--- a/doc/WIB_firmware.docx
+++ b/doc/WIB_firmware.docx
@@ -18,15 +18,7 @@
       <w:bookmarkStart w:id="0" w:name="__RefHeading___Toc1773_3214169308"/>
       <w:bookmarkEnd w:id="0"/>
       <w:r>
-        <w:t xml:space="preserve">B. Land, A. </w:t>
-      </w:r>
-      <w:proofErr w:type="spellStart"/>
-      <w:r>
-        <w:t>Madorsky</w:t>
-      </w:r>
-      <w:proofErr w:type="spellEnd"/>
-      <w:r>
-        <w:t xml:space="preserve">, A. </w:t>
+        <w:t xml:space="preserve">B. Land, A. Madorsky, A. </w:t>
       </w:r>
       <w:proofErr w:type="spellStart"/>
       <w:r>
@@ -1985,10 +1977,7 @@
         <w:spacing w:after="0"/>
       </w:pPr>
       <w:r>
-        <w:t>Reception of</w:t>
-      </w:r>
-      <w:r>
-        <w:t xml:space="preserve"> data from Front-End Motherboards (FEMBs) </w:t>
+        <w:t xml:space="preserve">Reception of data from Front-End Motherboards (FEMBs) </w:t>
       </w:r>
     </w:p>
     <w:p>
@@ -2188,7 +2177,7 @@
                 <v:stroke joinstyle="miter"/>
                 <v:path gradientshapeok="t" o:connecttype="rect"/>
               </v:shapetype>
-              <v:shape id="Frame2" o:spid="_x0000_s1026" type="#_x0000_t202" style="width:468pt;height:530.15pt;visibility:visible;mso-wrap-style:square;mso-left-percent:-10001;mso-top-percent:-10001;mso-position-horizontal:absolute;mso-position-horizontal-relative:char;mso-position-vertical:absolute;mso-position-vertical-relative:line;mso-left-percent:-10001;mso-top-percent:-10001;v-text-anchor:top" o:gfxdata="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" filled="f" stroked="f">
+              <v:shape id="Frame2" o:spid="_x0000_s1026" type="#_x0000_t202" style="width:468pt;height:530.15pt;visibility:visible;mso-wrap-style:square;mso-left-percent:-10001;mso-top-percent:-10001;mso-position-horizontal:absolute;mso-position-horizontal-relative:char;mso-position-vertical:absolute;mso-position-vertical-relative:line;mso-left-percent:-10001;mso-top-percent:-10001;v-text-anchor:top" o:gfxdata="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" filled="f" stroked="f">
                 <v:textbox inset="0,0,0,0">
                   <w:txbxContent>
                     <w:p>
@@ -2218,7 +2207,7 @@
                                     </pic:cNvPicPr>
                                   </pic:nvPicPr>
                                   <pic:blipFill>
-                                    <a:blip r:embed="rId6"/>
+                                    <a:blip r:embed="rId7"/>
                                     <a:stretch>
                                       <a:fillRect/>
                                     </a:stretch>
@@ -2284,96 +2273,95 @@
       <w:pPr>
         <w:pStyle w:val="Heading1"/>
       </w:pPr>
-      <w:bookmarkStart w:id="4" w:name="_Toc79346358"/>
+      <w:bookmarkStart w:id="3" w:name="_Toc79346358"/>
       <w:r>
         <w:t>WIB firmware location</w:t>
+      </w:r>
+      <w:bookmarkEnd w:id="3"/>
+    </w:p>
+    <w:p>
+      <w:r>
+        <w:t xml:space="preserve">The DUNE WIB firmware source code </w:t>
+      </w:r>
+      <w:proofErr w:type="gramStart"/>
+      <w:r>
+        <w:t>is located in</w:t>
+      </w:r>
+      <w:proofErr w:type="gramEnd"/>
+      <w:r>
+        <w:t xml:space="preserve"> this repository:</w:t>
+      </w:r>
+      <w:r>
+        <w:br/>
+      </w:r>
+      <w:hyperlink r:id="rId8">
+        <w:r>
+          <w:rPr>
+            <w:rStyle w:val="InternetLink"/>
+          </w:rPr>
+          <w:t>https://github.com/madorskya/wib_sim</w:t>
+        </w:r>
+      </w:hyperlink>
+    </w:p>
+    <w:p>
+      <w:r>
+        <w:t>This location may change in the future; this document will be modified to reflect that.</w:t>
+      </w:r>
+    </w:p>
+    <w:p>
+      <w:pPr>
+        <w:pStyle w:val="Heading1"/>
+      </w:pPr>
+      <w:bookmarkStart w:id="4" w:name="_Toc79346359"/>
+      <w:r>
+        <w:lastRenderedPageBreak/>
+        <w:t>Building WIB firmware</w:t>
       </w:r>
       <w:bookmarkEnd w:id="4"/>
     </w:p>
     <w:p>
       <w:r>
-        <w:t xml:space="preserve">The DUNE WIB firmware source code </w:t>
-      </w:r>
-      <w:proofErr w:type="gramStart"/>
-      <w:r>
-        <w:t>is located in</w:t>
-      </w:r>
-      <w:proofErr w:type="gramEnd"/>
-      <w:r>
-        <w:t xml:space="preserve"> this repository:</w:t>
-      </w:r>
-      <w:r>
-        <w:br/>
-      </w:r>
-      <w:hyperlink r:id="rId7">
-        <w:r>
-          <w:rPr>
-            <w:rStyle w:val="InternetLink"/>
-          </w:rPr>
-          <w:t>https://github.com/madorskya/wib_sim</w:t>
-        </w:r>
-      </w:hyperlink>
+        <w:t xml:space="preserve">The </w:t>
+      </w:r>
+      <w:r>
+        <w:rPr>
+          <w:rFonts w:ascii="Courier New" w:hAnsi="Courier New" w:cs="Courier New"/>
+          <w:b/>
+          <w:bCs/>
+        </w:rPr>
+        <w:t>wib_zu6cg</w:t>
+      </w:r>
+      <w:r>
+        <w:t xml:space="preserve"> subfolder in the repository contains the complete Xilinx </w:t>
+      </w:r>
+      <w:proofErr w:type="spellStart"/>
+      <w:r>
+        <w:t>Vivado</w:t>
+      </w:r>
+      <w:proofErr w:type="spellEnd"/>
+      <w:r>
+        <w:t xml:space="preserve"> project that can be directly opened and built in </w:t>
+      </w:r>
+      <w:proofErr w:type="spellStart"/>
+      <w:r>
+        <w:t>Vivado</w:t>
+      </w:r>
+      <w:proofErr w:type="spellEnd"/>
+      <w:r>
+        <w:t xml:space="preserve">. The version of </w:t>
+      </w:r>
+      <w:proofErr w:type="spellStart"/>
+      <w:r>
+        <w:t>Vivado</w:t>
+      </w:r>
+      <w:proofErr w:type="spellEnd"/>
+      <w:r>
+        <w:t xml:space="preserve"> used for development is 2020.1.</w:t>
+      </w:r>
     </w:p>
     <w:p>
       <w:r>
-        <w:t>This location may change in the future; this document will be modified to reflect that.</w:t>
-      </w:r>
-    </w:p>
-    <w:p>
-      <w:pPr>
-        <w:pStyle w:val="Heading1"/>
-      </w:pPr>
-      <w:bookmarkStart w:id="5" w:name="_Toc79346359"/>
-      <w:r>
-        <w:lastRenderedPageBreak/>
-        <w:t>Building WIB firmware</w:t>
-      </w:r>
-      <w:bookmarkEnd w:id="5"/>
-    </w:p>
-    <w:p>
-      <w:r>
-        <w:t>The wib_</w:t>
-      </w:r>
-      <w:r>
-        <w:rPr>
-          <w:rFonts w:ascii="DejaVu Sans Mono" w:hAnsi="DejaVu Sans Mono"/>
-        </w:rPr>
-        <w:t>zu6cg</w:t>
-      </w:r>
-      <w:r>
-        <w:t xml:space="preserve"> subfolder in the repository contains the complete Xilinx </w:t>
-      </w:r>
-      <w:proofErr w:type="spellStart"/>
-      <w:r>
-        <w:t>Vivado</w:t>
-      </w:r>
-      <w:proofErr w:type="spellEnd"/>
-      <w:r>
-        <w:t xml:space="preserve"> project that can be directly opened and built in </w:t>
-      </w:r>
-      <w:proofErr w:type="spellStart"/>
-      <w:r>
-        <w:t>Vivado</w:t>
-      </w:r>
-      <w:proofErr w:type="spellEnd"/>
-      <w:r>
-        <w:t xml:space="preserve">. The version of </w:t>
-      </w:r>
-      <w:proofErr w:type="spellStart"/>
-      <w:r>
-        <w:t>Vivado</w:t>
-      </w:r>
-      <w:proofErr w:type="spellEnd"/>
-      <w:r>
-        <w:t xml:space="preserve"> used for development is 2020.1.</w:t>
-      </w:r>
-    </w:p>
-    <w:p>
-      <w:r>
-        <w:t>The firmware project contains two synthesis and implementation runs configured f</w:t>
-      </w:r>
-      <w:r>
-        <w:t xml:space="preserve">or two different but pin-compatible ZYNQ </w:t>
+        <w:t xml:space="preserve">The firmware project contains two synthesis and implementation runs configured for two different but pin-compatible ZYNQ </w:t>
       </w:r>
       <w:r>
         <w:fldChar w:fldCharType="begin"/>
@@ -2426,10 +2414,7 @@
         <w:spacing w:before="114" w:after="114" w:line="240" w:lineRule="auto"/>
       </w:pPr>
       <w:r>
-        <w:t xml:space="preserve">This was necessary because some of the WIB prototype boards have been built using XCZU9EG devices. However, production WIB boards are expected to use only XCZU6CG </w:t>
-      </w:r>
-      <w:r>
-        <w:t>devices.</w:t>
+        <w:t>This was necessary because some of the WIB prototype boards have been built using XCZU9EG devices. However, production WIB boards are expected to use only XCZU6CG devices.</w:t>
       </w:r>
     </w:p>
     <w:p>
@@ -2441,11 +2426,11 @@
       <w:pPr>
         <w:pStyle w:val="Heading1"/>
       </w:pPr>
-      <w:bookmarkStart w:id="6" w:name="_Toc79346360"/>
+      <w:bookmarkStart w:id="5" w:name="_Toc79346360"/>
       <w:r>
         <w:t>Firmware structure</w:t>
       </w:r>
-      <w:bookmarkEnd w:id="6"/>
+      <w:bookmarkEnd w:id="5"/>
     </w:p>
     <w:p>
       <w:r>
@@ -2473,10 +2458,7 @@
         <w:fldChar w:fldCharType="begin"/>
       </w:r>
       <w:r>
-        <w:instrText>REF Ref_Figure0_label_and_number \</w:instrText>
-      </w:r>
-      <w:r>
-        <w:instrText>h</w:instrText>
+        <w:instrText>REF Ref_Figure0_label_and_number \h</w:instrText>
       </w:r>
       <w:r>
         <w:fldChar w:fldCharType="separate"/>
@@ -2488,16 +2470,10 @@
         <w:fldChar w:fldCharType="end"/>
       </w:r>
       <w:r>
-        <w:t xml:space="preserve"> shows the simplified structure of the WIB firmware. Red connections signify the data acquisition (DAQ) path, purple connections are timing signals, AXI bus that the</w:t>
-      </w:r>
-      <w:r>
-        <w:t xml:space="preserve"> CPU is using to communicate with multiple firmware </w:t>
-      </w:r>
-      <w:r>
-        <w:t>b</w:t>
-      </w:r>
-      <w:r>
-        <w:t>locks is shown in green, and control and status signals are shown in gray color. Sections below describe each of the firmware blocks in details.</w:t>
+        <w:t xml:space="preserve"> shows the simplified structure of the WIB firmware. Red connections signify the data acquisition (DAQ) path, purple connections are timing signals, AXI bus that the CPU is using to communicate with multiple firmware </w:t>
+      </w:r>
+      <w:r>
+        <w:t>blocks is shown in green, and control and status signals are shown in gray color. Sections below describe each of the firmware blocks in details.</w:t>
       </w:r>
     </w:p>
     <w:p>
@@ -2505,6 +2481,9 @@
         <w:keepNext/>
       </w:pPr>
       <w:r>
+        <w:rPr>
+          <w:noProof/>
+        </w:rPr>
         <w:lastRenderedPageBreak/>
         <w:drawing>
           <wp:inline distT="0" distB="0" distL="0" distR="0" wp14:anchorId="0437640A" wp14:editId="51637230">
@@ -2532,7 +2511,7 @@
                     <pic:cNvPicPr/>
                   </pic:nvPicPr>
                   <pic:blipFill>
-                    <a:blip r:embed="rId8"/>
+                    <a:blip r:embed="rId9"/>
                     <a:stretch>
                       <a:fillRect/>
                     </a:stretch>
@@ -2560,24 +2539,14 @@
       <w:r>
         <w:t xml:space="preserve">Figure </w:t>
       </w:r>
-      <w:r>
-        <w:fldChar w:fldCharType="begin"/>
-      </w:r>
-      <w:r>
-        <w:instrText xml:space="preserve"> SEQ Figure \* ARABIC </w:instrText>
-      </w:r>
-      <w:r>
-        <w:fldChar w:fldCharType="separate"/>
-      </w:r>
-      <w:r>
-        <w:rPr>
-          <w:noProof/>
-        </w:rPr>
-        <w:t>2</w:t>
-      </w:r>
-      <w:r>
-        <w:fldChar w:fldCharType="end"/>
-      </w:r>
+      <w:fldSimple w:instr=" SEQ Figure \* ARABIC ">
+        <w:r>
+          <w:rPr>
+            <w:noProof/>
+          </w:rPr>
+          <w:t>2</w:t>
+        </w:r>
+      </w:fldSimple>
       <w:r>
         <w:t>. WIB firmware structure.</w:t>
       </w:r>
@@ -2586,18 +2555,15 @@
       <w:pPr>
         <w:pStyle w:val="Heading2"/>
       </w:pPr>
-      <w:bookmarkStart w:id="7" w:name="_Toc79346361"/>
+      <w:bookmarkStart w:id="6" w:name="_Toc79346361"/>
       <w:r>
         <w:t>COLDATA receivers</w:t>
       </w:r>
-      <w:bookmarkEnd w:id="7"/>
+      <w:bookmarkEnd w:id="6"/>
     </w:p>
     <w:p>
       <w:r>
-        <w:t xml:space="preserve">The COLDATA receivers are serial receivers operating at 1.25 Gbps bit rate. WIB receives data from 4 FEMBs, each of them has 2 COLDATA chips, and each COLDATA chip is sending data via 2 serial links. Therefore, the total count of </w:t>
-      </w:r>
-      <w:r>
-        <w:t xml:space="preserve">COLDATA receivers is 4*2*2 = 16. These receivers are implemented using hard GTH IPs </w:t>
+        <w:t xml:space="preserve">The COLDATA receivers are serial receivers operating at 1.25 Gbps bit rate. WIB receives data from 4 FEMBs, each of them has 2 COLDATA chips, and each COLDATA chip is sending data via 2 serial links. Therefore, the total count of COLDATA receivers is 4*2*2 = 16. These receivers are implemented using hard GTH IPs </w:t>
       </w:r>
       <w:r>
         <w:fldChar w:fldCharType="begin"/>
@@ -2615,22 +2581,19 @@
         <w:fldChar w:fldCharType="end"/>
       </w:r>
       <w:r>
-        <w:t xml:space="preserve"> available in the ZYNQ device. The output of e</w:t>
-      </w:r>
-      <w:r>
-        <w:t>ach receiver is a 16-bit bus carrying the deserialized data.</w:t>
+        <w:t xml:space="preserve"> available in the ZYNQ device. The output of each receiver is a 16-bit bus carrying the deserialized data.</w:t>
       </w:r>
     </w:p>
     <w:p>
       <w:pPr>
         <w:pStyle w:val="Heading2"/>
       </w:pPr>
-      <w:bookmarkStart w:id="8" w:name="_Toc79346362"/>
+      <w:bookmarkStart w:id="7" w:name="_Toc79346362"/>
       <w:r>
         <w:lastRenderedPageBreak/>
         <w:t>COLDATA Frame decoders</w:t>
       </w:r>
-      <w:bookmarkEnd w:id="8"/>
+      <w:bookmarkEnd w:id="7"/>
     </w:p>
     <w:p>
       <w:r>
@@ -2684,138 +2647,120 @@
       <w:pPr>
         <w:pStyle w:val="Heading2"/>
       </w:pPr>
-      <w:bookmarkStart w:id="9" w:name="_Toc79346363"/>
-      <w:r>
-        <w:t>DAQ Fra</w:t>
-      </w:r>
-      <w:r>
-        <w:t>me Builders</w:t>
+      <w:bookmarkStart w:id="8" w:name="_Toc79346363"/>
+      <w:r>
+        <w:t>DAQ Frame Builders</w:t>
+      </w:r>
+      <w:bookmarkEnd w:id="8"/>
+    </w:p>
+    <w:p>
+      <w:r>
+        <w:t xml:space="preserve">The DAQ Frame Builder module is responsible for preparing the data for transmission to the DAQ system. The DAQ system expects the data to arrive in a format detailed in </w:t>
+      </w:r>
+      <w:r>
+        <w:fldChar w:fldCharType="begin"/>
+      </w:r>
+      <w:r>
+        <w:instrText>REF __RefNumPara__1874_3214169308 \r \h</w:instrText>
+      </w:r>
+      <w:r>
+        <w:fldChar w:fldCharType="separate"/>
+      </w:r>
+      <w:r>
+        <w:t>[4]</w:t>
+      </w:r>
+      <w:r>
+        <w:fldChar w:fldCharType="end"/>
+      </w:r>
+      <w:r>
+        <w:t xml:space="preserve">. There are two DAQ serial links: Link 0 carries data from FEMBs 0,1, and link 1 carries data from FEMBs 2,3. Each of the two Frame Builder modules prepares data for one of the DAQ links, by combining the </w:t>
+      </w:r>
+      <w:proofErr w:type="spellStart"/>
+      <w:r>
+        <w:t>deframed</w:t>
+      </w:r>
+      <w:proofErr w:type="spellEnd"/>
+      <w:r>
+        <w:t xml:space="preserve"> data arriving from corresponding COLDATA Frame decoders. The outputs of each Frame Builder are a 32-bit data bus and an additional 4-bit bus carrying K-symbol flags.</w:t>
+      </w:r>
+    </w:p>
+    <w:p>
+      <w:pPr>
+        <w:pStyle w:val="Heading2"/>
+      </w:pPr>
+      <w:bookmarkStart w:id="9" w:name="_Toc79346364"/>
+      <w:r>
+        <w:t>FELIX transmitters</w:t>
       </w:r>
       <w:bookmarkEnd w:id="9"/>
     </w:p>
     <w:p>
       <w:r>
-        <w:t xml:space="preserve">The DAQ Frame Builder module is responsible for preparing the data for transmission to the DAQ system. The DAQ system expects the data to arrive in a format detailed in </w:t>
+        <w:t xml:space="preserve">These modules are responsible for sending data prepared by Frame Builders to the FELIX boards </w:t>
       </w:r>
       <w:r>
         <w:fldChar w:fldCharType="begin"/>
       </w:r>
       <w:r>
-        <w:instrText>REF __RefNumPara__1874_3214169308 \r \h</w:instrText>
+        <w:instrText>REF __RefNumPara__1930_3214169308 \r \h</w:instrText>
       </w:r>
       <w:r>
         <w:fldChar w:fldCharType="separate"/>
       </w:r>
       <w:r>
-        <w:t>[4]</w:t>
+        <w:t>[8]</w:t>
       </w:r>
       <w:r>
         <w:fldChar w:fldCharType="end"/>
       </w:r>
       <w:r>
-        <w:t xml:space="preserve">. There are two DAQ serial links: Link 0 carries data from FEMBs 0,1, and link 1 carries data from FEMBs 2,3. Each of the two Frame Builder modules prepares data for one of the DAQ links, by combining the </w:t>
+        <w:t xml:space="preserve"> via 9.6192 </w:t>
       </w:r>
       <w:proofErr w:type="spellStart"/>
       <w:r>
-        <w:t>d</w:t>
-      </w:r>
-      <w:r>
-        <w:t>eframed</w:t>
+        <w:t>Gpbs</w:t>
       </w:r>
       <w:proofErr w:type="spellEnd"/>
       <w:r>
-        <w:t xml:space="preserve"> data arriving from corresponding COLDATA Frame decoders. The outputs of each Frame Builder are a 32-bit data bus and an additional 4-bit bus carrying K-symbol flags.</w:t>
+        <w:t xml:space="preserve"> serial links. DUNE experiment is using FELIX boards to receive DAQ data from WIBs and transfer these data to storage. The FELIX transmitter modules are implemented using hard GTH IPs </w:t>
+      </w:r>
+      <w:r>
+        <w:fldChar w:fldCharType="begin"/>
+      </w:r>
+      <w:r>
+        <w:instrText>REF __RefNumPara__1872_3214169308 \r \h</w:instrText>
+      </w:r>
+      <w:r>
+        <w:fldChar w:fldCharType="separate"/>
+      </w:r>
+      <w:r>
+        <w:t>[9]</w:t>
+      </w:r>
+      <w:r>
+        <w:fldChar w:fldCharType="end"/>
+      </w:r>
+      <w:r>
+        <w:t xml:space="preserve"> available in the ZYNQ device.</w:t>
       </w:r>
     </w:p>
     <w:p>
       <w:pPr>
         <w:pStyle w:val="Heading2"/>
       </w:pPr>
-      <w:bookmarkStart w:id="10" w:name="_Toc79346364"/>
-      <w:r>
-        <w:t>FELIX transmitters</w:t>
+      <w:bookmarkStart w:id="10" w:name="_Toc79346365"/>
+      <w:r>
+        <w:t>ZYNQ CPU module</w:t>
       </w:r>
       <w:bookmarkEnd w:id="10"/>
     </w:p>
     <w:p>
       <w:r>
-        <w:t>These modules are responsible for sending data prepared by Fram</w:t>
-      </w:r>
-      <w:r>
-        <w:t xml:space="preserve">e Builders to the FELIX boards </w:t>
-      </w:r>
-      <w:r>
-        <w:fldChar w:fldCharType="begin"/>
-      </w:r>
-      <w:r>
-        <w:instrText>REF __RefNumPara__1930_3214169308 \r \h</w:instrText>
-      </w:r>
-      <w:r>
-        <w:fldChar w:fldCharType="separate"/>
-      </w:r>
-      <w:r>
-        <w:t>[8]</w:t>
-      </w:r>
-      <w:r>
-        <w:fldChar w:fldCharType="end"/>
-      </w:r>
-      <w:r>
-        <w:t xml:space="preserve"> via 9.6192 </w:t>
-      </w:r>
-      <w:proofErr w:type="spellStart"/>
-      <w:r>
-        <w:t>Gpbs</w:t>
-      </w:r>
-      <w:proofErr w:type="spellEnd"/>
-      <w:r>
-        <w:t xml:space="preserve"> serial links. DUNE experiment is using FELIX boards to receive DAQ data from WIBs a</w:t>
-      </w:r>
-      <w:r>
-        <w:t>nd transfer these data to storage. The FELIX transmitter modules are implemented using</w:t>
-      </w:r>
-      <w:r>
-        <w:t xml:space="preserve"> hard GTH IPs </w:t>
-      </w:r>
-      <w:r>
-        <w:fldChar w:fldCharType="begin"/>
-      </w:r>
-      <w:r>
-        <w:instrText>REF __RefNumPara__1872_3214169308 \r \h</w:instrText>
-      </w:r>
-      <w:r>
-        <w:fldChar w:fldCharType="separate"/>
-      </w:r>
-      <w:r>
-        <w:t>[9]</w:t>
-      </w:r>
-      <w:r>
-        <w:fldChar w:fldCharType="end"/>
-      </w:r>
-      <w:r>
-        <w:t xml:space="preserve"> available in the ZYNQ device.</w:t>
+        <w:t>This module is a hard CPU IP core provided in ZYNQ devices. Its main purpose is control and monitoring of the firmware modules. Access to all modules in WIB firmware is provided via standard ZYNQ AXI bus interface.</w:t>
       </w:r>
     </w:p>
     <w:p>
-      <w:pPr>
-        <w:pStyle w:val="Heading2"/>
-      </w:pPr>
-      <w:bookmarkStart w:id="11" w:name="_Toc79346365"/>
-      <w:r>
-        <w:t>ZYNQ CPU module</w:t>
-      </w:r>
-      <w:bookmarkEnd w:id="11"/>
-    </w:p>
-    <w:p>
-      <w:r>
-        <w:t>This module is a hard CPU IP core provided in ZYNQ devices. Its main purpose is control and monitoring of the firmware modules. Access to all modules in WIB firmware is provided via standard ZYNQ AXI bus interface.</w:t>
-      </w:r>
-    </w:p>
-    <w:p>
-      <w:r>
-        <w:t>List of currently implem</w:t>
-      </w:r>
-      <w:r>
-        <w:t xml:space="preserve">ented modules with AXI registers is shown below. </w:t>
+      <w:r>
+        <w:t xml:space="preserve">List of currently implemented modules with AXI registers is shown below. </w:t>
       </w:r>
     </w:p>
     <w:tbl>
@@ -3761,10 +3706,7 @@
               <w:t>2</w:t>
             </w:r>
             <w:r>
-              <w:t xml:space="preserve">C </w:t>
-            </w:r>
-            <w:r>
-              <w:t>interface for WIB on-board devices</w:t>
+              <w:t>C interface for WIB on-board devices</w:t>
             </w:r>
           </w:p>
         </w:tc>
@@ -3980,10 +3922,7 @@
               <w:spacing w:after="0" w:line="240" w:lineRule="auto"/>
             </w:pPr>
             <w:r>
-              <w:t xml:space="preserve">1MB DAQ spy memory for FEMBs 0,1. Capable of </w:t>
-            </w:r>
-            <w:r>
-              <w:t>recording DAQ output data sent to FELIX.</w:t>
+              <w:t>1MB DAQ spy memory for FEMBs 0,1. Capable of recording DAQ output data sent to FELIX.</w:t>
             </w:r>
           </w:p>
         </w:tc>
@@ -4067,7 +4006,7 @@
       <w:pPr>
         <w:pStyle w:val="Caption"/>
       </w:pPr>
-      <w:bookmarkStart w:id="12" w:name="_Ref63428044"/>
+      <w:bookmarkStart w:id="11" w:name="_Ref63428044"/>
       <w:r>
         <w:t xml:space="preserve">Table </w:t>
       </w:r>
@@ -4089,24 +4028,21 @@
       <w:r>
         <w:fldChar w:fldCharType="end"/>
       </w:r>
-      <w:bookmarkEnd w:id="12"/>
+      <w:bookmarkEnd w:id="11"/>
       <w:r>
         <w:t>. WIB firmware modules and their base addresses</w:t>
       </w:r>
     </w:p>
     <w:p>
       <w:r>
-        <w:t xml:space="preserve">All </w:t>
-      </w:r>
-      <w:r>
-        <w:t>registers are 32 bits wide.</w:t>
+        <w:t>All registers are 32 bits wide.</w:t>
       </w:r>
     </w:p>
     <w:p>
       <w:pPr>
         <w:pStyle w:val="Heading2"/>
       </w:pPr>
-      <w:bookmarkStart w:id="13" w:name="_Toc79346366"/>
+      <w:bookmarkStart w:id="12" w:name="_Toc79346366"/>
       <w:r>
         <w:t>COLDATA I</w:t>
       </w:r>
@@ -4119,7 +4055,7 @@
       <w:r>
         <w:t>C interface</w:t>
       </w:r>
-      <w:bookmarkEnd w:id="13"/>
+      <w:bookmarkEnd w:id="12"/>
     </w:p>
     <w:p>
       <w:r>
@@ -4295,10 +4231,7 @@
             </w:r>
             <w:proofErr w:type="spellEnd"/>
             <w:r>
-              <w:t xml:space="preserve"> register. Write 0 immediately after </w:t>
-            </w:r>
-            <w:r>
-              <w:t>writing 1.</w:t>
+              <w:t xml:space="preserve"> register. Write 0 immediately after writing 1.</w:t>
             </w:r>
           </w:p>
         </w:tc>
@@ -4778,7 +4711,7 @@
       <w:pPr>
         <w:pStyle w:val="Heading3"/>
       </w:pPr>
-      <w:bookmarkStart w:id="14" w:name="_Toc79346367"/>
+      <w:bookmarkStart w:id="13" w:name="_Toc79346367"/>
       <w:r>
         <w:t>How to use I</w:t>
       </w:r>
@@ -4791,7 +4724,7 @@
       <w:r>
         <w:t>C interface:</w:t>
       </w:r>
-      <w:bookmarkEnd w:id="14"/>
+      <w:bookmarkEnd w:id="13"/>
     </w:p>
     <w:p>
       <w:r>
@@ -4843,10 +4776,7 @@
       </w:r>
       <w:proofErr w:type="spellEnd"/>
       <w:r>
-        <w:t xml:space="preserve"> registe</w:t>
-      </w:r>
-      <w:r>
-        <w:t>r to 1, then immediately set it to 0</w:t>
+        <w:t xml:space="preserve"> register to 1, then immediately set it to 0</w:t>
       </w:r>
     </w:p>
     <w:p>
@@ -4919,10 +4849,7 @@
       </w:r>
       <w:proofErr w:type="spellEnd"/>
       <w:r>
-        <w:t xml:space="preserve"> register to 1, then </w:t>
-      </w:r>
-      <w:r>
-        <w:t>immediately set it to 0</w:t>
+        <w:t xml:space="preserve"> register to 1, then immediately set it to 0</w:t>
       </w:r>
     </w:p>
     <w:p>
@@ -4962,10 +4889,7 @@
       </w:r>
       <w:proofErr w:type="spellEnd"/>
       <w:r>
-        <w:t xml:space="preserve"> register back. Bits 8:1 in that register contain data that were read from the register. Bits 0, 9, and 18 should contain values of 1 in each. These are recorded states of ACK bits, received af</w:t>
-      </w:r>
-      <w:r>
-        <w:t>ter transfer of each of 3 bytes.</w:t>
+        <w:t xml:space="preserve"> register back. Bits 8:1 in that register contain data that were read from the register. Bits 0, 9, and 18 should contain values of 1 in each. These are recorded states of ACK bits, received after transfer of each of 3 bytes.</w:t>
       </w:r>
     </w:p>
     <w:p>
@@ -5011,10 +4935,7 @@
         <w:t>2</w:t>
       </w:r>
       <w:r>
-        <w:t xml:space="preserve">C interface for FEMB #0 COLDATA #0 to </w:t>
-      </w:r>
-      <w:r>
-        <w:t>read or write a register</w:t>
+        <w:t>C interface for FEMB #0 COLDATA #0 to read or write a register</w:t>
       </w:r>
     </w:p>
     <w:p>
@@ -5064,10 +4985,7 @@
       </w:r>
       <w:proofErr w:type="spellEnd"/>
       <w:r>
-        <w:t xml:space="preserve"> or more until the t</w:t>
-      </w:r>
-      <w:r>
-        <w:t>ransaction in step 1 is finished</w:t>
+        <w:t xml:space="preserve"> or more until the transaction in step 1 is finished</w:t>
       </w:r>
     </w:p>
     <w:p>
@@ -5079,7 +4997,7 @@
       <w:pPr>
         <w:pStyle w:val="Heading3"/>
       </w:pPr>
-      <w:bookmarkStart w:id="15" w:name="_Toc79346368"/>
+      <w:bookmarkStart w:id="14" w:name="_Toc79346368"/>
       <w:r>
         <w:t>COLDATA v1 I</w:t>
       </w:r>
@@ -5092,7 +5010,7 @@
       <w:r>
         <w:t>C bugs:</w:t>
       </w:r>
-      <w:bookmarkEnd w:id="15"/>
+      <w:bookmarkEnd w:id="14"/>
     </w:p>
     <w:p>
       <w:r>
@@ -5113,10 +5031,7 @@
         <w:t>Bug #2</w:t>
       </w:r>
       <w:r>
-        <w:t xml:space="preserve"> leads to incorrect latching of the chip ID inside COLDATA. Work</w:t>
-      </w:r>
-      <w:r>
-        <w:t xml:space="preserve">around: When trying to read/write any register in COLDATA or any of the COLDADC chips, first issue </w:t>
+        <w:t xml:space="preserve"> leads to incorrect latching of the chip ID inside COLDATA. Workaround: When trying to read/write any register in COLDATA or any of the COLDADC chips, first issue </w:t>
       </w:r>
       <w:r>
         <w:rPr>
@@ -5133,10 +5048,7 @@
       </w:r>
       <w:proofErr w:type="gramEnd"/>
       <w:r>
-        <w:t xml:space="preserve"> to access. Issuing two read commands is only ne</w:t>
-      </w:r>
-      <w:r>
-        <w:t xml:space="preserve">cessary when switching from one chip to another. </w:t>
+        <w:t xml:space="preserve"> to access. Issuing two read commands is only necessary when switching from one chip to another. </w:t>
       </w:r>
     </w:p>
     <w:p>
@@ -5182,10 +5094,7 @@
         <w:fldChar w:fldCharType="begin"/>
       </w:r>
       <w:r>
-        <w:instrText>REF _</w:instrText>
-      </w:r>
-      <w:r>
-        <w:instrText>_RefNumPara__1864_3214169308 \r \h</w:instrText>
+        <w:instrText>REF __RefNumPara__1864_3214169308 \r \h</w:instrText>
       </w:r>
       <w:r>
         <w:fldChar w:fldCharType="separate"/>
@@ -5222,14 +5131,11 @@
       <w:pPr>
         <w:pStyle w:val="Heading2"/>
       </w:pPr>
-      <w:bookmarkStart w:id="16" w:name="_Toc79346369"/>
-      <w:r>
-        <w:t>COLD</w:t>
-      </w:r>
-      <w:r>
-        <w:t>ATA FAST command generator</w:t>
-      </w:r>
-      <w:bookmarkEnd w:id="16"/>
+      <w:bookmarkStart w:id="15" w:name="_Toc79346369"/>
+      <w:r>
+        <w:t>COLDATA FAST command generator</w:t>
+      </w:r>
+      <w:bookmarkEnd w:id="15"/>
     </w:p>
     <w:p>
       <w:r>
@@ -5367,10 +5273,7 @@
               <w:t>cannot</w:t>
             </w:r>
             <w:r>
-              <w:t xml:space="preserve"> be combined using OR operation; only one command at a time can be issued. Invalid command codes </w:t>
-            </w:r>
-            <w:r>
-              <w:t>are ignored.</w:t>
+              <w:t xml:space="preserve"> be combined using OR operation; only one command at a time can be issued. Invalid command codes are ignored.</w:t>
             </w:r>
           </w:p>
         </w:tc>
@@ -5750,10 +5653,7 @@
               <w:spacing w:after="0" w:line="240" w:lineRule="auto"/>
             </w:pPr>
             <w:r>
-              <w:t xml:space="preserve">No </w:t>
-            </w:r>
-            <w:r>
-              <w:t>description for this command in COLDATA datasheet, need to check with COLDATA team</w:t>
+              <w:t>No description for this command in COLDATA datasheet, need to check with COLDATA team</w:t>
             </w:r>
           </w:p>
         </w:tc>
@@ -5807,10 +5707,7 @@
             </w:pPr>
             <w:r>
               <w:lastRenderedPageBreak/>
-              <w:t xml:space="preserve">First EDGE command, then after a delay, ACT command programmed as COLDADC reset. COLDADC reset must end (rise) between 62.5 and 125 ns after 2M clock rising edge. This command code makes FAST command unit to issue EDGE and ACT commands with precise timing </w:t>
-            </w:r>
-            <w:r>
-              <w:t xml:space="preserve">needed for correct reset procedure. Note that before using this command, ACT command must be programmed with FASTACT_COLDADC_RESET_COMMAND code. </w:t>
+              <w:t xml:space="preserve">First EDGE command, then after a delay, ACT command programmed as COLDADC reset. COLDADC reset must end (rise) between 62.5 and 125 ns after 2M clock rising edge. This command code makes FAST command unit to issue EDGE and ACT commands with precise timing needed for correct reset procedure. Note that before using this command, ACT command must be programmed with FASTACT_COLDADC_RESET_COMMAND code. </w:t>
             </w:r>
           </w:p>
         </w:tc>
@@ -5850,11 +5747,11 @@
       <w:pPr>
         <w:pStyle w:val="Heading3"/>
       </w:pPr>
-      <w:bookmarkStart w:id="17" w:name="_Toc79346370"/>
+      <w:bookmarkStart w:id="16" w:name="_Toc79346370"/>
       <w:r>
         <w:t>How to use FAST command generator</w:t>
       </w:r>
-      <w:bookmarkEnd w:id="17"/>
+      <w:bookmarkEnd w:id="16"/>
     </w:p>
     <w:p>
       <w:pPr>
@@ -5865,10 +5762,7 @@
         </w:numPr>
       </w:pPr>
       <w:r>
-        <w:t xml:space="preserve">If you are intending to </w:t>
-      </w:r>
-      <w:r>
-        <w:t xml:space="preserve">use ACT command, first program the desired ACT command into COLDATA </w:t>
+        <w:t xml:space="preserve">If you are intending to use ACT command, first program the desired ACT command into COLDATA </w:t>
       </w:r>
       <w:r>
         <w:rPr>
@@ -5940,15 +5834,7 @@
           <w:b/>
           <w:bCs/>
         </w:rPr>
-        <w:t>ed</w:t>
-      </w:r>
-      <w:r>
-        <w:rPr>
-          <w:rFonts w:ascii="Courier" w:hAnsi="Courier"/>
-          <w:b/>
-          <w:bCs/>
-        </w:rPr>
-        <w:t>ge_to_act_delay</w:t>
+        <w:t>edge_to_act_delay</w:t>
       </w:r>
       <w:proofErr w:type="spellEnd"/>
       <w:r>
@@ -5997,22 +5883,13 @@
         <w:fldChar w:fldCharType="begin"/>
       </w:r>
       <w:r>
-        <w:instrText xml:space="preserve">REF </w:instrText>
-      </w:r>
-      <w:r>
-        <w:instrText>__RefNumPara__1864_3214169308 \r \h</w:instrText>
+        <w:instrText>REF __RefNumPara__1864_3214169308 \r \h</w:instrText>
       </w:r>
       <w:r>
         <w:fldChar w:fldCharType="separate"/>
       </w:r>
       <w:r>
-        <w:t>[</w:t>
-      </w:r>
-      <w:r>
-        <w:t>5</w:t>
-      </w:r>
-      <w:r>
-        <w:t>]</w:t>
+        <w:t>[5]</w:t>
       </w:r>
       <w:r>
         <w:fldChar w:fldCharType="end"/>
@@ -6025,7 +5902,7 @@
       <w:pPr>
         <w:pStyle w:val="Heading2"/>
       </w:pPr>
-      <w:bookmarkStart w:id="18" w:name="_Toc79346371"/>
+      <w:bookmarkStart w:id="17" w:name="_Toc79346371"/>
       <w:r>
         <w:t>I</w:t>
       </w:r>
@@ -6038,14 +5915,11 @@
       <w:r>
         <w:t>C interface for WIB on-board devices</w:t>
       </w:r>
-      <w:bookmarkEnd w:id="18"/>
+      <w:bookmarkEnd w:id="17"/>
     </w:p>
     <w:p>
       <w:r>
-        <w:t>This is a standard Xilinx IIC IP. It’s connected via a multiplexer to all on-board devices th</w:t>
-      </w:r>
-      <w:r>
-        <w:t>at require I</w:t>
+        <w:t>This is a standard Xilinx IIC IP. It’s connected via a multiplexer to all on-board devices that require I</w:t>
       </w:r>
       <w:r>
         <w:rPr>
@@ -6059,10 +5933,7 @@
     </w:p>
     <w:p>
       <w:r>
-        <w:t>Before accessing a particular device, please make sure to select it by using i2c_select control register. See “Control and status registers” section below for inf</w:t>
-      </w:r>
-      <w:r>
-        <w:t xml:space="preserve">ormation about control registers. More details about the on-board devices can be found in </w:t>
+        <w:t xml:space="preserve">Before accessing a particular device, please make sure to select it by using i2c_select control register. See “Control and status registers” section below for information about control registers. More details about the on-board devices can be found in </w:t>
       </w:r>
       <w:r>
         <w:fldChar w:fldCharType="begin"/>
@@ -6087,18 +5958,15 @@
       <w:pPr>
         <w:pStyle w:val="Heading2"/>
       </w:pPr>
-      <w:bookmarkStart w:id="19" w:name="_Toc79346372"/>
+      <w:bookmarkStart w:id="18" w:name="_Toc79346372"/>
       <w:r>
         <w:t>Control and status registers</w:t>
       </w:r>
-      <w:bookmarkEnd w:id="19"/>
+      <w:bookmarkEnd w:id="18"/>
     </w:p>
     <w:p>
       <w:r>
-        <w:t xml:space="preserve">WIB </w:t>
-      </w:r>
-      <w:r>
-        <w:t>firmware implements 32 control registers and 32 status registers. Each register is 32-bit wide. Control registers are readable and writable; status registers are read-only.</w:t>
+        <w:t>WIB firmware implements 32 control registers and 32 status registers. Each register is 32-bit wide. Control registers are readable and writable; status registers are read-only.</w:t>
       </w:r>
     </w:p>
     <w:p>
@@ -7394,10 +7262,7 @@
               <w:spacing w:after="0" w:line="240" w:lineRule="auto"/>
             </w:pPr>
             <w:r>
-              <w:t xml:space="preserve">DAQ spy FSM reset for </w:t>
-            </w:r>
-            <w:r>
-              <w:t>FELIX link 0, FEMB 0,1</w:t>
+              <w:t>DAQ spy FSM reset for FELIX link 0, FEMB 0,1</w:t>
             </w:r>
           </w:p>
         </w:tc>
@@ -7823,10 +7688,7 @@
               <w:spacing w:after="0" w:line="240" w:lineRule="auto"/>
             </w:pPr>
             <w:r>
-              <w:t xml:space="preserve">Frame </w:t>
-            </w:r>
-            <w:r>
-              <w:t>builder reset. Write 1 then 0 to reset.</w:t>
+              <w:t>Frame builder reset. Write 1 then 0 to reset.</w:t>
             </w:r>
           </w:p>
         </w:tc>
@@ -10256,10 +10118,7 @@
               <w:spacing w:after="0" w:line="240" w:lineRule="auto"/>
             </w:pPr>
             <w:r>
-              <w:t xml:space="preserve">Enables sending fake data to FELIX even without FEMBs </w:t>
-            </w:r>
-            <w:r>
-              <w:t>attached.</w:t>
+              <w:t>Enables sending fake data to FELIX even without FEMBs attached.</w:t>
             </w:r>
           </w:p>
         </w:tc>
@@ -10502,10 +10361,7 @@
               <w:spacing w:after="0" w:line="240" w:lineRule="auto"/>
             </w:pPr>
             <w:r>
-              <w:t xml:space="preserve">Contents of </w:t>
-            </w:r>
-            <w:r>
-              <w:t>txctrl1 bus for FELIX TX. Assign 0</w:t>
+              <w:t>Contents of txctrl1 bus for FELIX TX. Assign 0</w:t>
             </w:r>
             <w:r>
               <w:t xml:space="preserve"> for normal operation</w:t>
@@ -10765,10 +10621,7 @@
               <w:t>/</w:t>
             </w:r>
             <w:r>
-              <w:t xml:space="preserve">10b encoding. These bits should </w:t>
-            </w:r>
-            <w:r>
-              <w:t xml:space="preserve">always be set to </w:t>
+              <w:t xml:space="preserve">10b encoding. These bits should always be set to </w:t>
             </w:r>
             <w:r>
               <w:t>‘</w:t>
@@ -10784,7 +10637,7 @@
       <w:pPr>
         <w:pStyle w:val="Caption"/>
       </w:pPr>
-      <w:bookmarkStart w:id="20" w:name="Ref_Table5_label_and_number"/>
+      <w:bookmarkStart w:id="19" w:name="Ref_Table5_label_and_number"/>
       <w:r>
         <w:t xml:space="preserve">Table </w:t>
       </w:r>
@@ -10806,7 +10659,7 @@
       <w:r>
         <w:fldChar w:fldCharType="end"/>
       </w:r>
-      <w:bookmarkEnd w:id="20"/>
+      <w:bookmarkEnd w:id="19"/>
       <w:r>
         <w:t>. Control registers</w:t>
       </w:r>
@@ -10923,10 +10776,7 @@
     </w:p>
     <w:p>
       <w:r>
-        <w:t xml:space="preserve">Each of the FAST commands, including the 2MHz clock sync command, can be triggered by a timing system command sent from TLU. The exact codes </w:t>
-      </w:r>
-      <w:r>
-        <w:t>of TLU commands corresponding to each FAST command are programmable using the following registers:</w:t>
+        <w:t>Each of the FAST commands, including the 2MHz clock sync command, can be triggered by a timing system command sent from TLU. The exact codes of TLU commands corresponding to each FAST command are programmable using the following registers:</w:t>
       </w:r>
     </w:p>
     <w:p>
@@ -11089,10 +10939,7 @@
       </w:r>
       <w:r>
         <w:lastRenderedPageBreak/>
-        <w:t>which is considered invalid. Unless reprogrammed to non</w:t>
-      </w:r>
-      <w:r>
-        <w:t xml:space="preserve">-zero value, the corresponding command is disabled. </w:t>
+        <w:t xml:space="preserve">which is considered invalid. Unless reprogrammed to non-zero value, the corresponding command is disabled. </w:t>
       </w:r>
     </w:p>
     <w:p>
@@ -11937,10 +11784,7 @@
             </w:r>
             <w:proofErr w:type="spellEnd"/>
             <w:r>
-              <w:t xml:space="preserve"> signal from timing </w:t>
-            </w:r>
-            <w:r>
-              <w:t>endpoint</w:t>
+              <w:t xml:space="preserve"> signal from timing endpoint</w:t>
             </w:r>
           </w:p>
         </w:tc>
@@ -12500,10 +12344,7 @@
               <w:spacing w:after="0" w:line="240" w:lineRule="auto"/>
             </w:pPr>
             <w:r>
-              <w:t xml:space="preserve">Current memory address for spy </w:t>
-            </w:r>
-            <w:r>
-              <w:t>memory 1, in bytes</w:t>
+              <w:t>Current memory address for spy memory 1, in bytes</w:t>
             </w:r>
           </w:p>
         </w:tc>
@@ -12779,10 +12620,7 @@
               <w:spacing w:after="0" w:line="240" w:lineRule="auto"/>
             </w:pPr>
             <w:r>
-              <w:t xml:space="preserve">FELIX TX </w:t>
-            </w:r>
-            <w:r>
-              <w:t>reset done signal</w:t>
+              <w:t>FELIX TX reset done signal</w:t>
             </w:r>
           </w:p>
         </w:tc>
@@ -12967,17 +12805,17 @@
       <w:pPr>
         <w:pStyle w:val="Heading2"/>
       </w:pPr>
-      <w:bookmarkStart w:id="21" w:name="_Toc79346373"/>
+      <w:bookmarkStart w:id="20" w:name="_Toc79346373"/>
       <w:r>
         <w:t>Timing Endpoint</w:t>
       </w:r>
-      <w:bookmarkEnd w:id="21"/>
+      <w:bookmarkEnd w:id="20"/>
     </w:p>
     <w:p>
       <w:r>
         <w:t xml:space="preserve">This is a timing endpoint module. The only parameters that need programming are Address and Group codes. These parameters are programmed via control registers. See </w:t>
       </w:r>
-      <w:bookmarkStart w:id="22" w:name="__DdeLink__2052_3214169308"/>
+      <w:bookmarkStart w:id="21" w:name="__DdeLink__2052_3214169308"/>
       <w:proofErr w:type="spellStart"/>
       <w:r>
         <w:rPr>
@@ -12986,7 +12824,7 @@
         </w:rPr>
         <w:t>ts_addr</w:t>
       </w:r>
-      <w:bookmarkEnd w:id="22"/>
+      <w:bookmarkEnd w:id="21"/>
       <w:proofErr w:type="spellEnd"/>
       <w:r>
         <w:t xml:space="preserve"> and </w:t>
@@ -13001,10 +12839,7 @@
       </w:r>
       <w:proofErr w:type="spellEnd"/>
       <w:r>
-        <w:t xml:space="preserve"> registers in Control and Status registers section above for details. Use</w:t>
-      </w:r>
-      <w:r>
-        <w:t xml:space="preserve"> </w:t>
+        <w:t xml:space="preserve"> registers in Control and Status registers section above for details. Use </w:t>
       </w:r>
       <w:proofErr w:type="spellStart"/>
       <w:r>
@@ -13041,30 +12876,27 @@
       <w:pPr>
         <w:pStyle w:val="Heading2"/>
       </w:pPr>
-      <w:bookmarkStart w:id="23" w:name="_Toc79346374"/>
+      <w:bookmarkStart w:id="22" w:name="_Toc79346374"/>
       <w:r>
         <w:lastRenderedPageBreak/>
         <w:t>DAQ spy memory</w:t>
       </w:r>
-      <w:bookmarkEnd w:id="23"/>
+      <w:bookmarkEnd w:id="22"/>
     </w:p>
     <w:p>
       <w:r>
-        <w:t xml:space="preserve">There are two independent DAQ spy memory modules, one for FELIX link 0 (FEMBs 0,1), another for FELIX link 1 (FEMBs 2,3). Each memory unit is 1MB in size. They operate in 32-bit words, so the size </w:t>
-      </w:r>
-      <w:r>
-        <w:t>is 256K 32-bit words. The spy memory controllers implement a “ring” buffer functionality, with the possibility to trigger using a signal distributed by the timing master (TLU). How to operate:</w:t>
+        <w:t>There are two independent DAQ spy memory modules, one for FELIX link 0 (FEMBs 0,1), another for FELIX link 1 (FEMBs 2,3). Each memory unit is 1MB in size. They operate in 32-bit words, so the size is 256K 32-bit words. The spy memory controllers implement a “ring” buffer functionality, with the possibility to trigger using a signal distributed by the timing master (TLU). How to operate:</w:t>
       </w:r>
     </w:p>
     <w:p>
       <w:pPr>
         <w:pStyle w:val="Heading3"/>
       </w:pPr>
-      <w:bookmarkStart w:id="24" w:name="_Toc79346375"/>
+      <w:bookmarkStart w:id="23" w:name="_Toc79346375"/>
       <w:r>
         <w:t>Preliminary steps</w:t>
       </w:r>
-      <w:bookmarkEnd w:id="24"/>
+      <w:bookmarkEnd w:id="23"/>
     </w:p>
     <w:p>
       <w:pPr>
@@ -13134,10 +12966,7 @@
       </w:r>
       <w:proofErr w:type="spellEnd"/>
       <w:r>
-        <w:t xml:space="preserve">. Trigger latency time here is represented in terms of </w:t>
-      </w:r>
-      <w:r>
-        <w:t>FELIX fabric clock cycles, which is</w:t>
+        <w:t>. Trigger latency time here is represented in terms of FELIX fabric clock cycles, which is</w:t>
       </w:r>
       <w:r>
         <w:br/>
@@ -13154,11 +12983,11 @@
       <w:pPr>
         <w:pStyle w:val="Heading3"/>
       </w:pPr>
-      <w:bookmarkStart w:id="25" w:name="_Toc79346376"/>
+      <w:bookmarkStart w:id="24" w:name="_Toc79346376"/>
       <w:r>
         <w:t>Operation with the trigger distributed by TLU</w:t>
       </w:r>
-      <w:bookmarkEnd w:id="25"/>
+      <w:bookmarkEnd w:id="24"/>
     </w:p>
     <w:p>
       <w:pPr>
@@ -13210,10 +13039,7 @@
         <w:t>=0</w:t>
       </w:r>
       <w:r>
-        <w:t>. At the time of reset, the spy memory starts continu</w:t>
-      </w:r>
-      <w:r>
-        <w:t>ously recording data transmitted via FELIX links. The memory address overwraps at maximum address back to 0.</w:t>
+        <w:t>. At the time of reset, the spy memory starts continuously recording data transmitted via FELIX links. The memory address overwraps at maximum address back to 0.</w:t>
       </w:r>
     </w:p>
     <w:p>
@@ -13237,10 +13063,7 @@
         </w:numPr>
       </w:pPr>
       <w:r>
-        <w:t>Enable or issue a trigger command. At the ti</w:t>
-      </w:r>
-      <w:r>
-        <w:t xml:space="preserve">me of the trigger command, the spy memory will start counting words stored in it. It will store </w:t>
+        <w:t xml:space="preserve">Enable or issue a trigger command. At the time of the trigger command, the spy memory will start counting words stored in it. It will store </w:t>
       </w:r>
       <w:proofErr w:type="spellStart"/>
       <w:r>
@@ -13300,10 +13123,7 @@
         </w:numPr>
       </w:pPr>
       <w:r>
-        <w:t xml:space="preserve">Read out and store the </w:t>
-      </w:r>
-      <w:r>
-        <w:t>entire memory array. The size of the array is 1 MB = 256K 32-bit words.</w:t>
+        <w:t>Read out and store the entire memory array. The size of the array is 1 MB = 256K 32-bit words.</w:t>
       </w:r>
     </w:p>
     <w:p>
@@ -13356,10 +13176,7 @@
         </w:numPr>
       </w:pPr>
       <w:r>
-        <w:t xml:space="preserve">Calculate </w:t>
-      </w:r>
-      <w:r>
-        <w:t xml:space="preserve">the address where you need to start decoding memory data: </w:t>
+        <w:t xml:space="preserve">Calculate the address where you need to start decoding memory data: </w:t>
       </w:r>
       <w:r>
         <w:br/>
@@ -13467,10 +13284,7 @@
         <w:t xml:space="preserve">0x3ffff </w:t>
       </w:r>
       <w:r>
-        <w:t>if it goes below 0.</w:t>
-      </w:r>
-      <w:r>
-        <w:t xml:space="preserve"> The result represents the 32-bit word index.</w:t>
+        <w:t>if it goes below 0. The result represents the 32-bit word index.</w:t>
       </w:r>
       <w:r>
         <w:br/>
@@ -13486,10 +13300,7 @@
         </w:numPr>
       </w:pPr>
       <w:r>
-        <w:t>Unpack the following number of 32-bit words</w:t>
-      </w:r>
-      <w:r>
-        <w:t>:</w:t>
+        <w:t>Unpack the following number of 32-bit words:</w:t>
       </w:r>
       <w:r>
         <w:br/>
@@ -13540,11 +13351,11 @@
       <w:pPr>
         <w:pStyle w:val="Heading3"/>
       </w:pPr>
-      <w:bookmarkStart w:id="26" w:name="_Toc79346377"/>
+      <w:bookmarkStart w:id="25" w:name="_Toc79346377"/>
       <w:r>
         <w:t>Operation with the software trigger</w:t>
       </w:r>
-      <w:bookmarkEnd w:id="26"/>
+      <w:bookmarkEnd w:id="25"/>
     </w:p>
     <w:p>
       <w:pPr>
@@ -13604,10 +13415,7 @@
       </w:r>
       <w:proofErr w:type="spellEnd"/>
       <w:r>
-        <w:t xml:space="preserve"> or longer, to overwr</w:t>
-      </w:r>
-      <w:r>
-        <w:t>ite the entire memory.</w:t>
+        <w:t xml:space="preserve"> or longer, to overwrite the entire memory.</w:t>
       </w:r>
     </w:p>
     <w:p>
@@ -13685,10 +13493,7 @@
         </w:numPr>
       </w:pPr>
       <w:r>
-        <w:t>Search for valid DAQ data block head</w:t>
-      </w:r>
-      <w:r>
-        <w:t xml:space="preserve">er, with the smallest time stamp value. This is the first block that you should be decoding. Start decoding from that block </w:t>
+        <w:t xml:space="preserve">Search for valid DAQ data block header, with the smallest time stamp value. This is the first block that you should be decoding. Start decoding from that block </w:t>
       </w:r>
       <w:proofErr w:type="gramStart"/>
       <w:r>
@@ -13701,10 +13506,7 @@
     </w:p>
     <w:p>
       <w:r>
-        <w:t>The data in the memory array are stored in the s</w:t>
-      </w:r>
-      <w:r>
-        <w:t xml:space="preserve">ame DAQ format </w:t>
+        <w:t xml:space="preserve">The data in the memory array are stored in the same DAQ format </w:t>
       </w:r>
       <w:r>
         <w:fldChar w:fldCharType="begin"/>
@@ -13722,10 +13524,7 @@
         <w:fldChar w:fldCharType="end"/>
       </w:r>
       <w:r>
-        <w:t xml:space="preserve"> as transmitted to FELIX. Each frame is 120 32-bit words in length. The K bits are not stored, so the format decoder should be using specific 32-bit </w:t>
-      </w:r>
-      <w:r>
-        <w:t xml:space="preserve">data patterns at the beginning and end of each frame to decode the data (words 0, 118, 119 in </w:t>
+        <w:t xml:space="preserve"> as transmitted to FELIX. Each frame is 120 32-bit words in length. The K bits are not stored, so the format decoder should be using specific 32-bit data patterns at the beginning and end of each frame to decode the data (words 0, 118, 119 in </w:t>
       </w:r>
       <w:r>
         <w:fldChar w:fldCharType="begin"/>
@@ -13750,11 +13549,11 @@
       <w:pPr>
         <w:pStyle w:val="Heading1"/>
       </w:pPr>
-      <w:bookmarkStart w:id="27" w:name="_Toc79346378"/>
+      <w:bookmarkStart w:id="26" w:name="_Toc79346378"/>
       <w:r>
         <w:t>References</w:t>
       </w:r>
-      <w:bookmarkEnd w:id="27"/>
+      <w:bookmarkEnd w:id="26"/>
     </w:p>
     <w:p>
       <w:pPr>
@@ -13764,8 +13563,8 @@
           <w:numId w:val="6"/>
         </w:numPr>
       </w:pPr>
-      <w:bookmarkStart w:id="28" w:name="__RefNumPara__1934_3214169308"/>
-      <w:bookmarkEnd w:id="28"/>
+      <w:bookmarkStart w:id="27" w:name="__RefNumPara__1934_3214169308"/>
+      <w:bookmarkEnd w:id="27"/>
       <w:r>
         <w:t>WIB firmware requirements</w:t>
       </w:r>
@@ -13781,8 +13580,8 @@
           <w:numId w:val="6"/>
         </w:numPr>
       </w:pPr>
-      <w:bookmarkStart w:id="29" w:name="__RefNumPara__1868_3214169308"/>
-      <w:bookmarkEnd w:id="29"/>
+      <w:bookmarkStart w:id="28" w:name="__RefNumPara__1868_3214169308"/>
+      <w:bookmarkEnd w:id="28"/>
       <w:r>
         <w:t>WIB hardware manual</w:t>
       </w:r>
@@ -13795,11 +13594,11 @@
           <w:numId w:val="6"/>
         </w:numPr>
       </w:pPr>
-      <w:bookmarkStart w:id="30" w:name="_Ref79345023"/>
+      <w:bookmarkStart w:id="29" w:name="_Ref79345023"/>
       <w:r>
         <w:t>WIB schematics</w:t>
       </w:r>
-      <w:bookmarkEnd w:id="30"/>
+      <w:bookmarkEnd w:id="29"/>
       <w:r>
         <w:t xml:space="preserve"> (</w:t>
       </w:r>
@@ -13818,9 +13617,9 @@
           <w:numId w:val="6"/>
         </w:numPr>
       </w:pPr>
-      <w:bookmarkStart w:id="31" w:name="__RefNumPara__1874_3214169308"/>
-      <w:bookmarkStart w:id="32" w:name="_Ref54002436"/>
-      <w:bookmarkEnd w:id="31"/>
+      <w:bookmarkStart w:id="30" w:name="__RefNumPara__1874_3214169308"/>
+      <w:bookmarkStart w:id="31" w:name="_Ref54002436"/>
+      <w:bookmarkEnd w:id="30"/>
       <w:r>
         <w:t>File “</w:t>
       </w:r>
@@ -13834,7 +13633,7 @@
       <w:r>
         <w:t>” in git repository, doc directory.</w:t>
       </w:r>
-      <w:bookmarkEnd w:id="32"/>
+      <w:bookmarkEnd w:id="31"/>
     </w:p>
     <w:p>
       <w:pPr>
@@ -13844,8 +13643,8 @@
           <w:numId w:val="6"/>
         </w:numPr>
       </w:pPr>
-      <w:bookmarkStart w:id="33" w:name="__RefNumPara__1864_3214169308"/>
-      <w:bookmarkEnd w:id="33"/>
+      <w:bookmarkStart w:id="32" w:name="__RefNumPara__1864_3214169308"/>
+      <w:bookmarkEnd w:id="32"/>
       <w:r>
         <w:t>COLDATA datasheet</w:t>
       </w:r>
@@ -13858,8 +13657,8 @@
           <w:numId w:val="6"/>
         </w:numPr>
       </w:pPr>
-      <w:bookmarkStart w:id="34" w:name="__RefNumPara__1866_3214169308"/>
-      <w:bookmarkEnd w:id="34"/>
+      <w:bookmarkStart w:id="33" w:name="__RefNumPara__1866_3214169308"/>
+      <w:bookmarkEnd w:id="33"/>
       <w:r>
         <w:t>COLDADC datasheet</w:t>
       </w:r>
@@ -13872,8 +13671,8 @@
           <w:numId w:val="6"/>
         </w:numPr>
       </w:pPr>
-      <w:bookmarkStart w:id="35" w:name="__RefNumPara__1870_3214169308"/>
-      <w:bookmarkEnd w:id="35"/>
+      <w:bookmarkStart w:id="34" w:name="__RefNumPara__1870_3214169308"/>
+      <w:bookmarkEnd w:id="34"/>
       <w:r>
         <w:t>DUNE Timing System – Single Phase Firmware</w:t>
       </w:r>
@@ -13886,8 +13685,8 @@
           <w:numId w:val="6"/>
         </w:numPr>
       </w:pPr>
-      <w:bookmarkStart w:id="36" w:name="__RefNumPara__1930_3214169308"/>
-      <w:bookmarkEnd w:id="36"/>
+      <w:bookmarkStart w:id="35" w:name="__RefNumPara__1930_3214169308"/>
+      <w:bookmarkEnd w:id="35"/>
       <w:r>
         <w:t>FELIX manual</w:t>
       </w:r>
@@ -13900,7 +13699,7 @@
           <w:numId w:val="6"/>
         </w:numPr>
       </w:pPr>
-      <w:bookmarkStart w:id="37" w:name="_Ref79346703"/>
+      <w:bookmarkStart w:id="36" w:name="_Ref79346703"/>
       <w:proofErr w:type="spellStart"/>
       <w:r>
         <w:t>Ultrascale</w:t>
@@ -13909,7 +13708,7 @@
       <w:r>
         <w:t xml:space="preserve"> + ZYNQ manual</w:t>
       </w:r>
-      <w:bookmarkEnd w:id="37"/>
+      <w:bookmarkEnd w:id="36"/>
     </w:p>
     <w:p>
       <w:pPr>
@@ -13919,8 +13718,8 @@
           <w:numId w:val="6"/>
         </w:numPr>
       </w:pPr>
-      <w:bookmarkStart w:id="38" w:name="__RefNumPara__1872_3214169308"/>
-      <w:bookmarkEnd w:id="38"/>
+      <w:bookmarkStart w:id="37" w:name="__RefNumPara__1872_3214169308"/>
+      <w:bookmarkEnd w:id="37"/>
       <w:proofErr w:type="spellStart"/>
       <w:r>
         <w:t>Ultrascale</w:t>
@@ -13934,11 +13733,11 @@
       <w:pPr>
         <w:pStyle w:val="Heading1"/>
       </w:pPr>
-      <w:bookmarkStart w:id="39" w:name="_Toc79346379"/>
+      <w:bookmarkStart w:id="38" w:name="_Toc79346379"/>
       <w:r>
         <w:t>Revision table</w:t>
       </w:r>
-      <w:bookmarkEnd w:id="39"/>
+      <w:bookmarkEnd w:id="38"/>
     </w:p>
     <w:tbl>
       <w:tblPr>
@@ -14017,10 +13816,7 @@
               <w:spacing w:after="0" w:line="240" w:lineRule="auto"/>
             </w:pPr>
             <w:r>
-              <w:t xml:space="preserve">First draft. Will add more </w:t>
-            </w:r>
-            <w:r>
-              <w:t>modules and registers as the design is progressing.</w:t>
+              <w:t>First draft. Will add more modules and registers as the design is progressing.</w:t>
             </w:r>
           </w:p>
         </w:tc>
@@ -14110,10 +13906,7 @@
               <w:spacing w:after="0" w:line="240" w:lineRule="auto"/>
             </w:pPr>
             <w:r>
-              <w:t>Added</w:t>
-            </w:r>
-            <w:r>
-              <w:t xml:space="preserve"> WIB configuration sequence, DAQ spy memory modules, DAQ spy memory control and status bits, control bits for clock selection.</w:t>
+              <w:t>Added WIB configuration sequence, DAQ spy memory modules, DAQ spy memory control and status bits, control bits for clock selection.</w:t>
             </w:r>
           </w:p>
         </w:tc>
@@ -14159,10 +13952,7 @@
             </w:r>
             <w:proofErr w:type="spellEnd"/>
             <w:r>
-              <w:t xml:space="preserve"> bit since it was </w:t>
-            </w:r>
-            <w:r>
-              <w:t xml:space="preserve">conflicting with </w:t>
+              <w:t xml:space="preserve"> bit since it was conflicting with </w:t>
             </w:r>
             <w:proofErr w:type="spellStart"/>
             <w:r>
@@ -14268,10 +14058,7 @@
               <w:spacing w:after="0" w:line="240" w:lineRule="auto"/>
             </w:pPr>
             <w:r>
-              <w:t>Reworked the spy memory into ring buffer. Added c</w:t>
-            </w:r>
-            <w:r>
-              <w:t>orresponding control and status registers, and reworked instructions.</w:t>
+              <w:t>Reworked the spy memory into ring buffer. Added corresponding control and status registers, and reworked instructions.</w:t>
             </w:r>
           </w:p>
           <w:p>
@@ -14426,10 +14213,7 @@
             </w:r>
             <w:proofErr w:type="gramEnd"/>
             <w:r>
-              <w:t xml:space="preserve"> WIB firmware manua</w:t>
-            </w:r>
-            <w:r>
-              <w:t>l, not just register list. Added all typically needed sections for such document.</w:t>
+              <w:t xml:space="preserve"> WIB firmware manual, not just register list. Added all typically needed sections for such document.</w:t>
             </w:r>
             <w:r>
               <w:t xml:space="preserve"> Added missing </w:t>
@@ -16296,6 +16080,7 @@
   <w:style w:type="character" w:default="1" w:styleId="DefaultParagraphFont">
     <w:name w:val="Default Paragraph Font"/>
     <w:uiPriority w:val="1"/>
+    <w:semiHidden/>
     <w:unhideWhenUsed/>
   </w:style>
   <w:style w:type="table" w:default="1" w:styleId="TableNormal">
@@ -16458,7 +16243,6 @@
     <w:rPr>
       <w:color w:val="000080"/>
       <w:u w:val="single"/>
-      <w:lang/>
     </w:rPr>
   </w:style>
   <w:style w:type="character" w:customStyle="1" w:styleId="IndexLink">

--- a/doc/WIB_firmware.docx
+++ b/doc/WIB_firmware.docx
@@ -43,8 +43,6 @@
         <w:rPr>
           <w:rFonts w:eastAsiaTheme="minorEastAsia" w:cstheme="minorBidi"/>
           <w:noProof/>
-          <w:sz w:val="24"/>
-          <w:szCs w:val="24"/>
         </w:rPr>
       </w:pPr>
       <w:r>
@@ -62,7 +60,7 @@
         </w:rPr>
         <w:fldChar w:fldCharType="separate"/>
       </w:r>
-      <w:hyperlink w:anchor="_Toc79346357" w:history="1">
+      <w:hyperlink w:anchor="_Toc79504014" w:history="1">
         <w:r>
           <w:rPr>
             <w:rStyle w:val="Hyperlink"/>
@@ -74,8 +72,6 @@
           <w:rPr>
             <w:rFonts w:eastAsiaTheme="minorEastAsia" w:cstheme="minorBidi"/>
             <w:noProof/>
-            <w:sz w:val="24"/>
-            <w:szCs w:val="24"/>
           </w:rPr>
           <w:tab/>
         </w:r>
@@ -102,7 +98,7 @@
           <w:rPr>
             <w:noProof/>
           </w:rPr>
-          <w:instrText xml:space="preserve"> PAGEREF _Toc79346357 \h </w:instrText>
+          <w:instrText xml:space="preserve"> PAGEREF _Toc79504014 \h </w:instrText>
         </w:r>
         <w:r>
           <w:rPr>
@@ -138,11 +134,9 @@
         <w:rPr>
           <w:rFonts w:eastAsiaTheme="minorEastAsia" w:cstheme="minorBidi"/>
           <w:noProof/>
-          <w:sz w:val="24"/>
-          <w:szCs w:val="24"/>
         </w:rPr>
       </w:pPr>
-      <w:hyperlink w:anchor="_Toc79346358" w:history="1">
+      <w:hyperlink w:anchor="_Toc79504015" w:history="1">
         <w:r>
           <w:rPr>
             <w:rStyle w:val="Hyperlink"/>
@@ -154,8 +148,6 @@
           <w:rPr>
             <w:rFonts w:eastAsiaTheme="minorEastAsia" w:cstheme="minorBidi"/>
             <w:noProof/>
-            <w:sz w:val="24"/>
-            <w:szCs w:val="24"/>
           </w:rPr>
           <w:tab/>
         </w:r>
@@ -182,7 +174,7 @@
           <w:rPr>
             <w:noProof/>
           </w:rPr>
-          <w:instrText xml:space="preserve"> PAGEREF _Toc79346358 \h </w:instrText>
+          <w:instrText xml:space="preserve"> PAGEREF _Toc79504015 \h </w:instrText>
         </w:r>
         <w:r>
           <w:rPr>
@@ -218,11 +210,9 @@
         <w:rPr>
           <w:rFonts w:eastAsiaTheme="minorEastAsia" w:cstheme="minorBidi"/>
           <w:noProof/>
-          <w:sz w:val="24"/>
-          <w:szCs w:val="24"/>
         </w:rPr>
       </w:pPr>
-      <w:hyperlink w:anchor="_Toc79346359" w:history="1">
+      <w:hyperlink w:anchor="_Toc79504016" w:history="1">
         <w:r>
           <w:rPr>
             <w:rStyle w:val="Hyperlink"/>
@@ -234,8 +224,6 @@
           <w:rPr>
             <w:rFonts w:eastAsiaTheme="minorEastAsia" w:cstheme="minorBidi"/>
             <w:noProof/>
-            <w:sz w:val="24"/>
-            <w:szCs w:val="24"/>
           </w:rPr>
           <w:tab/>
         </w:r>
@@ -262,7 +250,7 @@
           <w:rPr>
             <w:noProof/>
           </w:rPr>
-          <w:instrText xml:space="preserve"> PAGEREF _Toc79346359 \h </w:instrText>
+          <w:instrText xml:space="preserve"> PAGEREF _Toc79504016 \h </w:instrText>
         </w:r>
         <w:r>
           <w:rPr>
@@ -298,11 +286,9 @@
         <w:rPr>
           <w:rFonts w:eastAsiaTheme="minorEastAsia" w:cstheme="minorBidi"/>
           <w:noProof/>
-          <w:sz w:val="24"/>
-          <w:szCs w:val="24"/>
         </w:rPr>
       </w:pPr>
-      <w:hyperlink w:anchor="_Toc79346360" w:history="1">
+      <w:hyperlink w:anchor="_Toc79504017" w:history="1">
         <w:r>
           <w:rPr>
             <w:rStyle w:val="Hyperlink"/>
@@ -314,8 +300,6 @@
           <w:rPr>
             <w:rFonts w:eastAsiaTheme="minorEastAsia" w:cstheme="minorBidi"/>
             <w:noProof/>
-            <w:sz w:val="24"/>
-            <w:szCs w:val="24"/>
           </w:rPr>
           <w:tab/>
         </w:r>
@@ -342,7 +326,7 @@
           <w:rPr>
             <w:noProof/>
           </w:rPr>
-          <w:instrText xml:space="preserve"> PAGEREF _Toc79346360 \h </w:instrText>
+          <w:instrText xml:space="preserve"> PAGEREF _Toc79504017 \h </w:instrText>
         </w:r>
         <w:r>
           <w:rPr>
@@ -373,16 +357,14 @@
       <w:pPr>
         <w:pStyle w:val="TOC2"/>
         <w:tabs>
-          <w:tab w:val="left" w:pos="960"/>
+          <w:tab w:val="left" w:pos="880"/>
         </w:tabs>
         <w:rPr>
           <w:rFonts w:eastAsiaTheme="minorEastAsia" w:cstheme="minorBidi"/>
           <w:noProof/>
-          <w:sz w:val="24"/>
-          <w:szCs w:val="24"/>
         </w:rPr>
       </w:pPr>
-      <w:hyperlink w:anchor="_Toc79346361" w:history="1">
+      <w:hyperlink w:anchor="_Toc79504018" w:history="1">
         <w:r>
           <w:rPr>
             <w:rStyle w:val="Hyperlink"/>
@@ -394,8 +376,6 @@
           <w:rPr>
             <w:rFonts w:eastAsiaTheme="minorEastAsia" w:cstheme="minorBidi"/>
             <w:noProof/>
-            <w:sz w:val="24"/>
-            <w:szCs w:val="24"/>
           </w:rPr>
           <w:tab/>
         </w:r>
@@ -422,7 +402,7 @@
           <w:rPr>
             <w:noProof/>
           </w:rPr>
-          <w:instrText xml:space="preserve"> PAGEREF _Toc79346361 \h </w:instrText>
+          <w:instrText xml:space="preserve"> PAGEREF _Toc79504018 \h </w:instrText>
         </w:r>
         <w:r>
           <w:rPr>
@@ -453,16 +433,14 @@
       <w:pPr>
         <w:pStyle w:val="TOC2"/>
         <w:tabs>
-          <w:tab w:val="left" w:pos="960"/>
+          <w:tab w:val="left" w:pos="880"/>
         </w:tabs>
         <w:rPr>
           <w:rFonts w:eastAsiaTheme="minorEastAsia" w:cstheme="minorBidi"/>
           <w:noProof/>
-          <w:sz w:val="24"/>
-          <w:szCs w:val="24"/>
         </w:rPr>
       </w:pPr>
-      <w:hyperlink w:anchor="_Toc79346362" w:history="1">
+      <w:hyperlink w:anchor="_Toc79504019" w:history="1">
         <w:r>
           <w:rPr>
             <w:rStyle w:val="Hyperlink"/>
@@ -474,8 +452,6 @@
           <w:rPr>
             <w:rFonts w:eastAsiaTheme="minorEastAsia" w:cstheme="minorBidi"/>
             <w:noProof/>
-            <w:sz w:val="24"/>
-            <w:szCs w:val="24"/>
           </w:rPr>
           <w:tab/>
         </w:r>
@@ -502,7 +478,7 @@
           <w:rPr>
             <w:noProof/>
           </w:rPr>
-          <w:instrText xml:space="preserve"> PAGEREF _Toc79346362 \h </w:instrText>
+          <w:instrText xml:space="preserve"> PAGEREF _Toc79504019 \h </w:instrText>
         </w:r>
         <w:r>
           <w:rPr>
@@ -533,16 +509,14 @@
       <w:pPr>
         <w:pStyle w:val="TOC2"/>
         <w:tabs>
-          <w:tab w:val="left" w:pos="960"/>
+          <w:tab w:val="left" w:pos="880"/>
         </w:tabs>
         <w:rPr>
           <w:rFonts w:eastAsiaTheme="minorEastAsia" w:cstheme="minorBidi"/>
           <w:noProof/>
-          <w:sz w:val="24"/>
-          <w:szCs w:val="24"/>
         </w:rPr>
       </w:pPr>
-      <w:hyperlink w:anchor="_Toc79346363" w:history="1">
+      <w:hyperlink w:anchor="_Toc79504020" w:history="1">
         <w:r>
           <w:rPr>
             <w:rStyle w:val="Hyperlink"/>
@@ -554,8 +528,6 @@
           <w:rPr>
             <w:rFonts w:eastAsiaTheme="minorEastAsia" w:cstheme="minorBidi"/>
             <w:noProof/>
-            <w:sz w:val="24"/>
-            <w:szCs w:val="24"/>
           </w:rPr>
           <w:tab/>
         </w:r>
@@ -582,7 +554,7 @@
           <w:rPr>
             <w:noProof/>
           </w:rPr>
-          <w:instrText xml:space="preserve"> PAGEREF _Toc79346363 \h </w:instrText>
+          <w:instrText xml:space="preserve"> PAGEREF _Toc79504020 \h </w:instrText>
         </w:r>
         <w:r>
           <w:rPr>
@@ -613,16 +585,14 @@
       <w:pPr>
         <w:pStyle w:val="TOC2"/>
         <w:tabs>
-          <w:tab w:val="left" w:pos="960"/>
+          <w:tab w:val="left" w:pos="880"/>
         </w:tabs>
         <w:rPr>
           <w:rFonts w:eastAsiaTheme="minorEastAsia" w:cstheme="minorBidi"/>
           <w:noProof/>
-          <w:sz w:val="24"/>
-          <w:szCs w:val="24"/>
         </w:rPr>
       </w:pPr>
-      <w:hyperlink w:anchor="_Toc79346364" w:history="1">
+      <w:hyperlink w:anchor="_Toc79504021" w:history="1">
         <w:r>
           <w:rPr>
             <w:rStyle w:val="Hyperlink"/>
@@ -634,8 +604,6 @@
           <w:rPr>
             <w:rFonts w:eastAsiaTheme="minorEastAsia" w:cstheme="minorBidi"/>
             <w:noProof/>
-            <w:sz w:val="24"/>
-            <w:szCs w:val="24"/>
           </w:rPr>
           <w:tab/>
         </w:r>
@@ -662,7 +630,7 @@
           <w:rPr>
             <w:noProof/>
           </w:rPr>
-          <w:instrText xml:space="preserve"> PAGEREF _Toc79346364 \h </w:instrText>
+          <w:instrText xml:space="preserve"> PAGEREF _Toc79504021 \h </w:instrText>
         </w:r>
         <w:r>
           <w:rPr>
@@ -693,16 +661,14 @@
       <w:pPr>
         <w:pStyle w:val="TOC2"/>
         <w:tabs>
-          <w:tab w:val="left" w:pos="960"/>
+          <w:tab w:val="left" w:pos="880"/>
         </w:tabs>
         <w:rPr>
           <w:rFonts w:eastAsiaTheme="minorEastAsia" w:cstheme="minorBidi"/>
           <w:noProof/>
-          <w:sz w:val="24"/>
-          <w:szCs w:val="24"/>
         </w:rPr>
       </w:pPr>
-      <w:hyperlink w:anchor="_Toc79346365" w:history="1">
+      <w:hyperlink w:anchor="_Toc79504022" w:history="1">
         <w:r>
           <w:rPr>
             <w:rStyle w:val="Hyperlink"/>
@@ -714,8 +680,6 @@
           <w:rPr>
             <w:rFonts w:eastAsiaTheme="minorEastAsia" w:cstheme="minorBidi"/>
             <w:noProof/>
-            <w:sz w:val="24"/>
-            <w:szCs w:val="24"/>
           </w:rPr>
           <w:tab/>
         </w:r>
@@ -742,7 +706,7 @@
           <w:rPr>
             <w:noProof/>
           </w:rPr>
-          <w:instrText xml:space="preserve"> PAGEREF _Toc79346365 \h </w:instrText>
+          <w:instrText xml:space="preserve"> PAGEREF _Toc79504022 \h </w:instrText>
         </w:r>
         <w:r>
           <w:rPr>
@@ -773,16 +737,14 @@
       <w:pPr>
         <w:pStyle w:val="TOC2"/>
         <w:tabs>
-          <w:tab w:val="left" w:pos="960"/>
+          <w:tab w:val="left" w:pos="880"/>
         </w:tabs>
         <w:rPr>
           <w:rFonts w:eastAsiaTheme="minorEastAsia" w:cstheme="minorBidi"/>
           <w:noProof/>
-          <w:sz w:val="24"/>
-          <w:szCs w:val="24"/>
         </w:rPr>
       </w:pPr>
-      <w:hyperlink w:anchor="_Toc79346366" w:history="1">
+      <w:hyperlink w:anchor="_Toc79504023" w:history="1">
         <w:r>
           <w:rPr>
             <w:rStyle w:val="Hyperlink"/>
@@ -794,8 +756,6 @@
           <w:rPr>
             <w:rFonts w:eastAsiaTheme="minorEastAsia" w:cstheme="minorBidi"/>
             <w:noProof/>
-            <w:sz w:val="24"/>
-            <w:szCs w:val="24"/>
           </w:rPr>
           <w:tab/>
         </w:r>
@@ -837,7 +797,7 @@
           <w:rPr>
             <w:noProof/>
           </w:rPr>
-          <w:instrText xml:space="preserve"> PAGEREF _Toc79346366 \h </w:instrText>
+          <w:instrText xml:space="preserve"> PAGEREF _Toc79504023 \h </w:instrText>
         </w:r>
         <w:r>
           <w:rPr>
@@ -868,16 +828,14 @@
       <w:pPr>
         <w:pStyle w:val="TOC3"/>
         <w:tabs>
-          <w:tab w:val="left" w:pos="1440"/>
+          <w:tab w:val="left" w:pos="1320"/>
         </w:tabs>
         <w:rPr>
           <w:rFonts w:eastAsiaTheme="minorEastAsia" w:cstheme="minorBidi"/>
           <w:noProof/>
-          <w:sz w:val="24"/>
-          <w:szCs w:val="24"/>
         </w:rPr>
       </w:pPr>
-      <w:hyperlink w:anchor="_Toc79346367" w:history="1">
+      <w:hyperlink w:anchor="_Toc79504024" w:history="1">
         <w:r>
           <w:rPr>
             <w:rStyle w:val="Hyperlink"/>
@@ -889,8 +847,6 @@
           <w:rPr>
             <w:rFonts w:eastAsiaTheme="minorEastAsia" w:cstheme="minorBidi"/>
             <w:noProof/>
-            <w:sz w:val="24"/>
-            <w:szCs w:val="24"/>
           </w:rPr>
           <w:tab/>
         </w:r>
@@ -932,7 +888,7 @@
           <w:rPr>
             <w:noProof/>
           </w:rPr>
-          <w:instrText xml:space="preserve"> PAGEREF _Toc79346367 \h </w:instrText>
+          <w:instrText xml:space="preserve"> PAGEREF _Toc79504024 \h </w:instrText>
         </w:r>
         <w:r>
           <w:rPr>
@@ -963,16 +919,14 @@
       <w:pPr>
         <w:pStyle w:val="TOC3"/>
         <w:tabs>
-          <w:tab w:val="left" w:pos="1440"/>
+          <w:tab w:val="left" w:pos="1320"/>
         </w:tabs>
         <w:rPr>
           <w:rFonts w:eastAsiaTheme="minorEastAsia" w:cstheme="minorBidi"/>
           <w:noProof/>
-          <w:sz w:val="24"/>
-          <w:szCs w:val="24"/>
         </w:rPr>
       </w:pPr>
-      <w:hyperlink w:anchor="_Toc79346368" w:history="1">
+      <w:hyperlink w:anchor="_Toc79504025" w:history="1">
         <w:r>
           <w:rPr>
             <w:rStyle w:val="Hyperlink"/>
@@ -984,8 +938,6 @@
           <w:rPr>
             <w:rFonts w:eastAsiaTheme="minorEastAsia" w:cstheme="minorBidi"/>
             <w:noProof/>
-            <w:sz w:val="24"/>
-            <w:szCs w:val="24"/>
           </w:rPr>
           <w:tab/>
         </w:r>
@@ -1009,7 +961,7 @@
             <w:rStyle w:val="Hyperlink"/>
             <w:noProof/>
           </w:rPr>
-          <w:t>C bugs:</w:t>
+          <w:t>C bugs</w:t>
         </w:r>
         <w:r>
           <w:rPr>
@@ -1027,7 +979,7 @@
           <w:rPr>
             <w:noProof/>
           </w:rPr>
-          <w:instrText xml:space="preserve"> PAGEREF _Toc79346368 \h </w:instrText>
+          <w:instrText xml:space="preserve"> PAGEREF _Toc79504025 \h </w:instrText>
         </w:r>
         <w:r>
           <w:rPr>
@@ -1058,16 +1010,14 @@
       <w:pPr>
         <w:pStyle w:val="TOC2"/>
         <w:tabs>
-          <w:tab w:val="left" w:pos="960"/>
+          <w:tab w:val="left" w:pos="880"/>
         </w:tabs>
         <w:rPr>
           <w:rFonts w:eastAsiaTheme="minorEastAsia" w:cstheme="minorBidi"/>
           <w:noProof/>
-          <w:sz w:val="24"/>
-          <w:szCs w:val="24"/>
         </w:rPr>
       </w:pPr>
-      <w:hyperlink w:anchor="_Toc79346369" w:history="1">
+      <w:hyperlink w:anchor="_Toc79504026" w:history="1">
         <w:r>
           <w:rPr>
             <w:rStyle w:val="Hyperlink"/>
@@ -1079,8 +1029,6 @@
           <w:rPr>
             <w:rFonts w:eastAsiaTheme="minorEastAsia" w:cstheme="minorBidi"/>
             <w:noProof/>
-            <w:sz w:val="24"/>
-            <w:szCs w:val="24"/>
           </w:rPr>
           <w:tab/>
         </w:r>
@@ -1107,7 +1055,7 @@
           <w:rPr>
             <w:noProof/>
           </w:rPr>
-          <w:instrText xml:space="preserve"> PAGEREF _Toc79346369 \h </w:instrText>
+          <w:instrText xml:space="preserve"> PAGEREF _Toc79504026 \h </w:instrText>
         </w:r>
         <w:r>
           <w:rPr>
@@ -1138,16 +1086,14 @@
       <w:pPr>
         <w:pStyle w:val="TOC3"/>
         <w:tabs>
-          <w:tab w:val="left" w:pos="1440"/>
+          <w:tab w:val="left" w:pos="1320"/>
         </w:tabs>
         <w:rPr>
           <w:rFonts w:eastAsiaTheme="minorEastAsia" w:cstheme="minorBidi"/>
           <w:noProof/>
-          <w:sz w:val="24"/>
-          <w:szCs w:val="24"/>
         </w:rPr>
       </w:pPr>
-      <w:hyperlink w:anchor="_Toc79346370" w:history="1">
+      <w:hyperlink w:anchor="_Toc79504027" w:history="1">
         <w:r>
           <w:rPr>
             <w:rStyle w:val="Hyperlink"/>
@@ -1159,8 +1105,6 @@
           <w:rPr>
             <w:rFonts w:eastAsiaTheme="minorEastAsia" w:cstheme="minorBidi"/>
             <w:noProof/>
-            <w:sz w:val="24"/>
-            <w:szCs w:val="24"/>
           </w:rPr>
           <w:tab/>
         </w:r>
@@ -1169,7 +1113,7 @@
             <w:rStyle w:val="Hyperlink"/>
             <w:noProof/>
           </w:rPr>
-          <w:t>How to use FAST command generator:</w:t>
+          <w:t>How to use FAST command generator</w:t>
         </w:r>
         <w:r>
           <w:rPr>
@@ -1187,7 +1131,7 @@
           <w:rPr>
             <w:noProof/>
           </w:rPr>
-          <w:instrText xml:space="preserve"> PAGEREF _Toc79346370 \h </w:instrText>
+          <w:instrText xml:space="preserve"> PAGEREF _Toc79504027 \h </w:instrText>
         </w:r>
         <w:r>
           <w:rPr>
@@ -1218,16 +1162,14 @@
       <w:pPr>
         <w:pStyle w:val="TOC2"/>
         <w:tabs>
-          <w:tab w:val="left" w:pos="960"/>
+          <w:tab w:val="left" w:pos="880"/>
         </w:tabs>
         <w:rPr>
           <w:rFonts w:eastAsiaTheme="minorEastAsia" w:cstheme="minorBidi"/>
           <w:noProof/>
-          <w:sz w:val="24"/>
-          <w:szCs w:val="24"/>
         </w:rPr>
       </w:pPr>
-      <w:hyperlink w:anchor="_Toc79346371" w:history="1">
+      <w:hyperlink w:anchor="_Toc79504028" w:history="1">
         <w:r>
           <w:rPr>
             <w:rStyle w:val="Hyperlink"/>
@@ -1239,8 +1181,6 @@
           <w:rPr>
             <w:rFonts w:eastAsiaTheme="minorEastAsia" w:cstheme="minorBidi"/>
             <w:noProof/>
-            <w:sz w:val="24"/>
-            <w:szCs w:val="24"/>
           </w:rPr>
           <w:tab/>
         </w:r>
@@ -1282,7 +1222,7 @@
           <w:rPr>
             <w:noProof/>
           </w:rPr>
-          <w:instrText xml:space="preserve"> PAGEREF _Toc79346371 \h </w:instrText>
+          <w:instrText xml:space="preserve"> PAGEREF _Toc79504028 \h </w:instrText>
         </w:r>
         <w:r>
           <w:rPr>
@@ -1313,16 +1253,14 @@
       <w:pPr>
         <w:pStyle w:val="TOC2"/>
         <w:tabs>
-          <w:tab w:val="left" w:pos="960"/>
+          <w:tab w:val="left" w:pos="880"/>
         </w:tabs>
         <w:rPr>
           <w:rFonts w:eastAsiaTheme="minorEastAsia" w:cstheme="minorBidi"/>
           <w:noProof/>
-          <w:sz w:val="24"/>
-          <w:szCs w:val="24"/>
         </w:rPr>
       </w:pPr>
-      <w:hyperlink w:anchor="_Toc79346372" w:history="1">
+      <w:hyperlink w:anchor="_Toc79504029" w:history="1">
         <w:r>
           <w:rPr>
             <w:rStyle w:val="Hyperlink"/>
@@ -1334,8 +1272,6 @@
           <w:rPr>
             <w:rFonts w:eastAsiaTheme="minorEastAsia" w:cstheme="minorBidi"/>
             <w:noProof/>
-            <w:sz w:val="24"/>
-            <w:szCs w:val="24"/>
           </w:rPr>
           <w:tab/>
         </w:r>
@@ -1362,7 +1298,7 @@
           <w:rPr>
             <w:noProof/>
           </w:rPr>
-          <w:instrText xml:space="preserve"> PAGEREF _Toc79346372 \h </w:instrText>
+          <w:instrText xml:space="preserve"> PAGEREF _Toc79504029 \h </w:instrText>
         </w:r>
         <w:r>
           <w:rPr>
@@ -1393,16 +1329,14 @@
       <w:pPr>
         <w:pStyle w:val="TOC2"/>
         <w:tabs>
-          <w:tab w:val="left" w:pos="960"/>
+          <w:tab w:val="left" w:pos="1100"/>
         </w:tabs>
         <w:rPr>
           <w:rFonts w:eastAsiaTheme="minorEastAsia" w:cstheme="minorBidi"/>
           <w:noProof/>
-          <w:sz w:val="24"/>
-          <w:szCs w:val="24"/>
         </w:rPr>
       </w:pPr>
-      <w:hyperlink w:anchor="_Toc79346373" w:history="1">
+      <w:hyperlink w:anchor="_Toc79504030" w:history="1">
         <w:r>
           <w:rPr>
             <w:rStyle w:val="Hyperlink"/>
@@ -1414,8 +1348,6 @@
           <w:rPr>
             <w:rFonts w:eastAsiaTheme="minorEastAsia" w:cstheme="minorBidi"/>
             <w:noProof/>
-            <w:sz w:val="24"/>
-            <w:szCs w:val="24"/>
           </w:rPr>
           <w:tab/>
         </w:r>
@@ -1442,7 +1374,7 @@
           <w:rPr>
             <w:noProof/>
           </w:rPr>
-          <w:instrText xml:space="preserve"> PAGEREF _Toc79346373 \h </w:instrText>
+          <w:instrText xml:space="preserve"> PAGEREF _Toc79504030 \h </w:instrText>
         </w:r>
         <w:r>
           <w:rPr>
@@ -1473,16 +1405,14 @@
       <w:pPr>
         <w:pStyle w:val="TOC2"/>
         <w:tabs>
-          <w:tab w:val="left" w:pos="960"/>
+          <w:tab w:val="left" w:pos="1100"/>
         </w:tabs>
         <w:rPr>
           <w:rFonts w:eastAsiaTheme="minorEastAsia" w:cstheme="minorBidi"/>
           <w:noProof/>
-          <w:sz w:val="24"/>
-          <w:szCs w:val="24"/>
         </w:rPr>
       </w:pPr>
-      <w:hyperlink w:anchor="_Toc79346374" w:history="1">
+      <w:hyperlink w:anchor="_Toc79504031" w:history="1">
         <w:r>
           <w:rPr>
             <w:rStyle w:val="Hyperlink"/>
@@ -1494,8 +1424,6 @@
           <w:rPr>
             <w:rFonts w:eastAsiaTheme="minorEastAsia" w:cstheme="minorBidi"/>
             <w:noProof/>
-            <w:sz w:val="24"/>
-            <w:szCs w:val="24"/>
           </w:rPr>
           <w:tab/>
         </w:r>
@@ -1522,7 +1450,7 @@
           <w:rPr>
             <w:noProof/>
           </w:rPr>
-          <w:instrText xml:space="preserve"> PAGEREF _Toc79346374 \h </w:instrText>
+          <w:instrText xml:space="preserve"> PAGEREF _Toc79504031 \h </w:instrText>
         </w:r>
         <w:r>
           <w:rPr>
@@ -1553,16 +1481,14 @@
       <w:pPr>
         <w:pStyle w:val="TOC3"/>
         <w:tabs>
-          <w:tab w:val="left" w:pos="1440"/>
+          <w:tab w:val="left" w:pos="1540"/>
         </w:tabs>
         <w:rPr>
           <w:rFonts w:eastAsiaTheme="minorEastAsia" w:cstheme="minorBidi"/>
           <w:noProof/>
-          <w:sz w:val="24"/>
-          <w:szCs w:val="24"/>
         </w:rPr>
       </w:pPr>
-      <w:hyperlink w:anchor="_Toc79346375" w:history="1">
+      <w:hyperlink w:anchor="_Toc79504032" w:history="1">
         <w:r>
           <w:rPr>
             <w:rStyle w:val="Hyperlink"/>
@@ -1574,8 +1500,6 @@
           <w:rPr>
             <w:rFonts w:eastAsiaTheme="minorEastAsia" w:cstheme="minorBidi"/>
             <w:noProof/>
-            <w:sz w:val="24"/>
-            <w:szCs w:val="24"/>
           </w:rPr>
           <w:tab/>
         </w:r>
@@ -1602,7 +1526,7 @@
           <w:rPr>
             <w:noProof/>
           </w:rPr>
-          <w:instrText xml:space="preserve"> PAGEREF _Toc79346375 \h </w:instrText>
+          <w:instrText xml:space="preserve"> PAGEREF _Toc79504032 \h </w:instrText>
         </w:r>
         <w:r>
           <w:rPr>
@@ -1633,16 +1557,14 @@
       <w:pPr>
         <w:pStyle w:val="TOC3"/>
         <w:tabs>
-          <w:tab w:val="left" w:pos="1440"/>
+          <w:tab w:val="left" w:pos="1540"/>
         </w:tabs>
         <w:rPr>
           <w:rFonts w:eastAsiaTheme="minorEastAsia" w:cstheme="minorBidi"/>
           <w:noProof/>
-          <w:sz w:val="24"/>
-          <w:szCs w:val="24"/>
         </w:rPr>
       </w:pPr>
-      <w:hyperlink w:anchor="_Toc79346376" w:history="1">
+      <w:hyperlink w:anchor="_Toc79504033" w:history="1">
         <w:r>
           <w:rPr>
             <w:rStyle w:val="Hyperlink"/>
@@ -1654,8 +1576,6 @@
           <w:rPr>
             <w:rFonts w:eastAsiaTheme="minorEastAsia" w:cstheme="minorBidi"/>
             <w:noProof/>
-            <w:sz w:val="24"/>
-            <w:szCs w:val="24"/>
           </w:rPr>
           <w:tab/>
         </w:r>
@@ -1682,7 +1602,7 @@
           <w:rPr>
             <w:noProof/>
           </w:rPr>
-          <w:instrText xml:space="preserve"> PAGEREF _Toc79346376 \h </w:instrText>
+          <w:instrText xml:space="preserve"> PAGEREF _Toc79504033 \h </w:instrText>
         </w:r>
         <w:r>
           <w:rPr>
@@ -1713,16 +1633,14 @@
       <w:pPr>
         <w:pStyle w:val="TOC3"/>
         <w:tabs>
-          <w:tab w:val="left" w:pos="1440"/>
+          <w:tab w:val="left" w:pos="1540"/>
         </w:tabs>
         <w:rPr>
           <w:rFonts w:eastAsiaTheme="minorEastAsia" w:cstheme="minorBidi"/>
           <w:noProof/>
-          <w:sz w:val="24"/>
-          <w:szCs w:val="24"/>
         </w:rPr>
       </w:pPr>
-      <w:hyperlink w:anchor="_Toc79346377" w:history="1">
+      <w:hyperlink w:anchor="_Toc79504034" w:history="1">
         <w:r>
           <w:rPr>
             <w:rStyle w:val="Hyperlink"/>
@@ -1734,8 +1652,6 @@
           <w:rPr>
             <w:rFonts w:eastAsiaTheme="minorEastAsia" w:cstheme="minorBidi"/>
             <w:noProof/>
-            <w:sz w:val="24"/>
-            <w:szCs w:val="24"/>
           </w:rPr>
           <w:tab/>
         </w:r>
@@ -1762,7 +1678,7 @@
           <w:rPr>
             <w:noProof/>
           </w:rPr>
-          <w:instrText xml:space="preserve"> PAGEREF _Toc79346377 \h </w:instrText>
+          <w:instrText xml:space="preserve"> PAGEREF _Toc79504034 \h </w:instrText>
         </w:r>
         <w:r>
           <w:rPr>
@@ -1798,11 +1714,9 @@
         <w:rPr>
           <w:rFonts w:eastAsiaTheme="minorEastAsia" w:cstheme="minorBidi"/>
           <w:noProof/>
-          <w:sz w:val="24"/>
-          <w:szCs w:val="24"/>
         </w:rPr>
       </w:pPr>
-      <w:hyperlink w:anchor="_Toc79346378" w:history="1">
+      <w:hyperlink w:anchor="_Toc79504035" w:history="1">
         <w:r>
           <w:rPr>
             <w:rStyle w:val="Hyperlink"/>
@@ -1814,8 +1728,6 @@
           <w:rPr>
             <w:rFonts w:eastAsiaTheme="minorEastAsia" w:cstheme="minorBidi"/>
             <w:noProof/>
-            <w:sz w:val="24"/>
-            <w:szCs w:val="24"/>
           </w:rPr>
           <w:tab/>
         </w:r>
@@ -1842,7 +1754,7 @@
           <w:rPr>
             <w:noProof/>
           </w:rPr>
-          <w:instrText xml:space="preserve"> PAGEREF _Toc79346378 \h </w:instrText>
+          <w:instrText xml:space="preserve"> PAGEREF _Toc79504035 \h </w:instrText>
         </w:r>
         <w:r>
           <w:rPr>
@@ -1878,11 +1790,9 @@
         <w:rPr>
           <w:rFonts w:eastAsiaTheme="minorEastAsia" w:cstheme="minorBidi"/>
           <w:noProof/>
-          <w:sz w:val="24"/>
-          <w:szCs w:val="24"/>
         </w:rPr>
       </w:pPr>
-      <w:hyperlink w:anchor="_Toc79346379" w:history="1">
+      <w:hyperlink w:anchor="_Toc79504036" w:history="1">
         <w:r>
           <w:rPr>
             <w:rStyle w:val="Hyperlink"/>
@@ -1894,8 +1804,6 @@
           <w:rPr>
             <w:rFonts w:eastAsiaTheme="minorEastAsia" w:cstheme="minorBidi"/>
             <w:noProof/>
-            <w:sz w:val="24"/>
-            <w:szCs w:val="24"/>
           </w:rPr>
           <w:tab/>
         </w:r>
@@ -1922,7 +1830,7 @@
           <w:rPr>
             <w:noProof/>
           </w:rPr>
-          <w:instrText xml:space="preserve"> PAGEREF _Toc79346379 \h </w:instrText>
+          <w:instrText xml:space="preserve"> PAGEREF _Toc79504036 \h </w:instrText>
         </w:r>
         <w:r>
           <w:rPr>
@@ -1957,7 +1865,7 @@
         <w:lastRenderedPageBreak/>
         <w:fldChar w:fldCharType="end"/>
       </w:r>
-      <w:bookmarkStart w:id="1" w:name="_Toc79346357"/>
+      <w:bookmarkStart w:id="1" w:name="_Toc79504014"/>
       <w:r>
         <w:t>Introduction</w:t>
       </w:r>
@@ -2177,7 +2085,7 @@
                 <v:stroke joinstyle="miter"/>
                 <v:path gradientshapeok="t" o:connecttype="rect"/>
               </v:shapetype>
-              <v:shape id="Frame2" o:spid="_x0000_s1026" type="#_x0000_t202" style="width:468pt;height:530.15pt;visibility:visible;mso-wrap-style:square;mso-left-percent:-10001;mso-top-percent:-10001;mso-position-horizontal:absolute;mso-position-horizontal-relative:char;mso-position-vertical:absolute;mso-position-vertical-relative:line;mso-left-percent:-10001;mso-top-percent:-10001;v-text-anchor:top" o:gfxdata="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" filled="f" stroked="f">
+              <v:shape id="Frame2" o:spid="_x0000_s1026" type="#_x0000_t202" style="width:468pt;height:530.15pt;visibility:visible;mso-wrap-style:square;mso-left-percent:-10001;mso-top-percent:-10001;mso-position-horizontal:absolute;mso-position-horizontal-relative:char;mso-position-vertical:absolute;mso-position-vertical-relative:line;mso-left-percent:-10001;mso-top-percent:-10001;v-text-anchor:top" o:gfxdata="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" filled="f" stroked="f">
                 <v:textbox inset="0,0,0,0">
                   <w:txbxContent>
                     <w:p>
@@ -2207,7 +2115,7 @@
                                     </pic:cNvPicPr>
                                   </pic:nvPicPr>
                                   <pic:blipFill>
-                                    <a:blip r:embed="rId7"/>
+                                    <a:blip r:embed="rId6"/>
                                     <a:stretch>
                                       <a:fillRect/>
                                     </a:stretch>
@@ -2273,11 +2181,11 @@
       <w:pPr>
         <w:pStyle w:val="Heading1"/>
       </w:pPr>
-      <w:bookmarkStart w:id="3" w:name="_Toc79346358"/>
+      <w:bookmarkStart w:id="4" w:name="_Toc79504015"/>
       <w:r>
         <w:t>WIB firmware location</w:t>
       </w:r>
-      <w:bookmarkEnd w:id="3"/>
+      <w:bookmarkEnd w:id="4"/>
     </w:p>
     <w:p>
       <w:r>
@@ -2294,7 +2202,7 @@
       <w:r>
         <w:br/>
       </w:r>
-      <w:hyperlink r:id="rId8">
+      <w:hyperlink r:id="rId7">
         <w:r>
           <w:rPr>
             <w:rStyle w:val="InternetLink"/>
@@ -2312,12 +2220,12 @@
       <w:pPr>
         <w:pStyle w:val="Heading1"/>
       </w:pPr>
-      <w:bookmarkStart w:id="4" w:name="_Toc79346359"/>
+      <w:bookmarkStart w:id="5" w:name="_Toc79504016"/>
       <w:r>
         <w:lastRenderedPageBreak/>
         <w:t>Building WIB firmware</w:t>
       </w:r>
-      <w:bookmarkEnd w:id="4"/>
+      <w:bookmarkEnd w:id="5"/>
     </w:p>
     <w:p>
       <w:r>
@@ -2426,11 +2334,11 @@
       <w:pPr>
         <w:pStyle w:val="Heading1"/>
       </w:pPr>
-      <w:bookmarkStart w:id="5" w:name="_Toc79346360"/>
+      <w:bookmarkStart w:id="6" w:name="_Toc79504017"/>
       <w:r>
         <w:t>Firmware structure</w:t>
       </w:r>
-      <w:bookmarkEnd w:id="5"/>
+      <w:bookmarkEnd w:id="6"/>
     </w:p>
     <w:p>
       <w:r>
@@ -2511,7 +2419,7 @@
                     <pic:cNvPicPr/>
                   </pic:nvPicPr>
                   <pic:blipFill>
-                    <a:blip r:embed="rId9"/>
+                    <a:blip r:embed="rId8"/>
                     <a:stretch>
                       <a:fillRect/>
                     </a:stretch>
@@ -2539,14 +2447,27 @@
       <w:r>
         <w:t xml:space="preserve">Figure </w:t>
       </w:r>
-      <w:fldSimple w:instr=" SEQ Figure \* ARABIC ">
-        <w:r>
-          <w:rPr>
-            <w:noProof/>
-          </w:rPr>
-          <w:t>2</w:t>
-        </w:r>
-      </w:fldSimple>
+      <w:r>
+        <w:fldChar w:fldCharType="begin"/>
+      </w:r>
+      <w:r>
+        <w:instrText xml:space="preserve"> SEQ Figure \* ARABIC </w:instrText>
+      </w:r>
+      <w:r>
+        <w:fldChar w:fldCharType="separate"/>
+      </w:r>
+      <w:r>
+        <w:rPr>
+          <w:noProof/>
+        </w:rPr>
+        <w:t>2</w:t>
+      </w:r>
+      <w:r>
+        <w:rPr>
+          <w:noProof/>
+        </w:rPr>
+        <w:fldChar w:fldCharType="end"/>
+      </w:r>
       <w:r>
         <w:t>. WIB firmware structure.</w:t>
       </w:r>
@@ -2555,11 +2476,11 @@
       <w:pPr>
         <w:pStyle w:val="Heading2"/>
       </w:pPr>
-      <w:bookmarkStart w:id="6" w:name="_Toc79346361"/>
+      <w:bookmarkStart w:id="7" w:name="_Toc79504018"/>
       <w:r>
         <w:t>COLDATA receivers</w:t>
       </w:r>
-      <w:bookmarkEnd w:id="6"/>
+      <w:bookmarkEnd w:id="7"/>
     </w:p>
     <w:p>
       <w:r>
@@ -2588,12 +2509,12 @@
       <w:pPr>
         <w:pStyle w:val="Heading2"/>
       </w:pPr>
-      <w:bookmarkStart w:id="7" w:name="_Toc79346362"/>
+      <w:bookmarkStart w:id="8" w:name="_Toc79504019"/>
       <w:r>
         <w:lastRenderedPageBreak/>
         <w:t>COLDATA Frame decoders</w:t>
       </w:r>
-      <w:bookmarkEnd w:id="7"/>
+      <w:bookmarkEnd w:id="8"/>
     </w:p>
     <w:p>
       <w:r>
@@ -2647,111 +2568,111 @@
       <w:pPr>
         <w:pStyle w:val="Heading2"/>
       </w:pPr>
-      <w:bookmarkStart w:id="8" w:name="_Toc79346363"/>
+      <w:bookmarkStart w:id="9" w:name="_Toc79504020"/>
       <w:r>
         <w:t>DAQ Frame Builders</w:t>
-      </w:r>
-      <w:bookmarkEnd w:id="8"/>
-    </w:p>
-    <w:p>
-      <w:r>
-        <w:t xml:space="preserve">The DAQ Frame Builder module is responsible for preparing the data for transmission to the DAQ system. The DAQ system expects the data to arrive in a format detailed in </w:t>
-      </w:r>
-      <w:r>
-        <w:fldChar w:fldCharType="begin"/>
-      </w:r>
-      <w:r>
-        <w:instrText>REF __RefNumPara__1874_3214169308 \r \h</w:instrText>
-      </w:r>
-      <w:r>
-        <w:fldChar w:fldCharType="separate"/>
-      </w:r>
-      <w:r>
-        <w:t>[4]</w:t>
-      </w:r>
-      <w:r>
-        <w:fldChar w:fldCharType="end"/>
-      </w:r>
-      <w:r>
-        <w:t xml:space="preserve">. There are two DAQ serial links: Link 0 carries data from FEMBs 0,1, and link 1 carries data from FEMBs 2,3. Each of the two Frame Builder modules prepares data for one of the DAQ links, by combining the </w:t>
-      </w:r>
-      <w:proofErr w:type="spellStart"/>
-      <w:r>
-        <w:t>deframed</w:t>
-      </w:r>
-      <w:proofErr w:type="spellEnd"/>
-      <w:r>
-        <w:t xml:space="preserve"> data arriving from corresponding COLDATA Frame decoders. The outputs of each Frame Builder are a 32-bit data bus and an additional 4-bit bus carrying K-symbol flags.</w:t>
-      </w:r>
-    </w:p>
-    <w:p>
-      <w:pPr>
-        <w:pStyle w:val="Heading2"/>
-      </w:pPr>
-      <w:bookmarkStart w:id="9" w:name="_Toc79346364"/>
-      <w:r>
-        <w:t>FELIX transmitters</w:t>
       </w:r>
       <w:bookmarkEnd w:id="9"/>
     </w:p>
     <w:p>
       <w:r>
-        <w:t xml:space="preserve">These modules are responsible for sending data prepared by Frame Builders to the FELIX boards </w:t>
+        <w:t xml:space="preserve">The DAQ Frame Builder module is responsible for preparing the data for transmission to the DAQ system. The DAQ system expects the data to arrive in a format detailed in </w:t>
       </w:r>
       <w:r>
         <w:fldChar w:fldCharType="begin"/>
       </w:r>
       <w:r>
-        <w:instrText>REF __RefNumPara__1930_3214169308 \r \h</w:instrText>
+        <w:instrText>REF __RefNumPara__1874_3214169308 \r \h</w:instrText>
       </w:r>
       <w:r>
         <w:fldChar w:fldCharType="separate"/>
       </w:r>
       <w:r>
-        <w:t>[8]</w:t>
+        <w:t>[4]</w:t>
       </w:r>
       <w:r>
         <w:fldChar w:fldCharType="end"/>
       </w:r>
       <w:r>
-        <w:t xml:space="preserve"> via 9.6192 </w:t>
+        <w:t xml:space="preserve">. There are two DAQ serial links: Link 0 carries data from FEMBs 0,1, and link 1 carries data from FEMBs 2,3. Each of the two Frame Builder modules prepares data for one of the DAQ links, by combining the </w:t>
       </w:r>
       <w:proofErr w:type="spellStart"/>
       <w:r>
-        <w:t>Gpbs</w:t>
+        <w:t>deframed</w:t>
       </w:r>
       <w:proofErr w:type="spellEnd"/>
       <w:r>
-        <w:t xml:space="preserve"> serial links. DUNE experiment is using FELIX boards to receive DAQ data from WIBs and transfer these data to storage. The FELIX transmitter modules are implemented using hard GTH IPs </w:t>
-      </w:r>
-      <w:r>
-        <w:fldChar w:fldCharType="begin"/>
-      </w:r>
-      <w:r>
-        <w:instrText>REF __RefNumPara__1872_3214169308 \r \h</w:instrText>
-      </w:r>
-      <w:r>
-        <w:fldChar w:fldCharType="separate"/>
-      </w:r>
-      <w:r>
-        <w:t>[9]</w:t>
-      </w:r>
-      <w:r>
-        <w:fldChar w:fldCharType="end"/>
-      </w:r>
-      <w:r>
-        <w:t xml:space="preserve"> available in the ZYNQ device.</w:t>
+        <w:t xml:space="preserve"> data arriving from corresponding COLDATA Frame decoders. The outputs of each Frame Builder are a 32-bit data bus and an additional 4-bit bus carrying K-symbol flags.</w:t>
       </w:r>
     </w:p>
     <w:p>
       <w:pPr>
         <w:pStyle w:val="Heading2"/>
       </w:pPr>
-      <w:bookmarkStart w:id="10" w:name="_Toc79346365"/>
+      <w:bookmarkStart w:id="10" w:name="_Toc79504021"/>
+      <w:r>
+        <w:t>FELIX transmitters</w:t>
+      </w:r>
+      <w:bookmarkEnd w:id="10"/>
+    </w:p>
+    <w:p>
+      <w:r>
+        <w:t xml:space="preserve">These modules are responsible for sending data prepared by Frame Builders to the FELIX boards </w:t>
+      </w:r>
+      <w:r>
+        <w:fldChar w:fldCharType="begin"/>
+      </w:r>
+      <w:r>
+        <w:instrText>REF __RefNumPara__1930_3214169308 \r \h</w:instrText>
+      </w:r>
+      <w:r>
+        <w:fldChar w:fldCharType="separate"/>
+      </w:r>
+      <w:r>
+        <w:t>[8]</w:t>
+      </w:r>
+      <w:r>
+        <w:fldChar w:fldCharType="end"/>
+      </w:r>
+      <w:r>
+        <w:t xml:space="preserve"> via 9.6192 </w:t>
+      </w:r>
+      <w:proofErr w:type="spellStart"/>
+      <w:r>
+        <w:t>Gpbs</w:t>
+      </w:r>
+      <w:proofErr w:type="spellEnd"/>
+      <w:r>
+        <w:t xml:space="preserve"> serial links. DUNE experiment is using FELIX boards to receive DAQ data from WIBs and transfer these data to storage. The FELIX transmitter modules are implemented using hard GTH IPs </w:t>
+      </w:r>
+      <w:r>
+        <w:fldChar w:fldCharType="begin"/>
+      </w:r>
+      <w:r>
+        <w:instrText>REF __RefNumPara__1872_3214169308 \r \h</w:instrText>
+      </w:r>
+      <w:r>
+        <w:fldChar w:fldCharType="separate"/>
+      </w:r>
+      <w:r>
+        <w:t>[9]</w:t>
+      </w:r>
+      <w:r>
+        <w:fldChar w:fldCharType="end"/>
+      </w:r>
+      <w:r>
+        <w:t xml:space="preserve"> available in the ZYNQ device.</w:t>
+      </w:r>
+    </w:p>
+    <w:p>
+      <w:pPr>
+        <w:pStyle w:val="Heading2"/>
+      </w:pPr>
+      <w:bookmarkStart w:id="11" w:name="_Toc79504022"/>
       <w:r>
         <w:t>ZYNQ CPU module</w:t>
       </w:r>
-      <w:bookmarkEnd w:id="10"/>
+      <w:bookmarkEnd w:id="11"/>
     </w:p>
     <w:p>
       <w:r>
@@ -4006,7 +3927,7 @@
       <w:pPr>
         <w:pStyle w:val="Caption"/>
       </w:pPr>
-      <w:bookmarkStart w:id="11" w:name="_Ref63428044"/>
+      <w:bookmarkStart w:id="12" w:name="_Ref63428044"/>
       <w:r>
         <w:t xml:space="preserve">Table </w:t>
       </w:r>
@@ -4028,7 +3949,7 @@
       <w:r>
         <w:fldChar w:fldCharType="end"/>
       </w:r>
-      <w:bookmarkEnd w:id="11"/>
+      <w:bookmarkEnd w:id="12"/>
       <w:r>
         <w:t>. WIB firmware modules and their base addresses</w:t>
       </w:r>
@@ -4042,7 +3963,7 @@
       <w:pPr>
         <w:pStyle w:val="Heading2"/>
       </w:pPr>
-      <w:bookmarkStart w:id="12" w:name="_Toc79346366"/>
+      <w:bookmarkStart w:id="13" w:name="_Toc79504023"/>
       <w:r>
         <w:t>COLDATA I</w:t>
       </w:r>
@@ -4055,7 +3976,7 @@
       <w:r>
         <w:t>C interface</w:t>
       </w:r>
-      <w:bookmarkEnd w:id="12"/>
+      <w:bookmarkEnd w:id="13"/>
     </w:p>
     <w:p>
       <w:r>
@@ -4711,7 +4632,7 @@
       <w:pPr>
         <w:pStyle w:val="Heading3"/>
       </w:pPr>
-      <w:bookmarkStart w:id="13" w:name="_Toc79346367"/>
+      <w:bookmarkStart w:id="14" w:name="_Toc79504024"/>
       <w:r>
         <w:t>How to use I</w:t>
       </w:r>
@@ -4724,7 +4645,7 @@
       <w:r>
         <w:t>C interface:</w:t>
       </w:r>
-      <w:bookmarkEnd w:id="13"/>
+      <w:bookmarkEnd w:id="14"/>
     </w:p>
     <w:p>
       <w:r>
@@ -4997,7 +4918,7 @@
       <w:pPr>
         <w:pStyle w:val="Heading3"/>
       </w:pPr>
-      <w:bookmarkStart w:id="14" w:name="_Toc79346368"/>
+      <w:bookmarkStart w:id="15" w:name="_Toc79504025"/>
       <w:r>
         <w:t>COLDATA v1 I</w:t>
       </w:r>
@@ -5008,9 +4929,9 @@
         <w:t>2</w:t>
       </w:r>
       <w:r>
-        <w:t>C bugs:</w:t>
-      </w:r>
-      <w:bookmarkEnd w:id="14"/>
+        <w:t>C bugs</w:t>
+      </w:r>
+      <w:bookmarkEnd w:id="15"/>
     </w:p>
     <w:p>
       <w:r>
@@ -5131,11 +5052,11 @@
       <w:pPr>
         <w:pStyle w:val="Heading2"/>
       </w:pPr>
-      <w:bookmarkStart w:id="15" w:name="_Toc79346369"/>
+      <w:bookmarkStart w:id="16" w:name="_Toc79504026"/>
       <w:r>
         <w:t>COLDATA FAST command generator</w:t>
       </w:r>
-      <w:bookmarkEnd w:id="15"/>
+      <w:bookmarkEnd w:id="16"/>
     </w:p>
     <w:p>
       <w:r>
@@ -5747,11 +5668,11 @@
       <w:pPr>
         <w:pStyle w:val="Heading3"/>
       </w:pPr>
-      <w:bookmarkStart w:id="16" w:name="_Toc79346370"/>
+      <w:bookmarkStart w:id="17" w:name="_Toc79504027"/>
       <w:r>
         <w:t>How to use FAST command generator</w:t>
       </w:r>
-      <w:bookmarkEnd w:id="16"/>
+      <w:bookmarkEnd w:id="17"/>
     </w:p>
     <w:p>
       <w:pPr>
@@ -5902,7 +5823,7 @@
       <w:pPr>
         <w:pStyle w:val="Heading2"/>
       </w:pPr>
-      <w:bookmarkStart w:id="17" w:name="_Toc79346371"/>
+      <w:bookmarkStart w:id="18" w:name="_Toc79504028"/>
       <w:r>
         <w:t>I</w:t>
       </w:r>
@@ -5915,7 +5836,7 @@
       <w:r>
         <w:t>C interface for WIB on-board devices</w:t>
       </w:r>
-      <w:bookmarkEnd w:id="17"/>
+      <w:bookmarkEnd w:id="18"/>
     </w:p>
     <w:p>
       <w:r>
@@ -5958,11 +5879,11 @@
       <w:pPr>
         <w:pStyle w:val="Heading2"/>
       </w:pPr>
-      <w:bookmarkStart w:id="18" w:name="_Toc79346372"/>
+      <w:bookmarkStart w:id="19" w:name="_Toc79504029"/>
       <w:r>
         <w:t>Control and status registers</w:t>
       </w:r>
-      <w:bookmarkEnd w:id="18"/>
+      <w:bookmarkEnd w:id="19"/>
     </w:p>
     <w:p>
       <w:r>
@@ -7439,7 +7360,13 @@
               <w:spacing w:after="0"/>
             </w:pPr>
             <w:r>
-              <w:t>PRBS pattern selection for COLDATA RX links</w:t>
+              <w:t xml:space="preserve">PRBS pattern selection for COLDATA RX </w:t>
+            </w:r>
+            <w:r>
+              <w:t xml:space="preserve">and FELIX TX </w:t>
+            </w:r>
+            <w:r>
+              <w:t>links</w:t>
             </w:r>
           </w:p>
           <w:tbl>
@@ -10637,7 +10564,7 @@
       <w:pPr>
         <w:pStyle w:val="Caption"/>
       </w:pPr>
-      <w:bookmarkStart w:id="19" w:name="Ref_Table5_label_and_number"/>
+      <w:bookmarkStart w:id="20" w:name="Ref_Table5_label_and_number"/>
       <w:r>
         <w:t xml:space="preserve">Table </w:t>
       </w:r>
@@ -10659,7 +10586,7 @@
       <w:r>
         <w:fldChar w:fldCharType="end"/>
       </w:r>
-      <w:bookmarkEnd w:id="19"/>
+      <w:bookmarkEnd w:id="20"/>
       <w:r>
         <w:t>. Control registers</w:t>
       </w:r>
@@ -12805,17 +12732,17 @@
       <w:pPr>
         <w:pStyle w:val="Heading2"/>
       </w:pPr>
-      <w:bookmarkStart w:id="20" w:name="_Toc79346373"/>
+      <w:bookmarkStart w:id="21" w:name="_Toc79504030"/>
       <w:r>
         <w:t>Timing Endpoint</w:t>
       </w:r>
-      <w:bookmarkEnd w:id="20"/>
+      <w:bookmarkEnd w:id="21"/>
     </w:p>
     <w:p>
       <w:r>
         <w:t xml:space="preserve">This is a timing endpoint module. The only parameters that need programming are Address and Group codes. These parameters are programmed via control registers. See </w:t>
       </w:r>
-      <w:bookmarkStart w:id="21" w:name="__DdeLink__2052_3214169308"/>
+      <w:bookmarkStart w:id="22" w:name="__DdeLink__2052_3214169308"/>
       <w:proofErr w:type="spellStart"/>
       <w:r>
         <w:rPr>
@@ -12824,7 +12751,7 @@
         </w:rPr>
         <w:t>ts_addr</w:t>
       </w:r>
-      <w:bookmarkEnd w:id="21"/>
+      <w:bookmarkEnd w:id="22"/>
       <w:proofErr w:type="spellEnd"/>
       <w:r>
         <w:t xml:space="preserve"> and </w:t>
@@ -12876,12 +12803,12 @@
       <w:pPr>
         <w:pStyle w:val="Heading2"/>
       </w:pPr>
-      <w:bookmarkStart w:id="22" w:name="_Toc79346374"/>
+      <w:bookmarkStart w:id="23" w:name="_Toc79504031"/>
       <w:r>
         <w:lastRenderedPageBreak/>
         <w:t>DAQ spy memory</w:t>
       </w:r>
-      <w:bookmarkEnd w:id="22"/>
+      <w:bookmarkEnd w:id="23"/>
     </w:p>
     <w:p>
       <w:r>
@@ -12892,11 +12819,11 @@
       <w:pPr>
         <w:pStyle w:val="Heading3"/>
       </w:pPr>
-      <w:bookmarkStart w:id="23" w:name="_Toc79346375"/>
+      <w:bookmarkStart w:id="24" w:name="_Toc79504032"/>
       <w:r>
         <w:t>Preliminary steps</w:t>
       </w:r>
-      <w:bookmarkEnd w:id="23"/>
+      <w:bookmarkEnd w:id="24"/>
     </w:p>
     <w:p>
       <w:pPr>
@@ -12983,11 +12910,11 @@
       <w:pPr>
         <w:pStyle w:val="Heading3"/>
       </w:pPr>
-      <w:bookmarkStart w:id="24" w:name="_Toc79346376"/>
+      <w:bookmarkStart w:id="25" w:name="_Toc79504033"/>
       <w:r>
         <w:t>Operation with the trigger distributed by TLU</w:t>
       </w:r>
-      <w:bookmarkEnd w:id="24"/>
+      <w:bookmarkEnd w:id="25"/>
     </w:p>
     <w:p>
       <w:pPr>
@@ -13351,11 +13278,11 @@
       <w:pPr>
         <w:pStyle w:val="Heading3"/>
       </w:pPr>
-      <w:bookmarkStart w:id="25" w:name="_Toc79346377"/>
+      <w:bookmarkStart w:id="26" w:name="_Toc79504034"/>
       <w:r>
         <w:t>Operation with the software trigger</w:t>
       </w:r>
-      <w:bookmarkEnd w:id="25"/>
+      <w:bookmarkEnd w:id="26"/>
     </w:p>
     <w:p>
       <w:pPr>
@@ -13549,11 +13476,11 @@
       <w:pPr>
         <w:pStyle w:val="Heading1"/>
       </w:pPr>
-      <w:bookmarkStart w:id="26" w:name="_Toc79346378"/>
+      <w:bookmarkStart w:id="27" w:name="_Toc79504035"/>
       <w:r>
         <w:t>References</w:t>
       </w:r>
-      <w:bookmarkEnd w:id="26"/>
+      <w:bookmarkEnd w:id="27"/>
     </w:p>
     <w:p>
       <w:pPr>
@@ -13563,8 +13490,8 @@
           <w:numId w:val="6"/>
         </w:numPr>
       </w:pPr>
-      <w:bookmarkStart w:id="27" w:name="__RefNumPara__1934_3214169308"/>
-      <w:bookmarkEnd w:id="27"/>
+      <w:bookmarkStart w:id="28" w:name="__RefNumPara__1934_3214169308"/>
+      <w:bookmarkEnd w:id="28"/>
       <w:r>
         <w:t>WIB firmware requirements</w:t>
       </w:r>
@@ -13580,8 +13507,8 @@
           <w:numId w:val="6"/>
         </w:numPr>
       </w:pPr>
-      <w:bookmarkStart w:id="28" w:name="__RefNumPara__1868_3214169308"/>
-      <w:bookmarkEnd w:id="28"/>
+      <w:bookmarkStart w:id="29" w:name="__RefNumPara__1868_3214169308"/>
+      <w:bookmarkEnd w:id="29"/>
       <w:r>
         <w:t>WIB hardware manual</w:t>
       </w:r>
@@ -13594,11 +13521,11 @@
           <w:numId w:val="6"/>
         </w:numPr>
       </w:pPr>
-      <w:bookmarkStart w:id="29" w:name="_Ref79345023"/>
+      <w:bookmarkStart w:id="30" w:name="_Ref79345023"/>
       <w:r>
         <w:t>WIB schematics</w:t>
       </w:r>
-      <w:bookmarkEnd w:id="29"/>
+      <w:bookmarkEnd w:id="30"/>
       <w:r>
         <w:t xml:space="preserve"> (</w:t>
       </w:r>
@@ -13617,9 +13544,9 @@
           <w:numId w:val="6"/>
         </w:numPr>
       </w:pPr>
-      <w:bookmarkStart w:id="30" w:name="__RefNumPara__1874_3214169308"/>
-      <w:bookmarkStart w:id="31" w:name="_Ref54002436"/>
-      <w:bookmarkEnd w:id="30"/>
+      <w:bookmarkStart w:id="31" w:name="__RefNumPara__1874_3214169308"/>
+      <w:bookmarkStart w:id="32" w:name="_Ref54002436"/>
+      <w:bookmarkEnd w:id="31"/>
       <w:r>
         <w:t>File “</w:t>
       </w:r>
@@ -13633,7 +13560,7 @@
       <w:r>
         <w:t>” in git repository, doc directory.</w:t>
       </w:r>
-      <w:bookmarkEnd w:id="31"/>
+      <w:bookmarkEnd w:id="32"/>
     </w:p>
     <w:p>
       <w:pPr>
@@ -13643,8 +13570,8 @@
           <w:numId w:val="6"/>
         </w:numPr>
       </w:pPr>
-      <w:bookmarkStart w:id="32" w:name="__RefNumPara__1864_3214169308"/>
-      <w:bookmarkEnd w:id="32"/>
+      <w:bookmarkStart w:id="33" w:name="__RefNumPara__1864_3214169308"/>
+      <w:bookmarkEnd w:id="33"/>
       <w:r>
         <w:t>COLDATA datasheet</w:t>
       </w:r>
@@ -13657,8 +13584,8 @@
           <w:numId w:val="6"/>
         </w:numPr>
       </w:pPr>
-      <w:bookmarkStart w:id="33" w:name="__RefNumPara__1866_3214169308"/>
-      <w:bookmarkEnd w:id="33"/>
+      <w:bookmarkStart w:id="34" w:name="__RefNumPara__1866_3214169308"/>
+      <w:bookmarkEnd w:id="34"/>
       <w:r>
         <w:t>COLDADC datasheet</w:t>
       </w:r>
@@ -13671,8 +13598,8 @@
           <w:numId w:val="6"/>
         </w:numPr>
       </w:pPr>
-      <w:bookmarkStart w:id="34" w:name="__RefNumPara__1870_3214169308"/>
-      <w:bookmarkEnd w:id="34"/>
+      <w:bookmarkStart w:id="35" w:name="__RefNumPara__1870_3214169308"/>
+      <w:bookmarkEnd w:id="35"/>
       <w:r>
         <w:t>DUNE Timing System – Single Phase Firmware</w:t>
       </w:r>
@@ -13685,8 +13612,8 @@
           <w:numId w:val="6"/>
         </w:numPr>
       </w:pPr>
-      <w:bookmarkStart w:id="35" w:name="__RefNumPara__1930_3214169308"/>
-      <w:bookmarkEnd w:id="35"/>
+      <w:bookmarkStart w:id="36" w:name="__RefNumPara__1930_3214169308"/>
+      <w:bookmarkEnd w:id="36"/>
       <w:r>
         <w:t>FELIX manual</w:t>
       </w:r>
@@ -13699,7 +13626,7 @@
           <w:numId w:val="6"/>
         </w:numPr>
       </w:pPr>
-      <w:bookmarkStart w:id="36" w:name="_Ref79346703"/>
+      <w:bookmarkStart w:id="37" w:name="_Ref79346703"/>
       <w:proofErr w:type="spellStart"/>
       <w:r>
         <w:t>Ultrascale</w:t>
@@ -13708,7 +13635,7 @@
       <w:r>
         <w:t xml:space="preserve"> + ZYNQ manual</w:t>
       </w:r>
-      <w:bookmarkEnd w:id="36"/>
+      <w:bookmarkEnd w:id="37"/>
     </w:p>
     <w:p>
       <w:pPr>
@@ -13718,8 +13645,8 @@
           <w:numId w:val="6"/>
         </w:numPr>
       </w:pPr>
-      <w:bookmarkStart w:id="37" w:name="__RefNumPara__1872_3214169308"/>
-      <w:bookmarkEnd w:id="37"/>
+      <w:bookmarkStart w:id="38" w:name="__RefNumPara__1872_3214169308"/>
+      <w:bookmarkEnd w:id="38"/>
       <w:proofErr w:type="spellStart"/>
       <w:r>
         <w:t>Ultrascale</w:t>
@@ -13733,11 +13660,11 @@
       <w:pPr>
         <w:pStyle w:val="Heading1"/>
       </w:pPr>
-      <w:bookmarkStart w:id="38" w:name="_Toc79346379"/>
+      <w:bookmarkStart w:id="39" w:name="_Toc79504036"/>
       <w:r>
         <w:t>Revision table</w:t>
       </w:r>
-      <w:bookmarkEnd w:id="38"/>
+      <w:bookmarkEnd w:id="39"/>
     </w:p>
     <w:tbl>
       <w:tblPr>
@@ -14218,11 +14145,9 @@
             <w:r>
               <w:t xml:space="preserve"> Added missing </w:t>
             </w:r>
-            <w:proofErr w:type="spellStart"/>
-            <w:r>
-              <w:t>felix</w:t>
-            </w:r>
-            <w:proofErr w:type="spellEnd"/>
+            <w:r>
+              <w:t>FELIX</w:t>
+            </w:r>
             <w:r>
               <w:t xml:space="preserve"> control and status registers</w:t>
             </w:r>

--- a/doc/WIB_firmware.docx
+++ b/doc/WIB_firmware.docx
@@ -2115,7 +2115,7 @@
                                     </pic:cNvPicPr>
                                   </pic:nvPicPr>
                                   <pic:blipFill>
-                                    <a:blip r:embed="rId6"/>
+                                    <a:blip r:embed="rId7"/>
                                     <a:stretch>
                                       <a:fillRect/>
                                     </a:stretch>
@@ -2181,11 +2181,11 @@
       <w:pPr>
         <w:pStyle w:val="Heading1"/>
       </w:pPr>
-      <w:bookmarkStart w:id="4" w:name="_Toc79504015"/>
+      <w:bookmarkStart w:id="3" w:name="_Toc79504015"/>
       <w:r>
         <w:t>WIB firmware location</w:t>
       </w:r>
-      <w:bookmarkEnd w:id="4"/>
+      <w:bookmarkEnd w:id="3"/>
     </w:p>
     <w:p>
       <w:r>
@@ -2202,7 +2202,7 @@
       <w:r>
         <w:br/>
       </w:r>
-      <w:hyperlink r:id="rId7">
+      <w:hyperlink r:id="rId8">
         <w:r>
           <w:rPr>
             <w:rStyle w:val="InternetLink"/>
@@ -2220,12 +2220,12 @@
       <w:pPr>
         <w:pStyle w:val="Heading1"/>
       </w:pPr>
-      <w:bookmarkStart w:id="5" w:name="_Toc79504016"/>
+      <w:bookmarkStart w:id="4" w:name="_Toc79504016"/>
       <w:r>
         <w:lastRenderedPageBreak/>
         <w:t>Building WIB firmware</w:t>
       </w:r>
-      <w:bookmarkEnd w:id="5"/>
+      <w:bookmarkEnd w:id="4"/>
     </w:p>
     <w:p>
       <w:r>
@@ -2334,11 +2334,11 @@
       <w:pPr>
         <w:pStyle w:val="Heading1"/>
       </w:pPr>
-      <w:bookmarkStart w:id="6" w:name="_Toc79504017"/>
+      <w:bookmarkStart w:id="5" w:name="_Toc79504017"/>
       <w:r>
         <w:t>Firmware structure</w:t>
       </w:r>
-      <w:bookmarkEnd w:id="6"/>
+      <w:bookmarkEnd w:id="5"/>
     </w:p>
     <w:p>
       <w:r>
@@ -2419,7 +2419,7 @@
                     <pic:cNvPicPr/>
                   </pic:nvPicPr>
                   <pic:blipFill>
-                    <a:blip r:embed="rId8"/>
+                    <a:blip r:embed="rId9"/>
                     <a:stretch>
                       <a:fillRect/>
                     </a:stretch>
@@ -2447,27 +2447,14 @@
       <w:r>
         <w:t xml:space="preserve">Figure </w:t>
       </w:r>
-      <w:r>
-        <w:fldChar w:fldCharType="begin"/>
-      </w:r>
-      <w:r>
-        <w:instrText xml:space="preserve"> SEQ Figure \* ARABIC </w:instrText>
-      </w:r>
-      <w:r>
-        <w:fldChar w:fldCharType="separate"/>
-      </w:r>
-      <w:r>
-        <w:rPr>
-          <w:noProof/>
-        </w:rPr>
-        <w:t>2</w:t>
-      </w:r>
-      <w:r>
-        <w:rPr>
-          <w:noProof/>
-        </w:rPr>
-        <w:fldChar w:fldCharType="end"/>
-      </w:r>
+      <w:fldSimple w:instr=" SEQ Figure \* ARABIC ">
+        <w:r>
+          <w:rPr>
+            <w:noProof/>
+          </w:rPr>
+          <w:t>2</w:t>
+        </w:r>
+      </w:fldSimple>
       <w:r>
         <w:t>. WIB firmware structure.</w:t>
       </w:r>
@@ -2476,45 +2463,69 @@
       <w:pPr>
         <w:pStyle w:val="Heading2"/>
       </w:pPr>
-      <w:bookmarkStart w:id="7" w:name="_Toc79504018"/>
-      <w:r>
-        <w:t>COLDATA receivers</w:t>
-      </w:r>
-      <w:bookmarkEnd w:id="7"/>
+      <w:bookmarkStart w:id="6" w:name="_Toc79504018"/>
+      <w:r>
+        <w:t>Clock regions</w:t>
+      </w:r>
     </w:p>
     <w:p>
       <w:r>
-        <w:t xml:space="preserve">The COLDATA receivers are serial receivers operating at 1.25 Gbps bit rate. WIB receives data from 4 FEMBs, each of them has 2 COLDATA chips, and each COLDATA chip is sending data via 2 serial links. Therefore, the total count of COLDATA receivers is 4*2*2 = 16. These receivers are implemented using hard GTH IPs </w:t>
-      </w:r>
-      <w:r>
-        <w:fldChar w:fldCharType="begin"/>
-      </w:r>
-      <w:r>
-        <w:instrText>REF __RefNumPara__1872_3214169308 \r \h</w:instrText>
-      </w:r>
-      <w:r>
-        <w:fldChar w:fldCharType="separate"/>
-      </w:r>
-      <w:r>
-        <w:t>[9]</w:t>
-      </w:r>
-      <w:r>
-        <w:fldChar w:fldCharType="end"/>
-      </w:r>
-      <w:r>
-        <w:t xml:space="preserve"> available in the ZYNQ device. The output of each receiver is a 16-bit bus carrying the deserialized data.</w:t>
+        <w:t xml:space="preserve">WIB firmware uses several different </w:t>
+      </w:r>
+      <w:proofErr w:type="gramStart"/>
+      <w:r>
+        <w:t>clock</w:t>
+      </w:r>
+      <w:proofErr w:type="gramEnd"/>
+      <w:r>
+        <w:t xml:space="preserve">. Some of them are synchronous to each other, others are entirely asynchronous. </w:t>
       </w:r>
     </w:p>
     <w:p>
       <w:pPr>
         <w:pStyle w:val="Heading2"/>
       </w:pPr>
-      <w:bookmarkStart w:id="8" w:name="_Toc79504019"/>
+      <w:r>
+        <w:t>COLDATA receivers</w:t>
+      </w:r>
+      <w:bookmarkEnd w:id="6"/>
+    </w:p>
+    <w:p>
+      <w:r>
+        <w:t xml:space="preserve">The COLDATA receivers are serial receivers operating at 1.25 Gbps bit rate. WIB receives data from 4 FEMBs, each of them has 2 COLDATA chips, and each COLDATA chip is sending data via 2 serial links. Therefore, the total count of COLDATA receivers is 4*2*2 = 16. These receivers are implemented using </w:t>
+      </w:r>
       <w:r>
         <w:lastRenderedPageBreak/>
+        <w:t xml:space="preserve">hard GTH IPs </w:t>
+      </w:r>
+      <w:r>
+        <w:fldChar w:fldCharType="begin"/>
+      </w:r>
+      <w:r>
+        <w:instrText>REF __RefNumPara__1872_3214169308 \r \h</w:instrText>
+      </w:r>
+      <w:r>
+        <w:fldChar w:fldCharType="separate"/>
+      </w:r>
+      <w:r>
+        <w:t>[9]</w:t>
+      </w:r>
+      <w:r>
+        <w:fldChar w:fldCharType="end"/>
+      </w:r>
+      <w:r>
+        <w:t xml:space="preserve"> available in the ZYNQ device. The output of each receiver is a 16-bit bus carrying the deserialized data.</w:t>
+      </w:r>
+    </w:p>
+    <w:p>
+      <w:pPr>
+        <w:pStyle w:val="Heading2"/>
+      </w:pPr>
+      <w:bookmarkStart w:id="7" w:name="_Toc79504019"/>
+      <w:r>
         <w:t>COLDATA Frame decoders</w:t>
       </w:r>
-      <w:bookmarkEnd w:id="8"/>
+      <w:bookmarkEnd w:id="7"/>
     </w:p>
     <w:p>
       <w:r>
@@ -2568,111 +2579,111 @@
       <w:pPr>
         <w:pStyle w:val="Heading2"/>
       </w:pPr>
-      <w:bookmarkStart w:id="9" w:name="_Toc79504020"/>
+      <w:bookmarkStart w:id="8" w:name="_Toc79504020"/>
       <w:r>
         <w:t>DAQ Frame Builders</w:t>
+      </w:r>
+      <w:bookmarkEnd w:id="8"/>
+    </w:p>
+    <w:p>
+      <w:r>
+        <w:t xml:space="preserve">The DAQ Frame Builder module is responsible for preparing the data for transmission to the DAQ system. The DAQ system expects the data to arrive in a format detailed in </w:t>
+      </w:r>
+      <w:r>
+        <w:fldChar w:fldCharType="begin"/>
+      </w:r>
+      <w:r>
+        <w:instrText>REF __RefNumPara__1874_3214169308 \r \h</w:instrText>
+      </w:r>
+      <w:r>
+        <w:fldChar w:fldCharType="separate"/>
+      </w:r>
+      <w:r>
+        <w:t>[4]</w:t>
+      </w:r>
+      <w:r>
+        <w:fldChar w:fldCharType="end"/>
+      </w:r>
+      <w:r>
+        <w:t xml:space="preserve">. There are two DAQ serial links: Link 0 carries data from FEMBs 0,1, and link 1 carries data from FEMBs 2,3. Each of the two Frame Builder modules prepares data for one of the DAQ links, by combining the </w:t>
+      </w:r>
+      <w:proofErr w:type="spellStart"/>
+      <w:r>
+        <w:t>deframed</w:t>
+      </w:r>
+      <w:proofErr w:type="spellEnd"/>
+      <w:r>
+        <w:t xml:space="preserve"> data arriving from corresponding COLDATA Frame decoders. The outputs of each Frame Builder are a 32-bit data bus and an additional 4-bit bus carrying K-symbol flags.</w:t>
+      </w:r>
+    </w:p>
+    <w:p>
+      <w:pPr>
+        <w:pStyle w:val="Heading2"/>
+      </w:pPr>
+      <w:bookmarkStart w:id="9" w:name="_Toc79504021"/>
+      <w:r>
+        <w:t>FELIX transmitters</w:t>
       </w:r>
       <w:bookmarkEnd w:id="9"/>
     </w:p>
     <w:p>
       <w:r>
-        <w:t xml:space="preserve">The DAQ Frame Builder module is responsible for preparing the data for transmission to the DAQ system. The DAQ system expects the data to arrive in a format detailed in </w:t>
+        <w:t xml:space="preserve">These modules are responsible for sending data prepared by Frame Builders to the FELIX boards </w:t>
       </w:r>
       <w:r>
         <w:fldChar w:fldCharType="begin"/>
       </w:r>
       <w:r>
-        <w:instrText>REF __RefNumPara__1874_3214169308 \r \h</w:instrText>
+        <w:instrText>REF __RefNumPara__1930_3214169308 \r \h</w:instrText>
       </w:r>
       <w:r>
         <w:fldChar w:fldCharType="separate"/>
       </w:r>
       <w:r>
-        <w:t>[4]</w:t>
+        <w:t>[8]</w:t>
       </w:r>
       <w:r>
         <w:fldChar w:fldCharType="end"/>
       </w:r>
       <w:r>
-        <w:t xml:space="preserve">. There are two DAQ serial links: Link 0 carries data from FEMBs 0,1, and link 1 carries data from FEMBs 2,3. Each of the two Frame Builder modules prepares data for one of the DAQ links, by combining the </w:t>
+        <w:t xml:space="preserve"> via 9.6192 </w:t>
       </w:r>
       <w:proofErr w:type="spellStart"/>
       <w:r>
-        <w:t>deframed</w:t>
+        <w:t>Gpbs</w:t>
       </w:r>
       <w:proofErr w:type="spellEnd"/>
       <w:r>
-        <w:t xml:space="preserve"> data arriving from corresponding COLDATA Frame decoders. The outputs of each Frame Builder are a 32-bit data bus and an additional 4-bit bus carrying K-symbol flags.</w:t>
+        <w:t xml:space="preserve"> serial links. DUNE experiment is using FELIX boards to receive DAQ data from WIBs and transfer these data to storage. The FELIX transmitter modules are implemented using hard GTH IPs </w:t>
+      </w:r>
+      <w:r>
+        <w:fldChar w:fldCharType="begin"/>
+      </w:r>
+      <w:r>
+        <w:instrText>REF __RefNumPara__1872_3214169308 \r \h</w:instrText>
+      </w:r>
+      <w:r>
+        <w:fldChar w:fldCharType="separate"/>
+      </w:r>
+      <w:r>
+        <w:t>[9]</w:t>
+      </w:r>
+      <w:r>
+        <w:fldChar w:fldCharType="end"/>
+      </w:r>
+      <w:r>
+        <w:t xml:space="preserve"> available in the ZYNQ device.</w:t>
       </w:r>
     </w:p>
     <w:p>
       <w:pPr>
         <w:pStyle w:val="Heading2"/>
       </w:pPr>
-      <w:bookmarkStart w:id="10" w:name="_Toc79504021"/>
-      <w:r>
-        <w:t>FELIX transmitters</w:t>
+      <w:bookmarkStart w:id="10" w:name="_Toc79504022"/>
+      <w:r>
+        <w:t>ZYNQ CPU module</w:t>
       </w:r>
       <w:bookmarkEnd w:id="10"/>
-    </w:p>
-    <w:p>
-      <w:r>
-        <w:t xml:space="preserve">These modules are responsible for sending data prepared by Frame Builders to the FELIX boards </w:t>
-      </w:r>
-      <w:r>
-        <w:fldChar w:fldCharType="begin"/>
-      </w:r>
-      <w:r>
-        <w:instrText>REF __RefNumPara__1930_3214169308 \r \h</w:instrText>
-      </w:r>
-      <w:r>
-        <w:fldChar w:fldCharType="separate"/>
-      </w:r>
-      <w:r>
-        <w:t>[8]</w:t>
-      </w:r>
-      <w:r>
-        <w:fldChar w:fldCharType="end"/>
-      </w:r>
-      <w:r>
-        <w:t xml:space="preserve"> via 9.6192 </w:t>
-      </w:r>
-      <w:proofErr w:type="spellStart"/>
-      <w:r>
-        <w:t>Gpbs</w:t>
-      </w:r>
-      <w:proofErr w:type="spellEnd"/>
-      <w:r>
-        <w:t xml:space="preserve"> serial links. DUNE experiment is using FELIX boards to receive DAQ data from WIBs and transfer these data to storage. The FELIX transmitter modules are implemented using hard GTH IPs </w:t>
-      </w:r>
-      <w:r>
-        <w:fldChar w:fldCharType="begin"/>
-      </w:r>
-      <w:r>
-        <w:instrText>REF __RefNumPara__1872_3214169308 \r \h</w:instrText>
-      </w:r>
-      <w:r>
-        <w:fldChar w:fldCharType="separate"/>
-      </w:r>
-      <w:r>
-        <w:t>[9]</w:t>
-      </w:r>
-      <w:r>
-        <w:fldChar w:fldCharType="end"/>
-      </w:r>
-      <w:r>
-        <w:t xml:space="preserve"> available in the ZYNQ device.</w:t>
-      </w:r>
-    </w:p>
-    <w:p>
-      <w:pPr>
-        <w:pStyle w:val="Heading2"/>
-      </w:pPr>
-      <w:bookmarkStart w:id="11" w:name="_Toc79504022"/>
-      <w:r>
-        <w:t>ZYNQ CPU module</w:t>
-      </w:r>
-      <w:bookmarkEnd w:id="11"/>
     </w:p>
     <w:p>
       <w:r>
@@ -3787,6 +3798,7 @@
               <w:spacing w:after="0" w:line="240" w:lineRule="auto"/>
             </w:pPr>
             <w:r>
+              <w:lastRenderedPageBreak/>
               <w:t>A0100000</w:t>
             </w:r>
           </w:p>
@@ -3859,7 +3871,6 @@
               <w:spacing w:after="0" w:line="240" w:lineRule="auto"/>
             </w:pPr>
             <w:r>
-              <w:lastRenderedPageBreak/>
               <w:t>A0200000</w:t>
             </w:r>
           </w:p>
@@ -3927,7 +3938,7 @@
       <w:pPr>
         <w:pStyle w:val="Caption"/>
       </w:pPr>
-      <w:bookmarkStart w:id="12" w:name="_Ref63428044"/>
+      <w:bookmarkStart w:id="11" w:name="_Ref63428044"/>
       <w:r>
         <w:t xml:space="preserve">Table </w:t>
       </w:r>
@@ -3949,7 +3960,7 @@
       <w:r>
         <w:fldChar w:fldCharType="end"/>
       </w:r>
-      <w:bookmarkEnd w:id="12"/>
+      <w:bookmarkEnd w:id="11"/>
       <w:r>
         <w:t>. WIB firmware modules and their base addresses</w:t>
       </w:r>
@@ -3963,7 +3974,7 @@
       <w:pPr>
         <w:pStyle w:val="Heading2"/>
       </w:pPr>
-      <w:bookmarkStart w:id="13" w:name="_Toc79504023"/>
+      <w:bookmarkStart w:id="12" w:name="_Toc79504023"/>
       <w:r>
         <w:t>COLDATA I</w:t>
       </w:r>
@@ -3976,7 +3987,7 @@
       <w:r>
         <w:t>C interface</w:t>
       </w:r>
-      <w:bookmarkEnd w:id="13"/>
+      <w:bookmarkEnd w:id="12"/>
     </w:p>
     <w:p>
       <w:r>
@@ -4632,7 +4643,7 @@
       <w:pPr>
         <w:pStyle w:val="Heading3"/>
       </w:pPr>
-      <w:bookmarkStart w:id="14" w:name="_Toc79504024"/>
+      <w:bookmarkStart w:id="13" w:name="_Toc79504024"/>
       <w:r>
         <w:t>How to use I</w:t>
       </w:r>
@@ -4645,7 +4656,7 @@
       <w:r>
         <w:t>C interface:</w:t>
       </w:r>
-      <w:bookmarkEnd w:id="14"/>
+      <w:bookmarkEnd w:id="13"/>
     </w:p>
     <w:p>
       <w:r>
@@ -4802,6 +4813,7 @@
         </w:numPr>
       </w:pPr>
       <w:r>
+        <w:lastRenderedPageBreak/>
         <w:t xml:space="preserve">Read </w:t>
       </w:r>
       <w:proofErr w:type="spellStart"/>
@@ -4825,7 +4837,6 @@
         <w:ind w:left="0"/>
       </w:pPr>
       <w:r>
-        <w:lastRenderedPageBreak/>
         <w:t>Note that two COLDATA I</w:t>
       </w:r>
       <w:r>
@@ -4918,7 +4929,7 @@
       <w:pPr>
         <w:pStyle w:val="Heading3"/>
       </w:pPr>
-      <w:bookmarkStart w:id="15" w:name="_Toc79504025"/>
+      <w:bookmarkStart w:id="14" w:name="_Toc79504025"/>
       <w:r>
         <w:t>COLDATA v1 I</w:t>
       </w:r>
@@ -4931,7 +4942,7 @@
       <w:r>
         <w:t>C bugs</w:t>
       </w:r>
-      <w:bookmarkEnd w:id="15"/>
+      <w:bookmarkEnd w:id="14"/>
     </w:p>
     <w:p>
       <w:r>
@@ -5052,11 +5063,11 @@
       <w:pPr>
         <w:pStyle w:val="Heading2"/>
       </w:pPr>
-      <w:bookmarkStart w:id="16" w:name="_Toc79504026"/>
+      <w:bookmarkStart w:id="15" w:name="_Toc79504026"/>
       <w:r>
         <w:t>COLDATA FAST command generator</w:t>
       </w:r>
-      <w:bookmarkEnd w:id="16"/>
+      <w:bookmarkEnd w:id="15"/>
     </w:p>
     <w:p>
       <w:r>
@@ -5502,6 +5513,7 @@
               <w:spacing w:after="0" w:line="240" w:lineRule="auto"/>
             </w:pPr>
             <w:r>
+              <w:lastRenderedPageBreak/>
               <w:t>001000</w:t>
             </w:r>
           </w:p>
@@ -5627,7 +5639,6 @@
               <w:spacing w:after="0" w:line="240" w:lineRule="auto"/>
             </w:pPr>
             <w:r>
-              <w:lastRenderedPageBreak/>
               <w:t xml:space="preserve">First EDGE command, then after a delay, ACT command programmed as COLDADC reset. COLDADC reset must end (rise) between 62.5 and 125 ns after 2M clock rising edge. This command code makes FAST command unit to issue EDGE and ACT commands with precise timing needed for correct reset procedure. Note that before using this command, ACT command must be programmed with FASTACT_COLDADC_RESET_COMMAND code. </w:t>
             </w:r>
           </w:p>
@@ -5639,7 +5650,6 @@
         <w:pStyle w:val="Caption"/>
       </w:pPr>
       <w:r>
-        <w:lastRenderedPageBreak/>
         <w:t xml:space="preserve">Table </w:t>
       </w:r>
       <w:r>
@@ -5668,11 +5678,11 @@
       <w:pPr>
         <w:pStyle w:val="Heading3"/>
       </w:pPr>
-      <w:bookmarkStart w:id="17" w:name="_Toc79504027"/>
+      <w:bookmarkStart w:id="16" w:name="_Toc79504027"/>
       <w:r>
         <w:t>How to use FAST command generator</w:t>
       </w:r>
-      <w:bookmarkEnd w:id="17"/>
+      <w:bookmarkEnd w:id="16"/>
     </w:p>
     <w:p>
       <w:pPr>
@@ -5823,7 +5833,7 @@
       <w:pPr>
         <w:pStyle w:val="Heading2"/>
       </w:pPr>
-      <w:bookmarkStart w:id="18" w:name="_Toc79504028"/>
+      <w:bookmarkStart w:id="17" w:name="_Toc79504028"/>
       <w:r>
         <w:t>I</w:t>
       </w:r>
@@ -5836,7 +5846,7 @@
       <w:r>
         <w:t>C interface for WIB on-board devices</w:t>
       </w:r>
-      <w:bookmarkEnd w:id="18"/>
+      <w:bookmarkEnd w:id="17"/>
     </w:p>
     <w:p>
       <w:r>
@@ -5879,11 +5889,11 @@
       <w:pPr>
         <w:pStyle w:val="Heading2"/>
       </w:pPr>
-      <w:bookmarkStart w:id="19" w:name="_Toc79504029"/>
+      <w:bookmarkStart w:id="18" w:name="_Toc79504029"/>
       <w:r>
         <w:t>Control and status registers</w:t>
       </w:r>
-      <w:bookmarkEnd w:id="19"/>
+      <w:bookmarkEnd w:id="18"/>
     </w:p>
     <w:p>
       <w:r>
@@ -6451,6 +6461,7 @@
                       <w:sz w:val="18"/>
                       <w:szCs w:val="18"/>
                     </w:rPr>
+                    <w:lastRenderedPageBreak/>
                     <w:t>2</w:t>
                   </w:r>
                 </w:p>
@@ -6696,7 +6707,6 @@
                       <w:sz w:val="18"/>
                       <w:szCs w:val="18"/>
                     </w:rPr>
-                    <w:lastRenderedPageBreak/>
                     <w:t>7</w:t>
                   </w:r>
                 </w:p>
@@ -9036,6 +9046,7 @@
               <w:spacing w:after="0" w:line="240" w:lineRule="auto"/>
             </w:pPr>
             <w:r>
+              <w:lastRenderedPageBreak/>
               <w:t>A00C000C</w:t>
             </w:r>
           </w:p>
@@ -9204,7 +9215,6 @@
               <w:spacing w:after="0" w:line="240" w:lineRule="auto"/>
             </w:pPr>
             <w:r>
-              <w:lastRenderedPageBreak/>
               <w:t>A00C0010</w:t>
             </w:r>
           </w:p>
@@ -10564,7 +10574,7 @@
       <w:pPr>
         <w:pStyle w:val="Caption"/>
       </w:pPr>
-      <w:bookmarkStart w:id="20" w:name="Ref_Table5_label_and_number"/>
+      <w:bookmarkStart w:id="19" w:name="Ref_Table5_label_and_number"/>
       <w:r>
         <w:t xml:space="preserve">Table </w:t>
       </w:r>
@@ -10586,7 +10596,7 @@
       <w:r>
         <w:fldChar w:fldCharType="end"/>
       </w:r>
-      <w:bookmarkEnd w:id="20"/>
+      <w:bookmarkEnd w:id="19"/>
       <w:r>
         <w:t>. Control registers</w:t>
       </w:r>
@@ -10856,17 +10866,14 @@
           <w:rFonts w:ascii="Courier New" w:hAnsi="Courier New" w:cs="Courier New"/>
           <w:b/>
         </w:rPr>
+        <w:lastRenderedPageBreak/>
         <w:t>cmd_code_trigger</w:t>
       </w:r>
       <w:proofErr w:type="spellEnd"/>
     </w:p>
     <w:p>
       <w:r>
-        <w:t xml:space="preserve">These registers support 8-bit command codes. However, the current timing endpoint has 4-bit commands, so only 4 lower bits are used in each of the registers at this time. Default for all of them is 0, </w:t>
-      </w:r>
-      <w:r>
-        <w:lastRenderedPageBreak/>
-        <w:t xml:space="preserve">which is considered invalid. Unless reprogrammed to non-zero value, the corresponding command is disabled. </w:t>
+        <w:t xml:space="preserve">These registers support 8-bit command codes. However, the current timing endpoint has 4-bit commands, so only 4 lower bits are used in each of the registers at this time. Default for all of them is 0, which is considered invalid. Unless reprogrammed to non-zero value, the corresponding command is disabled. </w:t>
       </w:r>
     </w:p>
     <w:p>
@@ -12732,17 +12739,17 @@
       <w:pPr>
         <w:pStyle w:val="Heading2"/>
       </w:pPr>
-      <w:bookmarkStart w:id="21" w:name="_Toc79504030"/>
+      <w:bookmarkStart w:id="20" w:name="_Toc79504030"/>
       <w:r>
         <w:t>Timing Endpoint</w:t>
       </w:r>
-      <w:bookmarkEnd w:id="21"/>
+      <w:bookmarkEnd w:id="20"/>
     </w:p>
     <w:p>
       <w:r>
         <w:t xml:space="preserve">This is a timing endpoint module. The only parameters that need programming are Address and Group codes. These parameters are programmed via control registers. See </w:t>
       </w:r>
-      <w:bookmarkStart w:id="22" w:name="__DdeLink__2052_3214169308"/>
+      <w:bookmarkStart w:id="21" w:name="__DdeLink__2052_3214169308"/>
       <w:proofErr w:type="spellStart"/>
       <w:r>
         <w:rPr>
@@ -12751,7 +12758,7 @@
         </w:rPr>
         <w:t>ts_addr</w:t>
       </w:r>
-      <w:bookmarkEnd w:id="22"/>
+      <w:bookmarkEnd w:id="21"/>
       <w:proofErr w:type="spellEnd"/>
       <w:r>
         <w:t xml:space="preserve"> and </w:t>
@@ -12778,7 +12785,11 @@
       </w:r>
       <w:proofErr w:type="spellEnd"/>
       <w:r>
-        <w:t xml:space="preserve"> register to reset the endpoint, by writing 1 and then 0. The source code for this module is provided by the timing system developers. More details can be found in </w:t>
+        <w:t xml:space="preserve"> register to reset the endpoint, </w:t>
+      </w:r>
+      <w:r>
+        <w:lastRenderedPageBreak/>
+        <w:t xml:space="preserve">by writing 1 and then 0. The source code for this module is provided by the timing system developers. More details can be found in </w:t>
       </w:r>
       <w:r>
         <w:fldChar w:fldCharType="begin"/>
@@ -12803,12 +12814,11 @@
       <w:pPr>
         <w:pStyle w:val="Heading2"/>
       </w:pPr>
-      <w:bookmarkStart w:id="23" w:name="_Toc79504031"/>
-      <w:r>
-        <w:lastRenderedPageBreak/>
+      <w:bookmarkStart w:id="22" w:name="_Toc79504031"/>
+      <w:r>
         <w:t>DAQ spy memory</w:t>
       </w:r>
-      <w:bookmarkEnd w:id="23"/>
+      <w:bookmarkEnd w:id="22"/>
     </w:p>
     <w:p>
       <w:r>
@@ -12819,11 +12829,11 @@
       <w:pPr>
         <w:pStyle w:val="Heading3"/>
       </w:pPr>
-      <w:bookmarkStart w:id="24" w:name="_Toc79504032"/>
+      <w:bookmarkStart w:id="23" w:name="_Toc79504032"/>
       <w:r>
         <w:t>Preliminary steps</w:t>
       </w:r>
-      <w:bookmarkEnd w:id="24"/>
+      <w:bookmarkEnd w:id="23"/>
     </w:p>
     <w:p>
       <w:pPr>
@@ -12910,11 +12920,11 @@
       <w:pPr>
         <w:pStyle w:val="Heading3"/>
       </w:pPr>
-      <w:bookmarkStart w:id="25" w:name="_Toc79504033"/>
+      <w:bookmarkStart w:id="24" w:name="_Toc79504033"/>
       <w:r>
         <w:t>Operation with the trigger distributed by TLU</w:t>
       </w:r>
-      <w:bookmarkEnd w:id="25"/>
+      <w:bookmarkEnd w:id="24"/>
     </w:p>
     <w:p>
       <w:pPr>
@@ -13278,11 +13288,12 @@
       <w:pPr>
         <w:pStyle w:val="Heading3"/>
       </w:pPr>
-      <w:bookmarkStart w:id="26" w:name="_Toc79504034"/>
-      <w:r>
+      <w:bookmarkStart w:id="25" w:name="_Toc79504034"/>
+      <w:r>
+        <w:lastRenderedPageBreak/>
         <w:t>Operation with the software trigger</w:t>
       </w:r>
-      <w:bookmarkEnd w:id="26"/>
+      <w:bookmarkEnd w:id="25"/>
     </w:p>
     <w:p>
       <w:pPr>
@@ -13354,7 +13365,6 @@
         </w:numPr>
       </w:pPr>
       <w:r>
-        <w:lastRenderedPageBreak/>
         <w:t xml:space="preserve">Stop recording by setting </w:t>
       </w:r>
       <w:proofErr w:type="spellStart"/>
@@ -13476,11 +13486,11 @@
       <w:pPr>
         <w:pStyle w:val="Heading1"/>
       </w:pPr>
-      <w:bookmarkStart w:id="27" w:name="_Toc79504035"/>
+      <w:bookmarkStart w:id="26" w:name="_Toc79504035"/>
       <w:r>
         <w:t>References</w:t>
       </w:r>
-      <w:bookmarkEnd w:id="27"/>
+      <w:bookmarkEnd w:id="26"/>
     </w:p>
     <w:p>
       <w:pPr>
@@ -13490,8 +13500,8 @@
           <w:numId w:val="6"/>
         </w:numPr>
       </w:pPr>
-      <w:bookmarkStart w:id="28" w:name="__RefNumPara__1934_3214169308"/>
-      <w:bookmarkEnd w:id="28"/>
+      <w:bookmarkStart w:id="27" w:name="__RefNumPara__1934_3214169308"/>
+      <w:bookmarkEnd w:id="27"/>
       <w:r>
         <w:t>WIB firmware requirements</w:t>
       </w:r>
@@ -13507,8 +13517,8 @@
           <w:numId w:val="6"/>
         </w:numPr>
       </w:pPr>
-      <w:bookmarkStart w:id="29" w:name="__RefNumPara__1868_3214169308"/>
-      <w:bookmarkEnd w:id="29"/>
+      <w:bookmarkStart w:id="28" w:name="__RefNumPara__1868_3214169308"/>
+      <w:bookmarkEnd w:id="28"/>
       <w:r>
         <w:t>WIB hardware manual</w:t>
       </w:r>
@@ -13521,11 +13531,11 @@
           <w:numId w:val="6"/>
         </w:numPr>
       </w:pPr>
-      <w:bookmarkStart w:id="30" w:name="_Ref79345023"/>
+      <w:bookmarkStart w:id="29" w:name="_Ref79345023"/>
       <w:r>
         <w:t>WIB schematics</w:t>
       </w:r>
-      <w:bookmarkEnd w:id="30"/>
+      <w:bookmarkEnd w:id="29"/>
       <w:r>
         <w:t xml:space="preserve"> (</w:t>
       </w:r>
@@ -13544,9 +13554,9 @@
           <w:numId w:val="6"/>
         </w:numPr>
       </w:pPr>
-      <w:bookmarkStart w:id="31" w:name="__RefNumPara__1874_3214169308"/>
-      <w:bookmarkStart w:id="32" w:name="_Ref54002436"/>
-      <w:bookmarkEnd w:id="31"/>
+      <w:bookmarkStart w:id="30" w:name="__RefNumPara__1874_3214169308"/>
+      <w:bookmarkStart w:id="31" w:name="_Ref54002436"/>
+      <w:bookmarkEnd w:id="30"/>
       <w:r>
         <w:t>File “</w:t>
       </w:r>
@@ -13560,7 +13570,7 @@
       <w:r>
         <w:t>” in git repository, doc directory.</w:t>
       </w:r>
-      <w:bookmarkEnd w:id="32"/>
+      <w:bookmarkEnd w:id="31"/>
     </w:p>
     <w:p>
       <w:pPr>
@@ -13570,8 +13580,8 @@
           <w:numId w:val="6"/>
         </w:numPr>
       </w:pPr>
-      <w:bookmarkStart w:id="33" w:name="__RefNumPara__1864_3214169308"/>
-      <w:bookmarkEnd w:id="33"/>
+      <w:bookmarkStart w:id="32" w:name="__RefNumPara__1864_3214169308"/>
+      <w:bookmarkEnd w:id="32"/>
       <w:r>
         <w:t>COLDATA datasheet</w:t>
       </w:r>
@@ -13584,8 +13594,8 @@
           <w:numId w:val="6"/>
         </w:numPr>
       </w:pPr>
-      <w:bookmarkStart w:id="34" w:name="__RefNumPara__1866_3214169308"/>
-      <w:bookmarkEnd w:id="34"/>
+      <w:bookmarkStart w:id="33" w:name="__RefNumPara__1866_3214169308"/>
+      <w:bookmarkEnd w:id="33"/>
       <w:r>
         <w:t>COLDADC datasheet</w:t>
       </w:r>
@@ -13598,8 +13608,8 @@
           <w:numId w:val="6"/>
         </w:numPr>
       </w:pPr>
-      <w:bookmarkStart w:id="35" w:name="__RefNumPara__1870_3214169308"/>
-      <w:bookmarkEnd w:id="35"/>
+      <w:bookmarkStart w:id="34" w:name="__RefNumPara__1870_3214169308"/>
+      <w:bookmarkEnd w:id="34"/>
       <w:r>
         <w:t>DUNE Timing System – Single Phase Firmware</w:t>
       </w:r>
@@ -13612,8 +13622,8 @@
           <w:numId w:val="6"/>
         </w:numPr>
       </w:pPr>
-      <w:bookmarkStart w:id="36" w:name="__RefNumPara__1930_3214169308"/>
-      <w:bookmarkEnd w:id="36"/>
+      <w:bookmarkStart w:id="35" w:name="__RefNumPara__1930_3214169308"/>
+      <w:bookmarkEnd w:id="35"/>
       <w:r>
         <w:t>FELIX manual</w:t>
       </w:r>
@@ -13626,7 +13636,7 @@
           <w:numId w:val="6"/>
         </w:numPr>
       </w:pPr>
-      <w:bookmarkStart w:id="37" w:name="_Ref79346703"/>
+      <w:bookmarkStart w:id="36" w:name="_Ref79346703"/>
       <w:proofErr w:type="spellStart"/>
       <w:r>
         <w:t>Ultrascale</w:t>
@@ -13635,7 +13645,7 @@
       <w:r>
         <w:t xml:space="preserve"> + ZYNQ manual</w:t>
       </w:r>
-      <w:bookmarkEnd w:id="37"/>
+      <w:bookmarkEnd w:id="36"/>
     </w:p>
     <w:p>
       <w:pPr>
@@ -13645,8 +13655,8 @@
           <w:numId w:val="6"/>
         </w:numPr>
       </w:pPr>
-      <w:bookmarkStart w:id="38" w:name="__RefNumPara__1872_3214169308"/>
-      <w:bookmarkEnd w:id="38"/>
+      <w:bookmarkStart w:id="37" w:name="__RefNumPara__1872_3214169308"/>
+      <w:bookmarkEnd w:id="37"/>
       <w:proofErr w:type="spellStart"/>
       <w:r>
         <w:t>Ultrascale</w:t>
@@ -13660,11 +13670,11 @@
       <w:pPr>
         <w:pStyle w:val="Heading1"/>
       </w:pPr>
-      <w:bookmarkStart w:id="39" w:name="_Toc79504036"/>
+      <w:bookmarkStart w:id="38" w:name="_Toc79504036"/>
       <w:r>
         <w:t>Revision table</w:t>
       </w:r>
-      <w:bookmarkEnd w:id="39"/>
+      <w:bookmarkEnd w:id="38"/>
     </w:p>
     <w:tbl>
       <w:tblPr>
@@ -14009,6 +14019,7 @@
               <w:spacing w:after="0" w:line="240" w:lineRule="auto"/>
             </w:pPr>
             <w:r>
+              <w:lastRenderedPageBreak/>
               <w:t xml:space="preserve">Replaced reference </w:t>
             </w:r>
             <w:r>
@@ -14043,6 +14054,7 @@
               <w:spacing w:after="0" w:line="240" w:lineRule="auto"/>
             </w:pPr>
             <w:r>
+              <w:lastRenderedPageBreak/>
               <w:t>2021-03-22</w:t>
             </w:r>
           </w:p>
@@ -14114,7 +14126,6 @@
               <w:spacing w:after="0" w:line="240" w:lineRule="auto"/>
             </w:pPr>
             <w:r>
-              <w:lastRenderedPageBreak/>
               <w:t>2021-08-08</w:t>
             </w:r>
           </w:p>

--- a/doc/WIB_firmware.docx
+++ b/doc/WIB_firmware.docx
@@ -60,7 +60,7 @@
         </w:rPr>
         <w:fldChar w:fldCharType="separate"/>
       </w:r>
-      <w:hyperlink w:anchor="_Toc79504014" w:history="1">
+      <w:hyperlink w:anchor="_Toc80697272" w:history="1">
         <w:r>
           <w:rPr>
             <w:rStyle w:val="Hyperlink"/>
@@ -98,7 +98,7 @@
           <w:rPr>
             <w:noProof/>
           </w:rPr>
-          <w:instrText xml:space="preserve"> PAGEREF _Toc79504014 \h </w:instrText>
+          <w:instrText xml:space="preserve"> PAGEREF _Toc80697272 \h </w:instrText>
         </w:r>
         <w:r>
           <w:rPr>
@@ -136,7 +136,7 @@
           <w:noProof/>
         </w:rPr>
       </w:pPr>
-      <w:hyperlink w:anchor="_Toc79504015" w:history="1">
+      <w:hyperlink w:anchor="_Toc80697273" w:history="1">
         <w:r>
           <w:rPr>
             <w:rStyle w:val="Hyperlink"/>
@@ -174,7 +174,7 @@
           <w:rPr>
             <w:noProof/>
           </w:rPr>
-          <w:instrText xml:space="preserve"> PAGEREF _Toc79504015 \h </w:instrText>
+          <w:instrText xml:space="preserve"> PAGEREF _Toc80697273 \h </w:instrText>
         </w:r>
         <w:r>
           <w:rPr>
@@ -212,7 +212,7 @@
           <w:noProof/>
         </w:rPr>
       </w:pPr>
-      <w:hyperlink w:anchor="_Toc79504016" w:history="1">
+      <w:hyperlink w:anchor="_Toc80697274" w:history="1">
         <w:r>
           <w:rPr>
             <w:rStyle w:val="Hyperlink"/>
@@ -250,7 +250,7 @@
           <w:rPr>
             <w:noProof/>
           </w:rPr>
-          <w:instrText xml:space="preserve"> PAGEREF _Toc79504016 \h </w:instrText>
+          <w:instrText xml:space="preserve"> PAGEREF _Toc80697274 \h </w:instrText>
         </w:r>
         <w:r>
           <w:rPr>
@@ -288,7 +288,7 @@
           <w:noProof/>
         </w:rPr>
       </w:pPr>
-      <w:hyperlink w:anchor="_Toc79504017" w:history="1">
+      <w:hyperlink w:anchor="_Toc80697275" w:history="1">
         <w:r>
           <w:rPr>
             <w:rStyle w:val="Hyperlink"/>
@@ -326,7 +326,7 @@
           <w:rPr>
             <w:noProof/>
           </w:rPr>
-          <w:instrText xml:space="preserve"> PAGEREF _Toc79504017 \h </w:instrText>
+          <w:instrText xml:space="preserve"> PAGEREF _Toc80697275 \h </w:instrText>
         </w:r>
         <w:r>
           <w:rPr>
@@ -364,7 +364,7 @@
           <w:noProof/>
         </w:rPr>
       </w:pPr>
-      <w:hyperlink w:anchor="_Toc79504018" w:history="1">
+      <w:hyperlink w:anchor="_Toc80697276" w:history="1">
         <w:r>
           <w:rPr>
             <w:rStyle w:val="Hyperlink"/>
@@ -402,7 +402,7 @@
           <w:rPr>
             <w:noProof/>
           </w:rPr>
-          <w:instrText xml:space="preserve"> PAGEREF _Toc79504018 \h </w:instrText>
+          <w:instrText xml:space="preserve"> PAGEREF _Toc80697276 \h </w:instrText>
         </w:r>
         <w:r>
           <w:rPr>
@@ -440,7 +440,7 @@
           <w:noProof/>
         </w:rPr>
       </w:pPr>
-      <w:hyperlink w:anchor="_Toc79504019" w:history="1">
+      <w:hyperlink w:anchor="_Toc80697277" w:history="1">
         <w:r>
           <w:rPr>
             <w:rStyle w:val="Hyperlink"/>
@@ -478,7 +478,7 @@
           <w:rPr>
             <w:noProof/>
           </w:rPr>
-          <w:instrText xml:space="preserve"> PAGEREF _Toc79504019 \h </w:instrText>
+          <w:instrText xml:space="preserve"> PAGEREF _Toc80697277 \h </w:instrText>
         </w:r>
         <w:r>
           <w:rPr>
@@ -516,7 +516,7 @@
           <w:noProof/>
         </w:rPr>
       </w:pPr>
-      <w:hyperlink w:anchor="_Toc79504020" w:history="1">
+      <w:hyperlink w:anchor="_Toc80697278" w:history="1">
         <w:r>
           <w:rPr>
             <w:rStyle w:val="Hyperlink"/>
@@ -554,7 +554,7 @@
           <w:rPr>
             <w:noProof/>
           </w:rPr>
-          <w:instrText xml:space="preserve"> PAGEREF _Toc79504020 \h </w:instrText>
+          <w:instrText xml:space="preserve"> PAGEREF _Toc80697278 \h </w:instrText>
         </w:r>
         <w:r>
           <w:rPr>
@@ -592,7 +592,7 @@
           <w:noProof/>
         </w:rPr>
       </w:pPr>
-      <w:hyperlink w:anchor="_Toc79504021" w:history="1">
+      <w:hyperlink w:anchor="_Toc80697279" w:history="1">
         <w:r>
           <w:rPr>
             <w:rStyle w:val="Hyperlink"/>
@@ -630,7 +630,7 @@
           <w:rPr>
             <w:noProof/>
           </w:rPr>
-          <w:instrText xml:space="preserve"> PAGEREF _Toc79504021 \h </w:instrText>
+          <w:instrText xml:space="preserve"> PAGEREF _Toc80697279 \h </w:instrText>
         </w:r>
         <w:r>
           <w:rPr>
@@ -668,7 +668,7 @@
           <w:noProof/>
         </w:rPr>
       </w:pPr>
-      <w:hyperlink w:anchor="_Toc79504022" w:history="1">
+      <w:hyperlink w:anchor="_Toc80697280" w:history="1">
         <w:r>
           <w:rPr>
             <w:rStyle w:val="Hyperlink"/>
@@ -706,7 +706,7 @@
           <w:rPr>
             <w:noProof/>
           </w:rPr>
-          <w:instrText xml:space="preserve"> PAGEREF _Toc79504022 \h </w:instrText>
+          <w:instrText xml:space="preserve"> PAGEREF _Toc80697280 \h </w:instrText>
         </w:r>
         <w:r>
           <w:rPr>
@@ -744,7 +744,7 @@
           <w:noProof/>
         </w:rPr>
       </w:pPr>
-      <w:hyperlink w:anchor="_Toc79504023" w:history="1">
+      <w:hyperlink w:anchor="_Toc80697281" w:history="1">
         <w:r>
           <w:rPr>
             <w:rStyle w:val="Hyperlink"/>
@@ -797,7 +797,7 @@
           <w:rPr>
             <w:noProof/>
           </w:rPr>
-          <w:instrText xml:space="preserve"> PAGEREF _Toc79504023 \h </w:instrText>
+          <w:instrText xml:space="preserve"> PAGEREF _Toc80697281 \h </w:instrText>
         </w:r>
         <w:r>
           <w:rPr>
@@ -835,7 +835,7 @@
           <w:noProof/>
         </w:rPr>
       </w:pPr>
-      <w:hyperlink w:anchor="_Toc79504024" w:history="1">
+      <w:hyperlink w:anchor="_Toc80697282" w:history="1">
         <w:r>
           <w:rPr>
             <w:rStyle w:val="Hyperlink"/>
@@ -888,7 +888,7 @@
           <w:rPr>
             <w:noProof/>
           </w:rPr>
-          <w:instrText xml:space="preserve"> PAGEREF _Toc79504024 \h </w:instrText>
+          <w:instrText xml:space="preserve"> PAGEREF _Toc80697282 \h </w:instrText>
         </w:r>
         <w:r>
           <w:rPr>
@@ -926,7 +926,7 @@
           <w:noProof/>
         </w:rPr>
       </w:pPr>
-      <w:hyperlink w:anchor="_Toc79504025" w:history="1">
+      <w:hyperlink w:anchor="_Toc80697283" w:history="1">
         <w:r>
           <w:rPr>
             <w:rStyle w:val="Hyperlink"/>
@@ -979,7 +979,7 @@
           <w:rPr>
             <w:noProof/>
           </w:rPr>
-          <w:instrText xml:space="preserve"> PAGEREF _Toc79504025 \h </w:instrText>
+          <w:instrText xml:space="preserve"> PAGEREF _Toc80697283 \h </w:instrText>
         </w:r>
         <w:r>
           <w:rPr>
@@ -1017,7 +1017,7 @@
           <w:noProof/>
         </w:rPr>
       </w:pPr>
-      <w:hyperlink w:anchor="_Toc79504026" w:history="1">
+      <w:hyperlink w:anchor="_Toc80697284" w:history="1">
         <w:r>
           <w:rPr>
             <w:rStyle w:val="Hyperlink"/>
@@ -1055,7 +1055,7 @@
           <w:rPr>
             <w:noProof/>
           </w:rPr>
-          <w:instrText xml:space="preserve"> PAGEREF _Toc79504026 \h </w:instrText>
+          <w:instrText xml:space="preserve"> PAGEREF _Toc80697284 \h </w:instrText>
         </w:r>
         <w:r>
           <w:rPr>
@@ -1093,7 +1093,7 @@
           <w:noProof/>
         </w:rPr>
       </w:pPr>
-      <w:hyperlink w:anchor="_Toc79504027" w:history="1">
+      <w:hyperlink w:anchor="_Toc80697285" w:history="1">
         <w:r>
           <w:rPr>
             <w:rStyle w:val="Hyperlink"/>
@@ -1131,7 +1131,7 @@
           <w:rPr>
             <w:noProof/>
           </w:rPr>
-          <w:instrText xml:space="preserve"> PAGEREF _Toc79504027 \h </w:instrText>
+          <w:instrText xml:space="preserve"> PAGEREF _Toc80697285 \h </w:instrText>
         </w:r>
         <w:r>
           <w:rPr>
@@ -1169,7 +1169,7 @@
           <w:noProof/>
         </w:rPr>
       </w:pPr>
-      <w:hyperlink w:anchor="_Toc79504028" w:history="1">
+      <w:hyperlink w:anchor="_Toc80697286" w:history="1">
         <w:r>
           <w:rPr>
             <w:rStyle w:val="Hyperlink"/>
@@ -1222,7 +1222,7 @@
           <w:rPr>
             <w:noProof/>
           </w:rPr>
-          <w:instrText xml:space="preserve"> PAGEREF _Toc79504028 \h </w:instrText>
+          <w:instrText xml:space="preserve"> PAGEREF _Toc80697286 \h </w:instrText>
         </w:r>
         <w:r>
           <w:rPr>
@@ -1260,7 +1260,7 @@
           <w:noProof/>
         </w:rPr>
       </w:pPr>
-      <w:hyperlink w:anchor="_Toc79504029" w:history="1">
+      <w:hyperlink w:anchor="_Toc80697287" w:history="1">
         <w:r>
           <w:rPr>
             <w:rStyle w:val="Hyperlink"/>
@@ -1298,7 +1298,7 @@
           <w:rPr>
             <w:noProof/>
           </w:rPr>
-          <w:instrText xml:space="preserve"> PAGEREF _Toc79504029 \h </w:instrText>
+          <w:instrText xml:space="preserve"> PAGEREF _Toc80697287 \h </w:instrText>
         </w:r>
         <w:r>
           <w:rPr>
@@ -1336,7 +1336,7 @@
           <w:noProof/>
         </w:rPr>
       </w:pPr>
-      <w:hyperlink w:anchor="_Toc79504030" w:history="1">
+      <w:hyperlink w:anchor="_Toc80697288" w:history="1">
         <w:r>
           <w:rPr>
             <w:rStyle w:val="Hyperlink"/>
@@ -1374,7 +1374,7 @@
           <w:rPr>
             <w:noProof/>
           </w:rPr>
-          <w:instrText xml:space="preserve"> PAGEREF _Toc79504030 \h </w:instrText>
+          <w:instrText xml:space="preserve"> PAGEREF _Toc80697288 \h </w:instrText>
         </w:r>
         <w:r>
           <w:rPr>
@@ -1412,7 +1412,7 @@
           <w:noProof/>
         </w:rPr>
       </w:pPr>
-      <w:hyperlink w:anchor="_Toc79504031" w:history="1">
+      <w:hyperlink w:anchor="_Toc80697289" w:history="1">
         <w:r>
           <w:rPr>
             <w:rStyle w:val="Hyperlink"/>
@@ -1450,7 +1450,7 @@
           <w:rPr>
             <w:noProof/>
           </w:rPr>
-          <w:instrText xml:space="preserve"> PAGEREF _Toc79504031 \h </w:instrText>
+          <w:instrText xml:space="preserve"> PAGEREF _Toc80697289 \h </w:instrText>
         </w:r>
         <w:r>
           <w:rPr>
@@ -1488,7 +1488,7 @@
           <w:noProof/>
         </w:rPr>
       </w:pPr>
-      <w:hyperlink w:anchor="_Toc79504032" w:history="1">
+      <w:hyperlink w:anchor="_Toc80697290" w:history="1">
         <w:r>
           <w:rPr>
             <w:rStyle w:val="Hyperlink"/>
@@ -1526,7 +1526,7 @@
           <w:rPr>
             <w:noProof/>
           </w:rPr>
-          <w:instrText xml:space="preserve"> PAGEREF _Toc79504032 \h </w:instrText>
+          <w:instrText xml:space="preserve"> PAGEREF _Toc80697290 \h </w:instrText>
         </w:r>
         <w:r>
           <w:rPr>
@@ -1564,7 +1564,7 @@
           <w:noProof/>
         </w:rPr>
       </w:pPr>
-      <w:hyperlink w:anchor="_Toc79504033" w:history="1">
+      <w:hyperlink w:anchor="_Toc80697291" w:history="1">
         <w:r>
           <w:rPr>
             <w:rStyle w:val="Hyperlink"/>
@@ -1602,7 +1602,7 @@
           <w:rPr>
             <w:noProof/>
           </w:rPr>
-          <w:instrText xml:space="preserve"> PAGEREF _Toc79504033 \h </w:instrText>
+          <w:instrText xml:space="preserve"> PAGEREF _Toc80697291 \h </w:instrText>
         </w:r>
         <w:r>
           <w:rPr>
@@ -1640,7 +1640,7 @@
           <w:noProof/>
         </w:rPr>
       </w:pPr>
-      <w:hyperlink w:anchor="_Toc79504034" w:history="1">
+      <w:hyperlink w:anchor="_Toc80697292" w:history="1">
         <w:r>
           <w:rPr>
             <w:rStyle w:val="Hyperlink"/>
@@ -1678,7 +1678,7 @@
           <w:rPr>
             <w:noProof/>
           </w:rPr>
-          <w:instrText xml:space="preserve"> PAGEREF _Toc79504034 \h </w:instrText>
+          <w:instrText xml:space="preserve"> PAGEREF _Toc80697292 \h </w:instrText>
         </w:r>
         <w:r>
           <w:rPr>
@@ -1716,7 +1716,7 @@
           <w:noProof/>
         </w:rPr>
       </w:pPr>
-      <w:hyperlink w:anchor="_Toc79504035" w:history="1">
+      <w:hyperlink w:anchor="_Toc80697293" w:history="1">
         <w:r>
           <w:rPr>
             <w:rStyle w:val="Hyperlink"/>
@@ -1736,7 +1736,7 @@
             <w:rStyle w:val="Hyperlink"/>
             <w:noProof/>
           </w:rPr>
-          <w:t>References</w:t>
+          <w:t>Clock regions</w:t>
         </w:r>
         <w:r>
           <w:rPr>
@@ -1754,7 +1754,7 @@
           <w:rPr>
             <w:noProof/>
           </w:rPr>
-          <w:instrText xml:space="preserve"> PAGEREF _Toc79504035 \h </w:instrText>
+          <w:instrText xml:space="preserve"> PAGEREF _Toc80697293 \h </w:instrText>
         </w:r>
         <w:r>
           <w:rPr>
@@ -1792,7 +1792,7 @@
           <w:noProof/>
         </w:rPr>
       </w:pPr>
-      <w:hyperlink w:anchor="_Toc79504036" w:history="1">
+      <w:hyperlink w:anchor="_Toc80697294" w:history="1">
         <w:r>
           <w:rPr>
             <w:rStyle w:val="Hyperlink"/>
@@ -1812,7 +1812,7 @@
             <w:rStyle w:val="Hyperlink"/>
             <w:noProof/>
           </w:rPr>
-          <w:t>Revision table</w:t>
+          <w:t>References</w:t>
         </w:r>
         <w:r>
           <w:rPr>
@@ -1830,7 +1830,7 @@
           <w:rPr>
             <w:noProof/>
           </w:rPr>
-          <w:instrText xml:space="preserve"> PAGEREF _Toc79504036 \h </w:instrText>
+          <w:instrText xml:space="preserve"> PAGEREF _Toc80697294 \h </w:instrText>
         </w:r>
         <w:r>
           <w:rPr>
@@ -1847,7 +1847,7 @@
           <w:rPr>
             <w:noProof/>
           </w:rPr>
-          <w:t>14</w:t>
+          <w:t>16</w:t>
         </w:r>
         <w:r>
           <w:rPr>
@@ -1859,13 +1859,89 @@
     </w:p>
     <w:p>
       <w:pPr>
+        <w:pStyle w:val="TOC1"/>
+        <w:tabs>
+          <w:tab w:val="left" w:pos="566"/>
+        </w:tabs>
+        <w:rPr>
+          <w:rFonts w:eastAsiaTheme="minorEastAsia" w:cstheme="minorBidi"/>
+          <w:noProof/>
+        </w:rPr>
+      </w:pPr>
+      <w:hyperlink w:anchor="_Toc80697295" w:history="1">
+        <w:r>
+          <w:rPr>
+            <w:rStyle w:val="Hyperlink"/>
+            <w:noProof/>
+          </w:rPr>
+          <w:t>7</w:t>
+        </w:r>
+        <w:r>
+          <w:rPr>
+            <w:rFonts w:eastAsiaTheme="minorEastAsia" w:cstheme="minorBidi"/>
+            <w:noProof/>
+          </w:rPr>
+          <w:tab/>
+        </w:r>
+        <w:r>
+          <w:rPr>
+            <w:rStyle w:val="Hyperlink"/>
+            <w:noProof/>
+          </w:rPr>
+          <w:t>Revision table</w:t>
+        </w:r>
+        <w:r>
+          <w:rPr>
+            <w:noProof/>
+          </w:rPr>
+          <w:tab/>
+        </w:r>
+        <w:r>
+          <w:rPr>
+            <w:noProof/>
+          </w:rPr>
+          <w:fldChar w:fldCharType="begin"/>
+        </w:r>
+        <w:r>
+          <w:rPr>
+            <w:noProof/>
+          </w:rPr>
+          <w:instrText xml:space="preserve"> PAGEREF _Toc80697295 \h </w:instrText>
+        </w:r>
+        <w:r>
+          <w:rPr>
+            <w:noProof/>
+          </w:rPr>
+        </w:r>
+        <w:r>
+          <w:rPr>
+            <w:noProof/>
+          </w:rPr>
+          <w:fldChar w:fldCharType="separate"/>
+        </w:r>
+        <w:r>
+          <w:rPr>
+            <w:noProof/>
+          </w:rPr>
+          <w:t>16</w:t>
+        </w:r>
+        <w:r>
+          <w:rPr>
+            <w:noProof/>
+          </w:rPr>
+          <w:fldChar w:fldCharType="end"/>
+        </w:r>
+      </w:hyperlink>
+    </w:p>
+    <w:p>
+      <w:pPr>
         <w:pStyle w:val="Heading1"/>
       </w:pPr>
       <w:r>
         <w:lastRenderedPageBreak/>
         <w:fldChar w:fldCharType="end"/>
       </w:r>
-      <w:bookmarkStart w:id="1" w:name="_Toc79504014"/>
+      <w:bookmarkStart w:id="1" w:name="_Toc80697272"/>
       <w:r>
         <w:t>Introduction</w:t>
       </w:r>
@@ -2115,7 +2191,7 @@
                                     </pic:cNvPicPr>
                                   </pic:nvPicPr>
                                   <pic:blipFill>
-                                    <a:blip r:embed="rId7"/>
+                                    <a:blip r:embed="rId6"/>
                                     <a:stretch>
                                       <a:fillRect/>
                                     </a:stretch>
@@ -2181,11 +2257,11 @@
       <w:pPr>
         <w:pStyle w:val="Heading1"/>
       </w:pPr>
-      <w:bookmarkStart w:id="3" w:name="_Toc79504015"/>
+      <w:bookmarkStart w:id="4" w:name="_Toc80697273"/>
       <w:r>
         <w:t>WIB firmware location</w:t>
       </w:r>
-      <w:bookmarkEnd w:id="3"/>
+      <w:bookmarkEnd w:id="4"/>
     </w:p>
     <w:p>
       <w:r>
@@ -2202,7 +2278,7 @@
       <w:r>
         <w:br/>
       </w:r>
-      <w:hyperlink r:id="rId8">
+      <w:hyperlink r:id="rId7">
         <w:r>
           <w:rPr>
             <w:rStyle w:val="InternetLink"/>
@@ -2220,12 +2296,12 @@
       <w:pPr>
         <w:pStyle w:val="Heading1"/>
       </w:pPr>
-      <w:bookmarkStart w:id="4" w:name="_Toc79504016"/>
+      <w:bookmarkStart w:id="5" w:name="_Toc80697274"/>
       <w:r>
         <w:lastRenderedPageBreak/>
         <w:t>Building WIB firmware</w:t>
       </w:r>
-      <w:bookmarkEnd w:id="4"/>
+      <w:bookmarkEnd w:id="5"/>
     </w:p>
     <w:p>
       <w:r>
@@ -2334,11 +2410,11 @@
       <w:pPr>
         <w:pStyle w:val="Heading1"/>
       </w:pPr>
-      <w:bookmarkStart w:id="5" w:name="_Toc79504017"/>
+      <w:bookmarkStart w:id="6" w:name="_Toc80697275"/>
       <w:r>
         <w:t>Firmware structure</w:t>
       </w:r>
-      <w:bookmarkEnd w:id="5"/>
+      <w:bookmarkEnd w:id="6"/>
     </w:p>
     <w:p>
       <w:r>
@@ -2419,7 +2495,7 @@
                     <pic:cNvPicPr/>
                   </pic:nvPicPr>
                   <pic:blipFill>
-                    <a:blip r:embed="rId9"/>
+                    <a:blip r:embed="rId8"/>
                     <a:stretch>
                       <a:fillRect/>
                     </a:stretch>
@@ -2459,73 +2535,56 @@
         <w:t>. WIB firmware structure.</w:t>
       </w:r>
     </w:p>
+    <w:p/>
     <w:p>
       <w:pPr>
         <w:pStyle w:val="Heading2"/>
       </w:pPr>
-      <w:bookmarkStart w:id="6" w:name="_Toc79504018"/>
-      <w:r>
-        <w:t>Clock regions</w:t>
-      </w:r>
+      <w:bookmarkStart w:id="7" w:name="_Toc80697276"/>
+      <w:r>
+        <w:t>COLDATA receivers</w:t>
+      </w:r>
+      <w:bookmarkEnd w:id="7"/>
     </w:p>
     <w:p>
       <w:r>
-        <w:t xml:space="preserve">WIB firmware uses several different </w:t>
-      </w:r>
-      <w:proofErr w:type="gramStart"/>
-      <w:r>
-        <w:t>clock</w:t>
-      </w:r>
-      <w:proofErr w:type="gramEnd"/>
-      <w:r>
-        <w:t xml:space="preserve">. Some of them are synchronous to each other, others are entirely asynchronous. </w:t>
+        <w:t xml:space="preserve">The COLDATA receivers are serial receivers operating at </w:t>
+      </w:r>
+      <w:r>
+        <w:t>1.28</w:t>
+      </w:r>
+      <w:r>
+        <w:t xml:space="preserve"> Gbps bit rate. WIB receives data from 4 FEMBs, each of them has 2 COLDATA chips, and each COLDATA chip is sending data via 2 serial links. Therefore, the total count of COLDATA receivers is 4*2*2 = 16. These receivers are implemented using hard GTH IPs </w:t>
+      </w:r>
+      <w:r>
+        <w:fldChar w:fldCharType="begin"/>
+      </w:r>
+      <w:r>
+        <w:instrText>REF __RefNumPara__1872_3214169308 \r \h</w:instrText>
+      </w:r>
+      <w:r>
+        <w:fldChar w:fldCharType="separate"/>
+      </w:r>
+      <w:r>
+        <w:t>[9]</w:t>
+      </w:r>
+      <w:r>
+        <w:fldChar w:fldCharType="end"/>
+      </w:r>
+      <w:r>
+        <w:t xml:space="preserve"> available in the ZYNQ device. The output of each receiver is a 16-bit bus carrying the deserialized data.</w:t>
       </w:r>
     </w:p>
     <w:p>
       <w:pPr>
         <w:pStyle w:val="Heading2"/>
       </w:pPr>
-      <w:r>
-        <w:t>COLDATA receivers</w:t>
-      </w:r>
-      <w:bookmarkEnd w:id="6"/>
-    </w:p>
-    <w:p>
-      <w:r>
-        <w:t xml:space="preserve">The COLDATA receivers are serial receivers operating at 1.25 Gbps bit rate. WIB receives data from 4 FEMBs, each of them has 2 COLDATA chips, and each COLDATA chip is sending data via 2 serial links. Therefore, the total count of COLDATA receivers is 4*2*2 = 16. These receivers are implemented using </w:t>
-      </w:r>
+      <w:bookmarkStart w:id="8" w:name="_Toc80697277"/>
       <w:r>
         <w:lastRenderedPageBreak/>
-        <w:t xml:space="preserve">hard GTH IPs </w:t>
-      </w:r>
-      <w:r>
-        <w:fldChar w:fldCharType="begin"/>
-      </w:r>
-      <w:r>
-        <w:instrText>REF __RefNumPara__1872_3214169308 \r \h</w:instrText>
-      </w:r>
-      <w:r>
-        <w:fldChar w:fldCharType="separate"/>
-      </w:r>
-      <w:r>
-        <w:t>[9]</w:t>
-      </w:r>
-      <w:r>
-        <w:fldChar w:fldCharType="end"/>
-      </w:r>
-      <w:r>
-        <w:t xml:space="preserve"> available in the ZYNQ device. The output of each receiver is a 16-bit bus carrying the deserialized data.</w:t>
-      </w:r>
-    </w:p>
-    <w:p>
-      <w:pPr>
-        <w:pStyle w:val="Heading2"/>
-      </w:pPr>
-      <w:bookmarkStart w:id="7" w:name="_Toc79504019"/>
-      <w:r>
         <w:t>COLDATA Frame decoders</w:t>
       </w:r>
-      <w:bookmarkEnd w:id="7"/>
+      <w:bookmarkEnd w:id="8"/>
     </w:p>
     <w:p>
       <w:r>
@@ -2579,111 +2638,111 @@
       <w:pPr>
         <w:pStyle w:val="Heading2"/>
       </w:pPr>
-      <w:bookmarkStart w:id="8" w:name="_Toc79504020"/>
+      <w:bookmarkStart w:id="9" w:name="_Toc80697278"/>
       <w:r>
         <w:t>DAQ Frame Builders</w:t>
-      </w:r>
-      <w:bookmarkEnd w:id="8"/>
-    </w:p>
-    <w:p>
-      <w:r>
-        <w:t xml:space="preserve">The DAQ Frame Builder module is responsible for preparing the data for transmission to the DAQ system. The DAQ system expects the data to arrive in a format detailed in </w:t>
-      </w:r>
-      <w:r>
-        <w:fldChar w:fldCharType="begin"/>
-      </w:r>
-      <w:r>
-        <w:instrText>REF __RefNumPara__1874_3214169308 \r \h</w:instrText>
-      </w:r>
-      <w:r>
-        <w:fldChar w:fldCharType="separate"/>
-      </w:r>
-      <w:r>
-        <w:t>[4]</w:t>
-      </w:r>
-      <w:r>
-        <w:fldChar w:fldCharType="end"/>
-      </w:r>
-      <w:r>
-        <w:t xml:space="preserve">. There are two DAQ serial links: Link 0 carries data from FEMBs 0,1, and link 1 carries data from FEMBs 2,3. Each of the two Frame Builder modules prepares data for one of the DAQ links, by combining the </w:t>
-      </w:r>
-      <w:proofErr w:type="spellStart"/>
-      <w:r>
-        <w:t>deframed</w:t>
-      </w:r>
-      <w:proofErr w:type="spellEnd"/>
-      <w:r>
-        <w:t xml:space="preserve"> data arriving from corresponding COLDATA Frame decoders. The outputs of each Frame Builder are a 32-bit data bus and an additional 4-bit bus carrying K-symbol flags.</w:t>
-      </w:r>
-    </w:p>
-    <w:p>
-      <w:pPr>
-        <w:pStyle w:val="Heading2"/>
-      </w:pPr>
-      <w:bookmarkStart w:id="9" w:name="_Toc79504021"/>
-      <w:r>
-        <w:t>FELIX transmitters</w:t>
       </w:r>
       <w:bookmarkEnd w:id="9"/>
     </w:p>
     <w:p>
       <w:r>
-        <w:t xml:space="preserve">These modules are responsible for sending data prepared by Frame Builders to the FELIX boards </w:t>
+        <w:t xml:space="preserve">The DAQ Frame Builder module is responsible for preparing the data for transmission to the DAQ system. The DAQ system expects the data to arrive in a format detailed in </w:t>
       </w:r>
       <w:r>
         <w:fldChar w:fldCharType="begin"/>
       </w:r>
       <w:r>
-        <w:instrText>REF __RefNumPara__1930_3214169308 \r \h</w:instrText>
+        <w:instrText>REF __RefNumPara__1874_3214169308 \r \h</w:instrText>
       </w:r>
       <w:r>
         <w:fldChar w:fldCharType="separate"/>
       </w:r>
       <w:r>
-        <w:t>[8]</w:t>
+        <w:t>[4]</w:t>
       </w:r>
       <w:r>
         <w:fldChar w:fldCharType="end"/>
       </w:r>
       <w:r>
-        <w:t xml:space="preserve"> via 9.6192 </w:t>
+        <w:t xml:space="preserve">. There are two DAQ serial links: Link 0 carries data from FEMBs 0,1, and link 1 carries data from FEMBs 2,3. Each of the two Frame Builder modules prepares data for one of the DAQ links, by combining the </w:t>
       </w:r>
       <w:proofErr w:type="spellStart"/>
       <w:r>
-        <w:t>Gpbs</w:t>
+        <w:t>deframed</w:t>
       </w:r>
       <w:proofErr w:type="spellEnd"/>
       <w:r>
-        <w:t xml:space="preserve"> serial links. DUNE experiment is using FELIX boards to receive DAQ data from WIBs and transfer these data to storage. The FELIX transmitter modules are implemented using hard GTH IPs </w:t>
-      </w:r>
-      <w:r>
-        <w:fldChar w:fldCharType="begin"/>
-      </w:r>
-      <w:r>
-        <w:instrText>REF __RefNumPara__1872_3214169308 \r \h</w:instrText>
-      </w:r>
-      <w:r>
-        <w:fldChar w:fldCharType="separate"/>
-      </w:r>
-      <w:r>
-        <w:t>[9]</w:t>
-      </w:r>
-      <w:r>
-        <w:fldChar w:fldCharType="end"/>
-      </w:r>
-      <w:r>
-        <w:t xml:space="preserve"> available in the ZYNQ device.</w:t>
+        <w:t xml:space="preserve"> data arriving from corresponding COLDATA Frame decoders. The outputs of each Frame Builder are a 32-bit data bus and an additional 4-bit bus carrying K-symbol flags.</w:t>
       </w:r>
     </w:p>
     <w:p>
       <w:pPr>
         <w:pStyle w:val="Heading2"/>
       </w:pPr>
-      <w:bookmarkStart w:id="10" w:name="_Toc79504022"/>
+      <w:bookmarkStart w:id="10" w:name="_Toc80697279"/>
+      <w:r>
+        <w:t>FELIX transmitters</w:t>
+      </w:r>
+      <w:bookmarkEnd w:id="10"/>
+    </w:p>
+    <w:p>
+      <w:r>
+        <w:t xml:space="preserve">These modules are responsible for sending data prepared by Frame Builders to the FELIX boards </w:t>
+      </w:r>
+      <w:r>
+        <w:fldChar w:fldCharType="begin"/>
+      </w:r>
+      <w:r>
+        <w:instrText>REF __RefNumPara__1930_3214169308 \r \h</w:instrText>
+      </w:r>
+      <w:r>
+        <w:fldChar w:fldCharType="separate"/>
+      </w:r>
+      <w:r>
+        <w:t>[8]</w:t>
+      </w:r>
+      <w:r>
+        <w:fldChar w:fldCharType="end"/>
+      </w:r>
+      <w:r>
+        <w:t xml:space="preserve"> via 9.6192 </w:t>
+      </w:r>
+      <w:proofErr w:type="spellStart"/>
+      <w:r>
+        <w:t>Gpbs</w:t>
+      </w:r>
+      <w:proofErr w:type="spellEnd"/>
+      <w:r>
+        <w:t xml:space="preserve"> serial links. DUNE experiment is using FELIX boards to receive DAQ data from WIBs and transfer these data to storage. The FELIX transmitter modules are implemented using hard GTH IPs </w:t>
+      </w:r>
+      <w:r>
+        <w:fldChar w:fldCharType="begin"/>
+      </w:r>
+      <w:r>
+        <w:instrText>REF __RefNumPara__1872_3214169308 \r \h</w:instrText>
+      </w:r>
+      <w:r>
+        <w:fldChar w:fldCharType="separate"/>
+      </w:r>
+      <w:r>
+        <w:t>[9]</w:t>
+      </w:r>
+      <w:r>
+        <w:fldChar w:fldCharType="end"/>
+      </w:r>
+      <w:r>
+        <w:t xml:space="preserve"> available in the ZYNQ device.</w:t>
+      </w:r>
+    </w:p>
+    <w:p>
+      <w:pPr>
+        <w:pStyle w:val="Heading2"/>
+      </w:pPr>
+      <w:bookmarkStart w:id="11" w:name="_Toc80697280"/>
       <w:r>
         <w:t>ZYNQ CPU module</w:t>
       </w:r>
-      <w:bookmarkEnd w:id="10"/>
+      <w:bookmarkEnd w:id="11"/>
     </w:p>
     <w:p>
       <w:r>
@@ -3798,7 +3857,6 @@
               <w:spacing w:after="0" w:line="240" w:lineRule="auto"/>
             </w:pPr>
             <w:r>
-              <w:lastRenderedPageBreak/>
               <w:t>A0100000</w:t>
             </w:r>
           </w:p>
@@ -3871,6 +3929,7 @@
               <w:spacing w:after="0" w:line="240" w:lineRule="auto"/>
             </w:pPr>
             <w:r>
+              <w:lastRenderedPageBreak/>
               <w:t>A0200000</w:t>
             </w:r>
           </w:p>
@@ -3938,7 +3997,7 @@
       <w:pPr>
         <w:pStyle w:val="Caption"/>
       </w:pPr>
-      <w:bookmarkStart w:id="11" w:name="_Ref63428044"/>
+      <w:bookmarkStart w:id="12" w:name="_Ref63428044"/>
       <w:r>
         <w:t xml:space="preserve">Table </w:t>
       </w:r>
@@ -3960,7 +4019,7 @@
       <w:r>
         <w:fldChar w:fldCharType="end"/>
       </w:r>
-      <w:bookmarkEnd w:id="11"/>
+      <w:bookmarkEnd w:id="12"/>
       <w:r>
         <w:t>. WIB firmware modules and their base addresses</w:t>
       </w:r>
@@ -3974,7 +4033,7 @@
       <w:pPr>
         <w:pStyle w:val="Heading2"/>
       </w:pPr>
-      <w:bookmarkStart w:id="12" w:name="_Toc79504023"/>
+      <w:bookmarkStart w:id="13" w:name="_Toc80697281"/>
       <w:r>
         <w:t>COLDATA I</w:t>
       </w:r>
@@ -3987,7 +4046,7 @@
       <w:r>
         <w:t>C interface</w:t>
       </w:r>
-      <w:bookmarkEnd w:id="12"/>
+      <w:bookmarkEnd w:id="13"/>
     </w:p>
     <w:p>
       <w:r>
@@ -4643,7 +4702,7 @@
       <w:pPr>
         <w:pStyle w:val="Heading3"/>
       </w:pPr>
-      <w:bookmarkStart w:id="13" w:name="_Toc79504024"/>
+      <w:bookmarkStart w:id="14" w:name="_Toc80697282"/>
       <w:r>
         <w:t>How to use I</w:t>
       </w:r>
@@ -4656,7 +4715,7 @@
       <w:r>
         <w:t>C interface:</w:t>
       </w:r>
-      <w:bookmarkEnd w:id="13"/>
+      <w:bookmarkEnd w:id="14"/>
     </w:p>
     <w:p>
       <w:r>
@@ -4813,7 +4872,6 @@
         </w:numPr>
       </w:pPr>
       <w:r>
-        <w:lastRenderedPageBreak/>
         <w:t xml:space="preserve">Read </w:t>
       </w:r>
       <w:proofErr w:type="spellStart"/>
@@ -4837,6 +4895,7 @@
         <w:ind w:left="0"/>
       </w:pPr>
       <w:r>
+        <w:lastRenderedPageBreak/>
         <w:t>Note that two COLDATA I</w:t>
       </w:r>
       <w:r>
@@ -4929,7 +4988,7 @@
       <w:pPr>
         <w:pStyle w:val="Heading3"/>
       </w:pPr>
-      <w:bookmarkStart w:id="14" w:name="_Toc79504025"/>
+      <w:bookmarkStart w:id="15" w:name="_Toc80697283"/>
       <w:r>
         <w:t>COLDATA v1 I</w:t>
       </w:r>
@@ -4942,7 +5001,7 @@
       <w:r>
         <w:t>C bugs</w:t>
       </w:r>
-      <w:bookmarkEnd w:id="14"/>
+      <w:bookmarkEnd w:id="15"/>
     </w:p>
     <w:p>
       <w:r>
@@ -5063,11 +5122,11 @@
       <w:pPr>
         <w:pStyle w:val="Heading2"/>
       </w:pPr>
-      <w:bookmarkStart w:id="15" w:name="_Toc79504026"/>
+      <w:bookmarkStart w:id="16" w:name="_Toc80697284"/>
       <w:r>
         <w:t>COLDATA FAST command generator</w:t>
       </w:r>
-      <w:bookmarkEnd w:id="15"/>
+      <w:bookmarkEnd w:id="16"/>
     </w:p>
     <w:p>
       <w:r>
@@ -5513,7 +5572,6 @@
               <w:spacing w:after="0" w:line="240" w:lineRule="auto"/>
             </w:pPr>
             <w:r>
-              <w:lastRenderedPageBreak/>
               <w:t>001000</w:t>
             </w:r>
           </w:p>
@@ -5639,6 +5697,7 @@
               <w:spacing w:after="0" w:line="240" w:lineRule="auto"/>
             </w:pPr>
             <w:r>
+              <w:lastRenderedPageBreak/>
               <w:t xml:space="preserve">First EDGE command, then after a delay, ACT command programmed as COLDADC reset. COLDADC reset must end (rise) between 62.5 and 125 ns after 2M clock rising edge. This command code makes FAST command unit to issue EDGE and ACT commands with precise timing needed for correct reset procedure. Note that before using this command, ACT command must be programmed with FASTACT_COLDADC_RESET_COMMAND code. </w:t>
             </w:r>
           </w:p>
@@ -5650,6 +5709,7 @@
         <w:pStyle w:val="Caption"/>
       </w:pPr>
       <w:r>
+        <w:lastRenderedPageBreak/>
         <w:t xml:space="preserve">Table </w:t>
       </w:r>
       <w:r>
@@ -5678,11 +5738,11 @@
       <w:pPr>
         <w:pStyle w:val="Heading3"/>
       </w:pPr>
-      <w:bookmarkStart w:id="16" w:name="_Toc79504027"/>
+      <w:bookmarkStart w:id="17" w:name="_Toc80697285"/>
       <w:r>
         <w:t>How to use FAST command generator</w:t>
       </w:r>
-      <w:bookmarkEnd w:id="16"/>
+      <w:bookmarkEnd w:id="17"/>
     </w:p>
     <w:p>
       <w:pPr>
@@ -5833,7 +5893,7 @@
       <w:pPr>
         <w:pStyle w:val="Heading2"/>
       </w:pPr>
-      <w:bookmarkStart w:id="17" w:name="_Toc79504028"/>
+      <w:bookmarkStart w:id="18" w:name="_Toc80697286"/>
       <w:r>
         <w:t>I</w:t>
       </w:r>
@@ -5846,7 +5906,7 @@
       <w:r>
         <w:t>C interface for WIB on-board devices</w:t>
       </w:r>
-      <w:bookmarkEnd w:id="17"/>
+      <w:bookmarkEnd w:id="18"/>
     </w:p>
     <w:p>
       <w:r>
@@ -5889,11 +5949,11 @@
       <w:pPr>
         <w:pStyle w:val="Heading2"/>
       </w:pPr>
-      <w:bookmarkStart w:id="18" w:name="_Toc79504029"/>
+      <w:bookmarkStart w:id="19" w:name="_Toc80697287"/>
       <w:r>
         <w:t>Control and status registers</w:t>
       </w:r>
-      <w:bookmarkEnd w:id="18"/>
+      <w:bookmarkEnd w:id="19"/>
     </w:p>
     <w:p>
       <w:r>
@@ -6461,7 +6521,6 @@
                       <w:sz w:val="18"/>
                       <w:szCs w:val="18"/>
                     </w:rPr>
-                    <w:lastRenderedPageBreak/>
                     <w:t>2</w:t>
                   </w:r>
                 </w:p>
@@ -6707,6 +6766,7 @@
                       <w:sz w:val="18"/>
                       <w:szCs w:val="18"/>
                     </w:rPr>
+                    <w:lastRenderedPageBreak/>
                     <w:t>7</w:t>
                   </w:r>
                 </w:p>
@@ -9046,7 +9106,6 @@
               <w:spacing w:after="0" w:line="240" w:lineRule="auto"/>
             </w:pPr>
             <w:r>
-              <w:lastRenderedPageBreak/>
               <w:t>A00C000C</w:t>
             </w:r>
           </w:p>
@@ -9215,6 +9274,7 @@
               <w:spacing w:after="0" w:line="240" w:lineRule="auto"/>
             </w:pPr>
             <w:r>
+              <w:lastRenderedPageBreak/>
               <w:t>A00C0010</w:t>
             </w:r>
           </w:p>
@@ -10574,7 +10634,7 @@
       <w:pPr>
         <w:pStyle w:val="Caption"/>
       </w:pPr>
-      <w:bookmarkStart w:id="19" w:name="Ref_Table5_label_and_number"/>
+      <w:bookmarkStart w:id="20" w:name="Ref_Table5_label_and_number"/>
       <w:r>
         <w:t xml:space="preserve">Table </w:t>
       </w:r>
@@ -10596,7 +10656,7 @@
       <w:r>
         <w:fldChar w:fldCharType="end"/>
       </w:r>
-      <w:bookmarkEnd w:id="19"/>
+      <w:bookmarkEnd w:id="20"/>
       <w:r>
         <w:t>. Control registers</w:t>
       </w:r>
@@ -10866,14 +10926,17 @@
           <w:rFonts w:ascii="Courier New" w:hAnsi="Courier New" w:cs="Courier New"/>
           <w:b/>
         </w:rPr>
-        <w:lastRenderedPageBreak/>
         <w:t>cmd_code_trigger</w:t>
       </w:r>
       <w:proofErr w:type="spellEnd"/>
     </w:p>
     <w:p>
       <w:r>
-        <w:t xml:space="preserve">These registers support 8-bit command codes. However, the current timing endpoint has 4-bit commands, so only 4 lower bits are used in each of the registers at this time. Default for all of them is 0, which is considered invalid. Unless reprogrammed to non-zero value, the corresponding command is disabled. </w:t>
+        <w:t xml:space="preserve">These registers support 8-bit command codes. However, the current timing endpoint has 4-bit commands, so only 4 lower bits are used in each of the registers at this time. Default for all of them is 0, </w:t>
+      </w:r>
+      <w:r>
+        <w:lastRenderedPageBreak/>
+        <w:t xml:space="preserve">which is considered invalid. Unless reprogrammed to non-zero value, the corresponding command is disabled. </w:t>
       </w:r>
     </w:p>
     <w:p>
@@ -12739,17 +12802,17 @@
       <w:pPr>
         <w:pStyle w:val="Heading2"/>
       </w:pPr>
-      <w:bookmarkStart w:id="20" w:name="_Toc79504030"/>
+      <w:bookmarkStart w:id="21" w:name="_Toc80697288"/>
       <w:r>
         <w:t>Timing Endpoint</w:t>
       </w:r>
-      <w:bookmarkEnd w:id="20"/>
+      <w:bookmarkEnd w:id="21"/>
     </w:p>
     <w:p>
       <w:r>
         <w:t xml:space="preserve">This is a timing endpoint module. The only parameters that need programming are Address and Group codes. These parameters are programmed via control registers. See </w:t>
       </w:r>
-      <w:bookmarkStart w:id="21" w:name="__DdeLink__2052_3214169308"/>
+      <w:bookmarkStart w:id="22" w:name="__DdeLink__2052_3214169308"/>
       <w:proofErr w:type="spellStart"/>
       <w:r>
         <w:rPr>
@@ -12758,7 +12821,7 @@
         </w:rPr>
         <w:t>ts_addr</w:t>
       </w:r>
-      <w:bookmarkEnd w:id="21"/>
+      <w:bookmarkEnd w:id="22"/>
       <w:proofErr w:type="spellEnd"/>
       <w:r>
         <w:t xml:space="preserve"> and </w:t>
@@ -12785,11 +12848,7 @@
       </w:r>
       <w:proofErr w:type="spellEnd"/>
       <w:r>
-        <w:t xml:space="preserve"> register to reset the endpoint, </w:t>
-      </w:r>
-      <w:r>
-        <w:lastRenderedPageBreak/>
-        <w:t xml:space="preserve">by writing 1 and then 0. The source code for this module is provided by the timing system developers. More details can be found in </w:t>
+        <w:t xml:space="preserve"> register to reset the endpoint, by writing 1 and then 0. The source code for this module is provided by the timing system developers. More details can be found in </w:t>
       </w:r>
       <w:r>
         <w:fldChar w:fldCharType="begin"/>
@@ -12814,11 +12873,12 @@
       <w:pPr>
         <w:pStyle w:val="Heading2"/>
       </w:pPr>
-      <w:bookmarkStart w:id="22" w:name="_Toc79504031"/>
-      <w:r>
+      <w:bookmarkStart w:id="23" w:name="_Toc80697289"/>
+      <w:r>
+        <w:lastRenderedPageBreak/>
         <w:t>DAQ spy memory</w:t>
       </w:r>
-      <w:bookmarkEnd w:id="22"/>
+      <w:bookmarkEnd w:id="23"/>
     </w:p>
     <w:p>
       <w:r>
@@ -12829,11 +12889,11 @@
       <w:pPr>
         <w:pStyle w:val="Heading3"/>
       </w:pPr>
-      <w:bookmarkStart w:id="23" w:name="_Toc79504032"/>
+      <w:bookmarkStart w:id="24" w:name="_Toc80697290"/>
       <w:r>
         <w:t>Preliminary steps</w:t>
       </w:r>
-      <w:bookmarkEnd w:id="23"/>
+      <w:bookmarkEnd w:id="24"/>
     </w:p>
     <w:p>
       <w:pPr>
@@ -12920,11 +12980,11 @@
       <w:pPr>
         <w:pStyle w:val="Heading3"/>
       </w:pPr>
-      <w:bookmarkStart w:id="24" w:name="_Toc79504033"/>
+      <w:bookmarkStart w:id="25" w:name="_Toc80697291"/>
       <w:r>
         <w:t>Operation with the trigger distributed by TLU</w:t>
       </w:r>
-      <w:bookmarkEnd w:id="24"/>
+      <w:bookmarkEnd w:id="25"/>
     </w:p>
     <w:p>
       <w:pPr>
@@ -13288,12 +13348,11 @@
       <w:pPr>
         <w:pStyle w:val="Heading3"/>
       </w:pPr>
-      <w:bookmarkStart w:id="25" w:name="_Toc79504034"/>
-      <w:r>
-        <w:lastRenderedPageBreak/>
+      <w:bookmarkStart w:id="26" w:name="_Toc80697292"/>
+      <w:r>
         <w:t>Operation with the software trigger</w:t>
       </w:r>
-      <w:bookmarkEnd w:id="25"/>
+      <w:bookmarkEnd w:id="26"/>
     </w:p>
     <w:p>
       <w:pPr>
@@ -13365,6 +13424,7 @@
         </w:numPr>
       </w:pPr>
       <w:r>
+        <w:lastRenderedPageBreak/>
         <w:t xml:space="preserve">Stop recording by setting </w:t>
       </w:r>
       <w:proofErr w:type="spellStart"/>
@@ -13486,11 +13546,182 @@
       <w:pPr>
         <w:pStyle w:val="Heading1"/>
       </w:pPr>
-      <w:bookmarkStart w:id="26" w:name="_Toc79504035"/>
+      <w:bookmarkStart w:id="27" w:name="_Toc80697293"/>
+      <w:r>
+        <w:t>Clock regions</w:t>
+      </w:r>
+      <w:bookmarkEnd w:id="27"/>
+    </w:p>
+    <w:p>
+      <w:r>
+        <w:t xml:space="preserve">WIB firmware uses several different clocks. Some of them are synchronous to each other, others are entirely asynchronous. </w:t>
+      </w:r>
+      <w:r>
+        <w:fldChar w:fldCharType="begin"/>
+      </w:r>
+      <w:r>
+        <w:instrText xml:space="preserve"> REF _Ref80696144 \h </w:instrText>
+      </w:r>
+      <w:r>
+        <w:fldChar w:fldCharType="separate"/>
+      </w:r>
+      <w:r>
+        <w:t xml:space="preserve">Figure </w:t>
+      </w:r>
+      <w:r>
+        <w:rPr>
+          <w:noProof/>
+        </w:rPr>
+        <w:t>3</w:t>
+      </w:r>
+      <w:r>
+        <w:fldChar w:fldCharType="end"/>
+      </w:r>
+      <w:r>
+        <w:t xml:space="preserve"> shows the clock schematics of the WIB data path. </w:t>
+      </w:r>
+    </w:p>
+    <w:p>
+      <w:pPr>
+        <w:keepNext/>
+      </w:pPr>
+      <w:r>
+        <w:rPr>
+          <w:noProof/>
+        </w:rPr>
+        <w:lastRenderedPageBreak/>
+        <w:drawing>
+          <wp:inline distT="0" distB="0" distL="0" distR="0" wp14:anchorId="0F8E9339" wp14:editId="6BB2A003">
+            <wp:extent cx="6124575" cy="7400925"/>
+            <wp:effectExtent l="0" t="0" r="9525" b="9525"/>
+            <wp:docPr id="3" name="Picture 3" descr="Diagram&#10;&#10;Description automatically generated"/>
+            <wp:cNvGraphicFramePr>
+              <a:graphicFrameLocks xmlns:a="http://schemas.openxmlformats.org/drawingml/2006/main" noChangeAspect="1"/>
+            </wp:cNvGraphicFramePr>
+            <a:graphic xmlns:a="http://schemas.openxmlformats.org/drawingml/2006/main">
+              <a:graphicData uri="http://schemas.openxmlformats.org/drawingml/2006/picture">
+                <pic:pic xmlns:pic="http://schemas.openxmlformats.org/drawingml/2006/picture">
+                  <pic:nvPicPr>
+                    <pic:cNvPr id="3" name="Picture 3" descr="Diagram&#10;&#10;Description automatically generated"/>
+                    <pic:cNvPicPr>
+                      <a:picLocks noChangeAspect="1" noChangeArrowheads="1"/>
+                    </pic:cNvPicPr>
+                  </pic:nvPicPr>
+                  <pic:blipFill>
+                    <a:blip r:embed="rId9">
+                      <a:extLst>
+                        <a:ext uri="{28A0092B-C50C-407E-A947-70E740481C1C}">
+                          <a14:useLocalDpi xmlns:a14="http://schemas.microsoft.com/office/drawing/2010/main" val="0"/>
+                        </a:ext>
+                      </a:extLst>
+                    </a:blip>
+                    <a:srcRect/>
+                    <a:stretch>
+                      <a:fillRect/>
+                    </a:stretch>
+                  </pic:blipFill>
+                  <pic:spPr bwMode="auto">
+                    <a:xfrm>
+                      <a:off x="0" y="0"/>
+                      <a:ext cx="6124575" cy="7400925"/>
+                    </a:xfrm>
+                    <a:prstGeom prst="rect">
+                      <a:avLst/>
+                    </a:prstGeom>
+                    <a:noFill/>
+                  </pic:spPr>
+                </pic:pic>
+              </a:graphicData>
+            </a:graphic>
+          </wp:inline>
+        </w:drawing>
+      </w:r>
+    </w:p>
+    <w:p>
+      <w:pPr>
+        <w:pStyle w:val="Caption"/>
+      </w:pPr>
+      <w:bookmarkStart w:id="28" w:name="_Ref80696144"/>
+      <w:r>
+        <w:t xml:space="preserve">Figure </w:t>
+      </w:r>
+      <w:fldSimple w:instr=" SEQ Figure \* ARABIC ">
+        <w:r>
+          <w:rPr>
+            <w:noProof/>
+          </w:rPr>
+          <w:t>3</w:t>
+        </w:r>
+      </w:fldSimple>
+      <w:bookmarkEnd w:id="28"/>
+      <w:r>
+        <w:t>. WIB data path clock schematics</w:t>
+      </w:r>
+    </w:p>
+    <w:p>
+      <w:r>
+        <w:t xml:space="preserve">The data arrive from COLDATA chips over 1.28 Gbps serial links. The reference clocks for these links have an option to be generated by standalone oscillators on each FEMB, so WIB firmware assumes that FEMB </w:t>
+      </w:r>
+      <w:r>
+        <w:lastRenderedPageBreak/>
+        <w:t xml:space="preserve">reference clocks may be asynchronous to each other. Therefore, the recovered RX clocks from CODATA serial receivers are used as inputs to the Clock Domain Crossing (CDC) modules inside COLDATA Frame Decoders. The data from all COLDATA receivers are brought to the </w:t>
+      </w:r>
+      <w:r>
+        <w:t xml:space="preserve">domain of the </w:t>
+      </w:r>
+      <w:r>
+        <w:t xml:space="preserve">single Frame clock, running at 130 </w:t>
+      </w:r>
+      <w:proofErr w:type="spellStart"/>
+      <w:r>
+        <w:t>MHz.</w:t>
+      </w:r>
+      <w:proofErr w:type="spellEnd"/>
+      <w:r>
+        <w:t xml:space="preserve"> This frequency is selected to be slightly above the doubled frequency of the recovered RX clocks (64 MHz * 2 = 128 MHz). The doubling requirement is related to the fact that the Frame decoder processes the data from each COLDATA receiver one byte in each clock period. This greatly simplifies the Frame decoder logic but requires double processing frequency. The requirement of the Frame decoder clock frequency to be slightly higher than doubled recovered RX clock is to guarantee that the FIFOs in the CDC module never overflow.</w:t>
+      </w:r>
+    </w:p>
+    <w:p>
+      <w:r>
+        <w:t xml:space="preserve">The </w:t>
+      </w:r>
+      <w:proofErr w:type="spellStart"/>
+      <w:r>
+        <w:t>deframed</w:t>
+      </w:r>
+      <w:proofErr w:type="spellEnd"/>
+      <w:r>
+        <w:t xml:space="preserve"> data are passed to DAQ Frame builder, which builds the data frames for DAQ transmission using the same Frame clock. The prepared DAQ data frames are then transferred into FELIX transmitter clock domain using another CDC module. The FELIX transmitter clock is taken from the “fabric clock” output of the GTH hard IP.</w:t>
+      </w:r>
+      <w:r>
+        <w:t xml:space="preserve"> Note that the frequency of the FELIX transmitter clock is a multiple of LHC machine frequency: 40.079 MHz * 6 = 240.474 </w:t>
+      </w:r>
+      <w:proofErr w:type="spellStart"/>
+      <w:r>
+        <w:t>MHz.</w:t>
+      </w:r>
+      <w:proofErr w:type="spellEnd"/>
+    </w:p>
+    <w:p>
+      <w:r>
+        <w:t xml:space="preserve">The 64-bit time stamp arriving from the timing master via timing endpoint </w:t>
+      </w:r>
+      <w:r>
+        <w:t>must</w:t>
+      </w:r>
+      <w:r>
+        <w:t xml:space="preserve"> be brought into the Frame clock domain before it can be used by DAQ Frame builder. This is achieved by using another CDC module.</w:t>
+      </w:r>
+    </w:p>
+    <w:p>
+      <w:pPr>
+        <w:pStyle w:val="Heading1"/>
+      </w:pPr>
+      <w:bookmarkStart w:id="29" w:name="_Toc80697294"/>
       <w:r>
         <w:t>References</w:t>
       </w:r>
-      <w:bookmarkEnd w:id="26"/>
+      <w:bookmarkEnd w:id="29"/>
     </w:p>
     <w:p>
       <w:pPr>
@@ -13500,8 +13731,8 @@
           <w:numId w:val="6"/>
         </w:numPr>
       </w:pPr>
-      <w:bookmarkStart w:id="27" w:name="__RefNumPara__1934_3214169308"/>
-      <w:bookmarkEnd w:id="27"/>
+      <w:bookmarkStart w:id="30" w:name="__RefNumPara__1934_3214169308"/>
+      <w:bookmarkEnd w:id="30"/>
       <w:r>
         <w:t>WIB firmware requirements</w:t>
       </w:r>
@@ -13517,8 +13748,8 @@
           <w:numId w:val="6"/>
         </w:numPr>
       </w:pPr>
-      <w:bookmarkStart w:id="28" w:name="__RefNumPara__1868_3214169308"/>
-      <w:bookmarkEnd w:id="28"/>
+      <w:bookmarkStart w:id="31" w:name="__RefNumPara__1868_3214169308"/>
+      <w:bookmarkEnd w:id="31"/>
       <w:r>
         <w:t>WIB hardware manual</w:t>
       </w:r>
@@ -13531,11 +13762,11 @@
           <w:numId w:val="6"/>
         </w:numPr>
       </w:pPr>
-      <w:bookmarkStart w:id="29" w:name="_Ref79345023"/>
+      <w:bookmarkStart w:id="32" w:name="_Ref79345023"/>
       <w:r>
         <w:t>WIB schematics</w:t>
       </w:r>
-      <w:bookmarkEnd w:id="29"/>
+      <w:bookmarkEnd w:id="32"/>
       <w:r>
         <w:t xml:space="preserve"> (</w:t>
       </w:r>
@@ -13554,9 +13785,9 @@
           <w:numId w:val="6"/>
         </w:numPr>
       </w:pPr>
-      <w:bookmarkStart w:id="30" w:name="__RefNumPara__1874_3214169308"/>
-      <w:bookmarkStart w:id="31" w:name="_Ref54002436"/>
-      <w:bookmarkEnd w:id="30"/>
+      <w:bookmarkStart w:id="33" w:name="__RefNumPara__1874_3214169308"/>
+      <w:bookmarkStart w:id="34" w:name="_Ref54002436"/>
+      <w:bookmarkEnd w:id="33"/>
       <w:r>
         <w:t>File “</w:t>
       </w:r>
@@ -13570,7 +13801,7 @@
       <w:r>
         <w:t>” in git repository, doc directory.</w:t>
       </w:r>
-      <w:bookmarkEnd w:id="31"/>
+      <w:bookmarkEnd w:id="34"/>
     </w:p>
     <w:p>
       <w:pPr>
@@ -13580,8 +13811,8 @@
           <w:numId w:val="6"/>
         </w:numPr>
       </w:pPr>
-      <w:bookmarkStart w:id="32" w:name="__RefNumPara__1864_3214169308"/>
-      <w:bookmarkEnd w:id="32"/>
+      <w:bookmarkStart w:id="35" w:name="__RefNumPara__1864_3214169308"/>
+      <w:bookmarkEnd w:id="35"/>
       <w:r>
         <w:t>COLDATA datasheet</w:t>
       </w:r>
@@ -13594,8 +13825,8 @@
           <w:numId w:val="6"/>
         </w:numPr>
       </w:pPr>
-      <w:bookmarkStart w:id="33" w:name="__RefNumPara__1866_3214169308"/>
-      <w:bookmarkEnd w:id="33"/>
+      <w:bookmarkStart w:id="36" w:name="__RefNumPara__1866_3214169308"/>
+      <w:bookmarkEnd w:id="36"/>
       <w:r>
         <w:t>COLDADC datasheet</w:t>
       </w:r>
@@ -13608,8 +13839,8 @@
           <w:numId w:val="6"/>
         </w:numPr>
       </w:pPr>
-      <w:bookmarkStart w:id="34" w:name="__RefNumPara__1870_3214169308"/>
-      <w:bookmarkEnd w:id="34"/>
+      <w:bookmarkStart w:id="37" w:name="__RefNumPara__1870_3214169308"/>
+      <w:bookmarkEnd w:id="37"/>
       <w:r>
         <w:t>DUNE Timing System – Single Phase Firmware</w:t>
       </w:r>
@@ -13622,8 +13853,8 @@
           <w:numId w:val="6"/>
         </w:numPr>
       </w:pPr>
-      <w:bookmarkStart w:id="35" w:name="__RefNumPara__1930_3214169308"/>
-      <w:bookmarkEnd w:id="35"/>
+      <w:bookmarkStart w:id="38" w:name="__RefNumPara__1930_3214169308"/>
+      <w:bookmarkEnd w:id="38"/>
       <w:r>
         <w:t>FELIX manual</w:t>
       </w:r>
@@ -13636,7 +13867,7 @@
           <w:numId w:val="6"/>
         </w:numPr>
       </w:pPr>
-      <w:bookmarkStart w:id="36" w:name="_Ref79346703"/>
+      <w:bookmarkStart w:id="39" w:name="_Ref79346703"/>
       <w:proofErr w:type="spellStart"/>
       <w:r>
         <w:t>Ultrascale</w:t>
@@ -13645,7 +13876,7 @@
       <w:r>
         <w:t xml:space="preserve"> + ZYNQ manual</w:t>
       </w:r>
-      <w:bookmarkEnd w:id="36"/>
+      <w:bookmarkEnd w:id="39"/>
     </w:p>
     <w:p>
       <w:pPr>
@@ -13655,8 +13886,8 @@
           <w:numId w:val="6"/>
         </w:numPr>
       </w:pPr>
-      <w:bookmarkStart w:id="37" w:name="__RefNumPara__1872_3214169308"/>
-      <w:bookmarkEnd w:id="37"/>
+      <w:bookmarkStart w:id="40" w:name="__RefNumPara__1872_3214169308"/>
+      <w:bookmarkEnd w:id="40"/>
       <w:proofErr w:type="spellStart"/>
       <w:r>
         <w:t>Ultrascale</w:t>
@@ -13670,11 +13901,11 @@
       <w:pPr>
         <w:pStyle w:val="Heading1"/>
       </w:pPr>
-      <w:bookmarkStart w:id="38" w:name="_Toc79504036"/>
+      <w:bookmarkStart w:id="41" w:name="_Toc80697295"/>
       <w:r>
         <w:t>Revision table</w:t>
       </w:r>
-      <w:bookmarkEnd w:id="38"/>
+      <w:bookmarkEnd w:id="41"/>
     </w:p>
     <w:tbl>
       <w:tblPr>
@@ -13981,6 +14212,7 @@
               <w:spacing w:after="0" w:line="240" w:lineRule="auto"/>
             </w:pPr>
             <w:r>
+              <w:lastRenderedPageBreak/>
               <w:t>2021-03-17</w:t>
             </w:r>
           </w:p>
@@ -14019,7 +14251,6 @@
               <w:spacing w:after="0" w:line="240" w:lineRule="auto"/>
             </w:pPr>
             <w:r>
-              <w:lastRenderedPageBreak/>
               <w:t xml:space="preserve">Replaced reference </w:t>
             </w:r>
             <w:r>
@@ -14054,7 +14285,6 @@
               <w:spacing w:after="0" w:line="240" w:lineRule="auto"/>
             </w:pPr>
             <w:r>
-              <w:lastRenderedPageBreak/>
               <w:t>2021-03-22</w:t>
             </w:r>
           </w:p>
@@ -14078,6 +14308,9 @@
         <w:tc>
           <w:tcPr>
             <w:tcW w:w="1884" w:type="dxa"/>
+            <w:tcBorders>
+              <w:bottom w:val="single" w:sz="4" w:space="0" w:color="auto"/>
+            </w:tcBorders>
             <w:shd w:val="clear" w:color="auto" w:fill="auto"/>
           </w:tcPr>
           <w:p>
@@ -14092,6 +14325,9 @@
         <w:tc>
           <w:tcPr>
             <w:tcW w:w="7465" w:type="dxa"/>
+            <w:tcBorders>
+              <w:bottom w:val="single" w:sz="4" w:space="0" w:color="auto"/>
+            </w:tcBorders>
             <w:shd w:val="clear" w:color="auto" w:fill="auto"/>
           </w:tcPr>
           <w:p>
@@ -14117,7 +14353,8 @@
           <w:tcPr>
             <w:tcW w:w="1884" w:type="dxa"/>
             <w:tcBorders>
-              <w:top w:val="nil"/>
+              <w:top w:val="single" w:sz="4" w:space="0" w:color="auto"/>
+              <w:bottom w:val="single" w:sz="4" w:space="0" w:color="auto"/>
             </w:tcBorders>
             <w:shd w:val="clear" w:color="auto" w:fill="auto"/>
           </w:tcPr>
@@ -14134,7 +14371,8 @@
           <w:tcPr>
             <w:tcW w:w="7465" w:type="dxa"/>
             <w:tcBorders>
-              <w:top w:val="nil"/>
+              <w:top w:val="single" w:sz="4" w:space="0" w:color="auto"/>
+              <w:bottom w:val="single" w:sz="4" w:space="0" w:color="auto"/>
             </w:tcBorders>
             <w:shd w:val="clear" w:color="auto" w:fill="auto"/>
           </w:tcPr>
@@ -14161,6 +14399,42 @@
             </w:r>
             <w:r>
               <w:t xml:space="preserve"> control and status registers</w:t>
+            </w:r>
+          </w:p>
+        </w:tc>
+      </w:tr>
+      <w:tr>
+        <w:tc>
+          <w:tcPr>
+            <w:tcW w:w="1884" w:type="dxa"/>
+            <w:tcBorders>
+              <w:top w:val="single" w:sz="4" w:space="0" w:color="auto"/>
+            </w:tcBorders>
+            <w:shd w:val="clear" w:color="auto" w:fill="auto"/>
+          </w:tcPr>
+          <w:p>
+            <w:pPr>
+              <w:spacing w:after="0" w:line="240" w:lineRule="auto"/>
+            </w:pPr>
+            <w:r>
+              <w:t>2021-08-24</w:t>
+            </w:r>
+          </w:p>
+        </w:tc>
+        <w:tc>
+          <w:tcPr>
+            <w:tcW w:w="7465" w:type="dxa"/>
+            <w:tcBorders>
+              <w:top w:val="single" w:sz="4" w:space="0" w:color="auto"/>
+            </w:tcBorders>
+            <w:shd w:val="clear" w:color="auto" w:fill="auto"/>
+          </w:tcPr>
+          <w:p>
+            <w:pPr>
+              <w:spacing w:after="0" w:line="240" w:lineRule="auto"/>
+            </w:pPr>
+            <w:r>
+              <w:t>Added Clock regions section</w:t>
             </w:r>
           </w:p>
         </w:tc>

--- a/doc/WIB_firmware.docx
+++ b/doc/WIB_firmware.docx
@@ -18,13 +18,8 @@
       <w:bookmarkStart w:id="0" w:name="__RefHeading___Toc1773_3214169308"/>
       <w:bookmarkEnd w:id="0"/>
       <w:r>
-        <w:t xml:space="preserve">B. Land, A. Madorsky, A. </w:t>
-      </w:r>
-      <w:proofErr w:type="spellStart"/>
-      <w:r>
-        <w:t>Nikolica</w:t>
-      </w:r>
-      <w:proofErr w:type="spellEnd"/>
+        <w:t>B. Land, A. Madorsky, A. Nikolica</w:t>
+      </w:r>
     </w:p>
     <w:p>
       <w:pPr>
@@ -2459,162 +2454,381 @@
       <w:r>
         <w:t>blocks is shown in green, and control and status signals are shown in gray color. Sections below describe each of the firmware blocks in details.</w:t>
       </w:r>
+      <w:ins w:id="7" w:author="Madorsky,Alexander" w:date="2021-09-14T15:24:00Z">
+        <w:r>
+          <w:t xml:space="preserve"> </w:t>
+        </w:r>
+      </w:ins>
+      <w:ins w:id="8" w:author="Madorsky,Alexander" w:date="2021-09-14T15:25:00Z">
+        <w:r>
+          <w:fldChar w:fldCharType="begin"/>
+        </w:r>
+        <w:r>
+          <w:instrText xml:space="preserve"> REF _Ref82525529 \h </w:instrText>
+        </w:r>
+      </w:ins>
+      <w:r>
+        <w:fldChar w:fldCharType="separate"/>
+      </w:r>
+      <w:ins w:id="9" w:author="Madorsky,Alexander" w:date="2021-09-14T15:25:00Z">
+        <w:r>
+          <w:t xml:space="preserve">Figure </w:t>
+        </w:r>
+        <w:r>
+          <w:rPr>
+            <w:noProof/>
+          </w:rPr>
+          <w:t>3</w:t>
+        </w:r>
+        <w:r>
+          <w:fldChar w:fldCharType="end"/>
+        </w:r>
+        <w:r>
+          <w:t xml:space="preserve"> contains a screenshot from </w:t>
+        </w:r>
+        <w:proofErr w:type="spellStart"/>
+        <w:r>
+          <w:t>Vivado</w:t>
+        </w:r>
+        <w:proofErr w:type="spellEnd"/>
+        <w:r>
+          <w:t xml:space="preserve"> firmware project. </w:t>
+        </w:r>
+      </w:ins>
     </w:p>
     <w:p>
       <w:pPr>
         <w:keepNext/>
       </w:pPr>
+      <w:del w:id="10" w:author="Madorsky,Alexander" w:date="2021-09-14T15:48:00Z">
+        <w:r>
+          <w:rPr>
+            <w:noProof/>
+          </w:rPr>
+          <w:lastRenderedPageBreak/>
+          <w:drawing>
+            <wp:inline distT="0" distB="0" distL="0" distR="0" wp14:anchorId="0437640A" wp14:editId="66017F06">
+              <wp:extent cx="5943600" cy="6188710"/>
+              <wp:effectExtent l="0" t="0" r="0" b="0"/>
+              <wp:docPr id="4" name="Image1" descr="Timeline&#10;&#10;Description automatically generated">
+                <a:extLst xmlns:a="http://schemas.openxmlformats.org/drawingml/2006/main">
+                  <a:ext uri="{FF2B5EF4-FFF2-40B4-BE49-F238E27FC236}">
+                    <a16:creationId xmlns:a16="http://schemas.microsoft.com/office/drawing/2014/main" id="{65361470-6F8E-D34E-9E03-CF1E72858BF2}"/>
+                  </a:ext>
+                </a:extLst>
+              </wp:docPr>
+              <wp:cNvGraphicFramePr/>
+              <a:graphic xmlns:a="http://schemas.openxmlformats.org/drawingml/2006/main">
+                <a:graphicData uri="http://schemas.openxmlformats.org/drawingml/2006/picture">
+                  <pic:pic xmlns:pic="http://schemas.openxmlformats.org/drawingml/2006/picture">
+                    <pic:nvPicPr>
+                      <pic:cNvPr id="4" name="Image1" descr="Timeline&#10;&#10;Description automatically generated">
+                        <a:extLst>
+                          <a:ext uri="{FF2B5EF4-FFF2-40B4-BE49-F238E27FC236}">
+                            <a16:creationId xmlns:a16="http://schemas.microsoft.com/office/drawing/2014/main" id="{65361470-6F8E-D34E-9E03-CF1E72858BF2}"/>
+                          </a:ext>
+                        </a:extLst>
+                      </pic:cNvPr>
+                      <pic:cNvPicPr/>
+                    </pic:nvPicPr>
+                    <pic:blipFill>
+                      <a:blip r:embed="rId8"/>
+                      <a:stretch>
+                        <a:fillRect/>
+                      </a:stretch>
+                    </pic:blipFill>
+                    <pic:spPr bwMode="auto">
+                      <a:xfrm>
+                        <a:off x="0" y="0"/>
+                        <a:ext cx="5943600" cy="6188710"/>
+                      </a:xfrm>
+                      <a:prstGeom prst="rect">
+                        <a:avLst/>
+                      </a:prstGeom>
+                    </pic:spPr>
+                  </pic:pic>
+                </a:graphicData>
+              </a:graphic>
+            </wp:inline>
+          </w:drawing>
+        </w:r>
+      </w:del>
+      <w:ins w:id="11" w:author="Madorsky,Alexander" w:date="2021-09-14T15:48:00Z">
+        <w:r>
+          <w:rPr>
+            <w:noProof/>
+          </w:rPr>
+          <w:drawing>
+            <wp:inline distT="0" distB="0" distL="0" distR="0" wp14:anchorId="7ADF2B2D" wp14:editId="398445A1">
+              <wp:extent cx="6600825" cy="6877050"/>
+              <wp:effectExtent l="0" t="0" r="0" b="0"/>
+              <wp:docPr id="7" name="Picture 7"/>
+              <wp:cNvGraphicFramePr>
+                <a:graphicFrameLocks xmlns:a="http://schemas.openxmlformats.org/drawingml/2006/main" noChangeAspect="1"/>
+              </wp:cNvGraphicFramePr>
+              <a:graphic xmlns:a="http://schemas.openxmlformats.org/drawingml/2006/main">
+                <a:graphicData uri="http://schemas.openxmlformats.org/drawingml/2006/picture">
+                  <pic:pic xmlns:pic="http://schemas.openxmlformats.org/drawingml/2006/picture">
+                    <pic:nvPicPr>
+                      <pic:cNvPr id="0" name="Picture 4"/>
+                      <pic:cNvPicPr>
+                        <a:picLocks noChangeAspect="1" noChangeArrowheads="1"/>
+                      </pic:cNvPicPr>
+                    </pic:nvPicPr>
+                    <pic:blipFill>
+                      <a:blip r:embed="rId9">
+                        <a:extLst>
+                          <a:ext uri="{28A0092B-C50C-407E-A947-70E740481C1C}">
+                            <a14:useLocalDpi xmlns:a14="http://schemas.microsoft.com/office/drawing/2010/main" val="0"/>
+                          </a:ext>
+                        </a:extLst>
+                      </a:blip>
+                      <a:srcRect/>
+                      <a:stretch>
+                        <a:fillRect/>
+                      </a:stretch>
+                    </pic:blipFill>
+                    <pic:spPr bwMode="auto">
+                      <a:xfrm>
+                        <a:off x="0" y="0"/>
+                        <a:ext cx="6600825" cy="6877050"/>
+                      </a:xfrm>
+                      <a:prstGeom prst="rect">
+                        <a:avLst/>
+                      </a:prstGeom>
+                      <a:noFill/>
+                    </pic:spPr>
+                  </pic:pic>
+                </a:graphicData>
+              </a:graphic>
+            </wp:inline>
+          </w:drawing>
+        </w:r>
+      </w:ins>
+    </w:p>
+    <w:p>
+      <w:pPr>
+        <w:pStyle w:val="Caption"/>
+      </w:pPr>
+      <w:r>
+        <w:t xml:space="preserve">Figure </w:t>
+      </w:r>
+      <w:fldSimple w:instr=" SEQ Figure \* ARABIC ">
+        <w:r>
+          <w:rPr>
+            <w:noProof/>
+          </w:rPr>
+          <w:t>2</w:t>
+        </w:r>
+      </w:fldSimple>
+      <w:r>
+        <w:t xml:space="preserve">. WIB firmware </w:t>
+      </w:r>
+      <w:commentRangeStart w:id="12"/>
+      <w:commentRangeStart w:id="13"/>
+      <w:r>
+        <w:t>structure</w:t>
+      </w:r>
+      <w:commentRangeEnd w:id="12"/>
       <w:r>
         <w:rPr>
-          <w:noProof/>
+          <w:rStyle w:val="CommentReference"/>
+          <w:i w:val="0"/>
+          <w:iCs w:val="0"/>
+          <w:color w:val="auto"/>
         </w:rPr>
+        <w:commentReference w:id="12"/>
+      </w:r>
+      <w:commentRangeEnd w:id="13"/>
+      <w:r>
+        <w:rPr>
+          <w:rStyle w:val="CommentReference"/>
+          <w:i w:val="0"/>
+          <w:iCs w:val="0"/>
+          <w:color w:val="auto"/>
+        </w:rPr>
+        <w:commentReference w:id="13"/>
+      </w:r>
+      <w:r>
+        <w:t>.</w:t>
+      </w:r>
+    </w:p>
+    <w:p>
+      <w:pPr>
+        <w:keepNext/>
+        <w:rPr>
+          <w:ins w:id="14" w:author="Madorsky,Alexander" w:date="2021-09-14T15:24:00Z"/>
+        </w:rPr>
+        <w:pPrChange w:id="15" w:author="Madorsky,Alexander" w:date="2021-09-14T15:24:00Z">
+          <w:pPr/>
+        </w:pPrChange>
+      </w:pPr>
+      <w:ins w:id="16" w:author="Madorsky,Alexander" w:date="2021-09-14T15:23:00Z">
+        <w:r>
+          <w:rPr>
+            <w:noProof/>
+          </w:rPr>
+          <w:lastRenderedPageBreak/>
+          <w:drawing>
+            <wp:inline distT="0" distB="0" distL="0" distR="0" wp14:anchorId="25E0A103" wp14:editId="6B551106">
+              <wp:extent cx="5943600" cy="6911975"/>
+              <wp:effectExtent l="0" t="0" r="0" b="3175"/>
+              <wp:docPr id="2" name="Picture 2" descr="Diagram, schematic&#10;&#10;Description automatically generated"/>
+              <wp:cNvGraphicFramePr>
+                <a:graphicFrameLocks xmlns:a="http://schemas.openxmlformats.org/drawingml/2006/main" noChangeAspect="1"/>
+              </wp:cNvGraphicFramePr>
+              <a:graphic xmlns:a="http://schemas.openxmlformats.org/drawingml/2006/main">
+                <a:graphicData uri="http://schemas.openxmlformats.org/drawingml/2006/picture">
+                  <pic:pic xmlns:pic="http://schemas.openxmlformats.org/drawingml/2006/picture">
+                    <pic:nvPicPr>
+                      <pic:cNvPr id="2" name="Picture 2" descr="Diagram, schematic&#10;&#10;Description automatically generated"/>
+                      <pic:cNvPicPr/>
+                    </pic:nvPicPr>
+                    <pic:blipFill>
+                      <a:blip r:embed="rId14"/>
+                      <a:stretch>
+                        <a:fillRect/>
+                      </a:stretch>
+                    </pic:blipFill>
+                    <pic:spPr>
+                      <a:xfrm>
+                        <a:off x="0" y="0"/>
+                        <a:ext cx="5943600" cy="6911975"/>
+                      </a:xfrm>
+                      <a:prstGeom prst="rect">
+                        <a:avLst/>
+                      </a:prstGeom>
+                    </pic:spPr>
+                  </pic:pic>
+                </a:graphicData>
+              </a:graphic>
+            </wp:inline>
+          </w:drawing>
+        </w:r>
+      </w:ins>
+    </w:p>
+    <w:p>
+      <w:pPr>
+        <w:pStyle w:val="Caption"/>
+        <w:pPrChange w:id="17" w:author="Madorsky,Alexander" w:date="2021-09-14T15:24:00Z">
+          <w:pPr/>
+        </w:pPrChange>
+      </w:pPr>
+      <w:bookmarkStart w:id="18" w:name="_Ref82525529"/>
+      <w:ins w:id="19" w:author="Madorsky,Alexander" w:date="2021-09-14T15:24:00Z">
+        <w:r>
+          <w:t xml:space="preserve">Figure </w:t>
+        </w:r>
+        <w:r>
+          <w:fldChar w:fldCharType="begin"/>
+        </w:r>
+        <w:r>
+          <w:instrText xml:space="preserve"> SEQ Figure \* ARABIC </w:instrText>
+        </w:r>
+      </w:ins>
+      <w:r>
+        <w:fldChar w:fldCharType="separate"/>
+      </w:r>
+      <w:ins w:id="20" w:author="Madorsky,Alexander" w:date="2021-09-14T15:42:00Z">
+        <w:r>
+          <w:rPr>
+            <w:noProof/>
+          </w:rPr>
+          <w:t>3</w:t>
+        </w:r>
+      </w:ins>
+      <w:ins w:id="21" w:author="Madorsky,Alexander" w:date="2021-09-14T15:24:00Z">
+        <w:r>
+          <w:fldChar w:fldCharType="end"/>
+        </w:r>
+        <w:bookmarkEnd w:id="18"/>
+        <w:r>
+          <w:t xml:space="preserve">. Block design screenshot from </w:t>
+        </w:r>
+        <w:proofErr w:type="spellStart"/>
+        <w:r>
+          <w:t>Vivado</w:t>
+        </w:r>
+        <w:proofErr w:type="spellEnd"/>
+        <w:r>
+          <w:t xml:space="preserve"> firmware project</w:t>
+        </w:r>
+      </w:ins>
+    </w:p>
+    <w:p>
+      <w:pPr>
+        <w:pStyle w:val="Heading2"/>
+      </w:pPr>
+      <w:bookmarkStart w:id="22" w:name="_Toc80697276"/>
+      <w:r>
+        <w:t>COLDATA receivers</w:t>
+      </w:r>
+      <w:bookmarkEnd w:id="22"/>
+    </w:p>
+    <w:p>
+      <w:r>
+        <w:t xml:space="preserve">The COLDATA receivers are serial receivers operating at </w:t>
+      </w:r>
+      <w:r>
+        <w:t>1.28</w:t>
+      </w:r>
+      <w:r>
+        <w:t xml:space="preserve"> Gbps bit rate. WIB receives data from 4 FEMBs, each of them has 2 COLDATA chips, and each COLDATA chip is sending data via 2 serial links. Therefore, the total count of COLDATA receivers is 4*2*2 = 16. These receivers are implemented using </w:t>
+      </w:r>
+      <w:r>
         <w:lastRenderedPageBreak/>
-        <w:drawing>
-          <wp:inline distT="0" distB="0" distL="0" distR="0" wp14:anchorId="0437640A" wp14:editId="51637230">
-            <wp:extent cx="5943600" cy="6188710"/>
-            <wp:effectExtent l="0" t="0" r="0" b="0"/>
-            <wp:docPr id="4" name="Image1" descr="Timeline&#10;&#10;Description automatically generated">
-              <a:extLst xmlns:a="http://schemas.openxmlformats.org/drawingml/2006/main">
-                <a:ext uri="{FF2B5EF4-FFF2-40B4-BE49-F238E27FC236}">
-                  <a16:creationId xmlns:a16="http://schemas.microsoft.com/office/drawing/2014/main" id="{65361470-6F8E-D34E-9E03-CF1E72858BF2}"/>
-                </a:ext>
-              </a:extLst>
-            </wp:docPr>
-            <wp:cNvGraphicFramePr/>
-            <a:graphic xmlns:a="http://schemas.openxmlformats.org/drawingml/2006/main">
-              <a:graphicData uri="http://schemas.openxmlformats.org/drawingml/2006/picture">
-                <pic:pic xmlns:pic="http://schemas.openxmlformats.org/drawingml/2006/picture">
-                  <pic:nvPicPr>
-                    <pic:cNvPr id="4" name="Image1" descr="Timeline&#10;&#10;Description automatically generated">
-                      <a:extLst>
-                        <a:ext uri="{FF2B5EF4-FFF2-40B4-BE49-F238E27FC236}">
-                          <a16:creationId xmlns:a16="http://schemas.microsoft.com/office/drawing/2014/main" id="{65361470-6F8E-D34E-9E03-CF1E72858BF2}"/>
-                        </a:ext>
-                      </a:extLst>
-                    </pic:cNvPr>
-                    <pic:cNvPicPr/>
-                  </pic:nvPicPr>
-                  <pic:blipFill>
-                    <a:blip r:embed="rId8"/>
-                    <a:stretch>
-                      <a:fillRect/>
-                    </a:stretch>
-                  </pic:blipFill>
-                  <pic:spPr bwMode="auto">
-                    <a:xfrm>
-                      <a:off x="0" y="0"/>
-                      <a:ext cx="5943600" cy="6188710"/>
-                    </a:xfrm>
-                    <a:prstGeom prst="rect">
-                      <a:avLst/>
-                    </a:prstGeom>
-                  </pic:spPr>
-                </pic:pic>
-              </a:graphicData>
-            </a:graphic>
-          </wp:inline>
-        </w:drawing>
-      </w:r>
-    </w:p>
-    <w:p>
-      <w:pPr>
-        <w:pStyle w:val="Caption"/>
-      </w:pPr>
-      <w:r>
-        <w:t xml:space="preserve">Figure </w:t>
-      </w:r>
-      <w:fldSimple w:instr=" SEQ Figure \* ARABIC ">
-        <w:r>
-          <w:rPr>
-            <w:noProof/>
-          </w:rPr>
-          <w:t>2</w:t>
-        </w:r>
-      </w:fldSimple>
-      <w:r>
-        <w:t>. WIB firmware structure.</w:t>
-      </w:r>
-    </w:p>
-    <w:p/>
+        <w:t xml:space="preserve">hard GTH IPs </w:t>
+      </w:r>
+      <w:r>
+        <w:fldChar w:fldCharType="begin"/>
+      </w:r>
+      <w:r>
+        <w:instrText>REF __RefNumPara__1872_3214169308 \r \h</w:instrText>
+      </w:r>
+      <w:r>
+        <w:fldChar w:fldCharType="separate"/>
+      </w:r>
+      <w:r>
+        <w:t>[9]</w:t>
+      </w:r>
+      <w:r>
+        <w:fldChar w:fldCharType="end"/>
+      </w:r>
+      <w:r>
+        <w:t xml:space="preserve"> available in the ZYNQ device. The output of each receiver is a 16-bit bus carrying the deserialized data.</w:t>
+      </w:r>
+    </w:p>
     <w:p>
       <w:pPr>
         <w:pStyle w:val="Heading2"/>
       </w:pPr>
-      <w:bookmarkStart w:id="7" w:name="_Toc80697276"/>
-      <w:r>
-        <w:t>COLDATA receivers</w:t>
-      </w:r>
-      <w:bookmarkEnd w:id="7"/>
-    </w:p>
-    <w:p>
-      <w:r>
-        <w:t xml:space="preserve">The COLDATA receivers are serial receivers operating at </w:t>
-      </w:r>
-      <w:r>
-        <w:t>1.28</w:t>
-      </w:r>
-      <w:r>
-        <w:t xml:space="preserve"> Gbps bit rate. WIB receives data from 4 FEMBs, each of them has 2 COLDATA chips, and each COLDATA chip is sending data via 2 serial links. Therefore, the total count of COLDATA receivers is 4*2*2 = 16. These receivers are implemented using hard GTH IPs </w:t>
+      <w:bookmarkStart w:id="23" w:name="_Toc80697277"/>
+      <w:r>
+        <w:t>COLDATA Frame decoders</w:t>
+      </w:r>
+      <w:bookmarkEnd w:id="23"/>
+    </w:p>
+    <w:p>
+      <w:r>
+        <w:t xml:space="preserve">COLDATA chips can transmit data in one of the several formats detailed in </w:t>
       </w:r>
       <w:r>
         <w:fldChar w:fldCharType="begin"/>
       </w:r>
       <w:r>
-        <w:instrText>REF __RefNumPara__1872_3214169308 \r \h</w:instrText>
+        <w:instrText>REF __RefNumPara__1864_3214169308 \r \h</w:instrText>
       </w:r>
       <w:r>
         <w:fldChar w:fldCharType="separate"/>
       </w:r>
       <w:r>
-        <w:t>[9]</w:t>
+        <w:t>[5]</w:t>
       </w:r>
       <w:r>
         <w:fldChar w:fldCharType="end"/>
       </w:r>
       <w:r>
-        <w:t xml:space="preserve"> available in the ZYNQ device. The output of each receiver is a 16-bit bus carrying the deserialized data.</w:t>
-      </w:r>
-    </w:p>
-    <w:p>
-      <w:pPr>
-        <w:pStyle w:val="Heading2"/>
-      </w:pPr>
-      <w:bookmarkStart w:id="8" w:name="_Toc80697277"/>
-      <w:r>
-        <w:lastRenderedPageBreak/>
-        <w:t>COLDATA Frame decoders</w:t>
-      </w:r>
-      <w:bookmarkEnd w:id="8"/>
-    </w:p>
-    <w:p>
-      <w:r>
-        <w:t xml:space="preserve">COLDATA chips can transmit data in one of the several formats detailed in </w:t>
-      </w:r>
-      <w:r>
-        <w:fldChar w:fldCharType="begin"/>
-      </w:r>
-      <w:r>
-        <w:instrText>REF __RefNumPara__1864_3214169308 \r \h</w:instrText>
-      </w:r>
-      <w:r>
-        <w:fldChar w:fldCharType="separate"/>
-      </w:r>
-      <w:r>
-        <w:t>[5]</w:t>
-      </w:r>
-      <w:r>
-        <w:fldChar w:fldCharType="end"/>
-      </w:r>
-      <w:r>
-        <w:t xml:space="preserve">. The </w:t>
-      </w:r>
-      <w:proofErr w:type="gramStart"/>
-      <w:r>
-        <w:t>particular format</w:t>
-      </w:r>
-      <w:proofErr w:type="gramEnd"/>
-      <w:r>
-        <w:t xml:space="preserve"> is selected by programming an I</w:t>
+        <w:t>. The particular format is selected by programming an I</w:t>
       </w:r>
       <w:r>
         <w:rPr>
@@ -2623,26 +2837,18 @@
         <w:t>2</w:t>
       </w:r>
       <w:r>
-        <w:t xml:space="preserve">C register. The COLDATA Frame decoder module is capable of decoding </w:t>
-      </w:r>
-      <w:proofErr w:type="gramStart"/>
-      <w:r>
-        <w:t>all of</w:t>
-      </w:r>
-      <w:proofErr w:type="gramEnd"/>
-      <w:r>
-        <w:t xml:space="preserve"> these formats. The format type is determined automatically from the received data stream.</w:t>
+        <w:t>C register. The COLDATA Frame decoder module is capable of decoding all of these formats. The format type is determined automatically from the received data stream.</w:t>
       </w:r>
     </w:p>
     <w:p>
       <w:pPr>
         <w:pStyle w:val="Heading2"/>
       </w:pPr>
-      <w:bookmarkStart w:id="9" w:name="_Toc80697278"/>
+      <w:bookmarkStart w:id="24" w:name="_Toc80697278"/>
       <w:r>
         <w:t>DAQ Frame Builders</w:t>
       </w:r>
-      <w:bookmarkEnd w:id="9"/>
+      <w:bookmarkEnd w:id="24"/>
     </w:p>
     <w:p>
       <w:r>
@@ -2679,11 +2885,11 @@
       <w:pPr>
         <w:pStyle w:val="Heading2"/>
       </w:pPr>
-      <w:bookmarkStart w:id="10" w:name="_Toc80697279"/>
+      <w:bookmarkStart w:id="25" w:name="_Toc80697279"/>
       <w:r>
         <w:t>FELIX transmitters</w:t>
       </w:r>
-      <w:bookmarkEnd w:id="10"/>
+      <w:bookmarkEnd w:id="25"/>
     </w:p>
     <w:p>
       <w:r>
@@ -2738,11 +2944,11 @@
       <w:pPr>
         <w:pStyle w:val="Heading2"/>
       </w:pPr>
-      <w:bookmarkStart w:id="11" w:name="_Toc80697280"/>
+      <w:bookmarkStart w:id="26" w:name="_Toc80697280"/>
       <w:r>
         <w:t>ZYNQ CPU module</w:t>
       </w:r>
-      <w:bookmarkEnd w:id="11"/>
+      <w:bookmarkEnd w:id="26"/>
     </w:p>
     <w:p>
       <w:r>
@@ -3857,6 +4063,7 @@
               <w:spacing w:after="0" w:line="240" w:lineRule="auto"/>
             </w:pPr>
             <w:r>
+              <w:lastRenderedPageBreak/>
               <w:t>A0100000</w:t>
             </w:r>
           </w:p>
@@ -3929,7 +4136,6 @@
               <w:spacing w:after="0" w:line="240" w:lineRule="auto"/>
             </w:pPr>
             <w:r>
-              <w:lastRenderedPageBreak/>
               <w:t>A0200000</w:t>
             </w:r>
           </w:p>
@@ -3997,7 +4203,7 @@
       <w:pPr>
         <w:pStyle w:val="Caption"/>
       </w:pPr>
-      <w:bookmarkStart w:id="12" w:name="_Ref63428044"/>
+      <w:bookmarkStart w:id="27" w:name="_Ref63428044"/>
       <w:r>
         <w:t xml:space="preserve">Table </w:t>
       </w:r>
@@ -4019,7 +4225,7 @@
       <w:r>
         <w:fldChar w:fldCharType="end"/>
       </w:r>
-      <w:bookmarkEnd w:id="12"/>
+      <w:bookmarkEnd w:id="27"/>
       <w:r>
         <w:t>. WIB firmware modules and their base addresses</w:t>
       </w:r>
@@ -4033,7 +4239,7 @@
       <w:pPr>
         <w:pStyle w:val="Heading2"/>
       </w:pPr>
-      <w:bookmarkStart w:id="13" w:name="_Toc80697281"/>
+      <w:bookmarkStart w:id="28" w:name="_Toc80697281"/>
       <w:r>
         <w:t>COLDATA I</w:t>
       </w:r>
@@ -4046,7 +4252,7 @@
       <w:r>
         <w:t>C interface</w:t>
       </w:r>
-      <w:bookmarkEnd w:id="13"/>
+      <w:bookmarkEnd w:id="28"/>
     </w:p>
     <w:p>
       <w:r>
@@ -4613,15 +4819,7 @@
               <w:spacing w:after="0" w:line="240" w:lineRule="auto"/>
             </w:pPr>
             <w:r>
-              <w:t xml:space="preserve">Write operation: data to write to register, </w:t>
-            </w:r>
-            <w:proofErr w:type="gramStart"/>
-            <w:r>
-              <w:t>Read</w:t>
-            </w:r>
-            <w:proofErr w:type="gramEnd"/>
-            <w:r>
-              <w:t xml:space="preserve"> operation: data read from register</w:t>
+              <w:t>Write operation: data to write to register, Read operation: data read from register</w:t>
             </w:r>
           </w:p>
         </w:tc>
@@ -4702,7 +4900,7 @@
       <w:pPr>
         <w:pStyle w:val="Heading3"/>
       </w:pPr>
-      <w:bookmarkStart w:id="14" w:name="_Toc80697282"/>
+      <w:bookmarkStart w:id="29" w:name="_Toc80697282"/>
       <w:r>
         <w:t>How to use I</w:t>
       </w:r>
@@ -4715,7 +4913,7 @@
       <w:r>
         <w:t>C interface:</w:t>
       </w:r>
-      <w:bookmarkEnd w:id="14"/>
+      <w:bookmarkEnd w:id="29"/>
     </w:p>
     <w:p>
       <w:r>
@@ -4739,15 +4937,7 @@
       </w:r>
       <w:proofErr w:type="spellEnd"/>
       <w:r>
-        <w:t xml:space="preserve"> register as needed. Leave ACK bit </w:t>
-      </w:r>
-      <w:proofErr w:type="gramStart"/>
-      <w:r>
-        <w:t>placeholders  =</w:t>
-      </w:r>
-      <w:proofErr w:type="gramEnd"/>
-      <w:r>
-        <w:t xml:space="preserve"> 0</w:t>
+        <w:t xml:space="preserve"> register as needed. Leave ACK bit placeholders  = 0</w:t>
       </w:r>
     </w:p>
     <w:p>
@@ -4812,15 +5002,7 @@
       </w:r>
       <w:proofErr w:type="spellEnd"/>
       <w:r>
-        <w:t xml:space="preserve"> register as needed. Leave ACK bit </w:t>
-      </w:r>
-      <w:proofErr w:type="gramStart"/>
-      <w:r>
-        <w:t>placeholders  =</w:t>
-      </w:r>
-      <w:proofErr w:type="gramEnd"/>
-      <w:r>
-        <w:t xml:space="preserve"> 0</w:t>
+        <w:t xml:space="preserve"> register as needed. Leave ACK bit placeholders  = 0</w:t>
       </w:r>
     </w:p>
     <w:p>
@@ -4872,6 +5054,7 @@
         </w:numPr>
       </w:pPr>
       <w:r>
+        <w:lastRenderedPageBreak/>
         <w:t xml:space="preserve">Read </w:t>
       </w:r>
       <w:proofErr w:type="spellStart"/>
@@ -4895,7 +5078,6 @@
         <w:ind w:left="0"/>
       </w:pPr>
       <w:r>
-        <w:lastRenderedPageBreak/>
         <w:t>Note that two COLDATA I</w:t>
       </w:r>
       <w:r>
@@ -4988,7 +5170,7 @@
       <w:pPr>
         <w:pStyle w:val="Heading3"/>
       </w:pPr>
-      <w:bookmarkStart w:id="15" w:name="_Toc80697283"/>
+      <w:bookmarkStart w:id="30" w:name="_Toc80697283"/>
       <w:r>
         <w:t>COLDATA v1 I</w:t>
       </w:r>
@@ -5001,7 +5183,7 @@
       <w:r>
         <w:t>C bugs</w:t>
       </w:r>
-      <w:bookmarkEnd w:id="15"/>
+      <w:bookmarkEnd w:id="30"/>
     </w:p>
     <w:p>
       <w:r>
@@ -5031,28 +5213,12 @@
         <w:t>two</w:t>
       </w:r>
       <w:r>
-        <w:t xml:space="preserve"> read commands to that chip, any register. Then proceed to read/write registers that you </w:t>
-      </w:r>
-      <w:proofErr w:type="gramStart"/>
-      <w:r>
-        <w:t>actually intended</w:t>
-      </w:r>
-      <w:proofErr w:type="gramEnd"/>
-      <w:r>
-        <w:t xml:space="preserve"> to access. Issuing two read commands is only necessary when switching from one chip to another. </w:t>
-      </w:r>
-    </w:p>
-    <w:p>
-      <w:r>
-        <w:t xml:space="preserve">The COLDATA chip has </w:t>
-      </w:r>
-      <w:proofErr w:type="gramStart"/>
-      <w:r>
-        <w:t>a number of</w:t>
-      </w:r>
-      <w:proofErr w:type="gramEnd"/>
-      <w:r>
-        <w:t xml:space="preserve"> I</w:t>
+        <w:t xml:space="preserve"> read commands to that chip, any register. Then proceed to read/write registers that you actually intended to access. Issuing two read commands is only necessary when switching from one chip to another. </w:t>
+      </w:r>
+    </w:p>
+    <w:p>
+      <w:r>
+        <w:t>The COLDATA chip has a number of I</w:t>
       </w:r>
       <w:r>
         <w:rPr>
@@ -5122,11 +5288,11 @@
       <w:pPr>
         <w:pStyle w:val="Heading2"/>
       </w:pPr>
-      <w:bookmarkStart w:id="16" w:name="_Toc80697284"/>
+      <w:bookmarkStart w:id="31" w:name="_Toc80697284"/>
       <w:r>
         <w:t>COLDATA FAST command generator</w:t>
       </w:r>
-      <w:bookmarkEnd w:id="16"/>
+      <w:bookmarkEnd w:id="31"/>
     </w:p>
     <w:p>
       <w:r>
@@ -5550,13 +5716,8 @@
             <w:pPr>
               <w:spacing w:after="0" w:line="240" w:lineRule="auto"/>
             </w:pPr>
-            <w:proofErr w:type="gramStart"/>
-            <w:r>
-              <w:t>Zero time</w:t>
-            </w:r>
-            <w:proofErr w:type="gramEnd"/>
-            <w:r>
-              <w:t xml:space="preserve"> stamp</w:t>
+            <w:r>
+              <w:t>Zero time stamp</w:t>
             </w:r>
           </w:p>
         </w:tc>
@@ -5572,6 +5733,7 @@
               <w:spacing w:after="0" w:line="240" w:lineRule="auto"/>
             </w:pPr>
             <w:r>
+              <w:lastRenderedPageBreak/>
               <w:t>001000</w:t>
             </w:r>
           </w:p>
@@ -5697,7 +5859,6 @@
               <w:spacing w:after="0" w:line="240" w:lineRule="auto"/>
             </w:pPr>
             <w:r>
-              <w:lastRenderedPageBreak/>
               <w:t xml:space="preserve">First EDGE command, then after a delay, ACT command programmed as COLDADC reset. COLDADC reset must end (rise) between 62.5 and 125 ns after 2M clock rising edge. This command code makes FAST command unit to issue EDGE and ACT commands with precise timing needed for correct reset procedure. Note that before using this command, ACT command must be programmed with FASTACT_COLDADC_RESET_COMMAND code. </w:t>
             </w:r>
           </w:p>
@@ -5709,7 +5870,6 @@
         <w:pStyle w:val="Caption"/>
       </w:pPr>
       <w:r>
-        <w:lastRenderedPageBreak/>
         <w:t xml:space="preserve">Table </w:t>
       </w:r>
       <w:r>
@@ -5738,11 +5898,11 @@
       <w:pPr>
         <w:pStyle w:val="Heading3"/>
       </w:pPr>
-      <w:bookmarkStart w:id="17" w:name="_Toc80697285"/>
+      <w:bookmarkStart w:id="32" w:name="_Toc80697285"/>
       <w:r>
         <w:t>How to use FAST command generator</w:t>
       </w:r>
-      <w:bookmarkEnd w:id="17"/>
+      <w:bookmarkEnd w:id="32"/>
     </w:p>
     <w:p>
       <w:pPr>
@@ -5893,7 +6053,7 @@
       <w:pPr>
         <w:pStyle w:val="Heading2"/>
       </w:pPr>
-      <w:bookmarkStart w:id="18" w:name="_Toc80697286"/>
+      <w:bookmarkStart w:id="33" w:name="_Toc80697286"/>
       <w:r>
         <w:t>I</w:t>
       </w:r>
@@ -5906,7 +6066,7 @@
       <w:r>
         <w:t>C interface for WIB on-board devices</w:t>
       </w:r>
-      <w:bookmarkEnd w:id="18"/>
+      <w:bookmarkEnd w:id="33"/>
     </w:p>
     <w:p>
       <w:r>
@@ -5949,16 +6109,21 @@
       <w:pPr>
         <w:pStyle w:val="Heading2"/>
       </w:pPr>
-      <w:bookmarkStart w:id="19" w:name="_Toc80697287"/>
+      <w:bookmarkStart w:id="34" w:name="_Toc80697287"/>
       <w:r>
         <w:t>Control and status registers</w:t>
       </w:r>
-      <w:bookmarkEnd w:id="19"/>
+      <w:bookmarkEnd w:id="34"/>
     </w:p>
     <w:p>
       <w:r>
         <w:t>WIB firmware implements 32 control registers and 32 status registers. Each register is 32-bit wide. Control registers are readable and writable; status registers are read-only.</w:t>
       </w:r>
+      <w:ins w:id="35" w:author="Madorsky,Alexander" w:date="2021-09-14T15:51:00Z">
+        <w:r>
+          <w:t xml:space="preserve"> Default values for all control registers are zeros.</w:t>
+        </w:r>
+      </w:ins>
     </w:p>
     <w:p>
       <w:r>
@@ -6065,7 +6230,30 @@
                 <w:b/>
                 <w:bCs/>
               </w:rPr>
-              <w:t>Parameter name</w:t>
+              <w:t xml:space="preserve">Parameter </w:t>
+            </w:r>
+            <w:commentRangeStart w:id="36"/>
+            <w:commentRangeStart w:id="37"/>
+            <w:r>
+              <w:rPr>
+                <w:b/>
+                <w:bCs/>
+              </w:rPr>
+              <w:t>name</w:t>
+            </w:r>
+            <w:commentRangeEnd w:id="36"/>
+            <w:r>
+              <w:rPr>
+                <w:rStyle w:val="CommentReference"/>
+              </w:rPr>
+              <w:commentReference w:id="36"/>
+            </w:r>
+            <w:commentRangeEnd w:id="37"/>
+            <w:r>
+              <w:rPr>
+                <w:rStyle w:val="CommentReference"/>
+              </w:rPr>
+              <w:commentReference w:id="37"/>
             </w:r>
           </w:p>
         </w:tc>
@@ -6472,6 +6660,7 @@
                       <w:sz w:val="18"/>
                       <w:szCs w:val="18"/>
                     </w:rPr>
+                    <w:lastRenderedPageBreak/>
                     <w:t>1</w:t>
                   </w:r>
                 </w:p>
@@ -6766,7 +6955,6 @@
                       <w:sz w:val="18"/>
                       <w:szCs w:val="18"/>
                     </w:rPr>
-                    <w:lastRenderedPageBreak/>
                     <w:t>7</w:t>
                   </w:r>
                 </w:p>
@@ -7053,7 +7241,29 @@
               <w:t xml:space="preserve"> </w:t>
             </w:r>
             <w:r>
-              <w:t>page 14)</w:t>
+              <w:t xml:space="preserve">page </w:t>
+            </w:r>
+            <w:commentRangeStart w:id="38"/>
+            <w:commentRangeStart w:id="39"/>
+            <w:r>
+              <w:t>14</w:t>
+            </w:r>
+            <w:commentRangeEnd w:id="38"/>
+            <w:r>
+              <w:rPr>
+                <w:rStyle w:val="CommentReference"/>
+              </w:rPr>
+              <w:commentReference w:id="38"/>
+            </w:r>
+            <w:commentRangeEnd w:id="39"/>
+            <w:r>
+              <w:rPr>
+                <w:rStyle w:val="CommentReference"/>
+              </w:rPr>
+              <w:commentReference w:id="39"/>
+            </w:r>
+            <w:r>
+              <w:t>)</w:t>
             </w:r>
           </w:p>
         </w:tc>
@@ -7221,19 +7431,11 @@
             </w:pPr>
             <w:proofErr w:type="spellStart"/>
             <w:r>
-              <w:t>daq_spy_</w:t>
-            </w:r>
-            <w:proofErr w:type="gramStart"/>
-            <w:r>
-              <w:t>reset</w:t>
+              <w:t>daq_spy_reset</w:t>
             </w:r>
             <w:proofErr w:type="spellEnd"/>
             <w:r>
-              <w:t>[</w:t>
-            </w:r>
-            <w:proofErr w:type="gramEnd"/>
-            <w:r>
-              <w:t>0]</w:t>
+              <w:t>[0]</w:t>
             </w:r>
           </w:p>
         </w:tc>
@@ -7316,19 +7518,11 @@
             </w:pPr>
             <w:proofErr w:type="spellStart"/>
             <w:r>
-              <w:t>daq_spy_</w:t>
-            </w:r>
-            <w:proofErr w:type="gramStart"/>
-            <w:r>
-              <w:t>reset</w:t>
+              <w:t>daq_spy_reset</w:t>
             </w:r>
             <w:proofErr w:type="spellEnd"/>
             <w:r>
-              <w:t>[</w:t>
-            </w:r>
-            <w:proofErr w:type="gramEnd"/>
-            <w:r>
-              <w:t>1]</w:t>
+              <w:t>[1]</w:t>
             </w:r>
           </w:p>
         </w:tc>
@@ -9031,6 +9225,7 @@
                       <w:sz w:val="18"/>
                       <w:szCs w:val="18"/>
                     </w:rPr>
+                    <w:lastRenderedPageBreak/>
                     <w:t>15</w:t>
                   </w:r>
                 </w:p>
@@ -9106,6 +9301,7 @@
               <w:spacing w:after="0" w:line="240" w:lineRule="auto"/>
             </w:pPr>
             <w:r>
+              <w:lastRenderedPageBreak/>
               <w:t>A00C000C</w:t>
             </w:r>
           </w:p>
@@ -9274,7 +9470,6 @@
               <w:spacing w:after="0" w:line="240" w:lineRule="auto"/>
             </w:pPr>
             <w:r>
-              <w:lastRenderedPageBreak/>
               <w:t>A00C0010</w:t>
             </w:r>
           </w:p>
@@ -9904,19 +10099,11 @@
             </w:pPr>
             <w:proofErr w:type="spellStart"/>
             <w:r>
-              <w:t>fake_time_stamp_</w:t>
-            </w:r>
-            <w:proofErr w:type="gramStart"/>
-            <w:r>
-              <w:t>init</w:t>
+              <w:t>fake_time_stamp_init</w:t>
             </w:r>
             <w:proofErr w:type="spellEnd"/>
             <w:r>
-              <w:t>[</w:t>
-            </w:r>
-            <w:proofErr w:type="gramEnd"/>
-            <w:r>
-              <w:t>31:0]</w:t>
+              <w:t>[31:0]</w:t>
             </w:r>
           </w:p>
         </w:tc>
@@ -9999,19 +10186,11 @@
             </w:pPr>
             <w:proofErr w:type="spellStart"/>
             <w:r>
-              <w:t>fake_time_stamp_</w:t>
-            </w:r>
-            <w:proofErr w:type="gramStart"/>
-            <w:r>
-              <w:t>init</w:t>
+              <w:t>fake_time_stamp_init</w:t>
             </w:r>
             <w:proofErr w:type="spellEnd"/>
             <w:r>
-              <w:t>[</w:t>
-            </w:r>
-            <w:proofErr w:type="gramEnd"/>
-            <w:r>
-              <w:t>63:32]</w:t>
+              <w:t>[63:32]</w:t>
             </w:r>
           </w:p>
         </w:tc>
@@ -10634,7 +10813,7 @@
       <w:pPr>
         <w:pStyle w:val="Caption"/>
       </w:pPr>
-      <w:bookmarkStart w:id="20" w:name="Ref_Table5_label_and_number"/>
+      <w:bookmarkStart w:id="40" w:name="Ref_Table5_label_and_number"/>
       <w:r>
         <w:t xml:space="preserve">Table </w:t>
       </w:r>
@@ -10656,7 +10835,7 @@
       <w:r>
         <w:fldChar w:fldCharType="end"/>
       </w:r>
-      <w:bookmarkEnd w:id="20"/>
+      <w:bookmarkEnd w:id="40"/>
       <w:r>
         <w:t>. Control registers</w:t>
       </w:r>
@@ -10904,6 +11083,7 @@
           <w:rFonts w:ascii="Courier New" w:hAnsi="Courier New" w:cs="Courier New"/>
           <w:b/>
         </w:rPr>
+        <w:lastRenderedPageBreak/>
         <w:t>cmd_code_adc_reset</w:t>
       </w:r>
       <w:proofErr w:type="spellEnd"/>
@@ -10932,11 +11112,7 @@
     </w:p>
     <w:p>
       <w:r>
-        <w:t xml:space="preserve">These registers support 8-bit command codes. However, the current timing endpoint has 4-bit commands, so only 4 lower bits are used in each of the registers at this time. Default for all of them is 0, </w:t>
-      </w:r>
-      <w:r>
-        <w:lastRenderedPageBreak/>
-        <w:t xml:space="preserve">which is considered invalid. Unless reprogrammed to non-zero value, the corresponding command is disabled. </w:t>
+        <w:t xml:space="preserve">These registers support 8-bit command codes. However, the current timing endpoint has 4-bit commands, so only 4 lower bits are used in each of the registers at this time. Default for all of them is 0, which is considered invalid. Unless reprogrammed to non-zero value, the corresponding command is disabled. </w:t>
       </w:r>
     </w:p>
     <w:p>
@@ -11074,19 +11250,11 @@
             </w:pPr>
             <w:proofErr w:type="spellStart"/>
             <w:r>
-              <w:t>daq_spy_</w:t>
-            </w:r>
-            <w:proofErr w:type="gramStart"/>
-            <w:r>
-              <w:t>full</w:t>
+              <w:t>daq_spy_full</w:t>
             </w:r>
             <w:proofErr w:type="spellEnd"/>
             <w:r>
-              <w:t>[</w:t>
-            </w:r>
-            <w:proofErr w:type="gramEnd"/>
-            <w:r>
-              <w:t>0]</w:t>
+              <w:t>[0]</w:t>
             </w:r>
           </w:p>
         </w:tc>
@@ -11145,19 +11313,11 @@
             </w:pPr>
             <w:proofErr w:type="spellStart"/>
             <w:r>
-              <w:t>daq_spy_</w:t>
-            </w:r>
-            <w:proofErr w:type="gramStart"/>
-            <w:r>
-              <w:t>full</w:t>
+              <w:t>daq_spy_full</w:t>
             </w:r>
             <w:proofErr w:type="spellEnd"/>
             <w:r>
-              <w:t>[</w:t>
-            </w:r>
-            <w:proofErr w:type="gramEnd"/>
-            <w:r>
-              <w:t>1]</w:t>
+              <w:t>[1]</w:t>
             </w:r>
           </w:p>
         </w:tc>
@@ -12386,19 +12546,11 @@
             </w:pPr>
             <w:proofErr w:type="spellStart"/>
             <w:r>
-              <w:t>ts_</w:t>
-            </w:r>
-            <w:proofErr w:type="gramStart"/>
-            <w:r>
-              <w:t>tstamp</w:t>
+              <w:t>ts_tstamp</w:t>
             </w:r>
             <w:proofErr w:type="spellEnd"/>
             <w:r>
-              <w:t>[</w:t>
-            </w:r>
-            <w:proofErr w:type="gramEnd"/>
-            <w:r>
-              <w:t>31:0]</w:t>
+              <w:t>[31:0]</w:t>
             </w:r>
           </w:p>
         </w:tc>
@@ -12457,19 +12609,11 @@
             </w:pPr>
             <w:proofErr w:type="spellStart"/>
             <w:r>
-              <w:t>ts_</w:t>
-            </w:r>
-            <w:proofErr w:type="gramStart"/>
-            <w:r>
-              <w:t>tstamp</w:t>
+              <w:t>ts_tstamp</w:t>
             </w:r>
             <w:proofErr w:type="spellEnd"/>
             <w:r>
-              <w:t>[</w:t>
-            </w:r>
-            <w:proofErr w:type="gramEnd"/>
-            <w:r>
-              <w:t>63:32]</w:t>
+              <w:t>[63:32]</w:t>
             </w:r>
           </w:p>
         </w:tc>
@@ -12802,17 +12946,17 @@
       <w:pPr>
         <w:pStyle w:val="Heading2"/>
       </w:pPr>
-      <w:bookmarkStart w:id="21" w:name="_Toc80697288"/>
+      <w:bookmarkStart w:id="41" w:name="_Toc80697288"/>
       <w:r>
         <w:t>Timing Endpoint</w:t>
       </w:r>
-      <w:bookmarkEnd w:id="21"/>
+      <w:bookmarkEnd w:id="41"/>
     </w:p>
     <w:p>
       <w:r>
         <w:t xml:space="preserve">This is a timing endpoint module. The only parameters that need programming are Address and Group codes. These parameters are programmed via control registers. See </w:t>
       </w:r>
-      <w:bookmarkStart w:id="22" w:name="__DdeLink__2052_3214169308"/>
+      <w:bookmarkStart w:id="42" w:name="__DdeLink__2052_3214169308"/>
       <w:proofErr w:type="spellStart"/>
       <w:r>
         <w:rPr>
@@ -12821,7 +12965,7 @@
         </w:rPr>
         <w:t>ts_addr</w:t>
       </w:r>
-      <w:bookmarkEnd w:id="22"/>
+      <w:bookmarkEnd w:id="42"/>
       <w:proofErr w:type="spellEnd"/>
       <w:r>
         <w:t xml:space="preserve"> and </w:t>
@@ -12848,7 +12992,49 @@
       </w:r>
       <w:proofErr w:type="spellEnd"/>
       <w:r>
-        <w:t xml:space="preserve"> register to reset the endpoint, by writing 1 and then 0. The source code for this module is provided by the timing system developers. More details can be found in </w:t>
+        <w:t xml:space="preserve"> register to reset the endpoint, </w:t>
+      </w:r>
+      <w:r>
+        <w:lastRenderedPageBreak/>
+        <w:t xml:space="preserve">by writing 1 and then 0. </w:t>
+      </w:r>
+      <w:commentRangeStart w:id="43"/>
+      <w:ins w:id="44" w:author="nikolica" w:date="2021-09-02T10:08:00Z">
+        <w:r>
+          <w:t>The</w:t>
+        </w:r>
+      </w:ins>
+      <w:commentRangeEnd w:id="43"/>
+      <w:ins w:id="45" w:author="nikolica" w:date="2021-09-03T07:11:00Z">
+        <w:r>
+          <w:rPr>
+            <w:rStyle w:val="CommentReference"/>
+          </w:rPr>
+          <w:commentReference w:id="43"/>
+        </w:r>
+      </w:ins>
+      <w:ins w:id="46" w:author="nikolica" w:date="2021-09-02T10:08:00Z">
+        <w:r>
+          <w:t xml:space="preserve"> endpoint must only be reset after the external clock </w:t>
+        </w:r>
+      </w:ins>
+      <w:ins w:id="47" w:author="nikolica" w:date="2021-09-02T10:09:00Z">
+        <w:r>
+          <w:t xml:space="preserve">(from the hardware PLL on WIB) is stable. </w:t>
+        </w:r>
+      </w:ins>
+      <w:ins w:id="48" w:author="nikolica" w:date="2021-09-02T10:13:00Z">
+        <w:r>
+          <w:t xml:space="preserve">There are additional requirements on the PLL configuration found in [11], and the PLL configuration is implemented by a series of </w:t>
+        </w:r>
+      </w:ins>
+      <w:ins w:id="49" w:author="nikolica" w:date="2021-09-02T10:14:00Z">
+        <w:r>
+          <w:t xml:space="preserve">I2C register writes to the PLL from the WIB software. </w:t>
+        </w:r>
+      </w:ins>
+      <w:r>
+        <w:t xml:space="preserve">The source code for this module is provided by the timing system developers. More details can be found in </w:t>
       </w:r>
       <w:r>
         <w:fldChar w:fldCharType="begin"/>
@@ -12873,12 +13059,11 @@
       <w:pPr>
         <w:pStyle w:val="Heading2"/>
       </w:pPr>
-      <w:bookmarkStart w:id="23" w:name="_Toc80697289"/>
-      <w:r>
-        <w:lastRenderedPageBreak/>
+      <w:bookmarkStart w:id="50" w:name="_Toc80697289"/>
+      <w:r>
         <w:t>DAQ spy memory</w:t>
       </w:r>
-      <w:bookmarkEnd w:id="23"/>
+      <w:bookmarkEnd w:id="50"/>
     </w:p>
     <w:p>
       <w:r>
@@ -12889,11 +13074,11 @@
       <w:pPr>
         <w:pStyle w:val="Heading3"/>
       </w:pPr>
-      <w:bookmarkStart w:id="24" w:name="_Toc80697290"/>
+      <w:bookmarkStart w:id="51" w:name="_Toc80697290"/>
       <w:r>
         <w:t>Preliminary steps</w:t>
       </w:r>
-      <w:bookmarkEnd w:id="24"/>
+      <w:bookmarkEnd w:id="51"/>
     </w:p>
     <w:p>
       <w:pPr>
@@ -12980,11 +13165,11 @@
       <w:pPr>
         <w:pStyle w:val="Heading3"/>
       </w:pPr>
-      <w:bookmarkStart w:id="25" w:name="_Toc80697291"/>
+      <w:bookmarkStart w:id="52" w:name="_Toc80697291"/>
       <w:r>
         <w:t>Operation with the trigger distributed by TLU</w:t>
       </w:r>
-      <w:bookmarkEnd w:id="25"/>
+      <w:bookmarkEnd w:id="52"/>
     </w:p>
     <w:p>
       <w:pPr>
@@ -13348,11 +13533,12 @@
       <w:pPr>
         <w:pStyle w:val="Heading3"/>
       </w:pPr>
-      <w:bookmarkStart w:id="26" w:name="_Toc80697292"/>
-      <w:r>
+      <w:bookmarkStart w:id="53" w:name="_Toc80697292"/>
+      <w:r>
+        <w:lastRenderedPageBreak/>
         <w:t>Operation with the software trigger</w:t>
       </w:r>
-      <w:bookmarkEnd w:id="26"/>
+      <w:bookmarkEnd w:id="53"/>
     </w:p>
     <w:p>
       <w:pPr>
@@ -13424,7 +13610,6 @@
         </w:numPr>
       </w:pPr>
       <w:r>
-        <w:lastRenderedPageBreak/>
         <w:t xml:space="preserve">Stop recording by setting </w:t>
       </w:r>
       <w:proofErr w:type="spellStart"/>
@@ -13441,22 +13626,10 @@
           <w:rFonts w:ascii="Courier New" w:hAnsi="Courier New" w:cs="Courier New"/>
           <w:b/>
         </w:rPr>
-        <w:t>=</w:t>
-      </w:r>
-      <w:proofErr w:type="gramStart"/>
-      <w:r>
-        <w:rPr>
-          <w:rFonts w:ascii="Courier New" w:hAnsi="Courier New" w:cs="Courier New"/>
-          <w:b/>
-        </w:rPr>
-        <w:t>1</w:t>
-      </w:r>
-      <w:r>
-        <w:t>, and</w:t>
-      </w:r>
-      <w:proofErr w:type="gramEnd"/>
-      <w:r>
-        <w:t xml:space="preserve"> keep it </w:t>
+        <w:t>=1</w:t>
+      </w:r>
+      <w:r>
+        <w:t xml:space="preserve">, and keep it </w:t>
       </w:r>
       <w:r>
         <w:rPr>
@@ -13490,15 +13663,7 @@
         </w:numPr>
       </w:pPr>
       <w:r>
-        <w:t xml:space="preserve">Search for valid DAQ data block header, with the smallest time stamp value. This is the first block that you should be decoding. Start decoding from that block </w:t>
-      </w:r>
-      <w:proofErr w:type="gramStart"/>
-      <w:r>
-        <w:t>onward, and</w:t>
-      </w:r>
-      <w:proofErr w:type="gramEnd"/>
-      <w:r>
-        <w:t xml:space="preserve"> wrap the address around to 0 when it reaches the maximum value of 1 MB.</w:t>
+        <w:t>Search for valid DAQ data block header, with the smallest time stamp value. This is the first block that you should be decoding. Start decoding from that block onward, and wrap the address around to 0 when it reaches the maximum value of 1 MB.</w:t>
       </w:r>
     </w:p>
     <w:p>
@@ -13546,125 +13711,299 @@
       <w:pPr>
         <w:pStyle w:val="Heading1"/>
       </w:pPr>
-      <w:bookmarkStart w:id="27" w:name="_Toc80697293"/>
+      <w:bookmarkStart w:id="54" w:name="_Toc80697293"/>
       <w:r>
         <w:t>Clock regions</w:t>
       </w:r>
-      <w:bookmarkEnd w:id="27"/>
+      <w:bookmarkEnd w:id="54"/>
     </w:p>
     <w:p>
       <w:r>
         <w:t xml:space="preserve">WIB firmware uses several different clocks. Some of them are synchronous to each other, others are entirely asynchronous. </w:t>
       </w:r>
+      <w:ins w:id="55" w:author="Madorsky,Alexander" w:date="2021-09-14T15:43:00Z">
+        <w:r>
+          <w:fldChar w:fldCharType="begin"/>
+        </w:r>
+        <w:r>
+          <w:instrText xml:space="preserve"> REF _Ref82526637 \h </w:instrText>
+        </w:r>
+      </w:ins>
+      <w:r>
+        <w:fldChar w:fldCharType="separate"/>
+      </w:r>
+      <w:ins w:id="56" w:author="Madorsky,Alexander" w:date="2021-09-14T15:43:00Z">
+        <w:r>
+          <w:t xml:space="preserve">Figure </w:t>
+        </w:r>
+        <w:r>
+          <w:rPr>
+            <w:noProof/>
+          </w:rPr>
+          <w:t>4</w:t>
+        </w:r>
+        <w:r>
+          <w:fldChar w:fldCharType="end"/>
+        </w:r>
+      </w:ins>
       <w:r>
         <w:fldChar w:fldCharType="begin"/>
       </w:r>
       <w:r>
         <w:instrText xml:space="preserve"> REF _Ref80696144 \h </w:instrText>
       </w:r>
+      <w:del w:id="57" w:author="Madorsky,Alexander" w:date="2021-09-14T15:43:00Z">
+        <w:r>
+          <w:fldChar w:fldCharType="separate"/>
+        </w:r>
+      </w:del>
+      <w:del w:id="58" w:author="Madorsky,Alexander" w:date="2021-09-14T15:42:00Z">
+        <w:r>
+          <w:delText xml:space="preserve">Figure </w:delText>
+        </w:r>
+        <w:r>
+          <w:rPr>
+            <w:noProof/>
+          </w:rPr>
+          <w:delText>3</w:delText>
+        </w:r>
+      </w:del>
+      <w:r>
+        <w:fldChar w:fldCharType="end"/>
+      </w:r>
+      <w:r>
+        <w:t xml:space="preserve"> shows the clock schematics of the WIB data path. </w:t>
+      </w:r>
+    </w:p>
+    <w:p>
+      <w:pPr>
+        <w:keepNext/>
+        <w:rPr>
+          <w:ins w:id="59" w:author="Madorsky,Alexander" w:date="2021-09-14T15:42:00Z"/>
+        </w:rPr>
+      </w:pPr>
+      <w:ins w:id="60" w:author="Madorsky,Alexander" w:date="2021-09-14T15:42:00Z">
+        <w:r>
+          <w:rPr>
+            <w:noProof/>
+          </w:rPr>
+          <w:lastRenderedPageBreak/>
+          <w:drawing>
+            <wp:inline distT="0" distB="0" distL="0" distR="0" wp14:anchorId="00537ADC" wp14:editId="105AC2AB">
+              <wp:extent cx="6076950" cy="7467600"/>
+              <wp:effectExtent l="0" t="0" r="0" b="0"/>
+              <wp:docPr id="6" name="Picture 6"/>
+              <wp:cNvGraphicFramePr>
+                <a:graphicFrameLocks xmlns:a="http://schemas.openxmlformats.org/drawingml/2006/main" noChangeAspect="1"/>
+              </wp:cNvGraphicFramePr>
+              <a:graphic xmlns:a="http://schemas.openxmlformats.org/drawingml/2006/main">
+                <a:graphicData uri="http://schemas.openxmlformats.org/drawingml/2006/picture">
+                  <pic:pic xmlns:pic="http://schemas.openxmlformats.org/drawingml/2006/picture">
+                    <pic:nvPicPr>
+                      <pic:cNvPr id="0" name="Picture 3"/>
+                      <pic:cNvPicPr>
+                        <a:picLocks noChangeAspect="1" noChangeArrowheads="1"/>
+                      </pic:cNvPicPr>
+                    </pic:nvPicPr>
+                    <pic:blipFill>
+                      <a:blip r:embed="rId15">
+                        <a:extLst>
+                          <a:ext uri="{28A0092B-C50C-407E-A947-70E740481C1C}">
+                            <a14:useLocalDpi xmlns:a14="http://schemas.microsoft.com/office/drawing/2010/main" val="0"/>
+                          </a:ext>
+                        </a:extLst>
+                      </a:blip>
+                      <a:srcRect/>
+                      <a:stretch>
+                        <a:fillRect/>
+                      </a:stretch>
+                    </pic:blipFill>
+                    <pic:spPr bwMode="auto">
+                      <a:xfrm>
+                        <a:off x="0" y="0"/>
+                        <a:ext cx="6076950" cy="7467600"/>
+                      </a:xfrm>
+                      <a:prstGeom prst="rect">
+                        <a:avLst/>
+                      </a:prstGeom>
+                      <a:noFill/>
+                    </pic:spPr>
+                  </pic:pic>
+                </a:graphicData>
+              </a:graphic>
+            </wp:inline>
+          </w:drawing>
+        </w:r>
+      </w:ins>
+    </w:p>
+    <w:p>
+      <w:pPr>
+        <w:pStyle w:val="Caption"/>
+        <w:rPr>
+          <w:ins w:id="61" w:author="Madorsky,Alexander" w:date="2021-09-14T15:42:00Z"/>
+        </w:rPr>
+      </w:pPr>
+      <w:bookmarkStart w:id="62" w:name="_Ref82526637"/>
+      <w:ins w:id="63" w:author="Madorsky,Alexander" w:date="2021-09-14T15:42:00Z">
+        <w:r>
+          <w:t xml:space="preserve">Figure </w:t>
+        </w:r>
+        <w:r>
+          <w:fldChar w:fldCharType="begin"/>
+        </w:r>
+        <w:r>
+          <w:instrText xml:space="preserve"> SEQ Figure \* ARABIC </w:instrText>
+        </w:r>
+      </w:ins>
       <w:r>
         <w:fldChar w:fldCharType="separate"/>
       </w:r>
-      <w:r>
-        <w:t xml:space="preserve">Figure </w:t>
-      </w:r>
-      <w:r>
+      <w:ins w:id="64" w:author="Madorsky,Alexander" w:date="2021-09-14T15:42:00Z">
+        <w:r>
+          <w:rPr>
+            <w:noProof/>
+          </w:rPr>
+          <w:t>4</w:t>
+        </w:r>
+        <w:r>
+          <w:fldChar w:fldCharType="end"/>
+        </w:r>
+        <w:bookmarkEnd w:id="62"/>
+        <w:r>
+          <w:t xml:space="preserve">. WIB </w:t>
+        </w:r>
+      </w:ins>
+      <w:ins w:id="65" w:author="Madorsky,Alexander" w:date="2021-09-14T15:43:00Z">
+        <w:r>
+          <w:t>data path clock schematics</w:t>
+        </w:r>
+      </w:ins>
+      <w:ins w:id="66" w:author="Madorsky,Alexander" w:date="2021-09-14T15:42:00Z">
+        <w:r>
+          <w:t>.</w:t>
+        </w:r>
+      </w:ins>
+    </w:p>
+    <w:p>
+      <w:pPr>
+        <w:keepNext/>
         <w:rPr>
-          <w:noProof/>
+          <w:del w:id="67" w:author="Madorsky,Alexander" w:date="2021-09-14T15:43:00Z"/>
         </w:rPr>
-        <w:t>3</w:t>
-      </w:r>
-      <w:r>
-        <w:fldChar w:fldCharType="end"/>
-      </w:r>
-      <w:r>
-        <w:t xml:space="preserve"> shows the clock schematics of the WIB data path. </w:t>
-      </w:r>
+      </w:pPr>
+      <w:del w:id="68" w:author="Madorsky,Alexander" w:date="2021-09-14T15:43:00Z">
+        <w:r>
+          <w:rPr>
+            <w:noProof/>
+          </w:rPr>
+          <w:lastRenderedPageBreak/>
+          <w:drawing>
+            <wp:inline distT="0" distB="0" distL="0" distR="0" wp14:anchorId="0F8E9339" wp14:editId="583A13AB">
+              <wp:extent cx="6124575" cy="7400925"/>
+              <wp:effectExtent l="0" t="0" r="9525" b="9525"/>
+              <wp:docPr id="3" name="Picture 3" descr="Diagram&#10;&#10;Description automatically generated"/>
+              <wp:cNvGraphicFramePr>
+                <a:graphicFrameLocks xmlns:a="http://schemas.openxmlformats.org/drawingml/2006/main" noChangeAspect="1"/>
+              </wp:cNvGraphicFramePr>
+              <a:graphic xmlns:a="http://schemas.openxmlformats.org/drawingml/2006/main">
+                <a:graphicData uri="http://schemas.openxmlformats.org/drawingml/2006/picture">
+                  <pic:pic xmlns:pic="http://schemas.openxmlformats.org/drawingml/2006/picture">
+                    <pic:nvPicPr>
+                      <pic:cNvPr id="3" name="Picture 3" descr="Diagram&#10;&#10;Description automatically generated"/>
+                      <pic:cNvPicPr>
+                        <a:picLocks noChangeAspect="1" noChangeArrowheads="1"/>
+                      </pic:cNvPicPr>
+                    </pic:nvPicPr>
+                    <pic:blipFill>
+                      <a:blip r:embed="rId16">
+                        <a:extLst>
+                          <a:ext uri="{28A0092B-C50C-407E-A947-70E740481C1C}">
+                            <a14:useLocalDpi xmlns:a14="http://schemas.microsoft.com/office/drawing/2010/main" val="0"/>
+                          </a:ext>
+                        </a:extLst>
+                      </a:blip>
+                      <a:srcRect/>
+                      <a:stretch>
+                        <a:fillRect/>
+                      </a:stretch>
+                    </pic:blipFill>
+                    <pic:spPr bwMode="auto">
+                      <a:xfrm>
+                        <a:off x="0" y="0"/>
+                        <a:ext cx="6124575" cy="7400925"/>
+                      </a:xfrm>
+                      <a:prstGeom prst="rect">
+                        <a:avLst/>
+                      </a:prstGeom>
+                      <a:noFill/>
+                    </pic:spPr>
+                  </pic:pic>
+                </a:graphicData>
+              </a:graphic>
+            </wp:inline>
+          </w:drawing>
+        </w:r>
+      </w:del>
     </w:p>
     <w:p>
       <w:pPr>
         <w:keepNext/>
-      </w:pPr>
-      <w:r>
-        <w:rPr>
-          <w:noProof/>
-        </w:rPr>
-        <w:lastRenderedPageBreak/>
-        <w:drawing>
-          <wp:inline distT="0" distB="0" distL="0" distR="0" wp14:anchorId="0F8E9339" wp14:editId="6BB2A003">
-            <wp:extent cx="6124575" cy="7400925"/>
-            <wp:effectExtent l="0" t="0" r="9525" b="9525"/>
-            <wp:docPr id="3" name="Picture 3" descr="Diagram&#10;&#10;Description automatically generated"/>
-            <wp:cNvGraphicFramePr>
-              <a:graphicFrameLocks xmlns:a="http://schemas.openxmlformats.org/drawingml/2006/main" noChangeAspect="1"/>
-            </wp:cNvGraphicFramePr>
-            <a:graphic xmlns:a="http://schemas.openxmlformats.org/drawingml/2006/main">
-              <a:graphicData uri="http://schemas.openxmlformats.org/drawingml/2006/picture">
-                <pic:pic xmlns:pic="http://schemas.openxmlformats.org/drawingml/2006/picture">
-                  <pic:nvPicPr>
-                    <pic:cNvPr id="3" name="Picture 3" descr="Diagram&#10;&#10;Description automatically generated"/>
-                    <pic:cNvPicPr>
-                      <a:picLocks noChangeAspect="1" noChangeArrowheads="1"/>
-                    </pic:cNvPicPr>
-                  </pic:nvPicPr>
-                  <pic:blipFill>
-                    <a:blip r:embed="rId9">
-                      <a:extLst>
-                        <a:ext uri="{28A0092B-C50C-407E-A947-70E740481C1C}">
-                          <a14:useLocalDpi xmlns:a14="http://schemas.microsoft.com/office/drawing/2010/main" val="0"/>
-                        </a:ext>
-                      </a:extLst>
-                    </a:blip>
-                    <a:srcRect/>
-                    <a:stretch>
-                      <a:fillRect/>
-                    </a:stretch>
-                  </pic:blipFill>
-                  <pic:spPr bwMode="auto">
-                    <a:xfrm>
-                      <a:off x="0" y="0"/>
-                      <a:ext cx="6124575" cy="7400925"/>
-                    </a:xfrm>
-                    <a:prstGeom prst="rect">
-                      <a:avLst/>
-                    </a:prstGeom>
-                    <a:noFill/>
-                  </pic:spPr>
-                </pic:pic>
-              </a:graphicData>
-            </a:graphic>
-          </wp:inline>
-        </w:drawing>
-      </w:r>
-    </w:p>
-    <w:p>
-      <w:pPr>
-        <w:pStyle w:val="Caption"/>
-      </w:pPr>
-      <w:bookmarkStart w:id="28" w:name="_Ref80696144"/>
-      <w:r>
-        <w:t xml:space="preserve">Figure </w:t>
-      </w:r>
-      <w:fldSimple w:instr=" SEQ Figure \* ARABIC ">
-        <w:r>
-          <w:rPr>
-            <w:noProof/>
-          </w:rPr>
-          <w:t>3</w:t>
-        </w:r>
-      </w:fldSimple>
-      <w:bookmarkEnd w:id="28"/>
-      <w:r>
-        <w:t>. WIB data path clock schematics</w:t>
-      </w:r>
-    </w:p>
-    <w:p>
-      <w:r>
-        <w:t xml:space="preserve">The data arrive from COLDATA chips over 1.28 Gbps serial links. The reference clocks for these links have an option to be generated by standalone oscillators on each FEMB, so WIB firmware assumes that FEMB </w:t>
-      </w:r>
-      <w:r>
-        <w:lastRenderedPageBreak/>
-        <w:t xml:space="preserve">reference clocks may be asynchronous to each other. Therefore, the recovered RX clocks from CODATA serial receivers are used as inputs to the Clock Domain Crossing (CDC) modules inside COLDATA Frame Decoders. The data from all COLDATA receivers are brought to the </w:t>
+        <w:pPrChange w:id="69" w:author="Madorsky,Alexander" w:date="2021-09-14T15:43:00Z">
+          <w:pPr>
+            <w:pStyle w:val="Caption"/>
+          </w:pPr>
+        </w:pPrChange>
+      </w:pPr>
+      <w:bookmarkStart w:id="70" w:name="_Ref80696144"/>
+      <w:del w:id="71" w:author="Madorsky,Alexander" w:date="2021-09-14T15:43:00Z">
+        <w:r>
+          <w:delText xml:space="preserve">Figure </w:delText>
+        </w:r>
+        <w:r>
+          <w:fldChar w:fldCharType="begin"/>
+        </w:r>
+        <w:r>
+          <w:delInstrText xml:space="preserve"> SEQ Figure \* ARABIC </w:delInstrText>
+        </w:r>
+        <w:r>
+          <w:fldChar w:fldCharType="separate"/>
+        </w:r>
+      </w:del>
+      <w:del w:id="72" w:author="Madorsky,Alexander" w:date="2021-09-14T15:24:00Z">
+        <w:r>
+          <w:rPr>
+            <w:noProof/>
+          </w:rPr>
+          <w:delText>3</w:delText>
+        </w:r>
+      </w:del>
+      <w:del w:id="73" w:author="Madorsky,Alexander" w:date="2021-09-14T15:43:00Z">
+        <w:r>
+          <w:rPr>
+            <w:noProof/>
+          </w:rPr>
+          <w:fldChar w:fldCharType="end"/>
+        </w:r>
+        <w:bookmarkEnd w:id="70"/>
+        <w:r>
+          <w:delText xml:space="preserve">. WIB data path clock </w:delText>
+        </w:r>
+        <w:commentRangeStart w:id="74"/>
+        <w:r>
+          <w:delText>schematics</w:delText>
+        </w:r>
+        <w:commentRangeEnd w:id="74"/>
+        <w:r>
+          <w:rPr>
+            <w:rStyle w:val="CommentReference"/>
+          </w:rPr>
+          <w:commentReference w:id="74"/>
+        </w:r>
+      </w:del>
+    </w:p>
+    <w:p>
+      <w:r>
+        <w:t xml:space="preserve">The data arrive from COLDATA chips over 1.28 Gbps serial links. The reference clocks for these links have an option to be generated by standalone oscillators on each FEMB, so WIB firmware assumes that FEMB reference clocks may be asynchronous to each other. Therefore, the recovered RX clocks from CODATA serial receivers are used as inputs to the Clock Domain Crossing (CDC) modules inside COLDATA Frame Decoders. The data from all COLDATA receivers are brought to the </w:t>
       </w:r>
       <w:r>
         <w:t xml:space="preserve">domain of the </w:t>
@@ -13717,11 +14056,11 @@
       <w:pPr>
         <w:pStyle w:val="Heading1"/>
       </w:pPr>
-      <w:bookmarkStart w:id="29" w:name="_Toc80697294"/>
+      <w:bookmarkStart w:id="75" w:name="_Toc80697294"/>
       <w:r>
         <w:t>References</w:t>
       </w:r>
-      <w:bookmarkEnd w:id="29"/>
+      <w:bookmarkEnd w:id="75"/>
     </w:p>
     <w:p>
       <w:pPr>
@@ -13731,8 +14070,8 @@
           <w:numId w:val="6"/>
         </w:numPr>
       </w:pPr>
-      <w:bookmarkStart w:id="30" w:name="__RefNumPara__1934_3214169308"/>
-      <w:bookmarkEnd w:id="30"/>
+      <w:bookmarkStart w:id="76" w:name="__RefNumPara__1934_3214169308"/>
+      <w:bookmarkEnd w:id="76"/>
       <w:r>
         <w:t>WIB firmware requirements</w:t>
       </w:r>
@@ -13748,8 +14087,8 @@
           <w:numId w:val="6"/>
         </w:numPr>
       </w:pPr>
-      <w:bookmarkStart w:id="31" w:name="__RefNumPara__1868_3214169308"/>
-      <w:bookmarkEnd w:id="31"/>
+      <w:bookmarkStart w:id="77" w:name="__RefNumPara__1868_3214169308"/>
+      <w:bookmarkEnd w:id="77"/>
       <w:r>
         <w:t>WIB hardware manual</w:t>
       </w:r>
@@ -13762,11 +14101,11 @@
           <w:numId w:val="6"/>
         </w:numPr>
       </w:pPr>
-      <w:bookmarkStart w:id="32" w:name="_Ref79345023"/>
+      <w:bookmarkStart w:id="78" w:name="_Ref79345023"/>
       <w:r>
         <w:t>WIB schematics</w:t>
       </w:r>
-      <w:bookmarkEnd w:id="32"/>
+      <w:bookmarkEnd w:id="78"/>
       <w:r>
         <w:t xml:space="preserve"> (</w:t>
       </w:r>
@@ -13785,9 +14124,9 @@
           <w:numId w:val="6"/>
         </w:numPr>
       </w:pPr>
-      <w:bookmarkStart w:id="33" w:name="__RefNumPara__1874_3214169308"/>
-      <w:bookmarkStart w:id="34" w:name="_Ref54002436"/>
-      <w:bookmarkEnd w:id="33"/>
+      <w:bookmarkStart w:id="79" w:name="__RefNumPara__1874_3214169308"/>
+      <w:bookmarkStart w:id="80" w:name="_Ref54002436"/>
+      <w:bookmarkEnd w:id="79"/>
       <w:r>
         <w:t>File “</w:t>
       </w:r>
@@ -13801,7 +14140,7 @@
       <w:r>
         <w:t>” in git repository, doc directory.</w:t>
       </w:r>
-      <w:bookmarkEnd w:id="34"/>
+      <w:bookmarkEnd w:id="80"/>
     </w:p>
     <w:p>
       <w:pPr>
@@ -13811,8 +14150,8 @@
           <w:numId w:val="6"/>
         </w:numPr>
       </w:pPr>
-      <w:bookmarkStart w:id="35" w:name="__RefNumPara__1864_3214169308"/>
-      <w:bookmarkEnd w:id="35"/>
+      <w:bookmarkStart w:id="81" w:name="__RefNumPara__1864_3214169308"/>
+      <w:bookmarkEnd w:id="81"/>
       <w:r>
         <w:t>COLDATA datasheet</w:t>
       </w:r>
@@ -13825,8 +14164,8 @@
           <w:numId w:val="6"/>
         </w:numPr>
       </w:pPr>
-      <w:bookmarkStart w:id="36" w:name="__RefNumPara__1866_3214169308"/>
-      <w:bookmarkEnd w:id="36"/>
+      <w:bookmarkStart w:id="82" w:name="__RefNumPara__1866_3214169308"/>
+      <w:bookmarkEnd w:id="82"/>
       <w:r>
         <w:t>COLDADC datasheet</w:t>
       </w:r>
@@ -13839,8 +14178,8 @@
           <w:numId w:val="6"/>
         </w:numPr>
       </w:pPr>
-      <w:bookmarkStart w:id="37" w:name="__RefNumPara__1870_3214169308"/>
-      <w:bookmarkEnd w:id="37"/>
+      <w:bookmarkStart w:id="83" w:name="__RefNumPara__1870_3214169308"/>
+      <w:bookmarkEnd w:id="83"/>
       <w:r>
         <w:t>DUNE Timing System – Single Phase Firmware</w:t>
       </w:r>
@@ -13853,8 +14192,8 @@
           <w:numId w:val="6"/>
         </w:numPr>
       </w:pPr>
-      <w:bookmarkStart w:id="38" w:name="__RefNumPara__1930_3214169308"/>
-      <w:bookmarkEnd w:id="38"/>
+      <w:bookmarkStart w:id="84" w:name="__RefNumPara__1930_3214169308"/>
+      <w:bookmarkEnd w:id="84"/>
       <w:r>
         <w:t>FELIX manual</w:t>
       </w:r>
@@ -13867,7 +14206,7 @@
           <w:numId w:val="6"/>
         </w:numPr>
       </w:pPr>
-      <w:bookmarkStart w:id="39" w:name="_Ref79346703"/>
+      <w:bookmarkStart w:id="85" w:name="_Ref79346703"/>
       <w:proofErr w:type="spellStart"/>
       <w:r>
         <w:t>Ultrascale</w:t>
@@ -13876,7 +14215,7 @@
       <w:r>
         <w:t xml:space="preserve"> + ZYNQ manual</w:t>
       </w:r>
-      <w:bookmarkEnd w:id="39"/>
+      <w:bookmarkEnd w:id="85"/>
     </w:p>
     <w:p>
       <w:pPr>
@@ -13885,9 +14224,12 @@
           <w:ilvl w:val="0"/>
           <w:numId w:val="6"/>
         </w:numPr>
-      </w:pPr>
-      <w:bookmarkStart w:id="40" w:name="__RefNumPara__1872_3214169308"/>
-      <w:bookmarkEnd w:id="40"/>
+        <w:rPr>
+          <w:ins w:id="86" w:author="nikolica" w:date="2021-09-02T10:09:00Z"/>
+        </w:rPr>
+      </w:pPr>
+      <w:bookmarkStart w:id="87" w:name="__RefNumPara__1872_3214169308"/>
+      <w:bookmarkEnd w:id="87"/>
       <w:proofErr w:type="spellStart"/>
       <w:r>
         <w:t>Ultrascale</w:t>
@@ -13899,13 +14241,126 @@
     </w:p>
     <w:p>
       <w:pPr>
+        <w:pStyle w:val="ListParagraph"/>
+        <w:numPr>
+          <w:ilvl w:val="0"/>
+          <w:numId w:val="6"/>
+        </w:numPr>
+        <w:rPr>
+          <w:ins w:id="88" w:author="nikolica" w:date="2021-09-02T10:09:00Z"/>
+        </w:rPr>
+      </w:pPr>
+      <w:ins w:id="89" w:author="nikolica" w:date="2021-09-02T10:09:00Z">
+        <w:r>
+          <w:t xml:space="preserve"> </w:t>
+        </w:r>
+      </w:ins>
+      <w:commentRangeStart w:id="90"/>
+      <w:ins w:id="91" w:author="nikolica" w:date="2021-09-02T10:11:00Z">
+        <w:r>
+          <w:t>D</w:t>
+        </w:r>
+      </w:ins>
+      <w:commentRangeEnd w:id="90"/>
+      <w:ins w:id="92" w:author="nikolica" w:date="2021-09-03T07:12:00Z">
+        <w:r>
+          <w:rPr>
+            <w:rStyle w:val="CommentReference"/>
+          </w:rPr>
+          <w:commentReference w:id="90"/>
+        </w:r>
+      </w:ins>
+      <w:ins w:id="93" w:author="nikolica" w:date="2021-09-02T10:11:00Z">
+        <w:r>
+          <w:t xml:space="preserve">. </w:t>
+        </w:r>
+        <w:proofErr w:type="spellStart"/>
+        <w:r>
+          <w:t>Cussans</w:t>
+        </w:r>
+        <w:proofErr w:type="spellEnd"/>
+        <w:r>
+          <w:t>, D. Newbold, A. Thea, “</w:t>
+        </w:r>
+      </w:ins>
+      <w:ins w:id="94" w:author="nikolica" w:date="2021-09-02T10:09:00Z">
+        <w:r>
+          <w:t>Dune Timing System Integration Guide</w:t>
+        </w:r>
+      </w:ins>
+      <w:ins w:id="95" w:author="nikolica" w:date="2021-09-02T10:11:00Z">
+        <w:r>
+          <w:t>”</w:t>
+        </w:r>
+      </w:ins>
+      <w:ins w:id="96" w:author="nikolica" w:date="2021-09-02T10:09:00Z">
+        <w:r>
+          <w:t xml:space="preserve">, </w:t>
+        </w:r>
+      </w:ins>
+      <w:ins w:id="97" w:author="nikolica" w:date="2021-09-02T10:12:00Z">
+        <w:r>
+          <w:t xml:space="preserve">Google document, 2021. Available: </w:t>
+        </w:r>
+      </w:ins>
+      <w:ins w:id="98" w:author="nikolica" w:date="2021-09-02T10:09:00Z">
+        <w:r>
+          <w:fldChar w:fldCharType="begin"/>
+        </w:r>
+        <w:r>
+          <w:instrText xml:space="preserve"> HYPERLINK "</w:instrText>
+        </w:r>
+        <w:r>
+          <w:instrText>https://docs.google.com/document/d/1A9LnkR_0Z2bDIFv0G0GBI7O04allCHZTYcISBaYXr-o/edit</w:instrText>
+        </w:r>
+        <w:r>
+          <w:instrText xml:space="preserve">" </w:instrText>
+        </w:r>
+        <w:r>
+          <w:fldChar w:fldCharType="separate"/>
+        </w:r>
+        <w:r>
+          <w:rPr>
+            <w:rStyle w:val="Hyperlink"/>
+          </w:rPr>
+          <w:t>https://docs.google.com/document/d/1A9LnkR_0Z2bDIFv0G0GBI7O04allCHZTYcISBaYXr-o/edit</w:t>
+        </w:r>
+        <w:r>
+          <w:fldChar w:fldCharType="end"/>
+        </w:r>
+      </w:ins>
+      <w:ins w:id="99" w:author="nikolica" w:date="2021-09-02T10:12:00Z">
+        <w:r>
+          <w:t xml:space="preserve"> [Accessed: 2 </w:t>
+        </w:r>
+        <w:proofErr w:type="gramStart"/>
+        <w:r>
+          <w:t>September,</w:t>
+        </w:r>
+        <w:proofErr w:type="gramEnd"/>
+        <w:r>
+          <w:t xml:space="preserve"> 2021]</w:t>
+        </w:r>
+      </w:ins>
+    </w:p>
+    <w:p>
+      <w:pPr>
+        <w:pStyle w:val="ListParagraph"/>
+        <w:numPr>
+          <w:ilvl w:val="0"/>
+          <w:numId w:val="6"/>
+        </w:numPr>
+      </w:pPr>
+    </w:p>
+    <w:p>
+      <w:pPr>
         <w:pStyle w:val="Heading1"/>
       </w:pPr>
-      <w:bookmarkStart w:id="41" w:name="_Toc80697295"/>
+      <w:bookmarkStart w:id="100" w:name="_Toc80697295"/>
       <w:r>
         <w:t>Revision table</w:t>
       </w:r>
-      <w:bookmarkEnd w:id="41"/>
+      <w:bookmarkEnd w:id="100"/>
     </w:p>
     <w:tbl>
       <w:tblPr>
@@ -13916,6 +14371,12 @@
       <w:tblGrid>
         <w:gridCol w:w="1884"/>
         <w:gridCol w:w="7466"/>
+        <w:tblGridChange w:id="101">
+          <w:tblGrid>
+            <w:gridCol w:w="1884"/>
+            <w:gridCol w:w="7466"/>
+          </w:tblGrid>
+        </w:tblGridChange>
       </w:tblGrid>
       <w:tr>
         <w:tc>
@@ -14000,6 +14461,7 @@
               <w:spacing w:after="0" w:line="240" w:lineRule="auto"/>
             </w:pPr>
             <w:r>
+              <w:lastRenderedPageBreak/>
               <w:t>2020-08-05</w:t>
             </w:r>
           </w:p>
@@ -14212,7 +14674,6 @@
               <w:spacing w:after="0" w:line="240" w:lineRule="auto"/>
             </w:pPr>
             <w:r>
-              <w:lastRenderedPageBreak/>
               <w:t>2021-03-17</w:t>
             </w:r>
           </w:p>
@@ -14381,15 +14842,7 @@
               <w:spacing w:after="0" w:line="240" w:lineRule="auto"/>
             </w:pPr>
             <w:r>
-              <w:t xml:space="preserve">Renamed the document to reflect that it’s now a </w:t>
-            </w:r>
-            <w:proofErr w:type="gramStart"/>
-            <w:r>
-              <w:t>more or less complete</w:t>
-            </w:r>
-            <w:proofErr w:type="gramEnd"/>
-            <w:r>
-              <w:t xml:space="preserve"> WIB firmware manual, not just register list. Added all typically needed sections for such document.</w:t>
+              <w:t>Renamed the document to reflect that it’s now a more or less complete WIB firmware manual, not just register list. Added all typically needed sections for such document.</w:t>
             </w:r>
             <w:r>
               <w:t xml:space="preserve"> Added missing </w:t>
@@ -14404,6 +14857,73 @@
         </w:tc>
       </w:tr>
       <w:tr>
+        <w:tblPrEx>
+          <w:tblW w:w="9350" w:type="dxa"/>
+          <w:tblPrExChange w:id="102" w:author="nikolica" w:date="2021-09-02T10:46:00Z">
+            <w:tblPrEx>
+              <w:tblW w:w="9350" w:type="dxa"/>
+            </w:tblPrEx>
+          </w:tblPrExChange>
+        </w:tblPrEx>
+        <w:tc>
+          <w:tcPr>
+            <w:tcW w:w="1884" w:type="dxa"/>
+            <w:tcBorders>
+              <w:top w:val="single" w:sz="4" w:space="0" w:color="auto"/>
+              <w:bottom w:val="single" w:sz="4" w:space="0" w:color="auto"/>
+            </w:tcBorders>
+            <w:shd w:val="clear" w:color="auto" w:fill="auto"/>
+            <w:tcPrChange w:id="103" w:author="nikolica" w:date="2021-09-02T10:46:00Z">
+              <w:tcPr>
+                <w:tcW w:w="1884" w:type="dxa"/>
+                <w:tcBorders>
+                  <w:top w:val="single" w:sz="4" w:space="0" w:color="auto"/>
+                </w:tcBorders>
+                <w:shd w:val="clear" w:color="auto" w:fill="auto"/>
+              </w:tcPr>
+            </w:tcPrChange>
+          </w:tcPr>
+          <w:p>
+            <w:pPr>
+              <w:spacing w:after="0" w:line="240" w:lineRule="auto"/>
+            </w:pPr>
+            <w:r>
+              <w:t>2021-08-24</w:t>
+            </w:r>
+          </w:p>
+        </w:tc>
+        <w:tc>
+          <w:tcPr>
+            <w:tcW w:w="7465" w:type="dxa"/>
+            <w:tcBorders>
+              <w:top w:val="single" w:sz="4" w:space="0" w:color="auto"/>
+              <w:bottom w:val="single" w:sz="4" w:space="0" w:color="auto"/>
+            </w:tcBorders>
+            <w:shd w:val="clear" w:color="auto" w:fill="auto"/>
+            <w:tcPrChange w:id="104" w:author="nikolica" w:date="2021-09-02T10:46:00Z">
+              <w:tcPr>
+                <w:tcW w:w="7465" w:type="dxa"/>
+                <w:tcBorders>
+                  <w:top w:val="single" w:sz="4" w:space="0" w:color="auto"/>
+                </w:tcBorders>
+                <w:shd w:val="clear" w:color="auto" w:fill="auto"/>
+              </w:tcPr>
+            </w:tcPrChange>
+          </w:tcPr>
+          <w:p>
+            <w:pPr>
+              <w:spacing w:after="0" w:line="240" w:lineRule="auto"/>
+            </w:pPr>
+            <w:r>
+              <w:t>Added Clock regions section</w:t>
+            </w:r>
+          </w:p>
+        </w:tc>
+      </w:tr>
+      <w:tr>
+        <w:trPr>
+          <w:ins w:id="105" w:author="nikolica" w:date="2021-09-02T10:46:00Z"/>
+        </w:trPr>
         <w:tc>
           <w:tcPr>
             <w:tcW w:w="1884" w:type="dxa"/>
@@ -14415,10 +14935,15 @@
           <w:p>
             <w:pPr>
               <w:spacing w:after="0" w:line="240" w:lineRule="auto"/>
-            </w:pPr>
-            <w:r>
-              <w:t>2021-08-24</w:t>
-            </w:r>
+              <w:rPr>
+                <w:ins w:id="106" w:author="nikolica" w:date="2021-09-02T10:46:00Z"/>
+              </w:rPr>
+            </w:pPr>
+            <w:ins w:id="107" w:author="nikolica" w:date="2021-09-02T10:46:00Z">
+              <w:r>
+                <w:t>2021-09-02</w:t>
+              </w:r>
+            </w:ins>
           </w:p>
         </w:tc>
         <w:tc>
@@ -14432,10 +14957,18 @@
           <w:p>
             <w:pPr>
               <w:spacing w:after="0" w:line="240" w:lineRule="auto"/>
-            </w:pPr>
-            <w:r>
-              <w:t>Added Clock regions section</w:t>
-            </w:r>
+              <w:rPr>
+                <w:ins w:id="108" w:author="nikolica" w:date="2021-09-02T10:46:00Z"/>
+              </w:rPr>
+            </w:pPr>
+            <w:ins w:id="109" w:author="nikolica" w:date="2021-09-02T10:47:00Z">
+              <w:r>
+                <w:t>Add reference to PLL configuration in</w:t>
+              </w:r>
+              <w:r>
+                <w:t xml:space="preserve"> timing system integration guide, and reset requirement</w:t>
+              </w:r>
+            </w:ins>
           </w:p>
         </w:tc>
       </w:tr>
@@ -14451,6 +14984,264 @@
     </w:sectPr>
   </w:body>
 </w:document>
+</file>
+
+<file path=word/comments.xml><?xml version="1.0" encoding="utf-8"?>
+<w:comments xmlns:wpc="http://schemas.microsoft.com/office/word/2010/wordprocessingCanvas" xmlns:cx="http://schemas.microsoft.com/office/drawing/2014/chartex" xmlns:cx1="http://schemas.microsoft.com/office/drawing/2015/9/8/chartex" xmlns:cx2="http://schemas.microsoft.com/office/drawing/2015/10/21/chartex" xmlns:cx3="http://schemas.microsoft.com/office/drawing/2016/5/9/chartex" xmlns:cx4="http://schemas.microsoft.com/office/drawing/2016/5/10/chartex" xmlns:cx5="http://schemas.microsoft.com/office/drawing/2016/5/11/chartex" xmlns:cx6="http://schemas.microsoft.com/office/drawing/2016/5/12/chartex" xmlns:cx7="http://schemas.microsoft.com/office/drawing/2016/5/13/chartex" xmlns:cx8="http://schemas.microsoft.com/office/drawing/2016/5/14/chartex" xmlns:mc="http://schemas.openxmlformats.org/markup-compatibility/2006" xmlns:aink="http://schemas.microsoft.com/office/drawing/2016/ink" xmlns:am3d="http://schemas.microsoft.com/office/drawing/2017/model3d" xmlns:o="urn:schemas-microsoft-com:office:office" xmlns:r="http://schemas.openxmlformats.org/officeDocument/2006/relationships" xmlns:m="http://schemas.openxmlformats.org/officeDocument/2006/math" xmlns:v="urn:schemas-microsoft-com:vml" xmlns:wp14="http://schemas.microsoft.com/office/word/2010/wordprocessingDrawing" xmlns:wp="http://schemas.openxmlformats.org/drawingml/2006/wordprocessingDrawing" xmlns:w10="urn:schemas-microsoft-com:office:word" xmlns:w="http://schemas.openxmlformats.org/wordprocessingml/2006/main" xmlns:w14="http://schemas.microsoft.com/office/word/2010/wordml" xmlns:w15="http://schemas.microsoft.com/office/word/2012/wordml" xmlns:w16cex="http://schemas.microsoft.com/office/word/2018/wordml/cex" xmlns:w16cid="http://schemas.microsoft.com/office/word/2016/wordml/cid" xmlns:w16="http://schemas.microsoft.com/office/word/2018/wordml" xmlns:w16sdtdh="http://schemas.microsoft.com/office/word/2020/wordml/sdtdatahash" xmlns:w16se="http://schemas.microsoft.com/office/word/2015/wordml/symex" xmlns:wpg="http://schemas.microsoft.com/office/word/2010/wordprocessingGroup" xmlns:wpi="http://schemas.microsoft.com/office/word/2010/wordprocessingInk" xmlns:wne="http://schemas.microsoft.com/office/word/2006/wordml" xmlns:wps="http://schemas.microsoft.com/office/word/2010/wordprocessingShape" mc:Ignorable="w14 w15 w16se w16cid w16 w16cex w16sdtdh wp14">
+  <w:comment w:id="12" w:author="nikolica" w:date="2021-09-02T11:01:00Z" w:initials="n">
+    <w:p>
+      <w:pPr>
+        <w:pStyle w:val="CommentText"/>
+      </w:pPr>
+      <w:r>
+        <w:rPr>
+          <w:rStyle w:val="CommentReference"/>
+        </w:rPr>
+        <w:annotationRef/>
+      </w:r>
+      <w:r>
+        <w:t>M</w:t>
+      </w:r>
+      <w:r>
+        <w:t>ight want to indicate duplicates</w:t>
+      </w:r>
+      <w:r>
+        <w:t>, i.e. DAQ spy buffer “x2”, etc.</w:t>
+      </w:r>
+    </w:p>
+  </w:comment>
+  <w:comment w:id="13" w:author="Madorsky,Alexander" w:date="2021-09-14T15:48:00Z" w:initials="M">
+    <w:p>
+      <w:pPr>
+        <w:pStyle w:val="CommentText"/>
+      </w:pPr>
+      <w:r>
+        <w:rPr>
+          <w:rStyle w:val="CommentReference"/>
+        </w:rPr>
+        <w:annotationRef/>
+      </w:r>
+      <w:r>
+        <w:t>done</w:t>
+      </w:r>
+    </w:p>
+  </w:comment>
+  <w:comment w:id="36" w:author="nikolica" w:date="2021-09-02T11:03:00Z" w:initials="n">
+    <w:p>
+      <w:pPr>
+        <w:pStyle w:val="CommentText"/>
+      </w:pPr>
+      <w:r>
+        <w:rPr>
+          <w:rStyle w:val="CommentReference"/>
+        </w:rPr>
+        <w:annotationRef/>
+      </w:r>
+      <w:r>
+        <w:t>Mark registers RO, RW, WO</w:t>
+      </w:r>
+    </w:p>
+  </w:comment>
+  <w:comment w:id="37" w:author="Madorsky,Alexander" w:date="2021-09-14T15:44:00Z" w:initials="M">
+    <w:p>
+      <w:pPr>
+        <w:pStyle w:val="CommentText"/>
+      </w:pPr>
+      <w:r>
+        <w:rPr>
+          <w:rStyle w:val="CommentReference"/>
+        </w:rPr>
+        <w:annotationRef/>
+      </w:r>
+      <w:r>
+        <w:t xml:space="preserve">All Control regs are RW, all status regs are </w:t>
+      </w:r>
+      <w:proofErr w:type="gramStart"/>
+      <w:r>
+        <w:t>RO, by definition</w:t>
+      </w:r>
+      <w:proofErr w:type="gramEnd"/>
+      <w:r>
+        <w:t>. It’s also mentioned in the text</w:t>
+      </w:r>
+      <w:r>
+        <w:t>, right above Table 6</w:t>
+      </w:r>
+    </w:p>
+  </w:comment>
+  <w:comment w:id="38" w:author="nikolica" w:date="2021-09-02T11:03:00Z" w:initials="n">
+    <w:p>
+      <w:pPr>
+        <w:pStyle w:val="CommentText"/>
+      </w:pPr>
+      <w:r>
+        <w:rPr>
+          <w:rStyle w:val="CommentReference"/>
+        </w:rPr>
+        <w:annotationRef/>
+      </w:r>
+      <w:r>
+        <w:t>List default values of RW registers</w:t>
+      </w:r>
+    </w:p>
+  </w:comment>
+  <w:comment w:id="39" w:author="Madorsky,Alexander" w:date="2021-09-14T15:51:00Z" w:initials="M">
+    <w:p>
+      <w:pPr>
+        <w:pStyle w:val="CommentText"/>
+      </w:pPr>
+      <w:r>
+        <w:rPr>
+          <w:rStyle w:val="CommentReference"/>
+        </w:rPr>
+        <w:annotationRef/>
+      </w:r>
+      <w:r>
+        <w:t>All defaults are = 0, added in the text above table 6</w:t>
+      </w:r>
+    </w:p>
+  </w:comment>
+  <w:comment w:id="43" w:author="nikolica" w:date="2021-09-03T07:11:00Z" w:initials="n">
+    <w:p>
+      <w:pPr>
+        <w:pStyle w:val="CommentText"/>
+      </w:pPr>
+      <w:r>
+        <w:rPr>
+          <w:rStyle w:val="CommentReference"/>
+        </w:rPr>
+        <w:annotationRef/>
+      </w:r>
+      <w:r>
+        <w:t>Added reference to Bristol doc</w:t>
+      </w:r>
+    </w:p>
+  </w:comment>
+  <w:comment w:id="74" w:author="nikolica" w:date="2021-09-02T10:51:00Z" w:initials="n">
+    <w:p>
+      <w:pPr>
+        <w:pStyle w:val="CommentText"/>
+      </w:pPr>
+      <w:r>
+        <w:rPr>
+          <w:rStyle w:val="CommentReference"/>
+        </w:rPr>
+        <w:annotationRef/>
+      </w:r>
+      <w:r>
+        <w:t xml:space="preserve">It might be useful to mark total data rates and frame rates for links. </w:t>
+      </w:r>
+      <w:proofErr w:type="spellStart"/>
+      <w:r>
+        <w:t>Eg.</w:t>
+      </w:r>
+      <w:proofErr w:type="spellEnd"/>
+      <w:r>
+        <w:t>: data rate at “From FEMBs” and “To FELIX” as minimum, state how many frames per second, etc.</w:t>
+      </w:r>
+    </w:p>
+    <w:p>
+      <w:pPr>
+        <w:pStyle w:val="CommentText"/>
+      </w:pPr>
+    </w:p>
+    <w:p>
+      <w:pPr>
+        <w:pStyle w:val="CommentText"/>
+      </w:pPr>
+      <w:r>
+        <w:t>The coloring is also a bit misleading. For instance, the red arrow maintains its color through several CDC. One suggestion is to keep each clock domain colored, and show data paths with dashed or dotted</w:t>
+      </w:r>
+      <w:r>
+        <w:t xml:space="preserve"> or bolded</w:t>
+      </w:r>
+      <w:r>
+        <w:t xml:space="preserve"> lines. That way, the </w:t>
+      </w:r>
+      <w:proofErr w:type="spellStart"/>
+      <w:r>
+        <w:t>datapath</w:t>
+      </w:r>
+      <w:proofErr w:type="spellEnd"/>
+      <w:r>
+        <w:t xml:space="preserve"> is clear, as well as the </w:t>
+      </w:r>
+      <w:proofErr w:type="spellStart"/>
+      <w:r>
+        <w:t>datarate</w:t>
+      </w:r>
+      <w:proofErr w:type="spellEnd"/>
+      <w:r>
+        <w:t xml:space="preserve"> at each point in the diagram.</w:t>
+      </w:r>
+    </w:p>
+    <w:p>
+      <w:pPr>
+        <w:pStyle w:val="CommentText"/>
+      </w:pPr>
+    </w:p>
+    <w:p>
+      <w:pPr>
+        <w:pStyle w:val="CommentText"/>
+      </w:pPr>
+      <w:r>
+        <w:t>You state all of these things in the text, but the diagram could be slightly clearer.</w:t>
+      </w:r>
+    </w:p>
+  </w:comment>
+  <w:comment w:id="90" w:author="nikolica" w:date="2021-09-03T07:12:00Z" w:initials="n">
+    <w:p>
+      <w:pPr>
+        <w:pStyle w:val="CommentText"/>
+      </w:pPr>
+      <w:r>
+        <w:rPr>
+          <w:rStyle w:val="CommentReference"/>
+        </w:rPr>
+        <w:annotationRef/>
+      </w:r>
+      <w:r>
+        <w:t>Added reference</w:t>
+      </w:r>
+    </w:p>
+  </w:comment>
+</w:comments>
+</file>
+
+<file path=word/commentsExtended.xml><?xml version="1.0" encoding="utf-8"?>
+<w15:commentsEx xmlns:wpc="http://schemas.microsoft.com/office/word/2010/wordprocessingCanvas" xmlns:cx="http://schemas.microsoft.com/office/drawing/2014/chartex" xmlns:cx1="http://schemas.microsoft.com/office/drawing/2015/9/8/chartex" xmlns:cx2="http://schemas.microsoft.com/office/drawing/2015/10/21/chartex" xmlns:cx3="http://schemas.microsoft.com/office/drawing/2016/5/9/chartex" xmlns:cx4="http://schemas.microsoft.com/office/drawing/2016/5/10/chartex" xmlns:cx5="http://schemas.microsoft.com/office/drawing/2016/5/11/chartex" xmlns:cx6="http://schemas.microsoft.com/office/drawing/2016/5/12/chartex" xmlns:cx7="http://schemas.microsoft.com/office/drawing/2016/5/13/chartex" xmlns:cx8="http://schemas.microsoft.com/office/drawing/2016/5/14/chartex" xmlns:mc="http://schemas.openxmlformats.org/markup-compatibility/2006" xmlns:aink="http://schemas.microsoft.com/office/drawing/2016/ink" xmlns:am3d="http://schemas.microsoft.com/office/drawing/2017/model3d" xmlns:o="urn:schemas-microsoft-com:office:office" xmlns:r="http://schemas.openxmlformats.org/officeDocument/2006/relationships" xmlns:m="http://schemas.openxmlformats.org/officeDocument/2006/math" xmlns:v="urn:schemas-microsoft-com:vml" xmlns:wp14="http://schemas.microsoft.com/office/word/2010/wordprocessingDrawing" xmlns:wp="http://schemas.openxmlformats.org/drawingml/2006/wordprocessingDrawing" xmlns:w10="urn:schemas-microsoft-com:office:word" xmlns:w="http://schemas.openxmlformats.org/wordprocessingml/2006/main" xmlns:w14="http://schemas.microsoft.com/office/word/2010/wordml" xmlns:w15="http://schemas.microsoft.com/office/word/2012/wordml" xmlns:w16cex="http://schemas.microsoft.com/office/word/2018/wordml/cex" xmlns:w16cid="http://schemas.microsoft.com/office/word/2016/wordml/cid" xmlns:w16="http://schemas.microsoft.com/office/word/2018/wordml" xmlns:w16sdtdh="http://schemas.microsoft.com/office/word/2020/wordml/sdtdatahash" xmlns:w16se="http://schemas.microsoft.com/office/word/2015/wordml/symex" xmlns:wpg="http://schemas.microsoft.com/office/word/2010/wordprocessingGroup" xmlns:wpi="http://schemas.microsoft.com/office/word/2010/wordprocessingInk" xmlns:wne="http://schemas.microsoft.com/office/word/2006/wordml" xmlns:wps="http://schemas.microsoft.com/office/word/2010/wordprocessingShape" mc:Ignorable="w14 w15 w16se w16cid w16 w16cex w16sdtdh wp14">
+  <w15:commentEx w15:paraId="6C78FD0B" w15:done="1"/>
+  <w15:commentEx w15:paraId="1CADA94B" w15:paraIdParent="6C78FD0B" w15:done="1"/>
+  <w15:commentEx w15:paraId="5D0DA000" w15:done="1"/>
+  <w15:commentEx w15:paraId="6F1B751F" w15:paraIdParent="5D0DA000" w15:done="1"/>
+  <w15:commentEx w15:paraId="6DEFA493" w15:done="1"/>
+  <w15:commentEx w15:paraId="6CCEA15B" w15:paraIdParent="6DEFA493" w15:done="1"/>
+  <w15:commentEx w15:paraId="5E211266" w15:done="0"/>
+  <w15:commentEx w15:paraId="39600F52" w15:done="0"/>
+  <w15:commentEx w15:paraId="2B8EC93F" w15:done="0"/>
+</w15:commentsEx>
+</file>
+
+<file path=word/commentsExtensible.xml><?xml version="1.0" encoding="utf-8"?>
+<w16cex:commentsExtensible xmlns:wpc="http://schemas.microsoft.com/office/word/2010/wordprocessingCanvas" xmlns:cx="http://schemas.microsoft.com/office/drawing/2014/chartex" xmlns:cx1="http://schemas.microsoft.com/office/drawing/2015/9/8/chartex" xmlns:cx2="http://schemas.microsoft.com/office/drawing/2015/10/21/chartex" xmlns:cx3="http://schemas.microsoft.com/office/drawing/2016/5/9/chartex" xmlns:cx4="http://schemas.microsoft.com/office/drawing/2016/5/10/chartex" xmlns:cx5="http://schemas.microsoft.com/office/drawing/2016/5/11/chartex" xmlns:cx6="http://schemas.microsoft.com/office/drawing/2016/5/12/chartex" xmlns:cx7="http://schemas.microsoft.com/office/drawing/2016/5/13/chartex" xmlns:cx8="http://schemas.microsoft.com/office/drawing/2016/5/14/chartex" xmlns:mc="http://schemas.openxmlformats.org/markup-compatibility/2006" xmlns:aink="http://schemas.microsoft.com/office/drawing/2016/ink" xmlns:am3d="http://schemas.microsoft.com/office/drawing/2017/model3d" xmlns:o="urn:schemas-microsoft-com:office:office" xmlns:r="http://schemas.openxmlformats.org/officeDocument/2006/relationships" xmlns:m="http://schemas.openxmlformats.org/officeDocument/2006/math" xmlns:v="urn:schemas-microsoft-com:vml" xmlns:wp14="http://schemas.microsoft.com/office/word/2010/wordprocessingDrawing" xmlns:wp="http://schemas.openxmlformats.org/drawingml/2006/wordprocessingDrawing" xmlns:w10="urn:schemas-microsoft-com:office:word" xmlns:w="http://schemas.openxmlformats.org/wordprocessingml/2006/main" xmlns:w14="http://schemas.microsoft.com/office/word/2010/wordml" xmlns:w15="http://schemas.microsoft.com/office/word/2012/wordml" xmlns:w16cex="http://schemas.microsoft.com/office/word/2018/wordml/cex" xmlns:w16cid="http://schemas.microsoft.com/office/word/2016/wordml/cid" xmlns:w16="http://schemas.microsoft.com/office/word/2018/wordml" xmlns:w16sdtdh="http://schemas.microsoft.com/office/word/2020/wordml/sdtdatahash" xmlns:w16se="http://schemas.microsoft.com/office/word/2015/wordml/symex" xmlns:wpg="http://schemas.microsoft.com/office/word/2010/wordprocessingGroup" xmlns:wpi="http://schemas.microsoft.com/office/word/2010/wordprocessingInk" xmlns:wne="http://schemas.microsoft.com/office/word/2006/wordml" xmlns:wps="http://schemas.microsoft.com/office/word/2010/wordprocessingShape" mc:Ignorable="w14 w15 w16se w16cid w16 w16cex w16sdtdh wp14">
+  <w16cex:commentExtensible w16cex:durableId="24EB42C8" w16cex:dateUtc="2021-09-14T19:48:00Z"/>
+  <w16cex:commentExtensible w16cex:durableId="24EB41DA" w16cex:dateUtc="2021-09-14T19:44:00Z"/>
+  <w16cex:commentExtensible w16cex:durableId="24EB439C" w16cex:dateUtc="2021-09-14T19:51:00Z"/>
+</w16cex:commentsExtensible>
+</file>
+
+<file path=word/commentsIds.xml><?xml version="1.0" encoding="utf-8"?>
+<w16cid:commentsIds xmlns:wpc="http://schemas.microsoft.com/office/word/2010/wordprocessingCanvas" xmlns:cx="http://schemas.microsoft.com/office/drawing/2014/chartex" xmlns:cx1="http://schemas.microsoft.com/office/drawing/2015/9/8/chartex" xmlns:cx2="http://schemas.microsoft.com/office/drawing/2015/10/21/chartex" xmlns:cx3="http://schemas.microsoft.com/office/drawing/2016/5/9/chartex" xmlns:cx4="http://schemas.microsoft.com/office/drawing/2016/5/10/chartex" xmlns:cx5="http://schemas.microsoft.com/office/drawing/2016/5/11/chartex" xmlns:cx6="http://schemas.microsoft.com/office/drawing/2016/5/12/chartex" xmlns:cx7="http://schemas.microsoft.com/office/drawing/2016/5/13/chartex" xmlns:cx8="http://schemas.microsoft.com/office/drawing/2016/5/14/chartex" xmlns:mc="http://schemas.openxmlformats.org/markup-compatibility/2006" xmlns:aink="http://schemas.microsoft.com/office/drawing/2016/ink" xmlns:am3d="http://schemas.microsoft.com/office/drawing/2017/model3d" xmlns:o="urn:schemas-microsoft-com:office:office" xmlns:r="http://schemas.openxmlformats.org/officeDocument/2006/relationships" xmlns:m="http://schemas.openxmlformats.org/officeDocument/2006/math" xmlns:v="urn:schemas-microsoft-com:vml" xmlns:wp14="http://schemas.microsoft.com/office/word/2010/wordprocessingDrawing" xmlns:wp="http://schemas.openxmlformats.org/drawingml/2006/wordprocessingDrawing" xmlns:w10="urn:schemas-microsoft-com:office:word" xmlns:w="http://schemas.openxmlformats.org/wordprocessingml/2006/main" xmlns:w14="http://schemas.microsoft.com/office/word/2010/wordml" xmlns:w15="http://schemas.microsoft.com/office/word/2012/wordml" xmlns:w16cex="http://schemas.microsoft.com/office/word/2018/wordml/cex" xmlns:w16cid="http://schemas.microsoft.com/office/word/2016/wordml/cid" xmlns:w16="http://schemas.microsoft.com/office/word/2018/wordml" xmlns:w16sdtdh="http://schemas.microsoft.com/office/word/2020/wordml/sdtdatahash" xmlns:w16se="http://schemas.microsoft.com/office/word/2015/wordml/symex" xmlns:wpg="http://schemas.microsoft.com/office/word/2010/wordprocessingGroup" xmlns:wpi="http://schemas.microsoft.com/office/word/2010/wordprocessingInk" xmlns:wne="http://schemas.microsoft.com/office/word/2006/wordml" xmlns:wps="http://schemas.microsoft.com/office/word/2010/wordprocessingShape" mc:Ignorable="w14 w15 w16se w16cid w16 w16cex w16sdtdh wp14">
+  <w16cid:commentId w16cid:paraId="6C78FD0B" w16cid:durableId="24EB3C45"/>
+  <w16cid:commentId w16cid:paraId="1CADA94B" w16cid:durableId="24EB42C8"/>
+  <w16cid:commentId w16cid:paraId="5D0DA000" w16cid:durableId="24EB3C46"/>
+  <w16cid:commentId w16cid:paraId="6F1B751F" w16cid:durableId="24EB41DA"/>
+  <w16cid:commentId w16cid:paraId="6DEFA493" w16cid:durableId="24EB3C47"/>
+  <w16cid:commentId w16cid:paraId="6CCEA15B" w16cid:durableId="24EB439C"/>
+  <w16cid:commentId w16cid:paraId="5E211266" w16cid:durableId="24EB3C48"/>
+  <w16cid:commentId w16cid:paraId="39600F52" w16cid:durableId="24EB3C49"/>
+  <w16cid:commentId w16cid:paraId="2B8EC93F" w16cid:durableId="24EB3C4A"/>
+</w16cid:commentsIds>
 </file>
 
 <file path=word/numbering.xml><?xml version="1.0" encoding="utf-8"?>
@@ -15811,6 +16602,17 @@
     <w:abstractNumId w:val="5"/>
   </w:num>
 </w:numbering>
+</file>
+
+<file path=word/people.xml><?xml version="1.0" encoding="utf-8"?>
+<w15:people xmlns:wpc="http://schemas.microsoft.com/office/word/2010/wordprocessingCanvas" xmlns:cx="http://schemas.microsoft.com/office/drawing/2014/chartex" xmlns:cx1="http://schemas.microsoft.com/office/drawing/2015/9/8/chartex" xmlns:cx2="http://schemas.microsoft.com/office/drawing/2015/10/21/chartex" xmlns:cx3="http://schemas.microsoft.com/office/drawing/2016/5/9/chartex" xmlns:cx4="http://schemas.microsoft.com/office/drawing/2016/5/10/chartex" xmlns:cx5="http://schemas.microsoft.com/office/drawing/2016/5/11/chartex" xmlns:cx6="http://schemas.microsoft.com/office/drawing/2016/5/12/chartex" xmlns:cx7="http://schemas.microsoft.com/office/drawing/2016/5/13/chartex" xmlns:cx8="http://schemas.microsoft.com/office/drawing/2016/5/14/chartex" xmlns:mc="http://schemas.openxmlformats.org/markup-compatibility/2006" xmlns:aink="http://schemas.microsoft.com/office/drawing/2016/ink" xmlns:am3d="http://schemas.microsoft.com/office/drawing/2017/model3d" xmlns:o="urn:schemas-microsoft-com:office:office" xmlns:r="http://schemas.openxmlformats.org/officeDocument/2006/relationships" xmlns:m="http://schemas.openxmlformats.org/officeDocument/2006/math" xmlns:v="urn:schemas-microsoft-com:vml" xmlns:wp14="http://schemas.microsoft.com/office/word/2010/wordprocessingDrawing" xmlns:wp="http://schemas.openxmlformats.org/drawingml/2006/wordprocessingDrawing" xmlns:w10="urn:schemas-microsoft-com:office:word" xmlns:w="http://schemas.openxmlformats.org/wordprocessingml/2006/main" xmlns:w14="http://schemas.microsoft.com/office/word/2010/wordml" xmlns:w15="http://schemas.microsoft.com/office/word/2012/wordml" xmlns:w16cex="http://schemas.microsoft.com/office/word/2018/wordml/cex" xmlns:w16cid="http://schemas.microsoft.com/office/word/2016/wordml/cid" xmlns:w16="http://schemas.microsoft.com/office/word/2018/wordml" xmlns:w16sdtdh="http://schemas.microsoft.com/office/word/2020/wordml/sdtdatahash" xmlns:w16se="http://schemas.microsoft.com/office/word/2015/wordml/symex" xmlns:wpg="http://schemas.microsoft.com/office/word/2010/wordprocessingGroup" xmlns:wpi="http://schemas.microsoft.com/office/word/2010/wordprocessingInk" xmlns:wne="http://schemas.microsoft.com/office/word/2006/wordml" xmlns:wps="http://schemas.microsoft.com/office/word/2010/wordprocessingShape" mc:Ignorable="w14 w15 w16se w16cid w16 w16cex w16sdtdh wp14">
+  <w15:person w15:author="Madorsky,Alexander">
+    <w15:presenceInfo w15:providerId="AD" w15:userId="S::madorsky@ufl.edu::e0a7c7b3-5189-47c1-a413-3b8b5ac1bb3d"/>
+  </w15:person>
+  <w15:person w15:author="nikolica">
+    <w15:presenceInfo w15:providerId="None" w15:userId="nikolica"/>
+  </w15:person>
+</w15:people>
 </file>
 
 <file path=word/styles.xml><?xml version="1.0" encoding="utf-8"?>
@@ -16676,6 +17478,74 @@
       <w:u w:val="single"/>
     </w:rPr>
   </w:style>
+  <w:style w:type="character" w:styleId="CommentReference">
+    <w:name w:val="annotation reference"/>
+    <w:basedOn w:val="DefaultParagraphFont"/>
+    <w:uiPriority w:val="99"/>
+    <w:semiHidden/>
+    <w:unhideWhenUsed/>
+    <w:rsid w:val="002B2A70"/>
+    <w:rPr>
+      <w:sz w:val="16"/>
+      <w:szCs w:val="16"/>
+    </w:rPr>
+  </w:style>
+  <w:style w:type="paragraph" w:styleId="CommentText">
+    <w:name w:val="annotation text"/>
+    <w:basedOn w:val="Normal"/>
+    <w:link w:val="CommentTextChar"/>
+    <w:uiPriority w:val="99"/>
+    <w:semiHidden/>
+    <w:unhideWhenUsed/>
+    <w:rsid w:val="002B2A70"/>
+    <w:pPr>
+      <w:spacing w:line="240" w:lineRule="auto"/>
+    </w:pPr>
+    <w:rPr>
+      <w:sz w:val="20"/>
+      <w:szCs w:val="20"/>
+    </w:rPr>
+  </w:style>
+  <w:style w:type="character" w:customStyle="1" w:styleId="CommentTextChar">
+    <w:name w:val="Comment Text Char"/>
+    <w:basedOn w:val="DefaultParagraphFont"/>
+    <w:link w:val="CommentText"/>
+    <w:uiPriority w:val="99"/>
+    <w:semiHidden/>
+    <w:rsid w:val="002B2A70"/>
+    <w:rPr>
+      <w:sz w:val="20"/>
+      <w:szCs w:val="20"/>
+    </w:rPr>
+  </w:style>
+  <w:style w:type="paragraph" w:styleId="CommentSubject">
+    <w:name w:val="annotation subject"/>
+    <w:basedOn w:val="CommentText"/>
+    <w:next w:val="CommentText"/>
+    <w:link w:val="CommentSubjectChar"/>
+    <w:uiPriority w:val="99"/>
+    <w:semiHidden/>
+    <w:unhideWhenUsed/>
+    <w:rsid w:val="002B2A70"/>
+    <w:rPr>
+      <w:b/>
+      <w:bCs/>
+    </w:rPr>
+  </w:style>
+  <w:style w:type="character" w:customStyle="1" w:styleId="CommentSubjectChar">
+    <w:name w:val="Comment Subject Char"/>
+    <w:basedOn w:val="CommentTextChar"/>
+    <w:link w:val="CommentSubject"/>
+    <w:uiPriority w:val="99"/>
+    <w:semiHidden/>
+    <w:rsid w:val="002B2A70"/>
+    <w:rPr>
+      <w:b/>
+      <w:bCs/>
+      <w:sz w:val="20"/>
+      <w:szCs w:val="20"/>
+    </w:rPr>
+  </w:style>
 </w:styles>
 </file>
 
@@ -16945,7 +17815,7 @@
 </file>
 
 <file path=customXml/itemProps1.xml><?xml version="1.0" encoding="utf-8"?>
-<ds:datastoreItem xmlns:ds="http://schemas.openxmlformats.org/officeDocument/2006/customXml" ds:itemID="{56EA174B-5D3E-7147-B735-B91900132524}">
+<ds:datastoreItem xmlns:ds="http://schemas.openxmlformats.org/officeDocument/2006/customXml" ds:itemID="{C9766F61-4CE5-42C0-88C3-D5B484DCA764}">
   <ds:schemaRefs>
     <ds:schemaRef ds:uri="http://schemas.openxmlformats.org/officeDocument/2006/bibliography"/>
   </ds:schemaRefs>

--- a/doc/WIB_firmware.docx
+++ b/doc/WIB_firmware.docx
@@ -67,7 +67,7 @@
         </w:rPr>
         <w:fldChar w:fldCharType="separate"/>
       </w:r>
-      <w:hyperlink w:anchor="_Toc110946248" w:history="1">
+      <w:hyperlink w:anchor="_Toc112152483" w:history="1">
         <w:r>
           <w:rPr>
             <w:rStyle w:val="Hyperlink"/>
@@ -105,7 +105,7 @@
           <w:rPr>
             <w:noProof/>
           </w:rPr>
-          <w:instrText xml:space="preserve"> PAGEREF _Toc110946248 \h </w:instrText>
+          <w:instrText xml:space="preserve"> PAGEREF _Toc112152483 \h </w:instrText>
         </w:r>
         <w:r>
           <w:rPr>
@@ -143,7 +143,7 @@
           <w:noProof/>
         </w:rPr>
       </w:pPr>
-      <w:hyperlink w:anchor="_Toc110946249" w:history="1">
+      <w:hyperlink w:anchor="_Toc112152484" w:history="1">
         <w:r>
           <w:rPr>
             <w:rStyle w:val="Hyperlink"/>
@@ -181,7 +181,7 @@
           <w:rPr>
             <w:noProof/>
           </w:rPr>
-          <w:instrText xml:space="preserve"> PAGEREF _Toc110946249 \h </w:instrText>
+          <w:instrText xml:space="preserve"> PAGEREF _Toc112152484 \h </w:instrText>
         </w:r>
         <w:r>
           <w:rPr>
@@ -198,7 +198,7 @@
           <w:rPr>
             <w:noProof/>
           </w:rPr>
-          <w:t>3</w:t>
+          <w:t>4</w:t>
         </w:r>
         <w:r>
           <w:rPr>
@@ -219,7 +219,7 @@
           <w:noProof/>
         </w:rPr>
       </w:pPr>
-      <w:hyperlink w:anchor="_Toc110946250" w:history="1">
+      <w:hyperlink w:anchor="_Toc112152485" w:history="1">
         <w:r>
           <w:rPr>
             <w:rStyle w:val="Hyperlink"/>
@@ -257,7 +257,7 @@
           <w:rPr>
             <w:noProof/>
           </w:rPr>
-          <w:instrText xml:space="preserve"> PAGEREF _Toc110946250 \h </w:instrText>
+          <w:instrText xml:space="preserve"> PAGEREF _Toc112152485 \h </w:instrText>
         </w:r>
         <w:r>
           <w:rPr>
@@ -295,7 +295,7 @@
           <w:noProof/>
         </w:rPr>
       </w:pPr>
-      <w:hyperlink w:anchor="_Toc110946251" w:history="1">
+      <w:hyperlink w:anchor="_Toc112152486" w:history="1">
         <w:r>
           <w:rPr>
             <w:rStyle w:val="Hyperlink"/>
@@ -333,7 +333,7 @@
           <w:rPr>
             <w:noProof/>
           </w:rPr>
-          <w:instrText xml:space="preserve"> PAGEREF _Toc110946251 \h </w:instrText>
+          <w:instrText xml:space="preserve"> PAGEREF _Toc112152486 \h </w:instrText>
         </w:r>
         <w:r>
           <w:rPr>
@@ -371,7 +371,7 @@
           <w:noProof/>
         </w:rPr>
       </w:pPr>
-      <w:hyperlink w:anchor="_Toc110946252" w:history="1">
+      <w:hyperlink w:anchor="_Toc112152487" w:history="1">
         <w:r>
           <w:rPr>
             <w:rStyle w:val="Hyperlink"/>
@@ -409,7 +409,7 @@
           <w:rPr>
             <w:noProof/>
           </w:rPr>
-          <w:instrText xml:space="preserve"> PAGEREF _Toc110946252 \h </w:instrText>
+          <w:instrText xml:space="preserve"> PAGEREF _Toc112152487 \h </w:instrText>
         </w:r>
         <w:r>
           <w:rPr>
@@ -447,7 +447,7 @@
           <w:noProof/>
         </w:rPr>
       </w:pPr>
-      <w:hyperlink w:anchor="_Toc110946253" w:history="1">
+      <w:hyperlink w:anchor="_Toc112152488" w:history="1">
         <w:r>
           <w:rPr>
             <w:rStyle w:val="Hyperlink"/>
@@ -485,7 +485,7 @@
           <w:rPr>
             <w:noProof/>
           </w:rPr>
-          <w:instrText xml:space="preserve"> PAGEREF _Toc110946253 \h </w:instrText>
+          <w:instrText xml:space="preserve"> PAGEREF _Toc112152488 \h </w:instrText>
         </w:r>
         <w:r>
           <w:rPr>
@@ -523,7 +523,7 @@
           <w:noProof/>
         </w:rPr>
       </w:pPr>
-      <w:hyperlink w:anchor="_Toc110946254" w:history="1">
+      <w:hyperlink w:anchor="_Toc112152489" w:history="1">
         <w:r>
           <w:rPr>
             <w:rStyle w:val="Hyperlink"/>
@@ -561,7 +561,7 @@
           <w:rPr>
             <w:noProof/>
           </w:rPr>
-          <w:instrText xml:space="preserve"> PAGEREF _Toc110946254 \h </w:instrText>
+          <w:instrText xml:space="preserve"> PAGEREF _Toc112152489 \h </w:instrText>
         </w:r>
         <w:r>
           <w:rPr>
@@ -599,7 +599,7 @@
           <w:noProof/>
         </w:rPr>
       </w:pPr>
-      <w:hyperlink w:anchor="_Toc110946255" w:history="1">
+      <w:hyperlink w:anchor="_Toc112152490" w:history="1">
         <w:r>
           <w:rPr>
             <w:rStyle w:val="Hyperlink"/>
@@ -637,7 +637,7 @@
           <w:rPr>
             <w:noProof/>
           </w:rPr>
-          <w:instrText xml:space="preserve"> PAGEREF _Toc110946255 \h </w:instrText>
+          <w:instrText xml:space="preserve"> PAGEREF _Toc112152490 \h </w:instrText>
         </w:r>
         <w:r>
           <w:rPr>
@@ -675,7 +675,7 @@
           <w:noProof/>
         </w:rPr>
       </w:pPr>
-      <w:hyperlink w:anchor="_Toc110946256" w:history="1">
+      <w:hyperlink w:anchor="_Toc112152491" w:history="1">
         <w:r>
           <w:rPr>
             <w:rStyle w:val="Hyperlink"/>
@@ -713,7 +713,7 @@
           <w:rPr>
             <w:noProof/>
           </w:rPr>
-          <w:instrText xml:space="preserve"> PAGEREF _Toc110946256 \h </w:instrText>
+          <w:instrText xml:space="preserve"> PAGEREF _Toc112152491 \h </w:instrText>
         </w:r>
         <w:r>
           <w:rPr>
@@ -751,7 +751,7 @@
           <w:noProof/>
         </w:rPr>
       </w:pPr>
-      <w:hyperlink w:anchor="_Toc110946257" w:history="1">
+      <w:hyperlink w:anchor="_Toc112152492" w:history="1">
         <w:r>
           <w:rPr>
             <w:rStyle w:val="Hyperlink"/>
@@ -804,7 +804,7 @@
           <w:rPr>
             <w:noProof/>
           </w:rPr>
-          <w:instrText xml:space="preserve"> PAGEREF _Toc110946257 \h </w:instrText>
+          <w:instrText xml:space="preserve"> PAGEREF _Toc112152492 \h </w:instrText>
         </w:r>
         <w:r>
           <w:rPr>
@@ -842,7 +842,7 @@
           <w:noProof/>
         </w:rPr>
       </w:pPr>
-      <w:hyperlink w:anchor="_Toc110946258" w:history="1">
+      <w:hyperlink w:anchor="_Toc112152493" w:history="1">
         <w:r>
           <w:rPr>
             <w:rStyle w:val="Hyperlink"/>
@@ -895,7 +895,7 @@
           <w:rPr>
             <w:noProof/>
           </w:rPr>
-          <w:instrText xml:space="preserve"> PAGEREF _Toc110946258 \h </w:instrText>
+          <w:instrText xml:space="preserve"> PAGEREF _Toc112152493 \h </w:instrText>
         </w:r>
         <w:r>
           <w:rPr>
@@ -933,7 +933,7 @@
           <w:noProof/>
         </w:rPr>
       </w:pPr>
-      <w:hyperlink w:anchor="_Toc110946259" w:history="1">
+      <w:hyperlink w:anchor="_Toc112152494" w:history="1">
         <w:r>
           <w:rPr>
             <w:rStyle w:val="Hyperlink"/>
@@ -986,7 +986,7 @@
           <w:rPr>
             <w:noProof/>
           </w:rPr>
-          <w:instrText xml:space="preserve"> PAGEREF _Toc110946259 \h </w:instrText>
+          <w:instrText xml:space="preserve"> PAGEREF _Toc112152494 \h </w:instrText>
         </w:r>
         <w:r>
           <w:rPr>
@@ -1024,7 +1024,7 @@
           <w:noProof/>
         </w:rPr>
       </w:pPr>
-      <w:hyperlink w:anchor="_Toc110946260" w:history="1">
+      <w:hyperlink w:anchor="_Toc112152495" w:history="1">
         <w:r>
           <w:rPr>
             <w:rStyle w:val="Hyperlink"/>
@@ -1077,7 +1077,7 @@
           <w:rPr>
             <w:noProof/>
           </w:rPr>
-          <w:instrText xml:space="preserve"> PAGEREF _Toc110946260 \h </w:instrText>
+          <w:instrText xml:space="preserve"> PAGEREF _Toc112152495 \h </w:instrText>
         </w:r>
         <w:r>
           <w:rPr>
@@ -1115,7 +1115,7 @@
           <w:noProof/>
         </w:rPr>
       </w:pPr>
-      <w:hyperlink w:anchor="_Toc110946261" w:history="1">
+      <w:hyperlink w:anchor="_Toc112152496" w:history="1">
         <w:r>
           <w:rPr>
             <w:rStyle w:val="Hyperlink"/>
@@ -1153,7 +1153,7 @@
           <w:rPr>
             <w:noProof/>
           </w:rPr>
-          <w:instrText xml:space="preserve"> PAGEREF _Toc110946261 \h </w:instrText>
+          <w:instrText xml:space="preserve"> PAGEREF _Toc112152496 \h </w:instrText>
         </w:r>
         <w:r>
           <w:rPr>
@@ -1191,7 +1191,7 @@
           <w:noProof/>
         </w:rPr>
       </w:pPr>
-      <w:hyperlink w:anchor="_Toc110946262" w:history="1">
+      <w:hyperlink w:anchor="_Toc112152497" w:history="1">
         <w:r>
           <w:rPr>
             <w:rStyle w:val="Hyperlink"/>
@@ -1229,7 +1229,7 @@
           <w:rPr>
             <w:noProof/>
           </w:rPr>
-          <w:instrText xml:space="preserve"> PAGEREF _Toc110946262 \h </w:instrText>
+          <w:instrText xml:space="preserve"> PAGEREF _Toc112152497 \h </w:instrText>
         </w:r>
         <w:r>
           <w:rPr>
@@ -1267,7 +1267,7 @@
           <w:noProof/>
         </w:rPr>
       </w:pPr>
-      <w:hyperlink w:anchor="_Toc110946263" w:history="1">
+      <w:hyperlink w:anchor="_Toc112152498" w:history="1">
         <w:r>
           <w:rPr>
             <w:rStyle w:val="Hyperlink"/>
@@ -1305,7 +1305,7 @@
           <w:rPr>
             <w:noProof/>
           </w:rPr>
-          <w:instrText xml:space="preserve"> PAGEREF _Toc110946263 \h </w:instrText>
+          <w:instrText xml:space="preserve"> PAGEREF _Toc112152498 \h </w:instrText>
         </w:r>
         <w:r>
           <w:rPr>
@@ -1343,7 +1343,7 @@
           <w:noProof/>
         </w:rPr>
       </w:pPr>
-      <w:hyperlink w:anchor="_Toc110946264" w:history="1">
+      <w:hyperlink w:anchor="_Toc112152499" w:history="1">
         <w:r>
           <w:rPr>
             <w:rStyle w:val="Hyperlink"/>
@@ -1396,7 +1396,7 @@
           <w:rPr>
             <w:noProof/>
           </w:rPr>
-          <w:instrText xml:space="preserve"> PAGEREF _Toc110946264 \h </w:instrText>
+          <w:instrText xml:space="preserve"> PAGEREF _Toc112152499 \h </w:instrText>
         </w:r>
         <w:r>
           <w:rPr>
@@ -1434,7 +1434,7 @@
           <w:noProof/>
         </w:rPr>
       </w:pPr>
-      <w:hyperlink w:anchor="_Toc110946265" w:history="1">
+      <w:hyperlink w:anchor="_Toc112152500" w:history="1">
         <w:r>
           <w:rPr>
             <w:rStyle w:val="Hyperlink"/>
@@ -1472,7 +1472,7 @@
           <w:rPr>
             <w:noProof/>
           </w:rPr>
-          <w:instrText xml:space="preserve"> PAGEREF _Toc110946265 \h </w:instrText>
+          <w:instrText xml:space="preserve"> PAGEREF _Toc112152500 \h </w:instrText>
         </w:r>
         <w:r>
           <w:rPr>
@@ -1510,7 +1510,7 @@
           <w:noProof/>
         </w:rPr>
       </w:pPr>
-      <w:hyperlink w:anchor="_Toc110946266" w:history="1">
+      <w:hyperlink w:anchor="_Toc112152501" w:history="1">
         <w:r>
           <w:rPr>
             <w:rStyle w:val="Hyperlink"/>
@@ -1548,7 +1548,7 @@
           <w:rPr>
             <w:noProof/>
           </w:rPr>
-          <w:instrText xml:space="preserve"> PAGEREF _Toc110946266 \h </w:instrText>
+          <w:instrText xml:space="preserve"> PAGEREF _Toc112152501 \h </w:instrText>
         </w:r>
         <w:r>
           <w:rPr>
@@ -1586,7 +1586,7 @@
           <w:noProof/>
         </w:rPr>
       </w:pPr>
-      <w:hyperlink w:anchor="_Toc110946267" w:history="1">
+      <w:hyperlink w:anchor="_Toc112152502" w:history="1">
         <w:r>
           <w:rPr>
             <w:rStyle w:val="Hyperlink"/>
@@ -1624,7 +1624,7 @@
           <w:rPr>
             <w:noProof/>
           </w:rPr>
-          <w:instrText xml:space="preserve"> PAGEREF _Toc110946267 \h </w:instrText>
+          <w:instrText xml:space="preserve"> PAGEREF _Toc112152502 \h </w:instrText>
         </w:r>
         <w:r>
           <w:rPr>
@@ -1662,7 +1662,7 @@
           <w:noProof/>
         </w:rPr>
       </w:pPr>
-      <w:hyperlink w:anchor="_Toc110946268" w:history="1">
+      <w:hyperlink w:anchor="_Toc112152503" w:history="1">
         <w:r>
           <w:rPr>
             <w:rStyle w:val="Hyperlink"/>
@@ -1700,7 +1700,7 @@
           <w:rPr>
             <w:noProof/>
           </w:rPr>
-          <w:instrText xml:space="preserve"> PAGEREF _Toc110946268 \h </w:instrText>
+          <w:instrText xml:space="preserve"> PAGEREF _Toc112152503 \h </w:instrText>
         </w:r>
         <w:r>
           <w:rPr>
@@ -1738,7 +1738,7 @@
           <w:noProof/>
         </w:rPr>
       </w:pPr>
-      <w:hyperlink w:anchor="_Toc110946269" w:history="1">
+      <w:hyperlink w:anchor="_Toc112152504" w:history="1">
         <w:r>
           <w:rPr>
             <w:rStyle w:val="Hyperlink"/>
@@ -1776,7 +1776,7 @@
           <w:rPr>
             <w:noProof/>
           </w:rPr>
-          <w:instrText xml:space="preserve"> PAGEREF _Toc110946269 \h </w:instrText>
+          <w:instrText xml:space="preserve"> PAGEREF _Toc112152504 \h </w:instrText>
         </w:r>
         <w:r>
           <w:rPr>
@@ -1793,7 +1793,7 @@
           <w:rPr>
             <w:noProof/>
           </w:rPr>
-          <w:t>14</w:t>
+          <w:t>15</w:t>
         </w:r>
         <w:r>
           <w:rPr>
@@ -1814,7 +1814,7 @@
           <w:noProof/>
         </w:rPr>
       </w:pPr>
-      <w:hyperlink w:anchor="_Toc110946270" w:history="1">
+      <w:hyperlink w:anchor="_Toc112152505" w:history="1">
         <w:r>
           <w:rPr>
             <w:rStyle w:val="Hyperlink"/>
@@ -1852,7 +1852,7 @@
           <w:rPr>
             <w:noProof/>
           </w:rPr>
-          <w:instrText xml:space="preserve"> PAGEREF _Toc110946270 \h </w:instrText>
+          <w:instrText xml:space="preserve"> PAGEREF _Toc112152505 \h </w:instrText>
         </w:r>
         <w:r>
           <w:rPr>
@@ -1890,7 +1890,7 @@
           <w:noProof/>
         </w:rPr>
       </w:pPr>
-      <w:hyperlink w:anchor="_Toc110946271" w:history="1">
+      <w:hyperlink w:anchor="_Toc112152506" w:history="1">
         <w:r>
           <w:rPr>
             <w:rStyle w:val="Hyperlink"/>
@@ -1928,7 +1928,7 @@
           <w:rPr>
             <w:noProof/>
           </w:rPr>
-          <w:instrText xml:space="preserve"> PAGEREF _Toc110946271 \h </w:instrText>
+          <w:instrText xml:space="preserve"> PAGEREF _Toc112152506 \h </w:instrText>
         </w:r>
         <w:r>
           <w:rPr>
@@ -1966,7 +1966,7 @@
           <w:noProof/>
         </w:rPr>
       </w:pPr>
-      <w:hyperlink w:anchor="_Toc110946272" w:history="1">
+      <w:hyperlink w:anchor="_Toc112152507" w:history="1">
         <w:r>
           <w:rPr>
             <w:rStyle w:val="Hyperlink"/>
@@ -2004,7 +2004,7 @@
           <w:rPr>
             <w:noProof/>
           </w:rPr>
-          <w:instrText xml:space="preserve"> PAGEREF _Toc110946272 \h </w:instrText>
+          <w:instrText xml:space="preserve"> PAGEREF _Toc112152507 \h </w:instrText>
         </w:r>
         <w:r>
           <w:rPr>
@@ -2042,7 +2042,7 @@
           <w:noProof/>
         </w:rPr>
       </w:pPr>
-      <w:hyperlink w:anchor="_Toc110946273" w:history="1">
+      <w:hyperlink w:anchor="_Toc112152508" w:history="1">
         <w:r>
           <w:rPr>
             <w:rStyle w:val="Hyperlink"/>
@@ -2080,7 +2080,7 @@
           <w:rPr>
             <w:noProof/>
           </w:rPr>
-          <w:instrText xml:space="preserve"> PAGEREF _Toc110946273 \h </w:instrText>
+          <w:instrText xml:space="preserve"> PAGEREF _Toc112152508 \h </w:instrText>
         </w:r>
         <w:r>
           <w:rPr>
@@ -2118,7 +2118,7 @@
           <w:noProof/>
         </w:rPr>
       </w:pPr>
-      <w:hyperlink w:anchor="_Toc110946274" w:history="1">
+      <w:hyperlink w:anchor="_Toc112152509" w:history="1">
         <w:r>
           <w:rPr>
             <w:rStyle w:val="Hyperlink"/>
@@ -2156,7 +2156,7 @@
           <w:rPr>
             <w:noProof/>
           </w:rPr>
-          <w:instrText xml:space="preserve"> PAGEREF _Toc110946274 \h </w:instrText>
+          <w:instrText xml:space="preserve"> PAGEREF _Toc112152509 \h </w:instrText>
         </w:r>
         <w:r>
           <w:rPr>
@@ -2173,7 +2173,7 @@
           <w:rPr>
             <w:noProof/>
           </w:rPr>
-          <w:t>16</w:t>
+          <w:t>17</w:t>
         </w:r>
         <w:r>
           <w:rPr>
@@ -2194,7 +2194,7 @@
           <w:noProof/>
         </w:rPr>
       </w:pPr>
-      <w:hyperlink w:anchor="_Toc110946275" w:history="1">
+      <w:hyperlink w:anchor="_Toc112152510" w:history="1">
         <w:r>
           <w:rPr>
             <w:rStyle w:val="Hyperlink"/>
@@ -2232,7 +2232,7 @@
           <w:rPr>
             <w:noProof/>
           </w:rPr>
-          <w:instrText xml:space="preserve"> PAGEREF _Toc110946275 \h </w:instrText>
+          <w:instrText xml:space="preserve"> PAGEREF _Toc112152510 \h </w:instrText>
         </w:r>
         <w:r>
           <w:rPr>
@@ -2250,6 +2250,158 @@
             <w:noProof/>
           </w:rPr>
           <w:t>17</w:t>
+        </w:r>
+        <w:r>
+          <w:rPr>
+            <w:noProof/>
+          </w:rPr>
+          <w:fldChar w:fldCharType="end"/>
+        </w:r>
+      </w:hyperlink>
+    </w:p>
+    <w:p>
+      <w:pPr>
+        <w:pStyle w:val="TOC2"/>
+        <w:tabs>
+          <w:tab w:val="left" w:pos="1100"/>
+        </w:tabs>
+        <w:rPr>
+          <w:rFonts w:eastAsiaTheme="minorEastAsia" w:cstheme="minorBidi"/>
+          <w:noProof/>
+        </w:rPr>
+      </w:pPr>
+      <w:hyperlink w:anchor="_Toc112152511" w:history="1">
+        <w:r>
+          <w:rPr>
+            <w:rStyle w:val="Hyperlink"/>
+            <w:noProof/>
+          </w:rPr>
+          <w:t>4.12</w:t>
+        </w:r>
+        <w:r>
+          <w:rPr>
+            <w:rFonts w:eastAsiaTheme="minorEastAsia" w:cstheme="minorBidi"/>
+            <w:noProof/>
+          </w:rPr>
+          <w:tab/>
+        </w:r>
+        <w:r>
+          <w:rPr>
+            <w:rStyle w:val="Hyperlink"/>
+            <w:noProof/>
+          </w:rPr>
+          <w:t>Monitoring ADCs</w:t>
+        </w:r>
+        <w:r>
+          <w:rPr>
+            <w:noProof/>
+          </w:rPr>
+          <w:tab/>
+        </w:r>
+        <w:r>
+          <w:rPr>
+            <w:noProof/>
+          </w:rPr>
+          <w:fldChar w:fldCharType="begin"/>
+        </w:r>
+        <w:r>
+          <w:rPr>
+            <w:noProof/>
+          </w:rPr>
+          <w:instrText xml:space="preserve"> PAGEREF _Toc112152511 \h </w:instrText>
+        </w:r>
+        <w:r>
+          <w:rPr>
+            <w:noProof/>
+          </w:rPr>
+        </w:r>
+        <w:r>
+          <w:rPr>
+            <w:noProof/>
+          </w:rPr>
+          <w:fldChar w:fldCharType="separate"/>
+        </w:r>
+        <w:r>
+          <w:rPr>
+            <w:noProof/>
+          </w:rPr>
+          <w:t>18</w:t>
+        </w:r>
+        <w:r>
+          <w:rPr>
+            <w:noProof/>
+          </w:rPr>
+          <w:fldChar w:fldCharType="end"/>
+        </w:r>
+      </w:hyperlink>
+    </w:p>
+    <w:p>
+      <w:pPr>
+        <w:pStyle w:val="TOC2"/>
+        <w:tabs>
+          <w:tab w:val="left" w:pos="1100"/>
+        </w:tabs>
+        <w:rPr>
+          <w:rFonts w:eastAsiaTheme="minorEastAsia" w:cstheme="minorBidi"/>
+          <w:noProof/>
+        </w:rPr>
+      </w:pPr>
+      <w:hyperlink w:anchor="_Toc112152512" w:history="1">
+        <w:r>
+          <w:rPr>
+            <w:rStyle w:val="Hyperlink"/>
+            <w:noProof/>
+          </w:rPr>
+          <w:t>4.13</w:t>
+        </w:r>
+        <w:r>
+          <w:rPr>
+            <w:rFonts w:eastAsiaTheme="minorEastAsia" w:cstheme="minorBidi"/>
+            <w:noProof/>
+          </w:rPr>
+          <w:tab/>
+        </w:r>
+        <w:r>
+          <w:rPr>
+            <w:rStyle w:val="Hyperlink"/>
+            <w:noProof/>
+          </w:rPr>
+          <w:t>10 MHz reference clock on P12 connector</w:t>
+        </w:r>
+        <w:r>
+          <w:rPr>
+            <w:noProof/>
+          </w:rPr>
+          <w:tab/>
+        </w:r>
+        <w:r>
+          <w:rPr>
+            <w:noProof/>
+          </w:rPr>
+          <w:fldChar w:fldCharType="begin"/>
+        </w:r>
+        <w:r>
+          <w:rPr>
+            <w:noProof/>
+          </w:rPr>
+          <w:instrText xml:space="preserve"> PAGEREF _Toc112152512 \h </w:instrText>
+        </w:r>
+        <w:r>
+          <w:rPr>
+            <w:noProof/>
+          </w:rPr>
+        </w:r>
+        <w:r>
+          <w:rPr>
+            <w:noProof/>
+          </w:rPr>
+          <w:fldChar w:fldCharType="separate"/>
+        </w:r>
+        <w:r>
+          <w:rPr>
+            <w:noProof/>
+          </w:rPr>
+          <w:t>18</w:t>
         </w:r>
         <w:r>
           <w:rPr>
@@ -2270,7 +2422,7 @@
           <w:noProof/>
         </w:rPr>
       </w:pPr>
-      <w:hyperlink w:anchor="_Toc110946276" w:history="1">
+      <w:hyperlink w:anchor="_Toc112152513" w:history="1">
         <w:r>
           <w:rPr>
             <w:rStyle w:val="Hyperlink"/>
@@ -2308,7 +2460,7 @@
           <w:rPr>
             <w:noProof/>
           </w:rPr>
-          <w:instrText xml:space="preserve"> PAGEREF _Toc110946276 \h </w:instrText>
+          <w:instrText xml:space="preserve"> PAGEREF _Toc112152513 \h </w:instrText>
         </w:r>
         <w:r>
           <w:rPr>
@@ -2325,7 +2477,7 @@
           <w:rPr>
             <w:noProof/>
           </w:rPr>
-          <w:t>17</w:t>
+          <w:t>18</w:t>
         </w:r>
         <w:r>
           <w:rPr>
@@ -2346,7 +2498,7 @@
           <w:noProof/>
         </w:rPr>
       </w:pPr>
-      <w:hyperlink w:anchor="_Toc110946277" w:history="1">
+      <w:hyperlink w:anchor="_Toc112152514" w:history="1">
         <w:r>
           <w:rPr>
             <w:rStyle w:val="Hyperlink"/>
@@ -2384,7 +2536,7 @@
           <w:rPr>
             <w:noProof/>
           </w:rPr>
-          <w:instrText xml:space="preserve"> PAGEREF _Toc110946277 \h </w:instrText>
+          <w:instrText xml:space="preserve"> PAGEREF _Toc112152514 \h </w:instrText>
         </w:r>
         <w:r>
           <w:rPr>
@@ -2401,7 +2553,7 @@
           <w:rPr>
             <w:noProof/>
           </w:rPr>
-          <w:t>19</w:t>
+          <w:t>20</w:t>
         </w:r>
         <w:r>
           <w:rPr>
@@ -2422,7 +2574,7 @@
           <w:noProof/>
         </w:rPr>
       </w:pPr>
-      <w:hyperlink w:anchor="_Toc110946278" w:history="1">
+      <w:hyperlink w:anchor="_Toc112152515" w:history="1">
         <w:r>
           <w:rPr>
             <w:rStyle w:val="Hyperlink"/>
@@ -2460,7 +2612,7 @@
           <w:rPr>
             <w:noProof/>
           </w:rPr>
-          <w:instrText xml:space="preserve"> PAGEREF _Toc110946278 \h </w:instrText>
+          <w:instrText xml:space="preserve"> PAGEREF _Toc112152515 \h </w:instrText>
         </w:r>
         <w:r>
           <w:rPr>
@@ -2477,7 +2629,7 @@
           <w:rPr>
             <w:noProof/>
           </w:rPr>
-          <w:t>19</w:t>
+          <w:t>20</w:t>
         </w:r>
         <w:r>
           <w:rPr>
@@ -2498,7 +2650,7 @@
           <w:noProof/>
         </w:rPr>
       </w:pPr>
-      <w:hyperlink w:anchor="_Toc110946279" w:history="1">
+      <w:hyperlink w:anchor="_Toc112152516" w:history="1">
         <w:r>
           <w:rPr>
             <w:rStyle w:val="Hyperlink"/>
@@ -2536,7 +2688,7 @@
           <w:rPr>
             <w:noProof/>
           </w:rPr>
-          <w:instrText xml:space="preserve"> PAGEREF _Toc110946279 \h </w:instrText>
+          <w:instrText xml:space="preserve"> PAGEREF _Toc112152516 \h </w:instrText>
         </w:r>
         <w:r>
           <w:rPr>
@@ -2553,7 +2705,7 @@
           <w:rPr>
             <w:noProof/>
           </w:rPr>
-          <w:t>19</w:t>
+          <w:t>20</w:t>
         </w:r>
         <w:r>
           <w:rPr>
@@ -2574,7 +2726,7 @@
           <w:noProof/>
         </w:rPr>
       </w:pPr>
-      <w:hyperlink w:anchor="_Toc110946280" w:history="1">
+      <w:hyperlink w:anchor="_Toc112152517" w:history="1">
         <w:r>
           <w:rPr>
             <w:rStyle w:val="Hyperlink"/>
@@ -2612,7 +2764,7 @@
           <w:rPr>
             <w:noProof/>
           </w:rPr>
-          <w:instrText xml:space="preserve"> PAGEREF _Toc110946280 \h </w:instrText>
+          <w:instrText xml:space="preserve"> PAGEREF _Toc112152517 \h </w:instrText>
         </w:r>
         <w:r>
           <w:rPr>
@@ -2629,7 +2781,7 @@
           <w:rPr>
             <w:noProof/>
           </w:rPr>
-          <w:t>20</w:t>
+          <w:t>21</w:t>
         </w:r>
         <w:r>
           <w:rPr>
@@ -2650,7 +2802,7 @@
           <w:noProof/>
         </w:rPr>
       </w:pPr>
-      <w:hyperlink w:anchor="_Toc110946281" w:history="1">
+      <w:hyperlink w:anchor="_Toc112152518" w:history="1">
         <w:r>
           <w:rPr>
             <w:rStyle w:val="Hyperlink"/>
@@ -2688,7 +2840,7 @@
           <w:rPr>
             <w:noProof/>
           </w:rPr>
-          <w:instrText xml:space="preserve"> PAGEREF _Toc110946281 \h </w:instrText>
+          <w:instrText xml:space="preserve"> PAGEREF _Toc112152518 \h </w:instrText>
         </w:r>
         <w:r>
           <w:rPr>
@@ -2705,7 +2857,7 @@
           <w:rPr>
             <w:noProof/>
           </w:rPr>
-          <w:t>20</w:t>
+          <w:t>21</w:t>
         </w:r>
         <w:r>
           <w:rPr>
@@ -2726,7 +2878,7 @@
           <w:noProof/>
         </w:rPr>
       </w:pPr>
-      <w:hyperlink w:anchor="_Toc110946282" w:history="1">
+      <w:hyperlink w:anchor="_Toc112152519" w:history="1">
         <w:r>
           <w:rPr>
             <w:rStyle w:val="Hyperlink"/>
@@ -2764,7 +2916,7 @@
           <w:rPr>
             <w:noProof/>
           </w:rPr>
-          <w:instrText xml:space="preserve"> PAGEREF _Toc110946282 \h </w:instrText>
+          <w:instrText xml:space="preserve"> PAGEREF _Toc112152519 \h </w:instrText>
         </w:r>
         <w:r>
           <w:rPr>
@@ -2781,7 +2933,7 @@
           <w:rPr>
             <w:noProof/>
           </w:rPr>
-          <w:t>20</w:t>
+          <w:t>21</w:t>
         </w:r>
         <w:r>
           <w:rPr>
@@ -2802,7 +2954,7 @@
           <w:noProof/>
         </w:rPr>
       </w:pPr>
-      <w:hyperlink w:anchor="_Toc110946283" w:history="1">
+      <w:hyperlink w:anchor="_Toc112152520" w:history="1">
         <w:r>
           <w:rPr>
             <w:rStyle w:val="Hyperlink"/>
@@ -2840,7 +2992,7 @@
           <w:rPr>
             <w:noProof/>
           </w:rPr>
-          <w:instrText xml:space="preserve"> PAGEREF _Toc110946283 \h </w:instrText>
+          <w:instrText xml:space="preserve"> PAGEREF _Toc112152520 \h </w:instrText>
         </w:r>
         <w:r>
           <w:rPr>
@@ -2857,7 +3009,7 @@
           <w:rPr>
             <w:noProof/>
           </w:rPr>
-          <w:t>20</w:t>
+          <w:t>21</w:t>
         </w:r>
         <w:r>
           <w:rPr>
@@ -2878,7 +3030,7 @@
           <w:noProof/>
         </w:rPr>
       </w:pPr>
-      <w:hyperlink w:anchor="_Toc110946284" w:history="1">
+      <w:hyperlink w:anchor="_Toc112152521" w:history="1">
         <w:r>
           <w:rPr>
             <w:rStyle w:val="Hyperlink"/>
@@ -2916,7 +3068,7 @@
           <w:rPr>
             <w:noProof/>
           </w:rPr>
-          <w:instrText xml:space="preserve"> PAGEREF _Toc110946284 \h </w:instrText>
+          <w:instrText xml:space="preserve"> PAGEREF _Toc112152521 \h </w:instrText>
         </w:r>
         <w:r>
           <w:rPr>
@@ -2933,7 +3085,7 @@
           <w:rPr>
             <w:noProof/>
           </w:rPr>
-          <w:t>20</w:t>
+          <w:t>21</w:t>
         </w:r>
         <w:r>
           <w:rPr>
@@ -2954,7 +3106,7 @@
           <w:noProof/>
         </w:rPr>
       </w:pPr>
-      <w:hyperlink w:anchor="_Toc110946285" w:history="1">
+      <w:hyperlink w:anchor="_Toc112152522" w:history="1">
         <w:r>
           <w:rPr>
             <w:rStyle w:val="Hyperlink"/>
@@ -2992,7 +3144,7 @@
           <w:rPr>
             <w:noProof/>
           </w:rPr>
-          <w:instrText xml:space="preserve"> PAGEREF _Toc110946285 \h </w:instrText>
+          <w:instrText xml:space="preserve"> PAGEREF _Toc112152522 \h </w:instrText>
         </w:r>
         <w:r>
           <w:rPr>
@@ -3009,7 +3161,7 @@
           <w:rPr>
             <w:noProof/>
           </w:rPr>
-          <w:t>21</w:t>
+          <w:t>22</w:t>
         </w:r>
         <w:r>
           <w:rPr>
@@ -3030,7 +3182,7 @@
           <w:noProof/>
         </w:rPr>
       </w:pPr>
-      <w:hyperlink w:anchor="_Toc110946286" w:history="1">
+      <w:hyperlink w:anchor="_Toc112152523" w:history="1">
         <w:r>
           <w:rPr>
             <w:rStyle w:val="Hyperlink"/>
@@ -3068,7 +3220,7 @@
           <w:rPr>
             <w:noProof/>
           </w:rPr>
-          <w:instrText xml:space="preserve"> PAGEREF _Toc110946286 \h </w:instrText>
+          <w:instrText xml:space="preserve"> PAGEREF _Toc112152523 \h </w:instrText>
         </w:r>
         <w:r>
           <w:rPr>
@@ -3085,7 +3237,7 @@
           <w:rPr>
             <w:noProof/>
           </w:rPr>
-          <w:t>21</w:t>
+          <w:t>22</w:t>
         </w:r>
         <w:r>
           <w:rPr>
@@ -3106,7 +3258,7 @@
           <w:noProof/>
         </w:rPr>
       </w:pPr>
-      <w:hyperlink w:anchor="_Toc110946287" w:history="1">
+      <w:hyperlink w:anchor="_Toc112152524" w:history="1">
         <w:r>
           <w:rPr>
             <w:rStyle w:val="Hyperlink"/>
@@ -3144,7 +3296,7 @@
           <w:rPr>
             <w:noProof/>
           </w:rPr>
-          <w:instrText xml:space="preserve"> PAGEREF _Toc110946287 \h </w:instrText>
+          <w:instrText xml:space="preserve"> PAGEREF _Toc112152524 \h </w:instrText>
         </w:r>
         <w:r>
           <w:rPr>
@@ -3161,7 +3313,7 @@
           <w:rPr>
             <w:noProof/>
           </w:rPr>
-          <w:t>22</w:t>
+          <w:t>23</w:t>
         </w:r>
         <w:r>
           <w:rPr>
@@ -3182,7 +3334,7 @@
           <w:noProof/>
         </w:rPr>
       </w:pPr>
-      <w:hyperlink w:anchor="_Toc110946288" w:history="1">
+      <w:hyperlink w:anchor="_Toc112152525" w:history="1">
         <w:r>
           <w:rPr>
             <w:rStyle w:val="Hyperlink"/>
@@ -3220,7 +3372,7 @@
           <w:rPr>
             <w:noProof/>
           </w:rPr>
-          <w:instrText xml:space="preserve"> PAGEREF _Toc110946288 \h </w:instrText>
+          <w:instrText xml:space="preserve"> PAGEREF _Toc112152525 \h </w:instrText>
         </w:r>
         <w:r>
           <w:rPr>
@@ -3237,7 +3389,7 @@
           <w:rPr>
             <w:noProof/>
           </w:rPr>
-          <w:t>22</w:t>
+          <w:t>23</w:t>
         </w:r>
         <w:r>
           <w:rPr>
@@ -3258,7 +3410,7 @@
           <w:noProof/>
         </w:rPr>
       </w:pPr>
-      <w:hyperlink w:anchor="_Toc110946289" w:history="1">
+      <w:hyperlink w:anchor="_Toc112152526" w:history="1">
         <w:r>
           <w:rPr>
             <w:rStyle w:val="Hyperlink"/>
@@ -3296,7 +3448,7 @@
           <w:rPr>
             <w:noProof/>
           </w:rPr>
-          <w:instrText xml:space="preserve"> PAGEREF _Toc110946289 \h </w:instrText>
+          <w:instrText xml:space="preserve"> PAGEREF _Toc112152526 \h </w:instrText>
         </w:r>
         <w:r>
           <w:rPr>
@@ -3313,7 +3465,7 @@
           <w:rPr>
             <w:noProof/>
           </w:rPr>
-          <w:t>23</w:t>
+          <w:t>24</w:t>
         </w:r>
         <w:r>
           <w:rPr>
@@ -3334,7 +3486,7 @@
           <w:noProof/>
         </w:rPr>
       </w:pPr>
-      <w:hyperlink w:anchor="_Toc110946290" w:history="1">
+      <w:hyperlink w:anchor="_Toc112152527" w:history="1">
         <w:r>
           <w:rPr>
             <w:rStyle w:val="Hyperlink"/>
@@ -3372,7 +3524,7 @@
           <w:rPr>
             <w:noProof/>
           </w:rPr>
-          <w:instrText xml:space="preserve"> PAGEREF _Toc110946290 \h </w:instrText>
+          <w:instrText xml:space="preserve"> PAGEREF _Toc112152527 \h </w:instrText>
         </w:r>
         <w:r>
           <w:rPr>
@@ -3389,7 +3541,7 @@
           <w:rPr>
             <w:noProof/>
           </w:rPr>
-          <w:t>24</w:t>
+          <w:t>25</w:t>
         </w:r>
         <w:r>
           <w:rPr>
@@ -3410,7 +3562,7 @@
           <w:noProof/>
         </w:rPr>
       </w:pPr>
-      <w:hyperlink w:anchor="_Toc110946291" w:history="1">
+      <w:hyperlink w:anchor="_Toc112152528" w:history="1">
         <w:r>
           <w:rPr>
             <w:rStyle w:val="Hyperlink"/>
@@ -3448,7 +3600,7 @@
           <w:rPr>
             <w:noProof/>
           </w:rPr>
-          <w:instrText xml:space="preserve"> PAGEREF _Toc110946291 \h </w:instrText>
+          <w:instrText xml:space="preserve"> PAGEREF _Toc112152528 \h </w:instrText>
         </w:r>
         <w:r>
           <w:rPr>
@@ -3465,7 +3617,7 @@
           <w:rPr>
             <w:noProof/>
           </w:rPr>
-          <w:t>25</w:t>
+          <w:t>26</w:t>
         </w:r>
         <w:r>
           <w:rPr>
@@ -3486,7 +3638,7 @@
           <w:noProof/>
         </w:rPr>
       </w:pPr>
-      <w:hyperlink w:anchor="_Toc110946292" w:history="1">
+      <w:hyperlink w:anchor="_Toc112152529" w:history="1">
         <w:r>
           <w:rPr>
             <w:rStyle w:val="Hyperlink"/>
@@ -3524,7 +3676,7 @@
           <w:rPr>
             <w:noProof/>
           </w:rPr>
-          <w:instrText xml:space="preserve"> PAGEREF _Toc110946292 \h </w:instrText>
+          <w:instrText xml:space="preserve"> PAGEREF _Toc112152529 \h </w:instrText>
         </w:r>
         <w:r>
           <w:rPr>
@@ -3541,7 +3693,7 @@
           <w:rPr>
             <w:noProof/>
           </w:rPr>
-          <w:t>25</w:t>
+          <w:t>26</w:t>
         </w:r>
         <w:r>
           <w:rPr>
@@ -3562,7 +3714,7 @@
           <w:noProof/>
         </w:rPr>
       </w:pPr>
-      <w:hyperlink w:anchor="_Toc110946293" w:history="1">
+      <w:hyperlink w:anchor="_Toc112152530" w:history="1">
         <w:r>
           <w:rPr>
             <w:rStyle w:val="Hyperlink"/>
@@ -3600,7 +3752,7 @@
           <w:rPr>
             <w:noProof/>
           </w:rPr>
-          <w:instrText xml:space="preserve"> PAGEREF _Toc110946293 \h </w:instrText>
+          <w:instrText xml:space="preserve"> PAGEREF _Toc112152530 \h </w:instrText>
         </w:r>
         <w:r>
           <w:rPr>
@@ -3617,7 +3769,7 @@
           <w:rPr>
             <w:noProof/>
           </w:rPr>
-          <w:t>25</w:t>
+          <w:t>26</w:t>
         </w:r>
         <w:r>
           <w:rPr>
@@ -3638,7 +3790,7 @@
           <w:noProof/>
         </w:rPr>
       </w:pPr>
-      <w:hyperlink w:anchor="_Toc110946294" w:history="1">
+      <w:hyperlink w:anchor="_Toc112152531" w:history="1">
         <w:r>
           <w:rPr>
             <w:rStyle w:val="Hyperlink"/>
@@ -3676,7 +3828,7 @@
           <w:rPr>
             <w:noProof/>
           </w:rPr>
-          <w:instrText xml:space="preserve"> PAGEREF _Toc110946294 \h </w:instrText>
+          <w:instrText xml:space="preserve"> PAGEREF _Toc112152531 \h </w:instrText>
         </w:r>
         <w:r>
           <w:rPr>
@@ -3693,7 +3845,7 @@
           <w:rPr>
             <w:noProof/>
           </w:rPr>
-          <w:t>27</w:t>
+          <w:t>28</w:t>
         </w:r>
         <w:r>
           <w:rPr>
@@ -3714,7 +3866,7 @@
           <w:noProof/>
         </w:rPr>
       </w:pPr>
-      <w:hyperlink w:anchor="_Toc110946295" w:history="1">
+      <w:hyperlink w:anchor="_Toc112152532" w:history="1">
         <w:r>
           <w:rPr>
             <w:rStyle w:val="Hyperlink"/>
@@ -3752,7 +3904,7 @@
           <w:rPr>
             <w:noProof/>
           </w:rPr>
-          <w:instrText xml:space="preserve"> PAGEREF _Toc110946295 \h </w:instrText>
+          <w:instrText xml:space="preserve"> PAGEREF _Toc112152532 \h </w:instrText>
         </w:r>
         <w:r>
           <w:rPr>
@@ -3769,7 +3921,7 @@
           <w:rPr>
             <w:noProof/>
           </w:rPr>
-          <w:t>27</w:t>
+          <w:t>28</w:t>
         </w:r>
         <w:r>
           <w:rPr>
@@ -3786,7 +3938,7 @@
       <w:r>
         <w:fldChar w:fldCharType="end"/>
       </w:r>
-      <w:bookmarkStart w:id="1" w:name="_Toc110946248"/>
+      <w:bookmarkStart w:id="1" w:name="_Toc112152483"/>
       <w:r>
         <w:t>Introduction</w:t>
       </w:r>
@@ -3818,6 +3970,7 @@
         <w:spacing w:after="0"/>
       </w:pPr>
       <w:r>
+        <w:lastRenderedPageBreak/>
         <w:t>Decoding the data frames sent by FEMBs</w:t>
       </w:r>
     </w:p>
@@ -3854,7 +4007,6 @@
         <w:spacing w:after="0"/>
       </w:pPr>
       <w:r>
-        <w:lastRenderedPageBreak/>
         <w:t>Providing slow control and monitoring for FEMBs</w:t>
       </w:r>
     </w:p>
@@ -4102,23 +4254,16 @@
       <w:pPr>
         <w:pStyle w:val="Heading1"/>
       </w:pPr>
-      <w:bookmarkStart w:id="4" w:name="_Toc110946249"/>
-      <w:r>
+      <w:bookmarkStart w:id="4" w:name="_Toc112152484"/>
+      <w:r>
+        <w:lastRenderedPageBreak/>
         <w:t>WIB firmware location</w:t>
       </w:r>
       <w:bookmarkEnd w:id="4"/>
     </w:p>
     <w:p>
       <w:r>
-        <w:t xml:space="preserve">The DUNE WIB firmware source code </w:t>
-      </w:r>
-      <w:proofErr w:type="gramStart"/>
-      <w:r>
-        <w:t>is located in</w:t>
-      </w:r>
-      <w:proofErr w:type="gramEnd"/>
-      <w:r>
-        <w:t xml:space="preserve"> this repository:</w:t>
+        <w:t>The DUNE WIB firmware source code is located in this repository:</w:t>
       </w:r>
       <w:r>
         <w:br/>
@@ -4134,7 +4279,6 @@
     </w:p>
     <w:p>
       <w:r>
-        <w:lastRenderedPageBreak/>
         <w:t>This location may change in the future; this document will be modified to reflect that.</w:t>
       </w:r>
     </w:p>
@@ -4142,7 +4286,7 @@
       <w:pPr>
         <w:pStyle w:val="Heading1"/>
       </w:pPr>
-      <w:bookmarkStart w:id="5" w:name="_Toc110946250"/>
+      <w:bookmarkStart w:id="5" w:name="_Toc112152485"/>
       <w:r>
         <w:t>Building WIB firmware</w:t>
       </w:r>
@@ -4161,31 +4305,7 @@
         <w:t>wib_zu6cg</w:t>
       </w:r>
       <w:r>
-        <w:t xml:space="preserve"> subfolder in the repository contains the complete Xilinx </w:t>
-      </w:r>
-      <w:proofErr w:type="spellStart"/>
-      <w:r>
-        <w:t>Vivado</w:t>
-      </w:r>
-      <w:proofErr w:type="spellEnd"/>
-      <w:r>
-        <w:t xml:space="preserve"> project that can be directly opened and built in </w:t>
-      </w:r>
-      <w:proofErr w:type="spellStart"/>
-      <w:r>
-        <w:t>Vivado</w:t>
-      </w:r>
-      <w:proofErr w:type="spellEnd"/>
-      <w:r>
-        <w:t xml:space="preserve">. The version of </w:t>
-      </w:r>
-      <w:proofErr w:type="spellStart"/>
-      <w:r>
-        <w:t>Vivado</w:t>
-      </w:r>
-      <w:proofErr w:type="spellEnd"/>
-      <w:r>
-        <w:t xml:space="preserve"> used for development is 2020.1.</w:t>
+        <w:t xml:space="preserve"> subfolder in the repository contains the complete Xilinx Vivado project that can be directly opened and built in Vivado. The version of Vivado used for development is 2020.1.</w:t>
       </w:r>
     </w:p>
     <w:p>
@@ -4255,7 +4375,7 @@
       <w:pPr>
         <w:pStyle w:val="Heading1"/>
       </w:pPr>
-      <w:bookmarkStart w:id="6" w:name="_Toc110946251"/>
+      <w:bookmarkStart w:id="6" w:name="_Toc112152486"/>
       <w:r>
         <w:t>Firmware structure</w:t>
       </w:r>
@@ -4329,15 +4449,7 @@
         <w:fldChar w:fldCharType="end"/>
       </w:r>
       <w:r>
-        <w:t xml:space="preserve"> contains a screenshot from </w:t>
-      </w:r>
-      <w:proofErr w:type="spellStart"/>
-      <w:r>
-        <w:t>Vivado</w:t>
-      </w:r>
-      <w:proofErr w:type="spellEnd"/>
-      <w:r>
-        <w:t xml:space="preserve"> firmware project. </w:t>
+        <w:t xml:space="preserve"> contains a screenshot from Vivado firmware project. </w:t>
       </w:r>
     </w:p>
     <w:p>
@@ -4507,22 +4619,14 @@
       </w:fldSimple>
       <w:bookmarkEnd w:id="9"/>
       <w:r>
-        <w:t xml:space="preserve">. Block design screenshot from </w:t>
-      </w:r>
-      <w:proofErr w:type="spellStart"/>
-      <w:r>
-        <w:t>Vivado</w:t>
-      </w:r>
-      <w:proofErr w:type="spellEnd"/>
-      <w:r>
-        <w:t xml:space="preserve"> firmware project</w:t>
+        <w:t>. Block design screenshot from Vivado firmware project</w:t>
       </w:r>
     </w:p>
     <w:p>
       <w:pPr>
         <w:pStyle w:val="Heading2"/>
       </w:pPr>
-      <w:bookmarkStart w:id="10" w:name="_Toc110946252"/>
+      <w:bookmarkStart w:id="10" w:name="_Toc112152487"/>
       <w:r>
         <w:t>COLDATA receivers</w:t>
       </w:r>
@@ -4573,7 +4677,7 @@
       </w:pPr>
       <w:bookmarkStart w:id="11" w:name="_Toc105277305"/>
       <w:bookmarkStart w:id="12" w:name="_Toc105487832"/>
-      <w:bookmarkStart w:id="13" w:name="_Toc110946253"/>
+      <w:bookmarkStart w:id="13" w:name="_Toc112152488"/>
       <w:bookmarkEnd w:id="11"/>
       <w:bookmarkEnd w:id="12"/>
       <w:r>
@@ -4601,15 +4705,7 @@
         <w:fldChar w:fldCharType="end"/>
       </w:r>
       <w:r>
-        <w:t xml:space="preserve">. The </w:t>
-      </w:r>
-      <w:proofErr w:type="gramStart"/>
-      <w:r>
-        <w:t>particular format</w:t>
-      </w:r>
-      <w:proofErr w:type="gramEnd"/>
-      <w:r>
-        <w:t xml:space="preserve"> is selected by programming an I</w:t>
+        <w:t>. The particular format is selected by programming an I</w:t>
       </w:r>
       <w:r>
         <w:rPr>
@@ -4618,22 +4714,14 @@
         <w:t>2</w:t>
       </w:r>
       <w:r>
-        <w:t xml:space="preserve">C register. The COLDATA Frame decoder module is capable of decoding </w:t>
-      </w:r>
-      <w:proofErr w:type="gramStart"/>
-      <w:r>
-        <w:t>all of</w:t>
-      </w:r>
-      <w:proofErr w:type="gramEnd"/>
-      <w:r>
-        <w:t xml:space="preserve"> these formats. The format type is determined automatically from the received data stream.</w:t>
+        <w:t>C register. The COLDATA Frame decoder module is capable of decoding all of these formats. The format type is determined automatically from the received data stream.</w:t>
       </w:r>
     </w:p>
     <w:p>
       <w:pPr>
         <w:pStyle w:val="Heading2"/>
       </w:pPr>
-      <w:bookmarkStart w:id="14" w:name="_Toc110946254"/>
+      <w:bookmarkStart w:id="14" w:name="_Toc112152489"/>
       <w:r>
         <w:t>DAQ Frame Builders</w:t>
       </w:r>
@@ -4666,7 +4754,7 @@
       <w:pPr>
         <w:pStyle w:val="Heading2"/>
       </w:pPr>
-      <w:bookmarkStart w:id="15" w:name="_Toc110946255"/>
+      <w:bookmarkStart w:id="15" w:name="_Toc112152490"/>
       <w:r>
         <w:t>FELIX transmitters</w:t>
       </w:r>
@@ -4692,15 +4780,7 @@
         <w:fldChar w:fldCharType="end"/>
       </w:r>
       <w:r>
-        <w:t xml:space="preserve"> via 9.6192 </w:t>
-      </w:r>
-      <w:proofErr w:type="spellStart"/>
-      <w:r>
-        <w:t>Gpbs</w:t>
-      </w:r>
-      <w:proofErr w:type="spellEnd"/>
-      <w:r>
-        <w:t xml:space="preserve"> serial links. DUNE experiment is using FELIX boards to receive DAQ data from WIBs and transfer these data to storage. The FELIX transmitter modules are implemented using hard GTH IPs </w:t>
+        <w:t xml:space="preserve"> via 9.6192 Gpbs serial links. DUNE experiment is using FELIX boards to receive DAQ data from WIBs and transfer these data to storage. The FELIX transmitter modules are implemented using hard GTH IPs </w:t>
       </w:r>
       <w:r>
         <w:fldChar w:fldCharType="begin"/>
@@ -4725,7 +4805,7 @@
       <w:pPr>
         <w:pStyle w:val="Heading2"/>
       </w:pPr>
-      <w:bookmarkStart w:id="16" w:name="_Toc110946256"/>
+      <w:bookmarkStart w:id="16" w:name="_Toc112152491"/>
       <w:r>
         <w:t>ZYNQ CPU module</w:t>
       </w:r>
@@ -4908,11 +4988,9 @@
             <w:pPr>
               <w:spacing w:after="0" w:line="240" w:lineRule="auto"/>
             </w:pPr>
-            <w:proofErr w:type="spellStart"/>
             <w:r>
               <w:t>coldata_fast_cmd</w:t>
             </w:r>
-            <w:proofErr w:type="spellEnd"/>
           </w:p>
         </w:tc>
         <w:tc>
@@ -5630,11 +5708,9 @@
             <w:pPr>
               <w:spacing w:after="0" w:line="240" w:lineRule="auto"/>
             </w:pPr>
-            <w:proofErr w:type="spellStart"/>
             <w:r>
               <w:t>axi_iic</w:t>
             </w:r>
-            <w:proofErr w:type="spellEnd"/>
           </w:p>
         </w:tc>
         <w:tc>
@@ -6010,7 +6086,7 @@
       <w:pPr>
         <w:pStyle w:val="Heading2"/>
       </w:pPr>
-      <w:bookmarkStart w:id="18" w:name="_Toc110946257"/>
+      <w:bookmarkStart w:id="18" w:name="_Toc112152492"/>
       <w:r>
         <w:t>COLDATA I</w:t>
       </w:r>
@@ -6188,11 +6264,9 @@
             <w:pPr>
               <w:spacing w:after="0" w:line="240" w:lineRule="auto"/>
             </w:pPr>
-            <w:proofErr w:type="spellStart"/>
             <w:r>
               <w:t>start_transfer</w:t>
             </w:r>
-            <w:proofErr w:type="spellEnd"/>
           </w:p>
         </w:tc>
         <w:tc>
@@ -6227,15 +6301,7 @@
               <w:t>2</w:t>
             </w:r>
             <w:r>
-              <w:t xml:space="preserve">C transfer programmed into </w:t>
-            </w:r>
-            <w:proofErr w:type="spellStart"/>
-            <w:r>
-              <w:t>addr_data</w:t>
-            </w:r>
-            <w:proofErr w:type="spellEnd"/>
-            <w:r>
-              <w:t xml:space="preserve"> register. Write 0 immediately after writing 1.</w:t>
+              <w:t>C transfer programmed into addr_data register. Write 0 immediately after writing 1.</w:t>
             </w:r>
           </w:p>
         </w:tc>
@@ -6324,11 +6390,9 @@
             <w:pPr>
               <w:spacing w:after="0" w:line="240" w:lineRule="auto"/>
             </w:pPr>
-            <w:proofErr w:type="spellStart"/>
             <w:r>
               <w:t>addr_data</w:t>
             </w:r>
-            <w:proofErr w:type="spellEnd"/>
           </w:p>
         </w:tc>
         <w:tc>
@@ -6528,15 +6592,7 @@
     </w:p>
     <w:p>
       <w:r>
-        <w:t xml:space="preserve">Format of </w:t>
-      </w:r>
-      <w:proofErr w:type="spellStart"/>
-      <w:r>
-        <w:t>addr_data</w:t>
-      </w:r>
-      <w:proofErr w:type="spellEnd"/>
-      <w:r>
-        <w:t xml:space="preserve"> register is shown below:</w:t>
+        <w:t>Format of addr_data register is shown below:</w:t>
       </w:r>
     </w:p>
     <w:tbl>
@@ -6826,15 +6882,7 @@
               <w:spacing w:after="0" w:line="240" w:lineRule="auto"/>
             </w:pPr>
             <w:r>
-              <w:t xml:space="preserve">Write operation: data to write to register, </w:t>
-            </w:r>
-            <w:proofErr w:type="gramStart"/>
-            <w:r>
-              <w:t>Read</w:t>
-            </w:r>
-            <w:proofErr w:type="gramEnd"/>
-            <w:r>
-              <w:t xml:space="preserve"> operation: data read from register</w:t>
+              <w:t>Write operation: data to write to register, Read operation: data read from register</w:t>
             </w:r>
           </w:p>
         </w:tc>
@@ -6909,15 +6957,7 @@
         <w:fldChar w:fldCharType="end"/>
       </w:r>
       <w:r>
-        <w:t xml:space="preserve">. Format of </w:t>
-      </w:r>
-      <w:proofErr w:type="spellStart"/>
-      <w:r>
-        <w:t>addr_data</w:t>
-      </w:r>
-      <w:proofErr w:type="spellEnd"/>
-      <w:r>
-        <w:t xml:space="preserve"> registe</w:t>
+        <w:t>. Format of addr_data registe</w:t>
       </w:r>
       <w:r>
         <w:t>r</w:t>
@@ -6927,7 +6967,7 @@
       <w:pPr>
         <w:pStyle w:val="Heading3"/>
       </w:pPr>
-      <w:bookmarkStart w:id="19" w:name="_Toc110946258"/>
+      <w:bookmarkStart w:id="19" w:name="_Toc112152493"/>
       <w:r>
         <w:lastRenderedPageBreak/>
         <w:t>I</w:t>
@@ -6955,23 +6995,7 @@
         </w:numPr>
       </w:pPr>
       <w:r>
-        <w:t xml:space="preserve">Write the parameters into </w:t>
-      </w:r>
-      <w:proofErr w:type="spellStart"/>
-      <w:r>
-        <w:t>addr_data</w:t>
-      </w:r>
-      <w:proofErr w:type="spellEnd"/>
-      <w:r>
-        <w:t xml:space="preserve"> register as needed. Leave ACK bit </w:t>
-      </w:r>
-      <w:proofErr w:type="gramStart"/>
-      <w:r>
-        <w:t>placeholders  =</w:t>
-      </w:r>
-      <w:proofErr w:type="gramEnd"/>
-      <w:r>
-        <w:t xml:space="preserve"> 0</w:t>
+        <w:t>Write the parameters into addr_data register as needed. Leave ACK bit placeholders  = 0</w:t>
       </w:r>
     </w:p>
     <w:p>
@@ -6983,15 +7007,7 @@
         </w:numPr>
       </w:pPr>
       <w:r>
-        <w:t xml:space="preserve">Set </w:t>
-      </w:r>
-      <w:proofErr w:type="spellStart"/>
-      <w:r>
-        <w:t>start_transfer</w:t>
-      </w:r>
-      <w:proofErr w:type="spellEnd"/>
-      <w:r>
-        <w:t xml:space="preserve"> register to 1, then immediately set it to 0</w:t>
+        <w:t>Set start_transfer register to 1, then immediately set it to 0</w:t>
       </w:r>
     </w:p>
     <w:p>
@@ -7003,22 +7019,14 @@
         </w:numPr>
       </w:pPr>
       <w:r>
-        <w:t xml:space="preserve">Wait for 60 </w:t>
-      </w:r>
-      <w:proofErr w:type="spellStart"/>
-      <w:r>
-        <w:t>uS</w:t>
-      </w:r>
-      <w:proofErr w:type="spellEnd"/>
-      <w:r>
-        <w:t xml:space="preserve"> or longer before attempting the next transfer</w:t>
+        <w:t>Wait for 60 uS or longer before attempting the next transfer</w:t>
       </w:r>
     </w:p>
     <w:p>
       <w:pPr>
         <w:pStyle w:val="Heading3"/>
       </w:pPr>
-      <w:bookmarkStart w:id="20" w:name="_Toc110946259"/>
+      <w:bookmarkStart w:id="20" w:name="_Toc112152494"/>
       <w:r>
         <w:t>I</w:t>
       </w:r>
@@ -7042,23 +7050,7 @@
         </w:numPr>
       </w:pPr>
       <w:r>
-        <w:t xml:space="preserve">Write the parameters into </w:t>
-      </w:r>
-      <w:proofErr w:type="spellStart"/>
-      <w:r>
-        <w:t>addr_data</w:t>
-      </w:r>
-      <w:proofErr w:type="spellEnd"/>
-      <w:r>
-        <w:t xml:space="preserve"> register as needed. Leave ACK bit </w:t>
-      </w:r>
-      <w:proofErr w:type="gramStart"/>
-      <w:r>
-        <w:t>placeholders  =</w:t>
-      </w:r>
-      <w:proofErr w:type="gramEnd"/>
-      <w:r>
-        <w:t xml:space="preserve"> 0</w:t>
+        <w:t>Write the parameters into addr_data register as needed. Leave ACK bit placeholders  = 0</w:t>
       </w:r>
     </w:p>
     <w:p>
@@ -7070,15 +7062,7 @@
         </w:numPr>
       </w:pPr>
       <w:r>
-        <w:t xml:space="preserve">Set </w:t>
-      </w:r>
-      <w:proofErr w:type="spellStart"/>
-      <w:r>
-        <w:t>start_transfer</w:t>
-      </w:r>
-      <w:proofErr w:type="spellEnd"/>
-      <w:r>
-        <w:t xml:space="preserve"> register to 1, then immediately set it to 0</w:t>
+        <w:t>Set start_transfer register to 1, then immediately set it to 0</w:t>
       </w:r>
     </w:p>
     <w:p>
@@ -7090,15 +7074,7 @@
         </w:numPr>
       </w:pPr>
       <w:r>
-        <w:t xml:space="preserve">Wait for 60 </w:t>
-      </w:r>
-      <w:proofErr w:type="spellStart"/>
-      <w:r>
-        <w:t>uS</w:t>
-      </w:r>
-      <w:proofErr w:type="spellEnd"/>
-      <w:r>
-        <w:t xml:space="preserve"> or longer</w:t>
+        <w:t>Wait for 60 uS or longer</w:t>
       </w:r>
     </w:p>
     <w:p>
@@ -7110,15 +7086,7 @@
         </w:numPr>
       </w:pPr>
       <w:r>
-        <w:t xml:space="preserve">Read </w:t>
-      </w:r>
-      <w:proofErr w:type="spellStart"/>
-      <w:r>
-        <w:t>addr_data</w:t>
-      </w:r>
-      <w:proofErr w:type="spellEnd"/>
-      <w:r>
-        <w:t xml:space="preserve"> register back. Bits 8:1 in that register contain data that were read from the register. Bits 0, 9, and 18 should contain values of 1 in each. These are recorded states of ACK bits, received after transfer of each of 3 bytes.</w:t>
+        <w:t>Read addr_data register back. Bits 8:1 in that register contain data that were read from the register. Bits 0, 9, and 18 should contain values of 1 in each. These are recorded states of ACK bits, received after transfer of each of 3 bytes.</w:t>
       </w:r>
     </w:p>
     <w:p>
@@ -7205,28 +7173,12 @@
         <w:t>2</w:t>
       </w:r>
       <w:r>
-        <w:t xml:space="preserve">C interfaces for FEMB #0 for the next transaction, wait for 60 </w:t>
-      </w:r>
-      <w:proofErr w:type="spellStart"/>
-      <w:r>
-        <w:t>uS</w:t>
-      </w:r>
-      <w:proofErr w:type="spellEnd"/>
-      <w:r>
-        <w:t xml:space="preserve"> or more until the transaction in step 1 is finished</w:t>
-      </w:r>
-    </w:p>
-    <w:p>
-      <w:r>
-        <w:t xml:space="preserve">The COLDATA chip has </w:t>
-      </w:r>
-      <w:proofErr w:type="gramStart"/>
-      <w:r>
-        <w:t>a number of</w:t>
-      </w:r>
-      <w:proofErr w:type="gramEnd"/>
-      <w:r>
-        <w:t xml:space="preserve"> I</w:t>
+        <w:t>C interfaces for FEMB #0 for the next transaction, wait for 60 uS or more until the transaction in step 1 is finished</w:t>
+      </w:r>
+    </w:p>
+    <w:p>
+      <w:r>
+        <w:t>The COLDATA chip has a number of I</w:t>
       </w:r>
       <w:r>
         <w:rPr>
@@ -7296,7 +7248,7 @@
       <w:pPr>
         <w:pStyle w:val="Heading3"/>
       </w:pPr>
-      <w:bookmarkStart w:id="21" w:name="_Toc110946260"/>
+      <w:bookmarkStart w:id="21" w:name="_Toc112152495"/>
       <w:r>
         <w:t xml:space="preserve">COLDATA and COLDADC </w:t>
       </w:r>
@@ -7487,7 +7439,6 @@
         </w:rPr>
         <w:t xml:space="preserve">The </w:t>
       </w:r>
-      <w:proofErr w:type="spellStart"/>
       <w:r>
         <w:rPr>
           <w:rFonts w:ascii="Courier New" w:eastAsia="Times New Roman" w:hAnsi="Courier New" w:cs="Courier New"/>
@@ -7496,7 +7447,6 @@
         </w:rPr>
         <w:t>sda_out</w:t>
       </w:r>
-      <w:proofErr w:type="spellEnd"/>
       <w:r>
         <w:rPr>
           <w:rFonts w:eastAsia="Times New Roman" w:cstheme="minorHAnsi"/>
@@ -7518,7 +7468,6 @@
         </w:rPr>
         <w:t xml:space="preserve">, </w:t>
       </w:r>
-      <w:proofErr w:type="spellStart"/>
       <w:r>
         <w:rPr>
           <w:rFonts w:ascii="Courier New" w:eastAsia="Times New Roman" w:hAnsi="Courier New" w:cs="Courier New"/>
@@ -7527,7 +7476,6 @@
         </w:rPr>
         <w:t>sda_in</w:t>
       </w:r>
-      <w:proofErr w:type="spellEnd"/>
       <w:r>
         <w:rPr>
           <w:rFonts w:eastAsia="Times New Roman" w:cstheme="minorHAnsi"/>
@@ -7735,7 +7683,6 @@
         </w:rPr>
         <w:t xml:space="preserve">All transitions (both on </w:t>
       </w:r>
-      <w:proofErr w:type="spellStart"/>
       <w:r>
         <w:rPr>
           <w:rFonts w:ascii="Courier New" w:eastAsia="Times New Roman" w:hAnsi="Courier New" w:cs="Courier New"/>
@@ -7744,7 +7691,6 @@
         </w:rPr>
         <w:t>scl</w:t>
       </w:r>
-      <w:proofErr w:type="spellEnd"/>
       <w:r>
         <w:rPr>
           <w:rFonts w:eastAsia="Times New Roman" w:cstheme="minorHAnsi"/>
@@ -7752,7 +7698,6 @@
         </w:rPr>
         <w:t xml:space="preserve"> and </w:t>
       </w:r>
-      <w:proofErr w:type="spellStart"/>
       <w:r>
         <w:rPr>
           <w:rFonts w:ascii="Courier New" w:eastAsia="Times New Roman" w:hAnsi="Courier New" w:cs="Courier New"/>
@@ -7761,7 +7706,6 @@
         </w:rPr>
         <w:t>sda_out</w:t>
       </w:r>
-      <w:proofErr w:type="spellEnd"/>
       <w:r>
         <w:rPr>
           <w:rFonts w:eastAsia="Times New Roman" w:cstheme="minorHAnsi"/>
@@ -7786,7 +7730,6 @@
         </w:rPr>
         <w:t xml:space="preserve">Additionally, </w:t>
       </w:r>
-      <w:proofErr w:type="spellStart"/>
       <w:r>
         <w:rPr>
           <w:rFonts w:ascii="Courier New" w:eastAsia="Times New Roman" w:hAnsi="Courier New" w:cs="Courier New"/>
@@ -7795,7 +7738,6 @@
         </w:rPr>
         <w:t>scl</w:t>
       </w:r>
-      <w:proofErr w:type="spellEnd"/>
       <w:r>
         <w:rPr>
           <w:rFonts w:eastAsia="Times New Roman" w:cstheme="minorHAnsi"/>
@@ -7803,7 +7745,6 @@
         </w:rPr>
         <w:t xml:space="preserve"> and </w:t>
       </w:r>
-      <w:proofErr w:type="spellStart"/>
       <w:r>
         <w:rPr>
           <w:rFonts w:ascii="Courier New" w:eastAsia="Times New Roman" w:hAnsi="Courier New" w:cs="Courier New"/>
@@ -7812,7 +7753,6 @@
         </w:rPr>
         <w:t>sda_out</w:t>
       </w:r>
-      <w:proofErr w:type="spellEnd"/>
       <w:r>
         <w:rPr>
           <w:rFonts w:eastAsia="Times New Roman" w:cstheme="minorHAnsi"/>
@@ -7834,7 +7774,6 @@
         </w:rPr>
         <w:t xml:space="preserve"> timing of the </w:t>
       </w:r>
-      <w:proofErr w:type="spellStart"/>
       <w:r>
         <w:rPr>
           <w:rFonts w:ascii="Courier New" w:eastAsia="Times New Roman" w:hAnsi="Courier New" w:cs="Courier New"/>
@@ -7843,7 +7782,6 @@
         </w:rPr>
         <w:t>scl</w:t>
       </w:r>
-      <w:proofErr w:type="spellEnd"/>
       <w:r>
         <w:rPr>
           <w:rFonts w:eastAsia="Times New Roman" w:cstheme="minorHAnsi"/>
@@ -7851,7 +7789,6 @@
         </w:rPr>
         <w:t xml:space="preserve"> and </w:t>
       </w:r>
-      <w:proofErr w:type="spellStart"/>
       <w:r>
         <w:rPr>
           <w:rFonts w:ascii="Courier New" w:eastAsia="Times New Roman" w:hAnsi="Courier New" w:cs="Courier New"/>
@@ -7860,29 +7797,12 @@
         </w:rPr>
         <w:t>sda_out</w:t>
       </w:r>
-      <w:proofErr w:type="spellEnd"/>
       <w:r>
         <w:rPr>
           <w:rFonts w:eastAsia="Times New Roman" w:cstheme="minorHAnsi"/>
           <w:color w:val="000000"/>
         </w:rPr>
-        <w:t xml:space="preserve"> signals seems to be </w:t>
-      </w:r>
-      <w:proofErr w:type="gramStart"/>
-      <w:r>
-        <w:rPr>
-          <w:rFonts w:eastAsia="Times New Roman" w:cstheme="minorHAnsi"/>
-          <w:color w:val="000000"/>
-        </w:rPr>
-        <w:t>absolutely critical</w:t>
-      </w:r>
-      <w:proofErr w:type="gramEnd"/>
-      <w:r>
-        <w:rPr>
-          <w:rFonts w:eastAsia="Times New Roman" w:cstheme="minorHAnsi"/>
-          <w:color w:val="000000"/>
-        </w:rPr>
-        <w:t xml:space="preserve"> for the COLDADC </w:t>
+        <w:t xml:space="preserve"> signals seems to be absolutely critical for the COLDADC </w:t>
       </w:r>
       <w:r>
         <w:t>I</w:t>
@@ -7921,7 +7841,6 @@
         <w:lastRenderedPageBreak/>
         <w:t xml:space="preserve">The </w:t>
       </w:r>
-      <w:proofErr w:type="spellStart"/>
       <w:r>
         <w:rPr>
           <w:rFonts w:ascii="Courier New" w:eastAsia="Times New Roman" w:hAnsi="Courier New" w:cs="Courier New"/>
@@ -7930,7 +7849,6 @@
         </w:rPr>
         <w:t>sda_in</w:t>
       </w:r>
-      <w:proofErr w:type="spellEnd"/>
       <w:r>
         <w:rPr>
           <w:rFonts w:eastAsia="Times New Roman" w:cstheme="minorHAnsi"/>
@@ -7994,7 +7912,6 @@
         </w:rPr>
         <w:t xml:space="preserve"> The value of </w:t>
       </w:r>
-      <w:proofErr w:type="spellStart"/>
       <w:r>
         <w:rPr>
           <w:rFonts w:ascii="Courier New" w:eastAsia="Times New Roman" w:hAnsi="Courier New" w:cs="Courier New"/>
@@ -8003,7 +7920,6 @@
         </w:rPr>
         <w:t>sda_in</w:t>
       </w:r>
-      <w:proofErr w:type="spellEnd"/>
       <w:r>
         <w:rPr>
           <w:rFonts w:eastAsia="Times New Roman" w:cstheme="minorHAnsi"/>
@@ -8011,7 +7927,6 @@
         </w:rPr>
         <w:t xml:space="preserve"> signal is analyzed and recorded by I2C state machine at the falling edge of </w:t>
       </w:r>
-      <w:proofErr w:type="spellStart"/>
       <w:r>
         <w:rPr>
           <w:rFonts w:ascii="Courier New" w:eastAsia="Times New Roman" w:hAnsi="Courier New" w:cs="Courier New"/>
@@ -8020,7 +7935,6 @@
         </w:rPr>
         <w:t>scl</w:t>
       </w:r>
-      <w:proofErr w:type="spellEnd"/>
       <w:r>
         <w:rPr>
           <w:rFonts w:eastAsia="Times New Roman" w:cstheme="minorHAnsi"/>
@@ -8034,7 +7948,7 @@
       <w:pPr>
         <w:pStyle w:val="Heading3"/>
       </w:pPr>
-      <w:bookmarkStart w:id="23" w:name="_Toc110946261"/>
+      <w:bookmarkStart w:id="23" w:name="_Toc112152496"/>
       <w:r>
         <w:t>Data c</w:t>
       </w:r>
@@ -8126,24 +8040,14 @@
         </w:numPr>
       </w:pPr>
       <w:r>
-        <w:t xml:space="preserve">Wait for FAST ACT command to execute. Since the loopback connection is only active for 64 </w:t>
-      </w:r>
-      <w:proofErr w:type="spellStart"/>
-      <w:r>
-        <w:t>uS</w:t>
-      </w:r>
-      <w:proofErr w:type="spellEnd"/>
-      <w:r>
-        <w:t xml:space="preserve">, the usual Linux delay techniques such as </w:t>
-      </w:r>
-      <w:proofErr w:type="spellStart"/>
+        <w:t xml:space="preserve">Wait for FAST ACT command to execute. Since the loopback connection is only active for 64 uS, the usual Linux delay techniques such as </w:t>
+      </w:r>
       <w:r>
         <w:rPr>
           <w:rFonts w:ascii="Courier" w:hAnsi="Courier"/>
         </w:rPr>
         <w:t>usleep</w:t>
       </w:r>
-      <w:proofErr w:type="spellEnd"/>
       <w:r>
         <w:t xml:space="preserve"> are not sufficiently precise to use here. The easiest way to wait for FAST command to execute is to issue 6 dummy write commands into I2C </w:t>
       </w:r>
@@ -8252,42 +8156,14 @@
         <w:rPr>
           <w:rFonts w:ascii="Courier" w:hAnsi="Courier"/>
         </w:rPr>
-        <w:t>soft_debug_p3/</w:t>
-      </w:r>
-      <w:proofErr w:type="spellStart"/>
-      <w:r>
-        <w:rPr>
-          <w:rFonts w:ascii="Courier" w:hAnsi="Courier"/>
-        </w:rPr>
-        <w:t>sw</w:t>
-      </w:r>
-      <w:proofErr w:type="spellEnd"/>
-      <w:r>
-        <w:rPr>
-          <w:rFonts w:ascii="Courier" w:hAnsi="Courier"/>
-        </w:rPr>
-        <w:t>/</w:t>
-      </w:r>
-      <w:proofErr w:type="spellStart"/>
-      <w:r>
-        <w:rPr>
-          <w:rFonts w:ascii="Courier" w:hAnsi="Courier"/>
-        </w:rPr>
-        <w:t>src</w:t>
-      </w:r>
-      <w:proofErr w:type="spellEnd"/>
-      <w:r>
-        <w:rPr>
-          <w:rFonts w:ascii="Courier" w:hAnsi="Courier"/>
-        </w:rPr>
-        <w:t>/cable_latency.cxx</w:t>
+        <w:t>soft_debug_p3/sw/src/cable_latency.cxx</w:t>
       </w:r>
     </w:p>
     <w:p>
       <w:pPr>
         <w:pStyle w:val="Heading2"/>
       </w:pPr>
-      <w:bookmarkStart w:id="24" w:name="_Toc110946262"/>
+      <w:bookmarkStart w:id="24" w:name="_Toc112152497"/>
       <w:r>
         <w:t>COLDATA FAST command generator</w:t>
       </w:r>
@@ -8403,11 +8279,9 @@
             <w:pPr>
               <w:spacing w:after="0" w:line="240" w:lineRule="auto"/>
             </w:pPr>
-            <w:proofErr w:type="spellStart"/>
             <w:r>
               <w:t>fast_cmd_code</w:t>
             </w:r>
-            <w:proofErr w:type="spellEnd"/>
           </w:p>
         </w:tc>
         <w:tc>
@@ -8458,11 +8332,9 @@
             <w:pPr>
               <w:spacing w:after="0" w:line="240" w:lineRule="auto"/>
             </w:pPr>
-            <w:proofErr w:type="spellStart"/>
             <w:r>
               <w:t>edge_to_act_delay</w:t>
             </w:r>
-            <w:proofErr w:type="spellEnd"/>
           </w:p>
         </w:tc>
         <w:tc>
@@ -8706,13 +8578,8 @@
             <w:pPr>
               <w:spacing w:after="0" w:line="240" w:lineRule="auto"/>
             </w:pPr>
-            <w:proofErr w:type="gramStart"/>
-            <w:r>
-              <w:t>Zero time</w:t>
-            </w:r>
-            <w:proofErr w:type="gramEnd"/>
-            <w:r>
-              <w:t xml:space="preserve"> stamp</w:t>
+            <w:r>
+              <w:t>Zero time stamp</w:t>
             </w:r>
           </w:p>
         </w:tc>
@@ -8882,7 +8749,7 @@
       <w:pPr>
         <w:pStyle w:val="Heading3"/>
       </w:pPr>
-      <w:bookmarkStart w:id="25" w:name="_Toc110946263"/>
+      <w:bookmarkStart w:id="25" w:name="_Toc112152498"/>
       <w:r>
         <w:t>How to use FAST command generator</w:t>
       </w:r>
@@ -8962,7 +8829,6 @@
       <w:r>
         <w:t xml:space="preserve">C), and WIB </w:t>
       </w:r>
-      <w:proofErr w:type="spellStart"/>
       <w:r>
         <w:rPr>
           <w:rFonts w:ascii="Courier" w:hAnsi="Courier"/>
@@ -8971,7 +8837,6 @@
         </w:rPr>
         <w:t>edge_to_act_delay</w:t>
       </w:r>
-      <w:proofErr w:type="spellEnd"/>
       <w:r>
         <w:t xml:space="preserve"> register with the value of 19.</w:t>
       </w:r>
@@ -8987,7 +8852,6 @@
       <w:r>
         <w:t xml:space="preserve">Write command code into </w:t>
       </w:r>
-      <w:proofErr w:type="spellStart"/>
       <w:r>
         <w:rPr>
           <w:rFonts w:ascii="Courier" w:hAnsi="Courier"/>
@@ -8996,7 +8860,6 @@
         </w:rPr>
         <w:t>fast_cmd_code</w:t>
       </w:r>
-      <w:proofErr w:type="spellEnd"/>
       <w:r>
         <w:t>. The command will be immediately executed.</w:t>
       </w:r>
@@ -9037,7 +8900,7 @@
       <w:pPr>
         <w:pStyle w:val="Heading2"/>
       </w:pPr>
-      <w:bookmarkStart w:id="26" w:name="_Toc110946264"/>
+      <w:bookmarkStart w:id="26" w:name="_Toc112152499"/>
       <w:r>
         <w:t>I</w:t>
       </w:r>
@@ -9068,7 +8931,17 @@
     </w:p>
     <w:p>
       <w:r>
-        <w:t xml:space="preserve">Before accessing a particular device, please make sure to select it by using i2c_select control register. See “Control and status registers” section below for information about control registers. More details about the on-board devices can be found in </w:t>
+        <w:t xml:space="preserve">Before accessing a particular device, please make sure to select it by using </w:t>
+      </w:r>
+      <w:r>
+        <w:rPr>
+          <w:rFonts w:ascii="Courier New" w:hAnsi="Courier New" w:cs="Courier New"/>
+          <w:b/>
+        </w:rPr>
+        <w:t>i2c_select</w:t>
+      </w:r>
+      <w:r>
+        <w:t xml:space="preserve"> control register. See “Control and status registers” section below for information about control registers. More details about the on-board devices can be found in </w:t>
       </w:r>
       <w:r>
         <w:fldChar w:fldCharType="begin"/>
@@ -9093,7 +8966,7 @@
       <w:pPr>
         <w:pStyle w:val="Heading2"/>
       </w:pPr>
-      <w:bookmarkStart w:id="27" w:name="_Toc110946265"/>
+      <w:bookmarkStart w:id="27" w:name="_Toc112152500"/>
       <w:r>
         <w:t>Control and status registers</w:t>
       </w:r>
@@ -9111,7 +8984,7 @@
       <w:pPr>
         <w:pStyle w:val="Heading3"/>
       </w:pPr>
-      <w:bookmarkStart w:id="28" w:name="_Toc110946266"/>
+      <w:bookmarkStart w:id="28" w:name="_Toc112152501"/>
       <w:r>
         <w:t xml:space="preserve">Control registers (read/write) are listed in </w:t>
       </w:r>
@@ -9313,11 +9186,9 @@
             <w:pPr>
               <w:spacing w:after="0" w:line="240" w:lineRule="auto"/>
             </w:pPr>
-            <w:proofErr w:type="spellStart"/>
             <w:r>
               <w:t>ts_addr</w:t>
             </w:r>
-            <w:proofErr w:type="spellEnd"/>
           </w:p>
         </w:tc>
         <w:tc>
@@ -9376,11 +9247,9 @@
             <w:pPr>
               <w:spacing w:after="0" w:line="240" w:lineRule="auto"/>
             </w:pPr>
-            <w:proofErr w:type="spellStart"/>
             <w:r>
               <w:t>ts_tgrp</w:t>
             </w:r>
-            <w:proofErr w:type="spellEnd"/>
           </w:p>
         </w:tc>
         <w:tc>
@@ -9440,11 +9309,9 @@
             <w:pPr>
               <w:spacing w:after="0" w:line="240" w:lineRule="auto"/>
             </w:pPr>
-            <w:proofErr w:type="spellStart"/>
             <w:r>
               <w:t>ts_srst</w:t>
             </w:r>
-            <w:proofErr w:type="spellEnd"/>
           </w:p>
         </w:tc>
         <w:tc>
@@ -10203,11 +10070,9 @@
             <w:pPr>
               <w:spacing w:after="0" w:line="240" w:lineRule="auto"/>
             </w:pPr>
-            <w:proofErr w:type="spellStart"/>
             <w:r>
               <w:t>fp_sfp_sel</w:t>
             </w:r>
-            <w:proofErr w:type="spellEnd"/>
           </w:p>
         </w:tc>
         <w:tc>
@@ -10333,11 +10198,9 @@
             <w:pPr>
               <w:spacing w:after="0" w:line="240" w:lineRule="auto"/>
             </w:pPr>
-            <w:proofErr w:type="spellStart"/>
             <w:r>
               <w:t>rx_timing_sel</w:t>
             </w:r>
-            <w:proofErr w:type="spellEnd"/>
           </w:p>
         </w:tc>
         <w:tc>
@@ -10441,21 +10304,8 @@
             <w:pPr>
               <w:spacing w:after="0" w:line="240" w:lineRule="auto"/>
             </w:pPr>
-            <w:proofErr w:type="spellStart"/>
-            <w:r>
-              <w:t>daq_spy_</w:t>
-            </w:r>
-            <w:proofErr w:type="gramStart"/>
-            <w:r>
-              <w:t>reset</w:t>
-            </w:r>
-            <w:proofErr w:type="spellEnd"/>
-            <w:r>
-              <w:t>[</w:t>
-            </w:r>
-            <w:proofErr w:type="gramEnd"/>
-            <w:r>
-              <w:t>0]</w:t>
+            <w:r>
+              <w:t>daq_spy_reset[0]</w:t>
             </w:r>
           </w:p>
         </w:tc>
@@ -10539,21 +10389,8 @@
             <w:pPr>
               <w:spacing w:after="0" w:line="240" w:lineRule="auto"/>
             </w:pPr>
-            <w:proofErr w:type="spellStart"/>
-            <w:r>
-              <w:t>daq_spy_</w:t>
-            </w:r>
-            <w:proofErr w:type="gramStart"/>
-            <w:r>
-              <w:t>reset</w:t>
-            </w:r>
-            <w:proofErr w:type="spellEnd"/>
-            <w:r>
-              <w:t>[</w:t>
-            </w:r>
-            <w:proofErr w:type="gramEnd"/>
-            <w:r>
-              <w:t>1]</w:t>
+            <w:r>
+              <w:t>daq_spy_reset[1]</w:t>
             </w:r>
           </w:p>
         </w:tc>
@@ -10893,11 +10730,9 @@
             <w:pPr>
               <w:spacing w:after="0" w:line="240" w:lineRule="auto"/>
             </w:pPr>
-            <w:proofErr w:type="spellStart"/>
             <w:r>
               <w:t>fb_reset</w:t>
             </w:r>
-            <w:proofErr w:type="spellEnd"/>
           </w:p>
         </w:tc>
         <w:tc>
@@ -10980,11 +10815,9 @@
             <w:pPr>
               <w:spacing w:after="0" w:line="240" w:lineRule="auto"/>
             </w:pPr>
-            <w:proofErr w:type="spellStart"/>
             <w:r>
               <w:t>coldata_rx_reset</w:t>
             </w:r>
-            <w:proofErr w:type="spellEnd"/>
           </w:p>
         </w:tc>
         <w:tc>
@@ -11067,11 +10900,9 @@
             <w:pPr>
               <w:spacing w:after="0" w:line="240" w:lineRule="auto"/>
             </w:pPr>
-            <w:proofErr w:type="spellStart"/>
             <w:r>
               <w:t>coldata_rxbufreset</w:t>
             </w:r>
-            <w:proofErr w:type="spellEnd"/>
           </w:p>
         </w:tc>
         <w:tc>
@@ -11154,11 +10985,9 @@
             <w:pPr>
               <w:spacing w:after="0" w:line="240" w:lineRule="auto"/>
             </w:pPr>
-            <w:proofErr w:type="spellStart"/>
             <w:r>
               <w:t>csd_reset</w:t>
             </w:r>
-            <w:proofErr w:type="spellEnd"/>
           </w:p>
         </w:tc>
         <w:tc>
@@ -11241,11 +11070,9 @@
             <w:pPr>
               <w:spacing w:after="0" w:line="240" w:lineRule="auto"/>
             </w:pPr>
-            <w:proofErr w:type="spellStart"/>
             <w:r>
               <w:t>ts_clk_sel</w:t>
             </w:r>
-            <w:proofErr w:type="spellEnd"/>
           </w:p>
         </w:tc>
         <w:tc>
@@ -11274,6 +11101,91 @@
             <w:r>
               <w:br/>
               <w:t xml:space="preserve">1 = PLL clock synchronized with CDR or running independently if CDR clock is missing. PLL clock should only be used on test stand when timing master is not available. </w:t>
+            </w:r>
+          </w:p>
+        </w:tc>
+      </w:tr>
+      <w:tr>
+        <w:tc>
+          <w:tcPr>
+            <w:tcW w:w="1254" w:type="dxa"/>
+            <w:gridSpan w:val="2"/>
+            <w:tcBorders>
+              <w:top w:val="single" w:sz="4" w:space="0" w:color="000000"/>
+              <w:left w:val="single" w:sz="4" w:space="0" w:color="000000"/>
+              <w:bottom w:val="single" w:sz="4" w:space="0" w:color="000000"/>
+              <w:right w:val="single" w:sz="4" w:space="0" w:color="000000"/>
+            </w:tcBorders>
+            <w:shd w:val="clear" w:color="auto" w:fill="auto"/>
+          </w:tcPr>
+          <w:p>
+            <w:pPr>
+              <w:spacing w:after="0" w:line="240" w:lineRule="auto"/>
+            </w:pPr>
+            <w:r>
+              <w:t>A00C0004</w:t>
+            </w:r>
+          </w:p>
+        </w:tc>
+        <w:tc>
+          <w:tcPr>
+            <w:tcW w:w="917" w:type="dxa"/>
+            <w:gridSpan w:val="2"/>
+            <w:tcBorders>
+              <w:top w:val="single" w:sz="4" w:space="0" w:color="000000"/>
+              <w:left w:val="single" w:sz="4" w:space="0" w:color="000000"/>
+              <w:bottom w:val="single" w:sz="4" w:space="0" w:color="000000"/>
+              <w:right w:val="single" w:sz="4" w:space="0" w:color="000000"/>
+            </w:tcBorders>
+            <w:shd w:val="clear" w:color="auto" w:fill="auto"/>
+          </w:tcPr>
+          <w:p>
+            <w:pPr>
+              <w:spacing w:after="0" w:line="240" w:lineRule="auto"/>
+            </w:pPr>
+            <w:r>
+              <w:t>19</w:t>
+            </w:r>
+          </w:p>
+        </w:tc>
+        <w:tc>
+          <w:tcPr>
+            <w:tcW w:w="2812" w:type="dxa"/>
+            <w:tcBorders>
+              <w:top w:val="single" w:sz="4" w:space="0" w:color="000000"/>
+              <w:left w:val="single" w:sz="4" w:space="0" w:color="000000"/>
+              <w:bottom w:val="single" w:sz="4" w:space="0" w:color="000000"/>
+              <w:right w:val="single" w:sz="4" w:space="0" w:color="000000"/>
+            </w:tcBorders>
+            <w:shd w:val="clear" w:color="auto" w:fill="auto"/>
+          </w:tcPr>
+          <w:p>
+            <w:pPr>
+              <w:spacing w:after="0" w:line="240" w:lineRule="auto"/>
+            </w:pPr>
+            <w:r>
+              <w:t>mon_adc_start</w:t>
+            </w:r>
+          </w:p>
+        </w:tc>
+        <w:tc>
+          <w:tcPr>
+            <w:tcW w:w="4385" w:type="dxa"/>
+            <w:gridSpan w:val="2"/>
+            <w:tcBorders>
+              <w:top w:val="single" w:sz="4" w:space="0" w:color="000000"/>
+              <w:left w:val="single" w:sz="4" w:space="0" w:color="000000"/>
+              <w:bottom w:val="single" w:sz="4" w:space="0" w:color="000000"/>
+              <w:right w:val="single" w:sz="4" w:space="0" w:color="000000"/>
+            </w:tcBorders>
+            <w:shd w:val="clear" w:color="auto" w:fill="auto"/>
+          </w:tcPr>
+          <w:p>
+            <w:pPr>
+              <w:spacing w:after="0" w:line="240" w:lineRule="auto"/>
+            </w:pPr>
+            <w:r>
+              <w:t>Set this bit to 1 and then to 0 to start monitoring ADC conversion and serial readout. All 4 ADCs are converting simultaneously.</w:t>
             </w:r>
           </w:p>
         </w:tc>
@@ -11336,11 +11248,9 @@
             <w:pPr>
               <w:spacing w:after="0" w:line="240" w:lineRule="auto"/>
             </w:pPr>
-            <w:proofErr w:type="spellStart"/>
             <w:r>
               <w:t>link_mask</w:t>
             </w:r>
-            <w:proofErr w:type="spellEnd"/>
           </w:p>
         </w:tc>
         <w:tc>
@@ -11360,15 +11270,7 @@
               <w:spacing w:after="0"/>
             </w:pPr>
             <w:r>
-              <w:t xml:space="preserve">There are 16 input serial links, 4 per FEMB. The </w:t>
-            </w:r>
-            <w:proofErr w:type="spellStart"/>
-            <w:r>
-              <w:t>link_mask</w:t>
-            </w:r>
-            <w:proofErr w:type="spellEnd"/>
-            <w:r>
-              <w:t xml:space="preserve"> bits, when set to 1, are telling firmware that the corresponding serial link is not working. These bits are also passed in the DAQ data header, so the unpacker knows which data to ignore. The bit assignment is shown below:</w:t>
+              <w:t>There are 16 input serial links, 4 per FEMB. The link_mask bits, when set to 1, are telling firmware that the corresponding serial link is not working. These bits are also passed in the DAQ data header, so the unpacker knows which data to ignore. The bit assignment is shown below:</w:t>
             </w:r>
           </w:p>
           <w:p>
@@ -11406,7 +11308,6 @@
                       <w:szCs w:val="18"/>
                     </w:rPr>
                   </w:pPr>
-                  <w:proofErr w:type="spellStart"/>
                   <w:r>
                     <w:rPr>
                       <w:b/>
@@ -11414,17 +11315,7 @@
                       <w:sz w:val="18"/>
                       <w:szCs w:val="18"/>
                     </w:rPr>
-                    <w:t>Link_mask</w:t>
-                  </w:r>
-                  <w:proofErr w:type="spellEnd"/>
-                  <w:r>
-                    <w:rPr>
-                      <w:b/>
-                      <w:bCs/>
-                      <w:sz w:val="18"/>
-                      <w:szCs w:val="18"/>
-                    </w:rPr>
-                    <w:t xml:space="preserve"> bit</w:t>
+                    <w:t>Link_mask bit</w:t>
                   </w:r>
                 </w:p>
               </w:tc>
@@ -11704,7 +11595,6 @@
                       <w:sz w:val="18"/>
                       <w:szCs w:val="18"/>
                     </w:rPr>
-                    <w:lastRenderedPageBreak/>
                     <w:t>3</w:t>
                   </w:r>
                 </w:p>
@@ -12638,11 +12528,9 @@
             <w:pPr>
               <w:spacing w:after="0" w:line="240" w:lineRule="auto"/>
             </w:pPr>
-            <w:proofErr w:type="spellStart"/>
             <w:r>
               <w:t>ts_edge_sel</w:t>
             </w:r>
-            <w:proofErr w:type="spellEnd"/>
           </w:p>
         </w:tc>
         <w:tc>
@@ -12725,11 +12613,9 @@
             <w:pPr>
               <w:spacing w:after="0" w:line="240" w:lineRule="auto"/>
             </w:pPr>
-            <w:proofErr w:type="spellStart"/>
             <w:r>
               <w:t>fake_time_stamp_en</w:t>
             </w:r>
-            <w:proofErr w:type="spellEnd"/>
           </w:p>
         </w:tc>
         <w:tc>
@@ -12812,11 +12698,9 @@
             <w:pPr>
               <w:spacing w:after="0" w:line="240" w:lineRule="auto"/>
             </w:pPr>
-            <w:proofErr w:type="spellStart"/>
             <w:r>
               <w:t>cmd_stamp_sync_en</w:t>
             </w:r>
-            <w:proofErr w:type="spellEnd"/>
           </w:p>
         </w:tc>
         <w:tc>
@@ -12836,15 +12720,7 @@
               <w:spacing w:after="0" w:line="240" w:lineRule="auto"/>
             </w:pPr>
             <w:r>
-              <w:t xml:space="preserve">Enable issuing SYNC FAST command when bits [14:0] of the DTS time stamp match </w:t>
-            </w:r>
-            <w:proofErr w:type="spellStart"/>
-            <w:r>
-              <w:t>cmd_stamp_sync</w:t>
-            </w:r>
-            <w:proofErr w:type="spellEnd"/>
-            <w:r>
-              <w:t xml:space="preserve"> register value</w:t>
+              <w:t>Enable issuing SYNC FAST command when bits [14:0] of the DTS time stamp match cmd_stamp_sync register value</w:t>
             </w:r>
           </w:p>
         </w:tc>
@@ -12907,11 +12783,9 @@
             <w:pPr>
               <w:spacing w:after="0" w:line="240" w:lineRule="auto"/>
             </w:pPr>
-            <w:proofErr w:type="spellStart"/>
             <w:r>
               <w:t>align_en</w:t>
             </w:r>
-            <w:proofErr w:type="spellEnd"/>
           </w:p>
         </w:tc>
         <w:tc>
@@ -12994,11 +12868,9 @@
             <w:pPr>
               <w:spacing w:after="0" w:line="240" w:lineRule="auto"/>
             </w:pPr>
-            <w:proofErr w:type="spellStart"/>
             <w:r>
               <w:t>dts_time_delay</w:t>
             </w:r>
-            <w:proofErr w:type="spellEnd"/>
           </w:p>
         </w:tc>
         <w:tc>
@@ -13081,11 +12953,9 @@
             <w:pPr>
               <w:spacing w:after="0" w:line="240" w:lineRule="auto"/>
             </w:pPr>
-            <w:proofErr w:type="spellStart"/>
             <w:r>
               <w:t>cmd_stamp_sync</w:t>
             </w:r>
-            <w:proofErr w:type="spellEnd"/>
           </w:p>
         </w:tc>
         <w:tc>
@@ -13105,23 +12975,7 @@
               <w:spacing w:after="0" w:line="240" w:lineRule="auto"/>
             </w:pPr>
             <w:r>
-              <w:t xml:space="preserve">If </w:t>
-            </w:r>
-            <w:proofErr w:type="spellStart"/>
-            <w:r>
-              <w:t>cmd_stamp_sync_en</w:t>
-            </w:r>
-            <w:proofErr w:type="spellEnd"/>
-            <w:r>
-              <w:t xml:space="preserve"> == 1, the SYNC FAST command will be issued when bits [14:0] of the DTS time stamp match </w:t>
-            </w:r>
-            <w:proofErr w:type="spellStart"/>
-            <w:r>
-              <w:t>cmd_stamp_sync</w:t>
-            </w:r>
-            <w:proofErr w:type="spellEnd"/>
-            <w:r>
-              <w:t xml:space="preserve"> register value</w:t>
+              <w:t>If cmd_stamp_sync_en == 1, the SYNC FAST command will be issued when bits [14:0] of the DTS time stamp match cmd_stamp_sync register value</w:t>
             </w:r>
           </w:p>
         </w:tc>
@@ -13184,11 +13038,9 @@
             <w:pPr>
               <w:spacing w:after="0" w:line="240" w:lineRule="auto"/>
             </w:pPr>
-            <w:proofErr w:type="spellStart"/>
             <w:r>
               <w:t>cmd_code_idle</w:t>
             </w:r>
-            <w:proofErr w:type="spellEnd"/>
           </w:p>
         </w:tc>
         <w:tc>
@@ -13271,11 +13123,9 @@
             <w:pPr>
               <w:spacing w:after="0" w:line="240" w:lineRule="auto"/>
             </w:pPr>
-            <w:proofErr w:type="spellStart"/>
             <w:r>
               <w:t>cmd_code_edge</w:t>
             </w:r>
-            <w:proofErr w:type="spellEnd"/>
           </w:p>
         </w:tc>
         <w:tc>
@@ -13358,11 +13208,9 @@
             <w:pPr>
               <w:spacing w:after="0" w:line="240" w:lineRule="auto"/>
             </w:pPr>
-            <w:proofErr w:type="spellStart"/>
             <w:r>
               <w:t>cmd_code_sync</w:t>
             </w:r>
-            <w:proofErr w:type="spellEnd"/>
           </w:p>
         </w:tc>
         <w:tc>
@@ -13445,11 +13293,9 @@
             <w:pPr>
               <w:spacing w:after="0" w:line="240" w:lineRule="auto"/>
             </w:pPr>
-            <w:proofErr w:type="spellStart"/>
             <w:r>
               <w:t>cmd_code_act</w:t>
             </w:r>
-            <w:proofErr w:type="spellEnd"/>
           </w:p>
         </w:tc>
         <w:tc>
@@ -13532,11 +13378,9 @@
             <w:pPr>
               <w:spacing w:after="0" w:line="240" w:lineRule="auto"/>
             </w:pPr>
-            <w:proofErr w:type="spellStart"/>
             <w:r>
               <w:t>cmd_code_reset</w:t>
             </w:r>
-            <w:proofErr w:type="spellEnd"/>
           </w:p>
         </w:tc>
         <w:tc>
@@ -13619,11 +13463,9 @@
             <w:pPr>
               <w:spacing w:after="0" w:line="240" w:lineRule="auto"/>
             </w:pPr>
-            <w:proofErr w:type="spellStart"/>
             <w:r>
               <w:t>cmd_code_adc_reset</w:t>
             </w:r>
-            <w:proofErr w:type="spellEnd"/>
           </w:p>
         </w:tc>
         <w:tc>
@@ -13706,11 +13548,9 @@
             <w:pPr>
               <w:spacing w:after="0" w:line="240" w:lineRule="auto"/>
             </w:pPr>
-            <w:proofErr w:type="spellStart"/>
             <w:r>
               <w:t>cmd_code_trigger</w:t>
             </w:r>
-            <w:proofErr w:type="spellEnd"/>
           </w:p>
         </w:tc>
         <w:tc>
@@ -13793,21 +13633,8 @@
             <w:pPr>
               <w:spacing w:after="0" w:line="240" w:lineRule="auto"/>
             </w:pPr>
-            <w:proofErr w:type="spellStart"/>
-            <w:r>
-              <w:t>fake_time_stamp_</w:t>
-            </w:r>
-            <w:proofErr w:type="gramStart"/>
-            <w:r>
-              <w:t>init</w:t>
-            </w:r>
-            <w:proofErr w:type="spellEnd"/>
-            <w:r>
-              <w:t>[</w:t>
-            </w:r>
-            <w:proofErr w:type="gramEnd"/>
-            <w:r>
-              <w:t>31:0]</w:t>
+            <w:r>
+              <w:t>fake_time_stamp_init[31:0]</w:t>
             </w:r>
           </w:p>
         </w:tc>
@@ -13891,21 +13718,8 @@
             <w:pPr>
               <w:spacing w:after="0" w:line="240" w:lineRule="auto"/>
             </w:pPr>
-            <w:proofErr w:type="spellStart"/>
-            <w:r>
-              <w:t>fake_time_stamp_</w:t>
-            </w:r>
-            <w:proofErr w:type="gramStart"/>
-            <w:r>
-              <w:t>init</w:t>
-            </w:r>
-            <w:proofErr w:type="spellEnd"/>
-            <w:r>
-              <w:t>[</w:t>
-            </w:r>
-            <w:proofErr w:type="gramEnd"/>
-            <w:r>
-              <w:t>63:32]</w:t>
+            <w:r>
+              <w:t>fake_time_stamp_init[63:32]</w:t>
             </w:r>
           </w:p>
         </w:tc>
@@ -13989,11 +13803,9 @@
             <w:pPr>
               <w:spacing w:after="0" w:line="240" w:lineRule="auto"/>
             </w:pPr>
-            <w:proofErr w:type="spellStart"/>
             <w:r>
               <w:t>fake_daq_stream</w:t>
             </w:r>
-            <w:proofErr w:type="spellEnd"/>
           </w:p>
         </w:tc>
         <w:tc>
@@ -14076,11 +13888,9 @@
             <w:pPr>
               <w:spacing w:after="0" w:line="240" w:lineRule="auto"/>
             </w:pPr>
-            <w:proofErr w:type="spellStart"/>
             <w:r>
               <w:t>context_fld</w:t>
             </w:r>
-            <w:proofErr w:type="spellEnd"/>
           </w:p>
         </w:tc>
         <w:tc>
@@ -14122,6 +13932,7 @@
               <w:spacing w:after="0" w:line="240" w:lineRule="auto"/>
             </w:pPr>
             <w:r>
+              <w:lastRenderedPageBreak/>
               <w:t>A00C0024</w:t>
             </w:r>
           </w:p>
@@ -14163,11 +13974,9 @@
             <w:pPr>
               <w:spacing w:after="0" w:line="240" w:lineRule="auto"/>
             </w:pPr>
-            <w:proofErr w:type="spellStart"/>
             <w:r>
               <w:t>spy_rec_time</w:t>
             </w:r>
-            <w:proofErr w:type="spellEnd"/>
           </w:p>
         </w:tc>
         <w:tc>
@@ -14335,11 +14144,9 @@
             <w:pPr>
               <w:spacing w:after="0" w:line="240" w:lineRule="auto"/>
             </w:pPr>
-            <w:proofErr w:type="spellStart"/>
             <w:r>
               <w:t>femb_pulser_in_frame</w:t>
             </w:r>
-            <w:proofErr w:type="spellEnd"/>
           </w:p>
         </w:tc>
         <w:tc>
@@ -14358,13 +14165,8 @@
             <w:pPr>
               <w:spacing w:after="0" w:line="240" w:lineRule="auto"/>
             </w:pPr>
-            <w:proofErr w:type="spellStart"/>
-            <w:r>
-              <w:t>Femb_pulser_in_frame</w:t>
-            </w:r>
-            <w:proofErr w:type="spellEnd"/>
-            <w:r>
-              <w:t xml:space="preserve"> field in DAQ readout</w:t>
+            <w:r>
+              <w:t>Femb_pulser_in_frame field in DAQ readout</w:t>
             </w:r>
           </w:p>
         </w:tc>
@@ -14512,11 +14314,9 @@
             <w:pPr>
               <w:spacing w:after="0" w:line="240" w:lineRule="auto"/>
             </w:pPr>
-            <w:proofErr w:type="spellStart"/>
             <w:r>
               <w:t>ws</w:t>
             </w:r>
-            <w:proofErr w:type="spellEnd"/>
           </w:p>
         </w:tc>
         <w:tc>
@@ -14535,13 +14335,8 @@
             <w:pPr>
               <w:spacing w:after="0" w:line="240" w:lineRule="auto"/>
             </w:pPr>
-            <w:proofErr w:type="spellStart"/>
-            <w:r>
-              <w:t>Ws</w:t>
-            </w:r>
-            <w:proofErr w:type="spellEnd"/>
-            <w:r>
-              <w:t xml:space="preserve"> field in DAQ readout</w:t>
+            <w:r>
+              <w:t>Ws field in DAQ readout</w:t>
             </w:r>
           </w:p>
         </w:tc>
@@ -14562,7 +14357,6 @@
               <w:spacing w:after="0" w:line="240" w:lineRule="auto"/>
             </w:pPr>
             <w:r>
-              <w:lastRenderedPageBreak/>
               <w:t>A00C002C</w:t>
             </w:r>
           </w:p>
@@ -14770,13 +14564,8 @@
             <w:pPr>
               <w:spacing w:after="0" w:line="240" w:lineRule="auto"/>
             </w:pPr>
-            <w:proofErr w:type="gramStart"/>
-            <w:r>
-              <w:t>link[</w:t>
-            </w:r>
-            <w:proofErr w:type="gramEnd"/>
-            <w:r>
-              <w:t>0]</w:t>
+            <w:r>
+              <w:t>link[0]</w:t>
             </w:r>
           </w:p>
         </w:tc>
@@ -14795,13 +14584,8 @@
             <w:pPr>
               <w:spacing w:after="0" w:line="240" w:lineRule="auto"/>
             </w:pPr>
-            <w:proofErr w:type="gramStart"/>
-            <w:r>
-              <w:t>Link[</w:t>
-            </w:r>
-            <w:proofErr w:type="gramEnd"/>
-            <w:r>
-              <w:t>0] field in DAQ readout</w:t>
+            <w:r>
+              <w:t>Link[0] field in DAQ readout</w:t>
             </w:r>
           </w:p>
         </w:tc>
@@ -14861,13 +14645,8 @@
             <w:pPr>
               <w:spacing w:after="0" w:line="240" w:lineRule="auto"/>
             </w:pPr>
-            <w:proofErr w:type="gramStart"/>
-            <w:r>
-              <w:t>link[</w:t>
-            </w:r>
-            <w:proofErr w:type="gramEnd"/>
-            <w:r>
-              <w:t>1]</w:t>
+            <w:r>
+              <w:t>link[1]</w:t>
             </w:r>
           </w:p>
         </w:tc>
@@ -14886,13 +14665,8 @@
             <w:pPr>
               <w:spacing w:after="0" w:line="240" w:lineRule="auto"/>
             </w:pPr>
-            <w:proofErr w:type="gramStart"/>
-            <w:r>
-              <w:t>Link[</w:t>
-            </w:r>
-            <w:proofErr w:type="gramEnd"/>
-            <w:r>
-              <w:t>1] field in DAQ readout</w:t>
+            <w:r>
+              <w:t>Link[1] field in DAQ readout</w:t>
             </w:r>
           </w:p>
         </w:tc>
@@ -14952,11 +14726,9 @@
             <w:pPr>
               <w:spacing w:after="0" w:line="240" w:lineRule="auto"/>
             </w:pPr>
-            <w:proofErr w:type="spellStart"/>
             <w:r>
               <w:t>crate_id</w:t>
             </w:r>
-            <w:proofErr w:type="spellEnd"/>
           </w:p>
         </w:tc>
         <w:tc>
@@ -14974,13 +14746,8 @@
             <w:pPr>
               <w:spacing w:after="0" w:line="240" w:lineRule="auto"/>
             </w:pPr>
-            <w:proofErr w:type="spellStart"/>
-            <w:r>
-              <w:t>Crate_ID</w:t>
-            </w:r>
-            <w:proofErr w:type="spellEnd"/>
-            <w:r>
-              <w:t xml:space="preserve"> field in DAQ readout</w:t>
+            <w:r>
+              <w:t>Crate_ID field in DAQ readout</w:t>
             </w:r>
           </w:p>
         </w:tc>
@@ -15040,11 +14807,9 @@
             <w:pPr>
               <w:spacing w:after="0" w:line="240" w:lineRule="auto"/>
             </w:pPr>
-            <w:proofErr w:type="spellStart"/>
             <w:r>
               <w:t>det_id</w:t>
             </w:r>
-            <w:proofErr w:type="spellEnd"/>
           </w:p>
         </w:tc>
         <w:tc>
@@ -15062,13 +14827,8 @@
             <w:pPr>
               <w:spacing w:after="0" w:line="240" w:lineRule="auto"/>
             </w:pPr>
-            <w:proofErr w:type="spellStart"/>
-            <w:r>
-              <w:t>Det_ID</w:t>
-            </w:r>
-            <w:proofErr w:type="spellEnd"/>
-            <w:r>
-              <w:t xml:space="preserve"> field in DAQ readout</w:t>
+            <w:r>
+              <w:t>Det_ID field in DAQ readout</w:t>
             </w:r>
           </w:p>
         </w:tc>
@@ -15128,11 +14888,9 @@
             <w:pPr>
               <w:spacing w:after="0" w:line="240" w:lineRule="auto"/>
             </w:pPr>
-            <w:proofErr w:type="spellStart"/>
             <w:r>
               <w:t>psr_cal</w:t>
             </w:r>
-            <w:proofErr w:type="spellEnd"/>
           </w:p>
         </w:tc>
         <w:tc>
@@ -15150,13 +14908,8 @@
             <w:pPr>
               <w:spacing w:after="0" w:line="240" w:lineRule="auto"/>
             </w:pPr>
-            <w:proofErr w:type="spellStart"/>
-            <w:r>
-              <w:t>Psr_cal</w:t>
-            </w:r>
-            <w:proofErr w:type="spellEnd"/>
-            <w:r>
-              <w:t xml:space="preserve"> field in DAQ readout</w:t>
+            <w:r>
+              <w:t>Psr_cal field in DAQ readout</w:t>
             </w:r>
           </w:p>
         </w:tc>
@@ -15216,11 +14969,9 @@
             <w:pPr>
               <w:spacing w:after="0" w:line="240" w:lineRule="auto"/>
             </w:pPr>
-            <w:proofErr w:type="spellStart"/>
             <w:r>
               <w:t>felix_reset_pll_datapath</w:t>
             </w:r>
-            <w:proofErr w:type="spellEnd"/>
           </w:p>
         </w:tc>
         <w:tc>
@@ -15299,7 +15050,6 @@
             <w:pPr>
               <w:spacing w:after="0" w:line="240" w:lineRule="auto"/>
             </w:pPr>
-            <w:proofErr w:type="spellStart"/>
             <w:r>
               <w:t>felix_reset_</w:t>
             </w:r>
@@ -15309,7 +15059,6 @@
             <w:r>
               <w:t>datapath</w:t>
             </w:r>
-            <w:proofErr w:type="spellEnd"/>
           </w:p>
         </w:tc>
         <w:tc>
@@ -15389,11 +15138,9 @@
             <w:pPr>
               <w:spacing w:after="0" w:line="240" w:lineRule="auto"/>
             </w:pPr>
-            <w:proofErr w:type="spellStart"/>
             <w:r>
               <w:t>felix_reset_rx_datapath</w:t>
             </w:r>
-            <w:proofErr w:type="spellEnd"/>
           </w:p>
         </w:tc>
         <w:tc>
@@ -15472,11 +15219,9 @@
             <w:pPr>
               <w:spacing w:after="0" w:line="240" w:lineRule="auto"/>
             </w:pPr>
-            <w:proofErr w:type="spellStart"/>
             <w:r>
               <w:t>felix_rx_reset</w:t>
             </w:r>
-            <w:proofErr w:type="spellEnd"/>
           </w:p>
         </w:tc>
         <w:tc>
@@ -15505,17 +15250,499 @@
             <w:tcW w:w="1243" w:type="dxa"/>
             <w:tcBorders>
               <w:left w:val="single" w:sz="4" w:space="0" w:color="000000"/>
+              <w:right w:val="single" w:sz="4" w:space="0" w:color="000000"/>
+            </w:tcBorders>
+            <w:shd w:val="clear" w:color="auto" w:fill="DDDDDD"/>
+          </w:tcPr>
+          <w:p>
+            <w:pPr>
+              <w:spacing w:after="0" w:line="240" w:lineRule="auto"/>
+            </w:pPr>
+            <w:r>
+              <w:t>A00C0038</w:t>
+            </w:r>
+          </w:p>
+        </w:tc>
+        <w:tc>
+          <w:tcPr>
+            <w:tcW w:w="917" w:type="dxa"/>
+            <w:gridSpan w:val="2"/>
+            <w:tcBorders>
+              <w:left w:val="single" w:sz="4" w:space="0" w:color="000000"/>
+              <w:right w:val="single" w:sz="4" w:space="0" w:color="000000"/>
+            </w:tcBorders>
+            <w:shd w:val="clear" w:color="auto" w:fill="DDDDDD"/>
+          </w:tcPr>
+          <w:p>
+            <w:pPr>
+              <w:spacing w:after="0" w:line="240" w:lineRule="auto"/>
+            </w:pPr>
+            <w:r>
+              <w:t>9:8</w:t>
+            </w:r>
+          </w:p>
+        </w:tc>
+        <w:tc>
+          <w:tcPr>
+            <w:tcW w:w="2823" w:type="dxa"/>
+            <w:gridSpan w:val="2"/>
+            <w:tcBorders>
+              <w:left w:val="single" w:sz="4" w:space="0" w:color="000000"/>
+              <w:right w:val="single" w:sz="4" w:space="0" w:color="000000"/>
+            </w:tcBorders>
+            <w:shd w:val="clear" w:color="auto" w:fill="DDDDDD"/>
+          </w:tcPr>
+          <w:p>
+            <w:pPr>
+              <w:spacing w:after="0" w:line="240" w:lineRule="auto"/>
+            </w:pPr>
+            <w:r>
+              <w:t>felix_tx_8b10b_en</w:t>
+            </w:r>
+          </w:p>
+        </w:tc>
+        <w:tc>
+          <w:tcPr>
+            <w:tcW w:w="4385" w:type="dxa"/>
+            <w:gridSpan w:val="2"/>
+            <w:tcBorders>
+              <w:left w:val="single" w:sz="4" w:space="0" w:color="000000"/>
+              <w:right w:val="single" w:sz="4" w:space="0" w:color="000000"/>
+            </w:tcBorders>
+            <w:shd w:val="clear" w:color="auto" w:fill="DDDDDD"/>
+          </w:tcPr>
+          <w:p>
+            <w:pPr>
+              <w:spacing w:after="0" w:line="240" w:lineRule="auto"/>
+            </w:pPr>
+            <w:r>
+              <w:t>FELIX TX enable 8b</w:t>
+            </w:r>
+            <w:r>
+              <w:t>/</w:t>
+            </w:r>
+            <w:r>
+              <w:t xml:space="preserve">10b encoding. These bits should always be set to </w:t>
+            </w:r>
+            <w:r>
+              <w:t>‘</w:t>
+            </w:r>
+            <w:r>
+              <w:t>b11 for normal operation</w:t>
+            </w:r>
+          </w:p>
+        </w:tc>
+      </w:tr>
+      <w:tr>
+        <w:tc>
+          <w:tcPr>
+            <w:tcW w:w="1243" w:type="dxa"/>
+            <w:tcBorders>
+              <w:left w:val="single" w:sz="4" w:space="0" w:color="000000"/>
+              <w:right w:val="single" w:sz="4" w:space="0" w:color="000000"/>
+            </w:tcBorders>
+            <w:shd w:val="clear" w:color="auto" w:fill="auto"/>
+          </w:tcPr>
+          <w:p>
+            <w:pPr>
+              <w:spacing w:after="0" w:line="240" w:lineRule="auto"/>
+            </w:pPr>
+            <w:r>
+              <w:t>A00C003C</w:t>
+            </w:r>
+          </w:p>
+        </w:tc>
+        <w:tc>
+          <w:tcPr>
+            <w:tcW w:w="917" w:type="dxa"/>
+            <w:gridSpan w:val="2"/>
+            <w:tcBorders>
+              <w:left w:val="single" w:sz="4" w:space="0" w:color="000000"/>
+              <w:right w:val="single" w:sz="4" w:space="0" w:color="000000"/>
+            </w:tcBorders>
+            <w:shd w:val="clear" w:color="auto" w:fill="auto"/>
+          </w:tcPr>
+          <w:p>
+            <w:pPr>
+              <w:spacing w:after="0" w:line="240" w:lineRule="auto"/>
+            </w:pPr>
+            <w:r>
+              <w:t>0</w:t>
+            </w:r>
+          </w:p>
+        </w:tc>
+        <w:tc>
+          <w:tcPr>
+            <w:tcW w:w="2823" w:type="dxa"/>
+            <w:gridSpan w:val="2"/>
+            <w:tcBorders>
+              <w:left w:val="single" w:sz="4" w:space="0" w:color="000000"/>
+              <w:right w:val="single" w:sz="4" w:space="0" w:color="000000"/>
+            </w:tcBorders>
+            <w:shd w:val="clear" w:color="auto" w:fill="auto"/>
+          </w:tcPr>
+          <w:p>
+            <w:pPr>
+              <w:spacing w:after="0" w:line="240" w:lineRule="auto"/>
+            </w:pPr>
+            <w:r>
+              <w:t>dac_src_sel[0]</w:t>
+            </w:r>
+          </w:p>
+        </w:tc>
+        <w:tc>
+          <w:tcPr>
+            <w:tcW w:w="4385" w:type="dxa"/>
+            <w:gridSpan w:val="2"/>
+            <w:tcBorders>
+              <w:left w:val="single" w:sz="4" w:space="0" w:color="000000"/>
+              <w:right w:val="single" w:sz="4" w:space="0" w:color="000000"/>
+            </w:tcBorders>
+            <w:shd w:val="clear" w:color="auto" w:fill="auto"/>
+          </w:tcPr>
+          <w:p>
+            <w:pPr>
+              <w:spacing w:after="0" w:line="240" w:lineRule="auto"/>
+            </w:pPr>
+            <w:r>
+              <w:t>DAC0 source selector. 0 = external 1 = internal</w:t>
+            </w:r>
+          </w:p>
+        </w:tc>
+      </w:tr>
+      <w:tr>
+        <w:tc>
+          <w:tcPr>
+            <w:tcW w:w="1243" w:type="dxa"/>
+            <w:tcBorders>
+              <w:left w:val="single" w:sz="4" w:space="0" w:color="000000"/>
+              <w:right w:val="single" w:sz="4" w:space="0" w:color="000000"/>
+            </w:tcBorders>
+            <w:shd w:val="clear" w:color="auto" w:fill="auto"/>
+          </w:tcPr>
+          <w:p>
+            <w:pPr>
+              <w:spacing w:after="0" w:line="240" w:lineRule="auto"/>
+            </w:pPr>
+            <w:r>
+              <w:t>A00C003C</w:t>
+            </w:r>
+          </w:p>
+        </w:tc>
+        <w:tc>
+          <w:tcPr>
+            <w:tcW w:w="917" w:type="dxa"/>
+            <w:gridSpan w:val="2"/>
+            <w:tcBorders>
+              <w:left w:val="single" w:sz="4" w:space="0" w:color="000000"/>
+              <w:right w:val="single" w:sz="4" w:space="0" w:color="000000"/>
+            </w:tcBorders>
+            <w:shd w:val="clear" w:color="auto" w:fill="auto"/>
+          </w:tcPr>
+          <w:p>
+            <w:pPr>
+              <w:spacing w:after="0" w:line="240" w:lineRule="auto"/>
+            </w:pPr>
+            <w:r>
+              <w:t>1</w:t>
+            </w:r>
+          </w:p>
+        </w:tc>
+        <w:tc>
+          <w:tcPr>
+            <w:tcW w:w="2823" w:type="dxa"/>
+            <w:gridSpan w:val="2"/>
+            <w:tcBorders>
+              <w:left w:val="single" w:sz="4" w:space="0" w:color="000000"/>
+              <w:right w:val="single" w:sz="4" w:space="0" w:color="000000"/>
+            </w:tcBorders>
+            <w:shd w:val="clear" w:color="auto" w:fill="auto"/>
+          </w:tcPr>
+          <w:p>
+            <w:pPr>
+              <w:spacing w:after="0" w:line="240" w:lineRule="auto"/>
+            </w:pPr>
+            <w:r>
+              <w:t>dac_src_sel[1]</w:t>
+            </w:r>
+          </w:p>
+        </w:tc>
+        <w:tc>
+          <w:tcPr>
+            <w:tcW w:w="4385" w:type="dxa"/>
+            <w:gridSpan w:val="2"/>
+            <w:tcBorders>
+              <w:left w:val="single" w:sz="4" w:space="0" w:color="000000"/>
+              <w:right w:val="single" w:sz="4" w:space="0" w:color="000000"/>
+            </w:tcBorders>
+            <w:shd w:val="clear" w:color="auto" w:fill="auto"/>
+          </w:tcPr>
+          <w:p>
+            <w:pPr>
+              <w:spacing w:after="0" w:line="240" w:lineRule="auto"/>
+            </w:pPr>
+            <w:r>
+              <w:t>DAC1 source selector. 0 = external 1 = internal</w:t>
+            </w:r>
+          </w:p>
+        </w:tc>
+      </w:tr>
+      <w:tr>
+        <w:tc>
+          <w:tcPr>
+            <w:tcW w:w="1243" w:type="dxa"/>
+            <w:tcBorders>
+              <w:left w:val="single" w:sz="4" w:space="0" w:color="000000"/>
+              <w:right w:val="single" w:sz="4" w:space="0" w:color="000000"/>
+            </w:tcBorders>
+            <w:shd w:val="clear" w:color="auto" w:fill="auto"/>
+          </w:tcPr>
+          <w:p>
+            <w:pPr>
+              <w:spacing w:after="0" w:line="240" w:lineRule="auto"/>
+            </w:pPr>
+            <w:r>
+              <w:t>A00C003C</w:t>
+            </w:r>
+          </w:p>
+        </w:tc>
+        <w:tc>
+          <w:tcPr>
+            <w:tcW w:w="917" w:type="dxa"/>
+            <w:gridSpan w:val="2"/>
+            <w:tcBorders>
+              <w:left w:val="single" w:sz="4" w:space="0" w:color="000000"/>
+              <w:right w:val="single" w:sz="4" w:space="0" w:color="000000"/>
+            </w:tcBorders>
+            <w:shd w:val="clear" w:color="auto" w:fill="auto"/>
+          </w:tcPr>
+          <w:p>
+            <w:pPr>
+              <w:spacing w:after="0" w:line="240" w:lineRule="auto"/>
+            </w:pPr>
+            <w:r>
+              <w:t>2</w:t>
+            </w:r>
+          </w:p>
+        </w:tc>
+        <w:tc>
+          <w:tcPr>
+            <w:tcW w:w="2823" w:type="dxa"/>
+            <w:gridSpan w:val="2"/>
+            <w:tcBorders>
+              <w:left w:val="single" w:sz="4" w:space="0" w:color="000000"/>
+              <w:right w:val="single" w:sz="4" w:space="0" w:color="000000"/>
+            </w:tcBorders>
+            <w:shd w:val="clear" w:color="auto" w:fill="auto"/>
+          </w:tcPr>
+          <w:p>
+            <w:pPr>
+              <w:spacing w:after="0" w:line="240" w:lineRule="auto"/>
+            </w:pPr>
+            <w:r>
+              <w:t>dac_src_sel[2]</w:t>
+            </w:r>
+          </w:p>
+        </w:tc>
+        <w:tc>
+          <w:tcPr>
+            <w:tcW w:w="4385" w:type="dxa"/>
+            <w:gridSpan w:val="2"/>
+            <w:tcBorders>
+              <w:left w:val="single" w:sz="4" w:space="0" w:color="000000"/>
+              <w:right w:val="single" w:sz="4" w:space="0" w:color="000000"/>
+            </w:tcBorders>
+            <w:shd w:val="clear" w:color="auto" w:fill="auto"/>
+          </w:tcPr>
+          <w:p>
+            <w:pPr>
+              <w:spacing w:after="0" w:line="240" w:lineRule="auto"/>
+            </w:pPr>
+            <w:r>
+              <w:t>DAC2 source selector. 0 = external 1 = internal</w:t>
+            </w:r>
+          </w:p>
+        </w:tc>
+      </w:tr>
+      <w:tr>
+        <w:tc>
+          <w:tcPr>
+            <w:tcW w:w="1243" w:type="dxa"/>
+            <w:tcBorders>
+              <w:left w:val="single" w:sz="4" w:space="0" w:color="000000"/>
+              <w:right w:val="single" w:sz="4" w:space="0" w:color="000000"/>
+            </w:tcBorders>
+            <w:shd w:val="clear" w:color="auto" w:fill="auto"/>
+          </w:tcPr>
+          <w:p>
+            <w:pPr>
+              <w:spacing w:after="0" w:line="240" w:lineRule="auto"/>
+            </w:pPr>
+            <w:r>
+              <w:t>A00C003C</w:t>
+            </w:r>
+          </w:p>
+        </w:tc>
+        <w:tc>
+          <w:tcPr>
+            <w:tcW w:w="917" w:type="dxa"/>
+            <w:gridSpan w:val="2"/>
+            <w:tcBorders>
+              <w:left w:val="single" w:sz="4" w:space="0" w:color="000000"/>
+              <w:right w:val="single" w:sz="4" w:space="0" w:color="000000"/>
+            </w:tcBorders>
+            <w:shd w:val="clear" w:color="auto" w:fill="auto"/>
+          </w:tcPr>
+          <w:p>
+            <w:pPr>
+              <w:spacing w:after="0" w:line="240" w:lineRule="auto"/>
+            </w:pPr>
+            <w:r>
+              <w:t>3</w:t>
+            </w:r>
+          </w:p>
+        </w:tc>
+        <w:tc>
+          <w:tcPr>
+            <w:tcW w:w="2823" w:type="dxa"/>
+            <w:gridSpan w:val="2"/>
+            <w:tcBorders>
+              <w:left w:val="single" w:sz="4" w:space="0" w:color="000000"/>
+              <w:right w:val="single" w:sz="4" w:space="0" w:color="000000"/>
+            </w:tcBorders>
+            <w:shd w:val="clear" w:color="auto" w:fill="auto"/>
+          </w:tcPr>
+          <w:p>
+            <w:pPr>
+              <w:spacing w:after="0" w:line="240" w:lineRule="auto"/>
+            </w:pPr>
+            <w:r>
+              <w:t>dac_src_sel[3]</w:t>
+            </w:r>
+          </w:p>
+        </w:tc>
+        <w:tc>
+          <w:tcPr>
+            <w:tcW w:w="4385" w:type="dxa"/>
+            <w:gridSpan w:val="2"/>
+            <w:tcBorders>
+              <w:left w:val="single" w:sz="4" w:space="0" w:color="000000"/>
+              <w:right w:val="single" w:sz="4" w:space="0" w:color="000000"/>
+            </w:tcBorders>
+            <w:shd w:val="clear" w:color="auto" w:fill="auto"/>
+          </w:tcPr>
+          <w:p>
+            <w:pPr>
+              <w:spacing w:after="0" w:line="240" w:lineRule="auto"/>
+            </w:pPr>
+            <w:r>
+              <w:t>DAC3 source selector. 0 = external 1 = internal</w:t>
+            </w:r>
+          </w:p>
+        </w:tc>
+      </w:tr>
+      <w:tr>
+        <w:tc>
+          <w:tcPr>
+            <w:tcW w:w="1243" w:type="dxa"/>
+            <w:tcBorders>
+              <w:left w:val="single" w:sz="4" w:space="0" w:color="000000"/>
+              <w:right w:val="single" w:sz="4" w:space="0" w:color="000000"/>
+            </w:tcBorders>
+            <w:shd w:val="clear" w:color="auto" w:fill="auto"/>
+          </w:tcPr>
+          <w:p>
+            <w:pPr>
+              <w:spacing w:after="0" w:line="240" w:lineRule="auto"/>
+            </w:pPr>
+            <w:r>
+              <w:t>A00C003C</w:t>
+            </w:r>
+          </w:p>
+        </w:tc>
+        <w:tc>
+          <w:tcPr>
+            <w:tcW w:w="917" w:type="dxa"/>
+            <w:gridSpan w:val="2"/>
+            <w:tcBorders>
+              <w:left w:val="single" w:sz="4" w:space="0" w:color="000000"/>
+              <w:right w:val="single" w:sz="4" w:space="0" w:color="000000"/>
+            </w:tcBorders>
+            <w:shd w:val="clear" w:color="auto" w:fill="auto"/>
+          </w:tcPr>
+          <w:p>
+            <w:pPr>
+              <w:spacing w:after="0" w:line="240" w:lineRule="auto"/>
+            </w:pPr>
+            <w:r>
+              <w:t>4</w:t>
+            </w:r>
+          </w:p>
+        </w:tc>
+        <w:tc>
+          <w:tcPr>
+            <w:tcW w:w="2823" w:type="dxa"/>
+            <w:gridSpan w:val="2"/>
+            <w:tcBorders>
+              <w:left w:val="single" w:sz="4" w:space="0" w:color="000000"/>
+              <w:right w:val="single" w:sz="4" w:space="0" w:color="000000"/>
+            </w:tcBorders>
+            <w:shd w:val="clear" w:color="auto" w:fill="auto"/>
+          </w:tcPr>
+          <w:p>
+            <w:pPr>
+              <w:spacing w:after="0" w:line="240" w:lineRule="auto"/>
+            </w:pPr>
+            <w:r>
+              <w:t>mon_vs_pulse_sel</w:t>
+            </w:r>
+          </w:p>
+        </w:tc>
+        <w:tc>
+          <w:tcPr>
+            <w:tcW w:w="4385" w:type="dxa"/>
+            <w:gridSpan w:val="2"/>
+            <w:tcBorders>
+              <w:left w:val="single" w:sz="4" w:space="0" w:color="000000"/>
+              <w:right w:val="single" w:sz="4" w:space="0" w:color="000000"/>
+            </w:tcBorders>
+            <w:shd w:val="clear" w:color="auto" w:fill="auto"/>
+          </w:tcPr>
+          <w:p>
+            <w:pPr>
+              <w:spacing w:after="0" w:line="240" w:lineRule="auto"/>
+            </w:pPr>
+            <w:r>
+              <w:t xml:space="preserve">Monitor vs pulse selector. </w:t>
+            </w:r>
+          </w:p>
+          <w:p>
+            <w:pPr>
+              <w:spacing w:after="0" w:line="240" w:lineRule="auto"/>
+            </w:pPr>
+            <w:r>
+              <w:t xml:space="preserve">0 = Monitor, 1 = Pulse </w:t>
+            </w:r>
+          </w:p>
+        </w:tc>
+      </w:tr>
+      <w:tr>
+        <w:tc>
+          <w:tcPr>
+            <w:tcW w:w="1243" w:type="dxa"/>
+            <w:tcBorders>
+              <w:left w:val="single" w:sz="4" w:space="0" w:color="000000"/>
               <w:bottom w:val="single" w:sz="4" w:space="0" w:color="000000"/>
               <w:right w:val="single" w:sz="4" w:space="0" w:color="000000"/>
             </w:tcBorders>
-            <w:shd w:val="clear" w:color="auto" w:fill="DDDDDD"/>
-          </w:tcPr>
-          <w:p>
-            <w:pPr>
-              <w:spacing w:after="0" w:line="240" w:lineRule="auto"/>
-            </w:pPr>
-            <w:r>
-              <w:t>A00C0038</w:t>
+            <w:shd w:val="clear" w:color="auto" w:fill="auto"/>
+          </w:tcPr>
+          <w:p>
+            <w:pPr>
+              <w:spacing w:after="0" w:line="240" w:lineRule="auto"/>
+            </w:pPr>
+            <w:r>
+              <w:t>A00C003C</w:t>
             </w:r>
           </w:p>
         </w:tc>
@@ -15528,14 +15755,14 @@
               <w:bottom w:val="single" w:sz="4" w:space="0" w:color="000000"/>
               <w:right w:val="single" w:sz="4" w:space="0" w:color="000000"/>
             </w:tcBorders>
-            <w:shd w:val="clear" w:color="auto" w:fill="DDDDDD"/>
-          </w:tcPr>
-          <w:p>
-            <w:pPr>
-              <w:spacing w:after="0" w:line="240" w:lineRule="auto"/>
-            </w:pPr>
-            <w:r>
-              <w:t>9:8</w:t>
+            <w:shd w:val="clear" w:color="auto" w:fill="auto"/>
+          </w:tcPr>
+          <w:p>
+            <w:pPr>
+              <w:spacing w:after="0" w:line="240" w:lineRule="auto"/>
+            </w:pPr>
+            <w:r>
+              <w:t>5</w:t>
             </w:r>
           </w:p>
         </w:tc>
@@ -15548,14 +15775,14 @@
               <w:bottom w:val="single" w:sz="4" w:space="0" w:color="000000"/>
               <w:right w:val="single" w:sz="4" w:space="0" w:color="000000"/>
             </w:tcBorders>
-            <w:shd w:val="clear" w:color="auto" w:fill="DDDDDD"/>
-          </w:tcPr>
-          <w:p>
-            <w:pPr>
-              <w:spacing w:after="0" w:line="240" w:lineRule="auto"/>
-            </w:pPr>
-            <w:r>
-              <w:t>felix_tx_8b10b_en</w:t>
+            <w:shd w:val="clear" w:color="auto" w:fill="auto"/>
+          </w:tcPr>
+          <w:p>
+            <w:pPr>
+              <w:spacing w:after="0" w:line="240" w:lineRule="auto"/>
+            </w:pPr>
+            <w:r>
+              <w:t>inj_cal_pulse</w:t>
             </w:r>
           </w:p>
         </w:tc>
@@ -15568,26 +15795,22 @@
               <w:bottom w:val="single" w:sz="4" w:space="0" w:color="000000"/>
               <w:right w:val="single" w:sz="4" w:space="0" w:color="000000"/>
             </w:tcBorders>
-            <w:shd w:val="clear" w:color="auto" w:fill="DDDDDD"/>
-          </w:tcPr>
-          <w:p>
-            <w:pPr>
-              <w:spacing w:after="0" w:line="240" w:lineRule="auto"/>
-            </w:pPr>
-            <w:r>
-              <w:t>FELIX TX enable 8b</w:t>
-            </w:r>
-            <w:r>
-              <w:t>/</w:t>
-            </w:r>
-            <w:r>
-              <w:t xml:space="preserve">10b encoding. These bits should always be set to </w:t>
-            </w:r>
-            <w:r>
-              <w:t>‘</w:t>
-            </w:r>
-            <w:r>
-              <w:t>b11 for normal operation</w:t>
+            <w:shd w:val="clear" w:color="auto" w:fill="auto"/>
+          </w:tcPr>
+          <w:p>
+            <w:pPr>
+              <w:spacing w:after="0" w:line="240" w:lineRule="auto"/>
+            </w:pPr>
+            <w:r>
+              <w:t xml:space="preserve">Inject Calibration pulse switch. </w:t>
+            </w:r>
+          </w:p>
+          <w:p>
+            <w:pPr>
+              <w:spacing w:after="0" w:line="240" w:lineRule="auto"/>
+            </w:pPr>
+            <w:r>
+              <w:t>Set to 1 and then to 0 to generate pulse</w:t>
             </w:r>
           </w:p>
         </w:tc>
@@ -15618,7 +15841,7 @@
       <w:pPr>
         <w:pStyle w:val="Heading3"/>
       </w:pPr>
-      <w:bookmarkStart w:id="34" w:name="_Toc110946267"/>
+      <w:bookmarkStart w:id="34" w:name="_Toc112152502"/>
       <w:r>
         <w:t>How to set initial value for fake time stamp (FTS):</w:t>
       </w:r>
@@ -15635,21 +15858,12 @@
       <w:r>
         <w:t xml:space="preserve">Disable FTS by setting </w:t>
       </w:r>
-      <w:proofErr w:type="spellStart"/>
       <w:r>
         <w:rPr>
           <w:rFonts w:ascii="Courier New" w:hAnsi="Courier New" w:cs="Courier New"/>
           <w:b/>
         </w:rPr>
-        <w:t>fake_time_stamp_en</w:t>
-      </w:r>
-      <w:proofErr w:type="spellEnd"/>
-      <w:r>
-        <w:rPr>
-          <w:rFonts w:ascii="Courier New" w:hAnsi="Courier New" w:cs="Courier New"/>
-          <w:b/>
-        </w:rPr>
-        <w:t xml:space="preserve"> = 0</w:t>
+        <w:t>fake_time_stamp_en = 0</w:t>
       </w:r>
     </w:p>
     <w:p>
@@ -15663,7 +15877,6 @@
       <w:r>
         <w:t xml:space="preserve">Write the new initial value into </w:t>
       </w:r>
-      <w:proofErr w:type="spellStart"/>
       <w:r>
         <w:rPr>
           <w:rFonts w:ascii="Courier New" w:hAnsi="Courier New" w:cs="Courier New"/>
@@ -15671,7 +15884,6 @@
         </w:rPr>
         <w:t>fake_time_stamp_init</w:t>
       </w:r>
-      <w:proofErr w:type="spellEnd"/>
       <w:r>
         <w:t xml:space="preserve"> register</w:t>
       </w:r>
@@ -15687,28 +15899,19 @@
       <w:r>
         <w:t xml:space="preserve">Enable FTS by setting </w:t>
       </w:r>
-      <w:proofErr w:type="spellStart"/>
       <w:r>
         <w:rPr>
           <w:rFonts w:ascii="Courier New" w:hAnsi="Courier New" w:cs="Courier New"/>
           <w:b/>
         </w:rPr>
-        <w:t>fake_time_stamp_en</w:t>
-      </w:r>
-      <w:proofErr w:type="spellEnd"/>
-      <w:r>
-        <w:rPr>
-          <w:rFonts w:ascii="Courier New" w:hAnsi="Courier New" w:cs="Courier New"/>
-          <w:b/>
-        </w:rPr>
-        <w:t xml:space="preserve"> = 1</w:t>
+        <w:t>fake_time_stamp_en = 1</w:t>
       </w:r>
     </w:p>
     <w:p>
       <w:pPr>
         <w:pStyle w:val="Heading3"/>
       </w:pPr>
-      <w:bookmarkStart w:id="35" w:name="_Toc110946268"/>
+      <w:bookmarkStart w:id="35" w:name="_Toc112152503"/>
       <w:r>
         <w:t>How to use Timing system command codes:</w:t>
       </w:r>
@@ -15743,7 +15946,6 @@
           <w:b/>
         </w:rPr>
       </w:pPr>
-      <w:proofErr w:type="spellStart"/>
       <w:r>
         <w:rPr>
           <w:rFonts w:ascii="Courier New" w:hAnsi="Courier New" w:cs="Courier New"/>
@@ -15751,7 +15953,6 @@
         </w:rPr>
         <w:t>cmd_code_idle</w:t>
       </w:r>
-      <w:proofErr w:type="spellEnd"/>
     </w:p>
     <w:p>
       <w:pPr>
@@ -15765,7 +15966,6 @@
           <w:b/>
         </w:rPr>
       </w:pPr>
-      <w:proofErr w:type="spellStart"/>
       <w:r>
         <w:rPr>
           <w:rFonts w:ascii="Courier New" w:hAnsi="Courier New" w:cs="Courier New"/>
@@ -15773,7 +15973,6 @@
         </w:rPr>
         <w:t>cmd_code_edge</w:t>
       </w:r>
-      <w:proofErr w:type="spellEnd"/>
     </w:p>
     <w:p>
       <w:pPr>
@@ -15787,7 +15986,6 @@
           <w:b/>
         </w:rPr>
       </w:pPr>
-      <w:proofErr w:type="spellStart"/>
       <w:r>
         <w:rPr>
           <w:rFonts w:ascii="Courier New" w:hAnsi="Courier New" w:cs="Courier New"/>
@@ -15795,7 +15993,6 @@
         </w:rPr>
         <w:t>cmd_code_sync</w:t>
       </w:r>
-      <w:proofErr w:type="spellEnd"/>
     </w:p>
     <w:p>
       <w:pPr>
@@ -15809,7 +16006,6 @@
           <w:b/>
         </w:rPr>
       </w:pPr>
-      <w:proofErr w:type="spellStart"/>
       <w:r>
         <w:rPr>
           <w:rFonts w:ascii="Courier New" w:hAnsi="Courier New" w:cs="Courier New"/>
@@ -15817,7 +16013,6 @@
         </w:rPr>
         <w:t>cmd_code_act</w:t>
       </w:r>
-      <w:proofErr w:type="spellEnd"/>
     </w:p>
     <w:p>
       <w:pPr>
@@ -15831,15 +16026,14 @@
           <w:b/>
         </w:rPr>
       </w:pPr>
-      <w:proofErr w:type="spellStart"/>
       <w:r>
         <w:rPr>
           <w:rFonts w:ascii="Courier New" w:hAnsi="Courier New" w:cs="Courier New"/>
           <w:b/>
         </w:rPr>
+        <w:lastRenderedPageBreak/>
         <w:t>cmd_code_reset</w:t>
       </w:r>
-      <w:proofErr w:type="spellEnd"/>
     </w:p>
     <w:p>
       <w:pPr>
@@ -15853,7 +16047,6 @@
           <w:b/>
         </w:rPr>
       </w:pPr>
-      <w:proofErr w:type="spellStart"/>
       <w:r>
         <w:rPr>
           <w:rFonts w:ascii="Courier New" w:hAnsi="Courier New" w:cs="Courier New"/>
@@ -15861,7 +16054,6 @@
         </w:rPr>
         <w:t>cmd_code_adc_reset</w:t>
       </w:r>
-      <w:proofErr w:type="spellEnd"/>
     </w:p>
     <w:p>
       <w:pPr>
@@ -15875,7 +16067,6 @@
           <w:b/>
         </w:rPr>
       </w:pPr>
-      <w:proofErr w:type="spellStart"/>
       <w:r>
         <w:rPr>
           <w:rFonts w:ascii="Courier New" w:hAnsi="Courier New" w:cs="Courier New"/>
@@ -15883,7 +16074,6 @@
         </w:rPr>
         <w:t>cmd_code_trigger</w:t>
       </w:r>
-      <w:proofErr w:type="spellEnd"/>
     </w:p>
     <w:p>
       <w:r>
@@ -15894,17 +16084,9 @@
       <w:pPr>
         <w:pStyle w:val="Heading3"/>
       </w:pPr>
-      <w:bookmarkStart w:id="36" w:name="_Toc110946269"/>
-      <w:r>
-        <w:t xml:space="preserve">Using </w:t>
-      </w:r>
-      <w:proofErr w:type="spellStart"/>
-      <w:r>
-        <w:t>fake_daq_stream</w:t>
-      </w:r>
-      <w:proofErr w:type="spellEnd"/>
-      <w:r>
-        <w:t xml:space="preserve"> mode</w:t>
+      <w:bookmarkStart w:id="36" w:name="_Toc112152504"/>
+      <w:r>
+        <w:t>Using fake_daq_stream mode</w:t>
       </w:r>
       <w:bookmarkEnd w:id="36"/>
     </w:p>
@@ -15913,27 +16095,17 @@
         <w:t>I</w:t>
       </w:r>
       <w:r>
-        <w:t xml:space="preserve">n the </w:t>
-      </w:r>
-      <w:proofErr w:type="spellStart"/>
-      <w:r>
-        <w:t>fake_d</w:t>
+        <w:t>n the fake_d</w:t>
       </w:r>
       <w:r>
         <w:t>aq_stream</w:t>
       </w:r>
-      <w:proofErr w:type="spellEnd"/>
-      <w:r>
-        <w:t xml:space="preserve"> mode, the data frames are generated one after another immediately, without any consideration of proper timing. Each WIB is doing it independently. Therefore, the timing between the DAQ frames in </w:t>
-      </w:r>
-      <w:proofErr w:type="spellStart"/>
-      <w:r>
-        <w:t>fake_d</w:t>
+      <w:r>
+        <w:t xml:space="preserve"> mode, the data frames are generated one after another immediately, without any consideration of proper timing. Each WIB is doing it independently. Therefore, the timing between the DAQ frames in fake_d</w:t>
       </w:r>
       <w:r>
         <w:t>aq_stream</w:t>
       </w:r>
-      <w:proofErr w:type="spellEnd"/>
       <w:r>
         <w:t xml:space="preserve"> mode does not carry any significance and should not be used to make any conclusions. It may be different from WIB to WIB</w:t>
       </w:r>
@@ -15948,9 +16120,8 @@
       <w:pPr>
         <w:pStyle w:val="Heading3"/>
       </w:pPr>
-      <w:bookmarkStart w:id="37" w:name="_Toc110946270"/>
-      <w:r>
-        <w:lastRenderedPageBreak/>
+      <w:bookmarkStart w:id="37" w:name="_Toc112152505"/>
+      <w:r>
         <w:t>Status registers (read-only):</w:t>
       </w:r>
       <w:bookmarkEnd w:id="37"/>
@@ -16083,21 +16254,8 @@
             <w:pPr>
               <w:spacing w:after="0" w:line="240" w:lineRule="auto"/>
             </w:pPr>
-            <w:proofErr w:type="spellStart"/>
-            <w:r>
-              <w:t>daq_spy_</w:t>
-            </w:r>
-            <w:proofErr w:type="gramStart"/>
-            <w:r>
-              <w:t>full</w:t>
-            </w:r>
-            <w:proofErr w:type="spellEnd"/>
-            <w:r>
-              <w:t>[</w:t>
-            </w:r>
-            <w:proofErr w:type="gramEnd"/>
-            <w:r>
-              <w:t>0]</w:t>
+            <w:r>
+              <w:t>daq_spy_full[0]</w:t>
             </w:r>
           </w:p>
         </w:tc>
@@ -16154,21 +16312,8 @@
             <w:pPr>
               <w:spacing w:after="0" w:line="240" w:lineRule="auto"/>
             </w:pPr>
-            <w:proofErr w:type="spellStart"/>
-            <w:r>
-              <w:t>daq_spy_</w:t>
-            </w:r>
-            <w:proofErr w:type="gramStart"/>
-            <w:r>
-              <w:t>full</w:t>
-            </w:r>
-            <w:proofErr w:type="spellEnd"/>
-            <w:r>
-              <w:t>[</w:t>
-            </w:r>
-            <w:proofErr w:type="gramEnd"/>
-            <w:r>
-              <w:t>1]</w:t>
+            <w:r>
+              <w:t>daq_spy_full[1]</w:t>
             </w:r>
           </w:p>
         </w:tc>
@@ -16225,11 +16370,9 @@
             <w:pPr>
               <w:spacing w:after="0" w:line="240" w:lineRule="auto"/>
             </w:pPr>
-            <w:proofErr w:type="spellStart"/>
             <w:r>
               <w:t>rxprbserr</w:t>
             </w:r>
-            <w:proofErr w:type="spellEnd"/>
           </w:p>
         </w:tc>
         <w:tc>
@@ -16285,11 +16428,9 @@
             <w:pPr>
               <w:spacing w:after="0" w:line="240" w:lineRule="auto"/>
             </w:pPr>
-            <w:proofErr w:type="spellStart"/>
             <w:r>
               <w:t>fw_second</w:t>
             </w:r>
-            <w:proofErr w:type="spellEnd"/>
           </w:p>
         </w:tc>
         <w:tc>
@@ -16350,11 +16491,9 @@
             <w:pPr>
               <w:spacing w:after="0" w:line="240" w:lineRule="auto"/>
             </w:pPr>
-            <w:proofErr w:type="spellStart"/>
             <w:r>
               <w:t>fw_minute</w:t>
             </w:r>
-            <w:proofErr w:type="spellEnd"/>
           </w:p>
         </w:tc>
         <w:tc>
@@ -16410,11 +16549,9 @@
             <w:pPr>
               <w:spacing w:after="0" w:line="240" w:lineRule="auto"/>
             </w:pPr>
-            <w:proofErr w:type="spellStart"/>
             <w:r>
               <w:t>fw_hour</w:t>
             </w:r>
-            <w:proofErr w:type="spellEnd"/>
           </w:p>
         </w:tc>
         <w:tc>
@@ -16470,11 +16607,9 @@
             <w:pPr>
               <w:spacing w:after="0" w:line="240" w:lineRule="auto"/>
             </w:pPr>
-            <w:proofErr w:type="spellStart"/>
             <w:r>
               <w:t>fw_year</w:t>
             </w:r>
-            <w:proofErr w:type="spellEnd"/>
           </w:p>
         </w:tc>
         <w:tc>
@@ -16530,11 +16665,9 @@
             <w:pPr>
               <w:spacing w:after="0" w:line="240" w:lineRule="auto"/>
             </w:pPr>
-            <w:proofErr w:type="spellStart"/>
             <w:r>
               <w:t>fw_month</w:t>
             </w:r>
-            <w:proofErr w:type="spellEnd"/>
           </w:p>
         </w:tc>
         <w:tc>
@@ -16590,11 +16723,9 @@
             <w:pPr>
               <w:spacing w:after="0" w:line="240" w:lineRule="auto"/>
             </w:pPr>
-            <w:proofErr w:type="spellStart"/>
             <w:r>
               <w:t>fw_day</w:t>
             </w:r>
-            <w:proofErr w:type="spellEnd"/>
           </w:p>
         </w:tc>
         <w:tc>
@@ -16650,11 +16781,9 @@
             <w:pPr>
               <w:spacing w:after="0" w:line="240" w:lineRule="auto"/>
             </w:pPr>
-            <w:proofErr w:type="spellStart"/>
             <w:r>
               <w:t>bp_slot_addr</w:t>
             </w:r>
-            <w:proofErr w:type="spellEnd"/>
           </w:p>
         </w:tc>
         <w:tc>
@@ -16710,11 +16839,9 @@
             <w:pPr>
               <w:spacing w:after="0" w:line="240" w:lineRule="auto"/>
             </w:pPr>
-            <w:proofErr w:type="spellStart"/>
             <w:r>
               <w:t>bp_crate_addr</w:t>
             </w:r>
-            <w:proofErr w:type="spellEnd"/>
           </w:p>
         </w:tc>
         <w:tc>
@@ -16770,11 +16897,9 @@
             <w:pPr>
               <w:spacing w:after="0" w:line="240" w:lineRule="auto"/>
             </w:pPr>
-            <w:proofErr w:type="spellStart"/>
             <w:r>
               <w:t>ts_stat</w:t>
             </w:r>
-            <w:proofErr w:type="spellEnd"/>
           </w:p>
         </w:tc>
         <w:tc>
@@ -16786,13 +16911,8 @@
             <w:pPr>
               <w:spacing w:after="0" w:line="240" w:lineRule="auto"/>
             </w:pPr>
-            <w:proofErr w:type="spellStart"/>
-            <w:r>
-              <w:t>ts_stat</w:t>
-            </w:r>
-            <w:proofErr w:type="spellEnd"/>
-            <w:r>
-              <w:t xml:space="preserve"> signal from timing endpoint</w:t>
+            <w:r>
+              <w:t>ts_stat signal from timing endpoint</w:t>
             </w:r>
           </w:p>
         </w:tc>
@@ -16835,11 +16955,9 @@
             <w:pPr>
               <w:spacing w:after="0" w:line="240" w:lineRule="auto"/>
             </w:pPr>
-            <w:proofErr w:type="spellStart"/>
             <w:r>
               <w:t>ts_rst</w:t>
             </w:r>
-            <w:proofErr w:type="spellEnd"/>
           </w:p>
         </w:tc>
         <w:tc>
@@ -16851,13 +16969,8 @@
             <w:pPr>
               <w:spacing w:after="0" w:line="240" w:lineRule="auto"/>
             </w:pPr>
-            <w:proofErr w:type="spellStart"/>
-            <w:r>
-              <w:t>ts_rst</w:t>
-            </w:r>
-            <w:proofErr w:type="spellEnd"/>
-            <w:r>
-              <w:t xml:space="preserve"> signal from timing endpoint</w:t>
+            <w:r>
+              <w:t>ts_rst signal from timing endpoint</w:t>
             </w:r>
           </w:p>
         </w:tc>
@@ -16900,11 +17013,9 @@
             <w:pPr>
               <w:spacing w:after="0" w:line="240" w:lineRule="auto"/>
             </w:pPr>
-            <w:proofErr w:type="spellStart"/>
             <w:r>
               <w:t>ts_rdy</w:t>
             </w:r>
-            <w:proofErr w:type="spellEnd"/>
           </w:p>
         </w:tc>
         <w:tc>
@@ -16916,13 +17027,8 @@
             <w:pPr>
               <w:spacing w:after="0" w:line="240" w:lineRule="auto"/>
             </w:pPr>
-            <w:proofErr w:type="spellStart"/>
-            <w:r>
-              <w:t>ts_rdy</w:t>
-            </w:r>
-            <w:proofErr w:type="spellEnd"/>
-            <w:r>
-              <w:t xml:space="preserve"> signal from timing endpoint</w:t>
+            <w:r>
+              <w:t>ts_rdy signal from timing endpoint</w:t>
             </w:r>
           </w:p>
         </w:tc>
@@ -16965,11 +17071,9 @@
             <w:pPr>
               <w:spacing w:after="0" w:line="240" w:lineRule="auto"/>
             </w:pPr>
-            <w:proofErr w:type="spellStart"/>
             <w:r>
               <w:t>ts_sync</w:t>
             </w:r>
-            <w:proofErr w:type="spellEnd"/>
           </w:p>
         </w:tc>
         <w:tc>
@@ -16981,13 +17085,8 @@
             <w:pPr>
               <w:spacing w:after="0" w:line="240" w:lineRule="auto"/>
             </w:pPr>
-            <w:proofErr w:type="spellStart"/>
-            <w:r>
-              <w:t>ts_sync</w:t>
-            </w:r>
-            <w:proofErr w:type="spellEnd"/>
-            <w:r>
-              <w:t xml:space="preserve"> signal from timing endpoint</w:t>
+            <w:r>
+              <w:t>ts_sync signal from timing endpoint</w:t>
             </w:r>
           </w:p>
         </w:tc>
@@ -17030,11 +17129,9 @@
             <w:pPr>
               <w:spacing w:after="0" w:line="240" w:lineRule="auto"/>
             </w:pPr>
-            <w:proofErr w:type="spellStart"/>
             <w:r>
               <w:t>ts_sync_v</w:t>
             </w:r>
-            <w:proofErr w:type="spellEnd"/>
           </w:p>
         </w:tc>
         <w:tc>
@@ -17046,13 +17143,8 @@
             <w:pPr>
               <w:spacing w:after="0" w:line="240" w:lineRule="auto"/>
             </w:pPr>
-            <w:proofErr w:type="spellStart"/>
-            <w:r>
-              <w:t>ts_sync_v</w:t>
-            </w:r>
-            <w:proofErr w:type="spellEnd"/>
-            <w:r>
-              <w:t xml:space="preserve"> signal from timing endpoint</w:t>
+            <w:r>
+              <w:t>ts_sync_v signal from timing endpoint</w:t>
             </w:r>
           </w:p>
         </w:tc>
@@ -17198,7 +17290,7 @@
               <w:spacing w:after="0" w:line="240" w:lineRule="auto"/>
             </w:pPr>
             <w:r>
-              <w:t>27:20</w:t>
+              <w:t>19</w:t>
             </w:r>
           </w:p>
         </w:tc>
@@ -17212,7 +17304,10 @@
               <w:spacing w:after="0" w:line="240" w:lineRule="auto"/>
             </w:pPr>
             <w:r>
-              <w:t xml:space="preserve">0xff </w:t>
+              <w:t>mon_adc_busy</w:t>
+            </w:r>
+            <w:r>
+              <w:t xml:space="preserve"> </w:t>
             </w:r>
           </w:p>
         </w:tc>
@@ -17226,7 +17321,7 @@
               <w:spacing w:after="0" w:line="240" w:lineRule="auto"/>
             </w:pPr>
             <w:r>
-              <w:t>fixed pattern</w:t>
+              <w:t>1 = Monitoring ADCs busy. Start conversion only when this flag = 0.</w:t>
             </w:r>
           </w:p>
         </w:tc>
@@ -17269,13 +17364,8 @@
             <w:pPr>
               <w:spacing w:after="0" w:line="240" w:lineRule="auto"/>
             </w:pPr>
-            <w:proofErr w:type="spellStart"/>
-            <w:r>
-              <w:t>spy_addr</w:t>
-            </w:r>
-            <w:proofErr w:type="spellEnd"/>
-            <w:r>
-              <w:t xml:space="preserve"> [0]</w:t>
+            <w:r>
+              <w:t>spy_addr [0]</w:t>
             </w:r>
           </w:p>
         </w:tc>
@@ -17332,13 +17422,8 @@
             <w:pPr>
               <w:spacing w:after="0" w:line="240" w:lineRule="auto"/>
             </w:pPr>
-            <w:proofErr w:type="spellStart"/>
-            <w:r>
-              <w:t>spy_addr</w:t>
-            </w:r>
-            <w:proofErr w:type="spellEnd"/>
-            <w:r>
-              <w:t xml:space="preserve"> [1]</w:t>
+            <w:r>
+              <w:t>spy_addr [1]</w:t>
             </w:r>
           </w:p>
         </w:tc>
@@ -17395,21 +17480,8 @@
             <w:pPr>
               <w:spacing w:after="0" w:line="240" w:lineRule="auto"/>
             </w:pPr>
-            <w:proofErr w:type="spellStart"/>
-            <w:r>
-              <w:t>ts_</w:t>
-            </w:r>
-            <w:proofErr w:type="gramStart"/>
-            <w:r>
-              <w:t>tstamp</w:t>
-            </w:r>
-            <w:proofErr w:type="spellEnd"/>
-            <w:r>
-              <w:t>[</w:t>
-            </w:r>
-            <w:proofErr w:type="gramEnd"/>
-            <w:r>
-              <w:t>31:0]</w:t>
+            <w:r>
+              <w:t>ts_tstamp[31:0]</w:t>
             </w:r>
           </w:p>
         </w:tc>
@@ -17469,21 +17541,8 @@
             <w:pPr>
               <w:spacing w:after="0" w:line="240" w:lineRule="auto"/>
             </w:pPr>
-            <w:proofErr w:type="spellStart"/>
-            <w:r>
-              <w:t>ts_</w:t>
-            </w:r>
-            <w:proofErr w:type="gramStart"/>
-            <w:r>
-              <w:t>tstamp</w:t>
-            </w:r>
-            <w:proofErr w:type="spellEnd"/>
-            <w:r>
-              <w:t>[</w:t>
-            </w:r>
-            <w:proofErr w:type="gramEnd"/>
-            <w:r>
-              <w:t>63:32]</w:t>
+            <w:r>
+              <w:t>ts_tstamp[63:32]</w:t>
             </w:r>
           </w:p>
         </w:tc>
@@ -17540,21 +17599,8 @@
             <w:pPr>
               <w:spacing w:after="0" w:line="240" w:lineRule="auto"/>
             </w:pPr>
-            <w:proofErr w:type="spellStart"/>
-            <w:r>
-              <w:t>align_</w:t>
-            </w:r>
-            <w:proofErr w:type="gramStart"/>
-            <w:r>
-              <w:t>delay</w:t>
-            </w:r>
-            <w:proofErr w:type="spellEnd"/>
-            <w:r>
-              <w:t>[</w:t>
-            </w:r>
-            <w:proofErr w:type="gramEnd"/>
-            <w:r>
-              <w:t>0]</w:t>
+            <w:r>
+              <w:t>align_delay[0]</w:t>
             </w:r>
           </w:p>
         </w:tc>
@@ -17585,6 +17631,7 @@
               <w:spacing w:after="0" w:line="240" w:lineRule="auto"/>
             </w:pPr>
             <w:r>
+              <w:lastRenderedPageBreak/>
               <w:t>A00C00A8</w:t>
             </w:r>
           </w:p>
@@ -17612,19 +17659,9 @@
             <w:pPr>
               <w:spacing w:after="0" w:line="240" w:lineRule="auto"/>
             </w:pPr>
-            <w:proofErr w:type="spellStart"/>
-            <w:r>
-              <w:t>align_</w:t>
-            </w:r>
-            <w:proofErr w:type="gramStart"/>
-            <w:r>
-              <w:t>delay</w:t>
-            </w:r>
-            <w:proofErr w:type="spellEnd"/>
-            <w:r>
-              <w:t>[</w:t>
-            </w:r>
-            <w:proofErr w:type="gramEnd"/>
+            <w:r>
+              <w:t>align_delay[</w:t>
+            </w:r>
             <w:r>
               <w:t>1</w:t>
             </w:r>
@@ -17693,19 +17730,9 @@
             <w:pPr>
               <w:spacing w:after="0" w:line="240" w:lineRule="auto"/>
             </w:pPr>
-            <w:proofErr w:type="spellStart"/>
-            <w:r>
-              <w:t>align_</w:t>
-            </w:r>
-            <w:proofErr w:type="gramStart"/>
-            <w:r>
-              <w:t>delay</w:t>
-            </w:r>
-            <w:proofErr w:type="spellEnd"/>
-            <w:r>
-              <w:t>[</w:t>
-            </w:r>
-            <w:proofErr w:type="gramEnd"/>
+            <w:r>
+              <w:t>align_delay[</w:t>
+            </w:r>
             <w:r>
               <w:t>2</w:t>
             </w:r>
@@ -17774,19 +17801,9 @@
             <w:pPr>
               <w:spacing w:after="0" w:line="240" w:lineRule="auto"/>
             </w:pPr>
-            <w:proofErr w:type="spellStart"/>
-            <w:r>
-              <w:t>align_</w:t>
-            </w:r>
-            <w:proofErr w:type="gramStart"/>
-            <w:r>
-              <w:t>delay</w:t>
-            </w:r>
-            <w:proofErr w:type="spellEnd"/>
-            <w:r>
-              <w:t>[</w:t>
-            </w:r>
-            <w:proofErr w:type="gramEnd"/>
+            <w:r>
+              <w:t>align_delay[</w:t>
+            </w:r>
             <w:r>
               <w:t>3</w:t>
             </w:r>
@@ -17858,19 +17875,9 @@
             <w:pPr>
               <w:spacing w:after="0" w:line="240" w:lineRule="auto"/>
             </w:pPr>
-            <w:proofErr w:type="spellStart"/>
-            <w:r>
-              <w:t>align_</w:t>
-            </w:r>
-            <w:proofErr w:type="gramStart"/>
-            <w:r>
-              <w:t>delay</w:t>
-            </w:r>
-            <w:proofErr w:type="spellEnd"/>
-            <w:r>
-              <w:t>[</w:t>
-            </w:r>
-            <w:proofErr w:type="gramEnd"/>
+            <w:r>
+              <w:t>align_delay[</w:t>
+            </w:r>
             <w:r>
               <w:t>4</w:t>
             </w:r>
@@ -17942,19 +17949,9 @@
             <w:pPr>
               <w:spacing w:after="0" w:line="240" w:lineRule="auto"/>
             </w:pPr>
-            <w:proofErr w:type="spellStart"/>
-            <w:r>
-              <w:t>align_</w:t>
-            </w:r>
-            <w:proofErr w:type="gramStart"/>
-            <w:r>
-              <w:t>delay</w:t>
-            </w:r>
-            <w:proofErr w:type="spellEnd"/>
-            <w:r>
-              <w:t>[</w:t>
-            </w:r>
-            <w:proofErr w:type="gramEnd"/>
+            <w:r>
+              <w:t>align_delay[</w:t>
+            </w:r>
             <w:r>
               <w:t>5</w:t>
             </w:r>
@@ -18026,19 +18023,9 @@
             <w:pPr>
               <w:spacing w:after="0" w:line="240" w:lineRule="auto"/>
             </w:pPr>
-            <w:proofErr w:type="spellStart"/>
-            <w:r>
-              <w:t>align_</w:t>
-            </w:r>
-            <w:proofErr w:type="gramStart"/>
-            <w:r>
-              <w:t>delay</w:t>
-            </w:r>
-            <w:proofErr w:type="spellEnd"/>
-            <w:r>
-              <w:t>[</w:t>
-            </w:r>
-            <w:proofErr w:type="gramEnd"/>
+            <w:r>
+              <w:t>align_delay[</w:t>
+            </w:r>
             <w:r>
               <w:t>6</w:t>
             </w:r>
@@ -18110,19 +18097,9 @@
             <w:pPr>
               <w:spacing w:after="0" w:line="240" w:lineRule="auto"/>
             </w:pPr>
-            <w:proofErr w:type="spellStart"/>
-            <w:r>
-              <w:t>align_</w:t>
-            </w:r>
-            <w:proofErr w:type="gramStart"/>
-            <w:r>
-              <w:t>delay</w:t>
-            </w:r>
-            <w:proofErr w:type="spellEnd"/>
-            <w:r>
-              <w:t>[</w:t>
-            </w:r>
-            <w:proofErr w:type="gramEnd"/>
+            <w:r>
+              <w:t>align_delay[</w:t>
+            </w:r>
             <w:r>
               <w:t>7</w:t>
             </w:r>
@@ -18194,19 +18171,9 @@
             <w:pPr>
               <w:spacing w:after="0" w:line="240" w:lineRule="auto"/>
             </w:pPr>
-            <w:proofErr w:type="spellStart"/>
-            <w:r>
-              <w:t>align_</w:t>
-            </w:r>
-            <w:proofErr w:type="gramStart"/>
-            <w:r>
-              <w:t>delay</w:t>
-            </w:r>
-            <w:proofErr w:type="spellEnd"/>
-            <w:r>
-              <w:t>[</w:t>
-            </w:r>
-            <w:proofErr w:type="gramEnd"/>
+            <w:r>
+              <w:t>align_delay[</w:t>
+            </w:r>
             <w:r>
               <w:t>8</w:t>
             </w:r>
@@ -18278,19 +18245,9 @@
             <w:pPr>
               <w:spacing w:after="0" w:line="240" w:lineRule="auto"/>
             </w:pPr>
-            <w:proofErr w:type="spellStart"/>
-            <w:r>
-              <w:t>align_</w:t>
-            </w:r>
-            <w:proofErr w:type="gramStart"/>
-            <w:r>
-              <w:t>delay</w:t>
-            </w:r>
-            <w:proofErr w:type="spellEnd"/>
-            <w:r>
-              <w:t>[</w:t>
-            </w:r>
-            <w:proofErr w:type="gramEnd"/>
+            <w:r>
+              <w:t>align_delay[</w:t>
+            </w:r>
             <w:r>
               <w:t>9</w:t>
             </w:r>
@@ -18362,19 +18319,9 @@
             <w:pPr>
               <w:spacing w:after="0" w:line="240" w:lineRule="auto"/>
             </w:pPr>
-            <w:proofErr w:type="spellStart"/>
-            <w:r>
-              <w:t>align_</w:t>
-            </w:r>
-            <w:proofErr w:type="gramStart"/>
-            <w:r>
-              <w:t>delay</w:t>
-            </w:r>
-            <w:proofErr w:type="spellEnd"/>
-            <w:r>
-              <w:t>[</w:t>
-            </w:r>
-            <w:proofErr w:type="gramEnd"/>
+            <w:r>
+              <w:t>align_delay[</w:t>
+            </w:r>
             <w:r>
               <w:t>10</w:t>
             </w:r>
@@ -18446,19 +18393,9 @@
             <w:pPr>
               <w:spacing w:after="0" w:line="240" w:lineRule="auto"/>
             </w:pPr>
-            <w:proofErr w:type="spellStart"/>
-            <w:r>
-              <w:t>align_</w:t>
-            </w:r>
-            <w:proofErr w:type="gramStart"/>
-            <w:r>
-              <w:t>delay</w:t>
-            </w:r>
-            <w:proofErr w:type="spellEnd"/>
-            <w:r>
-              <w:t>[</w:t>
-            </w:r>
-            <w:proofErr w:type="gramEnd"/>
+            <w:r>
+              <w:t>align_delay[</w:t>
+            </w:r>
             <w:r>
               <w:t>11</w:t>
             </w:r>
@@ -18530,19 +18467,9 @@
             <w:pPr>
               <w:spacing w:after="0" w:line="240" w:lineRule="auto"/>
             </w:pPr>
-            <w:proofErr w:type="spellStart"/>
-            <w:r>
-              <w:t>align_</w:t>
-            </w:r>
-            <w:proofErr w:type="gramStart"/>
-            <w:r>
-              <w:t>delay</w:t>
-            </w:r>
-            <w:proofErr w:type="spellEnd"/>
-            <w:r>
-              <w:t>[</w:t>
-            </w:r>
-            <w:proofErr w:type="gramEnd"/>
+            <w:r>
+              <w:t>align_delay[</w:t>
+            </w:r>
             <w:r>
               <w:t>12</w:t>
             </w:r>
@@ -18614,19 +18541,9 @@
             <w:pPr>
               <w:spacing w:after="0" w:line="240" w:lineRule="auto"/>
             </w:pPr>
-            <w:proofErr w:type="spellStart"/>
-            <w:r>
-              <w:t>align_</w:t>
-            </w:r>
-            <w:proofErr w:type="gramStart"/>
-            <w:r>
-              <w:t>delay</w:t>
-            </w:r>
-            <w:proofErr w:type="spellEnd"/>
-            <w:r>
-              <w:t>[</w:t>
-            </w:r>
-            <w:proofErr w:type="gramEnd"/>
+            <w:r>
+              <w:t>align_delay[</w:t>
+            </w:r>
             <w:r>
               <w:t>13</w:t>
             </w:r>
@@ -18698,19 +18615,9 @@
             <w:pPr>
               <w:spacing w:after="0" w:line="240" w:lineRule="auto"/>
             </w:pPr>
-            <w:proofErr w:type="spellStart"/>
-            <w:r>
-              <w:t>align_</w:t>
-            </w:r>
-            <w:proofErr w:type="gramStart"/>
-            <w:r>
-              <w:t>delay</w:t>
-            </w:r>
-            <w:proofErr w:type="spellEnd"/>
-            <w:r>
-              <w:t>[</w:t>
-            </w:r>
-            <w:proofErr w:type="gramEnd"/>
+            <w:r>
+              <w:t>align_delay[</w:t>
+            </w:r>
             <w:r>
               <w:t>14</w:t>
             </w:r>
@@ -18782,19 +18689,9 @@
             <w:pPr>
               <w:spacing w:after="0" w:line="240" w:lineRule="auto"/>
             </w:pPr>
-            <w:proofErr w:type="spellStart"/>
-            <w:r>
-              <w:t>align_</w:t>
-            </w:r>
-            <w:proofErr w:type="gramStart"/>
-            <w:r>
-              <w:t>delay</w:t>
-            </w:r>
-            <w:proofErr w:type="spellEnd"/>
-            <w:r>
-              <w:t>[</w:t>
-            </w:r>
-            <w:proofErr w:type="gramEnd"/>
+            <w:r>
+              <w:t>align_delay[</w:t>
+            </w:r>
             <w:r>
               <w:t>15</w:t>
             </w:r>
@@ -18863,11 +18760,9 @@
             <w:pPr>
               <w:spacing w:after="0" w:line="240" w:lineRule="auto"/>
             </w:pPr>
-            <w:proofErr w:type="spellStart"/>
             <w:r>
               <w:t>test_pattern</w:t>
             </w:r>
-            <w:proofErr w:type="spellEnd"/>
           </w:p>
         </w:tc>
         <w:tc>
@@ -18933,11 +18828,9 @@
             <w:pPr>
               <w:spacing w:after="0" w:line="240" w:lineRule="auto"/>
             </w:pPr>
-            <w:proofErr w:type="spellStart"/>
             <w:r>
               <w:t>felix_rst_tx_done</w:t>
             </w:r>
-            <w:proofErr w:type="spellEnd"/>
           </w:p>
         </w:tc>
         <w:tc>
@@ -18965,6 +18858,7 @@
             <w:tcW w:w="1377" w:type="dxa"/>
             <w:tcBorders>
               <w:top w:val="nil"/>
+              <w:bottom w:val="single" w:sz="4" w:space="0" w:color="auto"/>
             </w:tcBorders>
             <w:shd w:val="clear" w:color="auto" w:fill="DDDDDD"/>
           </w:tcPr>
@@ -18973,7 +18867,6 @@
               <w:spacing w:after="0" w:line="240" w:lineRule="auto"/>
             </w:pPr>
             <w:r>
-              <w:lastRenderedPageBreak/>
               <w:t>A00C00C0</w:t>
             </w:r>
           </w:p>
@@ -18983,6 +18876,7 @@
             <w:tcW w:w="917" w:type="dxa"/>
             <w:tcBorders>
               <w:top w:val="nil"/>
+              <w:bottom w:val="single" w:sz="4" w:space="0" w:color="auto"/>
             </w:tcBorders>
             <w:shd w:val="clear" w:color="auto" w:fill="DDDDDD"/>
           </w:tcPr>
@@ -19000,6 +18894,7 @@
             <w:tcW w:w="1799" w:type="dxa"/>
             <w:tcBorders>
               <w:top w:val="nil"/>
+              <w:bottom w:val="single" w:sz="4" w:space="0" w:color="auto"/>
             </w:tcBorders>
             <w:shd w:val="clear" w:color="auto" w:fill="DDDDDD"/>
           </w:tcPr>
@@ -19007,11 +18902,9 @@
             <w:pPr>
               <w:spacing w:after="0" w:line="240" w:lineRule="auto"/>
             </w:pPr>
-            <w:proofErr w:type="spellStart"/>
             <w:r>
               <w:t>felix_tx_active</w:t>
             </w:r>
-            <w:proofErr w:type="spellEnd"/>
           </w:p>
         </w:tc>
         <w:tc>
@@ -19019,6 +18912,7 @@
             <w:tcW w:w="5256" w:type="dxa"/>
             <w:tcBorders>
               <w:top w:val="nil"/>
+              <w:bottom w:val="single" w:sz="4" w:space="0" w:color="auto"/>
             </w:tcBorders>
             <w:shd w:val="clear" w:color="auto" w:fill="DDDDDD"/>
           </w:tcPr>
@@ -19038,7 +18932,8 @@
           <w:tcPr>
             <w:tcW w:w="1377" w:type="dxa"/>
             <w:tcBorders>
-              <w:top w:val="nil"/>
+              <w:top w:val="single" w:sz="4" w:space="0" w:color="auto"/>
+              <w:bottom w:val="single" w:sz="4" w:space="0" w:color="auto"/>
             </w:tcBorders>
             <w:shd w:val="clear" w:color="auto" w:fill="DDDDDD"/>
           </w:tcPr>
@@ -19055,7 +18950,8 @@
           <w:tcPr>
             <w:tcW w:w="917" w:type="dxa"/>
             <w:tcBorders>
-              <w:top w:val="nil"/>
+              <w:top w:val="single" w:sz="4" w:space="0" w:color="auto"/>
+              <w:bottom w:val="single" w:sz="4" w:space="0" w:color="auto"/>
             </w:tcBorders>
             <w:shd w:val="clear" w:color="auto" w:fill="DDDDDD"/>
           </w:tcPr>
@@ -19072,7 +18968,8 @@
           <w:tcPr>
             <w:tcW w:w="1799" w:type="dxa"/>
             <w:tcBorders>
-              <w:top w:val="nil"/>
+              <w:top w:val="single" w:sz="4" w:space="0" w:color="auto"/>
+              <w:bottom w:val="single" w:sz="4" w:space="0" w:color="auto"/>
             </w:tcBorders>
             <w:shd w:val="clear" w:color="auto" w:fill="DDDDDD"/>
           </w:tcPr>
@@ -19080,18 +18977,17 @@
             <w:pPr>
               <w:spacing w:after="0" w:line="240" w:lineRule="auto"/>
             </w:pPr>
-            <w:proofErr w:type="spellStart"/>
             <w:r>
               <w:t>felix_pwrgood</w:t>
             </w:r>
-            <w:proofErr w:type="spellEnd"/>
           </w:p>
         </w:tc>
         <w:tc>
           <w:tcPr>
             <w:tcW w:w="5256" w:type="dxa"/>
             <w:tcBorders>
-              <w:top w:val="nil"/>
+              <w:top w:val="single" w:sz="4" w:space="0" w:color="auto"/>
+              <w:bottom w:val="single" w:sz="4" w:space="0" w:color="auto"/>
             </w:tcBorders>
             <w:shd w:val="clear" w:color="auto" w:fill="DDDDDD"/>
           </w:tcPr>
@@ -19106,6 +19002,302 @@
           </w:p>
         </w:tc>
       </w:tr>
+      <w:tr>
+        <w:tc>
+          <w:tcPr>
+            <w:tcW w:w="1377" w:type="dxa"/>
+            <w:tcBorders>
+              <w:top w:val="single" w:sz="4" w:space="0" w:color="auto"/>
+              <w:bottom w:val="single" w:sz="4" w:space="0" w:color="auto"/>
+            </w:tcBorders>
+            <w:shd w:val="clear" w:color="auto" w:fill="auto"/>
+          </w:tcPr>
+          <w:p>
+            <w:pPr>
+              <w:spacing w:after="0" w:line="240" w:lineRule="auto"/>
+            </w:pPr>
+            <w:r>
+              <w:t>A00C00C4</w:t>
+            </w:r>
+          </w:p>
+        </w:tc>
+        <w:tc>
+          <w:tcPr>
+            <w:tcW w:w="917" w:type="dxa"/>
+            <w:tcBorders>
+              <w:top w:val="single" w:sz="4" w:space="0" w:color="auto"/>
+              <w:bottom w:val="single" w:sz="4" w:space="0" w:color="auto"/>
+            </w:tcBorders>
+            <w:shd w:val="clear" w:color="auto" w:fill="auto"/>
+          </w:tcPr>
+          <w:p>
+            <w:pPr>
+              <w:spacing w:after="0" w:line="240" w:lineRule="auto"/>
+            </w:pPr>
+            <w:r>
+              <w:t>13:0</w:t>
+            </w:r>
+          </w:p>
+        </w:tc>
+        <w:tc>
+          <w:tcPr>
+            <w:tcW w:w="1799" w:type="dxa"/>
+            <w:tcBorders>
+              <w:top w:val="single" w:sz="4" w:space="0" w:color="auto"/>
+              <w:bottom w:val="single" w:sz="4" w:space="0" w:color="auto"/>
+            </w:tcBorders>
+            <w:shd w:val="clear" w:color="auto" w:fill="auto"/>
+          </w:tcPr>
+          <w:p>
+            <w:pPr>
+              <w:spacing w:after="0" w:line="240" w:lineRule="auto"/>
+            </w:pPr>
+            <w:r>
+              <w:t>mon_adc_val[0]</w:t>
+            </w:r>
+          </w:p>
+        </w:tc>
+        <w:tc>
+          <w:tcPr>
+            <w:tcW w:w="5256" w:type="dxa"/>
+            <w:tcBorders>
+              <w:top w:val="single" w:sz="4" w:space="0" w:color="auto"/>
+              <w:bottom w:val="single" w:sz="4" w:space="0" w:color="auto"/>
+            </w:tcBorders>
+            <w:shd w:val="clear" w:color="auto" w:fill="auto"/>
+          </w:tcPr>
+          <w:p>
+            <w:pPr>
+              <w:keepNext/>
+              <w:spacing w:after="0" w:line="240" w:lineRule="auto"/>
+            </w:pPr>
+            <w:r>
+              <w:t>Monitoring ADC measurement result, chip U100</w:t>
+            </w:r>
+          </w:p>
+        </w:tc>
+      </w:tr>
+      <w:tr>
+        <w:tc>
+          <w:tcPr>
+            <w:tcW w:w="1377" w:type="dxa"/>
+            <w:tcBorders>
+              <w:top w:val="single" w:sz="4" w:space="0" w:color="auto"/>
+              <w:bottom w:val="single" w:sz="4" w:space="0" w:color="auto"/>
+            </w:tcBorders>
+            <w:shd w:val="clear" w:color="auto" w:fill="auto"/>
+          </w:tcPr>
+          <w:p>
+            <w:pPr>
+              <w:spacing w:after="0" w:line="240" w:lineRule="auto"/>
+            </w:pPr>
+            <w:r>
+              <w:t>A00C00C4</w:t>
+            </w:r>
+          </w:p>
+        </w:tc>
+        <w:tc>
+          <w:tcPr>
+            <w:tcW w:w="917" w:type="dxa"/>
+            <w:tcBorders>
+              <w:top w:val="single" w:sz="4" w:space="0" w:color="auto"/>
+              <w:bottom w:val="single" w:sz="4" w:space="0" w:color="auto"/>
+            </w:tcBorders>
+            <w:shd w:val="clear" w:color="auto" w:fill="auto"/>
+          </w:tcPr>
+          <w:p>
+            <w:pPr>
+              <w:spacing w:after="0" w:line="240" w:lineRule="auto"/>
+            </w:pPr>
+            <w:r>
+              <w:t>29:16</w:t>
+            </w:r>
+          </w:p>
+        </w:tc>
+        <w:tc>
+          <w:tcPr>
+            <w:tcW w:w="1799" w:type="dxa"/>
+            <w:tcBorders>
+              <w:top w:val="single" w:sz="4" w:space="0" w:color="auto"/>
+              <w:bottom w:val="single" w:sz="4" w:space="0" w:color="auto"/>
+            </w:tcBorders>
+            <w:shd w:val="clear" w:color="auto" w:fill="auto"/>
+          </w:tcPr>
+          <w:p>
+            <w:pPr>
+              <w:spacing w:after="0" w:line="240" w:lineRule="auto"/>
+            </w:pPr>
+            <w:r>
+              <w:t>mon_adc_val[1]</w:t>
+            </w:r>
+          </w:p>
+        </w:tc>
+        <w:tc>
+          <w:tcPr>
+            <w:tcW w:w="5256" w:type="dxa"/>
+            <w:tcBorders>
+              <w:top w:val="single" w:sz="4" w:space="0" w:color="auto"/>
+              <w:bottom w:val="single" w:sz="4" w:space="0" w:color="auto"/>
+            </w:tcBorders>
+            <w:shd w:val="clear" w:color="auto" w:fill="auto"/>
+          </w:tcPr>
+          <w:p>
+            <w:pPr>
+              <w:keepNext/>
+              <w:spacing w:after="0" w:line="240" w:lineRule="auto"/>
+            </w:pPr>
+            <w:r>
+              <w:t>Monitoring ADC measurement result, chip U103</w:t>
+            </w:r>
+          </w:p>
+        </w:tc>
+      </w:tr>
+      <w:tr>
+        <w:tc>
+          <w:tcPr>
+            <w:tcW w:w="1377" w:type="dxa"/>
+            <w:tcBorders>
+              <w:top w:val="single" w:sz="4" w:space="0" w:color="auto"/>
+              <w:bottom w:val="single" w:sz="4" w:space="0" w:color="auto"/>
+            </w:tcBorders>
+            <w:shd w:val="clear" w:color="auto" w:fill="DDDDDD"/>
+          </w:tcPr>
+          <w:p>
+            <w:pPr>
+              <w:spacing w:after="0" w:line="240" w:lineRule="auto"/>
+            </w:pPr>
+            <w:r>
+              <w:t>A00C00C8</w:t>
+            </w:r>
+          </w:p>
+        </w:tc>
+        <w:tc>
+          <w:tcPr>
+            <w:tcW w:w="917" w:type="dxa"/>
+            <w:tcBorders>
+              <w:top w:val="single" w:sz="4" w:space="0" w:color="auto"/>
+              <w:bottom w:val="single" w:sz="4" w:space="0" w:color="auto"/>
+            </w:tcBorders>
+            <w:shd w:val="clear" w:color="auto" w:fill="DDDDDD"/>
+          </w:tcPr>
+          <w:p>
+            <w:pPr>
+              <w:spacing w:after="0" w:line="240" w:lineRule="auto"/>
+            </w:pPr>
+            <w:r>
+              <w:t>13:0</w:t>
+            </w:r>
+          </w:p>
+        </w:tc>
+        <w:tc>
+          <w:tcPr>
+            <w:tcW w:w="1799" w:type="dxa"/>
+            <w:tcBorders>
+              <w:top w:val="single" w:sz="4" w:space="0" w:color="auto"/>
+              <w:bottom w:val="single" w:sz="4" w:space="0" w:color="auto"/>
+            </w:tcBorders>
+            <w:shd w:val="clear" w:color="auto" w:fill="DDDDDD"/>
+          </w:tcPr>
+          <w:p>
+            <w:pPr>
+              <w:spacing w:after="0" w:line="240" w:lineRule="auto"/>
+            </w:pPr>
+            <w:r>
+              <w:t>mon_adc_val[2]</w:t>
+            </w:r>
+          </w:p>
+        </w:tc>
+        <w:tc>
+          <w:tcPr>
+            <w:tcW w:w="5256" w:type="dxa"/>
+            <w:tcBorders>
+              <w:top w:val="single" w:sz="4" w:space="0" w:color="auto"/>
+              <w:bottom w:val="single" w:sz="4" w:space="0" w:color="auto"/>
+            </w:tcBorders>
+            <w:shd w:val="clear" w:color="auto" w:fill="DDDDDD"/>
+          </w:tcPr>
+          <w:p>
+            <w:pPr>
+              <w:keepNext/>
+              <w:spacing w:after="0" w:line="240" w:lineRule="auto"/>
+            </w:pPr>
+            <w:r>
+              <w:t>Monitoring ADC measurement result, chip U104</w:t>
+            </w:r>
+          </w:p>
+        </w:tc>
+      </w:tr>
+      <w:tr>
+        <w:tc>
+          <w:tcPr>
+            <w:tcW w:w="1377" w:type="dxa"/>
+            <w:tcBorders>
+              <w:top w:val="single" w:sz="4" w:space="0" w:color="auto"/>
+            </w:tcBorders>
+            <w:shd w:val="clear" w:color="auto" w:fill="DDDDDD"/>
+          </w:tcPr>
+          <w:p>
+            <w:pPr>
+              <w:spacing w:after="0" w:line="240" w:lineRule="auto"/>
+            </w:pPr>
+            <w:r>
+              <w:t>A00C00C8</w:t>
+            </w:r>
+          </w:p>
+        </w:tc>
+        <w:tc>
+          <w:tcPr>
+            <w:tcW w:w="917" w:type="dxa"/>
+            <w:tcBorders>
+              <w:top w:val="single" w:sz="4" w:space="0" w:color="auto"/>
+            </w:tcBorders>
+            <w:shd w:val="clear" w:color="auto" w:fill="DDDDDD"/>
+          </w:tcPr>
+          <w:p>
+            <w:pPr>
+              <w:spacing w:after="0" w:line="240" w:lineRule="auto"/>
+            </w:pPr>
+            <w:r>
+              <w:t>29:16</w:t>
+            </w:r>
+          </w:p>
+        </w:tc>
+        <w:tc>
+          <w:tcPr>
+            <w:tcW w:w="1799" w:type="dxa"/>
+            <w:tcBorders>
+              <w:top w:val="single" w:sz="4" w:space="0" w:color="auto"/>
+            </w:tcBorders>
+            <w:shd w:val="clear" w:color="auto" w:fill="DDDDDD"/>
+          </w:tcPr>
+          <w:p>
+            <w:pPr>
+              <w:spacing w:after="0" w:line="240" w:lineRule="auto"/>
+            </w:pPr>
+            <w:r>
+              <w:t>mon_adc_val[3]</w:t>
+            </w:r>
+          </w:p>
+        </w:tc>
+        <w:tc>
+          <w:tcPr>
+            <w:tcW w:w="5256" w:type="dxa"/>
+            <w:tcBorders>
+              <w:top w:val="single" w:sz="4" w:space="0" w:color="auto"/>
+            </w:tcBorders>
+            <w:shd w:val="clear" w:color="auto" w:fill="DDDDDD"/>
+          </w:tcPr>
+          <w:p>
+            <w:pPr>
+              <w:keepNext/>
+              <w:spacing w:after="0" w:line="240" w:lineRule="auto"/>
+            </w:pPr>
+            <w:r>
+              <w:t>Monitoring ADC measurement result, chip U105</w:t>
+            </w:r>
+          </w:p>
+        </w:tc>
+      </w:tr>
     </w:tbl>
     <w:p>
       <w:pPr>
@@ -19130,7 +19322,7 @@
       <w:pPr>
         <w:pStyle w:val="Heading2"/>
       </w:pPr>
-      <w:bookmarkStart w:id="38" w:name="_Toc110946271"/>
+      <w:bookmarkStart w:id="38" w:name="_Toc112152506"/>
       <w:r>
         <w:t>Timing Endpoint</w:t>
       </w:r>
@@ -19141,7 +19333,6 @@
         <w:t xml:space="preserve">This is a timing endpoint module. The only parameters that need programming are Address and Group codes. These parameters are programmed via control registers. See </w:t>
       </w:r>
       <w:bookmarkStart w:id="39" w:name="__DdeLink__2052_3214169308"/>
-      <w:proofErr w:type="spellStart"/>
       <w:r>
         <w:rPr>
           <w:rFonts w:ascii="Courier New" w:hAnsi="Courier New" w:cs="Courier New"/>
@@ -19150,11 +19341,9 @@
         <w:t>ts_addr</w:t>
       </w:r>
       <w:bookmarkEnd w:id="39"/>
-      <w:proofErr w:type="spellEnd"/>
       <w:r>
         <w:t xml:space="preserve"> and </w:t>
       </w:r>
-      <w:proofErr w:type="spellStart"/>
       <w:r>
         <w:rPr>
           <w:rFonts w:ascii="Courier New" w:hAnsi="Courier New" w:cs="Courier New"/>
@@ -19162,11 +19351,9 @@
         </w:rPr>
         <w:t>ts_tgrp</w:t>
       </w:r>
-      <w:proofErr w:type="spellEnd"/>
       <w:r>
         <w:t xml:space="preserve"> registers in Control and Status registers section above for details. Use </w:t>
       </w:r>
-      <w:proofErr w:type="spellStart"/>
       <w:r>
         <w:rPr>
           <w:rFonts w:ascii="Courier New" w:hAnsi="Courier New" w:cs="Courier New"/>
@@ -19174,7 +19361,6 @@
         </w:rPr>
         <w:t>ts_srst</w:t>
       </w:r>
-      <w:proofErr w:type="spellEnd"/>
       <w:r>
         <w:t xml:space="preserve"> register to reset the endpoint, by writing 1 and then 0. </w:t>
       </w:r>
@@ -19218,7 +19404,7 @@
       <w:pPr>
         <w:pStyle w:val="Heading2"/>
       </w:pPr>
-      <w:bookmarkStart w:id="41" w:name="_Toc110946272"/>
+      <w:bookmarkStart w:id="41" w:name="_Toc112152507"/>
       <w:r>
         <w:t>DAQ spy memory</w:t>
       </w:r>
@@ -19239,7 +19425,7 @@
       <w:pPr>
         <w:pStyle w:val="Heading3"/>
       </w:pPr>
-      <w:bookmarkStart w:id="42" w:name="_Toc110946273"/>
+      <w:bookmarkStart w:id="42" w:name="_Toc112152508"/>
       <w:r>
         <w:t>Preliminary steps</w:t>
       </w:r>
@@ -19256,7 +19442,6 @@
       <w:r>
         <w:t xml:space="preserve">Program </w:t>
       </w:r>
-      <w:proofErr w:type="spellStart"/>
       <w:r>
         <w:rPr>
           <w:rFonts w:ascii="Courier New" w:hAnsi="Courier New" w:cs="Courier New"/>
@@ -19264,7 +19449,6 @@
         </w:rPr>
         <w:t>cmd_code_trigger</w:t>
       </w:r>
-      <w:proofErr w:type="spellEnd"/>
       <w:r>
         <w:t xml:space="preserve"> register with the </w:t>
       </w:r>
@@ -19290,7 +19474,6 @@
       <w:r>
         <w:t xml:space="preserve">Program </w:t>
       </w:r>
-      <w:proofErr w:type="spellStart"/>
       <w:r>
         <w:rPr>
           <w:rFonts w:ascii="Courier New" w:hAnsi="Courier New" w:cs="Courier New"/>
@@ -19298,7 +19481,6 @@
         </w:rPr>
         <w:t>spy_rec_time</w:t>
       </w:r>
-      <w:proofErr w:type="spellEnd"/>
       <w:r>
         <w:t xml:space="preserve"> parameter with the number of 32-bit words to record after trigger. That number should be less or equal to </w:t>
       </w:r>
@@ -19307,19 +19489,14 @@
           <w:rFonts w:ascii="Courier New" w:hAnsi="Courier New" w:cs="Courier New"/>
           <w:b/>
         </w:rPr>
-        <w:t xml:space="preserve">256K – </w:t>
-      </w:r>
-      <w:proofErr w:type="spellStart"/>
-      <w:r>
-        <w:rPr>
-          <w:rFonts w:ascii="Courier New" w:hAnsi="Courier New" w:cs="Courier New"/>
-          <w:b/>
-        </w:rPr>
-        <w:t>trigger_latency</w:t>
-      </w:r>
-      <w:proofErr w:type="spellEnd"/>
-      <w:r>
-        <w:t>. Trigger latency time here is represented in terms of FELIX fabric clock cycles, which is</w:t>
+        <w:t>256K – trigger_latency</w:t>
+      </w:r>
+      <w:r>
+        <w:t xml:space="preserve">. Trigger </w:t>
+      </w:r>
+      <w:r>
+        <w:lastRenderedPageBreak/>
+        <w:t>latency time here is represented in terms of FELIX fabric clock cycles, which is</w:t>
       </w:r>
       <w:r>
         <w:br/>
@@ -19336,7 +19513,7 @@
       <w:pPr>
         <w:pStyle w:val="Heading3"/>
       </w:pPr>
-      <w:bookmarkStart w:id="43" w:name="_Toc110946274"/>
+      <w:bookmarkStart w:id="43" w:name="_Toc112152509"/>
       <w:r>
         <w:t xml:space="preserve">Operation with the trigger distributed by </w:t>
       </w:r>
@@ -19368,15 +19545,306 @@
       <w:r>
         <w:t xml:space="preserve">Reset the spy memory, by using driving </w:t>
       </w:r>
-      <w:proofErr w:type="spellStart"/>
       <w:r>
         <w:rPr>
           <w:rFonts w:ascii="Courier New" w:hAnsi="Courier New" w:cs="Courier New"/>
           <w:b/>
         </w:rPr>
-        <w:t>daq_spy_reset</w:t>
-      </w:r>
-      <w:proofErr w:type="spellEnd"/>
+        <w:t>daq_spy_reset=1</w:t>
+      </w:r>
+      <w:r>
+        <w:t xml:space="preserve"> and then </w:t>
+      </w:r>
+      <w:r>
+        <w:rPr>
+          <w:rFonts w:ascii="Courier New" w:hAnsi="Courier New" w:cs="Courier New"/>
+          <w:b/>
+        </w:rPr>
+        <w:t>=0</w:t>
+      </w:r>
+      <w:r>
+        <w:t>. At the time of reset, the spy memory starts continuously recording data transmitted via FELIX links. The memory address overwraps at maximum address back to 0.</w:t>
+      </w:r>
+    </w:p>
+    <w:p>
+      <w:pPr>
+        <w:pStyle w:val="ListParagraph"/>
+        <w:numPr>
+          <w:ilvl w:val="0"/>
+          <w:numId w:val="9"/>
+        </w:numPr>
+      </w:pPr>
+      <w:r>
+        <w:t>Wait for at least the trigger latency time or longer to let the memory record the data before trigger.</w:t>
+      </w:r>
+    </w:p>
+    <w:p>
+      <w:pPr>
+        <w:pStyle w:val="ListParagraph"/>
+        <w:numPr>
+          <w:ilvl w:val="0"/>
+          <w:numId w:val="9"/>
+        </w:numPr>
+      </w:pPr>
+      <w:r>
+        <w:t xml:space="preserve">Enable or issue a trigger command. At the time of the trigger command, the spy memory will start counting words stored in it. It will store </w:t>
+      </w:r>
+      <w:r>
+        <w:rPr>
+          <w:rFonts w:ascii="Courier New" w:hAnsi="Courier New" w:cs="Courier New"/>
+          <w:b/>
+        </w:rPr>
+        <w:t>spy_rec_time</w:t>
+      </w:r>
+      <w:r>
+        <w:t xml:space="preserve"> 32-bit words, then stop recording, and set </w:t>
+      </w:r>
+      <w:r>
+        <w:rPr>
+          <w:rFonts w:ascii="Courier New" w:hAnsi="Courier New" w:cs="Courier New"/>
+          <w:b/>
+        </w:rPr>
+        <w:t>daq_spy_full</w:t>
+      </w:r>
+      <w:r>
+        <w:t xml:space="preserve"> bit to 1.</w:t>
+      </w:r>
+    </w:p>
+    <w:p>
+      <w:pPr>
+        <w:pStyle w:val="ListParagraph"/>
+        <w:numPr>
+          <w:ilvl w:val="0"/>
+          <w:numId w:val="9"/>
+        </w:numPr>
+      </w:pPr>
+      <w:r>
+        <w:t xml:space="preserve">Wait until </w:t>
+      </w:r>
+      <w:r>
+        <w:rPr>
+          <w:rFonts w:ascii="Courier New" w:hAnsi="Courier New" w:cs="Courier New"/>
+          <w:b/>
+        </w:rPr>
+        <w:t>daq_spy_full</w:t>
+      </w:r>
+      <w:r>
+        <w:t xml:space="preserve"> bit from that module is set to 1.</w:t>
+      </w:r>
+    </w:p>
+    <w:p>
+      <w:pPr>
+        <w:pStyle w:val="ListParagraph"/>
+        <w:numPr>
+          <w:ilvl w:val="0"/>
+          <w:numId w:val="9"/>
+        </w:numPr>
+      </w:pPr>
+      <w:r>
+        <w:t>Read out and store the entire memory array. The size of the array is 1 MB = 256K 32-bit words.</w:t>
+      </w:r>
+    </w:p>
+    <w:p>
+      <w:pPr>
+        <w:pStyle w:val="ListParagraph"/>
+        <w:numPr>
+          <w:ilvl w:val="0"/>
+          <w:numId w:val="9"/>
+        </w:numPr>
+      </w:pPr>
+      <w:r>
+        <w:t xml:space="preserve">Read out the current spy memory address, from this register: </w:t>
+      </w:r>
+      <w:r>
+        <w:rPr>
+          <w:rFonts w:ascii="Courier New" w:hAnsi="Courier New" w:cs="Courier New"/>
+          <w:b/>
+        </w:rPr>
+        <w:t>spy_addr[N],</w:t>
+      </w:r>
+      <w:r>
+        <w:t xml:space="preserve"> where </w:t>
+      </w:r>
+      <w:r>
+        <w:rPr>
+          <w:rFonts w:ascii="Courier New" w:hAnsi="Courier New" w:cs="Courier New"/>
+          <w:b/>
+        </w:rPr>
+        <w:t>N = 0,1</w:t>
+      </w:r>
+      <w:r>
+        <w:t xml:space="preserve"> is the spy memory/FELIX link number. This is the address where the recording stopped.</w:t>
+      </w:r>
+    </w:p>
+    <w:p>
+      <w:pPr>
+        <w:pStyle w:val="ListParagraph"/>
+        <w:numPr>
+          <w:ilvl w:val="0"/>
+          <w:numId w:val="9"/>
+        </w:numPr>
+      </w:pPr>
+      <w:r>
+        <w:t xml:space="preserve">Calculate the address where you need to start decoding memory data: </w:t>
+      </w:r>
+      <w:r>
+        <w:br/>
+      </w:r>
+      <w:r>
+        <w:br/>
+      </w:r>
+      <w:r>
+        <w:rPr>
+          <w:rFonts w:ascii="Courier New" w:hAnsi="Courier New" w:cs="Courier New"/>
+          <w:b/>
+        </w:rPr>
+        <w:t>decoding_start_addr = spy_addr[19:2]–spy_rec_time–trigger_latency</w:t>
+      </w:r>
+      <w:r>
+        <w:br/>
+      </w:r>
+      <w:r>
+        <w:br/>
+        <w:t xml:space="preserve">All arithmetic here is 18-bit, unsigned. The </w:t>
+      </w:r>
+      <w:r>
+        <w:rPr>
+          <w:rFonts w:ascii="Courier New" w:hAnsi="Courier New" w:cs="Courier New"/>
+          <w:b/>
+        </w:rPr>
+        <w:t>decoding_start_addr</w:t>
+      </w:r>
+      <w:r>
+        <w:t xml:space="preserve"> result overwraps to maximum value of </w:t>
+      </w:r>
+      <w:r>
+        <w:rPr>
+          <w:rFonts w:ascii="Courier New" w:hAnsi="Courier New" w:cs="Courier New"/>
+          <w:b/>
+        </w:rPr>
+        <w:t xml:space="preserve">0x3ffff </w:t>
+      </w:r>
+      <w:r>
+        <w:t>if it goes below 0. The result represents the 32-bit word index.</w:t>
+      </w:r>
+      <w:r>
+        <w:br/>
+        <w:t xml:space="preserve">Note that the resulting address may not necessarily point at the first word of a FELIX data block. Start searching from that address until you detect the SOF symbol. </w:t>
+      </w:r>
+    </w:p>
+    <w:p>
+      <w:pPr>
+        <w:pStyle w:val="ListParagraph"/>
+        <w:numPr>
+          <w:ilvl w:val="0"/>
+          <w:numId w:val="9"/>
+        </w:numPr>
+      </w:pPr>
+      <w:r>
+        <w:t>Unpack the following number of 32-bit words:</w:t>
+      </w:r>
+      <w:r>
+        <w:br/>
+      </w:r>
+      <w:r>
+        <w:rPr>
+          <w:rFonts w:ascii="Courier New" w:hAnsi="Courier New" w:cs="Courier New"/>
+          <w:b/>
+        </w:rPr>
+        <w:t>spy_rec_time + trigger_latency</w:t>
+      </w:r>
+      <w:r>
+        <w:br/>
+        <w:t>rounded down to the FELIX frame size.</w:t>
+      </w:r>
+    </w:p>
+    <w:p>
+      <w:pPr>
+        <w:pStyle w:val="ListParagraph"/>
+        <w:numPr>
+          <w:ilvl w:val="0"/>
+          <w:numId w:val="9"/>
+        </w:numPr>
+      </w:pPr>
+      <w:r>
+        <w:t>Go to step 1.</w:t>
+      </w:r>
+    </w:p>
+    <w:p>
+      <w:pPr>
+        <w:pStyle w:val="Heading3"/>
+      </w:pPr>
+      <w:bookmarkStart w:id="44" w:name="_Toc112152510"/>
+      <w:r>
+        <w:t>Operation with the software trigger</w:t>
+      </w:r>
+      <w:bookmarkEnd w:id="44"/>
+    </w:p>
+    <w:p>
+      <w:pPr>
+        <w:pStyle w:val="ListParagraph"/>
+        <w:numPr>
+          <w:ilvl w:val="0"/>
+          <w:numId w:val="11"/>
+        </w:numPr>
+      </w:pPr>
+      <w:r>
+        <w:t xml:space="preserve">Reset the memory by driving </w:t>
+      </w:r>
+      <w:r>
+        <w:rPr>
+          <w:rFonts w:ascii="Courier New" w:hAnsi="Courier New" w:cs="Courier New"/>
+          <w:b/>
+        </w:rPr>
+        <w:t>daq_spy_reset=1</w:t>
+      </w:r>
+      <w:r>
+        <w:t xml:space="preserve"> and then </w:t>
+      </w:r>
+      <w:r>
+        <w:rPr>
+          <w:rFonts w:ascii="Courier New" w:hAnsi="Courier New" w:cs="Courier New"/>
+          <w:b/>
+        </w:rPr>
+        <w:t>=0</w:t>
+      </w:r>
+      <w:r>
+        <w:t>. The memory is now recording permanently.</w:t>
+      </w:r>
+    </w:p>
+    <w:p>
+      <w:pPr>
+        <w:pStyle w:val="ListParagraph"/>
+        <w:numPr>
+          <w:ilvl w:val="0"/>
+          <w:numId w:val="11"/>
+        </w:numPr>
+      </w:pPr>
+      <w:r>
+        <w:t>Wait for ~1.1 ms or longer, to overwrite the entire memory.</w:t>
+      </w:r>
+    </w:p>
+    <w:p>
+      <w:pPr>
+        <w:pStyle w:val="ListParagraph"/>
+        <w:numPr>
+          <w:ilvl w:val="0"/>
+          <w:numId w:val="11"/>
+        </w:numPr>
+      </w:pPr>
+      <w:r>
+        <w:t xml:space="preserve">Stop recording by setting </w:t>
+      </w:r>
+      <w:r>
+        <w:rPr>
+          <w:rFonts w:ascii="Courier New" w:hAnsi="Courier New" w:cs="Courier New"/>
+          <w:b/>
+        </w:rPr>
+        <w:t>daq_spy_reset=1</w:t>
+      </w:r>
+      <w:r>
+        <w:t xml:space="preserve">, and keep it </w:t>
+      </w:r>
       <w:r>
         <w:rPr>
           <w:rFonts w:ascii="Courier New" w:hAnsi="Courier New" w:cs="Courier New"/>
@@ -19385,336 +19853,8 @@
         <w:t>=1</w:t>
       </w:r>
       <w:r>
-        <w:t xml:space="preserve"> and then </w:t>
-      </w:r>
-      <w:r>
-        <w:rPr>
-          <w:rFonts w:ascii="Courier New" w:hAnsi="Courier New" w:cs="Courier New"/>
-          <w:b/>
-        </w:rPr>
-        <w:t>=0</w:t>
-      </w:r>
-      <w:r>
-        <w:t>. At the time of reset, the spy memory starts continuously recording data transmitted via FELIX links. The memory address overwraps at maximum address back to 0.</w:t>
-      </w:r>
-    </w:p>
-    <w:p>
-      <w:pPr>
-        <w:pStyle w:val="ListParagraph"/>
-        <w:numPr>
-          <w:ilvl w:val="0"/>
-          <w:numId w:val="9"/>
-        </w:numPr>
-      </w:pPr>
-      <w:r>
-        <w:t>Wait for at least the trigger latency time or longer to let the memory record the data before trigger.</w:t>
-      </w:r>
-    </w:p>
-    <w:p>
-      <w:pPr>
-        <w:pStyle w:val="ListParagraph"/>
-        <w:numPr>
-          <w:ilvl w:val="0"/>
-          <w:numId w:val="9"/>
-        </w:numPr>
-      </w:pPr>
-      <w:r>
-        <w:t xml:space="preserve">Enable or issue a trigger command. At the time of the trigger command, the spy memory will start counting words stored in it. It will store </w:t>
-      </w:r>
-      <w:proofErr w:type="spellStart"/>
-      <w:r>
-        <w:rPr>
-          <w:rFonts w:ascii="Courier New" w:hAnsi="Courier New" w:cs="Courier New"/>
-          <w:b/>
-        </w:rPr>
-        <w:t>spy_rec_time</w:t>
-      </w:r>
-      <w:proofErr w:type="spellEnd"/>
-      <w:r>
-        <w:t xml:space="preserve"> 32-bit words, then stop recording, and set </w:t>
-      </w:r>
-      <w:proofErr w:type="spellStart"/>
-      <w:r>
-        <w:rPr>
-          <w:rFonts w:ascii="Courier New" w:hAnsi="Courier New" w:cs="Courier New"/>
-          <w:b/>
-        </w:rPr>
-        <w:t>daq_spy_full</w:t>
-      </w:r>
-      <w:proofErr w:type="spellEnd"/>
-      <w:r>
-        <w:t xml:space="preserve"> bit to 1.</w:t>
-      </w:r>
-    </w:p>
-    <w:p>
-      <w:pPr>
-        <w:pStyle w:val="ListParagraph"/>
-        <w:numPr>
-          <w:ilvl w:val="0"/>
-          <w:numId w:val="9"/>
-        </w:numPr>
-      </w:pPr>
-      <w:r>
-        <w:t xml:space="preserve">Wait until </w:t>
-      </w:r>
-      <w:proofErr w:type="spellStart"/>
-      <w:r>
-        <w:rPr>
-          <w:rFonts w:ascii="Courier New" w:hAnsi="Courier New" w:cs="Courier New"/>
-          <w:b/>
-        </w:rPr>
-        <w:t>daq_spy_full</w:t>
-      </w:r>
-      <w:proofErr w:type="spellEnd"/>
-      <w:r>
-        <w:t xml:space="preserve"> bit from that module is set to 1.</w:t>
-      </w:r>
-    </w:p>
-    <w:p>
-      <w:pPr>
-        <w:pStyle w:val="ListParagraph"/>
-        <w:numPr>
-          <w:ilvl w:val="0"/>
-          <w:numId w:val="9"/>
-        </w:numPr>
-      </w:pPr>
-      <w:r>
-        <w:t>Read out and store the entire memory array. The size of the array is 1 MB = 256K 32-bit words.</w:t>
-      </w:r>
-    </w:p>
-    <w:p>
-      <w:pPr>
-        <w:pStyle w:val="ListParagraph"/>
-        <w:numPr>
-          <w:ilvl w:val="0"/>
-          <w:numId w:val="9"/>
-        </w:numPr>
-      </w:pPr>
-      <w:r>
-        <w:t xml:space="preserve">Read out the current spy memory address, from this register: </w:t>
-      </w:r>
-      <w:proofErr w:type="spellStart"/>
-      <w:r>
-        <w:rPr>
-          <w:rFonts w:ascii="Courier New" w:hAnsi="Courier New" w:cs="Courier New"/>
-          <w:b/>
-        </w:rPr>
-        <w:t>spy_addr</w:t>
-      </w:r>
-      <w:proofErr w:type="spellEnd"/>
-      <w:r>
-        <w:rPr>
-          <w:rFonts w:ascii="Courier New" w:hAnsi="Courier New" w:cs="Courier New"/>
-          <w:b/>
-        </w:rPr>
-        <w:t>[N],</w:t>
-      </w:r>
-      <w:r>
-        <w:t xml:space="preserve"> where </w:t>
-      </w:r>
-      <w:r>
-        <w:rPr>
-          <w:rFonts w:ascii="Courier New" w:hAnsi="Courier New" w:cs="Courier New"/>
-          <w:b/>
-        </w:rPr>
-        <w:t>N = 0,1</w:t>
-      </w:r>
-      <w:r>
-        <w:t xml:space="preserve"> is the spy memory/FELIX link number. This is the address where the recording stopped.</w:t>
-      </w:r>
-    </w:p>
-    <w:p>
-      <w:pPr>
-        <w:pStyle w:val="ListParagraph"/>
-        <w:numPr>
-          <w:ilvl w:val="0"/>
-          <w:numId w:val="9"/>
-        </w:numPr>
-      </w:pPr>
-      <w:r>
-        <w:t xml:space="preserve">Calculate the address where you need to start decoding memory data: </w:t>
-      </w:r>
-      <w:r>
-        <w:br/>
-      </w:r>
-      <w:r>
-        <w:br/>
-      </w:r>
-      <w:proofErr w:type="spellStart"/>
-      <w:r>
-        <w:rPr>
-          <w:rFonts w:ascii="Courier New" w:hAnsi="Courier New" w:cs="Courier New"/>
-          <w:b/>
-        </w:rPr>
-        <w:t>decoding_start_addr</w:t>
-      </w:r>
-      <w:proofErr w:type="spellEnd"/>
-      <w:r>
-        <w:rPr>
-          <w:rFonts w:ascii="Courier New" w:hAnsi="Courier New" w:cs="Courier New"/>
-          <w:b/>
-        </w:rPr>
-        <w:t xml:space="preserve"> = </w:t>
-      </w:r>
-      <w:proofErr w:type="spellStart"/>
-      <w:r>
-        <w:rPr>
-          <w:rFonts w:ascii="Courier New" w:hAnsi="Courier New" w:cs="Courier New"/>
-          <w:b/>
-        </w:rPr>
-        <w:t>spy_</w:t>
-      </w:r>
-      <w:proofErr w:type="gramStart"/>
-      <w:r>
-        <w:rPr>
-          <w:rFonts w:ascii="Courier New" w:hAnsi="Courier New" w:cs="Courier New"/>
-          <w:b/>
-        </w:rPr>
-        <w:t>addr</w:t>
-      </w:r>
-      <w:proofErr w:type="spellEnd"/>
-      <w:r>
-        <w:rPr>
-          <w:rFonts w:ascii="Courier New" w:hAnsi="Courier New" w:cs="Courier New"/>
-          <w:b/>
-        </w:rPr>
-        <w:t>[</w:t>
-      </w:r>
-      <w:proofErr w:type="gramEnd"/>
-      <w:r>
-        <w:rPr>
-          <w:rFonts w:ascii="Courier New" w:hAnsi="Courier New" w:cs="Courier New"/>
-          <w:b/>
-        </w:rPr>
-        <w:t>19:2]–</w:t>
-      </w:r>
-      <w:proofErr w:type="spellStart"/>
-      <w:r>
-        <w:rPr>
-          <w:rFonts w:ascii="Courier New" w:hAnsi="Courier New" w:cs="Courier New"/>
-          <w:b/>
-        </w:rPr>
-        <w:t>spy_rec_time</w:t>
-      </w:r>
-      <w:proofErr w:type="spellEnd"/>
-      <w:r>
-        <w:rPr>
-          <w:rFonts w:ascii="Courier New" w:hAnsi="Courier New" w:cs="Courier New"/>
-          <w:b/>
-        </w:rPr>
-        <w:t>–</w:t>
-      </w:r>
-      <w:proofErr w:type="spellStart"/>
-      <w:r>
-        <w:rPr>
-          <w:rFonts w:ascii="Courier New" w:hAnsi="Courier New" w:cs="Courier New"/>
-          <w:b/>
-        </w:rPr>
-        <w:t>trigger_latency</w:t>
-      </w:r>
-      <w:proofErr w:type="spellEnd"/>
-      <w:r>
-        <w:br/>
-      </w:r>
-      <w:r>
-        <w:br/>
-      </w:r>
-      <w:r>
-        <w:lastRenderedPageBreak/>
-        <w:t xml:space="preserve">All arithmetic here is 18-bit, unsigned. The </w:t>
-      </w:r>
-      <w:proofErr w:type="spellStart"/>
-      <w:r>
-        <w:rPr>
-          <w:rFonts w:ascii="Courier New" w:hAnsi="Courier New" w:cs="Courier New"/>
-          <w:b/>
-        </w:rPr>
-        <w:t>decoding_start_addr</w:t>
-      </w:r>
-      <w:proofErr w:type="spellEnd"/>
-      <w:r>
-        <w:t xml:space="preserve"> result overwraps to maximum value of </w:t>
-      </w:r>
-      <w:r>
-        <w:rPr>
-          <w:rFonts w:ascii="Courier New" w:hAnsi="Courier New" w:cs="Courier New"/>
-          <w:b/>
-        </w:rPr>
-        <w:t xml:space="preserve">0x3ffff </w:t>
-      </w:r>
-      <w:r>
-        <w:t>if it goes below 0. The result represents the 32-bit word index.</w:t>
-      </w:r>
-      <w:r>
-        <w:br/>
-        <w:t xml:space="preserve">Note that the resulting address may not necessarily point at the first word of a FELIX data block. Start searching from that address until you detect the SOF symbol. </w:t>
-      </w:r>
-    </w:p>
-    <w:p>
-      <w:pPr>
-        <w:pStyle w:val="ListParagraph"/>
-        <w:numPr>
-          <w:ilvl w:val="0"/>
-          <w:numId w:val="9"/>
-        </w:numPr>
-      </w:pPr>
-      <w:r>
-        <w:t>Unpack the following number of 32-bit words:</w:t>
-      </w:r>
-      <w:r>
-        <w:br/>
-      </w:r>
-      <w:proofErr w:type="spellStart"/>
-      <w:r>
-        <w:rPr>
-          <w:rFonts w:ascii="Courier New" w:hAnsi="Courier New" w:cs="Courier New"/>
-          <w:b/>
-        </w:rPr>
-        <w:t>spy_rec_time</w:t>
-      </w:r>
-      <w:proofErr w:type="spellEnd"/>
-      <w:r>
-        <w:rPr>
-          <w:rFonts w:ascii="Courier New" w:hAnsi="Courier New" w:cs="Courier New"/>
-          <w:b/>
-        </w:rPr>
-        <w:t xml:space="preserve"> + </w:t>
-      </w:r>
-      <w:proofErr w:type="spellStart"/>
-      <w:r>
-        <w:rPr>
-          <w:rFonts w:ascii="Courier New" w:hAnsi="Courier New" w:cs="Courier New"/>
-          <w:b/>
-        </w:rPr>
-        <w:t>trigger_latency</w:t>
-      </w:r>
-      <w:proofErr w:type="spellEnd"/>
-      <w:r>
-        <w:br/>
-        <w:t>rounded down to the FELIX frame size.</w:t>
-      </w:r>
-    </w:p>
-    <w:p>
-      <w:pPr>
-        <w:pStyle w:val="ListParagraph"/>
-        <w:numPr>
-          <w:ilvl w:val="0"/>
-          <w:numId w:val="9"/>
-        </w:numPr>
-      </w:pPr>
-      <w:r>
-        <w:t>Go to step 1.</w:t>
-      </w:r>
-    </w:p>
-    <w:p>
-      <w:pPr>
-        <w:pStyle w:val="Heading3"/>
-      </w:pPr>
-      <w:bookmarkStart w:id="44" w:name="_Toc110946275"/>
-      <w:r>
-        <w:t>Operation with the software trigger</w:t>
-      </w:r>
-      <w:bookmarkEnd w:id="44"/>
+        <w:t>. The recording is now stopped at arbitrary address. There is no way to obtain that address, unfortunately.</w:t>
+      </w:r>
     </w:p>
     <w:p>
       <w:pPr>
@@ -19725,36 +19865,7 @@
         </w:numPr>
       </w:pPr>
       <w:r>
-        <w:t xml:space="preserve">Reset the memory by driving </w:t>
-      </w:r>
-      <w:proofErr w:type="spellStart"/>
-      <w:r>
-        <w:rPr>
-          <w:rFonts w:ascii="Courier New" w:hAnsi="Courier New" w:cs="Courier New"/>
-          <w:b/>
-        </w:rPr>
-        <w:t>daq_spy_reset</w:t>
-      </w:r>
-      <w:proofErr w:type="spellEnd"/>
-      <w:r>
-        <w:rPr>
-          <w:rFonts w:ascii="Courier New" w:hAnsi="Courier New" w:cs="Courier New"/>
-          <w:b/>
-        </w:rPr>
-        <w:t>=1</w:t>
-      </w:r>
-      <w:r>
-        <w:t xml:space="preserve"> and then </w:t>
-      </w:r>
-      <w:r>
-        <w:rPr>
-          <w:rFonts w:ascii="Courier New" w:hAnsi="Courier New" w:cs="Courier New"/>
-          <w:b/>
-        </w:rPr>
-        <w:t>=0</w:t>
-      </w:r>
-      <w:r>
-        <w:t>. The memory is now recording permanently.</w:t>
+        <w:t>Read out the entire spy memory.</w:t>
       </w:r>
     </w:p>
     <w:p>
@@ -19766,15 +19877,34 @@
         </w:numPr>
       </w:pPr>
       <w:r>
-        <w:t xml:space="preserve">Wait for ~1.1 </w:t>
-      </w:r>
-      <w:proofErr w:type="spellStart"/>
-      <w:r>
-        <w:t>ms</w:t>
-      </w:r>
-      <w:proofErr w:type="spellEnd"/>
-      <w:r>
-        <w:t xml:space="preserve"> or longer, to overwrite the entire memory.</w:t>
+        <w:t>Search for valid DAQ data block header, with the smallest time stamp value. This is the first block that you should be decoding. Start decoding from that block onward, and wrap the address around to 0 when it reaches the maximum value of 1 MB.</w:t>
+      </w:r>
+    </w:p>
+    <w:p>
+      <w:r>
+        <w:t>The data in the memory array are stored in the same DAQ format as transmitted to FELIX. Each frame is 120 32-bit words in length. The K bits are not stored, so the format decoder should be using specific 32-bit data patterns at the beginning and end of each frame to decode the data (words 0, 118, 119 in</w:t>
+      </w:r>
+      <w:r>
+        <w:t xml:space="preserve"> DAQ metadata header and trailer</w:t>
+      </w:r>
+      <w:r>
+        <w:t>).</w:t>
+      </w:r>
+    </w:p>
+    <w:p>
+      <w:pPr>
+        <w:pStyle w:val="Heading2"/>
+      </w:pPr>
+      <w:bookmarkStart w:id="45" w:name="_Toc112152511"/>
+      <w:r>
+        <w:lastRenderedPageBreak/>
+        <w:t>Monitoring ADCs</w:t>
+      </w:r>
+      <w:bookmarkEnd w:id="45"/>
+    </w:p>
+    <w:p>
+      <w:r>
+        <w:t>Using monitoring ADCs:</w:t>
       </w:r>
     </w:p>
     <w:p>
@@ -19782,21 +19912,48 @@
         <w:pStyle w:val="ListParagraph"/>
         <w:numPr>
           <w:ilvl w:val="0"/>
-          <w:numId w:val="11"/>
+          <w:numId w:val="32"/>
         </w:numPr>
       </w:pPr>
       <w:r>
-        <w:t xml:space="preserve">Stop recording by setting </w:t>
-      </w:r>
-      <w:proofErr w:type="spellStart"/>
+        <w:t xml:space="preserve">Start conversion by setting </w:t>
+      </w:r>
       <w:r>
         <w:rPr>
           <w:rFonts w:ascii="Courier New" w:hAnsi="Courier New" w:cs="Courier New"/>
           <w:b/>
         </w:rPr>
-        <w:t>daq_spy_reset</w:t>
-      </w:r>
-      <w:proofErr w:type="spellEnd"/>
+        <w:t>mon_adc_start = 1</w:t>
+      </w:r>
+      <w:r>
+        <w:t xml:space="preserve"> and then </w:t>
+      </w:r>
+      <w:r>
+        <w:rPr>
+          <w:rFonts w:ascii="Courier New" w:hAnsi="Courier New" w:cs="Courier New"/>
+          <w:b/>
+        </w:rPr>
+        <w:t>= 0</w:t>
+      </w:r>
+    </w:p>
+    <w:p>
+      <w:pPr>
+        <w:pStyle w:val="ListParagraph"/>
+        <w:numPr>
+          <w:ilvl w:val="0"/>
+          <w:numId w:val="32"/>
+        </w:numPr>
+      </w:pPr>
+      <w:r>
+        <w:t xml:space="preserve">Wait until </w:t>
+      </w:r>
+      <w:r>
+        <w:rPr>
+          <w:rFonts w:ascii="Courier New" w:hAnsi="Courier New" w:cs="Courier New"/>
+          <w:b/>
+        </w:rPr>
+        <w:t xml:space="preserve">mon_adc_busy </w:t>
+      </w:r>
       <w:r>
         <w:rPr>
           <w:rFonts w:ascii="Courier New" w:hAnsi="Courier New" w:cs="Courier New"/>
@@ -19804,84 +19961,159 @@
         </w:rPr>
         <w:t>=</w:t>
       </w:r>
-      <w:proofErr w:type="gramStart"/>
       <w:r>
         <w:rPr>
           <w:rFonts w:ascii="Courier New" w:hAnsi="Courier New" w:cs="Courier New"/>
           <w:b/>
         </w:rPr>
-        <w:t>1</w:t>
-      </w:r>
-      <w:r>
-        <w:t>, and</w:t>
-      </w:r>
-      <w:proofErr w:type="gramEnd"/>
-      <w:r>
-        <w:t xml:space="preserve"> keep it </w:t>
+        <w:t>= 0</w:t>
+      </w:r>
+    </w:p>
+    <w:p>
+      <w:pPr>
+        <w:pStyle w:val="ListParagraph"/>
+        <w:numPr>
+          <w:ilvl w:val="0"/>
+          <w:numId w:val="32"/>
+        </w:numPr>
+      </w:pPr>
+      <w:r>
+        <w:t xml:space="preserve">Read out measured values from </w:t>
       </w:r>
       <w:r>
         <w:rPr>
           <w:rFonts w:ascii="Courier New" w:hAnsi="Courier New" w:cs="Courier New"/>
           <w:b/>
         </w:rPr>
-        <w:t>=1</w:t>
-      </w:r>
-      <w:r>
-        <w:t>. The recording is now stopped at arbitrary address. There is no way to obtain that address, unfortunately.</w:t>
-      </w:r>
-    </w:p>
-    <w:p>
-      <w:pPr>
-        <w:pStyle w:val="ListParagraph"/>
-        <w:numPr>
-          <w:ilvl w:val="0"/>
-          <w:numId w:val="11"/>
-        </w:numPr>
-      </w:pPr>
-      <w:r>
-        <w:t>Read out the entire spy memory.</w:t>
-      </w:r>
-    </w:p>
-    <w:p>
-      <w:pPr>
-        <w:pStyle w:val="ListParagraph"/>
-        <w:numPr>
-          <w:ilvl w:val="0"/>
-          <w:numId w:val="11"/>
-        </w:numPr>
-      </w:pPr>
-      <w:r>
-        <w:t xml:space="preserve">Search for valid DAQ data block header, with the smallest time stamp value. This is the first block that you should be decoding. Start decoding from that block </w:t>
-      </w:r>
-      <w:proofErr w:type="gramStart"/>
-      <w:r>
-        <w:t>onward, and</w:t>
-      </w:r>
-      <w:proofErr w:type="gramEnd"/>
-      <w:r>
-        <w:t xml:space="preserve"> wrap the address around to 0 when it reaches the maximum value of 1 MB.</w:t>
-      </w:r>
-    </w:p>
-    <w:p>
-      <w:r>
-        <w:t>The data in the memory array are stored in the same DAQ format as transmitted to FELIX. Each frame is 120 32-bit words in length. The K bits are not stored, so the format decoder should be using specific 32-bit data patterns at the beginning and end of each frame to decode the data (words 0, 118, 119 in</w:t>
-      </w:r>
-      <w:r>
-        <w:t xml:space="preserve"> DAQ metadata header and trailer</w:t>
-      </w:r>
-      <w:r>
-        <w:t>).</w:t>
+        <w:t>mon_adc_val[3:0]</w:t>
+      </w:r>
+      <w:r>
+        <w:t xml:space="preserve"> registers</w:t>
+      </w:r>
+    </w:p>
+    <w:p>
+      <w:r>
+        <w:t xml:space="preserve">An example script </w:t>
+      </w:r>
+      <w:r>
+        <w:t>for reading monitoring ADCs is available here:</w:t>
+      </w:r>
+    </w:p>
+    <w:p>
+      <w:r>
+        <w:rPr>
+          <w:rFonts w:ascii="Courier" w:hAnsi="Courier"/>
+        </w:rPr>
+        <w:t>soft_debug_p3</w:t>
+      </w:r>
+      <w:r>
+        <w:rPr>
+          <w:rFonts w:ascii="Courier" w:hAnsi="Courier"/>
+        </w:rPr>
+        <w:t>/mon_adc_read.sh</w:t>
+      </w:r>
+    </w:p>
+    <w:p>
+      <w:pPr>
+        <w:pStyle w:val="Heading2"/>
+      </w:pPr>
+      <w:bookmarkStart w:id="46" w:name="_Toc112152512"/>
+      <w:r>
+        <w:t>10 MHz reference clock on P12 connector</w:t>
+      </w:r>
+      <w:bookmarkEnd w:id="46"/>
+    </w:p>
+    <w:p>
+      <w:r>
+        <w:t>The firmware is using PL_CLK1 CPU IP output to generate 10MHz clock for P12 connector. Normally, PL clocks are configured by First Stage Boot Loader (FSBL). However, Petalinux 2020.1 used for WIB project</w:t>
+      </w:r>
+      <w:r>
+        <w:t xml:space="preserve"> </w:t>
+      </w:r>
+      <w:r>
+        <w:t>generates invalid FSBL. To work around this issue, we</w:t>
+      </w:r>
+      <w:r>
+        <w:t xml:space="preserve"> a</w:t>
+      </w:r>
+      <w:r>
+        <w:t xml:space="preserve">re using FSBL generated by </w:t>
+      </w:r>
+      <w:r>
+        <w:t xml:space="preserve">Petalinux 2019. That 2019 FSBL was generated from a skeleton firmware that does not have PL_CLK1 configured. Therefore, the PL_CLK1 output </w:t>
+      </w:r>
+      <w:r>
+        <w:t>must</w:t>
+      </w:r>
+      <w:r>
+        <w:t xml:space="preserve"> be configured manually at this time, using CPU configuration register. The operation is very simple:</w:t>
+      </w:r>
+    </w:p>
+    <w:p>
+      <w:pPr>
+        <w:rPr>
+          <w:rFonts w:ascii="Courier New" w:hAnsi="Courier New" w:cs="Courier New"/>
+        </w:rPr>
+      </w:pPr>
+      <w:r>
+        <w:rPr>
+          <w:rFonts w:ascii="Courier New" w:hAnsi="Courier New" w:cs="Courier New"/>
+        </w:rPr>
+        <w:t xml:space="preserve">Write value of </w:t>
+      </w:r>
+      <w:r>
+        <w:rPr>
+          <w:rFonts w:ascii="Courier New" w:hAnsi="Courier New" w:cs="Courier New"/>
+        </w:rPr>
+        <w:t>0x1033200</w:t>
+      </w:r>
+      <w:r>
+        <w:rPr>
+          <w:rFonts w:ascii="Courier New" w:hAnsi="Courier New" w:cs="Courier New"/>
+        </w:rPr>
+        <w:t xml:space="preserve"> into register</w:t>
+      </w:r>
+      <w:r>
+        <w:rPr>
+          <w:rFonts w:ascii="Courier New" w:hAnsi="Courier New" w:cs="Courier New"/>
+        </w:rPr>
+        <w:t xml:space="preserve"> 0xff5e00c4</w:t>
+      </w:r>
+    </w:p>
+    <w:p>
+      <w:r>
+        <w:t>An example script that performs this operation is available here:</w:t>
+      </w:r>
+    </w:p>
+    <w:p>
+      <w:r>
+        <w:rPr>
+          <w:rFonts w:ascii="Courier" w:hAnsi="Courier"/>
+        </w:rPr>
+        <w:t>soft_debug_p3</w:t>
+      </w:r>
+      <w:r>
+        <w:rPr>
+          <w:rFonts w:ascii="Courier" w:hAnsi="Courier"/>
+        </w:rPr>
+        <w:t>/</w:t>
+      </w:r>
+      <w:r>
+        <w:rPr>
+          <w:rFonts w:ascii="Courier" w:hAnsi="Courier"/>
+        </w:rPr>
+        <w:t>pl_clk1_en.sh</w:t>
       </w:r>
     </w:p>
     <w:p>
       <w:pPr>
         <w:pStyle w:val="Heading1"/>
       </w:pPr>
-      <w:bookmarkStart w:id="45" w:name="_Toc110946276"/>
+      <w:bookmarkStart w:id="47" w:name="_Toc112152513"/>
       <w:r>
         <w:t>Clock regions</w:t>
       </w:r>
-      <w:bookmarkEnd w:id="45"/>
+      <w:bookmarkEnd w:id="47"/>
     </w:p>
     <w:p>
       <w:r>
@@ -19971,7 +20203,7 @@
       <w:pPr>
         <w:pStyle w:val="Caption"/>
       </w:pPr>
-      <w:bookmarkStart w:id="46" w:name="_Ref82526637"/>
+      <w:bookmarkStart w:id="48" w:name="_Ref82526637"/>
       <w:r>
         <w:t xml:space="preserve">Figure </w:t>
       </w:r>
@@ -19983,7 +20215,7 @@
           <w:t>6</w:t>
         </w:r>
       </w:fldSimple>
-      <w:bookmarkEnd w:id="46"/>
+      <w:bookmarkEnd w:id="48"/>
       <w:r>
         <w:t>. WIB data path clock schematics.</w:t>
       </w:r>
@@ -20091,11 +20323,11 @@
       <w:pPr>
         <w:pStyle w:val="Heading1"/>
       </w:pPr>
-      <w:bookmarkStart w:id="47" w:name="_Toc110946277"/>
+      <w:bookmarkStart w:id="49" w:name="_Toc112152514"/>
       <w:r>
         <w:t>DAQ readout format</w:t>
       </w:r>
-      <w:bookmarkEnd w:id="47"/>
+      <w:bookmarkEnd w:id="49"/>
     </w:p>
     <w:p>
       <w:pPr>
@@ -20109,11 +20341,11 @@
       <w:pPr>
         <w:pStyle w:val="Heading2"/>
       </w:pPr>
-      <w:bookmarkStart w:id="48" w:name="_Toc110946278"/>
+      <w:bookmarkStart w:id="50" w:name="_Toc112152515"/>
       <w:r>
         <w:t>Introduction</w:t>
       </w:r>
-      <w:bookmarkEnd w:id="48"/>
+      <w:bookmarkEnd w:id="50"/>
     </w:p>
     <w:p>
       <w:pPr>
@@ -20181,15 +20413,7 @@
         <w:jc w:val="both"/>
       </w:pPr>
       <w:r>
-        <w:t xml:space="preserve">Allow for higher-level checks of data quality, </w:t>
-      </w:r>
-      <w:proofErr w:type="spellStart"/>
-      <w:r>
-        <w:t>through</w:t>
-      </w:r>
-      <w:proofErr w:type="spellEnd"/>
-      <w:r>
-        <w:t>, for example, comparisons of local and global time stamps.</w:t>
+        <w:t>Allow for higher-level checks of data quality, through, for example, comparisons of local and global time stamps.</w:t>
       </w:r>
     </w:p>
     <w:p>
@@ -20227,11 +20451,11 @@
       <w:pPr>
         <w:pStyle w:val="Heading2"/>
       </w:pPr>
-      <w:bookmarkStart w:id="49" w:name="_Toc110946279"/>
+      <w:bookmarkStart w:id="51" w:name="_Toc112152516"/>
       <w:r>
         <w:t>Metadata Header</w:t>
       </w:r>
-      <w:bookmarkEnd w:id="49"/>
+      <w:bookmarkEnd w:id="51"/>
     </w:p>
     <w:p>
       <w:pPr>
@@ -20412,7 +20636,7 @@
       <w:pPr>
         <w:pStyle w:val="Heading3"/>
       </w:pPr>
-      <w:bookmarkStart w:id="50" w:name="_Toc110946280"/>
+      <w:bookmarkStart w:id="52" w:name="_Toc112152517"/>
       <w:r>
         <w:t xml:space="preserve">FELIX </w:t>
       </w:r>
@@ -20422,7 +20646,7 @@
       <w:r>
         <w:t>Word</w:t>
       </w:r>
-      <w:bookmarkEnd w:id="50"/>
+      <w:bookmarkEnd w:id="52"/>
       <w:r>
         <w:t xml:space="preserve"> </w:t>
       </w:r>
@@ -20588,11 +20812,11 @@
       <w:pPr>
         <w:pStyle w:val="Heading3"/>
       </w:pPr>
-      <w:bookmarkStart w:id="51" w:name="_Toc110946281"/>
+      <w:bookmarkStart w:id="53" w:name="_Toc112152518"/>
       <w:r>
         <w:t>Word 0</w:t>
       </w:r>
-      <w:bookmarkEnd w:id="51"/>
+      <w:bookmarkEnd w:id="53"/>
     </w:p>
     <w:tbl>
       <w:tblPr>
@@ -20774,11 +20998,9 @@
               <w:pStyle w:val="NoSpacing"/>
               <w:keepNext/>
             </w:pPr>
-            <w:proofErr w:type="spellStart"/>
             <w:r>
               <w:t>det_id</w:t>
             </w:r>
-            <w:proofErr w:type="spellEnd"/>
           </w:p>
         </w:tc>
       </w:tr>
@@ -20822,11 +21044,9 @@
               <w:pStyle w:val="NoSpacing"/>
               <w:keepNext/>
             </w:pPr>
-            <w:proofErr w:type="spellStart"/>
             <w:r>
               <w:t>crate_id</w:t>
             </w:r>
-            <w:proofErr w:type="spellEnd"/>
           </w:p>
         </w:tc>
       </w:tr>
@@ -20913,13 +21133,8 @@
               <w:pStyle w:val="NoSpacing"/>
               <w:keepNext/>
             </w:pPr>
-            <w:proofErr w:type="gramStart"/>
-            <w:r>
-              <w:t>link[</w:t>
-            </w:r>
-            <w:proofErr w:type="gramEnd"/>
-            <w:r>
-              <w:t>0] or link[1]</w:t>
+            <w:r>
+              <w:t>link[0] or link[1]</w:t>
             </w:r>
           </w:p>
         </w:tc>
@@ -20930,11 +21145,11 @@
       <w:pPr>
         <w:pStyle w:val="Heading3"/>
       </w:pPr>
-      <w:bookmarkStart w:id="52" w:name="_Toc110946282"/>
+      <w:bookmarkStart w:id="54" w:name="_Toc112152519"/>
       <w:r>
         <w:t>Words 1 and 2</w:t>
       </w:r>
-      <w:bookmarkEnd w:id="52"/>
+      <w:bookmarkEnd w:id="54"/>
     </w:p>
     <w:p>
       <w:pPr>
@@ -20949,11 +21164,11 @@
       <w:pPr>
         <w:pStyle w:val="Heading3"/>
       </w:pPr>
-      <w:bookmarkStart w:id="53" w:name="_Toc110946283"/>
+      <w:bookmarkStart w:id="55" w:name="_Toc112152520"/>
       <w:r>
         <w:t>Word 3</w:t>
       </w:r>
-      <w:bookmarkEnd w:id="53"/>
+      <w:bookmarkEnd w:id="55"/>
     </w:p>
     <w:tbl>
       <w:tblPr>
@@ -21126,24 +21341,11 @@
               <w:pStyle w:val="NoSpacing"/>
               <w:keepNext/>
             </w:pPr>
-            <w:proofErr w:type="gramStart"/>
-            <w:r>
-              <w:t>Link mask,</w:t>
-            </w:r>
-            <w:proofErr w:type="gramEnd"/>
-            <w:r>
-              <w:t xml:space="preserve"> indicates which FEMB serial links are valid. </w:t>
-            </w:r>
-            <w:r>
-              <w:t>Bits [</w:t>
-            </w:r>
-            <w:proofErr w:type="gramStart"/>
-            <w:r>
-              <w:t>3:0]=</w:t>
-            </w:r>
-            <w:proofErr w:type="gramEnd"/>
-            <w:r>
-              <w:t>FEMB0, bits [7:4]=FEMB1</w:t>
+            <w:r>
+              <w:t xml:space="preserve">Link mask, indicates which FEMB serial links are valid. </w:t>
+            </w:r>
+            <w:r>
+              <w:t>Bits [3:0]=FEMB0, bits [7:4]=FEMB1</w:t>
             </w:r>
           </w:p>
         </w:tc>
@@ -21225,16 +21427,11 @@
       <w:r>
         <w:t xml:space="preserve">. Word </w:t>
       </w:r>
-      <w:proofErr w:type="gramStart"/>
       <w:r>
         <w:t>3</w:t>
       </w:r>
       <w:r>
-        <w:t xml:space="preserve"> bit</w:t>
-      </w:r>
-      <w:proofErr w:type="gramEnd"/>
-      <w:r>
-        <w:t xml:space="preserve"> fields.</w:t>
+        <w:t xml:space="preserve"> bit fields.</w:t>
       </w:r>
     </w:p>
     <w:p/>
@@ -21242,14 +21439,14 @@
       <w:pPr>
         <w:pStyle w:val="Heading3"/>
       </w:pPr>
-      <w:bookmarkStart w:id="54" w:name="_Toc110946284"/>
+      <w:bookmarkStart w:id="56" w:name="_Toc112152521"/>
       <w:r>
         <w:t xml:space="preserve">Word </w:t>
       </w:r>
       <w:r>
         <w:t>4</w:t>
       </w:r>
-      <w:bookmarkEnd w:id="54"/>
+      <w:bookmarkEnd w:id="56"/>
     </w:p>
     <w:tbl>
       <w:tblPr>
@@ -21362,11 +21559,9 @@
             <w:pPr>
               <w:pStyle w:val="NoSpacing"/>
             </w:pPr>
-            <w:proofErr w:type="spellStart"/>
             <w:r>
               <w:t>femb_pulser_in_frame</w:t>
             </w:r>
-            <w:proofErr w:type="spellEnd"/>
           </w:p>
         </w:tc>
       </w:tr>
@@ -21396,15 +21591,7 @@
               <w:t xml:space="preserve">FEMB synchronization flags. These flags indicate which of the data links (if any) are receiving data with the local time stamp not matching </w:t>
             </w:r>
             <w:r>
-              <w:t xml:space="preserve">the DTS time stamp </w:t>
-            </w:r>
-            <w:proofErr w:type="gramStart"/>
-            <w:r>
-              <w:t>bits[</w:t>
-            </w:r>
-            <w:proofErr w:type="gramEnd"/>
-            <w:r>
-              <w:t>14:0]</w:t>
+              <w:t>the DTS time stamp bits[14:0]</w:t>
             </w:r>
           </w:p>
         </w:tc>
@@ -21443,15 +21630,7 @@
               <w:pStyle w:val="NoSpacing"/>
             </w:pPr>
             <w:r>
-              <w:t xml:space="preserve">COLDATA time stamp. As all the COLDATA chips should be synchronized (and, if not, the synchronization flags will be set high) we need only one. This time stamp can be different than the WIB time stamp because of the </w:t>
-            </w:r>
-            <w:proofErr w:type="gramStart"/>
-            <w:r>
-              <w:t>round trip</w:t>
-            </w:r>
-            <w:proofErr w:type="gramEnd"/>
-            <w:r>
-              <w:t xml:space="preserve"> delay time to the FEMB.  It will also be re-synchronized by using the DUNE Timing System’s SYNC pulses, which occur every 1 s. The number of the link from which the time stamp is taken rotates from frame to frame, and can be found in Word 3, bits [15:13].</w:t>
+              <w:t>COLDATA time stamp. As all the COLDATA chips should be synchronized (and, if not, the synchronization flags will be set high) we need only one. This time stamp can be different than the WIB time stamp because of the round trip delay time to the FEMB.  It will also be re-synchronized by using the DUNE Timing System’s SYNC pulses, which occur every 1 s. The number of the link from which the time stamp is taken rotates from frame to frame, and can be found in Word 3, bits [15:13].</w:t>
             </w:r>
           </w:p>
         </w:tc>
@@ -21523,27 +21702,22 @@
       <w:r>
         <w:t xml:space="preserve">. Word </w:t>
       </w:r>
-      <w:proofErr w:type="gramStart"/>
       <w:r>
         <w:t>1</w:t>
       </w:r>
       <w:r>
-        <w:t xml:space="preserve"> bit</w:t>
-      </w:r>
-      <w:proofErr w:type="gramEnd"/>
-      <w:r>
-        <w:t xml:space="preserve"> fields.</w:t>
+        <w:t xml:space="preserve"> bit fields.</w:t>
       </w:r>
     </w:p>
     <w:p>
       <w:pPr>
         <w:pStyle w:val="Heading2"/>
       </w:pPr>
-      <w:bookmarkStart w:id="55" w:name="_Toc110946285"/>
+      <w:bookmarkStart w:id="57" w:name="_Toc112152522"/>
       <w:r>
         <w:t>Metadata Trailer</w:t>
       </w:r>
-      <w:bookmarkEnd w:id="55"/>
+      <w:bookmarkEnd w:id="57"/>
     </w:p>
     <w:p>
       <w:pPr>
@@ -21724,11 +21898,11 @@
       <w:pPr>
         <w:pStyle w:val="Heading3"/>
       </w:pPr>
-      <w:bookmarkStart w:id="56" w:name="_Toc110946286"/>
+      <w:bookmarkStart w:id="58" w:name="_Toc112152523"/>
       <w:r>
         <w:t>Word 117</w:t>
       </w:r>
-      <w:bookmarkEnd w:id="56"/>
+      <w:bookmarkEnd w:id="58"/>
     </w:p>
     <w:tbl>
       <w:tblPr>
@@ -21829,15 +22003,7 @@
               <w:pStyle w:val="NoSpacing"/>
             </w:pPr>
             <w:r>
-              <w:t xml:space="preserve">“Flex bits”, </w:t>
-            </w:r>
-            <w:proofErr w:type="gramStart"/>
-            <w:r>
-              <w:t>context-dependent</w:t>
-            </w:r>
-            <w:proofErr w:type="gramEnd"/>
-            <w:r>
-              <w:t>.  For example, during a pulser calibration run, these bits can include the setting of the DAC used to generate the pulse height. Programmable via register.</w:t>
+              <w:t>“Flex bits”, context-dependent.  For example, during a pulser calibration run, these bits can include the setting of the DAC used to generate the pulse height. Programmable via register.</w:t>
             </w:r>
           </w:p>
         </w:tc>
@@ -21966,11 +22132,9 @@
             <w:pPr>
               <w:pStyle w:val="NoSpacing"/>
             </w:pPr>
-            <w:proofErr w:type="spellStart"/>
             <w:r>
               <w:t>psr_cal</w:t>
             </w:r>
-            <w:proofErr w:type="spellEnd"/>
           </w:p>
         </w:tc>
       </w:tr>
@@ -22039,15 +22203,7 @@
               <w:keepNext/>
             </w:pPr>
             <w:r>
-              <w:t>These 8 bits hold a “Context Code” that includes any dynamic re-configurations (thus, condition changes) that may happen on the WIB. So, for example, particular calibration modes will be encoded here, and then that context can be used to cast the flex bits to include information like the current DAC setting.    For static configurations (</w:t>
-            </w:r>
-            <w:proofErr w:type="spellStart"/>
-            <w:r>
-              <w:t>ie</w:t>
-            </w:r>
-            <w:proofErr w:type="spellEnd"/>
-            <w:r>
-              <w:t xml:space="preserve">, normal running), the </w:t>
+              <w:t xml:space="preserve">These 8 bits hold a “Context Code” that includes any dynamic re-configurations (thus, condition changes) that may happen on the WIB. So, for example, particular calibration modes will be encoded here, and then that context can be used to cast the flex bits to include information like the current DAC setting.    For static configurations (ie, normal running), the </w:t>
             </w:r>
             <w:r>
               <w:lastRenderedPageBreak/>
@@ -22064,12 +22220,10 @@
               <w:pStyle w:val="NoSpacing"/>
               <w:keepNext/>
             </w:pPr>
-            <w:proofErr w:type="spellStart"/>
             <w:r>
               <w:lastRenderedPageBreak/>
               <w:t>context_fld</w:t>
             </w:r>
-            <w:proofErr w:type="spellEnd"/>
           </w:p>
         </w:tc>
       </w:tr>
@@ -22092,27 +22246,22 @@
       <w:r>
         <w:t xml:space="preserve">. Word </w:t>
       </w:r>
-      <w:proofErr w:type="gramStart"/>
       <w:r>
         <w:t>117</w:t>
       </w:r>
       <w:r>
-        <w:t xml:space="preserve"> bit</w:t>
-      </w:r>
-      <w:proofErr w:type="gramEnd"/>
-      <w:r>
-        <w:t xml:space="preserve"> fields.</w:t>
+        <w:t xml:space="preserve"> bit fields.</w:t>
       </w:r>
     </w:p>
     <w:p>
       <w:pPr>
         <w:pStyle w:val="Heading3"/>
       </w:pPr>
-      <w:bookmarkStart w:id="57" w:name="_Toc110946287"/>
+      <w:bookmarkStart w:id="59" w:name="_Toc112152524"/>
       <w:r>
         <w:t>FELIX trailer word 0</w:t>
       </w:r>
-      <w:bookmarkEnd w:id="57"/>
+      <w:bookmarkEnd w:id="59"/>
     </w:p>
     <w:tbl>
       <w:tblPr>
@@ -22273,31 +22422,23 @@
         <w:t xml:space="preserve">. </w:t>
       </w:r>
       <w:r>
-        <w:t xml:space="preserve">Felix trailer word </w:t>
-      </w:r>
-      <w:proofErr w:type="gramStart"/>
-      <w:r>
-        <w:t>0</w:t>
-      </w:r>
-      <w:r>
-        <w:t xml:space="preserve"> bit</w:t>
-      </w:r>
-      <w:proofErr w:type="gramEnd"/>
-      <w:r>
-        <w:t xml:space="preserve"> fields.</w:t>
+        <w:t>Felix trailer word 0</w:t>
+      </w:r>
+      <w:r>
+        <w:t xml:space="preserve"> bit fields.</w:t>
       </w:r>
     </w:p>
     <w:p>
       <w:pPr>
         <w:pStyle w:val="Heading1"/>
       </w:pPr>
-      <w:bookmarkStart w:id="58" w:name="_Toc85910397"/>
-      <w:bookmarkStart w:id="59" w:name="_Toc110946288"/>
-      <w:bookmarkEnd w:id="58"/>
+      <w:bookmarkStart w:id="60" w:name="_Toc85910397"/>
+      <w:bookmarkStart w:id="61" w:name="_Toc112152525"/>
+      <w:bookmarkEnd w:id="60"/>
       <w:r>
         <w:t>Migration from COLDATA p2 to p3 chips</w:t>
       </w:r>
-      <w:bookmarkEnd w:id="59"/>
+      <w:bookmarkEnd w:id="61"/>
     </w:p>
     <w:p>
       <w:r>
@@ -22436,15 +22577,7 @@
         <w:t xml:space="preserve"> </w:t>
       </w:r>
       <w:r>
-        <w:t xml:space="preserve">The software </w:t>
-      </w:r>
-      <w:proofErr w:type="gramStart"/>
-      <w:r>
-        <w:t>has to</w:t>
-      </w:r>
-      <w:proofErr w:type="gramEnd"/>
-      <w:r>
-        <w:t xml:space="preserve"> be modified accordingly. See table below for examples.</w:t>
+        <w:t>The software has to be modified accordingly. See table below for examples.</w:t>
       </w:r>
     </w:p>
     <w:tbl>
@@ -22557,23 +22690,13 @@
                 <w:szCs w:val="18"/>
               </w:rPr>
             </w:pPr>
-            <w:proofErr w:type="spellStart"/>
             <w:r>
               <w:rPr>
                 <w:rFonts w:ascii="Courier New" w:hAnsi="Courier New" w:cs="Courier New"/>
                 <w:sz w:val="18"/>
                 <w:szCs w:val="18"/>
               </w:rPr>
-              <w:t>femb</w:t>
-            </w:r>
-            <w:proofErr w:type="spellEnd"/>
-            <w:r>
-              <w:rPr>
-                <w:rFonts w:ascii="Courier New" w:hAnsi="Courier New" w:cs="Courier New"/>
-                <w:sz w:val="18"/>
-                <w:szCs w:val="18"/>
-              </w:rPr>
-              <w:t>-&gt;i2c_write (</w:t>
+              <w:t>femb-&gt;i2c_write (</w:t>
             </w:r>
             <w:r>
               <w:rPr>
@@ -22624,23 +22747,13 @@
                 <w:szCs w:val="18"/>
               </w:rPr>
             </w:pPr>
-            <w:proofErr w:type="spellStart"/>
             <w:r>
               <w:rPr>
                 <w:rFonts w:ascii="Courier New" w:hAnsi="Courier New" w:cs="Courier New"/>
                 <w:sz w:val="18"/>
                 <w:szCs w:val="18"/>
               </w:rPr>
-              <w:t>femb</w:t>
-            </w:r>
-            <w:proofErr w:type="spellEnd"/>
-            <w:r>
-              <w:rPr>
-                <w:rFonts w:ascii="Courier New" w:hAnsi="Courier New" w:cs="Courier New"/>
-                <w:sz w:val="18"/>
-                <w:szCs w:val="18"/>
-              </w:rPr>
-              <w:t>-&gt;i2c_write (</w:t>
+              <w:t>femb-&gt;i2c_write (</w:t>
             </w:r>
             <w:r>
               <w:rPr>
@@ -22709,23 +22822,13 @@
                 <w:szCs w:val="18"/>
               </w:rPr>
             </w:pPr>
-            <w:proofErr w:type="spellStart"/>
             <w:r>
               <w:rPr>
                 <w:rFonts w:ascii="Courier New" w:hAnsi="Courier New" w:cs="Courier New"/>
                 <w:sz w:val="18"/>
                 <w:szCs w:val="18"/>
               </w:rPr>
-              <w:t>femb</w:t>
-            </w:r>
-            <w:proofErr w:type="spellEnd"/>
-            <w:r>
-              <w:rPr>
-                <w:rFonts w:ascii="Courier New" w:hAnsi="Courier New" w:cs="Courier New"/>
-                <w:sz w:val="18"/>
-                <w:szCs w:val="18"/>
-              </w:rPr>
-              <w:t>-&gt;i2c_write (</w:t>
+              <w:t>femb-&gt;i2c_write (</w:t>
             </w:r>
             <w:r>
               <w:rPr>
@@ -22776,23 +22879,13 @@
                 <w:szCs w:val="18"/>
               </w:rPr>
             </w:pPr>
-            <w:proofErr w:type="spellStart"/>
             <w:r>
               <w:rPr>
                 <w:rFonts w:ascii="Courier New" w:hAnsi="Courier New" w:cs="Courier New"/>
                 <w:sz w:val="18"/>
                 <w:szCs w:val="18"/>
               </w:rPr>
-              <w:t>femb</w:t>
-            </w:r>
-            <w:proofErr w:type="spellEnd"/>
-            <w:r>
-              <w:rPr>
-                <w:rFonts w:ascii="Courier New" w:hAnsi="Courier New" w:cs="Courier New"/>
-                <w:sz w:val="18"/>
-                <w:szCs w:val="18"/>
-              </w:rPr>
-              <w:t>-&gt;i2c_write (</w:t>
+              <w:t>femb-&gt;i2c_write (</w:t>
             </w:r>
             <w:r>
               <w:rPr>
@@ -22878,15 +22971,7 @@
       </w:r>
       <w:r>
         <w:br/>
-        <w:t xml:space="preserve">These changes </w:t>
-      </w:r>
-      <w:proofErr w:type="gramStart"/>
-      <w:r>
-        <w:t>have to</w:t>
-      </w:r>
-      <w:proofErr w:type="gramEnd"/>
-      <w:r>
-        <w:t xml:space="preserve"> be implemented in software. The examples given in the table above are showing i2c functions already implemented in WIB software.</w:t>
+        <w:t>These changes have to be implemented in software. The examples given in the table above are showing i2c functions already implemented in WIB software.</w:t>
       </w:r>
       <w:r>
         <w:t xml:space="preserve"> Only calls to </w:t>
@@ -22907,15 +22992,7 @@
         <w:t>i2c_read</w:t>
       </w:r>
       <w:r>
-        <w:t xml:space="preserve"> functions </w:t>
-      </w:r>
-      <w:proofErr w:type="gramStart"/>
-      <w:r>
-        <w:t>have to</w:t>
-      </w:r>
-      <w:proofErr w:type="gramEnd"/>
-      <w:r>
-        <w:t xml:space="preserve"> be modified identically.</w:t>
+        <w:t xml:space="preserve"> functions have to be modified identically.</w:t>
       </w:r>
     </w:p>
     <w:p>
@@ -22929,13 +23006,8 @@
       <w:r>
         <w:t xml:space="preserve">Similarly, access to ADC chips </w:t>
       </w:r>
-      <w:proofErr w:type="gramStart"/>
-      <w:r>
-        <w:t>has to</w:t>
-      </w:r>
-      <w:proofErr w:type="gramEnd"/>
-      <w:r>
-        <w:t xml:space="preserve"> be modified as well. All exchange with ADC chips is now done via a single I2C interface. Chip index parameter is always =0, and ADC chips are selected using the following chip address parameters:</w:t>
+      <w:r>
+        <w:t>has to be modified as well. All exchange with ADC chips is now done via a single I2C interface. Chip index parameter is always =0, and ADC chips are selected using the following chip address parameters:</w:t>
       </w:r>
     </w:p>
     <w:tbl>
@@ -23111,15 +23183,7 @@
         <w:t xml:space="preserve">for p3 chips. Correspondingly, </w:t>
       </w:r>
       <w:r>
-        <w:t xml:space="preserve">the reverse inversion </w:t>
-      </w:r>
-      <w:proofErr w:type="gramStart"/>
-      <w:r>
-        <w:t>has to</w:t>
-      </w:r>
-      <w:proofErr w:type="gramEnd"/>
-      <w:r>
-        <w:t xml:space="preserve"> be removed in software. Please see </w:t>
+        <w:t xml:space="preserve">the reverse inversion has to be removed in software. Please see </w:t>
       </w:r>
       <w:r>
         <w:rPr>
@@ -23140,15 +23204,7 @@
         </w:numPr>
       </w:pPr>
       <w:r>
-        <w:t xml:space="preserve">COLDATA p2 chips required programming </w:t>
-      </w:r>
-      <w:proofErr w:type="gramStart"/>
-      <w:r>
-        <w:t>a number of</w:t>
-      </w:r>
-      <w:proofErr w:type="gramEnd"/>
-      <w:r>
-        <w:t xml:space="preserve"> registers controlling internal PLL to Warm or Cold settings in order to be correctly initialized. PLL in p3 chips works in cold and warm conditions with the default settings, so PLL registers don’t have to be programmed anymore.</w:t>
+        <w:t>COLDATA p2 chips required programming a number of registers controlling internal PLL to Warm or Cold settings in order to be correctly initialized. PLL in p3 chips works in cold and warm conditions with the default settings, so PLL registers don’t have to be programmed anymore.</w:t>
       </w:r>
     </w:p>
     <w:p>
@@ -23423,14 +23479,14 @@
       <w:pPr>
         <w:pStyle w:val="Heading1"/>
       </w:pPr>
-      <w:bookmarkStart w:id="60" w:name="_Toc110946289"/>
+      <w:bookmarkStart w:id="62" w:name="_Toc112152526"/>
       <w:r>
         <w:t>COLDATA data</w:t>
       </w:r>
       <w:r>
         <w:t xml:space="preserve"> time stamp synchronization</w:t>
       </w:r>
-      <w:bookmarkEnd w:id="60"/>
+      <w:bookmarkEnd w:id="62"/>
     </w:p>
     <w:p>
       <w:r>
@@ -23488,15 +23544,7 @@
         <w:spacing w:after="0" w:line="240" w:lineRule="auto"/>
       </w:pPr>
       <w:r>
-        <w:t xml:space="preserve">The 64-bit DTS time stamp is wide enough to represent a very long </w:t>
-      </w:r>
-      <w:proofErr w:type="gramStart"/>
-      <w:r>
-        <w:t>period of time</w:t>
-      </w:r>
-      <w:proofErr w:type="gramEnd"/>
-      <w:r>
-        <w:t xml:space="preserve"> (~9300 years or so), but it does not match the digitization moment precisely</w:t>
+        <w:t>The 64-bit DTS time stamp is wide enough to represent a very long period of time (~9300 years or so), but it does not match the digitization moment precisely</w:t>
       </w:r>
     </w:p>
     <w:p>
@@ -23510,15 +23558,7 @@
       </w:pPr>
       <w:r>
         <w:lastRenderedPageBreak/>
-        <w:t xml:space="preserve">The 15-bit COLDATA time stamps do match the precise digitization moment, but they wrap around every ~524 </w:t>
-      </w:r>
-      <w:proofErr w:type="spellStart"/>
-      <w:r>
-        <w:t>uS</w:t>
-      </w:r>
-      <w:proofErr w:type="spellEnd"/>
-      <w:r>
-        <w:t>.</w:t>
+        <w:t>The 15-bit COLDATA time stamps do match the precise digitization moment, but they wrap around every ~524 uS.</w:t>
       </w:r>
     </w:p>
     <w:p>
@@ -23530,11 +23570,11 @@
       <w:pPr>
         <w:pStyle w:val="Heading2"/>
       </w:pPr>
-      <w:bookmarkStart w:id="61" w:name="_Toc110946290"/>
+      <w:bookmarkStart w:id="63" w:name="_Toc112152527"/>
       <w:r>
         <w:t>Firmware time stamp alignment logic</w:t>
       </w:r>
-      <w:bookmarkEnd w:id="61"/>
+      <w:bookmarkEnd w:id="63"/>
     </w:p>
     <w:p>
       <w:r>
@@ -23920,15 +23960,7 @@
     <w:p/>
     <w:p>
       <w:r>
-        <w:t xml:space="preserve">It could be good to know the values of all these parameters individually, </w:t>
-      </w:r>
-      <w:proofErr w:type="gramStart"/>
-      <w:r>
-        <w:t>but in reality, we</w:t>
-      </w:r>
-      <w:proofErr w:type="gramEnd"/>
-      <w:r>
-        <w:t xml:space="preserve"> only need to know certain combinations:</w:t>
+        <w:t>It could be good to know the values of all these parameters individually, but in reality, we only need to know certain combinations:</w:t>
       </w:r>
     </w:p>
     <w:tbl>
@@ -24117,47 +24149,7 @@
       </w:r>
       <w:r>
         <w:br/>
-        <w:t xml:space="preserve">“The maximum length cables that we will have will be the cables for FEMBs located at the bottom of the Vertical Drift Far Detector (&amp; for the Vertical Drift ProtoDUNE-2).  These will consist of a 25m length of </w:t>
-      </w:r>
-      <w:proofErr w:type="spellStart"/>
-      <w:r>
-        <w:t>Samtec</w:t>
-      </w:r>
-      <w:proofErr w:type="spellEnd"/>
-      <w:r>
-        <w:t xml:space="preserve"> </w:t>
-      </w:r>
-      <w:proofErr w:type="spellStart"/>
-      <w:r>
-        <w:t>twinax</w:t>
-      </w:r>
-      <w:proofErr w:type="spellEnd"/>
-      <w:r>
-        <w:t xml:space="preserve"> and a 2.5m length of 3M </w:t>
-      </w:r>
-      <w:proofErr w:type="spellStart"/>
-      <w:r>
-        <w:t>miniSAS</w:t>
-      </w:r>
-      <w:proofErr w:type="spellEnd"/>
-      <w:r>
-        <w:t xml:space="preserve"> </w:t>
-      </w:r>
-      <w:proofErr w:type="spellStart"/>
-      <w:r>
-        <w:t>twinax</w:t>
-      </w:r>
-      <w:proofErr w:type="spellEnd"/>
-      <w:r>
-        <w:t xml:space="preserve">.  I don’t know the exact propagation speed of signals on either type of cable, but I think 2/3 of the speed of light is a safe guess (it could be a bit faster).  I will use 8 inches per </w:t>
-      </w:r>
-      <w:proofErr w:type="spellStart"/>
-      <w:r>
-        <w:t>nsec</w:t>
-      </w:r>
-      <w:proofErr w:type="spellEnd"/>
-      <w:r>
-        <w:t xml:space="preserve"> and assume this is the same for the two types of cable.  27.5 m = 1083 inches </w:t>
+        <w:t xml:space="preserve">“The maximum length cables that we will have will be the cables for FEMBs located at the bottom of the Vertical Drift Far Detector (&amp; for the Vertical Drift ProtoDUNE-2).  These will consist of a 25m length of Samtec twinax and a 2.5m length of 3M miniSAS twinax.  I don’t know the exact propagation speed of signals on either type of cable, but I think 2/3 of the speed of light is a safe guess (it could be a bit faster).  I will use 8 inches per nsec and assume this is the same for the two types of cable.  27.5 m = 1083 inches </w:t>
       </w:r>
       <w:r>
         <w:sym w:font="Wingdings" w:char="F0E0"/>
@@ -24185,31 +24177,7 @@
     <w:p>
       <w:r>
         <w:lastRenderedPageBreak/>
-        <w:t xml:space="preserve">The shortest cables that will be used in DUNE are the 9m long </w:t>
-      </w:r>
-      <w:proofErr w:type="spellStart"/>
-      <w:r>
-        <w:t>Samtec</w:t>
-      </w:r>
-      <w:proofErr w:type="spellEnd"/>
-      <w:r>
-        <w:t xml:space="preserve"> cables that will be used for the FEMBs located at the top of Far Detector 1.  However, we will probably use 2m </w:t>
-      </w:r>
-      <w:proofErr w:type="spellStart"/>
-      <w:r>
-        <w:t>miniSAS</w:t>
-      </w:r>
-      <w:proofErr w:type="spellEnd"/>
-      <w:r>
-        <w:t xml:space="preserve"> cables in ICEBERG and we might use even shorter cables for bench tests.  I estimate that the cable delay (1 way) for a 2m </w:t>
-      </w:r>
-      <w:proofErr w:type="spellStart"/>
-      <w:r>
-        <w:t>miniSAS</w:t>
-      </w:r>
-      <w:proofErr w:type="spellEnd"/>
-      <w:r>
-        <w:t xml:space="preserve"> cable is = 78.74 inches / 8 inches/ns = </w:t>
+        <w:t xml:space="preserve">The shortest cables that will be used in DUNE are the 9m long Samtec cables that will be used for the FEMBs located at the top of Far Detector 1.  However, we will probably use 2m miniSAS cables in ICEBERG and we might use even shorter cables for bench tests.  I estimate that the cable delay (1 way) for a 2m miniSAS cable is = 78.74 inches / 8 inches/ns = </w:t>
       </w:r>
       <w:r>
         <w:rPr>
@@ -24233,11 +24201,11 @@
       <w:pPr>
         <w:pStyle w:val="Heading3"/>
       </w:pPr>
-      <w:bookmarkStart w:id="62" w:name="_Toc110946291"/>
+      <w:bookmarkStart w:id="64" w:name="_Toc112152528"/>
       <w:r>
         <w:t>Time stamp synchronization procedure details</w:t>
       </w:r>
-      <w:bookmarkEnd w:id="62"/>
+      <w:bookmarkEnd w:id="64"/>
     </w:p>
     <w:p>
       <w:pPr>
@@ -24295,15 +24263,7 @@
         <w:t>DTS</w:t>
       </w:r>
       <w:r>
-        <w:t xml:space="preserve"> time stamp bits [14:0] wrap around every ~524 </w:t>
-      </w:r>
-      <w:proofErr w:type="spellStart"/>
-      <w:r>
-        <w:t>uS</w:t>
-      </w:r>
-      <w:proofErr w:type="spellEnd"/>
-      <w:r>
-        <w:t xml:space="preserve">, the SYNC command will be sent with that period, constantly reinforcing the synchronization between </w:t>
+        <w:t xml:space="preserve"> time stamp bits [14:0] wrap around every ~524 uS, the SYNC command will be sent with that period, constantly reinforcing the synchronization between </w:t>
       </w:r>
       <w:r>
         <w:t>DTS</w:t>
@@ -24321,11 +24281,11 @@
       <w:pPr>
         <w:pStyle w:val="Heading3"/>
       </w:pPr>
-      <w:bookmarkStart w:id="63" w:name="_Toc110946292"/>
+      <w:bookmarkStart w:id="65" w:name="_Toc112152529"/>
       <w:r>
         <w:t>Time stamp processing in WIB</w:t>
       </w:r>
-      <w:bookmarkEnd w:id="63"/>
+      <w:bookmarkEnd w:id="65"/>
     </w:p>
     <w:p>
       <w:r>
@@ -24360,15 +24320,7 @@
         <w:t>DTS</w:t>
       </w:r>
       <w:r>
-        <w:t xml:space="preserve"> time stamp in firmware by </w:t>
-      </w:r>
-      <w:proofErr w:type="gramStart"/>
-      <w:r>
-        <w:t>a number of</w:t>
-      </w:r>
-      <w:proofErr w:type="gramEnd"/>
-      <w:r>
-        <w:t xml:space="preserve"> system clocks slightly exceeding RXL</w:t>
+        <w:t xml:space="preserve"> time stamp in firmware by a number of system clocks slightly exceeding RXL</w:t>
       </w:r>
     </w:p>
     <w:p>
@@ -24466,14 +24418,14 @@
       <w:pPr>
         <w:pStyle w:val="Heading3"/>
       </w:pPr>
-      <w:bookmarkStart w:id="64" w:name="_Toc110946293"/>
+      <w:bookmarkStart w:id="66" w:name="_Toc112152530"/>
       <w:r>
         <w:t>Alignment</w:t>
       </w:r>
       <w:r>
         <w:t xml:space="preserve"> setup procedure</w:t>
       </w:r>
-      <w:bookmarkEnd w:id="64"/>
+      <w:bookmarkEnd w:id="66"/>
     </w:p>
     <w:p>
       <w:pPr>
@@ -24484,15 +24436,7 @@
         </w:numPr>
       </w:pPr>
       <w:r>
-        <w:t xml:space="preserve">Enable 2 MHz clock edge synchronization by setting </w:t>
-      </w:r>
-      <w:proofErr w:type="spellStart"/>
-      <w:r>
-        <w:t>cmd_code_edge</w:t>
-      </w:r>
-      <w:proofErr w:type="spellEnd"/>
-      <w:r>
-        <w:t xml:space="preserve"> = 0x10. This will configure WIB to issue EDGE FAST command on each time stamp update command, that comes once per second.</w:t>
+        <w:t>Enable 2 MHz clock edge synchronization by setting cmd_code_edge = 0x10. This will configure WIB to issue EDGE FAST command on each time stamp update command, that comes once per second.</w:t>
       </w:r>
     </w:p>
     <w:p>
@@ -24534,42 +24478,12 @@
       <w:r>
         <w:br/>
       </w:r>
-      <w:proofErr w:type="spellStart"/>
       <w:r>
         <w:rPr>
           <w:rFonts w:ascii="Courier" w:hAnsi="Courier"/>
         </w:rPr>
-        <w:t>fastl_compl</w:t>
-      </w:r>
-      <w:proofErr w:type="spellEnd"/>
-      <w:r>
-        <w:rPr>
-          <w:rFonts w:ascii="Courier" w:hAnsi="Courier"/>
-        </w:rPr>
-        <w:t xml:space="preserve"> = (-</w:t>
-      </w:r>
-      <w:proofErr w:type="spellStart"/>
-      <w:r>
-        <w:rPr>
-          <w:rFonts w:ascii="Courier" w:hAnsi="Courier"/>
-        </w:rPr>
-        <w:t>fastl</w:t>
-      </w:r>
-      <w:proofErr w:type="spellEnd"/>
-      <w:r>
-        <w:rPr>
-          <w:rFonts w:ascii="Courier" w:hAnsi="Courier"/>
-        </w:rPr>
-        <w:t xml:space="preserve">) &amp; </w:t>
-      </w:r>
-      <w:proofErr w:type="gramStart"/>
-      <w:r>
-        <w:rPr>
-          <w:rFonts w:ascii="Courier" w:hAnsi="Courier"/>
-        </w:rPr>
-        <w:t>0x7fff;</w:t>
-      </w:r>
-      <w:proofErr w:type="gramEnd"/>
+        <w:t>fastl_compl = (-fastl) &amp; 0x7fff;</w:t>
+      </w:r>
     </w:p>
     <w:p>
       <w:pPr>
@@ -24582,14 +24496,12 @@
       <w:r>
         <w:t xml:space="preserve">Write that value into </w:t>
       </w:r>
-      <w:proofErr w:type="spellStart"/>
       <w:r>
         <w:rPr>
           <w:rFonts w:ascii="Courier" w:hAnsi="Courier"/>
         </w:rPr>
         <w:t>cmd_stamp_sync</w:t>
       </w:r>
-      <w:proofErr w:type="spellEnd"/>
       <w:r>
         <w:t xml:space="preserve"> register. </w:t>
       </w:r>
@@ -24605,19 +24517,11 @@
       <w:r>
         <w:t xml:space="preserve">Enable SYNC command by setting </w:t>
       </w:r>
-      <w:proofErr w:type="spellStart"/>
       <w:r>
         <w:rPr>
           <w:rFonts w:ascii="Courier" w:hAnsi="Courier"/>
         </w:rPr>
-        <w:t>cmd_stamp_sync_en</w:t>
-      </w:r>
-      <w:proofErr w:type="spellEnd"/>
-      <w:r>
-        <w:rPr>
-          <w:rFonts w:ascii="Courier" w:hAnsi="Courier"/>
-        </w:rPr>
-        <w:t xml:space="preserve"> = 1</w:t>
+        <w:t>cmd_stamp_sync_en = 1</w:t>
       </w:r>
       <w:r>
         <w:rPr>
@@ -24649,14 +24553,12 @@
         </w:rPr>
         <w:t xml:space="preserve"> firmware is now sending SYNC command every time the DTS time stamp bits [14:0] == </w:t>
       </w:r>
-      <w:proofErr w:type="spellStart"/>
       <w:r>
         <w:rPr>
           <w:rFonts w:ascii="Courier" w:hAnsi="Courier" w:cstheme="minorHAnsi"/>
         </w:rPr>
         <w:t>cmd_stamp_sync</w:t>
       </w:r>
-      <w:proofErr w:type="spellEnd"/>
       <w:r>
         <w:rPr>
           <w:rFonts w:cstheme="minorHAnsi"/>
@@ -24675,14 +24577,12 @@
       <w:r>
         <w:t xml:space="preserve">Set DTS time stamp delay for alignment by writing the delay value into </w:t>
       </w:r>
-      <w:proofErr w:type="spellStart"/>
       <w:r>
         <w:rPr>
           <w:rFonts w:ascii="Courier" w:hAnsi="Courier"/>
         </w:rPr>
         <w:t>dts_time_delay</w:t>
       </w:r>
-      <w:proofErr w:type="spellEnd"/>
       <w:r>
         <w:t xml:space="preserve"> register.</w:t>
       </w:r>
@@ -24701,19 +24601,11 @@
       <w:r>
         <w:t xml:space="preserve">Enable automatic COLDATA data alignment by setting </w:t>
       </w:r>
-      <w:proofErr w:type="spellStart"/>
       <w:r>
         <w:rPr>
           <w:rFonts w:ascii="Courier" w:hAnsi="Courier"/>
         </w:rPr>
-        <w:t>align_en</w:t>
-      </w:r>
-      <w:proofErr w:type="spellEnd"/>
-      <w:r>
-        <w:rPr>
-          <w:rFonts w:ascii="Courier" w:hAnsi="Courier"/>
-        </w:rPr>
-        <w:t xml:space="preserve"> = 1</w:t>
+        <w:t>align_en = 1</w:t>
       </w:r>
       <w:r>
         <w:t xml:space="preserve">. </w:t>
@@ -24730,33 +24622,11 @@
       <w:r>
         <w:t xml:space="preserve">Read automatic alignment delays from </w:t>
       </w:r>
-      <w:proofErr w:type="spellStart"/>
       <w:r>
         <w:rPr>
           <w:rFonts w:ascii="Courier" w:hAnsi="Courier"/>
         </w:rPr>
-        <w:t>align_</w:t>
-      </w:r>
-      <w:proofErr w:type="gramStart"/>
-      <w:r>
-        <w:rPr>
-          <w:rFonts w:ascii="Courier" w:hAnsi="Courier"/>
-        </w:rPr>
-        <w:t>delay</w:t>
-      </w:r>
-      <w:proofErr w:type="spellEnd"/>
-      <w:r>
-        <w:rPr>
-          <w:rFonts w:ascii="Courier" w:hAnsi="Courier"/>
-        </w:rPr>
-        <w:t>[</w:t>
-      </w:r>
-      <w:proofErr w:type="gramEnd"/>
-      <w:r>
-        <w:rPr>
-          <w:rFonts w:ascii="Courier" w:hAnsi="Courier"/>
-        </w:rPr>
-        <w:t>*]</w:t>
+        <w:t>align_delay[*]</w:t>
       </w:r>
       <w:r>
         <w:t xml:space="preserve"> registers. Make sure each of them is </w:t>
@@ -24773,14 +24643,12 @@
       <w:r>
         <w:t xml:space="preserve">. If any of them exceed that value, the </w:t>
       </w:r>
-      <w:proofErr w:type="spellStart"/>
       <w:r>
         <w:rPr>
           <w:rFonts w:ascii="Courier" w:hAnsi="Courier"/>
         </w:rPr>
         <w:t>dts_time_delay</w:t>
       </w:r>
-      <w:proofErr w:type="spellEnd"/>
       <w:r>
         <w:t xml:space="preserve"> parameter should be increased. Do not analyze the delays from the links connected to missing FEMBs, those can show arbitrary values.</w:t>
       </w:r>
@@ -24963,11 +24831,11 @@
       <w:pPr>
         <w:pStyle w:val="Heading1"/>
       </w:pPr>
-      <w:bookmarkStart w:id="65" w:name="_Toc110946294"/>
+      <w:bookmarkStart w:id="67" w:name="_Toc112152531"/>
       <w:r>
         <w:t>References</w:t>
       </w:r>
-      <w:bookmarkEnd w:id="65"/>
+      <w:bookmarkEnd w:id="67"/>
     </w:p>
     <w:p>
       <w:pPr>
@@ -24977,8 +24845,8 @@
           <w:numId w:val="6"/>
         </w:numPr>
       </w:pPr>
-      <w:bookmarkStart w:id="66" w:name="__RefNumPara__1934_3214169308"/>
-      <w:bookmarkEnd w:id="66"/>
+      <w:bookmarkStart w:id="68" w:name="__RefNumPara__1934_3214169308"/>
+      <w:bookmarkEnd w:id="68"/>
       <w:r>
         <w:t>WIB firmware requirements</w:t>
       </w:r>
@@ -24994,8 +24862,8 @@
           <w:numId w:val="6"/>
         </w:numPr>
       </w:pPr>
-      <w:bookmarkStart w:id="67" w:name="__RefNumPara__1868_3214169308"/>
-      <w:bookmarkEnd w:id="67"/>
+      <w:bookmarkStart w:id="69" w:name="__RefNumPara__1868_3214169308"/>
+      <w:bookmarkEnd w:id="69"/>
       <w:r>
         <w:t>WIB hardware manual</w:t>
       </w:r>
@@ -25008,11 +24876,11 @@
           <w:numId w:val="6"/>
         </w:numPr>
       </w:pPr>
-      <w:bookmarkStart w:id="68" w:name="_Ref79345023"/>
+      <w:bookmarkStart w:id="70" w:name="_Ref79345023"/>
       <w:r>
         <w:t>WIB schematics</w:t>
       </w:r>
-      <w:bookmarkEnd w:id="68"/>
+      <w:bookmarkEnd w:id="70"/>
       <w:r>
         <w:t xml:space="preserve"> (</w:t>
       </w:r>
@@ -25031,10 +24899,10 @@
           <w:numId w:val="6"/>
         </w:numPr>
       </w:pPr>
-      <w:bookmarkStart w:id="69" w:name="__RefNumPara__1874_3214169308"/>
-      <w:bookmarkStart w:id="70" w:name="__RefNumPara__1864_3214169308"/>
-      <w:bookmarkEnd w:id="69"/>
-      <w:bookmarkEnd w:id="70"/>
+      <w:bookmarkStart w:id="71" w:name="__RefNumPara__1874_3214169308"/>
+      <w:bookmarkStart w:id="72" w:name="__RefNumPara__1864_3214169308"/>
+      <w:bookmarkEnd w:id="71"/>
+      <w:bookmarkEnd w:id="72"/>
       <w:r>
         <w:t>COLDATA datasheet</w:t>
       </w:r>
@@ -25047,8 +24915,8 @@
           <w:numId w:val="6"/>
         </w:numPr>
       </w:pPr>
-      <w:bookmarkStart w:id="71" w:name="__RefNumPara__1866_3214169308"/>
-      <w:bookmarkEnd w:id="71"/>
+      <w:bookmarkStart w:id="73" w:name="__RefNumPara__1866_3214169308"/>
+      <w:bookmarkEnd w:id="73"/>
       <w:r>
         <w:t>COLDADC datasheet</w:t>
       </w:r>
@@ -25061,8 +24929,8 @@
           <w:numId w:val="6"/>
         </w:numPr>
       </w:pPr>
-      <w:bookmarkStart w:id="72" w:name="__RefNumPara__1870_3214169308"/>
-      <w:bookmarkEnd w:id="72"/>
+      <w:bookmarkStart w:id="74" w:name="__RefNumPara__1870_3214169308"/>
+      <w:bookmarkEnd w:id="74"/>
       <w:r>
         <w:t>DUNE Timing System – Single Phase Firmware</w:t>
       </w:r>
@@ -25075,8 +24943,8 @@
           <w:numId w:val="6"/>
         </w:numPr>
       </w:pPr>
-      <w:bookmarkStart w:id="73" w:name="__RefNumPara__1930_3214169308"/>
-      <w:bookmarkEnd w:id="73"/>
+      <w:bookmarkStart w:id="75" w:name="__RefNumPara__1930_3214169308"/>
+      <w:bookmarkEnd w:id="75"/>
       <w:r>
         <w:t>FELIX manual</w:t>
       </w:r>
@@ -25089,16 +24957,11 @@
           <w:numId w:val="6"/>
         </w:numPr>
       </w:pPr>
-      <w:bookmarkStart w:id="74" w:name="_Ref79346703"/>
-      <w:proofErr w:type="spellStart"/>
-      <w:r>
-        <w:t>Ultrascale</w:t>
-      </w:r>
-      <w:proofErr w:type="spellEnd"/>
-      <w:r>
-        <w:t xml:space="preserve"> + ZYNQ manual</w:t>
-      </w:r>
-      <w:bookmarkEnd w:id="74"/>
+      <w:bookmarkStart w:id="76" w:name="_Ref79346703"/>
+      <w:r>
+        <w:t>Ultrascale + ZYNQ manual</w:t>
+      </w:r>
+      <w:bookmarkEnd w:id="76"/>
     </w:p>
     <w:p>
       <w:pPr>
@@ -25108,15 +24971,10 @@
           <w:numId w:val="6"/>
         </w:numPr>
       </w:pPr>
-      <w:bookmarkStart w:id="75" w:name="__RefNumPara__1872_3214169308"/>
-      <w:bookmarkEnd w:id="75"/>
-      <w:proofErr w:type="spellStart"/>
-      <w:r>
-        <w:t>Ultrascale</w:t>
-      </w:r>
-      <w:proofErr w:type="spellEnd"/>
-      <w:r>
-        <w:t xml:space="preserve"> + GTH manual</w:t>
+      <w:bookmarkStart w:id="77" w:name="__RefNumPara__1872_3214169308"/>
+      <w:bookmarkEnd w:id="77"/>
+      <w:r>
+        <w:t>Ultrascale + GTH manual</w:t>
       </w:r>
     </w:p>
     <w:p>
@@ -25130,27 +24988,19 @@
       <w:r>
         <w:t xml:space="preserve"> </w:t>
       </w:r>
-      <w:commentRangeStart w:id="76"/>
+      <w:commentRangeStart w:id="78"/>
       <w:r>
         <w:t>D</w:t>
       </w:r>
-      <w:commentRangeEnd w:id="76"/>
+      <w:commentRangeEnd w:id="78"/>
       <w:r>
         <w:rPr>
           <w:rStyle w:val="CommentReference"/>
         </w:rPr>
-        <w:commentReference w:id="76"/>
-      </w:r>
-      <w:r>
-        <w:t xml:space="preserve">. </w:t>
-      </w:r>
-      <w:proofErr w:type="spellStart"/>
-      <w:r>
-        <w:t>Cussans</w:t>
-      </w:r>
-      <w:proofErr w:type="spellEnd"/>
-      <w:r>
-        <w:t xml:space="preserve">, D. Newbold, A. Thea, “Dune Timing System Integration Guide”, Google document, 2021. Available: </w:t>
+        <w:commentReference w:id="78"/>
+      </w:r>
+      <w:r>
+        <w:t xml:space="preserve">. Cussans, D. Newbold, A. Thea, “Dune Timing System Integration Guide”, Google document, 2021. Available: </w:t>
       </w:r>
       <w:hyperlink r:id="rId23" w:history="1">
         <w:r>
@@ -25161,15 +25011,7 @@
         </w:r>
       </w:hyperlink>
       <w:r>
-        <w:t xml:space="preserve"> [Accessed: 2 </w:t>
-      </w:r>
-      <w:proofErr w:type="gramStart"/>
-      <w:r>
-        <w:t>September,</w:t>
-      </w:r>
-      <w:proofErr w:type="gramEnd"/>
-      <w:r>
-        <w:t xml:space="preserve"> 2021]</w:t>
+        <w:t xml:space="preserve"> [Accessed: 2 September, 2021]</w:t>
       </w:r>
     </w:p>
     <w:p>
@@ -25185,11 +25027,11 @@
       <w:pPr>
         <w:pStyle w:val="Heading1"/>
       </w:pPr>
-      <w:bookmarkStart w:id="77" w:name="_Toc110946295"/>
+      <w:bookmarkStart w:id="79" w:name="_Toc112152532"/>
       <w:r>
         <w:t>Revision table</w:t>
       </w:r>
-      <w:bookmarkEnd w:id="77"/>
+      <w:bookmarkEnd w:id="79"/>
     </w:p>
     <w:tbl>
       <w:tblPr>
@@ -25388,31 +25230,7 @@
               <w:spacing w:after="0" w:line="240" w:lineRule="auto"/>
             </w:pPr>
             <w:r>
-              <w:t xml:space="preserve">Added PRBS pattern selection and error detection, Frame </w:t>
-            </w:r>
-            <w:proofErr w:type="spellStart"/>
-            <w:r>
-              <w:t>Bulder</w:t>
-            </w:r>
-            <w:proofErr w:type="spellEnd"/>
-            <w:r>
-              <w:t xml:space="preserve"> reset bit. Moved </w:t>
-            </w:r>
-            <w:proofErr w:type="spellStart"/>
-            <w:r>
-              <w:t>coldata_rx_reset</w:t>
-            </w:r>
-            <w:proofErr w:type="spellEnd"/>
-            <w:r>
-              <w:t xml:space="preserve"> bit since it was conflicting with </w:t>
-            </w:r>
-            <w:proofErr w:type="spellStart"/>
-            <w:r>
-              <w:t>daq_spy_reset</w:t>
-            </w:r>
-            <w:proofErr w:type="spellEnd"/>
-            <w:r>
-              <w:t xml:space="preserve"> bits. Added description of DAQ spy memory modules.</w:t>
+              <w:t>Added PRBS pattern selection and error detection, Frame Bulder reset bit. Moved coldata_rx_reset bit since it was conflicting with daq_spy_reset bits. Added description of DAQ spy memory modules.</w:t>
             </w:r>
           </w:p>
         </w:tc>
@@ -25443,15 +25261,7 @@
               <w:spacing w:after="0" w:line="240" w:lineRule="auto"/>
             </w:pPr>
             <w:r>
-              <w:t xml:space="preserve">Added </w:t>
-            </w:r>
-            <w:proofErr w:type="spellStart"/>
-            <w:r>
-              <w:t>link_mask</w:t>
-            </w:r>
-            <w:proofErr w:type="spellEnd"/>
-            <w:r>
-              <w:t xml:space="preserve"> register</w:t>
+              <w:t>Added link_mask register</w:t>
             </w:r>
           </w:p>
         </w:tc>
@@ -25525,15 +25335,7 @@
               <w:t>DTS</w:t>
             </w:r>
             <w:r>
-              <w:t xml:space="preserve"> time stamp </w:t>
-            </w:r>
-            <w:proofErr w:type="spellStart"/>
-            <w:r>
-              <w:t>reclocking</w:t>
-            </w:r>
-            <w:proofErr w:type="spellEnd"/>
-            <w:r>
-              <w:t xml:space="preserve"> FIFO, but this did not require changes in this document.</w:t>
+              <w:t xml:space="preserve"> time stamp reclocking FIFO, but this did not require changes in this document.</w:t>
             </w:r>
           </w:p>
           <w:p>
@@ -25613,15 +25415,7 @@
               <w:spacing w:after="0" w:line="240" w:lineRule="auto"/>
             </w:pPr>
             <w:r>
-              <w:t xml:space="preserve">Added missing </w:t>
-            </w:r>
-            <w:proofErr w:type="spellStart"/>
-            <w:r>
-              <w:t>ts_srst</w:t>
-            </w:r>
-            <w:proofErr w:type="spellEnd"/>
-            <w:r>
-              <w:t xml:space="preserve"> register bit</w:t>
+              <w:t>Added missing ts_srst register bit</w:t>
             </w:r>
           </w:p>
         </w:tc>
@@ -25659,15 +25453,7 @@
               <w:spacing w:after="0" w:line="240" w:lineRule="auto"/>
             </w:pPr>
             <w:r>
-              <w:t xml:space="preserve">Renamed the document to reflect that it’s now a </w:t>
-            </w:r>
-            <w:proofErr w:type="gramStart"/>
-            <w:r>
-              <w:t>more or less complete</w:t>
-            </w:r>
-            <w:proofErr w:type="gramEnd"/>
-            <w:r>
-              <w:t xml:space="preserve"> WIB firmware manual, not just register list. Added all typically needed sections for such document.</w:t>
+              <w:t>Renamed the document to reflect that it’s now a more or less complete WIB firmware manual, not just register list. Added all typically needed sections for such document.</w:t>
             </w:r>
             <w:r>
               <w:t xml:space="preserve"> Added missing </w:t>
@@ -26087,23 +25873,7 @@
               <w:spacing w:after="0" w:line="240" w:lineRule="auto"/>
             </w:pPr>
             <w:r>
-              <w:t xml:space="preserve">Moved </w:t>
-            </w:r>
-            <w:proofErr w:type="spellStart"/>
-            <w:r>
-              <w:t>ts_</w:t>
-            </w:r>
-            <w:proofErr w:type="gramStart"/>
-            <w:r>
-              <w:t>tstamp</w:t>
-            </w:r>
-            <w:proofErr w:type="spellEnd"/>
-            <w:r>
-              <w:t>[</w:t>
-            </w:r>
-            <w:proofErr w:type="gramEnd"/>
-            <w:r>
-              <w:t>63:32] status register to different address</w:t>
+              <w:t>Moved ts_tstamp[63:32] status register to different address</w:t>
             </w:r>
           </w:p>
           <w:p>
@@ -26116,15 +25886,7 @@
               <w:spacing w:after="0" w:line="240" w:lineRule="auto"/>
             </w:pPr>
             <w:r>
-              <w:t xml:space="preserve">Added </w:t>
-            </w:r>
-            <w:proofErr w:type="gramStart"/>
-            <w:r>
-              <w:t>a number of</w:t>
-            </w:r>
-            <w:proofErr w:type="gramEnd"/>
-            <w:r>
-              <w:t xml:space="preserve"> new registers supporting the new firmware features</w:t>
+              <w:t>Added a number of new registers supporting the new firmware features</w:t>
             </w:r>
           </w:p>
         </w:tc>
@@ -26261,15 +26023,7 @@
               <w:spacing w:after="0" w:line="240" w:lineRule="auto"/>
             </w:pPr>
             <w:r>
-              <w:t xml:space="preserve">Added missing </w:t>
-            </w:r>
-            <w:proofErr w:type="spellStart"/>
-            <w:r>
-              <w:t>felix_rx_reset</w:t>
-            </w:r>
-            <w:proofErr w:type="spellEnd"/>
-            <w:r>
-              <w:t xml:space="preserve"> register</w:t>
+              <w:t>Added missing felix_rx_reset register</w:t>
             </w:r>
           </w:p>
           <w:p>
@@ -26298,15 +26052,45 @@
               <w:spacing w:after="0" w:line="240" w:lineRule="auto"/>
             </w:pPr>
             <w:r>
-              <w:t>Added system clock source selection control (</w:t>
-            </w:r>
-            <w:proofErr w:type="spellStart"/>
-            <w:r>
-              <w:t>ts_clk_sel</w:t>
-            </w:r>
-            <w:proofErr w:type="spellEnd"/>
-            <w:r>
-              <w:t>)</w:t>
+              <w:t>Added system clock source selection control (ts_clk_sel)</w:t>
+            </w:r>
+          </w:p>
+        </w:tc>
+      </w:tr>
+      <w:tr>
+        <w:tc>
+          <w:tcPr>
+            <w:tcW w:w="1345" w:type="dxa"/>
+            <w:tcBorders>
+              <w:top w:val="single" w:sz="4" w:space="0" w:color="auto"/>
+              <w:bottom w:val="single" w:sz="4" w:space="0" w:color="auto"/>
+            </w:tcBorders>
+            <w:shd w:val="clear" w:color="auto" w:fill="auto"/>
+          </w:tcPr>
+          <w:p>
+            <w:pPr>
+              <w:spacing w:after="0" w:line="240" w:lineRule="auto"/>
+            </w:pPr>
+            <w:r>
+              <w:t>2022-08-09</w:t>
+            </w:r>
+          </w:p>
+        </w:tc>
+        <w:tc>
+          <w:tcPr>
+            <w:tcW w:w="8005" w:type="dxa"/>
+            <w:tcBorders>
+              <w:top w:val="single" w:sz="4" w:space="0" w:color="auto"/>
+              <w:bottom w:val="single" w:sz="4" w:space="0" w:color="auto"/>
+            </w:tcBorders>
+            <w:shd w:val="clear" w:color="auto" w:fill="auto"/>
+          </w:tcPr>
+          <w:p>
+            <w:pPr>
+              <w:spacing w:after="0" w:line="240" w:lineRule="auto"/>
+            </w:pPr>
+            <w:r>
+              <w:t>Added section about precise I2C timing</w:t>
             </w:r>
           </w:p>
         </w:tc>
@@ -26325,7 +26109,7 @@
               <w:spacing w:after="0" w:line="240" w:lineRule="auto"/>
             </w:pPr>
             <w:r>
-              <w:t>2022-08-09</w:t>
+              <w:t>2022-08-23</w:t>
             </w:r>
           </w:p>
         </w:tc>
@@ -26342,7 +26126,86 @@
               <w:spacing w:after="0" w:line="240" w:lineRule="auto"/>
             </w:pPr>
             <w:r>
-              <w:t>Added section about precise I2C timing</w:t>
+              <w:t>New additions:</w:t>
+            </w:r>
+          </w:p>
+          <w:p>
+            <w:pPr>
+              <w:pStyle w:val="ListParagraph"/>
+              <w:numPr>
+                <w:ilvl w:val="0"/>
+                <w:numId w:val="34"/>
+              </w:numPr>
+              <w:spacing w:after="0" w:line="240" w:lineRule="auto"/>
+            </w:pPr>
+            <w:r>
+              <w:t>10MHz clock output on connector P12</w:t>
+            </w:r>
+          </w:p>
+          <w:p>
+            <w:pPr>
+              <w:pStyle w:val="ListParagraph"/>
+              <w:numPr>
+                <w:ilvl w:val="0"/>
+                <w:numId w:val="33"/>
+              </w:numPr>
+              <w:spacing w:after="0" w:line="240" w:lineRule="auto"/>
+            </w:pPr>
+            <w:r>
+              <w:lastRenderedPageBreak/>
+              <w:t>Switches for DAC source selector</w:t>
+            </w:r>
+          </w:p>
+          <w:p>
+            <w:pPr>
+              <w:pStyle w:val="ListParagraph"/>
+              <w:numPr>
+                <w:ilvl w:val="0"/>
+                <w:numId w:val="33"/>
+              </w:numPr>
+              <w:spacing w:after="0" w:line="240" w:lineRule="auto"/>
+            </w:pPr>
+            <w:r>
+              <w:t xml:space="preserve">Monitor vs pulse selector </w:t>
+            </w:r>
+          </w:p>
+          <w:p>
+            <w:pPr>
+              <w:pStyle w:val="ListParagraph"/>
+              <w:numPr>
+                <w:ilvl w:val="0"/>
+                <w:numId w:val="33"/>
+              </w:numPr>
+              <w:spacing w:after="0" w:line="240" w:lineRule="auto"/>
+            </w:pPr>
+            <w:r>
+              <w:t>Calibration pulse injection switch</w:t>
+            </w:r>
+          </w:p>
+          <w:p>
+            <w:pPr>
+              <w:pStyle w:val="ListParagraph"/>
+              <w:numPr>
+                <w:ilvl w:val="0"/>
+                <w:numId w:val="33"/>
+              </w:numPr>
+              <w:spacing w:after="0" w:line="240" w:lineRule="auto"/>
+            </w:pPr>
+            <w:r>
+              <w:t>Monitor ADC readout</w:t>
+            </w:r>
+          </w:p>
+          <w:p>
+            <w:pPr>
+              <w:pStyle w:val="ListParagraph"/>
+              <w:numPr>
+                <w:ilvl w:val="0"/>
+                <w:numId w:val="33"/>
+              </w:numPr>
+              <w:spacing w:after="0" w:line="240" w:lineRule="auto"/>
+            </w:pPr>
+            <w:r>
+              <w:t>Masked unused high bit in the slot number reported to DAQ</w:t>
             </w:r>
           </w:p>
         </w:tc>
@@ -26487,7 +26350,7 @@
       </w:r>
     </w:p>
   </w:comment>
-  <w:comment w:id="76" w:author="nikolica" w:date="2021-09-03T07:12:00Z" w:initials="n">
+  <w:comment w:id="78" w:author="nikolica" w:date="2021-09-03T07:12:00Z" w:initials="n">
     <w:p>
       <w:pPr>
         <w:pStyle w:val="CommentText"/>
@@ -28176,6 +28039,119 @@
     </w:lvl>
   </w:abstractNum>
   <w:abstractNum w:abstractNumId="16" w15:restartNumberingAfterBreak="0">
+    <w:nsid w:val="3EDE1803"/>
+    <w:multiLevelType w:val="multilevel"/>
+    <w:tmpl w:val="9AECD22C"/>
+    <w:lvl w:ilvl="0">
+      <w:start w:val="1"/>
+      <w:numFmt w:val="decimal"/>
+      <w:lvlText w:val="%1."/>
+      <w:lvlJc w:val="left"/>
+      <w:pPr>
+        <w:ind w:left="720" w:hanging="360"/>
+      </w:pPr>
+      <w:rPr>
+        <w:rFonts w:hint="default"/>
+      </w:rPr>
+    </w:lvl>
+    <w:lvl w:ilvl="1">
+      <w:start w:val="1"/>
+      <w:numFmt w:val="lowerLetter"/>
+      <w:lvlText w:val="%2."/>
+      <w:lvlJc w:val="left"/>
+      <w:pPr>
+        <w:ind w:left="1440" w:hanging="360"/>
+      </w:pPr>
+      <w:rPr>
+        <w:rFonts w:hint="default"/>
+      </w:rPr>
+    </w:lvl>
+    <w:lvl w:ilvl="2">
+      <w:start w:val="1"/>
+      <w:numFmt w:val="lowerRoman"/>
+      <w:lvlText w:val="%3."/>
+      <w:lvlJc w:val="right"/>
+      <w:pPr>
+        <w:ind w:left="2160" w:hanging="180"/>
+      </w:pPr>
+      <w:rPr>
+        <w:rFonts w:hint="default"/>
+      </w:rPr>
+    </w:lvl>
+    <w:lvl w:ilvl="3">
+      <w:start w:val="1"/>
+      <w:numFmt w:val="decimal"/>
+      <w:lvlText w:val="%4."/>
+      <w:lvlJc w:val="left"/>
+      <w:pPr>
+        <w:ind w:left="2880" w:hanging="360"/>
+      </w:pPr>
+      <w:rPr>
+        <w:rFonts w:hint="default"/>
+      </w:rPr>
+    </w:lvl>
+    <w:lvl w:ilvl="4">
+      <w:start w:val="1"/>
+      <w:numFmt w:val="lowerLetter"/>
+      <w:lvlText w:val="%5."/>
+      <w:lvlJc w:val="left"/>
+      <w:pPr>
+        <w:ind w:left="3600" w:hanging="360"/>
+      </w:pPr>
+      <w:rPr>
+        <w:rFonts w:hint="default"/>
+      </w:rPr>
+    </w:lvl>
+    <w:lvl w:ilvl="5">
+      <w:start w:val="1"/>
+      <w:numFmt w:val="lowerRoman"/>
+      <w:lvlText w:val="%6."/>
+      <w:lvlJc w:val="right"/>
+      <w:pPr>
+        <w:ind w:left="4320" w:hanging="180"/>
+      </w:pPr>
+      <w:rPr>
+        <w:rFonts w:hint="default"/>
+      </w:rPr>
+    </w:lvl>
+    <w:lvl w:ilvl="6">
+      <w:start w:val="1"/>
+      <w:numFmt w:val="decimal"/>
+      <w:lvlText w:val="%7."/>
+      <w:lvlJc w:val="left"/>
+      <w:pPr>
+        <w:ind w:left="5040" w:hanging="360"/>
+      </w:pPr>
+      <w:rPr>
+        <w:rFonts w:hint="default"/>
+      </w:rPr>
+    </w:lvl>
+    <w:lvl w:ilvl="7">
+      <w:start w:val="1"/>
+      <w:numFmt w:val="lowerLetter"/>
+      <w:lvlText w:val="%8."/>
+      <w:lvlJc w:val="left"/>
+      <w:pPr>
+        <w:ind w:left="5760" w:hanging="360"/>
+      </w:pPr>
+      <w:rPr>
+        <w:rFonts w:hint="default"/>
+      </w:rPr>
+    </w:lvl>
+    <w:lvl w:ilvl="8">
+      <w:start w:val="1"/>
+      <w:numFmt w:val="lowerRoman"/>
+      <w:lvlText w:val="%9."/>
+      <w:lvlJc w:val="right"/>
+      <w:pPr>
+        <w:ind w:left="6480" w:hanging="180"/>
+      </w:pPr>
+      <w:rPr>
+        <w:rFonts w:hint="default"/>
+      </w:rPr>
+    </w:lvl>
+  </w:abstractNum>
+  <w:abstractNum w:abstractNumId="17" w15:restartNumberingAfterBreak="0">
     <w:nsid w:val="3F0618F3"/>
     <w:multiLevelType w:val="multilevel"/>
     <w:tmpl w:val="989E4DD4"/>
@@ -28261,7 +28237,7 @@
       </w:pPr>
     </w:lvl>
   </w:abstractNum>
-  <w:abstractNum w:abstractNumId="17" w15:restartNumberingAfterBreak="0">
+  <w:abstractNum w:abstractNumId="18" w15:restartNumberingAfterBreak="0">
     <w:nsid w:val="3FBF3EBC"/>
     <w:multiLevelType w:val="multilevel"/>
     <w:tmpl w:val="F6D4EB58"/>
@@ -28374,7 +28350,7 @@
       </w:rPr>
     </w:lvl>
   </w:abstractNum>
-  <w:abstractNum w:abstractNumId="18" w15:restartNumberingAfterBreak="0">
+  <w:abstractNum w:abstractNumId="19" w15:restartNumberingAfterBreak="0">
     <w:nsid w:val="400D63C1"/>
     <w:multiLevelType w:val="multilevel"/>
     <w:tmpl w:val="9AECD22C"/>
@@ -28460,7 +28436,7 @@
       </w:pPr>
     </w:lvl>
   </w:abstractNum>
-  <w:abstractNum w:abstractNumId="19" w15:restartNumberingAfterBreak="0">
+  <w:abstractNum w:abstractNumId="20" w15:restartNumberingAfterBreak="0">
     <w:nsid w:val="45EE7CEB"/>
     <w:multiLevelType w:val="multilevel"/>
     <w:tmpl w:val="0E44CCFC"/>
@@ -28546,7 +28522,7 @@
       </w:pPr>
     </w:lvl>
   </w:abstractNum>
-  <w:abstractNum w:abstractNumId="20" w15:restartNumberingAfterBreak="0">
+  <w:abstractNum w:abstractNumId="21" w15:restartNumberingAfterBreak="0">
     <w:nsid w:val="4BB76C86"/>
     <w:multiLevelType w:val="multilevel"/>
     <w:tmpl w:val="9AECD22C"/>
@@ -28632,7 +28608,7 @@
       </w:pPr>
     </w:lvl>
   </w:abstractNum>
-  <w:abstractNum w:abstractNumId="21" w15:restartNumberingAfterBreak="0">
+  <w:abstractNum w:abstractNumId="22" w15:restartNumberingAfterBreak="0">
     <w:nsid w:val="558403E5"/>
     <w:multiLevelType w:val="hybridMultilevel"/>
     <w:tmpl w:val="1BC807AE"/>
@@ -28745,7 +28721,7 @@
       </w:rPr>
     </w:lvl>
   </w:abstractNum>
-  <w:abstractNum w:abstractNumId="22" w15:restartNumberingAfterBreak="0">
+  <w:abstractNum w:abstractNumId="23" w15:restartNumberingAfterBreak="0">
     <w:nsid w:val="58A2131F"/>
     <w:multiLevelType w:val="hybridMultilevel"/>
     <w:tmpl w:val="749E3F02"/>
@@ -28834,7 +28810,7 @@
       </w:pPr>
     </w:lvl>
   </w:abstractNum>
-  <w:abstractNum w:abstractNumId="23" w15:restartNumberingAfterBreak="0">
+  <w:abstractNum w:abstractNumId="24" w15:restartNumberingAfterBreak="0">
     <w:nsid w:val="594040C5"/>
     <w:multiLevelType w:val="multilevel"/>
     <w:tmpl w:val="33D01DC4"/>
@@ -28947,7 +28923,7 @@
       </w:rPr>
     </w:lvl>
   </w:abstractNum>
-  <w:abstractNum w:abstractNumId="24" w15:restartNumberingAfterBreak="0">
+  <w:abstractNum w:abstractNumId="25" w15:restartNumberingAfterBreak="0">
     <w:nsid w:val="5B6460FB"/>
     <w:multiLevelType w:val="multilevel"/>
     <w:tmpl w:val="9AECD22C"/>
@@ -29033,7 +29009,7 @@
       </w:pPr>
     </w:lvl>
   </w:abstractNum>
-  <w:abstractNum w:abstractNumId="25" w15:restartNumberingAfterBreak="0">
+  <w:abstractNum w:abstractNumId="26" w15:restartNumberingAfterBreak="0">
     <w:nsid w:val="61066402"/>
     <w:multiLevelType w:val="hybridMultilevel"/>
     <w:tmpl w:val="CB26EA88"/>
@@ -29119,7 +29095,7 @@
       </w:pPr>
     </w:lvl>
   </w:abstractNum>
-  <w:abstractNum w:abstractNumId="26" w15:restartNumberingAfterBreak="0">
+  <w:abstractNum w:abstractNumId="27" w15:restartNumberingAfterBreak="0">
     <w:nsid w:val="66DD6FAC"/>
     <w:multiLevelType w:val="hybridMultilevel"/>
     <w:tmpl w:val="F0CC82D4"/>
@@ -29232,7 +29208,120 @@
       </w:rPr>
     </w:lvl>
   </w:abstractNum>
-  <w:abstractNum w:abstractNumId="27" w15:restartNumberingAfterBreak="0">
+  <w:abstractNum w:abstractNumId="28" w15:restartNumberingAfterBreak="0">
+    <w:nsid w:val="69C50017"/>
+    <w:multiLevelType w:val="hybridMultilevel"/>
+    <w:tmpl w:val="3F3C466E"/>
+    <w:lvl w:ilvl="0" w:tplc="04090001">
+      <w:start w:val="1"/>
+      <w:numFmt w:val="bullet"/>
+      <w:lvlText w:val=""/>
+      <w:lvlJc w:val="left"/>
+      <w:pPr>
+        <w:ind w:left="720" w:hanging="360"/>
+      </w:pPr>
+      <w:rPr>
+        <w:rFonts w:ascii="Symbol" w:hAnsi="Symbol" w:hint="default"/>
+      </w:rPr>
+    </w:lvl>
+    <w:lvl w:ilvl="1" w:tplc="04090003" w:tentative="1">
+      <w:start w:val="1"/>
+      <w:numFmt w:val="bullet"/>
+      <w:lvlText w:val="o"/>
+      <w:lvlJc w:val="left"/>
+      <w:pPr>
+        <w:ind w:left="1440" w:hanging="360"/>
+      </w:pPr>
+      <w:rPr>
+        <w:rFonts w:ascii="Courier New" w:hAnsi="Courier New" w:cs="Courier New" w:hint="default"/>
+      </w:rPr>
+    </w:lvl>
+    <w:lvl w:ilvl="2" w:tplc="04090005" w:tentative="1">
+      <w:start w:val="1"/>
+      <w:numFmt w:val="bullet"/>
+      <w:lvlText w:val=""/>
+      <w:lvlJc w:val="left"/>
+      <w:pPr>
+        <w:ind w:left="2160" w:hanging="360"/>
+      </w:pPr>
+      <w:rPr>
+        <w:rFonts w:ascii="Wingdings" w:hAnsi="Wingdings" w:hint="default"/>
+      </w:rPr>
+    </w:lvl>
+    <w:lvl w:ilvl="3" w:tplc="04090001" w:tentative="1">
+      <w:start w:val="1"/>
+      <w:numFmt w:val="bullet"/>
+      <w:lvlText w:val=""/>
+      <w:lvlJc w:val="left"/>
+      <w:pPr>
+        <w:ind w:left="2880" w:hanging="360"/>
+      </w:pPr>
+      <w:rPr>
+        <w:rFonts w:ascii="Symbol" w:hAnsi="Symbol" w:hint="default"/>
+      </w:rPr>
+    </w:lvl>
+    <w:lvl w:ilvl="4" w:tplc="04090003" w:tentative="1">
+      <w:start w:val="1"/>
+      <w:numFmt w:val="bullet"/>
+      <w:lvlText w:val="o"/>
+      <w:lvlJc w:val="left"/>
+      <w:pPr>
+        <w:ind w:left="3600" w:hanging="360"/>
+      </w:pPr>
+      <w:rPr>
+        <w:rFonts w:ascii="Courier New" w:hAnsi="Courier New" w:cs="Courier New" w:hint="default"/>
+      </w:rPr>
+    </w:lvl>
+    <w:lvl w:ilvl="5" w:tplc="04090005" w:tentative="1">
+      <w:start w:val="1"/>
+      <w:numFmt w:val="bullet"/>
+      <w:lvlText w:val=""/>
+      <w:lvlJc w:val="left"/>
+      <w:pPr>
+        <w:ind w:left="4320" w:hanging="360"/>
+      </w:pPr>
+      <w:rPr>
+        <w:rFonts w:ascii="Wingdings" w:hAnsi="Wingdings" w:hint="default"/>
+      </w:rPr>
+    </w:lvl>
+    <w:lvl w:ilvl="6" w:tplc="04090001" w:tentative="1">
+      <w:start w:val="1"/>
+      <w:numFmt w:val="bullet"/>
+      <w:lvlText w:val=""/>
+      <w:lvlJc w:val="left"/>
+      <w:pPr>
+        <w:ind w:left="5040" w:hanging="360"/>
+      </w:pPr>
+      <w:rPr>
+        <w:rFonts w:ascii="Symbol" w:hAnsi="Symbol" w:hint="default"/>
+      </w:rPr>
+    </w:lvl>
+    <w:lvl w:ilvl="7" w:tplc="04090003" w:tentative="1">
+      <w:start w:val="1"/>
+      <w:numFmt w:val="bullet"/>
+      <w:lvlText w:val="o"/>
+      <w:lvlJc w:val="left"/>
+      <w:pPr>
+        <w:ind w:left="5760" w:hanging="360"/>
+      </w:pPr>
+      <w:rPr>
+        <w:rFonts w:ascii="Courier New" w:hAnsi="Courier New" w:cs="Courier New" w:hint="default"/>
+      </w:rPr>
+    </w:lvl>
+    <w:lvl w:ilvl="8" w:tplc="04090005" w:tentative="1">
+      <w:start w:val="1"/>
+      <w:numFmt w:val="bullet"/>
+      <w:lvlText w:val=""/>
+      <w:lvlJc w:val="left"/>
+      <w:pPr>
+        <w:ind w:left="6480" w:hanging="360"/>
+      </w:pPr>
+      <w:rPr>
+        <w:rFonts w:ascii="Wingdings" w:hAnsi="Wingdings" w:hint="default"/>
+      </w:rPr>
+    </w:lvl>
+  </w:abstractNum>
+  <w:abstractNum w:abstractNumId="29" w15:restartNumberingAfterBreak="0">
     <w:nsid w:val="6CAA7875"/>
     <w:multiLevelType w:val="hybridMultilevel"/>
     <w:tmpl w:val="F594DB14"/>
@@ -29345,7 +29434,7 @@
       </w:rPr>
     </w:lvl>
   </w:abstractNum>
-  <w:abstractNum w:abstractNumId="28" w15:restartNumberingAfterBreak="0">
+  <w:abstractNum w:abstractNumId="30" w15:restartNumberingAfterBreak="0">
     <w:nsid w:val="774F5830"/>
     <w:multiLevelType w:val="hybridMultilevel"/>
     <w:tmpl w:val="749E3F02"/>
@@ -29434,7 +29523,7 @@
       </w:pPr>
     </w:lvl>
   </w:abstractNum>
-  <w:abstractNum w:abstractNumId="29" w15:restartNumberingAfterBreak="0">
+  <w:abstractNum w:abstractNumId="31" w15:restartNumberingAfterBreak="0">
     <w:nsid w:val="7A1D0CDC"/>
     <w:multiLevelType w:val="hybridMultilevel"/>
     <w:tmpl w:val="FEF8383E"/>
@@ -29523,7 +29612,7 @@
       </w:pPr>
     </w:lvl>
   </w:abstractNum>
-  <w:abstractNum w:abstractNumId="30" w15:restartNumberingAfterBreak="0">
+  <w:abstractNum w:abstractNumId="32" w15:restartNumberingAfterBreak="0">
     <w:nsid w:val="7B64116D"/>
     <w:multiLevelType w:val="hybridMultilevel"/>
     <w:tmpl w:val="47643F4C"/>
@@ -29636,20 +29725,133 @@
       </w:rPr>
     </w:lvl>
   </w:abstractNum>
+  <w:abstractNum w:abstractNumId="33" w15:restartNumberingAfterBreak="0">
+    <w:nsid w:val="7DFF6C6D"/>
+    <w:multiLevelType w:val="hybridMultilevel"/>
+    <w:tmpl w:val="E088687A"/>
+    <w:lvl w:ilvl="0" w:tplc="04090001">
+      <w:start w:val="1"/>
+      <w:numFmt w:val="bullet"/>
+      <w:lvlText w:val=""/>
+      <w:lvlJc w:val="left"/>
+      <w:pPr>
+        <w:ind w:left="720" w:hanging="360"/>
+      </w:pPr>
+      <w:rPr>
+        <w:rFonts w:ascii="Symbol" w:hAnsi="Symbol" w:hint="default"/>
+      </w:rPr>
+    </w:lvl>
+    <w:lvl w:ilvl="1" w:tplc="04090003" w:tentative="1">
+      <w:start w:val="1"/>
+      <w:numFmt w:val="bullet"/>
+      <w:lvlText w:val="o"/>
+      <w:lvlJc w:val="left"/>
+      <w:pPr>
+        <w:ind w:left="1440" w:hanging="360"/>
+      </w:pPr>
+      <w:rPr>
+        <w:rFonts w:ascii="Courier New" w:hAnsi="Courier New" w:cs="Courier New" w:hint="default"/>
+      </w:rPr>
+    </w:lvl>
+    <w:lvl w:ilvl="2" w:tplc="04090005" w:tentative="1">
+      <w:start w:val="1"/>
+      <w:numFmt w:val="bullet"/>
+      <w:lvlText w:val=""/>
+      <w:lvlJc w:val="left"/>
+      <w:pPr>
+        <w:ind w:left="2160" w:hanging="360"/>
+      </w:pPr>
+      <w:rPr>
+        <w:rFonts w:ascii="Wingdings" w:hAnsi="Wingdings" w:hint="default"/>
+      </w:rPr>
+    </w:lvl>
+    <w:lvl w:ilvl="3" w:tplc="04090001" w:tentative="1">
+      <w:start w:val="1"/>
+      <w:numFmt w:val="bullet"/>
+      <w:lvlText w:val=""/>
+      <w:lvlJc w:val="left"/>
+      <w:pPr>
+        <w:ind w:left="2880" w:hanging="360"/>
+      </w:pPr>
+      <w:rPr>
+        <w:rFonts w:ascii="Symbol" w:hAnsi="Symbol" w:hint="default"/>
+      </w:rPr>
+    </w:lvl>
+    <w:lvl w:ilvl="4" w:tplc="04090003" w:tentative="1">
+      <w:start w:val="1"/>
+      <w:numFmt w:val="bullet"/>
+      <w:lvlText w:val="o"/>
+      <w:lvlJc w:val="left"/>
+      <w:pPr>
+        <w:ind w:left="3600" w:hanging="360"/>
+      </w:pPr>
+      <w:rPr>
+        <w:rFonts w:ascii="Courier New" w:hAnsi="Courier New" w:cs="Courier New" w:hint="default"/>
+      </w:rPr>
+    </w:lvl>
+    <w:lvl w:ilvl="5" w:tplc="04090005" w:tentative="1">
+      <w:start w:val="1"/>
+      <w:numFmt w:val="bullet"/>
+      <w:lvlText w:val=""/>
+      <w:lvlJc w:val="left"/>
+      <w:pPr>
+        <w:ind w:left="4320" w:hanging="360"/>
+      </w:pPr>
+      <w:rPr>
+        <w:rFonts w:ascii="Wingdings" w:hAnsi="Wingdings" w:hint="default"/>
+      </w:rPr>
+    </w:lvl>
+    <w:lvl w:ilvl="6" w:tplc="04090001" w:tentative="1">
+      <w:start w:val="1"/>
+      <w:numFmt w:val="bullet"/>
+      <w:lvlText w:val=""/>
+      <w:lvlJc w:val="left"/>
+      <w:pPr>
+        <w:ind w:left="5040" w:hanging="360"/>
+      </w:pPr>
+      <w:rPr>
+        <w:rFonts w:ascii="Symbol" w:hAnsi="Symbol" w:hint="default"/>
+      </w:rPr>
+    </w:lvl>
+    <w:lvl w:ilvl="7" w:tplc="04090003" w:tentative="1">
+      <w:start w:val="1"/>
+      <w:numFmt w:val="bullet"/>
+      <w:lvlText w:val="o"/>
+      <w:lvlJc w:val="left"/>
+      <w:pPr>
+        <w:ind w:left="5760" w:hanging="360"/>
+      </w:pPr>
+      <w:rPr>
+        <w:rFonts w:ascii="Courier New" w:hAnsi="Courier New" w:cs="Courier New" w:hint="default"/>
+      </w:rPr>
+    </w:lvl>
+    <w:lvl w:ilvl="8" w:tplc="04090005" w:tentative="1">
+      <w:start w:val="1"/>
+      <w:numFmt w:val="bullet"/>
+      <w:lvlText w:val=""/>
+      <w:lvlJc w:val="left"/>
+      <w:pPr>
+        <w:ind w:left="6480" w:hanging="360"/>
+      </w:pPr>
+      <w:rPr>
+        <w:rFonts w:ascii="Wingdings" w:hAnsi="Wingdings" w:hint="default"/>
+      </w:rPr>
+    </w:lvl>
+  </w:abstractNum>
   <w:num w:numId="1" w16cid:durableId="571041642">
     <w:abstractNumId w:val="0"/>
   </w:num>
   <w:num w:numId="2" w16cid:durableId="1977443995">
-    <w:abstractNumId w:val="19"/>
+    <w:abstractNumId w:val="20"/>
   </w:num>
   <w:num w:numId="3" w16cid:durableId="150296540">
-    <w:abstractNumId w:val="16"/>
+    <w:abstractNumId w:val="17"/>
   </w:num>
   <w:num w:numId="4" w16cid:durableId="2010790391">
     <w:abstractNumId w:val="4"/>
   </w:num>
   <w:num w:numId="5" w16cid:durableId="1219125218">
-    <w:abstractNumId w:val="17"/>
+    <w:abstractNumId w:val="18"/>
   </w:num>
   <w:num w:numId="6" w16cid:durableId="1832915502">
     <w:abstractNumId w:val="1"/>
@@ -29658,7 +29860,7 @@
     <w:abstractNumId w:val="10"/>
   </w:num>
   <w:num w:numId="8" w16cid:durableId="1162507002">
-    <w:abstractNumId w:val="23"/>
+    <w:abstractNumId w:val="24"/>
   </w:num>
   <w:num w:numId="9" w16cid:durableId="2020546442">
     <w:abstractNumId w:val="15"/>
@@ -29676,25 +29878,25 @@
     <w:abstractNumId w:val="8"/>
   </w:num>
   <w:num w:numId="14" w16cid:durableId="1085420877">
-    <w:abstractNumId w:val="26"/>
+    <w:abstractNumId w:val="27"/>
   </w:num>
   <w:num w:numId="15" w16cid:durableId="431322054">
     <w:abstractNumId w:val="2"/>
   </w:num>
   <w:num w:numId="16" w16cid:durableId="990670979">
-    <w:abstractNumId w:val="27"/>
+    <w:abstractNumId w:val="29"/>
   </w:num>
   <w:num w:numId="17" w16cid:durableId="1168908686">
-    <w:abstractNumId w:val="21"/>
+    <w:abstractNumId w:val="22"/>
   </w:num>
   <w:num w:numId="18" w16cid:durableId="2007053911">
-    <w:abstractNumId w:val="18"/>
+    <w:abstractNumId w:val="19"/>
   </w:num>
   <w:num w:numId="19" w16cid:durableId="1340235991">
-    <w:abstractNumId w:val="24"/>
+    <w:abstractNumId w:val="25"/>
   </w:num>
   <w:num w:numId="20" w16cid:durableId="1862695609">
-    <w:abstractNumId w:val="25"/>
+    <w:abstractNumId w:val="26"/>
   </w:num>
   <w:num w:numId="21" w16cid:durableId="907690781">
     <w:abstractNumId w:val="11"/>
@@ -29706,16 +29908,16 @@
     <w:abstractNumId w:val="12"/>
   </w:num>
   <w:num w:numId="24" w16cid:durableId="579600933">
-    <w:abstractNumId w:val="30"/>
+    <w:abstractNumId w:val="32"/>
   </w:num>
   <w:num w:numId="25" w16cid:durableId="117799892">
-    <w:abstractNumId w:val="29"/>
+    <w:abstractNumId w:val="31"/>
   </w:num>
   <w:num w:numId="26" w16cid:durableId="1046102474">
-    <w:abstractNumId w:val="22"/>
+    <w:abstractNumId w:val="23"/>
   </w:num>
   <w:num w:numId="27" w16cid:durableId="885872800">
-    <w:abstractNumId w:val="28"/>
+    <w:abstractNumId w:val="30"/>
   </w:num>
   <w:num w:numId="28" w16cid:durableId="1511724283">
     <w:abstractNumId w:val="7"/>
@@ -29724,10 +29926,19 @@
     <w:abstractNumId w:val="9"/>
   </w:num>
   <w:num w:numId="30" w16cid:durableId="369110621">
-    <w:abstractNumId w:val="20"/>
+    <w:abstractNumId w:val="21"/>
   </w:num>
   <w:num w:numId="31" w16cid:durableId="1214001849">
     <w:abstractNumId w:val="14"/>
+  </w:num>
+  <w:num w:numId="32" w16cid:durableId="1484470080">
+    <w:abstractNumId w:val="16"/>
+  </w:num>
+  <w:num w:numId="33" w16cid:durableId="997615091">
+    <w:abstractNumId w:val="28"/>
+  </w:num>
+  <w:num w:numId="34" w16cid:durableId="1323780147">
+    <w:abstractNumId w:val="33"/>
   </w:num>
 </w:numbering>
 </file>

--- a/doc/WIB_firmware.docx
+++ b/doc/WIB_firmware.docx
@@ -67,7 +67,7 @@
         </w:rPr>
         <w:fldChar w:fldCharType="separate"/>
       </w:r>
-      <w:hyperlink w:anchor="_Toc112152483" w:history="1">
+      <w:hyperlink w:anchor="_Toc112168801" w:history="1">
         <w:r>
           <w:rPr>
             <w:rStyle w:val="Hyperlink"/>
@@ -105,7 +105,7 @@
           <w:rPr>
             <w:noProof/>
           </w:rPr>
-          <w:instrText xml:space="preserve"> PAGEREF _Toc112152483 \h </w:instrText>
+          <w:instrText xml:space="preserve"> PAGEREF _Toc112168801 \h </w:instrText>
         </w:r>
         <w:r>
           <w:rPr>
@@ -143,7 +143,7 @@
           <w:noProof/>
         </w:rPr>
       </w:pPr>
-      <w:hyperlink w:anchor="_Toc112152484" w:history="1">
+      <w:hyperlink w:anchor="_Toc112168802" w:history="1">
         <w:r>
           <w:rPr>
             <w:rStyle w:val="Hyperlink"/>
@@ -181,7 +181,7 @@
           <w:rPr>
             <w:noProof/>
           </w:rPr>
-          <w:instrText xml:space="preserve"> PAGEREF _Toc112152484 \h </w:instrText>
+          <w:instrText xml:space="preserve"> PAGEREF _Toc112168802 \h </w:instrText>
         </w:r>
         <w:r>
           <w:rPr>
@@ -219,7 +219,7 @@
           <w:noProof/>
         </w:rPr>
       </w:pPr>
-      <w:hyperlink w:anchor="_Toc112152485" w:history="1">
+      <w:hyperlink w:anchor="_Toc112168803" w:history="1">
         <w:r>
           <w:rPr>
             <w:rStyle w:val="Hyperlink"/>
@@ -257,7 +257,7 @@
           <w:rPr>
             <w:noProof/>
           </w:rPr>
-          <w:instrText xml:space="preserve"> PAGEREF _Toc112152485 \h </w:instrText>
+          <w:instrText xml:space="preserve"> PAGEREF _Toc112168803 \h </w:instrText>
         </w:r>
         <w:r>
           <w:rPr>
@@ -295,7 +295,7 @@
           <w:noProof/>
         </w:rPr>
       </w:pPr>
-      <w:hyperlink w:anchor="_Toc112152486" w:history="1">
+      <w:hyperlink w:anchor="_Toc112168804" w:history="1">
         <w:r>
           <w:rPr>
             <w:rStyle w:val="Hyperlink"/>
@@ -333,7 +333,7 @@
           <w:rPr>
             <w:noProof/>
           </w:rPr>
-          <w:instrText xml:space="preserve"> PAGEREF _Toc112152486 \h </w:instrText>
+          <w:instrText xml:space="preserve"> PAGEREF _Toc112168804 \h </w:instrText>
         </w:r>
         <w:r>
           <w:rPr>
@@ -371,7 +371,7 @@
           <w:noProof/>
         </w:rPr>
       </w:pPr>
-      <w:hyperlink w:anchor="_Toc112152487" w:history="1">
+      <w:hyperlink w:anchor="_Toc112168805" w:history="1">
         <w:r>
           <w:rPr>
             <w:rStyle w:val="Hyperlink"/>
@@ -409,7 +409,7 @@
           <w:rPr>
             <w:noProof/>
           </w:rPr>
-          <w:instrText xml:space="preserve"> PAGEREF _Toc112152487 \h </w:instrText>
+          <w:instrText xml:space="preserve"> PAGEREF _Toc112168805 \h </w:instrText>
         </w:r>
         <w:r>
           <w:rPr>
@@ -447,7 +447,7 @@
           <w:noProof/>
         </w:rPr>
       </w:pPr>
-      <w:hyperlink w:anchor="_Toc112152488" w:history="1">
+      <w:hyperlink w:anchor="_Toc112168806" w:history="1">
         <w:r>
           <w:rPr>
             <w:rStyle w:val="Hyperlink"/>
@@ -485,7 +485,83 @@
           <w:rPr>
             <w:noProof/>
           </w:rPr>
-          <w:instrText xml:space="preserve"> PAGEREF _Toc112152488 \h </w:instrText>
+          <w:instrText xml:space="preserve"> PAGEREF _Toc112168806 \h </w:instrText>
+        </w:r>
+        <w:r>
+          <w:rPr>
+            <w:noProof/>
+          </w:rPr>
+        </w:r>
+        <w:r>
+          <w:rPr>
+            <w:noProof/>
+          </w:rPr>
+          <w:fldChar w:fldCharType="separate"/>
+        </w:r>
+        <w:r>
+          <w:rPr>
+            <w:noProof/>
+          </w:rPr>
+          <w:t>7</w:t>
+        </w:r>
+        <w:r>
+          <w:rPr>
+            <w:noProof/>
+          </w:rPr>
+          <w:fldChar w:fldCharType="end"/>
+        </w:r>
+      </w:hyperlink>
+    </w:p>
+    <w:p>
+      <w:pPr>
+        <w:pStyle w:val="TOC3"/>
+        <w:tabs>
+          <w:tab w:val="left" w:pos="1320"/>
+        </w:tabs>
+        <w:rPr>
+          <w:rFonts w:eastAsiaTheme="minorEastAsia" w:cstheme="minorBidi"/>
+          <w:noProof/>
+        </w:rPr>
+      </w:pPr>
+      <w:hyperlink w:anchor="_Toc112168807" w:history="1">
+        <w:r>
+          <w:rPr>
+            <w:rStyle w:val="Hyperlink"/>
+            <w:noProof/>
+          </w:rPr>
+          <w:t>4.2.1</w:t>
+        </w:r>
+        <w:r>
+          <w:rPr>
+            <w:rFonts w:eastAsiaTheme="minorEastAsia" w:cstheme="minorBidi"/>
+            <w:noProof/>
+          </w:rPr>
+          <w:tab/>
+        </w:r>
+        <w:r>
+          <w:rPr>
+            <w:rStyle w:val="Hyperlink"/>
+            <w:noProof/>
+          </w:rPr>
+          <w:t>CRC error flags</w:t>
+        </w:r>
+        <w:r>
+          <w:rPr>
+            <w:noProof/>
+          </w:rPr>
+          <w:tab/>
+        </w:r>
+        <w:r>
+          <w:rPr>
+            <w:noProof/>
+          </w:rPr>
+          <w:fldChar w:fldCharType="begin"/>
+        </w:r>
+        <w:r>
+          <w:rPr>
+            <w:noProof/>
+          </w:rPr>
+          <w:instrText xml:space="preserve"> PAGEREF _Toc112168807 \h </w:instrText>
         </w:r>
         <w:r>
           <w:rPr>
@@ -523,7 +599,7 @@
           <w:noProof/>
         </w:rPr>
       </w:pPr>
-      <w:hyperlink w:anchor="_Toc112152489" w:history="1">
+      <w:hyperlink w:anchor="_Toc112168808" w:history="1">
         <w:r>
           <w:rPr>
             <w:rStyle w:val="Hyperlink"/>
@@ -561,7 +637,7 @@
           <w:rPr>
             <w:noProof/>
           </w:rPr>
-          <w:instrText xml:space="preserve"> PAGEREF _Toc112152489 \h </w:instrText>
+          <w:instrText xml:space="preserve"> PAGEREF _Toc112168808 \h </w:instrText>
         </w:r>
         <w:r>
           <w:rPr>
@@ -599,7 +675,7 @@
           <w:noProof/>
         </w:rPr>
       </w:pPr>
-      <w:hyperlink w:anchor="_Toc112152490" w:history="1">
+      <w:hyperlink w:anchor="_Toc112168809" w:history="1">
         <w:r>
           <w:rPr>
             <w:rStyle w:val="Hyperlink"/>
@@ -637,7 +713,7 @@
           <w:rPr>
             <w:noProof/>
           </w:rPr>
-          <w:instrText xml:space="preserve"> PAGEREF _Toc112152490 \h </w:instrText>
+          <w:instrText xml:space="preserve"> PAGEREF _Toc112168809 \h </w:instrText>
         </w:r>
         <w:r>
           <w:rPr>
@@ -675,7 +751,7 @@
           <w:noProof/>
         </w:rPr>
       </w:pPr>
-      <w:hyperlink w:anchor="_Toc112152491" w:history="1">
+      <w:hyperlink w:anchor="_Toc112168810" w:history="1">
         <w:r>
           <w:rPr>
             <w:rStyle w:val="Hyperlink"/>
@@ -713,7 +789,7 @@
           <w:rPr>
             <w:noProof/>
           </w:rPr>
-          <w:instrText xml:space="preserve"> PAGEREF _Toc112152491 \h </w:instrText>
+          <w:instrText xml:space="preserve"> PAGEREF _Toc112168810 \h </w:instrText>
         </w:r>
         <w:r>
           <w:rPr>
@@ -751,7 +827,7 @@
           <w:noProof/>
         </w:rPr>
       </w:pPr>
-      <w:hyperlink w:anchor="_Toc112152492" w:history="1">
+      <w:hyperlink w:anchor="_Toc112168811" w:history="1">
         <w:r>
           <w:rPr>
             <w:rStyle w:val="Hyperlink"/>
@@ -804,7 +880,7 @@
           <w:rPr>
             <w:noProof/>
           </w:rPr>
-          <w:instrText xml:space="preserve"> PAGEREF _Toc112152492 \h </w:instrText>
+          <w:instrText xml:space="preserve"> PAGEREF _Toc112168811 \h </w:instrText>
         </w:r>
         <w:r>
           <w:rPr>
@@ -842,7 +918,7 @@
           <w:noProof/>
         </w:rPr>
       </w:pPr>
-      <w:hyperlink w:anchor="_Toc112152493" w:history="1">
+      <w:hyperlink w:anchor="_Toc112168812" w:history="1">
         <w:r>
           <w:rPr>
             <w:rStyle w:val="Hyperlink"/>
@@ -895,7 +971,7 @@
           <w:rPr>
             <w:noProof/>
           </w:rPr>
-          <w:instrText xml:space="preserve"> PAGEREF _Toc112152493 \h </w:instrText>
+          <w:instrText xml:space="preserve"> PAGEREF _Toc112168812 \h </w:instrText>
         </w:r>
         <w:r>
           <w:rPr>
@@ -933,7 +1009,7 @@
           <w:noProof/>
         </w:rPr>
       </w:pPr>
-      <w:hyperlink w:anchor="_Toc112152494" w:history="1">
+      <w:hyperlink w:anchor="_Toc112168813" w:history="1">
         <w:r>
           <w:rPr>
             <w:rStyle w:val="Hyperlink"/>
@@ -986,7 +1062,7 @@
           <w:rPr>
             <w:noProof/>
           </w:rPr>
-          <w:instrText xml:space="preserve"> PAGEREF _Toc112152494 \h </w:instrText>
+          <w:instrText xml:space="preserve"> PAGEREF _Toc112168813 \h </w:instrText>
         </w:r>
         <w:r>
           <w:rPr>
@@ -1024,7 +1100,7 @@
           <w:noProof/>
         </w:rPr>
       </w:pPr>
-      <w:hyperlink w:anchor="_Toc112152495" w:history="1">
+      <w:hyperlink w:anchor="_Toc112168814" w:history="1">
         <w:r>
           <w:rPr>
             <w:rStyle w:val="Hyperlink"/>
@@ -1077,7 +1153,7 @@
           <w:rPr>
             <w:noProof/>
           </w:rPr>
-          <w:instrText xml:space="preserve"> PAGEREF _Toc112152495 \h </w:instrText>
+          <w:instrText xml:space="preserve"> PAGEREF _Toc112168814 \h </w:instrText>
         </w:r>
         <w:r>
           <w:rPr>
@@ -1115,7 +1191,7 @@
           <w:noProof/>
         </w:rPr>
       </w:pPr>
-      <w:hyperlink w:anchor="_Toc112152496" w:history="1">
+      <w:hyperlink w:anchor="_Toc112168815" w:history="1">
         <w:r>
           <w:rPr>
             <w:rStyle w:val="Hyperlink"/>
@@ -1153,7 +1229,7 @@
           <w:rPr>
             <w:noProof/>
           </w:rPr>
-          <w:instrText xml:space="preserve"> PAGEREF _Toc112152496 \h </w:instrText>
+          <w:instrText xml:space="preserve"> PAGEREF _Toc112168815 \h </w:instrText>
         </w:r>
         <w:r>
           <w:rPr>
@@ -1191,7 +1267,7 @@
           <w:noProof/>
         </w:rPr>
       </w:pPr>
-      <w:hyperlink w:anchor="_Toc112152497" w:history="1">
+      <w:hyperlink w:anchor="_Toc112168816" w:history="1">
         <w:r>
           <w:rPr>
             <w:rStyle w:val="Hyperlink"/>
@@ -1229,7 +1305,7 @@
           <w:rPr>
             <w:noProof/>
           </w:rPr>
-          <w:instrText xml:space="preserve"> PAGEREF _Toc112152497 \h </w:instrText>
+          <w:instrText xml:space="preserve"> PAGEREF _Toc112168816 \h </w:instrText>
         </w:r>
         <w:r>
           <w:rPr>
@@ -1267,7 +1343,7 @@
           <w:noProof/>
         </w:rPr>
       </w:pPr>
-      <w:hyperlink w:anchor="_Toc112152498" w:history="1">
+      <w:hyperlink w:anchor="_Toc112168817" w:history="1">
         <w:r>
           <w:rPr>
             <w:rStyle w:val="Hyperlink"/>
@@ -1305,7 +1381,7 @@
           <w:rPr>
             <w:noProof/>
           </w:rPr>
-          <w:instrText xml:space="preserve"> PAGEREF _Toc112152498 \h </w:instrText>
+          <w:instrText xml:space="preserve"> PAGEREF _Toc112168817 \h </w:instrText>
         </w:r>
         <w:r>
           <w:rPr>
@@ -1343,7 +1419,7 @@
           <w:noProof/>
         </w:rPr>
       </w:pPr>
-      <w:hyperlink w:anchor="_Toc112152499" w:history="1">
+      <w:hyperlink w:anchor="_Toc112168818" w:history="1">
         <w:r>
           <w:rPr>
             <w:rStyle w:val="Hyperlink"/>
@@ -1396,7 +1472,7 @@
           <w:rPr>
             <w:noProof/>
           </w:rPr>
-          <w:instrText xml:space="preserve"> PAGEREF _Toc112152499 \h </w:instrText>
+          <w:instrText xml:space="preserve"> PAGEREF _Toc112168818 \h </w:instrText>
         </w:r>
         <w:r>
           <w:rPr>
@@ -1434,7 +1510,7 @@
           <w:noProof/>
         </w:rPr>
       </w:pPr>
-      <w:hyperlink w:anchor="_Toc112152500" w:history="1">
+      <w:hyperlink w:anchor="_Toc112168819" w:history="1">
         <w:r>
           <w:rPr>
             <w:rStyle w:val="Hyperlink"/>
@@ -1472,7 +1548,7 @@
           <w:rPr>
             <w:noProof/>
           </w:rPr>
-          <w:instrText xml:space="preserve"> PAGEREF _Toc112152500 \h </w:instrText>
+          <w:instrText xml:space="preserve"> PAGEREF _Toc112168819 \h </w:instrText>
         </w:r>
         <w:r>
           <w:rPr>
@@ -1510,7 +1586,7 @@
           <w:noProof/>
         </w:rPr>
       </w:pPr>
-      <w:hyperlink w:anchor="_Toc112152501" w:history="1">
+      <w:hyperlink w:anchor="_Toc112168820" w:history="1">
         <w:r>
           <w:rPr>
             <w:rStyle w:val="Hyperlink"/>
@@ -1548,7 +1624,7 @@
           <w:rPr>
             <w:noProof/>
           </w:rPr>
-          <w:instrText xml:space="preserve"> PAGEREF _Toc112152501 \h </w:instrText>
+          <w:instrText xml:space="preserve"> PAGEREF _Toc112168820 \h </w:instrText>
         </w:r>
         <w:r>
           <w:rPr>
@@ -1565,7 +1641,7 @@
           <w:rPr>
             <w:noProof/>
           </w:rPr>
-          <w:t>11</w:t>
+          <w:t>12</w:t>
         </w:r>
         <w:r>
           <w:rPr>
@@ -1586,7 +1662,7 @@
           <w:noProof/>
         </w:rPr>
       </w:pPr>
-      <w:hyperlink w:anchor="_Toc112152502" w:history="1">
+      <w:hyperlink w:anchor="_Toc112168821" w:history="1">
         <w:r>
           <w:rPr>
             <w:rStyle w:val="Hyperlink"/>
@@ -1624,7 +1700,7 @@
           <w:rPr>
             <w:noProof/>
           </w:rPr>
-          <w:instrText xml:space="preserve"> PAGEREF _Toc112152502 \h </w:instrText>
+          <w:instrText xml:space="preserve"> PAGEREF _Toc112168821 \h </w:instrText>
         </w:r>
         <w:r>
           <w:rPr>
@@ -1662,7 +1738,7 @@
           <w:noProof/>
         </w:rPr>
       </w:pPr>
-      <w:hyperlink w:anchor="_Toc112152503" w:history="1">
+      <w:hyperlink w:anchor="_Toc112168822" w:history="1">
         <w:r>
           <w:rPr>
             <w:rStyle w:val="Hyperlink"/>
@@ -1700,7 +1776,7 @@
           <w:rPr>
             <w:noProof/>
           </w:rPr>
-          <w:instrText xml:space="preserve"> PAGEREF _Toc112152503 \h </w:instrText>
+          <w:instrText xml:space="preserve"> PAGEREF _Toc112168822 \h </w:instrText>
         </w:r>
         <w:r>
           <w:rPr>
@@ -1738,7 +1814,7 @@
           <w:noProof/>
         </w:rPr>
       </w:pPr>
-      <w:hyperlink w:anchor="_Toc112152504" w:history="1">
+      <w:hyperlink w:anchor="_Toc112168823" w:history="1">
         <w:r>
           <w:rPr>
             <w:rStyle w:val="Hyperlink"/>
@@ -1776,7 +1852,7 @@
           <w:rPr>
             <w:noProof/>
           </w:rPr>
-          <w:instrText xml:space="preserve"> PAGEREF _Toc112152504 \h </w:instrText>
+          <w:instrText xml:space="preserve"> PAGEREF _Toc112168823 \h </w:instrText>
         </w:r>
         <w:r>
           <w:rPr>
@@ -1814,7 +1890,7 @@
           <w:noProof/>
         </w:rPr>
       </w:pPr>
-      <w:hyperlink w:anchor="_Toc112152505" w:history="1">
+      <w:hyperlink w:anchor="_Toc112168824" w:history="1">
         <w:r>
           <w:rPr>
             <w:rStyle w:val="Hyperlink"/>
@@ -1852,7 +1928,7 @@
           <w:rPr>
             <w:noProof/>
           </w:rPr>
-          <w:instrText xml:space="preserve"> PAGEREF _Toc112152505 \h </w:instrText>
+          <w:instrText xml:space="preserve"> PAGEREF _Toc112168824 \h </w:instrText>
         </w:r>
         <w:r>
           <w:rPr>
@@ -1890,7 +1966,7 @@
           <w:noProof/>
         </w:rPr>
       </w:pPr>
-      <w:hyperlink w:anchor="_Toc112152506" w:history="1">
+      <w:hyperlink w:anchor="_Toc112168825" w:history="1">
         <w:r>
           <w:rPr>
             <w:rStyle w:val="Hyperlink"/>
@@ -1928,7 +2004,7 @@
           <w:rPr>
             <w:noProof/>
           </w:rPr>
-          <w:instrText xml:space="preserve"> PAGEREF _Toc112152506 \h </w:instrText>
+          <w:instrText xml:space="preserve"> PAGEREF _Toc112168825 \h </w:instrText>
         </w:r>
         <w:r>
           <w:rPr>
@@ -1945,7 +2021,7 @@
           <w:rPr>
             <w:noProof/>
           </w:rPr>
-          <w:t>16</w:t>
+          <w:t>17</w:t>
         </w:r>
         <w:r>
           <w:rPr>
@@ -1966,7 +2042,7 @@
           <w:noProof/>
         </w:rPr>
       </w:pPr>
-      <w:hyperlink w:anchor="_Toc112152507" w:history="1">
+      <w:hyperlink w:anchor="_Toc112168826" w:history="1">
         <w:r>
           <w:rPr>
             <w:rStyle w:val="Hyperlink"/>
@@ -2004,7 +2080,7 @@
           <w:rPr>
             <w:noProof/>
           </w:rPr>
-          <w:instrText xml:space="preserve"> PAGEREF _Toc112152507 \h </w:instrText>
+          <w:instrText xml:space="preserve"> PAGEREF _Toc112168826 \h </w:instrText>
         </w:r>
         <w:r>
           <w:rPr>
@@ -2021,7 +2097,7 @@
           <w:rPr>
             <w:noProof/>
           </w:rPr>
-          <w:t>16</w:t>
+          <w:t>17</w:t>
         </w:r>
         <w:r>
           <w:rPr>
@@ -2042,7 +2118,7 @@
           <w:noProof/>
         </w:rPr>
       </w:pPr>
-      <w:hyperlink w:anchor="_Toc112152508" w:history="1">
+      <w:hyperlink w:anchor="_Toc112168827" w:history="1">
         <w:r>
           <w:rPr>
             <w:rStyle w:val="Hyperlink"/>
@@ -2080,7 +2156,7 @@
           <w:rPr>
             <w:noProof/>
           </w:rPr>
-          <w:instrText xml:space="preserve"> PAGEREF _Toc112152508 \h </w:instrText>
+          <w:instrText xml:space="preserve"> PAGEREF _Toc112168827 \h </w:instrText>
         </w:r>
         <w:r>
           <w:rPr>
@@ -2097,7 +2173,7 @@
           <w:rPr>
             <w:noProof/>
           </w:rPr>
-          <w:t>16</w:t>
+          <w:t>17</w:t>
         </w:r>
         <w:r>
           <w:rPr>
@@ -2118,7 +2194,7 @@
           <w:noProof/>
         </w:rPr>
       </w:pPr>
-      <w:hyperlink w:anchor="_Toc112152509" w:history="1">
+      <w:hyperlink w:anchor="_Toc112168828" w:history="1">
         <w:r>
           <w:rPr>
             <w:rStyle w:val="Hyperlink"/>
@@ -2156,7 +2232,7 @@
           <w:rPr>
             <w:noProof/>
           </w:rPr>
-          <w:instrText xml:space="preserve"> PAGEREF _Toc112152509 \h </w:instrText>
+          <w:instrText xml:space="preserve"> PAGEREF _Toc112168828 \h </w:instrText>
         </w:r>
         <w:r>
           <w:rPr>
@@ -2194,7 +2270,7 @@
           <w:noProof/>
         </w:rPr>
       </w:pPr>
-      <w:hyperlink w:anchor="_Toc112152510" w:history="1">
+      <w:hyperlink w:anchor="_Toc112168829" w:history="1">
         <w:r>
           <w:rPr>
             <w:rStyle w:val="Hyperlink"/>
@@ -2232,7 +2308,7 @@
           <w:rPr>
             <w:noProof/>
           </w:rPr>
-          <w:instrText xml:space="preserve"> PAGEREF _Toc112152510 \h </w:instrText>
+          <w:instrText xml:space="preserve"> PAGEREF _Toc112168829 \h </w:instrText>
         </w:r>
         <w:r>
           <w:rPr>
@@ -2249,7 +2325,7 @@
           <w:rPr>
             <w:noProof/>
           </w:rPr>
-          <w:t>17</w:t>
+          <w:t>18</w:t>
         </w:r>
         <w:r>
           <w:rPr>
@@ -2270,7 +2346,7 @@
           <w:noProof/>
         </w:rPr>
       </w:pPr>
-      <w:hyperlink w:anchor="_Toc112152511" w:history="1">
+      <w:hyperlink w:anchor="_Toc112168830" w:history="1">
         <w:r>
           <w:rPr>
             <w:rStyle w:val="Hyperlink"/>
@@ -2308,7 +2384,7 @@
           <w:rPr>
             <w:noProof/>
           </w:rPr>
-          <w:instrText xml:space="preserve"> PAGEREF _Toc112152511 \h </w:instrText>
+          <w:instrText xml:space="preserve"> PAGEREF _Toc112168830 \h </w:instrText>
         </w:r>
         <w:r>
           <w:rPr>
@@ -2346,7 +2422,7 @@
           <w:noProof/>
         </w:rPr>
       </w:pPr>
-      <w:hyperlink w:anchor="_Toc112152512" w:history="1">
+      <w:hyperlink w:anchor="_Toc112168831" w:history="1">
         <w:r>
           <w:rPr>
             <w:rStyle w:val="Hyperlink"/>
@@ -2384,7 +2460,7 @@
           <w:rPr>
             <w:noProof/>
           </w:rPr>
-          <w:instrText xml:space="preserve"> PAGEREF _Toc112152512 \h </w:instrText>
+          <w:instrText xml:space="preserve"> PAGEREF _Toc112168831 \h </w:instrText>
         </w:r>
         <w:r>
           <w:rPr>
@@ -2422,7 +2498,7 @@
           <w:noProof/>
         </w:rPr>
       </w:pPr>
-      <w:hyperlink w:anchor="_Toc112152513" w:history="1">
+      <w:hyperlink w:anchor="_Toc112168832" w:history="1">
         <w:r>
           <w:rPr>
             <w:rStyle w:val="Hyperlink"/>
@@ -2460,7 +2536,7 @@
           <w:rPr>
             <w:noProof/>
           </w:rPr>
-          <w:instrText xml:space="preserve"> PAGEREF _Toc112152513 \h </w:instrText>
+          <w:instrText xml:space="preserve"> PAGEREF _Toc112168832 \h </w:instrText>
         </w:r>
         <w:r>
           <w:rPr>
@@ -2477,7 +2553,7 @@
           <w:rPr>
             <w:noProof/>
           </w:rPr>
-          <w:t>18</w:t>
+          <w:t>19</w:t>
         </w:r>
         <w:r>
           <w:rPr>
@@ -2498,7 +2574,7 @@
           <w:noProof/>
         </w:rPr>
       </w:pPr>
-      <w:hyperlink w:anchor="_Toc112152514" w:history="1">
+      <w:hyperlink w:anchor="_Toc112168833" w:history="1">
         <w:r>
           <w:rPr>
             <w:rStyle w:val="Hyperlink"/>
@@ -2536,7 +2612,7 @@
           <w:rPr>
             <w:noProof/>
           </w:rPr>
-          <w:instrText xml:space="preserve"> PAGEREF _Toc112152514 \h </w:instrText>
+          <w:instrText xml:space="preserve"> PAGEREF _Toc112168833 \h </w:instrText>
         </w:r>
         <w:r>
           <w:rPr>
@@ -2574,7 +2650,7 @@
           <w:noProof/>
         </w:rPr>
       </w:pPr>
-      <w:hyperlink w:anchor="_Toc112152515" w:history="1">
+      <w:hyperlink w:anchor="_Toc112168834" w:history="1">
         <w:r>
           <w:rPr>
             <w:rStyle w:val="Hyperlink"/>
@@ -2612,7 +2688,7 @@
           <w:rPr>
             <w:noProof/>
           </w:rPr>
-          <w:instrText xml:space="preserve"> PAGEREF _Toc112152515 \h </w:instrText>
+          <w:instrText xml:space="preserve"> PAGEREF _Toc112168834 \h </w:instrText>
         </w:r>
         <w:r>
           <w:rPr>
@@ -2650,7 +2726,7 @@
           <w:noProof/>
         </w:rPr>
       </w:pPr>
-      <w:hyperlink w:anchor="_Toc112152516" w:history="1">
+      <w:hyperlink w:anchor="_Toc112168835" w:history="1">
         <w:r>
           <w:rPr>
             <w:rStyle w:val="Hyperlink"/>
@@ -2688,7 +2764,7 @@
           <w:rPr>
             <w:noProof/>
           </w:rPr>
-          <w:instrText xml:space="preserve"> PAGEREF _Toc112152516 \h </w:instrText>
+          <w:instrText xml:space="preserve"> PAGEREF _Toc112168835 \h </w:instrText>
         </w:r>
         <w:r>
           <w:rPr>
@@ -2705,7 +2781,7 @@
           <w:rPr>
             <w:noProof/>
           </w:rPr>
-          <w:t>20</w:t>
+          <w:t>21</w:t>
         </w:r>
         <w:r>
           <w:rPr>
@@ -2726,7 +2802,7 @@
           <w:noProof/>
         </w:rPr>
       </w:pPr>
-      <w:hyperlink w:anchor="_Toc112152517" w:history="1">
+      <w:hyperlink w:anchor="_Toc112168836" w:history="1">
         <w:r>
           <w:rPr>
             <w:rStyle w:val="Hyperlink"/>
@@ -2764,7 +2840,7 @@
           <w:rPr>
             <w:noProof/>
           </w:rPr>
-          <w:instrText xml:space="preserve"> PAGEREF _Toc112152517 \h </w:instrText>
+          <w:instrText xml:space="preserve"> PAGEREF _Toc112168836 \h </w:instrText>
         </w:r>
         <w:r>
           <w:rPr>
@@ -2802,7 +2878,7 @@
           <w:noProof/>
         </w:rPr>
       </w:pPr>
-      <w:hyperlink w:anchor="_Toc112152518" w:history="1">
+      <w:hyperlink w:anchor="_Toc112168837" w:history="1">
         <w:r>
           <w:rPr>
             <w:rStyle w:val="Hyperlink"/>
@@ -2840,7 +2916,7 @@
           <w:rPr>
             <w:noProof/>
           </w:rPr>
-          <w:instrText xml:space="preserve"> PAGEREF _Toc112152518 \h </w:instrText>
+          <w:instrText xml:space="preserve"> PAGEREF _Toc112168837 \h </w:instrText>
         </w:r>
         <w:r>
           <w:rPr>
@@ -2878,7 +2954,7 @@
           <w:noProof/>
         </w:rPr>
       </w:pPr>
-      <w:hyperlink w:anchor="_Toc112152519" w:history="1">
+      <w:hyperlink w:anchor="_Toc112168838" w:history="1">
         <w:r>
           <w:rPr>
             <w:rStyle w:val="Hyperlink"/>
@@ -2916,7 +2992,7 @@
           <w:rPr>
             <w:noProof/>
           </w:rPr>
-          <w:instrText xml:space="preserve"> PAGEREF _Toc112152519 \h </w:instrText>
+          <w:instrText xml:space="preserve"> PAGEREF _Toc112168838 \h </w:instrText>
         </w:r>
         <w:r>
           <w:rPr>
@@ -2954,7 +3030,7 @@
           <w:noProof/>
         </w:rPr>
       </w:pPr>
-      <w:hyperlink w:anchor="_Toc112152520" w:history="1">
+      <w:hyperlink w:anchor="_Toc112168839" w:history="1">
         <w:r>
           <w:rPr>
             <w:rStyle w:val="Hyperlink"/>
@@ -2992,7 +3068,7 @@
           <w:rPr>
             <w:noProof/>
           </w:rPr>
-          <w:instrText xml:space="preserve"> PAGEREF _Toc112152520 \h </w:instrText>
+          <w:instrText xml:space="preserve"> PAGEREF _Toc112168839 \h </w:instrText>
         </w:r>
         <w:r>
           <w:rPr>
@@ -3030,7 +3106,7 @@
           <w:noProof/>
         </w:rPr>
       </w:pPr>
-      <w:hyperlink w:anchor="_Toc112152521" w:history="1">
+      <w:hyperlink w:anchor="_Toc112168840" w:history="1">
         <w:r>
           <w:rPr>
             <w:rStyle w:val="Hyperlink"/>
@@ -3068,7 +3144,7 @@
           <w:rPr>
             <w:noProof/>
           </w:rPr>
-          <w:instrText xml:space="preserve"> PAGEREF _Toc112152521 \h </w:instrText>
+          <w:instrText xml:space="preserve"> PAGEREF _Toc112168840 \h </w:instrText>
         </w:r>
         <w:r>
           <w:rPr>
@@ -3085,7 +3161,7 @@
           <w:rPr>
             <w:noProof/>
           </w:rPr>
-          <w:t>21</w:t>
+          <w:t>22</w:t>
         </w:r>
         <w:r>
           <w:rPr>
@@ -3106,7 +3182,7 @@
           <w:noProof/>
         </w:rPr>
       </w:pPr>
-      <w:hyperlink w:anchor="_Toc112152522" w:history="1">
+      <w:hyperlink w:anchor="_Toc112168841" w:history="1">
         <w:r>
           <w:rPr>
             <w:rStyle w:val="Hyperlink"/>
@@ -3144,7 +3220,7 @@
           <w:rPr>
             <w:noProof/>
           </w:rPr>
-          <w:instrText xml:space="preserve"> PAGEREF _Toc112152522 \h </w:instrText>
+          <w:instrText xml:space="preserve"> PAGEREF _Toc112168841 \h </w:instrText>
         </w:r>
         <w:r>
           <w:rPr>
@@ -3182,7 +3258,7 @@
           <w:noProof/>
         </w:rPr>
       </w:pPr>
-      <w:hyperlink w:anchor="_Toc112152523" w:history="1">
+      <w:hyperlink w:anchor="_Toc112168842" w:history="1">
         <w:r>
           <w:rPr>
             <w:rStyle w:val="Hyperlink"/>
@@ -3220,7 +3296,7 @@
           <w:rPr>
             <w:noProof/>
           </w:rPr>
-          <w:instrText xml:space="preserve"> PAGEREF _Toc112152523 \h </w:instrText>
+          <w:instrText xml:space="preserve"> PAGEREF _Toc112168842 \h </w:instrText>
         </w:r>
         <w:r>
           <w:rPr>
@@ -3258,7 +3334,7 @@
           <w:noProof/>
         </w:rPr>
       </w:pPr>
-      <w:hyperlink w:anchor="_Toc112152524" w:history="1">
+      <w:hyperlink w:anchor="_Toc112168843" w:history="1">
         <w:r>
           <w:rPr>
             <w:rStyle w:val="Hyperlink"/>
@@ -3296,7 +3372,7 @@
           <w:rPr>
             <w:noProof/>
           </w:rPr>
-          <w:instrText xml:space="preserve"> PAGEREF _Toc112152524 \h </w:instrText>
+          <w:instrText xml:space="preserve"> PAGEREF _Toc112168843 \h </w:instrText>
         </w:r>
         <w:r>
           <w:rPr>
@@ -3334,7 +3410,7 @@
           <w:noProof/>
         </w:rPr>
       </w:pPr>
-      <w:hyperlink w:anchor="_Toc112152525" w:history="1">
+      <w:hyperlink w:anchor="_Toc112168844" w:history="1">
         <w:r>
           <w:rPr>
             <w:rStyle w:val="Hyperlink"/>
@@ -3372,7 +3448,7 @@
           <w:rPr>
             <w:noProof/>
           </w:rPr>
-          <w:instrText xml:space="preserve"> PAGEREF _Toc112152525 \h </w:instrText>
+          <w:instrText xml:space="preserve"> PAGEREF _Toc112168844 \h </w:instrText>
         </w:r>
         <w:r>
           <w:rPr>
@@ -3410,7 +3486,7 @@
           <w:noProof/>
         </w:rPr>
       </w:pPr>
-      <w:hyperlink w:anchor="_Toc112152526" w:history="1">
+      <w:hyperlink w:anchor="_Toc112168845" w:history="1">
         <w:r>
           <w:rPr>
             <w:rStyle w:val="Hyperlink"/>
@@ -3448,7 +3524,7 @@
           <w:rPr>
             <w:noProof/>
           </w:rPr>
-          <w:instrText xml:space="preserve"> PAGEREF _Toc112152526 \h </w:instrText>
+          <w:instrText xml:space="preserve"> PAGEREF _Toc112168845 \h </w:instrText>
         </w:r>
         <w:r>
           <w:rPr>
@@ -3486,7 +3562,7 @@
           <w:noProof/>
         </w:rPr>
       </w:pPr>
-      <w:hyperlink w:anchor="_Toc112152527" w:history="1">
+      <w:hyperlink w:anchor="_Toc112168846" w:history="1">
         <w:r>
           <w:rPr>
             <w:rStyle w:val="Hyperlink"/>
@@ -3524,7 +3600,7 @@
           <w:rPr>
             <w:noProof/>
           </w:rPr>
-          <w:instrText xml:space="preserve"> PAGEREF _Toc112152527 \h </w:instrText>
+          <w:instrText xml:space="preserve"> PAGEREF _Toc112168846 \h </w:instrText>
         </w:r>
         <w:r>
           <w:rPr>
@@ -3562,7 +3638,7 @@
           <w:noProof/>
         </w:rPr>
       </w:pPr>
-      <w:hyperlink w:anchor="_Toc112152528" w:history="1">
+      <w:hyperlink w:anchor="_Toc112168847" w:history="1">
         <w:r>
           <w:rPr>
             <w:rStyle w:val="Hyperlink"/>
@@ -3600,7 +3676,7 @@
           <w:rPr>
             <w:noProof/>
           </w:rPr>
-          <w:instrText xml:space="preserve"> PAGEREF _Toc112152528 \h </w:instrText>
+          <w:instrText xml:space="preserve"> PAGEREF _Toc112168847 \h </w:instrText>
         </w:r>
         <w:r>
           <w:rPr>
@@ -3638,7 +3714,7 @@
           <w:noProof/>
         </w:rPr>
       </w:pPr>
-      <w:hyperlink w:anchor="_Toc112152529" w:history="1">
+      <w:hyperlink w:anchor="_Toc112168848" w:history="1">
         <w:r>
           <w:rPr>
             <w:rStyle w:val="Hyperlink"/>
@@ -3676,7 +3752,7 @@
           <w:rPr>
             <w:noProof/>
           </w:rPr>
-          <w:instrText xml:space="preserve"> PAGEREF _Toc112152529 \h </w:instrText>
+          <w:instrText xml:space="preserve"> PAGEREF _Toc112168848 \h </w:instrText>
         </w:r>
         <w:r>
           <w:rPr>
@@ -3714,7 +3790,7 @@
           <w:noProof/>
         </w:rPr>
       </w:pPr>
-      <w:hyperlink w:anchor="_Toc112152530" w:history="1">
+      <w:hyperlink w:anchor="_Toc112168849" w:history="1">
         <w:r>
           <w:rPr>
             <w:rStyle w:val="Hyperlink"/>
@@ -3752,7 +3828,7 @@
           <w:rPr>
             <w:noProof/>
           </w:rPr>
-          <w:instrText xml:space="preserve"> PAGEREF _Toc112152530 \h </w:instrText>
+          <w:instrText xml:space="preserve"> PAGEREF _Toc112168849 \h </w:instrText>
         </w:r>
         <w:r>
           <w:rPr>
@@ -3769,7 +3845,7 @@
           <w:rPr>
             <w:noProof/>
           </w:rPr>
-          <w:t>26</w:t>
+          <w:t>27</w:t>
         </w:r>
         <w:r>
           <w:rPr>
@@ -3790,7 +3866,7 @@
           <w:noProof/>
         </w:rPr>
       </w:pPr>
-      <w:hyperlink w:anchor="_Toc112152531" w:history="1">
+      <w:hyperlink w:anchor="_Toc112168850" w:history="1">
         <w:r>
           <w:rPr>
             <w:rStyle w:val="Hyperlink"/>
@@ -3828,7 +3904,7 @@
           <w:rPr>
             <w:noProof/>
           </w:rPr>
-          <w:instrText xml:space="preserve"> PAGEREF _Toc112152531 \h </w:instrText>
+          <w:instrText xml:space="preserve"> PAGEREF _Toc112168850 \h </w:instrText>
         </w:r>
         <w:r>
           <w:rPr>
@@ -3866,7 +3942,7 @@
           <w:noProof/>
         </w:rPr>
       </w:pPr>
-      <w:hyperlink w:anchor="_Toc112152532" w:history="1">
+      <w:hyperlink w:anchor="_Toc112168851" w:history="1">
         <w:r>
           <w:rPr>
             <w:rStyle w:val="Hyperlink"/>
@@ -3904,7 +3980,7 @@
           <w:rPr>
             <w:noProof/>
           </w:rPr>
-          <w:instrText xml:space="preserve"> PAGEREF _Toc112152532 \h </w:instrText>
+          <w:instrText xml:space="preserve"> PAGEREF _Toc112168851 \h </w:instrText>
         </w:r>
         <w:r>
           <w:rPr>
@@ -3921,7 +3997,7 @@
           <w:rPr>
             <w:noProof/>
           </w:rPr>
-          <w:t>28</w:t>
+          <w:t>29</w:t>
         </w:r>
         <w:r>
           <w:rPr>
@@ -3938,7 +4014,7 @@
       <w:r>
         <w:fldChar w:fldCharType="end"/>
       </w:r>
-      <w:bookmarkStart w:id="1" w:name="_Toc112152483"/>
+      <w:bookmarkStart w:id="1" w:name="_Toc112168801"/>
       <w:r>
         <w:t>Introduction</w:t>
       </w:r>
@@ -3958,6 +4034,7 @@
         <w:spacing w:after="0"/>
       </w:pPr>
       <w:r>
+        <w:lastRenderedPageBreak/>
         <w:t xml:space="preserve">Reception of data from Front-End Motherboards (FEMBs) </w:t>
       </w:r>
     </w:p>
@@ -3970,7 +4047,6 @@
         <w:spacing w:after="0"/>
       </w:pPr>
       <w:r>
-        <w:lastRenderedPageBreak/>
         <w:t>Decoding the data frames sent by FEMBs</w:t>
       </w:r>
     </w:p>
@@ -4254,7 +4330,7 @@
       <w:pPr>
         <w:pStyle w:val="Heading1"/>
       </w:pPr>
-      <w:bookmarkStart w:id="4" w:name="_Toc112152484"/>
+      <w:bookmarkStart w:id="4" w:name="_Toc112168802"/>
       <w:r>
         <w:lastRenderedPageBreak/>
         <w:t>WIB firmware location</w:t>
@@ -4286,7 +4362,7 @@
       <w:pPr>
         <w:pStyle w:val="Heading1"/>
       </w:pPr>
-      <w:bookmarkStart w:id="5" w:name="_Toc112152485"/>
+      <w:bookmarkStart w:id="5" w:name="_Toc112168803"/>
       <w:r>
         <w:t>Building WIB firmware</w:t>
       </w:r>
@@ -4375,7 +4451,7 @@
       <w:pPr>
         <w:pStyle w:val="Heading1"/>
       </w:pPr>
-      <w:bookmarkStart w:id="6" w:name="_Toc112152486"/>
+      <w:bookmarkStart w:id="6" w:name="_Toc112168804"/>
       <w:r>
         <w:t>Firmware structure</w:t>
       </w:r>
@@ -4626,7 +4702,7 @@
       <w:pPr>
         <w:pStyle w:val="Heading2"/>
       </w:pPr>
-      <w:bookmarkStart w:id="10" w:name="_Toc112152487"/>
+      <w:bookmarkStart w:id="10" w:name="_Toc112168805"/>
       <w:r>
         <w:t>COLDATA receivers</w:t>
       </w:r>
@@ -4677,7 +4753,7 @@
       </w:pPr>
       <w:bookmarkStart w:id="11" w:name="_Toc105277305"/>
       <w:bookmarkStart w:id="12" w:name="_Toc105487832"/>
-      <w:bookmarkStart w:id="13" w:name="_Toc112152488"/>
+      <w:bookmarkStart w:id="13" w:name="_Toc112168806"/>
       <w:bookmarkEnd w:id="11"/>
       <w:bookmarkEnd w:id="12"/>
       <w:r>
@@ -4719,13 +4795,95 @@
     </w:p>
     <w:p>
       <w:pPr>
+        <w:pStyle w:val="Heading3"/>
+      </w:pPr>
+      <w:bookmarkStart w:id="14" w:name="_Toc112168807"/>
+      <w:r>
+        <w:t xml:space="preserve">COLDATA </w:t>
+      </w:r>
+      <w:r>
+        <w:t>CRC error flags</w:t>
+      </w:r>
+      <w:bookmarkEnd w:id="14"/>
+    </w:p>
+    <w:p>
+      <w:r>
+        <w:t xml:space="preserve">Each COLDATA link receiver is calculating CRC from received data and compares the calculated CRC with the CRC bytes received with the data. Errors are flagged in </w:t>
+      </w:r>
+      <w:r>
+        <w:rPr>
+          <w:rFonts w:ascii="Courier New" w:hAnsi="Courier New" w:cs="Courier New"/>
+          <w:b/>
+        </w:rPr>
+        <w:t>crc_err</w:t>
+      </w:r>
+      <w:r>
+        <w:t xml:space="preserve"> sticky bits. How to use:</w:t>
+      </w:r>
+    </w:p>
+    <w:p>
+      <w:pPr>
+        <w:pStyle w:val="ListParagraph"/>
+        <w:numPr>
+          <w:ilvl w:val="0"/>
+          <w:numId w:val="35"/>
+        </w:numPr>
+      </w:pPr>
+      <w:r>
+        <w:t xml:space="preserve">Read </w:t>
+      </w:r>
+      <w:r>
+        <w:rPr>
+          <w:rFonts w:ascii="Courier New" w:hAnsi="Courier New" w:cs="Courier New"/>
+          <w:b/>
+        </w:rPr>
+        <w:t>crc_err</w:t>
+      </w:r>
+      <w:r>
+        <w:t xml:space="preserve"> flags</w:t>
+      </w:r>
+    </w:p>
+    <w:p>
+      <w:pPr>
+        <w:pStyle w:val="ListParagraph"/>
+        <w:numPr>
+          <w:ilvl w:val="0"/>
+          <w:numId w:val="35"/>
+        </w:numPr>
+      </w:pPr>
+      <w:r>
+        <w:t xml:space="preserve">Set </w:t>
+      </w:r>
+      <w:r>
+        <w:rPr>
+          <w:rFonts w:ascii="Courier New" w:hAnsi="Courier New" w:cs="Courier New"/>
+          <w:b/>
+        </w:rPr>
+        <w:t>crc_err_reset = 1</w:t>
+      </w:r>
+      <w:r>
+        <w:t xml:space="preserve"> and back </w:t>
+      </w:r>
+      <w:r>
+        <w:rPr>
+          <w:rFonts w:ascii="Courier New" w:hAnsi="Courier New" w:cs="Courier New"/>
+          <w:b/>
+        </w:rPr>
+        <w:t>= 0</w:t>
+      </w:r>
+      <w:r>
+        <w:t xml:space="preserve"> to reset the sticky bits.</w:t>
+      </w:r>
+    </w:p>
+    <w:p>
+      <w:pPr>
         <w:pStyle w:val="Heading2"/>
       </w:pPr>
-      <w:bookmarkStart w:id="14" w:name="_Toc112152489"/>
+      <w:bookmarkStart w:id="15" w:name="_Toc112168808"/>
       <w:r>
         <w:t>DAQ Frame Builders</w:t>
       </w:r>
-      <w:bookmarkEnd w:id="14"/>
+      <w:bookmarkEnd w:id="15"/>
     </w:p>
     <w:p>
       <w:r>
@@ -4754,11 +4912,11 @@
       <w:pPr>
         <w:pStyle w:val="Heading2"/>
       </w:pPr>
-      <w:bookmarkStart w:id="15" w:name="_Toc112152490"/>
+      <w:bookmarkStart w:id="16" w:name="_Toc112168809"/>
       <w:r>
         <w:t>FELIX transmitters</w:t>
       </w:r>
-      <w:bookmarkEnd w:id="15"/>
+      <w:bookmarkEnd w:id="16"/>
     </w:p>
     <w:p>
       <w:r>
@@ -4805,11 +4963,11 @@
       <w:pPr>
         <w:pStyle w:val="Heading2"/>
       </w:pPr>
-      <w:bookmarkStart w:id="16" w:name="_Toc112152491"/>
+      <w:bookmarkStart w:id="17" w:name="_Toc112168810"/>
       <w:r>
         <w:t>ZYNQ CPU module</w:t>
       </w:r>
-      <w:bookmarkEnd w:id="16"/>
+      <w:bookmarkEnd w:id="17"/>
     </w:p>
     <w:p>
       <w:r>
@@ -5533,6 +5691,7 @@
               <w:spacing w:after="0" w:line="240" w:lineRule="auto"/>
             </w:pPr>
             <w:r>
+              <w:lastRenderedPageBreak/>
               <w:t>A0090000</w:t>
             </w:r>
           </w:p>
@@ -5920,7 +6079,6 @@
               <w:spacing w:after="0" w:line="240" w:lineRule="auto"/>
             </w:pPr>
             <w:r>
-              <w:lastRenderedPageBreak/>
               <w:t>A0100000</w:t>
             </w:r>
           </w:p>
@@ -6060,7 +6218,7 @@
       <w:pPr>
         <w:pStyle w:val="Caption"/>
       </w:pPr>
-      <w:bookmarkStart w:id="17" w:name="_Ref63428044"/>
+      <w:bookmarkStart w:id="18" w:name="_Ref63428044"/>
       <w:r>
         <w:t xml:space="preserve">Table </w:t>
       </w:r>
@@ -6072,7 +6230,7 @@
           <w:t>1</w:t>
         </w:r>
       </w:fldSimple>
-      <w:bookmarkEnd w:id="17"/>
+      <w:bookmarkEnd w:id="18"/>
       <w:r>
         <w:t>. WIB firmware modules and their base addresses</w:t>
       </w:r>
@@ -6086,7 +6244,7 @@
       <w:pPr>
         <w:pStyle w:val="Heading2"/>
       </w:pPr>
-      <w:bookmarkStart w:id="18" w:name="_Toc112152492"/>
+      <w:bookmarkStart w:id="19" w:name="_Toc112168811"/>
       <w:r>
         <w:t>COLDATA I</w:t>
       </w:r>
@@ -6099,7 +6257,7 @@
       <w:r>
         <w:t>C interface</w:t>
       </w:r>
-      <w:bookmarkEnd w:id="18"/>
+      <w:bookmarkEnd w:id="19"/>
     </w:p>
     <w:p>
       <w:r>
@@ -6808,6 +6966,7 @@
               <w:spacing w:after="0" w:line="240" w:lineRule="auto"/>
             </w:pPr>
             <w:r>
+              <w:lastRenderedPageBreak/>
               <w:t>17:10</w:t>
             </w:r>
           </w:p>
@@ -6967,9 +7126,8 @@
       <w:pPr>
         <w:pStyle w:val="Heading3"/>
       </w:pPr>
-      <w:bookmarkStart w:id="19" w:name="_Toc112152493"/>
-      <w:r>
-        <w:lastRenderedPageBreak/>
+      <w:bookmarkStart w:id="20" w:name="_Toc112168812"/>
+      <w:r>
         <w:t>I</w:t>
       </w:r>
       <w:r>
@@ -6984,7 +7142,7 @@
       <w:r>
         <w:t>Write operation</w:t>
       </w:r>
-      <w:bookmarkEnd w:id="19"/>
+      <w:bookmarkEnd w:id="20"/>
     </w:p>
     <w:p>
       <w:pPr>
@@ -7026,7 +7184,7 @@
       <w:pPr>
         <w:pStyle w:val="Heading3"/>
       </w:pPr>
-      <w:bookmarkStart w:id="20" w:name="_Toc112152494"/>
+      <w:bookmarkStart w:id="21" w:name="_Toc112168813"/>
       <w:r>
         <w:t>I</w:t>
       </w:r>
@@ -7039,7 +7197,7 @@
       <w:r>
         <w:t>C Read operation</w:t>
       </w:r>
-      <w:bookmarkEnd w:id="20"/>
+      <w:bookmarkEnd w:id="21"/>
     </w:p>
     <w:p>
       <w:pPr>
@@ -7248,7 +7406,7 @@
       <w:pPr>
         <w:pStyle w:val="Heading3"/>
       </w:pPr>
-      <w:bookmarkStart w:id="21" w:name="_Toc112152495"/>
+      <w:bookmarkStart w:id="22" w:name="_Toc112168814"/>
       <w:r>
         <w:t xml:space="preserve">COLDATA and COLDADC </w:t>
       </w:r>
@@ -7273,7 +7431,7 @@
       <w:r>
         <w:t>timing requirements</w:t>
       </w:r>
-      <w:bookmarkEnd w:id="21"/>
+      <w:bookmarkEnd w:id="22"/>
     </w:p>
     <w:p>
       <w:pPr>
@@ -7579,7 +7737,7 @@
           <w:szCs w:val="22"/>
         </w:rPr>
       </w:pPr>
-      <w:bookmarkStart w:id="22" w:name="_Ref110942735"/>
+      <w:bookmarkStart w:id="23" w:name="_Ref110942735"/>
       <w:r>
         <w:t xml:space="preserve">Figure </w:t>
       </w:r>
@@ -7591,7 +7749,7 @@
           <w:t>5</w:t>
         </w:r>
       </w:fldSimple>
-      <w:bookmarkEnd w:id="22"/>
+      <w:bookmarkEnd w:id="23"/>
       <w:r>
         <w:t>. Blown-up view of one data bit timing.</w:t>
       </w:r>
@@ -7728,6 +7886,7 @@
           <w:rFonts w:eastAsia="Times New Roman" w:cstheme="minorHAnsi"/>
           <w:color w:val="000000"/>
         </w:rPr>
+        <w:lastRenderedPageBreak/>
         <w:t xml:space="preserve">Additionally, </w:t>
       </w:r>
       <w:r>
@@ -7838,7 +7997,6 @@
           <w:rFonts w:eastAsia="Times New Roman" w:cstheme="minorHAnsi"/>
           <w:color w:val="000000"/>
         </w:rPr>
-        <w:lastRenderedPageBreak/>
         <w:t xml:space="preserve">The </w:t>
       </w:r>
       <w:r>
@@ -7948,14 +8106,14 @@
       <w:pPr>
         <w:pStyle w:val="Heading3"/>
       </w:pPr>
-      <w:bookmarkStart w:id="23" w:name="_Toc112152496"/>
+      <w:bookmarkStart w:id="24" w:name="_Toc112168815"/>
       <w:r>
         <w:t>Data c</w:t>
       </w:r>
       <w:r>
         <w:t>able latency measurement</w:t>
       </w:r>
-      <w:bookmarkEnd w:id="23"/>
+      <w:bookmarkEnd w:id="24"/>
     </w:p>
     <w:p>
       <w:r>
@@ -8163,11 +8321,11 @@
       <w:pPr>
         <w:pStyle w:val="Heading2"/>
       </w:pPr>
-      <w:bookmarkStart w:id="24" w:name="_Toc112152497"/>
+      <w:bookmarkStart w:id="25" w:name="_Toc112168816"/>
       <w:r>
         <w:t>COLDATA FAST command generator</w:t>
       </w:r>
-      <w:bookmarkEnd w:id="24"/>
+      <w:bookmarkEnd w:id="25"/>
     </w:p>
     <w:p>
       <w:r>
@@ -8359,6 +8517,7 @@
         <w:pStyle w:val="Caption"/>
       </w:pPr>
       <w:r>
+        <w:lastRenderedPageBreak/>
         <w:t xml:space="preserve">Table </w:t>
       </w:r>
       <w:fldSimple w:instr=" SEQ Table \* ARABIC ">
@@ -8406,7 +8565,6 @@
               <w:rPr>
                 <w:b/>
               </w:rPr>
-              <w:lastRenderedPageBreak/>
               <w:t>Command code, bin</w:t>
             </w:r>
           </w:p>
@@ -8749,11 +8907,11 @@
       <w:pPr>
         <w:pStyle w:val="Heading3"/>
       </w:pPr>
-      <w:bookmarkStart w:id="25" w:name="_Toc112152498"/>
+      <w:bookmarkStart w:id="26" w:name="_Toc112168817"/>
       <w:r>
         <w:t>How to use FAST command generator</w:t>
       </w:r>
-      <w:bookmarkEnd w:id="25"/>
+      <w:bookmarkEnd w:id="26"/>
     </w:p>
     <w:p>
       <w:pPr>
@@ -8900,7 +9058,7 @@
       <w:pPr>
         <w:pStyle w:val="Heading2"/>
       </w:pPr>
-      <w:bookmarkStart w:id="26" w:name="_Toc112152499"/>
+      <w:bookmarkStart w:id="27" w:name="_Toc112168818"/>
       <w:r>
         <w:t>I</w:t>
       </w:r>
@@ -8913,7 +9071,7 @@
       <w:r>
         <w:t>C interface for WIB on-board devices</w:t>
       </w:r>
-      <w:bookmarkEnd w:id="26"/>
+      <w:bookmarkEnd w:id="27"/>
     </w:p>
     <w:p>
       <w:r>
@@ -8966,11 +9124,11 @@
       <w:pPr>
         <w:pStyle w:val="Heading2"/>
       </w:pPr>
-      <w:bookmarkStart w:id="27" w:name="_Toc112152500"/>
+      <w:bookmarkStart w:id="28" w:name="_Toc112168819"/>
       <w:r>
         <w:t>Control and status registers</w:t>
       </w:r>
-      <w:bookmarkEnd w:id="27"/>
+      <w:bookmarkEnd w:id="28"/>
     </w:p>
     <w:p>
       <w:r>
@@ -8984,8 +9142,9 @@
       <w:pPr>
         <w:pStyle w:val="Heading3"/>
       </w:pPr>
-      <w:bookmarkStart w:id="28" w:name="_Toc112152501"/>
-      <w:r>
+      <w:bookmarkStart w:id="29" w:name="_Toc112168820"/>
+      <w:r>
+        <w:lastRenderedPageBreak/>
         <w:t xml:space="preserve">Control registers (read/write) are listed in </w:t>
       </w:r>
       <w:r>
@@ -9012,7 +9171,7 @@
       <w:r>
         <w:t>:</w:t>
       </w:r>
-      <w:bookmarkEnd w:id="28"/>
+      <w:bookmarkEnd w:id="29"/>
     </w:p>
     <w:tbl>
       <w:tblPr>
@@ -9097,8 +9256,8 @@
               </w:rPr>
               <w:t xml:space="preserve">Parameter </w:t>
             </w:r>
-            <w:commentRangeStart w:id="29"/>
             <w:commentRangeStart w:id="30"/>
+            <w:commentRangeStart w:id="31"/>
             <w:r>
               <w:rPr>
                 <w:b/>
@@ -9106,19 +9265,19 @@
               </w:rPr>
               <w:t>name</w:t>
             </w:r>
-            <w:commentRangeEnd w:id="29"/>
-            <w:r>
-              <w:rPr>
-                <w:rStyle w:val="CommentReference"/>
-              </w:rPr>
-              <w:commentReference w:id="29"/>
-            </w:r>
             <w:commentRangeEnd w:id="30"/>
             <w:r>
               <w:rPr>
                 <w:rStyle w:val="CommentReference"/>
               </w:rPr>
               <w:commentReference w:id="30"/>
+            </w:r>
+            <w:commentRangeEnd w:id="31"/>
+            <w:r>
+              <w:rPr>
+                <w:rStyle w:val="CommentReference"/>
+              </w:rPr>
+              <w:commentReference w:id="31"/>
             </w:r>
           </w:p>
         </w:tc>
@@ -9279,7 +9438,6 @@
               <w:spacing w:after="0" w:line="240" w:lineRule="auto"/>
             </w:pPr>
             <w:r>
-              <w:lastRenderedPageBreak/>
               <w:t>A00C0000</w:t>
             </w:r>
           </w:p>
@@ -10115,17 +10273,10 @@
             <w:r>
               <w:t xml:space="preserve">page </w:t>
             </w:r>
-            <w:commentRangeStart w:id="31"/>
             <w:commentRangeStart w:id="32"/>
+            <w:commentRangeStart w:id="33"/>
             <w:r>
               <w:t>14</w:t>
-            </w:r>
-            <w:commentRangeEnd w:id="31"/>
-            <w:r>
-              <w:rPr>
-                <w:rStyle w:val="CommentReference"/>
-              </w:rPr>
-              <w:commentReference w:id="31"/>
             </w:r>
             <w:commentRangeEnd w:id="32"/>
             <w:r>
@@ -10133,6 +10284,13 @@
                 <w:rStyle w:val="CommentReference"/>
               </w:rPr>
               <w:commentReference w:id="32"/>
+            </w:r>
+            <w:commentRangeEnd w:id="33"/>
+            <w:r>
+              <w:rPr>
+                <w:rStyle w:val="CommentReference"/>
+              </w:rPr>
+              <w:commentReference w:id="33"/>
             </w:r>
             <w:r>
               <w:t>)</w:t>
@@ -11193,6 +11351,91 @@
       <w:tr>
         <w:tc>
           <w:tcPr>
+            <w:tcW w:w="1254" w:type="dxa"/>
+            <w:gridSpan w:val="2"/>
+            <w:tcBorders>
+              <w:top w:val="single" w:sz="4" w:space="0" w:color="000000"/>
+              <w:left w:val="single" w:sz="4" w:space="0" w:color="000000"/>
+              <w:bottom w:val="single" w:sz="4" w:space="0" w:color="000000"/>
+              <w:right w:val="single" w:sz="4" w:space="0" w:color="000000"/>
+            </w:tcBorders>
+            <w:shd w:val="clear" w:color="auto" w:fill="auto"/>
+          </w:tcPr>
+          <w:p>
+            <w:pPr>
+              <w:spacing w:after="0" w:line="240" w:lineRule="auto"/>
+            </w:pPr>
+            <w:r>
+              <w:t>A00C0004</w:t>
+            </w:r>
+          </w:p>
+        </w:tc>
+        <w:tc>
+          <w:tcPr>
+            <w:tcW w:w="917" w:type="dxa"/>
+            <w:gridSpan w:val="2"/>
+            <w:tcBorders>
+              <w:top w:val="single" w:sz="4" w:space="0" w:color="000000"/>
+              <w:left w:val="single" w:sz="4" w:space="0" w:color="000000"/>
+              <w:bottom w:val="single" w:sz="4" w:space="0" w:color="000000"/>
+              <w:right w:val="single" w:sz="4" w:space="0" w:color="000000"/>
+            </w:tcBorders>
+            <w:shd w:val="clear" w:color="auto" w:fill="auto"/>
+          </w:tcPr>
+          <w:p>
+            <w:pPr>
+              <w:spacing w:after="0" w:line="240" w:lineRule="auto"/>
+            </w:pPr>
+            <w:r>
+              <w:t>20</w:t>
+            </w:r>
+          </w:p>
+        </w:tc>
+        <w:tc>
+          <w:tcPr>
+            <w:tcW w:w="2812" w:type="dxa"/>
+            <w:tcBorders>
+              <w:top w:val="single" w:sz="4" w:space="0" w:color="000000"/>
+              <w:left w:val="single" w:sz="4" w:space="0" w:color="000000"/>
+              <w:bottom w:val="single" w:sz="4" w:space="0" w:color="000000"/>
+              <w:right w:val="single" w:sz="4" w:space="0" w:color="000000"/>
+            </w:tcBorders>
+            <w:shd w:val="clear" w:color="auto" w:fill="auto"/>
+          </w:tcPr>
+          <w:p>
+            <w:pPr>
+              <w:spacing w:after="0" w:line="240" w:lineRule="auto"/>
+            </w:pPr>
+            <w:r>
+              <w:t>crc_err_reset</w:t>
+            </w:r>
+          </w:p>
+        </w:tc>
+        <w:tc>
+          <w:tcPr>
+            <w:tcW w:w="4385" w:type="dxa"/>
+            <w:gridSpan w:val="2"/>
+            <w:tcBorders>
+              <w:top w:val="single" w:sz="4" w:space="0" w:color="000000"/>
+              <w:left w:val="single" w:sz="4" w:space="0" w:color="000000"/>
+              <w:bottom w:val="single" w:sz="4" w:space="0" w:color="000000"/>
+              <w:right w:val="single" w:sz="4" w:space="0" w:color="000000"/>
+            </w:tcBorders>
+            <w:shd w:val="clear" w:color="auto" w:fill="auto"/>
+          </w:tcPr>
+          <w:p>
+            <w:pPr>
+              <w:spacing w:after="0" w:line="240" w:lineRule="auto"/>
+            </w:pPr>
+            <w:r>
+              <w:t>Reset of COLDATA CRC sticky error flags</w:t>
+            </w:r>
+          </w:p>
+        </w:tc>
+      </w:tr>
+      <w:tr>
+        <w:tc>
+          <w:tcPr>
             <w:tcW w:w="1243" w:type="dxa"/>
             <w:tcBorders>
               <w:top w:val="single" w:sz="4" w:space="0" w:color="000000"/>
@@ -11207,6 +11450,7 @@
               <w:spacing w:after="0" w:line="240" w:lineRule="auto"/>
             </w:pPr>
             <w:r>
+              <w:lastRenderedPageBreak/>
               <w:t>A00C0008</w:t>
             </w:r>
           </w:p>
@@ -12486,7 +12730,6 @@
               <w:spacing w:after="0" w:line="240" w:lineRule="auto"/>
             </w:pPr>
             <w:r>
-              <w:lastRenderedPageBreak/>
               <w:t>A00C000C</w:t>
             </w:r>
           </w:p>
@@ -13592,6 +13835,7 @@
               <w:spacing w:after="0" w:line="240" w:lineRule="auto"/>
             </w:pPr>
             <w:r>
+              <w:lastRenderedPageBreak/>
               <w:t>A00C0018</w:t>
             </w:r>
           </w:p>
@@ -13932,7 +14176,6 @@
               <w:spacing w:after="0" w:line="240" w:lineRule="auto"/>
             </w:pPr>
             <w:r>
-              <w:lastRenderedPageBreak/>
               <w:t>A00C0024</w:t>
             </w:r>
           </w:p>
@@ -15820,7 +16063,7 @@
       <w:pPr>
         <w:pStyle w:val="Caption"/>
       </w:pPr>
-      <w:bookmarkStart w:id="33" w:name="Ref_Table5_label_and_number"/>
+      <w:bookmarkStart w:id="34" w:name="Ref_Table5_label_and_number"/>
       <w:r>
         <w:t xml:space="preserve">Table </w:t>
       </w:r>
@@ -15832,7 +16075,7 @@
           <w:t>6</w:t>
         </w:r>
       </w:fldSimple>
-      <w:bookmarkEnd w:id="33"/>
+      <w:bookmarkEnd w:id="34"/>
       <w:r>
         <w:t>. Control registers</w:t>
       </w:r>
@@ -15841,11 +16084,11 @@
       <w:pPr>
         <w:pStyle w:val="Heading3"/>
       </w:pPr>
-      <w:bookmarkStart w:id="34" w:name="_Toc112152502"/>
+      <w:bookmarkStart w:id="35" w:name="_Toc112168821"/>
       <w:r>
         <w:t>How to set initial value for fake time stamp (FTS):</w:t>
       </w:r>
-      <w:bookmarkEnd w:id="34"/>
+      <w:bookmarkEnd w:id="35"/>
     </w:p>
     <w:p>
       <w:pPr>
@@ -15911,11 +16154,11 @@
       <w:pPr>
         <w:pStyle w:val="Heading3"/>
       </w:pPr>
-      <w:bookmarkStart w:id="35" w:name="_Toc112152503"/>
+      <w:bookmarkStart w:id="36" w:name="_Toc112168822"/>
       <w:r>
         <w:t>How to use Timing system command codes:</w:t>
       </w:r>
-      <w:bookmarkEnd w:id="35"/>
+      <w:bookmarkEnd w:id="36"/>
     </w:p>
     <w:p>
       <w:r>
@@ -15951,6 +16194,7 @@
           <w:rFonts w:ascii="Courier New" w:hAnsi="Courier New" w:cs="Courier New"/>
           <w:b/>
         </w:rPr>
+        <w:lastRenderedPageBreak/>
         <w:t>cmd_code_idle</w:t>
       </w:r>
     </w:p>
@@ -16031,7 +16275,6 @@
           <w:rFonts w:ascii="Courier New" w:hAnsi="Courier New" w:cs="Courier New"/>
           <w:b/>
         </w:rPr>
-        <w:lastRenderedPageBreak/>
         <w:t>cmd_code_reset</w:t>
       </w:r>
     </w:p>
@@ -16084,11 +16327,11 @@
       <w:pPr>
         <w:pStyle w:val="Heading3"/>
       </w:pPr>
-      <w:bookmarkStart w:id="36" w:name="_Toc112152504"/>
+      <w:bookmarkStart w:id="37" w:name="_Toc112168823"/>
       <w:r>
         <w:t>Using fake_daq_stream mode</w:t>
       </w:r>
-      <w:bookmarkEnd w:id="36"/>
+      <w:bookmarkEnd w:id="37"/>
     </w:p>
     <w:p>
       <w:r>
@@ -16120,11 +16363,11 @@
       <w:pPr>
         <w:pStyle w:val="Heading3"/>
       </w:pPr>
-      <w:bookmarkStart w:id="37" w:name="_Toc112152505"/>
+      <w:bookmarkStart w:id="38" w:name="_Toc112168824"/>
       <w:r>
         <w:t>Status registers (read-only):</w:t>
       </w:r>
-      <w:bookmarkEnd w:id="37"/>
+      <w:bookmarkEnd w:id="38"/>
     </w:p>
     <w:tbl>
       <w:tblPr>
@@ -17395,6 +17638,7 @@
               <w:spacing w:after="0" w:line="240" w:lineRule="auto"/>
             </w:pPr>
             <w:r>
+              <w:lastRenderedPageBreak/>
               <w:t>A00C0098</w:t>
             </w:r>
           </w:p>
@@ -17631,7 +17875,6 @@
               <w:spacing w:after="0" w:line="240" w:lineRule="auto"/>
             </w:pPr>
             <w:r>
-              <w:lastRenderedPageBreak/>
               <w:t>A00C00A8</w:t>
             </w:r>
           </w:p>
@@ -18733,6 +18976,1130 @@
               <w:spacing w:after="0" w:line="240" w:lineRule="auto"/>
             </w:pPr>
             <w:r>
+              <w:t>A00C00B8</w:t>
+            </w:r>
+          </w:p>
+        </w:tc>
+        <w:tc>
+          <w:tcPr>
+            <w:tcW w:w="917" w:type="dxa"/>
+            <w:shd w:val="clear" w:color="auto" w:fill="auto"/>
+          </w:tcPr>
+          <w:p>
+            <w:pPr>
+              <w:spacing w:after="0" w:line="240" w:lineRule="auto"/>
+            </w:pPr>
+            <w:r>
+              <w:t>1:0</w:t>
+            </w:r>
+          </w:p>
+        </w:tc>
+        <w:tc>
+          <w:tcPr>
+            <w:tcW w:w="1799" w:type="dxa"/>
+            <w:shd w:val="clear" w:color="auto" w:fill="auto"/>
+          </w:tcPr>
+          <w:p>
+            <w:pPr>
+              <w:spacing w:after="0" w:line="240" w:lineRule="auto"/>
+            </w:pPr>
+            <w:r>
+              <w:t>crc_err[0]</w:t>
+            </w:r>
+          </w:p>
+        </w:tc>
+        <w:tc>
+          <w:tcPr>
+            <w:tcW w:w="5256" w:type="dxa"/>
+            <w:shd w:val="clear" w:color="auto" w:fill="auto"/>
+          </w:tcPr>
+          <w:p>
+            <w:pPr>
+              <w:keepNext/>
+              <w:spacing w:after="0" w:line="240" w:lineRule="auto"/>
+            </w:pPr>
+            <w:r>
+              <w:t>CRC error sticky flags for COLDATA link 0, ADC[1:0]</w:t>
+            </w:r>
+          </w:p>
+        </w:tc>
+      </w:tr>
+      <w:tr>
+        <w:tc>
+          <w:tcPr>
+            <w:tcW w:w="1377" w:type="dxa"/>
+            <w:shd w:val="clear" w:color="auto" w:fill="auto"/>
+          </w:tcPr>
+          <w:p>
+            <w:pPr>
+              <w:spacing w:after="0" w:line="240" w:lineRule="auto"/>
+            </w:pPr>
+            <w:r>
+              <w:t>A00C00B8</w:t>
+            </w:r>
+          </w:p>
+        </w:tc>
+        <w:tc>
+          <w:tcPr>
+            <w:tcW w:w="917" w:type="dxa"/>
+            <w:shd w:val="clear" w:color="auto" w:fill="auto"/>
+          </w:tcPr>
+          <w:p>
+            <w:pPr>
+              <w:spacing w:after="0" w:line="240" w:lineRule="auto"/>
+            </w:pPr>
+            <w:r>
+              <w:t>3:2</w:t>
+            </w:r>
+          </w:p>
+        </w:tc>
+        <w:tc>
+          <w:tcPr>
+            <w:tcW w:w="1799" w:type="dxa"/>
+            <w:shd w:val="clear" w:color="auto" w:fill="auto"/>
+          </w:tcPr>
+          <w:p>
+            <w:pPr>
+              <w:spacing w:after="0" w:line="240" w:lineRule="auto"/>
+            </w:pPr>
+            <w:r>
+              <w:t>crc_err[</w:t>
+            </w:r>
+            <w:r>
+              <w:t>1</w:t>
+            </w:r>
+            <w:r>
+              <w:t>]</w:t>
+            </w:r>
+          </w:p>
+        </w:tc>
+        <w:tc>
+          <w:tcPr>
+            <w:tcW w:w="5256" w:type="dxa"/>
+            <w:shd w:val="clear" w:color="auto" w:fill="auto"/>
+          </w:tcPr>
+          <w:p>
+            <w:pPr>
+              <w:keepNext/>
+              <w:spacing w:after="0" w:line="240" w:lineRule="auto"/>
+            </w:pPr>
+            <w:r>
+              <w:t xml:space="preserve">CRC error sticky flags for COLDATA link </w:t>
+            </w:r>
+            <w:r>
+              <w:t>1</w:t>
+            </w:r>
+            <w:r>
+              <w:t>, ADC[1:0]</w:t>
+            </w:r>
+          </w:p>
+        </w:tc>
+      </w:tr>
+      <w:tr>
+        <w:tc>
+          <w:tcPr>
+            <w:tcW w:w="1377" w:type="dxa"/>
+            <w:shd w:val="clear" w:color="auto" w:fill="auto"/>
+          </w:tcPr>
+          <w:p>
+            <w:pPr>
+              <w:spacing w:after="0" w:line="240" w:lineRule="auto"/>
+            </w:pPr>
+            <w:r>
+              <w:t>A00C00B8</w:t>
+            </w:r>
+          </w:p>
+        </w:tc>
+        <w:tc>
+          <w:tcPr>
+            <w:tcW w:w="917" w:type="dxa"/>
+            <w:shd w:val="clear" w:color="auto" w:fill="auto"/>
+          </w:tcPr>
+          <w:p>
+            <w:pPr>
+              <w:spacing w:after="0" w:line="240" w:lineRule="auto"/>
+            </w:pPr>
+            <w:r>
+              <w:t>5:4</w:t>
+            </w:r>
+          </w:p>
+        </w:tc>
+        <w:tc>
+          <w:tcPr>
+            <w:tcW w:w="1799" w:type="dxa"/>
+            <w:shd w:val="clear" w:color="auto" w:fill="auto"/>
+          </w:tcPr>
+          <w:p>
+            <w:pPr>
+              <w:spacing w:after="0" w:line="240" w:lineRule="auto"/>
+            </w:pPr>
+            <w:r>
+              <w:t>crc_err[</w:t>
+            </w:r>
+            <w:r>
+              <w:t>2</w:t>
+            </w:r>
+            <w:r>
+              <w:t>]</w:t>
+            </w:r>
+          </w:p>
+        </w:tc>
+        <w:tc>
+          <w:tcPr>
+            <w:tcW w:w="5256" w:type="dxa"/>
+            <w:shd w:val="clear" w:color="auto" w:fill="auto"/>
+          </w:tcPr>
+          <w:p>
+            <w:pPr>
+              <w:keepNext/>
+              <w:spacing w:after="0" w:line="240" w:lineRule="auto"/>
+            </w:pPr>
+            <w:r>
+              <w:t xml:space="preserve">CRC error sticky flags for COLDATA link </w:t>
+            </w:r>
+            <w:r>
+              <w:t>2</w:t>
+            </w:r>
+            <w:r>
+              <w:t>, ADC[1:0]</w:t>
+            </w:r>
+          </w:p>
+        </w:tc>
+      </w:tr>
+      <w:tr>
+        <w:tc>
+          <w:tcPr>
+            <w:tcW w:w="1377" w:type="dxa"/>
+            <w:shd w:val="clear" w:color="auto" w:fill="auto"/>
+          </w:tcPr>
+          <w:p>
+            <w:pPr>
+              <w:spacing w:after="0" w:line="240" w:lineRule="auto"/>
+            </w:pPr>
+            <w:r>
+              <w:t>A00C00B8</w:t>
+            </w:r>
+          </w:p>
+        </w:tc>
+        <w:tc>
+          <w:tcPr>
+            <w:tcW w:w="917" w:type="dxa"/>
+            <w:shd w:val="clear" w:color="auto" w:fill="auto"/>
+          </w:tcPr>
+          <w:p>
+            <w:pPr>
+              <w:spacing w:after="0" w:line="240" w:lineRule="auto"/>
+            </w:pPr>
+            <w:r>
+              <w:t>7:6</w:t>
+            </w:r>
+          </w:p>
+        </w:tc>
+        <w:tc>
+          <w:tcPr>
+            <w:tcW w:w="1799" w:type="dxa"/>
+            <w:shd w:val="clear" w:color="auto" w:fill="auto"/>
+          </w:tcPr>
+          <w:p>
+            <w:pPr>
+              <w:spacing w:after="0" w:line="240" w:lineRule="auto"/>
+            </w:pPr>
+            <w:r>
+              <w:t>crc_err[</w:t>
+            </w:r>
+            <w:r>
+              <w:t>3</w:t>
+            </w:r>
+            <w:r>
+              <w:t>]</w:t>
+            </w:r>
+          </w:p>
+        </w:tc>
+        <w:tc>
+          <w:tcPr>
+            <w:tcW w:w="5256" w:type="dxa"/>
+            <w:shd w:val="clear" w:color="auto" w:fill="auto"/>
+          </w:tcPr>
+          <w:p>
+            <w:pPr>
+              <w:keepNext/>
+              <w:spacing w:after="0" w:line="240" w:lineRule="auto"/>
+            </w:pPr>
+            <w:r>
+              <w:t xml:space="preserve">CRC error sticky flags for COLDATA link </w:t>
+            </w:r>
+            <w:r>
+              <w:t>3</w:t>
+            </w:r>
+            <w:r>
+              <w:t>, ADC[1:0]</w:t>
+            </w:r>
+          </w:p>
+        </w:tc>
+      </w:tr>
+      <w:tr>
+        <w:tc>
+          <w:tcPr>
+            <w:tcW w:w="1377" w:type="dxa"/>
+            <w:shd w:val="clear" w:color="auto" w:fill="auto"/>
+          </w:tcPr>
+          <w:p>
+            <w:pPr>
+              <w:spacing w:after="0" w:line="240" w:lineRule="auto"/>
+            </w:pPr>
+            <w:r>
+              <w:t>A00C00B8</w:t>
+            </w:r>
+          </w:p>
+        </w:tc>
+        <w:tc>
+          <w:tcPr>
+            <w:tcW w:w="917" w:type="dxa"/>
+            <w:shd w:val="clear" w:color="auto" w:fill="auto"/>
+          </w:tcPr>
+          <w:p>
+            <w:pPr>
+              <w:spacing w:after="0" w:line="240" w:lineRule="auto"/>
+            </w:pPr>
+            <w:r>
+              <w:t>9:8</w:t>
+            </w:r>
+          </w:p>
+        </w:tc>
+        <w:tc>
+          <w:tcPr>
+            <w:tcW w:w="1799" w:type="dxa"/>
+            <w:shd w:val="clear" w:color="auto" w:fill="auto"/>
+          </w:tcPr>
+          <w:p>
+            <w:pPr>
+              <w:spacing w:after="0" w:line="240" w:lineRule="auto"/>
+            </w:pPr>
+            <w:r>
+              <w:t>crc_err[</w:t>
+            </w:r>
+            <w:r>
+              <w:t>4</w:t>
+            </w:r>
+            <w:r>
+              <w:t>]</w:t>
+            </w:r>
+          </w:p>
+        </w:tc>
+        <w:tc>
+          <w:tcPr>
+            <w:tcW w:w="5256" w:type="dxa"/>
+            <w:shd w:val="clear" w:color="auto" w:fill="auto"/>
+          </w:tcPr>
+          <w:p>
+            <w:pPr>
+              <w:keepNext/>
+              <w:spacing w:after="0" w:line="240" w:lineRule="auto"/>
+            </w:pPr>
+            <w:r>
+              <w:t xml:space="preserve">CRC error sticky flags for COLDATA link </w:t>
+            </w:r>
+            <w:r>
+              <w:t>4</w:t>
+            </w:r>
+            <w:r>
+              <w:t>, ADC[1:0]</w:t>
+            </w:r>
+          </w:p>
+        </w:tc>
+      </w:tr>
+      <w:tr>
+        <w:tc>
+          <w:tcPr>
+            <w:tcW w:w="1377" w:type="dxa"/>
+            <w:shd w:val="clear" w:color="auto" w:fill="auto"/>
+          </w:tcPr>
+          <w:p>
+            <w:pPr>
+              <w:spacing w:after="0" w:line="240" w:lineRule="auto"/>
+            </w:pPr>
+            <w:r>
+              <w:t>A00C00B8</w:t>
+            </w:r>
+          </w:p>
+        </w:tc>
+        <w:tc>
+          <w:tcPr>
+            <w:tcW w:w="917" w:type="dxa"/>
+            <w:shd w:val="clear" w:color="auto" w:fill="auto"/>
+          </w:tcPr>
+          <w:p>
+            <w:pPr>
+              <w:spacing w:after="0" w:line="240" w:lineRule="auto"/>
+            </w:pPr>
+            <w:r>
+              <w:t>11:10</w:t>
+            </w:r>
+          </w:p>
+        </w:tc>
+        <w:tc>
+          <w:tcPr>
+            <w:tcW w:w="1799" w:type="dxa"/>
+            <w:shd w:val="clear" w:color="auto" w:fill="auto"/>
+          </w:tcPr>
+          <w:p>
+            <w:pPr>
+              <w:spacing w:after="0" w:line="240" w:lineRule="auto"/>
+            </w:pPr>
+            <w:r>
+              <w:t>crc_err[</w:t>
+            </w:r>
+            <w:r>
+              <w:t>5</w:t>
+            </w:r>
+            <w:r>
+              <w:t>]</w:t>
+            </w:r>
+          </w:p>
+        </w:tc>
+        <w:tc>
+          <w:tcPr>
+            <w:tcW w:w="5256" w:type="dxa"/>
+            <w:shd w:val="clear" w:color="auto" w:fill="auto"/>
+          </w:tcPr>
+          <w:p>
+            <w:pPr>
+              <w:keepNext/>
+              <w:spacing w:after="0" w:line="240" w:lineRule="auto"/>
+            </w:pPr>
+            <w:r>
+              <w:t xml:space="preserve">CRC error sticky flags for COLDATA link </w:t>
+            </w:r>
+            <w:r>
+              <w:t>5</w:t>
+            </w:r>
+            <w:r>
+              <w:t>, ADC[1:0]</w:t>
+            </w:r>
+          </w:p>
+        </w:tc>
+      </w:tr>
+      <w:tr>
+        <w:tc>
+          <w:tcPr>
+            <w:tcW w:w="1377" w:type="dxa"/>
+            <w:shd w:val="clear" w:color="auto" w:fill="auto"/>
+          </w:tcPr>
+          <w:p>
+            <w:pPr>
+              <w:spacing w:after="0" w:line="240" w:lineRule="auto"/>
+            </w:pPr>
+            <w:r>
+              <w:t>A00C00B8</w:t>
+            </w:r>
+          </w:p>
+        </w:tc>
+        <w:tc>
+          <w:tcPr>
+            <w:tcW w:w="917" w:type="dxa"/>
+            <w:shd w:val="clear" w:color="auto" w:fill="auto"/>
+          </w:tcPr>
+          <w:p>
+            <w:pPr>
+              <w:spacing w:after="0" w:line="240" w:lineRule="auto"/>
+            </w:pPr>
+            <w:r>
+              <w:t>13:11</w:t>
+            </w:r>
+          </w:p>
+        </w:tc>
+        <w:tc>
+          <w:tcPr>
+            <w:tcW w:w="1799" w:type="dxa"/>
+            <w:shd w:val="clear" w:color="auto" w:fill="auto"/>
+          </w:tcPr>
+          <w:p>
+            <w:pPr>
+              <w:spacing w:after="0" w:line="240" w:lineRule="auto"/>
+            </w:pPr>
+            <w:r>
+              <w:t>crc_err[</w:t>
+            </w:r>
+            <w:r>
+              <w:t>6</w:t>
+            </w:r>
+            <w:r>
+              <w:t>]</w:t>
+            </w:r>
+          </w:p>
+        </w:tc>
+        <w:tc>
+          <w:tcPr>
+            <w:tcW w:w="5256" w:type="dxa"/>
+            <w:shd w:val="clear" w:color="auto" w:fill="auto"/>
+          </w:tcPr>
+          <w:p>
+            <w:pPr>
+              <w:keepNext/>
+              <w:spacing w:after="0" w:line="240" w:lineRule="auto"/>
+            </w:pPr>
+            <w:r>
+              <w:t xml:space="preserve">CRC error sticky flags for COLDATA link </w:t>
+            </w:r>
+            <w:r>
+              <w:t>6</w:t>
+            </w:r>
+            <w:r>
+              <w:t>, ADC[1:0]</w:t>
+            </w:r>
+          </w:p>
+        </w:tc>
+      </w:tr>
+      <w:tr>
+        <w:tc>
+          <w:tcPr>
+            <w:tcW w:w="1377" w:type="dxa"/>
+            <w:shd w:val="clear" w:color="auto" w:fill="auto"/>
+          </w:tcPr>
+          <w:p>
+            <w:pPr>
+              <w:spacing w:after="0" w:line="240" w:lineRule="auto"/>
+            </w:pPr>
+            <w:r>
+              <w:t>A00C00B8</w:t>
+            </w:r>
+          </w:p>
+        </w:tc>
+        <w:tc>
+          <w:tcPr>
+            <w:tcW w:w="917" w:type="dxa"/>
+            <w:shd w:val="clear" w:color="auto" w:fill="auto"/>
+          </w:tcPr>
+          <w:p>
+            <w:pPr>
+              <w:spacing w:after="0" w:line="240" w:lineRule="auto"/>
+            </w:pPr>
+            <w:r>
+              <w:t>15:14</w:t>
+            </w:r>
+          </w:p>
+        </w:tc>
+        <w:tc>
+          <w:tcPr>
+            <w:tcW w:w="1799" w:type="dxa"/>
+            <w:shd w:val="clear" w:color="auto" w:fill="auto"/>
+          </w:tcPr>
+          <w:p>
+            <w:pPr>
+              <w:spacing w:after="0" w:line="240" w:lineRule="auto"/>
+            </w:pPr>
+            <w:r>
+              <w:t>crc_err[</w:t>
+            </w:r>
+            <w:r>
+              <w:t>7</w:t>
+            </w:r>
+            <w:r>
+              <w:t>]</w:t>
+            </w:r>
+          </w:p>
+        </w:tc>
+        <w:tc>
+          <w:tcPr>
+            <w:tcW w:w="5256" w:type="dxa"/>
+            <w:shd w:val="clear" w:color="auto" w:fill="auto"/>
+          </w:tcPr>
+          <w:p>
+            <w:pPr>
+              <w:keepNext/>
+              <w:spacing w:after="0" w:line="240" w:lineRule="auto"/>
+            </w:pPr>
+            <w:r>
+              <w:t xml:space="preserve">CRC error sticky flags for COLDATA link </w:t>
+            </w:r>
+            <w:r>
+              <w:t>7</w:t>
+            </w:r>
+            <w:r>
+              <w:t>, ADC[1:0]</w:t>
+            </w:r>
+          </w:p>
+        </w:tc>
+      </w:tr>
+      <w:tr>
+        <w:tc>
+          <w:tcPr>
+            <w:tcW w:w="1377" w:type="dxa"/>
+            <w:shd w:val="clear" w:color="auto" w:fill="auto"/>
+          </w:tcPr>
+          <w:p>
+            <w:pPr>
+              <w:spacing w:after="0" w:line="240" w:lineRule="auto"/>
+            </w:pPr>
+            <w:r>
+              <w:t>A00C00B8</w:t>
+            </w:r>
+          </w:p>
+        </w:tc>
+        <w:tc>
+          <w:tcPr>
+            <w:tcW w:w="917" w:type="dxa"/>
+            <w:shd w:val="clear" w:color="auto" w:fill="auto"/>
+          </w:tcPr>
+          <w:p>
+            <w:pPr>
+              <w:spacing w:after="0" w:line="240" w:lineRule="auto"/>
+            </w:pPr>
+            <w:r>
+              <w:t>17:16</w:t>
+            </w:r>
+          </w:p>
+        </w:tc>
+        <w:tc>
+          <w:tcPr>
+            <w:tcW w:w="1799" w:type="dxa"/>
+            <w:shd w:val="clear" w:color="auto" w:fill="auto"/>
+          </w:tcPr>
+          <w:p>
+            <w:pPr>
+              <w:spacing w:after="0" w:line="240" w:lineRule="auto"/>
+            </w:pPr>
+            <w:r>
+              <w:t>crc_err[</w:t>
+            </w:r>
+            <w:r>
+              <w:t>8</w:t>
+            </w:r>
+            <w:r>
+              <w:t>]</w:t>
+            </w:r>
+          </w:p>
+        </w:tc>
+        <w:tc>
+          <w:tcPr>
+            <w:tcW w:w="5256" w:type="dxa"/>
+            <w:shd w:val="clear" w:color="auto" w:fill="auto"/>
+          </w:tcPr>
+          <w:p>
+            <w:pPr>
+              <w:keepNext/>
+              <w:spacing w:after="0" w:line="240" w:lineRule="auto"/>
+            </w:pPr>
+            <w:r>
+              <w:t xml:space="preserve">CRC error sticky flags for COLDATA link </w:t>
+            </w:r>
+            <w:r>
+              <w:t>8</w:t>
+            </w:r>
+            <w:r>
+              <w:t>, ADC[1:0]</w:t>
+            </w:r>
+          </w:p>
+        </w:tc>
+      </w:tr>
+      <w:tr>
+        <w:tc>
+          <w:tcPr>
+            <w:tcW w:w="1377" w:type="dxa"/>
+            <w:shd w:val="clear" w:color="auto" w:fill="auto"/>
+          </w:tcPr>
+          <w:p>
+            <w:pPr>
+              <w:spacing w:after="0" w:line="240" w:lineRule="auto"/>
+            </w:pPr>
+            <w:r>
+              <w:t>A00C00B8</w:t>
+            </w:r>
+          </w:p>
+        </w:tc>
+        <w:tc>
+          <w:tcPr>
+            <w:tcW w:w="917" w:type="dxa"/>
+            <w:shd w:val="clear" w:color="auto" w:fill="auto"/>
+          </w:tcPr>
+          <w:p>
+            <w:pPr>
+              <w:spacing w:after="0" w:line="240" w:lineRule="auto"/>
+            </w:pPr>
+            <w:r>
+              <w:t>19:18</w:t>
+            </w:r>
+          </w:p>
+        </w:tc>
+        <w:tc>
+          <w:tcPr>
+            <w:tcW w:w="1799" w:type="dxa"/>
+            <w:shd w:val="clear" w:color="auto" w:fill="auto"/>
+          </w:tcPr>
+          <w:p>
+            <w:pPr>
+              <w:spacing w:after="0" w:line="240" w:lineRule="auto"/>
+            </w:pPr>
+            <w:r>
+              <w:t>crc_err[</w:t>
+            </w:r>
+            <w:r>
+              <w:t>9</w:t>
+            </w:r>
+            <w:r>
+              <w:t>]</w:t>
+            </w:r>
+          </w:p>
+        </w:tc>
+        <w:tc>
+          <w:tcPr>
+            <w:tcW w:w="5256" w:type="dxa"/>
+            <w:shd w:val="clear" w:color="auto" w:fill="auto"/>
+          </w:tcPr>
+          <w:p>
+            <w:pPr>
+              <w:keepNext/>
+              <w:spacing w:after="0" w:line="240" w:lineRule="auto"/>
+            </w:pPr>
+            <w:r>
+              <w:t xml:space="preserve">CRC error sticky flags for COLDATA link </w:t>
+            </w:r>
+            <w:r>
+              <w:t>9</w:t>
+            </w:r>
+            <w:r>
+              <w:t>, ADC[1:0]</w:t>
+            </w:r>
+          </w:p>
+        </w:tc>
+      </w:tr>
+      <w:tr>
+        <w:tc>
+          <w:tcPr>
+            <w:tcW w:w="1377" w:type="dxa"/>
+            <w:shd w:val="clear" w:color="auto" w:fill="auto"/>
+          </w:tcPr>
+          <w:p>
+            <w:pPr>
+              <w:spacing w:after="0" w:line="240" w:lineRule="auto"/>
+            </w:pPr>
+            <w:r>
+              <w:t>A00C00B8</w:t>
+            </w:r>
+          </w:p>
+        </w:tc>
+        <w:tc>
+          <w:tcPr>
+            <w:tcW w:w="917" w:type="dxa"/>
+            <w:shd w:val="clear" w:color="auto" w:fill="auto"/>
+          </w:tcPr>
+          <w:p>
+            <w:pPr>
+              <w:spacing w:after="0" w:line="240" w:lineRule="auto"/>
+            </w:pPr>
+            <w:r>
+              <w:t>21:20</w:t>
+            </w:r>
+          </w:p>
+        </w:tc>
+        <w:tc>
+          <w:tcPr>
+            <w:tcW w:w="1799" w:type="dxa"/>
+            <w:shd w:val="clear" w:color="auto" w:fill="auto"/>
+          </w:tcPr>
+          <w:p>
+            <w:pPr>
+              <w:spacing w:after="0" w:line="240" w:lineRule="auto"/>
+            </w:pPr>
+            <w:r>
+              <w:t>crc_err[</w:t>
+            </w:r>
+            <w:r>
+              <w:t>10</w:t>
+            </w:r>
+            <w:r>
+              <w:t>]</w:t>
+            </w:r>
+          </w:p>
+        </w:tc>
+        <w:tc>
+          <w:tcPr>
+            <w:tcW w:w="5256" w:type="dxa"/>
+            <w:shd w:val="clear" w:color="auto" w:fill="auto"/>
+          </w:tcPr>
+          <w:p>
+            <w:pPr>
+              <w:keepNext/>
+              <w:spacing w:after="0" w:line="240" w:lineRule="auto"/>
+            </w:pPr>
+            <w:r>
+              <w:t xml:space="preserve">CRC error sticky flags for COLDATA link </w:t>
+            </w:r>
+            <w:r>
+              <w:t>1</w:t>
+            </w:r>
+            <w:r>
+              <w:t>0, ADC[1:0]</w:t>
+            </w:r>
+          </w:p>
+        </w:tc>
+      </w:tr>
+      <w:tr>
+        <w:tc>
+          <w:tcPr>
+            <w:tcW w:w="1377" w:type="dxa"/>
+            <w:shd w:val="clear" w:color="auto" w:fill="auto"/>
+          </w:tcPr>
+          <w:p>
+            <w:pPr>
+              <w:spacing w:after="0" w:line="240" w:lineRule="auto"/>
+            </w:pPr>
+            <w:r>
+              <w:t>A00C00B8</w:t>
+            </w:r>
+          </w:p>
+        </w:tc>
+        <w:tc>
+          <w:tcPr>
+            <w:tcW w:w="917" w:type="dxa"/>
+            <w:shd w:val="clear" w:color="auto" w:fill="auto"/>
+          </w:tcPr>
+          <w:p>
+            <w:pPr>
+              <w:spacing w:after="0" w:line="240" w:lineRule="auto"/>
+            </w:pPr>
+            <w:r>
+              <w:t>23:22</w:t>
+            </w:r>
+          </w:p>
+        </w:tc>
+        <w:tc>
+          <w:tcPr>
+            <w:tcW w:w="1799" w:type="dxa"/>
+            <w:shd w:val="clear" w:color="auto" w:fill="auto"/>
+          </w:tcPr>
+          <w:p>
+            <w:pPr>
+              <w:spacing w:after="0" w:line="240" w:lineRule="auto"/>
+            </w:pPr>
+            <w:r>
+              <w:t>crc_err[</w:t>
+            </w:r>
+            <w:r>
+              <w:t>11</w:t>
+            </w:r>
+            <w:r>
+              <w:t>]</w:t>
+            </w:r>
+          </w:p>
+        </w:tc>
+        <w:tc>
+          <w:tcPr>
+            <w:tcW w:w="5256" w:type="dxa"/>
+            <w:shd w:val="clear" w:color="auto" w:fill="auto"/>
+          </w:tcPr>
+          <w:p>
+            <w:pPr>
+              <w:keepNext/>
+              <w:spacing w:after="0" w:line="240" w:lineRule="auto"/>
+            </w:pPr>
+            <w:r>
+              <w:t xml:space="preserve">CRC error sticky flags for COLDATA link </w:t>
+            </w:r>
+            <w:r>
+              <w:t>11</w:t>
+            </w:r>
+            <w:r>
+              <w:t>, ADC[1:0]</w:t>
+            </w:r>
+          </w:p>
+        </w:tc>
+      </w:tr>
+      <w:tr>
+        <w:tc>
+          <w:tcPr>
+            <w:tcW w:w="1377" w:type="dxa"/>
+            <w:shd w:val="clear" w:color="auto" w:fill="auto"/>
+          </w:tcPr>
+          <w:p>
+            <w:pPr>
+              <w:spacing w:after="0" w:line="240" w:lineRule="auto"/>
+            </w:pPr>
+            <w:r>
+              <w:t>A00C00B8</w:t>
+            </w:r>
+          </w:p>
+        </w:tc>
+        <w:tc>
+          <w:tcPr>
+            <w:tcW w:w="917" w:type="dxa"/>
+            <w:shd w:val="clear" w:color="auto" w:fill="auto"/>
+          </w:tcPr>
+          <w:p>
+            <w:pPr>
+              <w:spacing w:after="0" w:line="240" w:lineRule="auto"/>
+            </w:pPr>
+            <w:r>
+              <w:t>25:24</w:t>
+            </w:r>
+          </w:p>
+        </w:tc>
+        <w:tc>
+          <w:tcPr>
+            <w:tcW w:w="1799" w:type="dxa"/>
+            <w:shd w:val="clear" w:color="auto" w:fill="auto"/>
+          </w:tcPr>
+          <w:p>
+            <w:pPr>
+              <w:spacing w:after="0" w:line="240" w:lineRule="auto"/>
+            </w:pPr>
+            <w:r>
+              <w:t>crc_err[</w:t>
+            </w:r>
+            <w:r>
+              <w:t>12</w:t>
+            </w:r>
+            <w:r>
+              <w:t>]</w:t>
+            </w:r>
+          </w:p>
+        </w:tc>
+        <w:tc>
+          <w:tcPr>
+            <w:tcW w:w="5256" w:type="dxa"/>
+            <w:shd w:val="clear" w:color="auto" w:fill="auto"/>
+          </w:tcPr>
+          <w:p>
+            <w:pPr>
+              <w:keepNext/>
+              <w:spacing w:after="0" w:line="240" w:lineRule="auto"/>
+            </w:pPr>
+            <w:r>
+              <w:t xml:space="preserve">CRC error sticky flags for COLDATA link </w:t>
+            </w:r>
+            <w:r>
+              <w:t>12</w:t>
+            </w:r>
+            <w:r>
+              <w:t>, ADC[1:0]</w:t>
+            </w:r>
+          </w:p>
+        </w:tc>
+      </w:tr>
+      <w:tr>
+        <w:tc>
+          <w:tcPr>
+            <w:tcW w:w="1377" w:type="dxa"/>
+            <w:shd w:val="clear" w:color="auto" w:fill="auto"/>
+          </w:tcPr>
+          <w:p>
+            <w:pPr>
+              <w:spacing w:after="0" w:line="240" w:lineRule="auto"/>
+            </w:pPr>
+            <w:r>
+              <w:t>A00C00B8</w:t>
+            </w:r>
+          </w:p>
+        </w:tc>
+        <w:tc>
+          <w:tcPr>
+            <w:tcW w:w="917" w:type="dxa"/>
+            <w:shd w:val="clear" w:color="auto" w:fill="auto"/>
+          </w:tcPr>
+          <w:p>
+            <w:pPr>
+              <w:spacing w:after="0" w:line="240" w:lineRule="auto"/>
+            </w:pPr>
+            <w:r>
+              <w:t>27:26</w:t>
+            </w:r>
+          </w:p>
+        </w:tc>
+        <w:tc>
+          <w:tcPr>
+            <w:tcW w:w="1799" w:type="dxa"/>
+            <w:shd w:val="clear" w:color="auto" w:fill="auto"/>
+          </w:tcPr>
+          <w:p>
+            <w:pPr>
+              <w:spacing w:after="0" w:line="240" w:lineRule="auto"/>
+            </w:pPr>
+            <w:r>
+              <w:t>crc_err[</w:t>
+            </w:r>
+            <w:r>
+              <w:t>13</w:t>
+            </w:r>
+            <w:r>
+              <w:t>]</w:t>
+            </w:r>
+          </w:p>
+        </w:tc>
+        <w:tc>
+          <w:tcPr>
+            <w:tcW w:w="5256" w:type="dxa"/>
+            <w:shd w:val="clear" w:color="auto" w:fill="auto"/>
+          </w:tcPr>
+          <w:p>
+            <w:pPr>
+              <w:keepNext/>
+              <w:spacing w:after="0" w:line="240" w:lineRule="auto"/>
+            </w:pPr>
+            <w:r>
+              <w:t xml:space="preserve">CRC error sticky flags for COLDATA link </w:t>
+            </w:r>
+            <w:r>
+              <w:t>13</w:t>
+            </w:r>
+            <w:r>
+              <w:t>, ADC[1:0]</w:t>
+            </w:r>
+          </w:p>
+        </w:tc>
+      </w:tr>
+      <w:tr>
+        <w:tc>
+          <w:tcPr>
+            <w:tcW w:w="1377" w:type="dxa"/>
+            <w:shd w:val="clear" w:color="auto" w:fill="auto"/>
+          </w:tcPr>
+          <w:p>
+            <w:pPr>
+              <w:spacing w:after="0" w:line="240" w:lineRule="auto"/>
+            </w:pPr>
+            <w:r>
+              <w:t>A00C00B8</w:t>
+            </w:r>
+          </w:p>
+        </w:tc>
+        <w:tc>
+          <w:tcPr>
+            <w:tcW w:w="917" w:type="dxa"/>
+            <w:shd w:val="clear" w:color="auto" w:fill="auto"/>
+          </w:tcPr>
+          <w:p>
+            <w:pPr>
+              <w:spacing w:after="0" w:line="240" w:lineRule="auto"/>
+            </w:pPr>
+            <w:r>
+              <w:t>29:28</w:t>
+            </w:r>
+          </w:p>
+        </w:tc>
+        <w:tc>
+          <w:tcPr>
+            <w:tcW w:w="1799" w:type="dxa"/>
+            <w:shd w:val="clear" w:color="auto" w:fill="auto"/>
+          </w:tcPr>
+          <w:p>
+            <w:pPr>
+              <w:spacing w:after="0" w:line="240" w:lineRule="auto"/>
+            </w:pPr>
+            <w:r>
+              <w:t>crc_err[</w:t>
+            </w:r>
+            <w:r>
+              <w:t>14</w:t>
+            </w:r>
+            <w:r>
+              <w:t>]</w:t>
+            </w:r>
+          </w:p>
+        </w:tc>
+        <w:tc>
+          <w:tcPr>
+            <w:tcW w:w="5256" w:type="dxa"/>
+            <w:shd w:val="clear" w:color="auto" w:fill="auto"/>
+          </w:tcPr>
+          <w:p>
+            <w:pPr>
+              <w:keepNext/>
+              <w:spacing w:after="0" w:line="240" w:lineRule="auto"/>
+            </w:pPr>
+            <w:r>
+              <w:t xml:space="preserve">CRC error sticky flags for COLDATA link </w:t>
+            </w:r>
+            <w:r>
+              <w:t>14</w:t>
+            </w:r>
+            <w:r>
+              <w:t>, ADC[1:0]</w:t>
+            </w:r>
+          </w:p>
+        </w:tc>
+      </w:tr>
+      <w:tr>
+        <w:tc>
+          <w:tcPr>
+            <w:tcW w:w="1377" w:type="dxa"/>
+            <w:shd w:val="clear" w:color="auto" w:fill="auto"/>
+          </w:tcPr>
+          <w:p>
+            <w:pPr>
+              <w:spacing w:after="0" w:line="240" w:lineRule="auto"/>
+            </w:pPr>
+            <w:r>
+              <w:t>A00C00B8</w:t>
+            </w:r>
+          </w:p>
+        </w:tc>
+        <w:tc>
+          <w:tcPr>
+            <w:tcW w:w="917" w:type="dxa"/>
+            <w:shd w:val="clear" w:color="auto" w:fill="auto"/>
+          </w:tcPr>
+          <w:p>
+            <w:pPr>
+              <w:spacing w:after="0" w:line="240" w:lineRule="auto"/>
+            </w:pPr>
+            <w:r>
+              <w:t>31:30</w:t>
+            </w:r>
+          </w:p>
+        </w:tc>
+        <w:tc>
+          <w:tcPr>
+            <w:tcW w:w="1799" w:type="dxa"/>
+            <w:shd w:val="clear" w:color="auto" w:fill="auto"/>
+          </w:tcPr>
+          <w:p>
+            <w:pPr>
+              <w:spacing w:after="0" w:line="240" w:lineRule="auto"/>
+            </w:pPr>
+            <w:r>
+              <w:t>crc_err[</w:t>
+            </w:r>
+            <w:r>
+              <w:t>15</w:t>
+            </w:r>
+            <w:r>
+              <w:t>]</w:t>
+            </w:r>
+          </w:p>
+        </w:tc>
+        <w:tc>
+          <w:tcPr>
+            <w:tcW w:w="5256" w:type="dxa"/>
+            <w:shd w:val="clear" w:color="auto" w:fill="auto"/>
+          </w:tcPr>
+          <w:p>
+            <w:pPr>
+              <w:keepNext/>
+              <w:spacing w:after="0" w:line="240" w:lineRule="auto"/>
+            </w:pPr>
+            <w:r>
+              <w:t xml:space="preserve">CRC error sticky flags for COLDATA link </w:t>
+            </w:r>
+            <w:r>
+              <w:t>15</w:t>
+            </w:r>
+            <w:r>
+              <w:t>, ADC[1:0]</w:t>
+            </w:r>
+          </w:p>
+        </w:tc>
+      </w:tr>
+      <w:tr>
+        <w:tc>
+          <w:tcPr>
+            <w:tcW w:w="1377" w:type="dxa"/>
+            <w:shd w:val="clear" w:color="auto" w:fill="D9D9D9" w:themeFill="background1" w:themeFillShade="D9"/>
+          </w:tcPr>
+          <w:p>
+            <w:pPr>
+              <w:spacing w:after="0" w:line="240" w:lineRule="auto"/>
+            </w:pPr>
+            <w:r>
               <w:t>A00C00BC</w:t>
             </w:r>
           </w:p>
@@ -18740,7 +20107,7 @@
         <w:tc>
           <w:tcPr>
             <w:tcW w:w="917" w:type="dxa"/>
-            <w:shd w:val="clear" w:color="auto" w:fill="auto"/>
+            <w:shd w:val="clear" w:color="auto" w:fill="D9D9D9" w:themeFill="background1" w:themeFillShade="D9"/>
           </w:tcPr>
           <w:p>
             <w:pPr>
@@ -18754,7 +20121,7 @@
         <w:tc>
           <w:tcPr>
             <w:tcW w:w="1799" w:type="dxa"/>
-            <w:shd w:val="clear" w:color="auto" w:fill="auto"/>
+            <w:shd w:val="clear" w:color="auto" w:fill="D9D9D9" w:themeFill="background1" w:themeFillShade="D9"/>
           </w:tcPr>
           <w:p>
             <w:pPr>
@@ -18768,7 +20135,7 @@
         <w:tc>
           <w:tcPr>
             <w:tcW w:w="5256" w:type="dxa"/>
-            <w:shd w:val="clear" w:color="auto" w:fill="auto"/>
+            <w:shd w:val="clear" w:color="auto" w:fill="D9D9D9" w:themeFill="background1" w:themeFillShade="D9"/>
           </w:tcPr>
           <w:p>
             <w:pPr>
@@ -18788,7 +20155,7 @@
             <w:tcBorders>
               <w:top w:val="nil"/>
             </w:tcBorders>
-            <w:shd w:val="clear" w:color="auto" w:fill="DDDDDD"/>
+            <w:shd w:val="clear" w:color="auto" w:fill="auto"/>
           </w:tcPr>
           <w:p>
             <w:pPr>
@@ -18805,7 +20172,7 @@
             <w:tcBorders>
               <w:top w:val="nil"/>
             </w:tcBorders>
-            <w:shd w:val="clear" w:color="auto" w:fill="DDDDDD"/>
+            <w:shd w:val="clear" w:color="auto" w:fill="auto"/>
           </w:tcPr>
           <w:p>
             <w:pPr>
@@ -18822,7 +20189,7 @@
             <w:tcBorders>
               <w:top w:val="nil"/>
             </w:tcBorders>
-            <w:shd w:val="clear" w:color="auto" w:fill="DDDDDD"/>
+            <w:shd w:val="clear" w:color="auto" w:fill="auto"/>
           </w:tcPr>
           <w:p>
             <w:pPr>
@@ -18839,7 +20206,7 @@
             <w:tcBorders>
               <w:top w:val="nil"/>
             </w:tcBorders>
-            <w:shd w:val="clear" w:color="auto" w:fill="DDDDDD"/>
+            <w:shd w:val="clear" w:color="auto" w:fill="auto"/>
           </w:tcPr>
           <w:p>
             <w:pPr>
@@ -18860,7 +20227,7 @@
               <w:top w:val="nil"/>
               <w:bottom w:val="single" w:sz="4" w:space="0" w:color="auto"/>
             </w:tcBorders>
-            <w:shd w:val="clear" w:color="auto" w:fill="DDDDDD"/>
+            <w:shd w:val="clear" w:color="auto" w:fill="auto"/>
           </w:tcPr>
           <w:p>
             <w:pPr>
@@ -18878,7 +20245,7 @@
               <w:top w:val="nil"/>
               <w:bottom w:val="single" w:sz="4" w:space="0" w:color="auto"/>
             </w:tcBorders>
-            <w:shd w:val="clear" w:color="auto" w:fill="DDDDDD"/>
+            <w:shd w:val="clear" w:color="auto" w:fill="auto"/>
           </w:tcPr>
           <w:p>
             <w:pPr>
@@ -18896,7 +20263,7 @@
               <w:top w:val="nil"/>
               <w:bottom w:val="single" w:sz="4" w:space="0" w:color="auto"/>
             </w:tcBorders>
-            <w:shd w:val="clear" w:color="auto" w:fill="DDDDDD"/>
+            <w:shd w:val="clear" w:color="auto" w:fill="auto"/>
           </w:tcPr>
           <w:p>
             <w:pPr>
@@ -18914,7 +20281,7 @@
               <w:top w:val="nil"/>
               <w:bottom w:val="single" w:sz="4" w:space="0" w:color="auto"/>
             </w:tcBorders>
-            <w:shd w:val="clear" w:color="auto" w:fill="DDDDDD"/>
+            <w:shd w:val="clear" w:color="auto" w:fill="auto"/>
           </w:tcPr>
           <w:p>
             <w:pPr>
@@ -18935,7 +20302,7 @@
               <w:top w:val="single" w:sz="4" w:space="0" w:color="auto"/>
               <w:bottom w:val="single" w:sz="4" w:space="0" w:color="auto"/>
             </w:tcBorders>
-            <w:shd w:val="clear" w:color="auto" w:fill="DDDDDD"/>
+            <w:shd w:val="clear" w:color="auto" w:fill="auto"/>
           </w:tcPr>
           <w:p>
             <w:pPr>
@@ -18953,7 +20320,7 @@
               <w:top w:val="single" w:sz="4" w:space="0" w:color="auto"/>
               <w:bottom w:val="single" w:sz="4" w:space="0" w:color="auto"/>
             </w:tcBorders>
-            <w:shd w:val="clear" w:color="auto" w:fill="DDDDDD"/>
+            <w:shd w:val="clear" w:color="auto" w:fill="auto"/>
           </w:tcPr>
           <w:p>
             <w:pPr>
@@ -18971,7 +20338,7 @@
               <w:top w:val="single" w:sz="4" w:space="0" w:color="auto"/>
               <w:bottom w:val="single" w:sz="4" w:space="0" w:color="auto"/>
             </w:tcBorders>
-            <w:shd w:val="clear" w:color="auto" w:fill="DDDDDD"/>
+            <w:shd w:val="clear" w:color="auto" w:fill="auto"/>
           </w:tcPr>
           <w:p>
             <w:pPr>
@@ -18989,7 +20356,7 @@
               <w:top w:val="single" w:sz="4" w:space="0" w:color="auto"/>
               <w:bottom w:val="single" w:sz="4" w:space="0" w:color="auto"/>
             </w:tcBorders>
-            <w:shd w:val="clear" w:color="auto" w:fill="DDDDDD"/>
+            <w:shd w:val="clear" w:color="auto" w:fill="auto"/>
           </w:tcPr>
           <w:p>
             <w:pPr>
@@ -19010,7 +20377,7 @@
               <w:top w:val="single" w:sz="4" w:space="0" w:color="auto"/>
               <w:bottom w:val="single" w:sz="4" w:space="0" w:color="auto"/>
             </w:tcBorders>
-            <w:shd w:val="clear" w:color="auto" w:fill="auto"/>
+            <w:shd w:val="clear" w:color="auto" w:fill="D9D9D9" w:themeFill="background1" w:themeFillShade="D9"/>
           </w:tcPr>
           <w:p>
             <w:pPr>
@@ -19028,7 +20395,7 @@
               <w:top w:val="single" w:sz="4" w:space="0" w:color="auto"/>
               <w:bottom w:val="single" w:sz="4" w:space="0" w:color="auto"/>
             </w:tcBorders>
-            <w:shd w:val="clear" w:color="auto" w:fill="auto"/>
+            <w:shd w:val="clear" w:color="auto" w:fill="D9D9D9" w:themeFill="background1" w:themeFillShade="D9"/>
           </w:tcPr>
           <w:p>
             <w:pPr>
@@ -19046,7 +20413,7 @@
               <w:top w:val="single" w:sz="4" w:space="0" w:color="auto"/>
               <w:bottom w:val="single" w:sz="4" w:space="0" w:color="auto"/>
             </w:tcBorders>
-            <w:shd w:val="clear" w:color="auto" w:fill="auto"/>
+            <w:shd w:val="clear" w:color="auto" w:fill="D9D9D9" w:themeFill="background1" w:themeFillShade="D9"/>
           </w:tcPr>
           <w:p>
             <w:pPr>
@@ -19064,7 +20431,7 @@
               <w:top w:val="single" w:sz="4" w:space="0" w:color="auto"/>
               <w:bottom w:val="single" w:sz="4" w:space="0" w:color="auto"/>
             </w:tcBorders>
-            <w:shd w:val="clear" w:color="auto" w:fill="auto"/>
+            <w:shd w:val="clear" w:color="auto" w:fill="D9D9D9" w:themeFill="background1" w:themeFillShade="D9"/>
           </w:tcPr>
           <w:p>
             <w:pPr>
@@ -19085,7 +20452,7 @@
               <w:top w:val="single" w:sz="4" w:space="0" w:color="auto"/>
               <w:bottom w:val="single" w:sz="4" w:space="0" w:color="auto"/>
             </w:tcBorders>
-            <w:shd w:val="clear" w:color="auto" w:fill="auto"/>
+            <w:shd w:val="clear" w:color="auto" w:fill="D9D9D9" w:themeFill="background1" w:themeFillShade="D9"/>
           </w:tcPr>
           <w:p>
             <w:pPr>
@@ -19103,7 +20470,7 @@
               <w:top w:val="single" w:sz="4" w:space="0" w:color="auto"/>
               <w:bottom w:val="single" w:sz="4" w:space="0" w:color="auto"/>
             </w:tcBorders>
-            <w:shd w:val="clear" w:color="auto" w:fill="auto"/>
+            <w:shd w:val="clear" w:color="auto" w:fill="D9D9D9" w:themeFill="background1" w:themeFillShade="D9"/>
           </w:tcPr>
           <w:p>
             <w:pPr>
@@ -19121,7 +20488,7 @@
               <w:top w:val="single" w:sz="4" w:space="0" w:color="auto"/>
               <w:bottom w:val="single" w:sz="4" w:space="0" w:color="auto"/>
             </w:tcBorders>
-            <w:shd w:val="clear" w:color="auto" w:fill="auto"/>
+            <w:shd w:val="clear" w:color="auto" w:fill="D9D9D9" w:themeFill="background1" w:themeFillShade="D9"/>
           </w:tcPr>
           <w:p>
             <w:pPr>
@@ -19139,7 +20506,7 @@
               <w:top w:val="single" w:sz="4" w:space="0" w:color="auto"/>
               <w:bottom w:val="single" w:sz="4" w:space="0" w:color="auto"/>
             </w:tcBorders>
-            <w:shd w:val="clear" w:color="auto" w:fill="auto"/>
+            <w:shd w:val="clear" w:color="auto" w:fill="D9D9D9" w:themeFill="background1" w:themeFillShade="D9"/>
           </w:tcPr>
           <w:p>
             <w:pPr>
@@ -19160,7 +20527,7 @@
               <w:top w:val="single" w:sz="4" w:space="0" w:color="auto"/>
               <w:bottom w:val="single" w:sz="4" w:space="0" w:color="auto"/>
             </w:tcBorders>
-            <w:shd w:val="clear" w:color="auto" w:fill="DDDDDD"/>
+            <w:shd w:val="clear" w:color="auto" w:fill="auto"/>
           </w:tcPr>
           <w:p>
             <w:pPr>
@@ -19178,7 +20545,7 @@
               <w:top w:val="single" w:sz="4" w:space="0" w:color="auto"/>
               <w:bottom w:val="single" w:sz="4" w:space="0" w:color="auto"/>
             </w:tcBorders>
-            <w:shd w:val="clear" w:color="auto" w:fill="DDDDDD"/>
+            <w:shd w:val="clear" w:color="auto" w:fill="auto"/>
           </w:tcPr>
           <w:p>
             <w:pPr>
@@ -19196,7 +20563,7 @@
               <w:top w:val="single" w:sz="4" w:space="0" w:color="auto"/>
               <w:bottom w:val="single" w:sz="4" w:space="0" w:color="auto"/>
             </w:tcBorders>
-            <w:shd w:val="clear" w:color="auto" w:fill="DDDDDD"/>
+            <w:shd w:val="clear" w:color="auto" w:fill="auto"/>
           </w:tcPr>
           <w:p>
             <w:pPr>
@@ -19214,7 +20581,7 @@
               <w:top w:val="single" w:sz="4" w:space="0" w:color="auto"/>
               <w:bottom w:val="single" w:sz="4" w:space="0" w:color="auto"/>
             </w:tcBorders>
-            <w:shd w:val="clear" w:color="auto" w:fill="DDDDDD"/>
+            <w:shd w:val="clear" w:color="auto" w:fill="auto"/>
           </w:tcPr>
           <w:p>
             <w:pPr>
@@ -19234,7 +20601,7 @@
             <w:tcBorders>
               <w:top w:val="single" w:sz="4" w:space="0" w:color="auto"/>
             </w:tcBorders>
-            <w:shd w:val="clear" w:color="auto" w:fill="DDDDDD"/>
+            <w:shd w:val="clear" w:color="auto" w:fill="auto"/>
           </w:tcPr>
           <w:p>
             <w:pPr>
@@ -19251,7 +20618,7 @@
             <w:tcBorders>
               <w:top w:val="single" w:sz="4" w:space="0" w:color="auto"/>
             </w:tcBorders>
-            <w:shd w:val="clear" w:color="auto" w:fill="DDDDDD"/>
+            <w:shd w:val="clear" w:color="auto" w:fill="auto"/>
           </w:tcPr>
           <w:p>
             <w:pPr>
@@ -19268,7 +20635,7 @@
             <w:tcBorders>
               <w:top w:val="single" w:sz="4" w:space="0" w:color="auto"/>
             </w:tcBorders>
-            <w:shd w:val="clear" w:color="auto" w:fill="DDDDDD"/>
+            <w:shd w:val="clear" w:color="auto" w:fill="auto"/>
           </w:tcPr>
           <w:p>
             <w:pPr>
@@ -19285,7 +20652,7 @@
             <w:tcBorders>
               <w:top w:val="single" w:sz="4" w:space="0" w:color="auto"/>
             </w:tcBorders>
-            <w:shd w:val="clear" w:color="auto" w:fill="DDDDDD"/>
+            <w:shd w:val="clear" w:color="auto" w:fill="auto"/>
           </w:tcPr>
           <w:p>
             <w:pPr>
@@ -19322,17 +20689,18 @@
       <w:pPr>
         <w:pStyle w:val="Heading2"/>
       </w:pPr>
-      <w:bookmarkStart w:id="38" w:name="_Toc112152506"/>
-      <w:r>
+      <w:bookmarkStart w:id="39" w:name="_Toc112168825"/>
+      <w:r>
+        <w:lastRenderedPageBreak/>
         <w:t>Timing Endpoint</w:t>
       </w:r>
-      <w:bookmarkEnd w:id="38"/>
+      <w:bookmarkEnd w:id="39"/>
     </w:p>
     <w:p>
       <w:r>
         <w:t xml:space="preserve">This is a timing endpoint module. The only parameters that need programming are Address and Group codes. These parameters are programmed via control registers. See </w:t>
       </w:r>
-      <w:bookmarkStart w:id="39" w:name="__DdeLink__2052_3214169308"/>
+      <w:bookmarkStart w:id="40" w:name="__DdeLink__2052_3214169308"/>
       <w:r>
         <w:rPr>
           <w:rFonts w:ascii="Courier New" w:hAnsi="Courier New" w:cs="Courier New"/>
@@ -19340,7 +20708,7 @@
         </w:rPr>
         <w:t>ts_addr</w:t>
       </w:r>
-      <w:bookmarkEnd w:id="39"/>
+      <w:bookmarkEnd w:id="40"/>
       <w:r>
         <w:t xml:space="preserve"> and </w:t>
       </w:r>
@@ -19364,16 +20732,16 @@
       <w:r>
         <w:t xml:space="preserve"> register to reset the endpoint, by writing 1 and then 0. </w:t>
       </w:r>
-      <w:commentRangeStart w:id="40"/>
+      <w:commentRangeStart w:id="41"/>
       <w:r>
         <w:t>The</w:t>
       </w:r>
-      <w:commentRangeEnd w:id="40"/>
+      <w:commentRangeEnd w:id="41"/>
       <w:r>
         <w:rPr>
           <w:rStyle w:val="CommentReference"/>
         </w:rPr>
-        <w:commentReference w:id="40"/>
+        <w:commentReference w:id="41"/>
       </w:r>
       <w:r>
         <w:t xml:space="preserve"> endpoint must only be reset after the external clock (from the hardware PLL on WIB) is stable. There are additional requirements on the PLL configuration found in [11], and the PLL configuration is implemented by a series of I2C register writes to the PLL from the WIB software. </w:t>
@@ -19404,11 +20772,11 @@
       <w:pPr>
         <w:pStyle w:val="Heading2"/>
       </w:pPr>
-      <w:bookmarkStart w:id="41" w:name="_Toc112152507"/>
+      <w:bookmarkStart w:id="42" w:name="_Toc112168826"/>
       <w:r>
         <w:t>DAQ spy memory</w:t>
       </w:r>
-      <w:bookmarkEnd w:id="41"/>
+      <w:bookmarkEnd w:id="42"/>
     </w:p>
     <w:p>
       <w:r>
@@ -19425,11 +20793,11 @@
       <w:pPr>
         <w:pStyle w:val="Heading3"/>
       </w:pPr>
-      <w:bookmarkStart w:id="42" w:name="_Toc112152508"/>
+      <w:bookmarkStart w:id="43" w:name="_Toc112168827"/>
       <w:r>
         <w:t>Preliminary steps</w:t>
       </w:r>
-      <w:bookmarkEnd w:id="42"/>
+      <w:bookmarkEnd w:id="43"/>
     </w:p>
     <w:p>
       <w:pPr>
@@ -19492,11 +20860,7 @@
         <w:t>256K – trigger_latency</w:t>
       </w:r>
       <w:r>
-        <w:t xml:space="preserve">. Trigger </w:t>
-      </w:r>
-      <w:r>
-        <w:lastRenderedPageBreak/>
-        <w:t>latency time here is represented in terms of FELIX fabric clock cycles, which is</w:t>
+        <w:t>. Trigger latency time here is represented in terms of FELIX fabric clock cycles, which is</w:t>
       </w:r>
       <w:r>
         <w:br/>
@@ -19513,14 +20877,14 @@
       <w:pPr>
         <w:pStyle w:val="Heading3"/>
       </w:pPr>
-      <w:bookmarkStart w:id="43" w:name="_Toc112152509"/>
+      <w:bookmarkStart w:id="44" w:name="_Toc112168828"/>
       <w:r>
         <w:t xml:space="preserve">Operation with the trigger distributed by </w:t>
       </w:r>
       <w:r>
         <w:t>DTS</w:t>
       </w:r>
-      <w:bookmarkEnd w:id="43"/>
+      <w:bookmarkEnd w:id="44"/>
     </w:p>
     <w:p>
       <w:pPr>
@@ -19741,6 +21105,7 @@
         </w:numPr>
       </w:pPr>
       <w:r>
+        <w:lastRenderedPageBreak/>
         <w:t>Unpack the following number of 32-bit words:</w:t>
       </w:r>
       <w:r>
@@ -19774,11 +21139,11 @@
       <w:pPr>
         <w:pStyle w:val="Heading3"/>
       </w:pPr>
-      <w:bookmarkStart w:id="44" w:name="_Toc112152510"/>
+      <w:bookmarkStart w:id="45" w:name="_Toc112168829"/>
       <w:r>
         <w:t>Operation with the software trigger</w:t>
       </w:r>
-      <w:bookmarkEnd w:id="44"/>
+      <w:bookmarkEnd w:id="45"/>
     </w:p>
     <w:p>
       <w:pPr>
@@ -19895,12 +21260,11 @@
       <w:pPr>
         <w:pStyle w:val="Heading2"/>
       </w:pPr>
-      <w:bookmarkStart w:id="45" w:name="_Toc112152511"/>
-      <w:r>
-        <w:lastRenderedPageBreak/>
+      <w:bookmarkStart w:id="46" w:name="_Toc112168830"/>
+      <w:r>
         <w:t>Monitoring ADCs</w:t>
       </w:r>
-      <w:bookmarkEnd w:id="45"/>
+      <w:bookmarkEnd w:id="46"/>
     </w:p>
     <w:p>
       <w:r>
@@ -20017,11 +21381,11 @@
       <w:pPr>
         <w:pStyle w:val="Heading2"/>
       </w:pPr>
-      <w:bookmarkStart w:id="46" w:name="_Toc112152512"/>
+      <w:bookmarkStart w:id="47" w:name="_Toc112168831"/>
       <w:r>
         <w:t>10 MHz reference clock on P12 connector</w:t>
       </w:r>
-      <w:bookmarkEnd w:id="46"/>
+      <w:bookmarkEnd w:id="47"/>
     </w:p>
     <w:p>
       <w:r>
@@ -20109,11 +21473,12 @@
       <w:pPr>
         <w:pStyle w:val="Heading1"/>
       </w:pPr>
-      <w:bookmarkStart w:id="47" w:name="_Toc112152513"/>
-      <w:r>
+      <w:bookmarkStart w:id="48" w:name="_Toc112168832"/>
+      <w:r>
+        <w:lastRenderedPageBreak/>
         <w:t>Clock regions</w:t>
       </w:r>
-      <w:bookmarkEnd w:id="47"/>
+      <w:bookmarkEnd w:id="48"/>
     </w:p>
     <w:p>
       <w:r>
@@ -20161,7 +21526,6 @@
         <w:rPr>
           <w:noProof/>
         </w:rPr>
-        <w:lastRenderedPageBreak/>
         <w:drawing>
           <wp:inline distT="0" distB="0" distL="0" distR="0" wp14:anchorId="3DD11626" wp14:editId="41C106E7">
             <wp:extent cx="5943600" cy="7011670"/>
@@ -20203,7 +21567,7 @@
       <w:pPr>
         <w:pStyle w:val="Caption"/>
       </w:pPr>
-      <w:bookmarkStart w:id="48" w:name="_Ref82526637"/>
+      <w:bookmarkStart w:id="49" w:name="_Ref82526637"/>
       <w:r>
         <w:t xml:space="preserve">Figure </w:t>
       </w:r>
@@ -20215,7 +21579,7 @@
           <w:t>6</w:t>
         </w:r>
       </w:fldSimple>
-      <w:bookmarkEnd w:id="48"/>
+      <w:bookmarkEnd w:id="49"/>
       <w:r>
         <w:t>. WIB data path clock schematics.</w:t>
       </w:r>
@@ -20263,11 +21627,7 @@
         <w:t>can be</w:t>
       </w:r>
       <w:r>
-        <w:t xml:space="preserve"> read using the 62.5 MHz system clock. The data is then transferred into the 125MHz </w:t>
-      </w:r>
-      <w:r>
-        <w:lastRenderedPageBreak/>
-        <w:t>clock domain, which is double the frequency of the system clock.</w:t>
+        <w:t xml:space="preserve"> read using the 62.5 MHz system clock. The data is then transferred into the 125MHz clock domain, which is double the frequency of the system clock.</w:t>
       </w:r>
       <w:r>
         <w:t xml:space="preserve"> The doubling requirement is related to the fact that the Frame decoder processes the data from each COLDATA receiver one byte in each clock period. This greatly simplifies the Frame decoder logic but requires double processing frequency. </w:t>
@@ -20323,11 +21683,11 @@
       <w:pPr>
         <w:pStyle w:val="Heading1"/>
       </w:pPr>
-      <w:bookmarkStart w:id="49" w:name="_Toc112152514"/>
+      <w:bookmarkStart w:id="50" w:name="_Toc112168833"/>
       <w:r>
         <w:t>DAQ readout format</w:t>
       </w:r>
-      <w:bookmarkEnd w:id="49"/>
+      <w:bookmarkEnd w:id="50"/>
     </w:p>
     <w:p>
       <w:pPr>
@@ -20341,11 +21701,11 @@
       <w:pPr>
         <w:pStyle w:val="Heading2"/>
       </w:pPr>
-      <w:bookmarkStart w:id="50" w:name="_Toc112152515"/>
+      <w:bookmarkStart w:id="51" w:name="_Toc112168834"/>
       <w:r>
         <w:t>Introduction</w:t>
       </w:r>
-      <w:bookmarkEnd w:id="50"/>
+      <w:bookmarkEnd w:id="51"/>
     </w:p>
     <w:p>
       <w:pPr>
@@ -20444,6 +21804,7 @@
         <w:jc w:val="both"/>
       </w:pPr>
       <w:r>
+        <w:lastRenderedPageBreak/>
         <w:t xml:space="preserve">The Cold Electronics metadata falls into two classes: fixed-definition bits, like the 64-bit time stamp, and “flex” bits, whose definition is context-dependent.  </w:t>
       </w:r>
     </w:p>
@@ -20451,11 +21812,11 @@
       <w:pPr>
         <w:pStyle w:val="Heading2"/>
       </w:pPr>
-      <w:bookmarkStart w:id="51" w:name="_Toc112152516"/>
+      <w:bookmarkStart w:id="52" w:name="_Toc112168835"/>
       <w:r>
         <w:t>Metadata Header</w:t>
       </w:r>
-      <w:bookmarkEnd w:id="51"/>
+      <w:bookmarkEnd w:id="52"/>
     </w:p>
     <w:p>
       <w:pPr>
@@ -20474,7 +21835,6 @@
         <w:rPr>
           <w:noProof/>
         </w:rPr>
-        <w:lastRenderedPageBreak/>
         <w:drawing>
           <wp:inline distT="0" distB="0" distL="0" distR="0" wp14:anchorId="237FD7FE" wp14:editId="3A472A5F">
             <wp:extent cx="6955096" cy="95113"/>
@@ -20636,7 +21996,7 @@
       <w:pPr>
         <w:pStyle w:val="Heading3"/>
       </w:pPr>
-      <w:bookmarkStart w:id="52" w:name="_Toc112152517"/>
+      <w:bookmarkStart w:id="53" w:name="_Toc112168836"/>
       <w:r>
         <w:t xml:space="preserve">FELIX </w:t>
       </w:r>
@@ -20646,7 +22006,7 @@
       <w:r>
         <w:t>Word</w:t>
       </w:r>
-      <w:bookmarkEnd w:id="52"/>
+      <w:bookmarkEnd w:id="53"/>
       <w:r>
         <w:t xml:space="preserve"> </w:t>
       </w:r>
@@ -20812,11 +22172,11 @@
       <w:pPr>
         <w:pStyle w:val="Heading3"/>
       </w:pPr>
-      <w:bookmarkStart w:id="53" w:name="_Toc112152518"/>
+      <w:bookmarkStart w:id="54" w:name="_Toc112168837"/>
       <w:r>
         <w:t>Word 0</w:t>
       </w:r>
-      <w:bookmarkEnd w:id="53"/>
+      <w:bookmarkEnd w:id="54"/>
     </w:p>
     <w:tbl>
       <w:tblPr>
@@ -21145,11 +22505,11 @@
       <w:pPr>
         <w:pStyle w:val="Heading3"/>
       </w:pPr>
-      <w:bookmarkStart w:id="54" w:name="_Toc112152519"/>
+      <w:bookmarkStart w:id="55" w:name="_Toc112168838"/>
       <w:r>
         <w:t>Words 1 and 2</w:t>
       </w:r>
-      <w:bookmarkEnd w:id="54"/>
+      <w:bookmarkEnd w:id="55"/>
     </w:p>
     <w:p>
       <w:pPr>
@@ -21164,11 +22524,11 @@
       <w:pPr>
         <w:pStyle w:val="Heading3"/>
       </w:pPr>
-      <w:bookmarkStart w:id="55" w:name="_Toc112152520"/>
+      <w:bookmarkStart w:id="56" w:name="_Toc112168839"/>
       <w:r>
         <w:t>Word 3</w:t>
       </w:r>
-      <w:bookmarkEnd w:id="55"/>
+      <w:bookmarkEnd w:id="56"/>
     </w:p>
     <w:tbl>
       <w:tblPr>
@@ -21439,14 +22799,15 @@
       <w:pPr>
         <w:pStyle w:val="Heading3"/>
       </w:pPr>
-      <w:bookmarkStart w:id="56" w:name="_Toc112152521"/>
-      <w:r>
+      <w:bookmarkStart w:id="57" w:name="_Toc112168840"/>
+      <w:r>
+        <w:lastRenderedPageBreak/>
         <w:t xml:space="preserve">Word </w:t>
       </w:r>
       <w:r>
         <w:t>4</w:t>
       </w:r>
-      <w:bookmarkEnd w:id="56"/>
+      <w:bookmarkEnd w:id="57"/>
     </w:p>
     <w:tbl>
       <w:tblPr>
@@ -21616,7 +22977,6 @@
               <w:pStyle w:val="NoSpacing"/>
             </w:pPr>
             <w:r>
-              <w:lastRenderedPageBreak/>
               <w:t>30:16</w:t>
             </w:r>
           </w:p>
@@ -21713,11 +23073,11 @@
       <w:pPr>
         <w:pStyle w:val="Heading2"/>
       </w:pPr>
-      <w:bookmarkStart w:id="57" w:name="_Toc112152522"/>
+      <w:bookmarkStart w:id="58" w:name="_Toc112168841"/>
       <w:r>
         <w:t>Metadata Trailer</w:t>
       </w:r>
-      <w:bookmarkEnd w:id="57"/>
+      <w:bookmarkEnd w:id="58"/>
     </w:p>
     <w:p>
       <w:pPr>
@@ -21898,11 +23258,11 @@
       <w:pPr>
         <w:pStyle w:val="Heading3"/>
       </w:pPr>
-      <w:bookmarkStart w:id="58" w:name="_Toc112152523"/>
+      <w:bookmarkStart w:id="59" w:name="_Toc112168842"/>
       <w:r>
         <w:t>Word 117</w:t>
       </w:r>
-      <w:bookmarkEnd w:id="58"/>
+      <w:bookmarkEnd w:id="59"/>
     </w:p>
     <w:tbl>
       <w:tblPr>
@@ -22189,6 +23549,7 @@
               <w:pStyle w:val="NoSpacing"/>
             </w:pPr>
             <w:r>
+              <w:lastRenderedPageBreak/>
               <w:t>31:24</w:t>
             </w:r>
           </w:p>
@@ -22203,11 +23564,7 @@
               <w:keepNext/>
             </w:pPr>
             <w:r>
-              <w:t xml:space="preserve">These 8 bits hold a “Context Code” that includes any dynamic re-configurations (thus, condition changes) that may happen on the WIB. So, for example, particular calibration modes will be encoded here, and then that context can be used to cast the flex bits to include information like the current DAC setting.    For static configurations (ie, normal running), the </w:t>
-            </w:r>
-            <w:r>
-              <w:lastRenderedPageBreak/>
-              <w:t>Configuration ID may be redundant with information in the configuration data base. Programmable via register.</w:t>
+              <w:t>These 8 bits hold a “Context Code” that includes any dynamic re-configurations (thus, condition changes) that may happen on the WIB. So, for example, particular calibration modes will be encoded here, and then that context can be used to cast the flex bits to include information like the current DAC setting.    For static configurations (ie, normal running), the Configuration ID may be redundant with information in the configuration data base. Programmable via register.</w:t>
             </w:r>
           </w:p>
         </w:tc>
@@ -22221,7 +23578,6 @@
               <w:keepNext/>
             </w:pPr>
             <w:r>
-              <w:lastRenderedPageBreak/>
               <w:t>context_fld</w:t>
             </w:r>
           </w:p>
@@ -22257,11 +23613,11 @@
       <w:pPr>
         <w:pStyle w:val="Heading3"/>
       </w:pPr>
-      <w:bookmarkStart w:id="59" w:name="_Toc112152524"/>
+      <w:bookmarkStart w:id="60" w:name="_Toc112168843"/>
       <w:r>
         <w:t>FELIX trailer word 0</w:t>
       </w:r>
-      <w:bookmarkEnd w:id="59"/>
+      <w:bookmarkEnd w:id="60"/>
     </w:p>
     <w:tbl>
       <w:tblPr>
@@ -22432,13 +23788,13 @@
       <w:pPr>
         <w:pStyle w:val="Heading1"/>
       </w:pPr>
-      <w:bookmarkStart w:id="60" w:name="_Toc85910397"/>
-      <w:bookmarkStart w:id="61" w:name="_Toc112152525"/>
-      <w:bookmarkEnd w:id="60"/>
+      <w:bookmarkStart w:id="61" w:name="_Toc85910397"/>
+      <w:bookmarkStart w:id="62" w:name="_Toc112168844"/>
+      <w:bookmarkEnd w:id="61"/>
       <w:r>
         <w:t>Migration from COLDATA p2 to p3 chips</w:t>
       </w:r>
-      <w:bookmarkEnd w:id="61"/>
+      <w:bookmarkEnd w:id="62"/>
     </w:p>
     <w:p>
       <w:r>
@@ -23004,6 +24360,7 @@
         </w:numPr>
       </w:pPr>
       <w:r>
+        <w:lastRenderedPageBreak/>
         <w:t xml:space="preserve">Similarly, access to ADC chips </w:t>
       </w:r>
       <w:r>
@@ -23117,7 +24474,6 @@
               <w:jc w:val="center"/>
             </w:pPr>
             <w:r>
-              <w:lastRenderedPageBreak/>
               <w:t>BOTTOM</w:t>
             </w:r>
           </w:p>
@@ -23479,14 +24835,14 @@
       <w:pPr>
         <w:pStyle w:val="Heading1"/>
       </w:pPr>
-      <w:bookmarkStart w:id="62" w:name="_Toc112152526"/>
+      <w:bookmarkStart w:id="63" w:name="_Toc112168845"/>
       <w:r>
         <w:t>COLDATA data</w:t>
       </w:r>
       <w:r>
         <w:t xml:space="preserve"> time stamp synchronization</w:t>
       </w:r>
-      <w:bookmarkEnd w:id="62"/>
+      <w:bookmarkEnd w:id="63"/>
     </w:p>
     <w:p>
       <w:r>
@@ -23526,6 +24882,7 @@
     </w:p>
     <w:p>
       <w:r>
+        <w:lastRenderedPageBreak/>
         <w:t>As a result, the data frames received from each serial link may come at slightly different times.</w:t>
       </w:r>
     </w:p>
@@ -23557,7 +24914,6 @@
         <w:spacing w:after="0" w:line="240" w:lineRule="auto"/>
       </w:pPr>
       <w:r>
-        <w:lastRenderedPageBreak/>
         <w:t>The 15-bit COLDATA time stamps do match the precise digitization moment, but they wrap around every ~524 uS.</w:t>
       </w:r>
     </w:p>
@@ -23570,11 +24926,11 @@
       <w:pPr>
         <w:pStyle w:val="Heading2"/>
       </w:pPr>
-      <w:bookmarkStart w:id="63" w:name="_Toc112152527"/>
+      <w:bookmarkStart w:id="64" w:name="_Toc112168846"/>
       <w:r>
         <w:t>Firmware time stamp alignment logic</w:t>
       </w:r>
-      <w:bookmarkEnd w:id="63"/>
+      <w:bookmarkEnd w:id="64"/>
     </w:p>
     <w:p>
       <w:r>
@@ -24149,7 +25505,11 @@
       </w:r>
       <w:r>
         <w:br/>
-        <w:t xml:space="preserve">“The maximum length cables that we will have will be the cables for FEMBs located at the bottom of the Vertical Drift Far Detector (&amp; for the Vertical Drift ProtoDUNE-2).  These will consist of a 25m length of Samtec twinax and a 2.5m length of 3M miniSAS twinax.  I don’t know the exact propagation speed of signals on either type of cable, but I think 2/3 of the speed of light is a safe guess (it could be a bit faster).  I will use 8 inches per nsec and assume this is the same for the two types of cable.  27.5 m = 1083 inches </w:t>
+        <w:t xml:space="preserve">“The maximum length cables that we will have will be the cables for FEMBs located at the bottom of the Vertical Drift Far Detector (&amp; for the Vertical Drift ProtoDUNE-2).  These will consist of a 25m length of Samtec twinax and a 2.5m length of 3M miniSAS twinax.  I don’t know the exact propagation speed of </w:t>
+      </w:r>
+      <w:r>
+        <w:lastRenderedPageBreak/>
+        <w:t xml:space="preserve">signals on either type of cable, but I think 2/3 of the speed of light is a safe guess (it could be a bit faster).  I will use 8 inches per nsec and assume this is the same for the two types of cable.  27.5 m = 1083 inches </w:t>
       </w:r>
       <w:r>
         <w:sym w:font="Wingdings" w:char="F0E0"/>
@@ -24176,7 +25536,6 @@
     <w:p/>
     <w:p>
       <w:r>
-        <w:lastRenderedPageBreak/>
         <w:t xml:space="preserve">The shortest cables that will be used in DUNE are the 9m long Samtec cables that will be used for the FEMBs located at the top of Far Detector 1.  However, we will probably use 2m miniSAS cables in ICEBERG and we might use even shorter cables for bench tests.  I estimate that the cable delay (1 way) for a 2m miniSAS cable is = 78.74 inches / 8 inches/ns = </w:t>
       </w:r>
       <w:r>
@@ -24201,11 +25560,11 @@
       <w:pPr>
         <w:pStyle w:val="Heading3"/>
       </w:pPr>
-      <w:bookmarkStart w:id="64" w:name="_Toc112152528"/>
+      <w:bookmarkStart w:id="65" w:name="_Toc112168847"/>
       <w:r>
         <w:t>Time stamp synchronization procedure details</w:t>
       </w:r>
-      <w:bookmarkEnd w:id="64"/>
+      <w:bookmarkEnd w:id="65"/>
     </w:p>
     <w:p>
       <w:pPr>
@@ -24281,11 +25640,11 @@
       <w:pPr>
         <w:pStyle w:val="Heading3"/>
       </w:pPr>
-      <w:bookmarkStart w:id="65" w:name="_Toc112152529"/>
+      <w:bookmarkStart w:id="66" w:name="_Toc112168848"/>
       <w:r>
         <w:t>Time stamp processing in WIB</w:t>
       </w:r>
-      <w:bookmarkEnd w:id="65"/>
+      <w:bookmarkEnd w:id="66"/>
     </w:p>
     <w:p>
       <w:r>
@@ -24418,14 +25777,15 @@
       <w:pPr>
         <w:pStyle w:val="Heading3"/>
       </w:pPr>
-      <w:bookmarkStart w:id="66" w:name="_Toc112152530"/>
-      <w:r>
+      <w:bookmarkStart w:id="67" w:name="_Toc112168849"/>
+      <w:r>
+        <w:lastRenderedPageBreak/>
         <w:t>Alignment</w:t>
       </w:r>
       <w:r>
         <w:t xml:space="preserve"> setup procedure</w:t>
       </w:r>
-      <w:bookmarkEnd w:id="66"/>
+      <w:bookmarkEnd w:id="67"/>
     </w:p>
     <w:p>
       <w:pPr>
@@ -24472,7 +25832,6 @@
         </w:numPr>
       </w:pPr>
       <w:r>
-        <w:lastRenderedPageBreak/>
         <w:t>Calculate 15-bit 2’s complement of FASTL value. Simple way to do it in C:</w:t>
       </w:r>
       <w:r>
@@ -24686,6 +26045,7 @@
         <w:rPr>
           <w:noProof/>
         </w:rPr>
+        <w:lastRenderedPageBreak/>
         <w:drawing>
           <wp:inline distT="0" distB="0" distL="0" distR="0" wp14:anchorId="02D07D3C" wp14:editId="440230AD">
             <wp:extent cx="5943600" cy="3637202"/>
@@ -24760,7 +26120,6 @@
         <w:rPr>
           <w:noProof/>
         </w:rPr>
-        <w:lastRenderedPageBreak/>
         <w:drawing>
           <wp:inline distT="0" distB="0" distL="0" distR="0" wp14:anchorId="4FAB705B" wp14:editId="642916F8">
             <wp:extent cx="5943600" cy="2645976"/>
@@ -24831,11 +26190,11 @@
       <w:pPr>
         <w:pStyle w:val="Heading1"/>
       </w:pPr>
-      <w:bookmarkStart w:id="67" w:name="_Toc112152531"/>
+      <w:bookmarkStart w:id="68" w:name="_Toc112168850"/>
       <w:r>
         <w:t>References</w:t>
       </w:r>
-      <w:bookmarkEnd w:id="67"/>
+      <w:bookmarkEnd w:id="68"/>
     </w:p>
     <w:p>
       <w:pPr>
@@ -24845,8 +26204,8 @@
           <w:numId w:val="6"/>
         </w:numPr>
       </w:pPr>
-      <w:bookmarkStart w:id="68" w:name="__RefNumPara__1934_3214169308"/>
-      <w:bookmarkEnd w:id="68"/>
+      <w:bookmarkStart w:id="69" w:name="__RefNumPara__1934_3214169308"/>
+      <w:bookmarkEnd w:id="69"/>
       <w:r>
         <w:t>WIB firmware requirements</w:t>
       </w:r>
@@ -24862,8 +26221,8 @@
           <w:numId w:val="6"/>
         </w:numPr>
       </w:pPr>
-      <w:bookmarkStart w:id="69" w:name="__RefNumPara__1868_3214169308"/>
-      <w:bookmarkEnd w:id="69"/>
+      <w:bookmarkStart w:id="70" w:name="__RefNumPara__1868_3214169308"/>
+      <w:bookmarkEnd w:id="70"/>
       <w:r>
         <w:t>WIB hardware manual</w:t>
       </w:r>
@@ -24876,11 +26235,11 @@
           <w:numId w:val="6"/>
         </w:numPr>
       </w:pPr>
-      <w:bookmarkStart w:id="70" w:name="_Ref79345023"/>
+      <w:bookmarkStart w:id="71" w:name="_Ref79345023"/>
       <w:r>
         <w:t>WIB schematics</w:t>
       </w:r>
-      <w:bookmarkEnd w:id="70"/>
+      <w:bookmarkEnd w:id="71"/>
       <w:r>
         <w:t xml:space="preserve"> (</w:t>
       </w:r>
@@ -24899,10 +26258,10 @@
           <w:numId w:val="6"/>
         </w:numPr>
       </w:pPr>
-      <w:bookmarkStart w:id="71" w:name="__RefNumPara__1874_3214169308"/>
-      <w:bookmarkStart w:id="72" w:name="__RefNumPara__1864_3214169308"/>
-      <w:bookmarkEnd w:id="71"/>
+      <w:bookmarkStart w:id="72" w:name="__RefNumPara__1874_3214169308"/>
+      <w:bookmarkStart w:id="73" w:name="__RefNumPara__1864_3214169308"/>
       <w:bookmarkEnd w:id="72"/>
+      <w:bookmarkEnd w:id="73"/>
       <w:r>
         <w:t>COLDATA datasheet</w:t>
       </w:r>
@@ -24915,9 +26274,10 @@
           <w:numId w:val="6"/>
         </w:numPr>
       </w:pPr>
-      <w:bookmarkStart w:id="73" w:name="__RefNumPara__1866_3214169308"/>
-      <w:bookmarkEnd w:id="73"/>
-      <w:r>
+      <w:bookmarkStart w:id="74" w:name="__RefNumPara__1866_3214169308"/>
+      <w:bookmarkEnd w:id="74"/>
+      <w:r>
+        <w:lastRenderedPageBreak/>
         <w:t>COLDADC datasheet</w:t>
       </w:r>
     </w:p>
@@ -24929,8 +26289,8 @@
           <w:numId w:val="6"/>
         </w:numPr>
       </w:pPr>
-      <w:bookmarkStart w:id="74" w:name="__RefNumPara__1870_3214169308"/>
-      <w:bookmarkEnd w:id="74"/>
+      <w:bookmarkStart w:id="75" w:name="__RefNumPara__1870_3214169308"/>
+      <w:bookmarkEnd w:id="75"/>
       <w:r>
         <w:t>DUNE Timing System – Single Phase Firmware</w:t>
       </w:r>
@@ -24943,8 +26303,8 @@
           <w:numId w:val="6"/>
         </w:numPr>
       </w:pPr>
-      <w:bookmarkStart w:id="75" w:name="__RefNumPara__1930_3214169308"/>
-      <w:bookmarkEnd w:id="75"/>
+      <w:bookmarkStart w:id="76" w:name="__RefNumPara__1930_3214169308"/>
+      <w:bookmarkEnd w:id="76"/>
       <w:r>
         <w:t>FELIX manual</w:t>
       </w:r>
@@ -24957,11 +26317,11 @@
           <w:numId w:val="6"/>
         </w:numPr>
       </w:pPr>
-      <w:bookmarkStart w:id="76" w:name="_Ref79346703"/>
+      <w:bookmarkStart w:id="77" w:name="_Ref79346703"/>
       <w:r>
         <w:t>Ultrascale + ZYNQ manual</w:t>
       </w:r>
-      <w:bookmarkEnd w:id="76"/>
+      <w:bookmarkEnd w:id="77"/>
     </w:p>
     <w:p>
       <w:pPr>
@@ -24971,8 +26331,8 @@
           <w:numId w:val="6"/>
         </w:numPr>
       </w:pPr>
-      <w:bookmarkStart w:id="77" w:name="__RefNumPara__1872_3214169308"/>
-      <w:bookmarkEnd w:id="77"/>
+      <w:bookmarkStart w:id="78" w:name="__RefNumPara__1872_3214169308"/>
+      <w:bookmarkEnd w:id="78"/>
       <w:r>
         <w:t>Ultrascale + GTH manual</w:t>
       </w:r>
@@ -24988,16 +26348,16 @@
       <w:r>
         <w:t xml:space="preserve"> </w:t>
       </w:r>
-      <w:commentRangeStart w:id="78"/>
+      <w:commentRangeStart w:id="79"/>
       <w:r>
         <w:t>D</w:t>
       </w:r>
-      <w:commentRangeEnd w:id="78"/>
+      <w:commentRangeEnd w:id="79"/>
       <w:r>
         <w:rPr>
           <w:rStyle w:val="CommentReference"/>
         </w:rPr>
-        <w:commentReference w:id="78"/>
+        <w:commentReference w:id="79"/>
       </w:r>
       <w:r>
         <w:t xml:space="preserve">. Cussans, D. Newbold, A. Thea, “Dune Timing System Integration Guide”, Google document, 2021. Available: </w:t>
@@ -25027,11 +26387,11 @@
       <w:pPr>
         <w:pStyle w:val="Heading1"/>
       </w:pPr>
-      <w:bookmarkStart w:id="79" w:name="_Toc112152532"/>
+      <w:bookmarkStart w:id="80" w:name="_Toc112168851"/>
       <w:r>
         <w:t>Revision table</w:t>
       </w:r>
-      <w:bookmarkEnd w:id="79"/>
+      <w:bookmarkEnd w:id="80"/>
     </w:p>
     <w:tbl>
       <w:tblPr>
@@ -25246,7 +26606,6 @@
               <w:spacing w:after="0" w:line="240" w:lineRule="auto"/>
             </w:pPr>
             <w:r>
-              <w:lastRenderedPageBreak/>
               <w:t>2020-10-30</w:t>
             </w:r>
           </w:p>
@@ -25734,6 +27093,7 @@
               <w:spacing w:after="0" w:line="240" w:lineRule="auto"/>
             </w:pPr>
             <w:r>
+              <w:lastRenderedPageBreak/>
               <w:t>2022-05-16</w:t>
             </w:r>
           </w:p>
@@ -26152,7 +27512,6 @@
               <w:spacing w:after="0" w:line="240" w:lineRule="auto"/>
             </w:pPr>
             <w:r>
-              <w:lastRenderedPageBreak/>
               <w:t>Switches for DAC source selector</w:t>
             </w:r>
           </w:p>
@@ -26206,6 +27565,19 @@
             </w:pPr>
             <w:r>
               <w:t>Masked unused high bit in the slot number reported to DAQ</w:t>
+            </w:r>
+          </w:p>
+          <w:p>
+            <w:pPr>
+              <w:pStyle w:val="ListParagraph"/>
+              <w:numPr>
+                <w:ilvl w:val="0"/>
+                <w:numId w:val="33"/>
+              </w:numPr>
+              <w:spacing w:after="0" w:line="240" w:lineRule="auto"/>
+            </w:pPr>
+            <w:r>
+              <w:t>COLDATA serial links CRC flags</w:t>
             </w:r>
           </w:p>
         </w:tc>
@@ -26264,7 +27636,7 @@
       </w:r>
     </w:p>
   </w:comment>
-  <w:comment w:id="29" w:author="nikolica" w:date="2021-09-02T11:03:00Z" w:initials="n">
+  <w:comment w:id="30" w:author="nikolica" w:date="2021-09-02T11:03:00Z" w:initials="n">
     <w:p>
       <w:pPr>
         <w:pStyle w:val="CommentText"/>
@@ -26280,7 +27652,7 @@
       </w:r>
     </w:p>
   </w:comment>
-  <w:comment w:id="30" w:author="Madorsky,Alexander" w:date="2021-09-14T15:44:00Z" w:initials="M">
+  <w:comment w:id="31" w:author="Madorsky,Alexander" w:date="2021-09-14T15:44:00Z" w:initials="M">
     <w:p>
       <w:pPr>
         <w:pStyle w:val="CommentText"/>
@@ -26302,7 +27674,7 @@
       </w:r>
     </w:p>
   </w:comment>
-  <w:comment w:id="31" w:author="nikolica" w:date="2021-09-02T11:03:00Z" w:initials="n">
+  <w:comment w:id="32" w:author="nikolica" w:date="2021-09-02T11:03:00Z" w:initials="n">
     <w:p>
       <w:pPr>
         <w:pStyle w:val="CommentText"/>
@@ -26318,7 +27690,7 @@
       </w:r>
     </w:p>
   </w:comment>
-  <w:comment w:id="32" w:author="Madorsky,Alexander" w:date="2021-09-14T15:51:00Z" w:initials="M">
+  <w:comment w:id="33" w:author="Madorsky,Alexander" w:date="2021-09-14T15:51:00Z" w:initials="M">
     <w:p>
       <w:pPr>
         <w:pStyle w:val="CommentText"/>
@@ -26334,7 +27706,7 @@
       </w:r>
     </w:p>
   </w:comment>
-  <w:comment w:id="40" w:author="nikolica" w:date="2021-09-03T07:11:00Z" w:initials="n">
+  <w:comment w:id="41" w:author="nikolica" w:date="2021-09-03T07:11:00Z" w:initials="n">
     <w:p>
       <w:pPr>
         <w:pStyle w:val="CommentText"/>
@@ -26350,7 +27722,7 @@
       </w:r>
     </w:p>
   </w:comment>
-  <w:comment w:id="78" w:author="nikolica" w:date="2021-09-03T07:12:00Z" w:initials="n">
+  <w:comment w:id="79" w:author="nikolica" w:date="2021-09-03T07:12:00Z" w:initials="n">
     <w:p>
       <w:pPr>
         <w:pStyle w:val="CommentText"/>
@@ -28039,6 +29411,95 @@
     </w:lvl>
   </w:abstractNum>
   <w:abstractNum w:abstractNumId="16" w15:restartNumberingAfterBreak="0">
+    <w:nsid w:val="39E95D10"/>
+    <w:multiLevelType w:val="hybridMultilevel"/>
+    <w:tmpl w:val="FDAA1C3E"/>
+    <w:lvl w:ilvl="0" w:tplc="8612D00C">
+      <w:start w:val="1"/>
+      <w:numFmt w:val="decimal"/>
+      <w:lvlText w:val="%1."/>
+      <w:lvlJc w:val="left"/>
+      <w:pPr>
+        <w:ind w:left="720" w:hanging="360"/>
+      </w:pPr>
+      <w:rPr>
+        <w:rFonts w:hint="default"/>
+      </w:rPr>
+    </w:lvl>
+    <w:lvl w:ilvl="1" w:tplc="04090019" w:tentative="1">
+      <w:start w:val="1"/>
+      <w:numFmt w:val="lowerLetter"/>
+      <w:lvlText w:val="%2."/>
+      <w:lvlJc w:val="left"/>
+      <w:pPr>
+        <w:ind w:left="1440" w:hanging="360"/>
+      </w:pPr>
+    </w:lvl>
+    <w:lvl w:ilvl="2" w:tplc="0409001B" w:tentative="1">
+      <w:start w:val="1"/>
+      <w:numFmt w:val="lowerRoman"/>
+      <w:lvlText w:val="%3."/>
+      <w:lvlJc w:val="right"/>
+      <w:pPr>
+        <w:ind w:left="2160" w:hanging="180"/>
+      </w:pPr>
+    </w:lvl>
+    <w:lvl w:ilvl="3" w:tplc="0409000F" w:tentative="1">
+      <w:start w:val="1"/>
+      <w:numFmt w:val="decimal"/>
+      <w:lvlText w:val="%4."/>
+      <w:lvlJc w:val="left"/>
+      <w:pPr>
+        <w:ind w:left="2880" w:hanging="360"/>
+      </w:pPr>
+    </w:lvl>
+    <w:lvl w:ilvl="4" w:tplc="04090019" w:tentative="1">
+      <w:start w:val="1"/>
+      <w:numFmt w:val="lowerLetter"/>
+      <w:lvlText w:val="%5."/>
+      <w:lvlJc w:val="left"/>
+      <w:pPr>
+        <w:ind w:left="3600" w:hanging="360"/>
+      </w:pPr>
+    </w:lvl>
+    <w:lvl w:ilvl="5" w:tplc="0409001B" w:tentative="1">
+      <w:start w:val="1"/>
+      <w:numFmt w:val="lowerRoman"/>
+      <w:lvlText w:val="%6."/>
+      <w:lvlJc w:val="right"/>
+      <w:pPr>
+        <w:ind w:left="4320" w:hanging="180"/>
+      </w:pPr>
+    </w:lvl>
+    <w:lvl w:ilvl="6" w:tplc="0409000F" w:tentative="1">
+      <w:start w:val="1"/>
+      <w:numFmt w:val="decimal"/>
+      <w:lvlText w:val="%7."/>
+      <w:lvlJc w:val="left"/>
+      <w:pPr>
+        <w:ind w:left="5040" w:hanging="360"/>
+      </w:pPr>
+    </w:lvl>
+    <w:lvl w:ilvl="7" w:tplc="04090019" w:tentative="1">
+      <w:start w:val="1"/>
+      <w:numFmt w:val="lowerLetter"/>
+      <w:lvlText w:val="%8."/>
+      <w:lvlJc w:val="left"/>
+      <w:pPr>
+        <w:ind w:left="5760" w:hanging="360"/>
+      </w:pPr>
+    </w:lvl>
+    <w:lvl w:ilvl="8" w:tplc="0409001B" w:tentative="1">
+      <w:start w:val="1"/>
+      <w:numFmt w:val="lowerRoman"/>
+      <w:lvlText w:val="%9."/>
+      <w:lvlJc w:val="right"/>
+      <w:pPr>
+        <w:ind w:left="6480" w:hanging="180"/>
+      </w:pPr>
+    </w:lvl>
+  </w:abstractNum>
+  <w:abstractNum w:abstractNumId="17" w15:restartNumberingAfterBreak="0">
     <w:nsid w:val="3EDE1803"/>
     <w:multiLevelType w:val="multilevel"/>
     <w:tmpl w:val="9AECD22C"/>
@@ -28151,7 +29612,7 @@
       </w:rPr>
     </w:lvl>
   </w:abstractNum>
-  <w:abstractNum w:abstractNumId="17" w15:restartNumberingAfterBreak="0">
+  <w:abstractNum w:abstractNumId="18" w15:restartNumberingAfterBreak="0">
     <w:nsid w:val="3F0618F3"/>
     <w:multiLevelType w:val="multilevel"/>
     <w:tmpl w:val="989E4DD4"/>
@@ -28237,7 +29698,7 @@
       </w:pPr>
     </w:lvl>
   </w:abstractNum>
-  <w:abstractNum w:abstractNumId="18" w15:restartNumberingAfterBreak="0">
+  <w:abstractNum w:abstractNumId="19" w15:restartNumberingAfterBreak="0">
     <w:nsid w:val="3FBF3EBC"/>
     <w:multiLevelType w:val="multilevel"/>
     <w:tmpl w:val="F6D4EB58"/>
@@ -28350,7 +29811,7 @@
       </w:rPr>
     </w:lvl>
   </w:abstractNum>
-  <w:abstractNum w:abstractNumId="19" w15:restartNumberingAfterBreak="0">
+  <w:abstractNum w:abstractNumId="20" w15:restartNumberingAfterBreak="0">
     <w:nsid w:val="400D63C1"/>
     <w:multiLevelType w:val="multilevel"/>
     <w:tmpl w:val="9AECD22C"/>
@@ -28436,7 +29897,7 @@
       </w:pPr>
     </w:lvl>
   </w:abstractNum>
-  <w:abstractNum w:abstractNumId="20" w15:restartNumberingAfterBreak="0">
+  <w:abstractNum w:abstractNumId="21" w15:restartNumberingAfterBreak="0">
     <w:nsid w:val="45EE7CEB"/>
     <w:multiLevelType w:val="multilevel"/>
     <w:tmpl w:val="0E44CCFC"/>
@@ -28522,7 +29983,7 @@
       </w:pPr>
     </w:lvl>
   </w:abstractNum>
-  <w:abstractNum w:abstractNumId="21" w15:restartNumberingAfterBreak="0">
+  <w:abstractNum w:abstractNumId="22" w15:restartNumberingAfterBreak="0">
     <w:nsid w:val="4BB76C86"/>
     <w:multiLevelType w:val="multilevel"/>
     <w:tmpl w:val="9AECD22C"/>
@@ -28608,7 +30069,7 @@
       </w:pPr>
     </w:lvl>
   </w:abstractNum>
-  <w:abstractNum w:abstractNumId="22" w15:restartNumberingAfterBreak="0">
+  <w:abstractNum w:abstractNumId="23" w15:restartNumberingAfterBreak="0">
     <w:nsid w:val="558403E5"/>
     <w:multiLevelType w:val="hybridMultilevel"/>
     <w:tmpl w:val="1BC807AE"/>
@@ -28721,7 +30182,7 @@
       </w:rPr>
     </w:lvl>
   </w:abstractNum>
-  <w:abstractNum w:abstractNumId="23" w15:restartNumberingAfterBreak="0">
+  <w:abstractNum w:abstractNumId="24" w15:restartNumberingAfterBreak="0">
     <w:nsid w:val="58A2131F"/>
     <w:multiLevelType w:val="hybridMultilevel"/>
     <w:tmpl w:val="749E3F02"/>
@@ -28810,7 +30271,7 @@
       </w:pPr>
     </w:lvl>
   </w:abstractNum>
-  <w:abstractNum w:abstractNumId="24" w15:restartNumberingAfterBreak="0">
+  <w:abstractNum w:abstractNumId="25" w15:restartNumberingAfterBreak="0">
     <w:nsid w:val="594040C5"/>
     <w:multiLevelType w:val="multilevel"/>
     <w:tmpl w:val="33D01DC4"/>
@@ -28923,7 +30384,7 @@
       </w:rPr>
     </w:lvl>
   </w:abstractNum>
-  <w:abstractNum w:abstractNumId="25" w15:restartNumberingAfterBreak="0">
+  <w:abstractNum w:abstractNumId="26" w15:restartNumberingAfterBreak="0">
     <w:nsid w:val="5B6460FB"/>
     <w:multiLevelType w:val="multilevel"/>
     <w:tmpl w:val="9AECD22C"/>
@@ -29009,7 +30470,7 @@
       </w:pPr>
     </w:lvl>
   </w:abstractNum>
-  <w:abstractNum w:abstractNumId="26" w15:restartNumberingAfterBreak="0">
+  <w:abstractNum w:abstractNumId="27" w15:restartNumberingAfterBreak="0">
     <w:nsid w:val="61066402"/>
     <w:multiLevelType w:val="hybridMultilevel"/>
     <w:tmpl w:val="CB26EA88"/>
@@ -29095,7 +30556,7 @@
       </w:pPr>
     </w:lvl>
   </w:abstractNum>
-  <w:abstractNum w:abstractNumId="27" w15:restartNumberingAfterBreak="0">
+  <w:abstractNum w:abstractNumId="28" w15:restartNumberingAfterBreak="0">
     <w:nsid w:val="66DD6FAC"/>
     <w:multiLevelType w:val="hybridMultilevel"/>
     <w:tmpl w:val="F0CC82D4"/>
@@ -29208,7 +30669,7 @@
       </w:rPr>
     </w:lvl>
   </w:abstractNum>
-  <w:abstractNum w:abstractNumId="28" w15:restartNumberingAfterBreak="0">
+  <w:abstractNum w:abstractNumId="29" w15:restartNumberingAfterBreak="0">
     <w:nsid w:val="69C50017"/>
     <w:multiLevelType w:val="hybridMultilevel"/>
     <w:tmpl w:val="3F3C466E"/>
@@ -29321,7 +30782,7 @@
       </w:rPr>
     </w:lvl>
   </w:abstractNum>
-  <w:abstractNum w:abstractNumId="29" w15:restartNumberingAfterBreak="0">
+  <w:abstractNum w:abstractNumId="30" w15:restartNumberingAfterBreak="0">
     <w:nsid w:val="6CAA7875"/>
     <w:multiLevelType w:val="hybridMultilevel"/>
     <w:tmpl w:val="F594DB14"/>
@@ -29434,7 +30895,7 @@
       </w:rPr>
     </w:lvl>
   </w:abstractNum>
-  <w:abstractNum w:abstractNumId="30" w15:restartNumberingAfterBreak="0">
+  <w:abstractNum w:abstractNumId="31" w15:restartNumberingAfterBreak="0">
     <w:nsid w:val="774F5830"/>
     <w:multiLevelType w:val="hybridMultilevel"/>
     <w:tmpl w:val="749E3F02"/>
@@ -29523,7 +30984,7 @@
       </w:pPr>
     </w:lvl>
   </w:abstractNum>
-  <w:abstractNum w:abstractNumId="31" w15:restartNumberingAfterBreak="0">
+  <w:abstractNum w:abstractNumId="32" w15:restartNumberingAfterBreak="0">
     <w:nsid w:val="7A1D0CDC"/>
     <w:multiLevelType w:val="hybridMultilevel"/>
     <w:tmpl w:val="FEF8383E"/>
@@ -29612,7 +31073,7 @@
       </w:pPr>
     </w:lvl>
   </w:abstractNum>
-  <w:abstractNum w:abstractNumId="32" w15:restartNumberingAfterBreak="0">
+  <w:abstractNum w:abstractNumId="33" w15:restartNumberingAfterBreak="0">
     <w:nsid w:val="7B64116D"/>
     <w:multiLevelType w:val="hybridMultilevel"/>
     <w:tmpl w:val="47643F4C"/>
@@ -29725,7 +31186,7 @@
       </w:rPr>
     </w:lvl>
   </w:abstractNum>
-  <w:abstractNum w:abstractNumId="33" w15:restartNumberingAfterBreak="0">
+  <w:abstractNum w:abstractNumId="34" w15:restartNumberingAfterBreak="0">
     <w:nsid w:val="7DFF6C6D"/>
     <w:multiLevelType w:val="hybridMultilevel"/>
     <w:tmpl w:val="E088687A"/>
@@ -29842,16 +31303,16 @@
     <w:abstractNumId w:val="0"/>
   </w:num>
   <w:num w:numId="2" w16cid:durableId="1977443995">
-    <w:abstractNumId w:val="20"/>
+    <w:abstractNumId w:val="21"/>
   </w:num>
   <w:num w:numId="3" w16cid:durableId="150296540">
-    <w:abstractNumId w:val="17"/>
+    <w:abstractNumId w:val="18"/>
   </w:num>
   <w:num w:numId="4" w16cid:durableId="2010790391">
     <w:abstractNumId w:val="4"/>
   </w:num>
   <w:num w:numId="5" w16cid:durableId="1219125218">
-    <w:abstractNumId w:val="18"/>
+    <w:abstractNumId w:val="19"/>
   </w:num>
   <w:num w:numId="6" w16cid:durableId="1832915502">
     <w:abstractNumId w:val="1"/>
@@ -29860,7 +31321,7 @@
     <w:abstractNumId w:val="10"/>
   </w:num>
   <w:num w:numId="8" w16cid:durableId="1162507002">
-    <w:abstractNumId w:val="24"/>
+    <w:abstractNumId w:val="25"/>
   </w:num>
   <w:num w:numId="9" w16cid:durableId="2020546442">
     <w:abstractNumId w:val="15"/>
@@ -29878,25 +31339,25 @@
     <w:abstractNumId w:val="8"/>
   </w:num>
   <w:num w:numId="14" w16cid:durableId="1085420877">
-    <w:abstractNumId w:val="27"/>
+    <w:abstractNumId w:val="28"/>
   </w:num>
   <w:num w:numId="15" w16cid:durableId="431322054">
     <w:abstractNumId w:val="2"/>
   </w:num>
   <w:num w:numId="16" w16cid:durableId="990670979">
-    <w:abstractNumId w:val="29"/>
+    <w:abstractNumId w:val="30"/>
   </w:num>
   <w:num w:numId="17" w16cid:durableId="1168908686">
-    <w:abstractNumId w:val="22"/>
+    <w:abstractNumId w:val="23"/>
   </w:num>
   <w:num w:numId="18" w16cid:durableId="2007053911">
-    <w:abstractNumId w:val="19"/>
+    <w:abstractNumId w:val="20"/>
   </w:num>
   <w:num w:numId="19" w16cid:durableId="1340235991">
-    <w:abstractNumId w:val="25"/>
+    <w:abstractNumId w:val="26"/>
   </w:num>
   <w:num w:numId="20" w16cid:durableId="1862695609">
-    <w:abstractNumId w:val="26"/>
+    <w:abstractNumId w:val="27"/>
   </w:num>
   <w:num w:numId="21" w16cid:durableId="907690781">
     <w:abstractNumId w:val="11"/>
@@ -29908,16 +31369,16 @@
     <w:abstractNumId w:val="12"/>
   </w:num>
   <w:num w:numId="24" w16cid:durableId="579600933">
+    <w:abstractNumId w:val="33"/>
+  </w:num>
+  <w:num w:numId="25" w16cid:durableId="117799892">
     <w:abstractNumId w:val="32"/>
   </w:num>
-  <w:num w:numId="25" w16cid:durableId="117799892">
-    <w:abstractNumId w:val="31"/>
-  </w:num>
   <w:num w:numId="26" w16cid:durableId="1046102474">
-    <w:abstractNumId w:val="23"/>
+    <w:abstractNumId w:val="24"/>
   </w:num>
   <w:num w:numId="27" w16cid:durableId="885872800">
-    <w:abstractNumId w:val="30"/>
+    <w:abstractNumId w:val="31"/>
   </w:num>
   <w:num w:numId="28" w16cid:durableId="1511724283">
     <w:abstractNumId w:val="7"/>
@@ -29926,19 +31387,22 @@
     <w:abstractNumId w:val="9"/>
   </w:num>
   <w:num w:numId="30" w16cid:durableId="369110621">
-    <w:abstractNumId w:val="21"/>
+    <w:abstractNumId w:val="22"/>
   </w:num>
   <w:num w:numId="31" w16cid:durableId="1214001849">
     <w:abstractNumId w:val="14"/>
   </w:num>
   <w:num w:numId="32" w16cid:durableId="1484470080">
-    <w:abstractNumId w:val="16"/>
+    <w:abstractNumId w:val="17"/>
   </w:num>
   <w:num w:numId="33" w16cid:durableId="997615091">
-    <w:abstractNumId w:val="28"/>
+    <w:abstractNumId w:val="29"/>
   </w:num>
   <w:num w:numId="34" w16cid:durableId="1323780147">
-    <w:abstractNumId w:val="33"/>
+    <w:abstractNumId w:val="34"/>
+  </w:num>
+  <w:num w:numId="35" w16cid:durableId="1311397037">
+    <w:abstractNumId w:val="16"/>
   </w:num>
 </w:numbering>
 </file>

--- a/doc/WIB_firmware.docx
+++ b/doc/WIB_firmware.docx
@@ -30,8 +30,21 @@
         <w:t xml:space="preserve">Klein, </w:t>
       </w:r>
       <w:r>
-        <w:t>B. Land, A. Madorsky, A. Nikolica</w:t>
-      </w:r>
+        <w:t xml:space="preserve">B. Land, A. </w:t>
+      </w:r>
+      <w:proofErr w:type="spellStart"/>
+      <w:r>
+        <w:t>Madorsky</w:t>
+      </w:r>
+      <w:proofErr w:type="spellEnd"/>
+      <w:r>
+        <w:t xml:space="preserve">, A. </w:t>
+      </w:r>
+      <w:proofErr w:type="spellStart"/>
+      <w:r>
+        <w:t>Nikolica</w:t>
+      </w:r>
+      <w:proofErr w:type="spellEnd"/>
     </w:p>
     <w:p>
       <w:pPr>
@@ -4264,7 +4277,7 @@
                                     </pic:cNvPicPr>
                                   </pic:nvPicPr>
                                   <pic:blipFill>
-                                    <a:blip r:embed="rId6"/>
+                                    <a:blip r:embed="rId7"/>
                                     <a:stretch>
                                       <a:fillRect/>
                                     </a:stretch>
@@ -4330,21 +4343,29 @@
       <w:pPr>
         <w:pStyle w:val="Heading1"/>
       </w:pPr>
-      <w:bookmarkStart w:id="4" w:name="_Toc112168802"/>
+      <w:bookmarkStart w:id="3" w:name="_Toc112168802"/>
       <w:r>
         <w:lastRenderedPageBreak/>
         <w:t>WIB firmware location</w:t>
       </w:r>
-      <w:bookmarkEnd w:id="4"/>
+      <w:bookmarkEnd w:id="3"/>
     </w:p>
     <w:p>
       <w:r>
-        <w:t>The DUNE WIB firmware source code is located in this repository:</w:t>
+        <w:t xml:space="preserve">The DUNE WIB firmware source code </w:t>
+      </w:r>
+      <w:proofErr w:type="gramStart"/>
+      <w:r>
+        <w:t>is located in</w:t>
+      </w:r>
+      <w:proofErr w:type="gramEnd"/>
+      <w:r>
+        <w:t xml:space="preserve"> this repository:</w:t>
       </w:r>
       <w:r>
         <w:br/>
       </w:r>
-      <w:hyperlink r:id="rId7">
+      <w:hyperlink r:id="rId8">
         <w:r>
           <w:rPr>
             <w:rStyle w:val="InternetLink"/>
@@ -4362,11 +4383,11 @@
       <w:pPr>
         <w:pStyle w:val="Heading1"/>
       </w:pPr>
-      <w:bookmarkStart w:id="5" w:name="_Toc112168803"/>
+      <w:bookmarkStart w:id="4" w:name="_Toc112168803"/>
       <w:r>
         <w:t>Building WIB firmware</w:t>
       </w:r>
-      <w:bookmarkEnd w:id="5"/>
+      <w:bookmarkEnd w:id="4"/>
     </w:p>
     <w:p>
       <w:r>
@@ -4451,11 +4472,11 @@
       <w:pPr>
         <w:pStyle w:val="Heading1"/>
       </w:pPr>
-      <w:bookmarkStart w:id="6" w:name="_Toc112168804"/>
+      <w:bookmarkStart w:id="5" w:name="_Toc112168804"/>
       <w:r>
         <w:t>Firmware structure</w:t>
       </w:r>
-      <w:bookmarkEnd w:id="6"/>
+      <w:bookmarkEnd w:id="5"/>
     </w:p>
     <w:p>
       <w:r>
@@ -4555,7 +4576,7 @@
                     </pic:cNvPicPr>
                   </pic:nvPicPr>
                   <pic:blipFill>
-                    <a:blip r:embed="rId8">
+                    <a:blip r:embed="rId9">
                       <a:extLst>
                         <a:ext uri="{28A0092B-C50C-407E-A947-70E740481C1C}">
                           <a14:useLocalDpi xmlns:a14="http://schemas.microsoft.com/office/drawing/2010/main" val="0"/>
@@ -4602,10 +4623,20 @@
       <w:r>
         <w:t xml:space="preserve">. WIB firmware </w:t>
       </w:r>
+      <w:commentRangeStart w:id="6"/>
       <w:commentRangeStart w:id="7"/>
-      <w:commentRangeStart w:id="8"/>
       <w:r>
         <w:t>structure</w:t>
+      </w:r>
+      <w:commentRangeEnd w:id="6"/>
+      <w:r>
+        <w:rPr>
+          <w:rStyle w:val="CommentReference"/>
+          <w:i w:val="0"/>
+          <w:iCs w:val="0"/>
+          <w:color w:val="auto"/>
+        </w:rPr>
+        <w:commentReference w:id="6"/>
       </w:r>
       <w:commentRangeEnd w:id="7"/>
       <w:r>
@@ -4616,16 +4647,6 @@
           <w:color w:val="auto"/>
         </w:rPr>
         <w:commentReference w:id="7"/>
-      </w:r>
-      <w:commentRangeEnd w:id="8"/>
-      <w:r>
-        <w:rPr>
-          <w:rStyle w:val="CommentReference"/>
-          <w:i w:val="0"/>
-          <w:iCs w:val="0"/>
-          <w:color w:val="auto"/>
-        </w:rPr>
-        <w:commentReference w:id="8"/>
       </w:r>
       <w:r>
         <w:t>.</w:t>
@@ -4656,7 +4677,7 @@
                     <pic:cNvPicPr/>
                   </pic:nvPicPr>
                   <pic:blipFill>
-                    <a:blip r:embed="rId13"/>
+                    <a:blip r:embed="rId14"/>
                     <a:stretch>
                       <a:fillRect/>
                     </a:stretch>
@@ -4681,7 +4702,7 @@
       <w:pPr>
         <w:pStyle w:val="Caption"/>
       </w:pPr>
-      <w:bookmarkStart w:id="9" w:name="_Ref82525529"/>
+      <w:bookmarkStart w:id="8" w:name="_Ref82525529"/>
       <w:r>
         <w:t xml:space="preserve">Figure </w:t>
       </w:r>
@@ -4693,7 +4714,7 @@
           <w:t>3</w:t>
         </w:r>
       </w:fldSimple>
-      <w:bookmarkEnd w:id="9"/>
+      <w:bookmarkEnd w:id="8"/>
       <w:r>
         <w:t>. Block design screenshot from Vivado firmware project</w:t>
       </w:r>
@@ -4702,11 +4723,11 @@
       <w:pPr>
         <w:pStyle w:val="Heading2"/>
       </w:pPr>
-      <w:bookmarkStart w:id="10" w:name="_Toc112168805"/>
+      <w:bookmarkStart w:id="9" w:name="_Toc112168805"/>
       <w:r>
         <w:t>COLDATA receivers</w:t>
       </w:r>
-      <w:bookmarkEnd w:id="10"/>
+      <w:bookmarkEnd w:id="9"/>
     </w:p>
     <w:p>
       <w:r>
@@ -4751,15 +4772,15 @@
       <w:pPr>
         <w:pStyle w:val="Heading2"/>
       </w:pPr>
-      <w:bookmarkStart w:id="11" w:name="_Toc105277305"/>
-      <w:bookmarkStart w:id="12" w:name="_Toc105487832"/>
-      <w:bookmarkStart w:id="13" w:name="_Toc112168806"/>
+      <w:bookmarkStart w:id="10" w:name="_Toc105277305"/>
+      <w:bookmarkStart w:id="11" w:name="_Toc105487832"/>
+      <w:bookmarkStart w:id="12" w:name="_Toc112168806"/>
+      <w:bookmarkEnd w:id="10"/>
       <w:bookmarkEnd w:id="11"/>
+      <w:r>
+        <w:t>COLDATA Frame decoders</w:t>
+      </w:r>
       <w:bookmarkEnd w:id="12"/>
-      <w:r>
-        <w:t>COLDATA Frame decoders</w:t>
-      </w:r>
-      <w:bookmarkEnd w:id="13"/>
     </w:p>
     <w:p>
       <w:r>
@@ -4781,7 +4802,15 @@
         <w:fldChar w:fldCharType="end"/>
       </w:r>
       <w:r>
-        <w:t>. The particular format is selected by programming an I</w:t>
+        <w:t xml:space="preserve">. The </w:t>
+      </w:r>
+      <w:proofErr w:type="gramStart"/>
+      <w:r>
+        <w:t>particular format</w:t>
+      </w:r>
+      <w:proofErr w:type="gramEnd"/>
+      <w:r>
+        <w:t xml:space="preserve"> is selected by programming an I</w:t>
       </w:r>
       <w:r>
         <w:rPr>
@@ -4790,26 +4819,35 @@
         <w:t>2</w:t>
       </w:r>
       <w:r>
-        <w:t>C register. The COLDATA Frame decoder module is capable of decoding all of these formats. The format type is determined automatically from the received data stream.</w:t>
+        <w:t xml:space="preserve">C register. The COLDATA Frame decoder module is capable of decoding </w:t>
+      </w:r>
+      <w:proofErr w:type="gramStart"/>
+      <w:r>
+        <w:t>all of</w:t>
+      </w:r>
+      <w:proofErr w:type="gramEnd"/>
+      <w:r>
+        <w:t xml:space="preserve"> these formats. The format type is determined automatically from the received data stream.</w:t>
       </w:r>
     </w:p>
     <w:p>
       <w:pPr>
         <w:pStyle w:val="Heading3"/>
       </w:pPr>
-      <w:bookmarkStart w:id="14" w:name="_Toc112168807"/>
+      <w:bookmarkStart w:id="13" w:name="_Toc112168807"/>
       <w:r>
         <w:t xml:space="preserve">COLDATA </w:t>
       </w:r>
       <w:r>
         <w:t>CRC error flags</w:t>
       </w:r>
-      <w:bookmarkEnd w:id="14"/>
+      <w:bookmarkEnd w:id="13"/>
     </w:p>
     <w:p>
       <w:r>
         <w:t xml:space="preserve">Each COLDATA link receiver is calculating CRC from received data and compares the calculated CRC with the CRC bytes received with the data. Errors are flagged in </w:t>
       </w:r>
+      <w:proofErr w:type="spellStart"/>
       <w:r>
         <w:rPr>
           <w:rFonts w:ascii="Courier New" w:hAnsi="Courier New" w:cs="Courier New"/>
@@ -4817,6 +4855,7 @@
         </w:rPr>
         <w:t>crc_err</w:t>
       </w:r>
+      <w:proofErr w:type="spellEnd"/>
       <w:r>
         <w:t xml:space="preserve"> sticky bits. How to use:</w:t>
       </w:r>
@@ -4832,6 +4871,7 @@
       <w:r>
         <w:t xml:space="preserve">Read </w:t>
       </w:r>
+      <w:proofErr w:type="spellStart"/>
       <w:r>
         <w:rPr>
           <w:rFonts w:ascii="Courier New" w:hAnsi="Courier New" w:cs="Courier New"/>
@@ -4839,6 +4879,7 @@
         </w:rPr>
         <w:t>crc_err</w:t>
       </w:r>
+      <w:proofErr w:type="spellEnd"/>
       <w:r>
         <w:t xml:space="preserve"> flags</w:t>
       </w:r>
@@ -4854,12 +4895,21 @@
       <w:r>
         <w:t xml:space="preserve">Set </w:t>
       </w:r>
+      <w:proofErr w:type="spellStart"/>
       <w:r>
         <w:rPr>
           <w:rFonts w:ascii="Courier New" w:hAnsi="Courier New" w:cs="Courier New"/>
           <w:b/>
         </w:rPr>
-        <w:t>crc_err_reset = 1</w:t>
+        <w:t>crc_err_reset</w:t>
+      </w:r>
+      <w:proofErr w:type="spellEnd"/>
+      <w:r>
+        <w:rPr>
+          <w:rFonts w:ascii="Courier New" w:hAnsi="Courier New" w:cs="Courier New"/>
+          <w:b/>
+        </w:rPr>
+        <w:t xml:space="preserve"> = 1</w:t>
       </w:r>
       <w:r>
         <w:t xml:space="preserve"> and back </w:t>
@@ -4879,95 +4929,111 @@
       <w:pPr>
         <w:pStyle w:val="Heading2"/>
       </w:pPr>
-      <w:bookmarkStart w:id="15" w:name="_Toc112168808"/>
+      <w:bookmarkStart w:id="14" w:name="_Toc112168808"/>
       <w:r>
         <w:t>DAQ Frame Builders</w:t>
+      </w:r>
+      <w:bookmarkEnd w:id="14"/>
+    </w:p>
+    <w:p>
+      <w:r>
+        <w:t xml:space="preserve">The DAQ Frame Builder module is responsible for preparing the data for transmission to the DAQ system. The DAQ system expects the data to arrive in a format detailed in </w:t>
+      </w:r>
+      <w:r>
+        <w:fldChar w:fldCharType="begin"/>
+      </w:r>
+      <w:r>
+        <w:instrText>REF __RefNumPara__1874_3214169308 \r \h</w:instrText>
+      </w:r>
+      <w:r>
+        <w:fldChar w:fldCharType="separate"/>
+      </w:r>
+      <w:r>
+        <w:t>[4]</w:t>
+      </w:r>
+      <w:r>
+        <w:fldChar w:fldCharType="end"/>
+      </w:r>
+      <w:r>
+        <w:t xml:space="preserve">. There are two DAQ serial links: Link 0 carries data from FEMBs 0,1, and link 1 carries data from FEMBs 2,3. Each of the two Frame Builder modules prepares data for one of the DAQ links, by combining the </w:t>
+      </w:r>
+      <w:proofErr w:type="spellStart"/>
+      <w:r>
+        <w:t>deframed</w:t>
+      </w:r>
+      <w:proofErr w:type="spellEnd"/>
+      <w:r>
+        <w:t xml:space="preserve"> data arriving from corresponding COLDATA Frame decoders. The outputs of each Frame Builder are a 32-bit data bus and an additional 4-bit bus carrying K-symbol flags.</w:t>
+      </w:r>
+    </w:p>
+    <w:p>
+      <w:pPr>
+        <w:pStyle w:val="Heading2"/>
+      </w:pPr>
+      <w:bookmarkStart w:id="15" w:name="_Toc112168809"/>
+      <w:r>
+        <w:t>FELIX transmitters</w:t>
       </w:r>
       <w:bookmarkEnd w:id="15"/>
     </w:p>
     <w:p>
       <w:r>
-        <w:t xml:space="preserve">The DAQ Frame Builder module is responsible for preparing the data for transmission to the DAQ system. The DAQ system expects the data to arrive in a format detailed in </w:t>
+        <w:t xml:space="preserve">These modules are responsible for sending data prepared by Frame Builders to the FELIX boards </w:t>
       </w:r>
       <w:r>
         <w:fldChar w:fldCharType="begin"/>
       </w:r>
       <w:r>
-        <w:instrText>REF __RefNumPara__1874_3214169308 \r \h</w:instrText>
+        <w:instrText>REF __RefNumPara__1930_3214169308 \r \h</w:instrText>
       </w:r>
       <w:r>
         <w:fldChar w:fldCharType="separate"/>
       </w:r>
       <w:r>
-        <w:t>[4]</w:t>
+        <w:t>[8]</w:t>
       </w:r>
       <w:r>
         <w:fldChar w:fldCharType="end"/>
       </w:r>
       <w:r>
-        <w:t>. There are two DAQ serial links: Link 0 carries data from FEMBs 0,1, and link 1 carries data from FEMBs 2,3. Each of the two Frame Builder modules prepares data for one of the DAQ links, by combining the deframed data arriving from corresponding COLDATA Frame decoders. The outputs of each Frame Builder are a 32-bit data bus and an additional 4-bit bus carrying K-symbol flags.</w:t>
+        <w:t xml:space="preserve"> via 9.6192 </w:t>
+      </w:r>
+      <w:proofErr w:type="spellStart"/>
+      <w:r>
+        <w:t>Gpbs</w:t>
+      </w:r>
+      <w:proofErr w:type="spellEnd"/>
+      <w:r>
+        <w:t xml:space="preserve"> serial links. DUNE experiment is using FELIX boards to receive DAQ data from WIBs and transfer these data to storage. The FELIX transmitter modules are implemented using hard GTH IPs </w:t>
+      </w:r>
+      <w:r>
+        <w:fldChar w:fldCharType="begin"/>
+      </w:r>
+      <w:r>
+        <w:instrText>REF __RefNumPara__1872_3214169308 \r \h</w:instrText>
+      </w:r>
+      <w:r>
+        <w:fldChar w:fldCharType="separate"/>
+      </w:r>
+      <w:r>
+        <w:t>[9]</w:t>
+      </w:r>
+      <w:r>
+        <w:fldChar w:fldCharType="end"/>
+      </w:r>
+      <w:r>
+        <w:t xml:space="preserve"> available in the ZYNQ device.</w:t>
       </w:r>
     </w:p>
     <w:p>
       <w:pPr>
         <w:pStyle w:val="Heading2"/>
       </w:pPr>
-      <w:bookmarkStart w:id="16" w:name="_Toc112168809"/>
-      <w:r>
-        <w:t>FELIX transmitters</w:t>
+      <w:bookmarkStart w:id="16" w:name="_Toc112168810"/>
+      <w:r>
+        <w:t>ZYNQ CPU module</w:t>
       </w:r>
       <w:bookmarkEnd w:id="16"/>
-    </w:p>
-    <w:p>
-      <w:r>
-        <w:t xml:space="preserve">These modules are responsible for sending data prepared by Frame Builders to the FELIX boards </w:t>
-      </w:r>
-      <w:r>
-        <w:fldChar w:fldCharType="begin"/>
-      </w:r>
-      <w:r>
-        <w:instrText>REF __RefNumPara__1930_3214169308 \r \h</w:instrText>
-      </w:r>
-      <w:r>
-        <w:fldChar w:fldCharType="separate"/>
-      </w:r>
-      <w:r>
-        <w:t>[8]</w:t>
-      </w:r>
-      <w:r>
-        <w:fldChar w:fldCharType="end"/>
-      </w:r>
-      <w:r>
-        <w:t xml:space="preserve"> via 9.6192 Gpbs serial links. DUNE experiment is using FELIX boards to receive DAQ data from WIBs and transfer these data to storage. The FELIX transmitter modules are implemented using hard GTH IPs </w:t>
-      </w:r>
-      <w:r>
-        <w:fldChar w:fldCharType="begin"/>
-      </w:r>
-      <w:r>
-        <w:instrText>REF __RefNumPara__1872_3214169308 \r \h</w:instrText>
-      </w:r>
-      <w:r>
-        <w:fldChar w:fldCharType="separate"/>
-      </w:r>
-      <w:r>
-        <w:t>[9]</w:t>
-      </w:r>
-      <w:r>
-        <w:fldChar w:fldCharType="end"/>
-      </w:r>
-      <w:r>
-        <w:t xml:space="preserve"> available in the ZYNQ device.</w:t>
-      </w:r>
-    </w:p>
-    <w:p>
-      <w:pPr>
-        <w:pStyle w:val="Heading2"/>
-      </w:pPr>
-      <w:bookmarkStart w:id="17" w:name="_Toc112168810"/>
-      <w:r>
-        <w:t>ZYNQ CPU module</w:t>
-      </w:r>
-      <w:bookmarkEnd w:id="17"/>
     </w:p>
     <w:p>
       <w:r>
@@ -5146,9 +5212,11 @@
             <w:pPr>
               <w:spacing w:after="0" w:line="240" w:lineRule="auto"/>
             </w:pPr>
+            <w:proofErr w:type="spellStart"/>
             <w:r>
               <w:t>coldata_fast_cmd</w:t>
             </w:r>
+            <w:proofErr w:type="spellEnd"/>
           </w:p>
         </w:tc>
         <w:tc>
@@ -5867,9 +5935,11 @@
             <w:pPr>
               <w:spacing w:after="0" w:line="240" w:lineRule="auto"/>
             </w:pPr>
+            <w:proofErr w:type="spellStart"/>
             <w:r>
               <w:t>axi_iic</w:t>
             </w:r>
+            <w:proofErr w:type="spellEnd"/>
           </w:p>
         </w:tc>
         <w:tc>
@@ -6218,7 +6288,7 @@
       <w:pPr>
         <w:pStyle w:val="Caption"/>
       </w:pPr>
-      <w:bookmarkStart w:id="18" w:name="_Ref63428044"/>
+      <w:bookmarkStart w:id="17" w:name="_Ref63428044"/>
       <w:r>
         <w:t xml:space="preserve">Table </w:t>
       </w:r>
@@ -6230,7 +6300,7 @@
           <w:t>1</w:t>
         </w:r>
       </w:fldSimple>
-      <w:bookmarkEnd w:id="18"/>
+      <w:bookmarkEnd w:id="17"/>
       <w:r>
         <w:t>. WIB firmware modules and their base addresses</w:t>
       </w:r>
@@ -6244,7 +6314,7 @@
       <w:pPr>
         <w:pStyle w:val="Heading2"/>
       </w:pPr>
-      <w:bookmarkStart w:id="19" w:name="_Toc112168811"/>
+      <w:bookmarkStart w:id="18" w:name="_Toc112168811"/>
       <w:r>
         <w:t>COLDATA I</w:t>
       </w:r>
@@ -6257,7 +6327,7 @@
       <w:r>
         <w:t>C interface</w:t>
       </w:r>
-      <w:bookmarkEnd w:id="19"/>
+      <w:bookmarkEnd w:id="18"/>
     </w:p>
     <w:p>
       <w:r>
@@ -6422,9 +6492,11 @@
             <w:pPr>
               <w:spacing w:after="0" w:line="240" w:lineRule="auto"/>
             </w:pPr>
+            <w:proofErr w:type="spellStart"/>
             <w:r>
               <w:t>start_transfer</w:t>
             </w:r>
+            <w:proofErr w:type="spellEnd"/>
           </w:p>
         </w:tc>
         <w:tc>
@@ -6459,7 +6531,15 @@
               <w:t>2</w:t>
             </w:r>
             <w:r>
-              <w:t>C transfer programmed into addr_data register. Write 0 immediately after writing 1.</w:t>
+              <w:t xml:space="preserve">C transfer programmed into </w:t>
+            </w:r>
+            <w:proofErr w:type="spellStart"/>
+            <w:r>
+              <w:t>addr_data</w:t>
+            </w:r>
+            <w:proofErr w:type="spellEnd"/>
+            <w:r>
+              <w:t xml:space="preserve"> register. Write 0 immediately after writing 1.</w:t>
             </w:r>
           </w:p>
         </w:tc>
@@ -6548,9 +6628,11 @@
             <w:pPr>
               <w:spacing w:after="0" w:line="240" w:lineRule="auto"/>
             </w:pPr>
+            <w:proofErr w:type="spellStart"/>
             <w:r>
               <w:t>addr_data</w:t>
             </w:r>
+            <w:proofErr w:type="spellEnd"/>
           </w:p>
         </w:tc>
         <w:tc>
@@ -6750,7 +6832,15 @@
     </w:p>
     <w:p>
       <w:r>
-        <w:t>Format of addr_data register is shown below:</w:t>
+        <w:t xml:space="preserve">Format of </w:t>
+      </w:r>
+      <w:proofErr w:type="spellStart"/>
+      <w:r>
+        <w:t>addr_data</w:t>
+      </w:r>
+      <w:proofErr w:type="spellEnd"/>
+      <w:r>
+        <w:t xml:space="preserve"> register is shown below:</w:t>
       </w:r>
     </w:p>
     <w:tbl>
@@ -7041,7 +7131,15 @@
               <w:spacing w:after="0" w:line="240" w:lineRule="auto"/>
             </w:pPr>
             <w:r>
-              <w:t>Write operation: data to write to register, Read operation: data read from register</w:t>
+              <w:t xml:space="preserve">Write operation: data to write to register, </w:t>
+            </w:r>
+            <w:proofErr w:type="gramStart"/>
+            <w:r>
+              <w:t>Read</w:t>
+            </w:r>
+            <w:proofErr w:type="gramEnd"/>
+            <w:r>
+              <w:t xml:space="preserve"> operation: data read from register</w:t>
             </w:r>
           </w:p>
         </w:tc>
@@ -7116,7 +7214,15 @@
         <w:fldChar w:fldCharType="end"/>
       </w:r>
       <w:r>
-        <w:t>. Format of addr_data registe</w:t>
+        <w:t xml:space="preserve">. Format of </w:t>
+      </w:r>
+      <w:proofErr w:type="spellStart"/>
+      <w:r>
+        <w:t>addr_data</w:t>
+      </w:r>
+      <w:proofErr w:type="spellEnd"/>
+      <w:r>
+        <w:t xml:space="preserve"> registe</w:t>
       </w:r>
       <w:r>
         <w:t>r</w:t>
@@ -7126,7 +7232,7 @@
       <w:pPr>
         <w:pStyle w:val="Heading3"/>
       </w:pPr>
-      <w:bookmarkStart w:id="20" w:name="_Toc112168812"/>
+      <w:bookmarkStart w:id="19" w:name="_Toc112168812"/>
       <w:r>
         <w:t>I</w:t>
       </w:r>
@@ -7142,7 +7248,7 @@
       <w:r>
         <w:t>Write operation</w:t>
       </w:r>
-      <w:bookmarkEnd w:id="20"/>
+      <w:bookmarkEnd w:id="19"/>
     </w:p>
     <w:p>
       <w:pPr>
@@ -7153,7 +7259,23 @@
         </w:numPr>
       </w:pPr>
       <w:r>
-        <w:t>Write the parameters into addr_data register as needed. Leave ACK bit placeholders  = 0</w:t>
+        <w:t xml:space="preserve">Write the parameters into </w:t>
+      </w:r>
+      <w:proofErr w:type="spellStart"/>
+      <w:r>
+        <w:t>addr_data</w:t>
+      </w:r>
+      <w:proofErr w:type="spellEnd"/>
+      <w:r>
+        <w:t xml:space="preserve"> register as needed. Leave ACK bit </w:t>
+      </w:r>
+      <w:proofErr w:type="gramStart"/>
+      <w:r>
+        <w:t>placeholders  =</w:t>
+      </w:r>
+      <w:proofErr w:type="gramEnd"/>
+      <w:r>
+        <w:t xml:space="preserve"> 0</w:t>
       </w:r>
     </w:p>
     <w:p>
@@ -7165,7 +7287,15 @@
         </w:numPr>
       </w:pPr>
       <w:r>
-        <w:t>Set start_transfer register to 1, then immediately set it to 0</w:t>
+        <w:t xml:space="preserve">Set </w:t>
+      </w:r>
+      <w:proofErr w:type="spellStart"/>
+      <w:r>
+        <w:t>start_transfer</w:t>
+      </w:r>
+      <w:proofErr w:type="spellEnd"/>
+      <w:r>
+        <w:t xml:space="preserve"> register to 1, then immediately set it to 0</w:t>
       </w:r>
     </w:p>
     <w:p>
@@ -7177,14 +7307,22 @@
         </w:numPr>
       </w:pPr>
       <w:r>
-        <w:t>Wait for 60 uS or longer before attempting the next transfer</w:t>
+        <w:t xml:space="preserve">Wait for 60 </w:t>
+      </w:r>
+      <w:proofErr w:type="spellStart"/>
+      <w:r>
+        <w:t>uS</w:t>
+      </w:r>
+      <w:proofErr w:type="spellEnd"/>
+      <w:r>
+        <w:t xml:space="preserve"> or longer before attempting the next transfer</w:t>
       </w:r>
     </w:p>
     <w:p>
       <w:pPr>
         <w:pStyle w:val="Heading3"/>
       </w:pPr>
-      <w:bookmarkStart w:id="21" w:name="_Toc112168813"/>
+      <w:bookmarkStart w:id="20" w:name="_Toc112168813"/>
       <w:r>
         <w:t>I</w:t>
       </w:r>
@@ -7197,7 +7335,7 @@
       <w:r>
         <w:t>C Read operation</w:t>
       </w:r>
-      <w:bookmarkEnd w:id="21"/>
+      <w:bookmarkEnd w:id="20"/>
     </w:p>
     <w:p>
       <w:pPr>
@@ -7208,7 +7346,23 @@
         </w:numPr>
       </w:pPr>
       <w:r>
-        <w:t>Write the parameters into addr_data register as needed. Leave ACK bit placeholders  = 0</w:t>
+        <w:t xml:space="preserve">Write the parameters into </w:t>
+      </w:r>
+      <w:proofErr w:type="spellStart"/>
+      <w:r>
+        <w:t>addr_data</w:t>
+      </w:r>
+      <w:proofErr w:type="spellEnd"/>
+      <w:r>
+        <w:t xml:space="preserve"> register as needed. Leave ACK bit </w:t>
+      </w:r>
+      <w:proofErr w:type="gramStart"/>
+      <w:r>
+        <w:t>placeholders  =</w:t>
+      </w:r>
+      <w:proofErr w:type="gramEnd"/>
+      <w:r>
+        <w:t xml:space="preserve"> 0</w:t>
       </w:r>
     </w:p>
     <w:p>
@@ -7220,7 +7374,15 @@
         </w:numPr>
       </w:pPr>
       <w:r>
-        <w:t>Set start_transfer register to 1, then immediately set it to 0</w:t>
+        <w:t xml:space="preserve">Set </w:t>
+      </w:r>
+      <w:proofErr w:type="spellStart"/>
+      <w:r>
+        <w:t>start_transfer</w:t>
+      </w:r>
+      <w:proofErr w:type="spellEnd"/>
+      <w:r>
+        <w:t xml:space="preserve"> register to 1, then immediately set it to 0</w:t>
       </w:r>
     </w:p>
     <w:p>
@@ -7232,7 +7394,15 @@
         </w:numPr>
       </w:pPr>
       <w:r>
-        <w:t>Wait for 60 uS or longer</w:t>
+        <w:t xml:space="preserve">Wait for 60 </w:t>
+      </w:r>
+      <w:proofErr w:type="spellStart"/>
+      <w:r>
+        <w:t>uS</w:t>
+      </w:r>
+      <w:proofErr w:type="spellEnd"/>
+      <w:r>
+        <w:t xml:space="preserve"> or longer</w:t>
       </w:r>
     </w:p>
     <w:p>
@@ -7244,7 +7414,15 @@
         </w:numPr>
       </w:pPr>
       <w:r>
-        <w:t>Read addr_data register back. Bits 8:1 in that register contain data that were read from the register. Bits 0, 9, and 18 should contain values of 1 in each. These are recorded states of ACK bits, received after transfer of each of 3 bytes.</w:t>
+        <w:t xml:space="preserve">Read </w:t>
+      </w:r>
+      <w:proofErr w:type="spellStart"/>
+      <w:r>
+        <w:t>addr_data</w:t>
+      </w:r>
+      <w:proofErr w:type="spellEnd"/>
+      <w:r>
+        <w:t xml:space="preserve"> register back. Bits 8:1 in that register contain data that were read from the register. Bits 0, 9, and 18 should contain values of 1 in each. These are recorded states of ACK bits, received after transfer of each of 3 bytes.</w:t>
       </w:r>
     </w:p>
     <w:p>
@@ -7331,12 +7509,28 @@
         <w:t>2</w:t>
       </w:r>
       <w:r>
-        <w:t>C interfaces for FEMB #0 for the next transaction, wait for 60 uS or more until the transaction in step 1 is finished</w:t>
+        <w:t xml:space="preserve">C interfaces for FEMB #0 for the next transaction, wait for 60 </w:t>
+      </w:r>
+      <w:proofErr w:type="spellStart"/>
+      <w:r>
+        <w:t>uS</w:t>
+      </w:r>
+      <w:proofErr w:type="spellEnd"/>
+      <w:r>
+        <w:t xml:space="preserve"> or more until the transaction in step 1 is finished</w:t>
       </w:r>
     </w:p>
     <w:p>
       <w:r>
-        <w:t>The COLDATA chip has a number of I</w:t>
+        <w:t xml:space="preserve">The COLDATA chip has </w:t>
+      </w:r>
+      <w:proofErr w:type="gramStart"/>
+      <w:r>
+        <w:t>a number of</w:t>
+      </w:r>
+      <w:proofErr w:type="gramEnd"/>
+      <w:r>
+        <w:t xml:space="preserve"> I</w:t>
       </w:r>
       <w:r>
         <w:rPr>
@@ -7406,7 +7600,7 @@
       <w:pPr>
         <w:pStyle w:val="Heading3"/>
       </w:pPr>
-      <w:bookmarkStart w:id="22" w:name="_Toc112168814"/>
+      <w:bookmarkStart w:id="21" w:name="_Toc112168814"/>
       <w:r>
         <w:t xml:space="preserve">COLDATA and COLDADC </w:t>
       </w:r>
@@ -7431,7 +7625,7 @@
       <w:r>
         <w:t>timing requirements</w:t>
       </w:r>
-      <w:bookmarkEnd w:id="22"/>
+      <w:bookmarkEnd w:id="21"/>
     </w:p>
     <w:p>
       <w:pPr>
@@ -7515,7 +7709,7 @@
                     </pic:cNvPicPr>
                   </pic:nvPicPr>
                   <pic:blipFill>
-                    <a:blip r:embed="rId14">
+                    <a:blip r:embed="rId15">
                       <a:extLst>
                         <a:ext uri="{28A0092B-C50C-407E-A947-70E740481C1C}">
                           <a14:useLocalDpi xmlns:a14="http://schemas.microsoft.com/office/drawing/2010/main" val="0"/>
@@ -7597,6 +7791,7 @@
         </w:rPr>
         <w:t xml:space="preserve">The </w:t>
       </w:r>
+      <w:proofErr w:type="spellStart"/>
       <w:r>
         <w:rPr>
           <w:rFonts w:ascii="Courier New" w:eastAsia="Times New Roman" w:hAnsi="Courier New" w:cs="Courier New"/>
@@ -7605,6 +7800,7 @@
         </w:rPr>
         <w:t>sda_out</w:t>
       </w:r>
+      <w:proofErr w:type="spellEnd"/>
       <w:r>
         <w:rPr>
           <w:rFonts w:eastAsia="Times New Roman" w:cstheme="minorHAnsi"/>
@@ -7626,6 +7822,7 @@
         </w:rPr>
         <w:t xml:space="preserve">, </w:t>
       </w:r>
+      <w:proofErr w:type="spellStart"/>
       <w:r>
         <w:rPr>
           <w:rFonts w:ascii="Courier New" w:eastAsia="Times New Roman" w:hAnsi="Courier New" w:cs="Courier New"/>
@@ -7634,6 +7831,7 @@
         </w:rPr>
         <w:t>sda_in</w:t>
       </w:r>
+      <w:proofErr w:type="spellEnd"/>
       <w:r>
         <w:rPr>
           <w:rFonts w:eastAsia="Times New Roman" w:cstheme="minorHAnsi"/>
@@ -7695,7 +7893,7 @@
                     </pic:cNvPicPr>
                   </pic:nvPicPr>
                   <pic:blipFill>
-                    <a:blip r:embed="rId15">
+                    <a:blip r:embed="rId16">
                       <a:extLst>
                         <a:ext uri="{28A0092B-C50C-407E-A947-70E740481C1C}">
                           <a14:useLocalDpi xmlns:a14="http://schemas.microsoft.com/office/drawing/2010/main" val="0"/>
@@ -7737,7 +7935,7 @@
           <w:szCs w:val="22"/>
         </w:rPr>
       </w:pPr>
-      <w:bookmarkStart w:id="23" w:name="_Ref110942735"/>
+      <w:bookmarkStart w:id="22" w:name="_Ref110942735"/>
       <w:r>
         <w:t xml:space="preserve">Figure </w:t>
       </w:r>
@@ -7749,7 +7947,7 @@
           <w:t>5</w:t>
         </w:r>
       </w:fldSimple>
-      <w:bookmarkEnd w:id="23"/>
+      <w:bookmarkEnd w:id="22"/>
       <w:r>
         <w:t>. Blown-up view of one data bit timing.</w:t>
       </w:r>
@@ -7841,6 +8039,7 @@
         </w:rPr>
         <w:t xml:space="preserve">All transitions (both on </w:t>
       </w:r>
+      <w:proofErr w:type="spellStart"/>
       <w:r>
         <w:rPr>
           <w:rFonts w:ascii="Courier New" w:eastAsia="Times New Roman" w:hAnsi="Courier New" w:cs="Courier New"/>
@@ -7849,6 +8048,7 @@
         </w:rPr>
         <w:t>scl</w:t>
       </w:r>
+      <w:proofErr w:type="spellEnd"/>
       <w:r>
         <w:rPr>
           <w:rFonts w:eastAsia="Times New Roman" w:cstheme="minorHAnsi"/>
@@ -7856,6 +8056,7 @@
         </w:rPr>
         <w:t xml:space="preserve"> and </w:t>
       </w:r>
+      <w:proofErr w:type="spellStart"/>
       <w:r>
         <w:rPr>
           <w:rFonts w:ascii="Courier New" w:eastAsia="Times New Roman" w:hAnsi="Courier New" w:cs="Courier New"/>
@@ -7864,6 +8065,7 @@
         </w:rPr>
         <w:t>sda_out</w:t>
       </w:r>
+      <w:proofErr w:type="spellEnd"/>
       <w:r>
         <w:rPr>
           <w:rFonts w:eastAsia="Times New Roman" w:cstheme="minorHAnsi"/>
@@ -7889,6 +8091,7 @@
         <w:lastRenderedPageBreak/>
         <w:t xml:space="preserve">Additionally, </w:t>
       </w:r>
+      <w:proofErr w:type="spellStart"/>
       <w:r>
         <w:rPr>
           <w:rFonts w:ascii="Courier New" w:eastAsia="Times New Roman" w:hAnsi="Courier New" w:cs="Courier New"/>
@@ -7897,6 +8100,7 @@
         </w:rPr>
         <w:t>scl</w:t>
       </w:r>
+      <w:proofErr w:type="spellEnd"/>
       <w:r>
         <w:rPr>
           <w:rFonts w:eastAsia="Times New Roman" w:cstheme="minorHAnsi"/>
@@ -7904,6 +8108,7 @@
         </w:rPr>
         <w:t xml:space="preserve"> and </w:t>
       </w:r>
+      <w:proofErr w:type="spellStart"/>
       <w:r>
         <w:rPr>
           <w:rFonts w:ascii="Courier New" w:eastAsia="Times New Roman" w:hAnsi="Courier New" w:cs="Courier New"/>
@@ -7912,6 +8117,7 @@
         </w:rPr>
         <w:t>sda_out</w:t>
       </w:r>
+      <w:proofErr w:type="spellEnd"/>
       <w:r>
         <w:rPr>
           <w:rFonts w:eastAsia="Times New Roman" w:cstheme="minorHAnsi"/>
@@ -7933,6 +8139,7 @@
         </w:rPr>
         <w:t xml:space="preserve"> timing of the </w:t>
       </w:r>
+      <w:proofErr w:type="spellStart"/>
       <w:r>
         <w:rPr>
           <w:rFonts w:ascii="Courier New" w:eastAsia="Times New Roman" w:hAnsi="Courier New" w:cs="Courier New"/>
@@ -7941,6 +8148,7 @@
         </w:rPr>
         <w:t>scl</w:t>
       </w:r>
+      <w:proofErr w:type="spellEnd"/>
       <w:r>
         <w:rPr>
           <w:rFonts w:eastAsia="Times New Roman" w:cstheme="minorHAnsi"/>
@@ -7948,6 +8156,7 @@
         </w:rPr>
         <w:t xml:space="preserve"> and </w:t>
       </w:r>
+      <w:proofErr w:type="spellStart"/>
       <w:r>
         <w:rPr>
           <w:rFonts w:ascii="Courier New" w:eastAsia="Times New Roman" w:hAnsi="Courier New" w:cs="Courier New"/>
@@ -7956,12 +8165,29 @@
         </w:rPr>
         <w:t>sda_out</w:t>
       </w:r>
+      <w:proofErr w:type="spellEnd"/>
       <w:r>
         <w:rPr>
           <w:rFonts w:eastAsia="Times New Roman" w:cstheme="minorHAnsi"/>
           <w:color w:val="000000"/>
         </w:rPr>
-        <w:t xml:space="preserve"> signals seems to be absolutely critical for the COLDADC </w:t>
+        <w:t xml:space="preserve"> signals seems to be </w:t>
+      </w:r>
+      <w:proofErr w:type="gramStart"/>
+      <w:r>
+        <w:rPr>
+          <w:rFonts w:eastAsia="Times New Roman" w:cstheme="minorHAnsi"/>
+          <w:color w:val="000000"/>
+        </w:rPr>
+        <w:t>absolutely critical</w:t>
+      </w:r>
+      <w:proofErr w:type="gramEnd"/>
+      <w:r>
+        <w:rPr>
+          <w:rFonts w:eastAsia="Times New Roman" w:cstheme="minorHAnsi"/>
+          <w:color w:val="000000"/>
+        </w:rPr>
+        <w:t xml:space="preserve"> for the COLDADC </w:t>
       </w:r>
       <w:r>
         <w:t>I</w:t>
@@ -7999,6 +8225,7 @@
         </w:rPr>
         <w:t xml:space="preserve">The </w:t>
       </w:r>
+      <w:proofErr w:type="spellStart"/>
       <w:r>
         <w:rPr>
           <w:rFonts w:ascii="Courier New" w:eastAsia="Times New Roman" w:hAnsi="Courier New" w:cs="Courier New"/>
@@ -8007,6 +8234,7 @@
         </w:rPr>
         <w:t>sda_in</w:t>
       </w:r>
+      <w:proofErr w:type="spellEnd"/>
       <w:r>
         <w:rPr>
           <w:rFonts w:eastAsia="Times New Roman" w:cstheme="minorHAnsi"/>
@@ -8070,6 +8298,7 @@
         </w:rPr>
         <w:t xml:space="preserve"> The value of </w:t>
       </w:r>
+      <w:proofErr w:type="spellStart"/>
       <w:r>
         <w:rPr>
           <w:rFonts w:ascii="Courier New" w:eastAsia="Times New Roman" w:hAnsi="Courier New" w:cs="Courier New"/>
@@ -8078,6 +8307,7 @@
         </w:rPr>
         <w:t>sda_in</w:t>
       </w:r>
+      <w:proofErr w:type="spellEnd"/>
       <w:r>
         <w:rPr>
           <w:rFonts w:eastAsia="Times New Roman" w:cstheme="minorHAnsi"/>
@@ -8085,6 +8315,7 @@
         </w:rPr>
         <w:t xml:space="preserve"> signal is analyzed and recorded by I2C state machine at the falling edge of </w:t>
       </w:r>
+      <w:proofErr w:type="spellStart"/>
       <w:r>
         <w:rPr>
           <w:rFonts w:ascii="Courier New" w:eastAsia="Times New Roman" w:hAnsi="Courier New" w:cs="Courier New"/>
@@ -8093,6 +8324,7 @@
         </w:rPr>
         <w:t>scl</w:t>
       </w:r>
+      <w:proofErr w:type="spellEnd"/>
       <w:r>
         <w:rPr>
           <w:rFonts w:eastAsia="Times New Roman" w:cstheme="minorHAnsi"/>
@@ -8106,14 +8338,14 @@
       <w:pPr>
         <w:pStyle w:val="Heading3"/>
       </w:pPr>
-      <w:bookmarkStart w:id="24" w:name="_Toc112168815"/>
+      <w:bookmarkStart w:id="23" w:name="_Toc112168815"/>
       <w:r>
         <w:t>Data c</w:t>
       </w:r>
       <w:r>
         <w:t>able latency measurement</w:t>
       </w:r>
-      <w:bookmarkEnd w:id="24"/>
+      <w:bookmarkEnd w:id="23"/>
     </w:p>
     <w:p>
       <w:r>
@@ -8198,14 +8430,24 @@
         </w:numPr>
       </w:pPr>
       <w:r>
-        <w:t xml:space="preserve">Wait for FAST ACT command to execute. Since the loopback connection is only active for 64 uS, the usual Linux delay techniques such as </w:t>
-      </w:r>
+        <w:t xml:space="preserve">Wait for FAST ACT command to execute. Since the loopback connection is only active for 64 </w:t>
+      </w:r>
+      <w:proofErr w:type="spellStart"/>
+      <w:r>
+        <w:t>uS</w:t>
+      </w:r>
+      <w:proofErr w:type="spellEnd"/>
+      <w:r>
+        <w:t xml:space="preserve">, the usual Linux delay techniques such as </w:t>
+      </w:r>
+      <w:proofErr w:type="spellStart"/>
       <w:r>
         <w:rPr>
           <w:rFonts w:ascii="Courier" w:hAnsi="Courier"/>
         </w:rPr>
         <w:t>usleep</w:t>
       </w:r>
+      <w:proofErr w:type="spellEnd"/>
       <w:r>
         <w:t xml:space="preserve"> are not sufficiently precise to use here. The easiest way to wait for FAST command to execute is to issue 6 dummy write commands into I2C </w:t>
       </w:r>
@@ -8314,18 +8556,46 @@
         <w:rPr>
           <w:rFonts w:ascii="Courier" w:hAnsi="Courier"/>
         </w:rPr>
-        <w:t>soft_debug_p3/sw/src/cable_latency.cxx</w:t>
+        <w:t>soft_debug_p3/</w:t>
+      </w:r>
+      <w:proofErr w:type="spellStart"/>
+      <w:r>
+        <w:rPr>
+          <w:rFonts w:ascii="Courier" w:hAnsi="Courier"/>
+        </w:rPr>
+        <w:t>sw</w:t>
+      </w:r>
+      <w:proofErr w:type="spellEnd"/>
+      <w:r>
+        <w:rPr>
+          <w:rFonts w:ascii="Courier" w:hAnsi="Courier"/>
+        </w:rPr>
+        <w:t>/</w:t>
+      </w:r>
+      <w:proofErr w:type="spellStart"/>
+      <w:r>
+        <w:rPr>
+          <w:rFonts w:ascii="Courier" w:hAnsi="Courier"/>
+        </w:rPr>
+        <w:t>src</w:t>
+      </w:r>
+      <w:proofErr w:type="spellEnd"/>
+      <w:r>
+        <w:rPr>
+          <w:rFonts w:ascii="Courier" w:hAnsi="Courier"/>
+        </w:rPr>
+        <w:t>/cable_latency.cxx</w:t>
       </w:r>
     </w:p>
     <w:p>
       <w:pPr>
         <w:pStyle w:val="Heading2"/>
       </w:pPr>
-      <w:bookmarkStart w:id="25" w:name="_Toc112168816"/>
+      <w:bookmarkStart w:id="24" w:name="_Toc112168816"/>
       <w:r>
         <w:t>COLDATA FAST command generator</w:t>
       </w:r>
-      <w:bookmarkEnd w:id="25"/>
+      <w:bookmarkEnd w:id="24"/>
     </w:p>
     <w:p>
       <w:r>
@@ -8437,9 +8707,11 @@
             <w:pPr>
               <w:spacing w:after="0" w:line="240" w:lineRule="auto"/>
             </w:pPr>
+            <w:proofErr w:type="spellStart"/>
             <w:r>
               <w:t>fast_cmd_code</w:t>
             </w:r>
+            <w:proofErr w:type="spellEnd"/>
           </w:p>
         </w:tc>
         <w:tc>
@@ -8490,9 +8762,11 @@
             <w:pPr>
               <w:spacing w:after="0" w:line="240" w:lineRule="auto"/>
             </w:pPr>
+            <w:proofErr w:type="spellStart"/>
             <w:r>
               <w:t>edge_to_act_delay</w:t>
             </w:r>
+            <w:proofErr w:type="spellEnd"/>
           </w:p>
         </w:tc>
         <w:tc>
@@ -8736,8 +9010,13 @@
             <w:pPr>
               <w:spacing w:after="0" w:line="240" w:lineRule="auto"/>
             </w:pPr>
-            <w:r>
-              <w:t>Zero time stamp</w:t>
+            <w:proofErr w:type="gramStart"/>
+            <w:r>
+              <w:t>Zero time</w:t>
+            </w:r>
+            <w:proofErr w:type="gramEnd"/>
+            <w:r>
+              <w:t xml:space="preserve"> stamp</w:t>
             </w:r>
           </w:p>
         </w:tc>
@@ -8907,11 +9186,11 @@
       <w:pPr>
         <w:pStyle w:val="Heading3"/>
       </w:pPr>
-      <w:bookmarkStart w:id="26" w:name="_Toc112168817"/>
+      <w:bookmarkStart w:id="25" w:name="_Toc112168817"/>
       <w:r>
         <w:t>How to use FAST command generator</w:t>
       </w:r>
-      <w:bookmarkEnd w:id="26"/>
+      <w:bookmarkEnd w:id="25"/>
     </w:p>
     <w:p>
       <w:pPr>
@@ -8987,6 +9266,7 @@
       <w:r>
         <w:t xml:space="preserve">C), and WIB </w:t>
       </w:r>
+      <w:proofErr w:type="spellStart"/>
       <w:r>
         <w:rPr>
           <w:rFonts w:ascii="Courier" w:hAnsi="Courier"/>
@@ -8995,6 +9275,7 @@
         </w:rPr>
         <w:t>edge_to_act_delay</w:t>
       </w:r>
+      <w:proofErr w:type="spellEnd"/>
       <w:r>
         <w:t xml:space="preserve"> register with the value of 19.</w:t>
       </w:r>
@@ -9010,6 +9291,7 @@
       <w:r>
         <w:t xml:space="preserve">Write command code into </w:t>
       </w:r>
+      <w:proofErr w:type="spellStart"/>
       <w:r>
         <w:rPr>
           <w:rFonts w:ascii="Courier" w:hAnsi="Courier"/>
@@ -9018,6 +9300,7 @@
         </w:rPr>
         <w:t>fast_cmd_code</w:t>
       </w:r>
+      <w:proofErr w:type="spellEnd"/>
       <w:r>
         <w:t>. The command will be immediately executed.</w:t>
       </w:r>
@@ -9058,7 +9341,7 @@
       <w:pPr>
         <w:pStyle w:val="Heading2"/>
       </w:pPr>
-      <w:bookmarkStart w:id="27" w:name="_Toc112168818"/>
+      <w:bookmarkStart w:id="26" w:name="_Toc112168818"/>
       <w:r>
         <w:t>I</w:t>
       </w:r>
@@ -9071,7 +9354,7 @@
       <w:r>
         <w:t>C interface for WIB on-board devices</w:t>
       </w:r>
-      <w:bookmarkEnd w:id="27"/>
+      <w:bookmarkEnd w:id="26"/>
     </w:p>
     <w:p>
       <w:r>
@@ -9124,11 +9407,11 @@
       <w:pPr>
         <w:pStyle w:val="Heading2"/>
       </w:pPr>
-      <w:bookmarkStart w:id="28" w:name="_Toc112168819"/>
+      <w:bookmarkStart w:id="27" w:name="_Toc112168819"/>
       <w:r>
         <w:t>Control and status registers</w:t>
       </w:r>
-      <w:bookmarkEnd w:id="28"/>
+      <w:bookmarkEnd w:id="27"/>
     </w:p>
     <w:p>
       <w:r>
@@ -9142,7 +9425,7 @@
       <w:pPr>
         <w:pStyle w:val="Heading3"/>
       </w:pPr>
-      <w:bookmarkStart w:id="29" w:name="_Toc112168820"/>
+      <w:bookmarkStart w:id="28" w:name="_Toc112168820"/>
       <w:r>
         <w:lastRenderedPageBreak/>
         <w:t xml:space="preserve">Control registers (read/write) are listed in </w:t>
@@ -9171,7 +9454,7 @@
       <w:r>
         <w:t>:</w:t>
       </w:r>
-      <w:bookmarkEnd w:id="29"/>
+      <w:bookmarkEnd w:id="28"/>
     </w:p>
     <w:tbl>
       <w:tblPr>
@@ -9256,8 +9539,8 @@
               </w:rPr>
               <w:t xml:space="preserve">Parameter </w:t>
             </w:r>
+            <w:commentRangeStart w:id="29"/>
             <w:commentRangeStart w:id="30"/>
-            <w:commentRangeStart w:id="31"/>
             <w:r>
               <w:rPr>
                 <w:b/>
@@ -9265,19 +9548,19 @@
               </w:rPr>
               <w:t>name</w:t>
             </w:r>
+            <w:commentRangeEnd w:id="29"/>
+            <w:r>
+              <w:rPr>
+                <w:rStyle w:val="CommentReference"/>
+              </w:rPr>
+              <w:commentReference w:id="29"/>
+            </w:r>
             <w:commentRangeEnd w:id="30"/>
             <w:r>
               <w:rPr>
                 <w:rStyle w:val="CommentReference"/>
               </w:rPr>
               <w:commentReference w:id="30"/>
-            </w:r>
-            <w:commentRangeEnd w:id="31"/>
-            <w:r>
-              <w:rPr>
-                <w:rStyle w:val="CommentReference"/>
-              </w:rPr>
-              <w:commentReference w:id="31"/>
             </w:r>
           </w:p>
         </w:tc>
@@ -9345,9 +9628,11 @@
             <w:pPr>
               <w:spacing w:after="0" w:line="240" w:lineRule="auto"/>
             </w:pPr>
+            <w:proofErr w:type="spellStart"/>
             <w:r>
               <w:t>ts_addr</w:t>
             </w:r>
+            <w:proofErr w:type="spellEnd"/>
           </w:p>
         </w:tc>
         <w:tc>
@@ -9406,9 +9691,11 @@
             <w:pPr>
               <w:spacing w:after="0" w:line="240" w:lineRule="auto"/>
             </w:pPr>
+            <w:proofErr w:type="spellStart"/>
             <w:r>
               <w:t>ts_tgrp</w:t>
             </w:r>
+            <w:proofErr w:type="spellEnd"/>
           </w:p>
         </w:tc>
         <w:tc>
@@ -9467,9 +9754,11 @@
             <w:pPr>
               <w:spacing w:after="0" w:line="240" w:lineRule="auto"/>
             </w:pPr>
+            <w:proofErr w:type="spellStart"/>
             <w:r>
               <w:t>ts_srst</w:t>
             </w:r>
+            <w:proofErr w:type="spellEnd"/>
           </w:p>
         </w:tc>
         <w:tc>
@@ -10228,9 +10517,11 @@
             <w:pPr>
               <w:spacing w:after="0" w:line="240" w:lineRule="auto"/>
             </w:pPr>
+            <w:proofErr w:type="spellStart"/>
             <w:r>
               <w:t>fp_sfp_sel</w:t>
             </w:r>
+            <w:proofErr w:type="spellEnd"/>
           </w:p>
         </w:tc>
         <w:tc>
@@ -10273,10 +10564,17 @@
             <w:r>
               <w:t xml:space="preserve">page </w:t>
             </w:r>
+            <w:commentRangeStart w:id="31"/>
             <w:commentRangeStart w:id="32"/>
-            <w:commentRangeStart w:id="33"/>
             <w:r>
               <w:t>14</w:t>
+            </w:r>
+            <w:commentRangeEnd w:id="31"/>
+            <w:r>
+              <w:rPr>
+                <w:rStyle w:val="CommentReference"/>
+              </w:rPr>
+              <w:commentReference w:id="31"/>
             </w:r>
             <w:commentRangeEnd w:id="32"/>
             <w:r>
@@ -10284,13 +10582,6 @@
                 <w:rStyle w:val="CommentReference"/>
               </w:rPr>
               <w:commentReference w:id="32"/>
-            </w:r>
-            <w:commentRangeEnd w:id="33"/>
-            <w:r>
-              <w:rPr>
-                <w:rStyle w:val="CommentReference"/>
-              </w:rPr>
-              <w:commentReference w:id="33"/>
             </w:r>
             <w:r>
               <w:t>)</w:t>
@@ -10356,9 +10647,11 @@
             <w:pPr>
               <w:spacing w:after="0" w:line="240" w:lineRule="auto"/>
             </w:pPr>
+            <w:proofErr w:type="spellStart"/>
             <w:r>
               <w:t>rx_timing_sel</w:t>
             </w:r>
+            <w:proofErr w:type="spellEnd"/>
           </w:p>
         </w:tc>
         <w:tc>
@@ -10462,8 +10755,21 @@
             <w:pPr>
               <w:spacing w:after="0" w:line="240" w:lineRule="auto"/>
             </w:pPr>
-            <w:r>
-              <w:t>daq_spy_reset[0]</w:t>
+            <w:proofErr w:type="spellStart"/>
+            <w:r>
+              <w:t>daq_spy_</w:t>
+            </w:r>
+            <w:proofErr w:type="gramStart"/>
+            <w:r>
+              <w:t>reset</w:t>
+            </w:r>
+            <w:proofErr w:type="spellEnd"/>
+            <w:r>
+              <w:t>[</w:t>
+            </w:r>
+            <w:proofErr w:type="gramEnd"/>
+            <w:r>
+              <w:t>0]</w:t>
             </w:r>
           </w:p>
         </w:tc>
@@ -10547,8 +10853,21 @@
             <w:pPr>
               <w:spacing w:after="0" w:line="240" w:lineRule="auto"/>
             </w:pPr>
-            <w:r>
-              <w:t>daq_spy_reset[1]</w:t>
+            <w:proofErr w:type="spellStart"/>
+            <w:r>
+              <w:t>daq_spy_</w:t>
+            </w:r>
+            <w:proofErr w:type="gramStart"/>
+            <w:r>
+              <w:t>reset</w:t>
+            </w:r>
+            <w:proofErr w:type="spellEnd"/>
+            <w:r>
+              <w:t>[</w:t>
+            </w:r>
+            <w:proofErr w:type="gramEnd"/>
+            <w:r>
+              <w:t>1]</w:t>
             </w:r>
           </w:p>
         </w:tc>
@@ -10888,9 +11207,11 @@
             <w:pPr>
               <w:spacing w:after="0" w:line="240" w:lineRule="auto"/>
             </w:pPr>
+            <w:proofErr w:type="spellStart"/>
             <w:r>
               <w:t>fb_reset</w:t>
             </w:r>
+            <w:proofErr w:type="spellEnd"/>
           </w:p>
         </w:tc>
         <w:tc>
@@ -10973,9 +11294,11 @@
             <w:pPr>
               <w:spacing w:after="0" w:line="240" w:lineRule="auto"/>
             </w:pPr>
+            <w:proofErr w:type="spellStart"/>
             <w:r>
               <w:t>coldata_rx_reset</w:t>
             </w:r>
+            <w:proofErr w:type="spellEnd"/>
           </w:p>
         </w:tc>
         <w:tc>
@@ -11058,9 +11381,11 @@
             <w:pPr>
               <w:spacing w:after="0" w:line="240" w:lineRule="auto"/>
             </w:pPr>
+            <w:proofErr w:type="spellStart"/>
             <w:r>
               <w:t>coldata_rxbufreset</w:t>
             </w:r>
+            <w:proofErr w:type="spellEnd"/>
           </w:p>
         </w:tc>
         <w:tc>
@@ -11143,9 +11468,11 @@
             <w:pPr>
               <w:spacing w:after="0" w:line="240" w:lineRule="auto"/>
             </w:pPr>
+            <w:proofErr w:type="spellStart"/>
             <w:r>
               <w:t>csd_reset</w:t>
             </w:r>
+            <w:proofErr w:type="spellEnd"/>
           </w:p>
         </w:tc>
         <w:tc>
@@ -11228,9 +11555,11 @@
             <w:pPr>
               <w:spacing w:after="0" w:line="240" w:lineRule="auto"/>
             </w:pPr>
+            <w:proofErr w:type="spellStart"/>
             <w:r>
               <w:t>ts_clk_sel</w:t>
             </w:r>
+            <w:proofErr w:type="spellEnd"/>
           </w:p>
         </w:tc>
         <w:tc>
@@ -11321,9 +11650,11 @@
             <w:pPr>
               <w:spacing w:after="0" w:line="240" w:lineRule="auto"/>
             </w:pPr>
+            <w:proofErr w:type="spellStart"/>
             <w:r>
               <w:t>mon_adc_start</w:t>
             </w:r>
+            <w:proofErr w:type="spellEnd"/>
           </w:p>
         </w:tc>
         <w:tc>
@@ -11406,9 +11737,11 @@
             <w:pPr>
               <w:spacing w:after="0" w:line="240" w:lineRule="auto"/>
             </w:pPr>
+            <w:proofErr w:type="spellStart"/>
             <w:r>
               <w:t>crc_err_reset</w:t>
             </w:r>
+            <w:proofErr w:type="spellEnd"/>
           </w:p>
         </w:tc>
         <w:tc>
@@ -11492,9 +11825,11 @@
             <w:pPr>
               <w:spacing w:after="0" w:line="240" w:lineRule="auto"/>
             </w:pPr>
+            <w:proofErr w:type="spellStart"/>
             <w:r>
               <w:t>link_mask</w:t>
             </w:r>
+            <w:proofErr w:type="spellEnd"/>
           </w:p>
         </w:tc>
         <w:tc>
@@ -11514,7 +11849,15 @@
               <w:spacing w:after="0"/>
             </w:pPr>
             <w:r>
-              <w:t>There are 16 input serial links, 4 per FEMB. The link_mask bits, when set to 1, are telling firmware that the corresponding serial link is not working. These bits are also passed in the DAQ data header, so the unpacker knows which data to ignore. The bit assignment is shown below:</w:t>
+              <w:t xml:space="preserve">There are 16 input serial links, 4 per FEMB. The </w:t>
+            </w:r>
+            <w:proofErr w:type="spellStart"/>
+            <w:r>
+              <w:t>link_mask</w:t>
+            </w:r>
+            <w:proofErr w:type="spellEnd"/>
+            <w:r>
+              <w:t xml:space="preserve"> bits, when set to 1, are telling firmware that the corresponding serial link is not working. These bits are also passed in the DAQ data header, so the unpacker knows which data to ignore. The bit assignment is shown below:</w:t>
             </w:r>
           </w:p>
           <w:p>
@@ -11552,6 +11895,7 @@
                       <w:szCs w:val="18"/>
                     </w:rPr>
                   </w:pPr>
+                  <w:proofErr w:type="spellStart"/>
                   <w:r>
                     <w:rPr>
                       <w:b/>
@@ -11559,7 +11903,17 @@
                       <w:sz w:val="18"/>
                       <w:szCs w:val="18"/>
                     </w:rPr>
-                    <w:t>Link_mask bit</w:t>
+                    <w:t>Link_mask</w:t>
+                  </w:r>
+                  <w:proofErr w:type="spellEnd"/>
+                  <w:r>
+                    <w:rPr>
+                      <w:b/>
+                      <w:bCs/>
+                      <w:sz w:val="18"/>
+                      <w:szCs w:val="18"/>
+                    </w:rPr>
+                    <w:t xml:space="preserve"> bit</w:t>
                   </w:r>
                 </w:p>
               </w:tc>
@@ -12771,9 +13125,11 @@
             <w:pPr>
               <w:spacing w:after="0" w:line="240" w:lineRule="auto"/>
             </w:pPr>
+            <w:proofErr w:type="spellStart"/>
             <w:r>
               <w:t>ts_edge_sel</w:t>
             </w:r>
+            <w:proofErr w:type="spellEnd"/>
           </w:p>
         </w:tc>
         <w:tc>
@@ -12856,9 +13212,11 @@
             <w:pPr>
               <w:spacing w:after="0" w:line="240" w:lineRule="auto"/>
             </w:pPr>
+            <w:proofErr w:type="spellStart"/>
             <w:r>
               <w:t>fake_time_stamp_en</w:t>
             </w:r>
+            <w:proofErr w:type="spellEnd"/>
           </w:p>
         </w:tc>
         <w:tc>
@@ -12941,9 +13299,11 @@
             <w:pPr>
               <w:spacing w:after="0" w:line="240" w:lineRule="auto"/>
             </w:pPr>
+            <w:proofErr w:type="spellStart"/>
             <w:r>
               <w:t>cmd_stamp_sync_en</w:t>
             </w:r>
+            <w:proofErr w:type="spellEnd"/>
           </w:p>
         </w:tc>
         <w:tc>
@@ -12963,7 +13323,15 @@
               <w:spacing w:after="0" w:line="240" w:lineRule="auto"/>
             </w:pPr>
             <w:r>
-              <w:t>Enable issuing SYNC FAST command when bits [14:0] of the DTS time stamp match cmd_stamp_sync register value</w:t>
+              <w:t xml:space="preserve">Enable issuing SYNC FAST command when bits [14:0] of the DTS time stamp match </w:t>
+            </w:r>
+            <w:proofErr w:type="spellStart"/>
+            <w:r>
+              <w:t>cmd_stamp_sync</w:t>
+            </w:r>
+            <w:proofErr w:type="spellEnd"/>
+            <w:r>
+              <w:t xml:space="preserve"> register value</w:t>
             </w:r>
           </w:p>
         </w:tc>
@@ -13026,9 +13394,11 @@
             <w:pPr>
               <w:spacing w:after="0" w:line="240" w:lineRule="auto"/>
             </w:pPr>
+            <w:proofErr w:type="spellStart"/>
             <w:r>
               <w:t>align_en</w:t>
             </w:r>
+            <w:proofErr w:type="spellEnd"/>
           </w:p>
         </w:tc>
         <w:tc>
@@ -13111,9 +13481,11 @@
             <w:pPr>
               <w:spacing w:after="0" w:line="240" w:lineRule="auto"/>
             </w:pPr>
+            <w:proofErr w:type="spellStart"/>
             <w:r>
               <w:t>dts_time_delay</w:t>
             </w:r>
+            <w:proofErr w:type="spellEnd"/>
           </w:p>
         </w:tc>
         <w:tc>
@@ -13196,9 +13568,11 @@
             <w:pPr>
               <w:spacing w:after="0" w:line="240" w:lineRule="auto"/>
             </w:pPr>
+            <w:proofErr w:type="spellStart"/>
             <w:r>
               <w:t>cmd_stamp_sync</w:t>
             </w:r>
+            <w:proofErr w:type="spellEnd"/>
           </w:p>
         </w:tc>
         <w:tc>
@@ -13218,7 +13592,23 @@
               <w:spacing w:after="0" w:line="240" w:lineRule="auto"/>
             </w:pPr>
             <w:r>
-              <w:t>If cmd_stamp_sync_en == 1, the SYNC FAST command will be issued when bits [14:0] of the DTS time stamp match cmd_stamp_sync register value</w:t>
+              <w:t xml:space="preserve">If </w:t>
+            </w:r>
+            <w:proofErr w:type="spellStart"/>
+            <w:r>
+              <w:t>cmd_stamp_sync_en</w:t>
+            </w:r>
+            <w:proofErr w:type="spellEnd"/>
+            <w:r>
+              <w:t xml:space="preserve"> == 1, the SYNC FAST command will be issued when bits [14:0] of the DTS time stamp match </w:t>
+            </w:r>
+            <w:proofErr w:type="spellStart"/>
+            <w:r>
+              <w:t>cmd_stamp_sync</w:t>
+            </w:r>
+            <w:proofErr w:type="spellEnd"/>
+            <w:r>
+              <w:t xml:space="preserve"> register value</w:t>
             </w:r>
           </w:p>
         </w:tc>
@@ -13281,9 +13671,11 @@
             <w:pPr>
               <w:spacing w:after="0" w:line="240" w:lineRule="auto"/>
             </w:pPr>
+            <w:proofErr w:type="spellStart"/>
             <w:r>
               <w:t>cmd_code_idle</w:t>
             </w:r>
+            <w:proofErr w:type="spellEnd"/>
           </w:p>
         </w:tc>
         <w:tc>
@@ -13366,9 +13758,11 @@
             <w:pPr>
               <w:spacing w:after="0" w:line="240" w:lineRule="auto"/>
             </w:pPr>
+            <w:proofErr w:type="spellStart"/>
             <w:r>
               <w:t>cmd_code_edge</w:t>
             </w:r>
+            <w:proofErr w:type="spellEnd"/>
           </w:p>
         </w:tc>
         <w:tc>
@@ -13451,9 +13845,11 @@
             <w:pPr>
               <w:spacing w:after="0" w:line="240" w:lineRule="auto"/>
             </w:pPr>
+            <w:proofErr w:type="spellStart"/>
             <w:r>
               <w:t>cmd_code_sync</w:t>
             </w:r>
+            <w:proofErr w:type="spellEnd"/>
           </w:p>
         </w:tc>
         <w:tc>
@@ -13536,9 +13932,11 @@
             <w:pPr>
               <w:spacing w:after="0" w:line="240" w:lineRule="auto"/>
             </w:pPr>
+            <w:proofErr w:type="spellStart"/>
             <w:r>
               <w:t>cmd_code_act</w:t>
             </w:r>
+            <w:proofErr w:type="spellEnd"/>
           </w:p>
         </w:tc>
         <w:tc>
@@ -13621,9 +14019,11 @@
             <w:pPr>
               <w:spacing w:after="0" w:line="240" w:lineRule="auto"/>
             </w:pPr>
+            <w:proofErr w:type="spellStart"/>
             <w:r>
               <w:t>cmd_code_reset</w:t>
             </w:r>
+            <w:proofErr w:type="spellEnd"/>
           </w:p>
         </w:tc>
         <w:tc>
@@ -13706,9 +14106,11 @@
             <w:pPr>
               <w:spacing w:after="0" w:line="240" w:lineRule="auto"/>
             </w:pPr>
+            <w:proofErr w:type="spellStart"/>
             <w:r>
               <w:t>cmd_code_adc_reset</w:t>
             </w:r>
+            <w:proofErr w:type="spellEnd"/>
           </w:p>
         </w:tc>
         <w:tc>
@@ -13791,9 +14193,11 @@
             <w:pPr>
               <w:spacing w:after="0" w:line="240" w:lineRule="auto"/>
             </w:pPr>
+            <w:proofErr w:type="spellStart"/>
             <w:r>
               <w:t>cmd_code_trigger</w:t>
             </w:r>
+            <w:proofErr w:type="spellEnd"/>
           </w:p>
         </w:tc>
         <w:tc>
@@ -13877,8 +14281,21 @@
             <w:pPr>
               <w:spacing w:after="0" w:line="240" w:lineRule="auto"/>
             </w:pPr>
-            <w:r>
-              <w:t>fake_time_stamp_init[31:0]</w:t>
+            <w:proofErr w:type="spellStart"/>
+            <w:r>
+              <w:t>fake_time_stamp_</w:t>
+            </w:r>
+            <w:proofErr w:type="gramStart"/>
+            <w:r>
+              <w:t>init</w:t>
+            </w:r>
+            <w:proofErr w:type="spellEnd"/>
+            <w:r>
+              <w:t>[</w:t>
+            </w:r>
+            <w:proofErr w:type="gramEnd"/>
+            <w:r>
+              <w:t>31:0]</w:t>
             </w:r>
           </w:p>
         </w:tc>
@@ -13962,8 +14379,21 @@
             <w:pPr>
               <w:spacing w:after="0" w:line="240" w:lineRule="auto"/>
             </w:pPr>
-            <w:r>
-              <w:t>fake_time_stamp_init[63:32]</w:t>
+            <w:proofErr w:type="spellStart"/>
+            <w:r>
+              <w:t>fake_time_stamp_</w:t>
+            </w:r>
+            <w:proofErr w:type="gramStart"/>
+            <w:r>
+              <w:t>init</w:t>
+            </w:r>
+            <w:proofErr w:type="spellEnd"/>
+            <w:r>
+              <w:t>[</w:t>
+            </w:r>
+            <w:proofErr w:type="gramEnd"/>
+            <w:r>
+              <w:t>63:32]</w:t>
             </w:r>
           </w:p>
         </w:tc>
@@ -14047,9 +14477,11 @@
             <w:pPr>
               <w:spacing w:after="0" w:line="240" w:lineRule="auto"/>
             </w:pPr>
+            <w:proofErr w:type="spellStart"/>
             <w:r>
               <w:t>fake_daq_stream</w:t>
             </w:r>
+            <w:proofErr w:type="spellEnd"/>
           </w:p>
         </w:tc>
         <w:tc>
@@ -14132,9 +14564,11 @@
             <w:pPr>
               <w:spacing w:after="0" w:line="240" w:lineRule="auto"/>
             </w:pPr>
+            <w:proofErr w:type="spellStart"/>
             <w:r>
               <w:t>context_fld</w:t>
             </w:r>
+            <w:proofErr w:type="spellEnd"/>
           </w:p>
         </w:tc>
         <w:tc>
@@ -14217,9 +14651,11 @@
             <w:pPr>
               <w:spacing w:after="0" w:line="240" w:lineRule="auto"/>
             </w:pPr>
+            <w:proofErr w:type="spellStart"/>
             <w:r>
               <w:t>spy_rec_time</w:t>
             </w:r>
+            <w:proofErr w:type="spellEnd"/>
           </w:p>
         </w:tc>
         <w:tc>
@@ -14387,9 +14823,11 @@
             <w:pPr>
               <w:spacing w:after="0" w:line="240" w:lineRule="auto"/>
             </w:pPr>
+            <w:proofErr w:type="spellStart"/>
             <w:r>
               <w:t>femb_pulser_in_frame</w:t>
             </w:r>
+            <w:proofErr w:type="spellEnd"/>
           </w:p>
         </w:tc>
         <w:tc>
@@ -14408,8 +14846,13 @@
             <w:pPr>
               <w:spacing w:after="0" w:line="240" w:lineRule="auto"/>
             </w:pPr>
-            <w:r>
-              <w:t>Femb_pulser_in_frame field in DAQ readout</w:t>
+            <w:proofErr w:type="spellStart"/>
+            <w:r>
+              <w:t>Femb_pulser_in_frame</w:t>
+            </w:r>
+            <w:proofErr w:type="spellEnd"/>
+            <w:r>
+              <w:t xml:space="preserve"> field in DAQ readout</w:t>
             </w:r>
           </w:p>
         </w:tc>
@@ -14557,9 +15000,11 @@
             <w:pPr>
               <w:spacing w:after="0" w:line="240" w:lineRule="auto"/>
             </w:pPr>
+            <w:proofErr w:type="spellStart"/>
             <w:r>
               <w:t>ws</w:t>
             </w:r>
+            <w:proofErr w:type="spellEnd"/>
           </w:p>
         </w:tc>
         <w:tc>
@@ -14578,8 +15023,13 @@
             <w:pPr>
               <w:spacing w:after="0" w:line="240" w:lineRule="auto"/>
             </w:pPr>
-            <w:r>
-              <w:t>Ws field in DAQ readout</w:t>
+            <w:proofErr w:type="spellStart"/>
+            <w:r>
+              <w:t>Ws</w:t>
+            </w:r>
+            <w:proofErr w:type="spellEnd"/>
+            <w:r>
+              <w:t xml:space="preserve"> field in DAQ readout</w:t>
             </w:r>
           </w:p>
         </w:tc>
@@ -14807,8 +15257,13 @@
             <w:pPr>
               <w:spacing w:after="0" w:line="240" w:lineRule="auto"/>
             </w:pPr>
-            <w:r>
-              <w:t>link[0]</w:t>
+            <w:proofErr w:type="gramStart"/>
+            <w:r>
+              <w:t>link[</w:t>
+            </w:r>
+            <w:proofErr w:type="gramEnd"/>
+            <w:r>
+              <w:t>0]</w:t>
             </w:r>
           </w:p>
         </w:tc>
@@ -14827,8 +15282,13 @@
             <w:pPr>
               <w:spacing w:after="0" w:line="240" w:lineRule="auto"/>
             </w:pPr>
-            <w:r>
-              <w:t>Link[0] field in DAQ readout</w:t>
+            <w:proofErr w:type="gramStart"/>
+            <w:r>
+              <w:t>Link[</w:t>
+            </w:r>
+            <w:proofErr w:type="gramEnd"/>
+            <w:r>
+              <w:t>0] field in DAQ readout</w:t>
             </w:r>
           </w:p>
         </w:tc>
@@ -14888,8 +15348,13 @@
             <w:pPr>
               <w:spacing w:after="0" w:line="240" w:lineRule="auto"/>
             </w:pPr>
-            <w:r>
-              <w:t>link[1]</w:t>
+            <w:proofErr w:type="gramStart"/>
+            <w:r>
+              <w:t>link[</w:t>
+            </w:r>
+            <w:proofErr w:type="gramEnd"/>
+            <w:r>
+              <w:t>1]</w:t>
             </w:r>
           </w:p>
         </w:tc>
@@ -14908,8 +15373,13 @@
             <w:pPr>
               <w:spacing w:after="0" w:line="240" w:lineRule="auto"/>
             </w:pPr>
-            <w:r>
-              <w:t>Link[1] field in DAQ readout</w:t>
+            <w:proofErr w:type="gramStart"/>
+            <w:r>
+              <w:t>Link[</w:t>
+            </w:r>
+            <w:proofErr w:type="gramEnd"/>
+            <w:r>
+              <w:t>1] field in DAQ readout</w:t>
             </w:r>
           </w:p>
         </w:tc>
@@ -14969,9 +15439,11 @@
             <w:pPr>
               <w:spacing w:after="0" w:line="240" w:lineRule="auto"/>
             </w:pPr>
+            <w:proofErr w:type="spellStart"/>
             <w:r>
               <w:t>crate_id</w:t>
             </w:r>
+            <w:proofErr w:type="spellEnd"/>
           </w:p>
         </w:tc>
         <w:tc>
@@ -14989,8 +15461,13 @@
             <w:pPr>
               <w:spacing w:after="0" w:line="240" w:lineRule="auto"/>
             </w:pPr>
-            <w:r>
-              <w:t>Crate_ID field in DAQ readout</w:t>
+            <w:proofErr w:type="spellStart"/>
+            <w:r>
+              <w:t>Crate_ID</w:t>
+            </w:r>
+            <w:proofErr w:type="spellEnd"/>
+            <w:r>
+              <w:t xml:space="preserve"> field in DAQ readout</w:t>
             </w:r>
           </w:p>
         </w:tc>
@@ -15050,9 +15527,11 @@
             <w:pPr>
               <w:spacing w:after="0" w:line="240" w:lineRule="auto"/>
             </w:pPr>
+            <w:proofErr w:type="spellStart"/>
             <w:r>
               <w:t>det_id</w:t>
             </w:r>
+            <w:proofErr w:type="spellEnd"/>
           </w:p>
         </w:tc>
         <w:tc>
@@ -15070,8 +15549,13 @@
             <w:pPr>
               <w:spacing w:after="0" w:line="240" w:lineRule="auto"/>
             </w:pPr>
-            <w:r>
-              <w:t>Det_ID field in DAQ readout</w:t>
+            <w:proofErr w:type="spellStart"/>
+            <w:r>
+              <w:t>Det_ID</w:t>
+            </w:r>
+            <w:proofErr w:type="spellEnd"/>
+            <w:r>
+              <w:t xml:space="preserve"> field in DAQ readout</w:t>
             </w:r>
           </w:p>
         </w:tc>
@@ -15131,9 +15615,11 @@
             <w:pPr>
               <w:spacing w:after="0" w:line="240" w:lineRule="auto"/>
             </w:pPr>
+            <w:proofErr w:type="spellStart"/>
             <w:r>
               <w:t>psr_cal</w:t>
             </w:r>
+            <w:proofErr w:type="spellEnd"/>
           </w:p>
         </w:tc>
         <w:tc>
@@ -15151,8 +15637,13 @@
             <w:pPr>
               <w:spacing w:after="0" w:line="240" w:lineRule="auto"/>
             </w:pPr>
-            <w:r>
-              <w:t>Psr_cal field in DAQ readout</w:t>
+            <w:proofErr w:type="spellStart"/>
+            <w:r>
+              <w:t>Psr_cal</w:t>
+            </w:r>
+            <w:proofErr w:type="spellEnd"/>
+            <w:r>
+              <w:t xml:space="preserve"> field in DAQ readout</w:t>
             </w:r>
           </w:p>
         </w:tc>
@@ -15212,9 +15703,11 @@
             <w:pPr>
               <w:spacing w:after="0" w:line="240" w:lineRule="auto"/>
             </w:pPr>
+            <w:proofErr w:type="spellStart"/>
             <w:r>
               <w:t>felix_reset_pll_datapath</w:t>
             </w:r>
+            <w:proofErr w:type="spellEnd"/>
           </w:p>
         </w:tc>
         <w:tc>
@@ -15293,6 +15786,7 @@
             <w:pPr>
               <w:spacing w:after="0" w:line="240" w:lineRule="auto"/>
             </w:pPr>
+            <w:proofErr w:type="spellStart"/>
             <w:r>
               <w:t>felix_reset_</w:t>
             </w:r>
@@ -15302,6 +15796,7 @@
             <w:r>
               <w:t>datapath</w:t>
             </w:r>
+            <w:proofErr w:type="spellEnd"/>
           </w:p>
         </w:tc>
         <w:tc>
@@ -15381,9 +15876,11 @@
             <w:pPr>
               <w:spacing w:after="0" w:line="240" w:lineRule="auto"/>
             </w:pPr>
+            <w:proofErr w:type="spellStart"/>
             <w:r>
               <w:t>felix_reset_rx_datapath</w:t>
             </w:r>
+            <w:proofErr w:type="spellEnd"/>
           </w:p>
         </w:tc>
         <w:tc>
@@ -15462,9 +15959,11 @@
             <w:pPr>
               <w:spacing w:after="0" w:line="240" w:lineRule="auto"/>
             </w:pPr>
+            <w:proofErr w:type="spellStart"/>
             <w:r>
               <w:t>felix_rx_reset</w:t>
             </w:r>
+            <w:proofErr w:type="spellEnd"/>
           </w:p>
         </w:tc>
         <w:tc>
@@ -15628,8 +16127,21 @@
             <w:pPr>
               <w:spacing w:after="0" w:line="240" w:lineRule="auto"/>
             </w:pPr>
-            <w:r>
-              <w:t>dac_src_sel[0]</w:t>
+            <w:proofErr w:type="spellStart"/>
+            <w:r>
+              <w:t>dac_src_</w:t>
+            </w:r>
+            <w:proofErr w:type="gramStart"/>
+            <w:r>
+              <w:t>sel</w:t>
+            </w:r>
+            <w:proofErr w:type="spellEnd"/>
+            <w:r>
+              <w:t>[</w:t>
+            </w:r>
+            <w:proofErr w:type="gramEnd"/>
+            <w:r>
+              <w:t>0]</w:t>
             </w:r>
           </w:p>
         </w:tc>
@@ -15705,8 +16217,21 @@
             <w:pPr>
               <w:spacing w:after="0" w:line="240" w:lineRule="auto"/>
             </w:pPr>
-            <w:r>
-              <w:t>dac_src_sel[1]</w:t>
+            <w:proofErr w:type="spellStart"/>
+            <w:r>
+              <w:t>dac_src_</w:t>
+            </w:r>
+            <w:proofErr w:type="gramStart"/>
+            <w:r>
+              <w:t>sel</w:t>
+            </w:r>
+            <w:proofErr w:type="spellEnd"/>
+            <w:r>
+              <w:t>[</w:t>
+            </w:r>
+            <w:proofErr w:type="gramEnd"/>
+            <w:r>
+              <w:t>1]</w:t>
             </w:r>
           </w:p>
         </w:tc>
@@ -15782,8 +16307,21 @@
             <w:pPr>
               <w:spacing w:after="0" w:line="240" w:lineRule="auto"/>
             </w:pPr>
-            <w:r>
-              <w:t>dac_src_sel[2]</w:t>
+            <w:proofErr w:type="spellStart"/>
+            <w:r>
+              <w:t>dac_src_</w:t>
+            </w:r>
+            <w:proofErr w:type="gramStart"/>
+            <w:r>
+              <w:t>sel</w:t>
+            </w:r>
+            <w:proofErr w:type="spellEnd"/>
+            <w:r>
+              <w:t>[</w:t>
+            </w:r>
+            <w:proofErr w:type="gramEnd"/>
+            <w:r>
+              <w:t>2]</w:t>
             </w:r>
           </w:p>
         </w:tc>
@@ -15859,8 +16397,21 @@
             <w:pPr>
               <w:spacing w:after="0" w:line="240" w:lineRule="auto"/>
             </w:pPr>
-            <w:r>
-              <w:t>dac_src_sel[3]</w:t>
+            <w:proofErr w:type="spellStart"/>
+            <w:r>
+              <w:t>dac_src_</w:t>
+            </w:r>
+            <w:proofErr w:type="gramStart"/>
+            <w:r>
+              <w:t>sel</w:t>
+            </w:r>
+            <w:proofErr w:type="spellEnd"/>
+            <w:r>
+              <w:t>[</w:t>
+            </w:r>
+            <w:proofErr w:type="gramEnd"/>
+            <w:r>
+              <w:t>3]</w:t>
             </w:r>
           </w:p>
         </w:tc>
@@ -15936,9 +16487,11 @@
             <w:pPr>
               <w:spacing w:after="0" w:line="240" w:lineRule="auto"/>
             </w:pPr>
+            <w:proofErr w:type="spellStart"/>
             <w:r>
               <w:t>mon_vs_pulse_sel</w:t>
             </w:r>
+            <w:proofErr w:type="spellEnd"/>
           </w:p>
         </w:tc>
         <w:tc>
@@ -16024,9 +16577,11 @@
             <w:pPr>
               <w:spacing w:after="0" w:line="240" w:lineRule="auto"/>
             </w:pPr>
+            <w:proofErr w:type="spellStart"/>
             <w:r>
               <w:t>inj_cal_pulse</w:t>
             </w:r>
+            <w:proofErr w:type="spellEnd"/>
           </w:p>
         </w:tc>
         <w:tc>
@@ -16063,7 +16618,7 @@
       <w:pPr>
         <w:pStyle w:val="Caption"/>
       </w:pPr>
-      <w:bookmarkStart w:id="34" w:name="Ref_Table5_label_and_number"/>
+      <w:bookmarkStart w:id="33" w:name="Ref_Table5_label_and_number"/>
       <w:r>
         <w:t xml:space="preserve">Table </w:t>
       </w:r>
@@ -16075,7 +16630,7 @@
           <w:t>6</w:t>
         </w:r>
       </w:fldSimple>
-      <w:bookmarkEnd w:id="34"/>
+      <w:bookmarkEnd w:id="33"/>
       <w:r>
         <w:t>. Control registers</w:t>
       </w:r>
@@ -16084,11 +16639,11 @@
       <w:pPr>
         <w:pStyle w:val="Heading3"/>
       </w:pPr>
-      <w:bookmarkStart w:id="35" w:name="_Toc112168821"/>
+      <w:bookmarkStart w:id="34" w:name="_Toc112168821"/>
       <w:r>
         <w:t>How to set initial value for fake time stamp (FTS):</w:t>
       </w:r>
-      <w:bookmarkEnd w:id="35"/>
+      <w:bookmarkEnd w:id="34"/>
     </w:p>
     <w:p>
       <w:pPr>
@@ -16101,12 +16656,21 @@
       <w:r>
         <w:t xml:space="preserve">Disable FTS by setting </w:t>
       </w:r>
+      <w:proofErr w:type="spellStart"/>
       <w:r>
         <w:rPr>
           <w:rFonts w:ascii="Courier New" w:hAnsi="Courier New" w:cs="Courier New"/>
           <w:b/>
         </w:rPr>
-        <w:t>fake_time_stamp_en = 0</w:t>
+        <w:t>fake_time_stamp_en</w:t>
+      </w:r>
+      <w:proofErr w:type="spellEnd"/>
+      <w:r>
+        <w:rPr>
+          <w:rFonts w:ascii="Courier New" w:hAnsi="Courier New" w:cs="Courier New"/>
+          <w:b/>
+        </w:rPr>
+        <w:t xml:space="preserve"> = 0</w:t>
       </w:r>
     </w:p>
     <w:p>
@@ -16120,6 +16684,7 @@
       <w:r>
         <w:t xml:space="preserve">Write the new initial value into </w:t>
       </w:r>
+      <w:proofErr w:type="spellStart"/>
       <w:r>
         <w:rPr>
           <w:rFonts w:ascii="Courier New" w:hAnsi="Courier New" w:cs="Courier New"/>
@@ -16127,6 +16692,7 @@
         </w:rPr>
         <w:t>fake_time_stamp_init</w:t>
       </w:r>
+      <w:proofErr w:type="spellEnd"/>
       <w:r>
         <w:t xml:space="preserve"> register</w:t>
       </w:r>
@@ -16142,23 +16708,32 @@
       <w:r>
         <w:t xml:space="preserve">Enable FTS by setting </w:t>
       </w:r>
+      <w:proofErr w:type="spellStart"/>
       <w:r>
         <w:rPr>
           <w:rFonts w:ascii="Courier New" w:hAnsi="Courier New" w:cs="Courier New"/>
           <w:b/>
         </w:rPr>
-        <w:t>fake_time_stamp_en = 1</w:t>
+        <w:t>fake_time_stamp_en</w:t>
+      </w:r>
+      <w:proofErr w:type="spellEnd"/>
+      <w:r>
+        <w:rPr>
+          <w:rFonts w:ascii="Courier New" w:hAnsi="Courier New" w:cs="Courier New"/>
+          <w:b/>
+        </w:rPr>
+        <w:t xml:space="preserve"> = 1</w:t>
       </w:r>
     </w:p>
     <w:p>
       <w:pPr>
         <w:pStyle w:val="Heading3"/>
       </w:pPr>
-      <w:bookmarkStart w:id="36" w:name="_Toc112168822"/>
+      <w:bookmarkStart w:id="35" w:name="_Toc112168822"/>
       <w:r>
         <w:t>How to use Timing system command codes:</w:t>
       </w:r>
-      <w:bookmarkEnd w:id="36"/>
+      <w:bookmarkEnd w:id="35"/>
     </w:p>
     <w:p>
       <w:r>
@@ -16189,6 +16764,7 @@
           <w:b/>
         </w:rPr>
       </w:pPr>
+      <w:proofErr w:type="spellStart"/>
       <w:r>
         <w:rPr>
           <w:rFonts w:ascii="Courier New" w:hAnsi="Courier New" w:cs="Courier New"/>
@@ -16197,6 +16773,7 @@
         <w:lastRenderedPageBreak/>
         <w:t>cmd_code_idle</w:t>
       </w:r>
+      <w:proofErr w:type="spellEnd"/>
     </w:p>
     <w:p>
       <w:pPr>
@@ -16210,6 +16787,7 @@
           <w:b/>
         </w:rPr>
       </w:pPr>
+      <w:proofErr w:type="spellStart"/>
       <w:r>
         <w:rPr>
           <w:rFonts w:ascii="Courier New" w:hAnsi="Courier New" w:cs="Courier New"/>
@@ -16217,6 +16795,7 @@
         </w:rPr>
         <w:t>cmd_code_edge</w:t>
       </w:r>
+      <w:proofErr w:type="spellEnd"/>
     </w:p>
     <w:p>
       <w:pPr>
@@ -16230,6 +16809,7 @@
           <w:b/>
         </w:rPr>
       </w:pPr>
+      <w:proofErr w:type="spellStart"/>
       <w:r>
         <w:rPr>
           <w:rFonts w:ascii="Courier New" w:hAnsi="Courier New" w:cs="Courier New"/>
@@ -16237,6 +16817,7 @@
         </w:rPr>
         <w:t>cmd_code_sync</w:t>
       </w:r>
+      <w:proofErr w:type="spellEnd"/>
     </w:p>
     <w:p>
       <w:pPr>
@@ -16250,6 +16831,7 @@
           <w:b/>
         </w:rPr>
       </w:pPr>
+      <w:proofErr w:type="spellStart"/>
       <w:r>
         <w:rPr>
           <w:rFonts w:ascii="Courier New" w:hAnsi="Courier New" w:cs="Courier New"/>
@@ -16257,6 +16839,7 @@
         </w:rPr>
         <w:t>cmd_code_act</w:t>
       </w:r>
+      <w:proofErr w:type="spellEnd"/>
     </w:p>
     <w:p>
       <w:pPr>
@@ -16270,6 +16853,7 @@
           <w:b/>
         </w:rPr>
       </w:pPr>
+      <w:proofErr w:type="spellStart"/>
       <w:r>
         <w:rPr>
           <w:rFonts w:ascii="Courier New" w:hAnsi="Courier New" w:cs="Courier New"/>
@@ -16277,6 +16861,7 @@
         </w:rPr>
         <w:t>cmd_code_reset</w:t>
       </w:r>
+      <w:proofErr w:type="spellEnd"/>
     </w:p>
     <w:p>
       <w:pPr>
@@ -16290,6 +16875,7 @@
           <w:b/>
         </w:rPr>
       </w:pPr>
+      <w:proofErr w:type="spellStart"/>
       <w:r>
         <w:rPr>
           <w:rFonts w:ascii="Courier New" w:hAnsi="Courier New" w:cs="Courier New"/>
@@ -16297,6 +16883,7 @@
         </w:rPr>
         <w:t>cmd_code_adc_reset</w:t>
       </w:r>
+      <w:proofErr w:type="spellEnd"/>
     </w:p>
     <w:p>
       <w:pPr>
@@ -16310,6 +16897,7 @@
           <w:b/>
         </w:rPr>
       </w:pPr>
+      <w:proofErr w:type="spellStart"/>
       <w:r>
         <w:rPr>
           <w:rFonts w:ascii="Courier New" w:hAnsi="Courier New" w:cs="Courier New"/>
@@ -16317,6 +16905,7 @@
         </w:rPr>
         <w:t>cmd_code_trigger</w:t>
       </w:r>
+      <w:proofErr w:type="spellEnd"/>
     </w:p>
     <w:p>
       <w:r>
@@ -16327,28 +16916,46 @@
       <w:pPr>
         <w:pStyle w:val="Heading3"/>
       </w:pPr>
-      <w:bookmarkStart w:id="37" w:name="_Toc112168823"/>
-      <w:r>
-        <w:t>Using fake_daq_stream mode</w:t>
-      </w:r>
-      <w:bookmarkEnd w:id="37"/>
+      <w:bookmarkStart w:id="36" w:name="_Toc112168823"/>
+      <w:r>
+        <w:t xml:space="preserve">Using </w:t>
+      </w:r>
+      <w:proofErr w:type="spellStart"/>
+      <w:r>
+        <w:t>fake_daq_stream</w:t>
+      </w:r>
+      <w:proofErr w:type="spellEnd"/>
+      <w:r>
+        <w:t xml:space="preserve"> mode</w:t>
+      </w:r>
+      <w:bookmarkEnd w:id="36"/>
     </w:p>
     <w:p>
       <w:r>
         <w:t>I</w:t>
       </w:r>
       <w:r>
-        <w:t>n the fake_d</w:t>
+        <w:t xml:space="preserve">n the </w:t>
+      </w:r>
+      <w:proofErr w:type="spellStart"/>
+      <w:r>
+        <w:t>fake_d</w:t>
       </w:r>
       <w:r>
         <w:t>aq_stream</w:t>
       </w:r>
-      <w:r>
-        <w:t xml:space="preserve"> mode, the data frames are generated one after another immediately, without any consideration of proper timing. Each WIB is doing it independently. Therefore, the timing between the DAQ frames in fake_d</w:t>
+      <w:proofErr w:type="spellEnd"/>
+      <w:r>
+        <w:t xml:space="preserve"> mode, the data frames are generated one after another immediately, without any consideration of proper timing. Each WIB is doing it independently. Therefore, the timing between the DAQ frames in </w:t>
+      </w:r>
+      <w:proofErr w:type="spellStart"/>
+      <w:r>
+        <w:t>fake_d</w:t>
       </w:r>
       <w:r>
         <w:t>aq_stream</w:t>
       </w:r>
+      <w:proofErr w:type="spellEnd"/>
       <w:r>
         <w:t xml:space="preserve"> mode does not carry any significance and should not be used to make any conclusions. It may be different from WIB to WIB</w:t>
       </w:r>
@@ -16363,11 +16970,11 @@
       <w:pPr>
         <w:pStyle w:val="Heading3"/>
       </w:pPr>
-      <w:bookmarkStart w:id="38" w:name="_Toc112168824"/>
+      <w:bookmarkStart w:id="37" w:name="_Toc112168824"/>
       <w:r>
         <w:t>Status registers (read-only):</w:t>
       </w:r>
-      <w:bookmarkEnd w:id="38"/>
+      <w:bookmarkEnd w:id="37"/>
     </w:p>
     <w:tbl>
       <w:tblPr>
@@ -16497,8 +17104,21 @@
             <w:pPr>
               <w:spacing w:after="0" w:line="240" w:lineRule="auto"/>
             </w:pPr>
-            <w:r>
-              <w:t>daq_spy_full[0]</w:t>
+            <w:proofErr w:type="spellStart"/>
+            <w:r>
+              <w:t>daq_spy_</w:t>
+            </w:r>
+            <w:proofErr w:type="gramStart"/>
+            <w:r>
+              <w:t>full</w:t>
+            </w:r>
+            <w:proofErr w:type="spellEnd"/>
+            <w:r>
+              <w:t>[</w:t>
+            </w:r>
+            <w:proofErr w:type="gramEnd"/>
+            <w:r>
+              <w:t>0]</w:t>
             </w:r>
           </w:p>
         </w:tc>
@@ -16555,8 +17175,21 @@
             <w:pPr>
               <w:spacing w:after="0" w:line="240" w:lineRule="auto"/>
             </w:pPr>
-            <w:r>
-              <w:t>daq_spy_full[1]</w:t>
+            <w:proofErr w:type="spellStart"/>
+            <w:r>
+              <w:t>daq_spy_</w:t>
+            </w:r>
+            <w:proofErr w:type="gramStart"/>
+            <w:r>
+              <w:t>full</w:t>
+            </w:r>
+            <w:proofErr w:type="spellEnd"/>
+            <w:r>
+              <w:t>[</w:t>
+            </w:r>
+            <w:proofErr w:type="gramEnd"/>
+            <w:r>
+              <w:t>1]</w:t>
             </w:r>
           </w:p>
         </w:tc>
@@ -16613,9 +17246,11 @@
             <w:pPr>
               <w:spacing w:after="0" w:line="240" w:lineRule="auto"/>
             </w:pPr>
+            <w:proofErr w:type="spellStart"/>
             <w:r>
               <w:t>rxprbserr</w:t>
             </w:r>
+            <w:proofErr w:type="spellEnd"/>
           </w:p>
         </w:tc>
         <w:tc>
@@ -16671,9 +17306,11 @@
             <w:pPr>
               <w:spacing w:after="0" w:line="240" w:lineRule="auto"/>
             </w:pPr>
+            <w:proofErr w:type="spellStart"/>
             <w:r>
               <w:t>fw_second</w:t>
             </w:r>
+            <w:proofErr w:type="spellEnd"/>
           </w:p>
         </w:tc>
         <w:tc>
@@ -16734,9 +17371,11 @@
             <w:pPr>
               <w:spacing w:after="0" w:line="240" w:lineRule="auto"/>
             </w:pPr>
+            <w:proofErr w:type="spellStart"/>
             <w:r>
               <w:t>fw_minute</w:t>
             </w:r>
+            <w:proofErr w:type="spellEnd"/>
           </w:p>
         </w:tc>
         <w:tc>
@@ -16792,9 +17431,11 @@
             <w:pPr>
               <w:spacing w:after="0" w:line="240" w:lineRule="auto"/>
             </w:pPr>
+            <w:proofErr w:type="spellStart"/>
             <w:r>
               <w:t>fw_hour</w:t>
             </w:r>
+            <w:proofErr w:type="spellEnd"/>
           </w:p>
         </w:tc>
         <w:tc>
@@ -16850,9 +17491,11 @@
             <w:pPr>
               <w:spacing w:after="0" w:line="240" w:lineRule="auto"/>
             </w:pPr>
+            <w:proofErr w:type="spellStart"/>
             <w:r>
               <w:t>fw_year</w:t>
             </w:r>
+            <w:proofErr w:type="spellEnd"/>
           </w:p>
         </w:tc>
         <w:tc>
@@ -16908,9 +17551,11 @@
             <w:pPr>
               <w:spacing w:after="0" w:line="240" w:lineRule="auto"/>
             </w:pPr>
+            <w:proofErr w:type="spellStart"/>
             <w:r>
               <w:t>fw_month</w:t>
             </w:r>
+            <w:proofErr w:type="spellEnd"/>
           </w:p>
         </w:tc>
         <w:tc>
@@ -16966,9 +17611,11 @@
             <w:pPr>
               <w:spacing w:after="0" w:line="240" w:lineRule="auto"/>
             </w:pPr>
+            <w:proofErr w:type="spellStart"/>
             <w:r>
               <w:t>fw_day</w:t>
             </w:r>
+            <w:proofErr w:type="spellEnd"/>
           </w:p>
         </w:tc>
         <w:tc>
@@ -17024,9 +17671,11 @@
             <w:pPr>
               <w:spacing w:after="0" w:line="240" w:lineRule="auto"/>
             </w:pPr>
+            <w:proofErr w:type="spellStart"/>
             <w:r>
               <w:t>bp_slot_addr</w:t>
             </w:r>
+            <w:proofErr w:type="spellEnd"/>
           </w:p>
         </w:tc>
         <w:tc>
@@ -17082,9 +17731,11 @@
             <w:pPr>
               <w:spacing w:after="0" w:line="240" w:lineRule="auto"/>
             </w:pPr>
+            <w:proofErr w:type="spellStart"/>
             <w:r>
               <w:t>bp_crate_addr</w:t>
             </w:r>
+            <w:proofErr w:type="spellEnd"/>
           </w:p>
         </w:tc>
         <w:tc>
@@ -17140,9 +17791,11 @@
             <w:pPr>
               <w:spacing w:after="0" w:line="240" w:lineRule="auto"/>
             </w:pPr>
+            <w:proofErr w:type="spellStart"/>
             <w:r>
               <w:t>ts_stat</w:t>
             </w:r>
+            <w:proofErr w:type="spellEnd"/>
           </w:p>
         </w:tc>
         <w:tc>
@@ -17154,8 +17807,13 @@
             <w:pPr>
               <w:spacing w:after="0" w:line="240" w:lineRule="auto"/>
             </w:pPr>
-            <w:r>
-              <w:t>ts_stat signal from timing endpoint</w:t>
+            <w:proofErr w:type="spellStart"/>
+            <w:r>
+              <w:t>ts_stat</w:t>
+            </w:r>
+            <w:proofErr w:type="spellEnd"/>
+            <w:r>
+              <w:t xml:space="preserve"> signal from timing endpoint</w:t>
             </w:r>
           </w:p>
         </w:tc>
@@ -17198,9 +17856,11 @@
             <w:pPr>
               <w:spacing w:after="0" w:line="240" w:lineRule="auto"/>
             </w:pPr>
+            <w:proofErr w:type="spellStart"/>
             <w:r>
               <w:t>ts_rst</w:t>
             </w:r>
+            <w:proofErr w:type="spellEnd"/>
           </w:p>
         </w:tc>
         <w:tc>
@@ -17212,8 +17872,13 @@
             <w:pPr>
               <w:spacing w:after="0" w:line="240" w:lineRule="auto"/>
             </w:pPr>
-            <w:r>
-              <w:t>ts_rst signal from timing endpoint</w:t>
+            <w:proofErr w:type="spellStart"/>
+            <w:r>
+              <w:t>ts_rst</w:t>
+            </w:r>
+            <w:proofErr w:type="spellEnd"/>
+            <w:r>
+              <w:t xml:space="preserve"> signal from timing endpoint</w:t>
             </w:r>
           </w:p>
         </w:tc>
@@ -17256,9 +17921,11 @@
             <w:pPr>
               <w:spacing w:after="0" w:line="240" w:lineRule="auto"/>
             </w:pPr>
+            <w:proofErr w:type="spellStart"/>
             <w:r>
               <w:t>ts_rdy</w:t>
             </w:r>
+            <w:proofErr w:type="spellEnd"/>
           </w:p>
         </w:tc>
         <w:tc>
@@ -17270,8 +17937,13 @@
             <w:pPr>
               <w:spacing w:after="0" w:line="240" w:lineRule="auto"/>
             </w:pPr>
-            <w:r>
-              <w:t>ts_rdy signal from timing endpoint</w:t>
+            <w:proofErr w:type="spellStart"/>
+            <w:r>
+              <w:t>ts_rdy</w:t>
+            </w:r>
+            <w:proofErr w:type="spellEnd"/>
+            <w:r>
+              <w:t xml:space="preserve"> signal from timing endpoint</w:t>
             </w:r>
           </w:p>
         </w:tc>
@@ -17314,9 +17986,11 @@
             <w:pPr>
               <w:spacing w:after="0" w:line="240" w:lineRule="auto"/>
             </w:pPr>
+            <w:proofErr w:type="spellStart"/>
             <w:r>
               <w:t>ts_sync</w:t>
             </w:r>
+            <w:proofErr w:type="spellEnd"/>
           </w:p>
         </w:tc>
         <w:tc>
@@ -17328,8 +18002,13 @@
             <w:pPr>
               <w:spacing w:after="0" w:line="240" w:lineRule="auto"/>
             </w:pPr>
-            <w:r>
-              <w:t>ts_sync signal from timing endpoint</w:t>
+            <w:proofErr w:type="spellStart"/>
+            <w:r>
+              <w:t>ts_sync</w:t>
+            </w:r>
+            <w:proofErr w:type="spellEnd"/>
+            <w:r>
+              <w:t xml:space="preserve"> signal from timing endpoint</w:t>
             </w:r>
           </w:p>
         </w:tc>
@@ -17372,9 +18051,11 @@
             <w:pPr>
               <w:spacing w:after="0" w:line="240" w:lineRule="auto"/>
             </w:pPr>
+            <w:proofErr w:type="spellStart"/>
             <w:r>
               <w:t>ts_sync_v</w:t>
             </w:r>
+            <w:proofErr w:type="spellEnd"/>
           </w:p>
         </w:tc>
         <w:tc>
@@ -17386,8 +18067,13 @@
             <w:pPr>
               <w:spacing w:after="0" w:line="240" w:lineRule="auto"/>
             </w:pPr>
-            <w:r>
-              <w:t>ts_sync_v signal from timing endpoint</w:t>
+            <w:proofErr w:type="spellStart"/>
+            <w:r>
+              <w:t>ts_sync_v</w:t>
+            </w:r>
+            <w:proofErr w:type="spellEnd"/>
+            <w:r>
+              <w:t xml:space="preserve"> signal from timing endpoint</w:t>
             </w:r>
           </w:p>
         </w:tc>
@@ -17546,9 +18232,11 @@
             <w:pPr>
               <w:spacing w:after="0" w:line="240" w:lineRule="auto"/>
             </w:pPr>
+            <w:proofErr w:type="spellStart"/>
             <w:r>
               <w:t>mon_adc_busy</w:t>
             </w:r>
+            <w:proofErr w:type="spellEnd"/>
             <w:r>
               <w:t xml:space="preserve"> </w:t>
             </w:r>
@@ -17607,8 +18295,13 @@
             <w:pPr>
               <w:spacing w:after="0" w:line="240" w:lineRule="auto"/>
             </w:pPr>
-            <w:r>
-              <w:t>spy_addr [0]</w:t>
+            <w:proofErr w:type="spellStart"/>
+            <w:r>
+              <w:t>spy_addr</w:t>
+            </w:r>
+            <w:proofErr w:type="spellEnd"/>
+            <w:r>
+              <w:t xml:space="preserve"> [0]</w:t>
             </w:r>
           </w:p>
         </w:tc>
@@ -17666,8 +18359,13 @@
             <w:pPr>
               <w:spacing w:after="0" w:line="240" w:lineRule="auto"/>
             </w:pPr>
-            <w:r>
-              <w:t>spy_addr [1]</w:t>
+            <w:proofErr w:type="spellStart"/>
+            <w:r>
+              <w:t>spy_addr</w:t>
+            </w:r>
+            <w:proofErr w:type="spellEnd"/>
+            <w:r>
+              <w:t xml:space="preserve"> [1]</w:t>
             </w:r>
           </w:p>
         </w:tc>
@@ -17724,8 +18422,21 @@
             <w:pPr>
               <w:spacing w:after="0" w:line="240" w:lineRule="auto"/>
             </w:pPr>
-            <w:r>
-              <w:t>ts_tstamp[31:0]</w:t>
+            <w:proofErr w:type="spellStart"/>
+            <w:r>
+              <w:t>ts_</w:t>
+            </w:r>
+            <w:proofErr w:type="gramStart"/>
+            <w:r>
+              <w:t>tstamp</w:t>
+            </w:r>
+            <w:proofErr w:type="spellEnd"/>
+            <w:r>
+              <w:t>[</w:t>
+            </w:r>
+            <w:proofErr w:type="gramEnd"/>
+            <w:r>
+              <w:t>31:0]</w:t>
             </w:r>
           </w:p>
         </w:tc>
@@ -17785,8 +18496,21 @@
             <w:pPr>
               <w:spacing w:after="0" w:line="240" w:lineRule="auto"/>
             </w:pPr>
-            <w:r>
-              <w:t>ts_tstamp[63:32]</w:t>
+            <w:proofErr w:type="spellStart"/>
+            <w:r>
+              <w:t>ts_</w:t>
+            </w:r>
+            <w:proofErr w:type="gramStart"/>
+            <w:r>
+              <w:t>tstamp</w:t>
+            </w:r>
+            <w:proofErr w:type="spellEnd"/>
+            <w:r>
+              <w:t>[</w:t>
+            </w:r>
+            <w:proofErr w:type="gramEnd"/>
+            <w:r>
+              <w:t>63:32]</w:t>
             </w:r>
           </w:p>
         </w:tc>
@@ -17843,8 +18567,21 @@
             <w:pPr>
               <w:spacing w:after="0" w:line="240" w:lineRule="auto"/>
             </w:pPr>
-            <w:r>
-              <w:t>align_delay[0]</w:t>
+            <w:proofErr w:type="spellStart"/>
+            <w:r>
+              <w:t>align_</w:t>
+            </w:r>
+            <w:proofErr w:type="gramStart"/>
+            <w:r>
+              <w:t>delay</w:t>
+            </w:r>
+            <w:proofErr w:type="spellEnd"/>
+            <w:r>
+              <w:t>[</w:t>
+            </w:r>
+            <w:proofErr w:type="gramEnd"/>
+            <w:r>
+              <w:t>0]</w:t>
             </w:r>
           </w:p>
         </w:tc>
@@ -17902,9 +18639,19 @@
             <w:pPr>
               <w:spacing w:after="0" w:line="240" w:lineRule="auto"/>
             </w:pPr>
-            <w:r>
-              <w:t>align_delay[</w:t>
-            </w:r>
+            <w:proofErr w:type="spellStart"/>
+            <w:r>
+              <w:t>align_</w:t>
+            </w:r>
+            <w:proofErr w:type="gramStart"/>
+            <w:r>
+              <w:t>delay</w:t>
+            </w:r>
+            <w:proofErr w:type="spellEnd"/>
+            <w:r>
+              <w:t>[</w:t>
+            </w:r>
+            <w:proofErr w:type="gramEnd"/>
             <w:r>
               <w:t>1</w:t>
             </w:r>
@@ -17973,9 +18720,19 @@
             <w:pPr>
               <w:spacing w:after="0" w:line="240" w:lineRule="auto"/>
             </w:pPr>
-            <w:r>
-              <w:t>align_delay[</w:t>
-            </w:r>
+            <w:proofErr w:type="spellStart"/>
+            <w:r>
+              <w:t>align_</w:t>
+            </w:r>
+            <w:proofErr w:type="gramStart"/>
+            <w:r>
+              <w:t>delay</w:t>
+            </w:r>
+            <w:proofErr w:type="spellEnd"/>
+            <w:r>
+              <w:t>[</w:t>
+            </w:r>
+            <w:proofErr w:type="gramEnd"/>
             <w:r>
               <w:t>2</w:t>
             </w:r>
@@ -18044,9 +18801,19 @@
             <w:pPr>
               <w:spacing w:after="0" w:line="240" w:lineRule="auto"/>
             </w:pPr>
-            <w:r>
-              <w:t>align_delay[</w:t>
-            </w:r>
+            <w:proofErr w:type="spellStart"/>
+            <w:r>
+              <w:t>align_</w:t>
+            </w:r>
+            <w:proofErr w:type="gramStart"/>
+            <w:r>
+              <w:t>delay</w:t>
+            </w:r>
+            <w:proofErr w:type="spellEnd"/>
+            <w:r>
+              <w:t>[</w:t>
+            </w:r>
+            <w:proofErr w:type="gramEnd"/>
             <w:r>
               <w:t>3</w:t>
             </w:r>
@@ -18118,9 +18885,19 @@
             <w:pPr>
               <w:spacing w:after="0" w:line="240" w:lineRule="auto"/>
             </w:pPr>
-            <w:r>
-              <w:t>align_delay[</w:t>
-            </w:r>
+            <w:proofErr w:type="spellStart"/>
+            <w:r>
+              <w:t>align_</w:t>
+            </w:r>
+            <w:proofErr w:type="gramStart"/>
+            <w:r>
+              <w:t>delay</w:t>
+            </w:r>
+            <w:proofErr w:type="spellEnd"/>
+            <w:r>
+              <w:t>[</w:t>
+            </w:r>
+            <w:proofErr w:type="gramEnd"/>
             <w:r>
               <w:t>4</w:t>
             </w:r>
@@ -18192,9 +18969,19 @@
             <w:pPr>
               <w:spacing w:after="0" w:line="240" w:lineRule="auto"/>
             </w:pPr>
-            <w:r>
-              <w:t>align_delay[</w:t>
-            </w:r>
+            <w:proofErr w:type="spellStart"/>
+            <w:r>
+              <w:t>align_</w:t>
+            </w:r>
+            <w:proofErr w:type="gramStart"/>
+            <w:r>
+              <w:t>delay</w:t>
+            </w:r>
+            <w:proofErr w:type="spellEnd"/>
+            <w:r>
+              <w:t>[</w:t>
+            </w:r>
+            <w:proofErr w:type="gramEnd"/>
             <w:r>
               <w:t>5</w:t>
             </w:r>
@@ -18266,9 +19053,19 @@
             <w:pPr>
               <w:spacing w:after="0" w:line="240" w:lineRule="auto"/>
             </w:pPr>
-            <w:r>
-              <w:t>align_delay[</w:t>
-            </w:r>
+            <w:proofErr w:type="spellStart"/>
+            <w:r>
+              <w:t>align_</w:t>
+            </w:r>
+            <w:proofErr w:type="gramStart"/>
+            <w:r>
+              <w:t>delay</w:t>
+            </w:r>
+            <w:proofErr w:type="spellEnd"/>
+            <w:r>
+              <w:t>[</w:t>
+            </w:r>
+            <w:proofErr w:type="gramEnd"/>
             <w:r>
               <w:t>6</w:t>
             </w:r>
@@ -18340,9 +19137,19 @@
             <w:pPr>
               <w:spacing w:after="0" w:line="240" w:lineRule="auto"/>
             </w:pPr>
-            <w:r>
-              <w:t>align_delay[</w:t>
-            </w:r>
+            <w:proofErr w:type="spellStart"/>
+            <w:r>
+              <w:t>align_</w:t>
+            </w:r>
+            <w:proofErr w:type="gramStart"/>
+            <w:r>
+              <w:t>delay</w:t>
+            </w:r>
+            <w:proofErr w:type="spellEnd"/>
+            <w:r>
+              <w:t>[</w:t>
+            </w:r>
+            <w:proofErr w:type="gramEnd"/>
             <w:r>
               <w:t>7</w:t>
             </w:r>
@@ -18414,9 +19221,19 @@
             <w:pPr>
               <w:spacing w:after="0" w:line="240" w:lineRule="auto"/>
             </w:pPr>
-            <w:r>
-              <w:t>align_delay[</w:t>
-            </w:r>
+            <w:proofErr w:type="spellStart"/>
+            <w:r>
+              <w:t>align_</w:t>
+            </w:r>
+            <w:proofErr w:type="gramStart"/>
+            <w:r>
+              <w:t>delay</w:t>
+            </w:r>
+            <w:proofErr w:type="spellEnd"/>
+            <w:r>
+              <w:t>[</w:t>
+            </w:r>
+            <w:proofErr w:type="gramEnd"/>
             <w:r>
               <w:t>8</w:t>
             </w:r>
@@ -18488,9 +19305,19 @@
             <w:pPr>
               <w:spacing w:after="0" w:line="240" w:lineRule="auto"/>
             </w:pPr>
-            <w:r>
-              <w:t>align_delay[</w:t>
-            </w:r>
+            <w:proofErr w:type="spellStart"/>
+            <w:r>
+              <w:t>align_</w:t>
+            </w:r>
+            <w:proofErr w:type="gramStart"/>
+            <w:r>
+              <w:t>delay</w:t>
+            </w:r>
+            <w:proofErr w:type="spellEnd"/>
+            <w:r>
+              <w:t>[</w:t>
+            </w:r>
+            <w:proofErr w:type="gramEnd"/>
             <w:r>
               <w:t>9</w:t>
             </w:r>
@@ -18562,9 +19389,19 @@
             <w:pPr>
               <w:spacing w:after="0" w:line="240" w:lineRule="auto"/>
             </w:pPr>
-            <w:r>
-              <w:t>align_delay[</w:t>
-            </w:r>
+            <w:proofErr w:type="spellStart"/>
+            <w:r>
+              <w:t>align_</w:t>
+            </w:r>
+            <w:proofErr w:type="gramStart"/>
+            <w:r>
+              <w:t>delay</w:t>
+            </w:r>
+            <w:proofErr w:type="spellEnd"/>
+            <w:r>
+              <w:t>[</w:t>
+            </w:r>
+            <w:proofErr w:type="gramEnd"/>
             <w:r>
               <w:t>10</w:t>
             </w:r>
@@ -18636,9 +19473,19 @@
             <w:pPr>
               <w:spacing w:after="0" w:line="240" w:lineRule="auto"/>
             </w:pPr>
-            <w:r>
-              <w:t>align_delay[</w:t>
-            </w:r>
+            <w:proofErr w:type="spellStart"/>
+            <w:r>
+              <w:t>align_</w:t>
+            </w:r>
+            <w:proofErr w:type="gramStart"/>
+            <w:r>
+              <w:t>delay</w:t>
+            </w:r>
+            <w:proofErr w:type="spellEnd"/>
+            <w:r>
+              <w:t>[</w:t>
+            </w:r>
+            <w:proofErr w:type="gramEnd"/>
             <w:r>
               <w:t>11</w:t>
             </w:r>
@@ -18710,9 +19557,19 @@
             <w:pPr>
               <w:spacing w:after="0" w:line="240" w:lineRule="auto"/>
             </w:pPr>
-            <w:r>
-              <w:t>align_delay[</w:t>
-            </w:r>
+            <w:proofErr w:type="spellStart"/>
+            <w:r>
+              <w:t>align_</w:t>
+            </w:r>
+            <w:proofErr w:type="gramStart"/>
+            <w:r>
+              <w:t>delay</w:t>
+            </w:r>
+            <w:proofErr w:type="spellEnd"/>
+            <w:r>
+              <w:t>[</w:t>
+            </w:r>
+            <w:proofErr w:type="gramEnd"/>
             <w:r>
               <w:t>12</w:t>
             </w:r>
@@ -18784,9 +19641,19 @@
             <w:pPr>
               <w:spacing w:after="0" w:line="240" w:lineRule="auto"/>
             </w:pPr>
-            <w:r>
-              <w:t>align_delay[</w:t>
-            </w:r>
+            <w:proofErr w:type="spellStart"/>
+            <w:r>
+              <w:t>align_</w:t>
+            </w:r>
+            <w:proofErr w:type="gramStart"/>
+            <w:r>
+              <w:t>delay</w:t>
+            </w:r>
+            <w:proofErr w:type="spellEnd"/>
+            <w:r>
+              <w:t>[</w:t>
+            </w:r>
+            <w:proofErr w:type="gramEnd"/>
             <w:r>
               <w:t>13</w:t>
             </w:r>
@@ -18858,9 +19725,19 @@
             <w:pPr>
               <w:spacing w:after="0" w:line="240" w:lineRule="auto"/>
             </w:pPr>
-            <w:r>
-              <w:t>align_delay[</w:t>
-            </w:r>
+            <w:proofErr w:type="spellStart"/>
+            <w:r>
+              <w:t>align_</w:t>
+            </w:r>
+            <w:proofErr w:type="gramStart"/>
+            <w:r>
+              <w:t>delay</w:t>
+            </w:r>
+            <w:proofErr w:type="spellEnd"/>
+            <w:r>
+              <w:t>[</w:t>
+            </w:r>
+            <w:proofErr w:type="gramEnd"/>
             <w:r>
               <w:t>14</w:t>
             </w:r>
@@ -18932,9 +19809,19 @@
             <w:pPr>
               <w:spacing w:after="0" w:line="240" w:lineRule="auto"/>
             </w:pPr>
-            <w:r>
-              <w:t>align_delay[</w:t>
-            </w:r>
+            <w:proofErr w:type="spellStart"/>
+            <w:r>
+              <w:t>align_</w:t>
+            </w:r>
+            <w:proofErr w:type="gramStart"/>
+            <w:r>
+              <w:t>delay</w:t>
+            </w:r>
+            <w:proofErr w:type="spellEnd"/>
+            <w:r>
+              <w:t>[</w:t>
+            </w:r>
+            <w:proofErr w:type="gramEnd"/>
             <w:r>
               <w:t>15</w:t>
             </w:r>
@@ -19003,8 +19890,21 @@
             <w:pPr>
               <w:spacing w:after="0" w:line="240" w:lineRule="auto"/>
             </w:pPr>
-            <w:r>
-              <w:t>crc_err[0]</w:t>
+            <w:proofErr w:type="spellStart"/>
+            <w:r>
+              <w:t>crc_</w:t>
+            </w:r>
+            <w:proofErr w:type="gramStart"/>
+            <w:r>
+              <w:t>err</w:t>
+            </w:r>
+            <w:proofErr w:type="spellEnd"/>
+            <w:r>
+              <w:t>[</w:t>
+            </w:r>
+            <w:proofErr w:type="gramEnd"/>
+            <w:r>
+              <w:t>0]</w:t>
             </w:r>
           </w:p>
         </w:tc>
@@ -19019,7 +19919,15 @@
               <w:spacing w:after="0" w:line="240" w:lineRule="auto"/>
             </w:pPr>
             <w:r>
-              <w:t>CRC error sticky flags for COLDATA link 0, ADC[1:0]</w:t>
+              <w:t xml:space="preserve">CRC error sticky flags for COLDATA link 0, </w:t>
+            </w:r>
+            <w:proofErr w:type="gramStart"/>
+            <w:r>
+              <w:t>ADC[</w:t>
+            </w:r>
+            <w:proofErr w:type="gramEnd"/>
+            <w:r>
+              <w:t>1:0]</w:t>
             </w:r>
           </w:p>
         </w:tc>
@@ -19062,35 +19970,50 @@
             <w:pPr>
               <w:spacing w:after="0" w:line="240" w:lineRule="auto"/>
             </w:pPr>
-            <w:r>
-              <w:t>crc_err[</w:t>
+            <w:proofErr w:type="spellStart"/>
+            <w:r>
+              <w:t>crc_</w:t>
+            </w:r>
+            <w:proofErr w:type="gramStart"/>
+            <w:r>
+              <w:t>err</w:t>
+            </w:r>
+            <w:proofErr w:type="spellEnd"/>
+            <w:r>
+              <w:t>[</w:t>
+            </w:r>
+            <w:proofErr w:type="gramEnd"/>
+            <w:r>
+              <w:t>1]</w:t>
+            </w:r>
+          </w:p>
+        </w:tc>
+        <w:tc>
+          <w:tcPr>
+            <w:tcW w:w="5256" w:type="dxa"/>
+            <w:shd w:val="clear" w:color="auto" w:fill="auto"/>
+          </w:tcPr>
+          <w:p>
+            <w:pPr>
+              <w:keepNext/>
+              <w:spacing w:after="0" w:line="240" w:lineRule="auto"/>
+            </w:pPr>
+            <w:r>
+              <w:t xml:space="preserve">CRC error sticky flags for COLDATA link </w:t>
             </w:r>
             <w:r>
               <w:t>1</w:t>
             </w:r>
             <w:r>
-              <w:t>]</w:t>
-            </w:r>
-          </w:p>
-        </w:tc>
-        <w:tc>
-          <w:tcPr>
-            <w:tcW w:w="5256" w:type="dxa"/>
-            <w:shd w:val="clear" w:color="auto" w:fill="auto"/>
-          </w:tcPr>
-          <w:p>
-            <w:pPr>
-              <w:keepNext/>
-              <w:spacing w:after="0" w:line="240" w:lineRule="auto"/>
-            </w:pPr>
-            <w:r>
-              <w:t xml:space="preserve">CRC error sticky flags for COLDATA link </w:t>
-            </w:r>
-            <w:r>
-              <w:t>1</w:t>
-            </w:r>
-            <w:r>
-              <w:t>, ADC[1:0]</w:t>
+              <w:t xml:space="preserve">, </w:t>
+            </w:r>
+            <w:proofErr w:type="gramStart"/>
+            <w:r>
+              <w:t>ADC[</w:t>
+            </w:r>
+            <w:proofErr w:type="gramEnd"/>
+            <w:r>
+              <w:t>1:0]</w:t>
             </w:r>
           </w:p>
         </w:tc>
@@ -19133,35 +20056,50 @@
             <w:pPr>
               <w:spacing w:after="0" w:line="240" w:lineRule="auto"/>
             </w:pPr>
-            <w:r>
-              <w:t>crc_err[</w:t>
+            <w:proofErr w:type="spellStart"/>
+            <w:r>
+              <w:t>crc_</w:t>
+            </w:r>
+            <w:proofErr w:type="gramStart"/>
+            <w:r>
+              <w:t>err</w:t>
+            </w:r>
+            <w:proofErr w:type="spellEnd"/>
+            <w:r>
+              <w:t>[</w:t>
+            </w:r>
+            <w:proofErr w:type="gramEnd"/>
+            <w:r>
+              <w:t>2]</w:t>
+            </w:r>
+          </w:p>
+        </w:tc>
+        <w:tc>
+          <w:tcPr>
+            <w:tcW w:w="5256" w:type="dxa"/>
+            <w:shd w:val="clear" w:color="auto" w:fill="auto"/>
+          </w:tcPr>
+          <w:p>
+            <w:pPr>
+              <w:keepNext/>
+              <w:spacing w:after="0" w:line="240" w:lineRule="auto"/>
+            </w:pPr>
+            <w:r>
+              <w:t xml:space="preserve">CRC error sticky flags for COLDATA link </w:t>
             </w:r>
             <w:r>
               <w:t>2</w:t>
             </w:r>
             <w:r>
-              <w:t>]</w:t>
-            </w:r>
-          </w:p>
-        </w:tc>
-        <w:tc>
-          <w:tcPr>
-            <w:tcW w:w="5256" w:type="dxa"/>
-            <w:shd w:val="clear" w:color="auto" w:fill="auto"/>
-          </w:tcPr>
-          <w:p>
-            <w:pPr>
-              <w:keepNext/>
-              <w:spacing w:after="0" w:line="240" w:lineRule="auto"/>
-            </w:pPr>
-            <w:r>
-              <w:t xml:space="preserve">CRC error sticky flags for COLDATA link </w:t>
-            </w:r>
-            <w:r>
-              <w:t>2</w:t>
-            </w:r>
-            <w:r>
-              <w:t>, ADC[1:0]</w:t>
+              <w:t xml:space="preserve">, </w:t>
+            </w:r>
+            <w:proofErr w:type="gramStart"/>
+            <w:r>
+              <w:t>ADC[</w:t>
+            </w:r>
+            <w:proofErr w:type="gramEnd"/>
+            <w:r>
+              <w:t>1:0]</w:t>
             </w:r>
           </w:p>
         </w:tc>
@@ -19204,35 +20142,50 @@
             <w:pPr>
               <w:spacing w:after="0" w:line="240" w:lineRule="auto"/>
             </w:pPr>
-            <w:r>
-              <w:t>crc_err[</w:t>
+            <w:proofErr w:type="spellStart"/>
+            <w:r>
+              <w:t>crc_</w:t>
+            </w:r>
+            <w:proofErr w:type="gramStart"/>
+            <w:r>
+              <w:t>err</w:t>
+            </w:r>
+            <w:proofErr w:type="spellEnd"/>
+            <w:r>
+              <w:t>[</w:t>
+            </w:r>
+            <w:proofErr w:type="gramEnd"/>
+            <w:r>
+              <w:t>3]</w:t>
+            </w:r>
+          </w:p>
+        </w:tc>
+        <w:tc>
+          <w:tcPr>
+            <w:tcW w:w="5256" w:type="dxa"/>
+            <w:shd w:val="clear" w:color="auto" w:fill="auto"/>
+          </w:tcPr>
+          <w:p>
+            <w:pPr>
+              <w:keepNext/>
+              <w:spacing w:after="0" w:line="240" w:lineRule="auto"/>
+            </w:pPr>
+            <w:r>
+              <w:t xml:space="preserve">CRC error sticky flags for COLDATA link </w:t>
             </w:r>
             <w:r>
               <w:t>3</w:t>
             </w:r>
             <w:r>
-              <w:t>]</w:t>
-            </w:r>
-          </w:p>
-        </w:tc>
-        <w:tc>
-          <w:tcPr>
-            <w:tcW w:w="5256" w:type="dxa"/>
-            <w:shd w:val="clear" w:color="auto" w:fill="auto"/>
-          </w:tcPr>
-          <w:p>
-            <w:pPr>
-              <w:keepNext/>
-              <w:spacing w:after="0" w:line="240" w:lineRule="auto"/>
-            </w:pPr>
-            <w:r>
-              <w:t xml:space="preserve">CRC error sticky flags for COLDATA link </w:t>
-            </w:r>
-            <w:r>
-              <w:t>3</w:t>
-            </w:r>
-            <w:r>
-              <w:t>, ADC[1:0]</w:t>
+              <w:t xml:space="preserve">, </w:t>
+            </w:r>
+            <w:proofErr w:type="gramStart"/>
+            <w:r>
+              <w:t>ADC[</w:t>
+            </w:r>
+            <w:proofErr w:type="gramEnd"/>
+            <w:r>
+              <w:t>1:0]</w:t>
             </w:r>
           </w:p>
         </w:tc>
@@ -19275,35 +20228,50 @@
             <w:pPr>
               <w:spacing w:after="0" w:line="240" w:lineRule="auto"/>
             </w:pPr>
-            <w:r>
-              <w:t>crc_err[</w:t>
+            <w:proofErr w:type="spellStart"/>
+            <w:r>
+              <w:t>crc_</w:t>
+            </w:r>
+            <w:proofErr w:type="gramStart"/>
+            <w:r>
+              <w:t>err</w:t>
+            </w:r>
+            <w:proofErr w:type="spellEnd"/>
+            <w:r>
+              <w:t>[</w:t>
+            </w:r>
+            <w:proofErr w:type="gramEnd"/>
+            <w:r>
+              <w:t>4]</w:t>
+            </w:r>
+          </w:p>
+        </w:tc>
+        <w:tc>
+          <w:tcPr>
+            <w:tcW w:w="5256" w:type="dxa"/>
+            <w:shd w:val="clear" w:color="auto" w:fill="auto"/>
+          </w:tcPr>
+          <w:p>
+            <w:pPr>
+              <w:keepNext/>
+              <w:spacing w:after="0" w:line="240" w:lineRule="auto"/>
+            </w:pPr>
+            <w:r>
+              <w:t xml:space="preserve">CRC error sticky flags for COLDATA link </w:t>
             </w:r>
             <w:r>
               <w:t>4</w:t>
             </w:r>
             <w:r>
-              <w:t>]</w:t>
-            </w:r>
-          </w:p>
-        </w:tc>
-        <w:tc>
-          <w:tcPr>
-            <w:tcW w:w="5256" w:type="dxa"/>
-            <w:shd w:val="clear" w:color="auto" w:fill="auto"/>
-          </w:tcPr>
-          <w:p>
-            <w:pPr>
-              <w:keepNext/>
-              <w:spacing w:after="0" w:line="240" w:lineRule="auto"/>
-            </w:pPr>
-            <w:r>
-              <w:t xml:space="preserve">CRC error sticky flags for COLDATA link </w:t>
-            </w:r>
-            <w:r>
-              <w:t>4</w:t>
-            </w:r>
-            <w:r>
-              <w:t>, ADC[1:0]</w:t>
+              <w:t xml:space="preserve">, </w:t>
+            </w:r>
+            <w:proofErr w:type="gramStart"/>
+            <w:r>
+              <w:t>ADC[</w:t>
+            </w:r>
+            <w:proofErr w:type="gramEnd"/>
+            <w:r>
+              <w:t>1:0]</w:t>
             </w:r>
           </w:p>
         </w:tc>
@@ -19346,35 +20314,50 @@
             <w:pPr>
               <w:spacing w:after="0" w:line="240" w:lineRule="auto"/>
             </w:pPr>
-            <w:r>
-              <w:t>crc_err[</w:t>
+            <w:proofErr w:type="spellStart"/>
+            <w:r>
+              <w:t>crc_</w:t>
+            </w:r>
+            <w:proofErr w:type="gramStart"/>
+            <w:r>
+              <w:t>err</w:t>
+            </w:r>
+            <w:proofErr w:type="spellEnd"/>
+            <w:r>
+              <w:t>[</w:t>
+            </w:r>
+            <w:proofErr w:type="gramEnd"/>
+            <w:r>
+              <w:t>5]</w:t>
+            </w:r>
+          </w:p>
+        </w:tc>
+        <w:tc>
+          <w:tcPr>
+            <w:tcW w:w="5256" w:type="dxa"/>
+            <w:shd w:val="clear" w:color="auto" w:fill="auto"/>
+          </w:tcPr>
+          <w:p>
+            <w:pPr>
+              <w:keepNext/>
+              <w:spacing w:after="0" w:line="240" w:lineRule="auto"/>
+            </w:pPr>
+            <w:r>
+              <w:t xml:space="preserve">CRC error sticky flags for COLDATA link </w:t>
             </w:r>
             <w:r>
               <w:t>5</w:t>
             </w:r>
             <w:r>
-              <w:t>]</w:t>
-            </w:r>
-          </w:p>
-        </w:tc>
-        <w:tc>
-          <w:tcPr>
-            <w:tcW w:w="5256" w:type="dxa"/>
-            <w:shd w:val="clear" w:color="auto" w:fill="auto"/>
-          </w:tcPr>
-          <w:p>
-            <w:pPr>
-              <w:keepNext/>
-              <w:spacing w:after="0" w:line="240" w:lineRule="auto"/>
-            </w:pPr>
-            <w:r>
-              <w:t xml:space="preserve">CRC error sticky flags for COLDATA link </w:t>
-            </w:r>
-            <w:r>
-              <w:t>5</w:t>
-            </w:r>
-            <w:r>
-              <w:t>, ADC[1:0]</w:t>
+              <w:t xml:space="preserve">, </w:t>
+            </w:r>
+            <w:proofErr w:type="gramStart"/>
+            <w:r>
+              <w:t>ADC[</w:t>
+            </w:r>
+            <w:proofErr w:type="gramEnd"/>
+            <w:r>
+              <w:t>1:0]</w:t>
             </w:r>
           </w:p>
         </w:tc>
@@ -19417,35 +20400,50 @@
             <w:pPr>
               <w:spacing w:after="0" w:line="240" w:lineRule="auto"/>
             </w:pPr>
-            <w:r>
-              <w:t>crc_err[</w:t>
+            <w:proofErr w:type="spellStart"/>
+            <w:r>
+              <w:t>crc_</w:t>
+            </w:r>
+            <w:proofErr w:type="gramStart"/>
+            <w:r>
+              <w:t>err</w:t>
+            </w:r>
+            <w:proofErr w:type="spellEnd"/>
+            <w:r>
+              <w:t>[</w:t>
+            </w:r>
+            <w:proofErr w:type="gramEnd"/>
+            <w:r>
+              <w:t>6]</w:t>
+            </w:r>
+          </w:p>
+        </w:tc>
+        <w:tc>
+          <w:tcPr>
+            <w:tcW w:w="5256" w:type="dxa"/>
+            <w:shd w:val="clear" w:color="auto" w:fill="auto"/>
+          </w:tcPr>
+          <w:p>
+            <w:pPr>
+              <w:keepNext/>
+              <w:spacing w:after="0" w:line="240" w:lineRule="auto"/>
+            </w:pPr>
+            <w:r>
+              <w:t xml:space="preserve">CRC error sticky flags for COLDATA link </w:t>
             </w:r>
             <w:r>
               <w:t>6</w:t>
             </w:r>
             <w:r>
-              <w:t>]</w:t>
-            </w:r>
-          </w:p>
-        </w:tc>
-        <w:tc>
-          <w:tcPr>
-            <w:tcW w:w="5256" w:type="dxa"/>
-            <w:shd w:val="clear" w:color="auto" w:fill="auto"/>
-          </w:tcPr>
-          <w:p>
-            <w:pPr>
-              <w:keepNext/>
-              <w:spacing w:after="0" w:line="240" w:lineRule="auto"/>
-            </w:pPr>
-            <w:r>
-              <w:t xml:space="preserve">CRC error sticky flags for COLDATA link </w:t>
-            </w:r>
-            <w:r>
-              <w:t>6</w:t>
-            </w:r>
-            <w:r>
-              <w:t>, ADC[1:0]</w:t>
+              <w:t xml:space="preserve">, </w:t>
+            </w:r>
+            <w:proofErr w:type="gramStart"/>
+            <w:r>
+              <w:t>ADC[</w:t>
+            </w:r>
+            <w:proofErr w:type="gramEnd"/>
+            <w:r>
+              <w:t>1:0]</w:t>
             </w:r>
           </w:p>
         </w:tc>
@@ -19488,35 +20486,50 @@
             <w:pPr>
               <w:spacing w:after="0" w:line="240" w:lineRule="auto"/>
             </w:pPr>
-            <w:r>
-              <w:t>crc_err[</w:t>
+            <w:proofErr w:type="spellStart"/>
+            <w:r>
+              <w:t>crc_</w:t>
+            </w:r>
+            <w:proofErr w:type="gramStart"/>
+            <w:r>
+              <w:t>err</w:t>
+            </w:r>
+            <w:proofErr w:type="spellEnd"/>
+            <w:r>
+              <w:t>[</w:t>
+            </w:r>
+            <w:proofErr w:type="gramEnd"/>
+            <w:r>
+              <w:t>7]</w:t>
+            </w:r>
+          </w:p>
+        </w:tc>
+        <w:tc>
+          <w:tcPr>
+            <w:tcW w:w="5256" w:type="dxa"/>
+            <w:shd w:val="clear" w:color="auto" w:fill="auto"/>
+          </w:tcPr>
+          <w:p>
+            <w:pPr>
+              <w:keepNext/>
+              <w:spacing w:after="0" w:line="240" w:lineRule="auto"/>
+            </w:pPr>
+            <w:r>
+              <w:t xml:space="preserve">CRC error sticky flags for COLDATA link </w:t>
             </w:r>
             <w:r>
               <w:t>7</w:t>
             </w:r>
             <w:r>
-              <w:t>]</w:t>
-            </w:r>
-          </w:p>
-        </w:tc>
-        <w:tc>
-          <w:tcPr>
-            <w:tcW w:w="5256" w:type="dxa"/>
-            <w:shd w:val="clear" w:color="auto" w:fill="auto"/>
-          </w:tcPr>
-          <w:p>
-            <w:pPr>
-              <w:keepNext/>
-              <w:spacing w:after="0" w:line="240" w:lineRule="auto"/>
-            </w:pPr>
-            <w:r>
-              <w:t xml:space="preserve">CRC error sticky flags for COLDATA link </w:t>
-            </w:r>
-            <w:r>
-              <w:t>7</w:t>
-            </w:r>
-            <w:r>
-              <w:t>, ADC[1:0]</w:t>
+              <w:t xml:space="preserve">, </w:t>
+            </w:r>
+            <w:proofErr w:type="gramStart"/>
+            <w:r>
+              <w:t>ADC[</w:t>
+            </w:r>
+            <w:proofErr w:type="gramEnd"/>
+            <w:r>
+              <w:t>1:0]</w:t>
             </w:r>
           </w:p>
         </w:tc>
@@ -19559,35 +20572,50 @@
             <w:pPr>
               <w:spacing w:after="0" w:line="240" w:lineRule="auto"/>
             </w:pPr>
-            <w:r>
-              <w:t>crc_err[</w:t>
+            <w:proofErr w:type="spellStart"/>
+            <w:r>
+              <w:t>crc_</w:t>
+            </w:r>
+            <w:proofErr w:type="gramStart"/>
+            <w:r>
+              <w:t>err</w:t>
+            </w:r>
+            <w:proofErr w:type="spellEnd"/>
+            <w:r>
+              <w:t>[</w:t>
+            </w:r>
+            <w:proofErr w:type="gramEnd"/>
+            <w:r>
+              <w:t>8]</w:t>
+            </w:r>
+          </w:p>
+        </w:tc>
+        <w:tc>
+          <w:tcPr>
+            <w:tcW w:w="5256" w:type="dxa"/>
+            <w:shd w:val="clear" w:color="auto" w:fill="auto"/>
+          </w:tcPr>
+          <w:p>
+            <w:pPr>
+              <w:keepNext/>
+              <w:spacing w:after="0" w:line="240" w:lineRule="auto"/>
+            </w:pPr>
+            <w:r>
+              <w:t xml:space="preserve">CRC error sticky flags for COLDATA link </w:t>
             </w:r>
             <w:r>
               <w:t>8</w:t>
             </w:r>
             <w:r>
-              <w:t>]</w:t>
-            </w:r>
-          </w:p>
-        </w:tc>
-        <w:tc>
-          <w:tcPr>
-            <w:tcW w:w="5256" w:type="dxa"/>
-            <w:shd w:val="clear" w:color="auto" w:fill="auto"/>
-          </w:tcPr>
-          <w:p>
-            <w:pPr>
-              <w:keepNext/>
-              <w:spacing w:after="0" w:line="240" w:lineRule="auto"/>
-            </w:pPr>
-            <w:r>
-              <w:t xml:space="preserve">CRC error sticky flags for COLDATA link </w:t>
-            </w:r>
-            <w:r>
-              <w:t>8</w:t>
-            </w:r>
-            <w:r>
-              <w:t>, ADC[1:0]</w:t>
+              <w:t xml:space="preserve">, </w:t>
+            </w:r>
+            <w:proofErr w:type="gramStart"/>
+            <w:r>
+              <w:t>ADC[</w:t>
+            </w:r>
+            <w:proofErr w:type="gramEnd"/>
+            <w:r>
+              <w:t>1:0]</w:t>
             </w:r>
           </w:p>
         </w:tc>
@@ -19630,35 +20658,50 @@
             <w:pPr>
               <w:spacing w:after="0" w:line="240" w:lineRule="auto"/>
             </w:pPr>
-            <w:r>
-              <w:t>crc_err[</w:t>
+            <w:proofErr w:type="spellStart"/>
+            <w:r>
+              <w:t>crc_</w:t>
+            </w:r>
+            <w:proofErr w:type="gramStart"/>
+            <w:r>
+              <w:t>err</w:t>
+            </w:r>
+            <w:proofErr w:type="spellEnd"/>
+            <w:r>
+              <w:t>[</w:t>
+            </w:r>
+            <w:proofErr w:type="gramEnd"/>
+            <w:r>
+              <w:t>9]</w:t>
+            </w:r>
+          </w:p>
+        </w:tc>
+        <w:tc>
+          <w:tcPr>
+            <w:tcW w:w="5256" w:type="dxa"/>
+            <w:shd w:val="clear" w:color="auto" w:fill="auto"/>
+          </w:tcPr>
+          <w:p>
+            <w:pPr>
+              <w:keepNext/>
+              <w:spacing w:after="0" w:line="240" w:lineRule="auto"/>
+            </w:pPr>
+            <w:r>
+              <w:t xml:space="preserve">CRC error sticky flags for COLDATA link </w:t>
             </w:r>
             <w:r>
               <w:t>9</w:t>
             </w:r>
             <w:r>
-              <w:t>]</w:t>
-            </w:r>
-          </w:p>
-        </w:tc>
-        <w:tc>
-          <w:tcPr>
-            <w:tcW w:w="5256" w:type="dxa"/>
-            <w:shd w:val="clear" w:color="auto" w:fill="auto"/>
-          </w:tcPr>
-          <w:p>
-            <w:pPr>
-              <w:keepNext/>
-              <w:spacing w:after="0" w:line="240" w:lineRule="auto"/>
-            </w:pPr>
-            <w:r>
-              <w:t xml:space="preserve">CRC error sticky flags for COLDATA link </w:t>
-            </w:r>
-            <w:r>
-              <w:t>9</w:t>
-            </w:r>
-            <w:r>
-              <w:t>, ADC[1:0]</w:t>
+              <w:t xml:space="preserve">, </w:t>
+            </w:r>
+            <w:proofErr w:type="gramStart"/>
+            <w:r>
+              <w:t>ADC[</w:t>
+            </w:r>
+            <w:proofErr w:type="gramEnd"/>
+            <w:r>
+              <w:t>1:0]</w:t>
             </w:r>
           </w:p>
         </w:tc>
@@ -19701,14 +20744,21 @@
             <w:pPr>
               <w:spacing w:after="0" w:line="240" w:lineRule="auto"/>
             </w:pPr>
-            <w:r>
-              <w:t>crc_err[</w:t>
-            </w:r>
-            <w:r>
-              <w:t>10</w:t>
-            </w:r>
-            <w:r>
-              <w:t>]</w:t>
+            <w:proofErr w:type="spellStart"/>
+            <w:r>
+              <w:t>crc_</w:t>
+            </w:r>
+            <w:proofErr w:type="gramStart"/>
+            <w:r>
+              <w:t>err</w:t>
+            </w:r>
+            <w:proofErr w:type="spellEnd"/>
+            <w:r>
+              <w:t>[</w:t>
+            </w:r>
+            <w:proofErr w:type="gramEnd"/>
+            <w:r>
+              <w:t>10]</w:t>
             </w:r>
           </w:p>
         </w:tc>
@@ -19729,7 +20779,15 @@
               <w:t>1</w:t>
             </w:r>
             <w:r>
-              <w:t>0, ADC[1:0]</w:t>
+              <w:t xml:space="preserve">0, </w:t>
+            </w:r>
+            <w:proofErr w:type="gramStart"/>
+            <w:r>
+              <w:t>ADC[</w:t>
+            </w:r>
+            <w:proofErr w:type="gramEnd"/>
+            <w:r>
+              <w:t>1:0]</w:t>
             </w:r>
           </w:p>
         </w:tc>
@@ -19772,35 +20830,50 @@
             <w:pPr>
               <w:spacing w:after="0" w:line="240" w:lineRule="auto"/>
             </w:pPr>
-            <w:r>
-              <w:t>crc_err[</w:t>
+            <w:proofErr w:type="spellStart"/>
+            <w:r>
+              <w:t>crc_</w:t>
+            </w:r>
+            <w:proofErr w:type="gramStart"/>
+            <w:r>
+              <w:t>err</w:t>
+            </w:r>
+            <w:proofErr w:type="spellEnd"/>
+            <w:r>
+              <w:t>[</w:t>
+            </w:r>
+            <w:proofErr w:type="gramEnd"/>
+            <w:r>
+              <w:t>11]</w:t>
+            </w:r>
+          </w:p>
+        </w:tc>
+        <w:tc>
+          <w:tcPr>
+            <w:tcW w:w="5256" w:type="dxa"/>
+            <w:shd w:val="clear" w:color="auto" w:fill="auto"/>
+          </w:tcPr>
+          <w:p>
+            <w:pPr>
+              <w:keepNext/>
+              <w:spacing w:after="0" w:line="240" w:lineRule="auto"/>
+            </w:pPr>
+            <w:r>
+              <w:t xml:space="preserve">CRC error sticky flags for COLDATA link </w:t>
             </w:r>
             <w:r>
               <w:t>11</w:t>
             </w:r>
             <w:r>
-              <w:t>]</w:t>
-            </w:r>
-          </w:p>
-        </w:tc>
-        <w:tc>
-          <w:tcPr>
-            <w:tcW w:w="5256" w:type="dxa"/>
-            <w:shd w:val="clear" w:color="auto" w:fill="auto"/>
-          </w:tcPr>
-          <w:p>
-            <w:pPr>
-              <w:keepNext/>
-              <w:spacing w:after="0" w:line="240" w:lineRule="auto"/>
-            </w:pPr>
-            <w:r>
-              <w:t xml:space="preserve">CRC error sticky flags for COLDATA link </w:t>
-            </w:r>
-            <w:r>
-              <w:t>11</w:t>
-            </w:r>
-            <w:r>
-              <w:t>, ADC[1:0]</w:t>
+              <w:t xml:space="preserve">, </w:t>
+            </w:r>
+            <w:proofErr w:type="gramStart"/>
+            <w:r>
+              <w:t>ADC[</w:t>
+            </w:r>
+            <w:proofErr w:type="gramEnd"/>
+            <w:r>
+              <w:t>1:0]</w:t>
             </w:r>
           </w:p>
         </w:tc>
@@ -19843,35 +20916,50 @@
             <w:pPr>
               <w:spacing w:after="0" w:line="240" w:lineRule="auto"/>
             </w:pPr>
-            <w:r>
-              <w:t>crc_err[</w:t>
+            <w:proofErr w:type="spellStart"/>
+            <w:r>
+              <w:t>crc_</w:t>
+            </w:r>
+            <w:proofErr w:type="gramStart"/>
+            <w:r>
+              <w:t>err</w:t>
+            </w:r>
+            <w:proofErr w:type="spellEnd"/>
+            <w:r>
+              <w:t>[</w:t>
+            </w:r>
+            <w:proofErr w:type="gramEnd"/>
+            <w:r>
+              <w:t>12]</w:t>
+            </w:r>
+          </w:p>
+        </w:tc>
+        <w:tc>
+          <w:tcPr>
+            <w:tcW w:w="5256" w:type="dxa"/>
+            <w:shd w:val="clear" w:color="auto" w:fill="auto"/>
+          </w:tcPr>
+          <w:p>
+            <w:pPr>
+              <w:keepNext/>
+              <w:spacing w:after="0" w:line="240" w:lineRule="auto"/>
+            </w:pPr>
+            <w:r>
+              <w:t xml:space="preserve">CRC error sticky flags for COLDATA link </w:t>
             </w:r>
             <w:r>
               <w:t>12</w:t>
             </w:r>
             <w:r>
-              <w:t>]</w:t>
-            </w:r>
-          </w:p>
-        </w:tc>
-        <w:tc>
-          <w:tcPr>
-            <w:tcW w:w="5256" w:type="dxa"/>
-            <w:shd w:val="clear" w:color="auto" w:fill="auto"/>
-          </w:tcPr>
-          <w:p>
-            <w:pPr>
-              <w:keepNext/>
-              <w:spacing w:after="0" w:line="240" w:lineRule="auto"/>
-            </w:pPr>
-            <w:r>
-              <w:t xml:space="preserve">CRC error sticky flags for COLDATA link </w:t>
-            </w:r>
-            <w:r>
-              <w:t>12</w:t>
-            </w:r>
-            <w:r>
-              <w:t>, ADC[1:0]</w:t>
+              <w:t xml:space="preserve">, </w:t>
+            </w:r>
+            <w:proofErr w:type="gramStart"/>
+            <w:r>
+              <w:t>ADC[</w:t>
+            </w:r>
+            <w:proofErr w:type="gramEnd"/>
+            <w:r>
+              <w:t>1:0]</w:t>
             </w:r>
           </w:p>
         </w:tc>
@@ -19914,35 +21002,50 @@
             <w:pPr>
               <w:spacing w:after="0" w:line="240" w:lineRule="auto"/>
             </w:pPr>
-            <w:r>
-              <w:t>crc_err[</w:t>
+            <w:proofErr w:type="spellStart"/>
+            <w:r>
+              <w:t>crc_</w:t>
+            </w:r>
+            <w:proofErr w:type="gramStart"/>
+            <w:r>
+              <w:t>err</w:t>
+            </w:r>
+            <w:proofErr w:type="spellEnd"/>
+            <w:r>
+              <w:t>[</w:t>
+            </w:r>
+            <w:proofErr w:type="gramEnd"/>
+            <w:r>
+              <w:t>13]</w:t>
+            </w:r>
+          </w:p>
+        </w:tc>
+        <w:tc>
+          <w:tcPr>
+            <w:tcW w:w="5256" w:type="dxa"/>
+            <w:shd w:val="clear" w:color="auto" w:fill="auto"/>
+          </w:tcPr>
+          <w:p>
+            <w:pPr>
+              <w:keepNext/>
+              <w:spacing w:after="0" w:line="240" w:lineRule="auto"/>
+            </w:pPr>
+            <w:r>
+              <w:t xml:space="preserve">CRC error sticky flags for COLDATA link </w:t>
             </w:r>
             <w:r>
               <w:t>13</w:t>
             </w:r>
             <w:r>
-              <w:t>]</w:t>
-            </w:r>
-          </w:p>
-        </w:tc>
-        <w:tc>
-          <w:tcPr>
-            <w:tcW w:w="5256" w:type="dxa"/>
-            <w:shd w:val="clear" w:color="auto" w:fill="auto"/>
-          </w:tcPr>
-          <w:p>
-            <w:pPr>
-              <w:keepNext/>
-              <w:spacing w:after="0" w:line="240" w:lineRule="auto"/>
-            </w:pPr>
-            <w:r>
-              <w:t xml:space="preserve">CRC error sticky flags for COLDATA link </w:t>
-            </w:r>
-            <w:r>
-              <w:t>13</w:t>
-            </w:r>
-            <w:r>
-              <w:t>, ADC[1:0]</w:t>
+              <w:t xml:space="preserve">, </w:t>
+            </w:r>
+            <w:proofErr w:type="gramStart"/>
+            <w:r>
+              <w:t>ADC[</w:t>
+            </w:r>
+            <w:proofErr w:type="gramEnd"/>
+            <w:r>
+              <w:t>1:0]</w:t>
             </w:r>
           </w:p>
         </w:tc>
@@ -19985,35 +21088,50 @@
             <w:pPr>
               <w:spacing w:after="0" w:line="240" w:lineRule="auto"/>
             </w:pPr>
-            <w:r>
-              <w:t>crc_err[</w:t>
+            <w:proofErr w:type="spellStart"/>
+            <w:r>
+              <w:t>crc_</w:t>
+            </w:r>
+            <w:proofErr w:type="gramStart"/>
+            <w:r>
+              <w:t>err</w:t>
+            </w:r>
+            <w:proofErr w:type="spellEnd"/>
+            <w:r>
+              <w:t>[</w:t>
+            </w:r>
+            <w:proofErr w:type="gramEnd"/>
+            <w:r>
+              <w:t>14]</w:t>
+            </w:r>
+          </w:p>
+        </w:tc>
+        <w:tc>
+          <w:tcPr>
+            <w:tcW w:w="5256" w:type="dxa"/>
+            <w:shd w:val="clear" w:color="auto" w:fill="auto"/>
+          </w:tcPr>
+          <w:p>
+            <w:pPr>
+              <w:keepNext/>
+              <w:spacing w:after="0" w:line="240" w:lineRule="auto"/>
+            </w:pPr>
+            <w:r>
+              <w:t xml:space="preserve">CRC error sticky flags for COLDATA link </w:t>
             </w:r>
             <w:r>
               <w:t>14</w:t>
             </w:r>
             <w:r>
-              <w:t>]</w:t>
-            </w:r>
-          </w:p>
-        </w:tc>
-        <w:tc>
-          <w:tcPr>
-            <w:tcW w:w="5256" w:type="dxa"/>
-            <w:shd w:val="clear" w:color="auto" w:fill="auto"/>
-          </w:tcPr>
-          <w:p>
-            <w:pPr>
-              <w:keepNext/>
-              <w:spacing w:after="0" w:line="240" w:lineRule="auto"/>
-            </w:pPr>
-            <w:r>
-              <w:t xml:space="preserve">CRC error sticky flags for COLDATA link </w:t>
-            </w:r>
-            <w:r>
-              <w:t>14</w:t>
-            </w:r>
-            <w:r>
-              <w:t>, ADC[1:0]</w:t>
+              <w:t xml:space="preserve">, </w:t>
+            </w:r>
+            <w:proofErr w:type="gramStart"/>
+            <w:r>
+              <w:t>ADC[</w:t>
+            </w:r>
+            <w:proofErr w:type="gramEnd"/>
+            <w:r>
+              <w:t>1:0]</w:t>
             </w:r>
           </w:p>
         </w:tc>
@@ -20056,35 +21174,50 @@
             <w:pPr>
               <w:spacing w:after="0" w:line="240" w:lineRule="auto"/>
             </w:pPr>
-            <w:r>
-              <w:t>crc_err[</w:t>
+            <w:proofErr w:type="spellStart"/>
+            <w:r>
+              <w:t>crc_</w:t>
+            </w:r>
+            <w:proofErr w:type="gramStart"/>
+            <w:r>
+              <w:t>err</w:t>
+            </w:r>
+            <w:proofErr w:type="spellEnd"/>
+            <w:r>
+              <w:t>[</w:t>
+            </w:r>
+            <w:proofErr w:type="gramEnd"/>
+            <w:r>
+              <w:t>15]</w:t>
+            </w:r>
+          </w:p>
+        </w:tc>
+        <w:tc>
+          <w:tcPr>
+            <w:tcW w:w="5256" w:type="dxa"/>
+            <w:shd w:val="clear" w:color="auto" w:fill="auto"/>
+          </w:tcPr>
+          <w:p>
+            <w:pPr>
+              <w:keepNext/>
+              <w:spacing w:after="0" w:line="240" w:lineRule="auto"/>
+            </w:pPr>
+            <w:r>
+              <w:t xml:space="preserve">CRC error sticky flags for COLDATA link </w:t>
             </w:r>
             <w:r>
               <w:t>15</w:t>
             </w:r>
             <w:r>
-              <w:t>]</w:t>
-            </w:r>
-          </w:p>
-        </w:tc>
-        <w:tc>
-          <w:tcPr>
-            <w:tcW w:w="5256" w:type="dxa"/>
-            <w:shd w:val="clear" w:color="auto" w:fill="auto"/>
-          </w:tcPr>
-          <w:p>
-            <w:pPr>
-              <w:keepNext/>
-              <w:spacing w:after="0" w:line="240" w:lineRule="auto"/>
-            </w:pPr>
-            <w:r>
-              <w:t xml:space="preserve">CRC error sticky flags for COLDATA link </w:t>
-            </w:r>
-            <w:r>
-              <w:t>15</w:t>
-            </w:r>
-            <w:r>
-              <w:t>, ADC[1:0]</w:t>
+              <w:t xml:space="preserve">, </w:t>
+            </w:r>
+            <w:proofErr w:type="gramStart"/>
+            <w:r>
+              <w:t>ADC[</w:t>
+            </w:r>
+            <w:proofErr w:type="gramEnd"/>
+            <w:r>
+              <w:t>1:0]</w:t>
             </w:r>
           </w:p>
         </w:tc>
@@ -20127,9 +21260,11 @@
             <w:pPr>
               <w:spacing w:after="0" w:line="240" w:lineRule="auto"/>
             </w:pPr>
+            <w:proofErr w:type="spellStart"/>
             <w:r>
               <w:t>test_pattern</w:t>
             </w:r>
+            <w:proofErr w:type="spellEnd"/>
           </w:p>
         </w:tc>
         <w:tc>
@@ -20195,9 +21330,11 @@
             <w:pPr>
               <w:spacing w:after="0" w:line="240" w:lineRule="auto"/>
             </w:pPr>
+            <w:proofErr w:type="spellStart"/>
             <w:r>
               <w:t>felix_rst_tx_done</w:t>
             </w:r>
+            <w:proofErr w:type="spellEnd"/>
           </w:p>
         </w:tc>
         <w:tc>
@@ -20269,9 +21406,11 @@
             <w:pPr>
               <w:spacing w:after="0" w:line="240" w:lineRule="auto"/>
             </w:pPr>
+            <w:proofErr w:type="spellStart"/>
             <w:r>
               <w:t>felix_tx_active</w:t>
             </w:r>
+            <w:proofErr w:type="spellEnd"/>
           </w:p>
         </w:tc>
         <w:tc>
@@ -20344,9 +21483,11 @@
             <w:pPr>
               <w:spacing w:after="0" w:line="240" w:lineRule="auto"/>
             </w:pPr>
+            <w:proofErr w:type="spellStart"/>
             <w:r>
               <w:t>felix_pwrgood</w:t>
             </w:r>
+            <w:proofErr w:type="spellEnd"/>
           </w:p>
         </w:tc>
         <w:tc>
@@ -20419,8 +21560,21 @@
             <w:pPr>
               <w:spacing w:after="0" w:line="240" w:lineRule="auto"/>
             </w:pPr>
-            <w:r>
-              <w:t>mon_adc_val[0]</w:t>
+            <w:proofErr w:type="spellStart"/>
+            <w:r>
+              <w:t>mon_adc_</w:t>
+            </w:r>
+            <w:proofErr w:type="gramStart"/>
+            <w:r>
+              <w:t>val</w:t>
+            </w:r>
+            <w:proofErr w:type="spellEnd"/>
+            <w:r>
+              <w:t>[</w:t>
+            </w:r>
+            <w:proofErr w:type="gramEnd"/>
+            <w:r>
+              <w:t>0]</w:t>
             </w:r>
           </w:p>
         </w:tc>
@@ -20494,8 +21648,21 @@
             <w:pPr>
               <w:spacing w:after="0" w:line="240" w:lineRule="auto"/>
             </w:pPr>
-            <w:r>
-              <w:t>mon_adc_val[1]</w:t>
+            <w:proofErr w:type="spellStart"/>
+            <w:r>
+              <w:t>mon_adc_</w:t>
+            </w:r>
+            <w:proofErr w:type="gramStart"/>
+            <w:r>
+              <w:t>val</w:t>
+            </w:r>
+            <w:proofErr w:type="spellEnd"/>
+            <w:r>
+              <w:t>[</w:t>
+            </w:r>
+            <w:proofErr w:type="gramEnd"/>
+            <w:r>
+              <w:t>1]</w:t>
             </w:r>
           </w:p>
         </w:tc>
@@ -20569,8 +21736,21 @@
             <w:pPr>
               <w:spacing w:after="0" w:line="240" w:lineRule="auto"/>
             </w:pPr>
-            <w:r>
-              <w:t>mon_adc_val[2]</w:t>
+            <w:proofErr w:type="spellStart"/>
+            <w:r>
+              <w:t>mon_adc_</w:t>
+            </w:r>
+            <w:proofErr w:type="gramStart"/>
+            <w:r>
+              <w:t>val</w:t>
+            </w:r>
+            <w:proofErr w:type="spellEnd"/>
+            <w:r>
+              <w:t>[</w:t>
+            </w:r>
+            <w:proofErr w:type="gramEnd"/>
+            <w:r>
+              <w:t>2]</w:t>
             </w:r>
           </w:p>
         </w:tc>
@@ -20641,8 +21821,21 @@
             <w:pPr>
               <w:spacing w:after="0" w:line="240" w:lineRule="auto"/>
             </w:pPr>
-            <w:r>
-              <w:t>mon_adc_val[3]</w:t>
+            <w:proofErr w:type="spellStart"/>
+            <w:r>
+              <w:t>mon_adc_</w:t>
+            </w:r>
+            <w:proofErr w:type="gramStart"/>
+            <w:r>
+              <w:t>val</w:t>
+            </w:r>
+            <w:proofErr w:type="spellEnd"/>
+            <w:r>
+              <w:t>[</w:t>
+            </w:r>
+            <w:proofErr w:type="gramEnd"/>
+            <w:r>
+              <w:t>3]</w:t>
             </w:r>
           </w:p>
         </w:tc>
@@ -20689,18 +21882,19 @@
       <w:pPr>
         <w:pStyle w:val="Heading2"/>
       </w:pPr>
-      <w:bookmarkStart w:id="39" w:name="_Toc112168825"/>
+      <w:bookmarkStart w:id="38" w:name="_Toc112168825"/>
       <w:r>
         <w:lastRenderedPageBreak/>
         <w:t>Timing Endpoint</w:t>
       </w:r>
-      <w:bookmarkEnd w:id="39"/>
+      <w:bookmarkEnd w:id="38"/>
     </w:p>
     <w:p>
       <w:r>
         <w:t xml:space="preserve">This is a timing endpoint module. The only parameters that need programming are Address and Group codes. These parameters are programmed via control registers. See </w:t>
       </w:r>
-      <w:bookmarkStart w:id="40" w:name="__DdeLink__2052_3214169308"/>
+      <w:bookmarkStart w:id="39" w:name="__DdeLink__2052_3214169308"/>
+      <w:proofErr w:type="spellStart"/>
       <w:r>
         <w:rPr>
           <w:rFonts w:ascii="Courier New" w:hAnsi="Courier New" w:cs="Courier New"/>
@@ -20708,10 +21902,12 @@
         </w:rPr>
         <w:t>ts_addr</w:t>
       </w:r>
-      <w:bookmarkEnd w:id="40"/>
+      <w:bookmarkEnd w:id="39"/>
+      <w:proofErr w:type="spellEnd"/>
       <w:r>
         <w:t xml:space="preserve"> and </w:t>
       </w:r>
+      <w:proofErr w:type="spellStart"/>
       <w:r>
         <w:rPr>
           <w:rFonts w:ascii="Courier New" w:hAnsi="Courier New" w:cs="Courier New"/>
@@ -20719,9 +21915,11 @@
         </w:rPr>
         <w:t>ts_tgrp</w:t>
       </w:r>
+      <w:proofErr w:type="spellEnd"/>
       <w:r>
         <w:t xml:space="preserve"> registers in Control and Status registers section above for details. Use </w:t>
       </w:r>
+      <w:proofErr w:type="spellStart"/>
       <w:r>
         <w:rPr>
           <w:rFonts w:ascii="Courier New" w:hAnsi="Courier New" w:cs="Courier New"/>
@@ -20729,19 +21927,20 @@
         </w:rPr>
         <w:t>ts_srst</w:t>
       </w:r>
+      <w:proofErr w:type="spellEnd"/>
       <w:r>
         <w:t xml:space="preserve"> register to reset the endpoint, by writing 1 and then 0. </w:t>
       </w:r>
-      <w:commentRangeStart w:id="41"/>
+      <w:commentRangeStart w:id="40"/>
       <w:r>
         <w:t>The</w:t>
       </w:r>
-      <w:commentRangeEnd w:id="41"/>
+      <w:commentRangeEnd w:id="40"/>
       <w:r>
         <w:rPr>
           <w:rStyle w:val="CommentReference"/>
         </w:rPr>
-        <w:commentReference w:id="41"/>
+        <w:commentReference w:id="40"/>
       </w:r>
       <w:r>
         <w:t xml:space="preserve"> endpoint must only be reset after the external clock (from the hardware PLL on WIB) is stable. There are additional requirements on the PLL configuration found in [11], and the PLL configuration is implemented by a series of I2C register writes to the PLL from the WIB software. </w:t>
@@ -20772,11 +21971,11 @@
       <w:pPr>
         <w:pStyle w:val="Heading2"/>
       </w:pPr>
-      <w:bookmarkStart w:id="42" w:name="_Toc112168826"/>
+      <w:bookmarkStart w:id="41" w:name="_Toc112168826"/>
       <w:r>
         <w:t>DAQ spy memory</w:t>
       </w:r>
-      <w:bookmarkEnd w:id="42"/>
+      <w:bookmarkEnd w:id="41"/>
     </w:p>
     <w:p>
       <w:r>
@@ -20793,11 +21992,11 @@
       <w:pPr>
         <w:pStyle w:val="Heading3"/>
       </w:pPr>
-      <w:bookmarkStart w:id="43" w:name="_Toc112168827"/>
+      <w:bookmarkStart w:id="42" w:name="_Toc112168827"/>
       <w:r>
         <w:t>Preliminary steps</w:t>
       </w:r>
-      <w:bookmarkEnd w:id="43"/>
+      <w:bookmarkEnd w:id="42"/>
     </w:p>
     <w:p>
       <w:pPr>
@@ -20810,6 +22009,7 @@
       <w:r>
         <w:t xml:space="preserve">Program </w:t>
       </w:r>
+      <w:proofErr w:type="spellStart"/>
       <w:r>
         <w:rPr>
           <w:rFonts w:ascii="Courier New" w:hAnsi="Courier New" w:cs="Courier New"/>
@@ -20817,6 +22017,7 @@
         </w:rPr>
         <w:t>cmd_code_trigger</w:t>
       </w:r>
+      <w:proofErr w:type="spellEnd"/>
       <w:r>
         <w:t xml:space="preserve"> register with the </w:t>
       </w:r>
@@ -20842,6 +22043,7 @@
       <w:r>
         <w:t xml:space="preserve">Program </w:t>
       </w:r>
+      <w:proofErr w:type="spellStart"/>
       <w:r>
         <w:rPr>
           <w:rFonts w:ascii="Courier New" w:hAnsi="Courier New" w:cs="Courier New"/>
@@ -20849,6 +22051,7 @@
         </w:rPr>
         <w:t>spy_rec_time</w:t>
       </w:r>
+      <w:proofErr w:type="spellEnd"/>
       <w:r>
         <w:t xml:space="preserve"> parameter with the number of 32-bit words to record after trigger. That number should be less or equal to </w:t>
       </w:r>
@@ -20857,8 +22060,17 @@
           <w:rFonts w:ascii="Courier New" w:hAnsi="Courier New" w:cs="Courier New"/>
           <w:b/>
         </w:rPr>
-        <w:t>256K – trigger_latency</w:t>
-      </w:r>
+        <w:t xml:space="preserve">256K – </w:t>
+      </w:r>
+      <w:proofErr w:type="spellStart"/>
+      <w:r>
+        <w:rPr>
+          <w:rFonts w:ascii="Courier New" w:hAnsi="Courier New" w:cs="Courier New"/>
+          <w:b/>
+        </w:rPr>
+        <w:t>trigger_latency</w:t>
+      </w:r>
+      <w:proofErr w:type="spellEnd"/>
       <w:r>
         <w:t>. Trigger latency time here is represented in terms of FELIX fabric clock cycles, which is</w:t>
       </w:r>
@@ -20877,14 +22089,14 @@
       <w:pPr>
         <w:pStyle w:val="Heading3"/>
       </w:pPr>
-      <w:bookmarkStart w:id="44" w:name="_Toc112168828"/>
+      <w:bookmarkStart w:id="43" w:name="_Toc112168828"/>
       <w:r>
         <w:t xml:space="preserve">Operation with the trigger distributed by </w:t>
       </w:r>
       <w:r>
         <w:t>DTS</w:t>
       </w:r>
-      <w:bookmarkEnd w:id="44"/>
+      <w:bookmarkEnd w:id="43"/>
     </w:p>
     <w:p>
       <w:pPr>
@@ -20909,12 +22121,21 @@
       <w:r>
         <w:t xml:space="preserve">Reset the spy memory, by using driving </w:t>
       </w:r>
+      <w:proofErr w:type="spellStart"/>
       <w:r>
         <w:rPr>
           <w:rFonts w:ascii="Courier New" w:hAnsi="Courier New" w:cs="Courier New"/>
           <w:b/>
         </w:rPr>
-        <w:t>daq_spy_reset=1</w:t>
+        <w:t>daq_spy_reset</w:t>
+      </w:r>
+      <w:proofErr w:type="spellEnd"/>
+      <w:r>
+        <w:rPr>
+          <w:rFonts w:ascii="Courier New" w:hAnsi="Courier New" w:cs="Courier New"/>
+          <w:b/>
+        </w:rPr>
+        <w:t>=1</w:t>
       </w:r>
       <w:r>
         <w:t xml:space="preserve"> and then </w:t>
@@ -20953,6 +22174,7 @@
       <w:r>
         <w:t xml:space="preserve">Enable or issue a trigger command. At the time of the trigger command, the spy memory will start counting words stored in it. It will store </w:t>
       </w:r>
+      <w:proofErr w:type="spellStart"/>
       <w:r>
         <w:rPr>
           <w:rFonts w:ascii="Courier New" w:hAnsi="Courier New" w:cs="Courier New"/>
@@ -20960,9 +22182,11 @@
         </w:rPr>
         <w:t>spy_rec_time</w:t>
       </w:r>
+      <w:proofErr w:type="spellEnd"/>
       <w:r>
         <w:t xml:space="preserve"> 32-bit words, then stop recording, and set </w:t>
       </w:r>
+      <w:proofErr w:type="spellStart"/>
       <w:r>
         <w:rPr>
           <w:rFonts w:ascii="Courier New" w:hAnsi="Courier New" w:cs="Courier New"/>
@@ -20970,6 +22194,7 @@
         </w:rPr>
         <w:t>daq_spy_full</w:t>
       </w:r>
+      <w:proofErr w:type="spellEnd"/>
       <w:r>
         <w:t xml:space="preserve"> bit to 1.</w:t>
       </w:r>
@@ -20985,6 +22210,7 @@
       <w:r>
         <w:t xml:space="preserve">Wait until </w:t>
       </w:r>
+      <w:proofErr w:type="spellStart"/>
       <w:r>
         <w:rPr>
           <w:rFonts w:ascii="Courier New" w:hAnsi="Courier New" w:cs="Courier New"/>
@@ -20992,6 +22218,7 @@
         </w:rPr>
         <w:t>daq_spy_full</w:t>
       </w:r>
+      <w:proofErr w:type="spellEnd"/>
       <w:r>
         <w:t xml:space="preserve"> bit from that module is set to 1.</w:t>
       </w:r>
@@ -21019,12 +22246,21 @@
       <w:r>
         <w:t xml:space="preserve">Read out the current spy memory address, from this register: </w:t>
       </w:r>
+      <w:proofErr w:type="spellStart"/>
       <w:r>
         <w:rPr>
           <w:rFonts w:ascii="Courier New" w:hAnsi="Courier New" w:cs="Courier New"/>
           <w:b/>
         </w:rPr>
-        <w:t>spy_addr[N],</w:t>
+        <w:t>spy_addr</w:t>
+      </w:r>
+      <w:proofErr w:type="spellEnd"/>
+      <w:r>
+        <w:rPr>
+          <w:rFonts w:ascii="Courier New" w:hAnsi="Courier New" w:cs="Courier New"/>
+          <w:b/>
+        </w:rPr>
+        <w:t>[N],</w:t>
       </w:r>
       <w:r>
         <w:t xml:space="preserve"> where </w:t>
@@ -21057,20 +22293,7 @@
       <w:r>
         <w:br/>
       </w:r>
-      <w:r>
-        <w:rPr>
-          <w:rFonts w:ascii="Courier New" w:hAnsi="Courier New" w:cs="Courier New"/>
-          <w:b/>
-        </w:rPr>
-        <w:t>decoding_start_addr = spy_addr[19:2]–spy_rec_time–trigger_latency</w:t>
-      </w:r>
-      <w:r>
-        <w:br/>
-      </w:r>
-      <w:r>
-        <w:br/>
-        <w:t xml:space="preserve">All arithmetic here is 18-bit, unsigned. The </w:t>
-      </w:r>
+      <w:proofErr w:type="spellStart"/>
       <w:r>
         <w:rPr>
           <w:rFonts w:ascii="Courier New" w:hAnsi="Courier New" w:cs="Courier New"/>
@@ -21078,6 +22301,87 @@
         </w:rPr>
         <w:t>decoding_start_addr</w:t>
       </w:r>
+      <w:proofErr w:type="spellEnd"/>
+      <w:r>
+        <w:rPr>
+          <w:rFonts w:ascii="Courier New" w:hAnsi="Courier New" w:cs="Courier New"/>
+          <w:b/>
+        </w:rPr>
+        <w:t xml:space="preserve"> = </w:t>
+      </w:r>
+      <w:proofErr w:type="spellStart"/>
+      <w:r>
+        <w:rPr>
+          <w:rFonts w:ascii="Courier New" w:hAnsi="Courier New" w:cs="Courier New"/>
+          <w:b/>
+        </w:rPr>
+        <w:t>spy_</w:t>
+      </w:r>
+      <w:proofErr w:type="gramStart"/>
+      <w:r>
+        <w:rPr>
+          <w:rFonts w:ascii="Courier New" w:hAnsi="Courier New" w:cs="Courier New"/>
+          <w:b/>
+        </w:rPr>
+        <w:t>addr</w:t>
+      </w:r>
+      <w:proofErr w:type="spellEnd"/>
+      <w:r>
+        <w:rPr>
+          <w:rFonts w:ascii="Courier New" w:hAnsi="Courier New" w:cs="Courier New"/>
+          <w:b/>
+        </w:rPr>
+        <w:t>[</w:t>
+      </w:r>
+      <w:proofErr w:type="gramEnd"/>
+      <w:r>
+        <w:rPr>
+          <w:rFonts w:ascii="Courier New" w:hAnsi="Courier New" w:cs="Courier New"/>
+          <w:b/>
+        </w:rPr>
+        <w:t>19:2]–</w:t>
+      </w:r>
+      <w:proofErr w:type="spellStart"/>
+      <w:r>
+        <w:rPr>
+          <w:rFonts w:ascii="Courier New" w:hAnsi="Courier New" w:cs="Courier New"/>
+          <w:b/>
+        </w:rPr>
+        <w:t>spy_rec_time</w:t>
+      </w:r>
+      <w:proofErr w:type="spellEnd"/>
+      <w:r>
+        <w:rPr>
+          <w:rFonts w:ascii="Courier New" w:hAnsi="Courier New" w:cs="Courier New"/>
+          <w:b/>
+        </w:rPr>
+        <w:t>–</w:t>
+      </w:r>
+      <w:proofErr w:type="spellStart"/>
+      <w:r>
+        <w:rPr>
+          <w:rFonts w:ascii="Courier New" w:hAnsi="Courier New" w:cs="Courier New"/>
+          <w:b/>
+        </w:rPr>
+        <w:t>trigger_latency</w:t>
+      </w:r>
+      <w:proofErr w:type="spellEnd"/>
+      <w:r>
+        <w:br/>
+      </w:r>
+      <w:r>
+        <w:br/>
+        <w:t xml:space="preserve">All arithmetic here is 18-bit, unsigned. The </w:t>
+      </w:r>
+      <w:proofErr w:type="spellStart"/>
+      <w:r>
+        <w:rPr>
+          <w:rFonts w:ascii="Courier New" w:hAnsi="Courier New" w:cs="Courier New"/>
+          <w:b/>
+        </w:rPr>
+        <w:t>decoding_start_addr</w:t>
+      </w:r>
+      <w:proofErr w:type="spellEnd"/>
       <w:r>
         <w:t xml:space="preserve"> result overwraps to maximum value of </w:t>
       </w:r>
@@ -21111,13 +22415,31 @@
       <w:r>
         <w:br/>
       </w:r>
+      <w:proofErr w:type="spellStart"/>
       <w:r>
         <w:rPr>
           <w:rFonts w:ascii="Courier New" w:hAnsi="Courier New" w:cs="Courier New"/>
           <w:b/>
         </w:rPr>
-        <w:t>spy_rec_time + trigger_latency</w:t>
-      </w:r>
+        <w:t>spy_rec_time</w:t>
+      </w:r>
+      <w:proofErr w:type="spellEnd"/>
+      <w:r>
+        <w:rPr>
+          <w:rFonts w:ascii="Courier New" w:hAnsi="Courier New" w:cs="Courier New"/>
+          <w:b/>
+        </w:rPr>
+        <w:t xml:space="preserve"> + </w:t>
+      </w:r>
+      <w:proofErr w:type="spellStart"/>
+      <w:r>
+        <w:rPr>
+          <w:rFonts w:ascii="Courier New" w:hAnsi="Courier New" w:cs="Courier New"/>
+          <w:b/>
+        </w:rPr>
+        <w:t>trigger_latency</w:t>
+      </w:r>
+      <w:proofErr w:type="spellEnd"/>
       <w:r>
         <w:br/>
         <w:t>rounded down to the FELIX frame size.</w:t>
@@ -21139,11 +22461,11 @@
       <w:pPr>
         <w:pStyle w:val="Heading3"/>
       </w:pPr>
-      <w:bookmarkStart w:id="45" w:name="_Toc112168829"/>
+      <w:bookmarkStart w:id="44" w:name="_Toc112168829"/>
       <w:r>
         <w:t>Operation with the software trigger</w:t>
       </w:r>
-      <w:bookmarkEnd w:id="45"/>
+      <w:bookmarkEnd w:id="44"/>
     </w:p>
     <w:p>
       <w:pPr>
@@ -21156,12 +22478,21 @@
       <w:r>
         <w:t xml:space="preserve">Reset the memory by driving </w:t>
       </w:r>
+      <w:proofErr w:type="spellStart"/>
       <w:r>
         <w:rPr>
           <w:rFonts w:ascii="Courier New" w:hAnsi="Courier New" w:cs="Courier New"/>
           <w:b/>
         </w:rPr>
-        <w:t>daq_spy_reset=1</w:t>
+        <w:t>daq_spy_reset</w:t>
+      </w:r>
+      <w:proofErr w:type="spellEnd"/>
+      <w:r>
+        <w:rPr>
+          <w:rFonts w:ascii="Courier New" w:hAnsi="Courier New" w:cs="Courier New"/>
+          <w:b/>
+        </w:rPr>
+        <w:t>=1</w:t>
       </w:r>
       <w:r>
         <w:t xml:space="preserve"> and then </w:t>
@@ -21186,7 +22517,15 @@
         </w:numPr>
       </w:pPr>
       <w:r>
-        <w:t>Wait for ~1.1 ms or longer, to overwrite the entire memory.</w:t>
+        <w:t xml:space="preserve">Wait for ~1.1 </w:t>
+      </w:r>
+      <w:proofErr w:type="spellStart"/>
+      <w:r>
+        <w:t>ms</w:t>
+      </w:r>
+      <w:proofErr w:type="spellEnd"/>
+      <w:r>
+        <w:t xml:space="preserve"> or longer, to overwrite the entire memory.</w:t>
       </w:r>
     </w:p>
     <w:p>
@@ -21200,15 +22539,36 @@
       <w:r>
         <w:t xml:space="preserve">Stop recording by setting </w:t>
       </w:r>
+      <w:proofErr w:type="spellStart"/>
       <w:r>
         <w:rPr>
           <w:rFonts w:ascii="Courier New" w:hAnsi="Courier New" w:cs="Courier New"/>
           <w:b/>
         </w:rPr>
-        <w:t>daq_spy_reset=1</w:t>
-      </w:r>
-      <w:r>
-        <w:t xml:space="preserve">, and keep it </w:t>
+        <w:t>daq_spy_reset</w:t>
+      </w:r>
+      <w:proofErr w:type="spellEnd"/>
+      <w:r>
+        <w:rPr>
+          <w:rFonts w:ascii="Courier New" w:hAnsi="Courier New" w:cs="Courier New"/>
+          <w:b/>
+        </w:rPr>
+        <w:t>=</w:t>
+      </w:r>
+      <w:proofErr w:type="gramStart"/>
+      <w:r>
+        <w:rPr>
+          <w:rFonts w:ascii="Courier New" w:hAnsi="Courier New" w:cs="Courier New"/>
+          <w:b/>
+        </w:rPr>
+        <w:t>1</w:t>
+      </w:r>
+      <w:r>
+        <w:t>, and</w:t>
+      </w:r>
+      <w:proofErr w:type="gramEnd"/>
+      <w:r>
+        <w:t xml:space="preserve"> keep it </w:t>
       </w:r>
       <w:r>
         <w:rPr>
@@ -21242,7 +22602,15 @@
         </w:numPr>
       </w:pPr>
       <w:r>
-        <w:t>Search for valid DAQ data block header, with the smallest time stamp value. This is the first block that you should be decoding. Start decoding from that block onward, and wrap the address around to 0 when it reaches the maximum value of 1 MB.</w:t>
+        <w:t xml:space="preserve">Search for valid DAQ data block header, with the smallest time stamp value. This is the first block that you should be decoding. Start decoding from that block </w:t>
+      </w:r>
+      <w:proofErr w:type="gramStart"/>
+      <w:r>
+        <w:t>onward, and</w:t>
+      </w:r>
+      <w:proofErr w:type="gramEnd"/>
+      <w:r>
+        <w:t xml:space="preserve"> wrap the address around to 0 when it reaches the maximum value of 1 MB.</w:t>
       </w:r>
     </w:p>
     <w:p>
@@ -21260,11 +22628,11 @@
       <w:pPr>
         <w:pStyle w:val="Heading2"/>
       </w:pPr>
-      <w:bookmarkStart w:id="46" w:name="_Toc112168830"/>
+      <w:bookmarkStart w:id="45" w:name="_Toc112168830"/>
       <w:r>
         <w:t>Monitoring ADCs</w:t>
       </w:r>
-      <w:bookmarkEnd w:id="46"/>
+      <w:bookmarkEnd w:id="45"/>
     </w:p>
     <w:p>
       <w:r>
@@ -21282,12 +22650,21 @@
       <w:r>
         <w:t xml:space="preserve">Start conversion by setting </w:t>
       </w:r>
+      <w:proofErr w:type="spellStart"/>
       <w:r>
         <w:rPr>
           <w:rFonts w:ascii="Courier New" w:hAnsi="Courier New" w:cs="Courier New"/>
           <w:b/>
         </w:rPr>
-        <w:t>mon_adc_start = 1</w:t>
+        <w:t>mon_adc_start</w:t>
+      </w:r>
+      <w:proofErr w:type="spellEnd"/>
+      <w:r>
+        <w:rPr>
+          <w:rFonts w:ascii="Courier New" w:hAnsi="Courier New" w:cs="Courier New"/>
+          <w:b/>
+        </w:rPr>
+        <w:t xml:space="preserve"> = 1</w:t>
       </w:r>
       <w:r>
         <w:t xml:space="preserve"> and then </w:t>
@@ -21311,12 +22688,21 @@
       <w:r>
         <w:t xml:space="preserve">Wait until </w:t>
       </w:r>
+      <w:proofErr w:type="spellStart"/>
       <w:r>
         <w:rPr>
           <w:rFonts w:ascii="Courier New" w:hAnsi="Courier New" w:cs="Courier New"/>
           <w:b/>
         </w:rPr>
-        <w:t xml:space="preserve">mon_adc_busy </w:t>
+        <w:t>mon_adc_busy</w:t>
+      </w:r>
+      <w:proofErr w:type="spellEnd"/>
+      <w:r>
+        <w:rPr>
+          <w:rFonts w:ascii="Courier New" w:hAnsi="Courier New" w:cs="Courier New"/>
+          <w:b/>
+        </w:rPr>
+        <w:t xml:space="preserve"> </w:t>
       </w:r>
       <w:r>
         <w:rPr>
@@ -21344,12 +22730,37 @@
       <w:r>
         <w:t xml:space="preserve">Read out measured values from </w:t>
       </w:r>
+      <w:proofErr w:type="spellStart"/>
       <w:r>
         <w:rPr>
           <w:rFonts w:ascii="Courier New" w:hAnsi="Courier New" w:cs="Courier New"/>
           <w:b/>
         </w:rPr>
-        <w:t>mon_adc_val[3:0]</w:t>
+        <w:t>mon_adc_</w:t>
+      </w:r>
+      <w:proofErr w:type="gramStart"/>
+      <w:r>
+        <w:rPr>
+          <w:rFonts w:ascii="Courier New" w:hAnsi="Courier New" w:cs="Courier New"/>
+          <w:b/>
+        </w:rPr>
+        <w:t>val</w:t>
+      </w:r>
+      <w:proofErr w:type="spellEnd"/>
+      <w:r>
+        <w:rPr>
+          <w:rFonts w:ascii="Courier New" w:hAnsi="Courier New" w:cs="Courier New"/>
+          <w:b/>
+        </w:rPr>
+        <w:t>[</w:t>
+      </w:r>
+      <w:proofErr w:type="gramEnd"/>
+      <w:r>
+        <w:rPr>
+          <w:rFonts w:ascii="Courier New" w:hAnsi="Courier New" w:cs="Courier New"/>
+          <w:b/>
+        </w:rPr>
+        <w:t>3:0]</w:t>
       </w:r>
       <w:r>
         <w:t xml:space="preserve"> registers</w:t>
@@ -21381,15 +22792,23 @@
       <w:pPr>
         <w:pStyle w:val="Heading2"/>
       </w:pPr>
-      <w:bookmarkStart w:id="47" w:name="_Toc112168831"/>
+      <w:bookmarkStart w:id="46" w:name="_Toc112168831"/>
       <w:r>
         <w:t>10 MHz reference clock on P12 connector</w:t>
       </w:r>
-      <w:bookmarkEnd w:id="47"/>
+      <w:bookmarkEnd w:id="46"/>
     </w:p>
     <w:p>
       <w:r>
-        <w:t>The firmware is using PL_CLK1 CPU IP output to generate 10MHz clock for P12 connector. Normally, PL clocks are configured by First Stage Boot Loader (FSBL). However, Petalinux 2020.1 used for WIB project</w:t>
+        <w:t xml:space="preserve">The firmware is using PL_CLK1 CPU IP output to generate 10MHz clock for P12 connector. Normally, PL clocks are configured by First Stage Boot Loader (FSBL). However, </w:t>
+      </w:r>
+      <w:proofErr w:type="spellStart"/>
+      <w:r>
+        <w:t>Petalinux</w:t>
+      </w:r>
+      <w:proofErr w:type="spellEnd"/>
+      <w:r>
+        <w:t xml:space="preserve"> 2020.1 used for WIB project</w:t>
       </w:r>
       <w:r>
         <w:t xml:space="preserve"> </w:t>
@@ -21403,8 +22822,13 @@
       <w:r>
         <w:t xml:space="preserve">re using FSBL generated by </w:t>
       </w:r>
-      <w:r>
-        <w:t xml:space="preserve">Petalinux 2019. That 2019 FSBL was generated from a skeleton firmware that does not have PL_CLK1 configured. Therefore, the PL_CLK1 output </w:t>
+      <w:proofErr w:type="spellStart"/>
+      <w:r>
+        <w:t>Petalinux</w:t>
+      </w:r>
+      <w:proofErr w:type="spellEnd"/>
+      <w:r>
+        <w:t xml:space="preserve"> 2019. That 2019 FSBL was generated from a skeleton firmware that does not have PL_CLK1 configured. Therefore, the PL_CLK1 output </w:t>
       </w:r>
       <w:r>
         <w:t>must</w:t>
@@ -21473,12 +22897,12 @@
       <w:pPr>
         <w:pStyle w:val="Heading1"/>
       </w:pPr>
-      <w:bookmarkStart w:id="48" w:name="_Toc112168832"/>
+      <w:bookmarkStart w:id="47" w:name="_Toc112168832"/>
       <w:r>
         <w:lastRenderedPageBreak/>
         <w:t>Clock regions</w:t>
       </w:r>
-      <w:bookmarkEnd w:id="48"/>
+      <w:bookmarkEnd w:id="47"/>
     </w:p>
     <w:p>
       <w:r>
@@ -21542,7 +22966,7 @@
                     <pic:cNvPicPr/>
                   </pic:nvPicPr>
                   <pic:blipFill>
-                    <a:blip r:embed="rId16"/>
+                    <a:blip r:embed="rId17"/>
                     <a:stretch>
                       <a:fillRect/>
                     </a:stretch>
@@ -21567,7 +22991,7 @@
       <w:pPr>
         <w:pStyle w:val="Caption"/>
       </w:pPr>
-      <w:bookmarkStart w:id="49" w:name="_Ref82526637"/>
+      <w:bookmarkStart w:id="48" w:name="_Ref82526637"/>
       <w:r>
         <w:t xml:space="preserve">Figure </w:t>
       </w:r>
@@ -21579,7 +23003,7 @@
           <w:t>6</w:t>
         </w:r>
       </w:fldSimple>
-      <w:bookmarkEnd w:id="49"/>
+      <w:bookmarkEnd w:id="48"/>
       <w:r>
         <w:t>. WIB data path clock schematics.</w:t>
       </w:r>
@@ -21635,7 +23059,15 @@
     </w:p>
     <w:p>
       <w:r>
-        <w:t xml:space="preserve">The deframed data are passed to DAQ Frame builder, which builds the data frames for DAQ transmission using the same </w:t>
+        <w:t xml:space="preserve">The </w:t>
+      </w:r>
+      <w:proofErr w:type="spellStart"/>
+      <w:r>
+        <w:t>deframed</w:t>
+      </w:r>
+      <w:proofErr w:type="spellEnd"/>
+      <w:r>
+        <w:t xml:space="preserve"> data are passed to DAQ Frame builder, which builds the data frames for DAQ transmission using the same </w:t>
       </w:r>
       <w:r>
         <w:t xml:space="preserve">125 MHz </w:t>
@@ -21650,8 +23082,13 @@
         <w:t>CDC module. The FELIX transmitter clock is taken from the “fabric clock” output of the GTH hard IP.</w:t>
       </w:r>
       <w:r>
-        <w:t xml:space="preserve"> Note that the frequency of the FELIX transmitter clock is a multiple of LHC machine frequency: 40.079 MHz * 6 = 240.474 MHz.</w:t>
-      </w:r>
+        <w:t xml:space="preserve"> Note that the frequency of the FELIX transmitter clock is a multiple of LHC machine frequency: 40.079 MHz * 6 = 240.474 </w:t>
+      </w:r>
+      <w:proofErr w:type="spellStart"/>
+      <w:r>
+        <w:t>MHz.</w:t>
+      </w:r>
+      <w:proofErr w:type="spellEnd"/>
     </w:p>
     <w:p>
       <w:r>
@@ -21683,11 +23120,11 @@
       <w:pPr>
         <w:pStyle w:val="Heading1"/>
       </w:pPr>
-      <w:bookmarkStart w:id="50" w:name="_Toc112168833"/>
+      <w:bookmarkStart w:id="49" w:name="_Toc112168833"/>
       <w:r>
         <w:t>DAQ readout format</w:t>
       </w:r>
-      <w:bookmarkEnd w:id="50"/>
+      <w:bookmarkEnd w:id="49"/>
     </w:p>
     <w:p>
       <w:pPr>
@@ -21701,11 +23138,11 @@
       <w:pPr>
         <w:pStyle w:val="Heading2"/>
       </w:pPr>
-      <w:bookmarkStart w:id="51" w:name="_Toc112168834"/>
+      <w:bookmarkStart w:id="50" w:name="_Toc112168834"/>
       <w:r>
         <w:t>Introduction</w:t>
       </w:r>
-      <w:bookmarkEnd w:id="51"/>
+      <w:bookmarkEnd w:id="50"/>
     </w:p>
     <w:p>
       <w:pPr>
@@ -21773,7 +23210,15 @@
         <w:jc w:val="both"/>
       </w:pPr>
       <w:r>
-        <w:t>Allow for higher-level checks of data quality, through, for example, comparisons of local and global time stamps.</w:t>
+        <w:t xml:space="preserve">Allow for higher-level checks of data quality, </w:t>
+      </w:r>
+      <w:proofErr w:type="spellStart"/>
+      <w:r>
+        <w:t>through</w:t>
+      </w:r>
+      <w:proofErr w:type="spellEnd"/>
+      <w:r>
+        <w:t>, for example, comparisons of local and global time stamps.</w:t>
       </w:r>
     </w:p>
     <w:p>
@@ -21812,11 +23257,11 @@
       <w:pPr>
         <w:pStyle w:val="Heading2"/>
       </w:pPr>
-      <w:bookmarkStart w:id="52" w:name="_Toc112168835"/>
+      <w:bookmarkStart w:id="51" w:name="_Toc112168835"/>
       <w:r>
         <w:t>Metadata Header</w:t>
       </w:r>
-      <w:bookmarkEnd w:id="52"/>
+      <w:bookmarkEnd w:id="51"/>
     </w:p>
     <w:p>
       <w:pPr>
@@ -21853,7 +23298,7 @@
                     </pic:cNvPicPr>
                   </pic:nvPicPr>
                   <pic:blipFill>
-                    <a:blip r:embed="rId17">
+                    <a:blip r:embed="rId18">
                       <a:extLst>
                         <a:ext uri="{28A0092B-C50C-407E-A947-70E740481C1C}">
                           <a14:useLocalDpi xmlns:a14="http://schemas.microsoft.com/office/drawing/2010/main" val="0"/>
@@ -21913,7 +23358,7 @@
                     </pic:cNvPicPr>
                   </pic:nvPicPr>
                   <pic:blipFill>
-                    <a:blip r:embed="rId18" cstate="print">
+                    <a:blip r:embed="rId19" cstate="print">
                       <a:extLst>
                         <a:ext uri="{28A0092B-C50C-407E-A947-70E740481C1C}">
                           <a14:useLocalDpi xmlns:a14="http://schemas.microsoft.com/office/drawing/2010/main" val="0"/>
@@ -21996,7 +23441,7 @@
       <w:pPr>
         <w:pStyle w:val="Heading3"/>
       </w:pPr>
-      <w:bookmarkStart w:id="53" w:name="_Toc112168836"/>
+      <w:bookmarkStart w:id="52" w:name="_Toc112168836"/>
       <w:r>
         <w:t xml:space="preserve">FELIX </w:t>
       </w:r>
@@ -22006,7 +23451,7 @@
       <w:r>
         <w:t>Word</w:t>
       </w:r>
-      <w:bookmarkEnd w:id="53"/>
+      <w:bookmarkEnd w:id="52"/>
       <w:r>
         <w:t xml:space="preserve"> </w:t>
       </w:r>
@@ -22172,11 +23617,11 @@
       <w:pPr>
         <w:pStyle w:val="Heading3"/>
       </w:pPr>
-      <w:bookmarkStart w:id="54" w:name="_Toc112168837"/>
+      <w:bookmarkStart w:id="53" w:name="_Toc112168837"/>
       <w:r>
         <w:t>Word 0</w:t>
       </w:r>
-      <w:bookmarkEnd w:id="54"/>
+      <w:bookmarkEnd w:id="53"/>
     </w:p>
     <w:tbl>
       <w:tblPr>
@@ -22358,9 +23803,11 @@
               <w:pStyle w:val="NoSpacing"/>
               <w:keepNext/>
             </w:pPr>
+            <w:proofErr w:type="spellStart"/>
             <w:r>
               <w:t>det_id</w:t>
             </w:r>
+            <w:proofErr w:type="spellEnd"/>
           </w:p>
         </w:tc>
       </w:tr>
@@ -22404,9 +23851,11 @@
               <w:pStyle w:val="NoSpacing"/>
               <w:keepNext/>
             </w:pPr>
+            <w:proofErr w:type="spellStart"/>
             <w:r>
               <w:t>crate_id</w:t>
             </w:r>
+            <w:proofErr w:type="spellEnd"/>
           </w:p>
         </w:tc>
       </w:tr>
@@ -22493,8 +23942,13 @@
               <w:pStyle w:val="NoSpacing"/>
               <w:keepNext/>
             </w:pPr>
-            <w:r>
-              <w:t>link[0] or link[1]</w:t>
+            <w:proofErr w:type="gramStart"/>
+            <w:r>
+              <w:t>link[</w:t>
+            </w:r>
+            <w:proofErr w:type="gramEnd"/>
+            <w:r>
+              <w:t>0] or link[1]</w:t>
             </w:r>
           </w:p>
         </w:tc>
@@ -22505,11 +23959,11 @@
       <w:pPr>
         <w:pStyle w:val="Heading3"/>
       </w:pPr>
-      <w:bookmarkStart w:id="55" w:name="_Toc112168838"/>
+      <w:bookmarkStart w:id="54" w:name="_Toc112168838"/>
       <w:r>
         <w:t>Words 1 and 2</w:t>
       </w:r>
-      <w:bookmarkEnd w:id="55"/>
+      <w:bookmarkEnd w:id="54"/>
     </w:p>
     <w:p>
       <w:pPr>
@@ -22524,11 +23978,11 @@
       <w:pPr>
         <w:pStyle w:val="Heading3"/>
       </w:pPr>
-      <w:bookmarkStart w:id="56" w:name="_Toc112168839"/>
+      <w:bookmarkStart w:id="55" w:name="_Toc112168839"/>
       <w:r>
         <w:t>Word 3</w:t>
       </w:r>
-      <w:bookmarkEnd w:id="56"/>
+      <w:bookmarkEnd w:id="55"/>
     </w:p>
     <w:tbl>
       <w:tblPr>
@@ -22671,10 +24125,605 @@
             <w:pPr>
               <w:pStyle w:val="NoSpacing"/>
               <w:keepNext/>
-            </w:pPr>
-            <w:r>
-              <w:t>FEMB valid flags, indicate which of the FEMB’s data are valid in this frame.</w:t>
-            </w:r>
+              <w:rPr>
+                <w:ins w:id="56" w:author="Madorsky,Alexander" w:date="2022-10-18T18:00:00Z"/>
+              </w:rPr>
+              <w:pPrChange w:id="57" w:author="Madorsky,Alexander" w:date="2022-10-18T18:03:00Z">
+                <w:pPr>
+                  <w:pStyle w:val="NoSpacing"/>
+                  <w:keepNext/>
+                  <w:numPr>
+                    <w:numId w:val="36"/>
+                  </w:numPr>
+                  <w:ind w:left="720" w:hanging="360"/>
+                </w:pPr>
+              </w:pPrChange>
+            </w:pPr>
+            <w:r>
+              <w:t>FEMB valid flags</w:t>
+            </w:r>
+            <w:del w:id="58" w:author="Madorsky,Alexander" w:date="2022-10-18T18:03:00Z">
+              <w:r>
+                <w:delText>,</w:delText>
+              </w:r>
+            </w:del>
+            <w:r>
+              <w:t xml:space="preserve"> indicate which of the FEMB’s data are valid in this frame.</w:t>
+            </w:r>
+            <w:ins w:id="59" w:author="Madorsky,Alexander" w:date="2022-10-18T17:56:00Z">
+              <w:r>
+                <w:t xml:space="preserve"> Each DAQ output link</w:t>
+              </w:r>
+            </w:ins>
+            <w:ins w:id="60" w:author="Madorsky,Alexander" w:date="2022-10-18T17:57:00Z">
+              <w:r>
+                <w:t xml:space="preserve"> carries data from two FEMBs:</w:t>
+              </w:r>
+            </w:ins>
+          </w:p>
+          <w:tbl>
+            <w:tblPr>
+              <w:tblStyle w:val="TableGrid"/>
+              <w:tblW w:w="0" w:type="auto"/>
+              <w:tblLook w:val="04A0" w:firstRow="1" w:lastRow="0" w:firstColumn="1" w:lastColumn="0" w:noHBand="0" w:noVBand="1"/>
+              <w:tblPrChange w:id="61" w:author="Madorsky,Alexander" w:date="2022-10-18T18:02:00Z">
+                <w:tblPr>
+                  <w:tblStyle w:val="TableGrid"/>
+                  <w:tblW w:w="0" w:type="auto"/>
+                  <w:tblLook w:val="04A0" w:firstRow="1" w:lastRow="0" w:firstColumn="1" w:lastColumn="0" w:noHBand="0" w:noVBand="1"/>
+                </w:tblPr>
+              </w:tblPrChange>
+            </w:tblPr>
+            <w:tblGrid>
+              <w:gridCol w:w="1047"/>
+              <w:gridCol w:w="1980"/>
+              <w:gridCol w:w="1980"/>
+              <w:tblGridChange w:id="62">
+                <w:tblGrid>
+                  <w:gridCol w:w="2801"/>
+                  <w:gridCol w:w="2801"/>
+                  <w:gridCol w:w="2801"/>
+                </w:tblGrid>
+              </w:tblGridChange>
+            </w:tblGrid>
+            <w:tr>
+              <w:trPr>
+                <w:ins w:id="63" w:author="Madorsky,Alexander" w:date="2022-10-18T18:01:00Z"/>
+              </w:trPr>
+              <w:tc>
+                <w:tcPr>
+                  <w:tcW w:w="1047" w:type="dxa"/>
+                  <w:tcPrChange w:id="64" w:author="Madorsky,Alexander" w:date="2022-10-18T18:02:00Z">
+                    <w:tcPr>
+                      <w:tcW w:w="2801" w:type="dxa"/>
+                    </w:tcPr>
+                  </w:tcPrChange>
+                </w:tcPr>
+                <w:p>
+                  <w:pPr>
+                    <w:pStyle w:val="NoSpacing"/>
+                    <w:keepNext/>
+                    <w:jc w:val="center"/>
+                    <w:rPr>
+                      <w:ins w:id="65" w:author="Madorsky,Alexander" w:date="2022-10-18T18:01:00Z"/>
+                      <w:b/>
+                      <w:bCs/>
+                      <w:rPrChange w:id="66" w:author="Madorsky,Alexander" w:date="2022-10-18T18:02:00Z">
+                        <w:rPr>
+                          <w:ins w:id="67" w:author="Madorsky,Alexander" w:date="2022-10-18T18:01:00Z"/>
+                        </w:rPr>
+                      </w:rPrChange>
+                    </w:rPr>
+                    <w:pPrChange w:id="68" w:author="Madorsky,Alexander" w:date="2022-10-18T18:02:00Z">
+                      <w:pPr>
+                        <w:pStyle w:val="NoSpacing"/>
+                        <w:keepNext/>
+                      </w:pPr>
+                    </w:pPrChange>
+                  </w:pPr>
+                  <w:ins w:id="69" w:author="Madorsky,Alexander" w:date="2022-10-18T18:01:00Z">
+                    <w:r>
+                      <w:rPr>
+                        <w:b/>
+                        <w:bCs/>
+                        <w:rPrChange w:id="70" w:author="Madorsky,Alexander" w:date="2022-10-18T18:02:00Z">
+                          <w:rPr/>
+                        </w:rPrChange>
+                      </w:rPr>
+                      <w:t>DAQ link</w:t>
+                    </w:r>
+                  </w:ins>
+                </w:p>
+              </w:tc>
+              <w:tc>
+                <w:tcPr>
+                  <w:tcW w:w="1980" w:type="dxa"/>
+                  <w:tcPrChange w:id="71" w:author="Madorsky,Alexander" w:date="2022-10-18T18:02:00Z">
+                    <w:tcPr>
+                      <w:tcW w:w="2801" w:type="dxa"/>
+                    </w:tcPr>
+                  </w:tcPrChange>
+                </w:tcPr>
+                <w:p>
+                  <w:pPr>
+                    <w:pStyle w:val="NoSpacing"/>
+                    <w:keepNext/>
+                    <w:jc w:val="center"/>
+                    <w:rPr>
+                      <w:ins w:id="72" w:author="Madorsky,Alexander" w:date="2022-10-18T18:01:00Z"/>
+                      <w:b/>
+                      <w:bCs/>
+                      <w:rPrChange w:id="73" w:author="Madorsky,Alexander" w:date="2022-10-18T18:02:00Z">
+                        <w:rPr>
+                          <w:ins w:id="74" w:author="Madorsky,Alexander" w:date="2022-10-18T18:01:00Z"/>
+                        </w:rPr>
+                      </w:rPrChange>
+                    </w:rPr>
+                    <w:pPrChange w:id="75" w:author="Madorsky,Alexander" w:date="2022-10-18T18:02:00Z">
+                      <w:pPr>
+                        <w:pStyle w:val="NoSpacing"/>
+                        <w:keepNext/>
+                      </w:pPr>
+                    </w:pPrChange>
+                  </w:pPr>
+                  <w:ins w:id="76" w:author="Madorsky,Alexander" w:date="2022-10-18T18:01:00Z">
+                    <w:r>
+                      <w:rPr>
+                        <w:b/>
+                        <w:bCs/>
+                        <w:rPrChange w:id="77" w:author="Madorsky,Alexander" w:date="2022-10-18T18:02:00Z">
+                          <w:rPr/>
+                        </w:rPrChange>
+                      </w:rPr>
+                      <w:t>FEMBs transmitted</w:t>
+                    </w:r>
+                  </w:ins>
+                </w:p>
+              </w:tc>
+              <w:tc>
+                <w:tcPr>
+                  <w:tcW w:w="1980" w:type="dxa"/>
+                  <w:tcPrChange w:id="78" w:author="Madorsky,Alexander" w:date="2022-10-18T18:02:00Z">
+                    <w:tcPr>
+                      <w:tcW w:w="2801" w:type="dxa"/>
+                    </w:tcPr>
+                  </w:tcPrChange>
+                </w:tcPr>
+                <w:p>
+                  <w:pPr>
+                    <w:pStyle w:val="NoSpacing"/>
+                    <w:keepNext/>
+                    <w:jc w:val="center"/>
+                    <w:rPr>
+                      <w:ins w:id="79" w:author="Madorsky,Alexander" w:date="2022-10-18T18:01:00Z"/>
+                      <w:b/>
+                      <w:bCs/>
+                      <w:rPrChange w:id="80" w:author="Madorsky,Alexander" w:date="2022-10-18T18:02:00Z">
+                        <w:rPr>
+                          <w:ins w:id="81" w:author="Madorsky,Alexander" w:date="2022-10-18T18:01:00Z"/>
+                        </w:rPr>
+                      </w:rPrChange>
+                    </w:rPr>
+                    <w:pPrChange w:id="82" w:author="Madorsky,Alexander" w:date="2022-10-18T18:02:00Z">
+                      <w:pPr>
+                        <w:pStyle w:val="NoSpacing"/>
+                        <w:keepNext/>
+                      </w:pPr>
+                    </w:pPrChange>
+                  </w:pPr>
+                  <w:ins w:id="83" w:author="Madorsky,Alexander" w:date="2022-10-18T18:01:00Z">
+                    <w:r>
+                      <w:rPr>
+                        <w:b/>
+                        <w:bCs/>
+                        <w:rPrChange w:id="84" w:author="Madorsky,Alexander" w:date="2022-10-18T18:02:00Z">
+                          <w:rPr/>
+                        </w:rPrChange>
+                      </w:rPr>
+                      <w:t>FEMB valid flag bit</w:t>
+                    </w:r>
+                  </w:ins>
+                </w:p>
+              </w:tc>
+            </w:tr>
+            <w:tr>
+              <w:trPr>
+                <w:ins w:id="85" w:author="Madorsky,Alexander" w:date="2022-10-18T18:01:00Z"/>
+              </w:trPr>
+              <w:tc>
+                <w:tcPr>
+                  <w:tcW w:w="1047" w:type="dxa"/>
+                  <w:tcPrChange w:id="86" w:author="Madorsky,Alexander" w:date="2022-10-18T18:02:00Z">
+                    <w:tcPr>
+                      <w:tcW w:w="2801" w:type="dxa"/>
+                    </w:tcPr>
+                  </w:tcPrChange>
+                </w:tcPr>
+                <w:p>
+                  <w:pPr>
+                    <w:pStyle w:val="NoSpacing"/>
+                    <w:keepNext/>
+                    <w:jc w:val="center"/>
+                    <w:rPr>
+                      <w:ins w:id="87" w:author="Madorsky,Alexander" w:date="2022-10-18T18:01:00Z"/>
+                    </w:rPr>
+                    <w:pPrChange w:id="88" w:author="Madorsky,Alexander" w:date="2022-10-18T18:02:00Z">
+                      <w:pPr>
+                        <w:pStyle w:val="NoSpacing"/>
+                        <w:keepNext/>
+                      </w:pPr>
+                    </w:pPrChange>
+                  </w:pPr>
+                  <w:ins w:id="89" w:author="Madorsky,Alexander" w:date="2022-10-18T18:01:00Z">
+                    <w:r>
+                      <w:t>0</w:t>
+                    </w:r>
+                  </w:ins>
+                </w:p>
+              </w:tc>
+              <w:tc>
+                <w:tcPr>
+                  <w:tcW w:w="1980" w:type="dxa"/>
+                  <w:tcPrChange w:id="90" w:author="Madorsky,Alexander" w:date="2022-10-18T18:02:00Z">
+                    <w:tcPr>
+                      <w:tcW w:w="2801" w:type="dxa"/>
+                    </w:tcPr>
+                  </w:tcPrChange>
+                </w:tcPr>
+                <w:p>
+                  <w:pPr>
+                    <w:pStyle w:val="NoSpacing"/>
+                    <w:keepNext/>
+                    <w:jc w:val="center"/>
+                    <w:rPr>
+                      <w:ins w:id="91" w:author="Madorsky,Alexander" w:date="2022-10-18T18:01:00Z"/>
+                    </w:rPr>
+                    <w:pPrChange w:id="92" w:author="Madorsky,Alexander" w:date="2022-10-18T18:02:00Z">
+                      <w:pPr>
+                        <w:pStyle w:val="NoSpacing"/>
+                        <w:keepNext/>
+                      </w:pPr>
+                    </w:pPrChange>
+                  </w:pPr>
+                  <w:ins w:id="93" w:author="Madorsky,Alexander" w:date="2022-10-18T18:01:00Z">
+                    <w:r>
+                      <w:t>0</w:t>
+                    </w:r>
+                  </w:ins>
+                </w:p>
+              </w:tc>
+              <w:tc>
+                <w:tcPr>
+                  <w:tcW w:w="1980" w:type="dxa"/>
+                  <w:tcPrChange w:id="94" w:author="Madorsky,Alexander" w:date="2022-10-18T18:02:00Z">
+                    <w:tcPr>
+                      <w:tcW w:w="2801" w:type="dxa"/>
+                    </w:tcPr>
+                  </w:tcPrChange>
+                </w:tcPr>
+                <w:p>
+                  <w:pPr>
+                    <w:pStyle w:val="NoSpacing"/>
+                    <w:keepNext/>
+                    <w:jc w:val="center"/>
+                    <w:rPr>
+                      <w:ins w:id="95" w:author="Madorsky,Alexander" w:date="2022-10-18T18:01:00Z"/>
+                    </w:rPr>
+                    <w:pPrChange w:id="96" w:author="Madorsky,Alexander" w:date="2022-10-18T18:02:00Z">
+                      <w:pPr>
+                        <w:pStyle w:val="NoSpacing"/>
+                        <w:keepNext/>
+                      </w:pPr>
+                    </w:pPrChange>
+                  </w:pPr>
+                  <w:ins w:id="97" w:author="Madorsky,Alexander" w:date="2022-10-18T18:01:00Z">
+                    <w:r>
+                      <w:t>16</w:t>
+                    </w:r>
+                  </w:ins>
+                </w:p>
+              </w:tc>
+            </w:tr>
+            <w:tr>
+              <w:trPr>
+                <w:ins w:id="98" w:author="Madorsky,Alexander" w:date="2022-10-18T18:01:00Z"/>
+              </w:trPr>
+              <w:tc>
+                <w:tcPr>
+                  <w:tcW w:w="1047" w:type="dxa"/>
+                  <w:tcPrChange w:id="99" w:author="Madorsky,Alexander" w:date="2022-10-18T18:02:00Z">
+                    <w:tcPr>
+                      <w:tcW w:w="2801" w:type="dxa"/>
+                    </w:tcPr>
+                  </w:tcPrChange>
+                </w:tcPr>
+                <w:p>
+                  <w:pPr>
+                    <w:pStyle w:val="NoSpacing"/>
+                    <w:keepNext/>
+                    <w:jc w:val="center"/>
+                    <w:rPr>
+                      <w:ins w:id="100" w:author="Madorsky,Alexander" w:date="2022-10-18T18:01:00Z"/>
+                    </w:rPr>
+                    <w:pPrChange w:id="101" w:author="Madorsky,Alexander" w:date="2022-10-18T18:02:00Z">
+                      <w:pPr>
+                        <w:pStyle w:val="NoSpacing"/>
+                        <w:keepNext/>
+                      </w:pPr>
+                    </w:pPrChange>
+                  </w:pPr>
+                  <w:ins w:id="102" w:author="Madorsky,Alexander" w:date="2022-10-18T18:01:00Z">
+                    <w:r>
+                      <w:t>0</w:t>
+                    </w:r>
+                  </w:ins>
+                </w:p>
+              </w:tc>
+              <w:tc>
+                <w:tcPr>
+                  <w:tcW w:w="1980" w:type="dxa"/>
+                  <w:tcPrChange w:id="103" w:author="Madorsky,Alexander" w:date="2022-10-18T18:02:00Z">
+                    <w:tcPr>
+                      <w:tcW w:w="2801" w:type="dxa"/>
+                    </w:tcPr>
+                  </w:tcPrChange>
+                </w:tcPr>
+                <w:p>
+                  <w:pPr>
+                    <w:pStyle w:val="NoSpacing"/>
+                    <w:keepNext/>
+                    <w:jc w:val="center"/>
+                    <w:rPr>
+                      <w:ins w:id="104" w:author="Madorsky,Alexander" w:date="2022-10-18T18:01:00Z"/>
+                    </w:rPr>
+                    <w:pPrChange w:id="105" w:author="Madorsky,Alexander" w:date="2022-10-18T18:02:00Z">
+                      <w:pPr>
+                        <w:pStyle w:val="NoSpacing"/>
+                        <w:keepNext/>
+                      </w:pPr>
+                    </w:pPrChange>
+                  </w:pPr>
+                  <w:ins w:id="106" w:author="Madorsky,Alexander" w:date="2022-10-18T18:01:00Z">
+                    <w:r>
+                      <w:t>1</w:t>
+                    </w:r>
+                  </w:ins>
+                </w:p>
+              </w:tc>
+              <w:tc>
+                <w:tcPr>
+                  <w:tcW w:w="1980" w:type="dxa"/>
+                  <w:tcPrChange w:id="107" w:author="Madorsky,Alexander" w:date="2022-10-18T18:02:00Z">
+                    <w:tcPr>
+                      <w:tcW w:w="2801" w:type="dxa"/>
+                    </w:tcPr>
+                  </w:tcPrChange>
+                </w:tcPr>
+                <w:p>
+                  <w:pPr>
+                    <w:pStyle w:val="NoSpacing"/>
+                    <w:keepNext/>
+                    <w:jc w:val="center"/>
+                    <w:rPr>
+                      <w:ins w:id="108" w:author="Madorsky,Alexander" w:date="2022-10-18T18:01:00Z"/>
+                    </w:rPr>
+                    <w:pPrChange w:id="109" w:author="Madorsky,Alexander" w:date="2022-10-18T18:02:00Z">
+                      <w:pPr>
+                        <w:pStyle w:val="NoSpacing"/>
+                        <w:keepNext/>
+                      </w:pPr>
+                    </w:pPrChange>
+                  </w:pPr>
+                  <w:ins w:id="110" w:author="Madorsky,Alexander" w:date="2022-10-18T18:01:00Z">
+                    <w:r>
+                      <w:t>17</w:t>
+                    </w:r>
+                  </w:ins>
+                </w:p>
+              </w:tc>
+            </w:tr>
+            <w:tr>
+              <w:trPr>
+                <w:ins w:id="111" w:author="Madorsky,Alexander" w:date="2022-10-18T18:01:00Z"/>
+              </w:trPr>
+              <w:tc>
+                <w:tcPr>
+                  <w:tcW w:w="1047" w:type="dxa"/>
+                  <w:tcPrChange w:id="112" w:author="Madorsky,Alexander" w:date="2022-10-18T18:02:00Z">
+                    <w:tcPr>
+                      <w:tcW w:w="2801" w:type="dxa"/>
+                    </w:tcPr>
+                  </w:tcPrChange>
+                </w:tcPr>
+                <w:p>
+                  <w:pPr>
+                    <w:pStyle w:val="NoSpacing"/>
+                    <w:keepNext/>
+                    <w:jc w:val="center"/>
+                    <w:rPr>
+                      <w:ins w:id="113" w:author="Madorsky,Alexander" w:date="2022-10-18T18:01:00Z"/>
+                    </w:rPr>
+                    <w:pPrChange w:id="114" w:author="Madorsky,Alexander" w:date="2022-10-18T18:02:00Z">
+                      <w:pPr>
+                        <w:pStyle w:val="NoSpacing"/>
+                        <w:keepNext/>
+                      </w:pPr>
+                    </w:pPrChange>
+                  </w:pPr>
+                  <w:ins w:id="115" w:author="Madorsky,Alexander" w:date="2022-10-18T18:01:00Z">
+                    <w:r>
+                      <w:t>1</w:t>
+                    </w:r>
+                  </w:ins>
+                </w:p>
+              </w:tc>
+              <w:tc>
+                <w:tcPr>
+                  <w:tcW w:w="1980" w:type="dxa"/>
+                  <w:tcPrChange w:id="116" w:author="Madorsky,Alexander" w:date="2022-10-18T18:02:00Z">
+                    <w:tcPr>
+                      <w:tcW w:w="2801" w:type="dxa"/>
+                    </w:tcPr>
+                  </w:tcPrChange>
+                </w:tcPr>
+                <w:p>
+                  <w:pPr>
+                    <w:pStyle w:val="NoSpacing"/>
+                    <w:keepNext/>
+                    <w:jc w:val="center"/>
+                    <w:rPr>
+                      <w:ins w:id="117" w:author="Madorsky,Alexander" w:date="2022-10-18T18:01:00Z"/>
+                    </w:rPr>
+                    <w:pPrChange w:id="118" w:author="Madorsky,Alexander" w:date="2022-10-18T18:02:00Z">
+                      <w:pPr>
+                        <w:pStyle w:val="NoSpacing"/>
+                        <w:keepNext/>
+                      </w:pPr>
+                    </w:pPrChange>
+                  </w:pPr>
+                  <w:ins w:id="119" w:author="Madorsky,Alexander" w:date="2022-10-18T18:01:00Z">
+                    <w:r>
+                      <w:t>2</w:t>
+                    </w:r>
+                  </w:ins>
+                </w:p>
+              </w:tc>
+              <w:tc>
+                <w:tcPr>
+                  <w:tcW w:w="1980" w:type="dxa"/>
+                  <w:tcPrChange w:id="120" w:author="Madorsky,Alexander" w:date="2022-10-18T18:02:00Z">
+                    <w:tcPr>
+                      <w:tcW w:w="2801" w:type="dxa"/>
+                    </w:tcPr>
+                  </w:tcPrChange>
+                </w:tcPr>
+                <w:p>
+                  <w:pPr>
+                    <w:pStyle w:val="NoSpacing"/>
+                    <w:keepNext/>
+                    <w:jc w:val="center"/>
+                    <w:rPr>
+                      <w:ins w:id="121" w:author="Madorsky,Alexander" w:date="2022-10-18T18:01:00Z"/>
+                    </w:rPr>
+                    <w:pPrChange w:id="122" w:author="Madorsky,Alexander" w:date="2022-10-18T18:02:00Z">
+                      <w:pPr>
+                        <w:pStyle w:val="NoSpacing"/>
+                        <w:keepNext/>
+                      </w:pPr>
+                    </w:pPrChange>
+                  </w:pPr>
+                  <w:ins w:id="123" w:author="Madorsky,Alexander" w:date="2022-10-18T18:02:00Z">
+                    <w:r>
+                      <w:t>16</w:t>
+                    </w:r>
+                  </w:ins>
+                </w:p>
+              </w:tc>
+            </w:tr>
+            <w:tr>
+              <w:trPr>
+                <w:ins w:id="124" w:author="Madorsky,Alexander" w:date="2022-10-18T18:01:00Z"/>
+              </w:trPr>
+              <w:tc>
+                <w:tcPr>
+                  <w:tcW w:w="1047" w:type="dxa"/>
+                  <w:tcPrChange w:id="125" w:author="Madorsky,Alexander" w:date="2022-10-18T18:02:00Z">
+                    <w:tcPr>
+                      <w:tcW w:w="2801" w:type="dxa"/>
+                    </w:tcPr>
+                  </w:tcPrChange>
+                </w:tcPr>
+                <w:p>
+                  <w:pPr>
+                    <w:pStyle w:val="NoSpacing"/>
+                    <w:keepNext/>
+                    <w:jc w:val="center"/>
+                    <w:rPr>
+                      <w:ins w:id="126" w:author="Madorsky,Alexander" w:date="2022-10-18T18:01:00Z"/>
+                    </w:rPr>
+                    <w:pPrChange w:id="127" w:author="Madorsky,Alexander" w:date="2022-10-18T18:02:00Z">
+                      <w:pPr>
+                        <w:pStyle w:val="NoSpacing"/>
+                        <w:keepNext/>
+                      </w:pPr>
+                    </w:pPrChange>
+                  </w:pPr>
+                  <w:ins w:id="128" w:author="Madorsky,Alexander" w:date="2022-10-18T18:01:00Z">
+                    <w:r>
+                      <w:t>1</w:t>
+                    </w:r>
+                  </w:ins>
+                </w:p>
+              </w:tc>
+              <w:tc>
+                <w:tcPr>
+                  <w:tcW w:w="1980" w:type="dxa"/>
+                  <w:tcPrChange w:id="129" w:author="Madorsky,Alexander" w:date="2022-10-18T18:02:00Z">
+                    <w:tcPr>
+                      <w:tcW w:w="2801" w:type="dxa"/>
+                    </w:tcPr>
+                  </w:tcPrChange>
+                </w:tcPr>
+                <w:p>
+                  <w:pPr>
+                    <w:pStyle w:val="NoSpacing"/>
+                    <w:keepNext/>
+                    <w:jc w:val="center"/>
+                    <w:rPr>
+                      <w:ins w:id="130" w:author="Madorsky,Alexander" w:date="2022-10-18T18:01:00Z"/>
+                    </w:rPr>
+                    <w:pPrChange w:id="131" w:author="Madorsky,Alexander" w:date="2022-10-18T18:02:00Z">
+                      <w:pPr>
+                        <w:pStyle w:val="NoSpacing"/>
+                        <w:keepNext/>
+                      </w:pPr>
+                    </w:pPrChange>
+                  </w:pPr>
+                  <w:ins w:id="132" w:author="Madorsky,Alexander" w:date="2022-10-18T18:01:00Z">
+                    <w:r>
+                      <w:t>3</w:t>
+                    </w:r>
+                  </w:ins>
+                </w:p>
+              </w:tc>
+              <w:tc>
+                <w:tcPr>
+                  <w:tcW w:w="1980" w:type="dxa"/>
+                  <w:tcPrChange w:id="133" w:author="Madorsky,Alexander" w:date="2022-10-18T18:02:00Z">
+                    <w:tcPr>
+                      <w:tcW w:w="2801" w:type="dxa"/>
+                    </w:tcPr>
+                  </w:tcPrChange>
+                </w:tcPr>
+                <w:p>
+                  <w:pPr>
+                    <w:pStyle w:val="NoSpacing"/>
+                    <w:keepNext/>
+                    <w:jc w:val="center"/>
+                    <w:rPr>
+                      <w:ins w:id="134" w:author="Madorsky,Alexander" w:date="2022-10-18T18:01:00Z"/>
+                    </w:rPr>
+                    <w:pPrChange w:id="135" w:author="Madorsky,Alexander" w:date="2022-10-18T18:02:00Z">
+                      <w:pPr>
+                        <w:pStyle w:val="NoSpacing"/>
+                        <w:keepNext/>
+                      </w:pPr>
+                    </w:pPrChange>
+                  </w:pPr>
+                  <w:ins w:id="136" w:author="Madorsky,Alexander" w:date="2022-10-18T18:02:00Z">
+                    <w:r>
+                      <w:t>17</w:t>
+                    </w:r>
+                  </w:ins>
+                </w:p>
+              </w:tc>
+            </w:tr>
+          </w:tbl>
+          <w:p>
+            <w:pPr>
+              <w:pStyle w:val="NoSpacing"/>
+              <w:keepNext/>
+            </w:pPr>
           </w:p>
         </w:tc>
       </w:tr>
@@ -22688,6 +24737,7 @@
               <w:pStyle w:val="NoSpacing"/>
             </w:pPr>
             <w:r>
+              <w:lastRenderedPageBreak/>
               <w:t>25:18</w:t>
             </w:r>
           </w:p>
@@ -22701,11 +24751,24 @@
               <w:pStyle w:val="NoSpacing"/>
               <w:keepNext/>
             </w:pPr>
-            <w:r>
-              <w:t xml:space="preserve">Link mask, indicates which FEMB serial links are valid. </w:t>
-            </w:r>
-            <w:r>
-              <w:t>Bits [3:0]=FEMB0, bits [7:4]=FEMB1</w:t>
+            <w:proofErr w:type="gramStart"/>
+            <w:r>
+              <w:t>Link mask,</w:t>
+            </w:r>
+            <w:proofErr w:type="gramEnd"/>
+            <w:r>
+              <w:t xml:space="preserve"> indicates which FEMB serial links are valid. </w:t>
+            </w:r>
+            <w:r>
+              <w:t>Bits [</w:t>
+            </w:r>
+            <w:proofErr w:type="gramStart"/>
+            <w:r>
+              <w:t>3:0]=</w:t>
+            </w:r>
+            <w:proofErr w:type="gramEnd"/>
+            <w:r>
+              <w:t>FEMB0, bits [7:4]=FEMB1</w:t>
             </w:r>
           </w:p>
         </w:tc>
@@ -22787,11 +24850,16 @@
       <w:r>
         <w:t xml:space="preserve">. Word </w:t>
       </w:r>
+      <w:proofErr w:type="gramStart"/>
       <w:r>
         <w:t>3</w:t>
       </w:r>
       <w:r>
-        <w:t xml:space="preserve"> bit fields.</w:t>
+        <w:t xml:space="preserve"> bit</w:t>
+      </w:r>
+      <w:proofErr w:type="gramEnd"/>
+      <w:r>
+        <w:t xml:space="preserve"> fields.</w:t>
       </w:r>
     </w:p>
     <w:p/>
@@ -22799,15 +24867,14 @@
       <w:pPr>
         <w:pStyle w:val="Heading3"/>
       </w:pPr>
-      <w:bookmarkStart w:id="57" w:name="_Toc112168840"/>
-      <w:r>
-        <w:lastRenderedPageBreak/>
+      <w:bookmarkStart w:id="137" w:name="_Toc112168840"/>
+      <w:r>
         <w:t xml:space="preserve">Word </w:t>
       </w:r>
       <w:r>
         <w:t>4</w:t>
       </w:r>
-      <w:bookmarkEnd w:id="57"/>
+      <w:bookmarkEnd w:id="137"/>
     </w:p>
     <w:tbl>
       <w:tblPr>
@@ -22920,9 +24987,11 @@
             <w:pPr>
               <w:pStyle w:val="NoSpacing"/>
             </w:pPr>
+            <w:proofErr w:type="spellStart"/>
             <w:r>
               <w:t>femb_pulser_in_frame</w:t>
             </w:r>
+            <w:proofErr w:type="spellEnd"/>
           </w:p>
         </w:tc>
       </w:tr>
@@ -22952,7 +25021,15 @@
               <w:t xml:space="preserve">FEMB synchronization flags. These flags indicate which of the data links (if any) are receiving data with the local time stamp not matching </w:t>
             </w:r>
             <w:r>
-              <w:t>the DTS time stamp bits[14:0]</w:t>
+              <w:t xml:space="preserve">the DTS time stamp </w:t>
+            </w:r>
+            <w:proofErr w:type="gramStart"/>
+            <w:r>
+              <w:t>bits[</w:t>
+            </w:r>
+            <w:proofErr w:type="gramEnd"/>
+            <w:r>
+              <w:t>14:0]</w:t>
             </w:r>
           </w:p>
         </w:tc>
@@ -22990,7 +25067,15 @@
               <w:pStyle w:val="NoSpacing"/>
             </w:pPr>
             <w:r>
-              <w:t>COLDATA time stamp. As all the COLDATA chips should be synchronized (and, if not, the synchronization flags will be set high) we need only one. This time stamp can be different than the WIB time stamp because of the round trip delay time to the FEMB.  It will also be re-synchronized by using the DUNE Timing System’s SYNC pulses, which occur every 1 s. The number of the link from which the time stamp is taken rotates from frame to frame, and can be found in Word 3, bits [15:13].</w:t>
+              <w:t xml:space="preserve">COLDATA time stamp. As all the COLDATA chips should be synchronized (and, if not, the synchronization flags will be set high) we need only one. This time stamp can be different than the WIB time stamp because of the </w:t>
+            </w:r>
+            <w:proofErr w:type="gramStart"/>
+            <w:r>
+              <w:t>round trip</w:t>
+            </w:r>
+            <w:proofErr w:type="gramEnd"/>
+            <w:r>
+              <w:t xml:space="preserve"> delay time to the FEMB.  It will also be re-synchronized by using the DUNE Timing System’s SYNC pulses, which occur every 1 s. The number of the link from which the time stamp is taken rotates from frame to frame, and can be found in Word 3, bits [15:13].</w:t>
             </w:r>
           </w:p>
         </w:tc>
@@ -23062,22 +25147,27 @@
       <w:r>
         <w:t xml:space="preserve">. Word </w:t>
       </w:r>
+      <w:proofErr w:type="gramStart"/>
       <w:r>
         <w:t>1</w:t>
       </w:r>
       <w:r>
-        <w:t xml:space="preserve"> bit fields.</w:t>
+        <w:t xml:space="preserve"> bit</w:t>
+      </w:r>
+      <w:proofErr w:type="gramEnd"/>
+      <w:r>
+        <w:t xml:space="preserve"> fields.</w:t>
       </w:r>
     </w:p>
     <w:p>
       <w:pPr>
         <w:pStyle w:val="Heading2"/>
       </w:pPr>
-      <w:bookmarkStart w:id="58" w:name="_Toc112168841"/>
+      <w:bookmarkStart w:id="138" w:name="_Toc112168841"/>
       <w:r>
         <w:t>Metadata Trailer</w:t>
       </w:r>
-      <w:bookmarkEnd w:id="58"/>
+      <w:bookmarkEnd w:id="138"/>
     </w:p>
     <w:p>
       <w:pPr>
@@ -23122,7 +25212,7 @@
                     </pic:cNvPicPr>
                   </pic:nvPicPr>
                   <pic:blipFill>
-                    <a:blip r:embed="rId19">
+                    <a:blip r:embed="rId20">
                       <a:extLst>
                         <a:ext uri="{28A0092B-C50C-407E-A947-70E740481C1C}">
                           <a14:useLocalDpi xmlns:a14="http://schemas.microsoft.com/office/drawing/2010/main" val="0"/>
@@ -23182,7 +25272,7 @@
                     </pic:cNvPicPr>
                   </pic:nvPicPr>
                   <pic:blipFill>
-                    <a:blip r:embed="rId20">
+                    <a:blip r:embed="rId21">
                       <a:extLst>
                         <a:ext uri="{28A0092B-C50C-407E-A947-70E740481C1C}">
                           <a14:useLocalDpi xmlns:a14="http://schemas.microsoft.com/office/drawing/2010/main" val="0"/>
@@ -23258,11 +25348,11 @@
       <w:pPr>
         <w:pStyle w:val="Heading3"/>
       </w:pPr>
-      <w:bookmarkStart w:id="59" w:name="_Toc112168842"/>
+      <w:bookmarkStart w:id="139" w:name="_Toc112168842"/>
       <w:r>
         <w:t>Word 117</w:t>
       </w:r>
-      <w:bookmarkEnd w:id="59"/>
+      <w:bookmarkEnd w:id="139"/>
     </w:p>
     <w:tbl>
       <w:tblPr>
@@ -23363,7 +25453,15 @@
               <w:pStyle w:val="NoSpacing"/>
             </w:pPr>
             <w:r>
-              <w:t>“Flex bits”, context-dependent.  For example, during a pulser calibration run, these bits can include the setting of the DAC used to generate the pulse height. Programmable via register.</w:t>
+              <w:t xml:space="preserve">“Flex bits”, </w:t>
+            </w:r>
+            <w:proofErr w:type="gramStart"/>
+            <w:r>
+              <w:t>context-dependent</w:t>
+            </w:r>
+            <w:proofErr w:type="gramEnd"/>
+            <w:r>
+              <w:t>.  For example, during a pulser calibration run, these bits can include the setting of the DAC used to generate the pulse height. Programmable via register.</w:t>
             </w:r>
           </w:p>
         </w:tc>
@@ -23480,7 +25578,11 @@
               <w:pStyle w:val="NoSpacing"/>
             </w:pPr>
             <w:r>
-              <w:t>These bits indicate that pulser calibration is ongoing.  There is one bit for each COLDATA chip (2 per FEMB).  These bits are distinct from the “FEMB Pulser-In-Frame” bits of Word 2 because they persist for as long as the pulse calibration lasts.  They are set when the WIB server initiates a pulse calibration (as directed by DAQ CCM) and then unset when the calibration is completed. Programmable via register.</w:t>
+              <w:t xml:space="preserve">These bits indicate that pulser calibration is ongoing.  There is one bit for each COLDATA chip (2 per FEMB).  These bits are distinct from the “FEMB </w:t>
+            </w:r>
+            <w:r>
+              <w:lastRenderedPageBreak/>
+              <w:t>Pulser-In-Frame” bits of Word 2 because they persist for as long as the pulse calibration lasts.  They are set when the WIB server initiates a pulse calibration (as directed by DAQ CCM) and then unset when the calibration is completed. Programmable via register.</w:t>
             </w:r>
           </w:p>
         </w:tc>
@@ -23492,9 +25594,12 @@
             <w:pPr>
               <w:pStyle w:val="NoSpacing"/>
             </w:pPr>
-            <w:r>
+            <w:proofErr w:type="spellStart"/>
+            <w:r>
+              <w:lastRenderedPageBreak/>
               <w:t>psr_cal</w:t>
             </w:r>
+            <w:proofErr w:type="spellEnd"/>
           </w:p>
         </w:tc>
       </w:tr>
@@ -23549,7 +25654,6 @@
               <w:pStyle w:val="NoSpacing"/>
             </w:pPr>
             <w:r>
-              <w:lastRenderedPageBreak/>
               <w:t>31:24</w:t>
             </w:r>
           </w:p>
@@ -23564,7 +25668,15 @@
               <w:keepNext/>
             </w:pPr>
             <w:r>
-              <w:t>These 8 bits hold a “Context Code” that includes any dynamic re-configurations (thus, condition changes) that may happen on the WIB. So, for example, particular calibration modes will be encoded here, and then that context can be used to cast the flex bits to include information like the current DAC setting.    For static configurations (ie, normal running), the Configuration ID may be redundant with information in the configuration data base. Programmable via register.</w:t>
+              <w:t>These 8 bits hold a “Context Code” that includes any dynamic re-configurations (thus, condition changes) that may happen on the WIB. So, for example, particular calibration modes will be encoded here, and then that context can be used to cast the flex bits to include information like the current DAC setting.    For static configurations (</w:t>
+            </w:r>
+            <w:proofErr w:type="spellStart"/>
+            <w:r>
+              <w:t>ie</w:t>
+            </w:r>
+            <w:proofErr w:type="spellEnd"/>
+            <w:r>
+              <w:t>, normal running), the Configuration ID may be redundant with information in the configuration data base. Programmable via register.</w:t>
             </w:r>
           </w:p>
         </w:tc>
@@ -23577,9 +25689,11 @@
               <w:pStyle w:val="NoSpacing"/>
               <w:keepNext/>
             </w:pPr>
+            <w:proofErr w:type="spellStart"/>
             <w:r>
               <w:t>context_fld</w:t>
             </w:r>
+            <w:proofErr w:type="spellEnd"/>
           </w:p>
         </w:tc>
       </w:tr>
@@ -23602,22 +25716,27 @@
       <w:r>
         <w:t xml:space="preserve">. Word </w:t>
       </w:r>
+      <w:proofErr w:type="gramStart"/>
       <w:r>
         <w:t>117</w:t>
       </w:r>
       <w:r>
-        <w:t xml:space="preserve"> bit fields.</w:t>
+        <w:t xml:space="preserve"> bit</w:t>
+      </w:r>
+      <w:proofErr w:type="gramEnd"/>
+      <w:r>
+        <w:t xml:space="preserve"> fields.</w:t>
       </w:r>
     </w:p>
     <w:p>
       <w:pPr>
         <w:pStyle w:val="Heading3"/>
       </w:pPr>
-      <w:bookmarkStart w:id="60" w:name="_Toc112168843"/>
+      <w:bookmarkStart w:id="140" w:name="_Toc112168843"/>
       <w:r>
         <w:t>FELIX trailer word 0</w:t>
       </w:r>
-      <w:bookmarkEnd w:id="60"/>
+      <w:bookmarkEnd w:id="140"/>
     </w:p>
     <w:tbl>
       <w:tblPr>
@@ -23778,23 +25897,31 @@
         <w:t xml:space="preserve">. </w:t>
       </w:r>
       <w:r>
-        <w:t>Felix trailer word 0</w:t>
-      </w:r>
-      <w:r>
-        <w:t xml:space="preserve"> bit fields.</w:t>
+        <w:t xml:space="preserve">Felix trailer word </w:t>
+      </w:r>
+      <w:proofErr w:type="gramStart"/>
+      <w:r>
+        <w:t>0</w:t>
+      </w:r>
+      <w:r>
+        <w:t xml:space="preserve"> bit</w:t>
+      </w:r>
+      <w:proofErr w:type="gramEnd"/>
+      <w:r>
+        <w:t xml:space="preserve"> fields.</w:t>
       </w:r>
     </w:p>
     <w:p>
       <w:pPr>
         <w:pStyle w:val="Heading1"/>
       </w:pPr>
-      <w:bookmarkStart w:id="61" w:name="_Toc85910397"/>
-      <w:bookmarkStart w:id="62" w:name="_Toc112168844"/>
-      <w:bookmarkEnd w:id="61"/>
+      <w:bookmarkStart w:id="141" w:name="_Toc85910397"/>
+      <w:bookmarkStart w:id="142" w:name="_Toc112168844"/>
+      <w:bookmarkEnd w:id="141"/>
       <w:r>
         <w:t>Migration from COLDATA p2 to p3 chips</w:t>
       </w:r>
-      <w:bookmarkEnd w:id="62"/>
+      <w:bookmarkEnd w:id="142"/>
     </w:p>
     <w:p>
       <w:r>
@@ -23933,7 +26060,15 @@
         <w:t xml:space="preserve"> </w:t>
       </w:r>
       <w:r>
-        <w:t>The software has to be modified accordingly. See table below for examples.</w:t>
+        <w:t xml:space="preserve">The software </w:t>
+      </w:r>
+      <w:proofErr w:type="gramStart"/>
+      <w:r>
+        <w:t>has to</w:t>
+      </w:r>
+      <w:proofErr w:type="gramEnd"/>
+      <w:r>
+        <w:t xml:space="preserve"> be modified accordingly. See table below for examples.</w:t>
       </w:r>
     </w:p>
     <w:tbl>
@@ -24046,13 +26181,23 @@
                 <w:szCs w:val="18"/>
               </w:rPr>
             </w:pPr>
+            <w:proofErr w:type="spellStart"/>
             <w:r>
               <w:rPr>
                 <w:rFonts w:ascii="Courier New" w:hAnsi="Courier New" w:cs="Courier New"/>
                 <w:sz w:val="18"/>
                 <w:szCs w:val="18"/>
               </w:rPr>
-              <w:t>femb-&gt;i2c_write (</w:t>
+              <w:t>femb</w:t>
+            </w:r>
+            <w:proofErr w:type="spellEnd"/>
+            <w:r>
+              <w:rPr>
+                <w:rFonts w:ascii="Courier New" w:hAnsi="Courier New" w:cs="Courier New"/>
+                <w:sz w:val="18"/>
+                <w:szCs w:val="18"/>
+              </w:rPr>
+              <w:t>-&gt;i2c_write (</w:t>
             </w:r>
             <w:r>
               <w:rPr>
@@ -24103,13 +26248,23 @@
                 <w:szCs w:val="18"/>
               </w:rPr>
             </w:pPr>
+            <w:proofErr w:type="spellStart"/>
             <w:r>
               <w:rPr>
                 <w:rFonts w:ascii="Courier New" w:hAnsi="Courier New" w:cs="Courier New"/>
                 <w:sz w:val="18"/>
                 <w:szCs w:val="18"/>
               </w:rPr>
-              <w:t>femb-&gt;i2c_write (</w:t>
+              <w:t>femb</w:t>
+            </w:r>
+            <w:proofErr w:type="spellEnd"/>
+            <w:r>
+              <w:rPr>
+                <w:rFonts w:ascii="Courier New" w:hAnsi="Courier New" w:cs="Courier New"/>
+                <w:sz w:val="18"/>
+                <w:szCs w:val="18"/>
+              </w:rPr>
+              <w:t>-&gt;i2c_write (</w:t>
             </w:r>
             <w:r>
               <w:rPr>
@@ -24178,13 +26333,23 @@
                 <w:szCs w:val="18"/>
               </w:rPr>
             </w:pPr>
+            <w:proofErr w:type="spellStart"/>
             <w:r>
               <w:rPr>
                 <w:rFonts w:ascii="Courier New" w:hAnsi="Courier New" w:cs="Courier New"/>
                 <w:sz w:val="18"/>
                 <w:szCs w:val="18"/>
               </w:rPr>
-              <w:t>femb-&gt;i2c_write (</w:t>
+              <w:t>femb</w:t>
+            </w:r>
+            <w:proofErr w:type="spellEnd"/>
+            <w:r>
+              <w:rPr>
+                <w:rFonts w:ascii="Courier New" w:hAnsi="Courier New" w:cs="Courier New"/>
+                <w:sz w:val="18"/>
+                <w:szCs w:val="18"/>
+              </w:rPr>
+              <w:t>-&gt;i2c_write (</w:t>
             </w:r>
             <w:r>
               <w:rPr>
@@ -24235,13 +26400,23 @@
                 <w:szCs w:val="18"/>
               </w:rPr>
             </w:pPr>
+            <w:proofErr w:type="spellStart"/>
             <w:r>
               <w:rPr>
                 <w:rFonts w:ascii="Courier New" w:hAnsi="Courier New" w:cs="Courier New"/>
                 <w:sz w:val="18"/>
                 <w:szCs w:val="18"/>
               </w:rPr>
-              <w:t>femb-&gt;i2c_write (</w:t>
+              <w:t>femb</w:t>
+            </w:r>
+            <w:proofErr w:type="spellEnd"/>
+            <w:r>
+              <w:rPr>
+                <w:rFonts w:ascii="Courier New" w:hAnsi="Courier New" w:cs="Courier New"/>
+                <w:sz w:val="18"/>
+                <w:szCs w:val="18"/>
+              </w:rPr>
+              <w:t>-&gt;i2c_write (</w:t>
             </w:r>
             <w:r>
               <w:rPr>
@@ -24314,7 +26489,11 @@
         <w:t xml:space="preserve"> functions, and the second argument (chip address) is always =2. For p3 chips, chip index is always =0 because all communication is performed via chip 0. Chip 0</w:t>
       </w:r>
       <w:r>
-        <w:t xml:space="preserve"> (TOP)</w:t>
+        <w:t xml:space="preserve"> </w:t>
+      </w:r>
+      <w:r>
+        <w:lastRenderedPageBreak/>
+        <w:t>(TOP)</w:t>
       </w:r>
       <w:r>
         <w:t xml:space="preserve"> is selected by passing second argument (chip address) = 3, and Chip 1 </w:t>
@@ -24327,7 +26506,15 @@
       </w:r>
       <w:r>
         <w:br/>
-        <w:t>These changes have to be implemented in software. The examples given in the table above are showing i2c functions already implemented in WIB software.</w:t>
+        <w:t xml:space="preserve">These changes </w:t>
+      </w:r>
+      <w:proofErr w:type="gramStart"/>
+      <w:r>
+        <w:t>have to</w:t>
+      </w:r>
+      <w:proofErr w:type="gramEnd"/>
+      <w:r>
+        <w:t xml:space="preserve"> be implemented in software. The examples given in the table above are showing i2c functions already implemented in WIB software.</w:t>
       </w:r>
       <w:r>
         <w:t xml:space="preserve"> Only calls to </w:t>
@@ -24348,7 +26535,15 @@
         <w:t>i2c_read</w:t>
       </w:r>
       <w:r>
-        <w:t xml:space="preserve"> functions have to be modified identically.</w:t>
+        <w:t xml:space="preserve"> functions </w:t>
+      </w:r>
+      <w:proofErr w:type="gramStart"/>
+      <w:r>
+        <w:t>have to</w:t>
+      </w:r>
+      <w:proofErr w:type="gramEnd"/>
+      <w:r>
+        <w:t xml:space="preserve"> be modified identically.</w:t>
       </w:r>
     </w:p>
     <w:p>
@@ -24360,11 +26555,15 @@
         </w:numPr>
       </w:pPr>
       <w:r>
-        <w:lastRenderedPageBreak/>
         <w:t xml:space="preserve">Similarly, access to ADC chips </w:t>
       </w:r>
-      <w:r>
-        <w:t>has to be modified as well. All exchange with ADC chips is now done via a single I2C interface. Chip index parameter is always =0, and ADC chips are selected using the following chip address parameters:</w:t>
+      <w:proofErr w:type="gramStart"/>
+      <w:r>
+        <w:t>has to</w:t>
+      </w:r>
+      <w:proofErr w:type="gramEnd"/>
+      <w:r>
+        <w:t xml:space="preserve"> be modified as well. All exchange with ADC chips is now done via a single I2C interface. Chip index parameter is always =0, and ADC chips are selected using the following chip address parameters:</w:t>
       </w:r>
     </w:p>
     <w:tbl>
@@ -24539,7 +26738,15 @@
         <w:t xml:space="preserve">for p3 chips. Correspondingly, </w:t>
       </w:r>
       <w:r>
-        <w:t xml:space="preserve">the reverse inversion has to be removed in software. Please see </w:t>
+        <w:t xml:space="preserve">the reverse inversion </w:t>
+      </w:r>
+      <w:proofErr w:type="gramStart"/>
+      <w:r>
+        <w:t>has to</w:t>
+      </w:r>
+      <w:proofErr w:type="gramEnd"/>
+      <w:r>
+        <w:t xml:space="preserve"> be removed in software. Please see </w:t>
       </w:r>
       <w:r>
         <w:rPr>
@@ -24560,7 +26767,15 @@
         </w:numPr>
       </w:pPr>
       <w:r>
-        <w:t>COLDATA p2 chips required programming a number of registers controlling internal PLL to Warm or Cold settings in order to be correctly initialized. PLL in p3 chips works in cold and warm conditions with the default settings, so PLL registers don’t have to be programmed anymore.</w:t>
+        <w:t xml:space="preserve">COLDATA p2 chips required programming </w:t>
+      </w:r>
+      <w:proofErr w:type="gramStart"/>
+      <w:r>
+        <w:t>a number of</w:t>
+      </w:r>
+      <w:proofErr w:type="gramEnd"/>
+      <w:r>
+        <w:t xml:space="preserve"> registers controlling internal PLL to Warm or Cold settings in order to be correctly initialized. PLL in p3 chips works in cold and warm conditions with the default settings, so PLL registers don’t have to be programmed anymore.</w:t>
       </w:r>
     </w:p>
     <w:p>
@@ -24835,14 +27050,14 @@
       <w:pPr>
         <w:pStyle w:val="Heading1"/>
       </w:pPr>
-      <w:bookmarkStart w:id="63" w:name="_Toc112168845"/>
+      <w:bookmarkStart w:id="143" w:name="_Toc112168845"/>
       <w:r>
         <w:t>COLDATA data</w:t>
       </w:r>
       <w:r>
         <w:t xml:space="preserve"> time stamp synchronization</w:t>
       </w:r>
-      <w:bookmarkEnd w:id="63"/>
+      <w:bookmarkEnd w:id="143"/>
     </w:p>
     <w:p>
       <w:r>
@@ -24877,12 +27092,12 @@
     </w:p>
     <w:p>
       <w:r>
+        <w:lastRenderedPageBreak/>
         <w:t>WIB receives ADC data from COLDATA chips via 1.25 Gbps serial links. There are two such links per COLDATA chip. Receivers for these links are implemented in WIB using Multi-Gigabit Transceivers (MGTs) in Xilinx FPGA. One feature of the MGTs is that the precise latency of data passing via the MGTs is not guaranteed. The latency of each MGT may vary by a few system clocks from one initialization to the next. Differences in cable lengths also lead to changes in latency from one WIB to another. Even temperature changes can affect that latency, due to slight delay changes in semiconductors and cables.</w:t>
       </w:r>
     </w:p>
     <w:p>
       <w:r>
-        <w:lastRenderedPageBreak/>
         <w:t>As a result, the data frames received from each serial link may come at slightly different times.</w:t>
       </w:r>
     </w:p>
@@ -24901,7 +27116,15 @@
         <w:spacing w:after="0" w:line="240" w:lineRule="auto"/>
       </w:pPr>
       <w:r>
-        <w:t>The 64-bit DTS time stamp is wide enough to represent a very long period of time (~9300 years or so), but it does not match the digitization moment precisely</w:t>
+        <w:t xml:space="preserve">The 64-bit DTS time stamp is wide enough to represent a very long </w:t>
+      </w:r>
+      <w:proofErr w:type="gramStart"/>
+      <w:r>
+        <w:t>period of time</w:t>
+      </w:r>
+      <w:proofErr w:type="gramEnd"/>
+      <w:r>
+        <w:t xml:space="preserve"> (~9300 years or so), but it does not match the digitization moment precisely</w:t>
       </w:r>
     </w:p>
     <w:p>
@@ -24914,7 +27137,15 @@
         <w:spacing w:after="0" w:line="240" w:lineRule="auto"/>
       </w:pPr>
       <w:r>
-        <w:t>The 15-bit COLDATA time stamps do match the precise digitization moment, but they wrap around every ~524 uS.</w:t>
+        <w:t xml:space="preserve">The 15-bit COLDATA time stamps do match the precise digitization moment, but they wrap around every ~524 </w:t>
+      </w:r>
+      <w:proofErr w:type="spellStart"/>
+      <w:r>
+        <w:t>uS</w:t>
+      </w:r>
+      <w:proofErr w:type="spellEnd"/>
+      <w:r>
+        <w:t>.</w:t>
       </w:r>
     </w:p>
     <w:p>
@@ -24926,11 +27157,11 @@
       <w:pPr>
         <w:pStyle w:val="Heading2"/>
       </w:pPr>
-      <w:bookmarkStart w:id="64" w:name="_Toc112168846"/>
+      <w:bookmarkStart w:id="144" w:name="_Toc112168846"/>
       <w:r>
         <w:t>Firmware time stamp alignment logic</w:t>
       </w:r>
-      <w:bookmarkEnd w:id="64"/>
+      <w:bookmarkEnd w:id="144"/>
     </w:p>
     <w:p>
       <w:r>
@@ -25316,7 +27547,15 @@
     <w:p/>
     <w:p>
       <w:r>
-        <w:t>It could be good to know the values of all these parameters individually, but in reality, we only need to know certain combinations:</w:t>
+        <w:t xml:space="preserve">It could be good to know the values of all these parameters individually, </w:t>
+      </w:r>
+      <w:proofErr w:type="gramStart"/>
+      <w:r>
+        <w:t>but in reality, we</w:t>
+      </w:r>
+      <w:proofErr w:type="gramEnd"/>
+      <w:r>
+        <w:t xml:space="preserve"> only need to know certain combinations:</w:t>
       </w:r>
     </w:p>
     <w:tbl>
@@ -25481,6 +27720,7 @@
     <w:p/>
     <w:p>
       <w:r>
+        <w:lastRenderedPageBreak/>
         <w:t>FASTL</w:t>
       </w:r>
       <w:r>
@@ -25505,11 +27745,39 @@
       </w:r>
       <w:r>
         <w:br/>
-        <w:t xml:space="preserve">“The maximum length cables that we will have will be the cables for FEMBs located at the bottom of the Vertical Drift Far Detector (&amp; for the Vertical Drift ProtoDUNE-2).  These will consist of a 25m length of Samtec twinax and a 2.5m length of 3M miniSAS twinax.  I don’t know the exact propagation speed of </w:t>
-      </w:r>
-      <w:r>
-        <w:lastRenderedPageBreak/>
-        <w:t xml:space="preserve">signals on either type of cable, but I think 2/3 of the speed of light is a safe guess (it could be a bit faster).  I will use 8 inches per nsec and assume this is the same for the two types of cable.  27.5 m = 1083 inches </w:t>
+        <w:t xml:space="preserve">“The maximum length cables that we will have will be the cables for FEMBs located at the bottom of the Vertical Drift Far Detector (&amp; for the Vertical Drift ProtoDUNE-2).  These will consist of a 25m length of Samtec </w:t>
+      </w:r>
+      <w:proofErr w:type="spellStart"/>
+      <w:r>
+        <w:t>twinax</w:t>
+      </w:r>
+      <w:proofErr w:type="spellEnd"/>
+      <w:r>
+        <w:t xml:space="preserve"> and a 2.5m length of 3M </w:t>
+      </w:r>
+      <w:proofErr w:type="spellStart"/>
+      <w:r>
+        <w:t>miniSAS</w:t>
+      </w:r>
+      <w:proofErr w:type="spellEnd"/>
+      <w:r>
+        <w:t xml:space="preserve"> </w:t>
+      </w:r>
+      <w:proofErr w:type="spellStart"/>
+      <w:r>
+        <w:t>twinax</w:t>
+      </w:r>
+      <w:proofErr w:type="spellEnd"/>
+      <w:r>
+        <w:t xml:space="preserve">.  I don’t know the exact propagation speed of signals on either type of cable, but I think 2/3 of the speed of light is a safe guess (it could be a bit faster).  I will use 8 inches per </w:t>
+      </w:r>
+      <w:proofErr w:type="spellStart"/>
+      <w:r>
+        <w:t>nsec</w:t>
+      </w:r>
+      <w:proofErr w:type="spellEnd"/>
+      <w:r>
+        <w:t xml:space="preserve"> and assume this is the same for the two types of cable.  27.5 m = 1083 inches </w:t>
       </w:r>
       <w:r>
         <w:sym w:font="Wingdings" w:char="F0E0"/>
@@ -25536,7 +27804,23 @@
     <w:p/>
     <w:p>
       <w:r>
-        <w:t xml:space="preserve">The shortest cables that will be used in DUNE are the 9m long Samtec cables that will be used for the FEMBs located at the top of Far Detector 1.  However, we will probably use 2m miniSAS cables in ICEBERG and we might use even shorter cables for bench tests.  I estimate that the cable delay (1 way) for a 2m miniSAS cable is = 78.74 inches / 8 inches/ns = </w:t>
+        <w:t xml:space="preserve">The shortest cables that will be used in DUNE are the 9m long Samtec cables that will be used for the FEMBs located at the top of Far Detector 1.  However, we will probably use 2m </w:t>
+      </w:r>
+      <w:proofErr w:type="spellStart"/>
+      <w:r>
+        <w:t>miniSAS</w:t>
+      </w:r>
+      <w:proofErr w:type="spellEnd"/>
+      <w:r>
+        <w:t xml:space="preserve"> cables in ICEBERG and we might use even shorter cables for bench tests.  I estimate that the cable delay (1 way) for a 2m </w:t>
+      </w:r>
+      <w:proofErr w:type="spellStart"/>
+      <w:r>
+        <w:t>miniSAS</w:t>
+      </w:r>
+      <w:proofErr w:type="spellEnd"/>
+      <w:r>
+        <w:t xml:space="preserve"> cable is = 78.74 inches / 8 inches/ns = </w:t>
       </w:r>
       <w:r>
         <w:rPr>
@@ -25560,11 +27844,11 @@
       <w:pPr>
         <w:pStyle w:val="Heading3"/>
       </w:pPr>
-      <w:bookmarkStart w:id="65" w:name="_Toc112168847"/>
+      <w:bookmarkStart w:id="145" w:name="_Toc112168847"/>
       <w:r>
         <w:t>Time stamp synchronization procedure details</w:t>
       </w:r>
-      <w:bookmarkEnd w:id="65"/>
+      <w:bookmarkEnd w:id="145"/>
     </w:p>
     <w:p>
       <w:pPr>
@@ -25622,7 +27906,15 @@
         <w:t>DTS</w:t>
       </w:r>
       <w:r>
-        <w:t xml:space="preserve"> time stamp bits [14:0] wrap around every ~524 uS, the SYNC command will be sent with that period, constantly reinforcing the synchronization between </w:t>
+        <w:t xml:space="preserve"> time stamp bits [14:0] wrap around every ~524 </w:t>
+      </w:r>
+      <w:proofErr w:type="spellStart"/>
+      <w:r>
+        <w:t>uS</w:t>
+      </w:r>
+      <w:proofErr w:type="spellEnd"/>
+      <w:r>
+        <w:t xml:space="preserve">, the SYNC command will be sent with that period, constantly reinforcing the synchronization between </w:t>
       </w:r>
       <w:r>
         <w:t>DTS</w:t>
@@ -25640,11 +27932,11 @@
       <w:pPr>
         <w:pStyle w:val="Heading3"/>
       </w:pPr>
-      <w:bookmarkStart w:id="66" w:name="_Toc112168848"/>
+      <w:bookmarkStart w:id="146" w:name="_Toc112168848"/>
       <w:r>
         <w:t>Time stamp processing in WIB</w:t>
       </w:r>
-      <w:bookmarkEnd w:id="66"/>
+      <w:bookmarkEnd w:id="146"/>
     </w:p>
     <w:p>
       <w:r>
@@ -25679,7 +27971,15 @@
         <w:t>DTS</w:t>
       </w:r>
       <w:r>
-        <w:t xml:space="preserve"> time stamp in firmware by a number of system clocks slightly exceeding RXL</w:t>
+        <w:t xml:space="preserve"> time stamp in firmware by </w:t>
+      </w:r>
+      <w:proofErr w:type="gramStart"/>
+      <w:r>
+        <w:t>a number of</w:t>
+      </w:r>
+      <w:proofErr w:type="gramEnd"/>
+      <w:r>
+        <w:t xml:space="preserve"> system clocks slightly exceeding RXL</w:t>
       </w:r>
     </w:p>
     <w:p>
@@ -25752,6 +28052,7 @@
     </w:p>
     <w:p>
       <w:r>
+        <w:lastRenderedPageBreak/>
         <w:t xml:space="preserve">This procedure effectively cancels the latency of the transmission of the COLDATA frames from COLDATA chips to WIB, relative to </w:t>
       </w:r>
       <w:r>
@@ -25777,15 +28078,14 @@
       <w:pPr>
         <w:pStyle w:val="Heading3"/>
       </w:pPr>
-      <w:bookmarkStart w:id="67" w:name="_Toc112168849"/>
-      <w:r>
-        <w:lastRenderedPageBreak/>
+      <w:bookmarkStart w:id="147" w:name="_Toc112168849"/>
+      <w:r>
         <w:t>Alignment</w:t>
       </w:r>
       <w:r>
         <w:t xml:space="preserve"> setup procedure</w:t>
       </w:r>
-      <w:bookmarkEnd w:id="67"/>
+      <w:bookmarkEnd w:id="147"/>
     </w:p>
     <w:p>
       <w:pPr>
@@ -25796,7 +28096,15 @@
         </w:numPr>
       </w:pPr>
       <w:r>
-        <w:t>Enable 2 MHz clock edge synchronization by setting cmd_code_edge = 0x10. This will configure WIB to issue EDGE FAST command on each time stamp update command, that comes once per second.</w:t>
+        <w:t xml:space="preserve">Enable 2 MHz clock edge synchronization by setting </w:t>
+      </w:r>
+      <w:proofErr w:type="spellStart"/>
+      <w:r>
+        <w:t>cmd_code_edge</w:t>
+      </w:r>
+      <w:proofErr w:type="spellEnd"/>
+      <w:r>
+        <w:t xml:space="preserve"> = 0x10. This will configure WIB to issue EDGE FAST command on each time stamp update command, that comes once per second.</w:t>
       </w:r>
     </w:p>
     <w:p>
@@ -25837,12 +28145,42 @@
       <w:r>
         <w:br/>
       </w:r>
+      <w:proofErr w:type="spellStart"/>
       <w:r>
         <w:rPr>
           <w:rFonts w:ascii="Courier" w:hAnsi="Courier"/>
         </w:rPr>
-        <w:t>fastl_compl = (-fastl) &amp; 0x7fff;</w:t>
-      </w:r>
+        <w:t>fastl_compl</w:t>
+      </w:r>
+      <w:proofErr w:type="spellEnd"/>
+      <w:r>
+        <w:rPr>
+          <w:rFonts w:ascii="Courier" w:hAnsi="Courier"/>
+        </w:rPr>
+        <w:t xml:space="preserve"> = (-</w:t>
+      </w:r>
+      <w:proofErr w:type="spellStart"/>
+      <w:r>
+        <w:rPr>
+          <w:rFonts w:ascii="Courier" w:hAnsi="Courier"/>
+        </w:rPr>
+        <w:t>fastl</w:t>
+      </w:r>
+      <w:proofErr w:type="spellEnd"/>
+      <w:r>
+        <w:rPr>
+          <w:rFonts w:ascii="Courier" w:hAnsi="Courier"/>
+        </w:rPr>
+        <w:t xml:space="preserve">) &amp; </w:t>
+      </w:r>
+      <w:proofErr w:type="gramStart"/>
+      <w:r>
+        <w:rPr>
+          <w:rFonts w:ascii="Courier" w:hAnsi="Courier"/>
+        </w:rPr>
+        <w:t>0x7fff;</w:t>
+      </w:r>
+      <w:proofErr w:type="gramEnd"/>
     </w:p>
     <w:p>
       <w:pPr>
@@ -25855,12 +28193,14 @@
       <w:r>
         <w:t xml:space="preserve">Write that value into </w:t>
       </w:r>
+      <w:proofErr w:type="spellStart"/>
       <w:r>
         <w:rPr>
           <w:rFonts w:ascii="Courier" w:hAnsi="Courier"/>
         </w:rPr>
         <w:t>cmd_stamp_sync</w:t>
       </w:r>
+      <w:proofErr w:type="spellEnd"/>
       <w:r>
         <w:t xml:space="preserve"> register. </w:t>
       </w:r>
@@ -25876,11 +28216,19 @@
       <w:r>
         <w:t xml:space="preserve">Enable SYNC command by setting </w:t>
       </w:r>
+      <w:proofErr w:type="spellStart"/>
       <w:r>
         <w:rPr>
           <w:rFonts w:ascii="Courier" w:hAnsi="Courier"/>
         </w:rPr>
-        <w:t>cmd_stamp_sync_en = 1</w:t>
+        <w:t>cmd_stamp_sync_en</w:t>
+      </w:r>
+      <w:proofErr w:type="spellEnd"/>
+      <w:r>
+        <w:rPr>
+          <w:rFonts w:ascii="Courier" w:hAnsi="Courier"/>
+        </w:rPr>
+        <w:t xml:space="preserve"> = 1</w:t>
       </w:r>
       <w:r>
         <w:rPr>
@@ -25912,12 +28260,14 @@
         </w:rPr>
         <w:t xml:space="preserve"> firmware is now sending SYNC command every time the DTS time stamp bits [14:0] == </w:t>
       </w:r>
+      <w:proofErr w:type="spellStart"/>
       <w:r>
         <w:rPr>
           <w:rFonts w:ascii="Courier" w:hAnsi="Courier" w:cstheme="minorHAnsi"/>
         </w:rPr>
         <w:t>cmd_stamp_sync</w:t>
       </w:r>
+      <w:proofErr w:type="spellEnd"/>
       <w:r>
         <w:rPr>
           <w:rFonts w:cstheme="minorHAnsi"/>
@@ -25936,12 +28286,14 @@
       <w:r>
         <w:t xml:space="preserve">Set DTS time stamp delay for alignment by writing the delay value into </w:t>
       </w:r>
+      <w:proofErr w:type="spellStart"/>
       <w:r>
         <w:rPr>
           <w:rFonts w:ascii="Courier" w:hAnsi="Courier"/>
         </w:rPr>
         <w:t>dts_time_delay</w:t>
       </w:r>
+      <w:proofErr w:type="spellEnd"/>
       <w:r>
         <w:t xml:space="preserve"> register.</w:t>
       </w:r>
@@ -25960,11 +28312,19 @@
       <w:r>
         <w:t xml:space="preserve">Enable automatic COLDATA data alignment by setting </w:t>
       </w:r>
+      <w:proofErr w:type="spellStart"/>
       <w:r>
         <w:rPr>
           <w:rFonts w:ascii="Courier" w:hAnsi="Courier"/>
         </w:rPr>
-        <w:t>align_en = 1</w:t>
+        <w:t>align_en</w:t>
+      </w:r>
+      <w:proofErr w:type="spellEnd"/>
+      <w:r>
+        <w:rPr>
+          <w:rFonts w:ascii="Courier" w:hAnsi="Courier"/>
+        </w:rPr>
+        <w:t xml:space="preserve"> = 1</w:t>
       </w:r>
       <w:r>
         <w:t xml:space="preserve">. </w:t>
@@ -25981,11 +28341,33 @@
       <w:r>
         <w:t xml:space="preserve">Read automatic alignment delays from </w:t>
       </w:r>
+      <w:proofErr w:type="spellStart"/>
       <w:r>
         <w:rPr>
           <w:rFonts w:ascii="Courier" w:hAnsi="Courier"/>
         </w:rPr>
-        <w:t>align_delay[*]</w:t>
+        <w:t>align_</w:t>
+      </w:r>
+      <w:proofErr w:type="gramStart"/>
+      <w:r>
+        <w:rPr>
+          <w:rFonts w:ascii="Courier" w:hAnsi="Courier"/>
+        </w:rPr>
+        <w:t>delay</w:t>
+      </w:r>
+      <w:proofErr w:type="spellEnd"/>
+      <w:r>
+        <w:rPr>
+          <w:rFonts w:ascii="Courier" w:hAnsi="Courier"/>
+        </w:rPr>
+        <w:t>[</w:t>
+      </w:r>
+      <w:proofErr w:type="gramEnd"/>
+      <w:r>
+        <w:rPr>
+          <w:rFonts w:ascii="Courier" w:hAnsi="Courier"/>
+        </w:rPr>
+        <w:t>*]</w:t>
       </w:r>
       <w:r>
         <w:t xml:space="preserve"> registers. Make sure each of them is </w:t>
@@ -26002,12 +28384,14 @@
       <w:r>
         <w:t xml:space="preserve">. If any of them exceed that value, the </w:t>
       </w:r>
+      <w:proofErr w:type="spellStart"/>
       <w:r>
         <w:rPr>
           <w:rFonts w:ascii="Courier" w:hAnsi="Courier"/>
         </w:rPr>
         <w:t>dts_time_delay</w:t>
       </w:r>
+      <w:proofErr w:type="spellEnd"/>
       <w:r>
         <w:t xml:space="preserve"> parameter should be increased. Do not analyze the delays from the links connected to missing FEMBs, those can show arbitrary values.</w:t>
       </w:r>
@@ -26064,7 +28448,7 @@
                     </pic:cNvPicPr>
                   </pic:nvPicPr>
                   <pic:blipFill>
-                    <a:blip r:embed="rId21">
+                    <a:blip r:embed="rId22">
                       <a:extLst>
                         <a:ext uri="{28A0092B-C50C-407E-A947-70E740481C1C}">
                           <a14:useLocalDpi xmlns:a14="http://schemas.microsoft.com/office/drawing/2010/main" val="0"/>
@@ -26138,7 +28522,7 @@
                     </pic:cNvPicPr>
                   </pic:nvPicPr>
                   <pic:blipFill>
-                    <a:blip r:embed="rId22">
+                    <a:blip r:embed="rId23">
                       <a:extLst>
                         <a:ext uri="{28A0092B-C50C-407E-A947-70E740481C1C}">
                           <a14:useLocalDpi xmlns:a14="http://schemas.microsoft.com/office/drawing/2010/main" val="0"/>
@@ -26190,11 +28574,11 @@
       <w:pPr>
         <w:pStyle w:val="Heading1"/>
       </w:pPr>
-      <w:bookmarkStart w:id="68" w:name="_Toc112168850"/>
+      <w:bookmarkStart w:id="148" w:name="_Toc112168850"/>
       <w:r>
         <w:t>References</w:t>
       </w:r>
-      <w:bookmarkEnd w:id="68"/>
+      <w:bookmarkEnd w:id="148"/>
     </w:p>
     <w:p>
       <w:pPr>
@@ -26204,8 +28588,8 @@
           <w:numId w:val="6"/>
         </w:numPr>
       </w:pPr>
-      <w:bookmarkStart w:id="69" w:name="__RefNumPara__1934_3214169308"/>
-      <w:bookmarkEnd w:id="69"/>
+      <w:bookmarkStart w:id="149" w:name="__RefNumPara__1934_3214169308"/>
+      <w:bookmarkEnd w:id="149"/>
       <w:r>
         <w:t>WIB firmware requirements</w:t>
       </w:r>
@@ -26221,8 +28605,8 @@
           <w:numId w:val="6"/>
         </w:numPr>
       </w:pPr>
-      <w:bookmarkStart w:id="70" w:name="__RefNumPara__1868_3214169308"/>
-      <w:bookmarkEnd w:id="70"/>
+      <w:bookmarkStart w:id="150" w:name="__RefNumPara__1868_3214169308"/>
+      <w:bookmarkEnd w:id="150"/>
       <w:r>
         <w:t>WIB hardware manual</w:t>
       </w:r>
@@ -26235,11 +28619,11 @@
           <w:numId w:val="6"/>
         </w:numPr>
       </w:pPr>
-      <w:bookmarkStart w:id="71" w:name="_Ref79345023"/>
+      <w:bookmarkStart w:id="151" w:name="_Ref79345023"/>
       <w:r>
         <w:t>WIB schematics</w:t>
       </w:r>
-      <w:bookmarkEnd w:id="71"/>
+      <w:bookmarkEnd w:id="151"/>
       <w:r>
         <w:t xml:space="preserve"> (</w:t>
       </w:r>
@@ -26258,10 +28642,10 @@
           <w:numId w:val="6"/>
         </w:numPr>
       </w:pPr>
-      <w:bookmarkStart w:id="72" w:name="__RefNumPara__1874_3214169308"/>
-      <w:bookmarkStart w:id="73" w:name="__RefNumPara__1864_3214169308"/>
-      <w:bookmarkEnd w:id="72"/>
-      <w:bookmarkEnd w:id="73"/>
+      <w:bookmarkStart w:id="152" w:name="__RefNumPara__1874_3214169308"/>
+      <w:bookmarkStart w:id="153" w:name="__RefNumPara__1864_3214169308"/>
+      <w:bookmarkEnd w:id="152"/>
+      <w:bookmarkEnd w:id="153"/>
       <w:r>
         <w:t>COLDATA datasheet</w:t>
       </w:r>
@@ -26274,8 +28658,8 @@
           <w:numId w:val="6"/>
         </w:numPr>
       </w:pPr>
-      <w:bookmarkStart w:id="74" w:name="__RefNumPara__1866_3214169308"/>
-      <w:bookmarkEnd w:id="74"/>
+      <w:bookmarkStart w:id="154" w:name="__RefNumPara__1866_3214169308"/>
+      <w:bookmarkEnd w:id="154"/>
       <w:r>
         <w:lastRenderedPageBreak/>
         <w:t>COLDADC datasheet</w:t>
@@ -26289,8 +28673,8 @@
           <w:numId w:val="6"/>
         </w:numPr>
       </w:pPr>
-      <w:bookmarkStart w:id="75" w:name="__RefNumPara__1870_3214169308"/>
-      <w:bookmarkEnd w:id="75"/>
+      <w:bookmarkStart w:id="155" w:name="__RefNumPara__1870_3214169308"/>
+      <w:bookmarkEnd w:id="155"/>
       <w:r>
         <w:t>DUNE Timing System – Single Phase Firmware</w:t>
       </w:r>
@@ -26303,8 +28687,8 @@
           <w:numId w:val="6"/>
         </w:numPr>
       </w:pPr>
-      <w:bookmarkStart w:id="76" w:name="__RefNumPara__1930_3214169308"/>
-      <w:bookmarkEnd w:id="76"/>
+      <w:bookmarkStart w:id="156" w:name="__RefNumPara__1930_3214169308"/>
+      <w:bookmarkEnd w:id="156"/>
       <w:r>
         <w:t>FELIX manual</w:t>
       </w:r>
@@ -26317,11 +28701,16 @@
           <w:numId w:val="6"/>
         </w:numPr>
       </w:pPr>
-      <w:bookmarkStart w:id="77" w:name="_Ref79346703"/>
-      <w:r>
-        <w:t>Ultrascale + ZYNQ manual</w:t>
-      </w:r>
-      <w:bookmarkEnd w:id="77"/>
+      <w:bookmarkStart w:id="157" w:name="_Ref79346703"/>
+      <w:proofErr w:type="spellStart"/>
+      <w:r>
+        <w:t>Ultrascale</w:t>
+      </w:r>
+      <w:proofErr w:type="spellEnd"/>
+      <w:r>
+        <w:t xml:space="preserve"> + ZYNQ manual</w:t>
+      </w:r>
+      <w:bookmarkEnd w:id="157"/>
     </w:p>
     <w:p>
       <w:pPr>
@@ -26331,10 +28720,15 @@
           <w:numId w:val="6"/>
         </w:numPr>
       </w:pPr>
-      <w:bookmarkStart w:id="78" w:name="__RefNumPara__1872_3214169308"/>
-      <w:bookmarkEnd w:id="78"/>
-      <w:r>
-        <w:t>Ultrascale + GTH manual</w:t>
+      <w:bookmarkStart w:id="158" w:name="__RefNumPara__1872_3214169308"/>
+      <w:bookmarkEnd w:id="158"/>
+      <w:proofErr w:type="spellStart"/>
+      <w:r>
+        <w:t>Ultrascale</w:t>
+      </w:r>
+      <w:proofErr w:type="spellEnd"/>
+      <w:r>
+        <w:t xml:space="preserve"> + GTH manual</w:t>
       </w:r>
     </w:p>
     <w:p>
@@ -26348,21 +28742,29 @@
       <w:r>
         <w:t xml:space="preserve"> </w:t>
       </w:r>
-      <w:commentRangeStart w:id="79"/>
+      <w:commentRangeStart w:id="159"/>
       <w:r>
         <w:t>D</w:t>
       </w:r>
-      <w:commentRangeEnd w:id="79"/>
+      <w:commentRangeEnd w:id="159"/>
       <w:r>
         <w:rPr>
           <w:rStyle w:val="CommentReference"/>
         </w:rPr>
-        <w:commentReference w:id="79"/>
-      </w:r>
-      <w:r>
-        <w:t xml:space="preserve">. Cussans, D. Newbold, A. Thea, “Dune Timing System Integration Guide”, Google document, 2021. Available: </w:t>
-      </w:r>
-      <w:hyperlink r:id="rId23" w:history="1">
+        <w:commentReference w:id="159"/>
+      </w:r>
+      <w:r>
+        <w:t xml:space="preserve">. </w:t>
+      </w:r>
+      <w:proofErr w:type="spellStart"/>
+      <w:r>
+        <w:t>Cussans</w:t>
+      </w:r>
+      <w:proofErr w:type="spellEnd"/>
+      <w:r>
+        <w:t xml:space="preserve">, D. Newbold, A. Thea, “Dune Timing System Integration Guide”, Google document, 2021. Available: </w:t>
+      </w:r>
+      <w:hyperlink r:id="rId24" w:history="1">
         <w:r>
           <w:rPr>
             <w:rStyle w:val="Hyperlink"/>
@@ -26371,7 +28773,15 @@
         </w:r>
       </w:hyperlink>
       <w:r>
-        <w:t xml:space="preserve"> [Accessed: 2 September, 2021]</w:t>
+        <w:t xml:space="preserve"> [Accessed: 2 </w:t>
+      </w:r>
+      <w:proofErr w:type="gramStart"/>
+      <w:r>
+        <w:t>September,</w:t>
+      </w:r>
+      <w:proofErr w:type="gramEnd"/>
+      <w:r>
+        <w:t xml:space="preserve"> 2021]</w:t>
       </w:r>
     </w:p>
     <w:p>
@@ -26387,11 +28797,11 @@
       <w:pPr>
         <w:pStyle w:val="Heading1"/>
       </w:pPr>
-      <w:bookmarkStart w:id="80" w:name="_Toc112168851"/>
+      <w:bookmarkStart w:id="160" w:name="_Toc112168851"/>
       <w:r>
         <w:t>Revision table</w:t>
       </w:r>
-      <w:bookmarkEnd w:id="80"/>
+      <w:bookmarkEnd w:id="160"/>
     </w:p>
     <w:tbl>
       <w:tblPr>
@@ -26402,6 +28812,12 @@
       <w:tblGrid>
         <w:gridCol w:w="1345"/>
         <w:gridCol w:w="8005"/>
+        <w:tblGridChange w:id="161">
+          <w:tblGrid>
+            <w:gridCol w:w="1345"/>
+            <w:gridCol w:w="8005"/>
+          </w:tblGrid>
+        </w:tblGridChange>
       </w:tblGrid>
       <w:tr>
         <w:tc>
@@ -26590,7 +29006,31 @@
               <w:spacing w:after="0" w:line="240" w:lineRule="auto"/>
             </w:pPr>
             <w:r>
-              <w:t>Added PRBS pattern selection and error detection, Frame Bulder reset bit. Moved coldata_rx_reset bit since it was conflicting with daq_spy_reset bits. Added description of DAQ spy memory modules.</w:t>
+              <w:t xml:space="preserve">Added PRBS pattern selection and error detection, Frame </w:t>
+            </w:r>
+            <w:proofErr w:type="spellStart"/>
+            <w:r>
+              <w:t>Bulder</w:t>
+            </w:r>
+            <w:proofErr w:type="spellEnd"/>
+            <w:r>
+              <w:t xml:space="preserve"> reset bit. Moved </w:t>
+            </w:r>
+            <w:proofErr w:type="spellStart"/>
+            <w:r>
+              <w:t>coldata_rx_reset</w:t>
+            </w:r>
+            <w:proofErr w:type="spellEnd"/>
+            <w:r>
+              <w:t xml:space="preserve"> bit since it was conflicting with </w:t>
+            </w:r>
+            <w:proofErr w:type="spellStart"/>
+            <w:r>
+              <w:t>daq_spy_reset</w:t>
+            </w:r>
+            <w:proofErr w:type="spellEnd"/>
+            <w:r>
+              <w:t xml:space="preserve"> bits. Added description of DAQ spy memory modules.</w:t>
             </w:r>
           </w:p>
         </w:tc>
@@ -26620,7 +29060,15 @@
               <w:spacing w:after="0" w:line="240" w:lineRule="auto"/>
             </w:pPr>
             <w:r>
-              <w:t>Added link_mask register</w:t>
+              <w:t xml:space="preserve">Added </w:t>
+            </w:r>
+            <w:proofErr w:type="spellStart"/>
+            <w:r>
+              <w:t>link_mask</w:t>
+            </w:r>
+            <w:proofErr w:type="spellEnd"/>
+            <w:r>
+              <w:t xml:space="preserve"> register</w:t>
             </w:r>
           </w:p>
         </w:tc>
@@ -26694,7 +29142,15 @@
               <w:t>DTS</w:t>
             </w:r>
             <w:r>
-              <w:t xml:space="preserve"> time stamp reclocking FIFO, but this did not require changes in this document.</w:t>
+              <w:t xml:space="preserve"> time stamp </w:t>
+            </w:r>
+            <w:proofErr w:type="spellStart"/>
+            <w:r>
+              <w:t>reclocking</w:t>
+            </w:r>
+            <w:proofErr w:type="spellEnd"/>
+            <w:r>
+              <w:t xml:space="preserve"> FIFO, but this did not require changes in this document.</w:t>
             </w:r>
           </w:p>
           <w:p>
@@ -26774,7 +29230,15 @@
               <w:spacing w:after="0" w:line="240" w:lineRule="auto"/>
             </w:pPr>
             <w:r>
-              <w:t>Added missing ts_srst register bit</w:t>
+              <w:t xml:space="preserve">Added missing </w:t>
+            </w:r>
+            <w:proofErr w:type="spellStart"/>
+            <w:r>
+              <w:t>ts_srst</w:t>
+            </w:r>
+            <w:proofErr w:type="spellEnd"/>
+            <w:r>
+              <w:t xml:space="preserve"> register bit</w:t>
             </w:r>
           </w:p>
         </w:tc>
@@ -26812,7 +29276,15 @@
               <w:spacing w:after="0" w:line="240" w:lineRule="auto"/>
             </w:pPr>
             <w:r>
-              <w:t>Renamed the document to reflect that it’s now a more or less complete WIB firmware manual, not just register list. Added all typically needed sections for such document.</w:t>
+              <w:t xml:space="preserve">Renamed the document to reflect that it’s now a </w:t>
+            </w:r>
+            <w:proofErr w:type="gramStart"/>
+            <w:r>
+              <w:t>more or less complete</w:t>
+            </w:r>
+            <w:proofErr w:type="gramEnd"/>
+            <w:r>
+              <w:t xml:space="preserve"> WIB firmware manual, not just register list. Added all typically needed sections for such document.</w:t>
             </w:r>
             <w:r>
               <w:t xml:space="preserve"> Added missing </w:t>
@@ -27233,7 +29705,23 @@
               <w:spacing w:after="0" w:line="240" w:lineRule="auto"/>
             </w:pPr>
             <w:r>
-              <w:t>Moved ts_tstamp[63:32] status register to different address</w:t>
+              <w:t xml:space="preserve">Moved </w:t>
+            </w:r>
+            <w:proofErr w:type="spellStart"/>
+            <w:r>
+              <w:t>ts_</w:t>
+            </w:r>
+            <w:proofErr w:type="gramStart"/>
+            <w:r>
+              <w:t>tstamp</w:t>
+            </w:r>
+            <w:proofErr w:type="spellEnd"/>
+            <w:r>
+              <w:t>[</w:t>
+            </w:r>
+            <w:proofErr w:type="gramEnd"/>
+            <w:r>
+              <w:t>63:32] status register to different address</w:t>
             </w:r>
           </w:p>
           <w:p>
@@ -27246,7 +29734,15 @@
               <w:spacing w:after="0" w:line="240" w:lineRule="auto"/>
             </w:pPr>
             <w:r>
-              <w:t>Added a number of new registers supporting the new firmware features</w:t>
+              <w:t xml:space="preserve">Added </w:t>
+            </w:r>
+            <w:proofErr w:type="gramStart"/>
+            <w:r>
+              <w:t>a number of</w:t>
+            </w:r>
+            <w:proofErr w:type="gramEnd"/>
+            <w:r>
+              <w:t xml:space="preserve"> new registers supporting the new firmware features</w:t>
             </w:r>
           </w:p>
         </w:tc>
@@ -27383,7 +29879,15 @@
               <w:spacing w:after="0" w:line="240" w:lineRule="auto"/>
             </w:pPr>
             <w:r>
-              <w:t>Added missing felix_rx_reset register</w:t>
+              <w:t xml:space="preserve">Added missing </w:t>
+            </w:r>
+            <w:proofErr w:type="spellStart"/>
+            <w:r>
+              <w:t>felix_rx_reset</w:t>
+            </w:r>
+            <w:proofErr w:type="spellEnd"/>
+            <w:r>
+              <w:t xml:space="preserve"> register</w:t>
             </w:r>
           </w:p>
           <w:p>
@@ -27412,7 +29916,15 @@
               <w:spacing w:after="0" w:line="240" w:lineRule="auto"/>
             </w:pPr>
             <w:r>
-              <w:t>Added system clock source selection control (ts_clk_sel)</w:t>
+              <w:t>Added system clock source selection control (</w:t>
+            </w:r>
+            <w:proofErr w:type="spellStart"/>
+            <w:r>
+              <w:t>ts_clk_sel</w:t>
+            </w:r>
+            <w:proofErr w:type="spellEnd"/>
+            <w:r>
+              <w:t>)</w:t>
             </w:r>
           </w:p>
         </w:tc>
@@ -27456,13 +29968,31 @@
         </w:tc>
       </w:tr>
       <w:tr>
+        <w:tblPrEx>
+          <w:tblW w:w="9350" w:type="dxa"/>
+          <w:tblPrExChange w:id="162" w:author="Madorsky,Alexander" w:date="2022-10-18T18:04:00Z">
+            <w:tblPrEx>
+              <w:tblW w:w="9350" w:type="dxa"/>
+            </w:tblPrEx>
+          </w:tblPrExChange>
+        </w:tblPrEx>
         <w:tc>
           <w:tcPr>
             <w:tcW w:w="1345" w:type="dxa"/>
             <w:tcBorders>
               <w:top w:val="single" w:sz="4" w:space="0" w:color="auto"/>
+              <w:bottom w:val="single" w:sz="4" w:space="0" w:color="auto"/>
             </w:tcBorders>
             <w:shd w:val="clear" w:color="auto" w:fill="auto"/>
+            <w:tcPrChange w:id="163" w:author="Madorsky,Alexander" w:date="2022-10-18T18:04:00Z">
+              <w:tcPr>
+                <w:tcW w:w="1345" w:type="dxa"/>
+                <w:tcBorders>
+                  <w:top w:val="single" w:sz="4" w:space="0" w:color="auto"/>
+                </w:tcBorders>
+                <w:shd w:val="clear" w:color="auto" w:fill="auto"/>
+              </w:tcPr>
+            </w:tcPrChange>
           </w:tcPr>
           <w:p>
             <w:pPr>
@@ -27478,8 +30008,18 @@
             <w:tcW w:w="8005" w:type="dxa"/>
             <w:tcBorders>
               <w:top w:val="single" w:sz="4" w:space="0" w:color="auto"/>
+              <w:bottom w:val="single" w:sz="4" w:space="0" w:color="auto"/>
             </w:tcBorders>
             <w:shd w:val="clear" w:color="auto" w:fill="auto"/>
+            <w:tcPrChange w:id="164" w:author="Madorsky,Alexander" w:date="2022-10-18T18:04:00Z">
+              <w:tcPr>
+                <w:tcW w:w="8005" w:type="dxa"/>
+                <w:tcBorders>
+                  <w:top w:val="single" w:sz="4" w:space="0" w:color="auto"/>
+                </w:tcBorders>
+                <w:shd w:val="clear" w:color="auto" w:fill="auto"/>
+              </w:tcPr>
+            </w:tcPrChange>
           </w:tcPr>
           <w:p>
             <w:pPr>
@@ -27579,6 +30119,55 @@
             <w:r>
               <w:t>COLDATA serial links CRC flags</w:t>
             </w:r>
+          </w:p>
+        </w:tc>
+      </w:tr>
+      <w:tr>
+        <w:trPr>
+          <w:ins w:id="165" w:author="Madorsky,Alexander" w:date="2022-10-18T18:04:00Z"/>
+        </w:trPr>
+        <w:tc>
+          <w:tcPr>
+            <w:tcW w:w="1345" w:type="dxa"/>
+            <w:tcBorders>
+              <w:top w:val="single" w:sz="4" w:space="0" w:color="auto"/>
+            </w:tcBorders>
+            <w:shd w:val="clear" w:color="auto" w:fill="auto"/>
+          </w:tcPr>
+          <w:p>
+            <w:pPr>
+              <w:spacing w:after="0" w:line="240" w:lineRule="auto"/>
+              <w:rPr>
+                <w:ins w:id="166" w:author="Madorsky,Alexander" w:date="2022-10-18T18:04:00Z"/>
+              </w:rPr>
+            </w:pPr>
+            <w:ins w:id="167" w:author="Madorsky,Alexander" w:date="2022-10-18T18:04:00Z">
+              <w:r>
+                <w:t>2022-10-18</w:t>
+              </w:r>
+            </w:ins>
+          </w:p>
+        </w:tc>
+        <w:tc>
+          <w:tcPr>
+            <w:tcW w:w="8005" w:type="dxa"/>
+            <w:tcBorders>
+              <w:top w:val="single" w:sz="4" w:space="0" w:color="auto"/>
+            </w:tcBorders>
+            <w:shd w:val="clear" w:color="auto" w:fill="auto"/>
+          </w:tcPr>
+          <w:p>
+            <w:pPr>
+              <w:spacing w:after="0" w:line="240" w:lineRule="auto"/>
+              <w:rPr>
+                <w:ins w:id="168" w:author="Madorsky,Alexander" w:date="2022-10-18T18:04:00Z"/>
+              </w:rPr>
+            </w:pPr>
+            <w:ins w:id="169" w:author="Madorsky,Alexander" w:date="2022-10-18T18:04:00Z">
+              <w:r>
+                <w:t>Expanded description of the FEMB valid bits in DAQ frames</w:t>
+              </w:r>
+            </w:ins>
           </w:p>
         </w:tc>
       </w:tr>
@@ -27598,7 +30187,7 @@
 
 <file path=word/comments.xml><?xml version="1.0" encoding="utf-8"?>
 <w:comments xmlns:wpc="http://schemas.microsoft.com/office/word/2010/wordprocessingCanvas" xmlns:cx="http://schemas.microsoft.com/office/drawing/2014/chartex" xmlns:cx1="http://schemas.microsoft.com/office/drawing/2015/9/8/chartex" xmlns:cx2="http://schemas.microsoft.com/office/drawing/2015/10/21/chartex" xmlns:cx3="http://schemas.microsoft.com/office/drawing/2016/5/9/chartex" xmlns:cx4="http://schemas.microsoft.com/office/drawing/2016/5/10/chartex" xmlns:cx5="http://schemas.microsoft.com/office/drawing/2016/5/11/chartex" xmlns:cx6="http://schemas.microsoft.com/office/drawing/2016/5/12/chartex" xmlns:cx7="http://schemas.microsoft.com/office/drawing/2016/5/13/chartex" xmlns:cx8="http://schemas.microsoft.com/office/drawing/2016/5/14/chartex" xmlns:mc="http://schemas.openxmlformats.org/markup-compatibility/2006" xmlns:aink="http://schemas.microsoft.com/office/drawing/2016/ink" xmlns:am3d="http://schemas.microsoft.com/office/drawing/2017/model3d" xmlns:o="urn:schemas-microsoft-com:office:office" xmlns:oel="http://schemas.microsoft.com/office/2019/extlst" xmlns:r="http://schemas.openxmlformats.org/officeDocument/2006/relationships" xmlns:m="http://schemas.openxmlformats.org/officeDocument/2006/math" xmlns:v="urn:schemas-microsoft-com:vml" xmlns:wp14="http://schemas.microsoft.com/office/word/2010/wordprocessingDrawing" xmlns:wp="http://schemas.openxmlformats.org/drawingml/2006/wordprocessingDrawing" xmlns:w10="urn:schemas-microsoft-com:office:word" xmlns:w="http://schemas.openxmlformats.org/wordprocessingml/2006/main" xmlns:w14="http://schemas.microsoft.com/office/word/2010/wordml" xmlns:w15="http://schemas.microsoft.com/office/word/2012/wordml" xmlns:w16cex="http://schemas.microsoft.com/office/word/2018/wordml/cex" xmlns:w16cid="http://schemas.microsoft.com/office/word/2016/wordml/cid" xmlns:w16="http://schemas.microsoft.com/office/word/2018/wordml" xmlns:w16sdtdh="http://schemas.microsoft.com/office/word/2020/wordml/sdtdatahash" xmlns:w16se="http://schemas.microsoft.com/office/word/2015/wordml/symex" xmlns:wpg="http://schemas.microsoft.com/office/word/2010/wordprocessingGroup" xmlns:wpi="http://schemas.microsoft.com/office/word/2010/wordprocessingInk" xmlns:wne="http://schemas.microsoft.com/office/word/2006/wordml" xmlns:wps="http://schemas.microsoft.com/office/word/2010/wordprocessingShape" mc:Ignorable="w14 w15 w16se w16cid w16 w16cex w16sdtdh wp14">
-  <w:comment w:id="7" w:author="nikolica" w:date="2021-09-02T11:01:00Z" w:initials="n">
+  <w:comment w:id="6" w:author="nikolica" w:date="2021-09-02T11:01:00Z" w:initials="n">
     <w:p>
       <w:pPr>
         <w:pStyle w:val="CommentText"/>
@@ -27620,7 +30209,7 @@
       </w:r>
     </w:p>
   </w:comment>
-  <w:comment w:id="8" w:author="Madorsky,Alexander" w:date="2021-09-14T15:48:00Z" w:initials="M">
+  <w:comment w:id="7" w:author="Madorsky,Alexander" w:date="2021-09-14T15:48:00Z" w:initials="M">
     <w:p>
       <w:pPr>
         <w:pStyle w:val="CommentText"/>
@@ -27636,7 +30225,7 @@
       </w:r>
     </w:p>
   </w:comment>
-  <w:comment w:id="30" w:author="nikolica" w:date="2021-09-02T11:03:00Z" w:initials="n">
+  <w:comment w:id="29" w:author="nikolica" w:date="2021-09-02T11:03:00Z" w:initials="n">
     <w:p>
       <w:pPr>
         <w:pStyle w:val="CommentText"/>
@@ -27652,7 +30241,7 @@
       </w:r>
     </w:p>
   </w:comment>
-  <w:comment w:id="31" w:author="Madorsky,Alexander" w:date="2021-09-14T15:44:00Z" w:initials="M">
+  <w:comment w:id="30" w:author="Madorsky,Alexander" w:date="2021-09-14T15:44:00Z" w:initials="M">
     <w:p>
       <w:pPr>
         <w:pStyle w:val="CommentText"/>
@@ -27674,7 +30263,7 @@
       </w:r>
     </w:p>
   </w:comment>
-  <w:comment w:id="32" w:author="nikolica" w:date="2021-09-02T11:03:00Z" w:initials="n">
+  <w:comment w:id="31" w:author="nikolica" w:date="2021-09-02T11:03:00Z" w:initials="n">
     <w:p>
       <w:pPr>
         <w:pStyle w:val="CommentText"/>
@@ -27690,7 +30279,7 @@
       </w:r>
     </w:p>
   </w:comment>
-  <w:comment w:id="33" w:author="Madorsky,Alexander" w:date="2021-09-14T15:51:00Z" w:initials="M">
+  <w:comment w:id="32" w:author="Madorsky,Alexander" w:date="2021-09-14T15:51:00Z" w:initials="M">
     <w:p>
       <w:pPr>
         <w:pStyle w:val="CommentText"/>
@@ -27706,7 +30295,7 @@
       </w:r>
     </w:p>
   </w:comment>
-  <w:comment w:id="41" w:author="nikolica" w:date="2021-09-03T07:11:00Z" w:initials="n">
+  <w:comment w:id="40" w:author="nikolica" w:date="2021-09-03T07:11:00Z" w:initials="n">
     <w:p>
       <w:pPr>
         <w:pStyle w:val="CommentText"/>
@@ -27722,7 +30311,7 @@
       </w:r>
     </w:p>
   </w:comment>
-  <w:comment w:id="79" w:author="nikolica" w:date="2021-09-03T07:12:00Z" w:initials="n">
+  <w:comment w:id="159" w:author="nikolica" w:date="2021-09-03T07:12:00Z" w:initials="n">
     <w:p>
       <w:pPr>
         <w:pStyle w:val="CommentText"/>
@@ -29325,6 +31914,119 @@
     </w:lvl>
   </w:abstractNum>
   <w:abstractNum w:abstractNumId="15" w15:restartNumberingAfterBreak="0">
+    <w:nsid w:val="317211C3"/>
+    <w:multiLevelType w:val="hybridMultilevel"/>
+    <w:tmpl w:val="292CDF94"/>
+    <w:lvl w:ilvl="0" w:tplc="04090001">
+      <w:start w:val="1"/>
+      <w:numFmt w:val="bullet"/>
+      <w:lvlText w:val=""/>
+      <w:lvlJc w:val="left"/>
+      <w:pPr>
+        <w:ind w:left="720" w:hanging="360"/>
+      </w:pPr>
+      <w:rPr>
+        <w:rFonts w:ascii="Symbol" w:hAnsi="Symbol" w:hint="default"/>
+      </w:rPr>
+    </w:lvl>
+    <w:lvl w:ilvl="1" w:tplc="04090003" w:tentative="1">
+      <w:start w:val="1"/>
+      <w:numFmt w:val="bullet"/>
+      <w:lvlText w:val="o"/>
+      <w:lvlJc w:val="left"/>
+      <w:pPr>
+        <w:ind w:left="1440" w:hanging="360"/>
+      </w:pPr>
+      <w:rPr>
+        <w:rFonts w:ascii="Courier New" w:hAnsi="Courier New" w:cs="Courier New" w:hint="default"/>
+      </w:rPr>
+    </w:lvl>
+    <w:lvl w:ilvl="2" w:tplc="04090005" w:tentative="1">
+      <w:start w:val="1"/>
+      <w:numFmt w:val="bullet"/>
+      <w:lvlText w:val=""/>
+      <w:lvlJc w:val="left"/>
+      <w:pPr>
+        <w:ind w:left="2160" w:hanging="360"/>
+      </w:pPr>
+      <w:rPr>
+        <w:rFonts w:ascii="Wingdings" w:hAnsi="Wingdings" w:hint="default"/>
+      </w:rPr>
+    </w:lvl>
+    <w:lvl w:ilvl="3" w:tplc="04090001" w:tentative="1">
+      <w:start w:val="1"/>
+      <w:numFmt w:val="bullet"/>
+      <w:lvlText w:val=""/>
+      <w:lvlJc w:val="left"/>
+      <w:pPr>
+        <w:ind w:left="2880" w:hanging="360"/>
+      </w:pPr>
+      <w:rPr>
+        <w:rFonts w:ascii="Symbol" w:hAnsi="Symbol" w:hint="default"/>
+      </w:rPr>
+    </w:lvl>
+    <w:lvl w:ilvl="4" w:tplc="04090003" w:tentative="1">
+      <w:start w:val="1"/>
+      <w:numFmt w:val="bullet"/>
+      <w:lvlText w:val="o"/>
+      <w:lvlJc w:val="left"/>
+      <w:pPr>
+        <w:ind w:left="3600" w:hanging="360"/>
+      </w:pPr>
+      <w:rPr>
+        <w:rFonts w:ascii="Courier New" w:hAnsi="Courier New" w:cs="Courier New" w:hint="default"/>
+      </w:rPr>
+    </w:lvl>
+    <w:lvl w:ilvl="5" w:tplc="04090005" w:tentative="1">
+      <w:start w:val="1"/>
+      <w:numFmt w:val="bullet"/>
+      <w:lvlText w:val=""/>
+      <w:lvlJc w:val="left"/>
+      <w:pPr>
+        <w:ind w:left="4320" w:hanging="360"/>
+      </w:pPr>
+      <w:rPr>
+        <w:rFonts w:ascii="Wingdings" w:hAnsi="Wingdings" w:hint="default"/>
+      </w:rPr>
+    </w:lvl>
+    <w:lvl w:ilvl="6" w:tplc="04090001" w:tentative="1">
+      <w:start w:val="1"/>
+      <w:numFmt w:val="bullet"/>
+      <w:lvlText w:val=""/>
+      <w:lvlJc w:val="left"/>
+      <w:pPr>
+        <w:ind w:left="5040" w:hanging="360"/>
+      </w:pPr>
+      <w:rPr>
+        <w:rFonts w:ascii="Symbol" w:hAnsi="Symbol" w:hint="default"/>
+      </w:rPr>
+    </w:lvl>
+    <w:lvl w:ilvl="7" w:tplc="04090003" w:tentative="1">
+      <w:start w:val="1"/>
+      <w:numFmt w:val="bullet"/>
+      <w:lvlText w:val="o"/>
+      <w:lvlJc w:val="left"/>
+      <w:pPr>
+        <w:ind w:left="5760" w:hanging="360"/>
+      </w:pPr>
+      <w:rPr>
+        <w:rFonts w:ascii="Courier New" w:hAnsi="Courier New" w:cs="Courier New" w:hint="default"/>
+      </w:rPr>
+    </w:lvl>
+    <w:lvl w:ilvl="8" w:tplc="04090005" w:tentative="1">
+      <w:start w:val="1"/>
+      <w:numFmt w:val="bullet"/>
+      <w:lvlText w:val=""/>
+      <w:lvlJc w:val="left"/>
+      <w:pPr>
+        <w:ind w:left="6480" w:hanging="360"/>
+      </w:pPr>
+      <w:rPr>
+        <w:rFonts w:ascii="Wingdings" w:hAnsi="Wingdings" w:hint="default"/>
+      </w:rPr>
+    </w:lvl>
+  </w:abstractNum>
+  <w:abstractNum w:abstractNumId="16" w15:restartNumberingAfterBreak="0">
     <w:nsid w:val="3930367A"/>
     <w:multiLevelType w:val="multilevel"/>
     <w:tmpl w:val="36023A62"/>
@@ -29410,7 +32112,7 @@
       </w:pPr>
     </w:lvl>
   </w:abstractNum>
-  <w:abstractNum w:abstractNumId="16" w15:restartNumberingAfterBreak="0">
+  <w:abstractNum w:abstractNumId="17" w15:restartNumberingAfterBreak="0">
     <w:nsid w:val="39E95D10"/>
     <w:multiLevelType w:val="hybridMultilevel"/>
     <w:tmpl w:val="FDAA1C3E"/>
@@ -29499,7 +32201,7 @@
       </w:pPr>
     </w:lvl>
   </w:abstractNum>
-  <w:abstractNum w:abstractNumId="17" w15:restartNumberingAfterBreak="0">
+  <w:abstractNum w:abstractNumId="18" w15:restartNumberingAfterBreak="0">
     <w:nsid w:val="3EDE1803"/>
     <w:multiLevelType w:val="multilevel"/>
     <w:tmpl w:val="9AECD22C"/>
@@ -29612,7 +32314,7 @@
       </w:rPr>
     </w:lvl>
   </w:abstractNum>
-  <w:abstractNum w:abstractNumId="18" w15:restartNumberingAfterBreak="0">
+  <w:abstractNum w:abstractNumId="19" w15:restartNumberingAfterBreak="0">
     <w:nsid w:val="3F0618F3"/>
     <w:multiLevelType w:val="multilevel"/>
     <w:tmpl w:val="989E4DD4"/>
@@ -29698,7 +32400,7 @@
       </w:pPr>
     </w:lvl>
   </w:abstractNum>
-  <w:abstractNum w:abstractNumId="19" w15:restartNumberingAfterBreak="0">
+  <w:abstractNum w:abstractNumId="20" w15:restartNumberingAfterBreak="0">
     <w:nsid w:val="3FBF3EBC"/>
     <w:multiLevelType w:val="multilevel"/>
     <w:tmpl w:val="F6D4EB58"/>
@@ -29811,7 +32513,7 @@
       </w:rPr>
     </w:lvl>
   </w:abstractNum>
-  <w:abstractNum w:abstractNumId="20" w15:restartNumberingAfterBreak="0">
+  <w:abstractNum w:abstractNumId="21" w15:restartNumberingAfterBreak="0">
     <w:nsid w:val="400D63C1"/>
     <w:multiLevelType w:val="multilevel"/>
     <w:tmpl w:val="9AECD22C"/>
@@ -29897,7 +32599,7 @@
       </w:pPr>
     </w:lvl>
   </w:abstractNum>
-  <w:abstractNum w:abstractNumId="21" w15:restartNumberingAfterBreak="0">
+  <w:abstractNum w:abstractNumId="22" w15:restartNumberingAfterBreak="0">
     <w:nsid w:val="45EE7CEB"/>
     <w:multiLevelType w:val="multilevel"/>
     <w:tmpl w:val="0E44CCFC"/>
@@ -29983,7 +32685,7 @@
       </w:pPr>
     </w:lvl>
   </w:abstractNum>
-  <w:abstractNum w:abstractNumId="22" w15:restartNumberingAfterBreak="0">
+  <w:abstractNum w:abstractNumId="23" w15:restartNumberingAfterBreak="0">
     <w:nsid w:val="4BB76C86"/>
     <w:multiLevelType w:val="multilevel"/>
     <w:tmpl w:val="9AECD22C"/>
@@ -30069,7 +32771,7 @@
       </w:pPr>
     </w:lvl>
   </w:abstractNum>
-  <w:abstractNum w:abstractNumId="23" w15:restartNumberingAfterBreak="0">
+  <w:abstractNum w:abstractNumId="24" w15:restartNumberingAfterBreak="0">
     <w:nsid w:val="558403E5"/>
     <w:multiLevelType w:val="hybridMultilevel"/>
     <w:tmpl w:val="1BC807AE"/>
@@ -30182,7 +32884,7 @@
       </w:rPr>
     </w:lvl>
   </w:abstractNum>
-  <w:abstractNum w:abstractNumId="24" w15:restartNumberingAfterBreak="0">
+  <w:abstractNum w:abstractNumId="25" w15:restartNumberingAfterBreak="0">
     <w:nsid w:val="58A2131F"/>
     <w:multiLevelType w:val="hybridMultilevel"/>
     <w:tmpl w:val="749E3F02"/>
@@ -30271,7 +32973,7 @@
       </w:pPr>
     </w:lvl>
   </w:abstractNum>
-  <w:abstractNum w:abstractNumId="25" w15:restartNumberingAfterBreak="0">
+  <w:abstractNum w:abstractNumId="26" w15:restartNumberingAfterBreak="0">
     <w:nsid w:val="594040C5"/>
     <w:multiLevelType w:val="multilevel"/>
     <w:tmpl w:val="33D01DC4"/>
@@ -30384,7 +33086,7 @@
       </w:rPr>
     </w:lvl>
   </w:abstractNum>
-  <w:abstractNum w:abstractNumId="26" w15:restartNumberingAfterBreak="0">
+  <w:abstractNum w:abstractNumId="27" w15:restartNumberingAfterBreak="0">
     <w:nsid w:val="5B6460FB"/>
     <w:multiLevelType w:val="multilevel"/>
     <w:tmpl w:val="9AECD22C"/>
@@ -30470,7 +33172,7 @@
       </w:pPr>
     </w:lvl>
   </w:abstractNum>
-  <w:abstractNum w:abstractNumId="27" w15:restartNumberingAfterBreak="0">
+  <w:abstractNum w:abstractNumId="28" w15:restartNumberingAfterBreak="0">
     <w:nsid w:val="61066402"/>
     <w:multiLevelType w:val="hybridMultilevel"/>
     <w:tmpl w:val="CB26EA88"/>
@@ -30556,7 +33258,7 @@
       </w:pPr>
     </w:lvl>
   </w:abstractNum>
-  <w:abstractNum w:abstractNumId="28" w15:restartNumberingAfterBreak="0">
+  <w:abstractNum w:abstractNumId="29" w15:restartNumberingAfterBreak="0">
     <w:nsid w:val="66DD6FAC"/>
     <w:multiLevelType w:val="hybridMultilevel"/>
     <w:tmpl w:val="F0CC82D4"/>
@@ -30669,7 +33371,7 @@
       </w:rPr>
     </w:lvl>
   </w:abstractNum>
-  <w:abstractNum w:abstractNumId="29" w15:restartNumberingAfterBreak="0">
+  <w:abstractNum w:abstractNumId="30" w15:restartNumberingAfterBreak="0">
     <w:nsid w:val="69C50017"/>
     <w:multiLevelType w:val="hybridMultilevel"/>
     <w:tmpl w:val="3F3C466E"/>
@@ -30782,7 +33484,7 @@
       </w:rPr>
     </w:lvl>
   </w:abstractNum>
-  <w:abstractNum w:abstractNumId="30" w15:restartNumberingAfterBreak="0">
+  <w:abstractNum w:abstractNumId="31" w15:restartNumberingAfterBreak="0">
     <w:nsid w:val="6CAA7875"/>
     <w:multiLevelType w:val="hybridMultilevel"/>
     <w:tmpl w:val="F594DB14"/>
@@ -30895,7 +33597,7 @@
       </w:rPr>
     </w:lvl>
   </w:abstractNum>
-  <w:abstractNum w:abstractNumId="31" w15:restartNumberingAfterBreak="0">
+  <w:abstractNum w:abstractNumId="32" w15:restartNumberingAfterBreak="0">
     <w:nsid w:val="774F5830"/>
     <w:multiLevelType w:val="hybridMultilevel"/>
     <w:tmpl w:val="749E3F02"/>
@@ -30984,7 +33686,7 @@
       </w:pPr>
     </w:lvl>
   </w:abstractNum>
-  <w:abstractNum w:abstractNumId="32" w15:restartNumberingAfterBreak="0">
+  <w:abstractNum w:abstractNumId="33" w15:restartNumberingAfterBreak="0">
     <w:nsid w:val="7A1D0CDC"/>
     <w:multiLevelType w:val="hybridMultilevel"/>
     <w:tmpl w:val="FEF8383E"/>
@@ -31073,7 +33775,7 @@
       </w:pPr>
     </w:lvl>
   </w:abstractNum>
-  <w:abstractNum w:abstractNumId="33" w15:restartNumberingAfterBreak="0">
+  <w:abstractNum w:abstractNumId="34" w15:restartNumberingAfterBreak="0">
     <w:nsid w:val="7B64116D"/>
     <w:multiLevelType w:val="hybridMultilevel"/>
     <w:tmpl w:val="47643F4C"/>
@@ -31186,7 +33888,7 @@
       </w:rPr>
     </w:lvl>
   </w:abstractNum>
-  <w:abstractNum w:abstractNumId="34" w15:restartNumberingAfterBreak="0">
+  <w:abstractNum w:abstractNumId="35" w15:restartNumberingAfterBreak="0">
     <w:nsid w:val="7DFF6C6D"/>
     <w:multiLevelType w:val="hybridMultilevel"/>
     <w:tmpl w:val="E088687A"/>
@@ -31303,16 +34005,16 @@
     <w:abstractNumId w:val="0"/>
   </w:num>
   <w:num w:numId="2" w16cid:durableId="1977443995">
-    <w:abstractNumId w:val="21"/>
+    <w:abstractNumId w:val="22"/>
   </w:num>
   <w:num w:numId="3" w16cid:durableId="150296540">
-    <w:abstractNumId w:val="18"/>
+    <w:abstractNumId w:val="19"/>
   </w:num>
   <w:num w:numId="4" w16cid:durableId="2010790391">
     <w:abstractNumId w:val="4"/>
   </w:num>
   <w:num w:numId="5" w16cid:durableId="1219125218">
-    <w:abstractNumId w:val="19"/>
+    <w:abstractNumId w:val="20"/>
   </w:num>
   <w:num w:numId="6" w16cid:durableId="1832915502">
     <w:abstractNumId w:val="1"/>
@@ -31321,10 +34023,10 @@
     <w:abstractNumId w:val="10"/>
   </w:num>
   <w:num w:numId="8" w16cid:durableId="1162507002">
-    <w:abstractNumId w:val="25"/>
+    <w:abstractNumId w:val="26"/>
   </w:num>
   <w:num w:numId="9" w16cid:durableId="2020546442">
-    <w:abstractNumId w:val="15"/>
+    <w:abstractNumId w:val="16"/>
   </w:num>
   <w:num w:numId="10" w16cid:durableId="1382971969">
     <w:abstractNumId w:val="5"/>
@@ -31339,25 +34041,25 @@
     <w:abstractNumId w:val="8"/>
   </w:num>
   <w:num w:numId="14" w16cid:durableId="1085420877">
-    <w:abstractNumId w:val="28"/>
+    <w:abstractNumId w:val="29"/>
   </w:num>
   <w:num w:numId="15" w16cid:durableId="431322054">
     <w:abstractNumId w:val="2"/>
   </w:num>
   <w:num w:numId="16" w16cid:durableId="990670979">
-    <w:abstractNumId w:val="30"/>
+    <w:abstractNumId w:val="31"/>
   </w:num>
   <w:num w:numId="17" w16cid:durableId="1168908686">
-    <w:abstractNumId w:val="23"/>
+    <w:abstractNumId w:val="24"/>
   </w:num>
   <w:num w:numId="18" w16cid:durableId="2007053911">
-    <w:abstractNumId w:val="20"/>
+    <w:abstractNumId w:val="21"/>
   </w:num>
   <w:num w:numId="19" w16cid:durableId="1340235991">
-    <w:abstractNumId w:val="26"/>
+    <w:abstractNumId w:val="27"/>
   </w:num>
   <w:num w:numId="20" w16cid:durableId="1862695609">
-    <w:abstractNumId w:val="27"/>
+    <w:abstractNumId w:val="28"/>
   </w:num>
   <w:num w:numId="21" w16cid:durableId="907690781">
     <w:abstractNumId w:val="11"/>
@@ -31369,16 +34071,16 @@
     <w:abstractNumId w:val="12"/>
   </w:num>
   <w:num w:numId="24" w16cid:durableId="579600933">
+    <w:abstractNumId w:val="34"/>
+  </w:num>
+  <w:num w:numId="25" w16cid:durableId="117799892">
     <w:abstractNumId w:val="33"/>
   </w:num>
-  <w:num w:numId="25" w16cid:durableId="117799892">
-    <w:abstractNumId w:val="32"/>
-  </w:num>
   <w:num w:numId="26" w16cid:durableId="1046102474">
-    <w:abstractNumId w:val="24"/>
+    <w:abstractNumId w:val="25"/>
   </w:num>
   <w:num w:numId="27" w16cid:durableId="885872800">
-    <w:abstractNumId w:val="31"/>
+    <w:abstractNumId w:val="32"/>
   </w:num>
   <w:num w:numId="28" w16cid:durableId="1511724283">
     <w:abstractNumId w:val="7"/>
@@ -31387,22 +34089,25 @@
     <w:abstractNumId w:val="9"/>
   </w:num>
   <w:num w:numId="30" w16cid:durableId="369110621">
-    <w:abstractNumId w:val="22"/>
+    <w:abstractNumId w:val="23"/>
   </w:num>
   <w:num w:numId="31" w16cid:durableId="1214001849">
     <w:abstractNumId w:val="14"/>
   </w:num>
   <w:num w:numId="32" w16cid:durableId="1484470080">
+    <w:abstractNumId w:val="18"/>
+  </w:num>
+  <w:num w:numId="33" w16cid:durableId="997615091">
+    <w:abstractNumId w:val="30"/>
+  </w:num>
+  <w:num w:numId="34" w16cid:durableId="1323780147">
+    <w:abstractNumId w:val="35"/>
+  </w:num>
+  <w:num w:numId="35" w16cid:durableId="1311397037">
     <w:abstractNumId w:val="17"/>
   </w:num>
-  <w:num w:numId="33" w16cid:durableId="997615091">
-    <w:abstractNumId w:val="29"/>
-  </w:num>
-  <w:num w:numId="34" w16cid:durableId="1323780147">
-    <w:abstractNumId w:val="34"/>
-  </w:num>
-  <w:num w:numId="35" w16cid:durableId="1311397037">
-    <w:abstractNumId w:val="16"/>
+  <w:num w:numId="36" w16cid:durableId="365758014">
+    <w:abstractNumId w:val="15"/>
   </w:num>
 </w:numbering>
 </file>

--- a/doc/WIB_firmware.docx
+++ b/doc/WIB_firmware.docx
@@ -24126,9 +24126,37 @@
               <w:pStyle w:val="NoSpacing"/>
               <w:keepNext/>
               <w:rPr>
-                <w:ins w:id="56" w:author="Madorsky,Alexander" w:date="2022-10-18T18:00:00Z"/>
+                <w:ins w:id="56" w:author="Madorsky,Alexander" w:date="2022-10-19T13:44:00Z"/>
+                <w:b/>
+                <w:bCs/>
+                <w:rPrChange w:id="57" w:author="Madorsky,Alexander" w:date="2022-10-19T13:44:00Z">
+                  <w:rPr>
+                    <w:ins w:id="58" w:author="Madorsky,Alexander" w:date="2022-10-19T13:44:00Z"/>
+                  </w:rPr>
+                </w:rPrChange>
               </w:rPr>
-              <w:pPrChange w:id="57" w:author="Madorsky,Alexander" w:date="2022-10-18T18:03:00Z">
+            </w:pPr>
+            <w:ins w:id="59" w:author="Madorsky,Alexander" w:date="2022-10-19T13:44:00Z">
+              <w:r>
+                <w:rPr>
+                  <w:b/>
+                  <w:bCs/>
+                  <w:rPrChange w:id="60" w:author="Madorsky,Alexander" w:date="2022-10-19T13:44:00Z">
+                    <w:rPr/>
+                  </w:rPrChange>
+                </w:rPr>
+                <w:t>Currently not implemented</w:t>
+              </w:r>
+            </w:ins>
+          </w:p>
+          <w:p>
+            <w:pPr>
+              <w:pStyle w:val="NoSpacing"/>
+              <w:keepNext/>
+              <w:rPr>
+                <w:ins w:id="61" w:author="Madorsky,Alexander" w:date="2022-10-18T18:00:00Z"/>
+              </w:rPr>
+              <w:pPrChange w:id="62" w:author="Madorsky,Alexander" w:date="2022-10-18T18:03:00Z">
                 <w:pPr>
                   <w:pStyle w:val="NoSpacing"/>
                   <w:keepNext/>
@@ -24142,7 +24170,7 @@
             <w:r>
               <w:t>FEMB valid flags</w:t>
             </w:r>
-            <w:del w:id="58" w:author="Madorsky,Alexander" w:date="2022-10-18T18:03:00Z">
+            <w:del w:id="63" w:author="Madorsky,Alexander" w:date="2022-10-18T18:03:00Z">
               <w:r>
                 <w:delText>,</w:delText>
               </w:r>
@@ -24150,12 +24178,12 @@
             <w:r>
               <w:t xml:space="preserve"> indicate which of the FEMB’s data are valid in this frame.</w:t>
             </w:r>
-            <w:ins w:id="59" w:author="Madorsky,Alexander" w:date="2022-10-18T17:56:00Z">
+            <w:ins w:id="64" w:author="Madorsky,Alexander" w:date="2022-10-18T17:56:00Z">
               <w:r>
                 <w:t xml:space="preserve"> Each DAQ output link</w:t>
               </w:r>
             </w:ins>
-            <w:ins w:id="60" w:author="Madorsky,Alexander" w:date="2022-10-18T17:57:00Z">
+            <w:ins w:id="65" w:author="Madorsky,Alexander" w:date="2022-10-18T17:57:00Z">
               <w:r>
                 <w:t xml:space="preserve"> carries data from two FEMBs:</w:t>
               </w:r>
@@ -24166,7 +24194,7 @@
               <w:tblStyle w:val="TableGrid"/>
               <w:tblW w:w="0" w:type="auto"/>
               <w:tblLook w:val="04A0" w:firstRow="1" w:lastRow="0" w:firstColumn="1" w:lastColumn="0" w:noHBand="0" w:noVBand="1"/>
-              <w:tblPrChange w:id="61" w:author="Madorsky,Alexander" w:date="2022-10-18T18:02:00Z">
+              <w:tblPrChange w:id="66" w:author="Madorsky,Alexander" w:date="2022-10-18T18:02:00Z">
                 <w:tblPr>
                   <w:tblStyle w:val="TableGrid"/>
                   <w:tblW w:w="0" w:type="auto"/>
@@ -24178,7 +24206,7 @@
               <w:gridCol w:w="1047"/>
               <w:gridCol w:w="1980"/>
               <w:gridCol w:w="1980"/>
-              <w:tblGridChange w:id="62">
+              <w:tblGridChange w:id="67">
                 <w:tblGrid>
                   <w:gridCol w:w="2801"/>
                   <w:gridCol w:w="2801"/>
@@ -24188,12 +24216,12 @@
             </w:tblGrid>
             <w:tr>
               <w:trPr>
-                <w:ins w:id="63" w:author="Madorsky,Alexander" w:date="2022-10-18T18:01:00Z"/>
+                <w:ins w:id="68" w:author="Madorsky,Alexander" w:date="2022-10-18T18:01:00Z"/>
               </w:trPr>
               <w:tc>
                 <w:tcPr>
                   <w:tcW w:w="1047" w:type="dxa"/>
-                  <w:tcPrChange w:id="64" w:author="Madorsky,Alexander" w:date="2022-10-18T18:02:00Z">
+                  <w:tcPrChange w:id="69" w:author="Madorsky,Alexander" w:date="2022-10-18T18:02:00Z">
                     <w:tcPr>
                       <w:tcW w:w="2801" w:type="dxa"/>
                     </w:tcPr>
@@ -24205,28 +24233,28 @@
                     <w:keepNext/>
                     <w:jc w:val="center"/>
                     <w:rPr>
-                      <w:ins w:id="65" w:author="Madorsky,Alexander" w:date="2022-10-18T18:01:00Z"/>
+                      <w:ins w:id="70" w:author="Madorsky,Alexander" w:date="2022-10-18T18:01:00Z"/>
                       <w:b/>
                       <w:bCs/>
-                      <w:rPrChange w:id="66" w:author="Madorsky,Alexander" w:date="2022-10-18T18:02:00Z">
+                      <w:rPrChange w:id="71" w:author="Madorsky,Alexander" w:date="2022-10-18T18:02:00Z">
                         <w:rPr>
-                          <w:ins w:id="67" w:author="Madorsky,Alexander" w:date="2022-10-18T18:01:00Z"/>
+                          <w:ins w:id="72" w:author="Madorsky,Alexander" w:date="2022-10-18T18:01:00Z"/>
                         </w:rPr>
                       </w:rPrChange>
                     </w:rPr>
-                    <w:pPrChange w:id="68" w:author="Madorsky,Alexander" w:date="2022-10-18T18:02:00Z">
+                    <w:pPrChange w:id="73" w:author="Madorsky,Alexander" w:date="2022-10-18T18:02:00Z">
                       <w:pPr>
                         <w:pStyle w:val="NoSpacing"/>
                         <w:keepNext/>
                       </w:pPr>
                     </w:pPrChange>
                   </w:pPr>
-                  <w:ins w:id="69" w:author="Madorsky,Alexander" w:date="2022-10-18T18:01:00Z">
+                  <w:ins w:id="74" w:author="Madorsky,Alexander" w:date="2022-10-18T18:01:00Z">
                     <w:r>
                       <w:rPr>
                         <w:b/>
                         <w:bCs/>
-                        <w:rPrChange w:id="70" w:author="Madorsky,Alexander" w:date="2022-10-18T18:02:00Z">
+                        <w:rPrChange w:id="75" w:author="Madorsky,Alexander" w:date="2022-10-18T18:02:00Z">
                           <w:rPr/>
                         </w:rPrChange>
                       </w:rPr>
@@ -24238,7 +24266,7 @@
               <w:tc>
                 <w:tcPr>
                   <w:tcW w:w="1980" w:type="dxa"/>
-                  <w:tcPrChange w:id="71" w:author="Madorsky,Alexander" w:date="2022-10-18T18:02:00Z">
+                  <w:tcPrChange w:id="76" w:author="Madorsky,Alexander" w:date="2022-10-18T18:02:00Z">
                     <w:tcPr>
                       <w:tcW w:w="2801" w:type="dxa"/>
                     </w:tcPr>
@@ -24250,28 +24278,28 @@
                     <w:keepNext/>
                     <w:jc w:val="center"/>
                     <w:rPr>
-                      <w:ins w:id="72" w:author="Madorsky,Alexander" w:date="2022-10-18T18:01:00Z"/>
+                      <w:ins w:id="77" w:author="Madorsky,Alexander" w:date="2022-10-18T18:01:00Z"/>
                       <w:b/>
                       <w:bCs/>
-                      <w:rPrChange w:id="73" w:author="Madorsky,Alexander" w:date="2022-10-18T18:02:00Z">
+                      <w:rPrChange w:id="78" w:author="Madorsky,Alexander" w:date="2022-10-18T18:02:00Z">
                         <w:rPr>
-                          <w:ins w:id="74" w:author="Madorsky,Alexander" w:date="2022-10-18T18:01:00Z"/>
+                          <w:ins w:id="79" w:author="Madorsky,Alexander" w:date="2022-10-18T18:01:00Z"/>
                         </w:rPr>
                       </w:rPrChange>
                     </w:rPr>
-                    <w:pPrChange w:id="75" w:author="Madorsky,Alexander" w:date="2022-10-18T18:02:00Z">
+                    <w:pPrChange w:id="80" w:author="Madorsky,Alexander" w:date="2022-10-18T18:02:00Z">
                       <w:pPr>
                         <w:pStyle w:val="NoSpacing"/>
                         <w:keepNext/>
                       </w:pPr>
                     </w:pPrChange>
                   </w:pPr>
-                  <w:ins w:id="76" w:author="Madorsky,Alexander" w:date="2022-10-18T18:01:00Z">
+                  <w:ins w:id="81" w:author="Madorsky,Alexander" w:date="2022-10-18T18:01:00Z">
                     <w:r>
                       <w:rPr>
                         <w:b/>
                         <w:bCs/>
-                        <w:rPrChange w:id="77" w:author="Madorsky,Alexander" w:date="2022-10-18T18:02:00Z">
+                        <w:rPrChange w:id="82" w:author="Madorsky,Alexander" w:date="2022-10-18T18:02:00Z">
                           <w:rPr/>
                         </w:rPrChange>
                       </w:rPr>
@@ -24283,7 +24311,7 @@
               <w:tc>
                 <w:tcPr>
                   <w:tcW w:w="1980" w:type="dxa"/>
-                  <w:tcPrChange w:id="78" w:author="Madorsky,Alexander" w:date="2022-10-18T18:02:00Z">
+                  <w:tcPrChange w:id="83" w:author="Madorsky,Alexander" w:date="2022-10-18T18:02:00Z">
                     <w:tcPr>
                       <w:tcW w:w="2801" w:type="dxa"/>
                     </w:tcPr>
@@ -24295,28 +24323,28 @@
                     <w:keepNext/>
                     <w:jc w:val="center"/>
                     <w:rPr>
-                      <w:ins w:id="79" w:author="Madorsky,Alexander" w:date="2022-10-18T18:01:00Z"/>
+                      <w:ins w:id="84" w:author="Madorsky,Alexander" w:date="2022-10-18T18:01:00Z"/>
                       <w:b/>
                       <w:bCs/>
-                      <w:rPrChange w:id="80" w:author="Madorsky,Alexander" w:date="2022-10-18T18:02:00Z">
+                      <w:rPrChange w:id="85" w:author="Madorsky,Alexander" w:date="2022-10-18T18:02:00Z">
                         <w:rPr>
-                          <w:ins w:id="81" w:author="Madorsky,Alexander" w:date="2022-10-18T18:01:00Z"/>
+                          <w:ins w:id="86" w:author="Madorsky,Alexander" w:date="2022-10-18T18:01:00Z"/>
                         </w:rPr>
                       </w:rPrChange>
                     </w:rPr>
-                    <w:pPrChange w:id="82" w:author="Madorsky,Alexander" w:date="2022-10-18T18:02:00Z">
+                    <w:pPrChange w:id="87" w:author="Madorsky,Alexander" w:date="2022-10-18T18:02:00Z">
                       <w:pPr>
                         <w:pStyle w:val="NoSpacing"/>
                         <w:keepNext/>
                       </w:pPr>
                     </w:pPrChange>
                   </w:pPr>
-                  <w:ins w:id="83" w:author="Madorsky,Alexander" w:date="2022-10-18T18:01:00Z">
+                  <w:ins w:id="88" w:author="Madorsky,Alexander" w:date="2022-10-18T18:01:00Z">
                     <w:r>
                       <w:rPr>
                         <w:b/>
                         <w:bCs/>
-                        <w:rPrChange w:id="84" w:author="Madorsky,Alexander" w:date="2022-10-18T18:02:00Z">
+                        <w:rPrChange w:id="89" w:author="Madorsky,Alexander" w:date="2022-10-18T18:02:00Z">
                           <w:rPr/>
                         </w:rPrChange>
                       </w:rPr>
@@ -24328,12 +24356,12 @@
             </w:tr>
             <w:tr>
               <w:trPr>
-                <w:ins w:id="85" w:author="Madorsky,Alexander" w:date="2022-10-18T18:01:00Z"/>
+                <w:ins w:id="90" w:author="Madorsky,Alexander" w:date="2022-10-18T18:01:00Z"/>
               </w:trPr>
               <w:tc>
                 <w:tcPr>
                   <w:tcW w:w="1047" w:type="dxa"/>
-                  <w:tcPrChange w:id="86" w:author="Madorsky,Alexander" w:date="2022-10-18T18:02:00Z">
+                  <w:tcPrChange w:id="91" w:author="Madorsky,Alexander" w:date="2022-10-18T18:02:00Z">
                     <w:tcPr>
                       <w:tcW w:w="2801" w:type="dxa"/>
                     </w:tcPr>
@@ -24345,16 +24373,16 @@
                     <w:keepNext/>
                     <w:jc w:val="center"/>
                     <w:rPr>
-                      <w:ins w:id="87" w:author="Madorsky,Alexander" w:date="2022-10-18T18:01:00Z"/>
+                      <w:ins w:id="92" w:author="Madorsky,Alexander" w:date="2022-10-18T18:01:00Z"/>
                     </w:rPr>
-                    <w:pPrChange w:id="88" w:author="Madorsky,Alexander" w:date="2022-10-18T18:02:00Z">
+                    <w:pPrChange w:id="93" w:author="Madorsky,Alexander" w:date="2022-10-18T18:02:00Z">
                       <w:pPr>
                         <w:pStyle w:val="NoSpacing"/>
                         <w:keepNext/>
                       </w:pPr>
                     </w:pPrChange>
                   </w:pPr>
-                  <w:ins w:id="89" w:author="Madorsky,Alexander" w:date="2022-10-18T18:01:00Z">
+                  <w:ins w:id="94" w:author="Madorsky,Alexander" w:date="2022-10-18T18:01:00Z">
                     <w:r>
                       <w:t>0</w:t>
                     </w:r>
@@ -24364,7 +24392,7 @@
               <w:tc>
                 <w:tcPr>
                   <w:tcW w:w="1980" w:type="dxa"/>
-                  <w:tcPrChange w:id="90" w:author="Madorsky,Alexander" w:date="2022-10-18T18:02:00Z">
+                  <w:tcPrChange w:id="95" w:author="Madorsky,Alexander" w:date="2022-10-18T18:02:00Z">
                     <w:tcPr>
                       <w:tcW w:w="2801" w:type="dxa"/>
                     </w:tcPr>
@@ -24376,16 +24404,16 @@
                     <w:keepNext/>
                     <w:jc w:val="center"/>
                     <w:rPr>
-                      <w:ins w:id="91" w:author="Madorsky,Alexander" w:date="2022-10-18T18:01:00Z"/>
+                      <w:ins w:id="96" w:author="Madorsky,Alexander" w:date="2022-10-18T18:01:00Z"/>
                     </w:rPr>
-                    <w:pPrChange w:id="92" w:author="Madorsky,Alexander" w:date="2022-10-18T18:02:00Z">
+                    <w:pPrChange w:id="97" w:author="Madorsky,Alexander" w:date="2022-10-18T18:02:00Z">
                       <w:pPr>
                         <w:pStyle w:val="NoSpacing"/>
                         <w:keepNext/>
                       </w:pPr>
                     </w:pPrChange>
                   </w:pPr>
-                  <w:ins w:id="93" w:author="Madorsky,Alexander" w:date="2022-10-18T18:01:00Z">
+                  <w:ins w:id="98" w:author="Madorsky,Alexander" w:date="2022-10-18T18:01:00Z">
                     <w:r>
                       <w:t>0</w:t>
                     </w:r>
@@ -24395,42 +24423,6 @@
               <w:tc>
                 <w:tcPr>
                   <w:tcW w:w="1980" w:type="dxa"/>
-                  <w:tcPrChange w:id="94" w:author="Madorsky,Alexander" w:date="2022-10-18T18:02:00Z">
-                    <w:tcPr>
-                      <w:tcW w:w="2801" w:type="dxa"/>
-                    </w:tcPr>
-                  </w:tcPrChange>
-                </w:tcPr>
-                <w:p>
-                  <w:pPr>
-                    <w:pStyle w:val="NoSpacing"/>
-                    <w:keepNext/>
-                    <w:jc w:val="center"/>
-                    <w:rPr>
-                      <w:ins w:id="95" w:author="Madorsky,Alexander" w:date="2022-10-18T18:01:00Z"/>
-                    </w:rPr>
-                    <w:pPrChange w:id="96" w:author="Madorsky,Alexander" w:date="2022-10-18T18:02:00Z">
-                      <w:pPr>
-                        <w:pStyle w:val="NoSpacing"/>
-                        <w:keepNext/>
-                      </w:pPr>
-                    </w:pPrChange>
-                  </w:pPr>
-                  <w:ins w:id="97" w:author="Madorsky,Alexander" w:date="2022-10-18T18:01:00Z">
-                    <w:r>
-                      <w:t>16</w:t>
-                    </w:r>
-                  </w:ins>
-                </w:p>
-              </w:tc>
-            </w:tr>
-            <w:tr>
-              <w:trPr>
-                <w:ins w:id="98" w:author="Madorsky,Alexander" w:date="2022-10-18T18:01:00Z"/>
-              </w:trPr>
-              <w:tc>
-                <w:tcPr>
-                  <w:tcW w:w="1047" w:type="dxa"/>
                   <w:tcPrChange w:id="99" w:author="Madorsky,Alexander" w:date="2022-10-18T18:02:00Z">
                     <w:tcPr>
                       <w:tcW w:w="2801" w:type="dxa"/>
@@ -24454,15 +24446,20 @@
                   </w:pPr>
                   <w:ins w:id="102" w:author="Madorsky,Alexander" w:date="2022-10-18T18:01:00Z">
                     <w:r>
-                      <w:t>0</w:t>
+                      <w:t>16</w:t>
                     </w:r>
                   </w:ins>
                 </w:p>
               </w:tc>
+            </w:tr>
+            <w:tr>
+              <w:trPr>
+                <w:ins w:id="103" w:author="Madorsky,Alexander" w:date="2022-10-18T18:01:00Z"/>
+              </w:trPr>
               <w:tc>
                 <w:tcPr>
-                  <w:tcW w:w="1980" w:type="dxa"/>
-                  <w:tcPrChange w:id="103" w:author="Madorsky,Alexander" w:date="2022-10-18T18:02:00Z">
+                  <w:tcW w:w="1047" w:type="dxa"/>
+                  <w:tcPrChange w:id="104" w:author="Madorsky,Alexander" w:date="2022-10-18T18:02:00Z">
                     <w:tcPr>
                       <w:tcW w:w="2801" w:type="dxa"/>
                     </w:tcPr>
@@ -24474,18 +24471,18 @@
                     <w:keepNext/>
                     <w:jc w:val="center"/>
                     <w:rPr>
-                      <w:ins w:id="104" w:author="Madorsky,Alexander" w:date="2022-10-18T18:01:00Z"/>
+                      <w:ins w:id="105" w:author="Madorsky,Alexander" w:date="2022-10-18T18:01:00Z"/>
                     </w:rPr>
-                    <w:pPrChange w:id="105" w:author="Madorsky,Alexander" w:date="2022-10-18T18:02:00Z">
+                    <w:pPrChange w:id="106" w:author="Madorsky,Alexander" w:date="2022-10-18T18:02:00Z">
                       <w:pPr>
                         <w:pStyle w:val="NoSpacing"/>
                         <w:keepNext/>
                       </w:pPr>
                     </w:pPrChange>
                   </w:pPr>
-                  <w:ins w:id="106" w:author="Madorsky,Alexander" w:date="2022-10-18T18:01:00Z">
+                  <w:ins w:id="107" w:author="Madorsky,Alexander" w:date="2022-10-18T18:01:00Z">
                     <w:r>
-                      <w:t>1</w:t>
+                      <w:t>0</w:t>
                     </w:r>
                   </w:ins>
                 </w:p>
@@ -24493,7 +24490,7 @@
               <w:tc>
                 <w:tcPr>
                   <w:tcW w:w="1980" w:type="dxa"/>
-                  <w:tcPrChange w:id="107" w:author="Madorsky,Alexander" w:date="2022-10-18T18:02:00Z">
+                  <w:tcPrChange w:id="108" w:author="Madorsky,Alexander" w:date="2022-10-18T18:02:00Z">
                     <w:tcPr>
                       <w:tcW w:w="2801" w:type="dxa"/>
                     </w:tcPr>
@@ -24505,30 +24502,25 @@
                     <w:keepNext/>
                     <w:jc w:val="center"/>
                     <w:rPr>
-                      <w:ins w:id="108" w:author="Madorsky,Alexander" w:date="2022-10-18T18:01:00Z"/>
+                      <w:ins w:id="109" w:author="Madorsky,Alexander" w:date="2022-10-18T18:01:00Z"/>
                     </w:rPr>
-                    <w:pPrChange w:id="109" w:author="Madorsky,Alexander" w:date="2022-10-18T18:02:00Z">
+                    <w:pPrChange w:id="110" w:author="Madorsky,Alexander" w:date="2022-10-18T18:02:00Z">
                       <w:pPr>
                         <w:pStyle w:val="NoSpacing"/>
                         <w:keepNext/>
                       </w:pPr>
                     </w:pPrChange>
                   </w:pPr>
-                  <w:ins w:id="110" w:author="Madorsky,Alexander" w:date="2022-10-18T18:01:00Z">
+                  <w:ins w:id="111" w:author="Madorsky,Alexander" w:date="2022-10-18T18:01:00Z">
                     <w:r>
-                      <w:t>17</w:t>
+                      <w:t>1</w:t>
                     </w:r>
                   </w:ins>
                 </w:p>
               </w:tc>
-            </w:tr>
-            <w:tr>
-              <w:trPr>
-                <w:ins w:id="111" w:author="Madorsky,Alexander" w:date="2022-10-18T18:01:00Z"/>
-              </w:trPr>
               <w:tc>
                 <w:tcPr>
-                  <w:tcW w:w="1047" w:type="dxa"/>
+                  <w:tcW w:w="1980" w:type="dxa"/>
                   <w:tcPrChange w:id="112" w:author="Madorsky,Alexander" w:date="2022-10-18T18:02:00Z">
                     <w:tcPr>
                       <w:tcW w:w="2801" w:type="dxa"/>
@@ -24552,15 +24544,20 @@
                   </w:pPr>
                   <w:ins w:id="115" w:author="Madorsky,Alexander" w:date="2022-10-18T18:01:00Z">
                     <w:r>
-                      <w:t>1</w:t>
+                      <w:t>17</w:t>
                     </w:r>
                   </w:ins>
                 </w:p>
               </w:tc>
+            </w:tr>
+            <w:tr>
+              <w:trPr>
+                <w:ins w:id="116" w:author="Madorsky,Alexander" w:date="2022-10-18T18:01:00Z"/>
+              </w:trPr>
               <w:tc>
                 <w:tcPr>
-                  <w:tcW w:w="1980" w:type="dxa"/>
-                  <w:tcPrChange w:id="116" w:author="Madorsky,Alexander" w:date="2022-10-18T18:02:00Z">
+                  <w:tcW w:w="1047" w:type="dxa"/>
+                  <w:tcPrChange w:id="117" w:author="Madorsky,Alexander" w:date="2022-10-18T18:02:00Z">
                     <w:tcPr>
                       <w:tcW w:w="2801" w:type="dxa"/>
                     </w:tcPr>
@@ -24572,18 +24569,18 @@
                     <w:keepNext/>
                     <w:jc w:val="center"/>
                     <w:rPr>
-                      <w:ins w:id="117" w:author="Madorsky,Alexander" w:date="2022-10-18T18:01:00Z"/>
+                      <w:ins w:id="118" w:author="Madorsky,Alexander" w:date="2022-10-18T18:01:00Z"/>
                     </w:rPr>
-                    <w:pPrChange w:id="118" w:author="Madorsky,Alexander" w:date="2022-10-18T18:02:00Z">
+                    <w:pPrChange w:id="119" w:author="Madorsky,Alexander" w:date="2022-10-18T18:02:00Z">
                       <w:pPr>
                         <w:pStyle w:val="NoSpacing"/>
                         <w:keepNext/>
                       </w:pPr>
                     </w:pPrChange>
                   </w:pPr>
-                  <w:ins w:id="119" w:author="Madorsky,Alexander" w:date="2022-10-18T18:01:00Z">
+                  <w:ins w:id="120" w:author="Madorsky,Alexander" w:date="2022-10-18T18:01:00Z">
                     <w:r>
-                      <w:t>2</w:t>
+                      <w:t>1</w:t>
                     </w:r>
                   </w:ins>
                 </w:p>
@@ -24591,7 +24588,7 @@
               <w:tc>
                 <w:tcPr>
                   <w:tcW w:w="1980" w:type="dxa"/>
-                  <w:tcPrChange w:id="120" w:author="Madorsky,Alexander" w:date="2022-10-18T18:02:00Z">
+                  <w:tcPrChange w:id="121" w:author="Madorsky,Alexander" w:date="2022-10-18T18:02:00Z">
                     <w:tcPr>
                       <w:tcW w:w="2801" w:type="dxa"/>
                     </w:tcPr>
@@ -24603,30 +24600,25 @@
                     <w:keepNext/>
                     <w:jc w:val="center"/>
                     <w:rPr>
-                      <w:ins w:id="121" w:author="Madorsky,Alexander" w:date="2022-10-18T18:01:00Z"/>
+                      <w:ins w:id="122" w:author="Madorsky,Alexander" w:date="2022-10-18T18:01:00Z"/>
                     </w:rPr>
-                    <w:pPrChange w:id="122" w:author="Madorsky,Alexander" w:date="2022-10-18T18:02:00Z">
+                    <w:pPrChange w:id="123" w:author="Madorsky,Alexander" w:date="2022-10-18T18:02:00Z">
                       <w:pPr>
                         <w:pStyle w:val="NoSpacing"/>
                         <w:keepNext/>
                       </w:pPr>
                     </w:pPrChange>
                   </w:pPr>
-                  <w:ins w:id="123" w:author="Madorsky,Alexander" w:date="2022-10-18T18:02:00Z">
+                  <w:ins w:id="124" w:author="Madorsky,Alexander" w:date="2022-10-18T18:01:00Z">
                     <w:r>
-                      <w:t>16</w:t>
+                      <w:t>2</w:t>
                     </w:r>
                   </w:ins>
                 </w:p>
               </w:tc>
-            </w:tr>
-            <w:tr>
-              <w:trPr>
-                <w:ins w:id="124" w:author="Madorsky,Alexander" w:date="2022-10-18T18:01:00Z"/>
-              </w:trPr>
               <w:tc>
                 <w:tcPr>
-                  <w:tcW w:w="1047" w:type="dxa"/>
+                  <w:tcW w:w="1980" w:type="dxa"/>
                   <w:tcPrChange w:id="125" w:author="Madorsky,Alexander" w:date="2022-10-18T18:02:00Z">
                     <w:tcPr>
                       <w:tcW w:w="2801" w:type="dxa"/>
@@ -24648,17 +24640,22 @@
                       </w:pPr>
                     </w:pPrChange>
                   </w:pPr>
-                  <w:ins w:id="128" w:author="Madorsky,Alexander" w:date="2022-10-18T18:01:00Z">
+                  <w:ins w:id="128" w:author="Madorsky,Alexander" w:date="2022-10-18T18:02:00Z">
                     <w:r>
-                      <w:t>1</w:t>
+                      <w:t>16</w:t>
                     </w:r>
                   </w:ins>
                 </w:p>
               </w:tc>
+            </w:tr>
+            <w:tr>
+              <w:trPr>
+                <w:ins w:id="129" w:author="Madorsky,Alexander" w:date="2022-10-18T18:01:00Z"/>
+              </w:trPr>
               <w:tc>
                 <w:tcPr>
-                  <w:tcW w:w="1980" w:type="dxa"/>
-                  <w:tcPrChange w:id="129" w:author="Madorsky,Alexander" w:date="2022-10-18T18:02:00Z">
+                  <w:tcW w:w="1047" w:type="dxa"/>
+                  <w:tcPrChange w:id="130" w:author="Madorsky,Alexander" w:date="2022-10-18T18:02:00Z">
                     <w:tcPr>
                       <w:tcW w:w="2801" w:type="dxa"/>
                     </w:tcPr>
@@ -24670,18 +24667,19 @@
                     <w:keepNext/>
                     <w:jc w:val="center"/>
                     <w:rPr>
-                      <w:ins w:id="130" w:author="Madorsky,Alexander" w:date="2022-10-18T18:01:00Z"/>
+                      <w:ins w:id="131" w:author="Madorsky,Alexander" w:date="2022-10-18T18:01:00Z"/>
                     </w:rPr>
-                    <w:pPrChange w:id="131" w:author="Madorsky,Alexander" w:date="2022-10-18T18:02:00Z">
+                    <w:pPrChange w:id="132" w:author="Madorsky,Alexander" w:date="2022-10-18T18:02:00Z">
                       <w:pPr>
                         <w:pStyle w:val="NoSpacing"/>
                         <w:keepNext/>
                       </w:pPr>
                     </w:pPrChange>
                   </w:pPr>
-                  <w:ins w:id="132" w:author="Madorsky,Alexander" w:date="2022-10-18T18:01:00Z">
+                  <w:ins w:id="133" w:author="Madorsky,Alexander" w:date="2022-10-18T18:01:00Z">
                     <w:r>
-                      <w:t>3</w:t>
+                      <w:lastRenderedPageBreak/>
+                      <w:t>1</w:t>
                     </w:r>
                   </w:ins>
                 </w:p>
@@ -24689,7 +24687,7 @@
               <w:tc>
                 <w:tcPr>
                   <w:tcW w:w="1980" w:type="dxa"/>
-                  <w:tcPrChange w:id="133" w:author="Madorsky,Alexander" w:date="2022-10-18T18:02:00Z">
+                  <w:tcPrChange w:id="134" w:author="Madorsky,Alexander" w:date="2022-10-18T18:02:00Z">
                     <w:tcPr>
                       <w:tcW w:w="2801" w:type="dxa"/>
                     </w:tcPr>
@@ -24701,16 +24699,47 @@
                     <w:keepNext/>
                     <w:jc w:val="center"/>
                     <w:rPr>
-                      <w:ins w:id="134" w:author="Madorsky,Alexander" w:date="2022-10-18T18:01:00Z"/>
+                      <w:ins w:id="135" w:author="Madorsky,Alexander" w:date="2022-10-18T18:01:00Z"/>
                     </w:rPr>
-                    <w:pPrChange w:id="135" w:author="Madorsky,Alexander" w:date="2022-10-18T18:02:00Z">
+                    <w:pPrChange w:id="136" w:author="Madorsky,Alexander" w:date="2022-10-18T18:02:00Z">
                       <w:pPr>
                         <w:pStyle w:val="NoSpacing"/>
                         <w:keepNext/>
                       </w:pPr>
                     </w:pPrChange>
                   </w:pPr>
-                  <w:ins w:id="136" w:author="Madorsky,Alexander" w:date="2022-10-18T18:02:00Z">
+                  <w:ins w:id="137" w:author="Madorsky,Alexander" w:date="2022-10-18T18:01:00Z">
+                    <w:r>
+                      <w:t>3</w:t>
+                    </w:r>
+                  </w:ins>
+                </w:p>
+              </w:tc>
+              <w:tc>
+                <w:tcPr>
+                  <w:tcW w:w="1980" w:type="dxa"/>
+                  <w:tcPrChange w:id="138" w:author="Madorsky,Alexander" w:date="2022-10-18T18:02:00Z">
+                    <w:tcPr>
+                      <w:tcW w:w="2801" w:type="dxa"/>
+                    </w:tcPr>
+                  </w:tcPrChange>
+                </w:tcPr>
+                <w:p>
+                  <w:pPr>
+                    <w:pStyle w:val="NoSpacing"/>
+                    <w:keepNext/>
+                    <w:jc w:val="center"/>
+                    <w:rPr>
+                      <w:ins w:id="139" w:author="Madorsky,Alexander" w:date="2022-10-18T18:01:00Z"/>
+                    </w:rPr>
+                    <w:pPrChange w:id="140" w:author="Madorsky,Alexander" w:date="2022-10-18T18:02:00Z">
+                      <w:pPr>
+                        <w:pStyle w:val="NoSpacing"/>
+                        <w:keepNext/>
+                      </w:pPr>
+                    </w:pPrChange>
+                  </w:pPr>
+                  <w:ins w:id="141" w:author="Madorsky,Alexander" w:date="2022-10-18T18:02:00Z">
                     <w:r>
                       <w:t>17</w:t>
                     </w:r>
@@ -24867,14 +24896,14 @@
       <w:pPr>
         <w:pStyle w:val="Heading3"/>
       </w:pPr>
-      <w:bookmarkStart w:id="137" w:name="_Toc112168840"/>
+      <w:bookmarkStart w:id="142" w:name="_Toc112168840"/>
       <w:r>
         <w:t xml:space="preserve">Word </w:t>
       </w:r>
       <w:r>
         <w:t>4</w:t>
       </w:r>
-      <w:bookmarkEnd w:id="137"/>
+      <w:bookmarkEnd w:id="142"/>
     </w:p>
     <w:tbl>
       <w:tblPr>
@@ -25163,11 +25192,11 @@
       <w:pPr>
         <w:pStyle w:val="Heading2"/>
       </w:pPr>
-      <w:bookmarkStart w:id="138" w:name="_Toc112168841"/>
+      <w:bookmarkStart w:id="143" w:name="_Toc112168841"/>
       <w:r>
         <w:t>Metadata Trailer</w:t>
       </w:r>
-      <w:bookmarkEnd w:id="138"/>
+      <w:bookmarkEnd w:id="143"/>
     </w:p>
     <w:p>
       <w:pPr>
@@ -25348,11 +25377,11 @@
       <w:pPr>
         <w:pStyle w:val="Heading3"/>
       </w:pPr>
-      <w:bookmarkStart w:id="139" w:name="_Toc112168842"/>
+      <w:bookmarkStart w:id="144" w:name="_Toc112168842"/>
       <w:r>
         <w:t>Word 117</w:t>
       </w:r>
-      <w:bookmarkEnd w:id="139"/>
+      <w:bookmarkEnd w:id="144"/>
     </w:p>
     <w:tbl>
       <w:tblPr>
@@ -25565,6 +25594,7 @@
               <w:pStyle w:val="NoSpacing"/>
             </w:pPr>
             <w:r>
+              <w:lastRenderedPageBreak/>
               <w:t>22:19</w:t>
             </w:r>
           </w:p>
@@ -25578,11 +25608,7 @@
               <w:pStyle w:val="NoSpacing"/>
             </w:pPr>
             <w:r>
-              <w:t xml:space="preserve">These bits indicate that pulser calibration is ongoing.  There is one bit for each COLDATA chip (2 per FEMB).  These bits are distinct from the “FEMB </w:t>
-            </w:r>
-            <w:r>
-              <w:lastRenderedPageBreak/>
-              <w:t>Pulser-In-Frame” bits of Word 2 because they persist for as long as the pulse calibration lasts.  They are set when the WIB server initiates a pulse calibration (as directed by DAQ CCM) and then unset when the calibration is completed. Programmable via register.</w:t>
+              <w:t>These bits indicate that pulser calibration is ongoing.  There is one bit for each COLDATA chip (2 per FEMB).  These bits are distinct from the “FEMB Pulser-In-Frame” bits of Word 2 because they persist for as long as the pulse calibration lasts.  They are set when the WIB server initiates a pulse calibration (as directed by DAQ CCM) and then unset when the calibration is completed. Programmable via register.</w:t>
             </w:r>
           </w:p>
         </w:tc>
@@ -25596,7 +25622,6 @@
             </w:pPr>
             <w:proofErr w:type="spellStart"/>
             <w:r>
-              <w:lastRenderedPageBreak/>
               <w:t>psr_cal</w:t>
             </w:r>
             <w:proofErr w:type="spellEnd"/>
@@ -25732,11 +25757,11 @@
       <w:pPr>
         <w:pStyle w:val="Heading3"/>
       </w:pPr>
-      <w:bookmarkStart w:id="140" w:name="_Toc112168843"/>
+      <w:bookmarkStart w:id="145" w:name="_Toc112168843"/>
       <w:r>
         <w:t>FELIX trailer word 0</w:t>
       </w:r>
-      <w:bookmarkEnd w:id="140"/>
+      <w:bookmarkEnd w:id="145"/>
     </w:p>
     <w:tbl>
       <w:tblPr>
@@ -25915,13 +25940,13 @@
       <w:pPr>
         <w:pStyle w:val="Heading1"/>
       </w:pPr>
-      <w:bookmarkStart w:id="141" w:name="_Toc85910397"/>
-      <w:bookmarkStart w:id="142" w:name="_Toc112168844"/>
-      <w:bookmarkEnd w:id="141"/>
+      <w:bookmarkStart w:id="146" w:name="_Toc85910397"/>
+      <w:bookmarkStart w:id="147" w:name="_Toc112168844"/>
+      <w:bookmarkEnd w:id="146"/>
       <w:r>
         <w:t>Migration from COLDATA p2 to p3 chips</w:t>
       </w:r>
-      <w:bookmarkEnd w:id="142"/>
+      <w:bookmarkEnd w:id="147"/>
     </w:p>
     <w:p>
       <w:r>
@@ -26468,6 +26493,7 @@
         <w:rPr>
           <w:rFonts w:ascii="Courier" w:hAnsi="Courier"/>
         </w:rPr>
+        <w:lastRenderedPageBreak/>
         <w:t>i2c_write</w:t>
       </w:r>
       <w:r>
@@ -26489,11 +26515,7 @@
         <w:t xml:space="preserve"> functions, and the second argument (chip address) is always =2. For p3 chips, chip index is always =0 because all communication is performed via chip 0. Chip 0</w:t>
       </w:r>
       <w:r>
-        <w:t xml:space="preserve"> </w:t>
-      </w:r>
-      <w:r>
-        <w:lastRenderedPageBreak/>
-        <w:t>(TOP)</w:t>
+        <w:t xml:space="preserve"> (TOP)</w:t>
       </w:r>
       <w:r>
         <w:t xml:space="preserve"> is selected by passing second argument (chip address) = 3, and Chip 1 </w:t>
@@ -27050,14 +27072,14 @@
       <w:pPr>
         <w:pStyle w:val="Heading1"/>
       </w:pPr>
-      <w:bookmarkStart w:id="143" w:name="_Toc112168845"/>
+      <w:bookmarkStart w:id="148" w:name="_Toc112168845"/>
       <w:r>
         <w:t>COLDATA data</w:t>
       </w:r>
       <w:r>
         <w:t xml:space="preserve"> time stamp synchronization</w:t>
       </w:r>
-      <w:bookmarkEnd w:id="143"/>
+      <w:bookmarkEnd w:id="148"/>
     </w:p>
     <w:p>
       <w:r>
@@ -27087,12 +27109,15 @@
         <w:spacing w:after="0" w:line="240" w:lineRule="auto"/>
       </w:pPr>
       <w:r>
-        <w:t>The internal 15-bit time stamp in each COLDATA chip is reset using SYNC fast command. This operation should guarantee that all ADC measurements performed at the same time are marked with the same 15-bit time stamp. These time stamps increment on each system clock and should stay synchronized to each other after SYNC fast command.</w:t>
+        <w:t xml:space="preserve">The internal 15-bit time stamp in each COLDATA chip is reset using SYNC fast command. This operation should guarantee that all ADC measurements performed at the same time are marked </w:t>
+      </w:r>
+      <w:r>
+        <w:lastRenderedPageBreak/>
+        <w:t>with the same 15-bit time stamp. These time stamps increment on each system clock and should stay synchronized to each other after SYNC fast command.</w:t>
       </w:r>
     </w:p>
     <w:p>
       <w:r>
-        <w:lastRenderedPageBreak/>
         <w:t>WIB receives ADC data from COLDATA chips via 1.25 Gbps serial links. There are two such links per COLDATA chip. Receivers for these links are implemented in WIB using Multi-Gigabit Transceivers (MGTs) in Xilinx FPGA. One feature of the MGTs is that the precise latency of data passing via the MGTs is not guaranteed. The latency of each MGT may vary by a few system clocks from one initialization to the next. Differences in cable lengths also lead to changes in latency from one WIB to another. Even temperature changes can affect that latency, due to slight delay changes in semiconductors and cables.</w:t>
       </w:r>
     </w:p>
@@ -27157,11 +27182,11 @@
       <w:pPr>
         <w:pStyle w:val="Heading2"/>
       </w:pPr>
-      <w:bookmarkStart w:id="144" w:name="_Toc112168846"/>
+      <w:bookmarkStart w:id="149" w:name="_Toc112168846"/>
       <w:r>
         <w:t>Firmware time stamp alignment logic</w:t>
       </w:r>
-      <w:bookmarkEnd w:id="144"/>
+      <w:bookmarkEnd w:id="149"/>
     </w:p>
     <w:p>
       <w:r>
@@ -27844,11 +27869,11 @@
       <w:pPr>
         <w:pStyle w:val="Heading3"/>
       </w:pPr>
-      <w:bookmarkStart w:id="145" w:name="_Toc112168847"/>
+      <w:bookmarkStart w:id="150" w:name="_Toc112168847"/>
       <w:r>
         <w:t>Time stamp synchronization procedure details</w:t>
       </w:r>
-      <w:bookmarkEnd w:id="145"/>
+      <w:bookmarkEnd w:id="150"/>
     </w:p>
     <w:p>
       <w:pPr>
@@ -27932,11 +27957,11 @@
       <w:pPr>
         <w:pStyle w:val="Heading3"/>
       </w:pPr>
-      <w:bookmarkStart w:id="146" w:name="_Toc112168848"/>
+      <w:bookmarkStart w:id="151" w:name="_Toc112168848"/>
       <w:r>
         <w:t>Time stamp processing in WIB</w:t>
       </w:r>
-      <w:bookmarkEnd w:id="146"/>
+      <w:bookmarkEnd w:id="151"/>
     </w:p>
     <w:p>
       <w:r>
@@ -28078,14 +28103,14 @@
       <w:pPr>
         <w:pStyle w:val="Heading3"/>
       </w:pPr>
-      <w:bookmarkStart w:id="147" w:name="_Toc112168849"/>
+      <w:bookmarkStart w:id="152" w:name="_Toc112168849"/>
       <w:r>
         <w:t>Alignment</w:t>
       </w:r>
       <w:r>
         <w:t xml:space="preserve"> setup procedure</w:t>
       </w:r>
-      <w:bookmarkEnd w:id="147"/>
+      <w:bookmarkEnd w:id="152"/>
     </w:p>
     <w:p>
       <w:pPr>
@@ -28574,11 +28599,11 @@
       <w:pPr>
         <w:pStyle w:val="Heading1"/>
       </w:pPr>
-      <w:bookmarkStart w:id="148" w:name="_Toc112168850"/>
+      <w:bookmarkStart w:id="153" w:name="_Toc112168850"/>
       <w:r>
         <w:t>References</w:t>
       </w:r>
-      <w:bookmarkEnd w:id="148"/>
+      <w:bookmarkEnd w:id="153"/>
     </w:p>
     <w:p>
       <w:pPr>
@@ -28588,8 +28613,8 @@
           <w:numId w:val="6"/>
         </w:numPr>
       </w:pPr>
-      <w:bookmarkStart w:id="149" w:name="__RefNumPara__1934_3214169308"/>
-      <w:bookmarkEnd w:id="149"/>
+      <w:bookmarkStart w:id="154" w:name="__RefNumPara__1934_3214169308"/>
+      <w:bookmarkEnd w:id="154"/>
       <w:r>
         <w:t>WIB firmware requirements</w:t>
       </w:r>
@@ -28605,8 +28630,8 @@
           <w:numId w:val="6"/>
         </w:numPr>
       </w:pPr>
-      <w:bookmarkStart w:id="150" w:name="__RefNumPara__1868_3214169308"/>
-      <w:bookmarkEnd w:id="150"/>
+      <w:bookmarkStart w:id="155" w:name="__RefNumPara__1868_3214169308"/>
+      <w:bookmarkEnd w:id="155"/>
       <w:r>
         <w:t>WIB hardware manual</w:t>
       </w:r>
@@ -28619,11 +28644,11 @@
           <w:numId w:val="6"/>
         </w:numPr>
       </w:pPr>
-      <w:bookmarkStart w:id="151" w:name="_Ref79345023"/>
+      <w:bookmarkStart w:id="156" w:name="_Ref79345023"/>
       <w:r>
         <w:t>WIB schematics</w:t>
       </w:r>
-      <w:bookmarkEnd w:id="151"/>
+      <w:bookmarkEnd w:id="156"/>
       <w:r>
         <w:t xml:space="preserve"> (</w:t>
       </w:r>
@@ -28642,10 +28667,10 @@
           <w:numId w:val="6"/>
         </w:numPr>
       </w:pPr>
-      <w:bookmarkStart w:id="152" w:name="__RefNumPara__1874_3214169308"/>
-      <w:bookmarkStart w:id="153" w:name="__RefNumPara__1864_3214169308"/>
-      <w:bookmarkEnd w:id="152"/>
-      <w:bookmarkEnd w:id="153"/>
+      <w:bookmarkStart w:id="157" w:name="__RefNumPara__1874_3214169308"/>
+      <w:bookmarkStart w:id="158" w:name="__RefNumPara__1864_3214169308"/>
+      <w:bookmarkEnd w:id="157"/>
+      <w:bookmarkEnd w:id="158"/>
       <w:r>
         <w:t>COLDATA datasheet</w:t>
       </w:r>
@@ -28658,8 +28683,8 @@
           <w:numId w:val="6"/>
         </w:numPr>
       </w:pPr>
-      <w:bookmarkStart w:id="154" w:name="__RefNumPara__1866_3214169308"/>
-      <w:bookmarkEnd w:id="154"/>
+      <w:bookmarkStart w:id="159" w:name="__RefNumPara__1866_3214169308"/>
+      <w:bookmarkEnd w:id="159"/>
       <w:r>
         <w:lastRenderedPageBreak/>
         <w:t>COLDADC datasheet</w:t>
@@ -28673,8 +28698,8 @@
           <w:numId w:val="6"/>
         </w:numPr>
       </w:pPr>
-      <w:bookmarkStart w:id="155" w:name="__RefNumPara__1870_3214169308"/>
-      <w:bookmarkEnd w:id="155"/>
+      <w:bookmarkStart w:id="160" w:name="__RefNumPara__1870_3214169308"/>
+      <w:bookmarkEnd w:id="160"/>
       <w:r>
         <w:t>DUNE Timing System – Single Phase Firmware</w:t>
       </w:r>
@@ -28687,8 +28712,8 @@
           <w:numId w:val="6"/>
         </w:numPr>
       </w:pPr>
-      <w:bookmarkStart w:id="156" w:name="__RefNumPara__1930_3214169308"/>
-      <w:bookmarkEnd w:id="156"/>
+      <w:bookmarkStart w:id="161" w:name="__RefNumPara__1930_3214169308"/>
+      <w:bookmarkEnd w:id="161"/>
       <w:r>
         <w:t>FELIX manual</w:t>
       </w:r>
@@ -28701,7 +28726,7 @@
           <w:numId w:val="6"/>
         </w:numPr>
       </w:pPr>
-      <w:bookmarkStart w:id="157" w:name="_Ref79346703"/>
+      <w:bookmarkStart w:id="162" w:name="_Ref79346703"/>
       <w:proofErr w:type="spellStart"/>
       <w:r>
         <w:t>Ultrascale</w:t>
@@ -28710,7 +28735,7 @@
       <w:r>
         <w:t xml:space="preserve"> + ZYNQ manual</w:t>
       </w:r>
-      <w:bookmarkEnd w:id="157"/>
+      <w:bookmarkEnd w:id="162"/>
     </w:p>
     <w:p>
       <w:pPr>
@@ -28720,8 +28745,8 @@
           <w:numId w:val="6"/>
         </w:numPr>
       </w:pPr>
-      <w:bookmarkStart w:id="158" w:name="__RefNumPara__1872_3214169308"/>
-      <w:bookmarkEnd w:id="158"/>
+      <w:bookmarkStart w:id="163" w:name="__RefNumPara__1872_3214169308"/>
+      <w:bookmarkEnd w:id="163"/>
       <w:proofErr w:type="spellStart"/>
       <w:r>
         <w:t>Ultrascale</w:t>
@@ -28742,16 +28767,16 @@
       <w:r>
         <w:t xml:space="preserve"> </w:t>
       </w:r>
-      <w:commentRangeStart w:id="159"/>
+      <w:commentRangeStart w:id="164"/>
       <w:r>
         <w:t>D</w:t>
       </w:r>
-      <w:commentRangeEnd w:id="159"/>
+      <w:commentRangeEnd w:id="164"/>
       <w:r>
         <w:rPr>
           <w:rStyle w:val="CommentReference"/>
         </w:rPr>
-        <w:commentReference w:id="159"/>
+        <w:commentReference w:id="164"/>
       </w:r>
       <w:r>
         <w:t xml:space="preserve">. </w:t>
@@ -28797,11 +28822,11 @@
       <w:pPr>
         <w:pStyle w:val="Heading1"/>
       </w:pPr>
-      <w:bookmarkStart w:id="160" w:name="_Toc112168851"/>
+      <w:bookmarkStart w:id="165" w:name="_Toc112168851"/>
       <w:r>
         <w:t>Revision table</w:t>
       </w:r>
-      <w:bookmarkEnd w:id="160"/>
+      <w:bookmarkEnd w:id="165"/>
     </w:p>
     <w:tbl>
       <w:tblPr>
@@ -28812,7 +28837,7 @@
       <w:tblGrid>
         <w:gridCol w:w="1345"/>
         <w:gridCol w:w="8005"/>
-        <w:tblGridChange w:id="161">
+        <w:tblGridChange w:id="166">
           <w:tblGrid>
             <w:gridCol w:w="1345"/>
             <w:gridCol w:w="8005"/>
@@ -29970,7 +29995,7 @@
       <w:tr>
         <w:tblPrEx>
           <w:tblW w:w="9350" w:type="dxa"/>
-          <w:tblPrExChange w:id="162" w:author="Madorsky,Alexander" w:date="2022-10-18T18:04:00Z">
+          <w:tblPrExChange w:id="167" w:author="Madorsky,Alexander" w:date="2022-10-18T18:04:00Z">
             <w:tblPrEx>
               <w:tblW w:w="9350" w:type="dxa"/>
             </w:tblPrEx>
@@ -29984,7 +30009,7 @@
               <w:bottom w:val="single" w:sz="4" w:space="0" w:color="auto"/>
             </w:tcBorders>
             <w:shd w:val="clear" w:color="auto" w:fill="auto"/>
-            <w:tcPrChange w:id="163" w:author="Madorsky,Alexander" w:date="2022-10-18T18:04:00Z">
+            <w:tcPrChange w:id="168" w:author="Madorsky,Alexander" w:date="2022-10-18T18:04:00Z">
               <w:tcPr>
                 <w:tcW w:w="1345" w:type="dxa"/>
                 <w:tcBorders>
@@ -30011,7 +30036,7 @@
               <w:bottom w:val="single" w:sz="4" w:space="0" w:color="auto"/>
             </w:tcBorders>
             <w:shd w:val="clear" w:color="auto" w:fill="auto"/>
-            <w:tcPrChange w:id="164" w:author="Madorsky,Alexander" w:date="2022-10-18T18:04:00Z">
+            <w:tcPrChange w:id="169" w:author="Madorsky,Alexander" w:date="2022-10-18T18:04:00Z">
               <w:tcPr>
                 <w:tcW w:w="8005" w:type="dxa"/>
                 <w:tcBorders>
@@ -30124,7 +30149,7 @@
       </w:tr>
       <w:tr>
         <w:trPr>
-          <w:ins w:id="165" w:author="Madorsky,Alexander" w:date="2022-10-18T18:04:00Z"/>
+          <w:ins w:id="170" w:author="Madorsky,Alexander" w:date="2022-10-18T18:04:00Z"/>
         </w:trPr>
         <w:tc>
           <w:tcPr>
@@ -30138,10 +30163,10 @@
             <w:pPr>
               <w:spacing w:after="0" w:line="240" w:lineRule="auto"/>
               <w:rPr>
-                <w:ins w:id="166" w:author="Madorsky,Alexander" w:date="2022-10-18T18:04:00Z"/>
+                <w:ins w:id="171" w:author="Madorsky,Alexander" w:date="2022-10-18T18:04:00Z"/>
               </w:rPr>
             </w:pPr>
-            <w:ins w:id="167" w:author="Madorsky,Alexander" w:date="2022-10-18T18:04:00Z">
+            <w:ins w:id="172" w:author="Madorsky,Alexander" w:date="2022-10-18T18:04:00Z">
               <w:r>
                 <w:t>2022-10-18</w:t>
               </w:r>
@@ -30160,10 +30185,10 @@
             <w:pPr>
               <w:spacing w:after="0" w:line="240" w:lineRule="auto"/>
               <w:rPr>
-                <w:ins w:id="168" w:author="Madorsky,Alexander" w:date="2022-10-18T18:04:00Z"/>
+                <w:ins w:id="173" w:author="Madorsky,Alexander" w:date="2022-10-18T18:04:00Z"/>
               </w:rPr>
             </w:pPr>
-            <w:ins w:id="169" w:author="Madorsky,Alexander" w:date="2022-10-18T18:04:00Z">
+            <w:ins w:id="174" w:author="Madorsky,Alexander" w:date="2022-10-18T18:04:00Z">
               <w:r>
                 <w:t>Expanded description of the FEMB valid bits in DAQ frames</w:t>
               </w:r>
@@ -30311,7 +30336,7 @@
       </w:r>
     </w:p>
   </w:comment>
-  <w:comment w:id="159" w:author="nikolica" w:date="2021-09-03T07:12:00Z" w:initials="n">
+  <w:comment w:id="164" w:author="nikolica" w:date="2021-09-03T07:12:00Z" w:initials="n">
     <w:p>
       <w:pPr>
         <w:pStyle w:val="CommentText"/>

--- a/doc/WIB_firmware.docx
+++ b/doc/WIB_firmware.docx
@@ -30,21 +30,8 @@
         <w:t xml:space="preserve">Klein, </w:t>
       </w:r>
       <w:r>
-        <w:t xml:space="preserve">B. Land, A. </w:t>
-      </w:r>
-      <w:proofErr w:type="spellStart"/>
-      <w:r>
-        <w:t>Madorsky</w:t>
-      </w:r>
-      <w:proofErr w:type="spellEnd"/>
-      <w:r>
-        <w:t xml:space="preserve">, A. </w:t>
-      </w:r>
-      <w:proofErr w:type="spellStart"/>
-      <w:r>
-        <w:t>Nikolica</w:t>
-      </w:r>
-      <w:proofErr w:type="spellEnd"/>
+        <w:t>B. Land, A. Madorsky, A. Nikolica</w:t>
+      </w:r>
     </w:p>
     <w:p>
       <w:pPr>
@@ -4277,7 +4264,7 @@
                                     </pic:cNvPicPr>
                                   </pic:nvPicPr>
                                   <pic:blipFill>
-                                    <a:blip r:embed="rId7"/>
+                                    <a:blip r:embed="rId6"/>
                                     <a:stretch>
                                       <a:fillRect/>
                                     </a:stretch>
@@ -4343,29 +4330,21 @@
       <w:pPr>
         <w:pStyle w:val="Heading1"/>
       </w:pPr>
-      <w:bookmarkStart w:id="3" w:name="_Toc112168802"/>
+      <w:bookmarkStart w:id="4" w:name="_Toc112168802"/>
       <w:r>
         <w:lastRenderedPageBreak/>
         <w:t>WIB firmware location</w:t>
       </w:r>
-      <w:bookmarkEnd w:id="3"/>
+      <w:bookmarkEnd w:id="4"/>
     </w:p>
     <w:p>
       <w:r>
-        <w:t xml:space="preserve">The DUNE WIB firmware source code </w:t>
-      </w:r>
-      <w:proofErr w:type="gramStart"/>
-      <w:r>
-        <w:t>is located in</w:t>
-      </w:r>
-      <w:proofErr w:type="gramEnd"/>
-      <w:r>
-        <w:t xml:space="preserve"> this repository:</w:t>
+        <w:t>The DUNE WIB firmware source code is located in this repository:</w:t>
       </w:r>
       <w:r>
         <w:br/>
       </w:r>
-      <w:hyperlink r:id="rId8">
+      <w:hyperlink r:id="rId7">
         <w:r>
           <w:rPr>
             <w:rStyle w:val="InternetLink"/>
@@ -4383,11 +4362,11 @@
       <w:pPr>
         <w:pStyle w:val="Heading1"/>
       </w:pPr>
-      <w:bookmarkStart w:id="4" w:name="_Toc112168803"/>
+      <w:bookmarkStart w:id="5" w:name="_Toc112168803"/>
       <w:r>
         <w:t>Building WIB firmware</w:t>
       </w:r>
-      <w:bookmarkEnd w:id="4"/>
+      <w:bookmarkEnd w:id="5"/>
     </w:p>
     <w:p>
       <w:r>
@@ -4472,11 +4451,11 @@
       <w:pPr>
         <w:pStyle w:val="Heading1"/>
       </w:pPr>
-      <w:bookmarkStart w:id="5" w:name="_Toc112168804"/>
+      <w:bookmarkStart w:id="6" w:name="_Toc112168804"/>
       <w:r>
         <w:t>Firmware structure</w:t>
       </w:r>
-      <w:bookmarkEnd w:id="5"/>
+      <w:bookmarkEnd w:id="6"/>
     </w:p>
     <w:p>
       <w:r>
@@ -4576,7 +4555,7 @@
                     </pic:cNvPicPr>
                   </pic:nvPicPr>
                   <pic:blipFill>
-                    <a:blip r:embed="rId9">
+                    <a:blip r:embed="rId8">
                       <a:extLst>
                         <a:ext uri="{28A0092B-C50C-407E-A947-70E740481C1C}">
                           <a14:useLocalDpi xmlns:a14="http://schemas.microsoft.com/office/drawing/2010/main" val="0"/>
@@ -4623,20 +4602,10 @@
       <w:r>
         <w:t xml:space="preserve">. WIB firmware </w:t>
       </w:r>
-      <w:commentRangeStart w:id="6"/>
       <w:commentRangeStart w:id="7"/>
+      <w:commentRangeStart w:id="8"/>
       <w:r>
         <w:t>structure</w:t>
-      </w:r>
-      <w:commentRangeEnd w:id="6"/>
-      <w:r>
-        <w:rPr>
-          <w:rStyle w:val="CommentReference"/>
-          <w:i w:val="0"/>
-          <w:iCs w:val="0"/>
-          <w:color w:val="auto"/>
-        </w:rPr>
-        <w:commentReference w:id="6"/>
       </w:r>
       <w:commentRangeEnd w:id="7"/>
       <w:r>
@@ -4647,6 +4616,16 @@
           <w:color w:val="auto"/>
         </w:rPr>
         <w:commentReference w:id="7"/>
+      </w:r>
+      <w:commentRangeEnd w:id="8"/>
+      <w:r>
+        <w:rPr>
+          <w:rStyle w:val="CommentReference"/>
+          <w:i w:val="0"/>
+          <w:iCs w:val="0"/>
+          <w:color w:val="auto"/>
+        </w:rPr>
+        <w:commentReference w:id="8"/>
       </w:r>
       <w:r>
         <w:t>.</w:t>
@@ -4677,7 +4656,7 @@
                     <pic:cNvPicPr/>
                   </pic:nvPicPr>
                   <pic:blipFill>
-                    <a:blip r:embed="rId14"/>
+                    <a:blip r:embed="rId13"/>
                     <a:stretch>
                       <a:fillRect/>
                     </a:stretch>
@@ -4702,7 +4681,7 @@
       <w:pPr>
         <w:pStyle w:val="Caption"/>
       </w:pPr>
-      <w:bookmarkStart w:id="8" w:name="_Ref82525529"/>
+      <w:bookmarkStart w:id="9" w:name="_Ref82525529"/>
       <w:r>
         <w:t xml:space="preserve">Figure </w:t>
       </w:r>
@@ -4714,7 +4693,7 @@
           <w:t>3</w:t>
         </w:r>
       </w:fldSimple>
-      <w:bookmarkEnd w:id="8"/>
+      <w:bookmarkEnd w:id="9"/>
       <w:r>
         <w:t>. Block design screenshot from Vivado firmware project</w:t>
       </w:r>
@@ -4723,11 +4702,11 @@
       <w:pPr>
         <w:pStyle w:val="Heading2"/>
       </w:pPr>
-      <w:bookmarkStart w:id="9" w:name="_Toc112168805"/>
+      <w:bookmarkStart w:id="10" w:name="_Toc112168805"/>
       <w:r>
         <w:t>COLDATA receivers</w:t>
       </w:r>
-      <w:bookmarkEnd w:id="9"/>
+      <w:bookmarkEnd w:id="10"/>
     </w:p>
     <w:p>
       <w:r>
@@ -4772,15 +4751,15 @@
       <w:pPr>
         <w:pStyle w:val="Heading2"/>
       </w:pPr>
-      <w:bookmarkStart w:id="10" w:name="_Toc105277305"/>
-      <w:bookmarkStart w:id="11" w:name="_Toc105487832"/>
-      <w:bookmarkStart w:id="12" w:name="_Toc112168806"/>
-      <w:bookmarkEnd w:id="10"/>
+      <w:bookmarkStart w:id="11" w:name="_Toc105277305"/>
+      <w:bookmarkStart w:id="12" w:name="_Toc105487832"/>
+      <w:bookmarkStart w:id="13" w:name="_Toc112168806"/>
       <w:bookmarkEnd w:id="11"/>
+      <w:bookmarkEnd w:id="12"/>
       <w:r>
         <w:t>COLDATA Frame decoders</w:t>
       </w:r>
-      <w:bookmarkEnd w:id="12"/>
+      <w:bookmarkEnd w:id="13"/>
     </w:p>
     <w:p>
       <w:r>
@@ -4802,15 +4781,7 @@
         <w:fldChar w:fldCharType="end"/>
       </w:r>
       <w:r>
-        <w:t xml:space="preserve">. The </w:t>
-      </w:r>
-      <w:proofErr w:type="gramStart"/>
-      <w:r>
-        <w:t>particular format</w:t>
-      </w:r>
-      <w:proofErr w:type="gramEnd"/>
-      <w:r>
-        <w:t xml:space="preserve"> is selected by programming an I</w:t>
+        <w:t>. The particular format is selected by programming an I</w:t>
       </w:r>
       <w:r>
         <w:rPr>
@@ -4819,35 +4790,26 @@
         <w:t>2</w:t>
       </w:r>
       <w:r>
-        <w:t xml:space="preserve">C register. The COLDATA Frame decoder module is capable of decoding </w:t>
-      </w:r>
-      <w:proofErr w:type="gramStart"/>
-      <w:r>
-        <w:t>all of</w:t>
-      </w:r>
-      <w:proofErr w:type="gramEnd"/>
-      <w:r>
-        <w:t xml:space="preserve"> these formats. The format type is determined automatically from the received data stream.</w:t>
+        <w:t>C register. The COLDATA Frame decoder module is capable of decoding all of these formats. The format type is determined automatically from the received data stream.</w:t>
       </w:r>
     </w:p>
     <w:p>
       <w:pPr>
         <w:pStyle w:val="Heading3"/>
       </w:pPr>
-      <w:bookmarkStart w:id="13" w:name="_Toc112168807"/>
+      <w:bookmarkStart w:id="14" w:name="_Toc112168807"/>
       <w:r>
         <w:t xml:space="preserve">COLDATA </w:t>
       </w:r>
       <w:r>
         <w:t>CRC error flags</w:t>
       </w:r>
-      <w:bookmarkEnd w:id="13"/>
+      <w:bookmarkEnd w:id="14"/>
     </w:p>
     <w:p>
       <w:r>
         <w:t xml:space="preserve">Each COLDATA link receiver is calculating CRC from received data and compares the calculated CRC with the CRC bytes received with the data. Errors are flagged in </w:t>
       </w:r>
-      <w:proofErr w:type="spellStart"/>
       <w:r>
         <w:rPr>
           <w:rFonts w:ascii="Courier New" w:hAnsi="Courier New" w:cs="Courier New"/>
@@ -4855,7 +4817,6 @@
         </w:rPr>
         <w:t>crc_err</w:t>
       </w:r>
-      <w:proofErr w:type="spellEnd"/>
       <w:r>
         <w:t xml:space="preserve"> sticky bits. How to use:</w:t>
       </w:r>
@@ -4871,7 +4832,6 @@
       <w:r>
         <w:t xml:space="preserve">Read </w:t>
       </w:r>
-      <w:proofErr w:type="spellStart"/>
       <w:r>
         <w:rPr>
           <w:rFonts w:ascii="Courier New" w:hAnsi="Courier New" w:cs="Courier New"/>
@@ -4879,7 +4839,6 @@
         </w:rPr>
         <w:t>crc_err</w:t>
       </w:r>
-      <w:proofErr w:type="spellEnd"/>
       <w:r>
         <w:t xml:space="preserve"> flags</w:t>
       </w:r>
@@ -4895,21 +4854,12 @@
       <w:r>
         <w:t xml:space="preserve">Set </w:t>
       </w:r>
-      <w:proofErr w:type="spellStart"/>
       <w:r>
         <w:rPr>
           <w:rFonts w:ascii="Courier New" w:hAnsi="Courier New" w:cs="Courier New"/>
           <w:b/>
         </w:rPr>
-        <w:t>crc_err_reset</w:t>
-      </w:r>
-      <w:proofErr w:type="spellEnd"/>
-      <w:r>
-        <w:rPr>
-          <w:rFonts w:ascii="Courier New" w:hAnsi="Courier New" w:cs="Courier New"/>
-          <w:b/>
-        </w:rPr>
-        <w:t xml:space="preserve"> = 1</w:t>
+        <w:t>crc_err_reset = 1</w:t>
       </w:r>
       <w:r>
         <w:t xml:space="preserve"> and back </w:t>
@@ -4929,111 +4879,95 @@
       <w:pPr>
         <w:pStyle w:val="Heading2"/>
       </w:pPr>
-      <w:bookmarkStart w:id="14" w:name="_Toc112168808"/>
+      <w:bookmarkStart w:id="15" w:name="_Toc112168808"/>
       <w:r>
         <w:t>DAQ Frame Builders</w:t>
-      </w:r>
-      <w:bookmarkEnd w:id="14"/>
-    </w:p>
-    <w:p>
-      <w:r>
-        <w:t xml:space="preserve">The DAQ Frame Builder module is responsible for preparing the data for transmission to the DAQ system. The DAQ system expects the data to arrive in a format detailed in </w:t>
-      </w:r>
-      <w:r>
-        <w:fldChar w:fldCharType="begin"/>
-      </w:r>
-      <w:r>
-        <w:instrText>REF __RefNumPara__1874_3214169308 \r \h</w:instrText>
-      </w:r>
-      <w:r>
-        <w:fldChar w:fldCharType="separate"/>
-      </w:r>
-      <w:r>
-        <w:t>[4]</w:t>
-      </w:r>
-      <w:r>
-        <w:fldChar w:fldCharType="end"/>
-      </w:r>
-      <w:r>
-        <w:t xml:space="preserve">. There are two DAQ serial links: Link 0 carries data from FEMBs 0,1, and link 1 carries data from FEMBs 2,3. Each of the two Frame Builder modules prepares data for one of the DAQ links, by combining the </w:t>
-      </w:r>
-      <w:proofErr w:type="spellStart"/>
-      <w:r>
-        <w:t>deframed</w:t>
-      </w:r>
-      <w:proofErr w:type="spellEnd"/>
-      <w:r>
-        <w:t xml:space="preserve"> data arriving from corresponding COLDATA Frame decoders. The outputs of each Frame Builder are a 32-bit data bus and an additional 4-bit bus carrying K-symbol flags.</w:t>
-      </w:r>
-    </w:p>
-    <w:p>
-      <w:pPr>
-        <w:pStyle w:val="Heading2"/>
-      </w:pPr>
-      <w:bookmarkStart w:id="15" w:name="_Toc112168809"/>
-      <w:r>
-        <w:t>FELIX transmitters</w:t>
       </w:r>
       <w:bookmarkEnd w:id="15"/>
     </w:p>
     <w:p>
       <w:r>
-        <w:t xml:space="preserve">These modules are responsible for sending data prepared by Frame Builders to the FELIX boards </w:t>
+        <w:t xml:space="preserve">The DAQ Frame Builder module is responsible for preparing the data for transmission to the DAQ system. The DAQ system expects the data to arrive in a format detailed in </w:t>
       </w:r>
       <w:r>
         <w:fldChar w:fldCharType="begin"/>
       </w:r>
       <w:r>
-        <w:instrText>REF __RefNumPara__1930_3214169308 \r \h</w:instrText>
+        <w:instrText>REF __RefNumPara__1874_3214169308 \r \h</w:instrText>
       </w:r>
       <w:r>
         <w:fldChar w:fldCharType="separate"/>
       </w:r>
       <w:r>
-        <w:t>[8]</w:t>
+        <w:t>[4]</w:t>
       </w:r>
       <w:r>
         <w:fldChar w:fldCharType="end"/>
       </w:r>
       <w:r>
-        <w:t xml:space="preserve"> via 9.6192 </w:t>
-      </w:r>
-      <w:proofErr w:type="spellStart"/>
-      <w:r>
-        <w:t>Gpbs</w:t>
-      </w:r>
-      <w:proofErr w:type="spellEnd"/>
-      <w:r>
-        <w:t xml:space="preserve"> serial links. DUNE experiment is using FELIX boards to receive DAQ data from WIBs and transfer these data to storage. The FELIX transmitter modules are implemented using hard GTH IPs </w:t>
-      </w:r>
-      <w:r>
-        <w:fldChar w:fldCharType="begin"/>
-      </w:r>
-      <w:r>
-        <w:instrText>REF __RefNumPara__1872_3214169308 \r \h</w:instrText>
-      </w:r>
-      <w:r>
-        <w:fldChar w:fldCharType="separate"/>
-      </w:r>
-      <w:r>
-        <w:t>[9]</w:t>
-      </w:r>
-      <w:r>
-        <w:fldChar w:fldCharType="end"/>
-      </w:r>
-      <w:r>
-        <w:t xml:space="preserve"> available in the ZYNQ device.</w:t>
+        <w:t>. There are two DAQ serial links: Link 0 carries data from FEMBs 0,1, and link 1 carries data from FEMBs 2,3. Each of the two Frame Builder modules prepares data for one of the DAQ links, by combining the deframed data arriving from corresponding COLDATA Frame decoders. The outputs of each Frame Builder are a 32-bit data bus and an additional 4-bit bus carrying K-symbol flags.</w:t>
       </w:r>
     </w:p>
     <w:p>
       <w:pPr>
         <w:pStyle w:val="Heading2"/>
       </w:pPr>
-      <w:bookmarkStart w:id="16" w:name="_Toc112168810"/>
+      <w:bookmarkStart w:id="16" w:name="_Toc112168809"/>
+      <w:r>
+        <w:t>FELIX transmitters</w:t>
+      </w:r>
+      <w:bookmarkEnd w:id="16"/>
+    </w:p>
+    <w:p>
+      <w:r>
+        <w:t xml:space="preserve">These modules are responsible for sending data prepared by Frame Builders to the FELIX boards </w:t>
+      </w:r>
+      <w:r>
+        <w:fldChar w:fldCharType="begin"/>
+      </w:r>
+      <w:r>
+        <w:instrText>REF __RefNumPara__1930_3214169308 \r \h</w:instrText>
+      </w:r>
+      <w:r>
+        <w:fldChar w:fldCharType="separate"/>
+      </w:r>
+      <w:r>
+        <w:t>[8]</w:t>
+      </w:r>
+      <w:r>
+        <w:fldChar w:fldCharType="end"/>
+      </w:r>
+      <w:r>
+        <w:t xml:space="preserve"> via 9.6192 Gpbs serial links. DUNE experiment is using FELIX boards to receive DAQ data from WIBs and transfer these data to storage. The FELIX transmitter modules are implemented using hard GTH IPs </w:t>
+      </w:r>
+      <w:r>
+        <w:fldChar w:fldCharType="begin"/>
+      </w:r>
+      <w:r>
+        <w:instrText>REF __RefNumPara__1872_3214169308 \r \h</w:instrText>
+      </w:r>
+      <w:r>
+        <w:fldChar w:fldCharType="separate"/>
+      </w:r>
+      <w:r>
+        <w:t>[9]</w:t>
+      </w:r>
+      <w:r>
+        <w:fldChar w:fldCharType="end"/>
+      </w:r>
+      <w:r>
+        <w:t xml:space="preserve"> available in the ZYNQ device.</w:t>
+      </w:r>
+    </w:p>
+    <w:p>
+      <w:pPr>
+        <w:pStyle w:val="Heading2"/>
+      </w:pPr>
+      <w:bookmarkStart w:id="17" w:name="_Toc112168810"/>
       <w:r>
         <w:t>ZYNQ CPU module</w:t>
       </w:r>
-      <w:bookmarkEnd w:id="16"/>
+      <w:bookmarkEnd w:id="17"/>
     </w:p>
     <w:p>
       <w:r>
@@ -5212,11 +5146,9 @@
             <w:pPr>
               <w:spacing w:after="0" w:line="240" w:lineRule="auto"/>
             </w:pPr>
-            <w:proofErr w:type="spellStart"/>
             <w:r>
               <w:t>coldata_fast_cmd</w:t>
             </w:r>
-            <w:proofErr w:type="spellEnd"/>
           </w:p>
         </w:tc>
         <w:tc>
@@ -5935,11 +5867,9 @@
             <w:pPr>
               <w:spacing w:after="0" w:line="240" w:lineRule="auto"/>
             </w:pPr>
-            <w:proofErr w:type="spellStart"/>
             <w:r>
               <w:t>axi_iic</w:t>
             </w:r>
-            <w:proofErr w:type="spellEnd"/>
           </w:p>
         </w:tc>
         <w:tc>
@@ -6288,7 +6218,7 @@
       <w:pPr>
         <w:pStyle w:val="Caption"/>
       </w:pPr>
-      <w:bookmarkStart w:id="17" w:name="_Ref63428044"/>
+      <w:bookmarkStart w:id="18" w:name="_Ref63428044"/>
       <w:r>
         <w:t xml:space="preserve">Table </w:t>
       </w:r>
@@ -6300,7 +6230,7 @@
           <w:t>1</w:t>
         </w:r>
       </w:fldSimple>
-      <w:bookmarkEnd w:id="17"/>
+      <w:bookmarkEnd w:id="18"/>
       <w:r>
         <w:t>. WIB firmware modules and their base addresses</w:t>
       </w:r>
@@ -6314,7 +6244,7 @@
       <w:pPr>
         <w:pStyle w:val="Heading2"/>
       </w:pPr>
-      <w:bookmarkStart w:id="18" w:name="_Toc112168811"/>
+      <w:bookmarkStart w:id="19" w:name="_Toc112168811"/>
       <w:r>
         <w:t>COLDATA I</w:t>
       </w:r>
@@ -6327,7 +6257,7 @@
       <w:r>
         <w:t>C interface</w:t>
       </w:r>
-      <w:bookmarkEnd w:id="18"/>
+      <w:bookmarkEnd w:id="19"/>
     </w:p>
     <w:p>
       <w:r>
@@ -6492,11 +6422,9 @@
             <w:pPr>
               <w:spacing w:after="0" w:line="240" w:lineRule="auto"/>
             </w:pPr>
-            <w:proofErr w:type="spellStart"/>
             <w:r>
               <w:t>start_transfer</w:t>
             </w:r>
-            <w:proofErr w:type="spellEnd"/>
           </w:p>
         </w:tc>
         <w:tc>
@@ -6531,15 +6459,7 @@
               <w:t>2</w:t>
             </w:r>
             <w:r>
-              <w:t xml:space="preserve">C transfer programmed into </w:t>
-            </w:r>
-            <w:proofErr w:type="spellStart"/>
-            <w:r>
-              <w:t>addr_data</w:t>
-            </w:r>
-            <w:proofErr w:type="spellEnd"/>
-            <w:r>
-              <w:t xml:space="preserve"> register. Write 0 immediately after writing 1.</w:t>
+              <w:t>C transfer programmed into addr_data register. Write 0 immediately after writing 1.</w:t>
             </w:r>
           </w:p>
         </w:tc>
@@ -6628,11 +6548,9 @@
             <w:pPr>
               <w:spacing w:after="0" w:line="240" w:lineRule="auto"/>
             </w:pPr>
-            <w:proofErr w:type="spellStart"/>
             <w:r>
               <w:t>addr_data</w:t>
             </w:r>
-            <w:proofErr w:type="spellEnd"/>
           </w:p>
         </w:tc>
         <w:tc>
@@ -6832,15 +6750,7 @@
     </w:p>
     <w:p>
       <w:r>
-        <w:t xml:space="preserve">Format of </w:t>
-      </w:r>
-      <w:proofErr w:type="spellStart"/>
-      <w:r>
-        <w:t>addr_data</w:t>
-      </w:r>
-      <w:proofErr w:type="spellEnd"/>
-      <w:r>
-        <w:t xml:space="preserve"> register is shown below:</w:t>
+        <w:t>Format of addr_data register is shown below:</w:t>
       </w:r>
     </w:p>
     <w:tbl>
@@ -7131,15 +7041,7 @@
               <w:spacing w:after="0" w:line="240" w:lineRule="auto"/>
             </w:pPr>
             <w:r>
-              <w:t xml:space="preserve">Write operation: data to write to register, </w:t>
-            </w:r>
-            <w:proofErr w:type="gramStart"/>
-            <w:r>
-              <w:t>Read</w:t>
-            </w:r>
-            <w:proofErr w:type="gramEnd"/>
-            <w:r>
-              <w:t xml:space="preserve"> operation: data read from register</w:t>
+              <w:t>Write operation: data to write to register, Read operation: data read from register</w:t>
             </w:r>
           </w:p>
         </w:tc>
@@ -7187,18 +7089,12 @@
         <w:t xml:space="preserve">Table </w:t>
       </w:r>
       <w:r>
-        <w:rPr>
-          <w:i w:val="0"/>
-        </w:rPr>
         <w:fldChar w:fldCharType="begin"/>
       </w:r>
       <w:r>
         <w:instrText xml:space="preserve"> SEQ Table \* ARABIC </w:instrText>
       </w:r>
       <w:r>
-        <w:rPr>
-          <w:i w:val="0"/>
-        </w:rPr>
         <w:fldChar w:fldCharType="separate"/>
       </w:r>
       <w:r>
@@ -7208,21 +7104,10 @@
         <w:t>3</w:t>
       </w:r>
       <w:r>
-        <w:rPr>
-          <w:i w:val="0"/>
-        </w:rPr>
         <w:fldChar w:fldCharType="end"/>
       </w:r>
       <w:r>
-        <w:t xml:space="preserve">. Format of </w:t>
-      </w:r>
-      <w:proofErr w:type="spellStart"/>
-      <w:r>
-        <w:t>addr_data</w:t>
-      </w:r>
-      <w:proofErr w:type="spellEnd"/>
-      <w:r>
-        <w:t xml:space="preserve"> registe</w:t>
+        <w:t>. Format of addr_data registe</w:t>
       </w:r>
       <w:r>
         <w:t>r</w:t>
@@ -7232,7 +7117,7 @@
       <w:pPr>
         <w:pStyle w:val="Heading3"/>
       </w:pPr>
-      <w:bookmarkStart w:id="19" w:name="_Toc112168812"/>
+      <w:bookmarkStart w:id="20" w:name="_Toc112168812"/>
       <w:r>
         <w:t>I</w:t>
       </w:r>
@@ -7248,7 +7133,7 @@
       <w:r>
         <w:t>Write operation</w:t>
       </w:r>
-      <w:bookmarkEnd w:id="19"/>
+      <w:bookmarkEnd w:id="20"/>
     </w:p>
     <w:p>
       <w:pPr>
@@ -7259,23 +7144,7 @@
         </w:numPr>
       </w:pPr>
       <w:r>
-        <w:t xml:space="preserve">Write the parameters into </w:t>
-      </w:r>
-      <w:proofErr w:type="spellStart"/>
-      <w:r>
-        <w:t>addr_data</w:t>
-      </w:r>
-      <w:proofErr w:type="spellEnd"/>
-      <w:r>
-        <w:t xml:space="preserve"> register as needed. Leave ACK bit </w:t>
-      </w:r>
-      <w:proofErr w:type="gramStart"/>
-      <w:r>
-        <w:t>placeholders  =</w:t>
-      </w:r>
-      <w:proofErr w:type="gramEnd"/>
-      <w:r>
-        <w:t xml:space="preserve"> 0</w:t>
+        <w:t>Write the parameters into addr_data register as needed. Leave ACK bit placeholders  = 0</w:t>
       </w:r>
     </w:p>
     <w:p>
@@ -7287,15 +7156,7 @@
         </w:numPr>
       </w:pPr>
       <w:r>
-        <w:t xml:space="preserve">Set </w:t>
-      </w:r>
-      <w:proofErr w:type="spellStart"/>
-      <w:r>
-        <w:t>start_transfer</w:t>
-      </w:r>
-      <w:proofErr w:type="spellEnd"/>
-      <w:r>
-        <w:t xml:space="preserve"> register to 1, then immediately set it to 0</w:t>
+        <w:t>Set start_transfer register to 1, then immediately set it to 0</w:t>
       </w:r>
     </w:p>
     <w:p>
@@ -7307,22 +7168,14 @@
         </w:numPr>
       </w:pPr>
       <w:r>
-        <w:t xml:space="preserve">Wait for 60 </w:t>
-      </w:r>
-      <w:proofErr w:type="spellStart"/>
-      <w:r>
-        <w:t>uS</w:t>
-      </w:r>
-      <w:proofErr w:type="spellEnd"/>
-      <w:r>
-        <w:t xml:space="preserve"> or longer before attempting the next transfer</w:t>
+        <w:t>Wait for 60 uS or longer before attempting the next transfer</w:t>
       </w:r>
     </w:p>
     <w:p>
       <w:pPr>
         <w:pStyle w:val="Heading3"/>
       </w:pPr>
-      <w:bookmarkStart w:id="20" w:name="_Toc112168813"/>
+      <w:bookmarkStart w:id="21" w:name="_Toc112168813"/>
       <w:r>
         <w:t>I</w:t>
       </w:r>
@@ -7335,7 +7188,7 @@
       <w:r>
         <w:t>C Read operation</w:t>
       </w:r>
-      <w:bookmarkEnd w:id="20"/>
+      <w:bookmarkEnd w:id="21"/>
     </w:p>
     <w:p>
       <w:pPr>
@@ -7346,23 +7199,7 @@
         </w:numPr>
       </w:pPr>
       <w:r>
-        <w:t xml:space="preserve">Write the parameters into </w:t>
-      </w:r>
-      <w:proofErr w:type="spellStart"/>
-      <w:r>
-        <w:t>addr_data</w:t>
-      </w:r>
-      <w:proofErr w:type="spellEnd"/>
-      <w:r>
-        <w:t xml:space="preserve"> register as needed. Leave ACK bit </w:t>
-      </w:r>
-      <w:proofErr w:type="gramStart"/>
-      <w:r>
-        <w:t>placeholders  =</w:t>
-      </w:r>
-      <w:proofErr w:type="gramEnd"/>
-      <w:r>
-        <w:t xml:space="preserve"> 0</w:t>
+        <w:t>Write the parameters into addr_data register as needed. Leave ACK bit placeholders  = 0</w:t>
       </w:r>
     </w:p>
     <w:p>
@@ -7374,15 +7211,7 @@
         </w:numPr>
       </w:pPr>
       <w:r>
-        <w:t xml:space="preserve">Set </w:t>
-      </w:r>
-      <w:proofErr w:type="spellStart"/>
-      <w:r>
-        <w:t>start_transfer</w:t>
-      </w:r>
-      <w:proofErr w:type="spellEnd"/>
-      <w:r>
-        <w:t xml:space="preserve"> register to 1, then immediately set it to 0</w:t>
+        <w:t>Set start_transfer register to 1, then immediately set it to 0</w:t>
       </w:r>
     </w:p>
     <w:p>
@@ -7394,15 +7223,7 @@
         </w:numPr>
       </w:pPr>
       <w:r>
-        <w:t xml:space="preserve">Wait for 60 </w:t>
-      </w:r>
-      <w:proofErr w:type="spellStart"/>
-      <w:r>
-        <w:t>uS</w:t>
-      </w:r>
-      <w:proofErr w:type="spellEnd"/>
-      <w:r>
-        <w:t xml:space="preserve"> or longer</w:t>
+        <w:t>Wait for 60 uS or longer</w:t>
       </w:r>
     </w:p>
     <w:p>
@@ -7414,15 +7235,7 @@
         </w:numPr>
       </w:pPr>
       <w:r>
-        <w:t xml:space="preserve">Read </w:t>
-      </w:r>
-      <w:proofErr w:type="spellStart"/>
-      <w:r>
-        <w:t>addr_data</w:t>
-      </w:r>
-      <w:proofErr w:type="spellEnd"/>
-      <w:r>
-        <w:t xml:space="preserve"> register back. Bits 8:1 in that register contain data that were read from the register. Bits 0, 9, and 18 should contain values of 1 in each. These are recorded states of ACK bits, received after transfer of each of 3 bytes.</w:t>
+        <w:t>Read addr_data register back. Bits 8:1 in that register contain data that were read from the register. Bits 0, 9, and 18 should contain values of 1 in each. These are recorded states of ACK bits, received after transfer of each of 3 bytes.</w:t>
       </w:r>
     </w:p>
     <w:p>
@@ -7509,28 +7322,12 @@
         <w:t>2</w:t>
       </w:r>
       <w:r>
-        <w:t xml:space="preserve">C interfaces for FEMB #0 for the next transaction, wait for 60 </w:t>
-      </w:r>
-      <w:proofErr w:type="spellStart"/>
-      <w:r>
-        <w:t>uS</w:t>
-      </w:r>
-      <w:proofErr w:type="spellEnd"/>
-      <w:r>
-        <w:t xml:space="preserve"> or more until the transaction in step 1 is finished</w:t>
+        <w:t>C interfaces for FEMB #0 for the next transaction, wait for 60 uS or more until the transaction in step 1 is finished</w:t>
       </w:r>
     </w:p>
     <w:p>
       <w:r>
-        <w:t xml:space="preserve">The COLDATA chip has </w:t>
-      </w:r>
-      <w:proofErr w:type="gramStart"/>
-      <w:r>
-        <w:t>a number of</w:t>
-      </w:r>
-      <w:proofErr w:type="gramEnd"/>
-      <w:r>
-        <w:t xml:space="preserve"> I</w:t>
+        <w:t>The COLDATA chip has a number of I</w:t>
       </w:r>
       <w:r>
         <w:rPr>
@@ -7600,7 +7397,7 @@
       <w:pPr>
         <w:pStyle w:val="Heading3"/>
       </w:pPr>
-      <w:bookmarkStart w:id="21" w:name="_Toc112168814"/>
+      <w:bookmarkStart w:id="22" w:name="_Toc112168814"/>
       <w:r>
         <w:t xml:space="preserve">COLDATA and COLDADC </w:t>
       </w:r>
@@ -7625,7 +7422,7 @@
       <w:r>
         <w:t>timing requirements</w:t>
       </w:r>
-      <w:bookmarkEnd w:id="21"/>
+      <w:bookmarkEnd w:id="22"/>
     </w:p>
     <w:p>
       <w:pPr>
@@ -7709,7 +7506,7 @@
                     </pic:cNvPicPr>
                   </pic:nvPicPr>
                   <pic:blipFill>
-                    <a:blip r:embed="rId15">
+                    <a:blip r:embed="rId14">
                       <a:extLst>
                         <a:ext uri="{28A0092B-C50C-407E-A947-70E740481C1C}">
                           <a14:useLocalDpi xmlns:a14="http://schemas.microsoft.com/office/drawing/2010/main" val="0"/>
@@ -7791,7 +7588,6 @@
         </w:rPr>
         <w:t xml:space="preserve">The </w:t>
       </w:r>
-      <w:proofErr w:type="spellStart"/>
       <w:r>
         <w:rPr>
           <w:rFonts w:ascii="Courier New" w:eastAsia="Times New Roman" w:hAnsi="Courier New" w:cs="Courier New"/>
@@ -7800,7 +7596,6 @@
         </w:rPr>
         <w:t>sda_out</w:t>
       </w:r>
-      <w:proofErr w:type="spellEnd"/>
       <w:r>
         <w:rPr>
           <w:rFonts w:eastAsia="Times New Roman" w:cstheme="minorHAnsi"/>
@@ -7822,7 +7617,6 @@
         </w:rPr>
         <w:t xml:space="preserve">, </w:t>
       </w:r>
-      <w:proofErr w:type="spellStart"/>
       <w:r>
         <w:rPr>
           <w:rFonts w:ascii="Courier New" w:eastAsia="Times New Roman" w:hAnsi="Courier New" w:cs="Courier New"/>
@@ -7831,7 +7625,6 @@
         </w:rPr>
         <w:t>sda_in</w:t>
       </w:r>
-      <w:proofErr w:type="spellEnd"/>
       <w:r>
         <w:rPr>
           <w:rFonts w:eastAsia="Times New Roman" w:cstheme="minorHAnsi"/>
@@ -7893,7 +7686,7 @@
                     </pic:cNvPicPr>
                   </pic:nvPicPr>
                   <pic:blipFill>
-                    <a:blip r:embed="rId16">
+                    <a:blip r:embed="rId15">
                       <a:extLst>
                         <a:ext uri="{28A0092B-C50C-407E-A947-70E740481C1C}">
                           <a14:useLocalDpi xmlns:a14="http://schemas.microsoft.com/office/drawing/2010/main" val="0"/>
@@ -7935,7 +7728,7 @@
           <w:szCs w:val="22"/>
         </w:rPr>
       </w:pPr>
-      <w:bookmarkStart w:id="22" w:name="_Ref110942735"/>
+      <w:bookmarkStart w:id="23" w:name="_Ref110942735"/>
       <w:r>
         <w:t xml:space="preserve">Figure </w:t>
       </w:r>
@@ -7947,7 +7740,7 @@
           <w:t>5</w:t>
         </w:r>
       </w:fldSimple>
-      <w:bookmarkEnd w:id="22"/>
+      <w:bookmarkEnd w:id="23"/>
       <w:r>
         <w:t>. Blown-up view of one data bit timing.</w:t>
       </w:r>
@@ -8039,7 +7832,6 @@
         </w:rPr>
         <w:t xml:space="preserve">All transitions (both on </w:t>
       </w:r>
-      <w:proofErr w:type="spellStart"/>
       <w:r>
         <w:rPr>
           <w:rFonts w:ascii="Courier New" w:eastAsia="Times New Roman" w:hAnsi="Courier New" w:cs="Courier New"/>
@@ -8048,7 +7840,6 @@
         </w:rPr>
         <w:t>scl</w:t>
       </w:r>
-      <w:proofErr w:type="spellEnd"/>
       <w:r>
         <w:rPr>
           <w:rFonts w:eastAsia="Times New Roman" w:cstheme="minorHAnsi"/>
@@ -8056,7 +7847,6 @@
         </w:rPr>
         <w:t xml:space="preserve"> and </w:t>
       </w:r>
-      <w:proofErr w:type="spellStart"/>
       <w:r>
         <w:rPr>
           <w:rFonts w:ascii="Courier New" w:eastAsia="Times New Roman" w:hAnsi="Courier New" w:cs="Courier New"/>
@@ -8065,7 +7855,6 @@
         </w:rPr>
         <w:t>sda_out</w:t>
       </w:r>
-      <w:proofErr w:type="spellEnd"/>
       <w:r>
         <w:rPr>
           <w:rFonts w:eastAsia="Times New Roman" w:cstheme="minorHAnsi"/>
@@ -8091,7 +7880,6 @@
         <w:lastRenderedPageBreak/>
         <w:t xml:space="preserve">Additionally, </w:t>
       </w:r>
-      <w:proofErr w:type="spellStart"/>
       <w:r>
         <w:rPr>
           <w:rFonts w:ascii="Courier New" w:eastAsia="Times New Roman" w:hAnsi="Courier New" w:cs="Courier New"/>
@@ -8100,7 +7888,6 @@
         </w:rPr>
         <w:t>scl</w:t>
       </w:r>
-      <w:proofErr w:type="spellEnd"/>
       <w:r>
         <w:rPr>
           <w:rFonts w:eastAsia="Times New Roman" w:cstheme="minorHAnsi"/>
@@ -8108,7 +7895,6 @@
         </w:rPr>
         <w:t xml:space="preserve"> and </w:t>
       </w:r>
-      <w:proofErr w:type="spellStart"/>
       <w:r>
         <w:rPr>
           <w:rFonts w:ascii="Courier New" w:eastAsia="Times New Roman" w:hAnsi="Courier New" w:cs="Courier New"/>
@@ -8117,7 +7903,6 @@
         </w:rPr>
         <w:t>sda_out</w:t>
       </w:r>
-      <w:proofErr w:type="spellEnd"/>
       <w:r>
         <w:rPr>
           <w:rFonts w:eastAsia="Times New Roman" w:cstheme="minorHAnsi"/>
@@ -8139,7 +7924,6 @@
         </w:rPr>
         <w:t xml:space="preserve"> timing of the </w:t>
       </w:r>
-      <w:proofErr w:type="spellStart"/>
       <w:r>
         <w:rPr>
           <w:rFonts w:ascii="Courier New" w:eastAsia="Times New Roman" w:hAnsi="Courier New" w:cs="Courier New"/>
@@ -8148,7 +7932,6 @@
         </w:rPr>
         <w:t>scl</w:t>
       </w:r>
-      <w:proofErr w:type="spellEnd"/>
       <w:r>
         <w:rPr>
           <w:rFonts w:eastAsia="Times New Roman" w:cstheme="minorHAnsi"/>
@@ -8156,7 +7939,6 @@
         </w:rPr>
         <w:t xml:space="preserve"> and </w:t>
       </w:r>
-      <w:proofErr w:type="spellStart"/>
       <w:r>
         <w:rPr>
           <w:rFonts w:ascii="Courier New" w:eastAsia="Times New Roman" w:hAnsi="Courier New" w:cs="Courier New"/>
@@ -8165,29 +7947,12 @@
         </w:rPr>
         <w:t>sda_out</w:t>
       </w:r>
-      <w:proofErr w:type="spellEnd"/>
       <w:r>
         <w:rPr>
           <w:rFonts w:eastAsia="Times New Roman" w:cstheme="minorHAnsi"/>
           <w:color w:val="000000"/>
         </w:rPr>
-        <w:t xml:space="preserve"> signals seems to be </w:t>
-      </w:r>
-      <w:proofErr w:type="gramStart"/>
-      <w:r>
-        <w:rPr>
-          <w:rFonts w:eastAsia="Times New Roman" w:cstheme="minorHAnsi"/>
-          <w:color w:val="000000"/>
-        </w:rPr>
-        <w:t>absolutely critical</w:t>
-      </w:r>
-      <w:proofErr w:type="gramEnd"/>
-      <w:r>
-        <w:rPr>
-          <w:rFonts w:eastAsia="Times New Roman" w:cstheme="minorHAnsi"/>
-          <w:color w:val="000000"/>
-        </w:rPr>
-        <w:t xml:space="preserve"> for the COLDADC </w:t>
+        <w:t xml:space="preserve"> signals seems to be absolutely critical for the COLDADC </w:t>
       </w:r>
       <w:r>
         <w:t>I</w:t>
@@ -8225,7 +7990,6 @@
         </w:rPr>
         <w:t xml:space="preserve">The </w:t>
       </w:r>
-      <w:proofErr w:type="spellStart"/>
       <w:r>
         <w:rPr>
           <w:rFonts w:ascii="Courier New" w:eastAsia="Times New Roman" w:hAnsi="Courier New" w:cs="Courier New"/>
@@ -8234,7 +7998,6 @@
         </w:rPr>
         <w:t>sda_in</w:t>
       </w:r>
-      <w:proofErr w:type="spellEnd"/>
       <w:r>
         <w:rPr>
           <w:rFonts w:eastAsia="Times New Roman" w:cstheme="minorHAnsi"/>
@@ -8298,7 +8061,6 @@
         </w:rPr>
         <w:t xml:space="preserve"> The value of </w:t>
       </w:r>
-      <w:proofErr w:type="spellStart"/>
       <w:r>
         <w:rPr>
           <w:rFonts w:ascii="Courier New" w:eastAsia="Times New Roman" w:hAnsi="Courier New" w:cs="Courier New"/>
@@ -8307,7 +8069,6 @@
         </w:rPr>
         <w:t>sda_in</w:t>
       </w:r>
-      <w:proofErr w:type="spellEnd"/>
       <w:r>
         <w:rPr>
           <w:rFonts w:eastAsia="Times New Roman" w:cstheme="minorHAnsi"/>
@@ -8315,7 +8076,6 @@
         </w:rPr>
         <w:t xml:space="preserve"> signal is analyzed and recorded by I2C state machine at the falling edge of </w:t>
       </w:r>
-      <w:proofErr w:type="spellStart"/>
       <w:r>
         <w:rPr>
           <w:rFonts w:ascii="Courier New" w:eastAsia="Times New Roman" w:hAnsi="Courier New" w:cs="Courier New"/>
@@ -8324,7 +8084,6 @@
         </w:rPr>
         <w:t>scl</w:t>
       </w:r>
-      <w:proofErr w:type="spellEnd"/>
       <w:r>
         <w:rPr>
           <w:rFonts w:eastAsia="Times New Roman" w:cstheme="minorHAnsi"/>
@@ -8338,14 +8097,14 @@
       <w:pPr>
         <w:pStyle w:val="Heading3"/>
       </w:pPr>
-      <w:bookmarkStart w:id="23" w:name="_Toc112168815"/>
+      <w:bookmarkStart w:id="24" w:name="_Toc112168815"/>
       <w:r>
         <w:t>Data c</w:t>
       </w:r>
       <w:r>
         <w:t>able latency measurement</w:t>
       </w:r>
-      <w:bookmarkEnd w:id="23"/>
+      <w:bookmarkEnd w:id="24"/>
     </w:p>
     <w:p>
       <w:r>
@@ -8430,24 +8189,14 @@
         </w:numPr>
       </w:pPr>
       <w:r>
-        <w:t xml:space="preserve">Wait for FAST ACT command to execute. Since the loopback connection is only active for 64 </w:t>
-      </w:r>
-      <w:proofErr w:type="spellStart"/>
-      <w:r>
-        <w:t>uS</w:t>
-      </w:r>
-      <w:proofErr w:type="spellEnd"/>
-      <w:r>
-        <w:t xml:space="preserve">, the usual Linux delay techniques such as </w:t>
-      </w:r>
-      <w:proofErr w:type="spellStart"/>
+        <w:t xml:space="preserve">Wait for FAST ACT command to execute. Since the loopback connection is only active for 64 uS, the usual Linux delay techniques such as </w:t>
+      </w:r>
       <w:r>
         <w:rPr>
           <w:rFonts w:ascii="Courier" w:hAnsi="Courier"/>
         </w:rPr>
         <w:t>usleep</w:t>
       </w:r>
-      <w:proofErr w:type="spellEnd"/>
       <w:r>
         <w:t xml:space="preserve"> are not sufficiently precise to use here. The easiest way to wait for FAST command to execute is to issue 6 dummy write commands into I2C </w:t>
       </w:r>
@@ -8556,46 +8305,18 @@
         <w:rPr>
           <w:rFonts w:ascii="Courier" w:hAnsi="Courier"/>
         </w:rPr>
-        <w:t>soft_debug_p3/</w:t>
-      </w:r>
-      <w:proofErr w:type="spellStart"/>
-      <w:r>
-        <w:rPr>
-          <w:rFonts w:ascii="Courier" w:hAnsi="Courier"/>
-        </w:rPr>
-        <w:t>sw</w:t>
-      </w:r>
-      <w:proofErr w:type="spellEnd"/>
-      <w:r>
-        <w:rPr>
-          <w:rFonts w:ascii="Courier" w:hAnsi="Courier"/>
-        </w:rPr>
-        <w:t>/</w:t>
-      </w:r>
-      <w:proofErr w:type="spellStart"/>
-      <w:r>
-        <w:rPr>
-          <w:rFonts w:ascii="Courier" w:hAnsi="Courier"/>
-        </w:rPr>
-        <w:t>src</w:t>
-      </w:r>
-      <w:proofErr w:type="spellEnd"/>
-      <w:r>
-        <w:rPr>
-          <w:rFonts w:ascii="Courier" w:hAnsi="Courier"/>
-        </w:rPr>
-        <w:t>/cable_latency.cxx</w:t>
+        <w:t>soft_debug_p3/sw/src/cable_latency.cxx</w:t>
       </w:r>
     </w:p>
     <w:p>
       <w:pPr>
         <w:pStyle w:val="Heading2"/>
       </w:pPr>
-      <w:bookmarkStart w:id="24" w:name="_Toc112168816"/>
+      <w:bookmarkStart w:id="25" w:name="_Toc112168816"/>
       <w:r>
         <w:t>COLDATA FAST command generator</w:t>
       </w:r>
-      <w:bookmarkEnd w:id="24"/>
+      <w:bookmarkEnd w:id="25"/>
     </w:p>
     <w:p>
       <w:r>
@@ -8707,11 +8428,9 @@
             <w:pPr>
               <w:spacing w:after="0" w:line="240" w:lineRule="auto"/>
             </w:pPr>
-            <w:proofErr w:type="spellStart"/>
             <w:r>
               <w:t>fast_cmd_code</w:t>
             </w:r>
-            <w:proofErr w:type="spellEnd"/>
           </w:p>
         </w:tc>
         <w:tc>
@@ -8762,11 +8481,9 @@
             <w:pPr>
               <w:spacing w:after="0" w:line="240" w:lineRule="auto"/>
             </w:pPr>
-            <w:proofErr w:type="spellStart"/>
             <w:r>
               <w:t>edge_to_act_delay</w:t>
             </w:r>
-            <w:proofErr w:type="spellEnd"/>
           </w:p>
         </w:tc>
         <w:tc>
@@ -9010,13 +8727,8 @@
             <w:pPr>
               <w:spacing w:after="0" w:line="240" w:lineRule="auto"/>
             </w:pPr>
-            <w:proofErr w:type="gramStart"/>
-            <w:r>
-              <w:t>Zero time</w:t>
-            </w:r>
-            <w:proofErr w:type="gramEnd"/>
-            <w:r>
-              <w:t xml:space="preserve"> stamp</w:t>
+            <w:r>
+              <w:t>Zero time stamp</w:t>
             </w:r>
           </w:p>
         </w:tc>
@@ -9186,11 +8898,11 @@
       <w:pPr>
         <w:pStyle w:val="Heading3"/>
       </w:pPr>
-      <w:bookmarkStart w:id="25" w:name="_Toc112168817"/>
+      <w:bookmarkStart w:id="26" w:name="_Toc112168817"/>
       <w:r>
         <w:t>How to use FAST command generator</w:t>
       </w:r>
-      <w:bookmarkEnd w:id="25"/>
+      <w:bookmarkEnd w:id="26"/>
     </w:p>
     <w:p>
       <w:pPr>
@@ -9266,7 +8978,6 @@
       <w:r>
         <w:t xml:space="preserve">C), and WIB </w:t>
       </w:r>
-      <w:proofErr w:type="spellStart"/>
       <w:r>
         <w:rPr>
           <w:rFonts w:ascii="Courier" w:hAnsi="Courier"/>
@@ -9275,7 +8986,6 @@
         </w:rPr>
         <w:t>edge_to_act_delay</w:t>
       </w:r>
-      <w:proofErr w:type="spellEnd"/>
       <w:r>
         <w:t xml:space="preserve"> register with the value of 19.</w:t>
       </w:r>
@@ -9291,7 +9001,6 @@
       <w:r>
         <w:t xml:space="preserve">Write command code into </w:t>
       </w:r>
-      <w:proofErr w:type="spellStart"/>
       <w:r>
         <w:rPr>
           <w:rFonts w:ascii="Courier" w:hAnsi="Courier"/>
@@ -9300,7 +9009,6 @@
         </w:rPr>
         <w:t>fast_cmd_code</w:t>
       </w:r>
-      <w:proofErr w:type="spellEnd"/>
       <w:r>
         <w:t>. The command will be immediately executed.</w:t>
       </w:r>
@@ -9341,7 +9049,7 @@
       <w:pPr>
         <w:pStyle w:val="Heading2"/>
       </w:pPr>
-      <w:bookmarkStart w:id="26" w:name="_Toc112168818"/>
+      <w:bookmarkStart w:id="27" w:name="_Toc112168818"/>
       <w:r>
         <w:t>I</w:t>
       </w:r>
@@ -9354,7 +9062,7 @@
       <w:r>
         <w:t>C interface for WIB on-board devices</w:t>
       </w:r>
-      <w:bookmarkEnd w:id="26"/>
+      <w:bookmarkEnd w:id="27"/>
     </w:p>
     <w:p>
       <w:r>
@@ -9407,11 +9115,11 @@
       <w:pPr>
         <w:pStyle w:val="Heading2"/>
       </w:pPr>
-      <w:bookmarkStart w:id="27" w:name="_Toc112168819"/>
+      <w:bookmarkStart w:id="28" w:name="_Toc112168819"/>
       <w:r>
         <w:t>Control and status registers</w:t>
       </w:r>
-      <w:bookmarkEnd w:id="27"/>
+      <w:bookmarkEnd w:id="28"/>
     </w:p>
     <w:p>
       <w:r>
@@ -9425,7 +9133,7 @@
       <w:pPr>
         <w:pStyle w:val="Heading3"/>
       </w:pPr>
-      <w:bookmarkStart w:id="28" w:name="_Toc112168820"/>
+      <w:bookmarkStart w:id="29" w:name="_Toc112168820"/>
       <w:r>
         <w:lastRenderedPageBreak/>
         <w:t xml:space="preserve">Control registers (read/write) are listed in </w:t>
@@ -9454,7 +9162,7 @@
       <w:r>
         <w:t>:</w:t>
       </w:r>
-      <w:bookmarkEnd w:id="28"/>
+      <w:bookmarkEnd w:id="29"/>
     </w:p>
     <w:tbl>
       <w:tblPr>
@@ -9464,13 +9172,13 @@
         <w:tblLook w:val="04A0" w:firstRow="1" w:lastRow="0" w:firstColumn="1" w:lastColumn="0" w:noHBand="0" w:noVBand="1"/>
       </w:tblPr>
       <w:tblGrid>
-        <w:gridCol w:w="1243"/>
+        <w:gridCol w:w="1242"/>
         <w:gridCol w:w="11"/>
         <w:gridCol w:w="906"/>
         <w:gridCol w:w="11"/>
         <w:gridCol w:w="2812"/>
         <w:gridCol w:w="11"/>
-        <w:gridCol w:w="4374"/>
+        <w:gridCol w:w="4375"/>
       </w:tblGrid>
       <w:tr>
         <w:tc>
@@ -9539,8 +9247,8 @@
               </w:rPr>
               <w:t xml:space="preserve">Parameter </w:t>
             </w:r>
-            <w:commentRangeStart w:id="29"/>
             <w:commentRangeStart w:id="30"/>
+            <w:commentRangeStart w:id="31"/>
             <w:r>
               <w:rPr>
                 <w:b/>
@@ -9548,19 +9256,19 @@
               </w:rPr>
               <w:t>name</w:t>
             </w:r>
-            <w:commentRangeEnd w:id="29"/>
-            <w:r>
-              <w:rPr>
-                <w:rStyle w:val="CommentReference"/>
-              </w:rPr>
-              <w:commentReference w:id="29"/>
-            </w:r>
             <w:commentRangeEnd w:id="30"/>
             <w:r>
               <w:rPr>
                 <w:rStyle w:val="CommentReference"/>
               </w:rPr>
               <w:commentReference w:id="30"/>
+            </w:r>
+            <w:commentRangeEnd w:id="31"/>
+            <w:r>
+              <w:rPr>
+                <w:rStyle w:val="CommentReference"/>
+              </w:rPr>
+              <w:commentReference w:id="31"/>
             </w:r>
           </w:p>
         </w:tc>
@@ -9628,11 +9336,9 @@
             <w:pPr>
               <w:spacing w:after="0" w:line="240" w:lineRule="auto"/>
             </w:pPr>
-            <w:proofErr w:type="spellStart"/>
             <w:r>
               <w:t>ts_addr</w:t>
             </w:r>
-            <w:proofErr w:type="spellEnd"/>
           </w:p>
         </w:tc>
         <w:tc>
@@ -9691,11 +9397,9 @@
             <w:pPr>
               <w:spacing w:after="0" w:line="240" w:lineRule="auto"/>
             </w:pPr>
-            <w:proofErr w:type="spellStart"/>
             <w:r>
               <w:t>ts_tgrp</w:t>
             </w:r>
-            <w:proofErr w:type="spellEnd"/>
           </w:p>
         </w:tc>
         <w:tc>
@@ -9754,11 +9458,9 @@
             <w:pPr>
               <w:spacing w:after="0" w:line="240" w:lineRule="auto"/>
             </w:pPr>
-            <w:proofErr w:type="spellStart"/>
             <w:r>
               <w:t>ts_srst</w:t>
             </w:r>
-            <w:proofErr w:type="spellEnd"/>
           </w:p>
         </w:tc>
         <w:tc>
@@ -10517,11 +10219,9 @@
             <w:pPr>
               <w:spacing w:after="0" w:line="240" w:lineRule="auto"/>
             </w:pPr>
-            <w:proofErr w:type="spellStart"/>
             <w:r>
               <w:t>fp_sfp_sel</w:t>
             </w:r>
-            <w:proofErr w:type="spellEnd"/>
           </w:p>
         </w:tc>
         <w:tc>
@@ -10564,17 +10264,10 @@
             <w:r>
               <w:t xml:space="preserve">page </w:t>
             </w:r>
-            <w:commentRangeStart w:id="31"/>
             <w:commentRangeStart w:id="32"/>
+            <w:commentRangeStart w:id="33"/>
             <w:r>
               <w:t>14</w:t>
-            </w:r>
-            <w:commentRangeEnd w:id="31"/>
-            <w:r>
-              <w:rPr>
-                <w:rStyle w:val="CommentReference"/>
-              </w:rPr>
-              <w:commentReference w:id="31"/>
             </w:r>
             <w:commentRangeEnd w:id="32"/>
             <w:r>
@@ -10582,6 +10275,13 @@
                 <w:rStyle w:val="CommentReference"/>
               </w:rPr>
               <w:commentReference w:id="32"/>
+            </w:r>
+            <w:commentRangeEnd w:id="33"/>
+            <w:r>
+              <w:rPr>
+                <w:rStyle w:val="CommentReference"/>
+              </w:rPr>
+              <w:commentReference w:id="33"/>
             </w:r>
             <w:r>
               <w:t>)</w:t>
@@ -10647,11 +10347,9 @@
             <w:pPr>
               <w:spacing w:after="0" w:line="240" w:lineRule="auto"/>
             </w:pPr>
-            <w:proofErr w:type="spellStart"/>
             <w:r>
               <w:t>rx_timing_sel</w:t>
             </w:r>
-            <w:proofErr w:type="spellEnd"/>
           </w:p>
         </w:tc>
         <w:tc>
@@ -10755,21 +10453,8 @@
             <w:pPr>
               <w:spacing w:after="0" w:line="240" w:lineRule="auto"/>
             </w:pPr>
-            <w:proofErr w:type="spellStart"/>
-            <w:r>
-              <w:t>daq_spy_</w:t>
-            </w:r>
-            <w:proofErr w:type="gramStart"/>
-            <w:r>
-              <w:t>reset</w:t>
-            </w:r>
-            <w:proofErr w:type="spellEnd"/>
-            <w:r>
-              <w:t>[</w:t>
-            </w:r>
-            <w:proofErr w:type="gramEnd"/>
-            <w:r>
-              <w:t>0]</w:t>
+            <w:r>
+              <w:t>daq_spy_reset[0]</w:t>
             </w:r>
           </w:p>
         </w:tc>
@@ -10853,21 +10538,8 @@
             <w:pPr>
               <w:spacing w:after="0" w:line="240" w:lineRule="auto"/>
             </w:pPr>
-            <w:proofErr w:type="spellStart"/>
-            <w:r>
-              <w:t>daq_spy_</w:t>
-            </w:r>
-            <w:proofErr w:type="gramStart"/>
-            <w:r>
-              <w:t>reset</w:t>
-            </w:r>
-            <w:proofErr w:type="spellEnd"/>
-            <w:r>
-              <w:t>[</w:t>
-            </w:r>
-            <w:proofErr w:type="gramEnd"/>
-            <w:r>
-              <w:t>1]</w:t>
+            <w:r>
+              <w:t>daq_spy_reset[1]</w:t>
             </w:r>
           </w:p>
         </w:tc>
@@ -11207,11 +10879,9 @@
             <w:pPr>
               <w:spacing w:after="0" w:line="240" w:lineRule="auto"/>
             </w:pPr>
-            <w:proofErr w:type="spellStart"/>
             <w:r>
               <w:t>fb_reset</w:t>
             </w:r>
-            <w:proofErr w:type="spellEnd"/>
           </w:p>
         </w:tc>
         <w:tc>
@@ -11294,11 +10964,9 @@
             <w:pPr>
               <w:spacing w:after="0" w:line="240" w:lineRule="auto"/>
             </w:pPr>
-            <w:proofErr w:type="spellStart"/>
             <w:r>
               <w:t>coldata_rx_reset</w:t>
             </w:r>
-            <w:proofErr w:type="spellEnd"/>
           </w:p>
         </w:tc>
         <w:tc>
@@ -11381,11 +11049,9 @@
             <w:pPr>
               <w:spacing w:after="0" w:line="240" w:lineRule="auto"/>
             </w:pPr>
-            <w:proofErr w:type="spellStart"/>
             <w:r>
               <w:t>coldata_rxbufreset</w:t>
             </w:r>
-            <w:proofErr w:type="spellEnd"/>
           </w:p>
         </w:tc>
         <w:tc>
@@ -11468,11 +11134,9 @@
             <w:pPr>
               <w:spacing w:after="0" w:line="240" w:lineRule="auto"/>
             </w:pPr>
-            <w:proofErr w:type="spellStart"/>
             <w:r>
               <w:t>csd_reset</w:t>
             </w:r>
-            <w:proofErr w:type="spellEnd"/>
           </w:p>
         </w:tc>
         <w:tc>
@@ -11555,11 +11219,9 @@
             <w:pPr>
               <w:spacing w:after="0" w:line="240" w:lineRule="auto"/>
             </w:pPr>
-            <w:proofErr w:type="spellStart"/>
             <w:r>
               <w:t>ts_clk_sel</w:t>
             </w:r>
-            <w:proofErr w:type="spellEnd"/>
           </w:p>
         </w:tc>
         <w:tc>
@@ -11650,11 +11312,9 @@
             <w:pPr>
               <w:spacing w:after="0" w:line="240" w:lineRule="auto"/>
             </w:pPr>
-            <w:proofErr w:type="spellStart"/>
             <w:r>
               <w:t>mon_adc_start</w:t>
             </w:r>
-            <w:proofErr w:type="spellEnd"/>
           </w:p>
         </w:tc>
         <w:tc>
@@ -11737,11 +11397,9 @@
             <w:pPr>
               <w:spacing w:after="0" w:line="240" w:lineRule="auto"/>
             </w:pPr>
-            <w:proofErr w:type="spellStart"/>
             <w:r>
               <w:t>crc_err_reset</w:t>
             </w:r>
-            <w:proofErr w:type="spellEnd"/>
           </w:p>
         </w:tc>
         <w:tc>
@@ -11825,11 +11483,9 @@
             <w:pPr>
               <w:spacing w:after="0" w:line="240" w:lineRule="auto"/>
             </w:pPr>
-            <w:proofErr w:type="spellStart"/>
             <w:r>
               <w:t>link_mask</w:t>
             </w:r>
-            <w:proofErr w:type="spellEnd"/>
           </w:p>
         </w:tc>
         <w:tc>
@@ -11849,15 +11505,7 @@
               <w:spacing w:after="0"/>
             </w:pPr>
             <w:r>
-              <w:t xml:space="preserve">There are 16 input serial links, 4 per FEMB. The </w:t>
-            </w:r>
-            <w:proofErr w:type="spellStart"/>
-            <w:r>
-              <w:t>link_mask</w:t>
-            </w:r>
-            <w:proofErr w:type="spellEnd"/>
-            <w:r>
-              <w:t xml:space="preserve"> bits, when set to 1, are telling firmware that the corresponding serial link is not working. These bits are also passed in the DAQ data header, so the unpacker knows which data to ignore. The bit assignment is shown below:</w:t>
+              <w:t>There are 16 input serial links, 4 per FEMB. The link_mask bits, when set to 1, are telling firmware that the corresponding serial link is not working. These bits are also passed in the DAQ data header, so the unpacker knows which data to ignore. The bit assignment is shown below:</w:t>
             </w:r>
           </w:p>
           <w:p>
@@ -11895,7 +11543,6 @@
                       <w:szCs w:val="18"/>
                     </w:rPr>
                   </w:pPr>
-                  <w:proofErr w:type="spellStart"/>
                   <w:r>
                     <w:rPr>
                       <w:b/>
@@ -11903,17 +11550,7 @@
                       <w:sz w:val="18"/>
                       <w:szCs w:val="18"/>
                     </w:rPr>
-                    <w:t>Link_mask</w:t>
-                  </w:r>
-                  <w:proofErr w:type="spellEnd"/>
-                  <w:r>
-                    <w:rPr>
-                      <w:b/>
-                      <w:bCs/>
-                      <w:sz w:val="18"/>
-                      <w:szCs w:val="18"/>
-                    </w:rPr>
-                    <w:t xml:space="preserve"> bit</w:t>
+                    <w:t>Link_mask bit</w:t>
                   </w:r>
                 </w:p>
               </w:tc>
@@ -13125,11 +12762,9 @@
             <w:pPr>
               <w:spacing w:after="0" w:line="240" w:lineRule="auto"/>
             </w:pPr>
-            <w:proofErr w:type="spellStart"/>
             <w:r>
               <w:t>ts_edge_sel</w:t>
             </w:r>
-            <w:proofErr w:type="spellEnd"/>
           </w:p>
         </w:tc>
         <w:tc>
@@ -13212,11 +12847,9 @@
             <w:pPr>
               <w:spacing w:after="0" w:line="240" w:lineRule="auto"/>
             </w:pPr>
-            <w:proofErr w:type="spellStart"/>
             <w:r>
               <w:t>fake_time_stamp_en</w:t>
             </w:r>
-            <w:proofErr w:type="spellEnd"/>
           </w:p>
         </w:tc>
         <w:tc>
@@ -13299,11 +12932,9 @@
             <w:pPr>
               <w:spacing w:after="0" w:line="240" w:lineRule="auto"/>
             </w:pPr>
-            <w:proofErr w:type="spellStart"/>
             <w:r>
               <w:t>cmd_stamp_sync_en</w:t>
             </w:r>
-            <w:proofErr w:type="spellEnd"/>
           </w:p>
         </w:tc>
         <w:tc>
@@ -13323,15 +12954,7 @@
               <w:spacing w:after="0" w:line="240" w:lineRule="auto"/>
             </w:pPr>
             <w:r>
-              <w:t xml:space="preserve">Enable issuing SYNC FAST command when bits [14:0] of the DTS time stamp match </w:t>
-            </w:r>
-            <w:proofErr w:type="spellStart"/>
-            <w:r>
-              <w:t>cmd_stamp_sync</w:t>
-            </w:r>
-            <w:proofErr w:type="spellEnd"/>
-            <w:r>
-              <w:t xml:space="preserve"> register value</w:t>
+              <w:t>Enable issuing SYNC FAST command when bits [14:0] of the DTS time stamp match cmd_stamp_sync register value</w:t>
             </w:r>
           </w:p>
         </w:tc>
@@ -13394,11 +13017,9 @@
             <w:pPr>
               <w:spacing w:after="0" w:line="240" w:lineRule="auto"/>
             </w:pPr>
-            <w:proofErr w:type="spellStart"/>
             <w:r>
               <w:t>align_en</w:t>
             </w:r>
-            <w:proofErr w:type="spellEnd"/>
           </w:p>
         </w:tc>
         <w:tc>
@@ -13481,11 +13102,9 @@
             <w:pPr>
               <w:spacing w:after="0" w:line="240" w:lineRule="auto"/>
             </w:pPr>
-            <w:proofErr w:type="spellStart"/>
             <w:r>
               <w:t>dts_time_delay</w:t>
             </w:r>
-            <w:proofErr w:type="spellEnd"/>
           </w:p>
         </w:tc>
         <w:tc>
@@ -13568,11 +13187,9 @@
             <w:pPr>
               <w:spacing w:after="0" w:line="240" w:lineRule="auto"/>
             </w:pPr>
-            <w:proofErr w:type="spellStart"/>
             <w:r>
               <w:t>cmd_stamp_sync</w:t>
             </w:r>
-            <w:proofErr w:type="spellEnd"/>
           </w:p>
         </w:tc>
         <w:tc>
@@ -13592,23 +13209,7 @@
               <w:spacing w:after="0" w:line="240" w:lineRule="auto"/>
             </w:pPr>
             <w:r>
-              <w:t xml:space="preserve">If </w:t>
-            </w:r>
-            <w:proofErr w:type="spellStart"/>
-            <w:r>
-              <w:t>cmd_stamp_sync_en</w:t>
-            </w:r>
-            <w:proofErr w:type="spellEnd"/>
-            <w:r>
-              <w:t xml:space="preserve"> == 1, the SYNC FAST command will be issued when bits [14:0] of the DTS time stamp match </w:t>
-            </w:r>
-            <w:proofErr w:type="spellStart"/>
-            <w:r>
-              <w:t>cmd_stamp_sync</w:t>
-            </w:r>
-            <w:proofErr w:type="spellEnd"/>
-            <w:r>
-              <w:t xml:space="preserve"> register value</w:t>
+              <w:t>If cmd_stamp_sync_en == 1, the SYNC FAST command will be issued when bits [14:0] of the DTS time stamp match cmd_stamp_sync register value</w:t>
             </w:r>
           </w:p>
         </w:tc>
@@ -13671,11 +13272,9 @@
             <w:pPr>
               <w:spacing w:after="0" w:line="240" w:lineRule="auto"/>
             </w:pPr>
-            <w:proofErr w:type="spellStart"/>
             <w:r>
               <w:t>cmd_code_idle</w:t>
             </w:r>
-            <w:proofErr w:type="spellEnd"/>
           </w:p>
         </w:tc>
         <w:tc>
@@ -13758,11 +13357,9 @@
             <w:pPr>
               <w:spacing w:after="0" w:line="240" w:lineRule="auto"/>
             </w:pPr>
-            <w:proofErr w:type="spellStart"/>
             <w:r>
               <w:t>cmd_code_edge</w:t>
             </w:r>
-            <w:proofErr w:type="spellEnd"/>
           </w:p>
         </w:tc>
         <w:tc>
@@ -13845,11 +13442,9 @@
             <w:pPr>
               <w:spacing w:after="0" w:line="240" w:lineRule="auto"/>
             </w:pPr>
-            <w:proofErr w:type="spellStart"/>
             <w:r>
               <w:t>cmd_code_sync</w:t>
             </w:r>
-            <w:proofErr w:type="spellEnd"/>
           </w:p>
         </w:tc>
         <w:tc>
@@ -13932,11 +13527,9 @@
             <w:pPr>
               <w:spacing w:after="0" w:line="240" w:lineRule="auto"/>
             </w:pPr>
-            <w:proofErr w:type="spellStart"/>
             <w:r>
               <w:t>cmd_code_act</w:t>
             </w:r>
-            <w:proofErr w:type="spellEnd"/>
           </w:p>
         </w:tc>
         <w:tc>
@@ -14019,11 +13612,9 @@
             <w:pPr>
               <w:spacing w:after="0" w:line="240" w:lineRule="auto"/>
             </w:pPr>
-            <w:proofErr w:type="spellStart"/>
             <w:r>
               <w:t>cmd_code_reset</w:t>
             </w:r>
-            <w:proofErr w:type="spellEnd"/>
           </w:p>
         </w:tc>
         <w:tc>
@@ -14106,11 +13697,9 @@
             <w:pPr>
               <w:spacing w:after="0" w:line="240" w:lineRule="auto"/>
             </w:pPr>
-            <w:proofErr w:type="spellStart"/>
             <w:r>
               <w:t>cmd_code_adc_reset</w:t>
             </w:r>
-            <w:proofErr w:type="spellEnd"/>
           </w:p>
         </w:tc>
         <w:tc>
@@ -14193,11 +13782,9 @@
             <w:pPr>
               <w:spacing w:after="0" w:line="240" w:lineRule="auto"/>
             </w:pPr>
-            <w:proofErr w:type="spellStart"/>
             <w:r>
               <w:t>cmd_code_trigger</w:t>
             </w:r>
-            <w:proofErr w:type="spellEnd"/>
           </w:p>
         </w:tc>
         <w:tc>
@@ -14226,6 +13813,602 @@
         <w:tc>
           <w:tcPr>
             <w:tcW w:w="1243" w:type="dxa"/>
+            <w:gridSpan w:val="2"/>
+            <w:tcBorders>
+              <w:top w:val="single" w:sz="4" w:space="0" w:color="000000"/>
+              <w:left w:val="single" w:sz="4" w:space="0" w:color="000000"/>
+              <w:bottom w:val="single" w:sz="4" w:space="0" w:color="000000"/>
+              <w:right w:val="single" w:sz="4" w:space="0" w:color="000000"/>
+            </w:tcBorders>
+            <w:shd w:val="clear" w:color="auto" w:fill="auto"/>
+          </w:tcPr>
+          <w:p>
+            <w:pPr>
+              <w:spacing w:after="0" w:line="240" w:lineRule="auto"/>
+            </w:pPr>
+            <w:r>
+              <w:lastRenderedPageBreak/>
+              <w:t>A00C0014</w:t>
+            </w:r>
+          </w:p>
+        </w:tc>
+        <w:tc>
+          <w:tcPr>
+            <w:tcW w:w="917" w:type="dxa"/>
+            <w:gridSpan w:val="2"/>
+            <w:tcBorders>
+              <w:top w:val="single" w:sz="4" w:space="0" w:color="000000"/>
+              <w:left w:val="single" w:sz="4" w:space="0" w:color="000000"/>
+              <w:bottom w:val="single" w:sz="4" w:space="0" w:color="000000"/>
+              <w:right w:val="single" w:sz="4" w:space="0" w:color="000000"/>
+            </w:tcBorders>
+            <w:shd w:val="clear" w:color="auto" w:fill="auto"/>
+          </w:tcPr>
+          <w:p>
+            <w:pPr>
+              <w:spacing w:after="0" w:line="240" w:lineRule="auto"/>
+            </w:pPr>
+            <w:r>
+              <w:t>24</w:t>
+            </w:r>
+          </w:p>
+        </w:tc>
+        <w:tc>
+          <w:tcPr>
+            <w:tcW w:w="2823" w:type="dxa"/>
+            <w:gridSpan w:val="2"/>
+            <w:tcBorders>
+              <w:top w:val="single" w:sz="4" w:space="0" w:color="000000"/>
+              <w:left w:val="single" w:sz="4" w:space="0" w:color="000000"/>
+              <w:bottom w:val="single" w:sz="4" w:space="0" w:color="000000"/>
+              <w:right w:val="single" w:sz="4" w:space="0" w:color="000000"/>
+            </w:tcBorders>
+            <w:shd w:val="clear" w:color="auto" w:fill="auto"/>
+          </w:tcPr>
+          <w:p>
+            <w:pPr>
+              <w:spacing w:after="0" w:line="240" w:lineRule="auto"/>
+            </w:pPr>
+            <w:r>
+              <w:t>cmd_en_idle</w:t>
+            </w:r>
+          </w:p>
+        </w:tc>
+        <w:tc>
+          <w:tcPr>
+            <w:tcW w:w="4385" w:type="dxa"/>
+            <w:tcBorders>
+              <w:top w:val="single" w:sz="4" w:space="0" w:color="000000"/>
+              <w:left w:val="single" w:sz="4" w:space="0" w:color="000000"/>
+              <w:bottom w:val="single" w:sz="4" w:space="0" w:color="000000"/>
+              <w:right w:val="single" w:sz="4" w:space="0" w:color="000000"/>
+            </w:tcBorders>
+            <w:shd w:val="clear" w:color="auto" w:fill="auto"/>
+          </w:tcPr>
+          <w:p>
+            <w:pPr>
+              <w:spacing w:after="0" w:line="240" w:lineRule="auto"/>
+            </w:pPr>
+            <w:r>
+              <w:t>Timing system command enable for IDLE</w:t>
+            </w:r>
+          </w:p>
+        </w:tc>
+      </w:tr>
+      <w:tr>
+        <w:tc>
+          <w:tcPr>
+            <w:tcW w:w="1243" w:type="dxa"/>
+            <w:gridSpan w:val="2"/>
+            <w:tcBorders>
+              <w:top w:val="single" w:sz="4" w:space="0" w:color="000000"/>
+              <w:left w:val="single" w:sz="4" w:space="0" w:color="000000"/>
+              <w:bottom w:val="single" w:sz="4" w:space="0" w:color="000000"/>
+              <w:right w:val="single" w:sz="4" w:space="0" w:color="000000"/>
+            </w:tcBorders>
+            <w:shd w:val="clear" w:color="auto" w:fill="auto"/>
+          </w:tcPr>
+          <w:p>
+            <w:pPr>
+              <w:spacing w:after="0" w:line="240" w:lineRule="auto"/>
+            </w:pPr>
+            <w:r>
+              <w:t>A00C0014</w:t>
+            </w:r>
+          </w:p>
+        </w:tc>
+        <w:tc>
+          <w:tcPr>
+            <w:tcW w:w="917" w:type="dxa"/>
+            <w:gridSpan w:val="2"/>
+            <w:tcBorders>
+              <w:top w:val="single" w:sz="4" w:space="0" w:color="000000"/>
+              <w:left w:val="single" w:sz="4" w:space="0" w:color="000000"/>
+              <w:bottom w:val="single" w:sz="4" w:space="0" w:color="000000"/>
+              <w:right w:val="single" w:sz="4" w:space="0" w:color="000000"/>
+            </w:tcBorders>
+            <w:shd w:val="clear" w:color="auto" w:fill="auto"/>
+          </w:tcPr>
+          <w:p>
+            <w:pPr>
+              <w:spacing w:after="0" w:line="240" w:lineRule="auto"/>
+            </w:pPr>
+            <w:r>
+              <w:t>25</w:t>
+            </w:r>
+          </w:p>
+        </w:tc>
+        <w:tc>
+          <w:tcPr>
+            <w:tcW w:w="2823" w:type="dxa"/>
+            <w:gridSpan w:val="2"/>
+            <w:tcBorders>
+              <w:top w:val="single" w:sz="4" w:space="0" w:color="000000"/>
+              <w:left w:val="single" w:sz="4" w:space="0" w:color="000000"/>
+              <w:bottom w:val="single" w:sz="4" w:space="0" w:color="000000"/>
+              <w:right w:val="single" w:sz="4" w:space="0" w:color="000000"/>
+            </w:tcBorders>
+            <w:shd w:val="clear" w:color="auto" w:fill="auto"/>
+          </w:tcPr>
+          <w:p>
+            <w:pPr>
+              <w:spacing w:after="0" w:line="240" w:lineRule="auto"/>
+            </w:pPr>
+            <w:r>
+              <w:t>cmd_en_edge</w:t>
+            </w:r>
+          </w:p>
+        </w:tc>
+        <w:tc>
+          <w:tcPr>
+            <w:tcW w:w="4385" w:type="dxa"/>
+            <w:tcBorders>
+              <w:top w:val="single" w:sz="4" w:space="0" w:color="000000"/>
+              <w:left w:val="single" w:sz="4" w:space="0" w:color="000000"/>
+              <w:bottom w:val="single" w:sz="4" w:space="0" w:color="000000"/>
+              <w:right w:val="single" w:sz="4" w:space="0" w:color="000000"/>
+            </w:tcBorders>
+            <w:shd w:val="clear" w:color="auto" w:fill="auto"/>
+          </w:tcPr>
+          <w:p>
+            <w:pPr>
+              <w:spacing w:after="0" w:line="240" w:lineRule="auto"/>
+            </w:pPr>
+            <w:r>
+              <w:t>Timing system command enable for EDGE</w:t>
+            </w:r>
+          </w:p>
+        </w:tc>
+      </w:tr>
+      <w:tr>
+        <w:tc>
+          <w:tcPr>
+            <w:tcW w:w="1243" w:type="dxa"/>
+            <w:gridSpan w:val="2"/>
+            <w:tcBorders>
+              <w:top w:val="single" w:sz="4" w:space="0" w:color="000000"/>
+              <w:left w:val="single" w:sz="4" w:space="0" w:color="000000"/>
+              <w:bottom w:val="single" w:sz="4" w:space="0" w:color="000000"/>
+              <w:right w:val="single" w:sz="4" w:space="0" w:color="000000"/>
+            </w:tcBorders>
+            <w:shd w:val="clear" w:color="auto" w:fill="auto"/>
+          </w:tcPr>
+          <w:p>
+            <w:pPr>
+              <w:spacing w:after="0" w:line="240" w:lineRule="auto"/>
+            </w:pPr>
+            <w:r>
+              <w:t>A00C0014</w:t>
+            </w:r>
+          </w:p>
+        </w:tc>
+        <w:tc>
+          <w:tcPr>
+            <w:tcW w:w="917" w:type="dxa"/>
+            <w:gridSpan w:val="2"/>
+            <w:tcBorders>
+              <w:top w:val="single" w:sz="4" w:space="0" w:color="000000"/>
+              <w:left w:val="single" w:sz="4" w:space="0" w:color="000000"/>
+              <w:bottom w:val="single" w:sz="4" w:space="0" w:color="000000"/>
+              <w:right w:val="single" w:sz="4" w:space="0" w:color="000000"/>
+            </w:tcBorders>
+            <w:shd w:val="clear" w:color="auto" w:fill="auto"/>
+          </w:tcPr>
+          <w:p>
+            <w:pPr>
+              <w:spacing w:after="0" w:line="240" w:lineRule="auto"/>
+            </w:pPr>
+            <w:r>
+              <w:t>26</w:t>
+            </w:r>
+          </w:p>
+        </w:tc>
+        <w:tc>
+          <w:tcPr>
+            <w:tcW w:w="2823" w:type="dxa"/>
+            <w:gridSpan w:val="2"/>
+            <w:tcBorders>
+              <w:top w:val="single" w:sz="4" w:space="0" w:color="000000"/>
+              <w:left w:val="single" w:sz="4" w:space="0" w:color="000000"/>
+              <w:bottom w:val="single" w:sz="4" w:space="0" w:color="000000"/>
+              <w:right w:val="single" w:sz="4" w:space="0" w:color="000000"/>
+            </w:tcBorders>
+            <w:shd w:val="clear" w:color="auto" w:fill="auto"/>
+          </w:tcPr>
+          <w:p>
+            <w:pPr>
+              <w:spacing w:after="0" w:line="240" w:lineRule="auto"/>
+            </w:pPr>
+            <w:r>
+              <w:t>cmd_en_sync</w:t>
+            </w:r>
+          </w:p>
+        </w:tc>
+        <w:tc>
+          <w:tcPr>
+            <w:tcW w:w="4385" w:type="dxa"/>
+            <w:tcBorders>
+              <w:top w:val="single" w:sz="4" w:space="0" w:color="000000"/>
+              <w:left w:val="single" w:sz="4" w:space="0" w:color="000000"/>
+              <w:bottom w:val="single" w:sz="4" w:space="0" w:color="000000"/>
+              <w:right w:val="single" w:sz="4" w:space="0" w:color="000000"/>
+            </w:tcBorders>
+            <w:shd w:val="clear" w:color="auto" w:fill="auto"/>
+          </w:tcPr>
+          <w:p>
+            <w:pPr>
+              <w:spacing w:after="0" w:line="240" w:lineRule="auto"/>
+            </w:pPr>
+            <w:r>
+              <w:t>Timing system command enable for SYNC</w:t>
+            </w:r>
+          </w:p>
+        </w:tc>
+      </w:tr>
+      <w:tr>
+        <w:tc>
+          <w:tcPr>
+            <w:tcW w:w="1243" w:type="dxa"/>
+            <w:gridSpan w:val="2"/>
+            <w:tcBorders>
+              <w:top w:val="single" w:sz="4" w:space="0" w:color="000000"/>
+              <w:left w:val="single" w:sz="4" w:space="0" w:color="000000"/>
+              <w:bottom w:val="single" w:sz="4" w:space="0" w:color="000000"/>
+              <w:right w:val="single" w:sz="4" w:space="0" w:color="000000"/>
+            </w:tcBorders>
+            <w:shd w:val="clear" w:color="auto" w:fill="auto"/>
+          </w:tcPr>
+          <w:p>
+            <w:pPr>
+              <w:spacing w:after="0" w:line="240" w:lineRule="auto"/>
+            </w:pPr>
+            <w:r>
+              <w:t>A00C0014</w:t>
+            </w:r>
+          </w:p>
+        </w:tc>
+        <w:tc>
+          <w:tcPr>
+            <w:tcW w:w="917" w:type="dxa"/>
+            <w:gridSpan w:val="2"/>
+            <w:tcBorders>
+              <w:top w:val="single" w:sz="4" w:space="0" w:color="000000"/>
+              <w:left w:val="single" w:sz="4" w:space="0" w:color="000000"/>
+              <w:bottom w:val="single" w:sz="4" w:space="0" w:color="000000"/>
+              <w:right w:val="single" w:sz="4" w:space="0" w:color="000000"/>
+            </w:tcBorders>
+            <w:shd w:val="clear" w:color="auto" w:fill="auto"/>
+          </w:tcPr>
+          <w:p>
+            <w:pPr>
+              <w:spacing w:after="0" w:line="240" w:lineRule="auto"/>
+            </w:pPr>
+            <w:r>
+              <w:t>27</w:t>
+            </w:r>
+          </w:p>
+        </w:tc>
+        <w:tc>
+          <w:tcPr>
+            <w:tcW w:w="2823" w:type="dxa"/>
+            <w:gridSpan w:val="2"/>
+            <w:tcBorders>
+              <w:top w:val="single" w:sz="4" w:space="0" w:color="000000"/>
+              <w:left w:val="single" w:sz="4" w:space="0" w:color="000000"/>
+              <w:bottom w:val="single" w:sz="4" w:space="0" w:color="000000"/>
+              <w:right w:val="single" w:sz="4" w:space="0" w:color="000000"/>
+            </w:tcBorders>
+            <w:shd w:val="clear" w:color="auto" w:fill="auto"/>
+          </w:tcPr>
+          <w:p>
+            <w:pPr>
+              <w:spacing w:after="0" w:line="240" w:lineRule="auto"/>
+            </w:pPr>
+            <w:r>
+              <w:t>cmd_en_act</w:t>
+            </w:r>
+          </w:p>
+        </w:tc>
+        <w:tc>
+          <w:tcPr>
+            <w:tcW w:w="4385" w:type="dxa"/>
+            <w:tcBorders>
+              <w:top w:val="single" w:sz="4" w:space="0" w:color="000000"/>
+              <w:left w:val="single" w:sz="4" w:space="0" w:color="000000"/>
+              <w:bottom w:val="single" w:sz="4" w:space="0" w:color="000000"/>
+              <w:right w:val="single" w:sz="4" w:space="0" w:color="000000"/>
+            </w:tcBorders>
+            <w:shd w:val="clear" w:color="auto" w:fill="auto"/>
+          </w:tcPr>
+          <w:p>
+            <w:pPr>
+              <w:spacing w:after="0" w:line="240" w:lineRule="auto"/>
+            </w:pPr>
+            <w:r>
+              <w:t>Timing system command enable for ACT</w:t>
+            </w:r>
+          </w:p>
+        </w:tc>
+      </w:tr>
+      <w:tr>
+        <w:tc>
+          <w:tcPr>
+            <w:tcW w:w="1243" w:type="dxa"/>
+            <w:gridSpan w:val="2"/>
+            <w:tcBorders>
+              <w:top w:val="single" w:sz="4" w:space="0" w:color="000000"/>
+              <w:left w:val="single" w:sz="4" w:space="0" w:color="000000"/>
+              <w:bottom w:val="single" w:sz="4" w:space="0" w:color="000000"/>
+              <w:right w:val="single" w:sz="4" w:space="0" w:color="000000"/>
+            </w:tcBorders>
+            <w:shd w:val="clear" w:color="auto" w:fill="auto"/>
+          </w:tcPr>
+          <w:p>
+            <w:pPr>
+              <w:spacing w:after="0" w:line="240" w:lineRule="auto"/>
+            </w:pPr>
+            <w:r>
+              <w:t>A00C0014</w:t>
+            </w:r>
+          </w:p>
+        </w:tc>
+        <w:tc>
+          <w:tcPr>
+            <w:tcW w:w="917" w:type="dxa"/>
+            <w:gridSpan w:val="2"/>
+            <w:tcBorders>
+              <w:top w:val="single" w:sz="4" w:space="0" w:color="000000"/>
+              <w:left w:val="single" w:sz="4" w:space="0" w:color="000000"/>
+              <w:bottom w:val="single" w:sz="4" w:space="0" w:color="000000"/>
+              <w:right w:val="single" w:sz="4" w:space="0" w:color="000000"/>
+            </w:tcBorders>
+            <w:shd w:val="clear" w:color="auto" w:fill="auto"/>
+          </w:tcPr>
+          <w:p>
+            <w:pPr>
+              <w:spacing w:after="0" w:line="240" w:lineRule="auto"/>
+            </w:pPr>
+            <w:r>
+              <w:t>28</w:t>
+            </w:r>
+          </w:p>
+        </w:tc>
+        <w:tc>
+          <w:tcPr>
+            <w:tcW w:w="2823" w:type="dxa"/>
+            <w:gridSpan w:val="2"/>
+            <w:tcBorders>
+              <w:top w:val="single" w:sz="4" w:space="0" w:color="000000"/>
+              <w:left w:val="single" w:sz="4" w:space="0" w:color="000000"/>
+              <w:bottom w:val="single" w:sz="4" w:space="0" w:color="000000"/>
+              <w:right w:val="single" w:sz="4" w:space="0" w:color="000000"/>
+            </w:tcBorders>
+            <w:shd w:val="clear" w:color="auto" w:fill="auto"/>
+          </w:tcPr>
+          <w:p>
+            <w:pPr>
+              <w:spacing w:after="0" w:line="240" w:lineRule="auto"/>
+            </w:pPr>
+            <w:r>
+              <w:t>cmd_en_reset</w:t>
+            </w:r>
+          </w:p>
+        </w:tc>
+        <w:tc>
+          <w:tcPr>
+            <w:tcW w:w="4385" w:type="dxa"/>
+            <w:tcBorders>
+              <w:top w:val="single" w:sz="4" w:space="0" w:color="000000"/>
+              <w:left w:val="single" w:sz="4" w:space="0" w:color="000000"/>
+              <w:bottom w:val="single" w:sz="4" w:space="0" w:color="000000"/>
+              <w:right w:val="single" w:sz="4" w:space="0" w:color="000000"/>
+            </w:tcBorders>
+            <w:shd w:val="clear" w:color="auto" w:fill="auto"/>
+          </w:tcPr>
+          <w:p>
+            <w:pPr>
+              <w:spacing w:after="0" w:line="240" w:lineRule="auto"/>
+            </w:pPr>
+            <w:r>
+              <w:t>Timing system command enable for RESET</w:t>
+            </w:r>
+          </w:p>
+        </w:tc>
+      </w:tr>
+      <w:tr>
+        <w:tc>
+          <w:tcPr>
+            <w:tcW w:w="1243" w:type="dxa"/>
+            <w:gridSpan w:val="2"/>
+            <w:tcBorders>
+              <w:top w:val="single" w:sz="4" w:space="0" w:color="000000"/>
+              <w:left w:val="single" w:sz="4" w:space="0" w:color="000000"/>
+              <w:bottom w:val="single" w:sz="4" w:space="0" w:color="000000"/>
+              <w:right w:val="single" w:sz="4" w:space="0" w:color="000000"/>
+            </w:tcBorders>
+            <w:shd w:val="clear" w:color="auto" w:fill="auto"/>
+          </w:tcPr>
+          <w:p>
+            <w:pPr>
+              <w:spacing w:after="0" w:line="240" w:lineRule="auto"/>
+            </w:pPr>
+            <w:r>
+              <w:t>A00C0014</w:t>
+            </w:r>
+          </w:p>
+        </w:tc>
+        <w:tc>
+          <w:tcPr>
+            <w:tcW w:w="917" w:type="dxa"/>
+            <w:gridSpan w:val="2"/>
+            <w:tcBorders>
+              <w:top w:val="single" w:sz="4" w:space="0" w:color="000000"/>
+              <w:left w:val="single" w:sz="4" w:space="0" w:color="000000"/>
+              <w:bottom w:val="single" w:sz="4" w:space="0" w:color="000000"/>
+              <w:right w:val="single" w:sz="4" w:space="0" w:color="000000"/>
+            </w:tcBorders>
+            <w:shd w:val="clear" w:color="auto" w:fill="auto"/>
+          </w:tcPr>
+          <w:p>
+            <w:pPr>
+              <w:spacing w:after="0" w:line="240" w:lineRule="auto"/>
+            </w:pPr>
+            <w:r>
+              <w:t>29</w:t>
+            </w:r>
+          </w:p>
+        </w:tc>
+        <w:tc>
+          <w:tcPr>
+            <w:tcW w:w="2823" w:type="dxa"/>
+            <w:gridSpan w:val="2"/>
+            <w:tcBorders>
+              <w:top w:val="single" w:sz="4" w:space="0" w:color="000000"/>
+              <w:left w:val="single" w:sz="4" w:space="0" w:color="000000"/>
+              <w:bottom w:val="single" w:sz="4" w:space="0" w:color="000000"/>
+              <w:right w:val="single" w:sz="4" w:space="0" w:color="000000"/>
+            </w:tcBorders>
+            <w:shd w:val="clear" w:color="auto" w:fill="auto"/>
+          </w:tcPr>
+          <w:p>
+            <w:pPr>
+              <w:spacing w:after="0" w:line="240" w:lineRule="auto"/>
+            </w:pPr>
+            <w:r>
+              <w:t>cmd_en_adc_reset</w:t>
+            </w:r>
+          </w:p>
+        </w:tc>
+        <w:tc>
+          <w:tcPr>
+            <w:tcW w:w="4385" w:type="dxa"/>
+            <w:tcBorders>
+              <w:top w:val="single" w:sz="4" w:space="0" w:color="000000"/>
+              <w:left w:val="single" w:sz="4" w:space="0" w:color="000000"/>
+              <w:bottom w:val="single" w:sz="4" w:space="0" w:color="000000"/>
+              <w:right w:val="single" w:sz="4" w:space="0" w:color="000000"/>
+            </w:tcBorders>
+            <w:shd w:val="clear" w:color="auto" w:fill="auto"/>
+          </w:tcPr>
+          <w:p>
+            <w:pPr>
+              <w:spacing w:after="0" w:line="240" w:lineRule="auto"/>
+            </w:pPr>
+            <w:r>
+              <w:t>Timing system command enable for ADC RESET</w:t>
+            </w:r>
+          </w:p>
+        </w:tc>
+      </w:tr>
+      <w:tr>
+        <w:tc>
+          <w:tcPr>
+            <w:tcW w:w="1243" w:type="dxa"/>
+            <w:gridSpan w:val="2"/>
+            <w:tcBorders>
+              <w:top w:val="single" w:sz="4" w:space="0" w:color="000000"/>
+              <w:left w:val="single" w:sz="4" w:space="0" w:color="000000"/>
+              <w:bottom w:val="single" w:sz="4" w:space="0" w:color="000000"/>
+              <w:right w:val="single" w:sz="4" w:space="0" w:color="000000"/>
+            </w:tcBorders>
+            <w:shd w:val="clear" w:color="auto" w:fill="auto"/>
+          </w:tcPr>
+          <w:p>
+            <w:pPr>
+              <w:spacing w:after="0" w:line="240" w:lineRule="auto"/>
+            </w:pPr>
+            <w:r>
+              <w:t>A00C0014</w:t>
+            </w:r>
+          </w:p>
+        </w:tc>
+        <w:tc>
+          <w:tcPr>
+            <w:tcW w:w="917" w:type="dxa"/>
+            <w:gridSpan w:val="2"/>
+            <w:tcBorders>
+              <w:top w:val="single" w:sz="4" w:space="0" w:color="000000"/>
+              <w:left w:val="single" w:sz="4" w:space="0" w:color="000000"/>
+              <w:bottom w:val="single" w:sz="4" w:space="0" w:color="000000"/>
+              <w:right w:val="single" w:sz="4" w:space="0" w:color="000000"/>
+            </w:tcBorders>
+            <w:shd w:val="clear" w:color="auto" w:fill="auto"/>
+          </w:tcPr>
+          <w:p>
+            <w:pPr>
+              <w:spacing w:after="0" w:line="240" w:lineRule="auto"/>
+            </w:pPr>
+            <w:r>
+              <w:t>30</w:t>
+            </w:r>
+          </w:p>
+        </w:tc>
+        <w:tc>
+          <w:tcPr>
+            <w:tcW w:w="2823" w:type="dxa"/>
+            <w:gridSpan w:val="2"/>
+            <w:tcBorders>
+              <w:top w:val="single" w:sz="4" w:space="0" w:color="000000"/>
+              <w:left w:val="single" w:sz="4" w:space="0" w:color="000000"/>
+              <w:bottom w:val="single" w:sz="4" w:space="0" w:color="000000"/>
+              <w:right w:val="single" w:sz="4" w:space="0" w:color="000000"/>
+            </w:tcBorders>
+            <w:shd w:val="clear" w:color="auto" w:fill="auto"/>
+          </w:tcPr>
+          <w:p>
+            <w:pPr>
+              <w:spacing w:after="0" w:line="240" w:lineRule="auto"/>
+            </w:pPr>
+            <w:r>
+              <w:t>cmd_en_trigger</w:t>
+            </w:r>
+          </w:p>
+        </w:tc>
+        <w:tc>
+          <w:tcPr>
+            <w:tcW w:w="4385" w:type="dxa"/>
+            <w:tcBorders>
+              <w:top w:val="single" w:sz="4" w:space="0" w:color="000000"/>
+              <w:left w:val="single" w:sz="4" w:space="0" w:color="000000"/>
+              <w:bottom w:val="single" w:sz="4" w:space="0" w:color="000000"/>
+              <w:right w:val="single" w:sz="4" w:space="0" w:color="000000"/>
+            </w:tcBorders>
+            <w:shd w:val="clear" w:color="auto" w:fill="auto"/>
+          </w:tcPr>
+          <w:p>
+            <w:pPr>
+              <w:spacing w:after="0" w:line="240" w:lineRule="auto"/>
+            </w:pPr>
+            <w:r>
+              <w:t>Timing system command enable for Trigger</w:t>
+            </w:r>
+          </w:p>
+        </w:tc>
+      </w:tr>
+      <w:tr>
+        <w:tc>
+          <w:tcPr>
+            <w:tcW w:w="1243" w:type="dxa"/>
             <w:tcBorders>
               <w:top w:val="single" w:sz="4" w:space="0" w:color="000000"/>
               <w:left w:val="single" w:sz="4" w:space="0" w:color="000000"/>
@@ -14239,7 +14422,6 @@
               <w:spacing w:after="0" w:line="240" w:lineRule="auto"/>
             </w:pPr>
             <w:r>
-              <w:lastRenderedPageBreak/>
               <w:t>A00C0018</w:t>
             </w:r>
           </w:p>
@@ -14281,21 +14463,8 @@
             <w:pPr>
               <w:spacing w:after="0" w:line="240" w:lineRule="auto"/>
             </w:pPr>
-            <w:proofErr w:type="spellStart"/>
-            <w:r>
-              <w:t>fake_time_stamp_</w:t>
-            </w:r>
-            <w:proofErr w:type="gramStart"/>
-            <w:r>
-              <w:t>init</w:t>
-            </w:r>
-            <w:proofErr w:type="spellEnd"/>
-            <w:r>
-              <w:t>[</w:t>
-            </w:r>
-            <w:proofErr w:type="gramEnd"/>
-            <w:r>
-              <w:t>31:0]</w:t>
+            <w:r>
+              <w:t>fake_time_stamp_init[31:0]</w:t>
             </w:r>
           </w:p>
         </w:tc>
@@ -14379,21 +14548,8 @@
             <w:pPr>
               <w:spacing w:after="0" w:line="240" w:lineRule="auto"/>
             </w:pPr>
-            <w:proofErr w:type="spellStart"/>
-            <w:r>
-              <w:t>fake_time_stamp_</w:t>
-            </w:r>
-            <w:proofErr w:type="gramStart"/>
-            <w:r>
-              <w:t>init</w:t>
-            </w:r>
-            <w:proofErr w:type="spellEnd"/>
-            <w:r>
-              <w:t>[</w:t>
-            </w:r>
-            <w:proofErr w:type="gramEnd"/>
-            <w:r>
-              <w:t>63:32]</w:t>
+            <w:r>
+              <w:t>fake_time_stamp_init[63:32]</w:t>
             </w:r>
           </w:p>
         </w:tc>
@@ -14477,11 +14633,9 @@
             <w:pPr>
               <w:spacing w:after="0" w:line="240" w:lineRule="auto"/>
             </w:pPr>
-            <w:proofErr w:type="spellStart"/>
             <w:r>
               <w:t>fake_daq_stream</w:t>
             </w:r>
-            <w:proofErr w:type="spellEnd"/>
           </w:p>
         </w:tc>
         <w:tc>
@@ -14564,11 +14718,9 @@
             <w:pPr>
               <w:spacing w:after="0" w:line="240" w:lineRule="auto"/>
             </w:pPr>
-            <w:proofErr w:type="spellStart"/>
             <w:r>
               <w:t>context_fld</w:t>
             </w:r>
-            <w:proofErr w:type="spellEnd"/>
           </w:p>
         </w:tc>
         <w:tc>
@@ -14651,11 +14803,9 @@
             <w:pPr>
               <w:spacing w:after="0" w:line="240" w:lineRule="auto"/>
             </w:pPr>
-            <w:proofErr w:type="spellStart"/>
             <w:r>
               <w:t>spy_rec_time</w:t>
             </w:r>
-            <w:proofErr w:type="spellEnd"/>
           </w:p>
         </w:tc>
         <w:tc>
@@ -14823,11 +14973,9 @@
             <w:pPr>
               <w:spacing w:after="0" w:line="240" w:lineRule="auto"/>
             </w:pPr>
-            <w:proofErr w:type="spellStart"/>
             <w:r>
               <w:t>femb_pulser_in_frame</w:t>
             </w:r>
-            <w:proofErr w:type="spellEnd"/>
           </w:p>
         </w:tc>
         <w:tc>
@@ -14846,13 +14994,8 @@
             <w:pPr>
               <w:spacing w:after="0" w:line="240" w:lineRule="auto"/>
             </w:pPr>
-            <w:proofErr w:type="spellStart"/>
-            <w:r>
-              <w:t>Femb_pulser_in_frame</w:t>
-            </w:r>
-            <w:proofErr w:type="spellEnd"/>
-            <w:r>
-              <w:t xml:space="preserve"> field in DAQ readout</w:t>
+            <w:r>
+              <w:t>Femb_pulser_in_frame field in DAQ readout</w:t>
             </w:r>
           </w:p>
         </w:tc>
@@ -15000,11 +15143,9 @@
             <w:pPr>
               <w:spacing w:after="0" w:line="240" w:lineRule="auto"/>
             </w:pPr>
-            <w:proofErr w:type="spellStart"/>
             <w:r>
               <w:t>ws</w:t>
             </w:r>
-            <w:proofErr w:type="spellEnd"/>
           </w:p>
         </w:tc>
         <w:tc>
@@ -15023,13 +15164,8 @@
             <w:pPr>
               <w:spacing w:after="0" w:line="240" w:lineRule="auto"/>
             </w:pPr>
-            <w:proofErr w:type="spellStart"/>
-            <w:r>
-              <w:t>Ws</w:t>
-            </w:r>
-            <w:proofErr w:type="spellEnd"/>
-            <w:r>
-              <w:t xml:space="preserve"> field in DAQ readout</w:t>
+            <w:r>
+              <w:t>Ws field in DAQ readout</w:t>
             </w:r>
           </w:p>
         </w:tc>
@@ -15257,13 +15393,8 @@
             <w:pPr>
               <w:spacing w:after="0" w:line="240" w:lineRule="auto"/>
             </w:pPr>
-            <w:proofErr w:type="gramStart"/>
-            <w:r>
-              <w:t>link[</w:t>
-            </w:r>
-            <w:proofErr w:type="gramEnd"/>
-            <w:r>
-              <w:t>0]</w:t>
+            <w:r>
+              <w:t>link[0]</w:t>
             </w:r>
           </w:p>
         </w:tc>
@@ -15282,13 +15413,8 @@
             <w:pPr>
               <w:spacing w:after="0" w:line="240" w:lineRule="auto"/>
             </w:pPr>
-            <w:proofErr w:type="gramStart"/>
-            <w:r>
-              <w:t>Link[</w:t>
-            </w:r>
-            <w:proofErr w:type="gramEnd"/>
-            <w:r>
-              <w:t>0] field in DAQ readout</w:t>
+            <w:r>
+              <w:t>Link[0] field in DAQ readout</w:t>
             </w:r>
           </w:p>
         </w:tc>
@@ -15348,13 +15474,8 @@
             <w:pPr>
               <w:spacing w:after="0" w:line="240" w:lineRule="auto"/>
             </w:pPr>
-            <w:proofErr w:type="gramStart"/>
-            <w:r>
-              <w:t>link[</w:t>
-            </w:r>
-            <w:proofErr w:type="gramEnd"/>
-            <w:r>
-              <w:t>1]</w:t>
+            <w:r>
+              <w:t>link[1]</w:t>
             </w:r>
           </w:p>
         </w:tc>
@@ -15373,13 +15494,8 @@
             <w:pPr>
               <w:spacing w:after="0" w:line="240" w:lineRule="auto"/>
             </w:pPr>
-            <w:proofErr w:type="gramStart"/>
-            <w:r>
-              <w:t>Link[</w:t>
-            </w:r>
-            <w:proofErr w:type="gramEnd"/>
-            <w:r>
-              <w:t>1] field in DAQ readout</w:t>
+            <w:r>
+              <w:t>Link[1] field in DAQ readout</w:t>
             </w:r>
           </w:p>
         </w:tc>
@@ -15439,11 +15555,9 @@
             <w:pPr>
               <w:spacing w:after="0" w:line="240" w:lineRule="auto"/>
             </w:pPr>
-            <w:proofErr w:type="spellStart"/>
             <w:r>
               <w:t>crate_id</w:t>
             </w:r>
-            <w:proofErr w:type="spellEnd"/>
           </w:p>
         </w:tc>
         <w:tc>
@@ -15461,13 +15575,8 @@
             <w:pPr>
               <w:spacing w:after="0" w:line="240" w:lineRule="auto"/>
             </w:pPr>
-            <w:proofErr w:type="spellStart"/>
-            <w:r>
-              <w:t>Crate_ID</w:t>
-            </w:r>
-            <w:proofErr w:type="spellEnd"/>
-            <w:r>
-              <w:t xml:space="preserve"> field in DAQ readout</w:t>
+            <w:r>
+              <w:t>Crate_ID field in DAQ readout</w:t>
             </w:r>
           </w:p>
         </w:tc>
@@ -15527,11 +15636,9 @@
             <w:pPr>
               <w:spacing w:after="0" w:line="240" w:lineRule="auto"/>
             </w:pPr>
-            <w:proofErr w:type="spellStart"/>
             <w:r>
               <w:t>det_id</w:t>
             </w:r>
-            <w:proofErr w:type="spellEnd"/>
           </w:p>
         </w:tc>
         <w:tc>
@@ -15549,13 +15656,8 @@
             <w:pPr>
               <w:spacing w:after="0" w:line="240" w:lineRule="auto"/>
             </w:pPr>
-            <w:proofErr w:type="spellStart"/>
-            <w:r>
-              <w:t>Det_ID</w:t>
-            </w:r>
-            <w:proofErr w:type="spellEnd"/>
-            <w:r>
-              <w:t xml:space="preserve"> field in DAQ readout</w:t>
+            <w:r>
+              <w:t>Det_ID field in DAQ readout</w:t>
             </w:r>
           </w:p>
         </w:tc>
@@ -15615,11 +15717,9 @@
             <w:pPr>
               <w:spacing w:after="0" w:line="240" w:lineRule="auto"/>
             </w:pPr>
-            <w:proofErr w:type="spellStart"/>
             <w:r>
               <w:t>psr_cal</w:t>
             </w:r>
-            <w:proofErr w:type="spellEnd"/>
           </w:p>
         </w:tc>
         <w:tc>
@@ -15637,13 +15737,8 @@
             <w:pPr>
               <w:spacing w:after="0" w:line="240" w:lineRule="auto"/>
             </w:pPr>
-            <w:proofErr w:type="spellStart"/>
-            <w:r>
-              <w:t>Psr_cal</w:t>
-            </w:r>
-            <w:proofErr w:type="spellEnd"/>
-            <w:r>
-              <w:t xml:space="preserve"> field in DAQ readout</w:t>
+            <w:r>
+              <w:t>Psr_cal field in DAQ readout</w:t>
             </w:r>
           </w:p>
         </w:tc>
@@ -15703,11 +15798,9 @@
             <w:pPr>
               <w:spacing w:after="0" w:line="240" w:lineRule="auto"/>
             </w:pPr>
-            <w:proofErr w:type="spellStart"/>
             <w:r>
               <w:t>felix_reset_pll_datapath</w:t>
             </w:r>
-            <w:proofErr w:type="spellEnd"/>
           </w:p>
         </w:tc>
         <w:tc>
@@ -15786,7 +15879,6 @@
             <w:pPr>
               <w:spacing w:after="0" w:line="240" w:lineRule="auto"/>
             </w:pPr>
-            <w:proofErr w:type="spellStart"/>
             <w:r>
               <w:t>felix_reset_</w:t>
             </w:r>
@@ -15796,7 +15888,6 @@
             <w:r>
               <w:t>datapath</w:t>
             </w:r>
-            <w:proofErr w:type="spellEnd"/>
           </w:p>
         </w:tc>
         <w:tc>
@@ -15876,11 +15967,9 @@
             <w:pPr>
               <w:spacing w:after="0" w:line="240" w:lineRule="auto"/>
             </w:pPr>
-            <w:proofErr w:type="spellStart"/>
             <w:r>
               <w:t>felix_reset_rx_datapath</w:t>
             </w:r>
-            <w:proofErr w:type="spellEnd"/>
           </w:p>
         </w:tc>
         <w:tc>
@@ -15959,11 +16048,9 @@
             <w:pPr>
               <w:spacing w:after="0" w:line="240" w:lineRule="auto"/>
             </w:pPr>
-            <w:proofErr w:type="spellStart"/>
             <w:r>
               <w:t>felix_rx_reset</w:t>
             </w:r>
-            <w:proofErr w:type="spellEnd"/>
           </w:p>
         </w:tc>
         <w:tc>
@@ -16127,21 +16214,8 @@
             <w:pPr>
               <w:spacing w:after="0" w:line="240" w:lineRule="auto"/>
             </w:pPr>
-            <w:proofErr w:type="spellStart"/>
-            <w:r>
-              <w:t>dac_src_</w:t>
-            </w:r>
-            <w:proofErr w:type="gramStart"/>
-            <w:r>
-              <w:t>sel</w:t>
-            </w:r>
-            <w:proofErr w:type="spellEnd"/>
-            <w:r>
-              <w:t>[</w:t>
-            </w:r>
-            <w:proofErr w:type="gramEnd"/>
-            <w:r>
-              <w:t>0]</w:t>
+            <w:r>
+              <w:t>dac_src_sel[0]</w:t>
             </w:r>
           </w:p>
         </w:tc>
@@ -16217,21 +16291,8 @@
             <w:pPr>
               <w:spacing w:after="0" w:line="240" w:lineRule="auto"/>
             </w:pPr>
-            <w:proofErr w:type="spellStart"/>
-            <w:r>
-              <w:t>dac_src_</w:t>
-            </w:r>
-            <w:proofErr w:type="gramStart"/>
-            <w:r>
-              <w:t>sel</w:t>
-            </w:r>
-            <w:proofErr w:type="spellEnd"/>
-            <w:r>
-              <w:t>[</w:t>
-            </w:r>
-            <w:proofErr w:type="gramEnd"/>
-            <w:r>
-              <w:t>1]</w:t>
+            <w:r>
+              <w:t>dac_src_sel[1]</w:t>
             </w:r>
           </w:p>
         </w:tc>
@@ -16307,21 +16368,8 @@
             <w:pPr>
               <w:spacing w:after="0" w:line="240" w:lineRule="auto"/>
             </w:pPr>
-            <w:proofErr w:type="spellStart"/>
-            <w:r>
-              <w:t>dac_src_</w:t>
-            </w:r>
-            <w:proofErr w:type="gramStart"/>
-            <w:r>
-              <w:t>sel</w:t>
-            </w:r>
-            <w:proofErr w:type="spellEnd"/>
-            <w:r>
-              <w:t>[</w:t>
-            </w:r>
-            <w:proofErr w:type="gramEnd"/>
-            <w:r>
-              <w:t>2]</w:t>
+            <w:r>
+              <w:t>dac_src_sel[2]</w:t>
             </w:r>
           </w:p>
         </w:tc>
@@ -16397,21 +16445,8 @@
             <w:pPr>
               <w:spacing w:after="0" w:line="240" w:lineRule="auto"/>
             </w:pPr>
-            <w:proofErr w:type="spellStart"/>
-            <w:r>
-              <w:t>dac_src_</w:t>
-            </w:r>
-            <w:proofErr w:type="gramStart"/>
-            <w:r>
-              <w:t>sel</w:t>
-            </w:r>
-            <w:proofErr w:type="spellEnd"/>
-            <w:r>
-              <w:t>[</w:t>
-            </w:r>
-            <w:proofErr w:type="gramEnd"/>
-            <w:r>
-              <w:t>3]</w:t>
+            <w:r>
+              <w:t>dac_src_sel[3]</w:t>
             </w:r>
           </w:p>
         </w:tc>
@@ -16487,11 +16522,9 @@
             <w:pPr>
               <w:spacing w:after="0" w:line="240" w:lineRule="auto"/>
             </w:pPr>
-            <w:proofErr w:type="spellStart"/>
             <w:r>
               <w:t>mon_vs_pulse_sel</w:t>
             </w:r>
-            <w:proofErr w:type="spellEnd"/>
           </w:p>
         </w:tc>
         <w:tc>
@@ -16577,11 +16610,9 @@
             <w:pPr>
               <w:spacing w:after="0" w:line="240" w:lineRule="auto"/>
             </w:pPr>
-            <w:proofErr w:type="spellStart"/>
             <w:r>
               <w:t>inj_cal_pulse</w:t>
             </w:r>
-            <w:proofErr w:type="spellEnd"/>
           </w:p>
         </w:tc>
         <w:tc>
@@ -16618,7 +16649,7 @@
       <w:pPr>
         <w:pStyle w:val="Caption"/>
       </w:pPr>
-      <w:bookmarkStart w:id="33" w:name="Ref_Table5_label_and_number"/>
+      <w:bookmarkStart w:id="34" w:name="Ref_Table5_label_and_number"/>
       <w:r>
         <w:t xml:space="preserve">Table </w:t>
       </w:r>
@@ -16630,7 +16661,7 @@
           <w:t>6</w:t>
         </w:r>
       </w:fldSimple>
-      <w:bookmarkEnd w:id="33"/>
+      <w:bookmarkEnd w:id="34"/>
       <w:r>
         <w:t>. Control registers</w:t>
       </w:r>
@@ -16639,11 +16670,12 @@
       <w:pPr>
         <w:pStyle w:val="Heading3"/>
       </w:pPr>
-      <w:bookmarkStart w:id="34" w:name="_Toc112168821"/>
-      <w:r>
+      <w:bookmarkStart w:id="35" w:name="_Toc112168821"/>
+      <w:r>
+        <w:lastRenderedPageBreak/>
         <w:t>How to set initial value for fake time stamp (FTS):</w:t>
       </w:r>
-      <w:bookmarkEnd w:id="34"/>
+      <w:bookmarkEnd w:id="35"/>
     </w:p>
     <w:p>
       <w:pPr>
@@ -16656,21 +16688,12 @@
       <w:r>
         <w:t xml:space="preserve">Disable FTS by setting </w:t>
       </w:r>
-      <w:proofErr w:type="spellStart"/>
       <w:r>
         <w:rPr>
           <w:rFonts w:ascii="Courier New" w:hAnsi="Courier New" w:cs="Courier New"/>
           <w:b/>
         </w:rPr>
-        <w:t>fake_time_stamp_en</w:t>
-      </w:r>
-      <w:proofErr w:type="spellEnd"/>
-      <w:r>
-        <w:rPr>
-          <w:rFonts w:ascii="Courier New" w:hAnsi="Courier New" w:cs="Courier New"/>
-          <w:b/>
-        </w:rPr>
-        <w:t xml:space="preserve"> = 0</w:t>
+        <w:t>fake_time_stamp_en = 0</w:t>
       </w:r>
     </w:p>
     <w:p>
@@ -16684,7 +16707,6 @@
       <w:r>
         <w:t xml:space="preserve">Write the new initial value into </w:t>
       </w:r>
-      <w:proofErr w:type="spellStart"/>
       <w:r>
         <w:rPr>
           <w:rFonts w:ascii="Courier New" w:hAnsi="Courier New" w:cs="Courier New"/>
@@ -16692,7 +16714,6 @@
         </w:rPr>
         <w:t>fake_time_stamp_init</w:t>
       </w:r>
-      <w:proofErr w:type="spellEnd"/>
       <w:r>
         <w:t xml:space="preserve"> register</w:t>
       </w:r>
@@ -16708,32 +16729,26 @@
       <w:r>
         <w:t xml:space="preserve">Enable FTS by setting </w:t>
       </w:r>
-      <w:proofErr w:type="spellStart"/>
       <w:r>
         <w:rPr>
           <w:rFonts w:ascii="Courier New" w:hAnsi="Courier New" w:cs="Courier New"/>
           <w:b/>
         </w:rPr>
-        <w:t>fake_time_stamp_en</w:t>
-      </w:r>
-      <w:proofErr w:type="spellEnd"/>
-      <w:r>
-        <w:rPr>
-          <w:rFonts w:ascii="Courier New" w:hAnsi="Courier New" w:cs="Courier New"/>
-          <w:b/>
-        </w:rPr>
-        <w:t xml:space="preserve"> = 1</w:t>
+        <w:t>fake_time_stamp_en = 1</w:t>
       </w:r>
     </w:p>
     <w:p>
       <w:pPr>
         <w:pStyle w:val="Heading3"/>
       </w:pPr>
-      <w:bookmarkStart w:id="35" w:name="_Toc112168822"/>
-      <w:r>
-        <w:t>How to use Timing system command codes:</w:t>
-      </w:r>
-      <w:bookmarkEnd w:id="35"/>
+      <w:bookmarkStart w:id="36" w:name="_Toc112168822"/>
+      <w:r>
+        <w:t>Using</w:t>
+      </w:r>
+      <w:r>
+        <w:t xml:space="preserve"> Timing system command codes</w:t>
+      </w:r>
+      <w:bookmarkEnd w:id="36"/>
     </w:p>
     <w:p>
       <w:r>
@@ -16750,6 +16765,499 @@
       </w:r>
       <w:r>
         <w:t xml:space="preserve"> commands corresponding to each FAST command are programmable using the following registers:</w:t>
+      </w:r>
+    </w:p>
+    <w:tbl>
+      <w:tblPr>
+        <w:tblStyle w:val="TableGrid"/>
+        <w:tblW w:w="0" w:type="auto"/>
+        <w:tblLook w:val="04A0" w:firstRow="1" w:lastRow="0" w:firstColumn="1" w:lastColumn="0" w:noHBand="0" w:noVBand="1"/>
+      </w:tblPr>
+      <w:tblGrid>
+        <w:gridCol w:w="4675"/>
+        <w:gridCol w:w="4675"/>
+      </w:tblGrid>
+      <w:tr>
+        <w:tc>
+          <w:tcPr>
+            <w:tcW w:w="4675" w:type="dxa"/>
+          </w:tcPr>
+          <w:p>
+            <w:pPr>
+              <w:spacing w:after="0" w:line="276" w:lineRule="auto"/>
+              <w:rPr>
+                <w:b/>
+                <w:bCs/>
+              </w:rPr>
+            </w:pPr>
+            <w:r>
+              <w:rPr>
+                <w:b/>
+                <w:bCs/>
+              </w:rPr>
+              <w:t>Command code</w:t>
+            </w:r>
+          </w:p>
+        </w:tc>
+        <w:tc>
+          <w:tcPr>
+            <w:tcW w:w="4675" w:type="dxa"/>
+          </w:tcPr>
+          <w:p>
+            <w:pPr>
+              <w:spacing w:after="0" w:line="276" w:lineRule="auto"/>
+              <w:rPr>
+                <w:b/>
+                <w:bCs/>
+              </w:rPr>
+            </w:pPr>
+            <w:r>
+              <w:rPr>
+                <w:b/>
+                <w:bCs/>
+              </w:rPr>
+              <w:t>Enable flag</w:t>
+            </w:r>
+          </w:p>
+        </w:tc>
+      </w:tr>
+      <w:tr>
+        <w:tc>
+          <w:tcPr>
+            <w:tcW w:w="4675" w:type="dxa"/>
+          </w:tcPr>
+          <w:p>
+            <w:pPr>
+              <w:spacing w:after="0" w:line="276" w:lineRule="auto"/>
+              <w:rPr>
+                <w:bCs/>
+              </w:rPr>
+            </w:pPr>
+            <w:r>
+              <w:rPr>
+                <w:rFonts w:ascii="Courier New" w:hAnsi="Courier New" w:cs="Courier New"/>
+                <w:bCs/>
+              </w:rPr>
+              <w:t>cmd_code_idle</w:t>
+            </w:r>
+          </w:p>
+        </w:tc>
+        <w:tc>
+          <w:tcPr>
+            <w:tcW w:w="4675" w:type="dxa"/>
+          </w:tcPr>
+          <w:p>
+            <w:pPr>
+              <w:spacing w:after="0" w:line="276" w:lineRule="auto"/>
+              <w:rPr>
+                <w:bCs/>
+              </w:rPr>
+            </w:pPr>
+            <w:r>
+              <w:rPr>
+                <w:rFonts w:ascii="Courier New" w:hAnsi="Courier New" w:cs="Courier New"/>
+                <w:bCs/>
+              </w:rPr>
+              <w:t>cmd_</w:t>
+            </w:r>
+            <w:r>
+              <w:rPr>
+                <w:rFonts w:ascii="Courier New" w:hAnsi="Courier New" w:cs="Courier New"/>
+                <w:bCs/>
+              </w:rPr>
+              <w:t>en</w:t>
+            </w:r>
+            <w:r>
+              <w:rPr>
+                <w:rFonts w:ascii="Courier New" w:hAnsi="Courier New" w:cs="Courier New"/>
+                <w:bCs/>
+              </w:rPr>
+              <w:t>_idle</w:t>
+            </w:r>
+          </w:p>
+        </w:tc>
+      </w:tr>
+      <w:tr>
+        <w:tc>
+          <w:tcPr>
+            <w:tcW w:w="4675" w:type="dxa"/>
+          </w:tcPr>
+          <w:p>
+            <w:pPr>
+              <w:spacing w:after="0" w:line="276" w:lineRule="auto"/>
+              <w:rPr>
+                <w:bCs/>
+              </w:rPr>
+            </w:pPr>
+            <w:r>
+              <w:rPr>
+                <w:rFonts w:ascii="Courier New" w:hAnsi="Courier New" w:cs="Courier New"/>
+                <w:bCs/>
+              </w:rPr>
+              <w:t>cmd_code_edge</w:t>
+            </w:r>
+          </w:p>
+        </w:tc>
+        <w:tc>
+          <w:tcPr>
+            <w:tcW w:w="4675" w:type="dxa"/>
+          </w:tcPr>
+          <w:p>
+            <w:pPr>
+              <w:spacing w:after="0" w:line="276" w:lineRule="auto"/>
+              <w:rPr>
+                <w:bCs/>
+              </w:rPr>
+            </w:pPr>
+            <w:r>
+              <w:rPr>
+                <w:rFonts w:ascii="Courier New" w:hAnsi="Courier New" w:cs="Courier New"/>
+                <w:bCs/>
+              </w:rPr>
+              <w:t>cmd_</w:t>
+            </w:r>
+            <w:r>
+              <w:rPr>
+                <w:rFonts w:ascii="Courier New" w:hAnsi="Courier New" w:cs="Courier New"/>
+                <w:bCs/>
+              </w:rPr>
+              <w:t>en</w:t>
+            </w:r>
+            <w:r>
+              <w:rPr>
+                <w:rFonts w:ascii="Courier New" w:hAnsi="Courier New" w:cs="Courier New"/>
+                <w:bCs/>
+              </w:rPr>
+              <w:t>_edge</w:t>
+            </w:r>
+          </w:p>
+        </w:tc>
+      </w:tr>
+      <w:tr>
+        <w:tc>
+          <w:tcPr>
+            <w:tcW w:w="4675" w:type="dxa"/>
+          </w:tcPr>
+          <w:p>
+            <w:pPr>
+              <w:spacing w:after="0" w:line="276" w:lineRule="auto"/>
+              <w:rPr>
+                <w:bCs/>
+              </w:rPr>
+            </w:pPr>
+            <w:r>
+              <w:rPr>
+                <w:rFonts w:ascii="Courier New" w:hAnsi="Courier New" w:cs="Courier New"/>
+                <w:bCs/>
+              </w:rPr>
+              <w:t>cmd_code_sync</w:t>
+            </w:r>
+          </w:p>
+        </w:tc>
+        <w:tc>
+          <w:tcPr>
+            <w:tcW w:w="4675" w:type="dxa"/>
+          </w:tcPr>
+          <w:p>
+            <w:pPr>
+              <w:spacing w:after="0" w:line="276" w:lineRule="auto"/>
+              <w:rPr>
+                <w:bCs/>
+              </w:rPr>
+            </w:pPr>
+            <w:r>
+              <w:rPr>
+                <w:rFonts w:ascii="Courier New" w:hAnsi="Courier New" w:cs="Courier New"/>
+                <w:bCs/>
+              </w:rPr>
+              <w:t>cmd_</w:t>
+            </w:r>
+            <w:r>
+              <w:rPr>
+                <w:rFonts w:ascii="Courier New" w:hAnsi="Courier New" w:cs="Courier New"/>
+                <w:bCs/>
+              </w:rPr>
+              <w:t>en</w:t>
+            </w:r>
+            <w:r>
+              <w:rPr>
+                <w:rFonts w:ascii="Courier New" w:hAnsi="Courier New" w:cs="Courier New"/>
+                <w:bCs/>
+              </w:rPr>
+              <w:t>_sync</w:t>
+            </w:r>
+          </w:p>
+        </w:tc>
+      </w:tr>
+      <w:tr>
+        <w:tc>
+          <w:tcPr>
+            <w:tcW w:w="4675" w:type="dxa"/>
+          </w:tcPr>
+          <w:p>
+            <w:pPr>
+              <w:spacing w:after="0" w:line="276" w:lineRule="auto"/>
+              <w:rPr>
+                <w:bCs/>
+              </w:rPr>
+            </w:pPr>
+            <w:r>
+              <w:rPr>
+                <w:rFonts w:ascii="Courier New" w:hAnsi="Courier New" w:cs="Courier New"/>
+                <w:bCs/>
+              </w:rPr>
+              <w:t>cmd_code_act</w:t>
+            </w:r>
+          </w:p>
+        </w:tc>
+        <w:tc>
+          <w:tcPr>
+            <w:tcW w:w="4675" w:type="dxa"/>
+          </w:tcPr>
+          <w:p>
+            <w:pPr>
+              <w:spacing w:after="0" w:line="276" w:lineRule="auto"/>
+              <w:rPr>
+                <w:bCs/>
+              </w:rPr>
+            </w:pPr>
+            <w:r>
+              <w:rPr>
+                <w:rFonts w:ascii="Courier New" w:hAnsi="Courier New" w:cs="Courier New"/>
+                <w:bCs/>
+              </w:rPr>
+              <w:t>cmd_</w:t>
+            </w:r>
+            <w:r>
+              <w:rPr>
+                <w:rFonts w:ascii="Courier New" w:hAnsi="Courier New" w:cs="Courier New"/>
+                <w:bCs/>
+              </w:rPr>
+              <w:t>en</w:t>
+            </w:r>
+            <w:r>
+              <w:rPr>
+                <w:rFonts w:ascii="Courier New" w:hAnsi="Courier New" w:cs="Courier New"/>
+                <w:bCs/>
+              </w:rPr>
+              <w:t>_act</w:t>
+            </w:r>
+          </w:p>
+        </w:tc>
+      </w:tr>
+      <w:tr>
+        <w:tc>
+          <w:tcPr>
+            <w:tcW w:w="4675" w:type="dxa"/>
+          </w:tcPr>
+          <w:p>
+            <w:pPr>
+              <w:spacing w:after="0" w:line="276" w:lineRule="auto"/>
+              <w:rPr>
+                <w:bCs/>
+              </w:rPr>
+            </w:pPr>
+            <w:r>
+              <w:rPr>
+                <w:rFonts w:ascii="Courier New" w:hAnsi="Courier New" w:cs="Courier New"/>
+                <w:bCs/>
+              </w:rPr>
+              <w:t>cmd_code_reset</w:t>
+            </w:r>
+          </w:p>
+        </w:tc>
+        <w:tc>
+          <w:tcPr>
+            <w:tcW w:w="4675" w:type="dxa"/>
+          </w:tcPr>
+          <w:p>
+            <w:pPr>
+              <w:spacing w:after="0" w:line="276" w:lineRule="auto"/>
+              <w:rPr>
+                <w:bCs/>
+              </w:rPr>
+            </w:pPr>
+            <w:r>
+              <w:rPr>
+                <w:rFonts w:ascii="Courier New" w:hAnsi="Courier New" w:cs="Courier New"/>
+                <w:bCs/>
+              </w:rPr>
+              <w:t>cmd_</w:t>
+            </w:r>
+            <w:r>
+              <w:rPr>
+                <w:rFonts w:ascii="Courier New" w:hAnsi="Courier New" w:cs="Courier New"/>
+                <w:bCs/>
+              </w:rPr>
+              <w:t>en</w:t>
+            </w:r>
+            <w:r>
+              <w:rPr>
+                <w:rFonts w:ascii="Courier New" w:hAnsi="Courier New" w:cs="Courier New"/>
+                <w:bCs/>
+              </w:rPr>
+              <w:t>_reset</w:t>
+            </w:r>
+          </w:p>
+        </w:tc>
+      </w:tr>
+      <w:tr>
+        <w:tc>
+          <w:tcPr>
+            <w:tcW w:w="4675" w:type="dxa"/>
+          </w:tcPr>
+          <w:p>
+            <w:pPr>
+              <w:spacing w:after="0" w:line="276" w:lineRule="auto"/>
+              <w:rPr>
+                <w:bCs/>
+              </w:rPr>
+            </w:pPr>
+            <w:r>
+              <w:rPr>
+                <w:rFonts w:ascii="Courier New" w:hAnsi="Courier New" w:cs="Courier New"/>
+                <w:bCs/>
+              </w:rPr>
+              <w:t>cmd_code_adc_reset</w:t>
+            </w:r>
+          </w:p>
+        </w:tc>
+        <w:tc>
+          <w:tcPr>
+            <w:tcW w:w="4675" w:type="dxa"/>
+          </w:tcPr>
+          <w:p>
+            <w:pPr>
+              <w:spacing w:after="0" w:line="276" w:lineRule="auto"/>
+              <w:rPr>
+                <w:bCs/>
+              </w:rPr>
+            </w:pPr>
+            <w:r>
+              <w:rPr>
+                <w:rFonts w:ascii="Courier New" w:hAnsi="Courier New" w:cs="Courier New"/>
+                <w:bCs/>
+              </w:rPr>
+              <w:t>cmd_</w:t>
+            </w:r>
+            <w:r>
+              <w:rPr>
+                <w:rFonts w:ascii="Courier New" w:hAnsi="Courier New" w:cs="Courier New"/>
+                <w:bCs/>
+              </w:rPr>
+              <w:t>en</w:t>
+            </w:r>
+            <w:r>
+              <w:rPr>
+                <w:rFonts w:ascii="Courier New" w:hAnsi="Courier New" w:cs="Courier New"/>
+                <w:bCs/>
+              </w:rPr>
+              <w:t>_adc_reset</w:t>
+            </w:r>
+          </w:p>
+        </w:tc>
+      </w:tr>
+      <w:tr>
+        <w:tc>
+          <w:tcPr>
+            <w:tcW w:w="4675" w:type="dxa"/>
+          </w:tcPr>
+          <w:p>
+            <w:pPr>
+              <w:spacing w:after="0" w:line="276" w:lineRule="auto"/>
+              <w:rPr>
+                <w:bCs/>
+              </w:rPr>
+            </w:pPr>
+            <w:r>
+              <w:rPr>
+                <w:rFonts w:ascii="Courier New" w:hAnsi="Courier New" w:cs="Courier New"/>
+                <w:bCs/>
+              </w:rPr>
+              <w:t>cmd_code_trigger</w:t>
+            </w:r>
+          </w:p>
+        </w:tc>
+        <w:tc>
+          <w:tcPr>
+            <w:tcW w:w="4675" w:type="dxa"/>
+          </w:tcPr>
+          <w:p>
+            <w:pPr>
+              <w:keepNext/>
+              <w:spacing w:after="0" w:line="276" w:lineRule="auto"/>
+              <w:rPr>
+                <w:bCs/>
+              </w:rPr>
+            </w:pPr>
+            <w:r>
+              <w:rPr>
+                <w:rFonts w:ascii="Courier New" w:hAnsi="Courier New" w:cs="Courier New"/>
+                <w:bCs/>
+              </w:rPr>
+              <w:t>cmd_</w:t>
+            </w:r>
+            <w:r>
+              <w:rPr>
+                <w:rFonts w:ascii="Courier New" w:hAnsi="Courier New" w:cs="Courier New"/>
+                <w:bCs/>
+              </w:rPr>
+              <w:t>en</w:t>
+            </w:r>
+            <w:r>
+              <w:rPr>
+                <w:rFonts w:ascii="Courier New" w:hAnsi="Courier New" w:cs="Courier New"/>
+                <w:bCs/>
+              </w:rPr>
+              <w:t>_trigger</w:t>
+            </w:r>
+          </w:p>
+        </w:tc>
+      </w:tr>
+    </w:tbl>
+    <w:p>
+      <w:pPr>
+        <w:pStyle w:val="Caption"/>
+      </w:pPr>
+      <w:r>
+        <w:t xml:space="preserve">Table </w:t>
+      </w:r>
+      <w:fldSimple w:instr=" SEQ Table \* ARABIC ">
+        <w:r>
+          <w:rPr>
+            <w:noProof/>
+          </w:rPr>
+          <w:t>7</w:t>
+        </w:r>
+      </w:fldSimple>
+      <w:r>
+        <w:t>. Timing system command codes and enable flags</w:t>
+      </w:r>
+    </w:p>
+    <w:p>
+      <w:r>
+        <w:t xml:space="preserve">These registers support 8-bit command codes. Default </w:t>
+      </w:r>
+      <w:r>
+        <w:t xml:space="preserve">values </w:t>
+      </w:r>
+      <w:r>
+        <w:t xml:space="preserve">for all of them </w:t>
+      </w:r>
+      <w:r>
+        <w:t>are zeros.</w:t>
+      </w:r>
+      <w:r>
+        <w:t xml:space="preserve"> Each</w:t>
+      </w:r>
+      <w:r>
+        <w:t xml:space="preserve"> command is disabled</w:t>
+      </w:r>
+      <w:r>
+        <w:t xml:space="preserve"> by default. To enable any of the commands</w:t>
+      </w:r>
+      <w:r>
+        <w:t>, perform the following steps:</w:t>
       </w:r>
     </w:p>
     <w:p>
@@ -16757,224 +17265,70 @@
         <w:pStyle w:val="ListParagraph"/>
         <w:numPr>
           <w:ilvl w:val="0"/>
-          <w:numId w:val="8"/>
+          <w:numId w:val="37"/>
         </w:numPr>
-        <w:rPr>
-          <w:rFonts w:ascii="Courier New" w:hAnsi="Courier New" w:cs="Courier New"/>
-          <w:b/>
-        </w:rPr>
-      </w:pPr>
-      <w:proofErr w:type="spellStart"/>
-      <w:r>
-        <w:rPr>
-          <w:rFonts w:ascii="Courier New" w:hAnsi="Courier New" w:cs="Courier New"/>
-          <w:b/>
-        </w:rPr>
-        <w:lastRenderedPageBreak/>
-        <w:t>cmd_code_idle</w:t>
-      </w:r>
-      <w:proofErr w:type="spellEnd"/>
+      </w:pPr>
+      <w:r>
+        <w:t>Write 8-bit command code into Command code register</w:t>
+      </w:r>
     </w:p>
     <w:p>
       <w:pPr>
         <w:pStyle w:val="ListParagraph"/>
         <w:numPr>
           <w:ilvl w:val="0"/>
-          <w:numId w:val="8"/>
+          <w:numId w:val="37"/>
         </w:numPr>
-        <w:rPr>
-          <w:rFonts w:ascii="Courier New" w:hAnsi="Courier New" w:cs="Courier New"/>
-          <w:b/>
-        </w:rPr>
-      </w:pPr>
-      <w:proofErr w:type="spellStart"/>
-      <w:r>
-        <w:rPr>
-          <w:rFonts w:ascii="Courier New" w:hAnsi="Courier New" w:cs="Courier New"/>
-          <w:b/>
-        </w:rPr>
-        <w:t>cmd_code_edge</w:t>
-      </w:r>
-      <w:proofErr w:type="spellEnd"/>
+      </w:pPr>
+      <w:r>
+        <w:t>Write 1 into corresponding Enable flag register</w:t>
+      </w:r>
     </w:p>
     <w:p>
       <w:pPr>
-        <w:pStyle w:val="ListParagraph"/>
-        <w:numPr>
-          <w:ilvl w:val="0"/>
-          <w:numId w:val="8"/>
-        </w:numPr>
-        <w:rPr>
-          <w:rFonts w:ascii="Courier New" w:hAnsi="Courier New" w:cs="Courier New"/>
-          <w:b/>
-        </w:rPr>
-      </w:pPr>
-      <w:proofErr w:type="spellStart"/>
-      <w:r>
-        <w:rPr>
-          <w:rFonts w:ascii="Courier New" w:hAnsi="Courier New" w:cs="Courier New"/>
-          <w:b/>
-        </w:rPr>
-        <w:t>cmd_code_sync</w:t>
-      </w:r>
-      <w:proofErr w:type="spellEnd"/>
+        <w:pStyle w:val="Heading3"/>
+      </w:pPr>
+      <w:bookmarkStart w:id="37" w:name="_Toc112168823"/>
+      <w:r>
+        <w:t>Using fake_daq_stream mode</w:t>
+      </w:r>
+      <w:bookmarkEnd w:id="37"/>
     </w:p>
     <w:p>
-      <w:pPr>
-        <w:pStyle w:val="ListParagraph"/>
-        <w:numPr>
-          <w:ilvl w:val="0"/>
-          <w:numId w:val="8"/>
-        </w:numPr>
-        <w:rPr>
-          <w:rFonts w:ascii="Courier New" w:hAnsi="Courier New" w:cs="Courier New"/>
-          <w:b/>
-        </w:rPr>
-      </w:pPr>
-      <w:proofErr w:type="spellStart"/>
-      <w:r>
-        <w:rPr>
-          <w:rFonts w:ascii="Courier New" w:hAnsi="Courier New" w:cs="Courier New"/>
-          <w:b/>
-        </w:rPr>
-        <w:t>cmd_code_act</w:t>
-      </w:r>
-      <w:proofErr w:type="spellEnd"/>
+      <w:r>
+        <w:t>I</w:t>
+      </w:r>
+      <w:r>
+        <w:t>n the fake_d</w:t>
+      </w:r>
+      <w:r>
+        <w:t>aq_stream</w:t>
+      </w:r>
+      <w:r>
+        <w:t xml:space="preserve"> mode, the data frames are generated one after another immediately, without any consideration of proper timing. Each WIB is doing it independently. Therefore, the timing between the DAQ frames in fake_d</w:t>
+      </w:r>
+      <w:r>
+        <w:t>aq_stream</w:t>
+      </w:r>
+      <w:r>
+        <w:t xml:space="preserve"> mode does not carry any significance and should not be used to make any conclusions. It may be different from WIB to WIB</w:t>
+      </w:r>
+      <w:r>
+        <w:t xml:space="preserve">. </w:t>
+      </w:r>
+      <w:r>
+        <w:t>This mode should only be used for FELIX link validation in the absence of FEMBs attached to WIB.</w:t>
+      </w:r>
     </w:p>
     <w:p>
       <w:pPr>
-        <w:pStyle w:val="ListParagraph"/>
-        <w:numPr>
-          <w:ilvl w:val="0"/>
-          <w:numId w:val="8"/>
-        </w:numPr>
-        <w:rPr>
-          <w:rFonts w:ascii="Courier New" w:hAnsi="Courier New" w:cs="Courier New"/>
-          <w:b/>
-        </w:rPr>
-      </w:pPr>
-      <w:proofErr w:type="spellStart"/>
-      <w:r>
-        <w:rPr>
-          <w:rFonts w:ascii="Courier New" w:hAnsi="Courier New" w:cs="Courier New"/>
-          <w:b/>
-        </w:rPr>
-        <w:t>cmd_code_reset</w:t>
-      </w:r>
-      <w:proofErr w:type="spellEnd"/>
-    </w:p>
-    <w:p>
-      <w:pPr>
-        <w:pStyle w:val="ListParagraph"/>
-        <w:numPr>
-          <w:ilvl w:val="0"/>
-          <w:numId w:val="8"/>
-        </w:numPr>
-        <w:rPr>
-          <w:rFonts w:ascii="Courier New" w:hAnsi="Courier New" w:cs="Courier New"/>
-          <w:b/>
-        </w:rPr>
-      </w:pPr>
-      <w:proofErr w:type="spellStart"/>
-      <w:r>
-        <w:rPr>
-          <w:rFonts w:ascii="Courier New" w:hAnsi="Courier New" w:cs="Courier New"/>
-          <w:b/>
-        </w:rPr>
-        <w:t>cmd_code_adc_reset</w:t>
-      </w:r>
-      <w:proofErr w:type="spellEnd"/>
-    </w:p>
-    <w:p>
-      <w:pPr>
-        <w:pStyle w:val="ListParagraph"/>
-        <w:numPr>
-          <w:ilvl w:val="0"/>
-          <w:numId w:val="8"/>
-        </w:numPr>
-        <w:rPr>
-          <w:rFonts w:ascii="Courier New" w:hAnsi="Courier New" w:cs="Courier New"/>
-          <w:b/>
-        </w:rPr>
-      </w:pPr>
-      <w:proofErr w:type="spellStart"/>
-      <w:r>
-        <w:rPr>
-          <w:rFonts w:ascii="Courier New" w:hAnsi="Courier New" w:cs="Courier New"/>
-          <w:b/>
-        </w:rPr>
-        <w:t>cmd_code_trigger</w:t>
-      </w:r>
-      <w:proofErr w:type="spellEnd"/>
-    </w:p>
-    <w:p>
-      <w:r>
-        <w:t xml:space="preserve">These registers support 8-bit command codes. However, the current timing endpoint has 4-bit commands, so only 4 lower bits are used in each of the registers at this time. Default for all of them is 0, which is considered invalid. Unless reprogrammed to non-zero value, the corresponding command is disabled. </w:t>
-      </w:r>
-    </w:p>
-    <w:p>
-      <w:pPr>
         <w:pStyle w:val="Heading3"/>
       </w:pPr>
-      <w:bookmarkStart w:id="36" w:name="_Toc112168823"/>
-      <w:r>
-        <w:t xml:space="preserve">Using </w:t>
-      </w:r>
-      <w:proofErr w:type="spellStart"/>
-      <w:r>
-        <w:t>fake_daq_stream</w:t>
-      </w:r>
-      <w:proofErr w:type="spellEnd"/>
-      <w:r>
-        <w:t xml:space="preserve"> mode</w:t>
-      </w:r>
-      <w:bookmarkEnd w:id="36"/>
-    </w:p>
-    <w:p>
-      <w:r>
-        <w:t>I</w:t>
-      </w:r>
-      <w:r>
-        <w:t xml:space="preserve">n the </w:t>
-      </w:r>
-      <w:proofErr w:type="spellStart"/>
-      <w:r>
-        <w:t>fake_d</w:t>
-      </w:r>
-      <w:r>
-        <w:t>aq_stream</w:t>
-      </w:r>
-      <w:proofErr w:type="spellEnd"/>
-      <w:r>
-        <w:t xml:space="preserve"> mode, the data frames are generated one after another immediately, without any consideration of proper timing. Each WIB is doing it independently. Therefore, the timing between the DAQ frames in </w:t>
-      </w:r>
-      <w:proofErr w:type="spellStart"/>
-      <w:r>
-        <w:t>fake_d</w:t>
-      </w:r>
-      <w:r>
-        <w:t>aq_stream</w:t>
-      </w:r>
-      <w:proofErr w:type="spellEnd"/>
-      <w:r>
-        <w:t xml:space="preserve"> mode does not carry any significance and should not be used to make any conclusions. It may be different from WIB to WIB</w:t>
-      </w:r>
-      <w:r>
-        <w:t xml:space="preserve">. </w:t>
-      </w:r>
-      <w:r>
-        <w:t>This mode should only be used for FELIX link validation in the absence of FEMBs attached to WIB.</w:t>
-      </w:r>
-    </w:p>
-    <w:p>
-      <w:pPr>
-        <w:pStyle w:val="Heading3"/>
-      </w:pPr>
-      <w:bookmarkStart w:id="37" w:name="_Toc112168824"/>
+      <w:bookmarkStart w:id="38" w:name="_Toc112168824"/>
       <w:r>
         <w:t>Status registers (read-only):</w:t>
       </w:r>
-      <w:bookmarkEnd w:id="37"/>
+      <w:bookmarkEnd w:id="38"/>
     </w:p>
     <w:tbl>
       <w:tblPr>
@@ -17104,21 +17458,8 @@
             <w:pPr>
               <w:spacing w:after="0" w:line="240" w:lineRule="auto"/>
             </w:pPr>
-            <w:proofErr w:type="spellStart"/>
-            <w:r>
-              <w:t>daq_spy_</w:t>
-            </w:r>
-            <w:proofErr w:type="gramStart"/>
-            <w:r>
-              <w:t>full</w:t>
-            </w:r>
-            <w:proofErr w:type="spellEnd"/>
-            <w:r>
-              <w:t>[</w:t>
-            </w:r>
-            <w:proofErr w:type="gramEnd"/>
-            <w:r>
-              <w:t>0]</w:t>
+            <w:r>
+              <w:t>daq_spy_full[0]</w:t>
             </w:r>
           </w:p>
         </w:tc>
@@ -17175,21 +17516,8 @@
             <w:pPr>
               <w:spacing w:after="0" w:line="240" w:lineRule="auto"/>
             </w:pPr>
-            <w:proofErr w:type="spellStart"/>
-            <w:r>
-              <w:t>daq_spy_</w:t>
-            </w:r>
-            <w:proofErr w:type="gramStart"/>
-            <w:r>
-              <w:t>full</w:t>
-            </w:r>
-            <w:proofErr w:type="spellEnd"/>
-            <w:r>
-              <w:t>[</w:t>
-            </w:r>
-            <w:proofErr w:type="gramEnd"/>
-            <w:r>
-              <w:t>1]</w:t>
+            <w:r>
+              <w:t>daq_spy_full[1]</w:t>
             </w:r>
           </w:p>
         </w:tc>
@@ -17246,11 +17574,9 @@
             <w:pPr>
               <w:spacing w:after="0" w:line="240" w:lineRule="auto"/>
             </w:pPr>
-            <w:proofErr w:type="spellStart"/>
             <w:r>
               <w:t>rxprbserr</w:t>
             </w:r>
-            <w:proofErr w:type="spellEnd"/>
           </w:p>
         </w:tc>
         <w:tc>
@@ -17306,11 +17632,9 @@
             <w:pPr>
               <w:spacing w:after="0" w:line="240" w:lineRule="auto"/>
             </w:pPr>
-            <w:proofErr w:type="spellStart"/>
             <w:r>
               <w:t>fw_second</w:t>
             </w:r>
-            <w:proofErr w:type="spellEnd"/>
           </w:p>
         </w:tc>
         <w:tc>
@@ -17371,11 +17695,9 @@
             <w:pPr>
               <w:spacing w:after="0" w:line="240" w:lineRule="auto"/>
             </w:pPr>
-            <w:proofErr w:type="spellStart"/>
             <w:r>
               <w:t>fw_minute</w:t>
             </w:r>
-            <w:proofErr w:type="spellEnd"/>
           </w:p>
         </w:tc>
         <w:tc>
@@ -17431,11 +17753,9 @@
             <w:pPr>
               <w:spacing w:after="0" w:line="240" w:lineRule="auto"/>
             </w:pPr>
-            <w:proofErr w:type="spellStart"/>
             <w:r>
               <w:t>fw_hour</w:t>
             </w:r>
-            <w:proofErr w:type="spellEnd"/>
           </w:p>
         </w:tc>
         <w:tc>
@@ -17491,11 +17811,9 @@
             <w:pPr>
               <w:spacing w:after="0" w:line="240" w:lineRule="auto"/>
             </w:pPr>
-            <w:proofErr w:type="spellStart"/>
             <w:r>
               <w:t>fw_year</w:t>
             </w:r>
-            <w:proofErr w:type="spellEnd"/>
           </w:p>
         </w:tc>
         <w:tc>
@@ -17551,11 +17869,9 @@
             <w:pPr>
               <w:spacing w:after="0" w:line="240" w:lineRule="auto"/>
             </w:pPr>
-            <w:proofErr w:type="spellStart"/>
             <w:r>
               <w:t>fw_month</w:t>
             </w:r>
-            <w:proofErr w:type="spellEnd"/>
           </w:p>
         </w:tc>
         <w:tc>
@@ -17611,11 +17927,9 @@
             <w:pPr>
               <w:spacing w:after="0" w:line="240" w:lineRule="auto"/>
             </w:pPr>
-            <w:proofErr w:type="spellStart"/>
             <w:r>
               <w:t>fw_day</w:t>
             </w:r>
-            <w:proofErr w:type="spellEnd"/>
           </w:p>
         </w:tc>
         <w:tc>
@@ -17644,6 +17958,7 @@
               <w:spacing w:after="0" w:line="240" w:lineRule="auto"/>
             </w:pPr>
             <w:r>
+              <w:lastRenderedPageBreak/>
               <w:t>A00C008c</w:t>
             </w:r>
           </w:p>
@@ -17671,11 +17986,9 @@
             <w:pPr>
               <w:spacing w:after="0" w:line="240" w:lineRule="auto"/>
             </w:pPr>
-            <w:proofErr w:type="spellStart"/>
             <w:r>
               <w:t>bp_slot_addr</w:t>
             </w:r>
-            <w:proofErr w:type="spellEnd"/>
           </w:p>
         </w:tc>
         <w:tc>
@@ -17731,11 +18044,9 @@
             <w:pPr>
               <w:spacing w:after="0" w:line="240" w:lineRule="auto"/>
             </w:pPr>
-            <w:proofErr w:type="spellStart"/>
             <w:r>
               <w:t>bp_crate_addr</w:t>
             </w:r>
-            <w:proofErr w:type="spellEnd"/>
           </w:p>
         </w:tc>
         <w:tc>
@@ -17791,11 +18102,9 @@
             <w:pPr>
               <w:spacing w:after="0" w:line="240" w:lineRule="auto"/>
             </w:pPr>
-            <w:proofErr w:type="spellStart"/>
             <w:r>
               <w:t>ts_stat</w:t>
             </w:r>
-            <w:proofErr w:type="spellEnd"/>
           </w:p>
         </w:tc>
         <w:tc>
@@ -17807,13 +18116,8 @@
             <w:pPr>
               <w:spacing w:after="0" w:line="240" w:lineRule="auto"/>
             </w:pPr>
-            <w:proofErr w:type="spellStart"/>
-            <w:r>
-              <w:t>ts_stat</w:t>
-            </w:r>
-            <w:proofErr w:type="spellEnd"/>
-            <w:r>
-              <w:t xml:space="preserve"> signal from timing endpoint</w:t>
+            <w:r>
+              <w:t>ts_stat signal from timing endpoint</w:t>
             </w:r>
           </w:p>
         </w:tc>
@@ -17856,11 +18160,9 @@
             <w:pPr>
               <w:spacing w:after="0" w:line="240" w:lineRule="auto"/>
             </w:pPr>
-            <w:proofErr w:type="spellStart"/>
             <w:r>
               <w:t>ts_rst</w:t>
             </w:r>
-            <w:proofErr w:type="spellEnd"/>
           </w:p>
         </w:tc>
         <w:tc>
@@ -17872,13 +18174,8 @@
             <w:pPr>
               <w:spacing w:after="0" w:line="240" w:lineRule="auto"/>
             </w:pPr>
-            <w:proofErr w:type="spellStart"/>
-            <w:r>
-              <w:t>ts_rst</w:t>
-            </w:r>
-            <w:proofErr w:type="spellEnd"/>
-            <w:r>
-              <w:t xml:space="preserve"> signal from timing endpoint</w:t>
+            <w:r>
+              <w:t>ts_rst signal from timing endpoint</w:t>
             </w:r>
           </w:p>
         </w:tc>
@@ -17921,11 +18218,9 @@
             <w:pPr>
               <w:spacing w:after="0" w:line="240" w:lineRule="auto"/>
             </w:pPr>
-            <w:proofErr w:type="spellStart"/>
             <w:r>
               <w:t>ts_rdy</w:t>
             </w:r>
-            <w:proofErr w:type="spellEnd"/>
           </w:p>
         </w:tc>
         <w:tc>
@@ -17937,13 +18232,8 @@
             <w:pPr>
               <w:spacing w:after="0" w:line="240" w:lineRule="auto"/>
             </w:pPr>
-            <w:proofErr w:type="spellStart"/>
-            <w:r>
-              <w:t>ts_rdy</w:t>
-            </w:r>
-            <w:proofErr w:type="spellEnd"/>
-            <w:r>
-              <w:t xml:space="preserve"> signal from timing endpoint</w:t>
+            <w:r>
+              <w:t>ts_rdy signal from timing endpoint</w:t>
             </w:r>
           </w:p>
         </w:tc>
@@ -17986,11 +18276,9 @@
             <w:pPr>
               <w:spacing w:after="0" w:line="240" w:lineRule="auto"/>
             </w:pPr>
-            <w:proofErr w:type="spellStart"/>
             <w:r>
               <w:t>ts_sync</w:t>
             </w:r>
-            <w:proofErr w:type="spellEnd"/>
           </w:p>
         </w:tc>
         <w:tc>
@@ -18002,13 +18290,8 @@
             <w:pPr>
               <w:spacing w:after="0" w:line="240" w:lineRule="auto"/>
             </w:pPr>
-            <w:proofErr w:type="spellStart"/>
-            <w:r>
-              <w:t>ts_sync</w:t>
-            </w:r>
-            <w:proofErr w:type="spellEnd"/>
-            <w:r>
-              <w:t xml:space="preserve"> signal from timing endpoint</w:t>
+            <w:r>
+              <w:t>ts_sync signal from timing endpoint</w:t>
             </w:r>
           </w:p>
         </w:tc>
@@ -18051,11 +18334,9 @@
             <w:pPr>
               <w:spacing w:after="0" w:line="240" w:lineRule="auto"/>
             </w:pPr>
-            <w:proofErr w:type="spellStart"/>
             <w:r>
               <w:t>ts_sync_v</w:t>
             </w:r>
-            <w:proofErr w:type="spellEnd"/>
           </w:p>
         </w:tc>
         <w:tc>
@@ -18067,13 +18348,8 @@
             <w:pPr>
               <w:spacing w:after="0" w:line="240" w:lineRule="auto"/>
             </w:pPr>
-            <w:proofErr w:type="spellStart"/>
-            <w:r>
-              <w:t>ts_sync_v</w:t>
-            </w:r>
-            <w:proofErr w:type="spellEnd"/>
-            <w:r>
-              <w:t xml:space="preserve"> signal from timing endpoint</w:t>
+            <w:r>
+              <w:t>ts_sync_v signal from timing endpoint</w:t>
             </w:r>
           </w:p>
         </w:tc>
@@ -18232,11 +18508,9 @@
             <w:pPr>
               <w:spacing w:after="0" w:line="240" w:lineRule="auto"/>
             </w:pPr>
-            <w:proofErr w:type="spellStart"/>
             <w:r>
               <w:t>mon_adc_busy</w:t>
             </w:r>
-            <w:proofErr w:type="spellEnd"/>
             <w:r>
               <w:t xml:space="preserve"> </w:t>
             </w:r>
@@ -18295,13 +18569,8 @@
             <w:pPr>
               <w:spacing w:after="0" w:line="240" w:lineRule="auto"/>
             </w:pPr>
-            <w:proofErr w:type="spellStart"/>
-            <w:r>
-              <w:t>spy_addr</w:t>
-            </w:r>
-            <w:proofErr w:type="spellEnd"/>
-            <w:r>
-              <w:t xml:space="preserve"> [0]</w:t>
+            <w:r>
+              <w:t>spy_addr [0]</w:t>
             </w:r>
           </w:p>
         </w:tc>
@@ -18331,7 +18600,6 @@
               <w:spacing w:after="0" w:line="240" w:lineRule="auto"/>
             </w:pPr>
             <w:r>
-              <w:lastRenderedPageBreak/>
               <w:t>A00C0098</w:t>
             </w:r>
           </w:p>
@@ -18359,13 +18627,8 @@
             <w:pPr>
               <w:spacing w:after="0" w:line="240" w:lineRule="auto"/>
             </w:pPr>
-            <w:proofErr w:type="spellStart"/>
-            <w:r>
-              <w:t>spy_addr</w:t>
-            </w:r>
-            <w:proofErr w:type="spellEnd"/>
-            <w:r>
-              <w:t xml:space="preserve"> [1]</w:t>
+            <w:r>
+              <w:t>spy_addr [1]</w:t>
             </w:r>
           </w:p>
         </w:tc>
@@ -18422,21 +18685,8 @@
             <w:pPr>
               <w:spacing w:after="0" w:line="240" w:lineRule="auto"/>
             </w:pPr>
-            <w:proofErr w:type="spellStart"/>
-            <w:r>
-              <w:t>ts_</w:t>
-            </w:r>
-            <w:proofErr w:type="gramStart"/>
-            <w:r>
-              <w:t>tstamp</w:t>
-            </w:r>
-            <w:proofErr w:type="spellEnd"/>
-            <w:r>
-              <w:t>[</w:t>
-            </w:r>
-            <w:proofErr w:type="gramEnd"/>
-            <w:r>
-              <w:t>31:0]</w:t>
+            <w:r>
+              <w:t>ts_tstamp[31:0]</w:t>
             </w:r>
           </w:p>
         </w:tc>
@@ -18496,21 +18746,8 @@
             <w:pPr>
               <w:spacing w:after="0" w:line="240" w:lineRule="auto"/>
             </w:pPr>
-            <w:proofErr w:type="spellStart"/>
-            <w:r>
-              <w:t>ts_</w:t>
-            </w:r>
-            <w:proofErr w:type="gramStart"/>
-            <w:r>
-              <w:t>tstamp</w:t>
-            </w:r>
-            <w:proofErr w:type="spellEnd"/>
-            <w:r>
-              <w:t>[</w:t>
-            </w:r>
-            <w:proofErr w:type="gramEnd"/>
-            <w:r>
-              <w:t>63:32]</w:t>
+            <w:r>
+              <w:t>ts_tstamp[63:32]</w:t>
             </w:r>
           </w:p>
         </w:tc>
@@ -18567,21 +18804,8 @@
             <w:pPr>
               <w:spacing w:after="0" w:line="240" w:lineRule="auto"/>
             </w:pPr>
-            <w:proofErr w:type="spellStart"/>
-            <w:r>
-              <w:t>align_</w:t>
-            </w:r>
-            <w:proofErr w:type="gramStart"/>
-            <w:r>
-              <w:t>delay</w:t>
-            </w:r>
-            <w:proofErr w:type="spellEnd"/>
-            <w:r>
-              <w:t>[</w:t>
-            </w:r>
-            <w:proofErr w:type="gramEnd"/>
-            <w:r>
-              <w:t>0]</w:t>
+            <w:r>
+              <w:t>align_delay[0]</w:t>
             </w:r>
           </w:p>
         </w:tc>
@@ -18639,19 +18863,9 @@
             <w:pPr>
               <w:spacing w:after="0" w:line="240" w:lineRule="auto"/>
             </w:pPr>
-            <w:proofErr w:type="spellStart"/>
-            <w:r>
-              <w:t>align_</w:t>
-            </w:r>
-            <w:proofErr w:type="gramStart"/>
-            <w:r>
-              <w:t>delay</w:t>
-            </w:r>
-            <w:proofErr w:type="spellEnd"/>
-            <w:r>
-              <w:t>[</w:t>
-            </w:r>
-            <w:proofErr w:type="gramEnd"/>
+            <w:r>
+              <w:t>align_delay[</w:t>
+            </w:r>
             <w:r>
               <w:t>1</w:t>
             </w:r>
@@ -18720,19 +18934,9 @@
             <w:pPr>
               <w:spacing w:after="0" w:line="240" w:lineRule="auto"/>
             </w:pPr>
-            <w:proofErr w:type="spellStart"/>
-            <w:r>
-              <w:t>align_</w:t>
-            </w:r>
-            <w:proofErr w:type="gramStart"/>
-            <w:r>
-              <w:t>delay</w:t>
-            </w:r>
-            <w:proofErr w:type="spellEnd"/>
-            <w:r>
-              <w:t>[</w:t>
-            </w:r>
-            <w:proofErr w:type="gramEnd"/>
+            <w:r>
+              <w:t>align_delay[</w:t>
+            </w:r>
             <w:r>
               <w:t>2</w:t>
             </w:r>
@@ -18801,19 +19005,9 @@
             <w:pPr>
               <w:spacing w:after="0" w:line="240" w:lineRule="auto"/>
             </w:pPr>
-            <w:proofErr w:type="spellStart"/>
-            <w:r>
-              <w:t>align_</w:t>
-            </w:r>
-            <w:proofErr w:type="gramStart"/>
-            <w:r>
-              <w:t>delay</w:t>
-            </w:r>
-            <w:proofErr w:type="spellEnd"/>
-            <w:r>
-              <w:t>[</w:t>
-            </w:r>
-            <w:proofErr w:type="gramEnd"/>
+            <w:r>
+              <w:t>align_delay[</w:t>
+            </w:r>
             <w:r>
               <w:t>3</w:t>
             </w:r>
@@ -18885,19 +19079,9 @@
             <w:pPr>
               <w:spacing w:after="0" w:line="240" w:lineRule="auto"/>
             </w:pPr>
-            <w:proofErr w:type="spellStart"/>
-            <w:r>
-              <w:t>align_</w:t>
-            </w:r>
-            <w:proofErr w:type="gramStart"/>
-            <w:r>
-              <w:t>delay</w:t>
-            </w:r>
-            <w:proofErr w:type="spellEnd"/>
-            <w:r>
-              <w:t>[</w:t>
-            </w:r>
-            <w:proofErr w:type="gramEnd"/>
+            <w:r>
+              <w:t>align_delay[</w:t>
+            </w:r>
             <w:r>
               <w:t>4</w:t>
             </w:r>
@@ -18969,19 +19153,9 @@
             <w:pPr>
               <w:spacing w:after="0" w:line="240" w:lineRule="auto"/>
             </w:pPr>
-            <w:proofErr w:type="spellStart"/>
-            <w:r>
-              <w:t>align_</w:t>
-            </w:r>
-            <w:proofErr w:type="gramStart"/>
-            <w:r>
-              <w:t>delay</w:t>
-            </w:r>
-            <w:proofErr w:type="spellEnd"/>
-            <w:r>
-              <w:t>[</w:t>
-            </w:r>
-            <w:proofErr w:type="gramEnd"/>
+            <w:r>
+              <w:t>align_delay[</w:t>
+            </w:r>
             <w:r>
               <w:t>5</w:t>
             </w:r>
@@ -19053,19 +19227,9 @@
             <w:pPr>
               <w:spacing w:after="0" w:line="240" w:lineRule="auto"/>
             </w:pPr>
-            <w:proofErr w:type="spellStart"/>
-            <w:r>
-              <w:t>align_</w:t>
-            </w:r>
-            <w:proofErr w:type="gramStart"/>
-            <w:r>
-              <w:t>delay</w:t>
-            </w:r>
-            <w:proofErr w:type="spellEnd"/>
-            <w:r>
-              <w:t>[</w:t>
-            </w:r>
-            <w:proofErr w:type="gramEnd"/>
+            <w:r>
+              <w:t>align_delay[</w:t>
+            </w:r>
             <w:r>
               <w:t>6</w:t>
             </w:r>
@@ -19137,19 +19301,9 @@
             <w:pPr>
               <w:spacing w:after="0" w:line="240" w:lineRule="auto"/>
             </w:pPr>
-            <w:proofErr w:type="spellStart"/>
-            <w:r>
-              <w:t>align_</w:t>
-            </w:r>
-            <w:proofErr w:type="gramStart"/>
-            <w:r>
-              <w:t>delay</w:t>
-            </w:r>
-            <w:proofErr w:type="spellEnd"/>
-            <w:r>
-              <w:t>[</w:t>
-            </w:r>
-            <w:proofErr w:type="gramEnd"/>
+            <w:r>
+              <w:t>align_delay[</w:t>
+            </w:r>
             <w:r>
               <w:t>7</w:t>
             </w:r>
@@ -19221,19 +19375,9 @@
             <w:pPr>
               <w:spacing w:after="0" w:line="240" w:lineRule="auto"/>
             </w:pPr>
-            <w:proofErr w:type="spellStart"/>
-            <w:r>
-              <w:t>align_</w:t>
-            </w:r>
-            <w:proofErr w:type="gramStart"/>
-            <w:r>
-              <w:t>delay</w:t>
-            </w:r>
-            <w:proofErr w:type="spellEnd"/>
-            <w:r>
-              <w:t>[</w:t>
-            </w:r>
-            <w:proofErr w:type="gramEnd"/>
+            <w:r>
+              <w:t>align_delay[</w:t>
+            </w:r>
             <w:r>
               <w:t>8</w:t>
             </w:r>
@@ -19305,19 +19449,9 @@
             <w:pPr>
               <w:spacing w:after="0" w:line="240" w:lineRule="auto"/>
             </w:pPr>
-            <w:proofErr w:type="spellStart"/>
-            <w:r>
-              <w:t>align_</w:t>
-            </w:r>
-            <w:proofErr w:type="gramStart"/>
-            <w:r>
-              <w:t>delay</w:t>
-            </w:r>
-            <w:proofErr w:type="spellEnd"/>
-            <w:r>
-              <w:t>[</w:t>
-            </w:r>
-            <w:proofErr w:type="gramEnd"/>
+            <w:r>
+              <w:t>align_delay[</w:t>
+            </w:r>
             <w:r>
               <w:t>9</w:t>
             </w:r>
@@ -19389,19 +19523,9 @@
             <w:pPr>
               <w:spacing w:after="0" w:line="240" w:lineRule="auto"/>
             </w:pPr>
-            <w:proofErr w:type="spellStart"/>
-            <w:r>
-              <w:t>align_</w:t>
-            </w:r>
-            <w:proofErr w:type="gramStart"/>
-            <w:r>
-              <w:t>delay</w:t>
-            </w:r>
-            <w:proofErr w:type="spellEnd"/>
-            <w:r>
-              <w:t>[</w:t>
-            </w:r>
-            <w:proofErr w:type="gramEnd"/>
+            <w:r>
+              <w:t>align_delay[</w:t>
+            </w:r>
             <w:r>
               <w:t>10</w:t>
             </w:r>
@@ -19473,19 +19597,9 @@
             <w:pPr>
               <w:spacing w:after="0" w:line="240" w:lineRule="auto"/>
             </w:pPr>
-            <w:proofErr w:type="spellStart"/>
-            <w:r>
-              <w:t>align_</w:t>
-            </w:r>
-            <w:proofErr w:type="gramStart"/>
-            <w:r>
-              <w:t>delay</w:t>
-            </w:r>
-            <w:proofErr w:type="spellEnd"/>
-            <w:r>
-              <w:t>[</w:t>
-            </w:r>
-            <w:proofErr w:type="gramEnd"/>
+            <w:r>
+              <w:t>align_delay[</w:t>
+            </w:r>
             <w:r>
               <w:t>11</w:t>
             </w:r>
@@ -19557,19 +19671,9 @@
             <w:pPr>
               <w:spacing w:after="0" w:line="240" w:lineRule="auto"/>
             </w:pPr>
-            <w:proofErr w:type="spellStart"/>
-            <w:r>
-              <w:t>align_</w:t>
-            </w:r>
-            <w:proofErr w:type="gramStart"/>
-            <w:r>
-              <w:t>delay</w:t>
-            </w:r>
-            <w:proofErr w:type="spellEnd"/>
-            <w:r>
-              <w:t>[</w:t>
-            </w:r>
-            <w:proofErr w:type="gramEnd"/>
+            <w:r>
+              <w:t>align_delay[</w:t>
+            </w:r>
             <w:r>
               <w:t>12</w:t>
             </w:r>
@@ -19641,19 +19745,9 @@
             <w:pPr>
               <w:spacing w:after="0" w:line="240" w:lineRule="auto"/>
             </w:pPr>
-            <w:proofErr w:type="spellStart"/>
-            <w:r>
-              <w:t>align_</w:t>
-            </w:r>
-            <w:proofErr w:type="gramStart"/>
-            <w:r>
-              <w:t>delay</w:t>
-            </w:r>
-            <w:proofErr w:type="spellEnd"/>
-            <w:r>
-              <w:t>[</w:t>
-            </w:r>
-            <w:proofErr w:type="gramEnd"/>
+            <w:r>
+              <w:t>align_delay[</w:t>
+            </w:r>
             <w:r>
               <w:t>13</w:t>
             </w:r>
@@ -19725,19 +19819,9 @@
             <w:pPr>
               <w:spacing w:after="0" w:line="240" w:lineRule="auto"/>
             </w:pPr>
-            <w:proofErr w:type="spellStart"/>
-            <w:r>
-              <w:t>align_</w:t>
-            </w:r>
-            <w:proofErr w:type="gramStart"/>
-            <w:r>
-              <w:t>delay</w:t>
-            </w:r>
-            <w:proofErr w:type="spellEnd"/>
-            <w:r>
-              <w:t>[</w:t>
-            </w:r>
-            <w:proofErr w:type="gramEnd"/>
+            <w:r>
+              <w:t>align_delay[</w:t>
+            </w:r>
             <w:r>
               <w:t>14</w:t>
             </w:r>
@@ -19809,19 +19893,9 @@
             <w:pPr>
               <w:spacing w:after="0" w:line="240" w:lineRule="auto"/>
             </w:pPr>
-            <w:proofErr w:type="spellStart"/>
-            <w:r>
-              <w:t>align_</w:t>
-            </w:r>
-            <w:proofErr w:type="gramStart"/>
-            <w:r>
-              <w:t>delay</w:t>
-            </w:r>
-            <w:proofErr w:type="spellEnd"/>
-            <w:r>
-              <w:t>[</w:t>
-            </w:r>
-            <w:proofErr w:type="gramEnd"/>
+            <w:r>
+              <w:t>align_delay[</w:t>
+            </w:r>
             <w:r>
               <w:t>15</w:t>
             </w:r>
@@ -19890,21 +19964,8 @@
             <w:pPr>
               <w:spacing w:after="0" w:line="240" w:lineRule="auto"/>
             </w:pPr>
-            <w:proofErr w:type="spellStart"/>
-            <w:r>
-              <w:t>crc_</w:t>
-            </w:r>
-            <w:proofErr w:type="gramStart"/>
-            <w:r>
-              <w:t>err</w:t>
-            </w:r>
-            <w:proofErr w:type="spellEnd"/>
-            <w:r>
-              <w:t>[</w:t>
-            </w:r>
-            <w:proofErr w:type="gramEnd"/>
-            <w:r>
-              <w:t>0]</w:t>
+            <w:r>
+              <w:t>crc_err[0]</w:t>
             </w:r>
           </w:p>
         </w:tc>
@@ -19919,15 +19980,7 @@
               <w:spacing w:after="0" w:line="240" w:lineRule="auto"/>
             </w:pPr>
             <w:r>
-              <w:t xml:space="preserve">CRC error sticky flags for COLDATA link 0, </w:t>
-            </w:r>
-            <w:proofErr w:type="gramStart"/>
-            <w:r>
-              <w:t>ADC[</w:t>
-            </w:r>
-            <w:proofErr w:type="gramEnd"/>
-            <w:r>
-              <w:t>1:0]</w:t>
+              <w:t>CRC error sticky flags for COLDATA link 0, ADC[1:0]</w:t>
             </w:r>
           </w:p>
         </w:tc>
@@ -19970,21 +20023,8 @@
             <w:pPr>
               <w:spacing w:after="0" w:line="240" w:lineRule="auto"/>
             </w:pPr>
-            <w:proofErr w:type="spellStart"/>
-            <w:r>
-              <w:t>crc_</w:t>
-            </w:r>
-            <w:proofErr w:type="gramStart"/>
-            <w:r>
-              <w:t>err</w:t>
-            </w:r>
-            <w:proofErr w:type="spellEnd"/>
-            <w:r>
-              <w:t>[</w:t>
-            </w:r>
-            <w:proofErr w:type="gramEnd"/>
-            <w:r>
-              <w:t>1]</w:t>
+            <w:r>
+              <w:t>crc_err[1]</w:t>
             </w:r>
           </w:p>
         </w:tc>
@@ -20005,15 +20045,7 @@
               <w:t>1</w:t>
             </w:r>
             <w:r>
-              <w:t xml:space="preserve">, </w:t>
-            </w:r>
-            <w:proofErr w:type="gramStart"/>
-            <w:r>
-              <w:t>ADC[</w:t>
-            </w:r>
-            <w:proofErr w:type="gramEnd"/>
-            <w:r>
-              <w:t>1:0]</w:t>
+              <w:t>, ADC[1:0]</w:t>
             </w:r>
           </w:p>
         </w:tc>
@@ -20056,21 +20088,8 @@
             <w:pPr>
               <w:spacing w:after="0" w:line="240" w:lineRule="auto"/>
             </w:pPr>
-            <w:proofErr w:type="spellStart"/>
-            <w:r>
-              <w:t>crc_</w:t>
-            </w:r>
-            <w:proofErr w:type="gramStart"/>
-            <w:r>
-              <w:t>err</w:t>
-            </w:r>
-            <w:proofErr w:type="spellEnd"/>
-            <w:r>
-              <w:t>[</w:t>
-            </w:r>
-            <w:proofErr w:type="gramEnd"/>
-            <w:r>
-              <w:t>2]</w:t>
+            <w:r>
+              <w:t>crc_err[2]</w:t>
             </w:r>
           </w:p>
         </w:tc>
@@ -20091,15 +20110,7 @@
               <w:t>2</w:t>
             </w:r>
             <w:r>
-              <w:t xml:space="preserve">, </w:t>
-            </w:r>
-            <w:proofErr w:type="gramStart"/>
-            <w:r>
-              <w:t>ADC[</w:t>
-            </w:r>
-            <w:proofErr w:type="gramEnd"/>
-            <w:r>
-              <w:t>1:0]</w:t>
+              <w:t>, ADC[1:0]</w:t>
             </w:r>
           </w:p>
         </w:tc>
@@ -20142,21 +20153,8 @@
             <w:pPr>
               <w:spacing w:after="0" w:line="240" w:lineRule="auto"/>
             </w:pPr>
-            <w:proofErr w:type="spellStart"/>
-            <w:r>
-              <w:t>crc_</w:t>
-            </w:r>
-            <w:proofErr w:type="gramStart"/>
-            <w:r>
-              <w:t>err</w:t>
-            </w:r>
-            <w:proofErr w:type="spellEnd"/>
-            <w:r>
-              <w:t>[</w:t>
-            </w:r>
-            <w:proofErr w:type="gramEnd"/>
-            <w:r>
-              <w:t>3]</w:t>
+            <w:r>
+              <w:t>crc_err[3]</w:t>
             </w:r>
           </w:p>
         </w:tc>
@@ -20177,15 +20175,7 @@
               <w:t>3</w:t>
             </w:r>
             <w:r>
-              <w:t xml:space="preserve">, </w:t>
-            </w:r>
-            <w:proofErr w:type="gramStart"/>
-            <w:r>
-              <w:t>ADC[</w:t>
-            </w:r>
-            <w:proofErr w:type="gramEnd"/>
-            <w:r>
-              <w:t>1:0]</w:t>
+              <w:t>, ADC[1:0]</w:t>
             </w:r>
           </w:p>
         </w:tc>
@@ -20228,21 +20218,8 @@
             <w:pPr>
               <w:spacing w:after="0" w:line="240" w:lineRule="auto"/>
             </w:pPr>
-            <w:proofErr w:type="spellStart"/>
-            <w:r>
-              <w:t>crc_</w:t>
-            </w:r>
-            <w:proofErr w:type="gramStart"/>
-            <w:r>
-              <w:t>err</w:t>
-            </w:r>
-            <w:proofErr w:type="spellEnd"/>
-            <w:r>
-              <w:t>[</w:t>
-            </w:r>
-            <w:proofErr w:type="gramEnd"/>
-            <w:r>
-              <w:t>4]</w:t>
+            <w:r>
+              <w:t>crc_err[4]</w:t>
             </w:r>
           </w:p>
         </w:tc>
@@ -20263,15 +20240,7 @@
               <w:t>4</w:t>
             </w:r>
             <w:r>
-              <w:t xml:space="preserve">, </w:t>
-            </w:r>
-            <w:proofErr w:type="gramStart"/>
-            <w:r>
-              <w:t>ADC[</w:t>
-            </w:r>
-            <w:proofErr w:type="gramEnd"/>
-            <w:r>
-              <w:t>1:0]</w:t>
+              <w:t>, ADC[1:0]</w:t>
             </w:r>
           </w:p>
         </w:tc>
@@ -20314,21 +20283,8 @@
             <w:pPr>
               <w:spacing w:after="0" w:line="240" w:lineRule="auto"/>
             </w:pPr>
-            <w:proofErr w:type="spellStart"/>
-            <w:r>
-              <w:t>crc_</w:t>
-            </w:r>
-            <w:proofErr w:type="gramStart"/>
-            <w:r>
-              <w:t>err</w:t>
-            </w:r>
-            <w:proofErr w:type="spellEnd"/>
-            <w:r>
-              <w:t>[</w:t>
-            </w:r>
-            <w:proofErr w:type="gramEnd"/>
-            <w:r>
-              <w:t>5]</w:t>
+            <w:r>
+              <w:t>crc_err[5]</w:t>
             </w:r>
           </w:p>
         </w:tc>
@@ -20349,15 +20305,7 @@
               <w:t>5</w:t>
             </w:r>
             <w:r>
-              <w:t xml:space="preserve">, </w:t>
-            </w:r>
-            <w:proofErr w:type="gramStart"/>
-            <w:r>
-              <w:t>ADC[</w:t>
-            </w:r>
-            <w:proofErr w:type="gramEnd"/>
-            <w:r>
-              <w:t>1:0]</w:t>
+              <w:t>, ADC[1:0]</w:t>
             </w:r>
           </w:p>
         </w:tc>
@@ -20400,21 +20348,8 @@
             <w:pPr>
               <w:spacing w:after="0" w:line="240" w:lineRule="auto"/>
             </w:pPr>
-            <w:proofErr w:type="spellStart"/>
-            <w:r>
-              <w:t>crc_</w:t>
-            </w:r>
-            <w:proofErr w:type="gramStart"/>
-            <w:r>
-              <w:t>err</w:t>
-            </w:r>
-            <w:proofErr w:type="spellEnd"/>
-            <w:r>
-              <w:t>[</w:t>
-            </w:r>
-            <w:proofErr w:type="gramEnd"/>
-            <w:r>
-              <w:t>6]</w:t>
+            <w:r>
+              <w:t>crc_err[6]</w:t>
             </w:r>
           </w:p>
         </w:tc>
@@ -20435,15 +20370,7 @@
               <w:t>6</w:t>
             </w:r>
             <w:r>
-              <w:t xml:space="preserve">, </w:t>
-            </w:r>
-            <w:proofErr w:type="gramStart"/>
-            <w:r>
-              <w:t>ADC[</w:t>
-            </w:r>
-            <w:proofErr w:type="gramEnd"/>
-            <w:r>
-              <w:t>1:0]</w:t>
+              <w:t>, ADC[1:0]</w:t>
             </w:r>
           </w:p>
         </w:tc>
@@ -20486,21 +20413,8 @@
             <w:pPr>
               <w:spacing w:after="0" w:line="240" w:lineRule="auto"/>
             </w:pPr>
-            <w:proofErr w:type="spellStart"/>
-            <w:r>
-              <w:t>crc_</w:t>
-            </w:r>
-            <w:proofErr w:type="gramStart"/>
-            <w:r>
-              <w:t>err</w:t>
-            </w:r>
-            <w:proofErr w:type="spellEnd"/>
-            <w:r>
-              <w:t>[</w:t>
-            </w:r>
-            <w:proofErr w:type="gramEnd"/>
-            <w:r>
-              <w:t>7]</w:t>
+            <w:r>
+              <w:t>crc_err[7]</w:t>
             </w:r>
           </w:p>
         </w:tc>
@@ -20521,15 +20435,7 @@
               <w:t>7</w:t>
             </w:r>
             <w:r>
-              <w:t xml:space="preserve">, </w:t>
-            </w:r>
-            <w:proofErr w:type="gramStart"/>
-            <w:r>
-              <w:t>ADC[</w:t>
-            </w:r>
-            <w:proofErr w:type="gramEnd"/>
-            <w:r>
-              <w:t>1:0]</w:t>
+              <w:t>, ADC[1:0]</w:t>
             </w:r>
           </w:p>
         </w:tc>
@@ -20572,21 +20478,8 @@
             <w:pPr>
               <w:spacing w:after="0" w:line="240" w:lineRule="auto"/>
             </w:pPr>
-            <w:proofErr w:type="spellStart"/>
-            <w:r>
-              <w:t>crc_</w:t>
-            </w:r>
-            <w:proofErr w:type="gramStart"/>
-            <w:r>
-              <w:t>err</w:t>
-            </w:r>
-            <w:proofErr w:type="spellEnd"/>
-            <w:r>
-              <w:t>[</w:t>
-            </w:r>
-            <w:proofErr w:type="gramEnd"/>
-            <w:r>
-              <w:t>8]</w:t>
+            <w:r>
+              <w:t>crc_err[8]</w:t>
             </w:r>
           </w:p>
         </w:tc>
@@ -20607,15 +20500,7 @@
               <w:t>8</w:t>
             </w:r>
             <w:r>
-              <w:t xml:space="preserve">, </w:t>
-            </w:r>
-            <w:proofErr w:type="gramStart"/>
-            <w:r>
-              <w:t>ADC[</w:t>
-            </w:r>
-            <w:proofErr w:type="gramEnd"/>
-            <w:r>
-              <w:t>1:0]</w:t>
+              <w:t>, ADC[1:0]</w:t>
             </w:r>
           </w:p>
         </w:tc>
@@ -20658,21 +20543,8 @@
             <w:pPr>
               <w:spacing w:after="0" w:line="240" w:lineRule="auto"/>
             </w:pPr>
-            <w:proofErr w:type="spellStart"/>
-            <w:r>
-              <w:t>crc_</w:t>
-            </w:r>
-            <w:proofErr w:type="gramStart"/>
-            <w:r>
-              <w:t>err</w:t>
-            </w:r>
-            <w:proofErr w:type="spellEnd"/>
-            <w:r>
-              <w:t>[</w:t>
-            </w:r>
-            <w:proofErr w:type="gramEnd"/>
-            <w:r>
-              <w:t>9]</w:t>
+            <w:r>
+              <w:t>crc_err[9]</w:t>
             </w:r>
           </w:p>
         </w:tc>
@@ -20693,15 +20565,7 @@
               <w:t>9</w:t>
             </w:r>
             <w:r>
-              <w:t xml:space="preserve">, </w:t>
-            </w:r>
-            <w:proofErr w:type="gramStart"/>
-            <w:r>
-              <w:t>ADC[</w:t>
-            </w:r>
-            <w:proofErr w:type="gramEnd"/>
-            <w:r>
-              <w:t>1:0]</w:t>
+              <w:t>, ADC[1:0]</w:t>
             </w:r>
           </w:p>
         </w:tc>
@@ -20744,21 +20608,8 @@
             <w:pPr>
               <w:spacing w:after="0" w:line="240" w:lineRule="auto"/>
             </w:pPr>
-            <w:proofErr w:type="spellStart"/>
-            <w:r>
-              <w:t>crc_</w:t>
-            </w:r>
-            <w:proofErr w:type="gramStart"/>
-            <w:r>
-              <w:t>err</w:t>
-            </w:r>
-            <w:proofErr w:type="spellEnd"/>
-            <w:r>
-              <w:t>[</w:t>
-            </w:r>
-            <w:proofErr w:type="gramEnd"/>
-            <w:r>
-              <w:t>10]</w:t>
+            <w:r>
+              <w:t>crc_err[10]</w:t>
             </w:r>
           </w:p>
         </w:tc>
@@ -20779,15 +20630,7 @@
               <w:t>1</w:t>
             </w:r>
             <w:r>
-              <w:t xml:space="preserve">0, </w:t>
-            </w:r>
-            <w:proofErr w:type="gramStart"/>
-            <w:r>
-              <w:t>ADC[</w:t>
-            </w:r>
-            <w:proofErr w:type="gramEnd"/>
-            <w:r>
-              <w:t>1:0]</w:t>
+              <w:t>0, ADC[1:0]</w:t>
             </w:r>
           </w:p>
         </w:tc>
@@ -20830,21 +20673,8 @@
             <w:pPr>
               <w:spacing w:after="0" w:line="240" w:lineRule="auto"/>
             </w:pPr>
-            <w:proofErr w:type="spellStart"/>
-            <w:r>
-              <w:t>crc_</w:t>
-            </w:r>
-            <w:proofErr w:type="gramStart"/>
-            <w:r>
-              <w:t>err</w:t>
-            </w:r>
-            <w:proofErr w:type="spellEnd"/>
-            <w:r>
-              <w:t>[</w:t>
-            </w:r>
-            <w:proofErr w:type="gramEnd"/>
-            <w:r>
-              <w:t>11]</w:t>
+            <w:r>
+              <w:t>crc_err[11]</w:t>
             </w:r>
           </w:p>
         </w:tc>
@@ -20865,15 +20695,7 @@
               <w:t>11</w:t>
             </w:r>
             <w:r>
-              <w:t xml:space="preserve">, </w:t>
-            </w:r>
-            <w:proofErr w:type="gramStart"/>
-            <w:r>
-              <w:t>ADC[</w:t>
-            </w:r>
-            <w:proofErr w:type="gramEnd"/>
-            <w:r>
-              <w:t>1:0]</w:t>
+              <w:t>, ADC[1:0]</w:t>
             </w:r>
           </w:p>
         </w:tc>
@@ -20916,21 +20738,8 @@
             <w:pPr>
               <w:spacing w:after="0" w:line="240" w:lineRule="auto"/>
             </w:pPr>
-            <w:proofErr w:type="spellStart"/>
-            <w:r>
-              <w:t>crc_</w:t>
-            </w:r>
-            <w:proofErr w:type="gramStart"/>
-            <w:r>
-              <w:t>err</w:t>
-            </w:r>
-            <w:proofErr w:type="spellEnd"/>
-            <w:r>
-              <w:t>[</w:t>
-            </w:r>
-            <w:proofErr w:type="gramEnd"/>
-            <w:r>
-              <w:t>12]</w:t>
+            <w:r>
+              <w:t>crc_err[12]</w:t>
             </w:r>
           </w:p>
         </w:tc>
@@ -20951,15 +20760,7 @@
               <w:t>12</w:t>
             </w:r>
             <w:r>
-              <w:t xml:space="preserve">, </w:t>
-            </w:r>
-            <w:proofErr w:type="gramStart"/>
-            <w:r>
-              <w:t>ADC[</w:t>
-            </w:r>
-            <w:proofErr w:type="gramEnd"/>
-            <w:r>
-              <w:t>1:0]</w:t>
+              <w:t>, ADC[1:0]</w:t>
             </w:r>
           </w:p>
         </w:tc>
@@ -21002,21 +20803,8 @@
             <w:pPr>
               <w:spacing w:after="0" w:line="240" w:lineRule="auto"/>
             </w:pPr>
-            <w:proofErr w:type="spellStart"/>
-            <w:r>
-              <w:t>crc_</w:t>
-            </w:r>
-            <w:proofErr w:type="gramStart"/>
-            <w:r>
-              <w:t>err</w:t>
-            </w:r>
-            <w:proofErr w:type="spellEnd"/>
-            <w:r>
-              <w:t>[</w:t>
-            </w:r>
-            <w:proofErr w:type="gramEnd"/>
-            <w:r>
-              <w:t>13]</w:t>
+            <w:r>
+              <w:t>crc_err[13]</w:t>
             </w:r>
           </w:p>
         </w:tc>
@@ -21037,15 +20825,7 @@
               <w:t>13</w:t>
             </w:r>
             <w:r>
-              <w:t xml:space="preserve">, </w:t>
-            </w:r>
-            <w:proofErr w:type="gramStart"/>
-            <w:r>
-              <w:t>ADC[</w:t>
-            </w:r>
-            <w:proofErr w:type="gramEnd"/>
-            <w:r>
-              <w:t>1:0]</w:t>
+              <w:t>, ADC[1:0]</w:t>
             </w:r>
           </w:p>
         </w:tc>
@@ -21088,21 +20868,8 @@
             <w:pPr>
               <w:spacing w:after="0" w:line="240" w:lineRule="auto"/>
             </w:pPr>
-            <w:proofErr w:type="spellStart"/>
-            <w:r>
-              <w:t>crc_</w:t>
-            </w:r>
-            <w:proofErr w:type="gramStart"/>
-            <w:r>
-              <w:t>err</w:t>
-            </w:r>
-            <w:proofErr w:type="spellEnd"/>
-            <w:r>
-              <w:t>[</w:t>
-            </w:r>
-            <w:proofErr w:type="gramEnd"/>
-            <w:r>
-              <w:t>14]</w:t>
+            <w:r>
+              <w:t>crc_err[14]</w:t>
             </w:r>
           </w:p>
         </w:tc>
@@ -21123,15 +20890,7 @@
               <w:t>14</w:t>
             </w:r>
             <w:r>
-              <w:t xml:space="preserve">, </w:t>
-            </w:r>
-            <w:proofErr w:type="gramStart"/>
-            <w:r>
-              <w:t>ADC[</w:t>
-            </w:r>
-            <w:proofErr w:type="gramEnd"/>
-            <w:r>
-              <w:t>1:0]</w:t>
+              <w:t>, ADC[1:0]</w:t>
             </w:r>
           </w:p>
         </w:tc>
@@ -21147,6 +20906,7 @@
               <w:spacing w:after="0" w:line="240" w:lineRule="auto"/>
             </w:pPr>
             <w:r>
+              <w:lastRenderedPageBreak/>
               <w:t>A00C00B8</w:t>
             </w:r>
           </w:p>
@@ -21174,21 +20934,8 @@
             <w:pPr>
               <w:spacing w:after="0" w:line="240" w:lineRule="auto"/>
             </w:pPr>
-            <w:proofErr w:type="spellStart"/>
-            <w:r>
-              <w:t>crc_</w:t>
-            </w:r>
-            <w:proofErr w:type="gramStart"/>
-            <w:r>
-              <w:t>err</w:t>
-            </w:r>
-            <w:proofErr w:type="spellEnd"/>
-            <w:r>
-              <w:t>[</w:t>
-            </w:r>
-            <w:proofErr w:type="gramEnd"/>
-            <w:r>
-              <w:t>15]</w:t>
+            <w:r>
+              <w:t>crc_err[15]</w:t>
             </w:r>
           </w:p>
         </w:tc>
@@ -21209,15 +20956,7 @@
               <w:t>15</w:t>
             </w:r>
             <w:r>
-              <w:t xml:space="preserve">, </w:t>
-            </w:r>
-            <w:proofErr w:type="gramStart"/>
-            <w:r>
-              <w:t>ADC[</w:t>
-            </w:r>
-            <w:proofErr w:type="gramEnd"/>
-            <w:r>
-              <w:t>1:0]</w:t>
+              <w:t>, ADC[1:0]</w:t>
             </w:r>
           </w:p>
         </w:tc>
@@ -21260,11 +20999,9 @@
             <w:pPr>
               <w:spacing w:after="0" w:line="240" w:lineRule="auto"/>
             </w:pPr>
-            <w:proofErr w:type="spellStart"/>
             <w:r>
               <w:t>test_pattern</w:t>
             </w:r>
-            <w:proofErr w:type="spellEnd"/>
           </w:p>
         </w:tc>
         <w:tc>
@@ -21330,11 +21067,9 @@
             <w:pPr>
               <w:spacing w:after="0" w:line="240" w:lineRule="auto"/>
             </w:pPr>
-            <w:proofErr w:type="spellStart"/>
             <w:r>
               <w:t>felix_rst_tx_done</w:t>
             </w:r>
-            <w:proofErr w:type="spellEnd"/>
           </w:p>
         </w:tc>
         <w:tc>
@@ -21406,11 +21141,9 @@
             <w:pPr>
               <w:spacing w:after="0" w:line="240" w:lineRule="auto"/>
             </w:pPr>
-            <w:proofErr w:type="spellStart"/>
             <w:r>
               <w:t>felix_tx_active</w:t>
             </w:r>
-            <w:proofErr w:type="spellEnd"/>
           </w:p>
         </w:tc>
         <w:tc>
@@ -21483,11 +21216,9 @@
             <w:pPr>
               <w:spacing w:after="0" w:line="240" w:lineRule="auto"/>
             </w:pPr>
-            <w:proofErr w:type="spellStart"/>
             <w:r>
               <w:t>felix_pwrgood</w:t>
             </w:r>
-            <w:proofErr w:type="spellEnd"/>
           </w:p>
         </w:tc>
         <w:tc>
@@ -21560,21 +21291,8 @@
             <w:pPr>
               <w:spacing w:after="0" w:line="240" w:lineRule="auto"/>
             </w:pPr>
-            <w:proofErr w:type="spellStart"/>
-            <w:r>
-              <w:t>mon_adc_</w:t>
-            </w:r>
-            <w:proofErr w:type="gramStart"/>
-            <w:r>
-              <w:t>val</w:t>
-            </w:r>
-            <w:proofErr w:type="spellEnd"/>
-            <w:r>
-              <w:t>[</w:t>
-            </w:r>
-            <w:proofErr w:type="gramEnd"/>
-            <w:r>
-              <w:t>0]</w:t>
+            <w:r>
+              <w:t>mon_adc_val[0]</w:t>
             </w:r>
           </w:p>
         </w:tc>
@@ -21648,21 +21366,8 @@
             <w:pPr>
               <w:spacing w:after="0" w:line="240" w:lineRule="auto"/>
             </w:pPr>
-            <w:proofErr w:type="spellStart"/>
-            <w:r>
-              <w:t>mon_adc_</w:t>
-            </w:r>
-            <w:proofErr w:type="gramStart"/>
-            <w:r>
-              <w:t>val</w:t>
-            </w:r>
-            <w:proofErr w:type="spellEnd"/>
-            <w:r>
-              <w:t>[</w:t>
-            </w:r>
-            <w:proofErr w:type="gramEnd"/>
-            <w:r>
-              <w:t>1]</w:t>
+            <w:r>
+              <w:t>mon_adc_val[1]</w:t>
             </w:r>
           </w:p>
         </w:tc>
@@ -21736,21 +21441,8 @@
             <w:pPr>
               <w:spacing w:after="0" w:line="240" w:lineRule="auto"/>
             </w:pPr>
-            <w:proofErr w:type="spellStart"/>
-            <w:r>
-              <w:t>mon_adc_</w:t>
-            </w:r>
-            <w:proofErr w:type="gramStart"/>
-            <w:r>
-              <w:t>val</w:t>
-            </w:r>
-            <w:proofErr w:type="spellEnd"/>
-            <w:r>
-              <w:t>[</w:t>
-            </w:r>
-            <w:proofErr w:type="gramEnd"/>
-            <w:r>
-              <w:t>2]</w:t>
+            <w:r>
+              <w:t>mon_adc_val[2]</w:t>
             </w:r>
           </w:p>
         </w:tc>
@@ -21821,21 +21513,8 @@
             <w:pPr>
               <w:spacing w:after="0" w:line="240" w:lineRule="auto"/>
             </w:pPr>
-            <w:proofErr w:type="spellStart"/>
-            <w:r>
-              <w:t>mon_adc_</w:t>
-            </w:r>
-            <w:proofErr w:type="gramStart"/>
-            <w:r>
-              <w:t>val</w:t>
-            </w:r>
-            <w:proofErr w:type="spellEnd"/>
-            <w:r>
-              <w:t>[</w:t>
-            </w:r>
-            <w:proofErr w:type="gramEnd"/>
-            <w:r>
-              <w:t>3]</w:t>
+            <w:r>
+              <w:t>mon_adc_val[3]</w:t>
             </w:r>
           </w:p>
         </w:tc>
@@ -21871,7 +21550,7 @@
           <w:rPr>
             <w:noProof/>
           </w:rPr>
-          <w:t>7</w:t>
+          <w:t>8</w:t>
         </w:r>
       </w:fldSimple>
       <w:r>
@@ -21882,19 +21561,17 @@
       <w:pPr>
         <w:pStyle w:val="Heading2"/>
       </w:pPr>
-      <w:bookmarkStart w:id="38" w:name="_Toc112168825"/>
-      <w:r>
-        <w:lastRenderedPageBreak/>
+      <w:bookmarkStart w:id="39" w:name="_Toc112168825"/>
+      <w:r>
         <w:t>Timing Endpoint</w:t>
       </w:r>
-      <w:bookmarkEnd w:id="38"/>
+      <w:bookmarkEnd w:id="39"/>
     </w:p>
     <w:p>
       <w:r>
         <w:t xml:space="preserve">This is a timing endpoint module. The only parameters that need programming are Address and Group codes. These parameters are programmed via control registers. See </w:t>
       </w:r>
-      <w:bookmarkStart w:id="39" w:name="__DdeLink__2052_3214169308"/>
-      <w:proofErr w:type="spellStart"/>
+      <w:bookmarkStart w:id="40" w:name="__DdeLink__2052_3214169308"/>
       <w:r>
         <w:rPr>
           <w:rFonts w:ascii="Courier New" w:hAnsi="Courier New" w:cs="Courier New"/>
@@ -21902,12 +21579,10 @@
         </w:rPr>
         <w:t>ts_addr</w:t>
       </w:r>
-      <w:bookmarkEnd w:id="39"/>
-      <w:proofErr w:type="spellEnd"/>
+      <w:bookmarkEnd w:id="40"/>
       <w:r>
         <w:t xml:space="preserve"> and </w:t>
       </w:r>
-      <w:proofErr w:type="spellStart"/>
       <w:r>
         <w:rPr>
           <w:rFonts w:ascii="Courier New" w:hAnsi="Courier New" w:cs="Courier New"/>
@@ -21915,11 +21590,9 @@
         </w:rPr>
         <w:t>ts_tgrp</w:t>
       </w:r>
-      <w:proofErr w:type="spellEnd"/>
       <w:r>
         <w:t xml:space="preserve"> registers in Control and Status registers section above for details. Use </w:t>
       </w:r>
-      <w:proofErr w:type="spellStart"/>
       <w:r>
         <w:rPr>
           <w:rFonts w:ascii="Courier New" w:hAnsi="Courier New" w:cs="Courier New"/>
@@ -21927,20 +21600,19 @@
         </w:rPr>
         <w:t>ts_srst</w:t>
       </w:r>
-      <w:proofErr w:type="spellEnd"/>
       <w:r>
         <w:t xml:space="preserve"> register to reset the endpoint, by writing 1 and then 0. </w:t>
       </w:r>
-      <w:commentRangeStart w:id="40"/>
+      <w:commentRangeStart w:id="41"/>
       <w:r>
         <w:t>The</w:t>
       </w:r>
-      <w:commentRangeEnd w:id="40"/>
+      <w:commentRangeEnd w:id="41"/>
       <w:r>
         <w:rPr>
           <w:rStyle w:val="CommentReference"/>
         </w:rPr>
-        <w:commentReference w:id="40"/>
+        <w:commentReference w:id="41"/>
       </w:r>
       <w:r>
         <w:t xml:space="preserve"> endpoint must only be reset after the external clock (from the hardware PLL on WIB) is stable. There are additional requirements on the PLL configuration found in [11], and the PLL configuration is implemented by a series of I2C register writes to the PLL from the WIB software. </w:t>
@@ -21971,11 +21643,11 @@
       <w:pPr>
         <w:pStyle w:val="Heading2"/>
       </w:pPr>
-      <w:bookmarkStart w:id="41" w:name="_Toc112168826"/>
+      <w:bookmarkStart w:id="42" w:name="_Toc112168826"/>
       <w:r>
         <w:t>DAQ spy memory</w:t>
       </w:r>
-      <w:bookmarkEnd w:id="41"/>
+      <w:bookmarkEnd w:id="42"/>
     </w:p>
     <w:p>
       <w:r>
@@ -21992,11 +21664,11 @@
       <w:pPr>
         <w:pStyle w:val="Heading3"/>
       </w:pPr>
-      <w:bookmarkStart w:id="42" w:name="_Toc112168827"/>
+      <w:bookmarkStart w:id="43" w:name="_Toc112168827"/>
       <w:r>
         <w:t>Preliminary steps</w:t>
       </w:r>
-      <w:bookmarkEnd w:id="42"/>
+      <w:bookmarkEnd w:id="43"/>
     </w:p>
     <w:p>
       <w:pPr>
@@ -22009,7 +21681,6 @@
       <w:r>
         <w:t xml:space="preserve">Program </w:t>
       </w:r>
-      <w:proofErr w:type="spellStart"/>
       <w:r>
         <w:rPr>
           <w:rFonts w:ascii="Courier New" w:hAnsi="Courier New" w:cs="Courier New"/>
@@ -22017,7 +21688,6 @@
         </w:rPr>
         <w:t>cmd_code_trigger</w:t>
       </w:r>
-      <w:proofErr w:type="spellEnd"/>
       <w:r>
         <w:t xml:space="preserve"> register with the </w:t>
       </w:r>
@@ -22043,7 +21713,6 @@
       <w:r>
         <w:t xml:space="preserve">Program </w:t>
       </w:r>
-      <w:proofErr w:type="spellStart"/>
       <w:r>
         <w:rPr>
           <w:rFonts w:ascii="Courier New" w:hAnsi="Courier New" w:cs="Courier New"/>
@@ -22051,7 +21720,6 @@
         </w:rPr>
         <w:t>spy_rec_time</w:t>
       </w:r>
-      <w:proofErr w:type="spellEnd"/>
       <w:r>
         <w:t xml:space="preserve"> parameter with the number of 32-bit words to record after trigger. That number should be less or equal to </w:t>
       </w:r>
@@ -22060,17 +21728,8 @@
           <w:rFonts w:ascii="Courier New" w:hAnsi="Courier New" w:cs="Courier New"/>
           <w:b/>
         </w:rPr>
-        <w:t xml:space="preserve">256K – </w:t>
-      </w:r>
-      <w:proofErr w:type="spellStart"/>
-      <w:r>
-        <w:rPr>
-          <w:rFonts w:ascii="Courier New" w:hAnsi="Courier New" w:cs="Courier New"/>
-          <w:b/>
-        </w:rPr>
-        <w:t>trigger_latency</w:t>
-      </w:r>
-      <w:proofErr w:type="spellEnd"/>
+        <w:t>256K – trigger_latency</w:t>
+      </w:r>
       <w:r>
         <w:t>. Trigger latency time here is represented in terms of FELIX fabric clock cycles, which is</w:t>
       </w:r>
@@ -22089,14 +21748,14 @@
       <w:pPr>
         <w:pStyle w:val="Heading3"/>
       </w:pPr>
-      <w:bookmarkStart w:id="43" w:name="_Toc112168828"/>
+      <w:bookmarkStart w:id="44" w:name="_Toc112168828"/>
       <w:r>
         <w:t xml:space="preserve">Operation with the trigger distributed by </w:t>
       </w:r>
       <w:r>
         <w:t>DTS</w:t>
       </w:r>
-      <w:bookmarkEnd w:id="43"/>
+      <w:bookmarkEnd w:id="44"/>
     </w:p>
     <w:p>
       <w:pPr>
@@ -22119,17 +21778,309 @@
         </w:numPr>
       </w:pPr>
       <w:r>
-        <w:t xml:space="preserve">Reset the spy memory, by using driving </w:t>
-      </w:r>
-      <w:proofErr w:type="spellStart"/>
+        <w:t xml:space="preserve">Reset the spy memory, by driving </w:t>
+      </w:r>
       <w:r>
         <w:rPr>
           <w:rFonts w:ascii="Courier New" w:hAnsi="Courier New" w:cs="Courier New"/>
           <w:b/>
         </w:rPr>
-        <w:t>daq_spy_reset</w:t>
-      </w:r>
-      <w:proofErr w:type="spellEnd"/>
+        <w:t>daq_spy_reset=1</w:t>
+      </w:r>
+      <w:r>
+        <w:t xml:space="preserve"> and then </w:t>
+      </w:r>
+      <w:r>
+        <w:rPr>
+          <w:rFonts w:ascii="Courier New" w:hAnsi="Courier New" w:cs="Courier New"/>
+          <w:b/>
+        </w:rPr>
+        <w:t>=0</w:t>
+      </w:r>
+      <w:r>
+        <w:t>. At the time of reset, the spy memory starts continuously recording data transmitted via FELIX links. The memory address overwraps at maximum address back to 0.</w:t>
+      </w:r>
+    </w:p>
+    <w:p>
+      <w:pPr>
+        <w:pStyle w:val="ListParagraph"/>
+        <w:numPr>
+          <w:ilvl w:val="0"/>
+          <w:numId w:val="9"/>
+        </w:numPr>
+      </w:pPr>
+      <w:r>
+        <w:t>Wait for at least the trigger latency time or longer to let the memory record the data before trigger.</w:t>
+      </w:r>
+    </w:p>
+    <w:p>
+      <w:pPr>
+        <w:pStyle w:val="ListParagraph"/>
+        <w:numPr>
+          <w:ilvl w:val="0"/>
+          <w:numId w:val="9"/>
+        </w:numPr>
+      </w:pPr>
+      <w:r>
+        <w:t xml:space="preserve">Enable or issue a trigger command. At the time of the trigger command, the spy memory will start counting words stored in it. It will store </w:t>
+      </w:r>
+      <w:r>
+        <w:rPr>
+          <w:rFonts w:ascii="Courier New" w:hAnsi="Courier New" w:cs="Courier New"/>
+          <w:b/>
+        </w:rPr>
+        <w:t>spy_rec_time</w:t>
+      </w:r>
+      <w:r>
+        <w:t xml:space="preserve"> 32-bit words, then stop recording, and set </w:t>
+      </w:r>
+      <w:r>
+        <w:rPr>
+          <w:rFonts w:ascii="Courier New" w:hAnsi="Courier New" w:cs="Courier New"/>
+          <w:b/>
+        </w:rPr>
+        <w:t>daq_spy_full</w:t>
+      </w:r>
+      <w:r>
+        <w:t xml:space="preserve"> bit to 1.</w:t>
+      </w:r>
+    </w:p>
+    <w:p>
+      <w:pPr>
+        <w:pStyle w:val="ListParagraph"/>
+        <w:numPr>
+          <w:ilvl w:val="0"/>
+          <w:numId w:val="9"/>
+        </w:numPr>
+      </w:pPr>
+      <w:r>
+        <w:t xml:space="preserve">Wait until </w:t>
+      </w:r>
+      <w:r>
+        <w:rPr>
+          <w:rFonts w:ascii="Courier New" w:hAnsi="Courier New" w:cs="Courier New"/>
+          <w:b/>
+        </w:rPr>
+        <w:t>daq_spy_full</w:t>
+      </w:r>
+      <w:r>
+        <w:t xml:space="preserve"> bit from that module is set to 1.</w:t>
+      </w:r>
+    </w:p>
+    <w:p>
+      <w:pPr>
+        <w:pStyle w:val="ListParagraph"/>
+        <w:numPr>
+          <w:ilvl w:val="0"/>
+          <w:numId w:val="9"/>
+        </w:numPr>
+      </w:pPr>
+      <w:r>
+        <w:t>Read out and store the entire memory array. The size of the array is 1 MB = 256K 32-bit words.</w:t>
+      </w:r>
+    </w:p>
+    <w:p>
+      <w:pPr>
+        <w:pStyle w:val="ListParagraph"/>
+        <w:numPr>
+          <w:ilvl w:val="0"/>
+          <w:numId w:val="9"/>
+        </w:numPr>
+      </w:pPr>
+      <w:r>
+        <w:lastRenderedPageBreak/>
+        <w:t xml:space="preserve">Read out the current spy memory address, from this register: </w:t>
+      </w:r>
+      <w:r>
+        <w:rPr>
+          <w:rFonts w:ascii="Courier New" w:hAnsi="Courier New" w:cs="Courier New"/>
+          <w:b/>
+        </w:rPr>
+        <w:t>spy_addr[N],</w:t>
+      </w:r>
+      <w:r>
+        <w:t xml:space="preserve"> where </w:t>
+      </w:r>
+      <w:r>
+        <w:rPr>
+          <w:rFonts w:ascii="Courier New" w:hAnsi="Courier New" w:cs="Courier New"/>
+          <w:b/>
+        </w:rPr>
+        <w:t>N = 0,1</w:t>
+      </w:r>
+      <w:r>
+        <w:t xml:space="preserve"> is the spy memory/FELIX link number. This is the address where the recording stopped.</w:t>
+      </w:r>
+    </w:p>
+    <w:p>
+      <w:pPr>
+        <w:pStyle w:val="ListParagraph"/>
+        <w:numPr>
+          <w:ilvl w:val="0"/>
+          <w:numId w:val="9"/>
+        </w:numPr>
+      </w:pPr>
+      <w:r>
+        <w:t xml:space="preserve">Calculate the address where you need to start decoding memory data: </w:t>
+      </w:r>
+      <w:r>
+        <w:br/>
+      </w:r>
+      <w:r>
+        <w:br/>
+      </w:r>
+      <w:r>
+        <w:rPr>
+          <w:rFonts w:ascii="Courier New" w:hAnsi="Courier New" w:cs="Courier New"/>
+          <w:b/>
+        </w:rPr>
+        <w:t>decoding_start_addr = spy_addr[19:2]–spy_rec_time–trigger_latency</w:t>
+      </w:r>
+      <w:r>
+        <w:br/>
+      </w:r>
+      <w:r>
+        <w:br/>
+        <w:t xml:space="preserve">All arithmetic here is 18-bit, unsigned. The </w:t>
+      </w:r>
+      <w:r>
+        <w:rPr>
+          <w:rFonts w:ascii="Courier New" w:hAnsi="Courier New" w:cs="Courier New"/>
+          <w:b/>
+        </w:rPr>
+        <w:t>decoding_start_addr</w:t>
+      </w:r>
+      <w:r>
+        <w:t xml:space="preserve"> result overwraps to maximum value of </w:t>
+      </w:r>
+      <w:r>
+        <w:rPr>
+          <w:rFonts w:ascii="Courier New" w:hAnsi="Courier New" w:cs="Courier New"/>
+          <w:b/>
+        </w:rPr>
+        <w:t xml:space="preserve">0x3ffff </w:t>
+      </w:r>
+      <w:r>
+        <w:t>if it goes below 0. The result represents the 32-bit word index.</w:t>
+      </w:r>
+      <w:r>
+        <w:br/>
+        <w:t xml:space="preserve">Note that the resulting address may not necessarily point at the first word of a FELIX data block. Start searching from that address until you detect the SOF symbol. </w:t>
+      </w:r>
+    </w:p>
+    <w:p>
+      <w:pPr>
+        <w:pStyle w:val="ListParagraph"/>
+        <w:numPr>
+          <w:ilvl w:val="0"/>
+          <w:numId w:val="9"/>
+        </w:numPr>
+      </w:pPr>
+      <w:r>
+        <w:t>Unpack the following number of 32-bit words:</w:t>
+      </w:r>
+      <w:r>
+        <w:br/>
+      </w:r>
+      <w:r>
+        <w:rPr>
+          <w:rFonts w:ascii="Courier New" w:hAnsi="Courier New" w:cs="Courier New"/>
+          <w:b/>
+        </w:rPr>
+        <w:t>spy_rec_time + trigger_latency</w:t>
+      </w:r>
+      <w:r>
+        <w:br/>
+        <w:t>rounded down to the FELIX frame size.</w:t>
+      </w:r>
+    </w:p>
+    <w:p>
+      <w:pPr>
+        <w:pStyle w:val="ListParagraph"/>
+        <w:numPr>
+          <w:ilvl w:val="0"/>
+          <w:numId w:val="9"/>
+        </w:numPr>
+      </w:pPr>
+      <w:r>
+        <w:t>Go to step 1.</w:t>
+      </w:r>
+    </w:p>
+    <w:p>
+      <w:pPr>
+        <w:pStyle w:val="Heading3"/>
+      </w:pPr>
+      <w:bookmarkStart w:id="45" w:name="_Toc112168829"/>
+      <w:r>
+        <w:t>Operation with the software trigger</w:t>
+      </w:r>
+      <w:bookmarkEnd w:id="45"/>
+    </w:p>
+    <w:p>
+      <w:pPr>
+        <w:pStyle w:val="ListParagraph"/>
+        <w:numPr>
+          <w:ilvl w:val="0"/>
+          <w:numId w:val="11"/>
+        </w:numPr>
+      </w:pPr>
+      <w:r>
+        <w:t xml:space="preserve">Reset the memory by driving </w:t>
+      </w:r>
+      <w:r>
+        <w:rPr>
+          <w:rFonts w:ascii="Courier New" w:hAnsi="Courier New" w:cs="Courier New"/>
+          <w:b/>
+        </w:rPr>
+        <w:t>daq_spy_reset=1</w:t>
+      </w:r>
+      <w:r>
+        <w:t xml:space="preserve"> and then </w:t>
+      </w:r>
+      <w:r>
+        <w:rPr>
+          <w:rFonts w:ascii="Courier New" w:hAnsi="Courier New" w:cs="Courier New"/>
+          <w:b/>
+        </w:rPr>
+        <w:t>=0</w:t>
+      </w:r>
+      <w:r>
+        <w:t>. The memory is now recording permanently.</w:t>
+      </w:r>
+    </w:p>
+    <w:p>
+      <w:pPr>
+        <w:pStyle w:val="ListParagraph"/>
+        <w:numPr>
+          <w:ilvl w:val="0"/>
+          <w:numId w:val="11"/>
+        </w:numPr>
+      </w:pPr>
+      <w:r>
+        <w:t>Wait for ~1.1 ms or longer, to overwrite the entire memory.</w:t>
+      </w:r>
+    </w:p>
+    <w:p>
+      <w:pPr>
+        <w:pStyle w:val="ListParagraph"/>
+        <w:numPr>
+          <w:ilvl w:val="0"/>
+          <w:numId w:val="11"/>
+        </w:numPr>
+      </w:pPr>
+      <w:r>
+        <w:t xml:space="preserve">Stop recording by setting </w:t>
+      </w:r>
+      <w:r>
+        <w:rPr>
+          <w:rFonts w:ascii="Courier New" w:hAnsi="Courier New" w:cs="Courier New"/>
+          <w:b/>
+        </w:rPr>
+        <w:t>daq_spy_reset=1</w:t>
+      </w:r>
+      <w:r>
+        <w:t xml:space="preserve">, and keep it </w:t>
+      </w:r>
       <w:r>
         <w:rPr>
           <w:rFonts w:ascii="Courier New" w:hAnsi="Courier New" w:cs="Courier New"/>
@@ -22138,334 +22089,8 @@
         <w:t>=1</w:t>
       </w:r>
       <w:r>
-        <w:t xml:space="preserve"> and then </w:t>
-      </w:r>
-      <w:r>
-        <w:rPr>
-          <w:rFonts w:ascii="Courier New" w:hAnsi="Courier New" w:cs="Courier New"/>
-          <w:b/>
-        </w:rPr>
-        <w:t>=0</w:t>
-      </w:r>
-      <w:r>
-        <w:t>. At the time of reset, the spy memory starts continuously recording data transmitted via FELIX links. The memory address overwraps at maximum address back to 0.</w:t>
-      </w:r>
-    </w:p>
-    <w:p>
-      <w:pPr>
-        <w:pStyle w:val="ListParagraph"/>
-        <w:numPr>
-          <w:ilvl w:val="0"/>
-          <w:numId w:val="9"/>
-        </w:numPr>
-      </w:pPr>
-      <w:r>
-        <w:t>Wait for at least the trigger latency time or longer to let the memory record the data before trigger.</w:t>
-      </w:r>
-    </w:p>
-    <w:p>
-      <w:pPr>
-        <w:pStyle w:val="ListParagraph"/>
-        <w:numPr>
-          <w:ilvl w:val="0"/>
-          <w:numId w:val="9"/>
-        </w:numPr>
-      </w:pPr>
-      <w:r>
-        <w:t xml:space="preserve">Enable or issue a trigger command. At the time of the trigger command, the spy memory will start counting words stored in it. It will store </w:t>
-      </w:r>
-      <w:proofErr w:type="spellStart"/>
-      <w:r>
-        <w:rPr>
-          <w:rFonts w:ascii="Courier New" w:hAnsi="Courier New" w:cs="Courier New"/>
-          <w:b/>
-        </w:rPr>
-        <w:t>spy_rec_time</w:t>
-      </w:r>
-      <w:proofErr w:type="spellEnd"/>
-      <w:r>
-        <w:t xml:space="preserve"> 32-bit words, then stop recording, and set </w:t>
-      </w:r>
-      <w:proofErr w:type="spellStart"/>
-      <w:r>
-        <w:rPr>
-          <w:rFonts w:ascii="Courier New" w:hAnsi="Courier New" w:cs="Courier New"/>
-          <w:b/>
-        </w:rPr>
-        <w:t>daq_spy_full</w:t>
-      </w:r>
-      <w:proofErr w:type="spellEnd"/>
-      <w:r>
-        <w:t xml:space="preserve"> bit to 1.</w:t>
-      </w:r>
-    </w:p>
-    <w:p>
-      <w:pPr>
-        <w:pStyle w:val="ListParagraph"/>
-        <w:numPr>
-          <w:ilvl w:val="0"/>
-          <w:numId w:val="9"/>
-        </w:numPr>
-      </w:pPr>
-      <w:r>
-        <w:t xml:space="preserve">Wait until </w:t>
-      </w:r>
-      <w:proofErr w:type="spellStart"/>
-      <w:r>
-        <w:rPr>
-          <w:rFonts w:ascii="Courier New" w:hAnsi="Courier New" w:cs="Courier New"/>
-          <w:b/>
-        </w:rPr>
-        <w:t>daq_spy_full</w:t>
-      </w:r>
-      <w:proofErr w:type="spellEnd"/>
-      <w:r>
-        <w:t xml:space="preserve"> bit from that module is set to 1.</w:t>
-      </w:r>
-    </w:p>
-    <w:p>
-      <w:pPr>
-        <w:pStyle w:val="ListParagraph"/>
-        <w:numPr>
-          <w:ilvl w:val="0"/>
-          <w:numId w:val="9"/>
-        </w:numPr>
-      </w:pPr>
-      <w:r>
-        <w:t>Read out and store the entire memory array. The size of the array is 1 MB = 256K 32-bit words.</w:t>
-      </w:r>
-    </w:p>
-    <w:p>
-      <w:pPr>
-        <w:pStyle w:val="ListParagraph"/>
-        <w:numPr>
-          <w:ilvl w:val="0"/>
-          <w:numId w:val="9"/>
-        </w:numPr>
-      </w:pPr>
-      <w:r>
-        <w:t xml:space="preserve">Read out the current spy memory address, from this register: </w:t>
-      </w:r>
-      <w:proofErr w:type="spellStart"/>
-      <w:r>
-        <w:rPr>
-          <w:rFonts w:ascii="Courier New" w:hAnsi="Courier New" w:cs="Courier New"/>
-          <w:b/>
-        </w:rPr>
-        <w:t>spy_addr</w:t>
-      </w:r>
-      <w:proofErr w:type="spellEnd"/>
-      <w:r>
-        <w:rPr>
-          <w:rFonts w:ascii="Courier New" w:hAnsi="Courier New" w:cs="Courier New"/>
-          <w:b/>
-        </w:rPr>
-        <w:t>[N],</w:t>
-      </w:r>
-      <w:r>
-        <w:t xml:space="preserve"> where </w:t>
-      </w:r>
-      <w:r>
-        <w:rPr>
-          <w:rFonts w:ascii="Courier New" w:hAnsi="Courier New" w:cs="Courier New"/>
-          <w:b/>
-        </w:rPr>
-        <w:t>N = 0,1</w:t>
-      </w:r>
-      <w:r>
-        <w:t xml:space="preserve"> is the spy memory/FELIX link number. This is the address where the recording stopped.</w:t>
-      </w:r>
-    </w:p>
-    <w:p>
-      <w:pPr>
-        <w:pStyle w:val="ListParagraph"/>
-        <w:numPr>
-          <w:ilvl w:val="0"/>
-          <w:numId w:val="9"/>
-        </w:numPr>
-      </w:pPr>
-      <w:r>
-        <w:t xml:space="preserve">Calculate the address where you need to start decoding memory data: </w:t>
-      </w:r>
-      <w:r>
-        <w:br/>
-      </w:r>
-      <w:r>
-        <w:br/>
-      </w:r>
-      <w:proofErr w:type="spellStart"/>
-      <w:r>
-        <w:rPr>
-          <w:rFonts w:ascii="Courier New" w:hAnsi="Courier New" w:cs="Courier New"/>
-          <w:b/>
-        </w:rPr>
-        <w:t>decoding_start_addr</w:t>
-      </w:r>
-      <w:proofErr w:type="spellEnd"/>
-      <w:r>
-        <w:rPr>
-          <w:rFonts w:ascii="Courier New" w:hAnsi="Courier New" w:cs="Courier New"/>
-          <w:b/>
-        </w:rPr>
-        <w:t xml:space="preserve"> = </w:t>
-      </w:r>
-      <w:proofErr w:type="spellStart"/>
-      <w:r>
-        <w:rPr>
-          <w:rFonts w:ascii="Courier New" w:hAnsi="Courier New" w:cs="Courier New"/>
-          <w:b/>
-        </w:rPr>
-        <w:t>spy_</w:t>
-      </w:r>
-      <w:proofErr w:type="gramStart"/>
-      <w:r>
-        <w:rPr>
-          <w:rFonts w:ascii="Courier New" w:hAnsi="Courier New" w:cs="Courier New"/>
-          <w:b/>
-        </w:rPr>
-        <w:t>addr</w:t>
-      </w:r>
-      <w:proofErr w:type="spellEnd"/>
-      <w:r>
-        <w:rPr>
-          <w:rFonts w:ascii="Courier New" w:hAnsi="Courier New" w:cs="Courier New"/>
-          <w:b/>
-        </w:rPr>
-        <w:t>[</w:t>
-      </w:r>
-      <w:proofErr w:type="gramEnd"/>
-      <w:r>
-        <w:rPr>
-          <w:rFonts w:ascii="Courier New" w:hAnsi="Courier New" w:cs="Courier New"/>
-          <w:b/>
-        </w:rPr>
-        <w:t>19:2]–</w:t>
-      </w:r>
-      <w:proofErr w:type="spellStart"/>
-      <w:r>
-        <w:rPr>
-          <w:rFonts w:ascii="Courier New" w:hAnsi="Courier New" w:cs="Courier New"/>
-          <w:b/>
-        </w:rPr>
-        <w:t>spy_rec_time</w:t>
-      </w:r>
-      <w:proofErr w:type="spellEnd"/>
-      <w:r>
-        <w:rPr>
-          <w:rFonts w:ascii="Courier New" w:hAnsi="Courier New" w:cs="Courier New"/>
-          <w:b/>
-        </w:rPr>
-        <w:t>–</w:t>
-      </w:r>
-      <w:proofErr w:type="spellStart"/>
-      <w:r>
-        <w:rPr>
-          <w:rFonts w:ascii="Courier New" w:hAnsi="Courier New" w:cs="Courier New"/>
-          <w:b/>
-        </w:rPr>
-        <w:t>trigger_latency</w:t>
-      </w:r>
-      <w:proofErr w:type="spellEnd"/>
-      <w:r>
-        <w:br/>
-      </w:r>
-      <w:r>
-        <w:br/>
-        <w:t xml:space="preserve">All arithmetic here is 18-bit, unsigned. The </w:t>
-      </w:r>
-      <w:proofErr w:type="spellStart"/>
-      <w:r>
-        <w:rPr>
-          <w:rFonts w:ascii="Courier New" w:hAnsi="Courier New" w:cs="Courier New"/>
-          <w:b/>
-        </w:rPr>
-        <w:t>decoding_start_addr</w:t>
-      </w:r>
-      <w:proofErr w:type="spellEnd"/>
-      <w:r>
-        <w:t xml:space="preserve"> result overwraps to maximum value of </w:t>
-      </w:r>
-      <w:r>
-        <w:rPr>
-          <w:rFonts w:ascii="Courier New" w:hAnsi="Courier New" w:cs="Courier New"/>
-          <w:b/>
-        </w:rPr>
-        <w:t xml:space="preserve">0x3ffff </w:t>
-      </w:r>
-      <w:r>
-        <w:t>if it goes below 0. The result represents the 32-bit word index.</w:t>
-      </w:r>
-      <w:r>
-        <w:br/>
-        <w:t xml:space="preserve">Note that the resulting address may not necessarily point at the first word of a FELIX data block. Start searching from that address until you detect the SOF symbol. </w:t>
-      </w:r>
-    </w:p>
-    <w:p>
-      <w:pPr>
-        <w:pStyle w:val="ListParagraph"/>
-        <w:numPr>
-          <w:ilvl w:val="0"/>
-          <w:numId w:val="9"/>
-        </w:numPr>
-      </w:pPr>
-      <w:r>
-        <w:lastRenderedPageBreak/>
-        <w:t>Unpack the following number of 32-bit words:</w:t>
-      </w:r>
-      <w:r>
-        <w:br/>
-      </w:r>
-      <w:proofErr w:type="spellStart"/>
-      <w:r>
-        <w:rPr>
-          <w:rFonts w:ascii="Courier New" w:hAnsi="Courier New" w:cs="Courier New"/>
-          <w:b/>
-        </w:rPr>
-        <w:t>spy_rec_time</w:t>
-      </w:r>
-      <w:proofErr w:type="spellEnd"/>
-      <w:r>
-        <w:rPr>
-          <w:rFonts w:ascii="Courier New" w:hAnsi="Courier New" w:cs="Courier New"/>
-          <w:b/>
-        </w:rPr>
-        <w:t xml:space="preserve"> + </w:t>
-      </w:r>
-      <w:proofErr w:type="spellStart"/>
-      <w:r>
-        <w:rPr>
-          <w:rFonts w:ascii="Courier New" w:hAnsi="Courier New" w:cs="Courier New"/>
-          <w:b/>
-        </w:rPr>
-        <w:t>trigger_latency</w:t>
-      </w:r>
-      <w:proofErr w:type="spellEnd"/>
-      <w:r>
-        <w:br/>
-        <w:t>rounded down to the FELIX frame size.</w:t>
-      </w:r>
-    </w:p>
-    <w:p>
-      <w:pPr>
-        <w:pStyle w:val="ListParagraph"/>
-        <w:numPr>
-          <w:ilvl w:val="0"/>
-          <w:numId w:val="9"/>
-        </w:numPr>
-      </w:pPr>
-      <w:r>
-        <w:t>Go to step 1.</w:t>
-      </w:r>
-    </w:p>
-    <w:p>
-      <w:pPr>
-        <w:pStyle w:val="Heading3"/>
-      </w:pPr>
-      <w:bookmarkStart w:id="44" w:name="_Toc112168829"/>
-      <w:r>
-        <w:t>Operation with the software trigger</w:t>
-      </w:r>
-      <w:bookmarkEnd w:id="44"/>
+        <w:t>. The recording is now stopped at arbitrary address. There is no way to obtain that address, unfortunately.</w:t>
+      </w:r>
     </w:p>
     <w:p>
       <w:pPr>
@@ -22476,36 +22101,7 @@
         </w:numPr>
       </w:pPr>
       <w:r>
-        <w:t xml:space="preserve">Reset the memory by driving </w:t>
-      </w:r>
-      <w:proofErr w:type="spellStart"/>
-      <w:r>
-        <w:rPr>
-          <w:rFonts w:ascii="Courier New" w:hAnsi="Courier New" w:cs="Courier New"/>
-          <w:b/>
-        </w:rPr>
-        <w:t>daq_spy_reset</w:t>
-      </w:r>
-      <w:proofErr w:type="spellEnd"/>
-      <w:r>
-        <w:rPr>
-          <w:rFonts w:ascii="Courier New" w:hAnsi="Courier New" w:cs="Courier New"/>
-          <w:b/>
-        </w:rPr>
-        <w:t>=1</w:t>
-      </w:r>
-      <w:r>
-        <w:t xml:space="preserve"> and then </w:t>
-      </w:r>
-      <w:r>
-        <w:rPr>
-          <w:rFonts w:ascii="Courier New" w:hAnsi="Courier New" w:cs="Courier New"/>
-          <w:b/>
-        </w:rPr>
-        <w:t>=0</w:t>
-      </w:r>
-      <w:r>
-        <w:t>. The memory is now recording permanently.</w:t>
+        <w:t>Read out the entire spy memory.</w:t>
       </w:r>
     </w:p>
     <w:p>
@@ -22517,15 +22113,33 @@
         </w:numPr>
       </w:pPr>
       <w:r>
-        <w:t xml:space="preserve">Wait for ~1.1 </w:t>
-      </w:r>
-      <w:proofErr w:type="spellStart"/>
-      <w:r>
-        <w:t>ms</w:t>
-      </w:r>
-      <w:proofErr w:type="spellEnd"/>
-      <w:r>
-        <w:t xml:space="preserve"> or longer, to overwrite the entire memory.</w:t>
+        <w:t>Search for valid DAQ data block header with the smallest time stamp value. This is the first block that you should be decoding. Start decoding from that block onward, and wrap the address around to 0 when it reaches the maximum value of 1 MB.</w:t>
+      </w:r>
+    </w:p>
+    <w:p>
+      <w:r>
+        <w:t>The data in the memory array are stored in the same DAQ format as transmitted to FELIX. Each frame is 120 32-bit words in length. The K bits are not stored, so the format decoder should be using specific 32-bit data patterns at the beginning and end of each frame to decode the data (words 0, 118, 119 in</w:t>
+      </w:r>
+      <w:r>
+        <w:t xml:space="preserve"> DAQ metadata header and trailer</w:t>
+      </w:r>
+      <w:r>
+        <w:t>).</w:t>
+      </w:r>
+    </w:p>
+    <w:p>
+      <w:pPr>
+        <w:pStyle w:val="Heading2"/>
+      </w:pPr>
+      <w:bookmarkStart w:id="46" w:name="_Toc112168830"/>
+      <w:r>
+        <w:t>Monitoring ADCs</w:t>
+      </w:r>
+      <w:bookmarkEnd w:id="46"/>
+    </w:p>
+    <w:p>
+      <w:r>
+        <w:t>Using monitoring ADCs:</w:t>
       </w:r>
     </w:p>
     <w:p>
@@ -22533,21 +22147,48 @@
         <w:pStyle w:val="ListParagraph"/>
         <w:numPr>
           <w:ilvl w:val="0"/>
-          <w:numId w:val="11"/>
+          <w:numId w:val="32"/>
         </w:numPr>
       </w:pPr>
       <w:r>
-        <w:t xml:space="preserve">Stop recording by setting </w:t>
-      </w:r>
-      <w:proofErr w:type="spellStart"/>
+        <w:t xml:space="preserve">Start conversion by setting </w:t>
+      </w:r>
       <w:r>
         <w:rPr>
           <w:rFonts w:ascii="Courier New" w:hAnsi="Courier New" w:cs="Courier New"/>
           <w:b/>
         </w:rPr>
-        <w:t>daq_spy_reset</w:t>
-      </w:r>
-      <w:proofErr w:type="spellEnd"/>
+        <w:t>mon_adc_start = 1</w:t>
+      </w:r>
+      <w:r>
+        <w:t xml:space="preserve"> and then </w:t>
+      </w:r>
+      <w:r>
+        <w:rPr>
+          <w:rFonts w:ascii="Courier New" w:hAnsi="Courier New" w:cs="Courier New"/>
+          <w:b/>
+        </w:rPr>
+        <w:t>= 0</w:t>
+      </w:r>
+    </w:p>
+    <w:p>
+      <w:pPr>
+        <w:pStyle w:val="ListParagraph"/>
+        <w:numPr>
+          <w:ilvl w:val="0"/>
+          <w:numId w:val="32"/>
+        </w:numPr>
+      </w:pPr>
+      <w:r>
+        <w:t xml:space="preserve">Wait until </w:t>
+      </w:r>
+      <w:r>
+        <w:rPr>
+          <w:rFonts w:ascii="Courier New" w:hAnsi="Courier New" w:cs="Courier New"/>
+          <w:b/>
+        </w:rPr>
+        <w:t xml:space="preserve">mon_adc_busy </w:t>
+      </w:r>
       <w:r>
         <w:rPr>
           <w:rFonts w:ascii="Courier New" w:hAnsi="Courier New" w:cs="Courier New"/>
@@ -22555,88 +22196,12 @@
         </w:rPr>
         <w:t>=</w:t>
       </w:r>
-      <w:proofErr w:type="gramStart"/>
       <w:r>
         <w:rPr>
           <w:rFonts w:ascii="Courier New" w:hAnsi="Courier New" w:cs="Courier New"/>
           <w:b/>
         </w:rPr>
-        <w:t>1</w:t>
-      </w:r>
-      <w:r>
-        <w:t>, and</w:t>
-      </w:r>
-      <w:proofErr w:type="gramEnd"/>
-      <w:r>
-        <w:t xml:space="preserve"> keep it </w:t>
-      </w:r>
-      <w:r>
-        <w:rPr>
-          <w:rFonts w:ascii="Courier New" w:hAnsi="Courier New" w:cs="Courier New"/>
-          <w:b/>
-        </w:rPr>
-        <w:t>=1</w:t>
-      </w:r>
-      <w:r>
-        <w:t>. The recording is now stopped at arbitrary address. There is no way to obtain that address, unfortunately.</w:t>
-      </w:r>
-    </w:p>
-    <w:p>
-      <w:pPr>
-        <w:pStyle w:val="ListParagraph"/>
-        <w:numPr>
-          <w:ilvl w:val="0"/>
-          <w:numId w:val="11"/>
-        </w:numPr>
-      </w:pPr>
-      <w:r>
-        <w:t>Read out the entire spy memory.</w:t>
-      </w:r>
-    </w:p>
-    <w:p>
-      <w:pPr>
-        <w:pStyle w:val="ListParagraph"/>
-        <w:numPr>
-          <w:ilvl w:val="0"/>
-          <w:numId w:val="11"/>
-        </w:numPr>
-      </w:pPr>
-      <w:r>
-        <w:t xml:space="preserve">Search for valid DAQ data block header, with the smallest time stamp value. This is the first block that you should be decoding. Start decoding from that block </w:t>
-      </w:r>
-      <w:proofErr w:type="gramStart"/>
-      <w:r>
-        <w:t>onward, and</w:t>
-      </w:r>
-      <w:proofErr w:type="gramEnd"/>
-      <w:r>
-        <w:t xml:space="preserve"> wrap the address around to 0 when it reaches the maximum value of 1 MB.</w:t>
-      </w:r>
-    </w:p>
-    <w:p>
-      <w:r>
-        <w:t>The data in the memory array are stored in the same DAQ format as transmitted to FELIX. Each frame is 120 32-bit words in length. The K bits are not stored, so the format decoder should be using specific 32-bit data patterns at the beginning and end of each frame to decode the data (words 0, 118, 119 in</w:t>
-      </w:r>
-      <w:r>
-        <w:t xml:space="preserve"> DAQ metadata header and trailer</w:t>
-      </w:r>
-      <w:r>
-        <w:t>).</w:t>
-      </w:r>
-    </w:p>
-    <w:p>
-      <w:pPr>
-        <w:pStyle w:val="Heading2"/>
-      </w:pPr>
-      <w:bookmarkStart w:id="45" w:name="_Toc112168830"/>
-      <w:r>
-        <w:t>Monitoring ADCs</w:t>
-      </w:r>
-      <w:bookmarkEnd w:id="45"/>
-    </w:p>
-    <w:p>
-      <w:r>
-        <w:t>Using monitoring ADCs:</w:t>
+        <w:t>= 0</w:t>
       </w:r>
     </w:p>
     <w:p>
@@ -22648,119 +22213,14 @@
         </w:numPr>
       </w:pPr>
       <w:r>
-        <w:t xml:space="preserve">Start conversion by setting </w:t>
-      </w:r>
-      <w:proofErr w:type="spellStart"/>
+        <w:t xml:space="preserve">Read out measured values from </w:t>
+      </w:r>
       <w:r>
         <w:rPr>
           <w:rFonts w:ascii="Courier New" w:hAnsi="Courier New" w:cs="Courier New"/>
           <w:b/>
         </w:rPr>
-        <w:t>mon_adc_start</w:t>
-      </w:r>
-      <w:proofErr w:type="spellEnd"/>
-      <w:r>
-        <w:rPr>
-          <w:rFonts w:ascii="Courier New" w:hAnsi="Courier New" w:cs="Courier New"/>
-          <w:b/>
-        </w:rPr>
-        <w:t xml:space="preserve"> = 1</w:t>
-      </w:r>
-      <w:r>
-        <w:t xml:space="preserve"> and then </w:t>
-      </w:r>
-      <w:r>
-        <w:rPr>
-          <w:rFonts w:ascii="Courier New" w:hAnsi="Courier New" w:cs="Courier New"/>
-          <w:b/>
-        </w:rPr>
-        <w:t>= 0</w:t>
-      </w:r>
-    </w:p>
-    <w:p>
-      <w:pPr>
-        <w:pStyle w:val="ListParagraph"/>
-        <w:numPr>
-          <w:ilvl w:val="0"/>
-          <w:numId w:val="32"/>
-        </w:numPr>
-      </w:pPr>
-      <w:r>
-        <w:t xml:space="preserve">Wait until </w:t>
-      </w:r>
-      <w:proofErr w:type="spellStart"/>
-      <w:r>
-        <w:rPr>
-          <w:rFonts w:ascii="Courier New" w:hAnsi="Courier New" w:cs="Courier New"/>
-          <w:b/>
-        </w:rPr>
-        <w:t>mon_adc_busy</w:t>
-      </w:r>
-      <w:proofErr w:type="spellEnd"/>
-      <w:r>
-        <w:rPr>
-          <w:rFonts w:ascii="Courier New" w:hAnsi="Courier New" w:cs="Courier New"/>
-          <w:b/>
-        </w:rPr>
-        <w:t xml:space="preserve"> </w:t>
-      </w:r>
-      <w:r>
-        <w:rPr>
-          <w:rFonts w:ascii="Courier New" w:hAnsi="Courier New" w:cs="Courier New"/>
-          <w:b/>
-        </w:rPr>
-        <w:t>=</w:t>
-      </w:r>
-      <w:r>
-        <w:rPr>
-          <w:rFonts w:ascii="Courier New" w:hAnsi="Courier New" w:cs="Courier New"/>
-          <w:b/>
-        </w:rPr>
-        <w:t>= 0</w:t>
-      </w:r>
-    </w:p>
-    <w:p>
-      <w:pPr>
-        <w:pStyle w:val="ListParagraph"/>
-        <w:numPr>
-          <w:ilvl w:val="0"/>
-          <w:numId w:val="32"/>
-        </w:numPr>
-      </w:pPr>
-      <w:r>
-        <w:t xml:space="preserve">Read out measured values from </w:t>
-      </w:r>
-      <w:proofErr w:type="spellStart"/>
-      <w:r>
-        <w:rPr>
-          <w:rFonts w:ascii="Courier New" w:hAnsi="Courier New" w:cs="Courier New"/>
-          <w:b/>
-        </w:rPr>
-        <w:t>mon_adc_</w:t>
-      </w:r>
-      <w:proofErr w:type="gramStart"/>
-      <w:r>
-        <w:rPr>
-          <w:rFonts w:ascii="Courier New" w:hAnsi="Courier New" w:cs="Courier New"/>
-          <w:b/>
-        </w:rPr>
-        <w:t>val</w:t>
-      </w:r>
-      <w:proofErr w:type="spellEnd"/>
-      <w:r>
-        <w:rPr>
-          <w:rFonts w:ascii="Courier New" w:hAnsi="Courier New" w:cs="Courier New"/>
-          <w:b/>
-        </w:rPr>
-        <w:t>[</w:t>
-      </w:r>
-      <w:proofErr w:type="gramEnd"/>
-      <w:r>
-        <w:rPr>
-          <w:rFonts w:ascii="Courier New" w:hAnsi="Courier New" w:cs="Courier New"/>
-          <w:b/>
-        </w:rPr>
-        <w:t>3:0]</w:t>
+        <w:t>mon_adc_val[3:0]</w:t>
       </w:r>
       <w:r>
         <w:t xml:space="preserve"> registers</w:t>
@@ -22792,23 +22252,15 @@
       <w:pPr>
         <w:pStyle w:val="Heading2"/>
       </w:pPr>
-      <w:bookmarkStart w:id="46" w:name="_Toc112168831"/>
+      <w:bookmarkStart w:id="47" w:name="_Toc112168831"/>
       <w:r>
         <w:t>10 MHz reference clock on P12 connector</w:t>
       </w:r>
-      <w:bookmarkEnd w:id="46"/>
+      <w:bookmarkEnd w:id="47"/>
     </w:p>
     <w:p>
       <w:r>
-        <w:t xml:space="preserve">The firmware is using PL_CLK1 CPU IP output to generate 10MHz clock for P12 connector. Normally, PL clocks are configured by First Stage Boot Loader (FSBL). However, </w:t>
-      </w:r>
-      <w:proofErr w:type="spellStart"/>
-      <w:r>
-        <w:t>Petalinux</w:t>
-      </w:r>
-      <w:proofErr w:type="spellEnd"/>
-      <w:r>
-        <w:t xml:space="preserve"> 2020.1 used for WIB project</w:t>
+        <w:t>The firmware is using PL_CLK1 CPU IP output to generate 10MHz clock for P12 connector. Normally, PL clocks are configured by First Stage Boot Loader (FSBL). However, Petalinux 2020.1 used for WIB project</w:t>
       </w:r>
       <w:r>
         <w:t xml:space="preserve"> </w:t>
@@ -22822,13 +22274,12 @@
       <w:r>
         <w:t xml:space="preserve">re using FSBL generated by </w:t>
       </w:r>
-      <w:proofErr w:type="spellStart"/>
-      <w:r>
-        <w:t>Petalinux</w:t>
-      </w:r>
-      <w:proofErr w:type="spellEnd"/>
-      <w:r>
-        <w:t xml:space="preserve"> 2019. That 2019 FSBL was generated from a skeleton firmware that does not have PL_CLK1 configured. Therefore, the PL_CLK1 output </w:t>
+      <w:r>
+        <w:t xml:space="preserve">Petalinux 2019. That 2019 FSBL was generated from a skeleton firmware that does not have PL_CLK1 configured. Therefore, </w:t>
+      </w:r>
+      <w:r>
+        <w:lastRenderedPageBreak/>
+        <w:t xml:space="preserve">the PL_CLK1 output </w:t>
       </w:r>
       <w:r>
         <w:t>must</w:t>
@@ -22897,12 +22348,11 @@
       <w:pPr>
         <w:pStyle w:val="Heading1"/>
       </w:pPr>
-      <w:bookmarkStart w:id="47" w:name="_Toc112168832"/>
-      <w:r>
-        <w:lastRenderedPageBreak/>
+      <w:bookmarkStart w:id="48" w:name="_Toc112168832"/>
+      <w:r>
         <w:t>Clock regions</w:t>
       </w:r>
-      <w:bookmarkEnd w:id="47"/>
+      <w:bookmarkEnd w:id="48"/>
     </w:p>
     <w:p>
       <w:r>
@@ -22950,6 +22400,7 @@
         <w:rPr>
           <w:noProof/>
         </w:rPr>
+        <w:lastRenderedPageBreak/>
         <w:drawing>
           <wp:inline distT="0" distB="0" distL="0" distR="0" wp14:anchorId="3DD11626" wp14:editId="41C106E7">
             <wp:extent cx="5943600" cy="7011670"/>
@@ -22966,7 +22417,7 @@
                     <pic:cNvPicPr/>
                   </pic:nvPicPr>
                   <pic:blipFill>
-                    <a:blip r:embed="rId17"/>
+                    <a:blip r:embed="rId16"/>
                     <a:stretch>
                       <a:fillRect/>
                     </a:stretch>
@@ -22991,7 +22442,7 @@
       <w:pPr>
         <w:pStyle w:val="Caption"/>
       </w:pPr>
-      <w:bookmarkStart w:id="48" w:name="_Ref82526637"/>
+      <w:bookmarkStart w:id="49" w:name="_Ref82526637"/>
       <w:r>
         <w:t xml:space="preserve">Figure </w:t>
       </w:r>
@@ -23003,7 +22454,7 @@
           <w:t>6</w:t>
         </w:r>
       </w:fldSimple>
-      <w:bookmarkEnd w:id="48"/>
+      <w:bookmarkEnd w:id="49"/>
       <w:r>
         <w:t>. WIB data path clock schematics.</w:t>
       </w:r>
@@ -23051,7 +22502,11 @@
         <w:t>can be</w:t>
       </w:r>
       <w:r>
-        <w:t xml:space="preserve"> read using the 62.5 MHz system clock. The data is then transferred into the 125MHz clock domain, which is double the frequency of the system clock.</w:t>
+        <w:t xml:space="preserve"> read using the 62.5 MHz system clock. The data is then transferred into the 125MHz </w:t>
+      </w:r>
+      <w:r>
+        <w:lastRenderedPageBreak/>
+        <w:t>clock domain, which is double the frequency of the system clock.</w:t>
       </w:r>
       <w:r>
         <w:t xml:space="preserve"> The doubling requirement is related to the fact that the Frame decoder processes the data from each COLDATA receiver one byte in each clock period. This greatly simplifies the Frame decoder logic but requires double processing frequency. </w:t>
@@ -23059,15 +22514,7 @@
     </w:p>
     <w:p>
       <w:r>
-        <w:t xml:space="preserve">The </w:t>
-      </w:r>
-      <w:proofErr w:type="spellStart"/>
-      <w:r>
-        <w:t>deframed</w:t>
-      </w:r>
-      <w:proofErr w:type="spellEnd"/>
-      <w:r>
-        <w:t xml:space="preserve"> data are passed to DAQ Frame builder, which builds the data frames for DAQ transmission using the same </w:t>
+        <w:t xml:space="preserve">The deframed data are passed to DAQ Frame builder, which builds the data frames for DAQ transmission using the same </w:t>
       </w:r>
       <w:r>
         <w:t xml:space="preserve">125 MHz </w:t>
@@ -23082,13 +22529,8 @@
         <w:t>CDC module. The FELIX transmitter clock is taken from the “fabric clock” output of the GTH hard IP.</w:t>
       </w:r>
       <w:r>
-        <w:t xml:space="preserve"> Note that the frequency of the FELIX transmitter clock is a multiple of LHC machine frequency: 40.079 MHz * 6 = 240.474 </w:t>
-      </w:r>
-      <w:proofErr w:type="spellStart"/>
-      <w:r>
-        <w:t>MHz.</w:t>
-      </w:r>
-      <w:proofErr w:type="spellEnd"/>
+        <w:t xml:space="preserve"> Note that the frequency of the FELIX transmitter clock is a multiple of LHC machine frequency: 40.079 MHz * 6 = 240.474 MHz.</w:t>
+      </w:r>
     </w:p>
     <w:p>
       <w:r>
@@ -23120,11 +22562,11 @@
       <w:pPr>
         <w:pStyle w:val="Heading1"/>
       </w:pPr>
-      <w:bookmarkStart w:id="49" w:name="_Toc112168833"/>
+      <w:bookmarkStart w:id="50" w:name="_Toc112168833"/>
       <w:r>
         <w:t>DAQ readout format</w:t>
       </w:r>
-      <w:bookmarkEnd w:id="49"/>
+      <w:bookmarkEnd w:id="50"/>
     </w:p>
     <w:p>
       <w:pPr>
@@ -23138,11 +22580,11 @@
       <w:pPr>
         <w:pStyle w:val="Heading2"/>
       </w:pPr>
-      <w:bookmarkStart w:id="50" w:name="_Toc112168834"/>
+      <w:bookmarkStart w:id="51" w:name="_Toc112168834"/>
       <w:r>
         <w:t>Introduction</w:t>
       </w:r>
-      <w:bookmarkEnd w:id="50"/>
+      <w:bookmarkEnd w:id="51"/>
     </w:p>
     <w:p>
       <w:pPr>
@@ -23210,15 +22652,7 @@
         <w:jc w:val="both"/>
       </w:pPr>
       <w:r>
-        <w:t xml:space="preserve">Allow for higher-level checks of data quality, </w:t>
-      </w:r>
-      <w:proofErr w:type="spellStart"/>
-      <w:r>
-        <w:t>through</w:t>
-      </w:r>
-      <w:proofErr w:type="spellEnd"/>
-      <w:r>
-        <w:t>, for example, comparisons of local and global time stamps.</w:t>
+        <w:t>Allow for higher-level checks of data quality, through, for example, comparisons of local and global time stamps.</w:t>
       </w:r>
     </w:p>
     <w:p>
@@ -23249,7 +22683,6 @@
         <w:jc w:val="both"/>
       </w:pPr>
       <w:r>
-        <w:lastRenderedPageBreak/>
         <w:t xml:space="preserve">The Cold Electronics metadata falls into two classes: fixed-definition bits, like the 64-bit time stamp, and “flex” bits, whose definition is context-dependent.  </w:t>
       </w:r>
     </w:p>
@@ -23257,11 +22690,11 @@
       <w:pPr>
         <w:pStyle w:val="Heading2"/>
       </w:pPr>
-      <w:bookmarkStart w:id="51" w:name="_Toc112168835"/>
+      <w:bookmarkStart w:id="52" w:name="_Toc112168835"/>
       <w:r>
         <w:t>Metadata Header</w:t>
       </w:r>
-      <w:bookmarkEnd w:id="51"/>
+      <w:bookmarkEnd w:id="52"/>
     </w:p>
     <w:p>
       <w:pPr>
@@ -23280,6 +22713,7 @@
         <w:rPr>
           <w:noProof/>
         </w:rPr>
+        <w:lastRenderedPageBreak/>
         <w:drawing>
           <wp:inline distT="0" distB="0" distL="0" distR="0" wp14:anchorId="237FD7FE" wp14:editId="3A472A5F">
             <wp:extent cx="6955096" cy="95113"/>
@@ -23298,7 +22732,7 @@
                     </pic:cNvPicPr>
                   </pic:nvPicPr>
                   <pic:blipFill>
-                    <a:blip r:embed="rId18">
+                    <a:blip r:embed="rId17">
                       <a:extLst>
                         <a:ext uri="{28A0092B-C50C-407E-A947-70E740481C1C}">
                           <a14:useLocalDpi xmlns:a14="http://schemas.microsoft.com/office/drawing/2010/main" val="0"/>
@@ -23358,7 +22792,7 @@
                     </pic:cNvPicPr>
                   </pic:nvPicPr>
                   <pic:blipFill>
-                    <a:blip r:embed="rId19" cstate="print">
+                    <a:blip r:embed="rId18" cstate="print">
                       <a:extLst>
                         <a:ext uri="{28A0092B-C50C-407E-A947-70E740481C1C}">
                           <a14:useLocalDpi xmlns:a14="http://schemas.microsoft.com/office/drawing/2010/main" val="0"/>
@@ -23441,7 +22875,7 @@
       <w:pPr>
         <w:pStyle w:val="Heading3"/>
       </w:pPr>
-      <w:bookmarkStart w:id="52" w:name="_Toc112168836"/>
+      <w:bookmarkStart w:id="53" w:name="_Toc112168836"/>
       <w:r>
         <w:t xml:space="preserve">FELIX </w:t>
       </w:r>
@@ -23451,7 +22885,7 @@
       <w:r>
         <w:t>Word</w:t>
       </w:r>
-      <w:bookmarkEnd w:id="52"/>
+      <w:bookmarkEnd w:id="53"/>
       <w:r>
         <w:t xml:space="preserve"> </w:t>
       </w:r>
@@ -23603,7 +23037,7 @@
           <w:rPr>
             <w:noProof/>
           </w:rPr>
-          <w:t>8</w:t>
+          <w:t>9</w:t>
         </w:r>
       </w:fldSimple>
       <w:r>
@@ -23617,11 +23051,11 @@
       <w:pPr>
         <w:pStyle w:val="Heading3"/>
       </w:pPr>
-      <w:bookmarkStart w:id="53" w:name="_Toc112168837"/>
+      <w:bookmarkStart w:id="54" w:name="_Toc112168837"/>
       <w:r>
         <w:t>Word 0</w:t>
       </w:r>
-      <w:bookmarkEnd w:id="53"/>
+      <w:bookmarkEnd w:id="54"/>
     </w:p>
     <w:tbl>
       <w:tblPr>
@@ -23803,11 +23237,9 @@
               <w:pStyle w:val="NoSpacing"/>
               <w:keepNext/>
             </w:pPr>
-            <w:proofErr w:type="spellStart"/>
             <w:r>
               <w:t>det_id</w:t>
             </w:r>
-            <w:proofErr w:type="spellEnd"/>
           </w:p>
         </w:tc>
       </w:tr>
@@ -23851,11 +23283,9 @@
               <w:pStyle w:val="NoSpacing"/>
               <w:keepNext/>
             </w:pPr>
-            <w:proofErr w:type="spellStart"/>
             <w:r>
               <w:t>crate_id</w:t>
             </w:r>
-            <w:proofErr w:type="spellEnd"/>
           </w:p>
         </w:tc>
       </w:tr>
@@ -23942,13 +23372,8 @@
               <w:pStyle w:val="NoSpacing"/>
               <w:keepNext/>
             </w:pPr>
-            <w:proofErr w:type="gramStart"/>
-            <w:r>
-              <w:t>link[</w:t>
-            </w:r>
-            <w:proofErr w:type="gramEnd"/>
-            <w:r>
-              <w:t>0] or link[1]</w:t>
+            <w:r>
+              <w:t>link[0] or link[1]</w:t>
             </w:r>
           </w:p>
         </w:tc>
@@ -23959,11 +23384,11 @@
       <w:pPr>
         <w:pStyle w:val="Heading3"/>
       </w:pPr>
-      <w:bookmarkStart w:id="54" w:name="_Toc112168838"/>
+      <w:bookmarkStart w:id="55" w:name="_Toc112168838"/>
       <w:r>
         <w:t>Words 1 and 2</w:t>
       </w:r>
-      <w:bookmarkEnd w:id="54"/>
+      <w:bookmarkEnd w:id="55"/>
     </w:p>
     <w:p>
       <w:pPr>
@@ -23978,11 +23403,11 @@
       <w:pPr>
         <w:pStyle w:val="Heading3"/>
       </w:pPr>
-      <w:bookmarkStart w:id="55" w:name="_Toc112168839"/>
+      <w:bookmarkStart w:id="56" w:name="_Toc112168839"/>
       <w:r>
         <w:t>Word 3</w:t>
       </w:r>
-      <w:bookmarkEnd w:id="55"/>
+      <w:bookmarkEnd w:id="56"/>
     </w:p>
     <w:tbl>
       <w:tblPr>
@@ -24126,106 +23551,45 @@
               <w:pStyle w:val="NoSpacing"/>
               <w:keepNext/>
               <w:rPr>
-                <w:ins w:id="56" w:author="Madorsky,Alexander" w:date="2022-10-19T13:44:00Z"/>
                 <w:b/>
                 <w:bCs/>
-                <w:rPrChange w:id="57" w:author="Madorsky,Alexander" w:date="2022-10-19T13:44:00Z">
-                  <w:rPr>
-                    <w:ins w:id="58" w:author="Madorsky,Alexander" w:date="2022-10-19T13:44:00Z"/>
-                  </w:rPr>
-                </w:rPrChange>
               </w:rPr>
             </w:pPr>
-            <w:ins w:id="59" w:author="Madorsky,Alexander" w:date="2022-10-19T13:44:00Z">
-              <w:r>
-                <w:rPr>
-                  <w:b/>
-                  <w:bCs/>
-                  <w:rPrChange w:id="60" w:author="Madorsky,Alexander" w:date="2022-10-19T13:44:00Z">
-                    <w:rPr/>
-                  </w:rPrChange>
-                </w:rPr>
-                <w:t>Currently not implemented</w:t>
-              </w:r>
-            </w:ins>
+            <w:r>
+              <w:rPr>
+                <w:b/>
+                <w:bCs/>
+              </w:rPr>
+              <w:t>Currently not implemented</w:t>
+            </w:r>
           </w:p>
           <w:p>
             <w:pPr>
               <w:pStyle w:val="NoSpacing"/>
               <w:keepNext/>
-              <w:rPr>
-                <w:ins w:id="61" w:author="Madorsky,Alexander" w:date="2022-10-18T18:00:00Z"/>
-              </w:rPr>
-              <w:pPrChange w:id="62" w:author="Madorsky,Alexander" w:date="2022-10-18T18:03:00Z">
-                <w:pPr>
-                  <w:pStyle w:val="NoSpacing"/>
-                  <w:keepNext/>
-                  <w:numPr>
-                    <w:numId w:val="36"/>
-                  </w:numPr>
-                  <w:ind w:left="720" w:hanging="360"/>
-                </w:pPr>
-              </w:pPrChange>
-            </w:pPr>
-            <w:r>
-              <w:t>FEMB valid flags</w:t>
-            </w:r>
-            <w:del w:id="63" w:author="Madorsky,Alexander" w:date="2022-10-18T18:03:00Z">
-              <w:r>
-                <w:delText>,</w:delText>
-              </w:r>
-            </w:del>
-            <w:r>
-              <w:t xml:space="preserve"> indicate which of the FEMB’s data are valid in this frame.</w:t>
-            </w:r>
-            <w:ins w:id="64" w:author="Madorsky,Alexander" w:date="2022-10-18T17:56:00Z">
-              <w:r>
-                <w:t xml:space="preserve"> Each DAQ output link</w:t>
-              </w:r>
-            </w:ins>
-            <w:ins w:id="65" w:author="Madorsky,Alexander" w:date="2022-10-18T17:57:00Z">
-              <w:r>
-                <w:t xml:space="preserve"> carries data from two FEMBs:</w:t>
-              </w:r>
-            </w:ins>
+            </w:pPr>
+            <w:r>
+              <w:t>FEMB valid flags indicate which of the FEMB’s data are valid in this frame.</w:t>
+            </w:r>
+            <w:r>
+              <w:t xml:space="preserve"> Each DAQ output link carries data from two FEMBs:</w:t>
+            </w:r>
           </w:p>
           <w:tbl>
             <w:tblPr>
               <w:tblStyle w:val="TableGrid"/>
               <w:tblW w:w="0" w:type="auto"/>
               <w:tblLook w:val="04A0" w:firstRow="1" w:lastRow="0" w:firstColumn="1" w:lastColumn="0" w:noHBand="0" w:noVBand="1"/>
-              <w:tblPrChange w:id="66" w:author="Madorsky,Alexander" w:date="2022-10-18T18:02:00Z">
-                <w:tblPr>
-                  <w:tblStyle w:val="TableGrid"/>
-                  <w:tblW w:w="0" w:type="auto"/>
-                  <w:tblLook w:val="04A0" w:firstRow="1" w:lastRow="0" w:firstColumn="1" w:lastColumn="0" w:noHBand="0" w:noVBand="1"/>
-                </w:tblPr>
-              </w:tblPrChange>
             </w:tblPr>
             <w:tblGrid>
               <w:gridCol w:w="1047"/>
               <w:gridCol w:w="1980"/>
               <w:gridCol w:w="1980"/>
-              <w:tblGridChange w:id="67">
-                <w:tblGrid>
-                  <w:gridCol w:w="2801"/>
-                  <w:gridCol w:w="2801"/>
-                  <w:gridCol w:w="2801"/>
-                </w:tblGrid>
-              </w:tblGridChange>
             </w:tblGrid>
             <w:tr>
-              <w:trPr>
-                <w:ins w:id="68" w:author="Madorsky,Alexander" w:date="2022-10-18T18:01:00Z"/>
-              </w:trPr>
               <w:tc>
                 <w:tcPr>
                   <w:tcW w:w="1047" w:type="dxa"/>
-                  <w:tcPrChange w:id="69" w:author="Madorsky,Alexander" w:date="2022-10-18T18:02:00Z">
-                    <w:tcPr>
-                      <w:tcW w:w="2801" w:type="dxa"/>
-                    </w:tcPr>
-                  </w:tcPrChange>
                 </w:tcPr>
                 <w:p>
                   <w:pPr>
@@ -24233,44 +23597,22 @@
                     <w:keepNext/>
                     <w:jc w:val="center"/>
                     <w:rPr>
-                      <w:ins w:id="70" w:author="Madorsky,Alexander" w:date="2022-10-18T18:01:00Z"/>
                       <w:b/>
                       <w:bCs/>
-                      <w:rPrChange w:id="71" w:author="Madorsky,Alexander" w:date="2022-10-18T18:02:00Z">
-                        <w:rPr>
-                          <w:ins w:id="72" w:author="Madorsky,Alexander" w:date="2022-10-18T18:01:00Z"/>
-                        </w:rPr>
-                      </w:rPrChange>
                     </w:rPr>
-                    <w:pPrChange w:id="73" w:author="Madorsky,Alexander" w:date="2022-10-18T18:02:00Z">
-                      <w:pPr>
-                        <w:pStyle w:val="NoSpacing"/>
-                        <w:keepNext/>
-                      </w:pPr>
-                    </w:pPrChange>
                   </w:pPr>
-                  <w:ins w:id="74" w:author="Madorsky,Alexander" w:date="2022-10-18T18:01:00Z">
-                    <w:r>
-                      <w:rPr>
-                        <w:b/>
-                        <w:bCs/>
-                        <w:rPrChange w:id="75" w:author="Madorsky,Alexander" w:date="2022-10-18T18:02:00Z">
-                          <w:rPr/>
-                        </w:rPrChange>
-                      </w:rPr>
-                      <w:t>DAQ link</w:t>
-                    </w:r>
-                  </w:ins>
+                  <w:r>
+                    <w:rPr>
+                      <w:b/>
+                      <w:bCs/>
+                    </w:rPr>
+                    <w:t>DAQ link</w:t>
+                  </w:r>
                 </w:p>
               </w:tc>
               <w:tc>
                 <w:tcPr>
                   <w:tcW w:w="1980" w:type="dxa"/>
-                  <w:tcPrChange w:id="76" w:author="Madorsky,Alexander" w:date="2022-10-18T18:02:00Z">
-                    <w:tcPr>
-                      <w:tcW w:w="2801" w:type="dxa"/>
-                    </w:tcPr>
-                  </w:tcPrChange>
                 </w:tcPr>
                 <w:p>
                   <w:pPr>
@@ -24278,44 +23620,22 @@
                     <w:keepNext/>
                     <w:jc w:val="center"/>
                     <w:rPr>
-                      <w:ins w:id="77" w:author="Madorsky,Alexander" w:date="2022-10-18T18:01:00Z"/>
                       <w:b/>
                       <w:bCs/>
-                      <w:rPrChange w:id="78" w:author="Madorsky,Alexander" w:date="2022-10-18T18:02:00Z">
-                        <w:rPr>
-                          <w:ins w:id="79" w:author="Madorsky,Alexander" w:date="2022-10-18T18:01:00Z"/>
-                        </w:rPr>
-                      </w:rPrChange>
                     </w:rPr>
-                    <w:pPrChange w:id="80" w:author="Madorsky,Alexander" w:date="2022-10-18T18:02:00Z">
-                      <w:pPr>
-                        <w:pStyle w:val="NoSpacing"/>
-                        <w:keepNext/>
-                      </w:pPr>
-                    </w:pPrChange>
                   </w:pPr>
-                  <w:ins w:id="81" w:author="Madorsky,Alexander" w:date="2022-10-18T18:01:00Z">
-                    <w:r>
-                      <w:rPr>
-                        <w:b/>
-                        <w:bCs/>
-                        <w:rPrChange w:id="82" w:author="Madorsky,Alexander" w:date="2022-10-18T18:02:00Z">
-                          <w:rPr/>
-                        </w:rPrChange>
-                      </w:rPr>
-                      <w:t>FEMBs transmitted</w:t>
-                    </w:r>
-                  </w:ins>
+                  <w:r>
+                    <w:rPr>
+                      <w:b/>
+                      <w:bCs/>
+                    </w:rPr>
+                    <w:t>FEMBs transmitted</w:t>
+                  </w:r>
                 </w:p>
               </w:tc>
               <w:tc>
                 <w:tcPr>
                   <w:tcW w:w="1980" w:type="dxa"/>
-                  <w:tcPrChange w:id="83" w:author="Madorsky,Alexander" w:date="2022-10-18T18:02:00Z">
-                    <w:tcPr>
-                      <w:tcW w:w="2801" w:type="dxa"/>
-                    </w:tcPr>
-                  </w:tcPrChange>
                 </w:tcPr>
                 <w:p>
                   <w:pPr>
@@ -24323,427 +23643,205 @@
                     <w:keepNext/>
                     <w:jc w:val="center"/>
                     <w:rPr>
-                      <w:ins w:id="84" w:author="Madorsky,Alexander" w:date="2022-10-18T18:01:00Z"/>
                       <w:b/>
                       <w:bCs/>
-                      <w:rPrChange w:id="85" w:author="Madorsky,Alexander" w:date="2022-10-18T18:02:00Z">
-                        <w:rPr>
-                          <w:ins w:id="86" w:author="Madorsky,Alexander" w:date="2022-10-18T18:01:00Z"/>
-                        </w:rPr>
-                      </w:rPrChange>
                     </w:rPr>
-                    <w:pPrChange w:id="87" w:author="Madorsky,Alexander" w:date="2022-10-18T18:02:00Z">
-                      <w:pPr>
-                        <w:pStyle w:val="NoSpacing"/>
-                        <w:keepNext/>
-                      </w:pPr>
-                    </w:pPrChange>
                   </w:pPr>
-                  <w:ins w:id="88" w:author="Madorsky,Alexander" w:date="2022-10-18T18:01:00Z">
-                    <w:r>
-                      <w:rPr>
-                        <w:b/>
-                        <w:bCs/>
-                        <w:rPrChange w:id="89" w:author="Madorsky,Alexander" w:date="2022-10-18T18:02:00Z">
-                          <w:rPr/>
-                        </w:rPrChange>
-                      </w:rPr>
-                      <w:t>FEMB valid flag bit</w:t>
-                    </w:r>
-                  </w:ins>
+                  <w:r>
+                    <w:rPr>
+                      <w:b/>
+                      <w:bCs/>
+                    </w:rPr>
+                    <w:t>FEMB valid flag bit</w:t>
+                  </w:r>
                 </w:p>
               </w:tc>
             </w:tr>
             <w:tr>
-              <w:trPr>
-                <w:ins w:id="90" w:author="Madorsky,Alexander" w:date="2022-10-18T18:01:00Z"/>
-              </w:trPr>
               <w:tc>
                 <w:tcPr>
                   <w:tcW w:w="1047" w:type="dxa"/>
-                  <w:tcPrChange w:id="91" w:author="Madorsky,Alexander" w:date="2022-10-18T18:02:00Z">
-                    <w:tcPr>
-                      <w:tcW w:w="2801" w:type="dxa"/>
-                    </w:tcPr>
-                  </w:tcPrChange>
                 </w:tcPr>
                 <w:p>
                   <w:pPr>
                     <w:pStyle w:val="NoSpacing"/>
                     <w:keepNext/>
                     <w:jc w:val="center"/>
-                    <w:rPr>
-                      <w:ins w:id="92" w:author="Madorsky,Alexander" w:date="2022-10-18T18:01:00Z"/>
-                    </w:rPr>
-                    <w:pPrChange w:id="93" w:author="Madorsky,Alexander" w:date="2022-10-18T18:02:00Z">
-                      <w:pPr>
-                        <w:pStyle w:val="NoSpacing"/>
-                        <w:keepNext/>
-                      </w:pPr>
-                    </w:pPrChange>
                   </w:pPr>
-                  <w:ins w:id="94" w:author="Madorsky,Alexander" w:date="2022-10-18T18:01:00Z">
-                    <w:r>
-                      <w:t>0</w:t>
-                    </w:r>
-                  </w:ins>
+                  <w:r>
+                    <w:t>0</w:t>
+                  </w:r>
                 </w:p>
               </w:tc>
               <w:tc>
                 <w:tcPr>
                   <w:tcW w:w="1980" w:type="dxa"/>
-                  <w:tcPrChange w:id="95" w:author="Madorsky,Alexander" w:date="2022-10-18T18:02:00Z">
-                    <w:tcPr>
-                      <w:tcW w:w="2801" w:type="dxa"/>
-                    </w:tcPr>
-                  </w:tcPrChange>
                 </w:tcPr>
                 <w:p>
                   <w:pPr>
                     <w:pStyle w:val="NoSpacing"/>
                     <w:keepNext/>
                     <w:jc w:val="center"/>
-                    <w:rPr>
-                      <w:ins w:id="96" w:author="Madorsky,Alexander" w:date="2022-10-18T18:01:00Z"/>
-                    </w:rPr>
-                    <w:pPrChange w:id="97" w:author="Madorsky,Alexander" w:date="2022-10-18T18:02:00Z">
-                      <w:pPr>
-                        <w:pStyle w:val="NoSpacing"/>
-                        <w:keepNext/>
-                      </w:pPr>
-                    </w:pPrChange>
                   </w:pPr>
-                  <w:ins w:id="98" w:author="Madorsky,Alexander" w:date="2022-10-18T18:01:00Z">
-                    <w:r>
-                      <w:t>0</w:t>
-                    </w:r>
-                  </w:ins>
+                  <w:r>
+                    <w:t>0</w:t>
+                  </w:r>
                 </w:p>
               </w:tc>
               <w:tc>
                 <w:tcPr>
                   <w:tcW w:w="1980" w:type="dxa"/>
-                  <w:tcPrChange w:id="99" w:author="Madorsky,Alexander" w:date="2022-10-18T18:02:00Z">
-                    <w:tcPr>
-                      <w:tcW w:w="2801" w:type="dxa"/>
-                    </w:tcPr>
-                  </w:tcPrChange>
                 </w:tcPr>
                 <w:p>
                   <w:pPr>
                     <w:pStyle w:val="NoSpacing"/>
                     <w:keepNext/>
                     <w:jc w:val="center"/>
-                    <w:rPr>
-                      <w:ins w:id="100" w:author="Madorsky,Alexander" w:date="2022-10-18T18:01:00Z"/>
-                    </w:rPr>
-                    <w:pPrChange w:id="101" w:author="Madorsky,Alexander" w:date="2022-10-18T18:02:00Z">
-                      <w:pPr>
-                        <w:pStyle w:val="NoSpacing"/>
-                        <w:keepNext/>
-                      </w:pPr>
-                    </w:pPrChange>
                   </w:pPr>
-                  <w:ins w:id="102" w:author="Madorsky,Alexander" w:date="2022-10-18T18:01:00Z">
-                    <w:r>
-                      <w:t>16</w:t>
-                    </w:r>
-                  </w:ins>
+                  <w:r>
+                    <w:t>16</w:t>
+                  </w:r>
                 </w:p>
               </w:tc>
             </w:tr>
             <w:tr>
-              <w:trPr>
-                <w:ins w:id="103" w:author="Madorsky,Alexander" w:date="2022-10-18T18:01:00Z"/>
-              </w:trPr>
               <w:tc>
                 <w:tcPr>
                   <w:tcW w:w="1047" w:type="dxa"/>
-                  <w:tcPrChange w:id="104" w:author="Madorsky,Alexander" w:date="2022-10-18T18:02:00Z">
-                    <w:tcPr>
-                      <w:tcW w:w="2801" w:type="dxa"/>
-                    </w:tcPr>
-                  </w:tcPrChange>
                 </w:tcPr>
                 <w:p>
                   <w:pPr>
                     <w:pStyle w:val="NoSpacing"/>
                     <w:keepNext/>
                     <w:jc w:val="center"/>
-                    <w:rPr>
-                      <w:ins w:id="105" w:author="Madorsky,Alexander" w:date="2022-10-18T18:01:00Z"/>
-                    </w:rPr>
-                    <w:pPrChange w:id="106" w:author="Madorsky,Alexander" w:date="2022-10-18T18:02:00Z">
-                      <w:pPr>
-                        <w:pStyle w:val="NoSpacing"/>
-                        <w:keepNext/>
-                      </w:pPr>
-                    </w:pPrChange>
                   </w:pPr>
-                  <w:ins w:id="107" w:author="Madorsky,Alexander" w:date="2022-10-18T18:01:00Z">
-                    <w:r>
-                      <w:t>0</w:t>
-                    </w:r>
-                  </w:ins>
+                  <w:r>
+                    <w:t>0</w:t>
+                  </w:r>
                 </w:p>
               </w:tc>
               <w:tc>
                 <w:tcPr>
                   <w:tcW w:w="1980" w:type="dxa"/>
-                  <w:tcPrChange w:id="108" w:author="Madorsky,Alexander" w:date="2022-10-18T18:02:00Z">
-                    <w:tcPr>
-                      <w:tcW w:w="2801" w:type="dxa"/>
-                    </w:tcPr>
-                  </w:tcPrChange>
                 </w:tcPr>
                 <w:p>
                   <w:pPr>
                     <w:pStyle w:val="NoSpacing"/>
                     <w:keepNext/>
                     <w:jc w:val="center"/>
-                    <w:rPr>
-                      <w:ins w:id="109" w:author="Madorsky,Alexander" w:date="2022-10-18T18:01:00Z"/>
-                    </w:rPr>
-                    <w:pPrChange w:id="110" w:author="Madorsky,Alexander" w:date="2022-10-18T18:02:00Z">
-                      <w:pPr>
-                        <w:pStyle w:val="NoSpacing"/>
-                        <w:keepNext/>
-                      </w:pPr>
-                    </w:pPrChange>
                   </w:pPr>
-                  <w:ins w:id="111" w:author="Madorsky,Alexander" w:date="2022-10-18T18:01:00Z">
-                    <w:r>
-                      <w:t>1</w:t>
-                    </w:r>
-                  </w:ins>
+                  <w:r>
+                    <w:t>1</w:t>
+                  </w:r>
                 </w:p>
               </w:tc>
               <w:tc>
                 <w:tcPr>
                   <w:tcW w:w="1980" w:type="dxa"/>
-                  <w:tcPrChange w:id="112" w:author="Madorsky,Alexander" w:date="2022-10-18T18:02:00Z">
-                    <w:tcPr>
-                      <w:tcW w:w="2801" w:type="dxa"/>
-                    </w:tcPr>
-                  </w:tcPrChange>
                 </w:tcPr>
                 <w:p>
                   <w:pPr>
                     <w:pStyle w:val="NoSpacing"/>
                     <w:keepNext/>
                     <w:jc w:val="center"/>
-                    <w:rPr>
-                      <w:ins w:id="113" w:author="Madorsky,Alexander" w:date="2022-10-18T18:01:00Z"/>
-                    </w:rPr>
-                    <w:pPrChange w:id="114" w:author="Madorsky,Alexander" w:date="2022-10-18T18:02:00Z">
-                      <w:pPr>
-                        <w:pStyle w:val="NoSpacing"/>
-                        <w:keepNext/>
-                      </w:pPr>
-                    </w:pPrChange>
                   </w:pPr>
-                  <w:ins w:id="115" w:author="Madorsky,Alexander" w:date="2022-10-18T18:01:00Z">
-                    <w:r>
-                      <w:t>17</w:t>
-                    </w:r>
-                  </w:ins>
+                  <w:r>
+                    <w:t>17</w:t>
+                  </w:r>
                 </w:p>
               </w:tc>
             </w:tr>
             <w:tr>
-              <w:trPr>
-                <w:ins w:id="116" w:author="Madorsky,Alexander" w:date="2022-10-18T18:01:00Z"/>
-              </w:trPr>
               <w:tc>
                 <w:tcPr>
                   <w:tcW w:w="1047" w:type="dxa"/>
-                  <w:tcPrChange w:id="117" w:author="Madorsky,Alexander" w:date="2022-10-18T18:02:00Z">
-                    <w:tcPr>
-                      <w:tcW w:w="2801" w:type="dxa"/>
-                    </w:tcPr>
-                  </w:tcPrChange>
                 </w:tcPr>
                 <w:p>
                   <w:pPr>
                     <w:pStyle w:val="NoSpacing"/>
                     <w:keepNext/>
                     <w:jc w:val="center"/>
-                    <w:rPr>
-                      <w:ins w:id="118" w:author="Madorsky,Alexander" w:date="2022-10-18T18:01:00Z"/>
-                    </w:rPr>
-                    <w:pPrChange w:id="119" w:author="Madorsky,Alexander" w:date="2022-10-18T18:02:00Z">
-                      <w:pPr>
-                        <w:pStyle w:val="NoSpacing"/>
-                        <w:keepNext/>
-                      </w:pPr>
-                    </w:pPrChange>
                   </w:pPr>
-                  <w:ins w:id="120" w:author="Madorsky,Alexander" w:date="2022-10-18T18:01:00Z">
-                    <w:r>
-                      <w:t>1</w:t>
-                    </w:r>
-                  </w:ins>
+                  <w:r>
+                    <w:t>1</w:t>
+                  </w:r>
                 </w:p>
               </w:tc>
               <w:tc>
                 <w:tcPr>
                   <w:tcW w:w="1980" w:type="dxa"/>
-                  <w:tcPrChange w:id="121" w:author="Madorsky,Alexander" w:date="2022-10-18T18:02:00Z">
-                    <w:tcPr>
-                      <w:tcW w:w="2801" w:type="dxa"/>
-                    </w:tcPr>
-                  </w:tcPrChange>
                 </w:tcPr>
                 <w:p>
                   <w:pPr>
                     <w:pStyle w:val="NoSpacing"/>
                     <w:keepNext/>
                     <w:jc w:val="center"/>
-                    <w:rPr>
-                      <w:ins w:id="122" w:author="Madorsky,Alexander" w:date="2022-10-18T18:01:00Z"/>
-                    </w:rPr>
-                    <w:pPrChange w:id="123" w:author="Madorsky,Alexander" w:date="2022-10-18T18:02:00Z">
-                      <w:pPr>
-                        <w:pStyle w:val="NoSpacing"/>
-                        <w:keepNext/>
-                      </w:pPr>
-                    </w:pPrChange>
                   </w:pPr>
-                  <w:ins w:id="124" w:author="Madorsky,Alexander" w:date="2022-10-18T18:01:00Z">
-                    <w:r>
-                      <w:t>2</w:t>
-                    </w:r>
-                  </w:ins>
+                  <w:r>
+                    <w:t>2</w:t>
+                  </w:r>
                 </w:p>
               </w:tc>
               <w:tc>
                 <w:tcPr>
                   <w:tcW w:w="1980" w:type="dxa"/>
-                  <w:tcPrChange w:id="125" w:author="Madorsky,Alexander" w:date="2022-10-18T18:02:00Z">
-                    <w:tcPr>
-                      <w:tcW w:w="2801" w:type="dxa"/>
-                    </w:tcPr>
-                  </w:tcPrChange>
                 </w:tcPr>
                 <w:p>
                   <w:pPr>
                     <w:pStyle w:val="NoSpacing"/>
                     <w:keepNext/>
                     <w:jc w:val="center"/>
-                    <w:rPr>
-                      <w:ins w:id="126" w:author="Madorsky,Alexander" w:date="2022-10-18T18:01:00Z"/>
-                    </w:rPr>
-                    <w:pPrChange w:id="127" w:author="Madorsky,Alexander" w:date="2022-10-18T18:02:00Z">
-                      <w:pPr>
-                        <w:pStyle w:val="NoSpacing"/>
-                        <w:keepNext/>
-                      </w:pPr>
-                    </w:pPrChange>
                   </w:pPr>
-                  <w:ins w:id="128" w:author="Madorsky,Alexander" w:date="2022-10-18T18:02:00Z">
-                    <w:r>
-                      <w:t>16</w:t>
-                    </w:r>
-                  </w:ins>
+                  <w:r>
+                    <w:t>16</w:t>
+                  </w:r>
                 </w:p>
               </w:tc>
             </w:tr>
             <w:tr>
-              <w:trPr>
-                <w:ins w:id="129" w:author="Madorsky,Alexander" w:date="2022-10-18T18:01:00Z"/>
-              </w:trPr>
               <w:tc>
                 <w:tcPr>
                   <w:tcW w:w="1047" w:type="dxa"/>
-                  <w:tcPrChange w:id="130" w:author="Madorsky,Alexander" w:date="2022-10-18T18:02:00Z">
-                    <w:tcPr>
-                      <w:tcW w:w="2801" w:type="dxa"/>
-                    </w:tcPr>
-                  </w:tcPrChange>
                 </w:tcPr>
                 <w:p>
                   <w:pPr>
                     <w:pStyle w:val="NoSpacing"/>
                     <w:keepNext/>
                     <w:jc w:val="center"/>
-                    <w:rPr>
-                      <w:ins w:id="131" w:author="Madorsky,Alexander" w:date="2022-10-18T18:01:00Z"/>
-                    </w:rPr>
-                    <w:pPrChange w:id="132" w:author="Madorsky,Alexander" w:date="2022-10-18T18:02:00Z">
-                      <w:pPr>
-                        <w:pStyle w:val="NoSpacing"/>
-                        <w:keepNext/>
-                      </w:pPr>
-                    </w:pPrChange>
                   </w:pPr>
-                  <w:ins w:id="133" w:author="Madorsky,Alexander" w:date="2022-10-18T18:01:00Z">
-                    <w:r>
-                      <w:lastRenderedPageBreak/>
-                      <w:t>1</w:t>
-                    </w:r>
-                  </w:ins>
+                  <w:r>
+                    <w:t>1</w:t>
+                  </w:r>
                 </w:p>
               </w:tc>
               <w:tc>
                 <w:tcPr>
                   <w:tcW w:w="1980" w:type="dxa"/>
-                  <w:tcPrChange w:id="134" w:author="Madorsky,Alexander" w:date="2022-10-18T18:02:00Z">
-                    <w:tcPr>
-                      <w:tcW w:w="2801" w:type="dxa"/>
-                    </w:tcPr>
-                  </w:tcPrChange>
                 </w:tcPr>
                 <w:p>
                   <w:pPr>
                     <w:pStyle w:val="NoSpacing"/>
                     <w:keepNext/>
                     <w:jc w:val="center"/>
-                    <w:rPr>
-                      <w:ins w:id="135" w:author="Madorsky,Alexander" w:date="2022-10-18T18:01:00Z"/>
-                    </w:rPr>
-                    <w:pPrChange w:id="136" w:author="Madorsky,Alexander" w:date="2022-10-18T18:02:00Z">
-                      <w:pPr>
-                        <w:pStyle w:val="NoSpacing"/>
-                        <w:keepNext/>
-                      </w:pPr>
-                    </w:pPrChange>
                   </w:pPr>
-                  <w:ins w:id="137" w:author="Madorsky,Alexander" w:date="2022-10-18T18:01:00Z">
-                    <w:r>
-                      <w:t>3</w:t>
-                    </w:r>
-                  </w:ins>
+                  <w:r>
+                    <w:t>3</w:t>
+                  </w:r>
                 </w:p>
               </w:tc>
               <w:tc>
                 <w:tcPr>
                   <w:tcW w:w="1980" w:type="dxa"/>
-                  <w:tcPrChange w:id="138" w:author="Madorsky,Alexander" w:date="2022-10-18T18:02:00Z">
-                    <w:tcPr>
-                      <w:tcW w:w="2801" w:type="dxa"/>
-                    </w:tcPr>
-                  </w:tcPrChange>
                 </w:tcPr>
                 <w:p>
                   <w:pPr>
                     <w:pStyle w:val="NoSpacing"/>
                     <w:keepNext/>
                     <w:jc w:val="center"/>
-                    <w:rPr>
-                      <w:ins w:id="139" w:author="Madorsky,Alexander" w:date="2022-10-18T18:01:00Z"/>
-                    </w:rPr>
-                    <w:pPrChange w:id="140" w:author="Madorsky,Alexander" w:date="2022-10-18T18:02:00Z">
-                      <w:pPr>
-                        <w:pStyle w:val="NoSpacing"/>
-                        <w:keepNext/>
-                      </w:pPr>
-                    </w:pPrChange>
                   </w:pPr>
-                  <w:ins w:id="141" w:author="Madorsky,Alexander" w:date="2022-10-18T18:02:00Z">
-                    <w:r>
-                      <w:t>17</w:t>
-                    </w:r>
-                  </w:ins>
+                  <w:r>
+                    <w:t>17</w:t>
+                  </w:r>
                 </w:p>
               </w:tc>
             </w:tr>
@@ -24766,7 +23864,6 @@
               <w:pStyle w:val="NoSpacing"/>
             </w:pPr>
             <w:r>
-              <w:lastRenderedPageBreak/>
               <w:t>25:18</w:t>
             </w:r>
           </w:p>
@@ -24780,24 +23877,11 @@
               <w:pStyle w:val="NoSpacing"/>
               <w:keepNext/>
             </w:pPr>
-            <w:proofErr w:type="gramStart"/>
-            <w:r>
-              <w:t>Link mask,</w:t>
-            </w:r>
-            <w:proofErr w:type="gramEnd"/>
-            <w:r>
-              <w:t xml:space="preserve"> indicates which FEMB serial links are valid. </w:t>
-            </w:r>
-            <w:r>
-              <w:t>Bits [</w:t>
-            </w:r>
-            <w:proofErr w:type="gramStart"/>
-            <w:r>
-              <w:t>3:0]=</w:t>
-            </w:r>
-            <w:proofErr w:type="gramEnd"/>
-            <w:r>
-              <w:t>FEMB0, bits [7:4]=FEMB1</w:t>
+            <w:r>
+              <w:t xml:space="preserve">Link mask, indicates which FEMB serial links are valid. </w:t>
+            </w:r>
+            <w:r>
+              <w:t>Bits [3:0]=FEMB0, bits [7:4]=FEMB1</w:t>
             </w:r>
           </w:p>
         </w:tc>
@@ -24879,16 +23963,11 @@
       <w:r>
         <w:t xml:space="preserve">. Word </w:t>
       </w:r>
-      <w:proofErr w:type="gramStart"/>
       <w:r>
         <w:t>3</w:t>
       </w:r>
       <w:r>
-        <w:t xml:space="preserve"> bit</w:t>
-      </w:r>
-      <w:proofErr w:type="gramEnd"/>
-      <w:r>
-        <w:t xml:space="preserve"> fields.</w:t>
+        <w:t xml:space="preserve"> bit fields.</w:t>
       </w:r>
     </w:p>
     <w:p/>
@@ -24896,14 +23975,14 @@
       <w:pPr>
         <w:pStyle w:val="Heading3"/>
       </w:pPr>
-      <w:bookmarkStart w:id="142" w:name="_Toc112168840"/>
+      <w:bookmarkStart w:id="57" w:name="_Toc112168840"/>
       <w:r>
         <w:t xml:space="preserve">Word </w:t>
       </w:r>
       <w:r>
         <w:t>4</w:t>
       </w:r>
-      <w:bookmarkEnd w:id="142"/>
+      <w:bookmarkEnd w:id="57"/>
     </w:p>
     <w:tbl>
       <w:tblPr>
@@ -25016,11 +24095,9 @@
             <w:pPr>
               <w:pStyle w:val="NoSpacing"/>
             </w:pPr>
-            <w:proofErr w:type="spellStart"/>
             <w:r>
               <w:t>femb_pulser_in_frame</w:t>
             </w:r>
-            <w:proofErr w:type="spellEnd"/>
           </w:p>
         </w:tc>
       </w:tr>
@@ -25050,15 +24127,7 @@
               <w:t xml:space="preserve">FEMB synchronization flags. These flags indicate which of the data links (if any) are receiving data with the local time stamp not matching </w:t>
             </w:r>
             <w:r>
-              <w:t xml:space="preserve">the DTS time stamp </w:t>
-            </w:r>
-            <w:proofErr w:type="gramStart"/>
-            <w:r>
-              <w:t>bits[</w:t>
-            </w:r>
-            <w:proofErr w:type="gramEnd"/>
-            <w:r>
-              <w:t>14:0]</w:t>
+              <w:t>the DTS time stamp bits[14:0]</w:t>
             </w:r>
           </w:p>
         </w:tc>
@@ -25096,15 +24165,7 @@
               <w:pStyle w:val="NoSpacing"/>
             </w:pPr>
             <w:r>
-              <w:t xml:space="preserve">COLDATA time stamp. As all the COLDATA chips should be synchronized (and, if not, the synchronization flags will be set high) we need only one. This time stamp can be different than the WIB time stamp because of the </w:t>
-            </w:r>
-            <w:proofErr w:type="gramStart"/>
-            <w:r>
-              <w:t>round trip</w:t>
-            </w:r>
-            <w:proofErr w:type="gramEnd"/>
-            <w:r>
-              <w:t xml:space="preserve"> delay time to the FEMB.  It will also be re-synchronized by using the DUNE Timing System’s SYNC pulses, which occur every 1 s. The number of the link from which the time stamp is taken rotates from frame to frame, and can be found in Word 3, bits [15:13].</w:t>
+              <w:t>COLDATA time stamp. As all the COLDATA chips should be synchronized (and, if not, the synchronization flags will be set high) we need only one. This time stamp can be different than the WIB time stamp because of the round trip delay time to the FEMB.  It will also be re-synchronized by using the DUNE Timing System’s SYNC pulses, which occur every 1 s. The number of the link from which the time stamp is taken rotates from frame to frame, and can be found in Word 3, bits [15:13].</w:t>
             </w:r>
           </w:p>
         </w:tc>
@@ -25170,33 +24231,28 @@
           <w:rPr>
             <w:noProof/>
           </w:rPr>
-          <w:t>9</w:t>
+          <w:t>11</w:t>
         </w:r>
       </w:fldSimple>
       <w:r>
         <w:t xml:space="preserve">. Word </w:t>
       </w:r>
-      <w:proofErr w:type="gramStart"/>
       <w:r>
         <w:t>1</w:t>
       </w:r>
       <w:r>
-        <w:t xml:space="preserve"> bit</w:t>
-      </w:r>
-      <w:proofErr w:type="gramEnd"/>
-      <w:r>
-        <w:t xml:space="preserve"> fields.</w:t>
+        <w:t xml:space="preserve"> bit fields.</w:t>
       </w:r>
     </w:p>
     <w:p>
       <w:pPr>
         <w:pStyle w:val="Heading2"/>
       </w:pPr>
-      <w:bookmarkStart w:id="143" w:name="_Toc112168841"/>
+      <w:bookmarkStart w:id="58" w:name="_Toc112168841"/>
       <w:r>
         <w:t>Metadata Trailer</w:t>
       </w:r>
-      <w:bookmarkEnd w:id="143"/>
+      <w:bookmarkEnd w:id="58"/>
     </w:p>
     <w:p>
       <w:pPr>
@@ -25241,7 +24297,7 @@
                     </pic:cNvPicPr>
                   </pic:nvPicPr>
                   <pic:blipFill>
-                    <a:blip r:embed="rId20">
+                    <a:blip r:embed="rId19">
                       <a:extLst>
                         <a:ext uri="{28A0092B-C50C-407E-A947-70E740481C1C}">
                           <a14:useLocalDpi xmlns:a14="http://schemas.microsoft.com/office/drawing/2010/main" val="0"/>
@@ -25301,7 +24357,7 @@
                     </pic:cNvPicPr>
                   </pic:nvPicPr>
                   <pic:blipFill>
-                    <a:blip r:embed="rId21">
+                    <a:blip r:embed="rId20">
                       <a:extLst>
                         <a:ext uri="{28A0092B-C50C-407E-A947-70E740481C1C}">
                           <a14:useLocalDpi xmlns:a14="http://schemas.microsoft.com/office/drawing/2010/main" val="0"/>
@@ -25377,11 +24433,11 @@
       <w:pPr>
         <w:pStyle w:val="Heading3"/>
       </w:pPr>
-      <w:bookmarkStart w:id="144" w:name="_Toc112168842"/>
+      <w:bookmarkStart w:id="59" w:name="_Toc112168842"/>
       <w:r>
         <w:t>Word 117</w:t>
       </w:r>
-      <w:bookmarkEnd w:id="144"/>
+      <w:bookmarkEnd w:id="59"/>
     </w:p>
     <w:tbl>
       <w:tblPr>
@@ -25482,15 +24538,7 @@
               <w:pStyle w:val="NoSpacing"/>
             </w:pPr>
             <w:r>
-              <w:t xml:space="preserve">“Flex bits”, </w:t>
-            </w:r>
-            <w:proofErr w:type="gramStart"/>
-            <w:r>
-              <w:t>context-dependent</w:t>
-            </w:r>
-            <w:proofErr w:type="gramEnd"/>
-            <w:r>
-              <w:t>.  For example, during a pulser calibration run, these bits can include the setting of the DAC used to generate the pulse height. Programmable via register.</w:t>
+              <w:t>“Flex bits”, context-dependent.  For example, during a pulser calibration run, these bits can include the setting of the DAC used to generate the pulse height. Programmable via register.</w:t>
             </w:r>
           </w:p>
         </w:tc>
@@ -25594,7 +24642,6 @@
               <w:pStyle w:val="NoSpacing"/>
             </w:pPr>
             <w:r>
-              <w:lastRenderedPageBreak/>
               <w:t>22:19</w:t>
             </w:r>
           </w:p>
@@ -25620,11 +24667,9 @@
             <w:pPr>
               <w:pStyle w:val="NoSpacing"/>
             </w:pPr>
-            <w:proofErr w:type="spellStart"/>
             <w:r>
               <w:t>psr_cal</w:t>
             </w:r>
-            <w:proofErr w:type="spellEnd"/>
           </w:p>
         </w:tc>
       </w:tr>
@@ -25638,6 +24683,7 @@
               <w:pStyle w:val="NoSpacing"/>
             </w:pPr>
             <w:r>
+              <w:lastRenderedPageBreak/>
               <w:t>23</w:t>
             </w:r>
           </w:p>
@@ -25693,15 +24739,7 @@
               <w:keepNext/>
             </w:pPr>
             <w:r>
-              <w:t>These 8 bits hold a “Context Code” that includes any dynamic re-configurations (thus, condition changes) that may happen on the WIB. So, for example, particular calibration modes will be encoded here, and then that context can be used to cast the flex bits to include information like the current DAC setting.    For static configurations (</w:t>
-            </w:r>
-            <w:proofErr w:type="spellStart"/>
-            <w:r>
-              <w:t>ie</w:t>
-            </w:r>
-            <w:proofErr w:type="spellEnd"/>
-            <w:r>
-              <w:t>, normal running), the Configuration ID may be redundant with information in the configuration data base. Programmable via register.</w:t>
+              <w:t>These 8 bits hold a “Context Code” that includes any dynamic re-configurations (thus, condition changes) that may happen on the WIB. So, for example, particular calibration modes will be encoded here, and then that context can be used to cast the flex bits to include information like the current DAC setting.    For static configurations (ie, normal running), the Configuration ID may be redundant with information in the configuration data base. Programmable via register.</w:t>
             </w:r>
           </w:p>
         </w:tc>
@@ -25714,11 +24752,9 @@
               <w:pStyle w:val="NoSpacing"/>
               <w:keepNext/>
             </w:pPr>
-            <w:proofErr w:type="spellStart"/>
             <w:r>
               <w:t>context_fld</w:t>
             </w:r>
-            <w:proofErr w:type="spellEnd"/>
           </w:p>
         </w:tc>
       </w:tr>
@@ -25735,33 +24771,28 @@
           <w:rPr>
             <w:noProof/>
           </w:rPr>
-          <w:t>11</w:t>
+          <w:t>12</w:t>
         </w:r>
       </w:fldSimple>
       <w:r>
         <w:t xml:space="preserve">. Word </w:t>
       </w:r>
-      <w:proofErr w:type="gramStart"/>
       <w:r>
         <w:t>117</w:t>
       </w:r>
       <w:r>
-        <w:t xml:space="preserve"> bit</w:t>
-      </w:r>
-      <w:proofErr w:type="gramEnd"/>
-      <w:r>
-        <w:t xml:space="preserve"> fields.</w:t>
+        <w:t xml:space="preserve"> bit fields.</w:t>
       </w:r>
     </w:p>
     <w:p>
       <w:pPr>
         <w:pStyle w:val="Heading3"/>
       </w:pPr>
-      <w:bookmarkStart w:id="145" w:name="_Toc112168843"/>
+      <w:bookmarkStart w:id="60" w:name="_Toc112168843"/>
       <w:r>
         <w:t>FELIX trailer word 0</w:t>
       </w:r>
-      <w:bookmarkEnd w:id="145"/>
+      <w:bookmarkEnd w:id="60"/>
     </w:p>
     <w:tbl>
       <w:tblPr>
@@ -25915,38 +24946,30 @@
           <w:rPr>
             <w:noProof/>
           </w:rPr>
-          <w:t>12</w:t>
+          <w:t>13</w:t>
         </w:r>
       </w:fldSimple>
       <w:r>
         <w:t xml:space="preserve">. </w:t>
       </w:r>
       <w:r>
-        <w:t xml:space="preserve">Felix trailer word </w:t>
-      </w:r>
-      <w:proofErr w:type="gramStart"/>
-      <w:r>
-        <w:t>0</w:t>
-      </w:r>
-      <w:r>
-        <w:t xml:space="preserve"> bit</w:t>
-      </w:r>
-      <w:proofErr w:type="gramEnd"/>
-      <w:r>
-        <w:t xml:space="preserve"> fields.</w:t>
+        <w:t>Felix trailer word 0</w:t>
+      </w:r>
+      <w:r>
+        <w:t xml:space="preserve"> bit fields.</w:t>
       </w:r>
     </w:p>
     <w:p>
       <w:pPr>
         <w:pStyle w:val="Heading1"/>
       </w:pPr>
-      <w:bookmarkStart w:id="146" w:name="_Toc85910397"/>
-      <w:bookmarkStart w:id="147" w:name="_Toc112168844"/>
-      <w:bookmarkEnd w:id="146"/>
+      <w:bookmarkStart w:id="61" w:name="_Toc85910397"/>
+      <w:bookmarkStart w:id="62" w:name="_Toc112168844"/>
+      <w:bookmarkEnd w:id="61"/>
       <w:r>
         <w:t>Migration from COLDATA p2 to p3 chips</w:t>
       </w:r>
-      <w:bookmarkEnd w:id="147"/>
+      <w:bookmarkEnd w:id="62"/>
     </w:p>
     <w:p>
       <w:r>
@@ -26085,15 +25108,7 @@
         <w:t xml:space="preserve"> </w:t>
       </w:r>
       <w:r>
-        <w:t xml:space="preserve">The software </w:t>
-      </w:r>
-      <w:proofErr w:type="gramStart"/>
-      <w:r>
-        <w:t>has to</w:t>
-      </w:r>
-      <w:proofErr w:type="gramEnd"/>
-      <w:r>
-        <w:t xml:space="preserve"> be modified accordingly. See table below for examples.</w:t>
+        <w:t>The software has to be modified accordingly. See table below for examples.</w:t>
       </w:r>
     </w:p>
     <w:tbl>
@@ -26206,23 +25221,13 @@
                 <w:szCs w:val="18"/>
               </w:rPr>
             </w:pPr>
-            <w:proofErr w:type="spellStart"/>
             <w:r>
               <w:rPr>
                 <w:rFonts w:ascii="Courier New" w:hAnsi="Courier New" w:cs="Courier New"/>
                 <w:sz w:val="18"/>
                 <w:szCs w:val="18"/>
               </w:rPr>
-              <w:t>femb</w:t>
-            </w:r>
-            <w:proofErr w:type="spellEnd"/>
-            <w:r>
-              <w:rPr>
-                <w:rFonts w:ascii="Courier New" w:hAnsi="Courier New" w:cs="Courier New"/>
-                <w:sz w:val="18"/>
-                <w:szCs w:val="18"/>
-              </w:rPr>
-              <w:t>-&gt;i2c_write (</w:t>
+              <w:t>femb-&gt;i2c_write (</w:t>
             </w:r>
             <w:r>
               <w:rPr>
@@ -26273,23 +25278,13 @@
                 <w:szCs w:val="18"/>
               </w:rPr>
             </w:pPr>
-            <w:proofErr w:type="spellStart"/>
             <w:r>
               <w:rPr>
                 <w:rFonts w:ascii="Courier New" w:hAnsi="Courier New" w:cs="Courier New"/>
                 <w:sz w:val="18"/>
                 <w:szCs w:val="18"/>
               </w:rPr>
-              <w:t>femb</w:t>
-            </w:r>
-            <w:proofErr w:type="spellEnd"/>
-            <w:r>
-              <w:rPr>
-                <w:rFonts w:ascii="Courier New" w:hAnsi="Courier New" w:cs="Courier New"/>
-                <w:sz w:val="18"/>
-                <w:szCs w:val="18"/>
-              </w:rPr>
-              <w:t>-&gt;i2c_write (</w:t>
+              <w:t>femb-&gt;i2c_write (</w:t>
             </w:r>
             <w:r>
               <w:rPr>
@@ -26358,23 +25353,13 @@
                 <w:szCs w:val="18"/>
               </w:rPr>
             </w:pPr>
-            <w:proofErr w:type="spellStart"/>
             <w:r>
               <w:rPr>
                 <w:rFonts w:ascii="Courier New" w:hAnsi="Courier New" w:cs="Courier New"/>
                 <w:sz w:val="18"/>
                 <w:szCs w:val="18"/>
               </w:rPr>
-              <w:t>femb</w:t>
-            </w:r>
-            <w:proofErr w:type="spellEnd"/>
-            <w:r>
-              <w:rPr>
-                <w:rFonts w:ascii="Courier New" w:hAnsi="Courier New" w:cs="Courier New"/>
-                <w:sz w:val="18"/>
-                <w:szCs w:val="18"/>
-              </w:rPr>
-              <w:t>-&gt;i2c_write (</w:t>
+              <w:t>femb-&gt;i2c_write (</w:t>
             </w:r>
             <w:r>
               <w:rPr>
@@ -26425,23 +25410,13 @@
                 <w:szCs w:val="18"/>
               </w:rPr>
             </w:pPr>
-            <w:proofErr w:type="spellStart"/>
             <w:r>
               <w:rPr>
                 <w:rFonts w:ascii="Courier New" w:hAnsi="Courier New" w:cs="Courier New"/>
                 <w:sz w:val="18"/>
                 <w:szCs w:val="18"/>
               </w:rPr>
-              <w:t>femb</w:t>
-            </w:r>
-            <w:proofErr w:type="spellEnd"/>
-            <w:r>
-              <w:rPr>
-                <w:rFonts w:ascii="Courier New" w:hAnsi="Courier New" w:cs="Courier New"/>
-                <w:sz w:val="18"/>
-                <w:szCs w:val="18"/>
-              </w:rPr>
-              <w:t>-&gt;i2c_write (</w:t>
+              <w:t>femb-&gt;i2c_write (</w:t>
             </w:r>
             <w:r>
               <w:rPr>
@@ -26493,7 +25468,6 @@
         <w:rPr>
           <w:rFonts w:ascii="Courier" w:hAnsi="Courier"/>
         </w:rPr>
-        <w:lastRenderedPageBreak/>
         <w:t>i2c_write</w:t>
       </w:r>
       <w:r>
@@ -26528,15 +25502,11 @@
       </w:r>
       <w:r>
         <w:br/>
-        <w:t xml:space="preserve">These changes </w:t>
-      </w:r>
-      <w:proofErr w:type="gramStart"/>
-      <w:r>
-        <w:t>have to</w:t>
-      </w:r>
-      <w:proofErr w:type="gramEnd"/>
-      <w:r>
-        <w:t xml:space="preserve"> be implemented in software. The examples given in the table above are showing i2c functions already implemented in WIB software.</w:t>
+        <w:t xml:space="preserve">These changes have to be implemented in software. The examples given in the table above are </w:t>
+      </w:r>
+      <w:r>
+        <w:lastRenderedPageBreak/>
+        <w:t>showing i2c functions already implemented in WIB software.</w:t>
       </w:r>
       <w:r>
         <w:t xml:space="preserve"> Only calls to </w:t>
@@ -26557,15 +25527,7 @@
         <w:t>i2c_read</w:t>
       </w:r>
       <w:r>
-        <w:t xml:space="preserve"> functions </w:t>
-      </w:r>
-      <w:proofErr w:type="gramStart"/>
-      <w:r>
-        <w:t>have to</w:t>
-      </w:r>
-      <w:proofErr w:type="gramEnd"/>
-      <w:r>
-        <w:t xml:space="preserve"> be modified identically.</w:t>
+        <w:t xml:space="preserve"> functions have to be modified identically.</w:t>
       </w:r>
     </w:p>
     <w:p>
@@ -26579,13 +25541,8 @@
       <w:r>
         <w:t xml:space="preserve">Similarly, access to ADC chips </w:t>
       </w:r>
-      <w:proofErr w:type="gramStart"/>
-      <w:r>
-        <w:t>has to</w:t>
-      </w:r>
-      <w:proofErr w:type="gramEnd"/>
-      <w:r>
-        <w:t xml:space="preserve"> be modified as well. All exchange with ADC chips is now done via a single I2C interface. Chip index parameter is always =0, and ADC chips are selected using the following chip address parameters:</w:t>
+      <w:r>
+        <w:t>has to be modified as well. All exchange with ADC chips is now done via a single I2C interface. Chip index parameter is always =0, and ADC chips are selected using the following chip address parameters:</w:t>
       </w:r>
     </w:p>
     <w:tbl>
@@ -26760,15 +25717,7 @@
         <w:t xml:space="preserve">for p3 chips. Correspondingly, </w:t>
       </w:r>
       <w:r>
-        <w:t xml:space="preserve">the reverse inversion </w:t>
-      </w:r>
-      <w:proofErr w:type="gramStart"/>
-      <w:r>
-        <w:t>has to</w:t>
-      </w:r>
-      <w:proofErr w:type="gramEnd"/>
-      <w:r>
-        <w:t xml:space="preserve"> be removed in software. Please see </w:t>
+        <w:t xml:space="preserve">the reverse inversion has to be removed in software. Please see </w:t>
       </w:r>
       <w:r>
         <w:rPr>
@@ -26789,15 +25738,7 @@
         </w:numPr>
       </w:pPr>
       <w:r>
-        <w:t xml:space="preserve">COLDATA p2 chips required programming </w:t>
-      </w:r>
-      <w:proofErr w:type="gramStart"/>
-      <w:r>
-        <w:t>a number of</w:t>
-      </w:r>
-      <w:proofErr w:type="gramEnd"/>
-      <w:r>
-        <w:t xml:space="preserve"> registers controlling internal PLL to Warm or Cold settings in order to be correctly initialized. PLL in p3 chips works in cold and warm conditions with the default settings, so PLL registers don’t have to be programmed anymore.</w:t>
+        <w:t>COLDATA p2 chips required programming a number of registers controlling internal PLL to Warm or Cold settings in order to be correctly initialized. PLL in p3 chips works in cold and warm conditions with the default settings, so PLL registers don’t have to be programmed anymore.</w:t>
       </w:r>
     </w:p>
     <w:p>
@@ -27072,14 +26013,14 @@
       <w:pPr>
         <w:pStyle w:val="Heading1"/>
       </w:pPr>
-      <w:bookmarkStart w:id="148" w:name="_Toc112168845"/>
+      <w:bookmarkStart w:id="63" w:name="_Toc112168845"/>
       <w:r>
         <w:t>COLDATA data</w:t>
       </w:r>
       <w:r>
         <w:t xml:space="preserve"> time stamp synchronization</w:t>
       </w:r>
-      <w:bookmarkEnd w:id="148"/>
+      <w:bookmarkEnd w:id="63"/>
     </w:p>
     <w:p>
       <w:r>
@@ -27109,16 +26050,16 @@
         <w:spacing w:after="0" w:line="240" w:lineRule="auto"/>
       </w:pPr>
       <w:r>
-        <w:t xml:space="preserve">The internal 15-bit time stamp in each COLDATA chip is reset using SYNC fast command. This operation should guarantee that all ADC measurements performed at the same time are marked </w:t>
-      </w:r>
-      <w:r>
-        <w:lastRenderedPageBreak/>
-        <w:t>with the same 15-bit time stamp. These time stamps increment on each system clock and should stay synchronized to each other after SYNC fast command.</w:t>
+        <w:t>The internal 15-bit time stamp in each COLDATA chip is reset using SYNC fast command. This operation should guarantee that all ADC measurements performed at the same time are marked with the same 15-bit time stamp. These time stamps increment on each system clock and should stay synchronized to each other after SYNC fast command.</w:t>
       </w:r>
     </w:p>
     <w:p>
       <w:r>
-        <w:t>WIB receives ADC data from COLDATA chips via 1.25 Gbps serial links. There are two such links per COLDATA chip. Receivers for these links are implemented in WIB using Multi-Gigabit Transceivers (MGTs) in Xilinx FPGA. One feature of the MGTs is that the precise latency of data passing via the MGTs is not guaranteed. The latency of each MGT may vary by a few system clocks from one initialization to the next. Differences in cable lengths also lead to changes in latency from one WIB to another. Even temperature changes can affect that latency, due to slight delay changes in semiconductors and cables.</w:t>
+        <w:t xml:space="preserve">WIB receives ADC data from COLDATA chips via 1.25 Gbps serial links. There are two such links per COLDATA chip. Receivers for these links are implemented in WIB using Multi-Gigabit Transceivers (MGTs) in Xilinx FPGA. One feature of the MGTs is that the precise latency of data passing via the MGTs </w:t>
+      </w:r>
+      <w:r>
+        <w:lastRenderedPageBreak/>
+        <w:t>is not guaranteed. The latency of each MGT may vary by a few system clocks from one initialization to the next. Differences in cable lengths also lead to changes in latency from one WIB to another. Even temperature changes can affect that latency, due to slight delay changes in semiconductors and cables.</w:t>
       </w:r>
     </w:p>
     <w:p>
@@ -27141,15 +26082,7 @@
         <w:spacing w:after="0" w:line="240" w:lineRule="auto"/>
       </w:pPr>
       <w:r>
-        <w:t xml:space="preserve">The 64-bit DTS time stamp is wide enough to represent a very long </w:t>
-      </w:r>
-      <w:proofErr w:type="gramStart"/>
-      <w:r>
-        <w:t>period of time</w:t>
-      </w:r>
-      <w:proofErr w:type="gramEnd"/>
-      <w:r>
-        <w:t xml:space="preserve"> (~9300 years or so), but it does not match the digitization moment precisely</w:t>
+        <w:t>The 64-bit DTS time stamp is wide enough to represent a very long period of time (~9300 years or so), but it does not match the digitization moment precisely</w:t>
       </w:r>
     </w:p>
     <w:p>
@@ -27162,15 +26095,7 @@
         <w:spacing w:after="0" w:line="240" w:lineRule="auto"/>
       </w:pPr>
       <w:r>
-        <w:t xml:space="preserve">The 15-bit COLDATA time stamps do match the precise digitization moment, but they wrap around every ~524 </w:t>
-      </w:r>
-      <w:proofErr w:type="spellStart"/>
-      <w:r>
-        <w:t>uS</w:t>
-      </w:r>
-      <w:proofErr w:type="spellEnd"/>
-      <w:r>
-        <w:t>.</w:t>
+        <w:t>The 15-bit COLDATA time stamps do match the precise digitization moment, but they wrap around every ~524 uS.</w:t>
       </w:r>
     </w:p>
     <w:p>
@@ -27182,11 +26107,11 @@
       <w:pPr>
         <w:pStyle w:val="Heading2"/>
       </w:pPr>
-      <w:bookmarkStart w:id="149" w:name="_Toc112168846"/>
+      <w:bookmarkStart w:id="64" w:name="_Toc112168846"/>
       <w:r>
         <w:t>Firmware time stamp alignment logic</w:t>
       </w:r>
-      <w:bookmarkEnd w:id="149"/>
+      <w:bookmarkEnd w:id="64"/>
     </w:p>
     <w:p>
       <w:r>
@@ -27572,15 +26497,7 @@
     <w:p/>
     <w:p>
       <w:r>
-        <w:t xml:space="preserve">It could be good to know the values of all these parameters individually, </w:t>
-      </w:r>
-      <w:proofErr w:type="gramStart"/>
-      <w:r>
-        <w:t>but in reality, we</w:t>
-      </w:r>
-      <w:proofErr w:type="gramEnd"/>
-      <w:r>
-        <w:t xml:space="preserve"> only need to know certain combinations:</w:t>
+        <w:t>It could be good to know the values of all these parameters individually, but in reality, we only need to know certain combinations:</w:t>
       </w:r>
     </w:p>
     <w:tbl>
@@ -27745,7 +26662,6 @@
     <w:p/>
     <w:p>
       <w:r>
-        <w:lastRenderedPageBreak/>
         <w:t>FASTL</w:t>
       </w:r>
       <w:r>
@@ -27766,43 +26682,12 @@
     </w:p>
     <w:p>
       <w:r>
+        <w:lastRenderedPageBreak/>
         <w:t>RXL delay considerations (Dave Christian’s email 2022-05-27):</w:t>
       </w:r>
       <w:r>
         <w:br/>
-        <w:t xml:space="preserve">“The maximum length cables that we will have will be the cables for FEMBs located at the bottom of the Vertical Drift Far Detector (&amp; for the Vertical Drift ProtoDUNE-2).  These will consist of a 25m length of Samtec </w:t>
-      </w:r>
-      <w:proofErr w:type="spellStart"/>
-      <w:r>
-        <w:t>twinax</w:t>
-      </w:r>
-      <w:proofErr w:type="spellEnd"/>
-      <w:r>
-        <w:t xml:space="preserve"> and a 2.5m length of 3M </w:t>
-      </w:r>
-      <w:proofErr w:type="spellStart"/>
-      <w:r>
-        <w:t>miniSAS</w:t>
-      </w:r>
-      <w:proofErr w:type="spellEnd"/>
-      <w:r>
-        <w:t xml:space="preserve"> </w:t>
-      </w:r>
-      <w:proofErr w:type="spellStart"/>
-      <w:r>
-        <w:t>twinax</w:t>
-      </w:r>
-      <w:proofErr w:type="spellEnd"/>
-      <w:r>
-        <w:t xml:space="preserve">.  I don’t know the exact propagation speed of signals on either type of cable, but I think 2/3 of the speed of light is a safe guess (it could be a bit faster).  I will use 8 inches per </w:t>
-      </w:r>
-      <w:proofErr w:type="spellStart"/>
-      <w:r>
-        <w:t>nsec</w:t>
-      </w:r>
-      <w:proofErr w:type="spellEnd"/>
-      <w:r>
-        <w:t xml:space="preserve"> and assume this is the same for the two types of cable.  27.5 m = 1083 inches </w:t>
+        <w:t xml:space="preserve">“The maximum length cables that we will have will be the cables for FEMBs located at the bottom of the Vertical Drift Far Detector (&amp; for the Vertical Drift ProtoDUNE-2).  These will consist of a 25m length of Samtec twinax and a 2.5m length of 3M miniSAS twinax.  I don’t know the exact propagation speed of signals on either type of cable, but I think 2/3 of the speed of light is a safe guess (it could be a bit faster).  I will use 8 inches per nsec and assume this is the same for the two types of cable.  27.5 m = 1083 inches </w:t>
       </w:r>
       <w:r>
         <w:sym w:font="Wingdings" w:char="F0E0"/>
@@ -27829,23 +26714,7 @@
     <w:p/>
     <w:p>
       <w:r>
-        <w:t xml:space="preserve">The shortest cables that will be used in DUNE are the 9m long Samtec cables that will be used for the FEMBs located at the top of Far Detector 1.  However, we will probably use 2m </w:t>
-      </w:r>
-      <w:proofErr w:type="spellStart"/>
-      <w:r>
-        <w:t>miniSAS</w:t>
-      </w:r>
-      <w:proofErr w:type="spellEnd"/>
-      <w:r>
-        <w:t xml:space="preserve"> cables in ICEBERG and we might use even shorter cables for bench tests.  I estimate that the cable delay (1 way) for a 2m </w:t>
-      </w:r>
-      <w:proofErr w:type="spellStart"/>
-      <w:r>
-        <w:t>miniSAS</w:t>
-      </w:r>
-      <w:proofErr w:type="spellEnd"/>
-      <w:r>
-        <w:t xml:space="preserve"> cable is = 78.74 inches / 8 inches/ns = </w:t>
+        <w:t xml:space="preserve">The shortest cables that will be used in DUNE are the 9m long Samtec cables that will be used for the FEMBs located at the top of Far Detector 1.  However, we will probably use 2m miniSAS cables in ICEBERG and we might use even shorter cables for bench tests.  I estimate that the cable delay (1 way) for a 2m miniSAS cable is = 78.74 inches / 8 inches/ns = </w:t>
       </w:r>
       <w:r>
         <w:rPr>
@@ -27869,11 +26738,11 @@
       <w:pPr>
         <w:pStyle w:val="Heading3"/>
       </w:pPr>
-      <w:bookmarkStart w:id="150" w:name="_Toc112168847"/>
+      <w:bookmarkStart w:id="65" w:name="_Toc112168847"/>
       <w:r>
         <w:t>Time stamp synchronization procedure details</w:t>
       </w:r>
-      <w:bookmarkEnd w:id="150"/>
+      <w:bookmarkEnd w:id="65"/>
     </w:p>
     <w:p>
       <w:pPr>
@@ -27931,15 +26800,7 @@
         <w:t>DTS</w:t>
       </w:r>
       <w:r>
-        <w:t xml:space="preserve"> time stamp bits [14:0] wrap around every ~524 </w:t>
-      </w:r>
-      <w:proofErr w:type="spellStart"/>
-      <w:r>
-        <w:t>uS</w:t>
-      </w:r>
-      <w:proofErr w:type="spellEnd"/>
-      <w:r>
-        <w:t xml:space="preserve">, the SYNC command will be sent with that period, constantly reinforcing the synchronization between </w:t>
+        <w:t xml:space="preserve"> time stamp bits [14:0] wrap around every ~524 uS, the SYNC command will be sent with that period, constantly reinforcing the synchronization between </w:t>
       </w:r>
       <w:r>
         <w:t>DTS</w:t>
@@ -27957,11 +26818,11 @@
       <w:pPr>
         <w:pStyle w:val="Heading3"/>
       </w:pPr>
-      <w:bookmarkStart w:id="151" w:name="_Toc112168848"/>
+      <w:bookmarkStart w:id="66" w:name="_Toc112168848"/>
       <w:r>
         <w:t>Time stamp processing in WIB</w:t>
       </w:r>
-      <w:bookmarkEnd w:id="151"/>
+      <w:bookmarkEnd w:id="66"/>
     </w:p>
     <w:p>
       <w:r>
@@ -27996,15 +26857,7 @@
         <w:t>DTS</w:t>
       </w:r>
       <w:r>
-        <w:t xml:space="preserve"> time stamp in firmware by </w:t>
-      </w:r>
-      <w:proofErr w:type="gramStart"/>
-      <w:r>
-        <w:t>a number of</w:t>
-      </w:r>
-      <w:proofErr w:type="gramEnd"/>
-      <w:r>
-        <w:t xml:space="preserve"> system clocks slightly exceeding RXL</w:t>
+        <w:t xml:space="preserve"> time stamp in firmware by a number of system clocks slightly exceeding RXL</w:t>
       </w:r>
     </w:p>
     <w:p>
@@ -28077,20 +26930,23 @@
     </w:p>
     <w:p>
       <w:r>
+        <w:t xml:space="preserve">This procedure effectively cancels the latency of the transmission of the COLDATA frames from COLDATA chips to WIB, relative to </w:t>
+      </w:r>
+      <w:r>
+        <w:t>DTS</w:t>
+      </w:r>
+      <w:r>
+        <w:t xml:space="preserve"> time stamp. Note that the above logic is specifically using data delays even for </w:t>
+      </w:r>
+      <w:r>
+        <w:t>DTS</w:t>
+      </w:r>
+      <w:r>
+        <w:t xml:space="preserve"> time stamp (even though it behaves like a simple counter) instead of simpler logic </w:t>
+      </w:r>
+      <w:r>
         <w:lastRenderedPageBreak/>
-        <w:t xml:space="preserve">This procedure effectively cancels the latency of the transmission of the COLDATA frames from COLDATA chips to WIB, relative to </w:t>
-      </w:r>
-      <w:r>
-        <w:t>DTS</w:t>
-      </w:r>
-      <w:r>
-        <w:t xml:space="preserve"> time stamp. Note that the above logic is specifically using data delays even for </w:t>
-      </w:r>
-      <w:r>
-        <w:t>DTS</w:t>
-      </w:r>
-      <w:r>
-        <w:t xml:space="preserve"> time stamp (even though it behaves like a simple counter) instead of simpler logic based on addition and/or bitwise operations, to avoid errors or even any perceived appearance of the direct manipulation of the time stamps. The logic only uses original time stamps from </w:t>
+        <w:t xml:space="preserve">based on addition and/or bitwise operations, to avoid errors or even any perceived appearance of the direct manipulation of the time stamps. The logic only uses original time stamps from </w:t>
       </w:r>
       <w:r>
         <w:t>DTS</w:t>
@@ -28103,14 +26959,14 @@
       <w:pPr>
         <w:pStyle w:val="Heading3"/>
       </w:pPr>
-      <w:bookmarkStart w:id="152" w:name="_Toc112168849"/>
+      <w:bookmarkStart w:id="67" w:name="_Toc112168849"/>
       <w:r>
         <w:t>Alignment</w:t>
       </w:r>
       <w:r>
         <w:t xml:space="preserve"> setup procedure</w:t>
       </w:r>
-      <w:bookmarkEnd w:id="152"/>
+      <w:bookmarkEnd w:id="67"/>
     </w:p>
     <w:p>
       <w:pPr>
@@ -28121,15 +26977,7 @@
         </w:numPr>
       </w:pPr>
       <w:r>
-        <w:t xml:space="preserve">Enable 2 MHz clock edge synchronization by setting </w:t>
-      </w:r>
-      <w:proofErr w:type="spellStart"/>
-      <w:r>
-        <w:t>cmd_code_edge</w:t>
-      </w:r>
-      <w:proofErr w:type="spellEnd"/>
-      <w:r>
-        <w:t xml:space="preserve"> = 0x10. This will configure WIB to issue EDGE FAST command on each time stamp update command, that comes once per second.</w:t>
+        <w:t>Enable 2 MHz clock edge synchronization by setting cmd_code_edge = 0x10. This will configure WIB to issue EDGE FAST command on each time stamp update command, that comes once per second.</w:t>
       </w:r>
     </w:p>
     <w:p>
@@ -28170,42 +27018,12 @@
       <w:r>
         <w:br/>
       </w:r>
-      <w:proofErr w:type="spellStart"/>
       <w:r>
         <w:rPr>
           <w:rFonts w:ascii="Courier" w:hAnsi="Courier"/>
         </w:rPr>
-        <w:t>fastl_compl</w:t>
-      </w:r>
-      <w:proofErr w:type="spellEnd"/>
-      <w:r>
-        <w:rPr>
-          <w:rFonts w:ascii="Courier" w:hAnsi="Courier"/>
-        </w:rPr>
-        <w:t xml:space="preserve"> = (-</w:t>
-      </w:r>
-      <w:proofErr w:type="spellStart"/>
-      <w:r>
-        <w:rPr>
-          <w:rFonts w:ascii="Courier" w:hAnsi="Courier"/>
-        </w:rPr>
-        <w:t>fastl</w:t>
-      </w:r>
-      <w:proofErr w:type="spellEnd"/>
-      <w:r>
-        <w:rPr>
-          <w:rFonts w:ascii="Courier" w:hAnsi="Courier"/>
-        </w:rPr>
-        <w:t xml:space="preserve">) &amp; </w:t>
-      </w:r>
-      <w:proofErr w:type="gramStart"/>
-      <w:r>
-        <w:rPr>
-          <w:rFonts w:ascii="Courier" w:hAnsi="Courier"/>
-        </w:rPr>
-        <w:t>0x7fff;</w:t>
-      </w:r>
-      <w:proofErr w:type="gramEnd"/>
+        <w:t>fastl_compl = (-fastl) &amp; 0x7fff;</w:t>
+      </w:r>
     </w:p>
     <w:p>
       <w:pPr>
@@ -28218,14 +27036,12 @@
       <w:r>
         <w:t xml:space="preserve">Write that value into </w:t>
       </w:r>
-      <w:proofErr w:type="spellStart"/>
       <w:r>
         <w:rPr>
           <w:rFonts w:ascii="Courier" w:hAnsi="Courier"/>
         </w:rPr>
         <w:t>cmd_stamp_sync</w:t>
       </w:r>
-      <w:proofErr w:type="spellEnd"/>
       <w:r>
         <w:t xml:space="preserve"> register. </w:t>
       </w:r>
@@ -28241,19 +27057,11 @@
       <w:r>
         <w:t xml:space="preserve">Enable SYNC command by setting </w:t>
       </w:r>
-      <w:proofErr w:type="spellStart"/>
       <w:r>
         <w:rPr>
           <w:rFonts w:ascii="Courier" w:hAnsi="Courier"/>
         </w:rPr>
-        <w:t>cmd_stamp_sync_en</w:t>
-      </w:r>
-      <w:proofErr w:type="spellEnd"/>
-      <w:r>
-        <w:rPr>
-          <w:rFonts w:ascii="Courier" w:hAnsi="Courier"/>
-        </w:rPr>
-        <w:t xml:space="preserve"> = 1</w:t>
+        <w:t>cmd_stamp_sync_en = 1</w:t>
       </w:r>
       <w:r>
         <w:rPr>
@@ -28285,14 +27093,12 @@
         </w:rPr>
         <w:t xml:space="preserve"> firmware is now sending SYNC command every time the DTS time stamp bits [14:0] == </w:t>
       </w:r>
-      <w:proofErr w:type="spellStart"/>
       <w:r>
         <w:rPr>
           <w:rFonts w:ascii="Courier" w:hAnsi="Courier" w:cstheme="minorHAnsi"/>
         </w:rPr>
         <w:t>cmd_stamp_sync</w:t>
       </w:r>
-      <w:proofErr w:type="spellEnd"/>
       <w:r>
         <w:rPr>
           <w:rFonts w:cstheme="minorHAnsi"/>
@@ -28311,14 +27117,12 @@
       <w:r>
         <w:t xml:space="preserve">Set DTS time stamp delay for alignment by writing the delay value into </w:t>
       </w:r>
-      <w:proofErr w:type="spellStart"/>
       <w:r>
         <w:rPr>
           <w:rFonts w:ascii="Courier" w:hAnsi="Courier"/>
         </w:rPr>
         <w:t>dts_time_delay</w:t>
       </w:r>
-      <w:proofErr w:type="spellEnd"/>
       <w:r>
         <w:t xml:space="preserve"> register.</w:t>
       </w:r>
@@ -28337,19 +27141,11 @@
       <w:r>
         <w:t xml:space="preserve">Enable automatic COLDATA data alignment by setting </w:t>
       </w:r>
-      <w:proofErr w:type="spellStart"/>
       <w:r>
         <w:rPr>
           <w:rFonts w:ascii="Courier" w:hAnsi="Courier"/>
         </w:rPr>
-        <w:t>align_en</w:t>
-      </w:r>
-      <w:proofErr w:type="spellEnd"/>
-      <w:r>
-        <w:rPr>
-          <w:rFonts w:ascii="Courier" w:hAnsi="Courier"/>
-        </w:rPr>
-        <w:t xml:space="preserve"> = 1</w:t>
+        <w:t>align_en = 1</w:t>
       </w:r>
       <w:r>
         <w:t xml:space="preserve">. </w:t>
@@ -28366,33 +27162,11 @@
       <w:r>
         <w:t xml:space="preserve">Read automatic alignment delays from </w:t>
       </w:r>
-      <w:proofErr w:type="spellStart"/>
       <w:r>
         <w:rPr>
           <w:rFonts w:ascii="Courier" w:hAnsi="Courier"/>
         </w:rPr>
-        <w:t>align_</w:t>
-      </w:r>
-      <w:proofErr w:type="gramStart"/>
-      <w:r>
-        <w:rPr>
-          <w:rFonts w:ascii="Courier" w:hAnsi="Courier"/>
-        </w:rPr>
-        <w:t>delay</w:t>
-      </w:r>
-      <w:proofErr w:type="spellEnd"/>
-      <w:r>
-        <w:rPr>
-          <w:rFonts w:ascii="Courier" w:hAnsi="Courier"/>
-        </w:rPr>
-        <w:t>[</w:t>
-      </w:r>
-      <w:proofErr w:type="gramEnd"/>
-      <w:r>
-        <w:rPr>
-          <w:rFonts w:ascii="Courier" w:hAnsi="Courier"/>
-        </w:rPr>
-        <w:t>*]</w:t>
+        <w:t>align_delay[*]</w:t>
       </w:r>
       <w:r>
         <w:t xml:space="preserve"> registers. Make sure each of them is </w:t>
@@ -28409,14 +27183,12 @@
       <w:r>
         <w:t xml:space="preserve">. If any of them exceed that value, the </w:t>
       </w:r>
-      <w:proofErr w:type="spellStart"/>
       <w:r>
         <w:rPr>
           <w:rFonts w:ascii="Courier" w:hAnsi="Courier"/>
         </w:rPr>
         <w:t>dts_time_delay</w:t>
       </w:r>
-      <w:proofErr w:type="spellEnd"/>
       <w:r>
         <w:t xml:space="preserve"> parameter should be increased. Do not analyze the delays from the links connected to missing FEMBs, those can show arbitrary values.</w:t>
       </w:r>
@@ -28473,7 +27245,7 @@
                     </pic:cNvPicPr>
                   </pic:nvPicPr>
                   <pic:blipFill>
-                    <a:blip r:embed="rId22">
+                    <a:blip r:embed="rId21">
                       <a:extLst>
                         <a:ext uri="{28A0092B-C50C-407E-A947-70E740481C1C}">
                           <a14:useLocalDpi xmlns:a14="http://schemas.microsoft.com/office/drawing/2010/main" val="0"/>
@@ -28547,7 +27319,7 @@
                     </pic:cNvPicPr>
                   </pic:nvPicPr>
                   <pic:blipFill>
-                    <a:blip r:embed="rId23">
+                    <a:blip r:embed="rId22">
                       <a:extLst>
                         <a:ext uri="{28A0092B-C50C-407E-A947-70E740481C1C}">
                           <a14:useLocalDpi xmlns:a14="http://schemas.microsoft.com/office/drawing/2010/main" val="0"/>
@@ -28599,11 +27371,11 @@
       <w:pPr>
         <w:pStyle w:val="Heading1"/>
       </w:pPr>
-      <w:bookmarkStart w:id="153" w:name="_Toc112168850"/>
+      <w:bookmarkStart w:id="68" w:name="_Toc112168850"/>
       <w:r>
         <w:t>References</w:t>
       </w:r>
-      <w:bookmarkEnd w:id="153"/>
+      <w:bookmarkEnd w:id="68"/>
     </w:p>
     <w:p>
       <w:pPr>
@@ -28613,8 +27385,8 @@
           <w:numId w:val="6"/>
         </w:numPr>
       </w:pPr>
-      <w:bookmarkStart w:id="154" w:name="__RefNumPara__1934_3214169308"/>
-      <w:bookmarkEnd w:id="154"/>
+      <w:bookmarkStart w:id="69" w:name="__RefNumPara__1934_3214169308"/>
+      <w:bookmarkEnd w:id="69"/>
       <w:r>
         <w:t>WIB firmware requirements</w:t>
       </w:r>
@@ -28630,8 +27402,8 @@
           <w:numId w:val="6"/>
         </w:numPr>
       </w:pPr>
-      <w:bookmarkStart w:id="155" w:name="__RefNumPara__1868_3214169308"/>
-      <w:bookmarkEnd w:id="155"/>
+      <w:bookmarkStart w:id="70" w:name="__RefNumPara__1868_3214169308"/>
+      <w:bookmarkEnd w:id="70"/>
       <w:r>
         <w:t>WIB hardware manual</w:t>
       </w:r>
@@ -28644,11 +27416,11 @@
           <w:numId w:val="6"/>
         </w:numPr>
       </w:pPr>
-      <w:bookmarkStart w:id="156" w:name="_Ref79345023"/>
+      <w:bookmarkStart w:id="71" w:name="_Ref79345023"/>
       <w:r>
         <w:t>WIB schematics</w:t>
       </w:r>
-      <w:bookmarkEnd w:id="156"/>
+      <w:bookmarkEnd w:id="71"/>
       <w:r>
         <w:t xml:space="preserve"> (</w:t>
       </w:r>
@@ -28667,10 +27439,10 @@
           <w:numId w:val="6"/>
         </w:numPr>
       </w:pPr>
-      <w:bookmarkStart w:id="157" w:name="__RefNumPara__1874_3214169308"/>
-      <w:bookmarkStart w:id="158" w:name="__RefNumPara__1864_3214169308"/>
-      <w:bookmarkEnd w:id="157"/>
-      <w:bookmarkEnd w:id="158"/>
+      <w:bookmarkStart w:id="72" w:name="__RefNumPara__1874_3214169308"/>
+      <w:bookmarkStart w:id="73" w:name="__RefNumPara__1864_3214169308"/>
+      <w:bookmarkEnd w:id="72"/>
+      <w:bookmarkEnd w:id="73"/>
       <w:r>
         <w:t>COLDATA datasheet</w:t>
       </w:r>
@@ -28683,8 +27455,8 @@
           <w:numId w:val="6"/>
         </w:numPr>
       </w:pPr>
-      <w:bookmarkStart w:id="159" w:name="__RefNumPara__1866_3214169308"/>
-      <w:bookmarkEnd w:id="159"/>
+      <w:bookmarkStart w:id="74" w:name="__RefNumPara__1866_3214169308"/>
+      <w:bookmarkEnd w:id="74"/>
       <w:r>
         <w:lastRenderedPageBreak/>
         <w:t>COLDADC datasheet</w:t>
@@ -28698,8 +27470,8 @@
           <w:numId w:val="6"/>
         </w:numPr>
       </w:pPr>
-      <w:bookmarkStart w:id="160" w:name="__RefNumPara__1870_3214169308"/>
-      <w:bookmarkEnd w:id="160"/>
+      <w:bookmarkStart w:id="75" w:name="__RefNumPara__1870_3214169308"/>
+      <w:bookmarkEnd w:id="75"/>
       <w:r>
         <w:t>DUNE Timing System – Single Phase Firmware</w:t>
       </w:r>
@@ -28712,8 +27484,8 @@
           <w:numId w:val="6"/>
         </w:numPr>
       </w:pPr>
-      <w:bookmarkStart w:id="161" w:name="__RefNumPara__1930_3214169308"/>
-      <w:bookmarkEnd w:id="161"/>
+      <w:bookmarkStart w:id="76" w:name="__RefNumPara__1930_3214169308"/>
+      <w:bookmarkEnd w:id="76"/>
       <w:r>
         <w:t>FELIX manual</w:t>
       </w:r>
@@ -28726,16 +27498,11 @@
           <w:numId w:val="6"/>
         </w:numPr>
       </w:pPr>
-      <w:bookmarkStart w:id="162" w:name="_Ref79346703"/>
-      <w:proofErr w:type="spellStart"/>
-      <w:r>
-        <w:t>Ultrascale</w:t>
-      </w:r>
-      <w:proofErr w:type="spellEnd"/>
-      <w:r>
-        <w:t xml:space="preserve"> + ZYNQ manual</w:t>
-      </w:r>
-      <w:bookmarkEnd w:id="162"/>
+      <w:bookmarkStart w:id="77" w:name="_Ref79346703"/>
+      <w:r>
+        <w:t>Ultrascale + ZYNQ manual</w:t>
+      </w:r>
+      <w:bookmarkEnd w:id="77"/>
     </w:p>
     <w:p>
       <w:pPr>
@@ -28745,15 +27512,10 @@
           <w:numId w:val="6"/>
         </w:numPr>
       </w:pPr>
-      <w:bookmarkStart w:id="163" w:name="__RefNumPara__1872_3214169308"/>
-      <w:bookmarkEnd w:id="163"/>
-      <w:proofErr w:type="spellStart"/>
-      <w:r>
-        <w:t>Ultrascale</w:t>
-      </w:r>
-      <w:proofErr w:type="spellEnd"/>
-      <w:r>
-        <w:t xml:space="preserve"> + GTH manual</w:t>
+      <w:bookmarkStart w:id="78" w:name="__RefNumPara__1872_3214169308"/>
+      <w:bookmarkEnd w:id="78"/>
+      <w:r>
+        <w:t>Ultrascale + GTH manual</w:t>
       </w:r>
     </w:p>
     <w:p>
@@ -28767,29 +27529,21 @@
       <w:r>
         <w:t xml:space="preserve"> </w:t>
       </w:r>
-      <w:commentRangeStart w:id="164"/>
+      <w:commentRangeStart w:id="79"/>
       <w:r>
         <w:t>D</w:t>
       </w:r>
-      <w:commentRangeEnd w:id="164"/>
+      <w:commentRangeEnd w:id="79"/>
       <w:r>
         <w:rPr>
           <w:rStyle w:val="CommentReference"/>
         </w:rPr>
-        <w:commentReference w:id="164"/>
-      </w:r>
-      <w:r>
-        <w:t xml:space="preserve">. </w:t>
-      </w:r>
-      <w:proofErr w:type="spellStart"/>
-      <w:r>
-        <w:t>Cussans</w:t>
-      </w:r>
-      <w:proofErr w:type="spellEnd"/>
-      <w:r>
-        <w:t xml:space="preserve">, D. Newbold, A. Thea, “Dune Timing System Integration Guide”, Google document, 2021. Available: </w:t>
-      </w:r>
-      <w:hyperlink r:id="rId24" w:history="1">
+        <w:commentReference w:id="79"/>
+      </w:r>
+      <w:r>
+        <w:t xml:space="preserve">. Cussans, D. Newbold, A. Thea, “Dune Timing System Integration Guide”, Google document, 2021. Available: </w:t>
+      </w:r>
+      <w:hyperlink r:id="rId23" w:history="1">
         <w:r>
           <w:rPr>
             <w:rStyle w:val="Hyperlink"/>
@@ -28798,15 +27552,7 @@
         </w:r>
       </w:hyperlink>
       <w:r>
-        <w:t xml:space="preserve"> [Accessed: 2 </w:t>
-      </w:r>
-      <w:proofErr w:type="gramStart"/>
-      <w:r>
-        <w:t>September,</w:t>
-      </w:r>
-      <w:proofErr w:type="gramEnd"/>
-      <w:r>
-        <w:t xml:space="preserve"> 2021]</w:t>
+        <w:t xml:space="preserve"> [Accessed: 2 September, 2021]</w:t>
       </w:r>
     </w:p>
     <w:p>
@@ -28822,11 +27568,11 @@
       <w:pPr>
         <w:pStyle w:val="Heading1"/>
       </w:pPr>
-      <w:bookmarkStart w:id="165" w:name="_Toc112168851"/>
+      <w:bookmarkStart w:id="80" w:name="_Toc112168851"/>
       <w:r>
         <w:t>Revision table</w:t>
       </w:r>
-      <w:bookmarkEnd w:id="165"/>
+      <w:bookmarkEnd w:id="80"/>
     </w:p>
     <w:tbl>
       <w:tblPr>
@@ -28837,12 +27583,6 @@
       <w:tblGrid>
         <w:gridCol w:w="1345"/>
         <w:gridCol w:w="8005"/>
-        <w:tblGridChange w:id="166">
-          <w:tblGrid>
-            <w:gridCol w:w="1345"/>
-            <w:gridCol w:w="8005"/>
-          </w:tblGrid>
-        </w:tblGridChange>
       </w:tblGrid>
       <w:tr>
         <w:tc>
@@ -29031,31 +27771,7 @@
               <w:spacing w:after="0" w:line="240" w:lineRule="auto"/>
             </w:pPr>
             <w:r>
-              <w:t xml:space="preserve">Added PRBS pattern selection and error detection, Frame </w:t>
-            </w:r>
-            <w:proofErr w:type="spellStart"/>
-            <w:r>
-              <w:t>Bulder</w:t>
-            </w:r>
-            <w:proofErr w:type="spellEnd"/>
-            <w:r>
-              <w:t xml:space="preserve"> reset bit. Moved </w:t>
-            </w:r>
-            <w:proofErr w:type="spellStart"/>
-            <w:r>
-              <w:t>coldata_rx_reset</w:t>
-            </w:r>
-            <w:proofErr w:type="spellEnd"/>
-            <w:r>
-              <w:t xml:space="preserve"> bit since it was conflicting with </w:t>
-            </w:r>
-            <w:proofErr w:type="spellStart"/>
-            <w:r>
-              <w:t>daq_spy_reset</w:t>
-            </w:r>
-            <w:proofErr w:type="spellEnd"/>
-            <w:r>
-              <w:t xml:space="preserve"> bits. Added description of DAQ spy memory modules.</w:t>
+              <w:t>Added PRBS pattern selection and error detection, Frame Bulder reset bit. Moved coldata_rx_reset bit since it was conflicting with daq_spy_reset bits. Added description of DAQ spy memory modules.</w:t>
             </w:r>
           </w:p>
         </w:tc>
@@ -29085,15 +27801,7 @@
               <w:spacing w:after="0" w:line="240" w:lineRule="auto"/>
             </w:pPr>
             <w:r>
-              <w:t xml:space="preserve">Added </w:t>
-            </w:r>
-            <w:proofErr w:type="spellStart"/>
-            <w:r>
-              <w:t>link_mask</w:t>
-            </w:r>
-            <w:proofErr w:type="spellEnd"/>
-            <w:r>
-              <w:t xml:space="preserve"> register</w:t>
+              <w:t>Added link_mask register</w:t>
             </w:r>
           </w:p>
         </w:tc>
@@ -29167,15 +27875,7 @@
               <w:t>DTS</w:t>
             </w:r>
             <w:r>
-              <w:t xml:space="preserve"> time stamp </w:t>
-            </w:r>
-            <w:proofErr w:type="spellStart"/>
-            <w:r>
-              <w:t>reclocking</w:t>
-            </w:r>
-            <w:proofErr w:type="spellEnd"/>
-            <w:r>
-              <w:t xml:space="preserve"> FIFO, but this did not require changes in this document.</w:t>
+              <w:t xml:space="preserve"> time stamp reclocking FIFO, but this did not require changes in this document.</w:t>
             </w:r>
           </w:p>
           <w:p>
@@ -29255,15 +27955,7 @@
               <w:spacing w:after="0" w:line="240" w:lineRule="auto"/>
             </w:pPr>
             <w:r>
-              <w:t xml:space="preserve">Added missing </w:t>
-            </w:r>
-            <w:proofErr w:type="spellStart"/>
-            <w:r>
-              <w:t>ts_srst</w:t>
-            </w:r>
-            <w:proofErr w:type="spellEnd"/>
-            <w:r>
-              <w:t xml:space="preserve"> register bit</w:t>
+              <w:t>Added missing ts_srst register bit</w:t>
             </w:r>
           </w:p>
         </w:tc>
@@ -29301,15 +27993,7 @@
               <w:spacing w:after="0" w:line="240" w:lineRule="auto"/>
             </w:pPr>
             <w:r>
-              <w:t xml:space="preserve">Renamed the document to reflect that it’s now a </w:t>
-            </w:r>
-            <w:proofErr w:type="gramStart"/>
-            <w:r>
-              <w:t>more or less complete</w:t>
-            </w:r>
-            <w:proofErr w:type="gramEnd"/>
-            <w:r>
-              <w:t xml:space="preserve"> WIB firmware manual, not just register list. Added all typically needed sections for such document.</w:t>
+              <w:t>Renamed the document to reflect that it’s now a more or less complete WIB firmware manual, not just register list. Added all typically needed sections for such document.</w:t>
             </w:r>
             <w:r>
               <w:t xml:space="preserve"> Added missing </w:t>
@@ -29730,23 +28414,7 @@
               <w:spacing w:after="0" w:line="240" w:lineRule="auto"/>
             </w:pPr>
             <w:r>
-              <w:t xml:space="preserve">Moved </w:t>
-            </w:r>
-            <w:proofErr w:type="spellStart"/>
-            <w:r>
-              <w:t>ts_</w:t>
-            </w:r>
-            <w:proofErr w:type="gramStart"/>
-            <w:r>
-              <w:t>tstamp</w:t>
-            </w:r>
-            <w:proofErr w:type="spellEnd"/>
-            <w:r>
-              <w:t>[</w:t>
-            </w:r>
-            <w:proofErr w:type="gramEnd"/>
-            <w:r>
-              <w:t>63:32] status register to different address</w:t>
+              <w:t>Moved ts_tstamp[63:32] status register to different address</w:t>
             </w:r>
           </w:p>
           <w:p>
@@ -29759,15 +28427,7 @@
               <w:spacing w:after="0" w:line="240" w:lineRule="auto"/>
             </w:pPr>
             <w:r>
-              <w:t xml:space="preserve">Added </w:t>
-            </w:r>
-            <w:proofErr w:type="gramStart"/>
-            <w:r>
-              <w:t>a number of</w:t>
-            </w:r>
-            <w:proofErr w:type="gramEnd"/>
-            <w:r>
-              <w:t xml:space="preserve"> new registers supporting the new firmware features</w:t>
+              <w:t>Added a number of new registers supporting the new firmware features</w:t>
             </w:r>
           </w:p>
         </w:tc>
@@ -29904,15 +28564,7 @@
               <w:spacing w:after="0" w:line="240" w:lineRule="auto"/>
             </w:pPr>
             <w:r>
-              <w:t xml:space="preserve">Added missing </w:t>
-            </w:r>
-            <w:proofErr w:type="spellStart"/>
-            <w:r>
-              <w:t>felix_rx_reset</w:t>
-            </w:r>
-            <w:proofErr w:type="spellEnd"/>
-            <w:r>
-              <w:t xml:space="preserve"> register</w:t>
+              <w:t>Added missing felix_rx_reset register</w:t>
             </w:r>
           </w:p>
           <w:p>
@@ -29941,15 +28593,7 @@
               <w:spacing w:after="0" w:line="240" w:lineRule="auto"/>
             </w:pPr>
             <w:r>
-              <w:t>Added system clock source selection control (</w:t>
-            </w:r>
-            <w:proofErr w:type="spellStart"/>
-            <w:r>
-              <w:t>ts_clk_sel</w:t>
-            </w:r>
-            <w:proofErr w:type="spellEnd"/>
-            <w:r>
-              <w:t>)</w:t>
+              <w:t>Added system clock source selection control (ts_clk_sel)</w:t>
             </w:r>
           </w:p>
         </w:tc>
@@ -29993,14 +28637,6 @@
         </w:tc>
       </w:tr>
       <w:tr>
-        <w:tblPrEx>
-          <w:tblW w:w="9350" w:type="dxa"/>
-          <w:tblPrExChange w:id="167" w:author="Madorsky,Alexander" w:date="2022-10-18T18:04:00Z">
-            <w:tblPrEx>
-              <w:tblW w:w="9350" w:type="dxa"/>
-            </w:tblPrEx>
-          </w:tblPrExChange>
-        </w:tblPrEx>
         <w:tc>
           <w:tcPr>
             <w:tcW w:w="1345" w:type="dxa"/>
@@ -30009,15 +28645,6 @@
               <w:bottom w:val="single" w:sz="4" w:space="0" w:color="auto"/>
             </w:tcBorders>
             <w:shd w:val="clear" w:color="auto" w:fill="auto"/>
-            <w:tcPrChange w:id="168" w:author="Madorsky,Alexander" w:date="2022-10-18T18:04:00Z">
-              <w:tcPr>
-                <w:tcW w:w="1345" w:type="dxa"/>
-                <w:tcBorders>
-                  <w:top w:val="single" w:sz="4" w:space="0" w:color="auto"/>
-                </w:tcBorders>
-                <w:shd w:val="clear" w:color="auto" w:fill="auto"/>
-              </w:tcPr>
-            </w:tcPrChange>
           </w:tcPr>
           <w:p>
             <w:pPr>
@@ -30036,15 +28663,6 @@
               <w:bottom w:val="single" w:sz="4" w:space="0" w:color="auto"/>
             </w:tcBorders>
             <w:shd w:val="clear" w:color="auto" w:fill="auto"/>
-            <w:tcPrChange w:id="169" w:author="Madorsky,Alexander" w:date="2022-10-18T18:04:00Z">
-              <w:tcPr>
-                <w:tcW w:w="8005" w:type="dxa"/>
-                <w:tcBorders>
-                  <w:top w:val="single" w:sz="4" w:space="0" w:color="auto"/>
-                </w:tcBorders>
-                <w:shd w:val="clear" w:color="auto" w:fill="auto"/>
-              </w:tcPr>
-            </w:tcPrChange>
           </w:tcPr>
           <w:p>
             <w:pPr>
@@ -30148,9 +28766,44 @@
         </w:tc>
       </w:tr>
       <w:tr>
-        <w:trPr>
-          <w:ins w:id="170" w:author="Madorsky,Alexander" w:date="2022-10-18T18:04:00Z"/>
-        </w:trPr>
+        <w:tc>
+          <w:tcPr>
+            <w:tcW w:w="1345" w:type="dxa"/>
+            <w:tcBorders>
+              <w:top w:val="single" w:sz="4" w:space="0" w:color="auto"/>
+              <w:bottom w:val="single" w:sz="4" w:space="0" w:color="auto"/>
+            </w:tcBorders>
+            <w:shd w:val="clear" w:color="auto" w:fill="auto"/>
+          </w:tcPr>
+          <w:p>
+            <w:pPr>
+              <w:spacing w:after="0" w:line="240" w:lineRule="auto"/>
+            </w:pPr>
+            <w:r>
+              <w:t>2022-10-18</w:t>
+            </w:r>
+          </w:p>
+        </w:tc>
+        <w:tc>
+          <w:tcPr>
+            <w:tcW w:w="8005" w:type="dxa"/>
+            <w:tcBorders>
+              <w:top w:val="single" w:sz="4" w:space="0" w:color="auto"/>
+              <w:bottom w:val="single" w:sz="4" w:space="0" w:color="auto"/>
+            </w:tcBorders>
+            <w:shd w:val="clear" w:color="auto" w:fill="auto"/>
+          </w:tcPr>
+          <w:p>
+            <w:pPr>
+              <w:spacing w:after="0" w:line="240" w:lineRule="auto"/>
+            </w:pPr>
+            <w:r>
+              <w:t>Expanded description of the FEMB valid bits in DAQ frames</w:t>
+            </w:r>
+          </w:p>
+        </w:tc>
+      </w:tr>
+      <w:tr>
         <w:tc>
           <w:tcPr>
             <w:tcW w:w="1345" w:type="dxa"/>
@@ -30162,15 +28815,10 @@
           <w:p>
             <w:pPr>
               <w:spacing w:after="0" w:line="240" w:lineRule="auto"/>
-              <w:rPr>
-                <w:ins w:id="171" w:author="Madorsky,Alexander" w:date="2022-10-18T18:04:00Z"/>
-              </w:rPr>
-            </w:pPr>
-            <w:ins w:id="172" w:author="Madorsky,Alexander" w:date="2022-10-18T18:04:00Z">
-              <w:r>
-                <w:t>2022-10-18</w:t>
-              </w:r>
-            </w:ins>
+            </w:pPr>
+            <w:r>
+              <w:t>2022-10-25</w:t>
+            </w:r>
           </w:p>
         </w:tc>
         <w:tc>
@@ -30184,15 +28832,10 @@
           <w:p>
             <w:pPr>
               <w:spacing w:after="0" w:line="240" w:lineRule="auto"/>
-              <w:rPr>
-                <w:ins w:id="173" w:author="Madorsky,Alexander" w:date="2022-10-18T18:04:00Z"/>
-              </w:rPr>
-            </w:pPr>
-            <w:ins w:id="174" w:author="Madorsky,Alexander" w:date="2022-10-18T18:04:00Z">
-              <w:r>
-                <w:t>Expanded description of the FEMB valid bits in DAQ frames</w:t>
-              </w:r>
-            </w:ins>
+            </w:pPr>
+            <w:r>
+              <w:t>Updated for the DCSK timing endpoint. In particular, command codes are now 8-bit long, so needed to add enable flags for each command</w:t>
+            </w:r>
           </w:p>
         </w:tc>
       </w:tr>
@@ -30212,7 +28855,7 @@
 
 <file path=word/comments.xml><?xml version="1.0" encoding="utf-8"?>
 <w:comments xmlns:wpc="http://schemas.microsoft.com/office/word/2010/wordprocessingCanvas" xmlns:cx="http://schemas.microsoft.com/office/drawing/2014/chartex" xmlns:cx1="http://schemas.microsoft.com/office/drawing/2015/9/8/chartex" xmlns:cx2="http://schemas.microsoft.com/office/drawing/2015/10/21/chartex" xmlns:cx3="http://schemas.microsoft.com/office/drawing/2016/5/9/chartex" xmlns:cx4="http://schemas.microsoft.com/office/drawing/2016/5/10/chartex" xmlns:cx5="http://schemas.microsoft.com/office/drawing/2016/5/11/chartex" xmlns:cx6="http://schemas.microsoft.com/office/drawing/2016/5/12/chartex" xmlns:cx7="http://schemas.microsoft.com/office/drawing/2016/5/13/chartex" xmlns:cx8="http://schemas.microsoft.com/office/drawing/2016/5/14/chartex" xmlns:mc="http://schemas.openxmlformats.org/markup-compatibility/2006" xmlns:aink="http://schemas.microsoft.com/office/drawing/2016/ink" xmlns:am3d="http://schemas.microsoft.com/office/drawing/2017/model3d" xmlns:o="urn:schemas-microsoft-com:office:office" xmlns:oel="http://schemas.microsoft.com/office/2019/extlst" xmlns:r="http://schemas.openxmlformats.org/officeDocument/2006/relationships" xmlns:m="http://schemas.openxmlformats.org/officeDocument/2006/math" xmlns:v="urn:schemas-microsoft-com:vml" xmlns:wp14="http://schemas.microsoft.com/office/word/2010/wordprocessingDrawing" xmlns:wp="http://schemas.openxmlformats.org/drawingml/2006/wordprocessingDrawing" xmlns:w10="urn:schemas-microsoft-com:office:word" xmlns:w="http://schemas.openxmlformats.org/wordprocessingml/2006/main" xmlns:w14="http://schemas.microsoft.com/office/word/2010/wordml" xmlns:w15="http://schemas.microsoft.com/office/word/2012/wordml" xmlns:w16cex="http://schemas.microsoft.com/office/word/2018/wordml/cex" xmlns:w16cid="http://schemas.microsoft.com/office/word/2016/wordml/cid" xmlns:w16="http://schemas.microsoft.com/office/word/2018/wordml" xmlns:w16sdtdh="http://schemas.microsoft.com/office/word/2020/wordml/sdtdatahash" xmlns:w16se="http://schemas.microsoft.com/office/word/2015/wordml/symex" xmlns:wpg="http://schemas.microsoft.com/office/word/2010/wordprocessingGroup" xmlns:wpi="http://schemas.microsoft.com/office/word/2010/wordprocessingInk" xmlns:wne="http://schemas.microsoft.com/office/word/2006/wordml" xmlns:wps="http://schemas.microsoft.com/office/word/2010/wordprocessingShape" mc:Ignorable="w14 w15 w16se w16cid w16 w16cex w16sdtdh wp14">
-  <w:comment w:id="6" w:author="nikolica" w:date="2021-09-02T11:01:00Z" w:initials="n">
+  <w:comment w:id="7" w:author="nikolica" w:date="2021-09-02T11:01:00Z" w:initials="n">
     <w:p>
       <w:pPr>
         <w:pStyle w:val="CommentText"/>
@@ -30234,7 +28877,7 @@
       </w:r>
     </w:p>
   </w:comment>
-  <w:comment w:id="7" w:author="Madorsky,Alexander" w:date="2021-09-14T15:48:00Z" w:initials="M">
+  <w:comment w:id="8" w:author="Madorsky,Alexander" w:date="2021-09-14T15:48:00Z" w:initials="M">
     <w:p>
       <w:pPr>
         <w:pStyle w:val="CommentText"/>
@@ -30250,7 +28893,7 @@
       </w:r>
     </w:p>
   </w:comment>
-  <w:comment w:id="29" w:author="nikolica" w:date="2021-09-02T11:03:00Z" w:initials="n">
+  <w:comment w:id="30" w:author="nikolica" w:date="2021-09-02T11:03:00Z" w:initials="n">
     <w:p>
       <w:pPr>
         <w:pStyle w:val="CommentText"/>
@@ -30266,7 +28909,7 @@
       </w:r>
     </w:p>
   </w:comment>
-  <w:comment w:id="30" w:author="Madorsky,Alexander" w:date="2021-09-14T15:44:00Z" w:initials="M">
+  <w:comment w:id="31" w:author="Madorsky,Alexander" w:date="2021-09-14T15:44:00Z" w:initials="M">
     <w:p>
       <w:pPr>
         <w:pStyle w:val="CommentText"/>
@@ -30288,7 +28931,7 @@
       </w:r>
     </w:p>
   </w:comment>
-  <w:comment w:id="31" w:author="nikolica" w:date="2021-09-02T11:03:00Z" w:initials="n">
+  <w:comment w:id="32" w:author="nikolica" w:date="2021-09-02T11:03:00Z" w:initials="n">
     <w:p>
       <w:pPr>
         <w:pStyle w:val="CommentText"/>
@@ -30304,7 +28947,7 @@
       </w:r>
     </w:p>
   </w:comment>
-  <w:comment w:id="32" w:author="Madorsky,Alexander" w:date="2021-09-14T15:51:00Z" w:initials="M">
+  <w:comment w:id="33" w:author="Madorsky,Alexander" w:date="2021-09-14T15:51:00Z" w:initials="M">
     <w:p>
       <w:pPr>
         <w:pStyle w:val="CommentText"/>
@@ -30320,7 +28963,7 @@
       </w:r>
     </w:p>
   </w:comment>
-  <w:comment w:id="40" w:author="nikolica" w:date="2021-09-03T07:11:00Z" w:initials="n">
+  <w:comment w:id="41" w:author="nikolica" w:date="2021-09-03T07:11:00Z" w:initials="n">
     <w:p>
       <w:pPr>
         <w:pStyle w:val="CommentText"/>
@@ -30336,7 +28979,7 @@
       </w:r>
     </w:p>
   </w:comment>
-  <w:comment w:id="164" w:author="nikolica" w:date="2021-09-03T07:12:00Z" w:initials="n">
+  <w:comment w:id="79" w:author="nikolica" w:date="2021-09-03T07:12:00Z" w:initials="n">
     <w:p>
       <w:pPr>
         <w:pStyle w:val="CommentText"/>
@@ -33198,102 +31841,16 @@
     </w:lvl>
   </w:abstractNum>
   <w:abstractNum w:abstractNumId="28" w15:restartNumberingAfterBreak="0">
-    <w:nsid w:val="61066402"/>
+    <w:nsid w:val="60DF1221"/>
     <w:multiLevelType w:val="hybridMultilevel"/>
-    <w:tmpl w:val="CB26EA88"/>
-    <w:lvl w:ilvl="0" w:tplc="0409000F">
-      <w:start w:val="1"/>
-      <w:numFmt w:val="decimal"/>
-      <w:lvlText w:val="%1."/>
-      <w:lvlJc w:val="left"/>
-      <w:pPr>
-        <w:ind w:left="1080" w:hanging="360"/>
-      </w:pPr>
-    </w:lvl>
-    <w:lvl w:ilvl="1" w:tplc="04090019" w:tentative="1">
-      <w:start w:val="1"/>
-      <w:numFmt w:val="lowerLetter"/>
-      <w:lvlText w:val="%2."/>
-      <w:lvlJc w:val="left"/>
-      <w:pPr>
-        <w:ind w:left="1800" w:hanging="360"/>
-      </w:pPr>
-    </w:lvl>
-    <w:lvl w:ilvl="2" w:tplc="0409001B" w:tentative="1">
-      <w:start w:val="1"/>
-      <w:numFmt w:val="lowerRoman"/>
-      <w:lvlText w:val="%3."/>
-      <w:lvlJc w:val="right"/>
-      <w:pPr>
-        <w:ind w:left="2520" w:hanging="180"/>
-      </w:pPr>
-    </w:lvl>
-    <w:lvl w:ilvl="3" w:tplc="0409000F" w:tentative="1">
-      <w:start w:val="1"/>
-      <w:numFmt w:val="decimal"/>
-      <w:lvlText w:val="%4."/>
-      <w:lvlJc w:val="left"/>
-      <w:pPr>
-        <w:ind w:left="3240" w:hanging="360"/>
-      </w:pPr>
-    </w:lvl>
-    <w:lvl w:ilvl="4" w:tplc="04090019" w:tentative="1">
-      <w:start w:val="1"/>
-      <w:numFmt w:val="lowerLetter"/>
-      <w:lvlText w:val="%5."/>
-      <w:lvlJc w:val="left"/>
-      <w:pPr>
-        <w:ind w:left="3960" w:hanging="360"/>
-      </w:pPr>
-    </w:lvl>
-    <w:lvl w:ilvl="5" w:tplc="0409001B" w:tentative="1">
-      <w:start w:val="1"/>
-      <w:numFmt w:val="lowerRoman"/>
-      <w:lvlText w:val="%6."/>
-      <w:lvlJc w:val="right"/>
-      <w:pPr>
-        <w:ind w:left="4680" w:hanging="180"/>
-      </w:pPr>
-    </w:lvl>
-    <w:lvl w:ilvl="6" w:tplc="0409000F" w:tentative="1">
-      <w:start w:val="1"/>
-      <w:numFmt w:val="decimal"/>
-      <w:lvlText w:val="%7."/>
-      <w:lvlJc w:val="left"/>
-      <w:pPr>
-        <w:ind w:left="5400" w:hanging="360"/>
-      </w:pPr>
-    </w:lvl>
-    <w:lvl w:ilvl="7" w:tplc="04090019" w:tentative="1">
-      <w:start w:val="1"/>
-      <w:numFmt w:val="lowerLetter"/>
-      <w:lvlText w:val="%8."/>
-      <w:lvlJc w:val="left"/>
-      <w:pPr>
-        <w:ind w:left="6120" w:hanging="360"/>
-      </w:pPr>
-    </w:lvl>
-    <w:lvl w:ilvl="8" w:tplc="0409001B" w:tentative="1">
-      <w:start w:val="1"/>
-      <w:numFmt w:val="lowerRoman"/>
-      <w:lvlText w:val="%9."/>
-      <w:lvlJc w:val="right"/>
-      <w:pPr>
-        <w:ind w:left="6840" w:hanging="180"/>
-      </w:pPr>
-    </w:lvl>
-  </w:abstractNum>
-  <w:abstractNum w:abstractNumId="29" w15:restartNumberingAfterBreak="0">
-    <w:nsid w:val="66DD6FAC"/>
-    <w:multiLevelType w:val="hybridMultilevel"/>
-    <w:tmpl w:val="F0CC82D4"/>
+    <w:tmpl w:val="8392DD0C"/>
     <w:lvl w:ilvl="0" w:tplc="04090001">
       <w:start w:val="1"/>
       <w:numFmt w:val="bullet"/>
       <w:lvlText w:val=""/>
       <w:lvlJc w:val="left"/>
       <w:pPr>
-        <w:ind w:left="720" w:hanging="360"/>
+        <w:ind w:left="1080" w:hanging="360"/>
       </w:pPr>
       <w:rPr>
         <w:rFonts w:ascii="Symbol" w:hAnsi="Symbol" w:hint="default"/>
@@ -33305,7 +31862,7 @@
       <w:lvlText w:val="o"/>
       <w:lvlJc w:val="left"/>
       <w:pPr>
-        <w:ind w:left="1440" w:hanging="360"/>
+        <w:ind w:left="1800" w:hanging="360"/>
       </w:pPr>
       <w:rPr>
         <w:rFonts w:ascii="Courier New" w:hAnsi="Courier New" w:cs="Courier New" w:hint="default"/>
@@ -33317,7 +31874,7 @@
       <w:lvlText w:val=""/>
       <w:lvlJc w:val="left"/>
       <w:pPr>
-        <w:ind w:left="2160" w:hanging="360"/>
+        <w:ind w:left="2520" w:hanging="360"/>
       </w:pPr>
       <w:rPr>
         <w:rFonts w:ascii="Wingdings" w:hAnsi="Wingdings" w:hint="default"/>
@@ -33329,7 +31886,7 @@
       <w:lvlText w:val=""/>
       <w:lvlJc w:val="left"/>
       <w:pPr>
-        <w:ind w:left="2880" w:hanging="360"/>
+        <w:ind w:left="3240" w:hanging="360"/>
       </w:pPr>
       <w:rPr>
         <w:rFonts w:ascii="Symbol" w:hAnsi="Symbol" w:hint="default"/>
@@ -33341,7 +31898,7 @@
       <w:lvlText w:val="o"/>
       <w:lvlJc w:val="left"/>
       <w:pPr>
-        <w:ind w:left="3600" w:hanging="360"/>
+        <w:ind w:left="3960" w:hanging="360"/>
       </w:pPr>
       <w:rPr>
         <w:rFonts w:ascii="Courier New" w:hAnsi="Courier New" w:cs="Courier New" w:hint="default"/>
@@ -33353,7 +31910,7 @@
       <w:lvlText w:val=""/>
       <w:lvlJc w:val="left"/>
       <w:pPr>
-        <w:ind w:left="4320" w:hanging="360"/>
+        <w:ind w:left="4680" w:hanging="360"/>
       </w:pPr>
       <w:rPr>
         <w:rFonts w:ascii="Wingdings" w:hAnsi="Wingdings" w:hint="default"/>
@@ -33365,7 +31922,7 @@
       <w:lvlText w:val=""/>
       <w:lvlJc w:val="left"/>
       <w:pPr>
-        <w:ind w:left="5040" w:hanging="360"/>
+        <w:ind w:left="5400" w:hanging="360"/>
       </w:pPr>
       <w:rPr>
         <w:rFonts w:ascii="Symbol" w:hAnsi="Symbol" w:hint="default"/>
@@ -33377,7 +31934,7 @@
       <w:lvlText w:val="o"/>
       <w:lvlJc w:val="left"/>
       <w:pPr>
-        <w:ind w:left="5760" w:hanging="360"/>
+        <w:ind w:left="6120" w:hanging="360"/>
       </w:pPr>
       <w:rPr>
         <w:rFonts w:ascii="Courier New" w:hAnsi="Courier New" w:cs="Courier New" w:hint="default"/>
@@ -33389,17 +31946,103 @@
       <w:lvlText w:val=""/>
       <w:lvlJc w:val="left"/>
       <w:pPr>
-        <w:ind w:left="6480" w:hanging="360"/>
+        <w:ind w:left="6840" w:hanging="360"/>
       </w:pPr>
       <w:rPr>
         <w:rFonts w:ascii="Wingdings" w:hAnsi="Wingdings" w:hint="default"/>
       </w:rPr>
     </w:lvl>
   </w:abstractNum>
+  <w:abstractNum w:abstractNumId="29" w15:restartNumberingAfterBreak="0">
+    <w:nsid w:val="61066402"/>
+    <w:multiLevelType w:val="hybridMultilevel"/>
+    <w:tmpl w:val="CB26EA88"/>
+    <w:lvl w:ilvl="0" w:tplc="0409000F">
+      <w:start w:val="1"/>
+      <w:numFmt w:val="decimal"/>
+      <w:lvlText w:val="%1."/>
+      <w:lvlJc w:val="left"/>
+      <w:pPr>
+        <w:ind w:left="1080" w:hanging="360"/>
+      </w:pPr>
+    </w:lvl>
+    <w:lvl w:ilvl="1" w:tplc="04090019" w:tentative="1">
+      <w:start w:val="1"/>
+      <w:numFmt w:val="lowerLetter"/>
+      <w:lvlText w:val="%2."/>
+      <w:lvlJc w:val="left"/>
+      <w:pPr>
+        <w:ind w:left="1800" w:hanging="360"/>
+      </w:pPr>
+    </w:lvl>
+    <w:lvl w:ilvl="2" w:tplc="0409001B" w:tentative="1">
+      <w:start w:val="1"/>
+      <w:numFmt w:val="lowerRoman"/>
+      <w:lvlText w:val="%3."/>
+      <w:lvlJc w:val="right"/>
+      <w:pPr>
+        <w:ind w:left="2520" w:hanging="180"/>
+      </w:pPr>
+    </w:lvl>
+    <w:lvl w:ilvl="3" w:tplc="0409000F" w:tentative="1">
+      <w:start w:val="1"/>
+      <w:numFmt w:val="decimal"/>
+      <w:lvlText w:val="%4."/>
+      <w:lvlJc w:val="left"/>
+      <w:pPr>
+        <w:ind w:left="3240" w:hanging="360"/>
+      </w:pPr>
+    </w:lvl>
+    <w:lvl w:ilvl="4" w:tplc="04090019" w:tentative="1">
+      <w:start w:val="1"/>
+      <w:numFmt w:val="lowerLetter"/>
+      <w:lvlText w:val="%5."/>
+      <w:lvlJc w:val="left"/>
+      <w:pPr>
+        <w:ind w:left="3960" w:hanging="360"/>
+      </w:pPr>
+    </w:lvl>
+    <w:lvl w:ilvl="5" w:tplc="0409001B" w:tentative="1">
+      <w:start w:val="1"/>
+      <w:numFmt w:val="lowerRoman"/>
+      <w:lvlText w:val="%6."/>
+      <w:lvlJc w:val="right"/>
+      <w:pPr>
+        <w:ind w:left="4680" w:hanging="180"/>
+      </w:pPr>
+    </w:lvl>
+    <w:lvl w:ilvl="6" w:tplc="0409000F" w:tentative="1">
+      <w:start w:val="1"/>
+      <w:numFmt w:val="decimal"/>
+      <w:lvlText w:val="%7."/>
+      <w:lvlJc w:val="left"/>
+      <w:pPr>
+        <w:ind w:left="5400" w:hanging="360"/>
+      </w:pPr>
+    </w:lvl>
+    <w:lvl w:ilvl="7" w:tplc="04090019" w:tentative="1">
+      <w:start w:val="1"/>
+      <w:numFmt w:val="lowerLetter"/>
+      <w:lvlText w:val="%8."/>
+      <w:lvlJc w:val="left"/>
+      <w:pPr>
+        <w:ind w:left="6120" w:hanging="360"/>
+      </w:pPr>
+    </w:lvl>
+    <w:lvl w:ilvl="8" w:tplc="0409001B" w:tentative="1">
+      <w:start w:val="1"/>
+      <w:numFmt w:val="lowerRoman"/>
+      <w:lvlText w:val="%9."/>
+      <w:lvlJc w:val="right"/>
+      <w:pPr>
+        <w:ind w:left="6840" w:hanging="180"/>
+      </w:pPr>
+    </w:lvl>
+  </w:abstractNum>
   <w:abstractNum w:abstractNumId="30" w15:restartNumberingAfterBreak="0">
-    <w:nsid w:val="69C50017"/>
+    <w:nsid w:val="66DD6FAC"/>
     <w:multiLevelType w:val="hybridMultilevel"/>
-    <w:tmpl w:val="3F3C466E"/>
+    <w:tmpl w:val="F0CC82D4"/>
     <w:lvl w:ilvl="0" w:tplc="04090001">
       <w:start w:val="1"/>
       <w:numFmt w:val="bullet"/>
@@ -33510,6 +32153,119 @@
     </w:lvl>
   </w:abstractNum>
   <w:abstractNum w:abstractNumId="31" w15:restartNumberingAfterBreak="0">
+    <w:nsid w:val="69C50017"/>
+    <w:multiLevelType w:val="hybridMultilevel"/>
+    <w:tmpl w:val="3F3C466E"/>
+    <w:lvl w:ilvl="0" w:tplc="04090001">
+      <w:start w:val="1"/>
+      <w:numFmt w:val="bullet"/>
+      <w:lvlText w:val=""/>
+      <w:lvlJc w:val="left"/>
+      <w:pPr>
+        <w:ind w:left="720" w:hanging="360"/>
+      </w:pPr>
+      <w:rPr>
+        <w:rFonts w:ascii="Symbol" w:hAnsi="Symbol" w:hint="default"/>
+      </w:rPr>
+    </w:lvl>
+    <w:lvl w:ilvl="1" w:tplc="04090003" w:tentative="1">
+      <w:start w:val="1"/>
+      <w:numFmt w:val="bullet"/>
+      <w:lvlText w:val="o"/>
+      <w:lvlJc w:val="left"/>
+      <w:pPr>
+        <w:ind w:left="1440" w:hanging="360"/>
+      </w:pPr>
+      <w:rPr>
+        <w:rFonts w:ascii="Courier New" w:hAnsi="Courier New" w:cs="Courier New" w:hint="default"/>
+      </w:rPr>
+    </w:lvl>
+    <w:lvl w:ilvl="2" w:tplc="04090005" w:tentative="1">
+      <w:start w:val="1"/>
+      <w:numFmt w:val="bullet"/>
+      <w:lvlText w:val=""/>
+      <w:lvlJc w:val="left"/>
+      <w:pPr>
+        <w:ind w:left="2160" w:hanging="360"/>
+      </w:pPr>
+      <w:rPr>
+        <w:rFonts w:ascii="Wingdings" w:hAnsi="Wingdings" w:hint="default"/>
+      </w:rPr>
+    </w:lvl>
+    <w:lvl w:ilvl="3" w:tplc="04090001" w:tentative="1">
+      <w:start w:val="1"/>
+      <w:numFmt w:val="bullet"/>
+      <w:lvlText w:val=""/>
+      <w:lvlJc w:val="left"/>
+      <w:pPr>
+        <w:ind w:left="2880" w:hanging="360"/>
+      </w:pPr>
+      <w:rPr>
+        <w:rFonts w:ascii="Symbol" w:hAnsi="Symbol" w:hint="default"/>
+      </w:rPr>
+    </w:lvl>
+    <w:lvl w:ilvl="4" w:tplc="04090003" w:tentative="1">
+      <w:start w:val="1"/>
+      <w:numFmt w:val="bullet"/>
+      <w:lvlText w:val="o"/>
+      <w:lvlJc w:val="left"/>
+      <w:pPr>
+        <w:ind w:left="3600" w:hanging="360"/>
+      </w:pPr>
+      <w:rPr>
+        <w:rFonts w:ascii="Courier New" w:hAnsi="Courier New" w:cs="Courier New" w:hint="default"/>
+      </w:rPr>
+    </w:lvl>
+    <w:lvl w:ilvl="5" w:tplc="04090005" w:tentative="1">
+      <w:start w:val="1"/>
+      <w:numFmt w:val="bullet"/>
+      <w:lvlText w:val=""/>
+      <w:lvlJc w:val="left"/>
+      <w:pPr>
+        <w:ind w:left="4320" w:hanging="360"/>
+      </w:pPr>
+      <w:rPr>
+        <w:rFonts w:ascii="Wingdings" w:hAnsi="Wingdings" w:hint="default"/>
+      </w:rPr>
+    </w:lvl>
+    <w:lvl w:ilvl="6" w:tplc="04090001" w:tentative="1">
+      <w:start w:val="1"/>
+      <w:numFmt w:val="bullet"/>
+      <w:lvlText w:val=""/>
+      <w:lvlJc w:val="left"/>
+      <w:pPr>
+        <w:ind w:left="5040" w:hanging="360"/>
+      </w:pPr>
+      <w:rPr>
+        <w:rFonts w:ascii="Symbol" w:hAnsi="Symbol" w:hint="default"/>
+      </w:rPr>
+    </w:lvl>
+    <w:lvl w:ilvl="7" w:tplc="04090003" w:tentative="1">
+      <w:start w:val="1"/>
+      <w:numFmt w:val="bullet"/>
+      <w:lvlText w:val="o"/>
+      <w:lvlJc w:val="left"/>
+      <w:pPr>
+        <w:ind w:left="5760" w:hanging="360"/>
+      </w:pPr>
+      <w:rPr>
+        <w:rFonts w:ascii="Courier New" w:hAnsi="Courier New" w:cs="Courier New" w:hint="default"/>
+      </w:rPr>
+    </w:lvl>
+    <w:lvl w:ilvl="8" w:tplc="04090005" w:tentative="1">
+      <w:start w:val="1"/>
+      <w:numFmt w:val="bullet"/>
+      <w:lvlText w:val=""/>
+      <w:lvlJc w:val="left"/>
+      <w:pPr>
+        <w:ind w:left="6480" w:hanging="360"/>
+      </w:pPr>
+      <w:rPr>
+        <w:rFonts w:ascii="Wingdings" w:hAnsi="Wingdings" w:hint="default"/>
+      </w:rPr>
+    </w:lvl>
+  </w:abstractNum>
+  <w:abstractNum w:abstractNumId="32" w15:restartNumberingAfterBreak="0">
     <w:nsid w:val="6CAA7875"/>
     <w:multiLevelType w:val="hybridMultilevel"/>
     <w:tmpl w:val="F594DB14"/>
@@ -33622,7 +32378,7 @@
       </w:rPr>
     </w:lvl>
   </w:abstractNum>
-  <w:abstractNum w:abstractNumId="32" w15:restartNumberingAfterBreak="0">
+  <w:abstractNum w:abstractNumId="33" w15:restartNumberingAfterBreak="0">
     <w:nsid w:val="774F5830"/>
     <w:multiLevelType w:val="hybridMultilevel"/>
     <w:tmpl w:val="749E3F02"/>
@@ -33711,7 +32467,7 @@
       </w:pPr>
     </w:lvl>
   </w:abstractNum>
-  <w:abstractNum w:abstractNumId="33" w15:restartNumberingAfterBreak="0">
+  <w:abstractNum w:abstractNumId="34" w15:restartNumberingAfterBreak="0">
     <w:nsid w:val="7A1D0CDC"/>
     <w:multiLevelType w:val="hybridMultilevel"/>
     <w:tmpl w:val="FEF8383E"/>
@@ -33800,7 +32556,7 @@
       </w:pPr>
     </w:lvl>
   </w:abstractNum>
-  <w:abstractNum w:abstractNumId="34" w15:restartNumberingAfterBreak="0">
+  <w:abstractNum w:abstractNumId="35" w15:restartNumberingAfterBreak="0">
     <w:nsid w:val="7B64116D"/>
     <w:multiLevelType w:val="hybridMultilevel"/>
     <w:tmpl w:val="47643F4C"/>
@@ -33913,7 +32669,7 @@
       </w:rPr>
     </w:lvl>
   </w:abstractNum>
-  <w:abstractNum w:abstractNumId="35" w15:restartNumberingAfterBreak="0">
+  <w:abstractNum w:abstractNumId="36" w15:restartNumberingAfterBreak="0">
     <w:nsid w:val="7DFF6C6D"/>
     <w:multiLevelType w:val="hybridMultilevel"/>
     <w:tmpl w:val="E088687A"/>
@@ -34066,13 +32822,13 @@
     <w:abstractNumId w:val="8"/>
   </w:num>
   <w:num w:numId="14" w16cid:durableId="1085420877">
-    <w:abstractNumId w:val="29"/>
+    <w:abstractNumId w:val="30"/>
   </w:num>
   <w:num w:numId="15" w16cid:durableId="431322054">
     <w:abstractNumId w:val="2"/>
   </w:num>
   <w:num w:numId="16" w16cid:durableId="990670979">
-    <w:abstractNumId w:val="31"/>
+    <w:abstractNumId w:val="32"/>
   </w:num>
   <w:num w:numId="17" w16cid:durableId="1168908686">
     <w:abstractNumId w:val="24"/>
@@ -34084,7 +32840,7 @@
     <w:abstractNumId w:val="27"/>
   </w:num>
   <w:num w:numId="20" w16cid:durableId="1862695609">
-    <w:abstractNumId w:val="28"/>
+    <w:abstractNumId w:val="29"/>
   </w:num>
   <w:num w:numId="21" w16cid:durableId="907690781">
     <w:abstractNumId w:val="11"/>
@@ -34096,16 +32852,16 @@
     <w:abstractNumId w:val="12"/>
   </w:num>
   <w:num w:numId="24" w16cid:durableId="579600933">
-    <w:abstractNumId w:val="34"/>
+    <w:abstractNumId w:val="35"/>
   </w:num>
   <w:num w:numId="25" w16cid:durableId="117799892">
-    <w:abstractNumId w:val="33"/>
+    <w:abstractNumId w:val="34"/>
   </w:num>
   <w:num w:numId="26" w16cid:durableId="1046102474">
     <w:abstractNumId w:val="25"/>
   </w:num>
   <w:num w:numId="27" w16cid:durableId="885872800">
-    <w:abstractNumId w:val="32"/>
+    <w:abstractNumId w:val="33"/>
   </w:num>
   <w:num w:numId="28" w16cid:durableId="1511724283">
     <w:abstractNumId w:val="7"/>
@@ -34123,16 +32879,19 @@
     <w:abstractNumId w:val="18"/>
   </w:num>
   <w:num w:numId="33" w16cid:durableId="997615091">
-    <w:abstractNumId w:val="30"/>
+    <w:abstractNumId w:val="31"/>
   </w:num>
   <w:num w:numId="34" w16cid:durableId="1323780147">
-    <w:abstractNumId w:val="35"/>
+    <w:abstractNumId w:val="36"/>
   </w:num>
   <w:num w:numId="35" w16cid:durableId="1311397037">
     <w:abstractNumId w:val="17"/>
   </w:num>
   <w:num w:numId="36" w16cid:durableId="365758014">
     <w:abstractNumId w:val="15"/>
+  </w:num>
+  <w:num w:numId="37" w16cid:durableId="1048602296">
+    <w:abstractNumId w:val="28"/>
   </w:num>
 </w:numbering>
 </file>

--- a/doc/WIB_firmware.docx
+++ b/doc/WIB_firmware.docx
@@ -30,8 +30,13 @@
         <w:t xml:space="preserve">Klein, </w:t>
       </w:r>
       <w:r>
-        <w:t>B. Land, A. Madorsky, A. Nikolica</w:t>
-      </w:r>
+        <w:t xml:space="preserve">B. Land, A. Madorsky, A. </w:t>
+      </w:r>
+      <w:proofErr w:type="spellStart"/>
+      <w:r>
+        <w:t>Nikolica</w:t>
+      </w:r>
+      <w:proofErr w:type="spellEnd"/>
     </w:p>
     <w:p>
       <w:pPr>
@@ -67,7 +72,7 @@
         </w:rPr>
         <w:fldChar w:fldCharType="separate"/>
       </w:r>
-      <w:hyperlink w:anchor="_Toc112168801" w:history="1">
+      <w:hyperlink w:anchor="_Toc117609386" w:history="1">
         <w:r>
           <w:rPr>
             <w:rStyle w:val="Hyperlink"/>
@@ -105,7 +110,7 @@
           <w:rPr>
             <w:noProof/>
           </w:rPr>
-          <w:instrText xml:space="preserve"> PAGEREF _Toc112168801 \h </w:instrText>
+          <w:instrText xml:space="preserve"> PAGEREF _Toc117609386 \h </w:instrText>
         </w:r>
         <w:r>
           <w:rPr>
@@ -122,7 +127,7 @@
           <w:rPr>
             <w:noProof/>
           </w:rPr>
-          <w:t>2</w:t>
+          <w:t>3</w:t>
         </w:r>
         <w:r>
           <w:rPr>
@@ -143,7 +148,7 @@
           <w:noProof/>
         </w:rPr>
       </w:pPr>
-      <w:hyperlink w:anchor="_Toc112168802" w:history="1">
+      <w:hyperlink w:anchor="_Toc117609387" w:history="1">
         <w:r>
           <w:rPr>
             <w:rStyle w:val="Hyperlink"/>
@@ -181,7 +186,7 @@
           <w:rPr>
             <w:noProof/>
           </w:rPr>
-          <w:instrText xml:space="preserve"> PAGEREF _Toc112168802 \h </w:instrText>
+          <w:instrText xml:space="preserve"> PAGEREF _Toc117609387 \h </w:instrText>
         </w:r>
         <w:r>
           <w:rPr>
@@ -219,7 +224,7 @@
           <w:noProof/>
         </w:rPr>
       </w:pPr>
-      <w:hyperlink w:anchor="_Toc112168803" w:history="1">
+      <w:hyperlink w:anchor="_Toc117609388" w:history="1">
         <w:r>
           <w:rPr>
             <w:rStyle w:val="Hyperlink"/>
@@ -257,7 +262,7 @@
           <w:rPr>
             <w:noProof/>
           </w:rPr>
-          <w:instrText xml:space="preserve"> PAGEREF _Toc112168803 \h </w:instrText>
+          <w:instrText xml:space="preserve"> PAGEREF _Toc117609388 \h </w:instrText>
         </w:r>
         <w:r>
           <w:rPr>
@@ -274,7 +279,7 @@
           <w:rPr>
             <w:noProof/>
           </w:rPr>
-          <w:t>4</w:t>
+          <w:t>5</w:t>
         </w:r>
         <w:r>
           <w:rPr>
@@ -295,7 +300,7 @@
           <w:noProof/>
         </w:rPr>
       </w:pPr>
-      <w:hyperlink w:anchor="_Toc112168804" w:history="1">
+      <w:hyperlink w:anchor="_Toc117609389" w:history="1">
         <w:r>
           <w:rPr>
             <w:rStyle w:val="Hyperlink"/>
@@ -333,7 +338,7 @@
           <w:rPr>
             <w:noProof/>
           </w:rPr>
-          <w:instrText xml:space="preserve"> PAGEREF _Toc112168804 \h </w:instrText>
+          <w:instrText xml:space="preserve"> PAGEREF _Toc117609389 \h </w:instrText>
         </w:r>
         <w:r>
           <w:rPr>
@@ -350,7 +355,7 @@
           <w:rPr>
             <w:noProof/>
           </w:rPr>
-          <w:t>4</w:t>
+          <w:t>5</w:t>
         </w:r>
         <w:r>
           <w:rPr>
@@ -371,7 +376,7 @@
           <w:noProof/>
         </w:rPr>
       </w:pPr>
-      <w:hyperlink w:anchor="_Toc112168805" w:history="1">
+      <w:hyperlink w:anchor="_Toc117609390" w:history="1">
         <w:r>
           <w:rPr>
             <w:rStyle w:val="Hyperlink"/>
@@ -409,7 +414,7 @@
           <w:rPr>
             <w:noProof/>
           </w:rPr>
-          <w:instrText xml:space="preserve"> PAGEREF _Toc112168805 \h </w:instrText>
+          <w:instrText xml:space="preserve"> PAGEREF _Toc117609390 \h </w:instrText>
         </w:r>
         <w:r>
           <w:rPr>
@@ -426,7 +431,7 @@
           <w:rPr>
             <w:noProof/>
           </w:rPr>
-          <w:t>6</w:t>
+          <w:t>7</w:t>
         </w:r>
         <w:r>
           <w:rPr>
@@ -447,7 +452,7 @@
           <w:noProof/>
         </w:rPr>
       </w:pPr>
-      <w:hyperlink w:anchor="_Toc112168806" w:history="1">
+      <w:hyperlink w:anchor="_Toc117609391" w:history="1">
         <w:r>
           <w:rPr>
             <w:rStyle w:val="Hyperlink"/>
@@ -485,7 +490,7 @@
           <w:rPr>
             <w:noProof/>
           </w:rPr>
-          <w:instrText xml:space="preserve"> PAGEREF _Toc112168806 \h </w:instrText>
+          <w:instrText xml:space="preserve"> PAGEREF _Toc117609391 \h </w:instrText>
         </w:r>
         <w:r>
           <w:rPr>
@@ -502,7 +507,7 @@
           <w:rPr>
             <w:noProof/>
           </w:rPr>
-          <w:t>7</w:t>
+          <w:t>8</w:t>
         </w:r>
         <w:r>
           <w:rPr>
@@ -523,7 +528,7 @@
           <w:noProof/>
         </w:rPr>
       </w:pPr>
-      <w:hyperlink w:anchor="_Toc112168807" w:history="1">
+      <w:hyperlink w:anchor="_Toc117609392" w:history="1">
         <w:r>
           <w:rPr>
             <w:rStyle w:val="Hyperlink"/>
@@ -543,7 +548,7 @@
             <w:rStyle w:val="Hyperlink"/>
             <w:noProof/>
           </w:rPr>
-          <w:t>CRC error flags</w:t>
+          <w:t>COLDATA CRC error flags</w:t>
         </w:r>
         <w:r>
           <w:rPr>
@@ -561,7 +566,7 @@
           <w:rPr>
             <w:noProof/>
           </w:rPr>
-          <w:instrText xml:space="preserve"> PAGEREF _Toc112168807 \h </w:instrText>
+          <w:instrText xml:space="preserve"> PAGEREF _Toc117609392 \h </w:instrText>
         </w:r>
         <w:r>
           <w:rPr>
@@ -578,7 +583,7 @@
           <w:rPr>
             <w:noProof/>
           </w:rPr>
-          <w:t>7</w:t>
+          <w:t>8</w:t>
         </w:r>
         <w:r>
           <w:rPr>
@@ -599,7 +604,7 @@
           <w:noProof/>
         </w:rPr>
       </w:pPr>
-      <w:hyperlink w:anchor="_Toc112168808" w:history="1">
+      <w:hyperlink w:anchor="_Toc117609393" w:history="1">
         <w:r>
           <w:rPr>
             <w:rStyle w:val="Hyperlink"/>
@@ -637,7 +642,7 @@
           <w:rPr>
             <w:noProof/>
           </w:rPr>
-          <w:instrText xml:space="preserve"> PAGEREF _Toc112168808 \h </w:instrText>
+          <w:instrText xml:space="preserve"> PAGEREF _Toc117609393 \h </w:instrText>
         </w:r>
         <w:r>
           <w:rPr>
@@ -654,7 +659,7 @@
           <w:rPr>
             <w:noProof/>
           </w:rPr>
-          <w:t>7</w:t>
+          <w:t>8</w:t>
         </w:r>
         <w:r>
           <w:rPr>
@@ -675,7 +680,7 @@
           <w:noProof/>
         </w:rPr>
       </w:pPr>
-      <w:hyperlink w:anchor="_Toc112168809" w:history="1">
+      <w:hyperlink w:anchor="_Toc117609394" w:history="1">
         <w:r>
           <w:rPr>
             <w:rStyle w:val="Hyperlink"/>
@@ -713,7 +718,7 @@
           <w:rPr>
             <w:noProof/>
           </w:rPr>
-          <w:instrText xml:space="preserve"> PAGEREF _Toc112168809 \h </w:instrText>
+          <w:instrText xml:space="preserve"> PAGEREF _Toc117609394 \h </w:instrText>
         </w:r>
         <w:r>
           <w:rPr>
@@ -730,7 +735,7 @@
           <w:rPr>
             <w:noProof/>
           </w:rPr>
-          <w:t>7</w:t>
+          <w:t>8</w:t>
         </w:r>
         <w:r>
           <w:rPr>
@@ -751,7 +756,7 @@
           <w:noProof/>
         </w:rPr>
       </w:pPr>
-      <w:hyperlink w:anchor="_Toc112168810" w:history="1">
+      <w:hyperlink w:anchor="_Toc117609395" w:history="1">
         <w:r>
           <w:rPr>
             <w:rStyle w:val="Hyperlink"/>
@@ -789,7 +794,7 @@
           <w:rPr>
             <w:noProof/>
           </w:rPr>
-          <w:instrText xml:space="preserve"> PAGEREF _Toc112168810 \h </w:instrText>
+          <w:instrText xml:space="preserve"> PAGEREF _Toc117609395 \h </w:instrText>
         </w:r>
         <w:r>
           <w:rPr>
@@ -806,7 +811,7 @@
           <w:rPr>
             <w:noProof/>
           </w:rPr>
-          <w:t>7</w:t>
+          <w:t>8</w:t>
         </w:r>
         <w:r>
           <w:rPr>
@@ -827,7 +832,7 @@
           <w:noProof/>
         </w:rPr>
       </w:pPr>
-      <w:hyperlink w:anchor="_Toc112168811" w:history="1">
+      <w:hyperlink w:anchor="_Toc117609396" w:history="1">
         <w:r>
           <w:rPr>
             <w:rStyle w:val="Hyperlink"/>
@@ -880,7 +885,7 @@
           <w:rPr>
             <w:noProof/>
           </w:rPr>
-          <w:instrText xml:space="preserve"> PAGEREF _Toc112168811 \h </w:instrText>
+          <w:instrText xml:space="preserve"> PAGEREF _Toc117609396 \h </w:instrText>
         </w:r>
         <w:r>
           <w:rPr>
@@ -897,7 +902,7 @@
           <w:rPr>
             <w:noProof/>
           </w:rPr>
-          <w:t>8</w:t>
+          <w:t>9</w:t>
         </w:r>
         <w:r>
           <w:rPr>
@@ -918,7 +923,7 @@
           <w:noProof/>
         </w:rPr>
       </w:pPr>
-      <w:hyperlink w:anchor="_Toc112168812" w:history="1">
+      <w:hyperlink w:anchor="_Toc117609397" w:history="1">
         <w:r>
           <w:rPr>
             <w:rStyle w:val="Hyperlink"/>
@@ -971,7 +976,7 @@
           <w:rPr>
             <w:noProof/>
           </w:rPr>
-          <w:instrText xml:space="preserve"> PAGEREF _Toc112168812 \h </w:instrText>
+          <w:instrText xml:space="preserve"> PAGEREF _Toc117609397 \h </w:instrText>
         </w:r>
         <w:r>
           <w:rPr>
@@ -988,7 +993,7 @@
           <w:rPr>
             <w:noProof/>
           </w:rPr>
-          <w:t>9</w:t>
+          <w:t>10</w:t>
         </w:r>
         <w:r>
           <w:rPr>
@@ -1009,7 +1014,7 @@
           <w:noProof/>
         </w:rPr>
       </w:pPr>
-      <w:hyperlink w:anchor="_Toc112168813" w:history="1">
+      <w:hyperlink w:anchor="_Toc117609398" w:history="1">
         <w:r>
           <w:rPr>
             <w:rStyle w:val="Hyperlink"/>
@@ -1062,7 +1067,7 @@
           <w:rPr>
             <w:noProof/>
           </w:rPr>
-          <w:instrText xml:space="preserve"> PAGEREF _Toc112168813 \h </w:instrText>
+          <w:instrText xml:space="preserve"> PAGEREF _Toc117609398 \h </w:instrText>
         </w:r>
         <w:r>
           <w:rPr>
@@ -1079,7 +1084,7 @@
           <w:rPr>
             <w:noProof/>
           </w:rPr>
-          <w:t>9</w:t>
+          <w:t>10</w:t>
         </w:r>
         <w:r>
           <w:rPr>
@@ -1100,7 +1105,7 @@
           <w:noProof/>
         </w:rPr>
       </w:pPr>
-      <w:hyperlink w:anchor="_Toc112168814" w:history="1">
+      <w:hyperlink w:anchor="_Toc117609399" w:history="1">
         <w:r>
           <w:rPr>
             <w:rStyle w:val="Hyperlink"/>
@@ -1153,7 +1158,7 @@
           <w:rPr>
             <w:noProof/>
           </w:rPr>
-          <w:instrText xml:space="preserve"> PAGEREF _Toc112168814 \h </w:instrText>
+          <w:instrText xml:space="preserve"> PAGEREF _Toc117609399 \h </w:instrText>
         </w:r>
         <w:r>
           <w:rPr>
@@ -1170,7 +1175,7 @@
           <w:rPr>
             <w:noProof/>
           </w:rPr>
-          <w:t>9</w:t>
+          <w:t>10</w:t>
         </w:r>
         <w:r>
           <w:rPr>
@@ -1191,7 +1196,7 @@
           <w:noProof/>
         </w:rPr>
       </w:pPr>
-      <w:hyperlink w:anchor="_Toc112168815" w:history="1">
+      <w:hyperlink w:anchor="_Toc117609400" w:history="1">
         <w:r>
           <w:rPr>
             <w:rStyle w:val="Hyperlink"/>
@@ -1229,7 +1234,7 @@
           <w:rPr>
             <w:noProof/>
           </w:rPr>
-          <w:instrText xml:space="preserve"> PAGEREF _Toc112168815 \h </w:instrText>
+          <w:instrText xml:space="preserve"> PAGEREF _Toc117609400 \h </w:instrText>
         </w:r>
         <w:r>
           <w:rPr>
@@ -1246,7 +1251,7 @@
           <w:rPr>
             <w:noProof/>
           </w:rPr>
-          <w:t>10</w:t>
+          <w:t>11</w:t>
         </w:r>
         <w:r>
           <w:rPr>
@@ -1267,7 +1272,7 @@
           <w:noProof/>
         </w:rPr>
       </w:pPr>
-      <w:hyperlink w:anchor="_Toc112168816" w:history="1">
+      <w:hyperlink w:anchor="_Toc117609401" w:history="1">
         <w:r>
           <w:rPr>
             <w:rStyle w:val="Hyperlink"/>
@@ -1305,7 +1310,7 @@
           <w:rPr>
             <w:noProof/>
           </w:rPr>
-          <w:instrText xml:space="preserve"> PAGEREF _Toc112168816 \h </w:instrText>
+          <w:instrText xml:space="preserve"> PAGEREF _Toc117609401 \h </w:instrText>
         </w:r>
         <w:r>
           <w:rPr>
@@ -1322,7 +1327,7 @@
           <w:rPr>
             <w:noProof/>
           </w:rPr>
-          <w:t>10</w:t>
+          <w:t>11</w:t>
         </w:r>
         <w:r>
           <w:rPr>
@@ -1343,7 +1348,7 @@
           <w:noProof/>
         </w:rPr>
       </w:pPr>
-      <w:hyperlink w:anchor="_Toc112168817" w:history="1">
+      <w:hyperlink w:anchor="_Toc117609402" w:history="1">
         <w:r>
           <w:rPr>
             <w:rStyle w:val="Hyperlink"/>
@@ -1381,7 +1386,7 @@
           <w:rPr>
             <w:noProof/>
           </w:rPr>
-          <w:instrText xml:space="preserve"> PAGEREF _Toc112168817 \h </w:instrText>
+          <w:instrText xml:space="preserve"> PAGEREF _Toc117609402 \h </w:instrText>
         </w:r>
         <w:r>
           <w:rPr>
@@ -1398,7 +1403,7 @@
           <w:rPr>
             <w:noProof/>
           </w:rPr>
-          <w:t>11</w:t>
+          <w:t>12</w:t>
         </w:r>
         <w:r>
           <w:rPr>
@@ -1419,7 +1424,7 @@
           <w:noProof/>
         </w:rPr>
       </w:pPr>
-      <w:hyperlink w:anchor="_Toc112168818" w:history="1">
+      <w:hyperlink w:anchor="_Toc117609403" w:history="1">
         <w:r>
           <w:rPr>
             <w:rStyle w:val="Hyperlink"/>
@@ -1472,7 +1477,7 @@
           <w:rPr>
             <w:noProof/>
           </w:rPr>
-          <w:instrText xml:space="preserve"> PAGEREF _Toc112168818 \h </w:instrText>
+          <w:instrText xml:space="preserve"> PAGEREF _Toc117609403 \h </w:instrText>
         </w:r>
         <w:r>
           <w:rPr>
@@ -1489,7 +1494,7 @@
           <w:rPr>
             <w:noProof/>
           </w:rPr>
-          <w:t>11</w:t>
+          <w:t>12</w:t>
         </w:r>
         <w:r>
           <w:rPr>
@@ -1510,7 +1515,7 @@
           <w:noProof/>
         </w:rPr>
       </w:pPr>
-      <w:hyperlink w:anchor="_Toc112168819" w:history="1">
+      <w:hyperlink w:anchor="_Toc117609404" w:history="1">
         <w:r>
           <w:rPr>
             <w:rStyle w:val="Hyperlink"/>
@@ -1548,7 +1553,7 @@
           <w:rPr>
             <w:noProof/>
           </w:rPr>
-          <w:instrText xml:space="preserve"> PAGEREF _Toc112168819 \h </w:instrText>
+          <w:instrText xml:space="preserve"> PAGEREF _Toc117609404 \h </w:instrText>
         </w:r>
         <w:r>
           <w:rPr>
@@ -1565,7 +1570,7 @@
           <w:rPr>
             <w:noProof/>
           </w:rPr>
-          <w:t>11</w:t>
+          <w:t>12</w:t>
         </w:r>
         <w:r>
           <w:rPr>
@@ -1586,7 +1591,7 @@
           <w:noProof/>
         </w:rPr>
       </w:pPr>
-      <w:hyperlink w:anchor="_Toc112168820" w:history="1">
+      <w:hyperlink w:anchor="_Toc117609405" w:history="1">
         <w:r>
           <w:rPr>
             <w:rStyle w:val="Hyperlink"/>
@@ -1624,7 +1629,7 @@
           <w:rPr>
             <w:noProof/>
           </w:rPr>
-          <w:instrText xml:space="preserve"> PAGEREF _Toc112168820 \h </w:instrText>
+          <w:instrText xml:space="preserve"> PAGEREF _Toc117609405 \h </w:instrText>
         </w:r>
         <w:r>
           <w:rPr>
@@ -1641,7 +1646,7 @@
           <w:rPr>
             <w:noProof/>
           </w:rPr>
-          <w:t>12</w:t>
+          <w:t>13</w:t>
         </w:r>
         <w:r>
           <w:rPr>
@@ -1662,7 +1667,7 @@
           <w:noProof/>
         </w:rPr>
       </w:pPr>
-      <w:hyperlink w:anchor="_Toc112168821" w:history="1">
+      <w:hyperlink w:anchor="_Toc117609406" w:history="1">
         <w:r>
           <w:rPr>
             <w:rStyle w:val="Hyperlink"/>
@@ -1700,7 +1705,7 @@
           <w:rPr>
             <w:noProof/>
           </w:rPr>
-          <w:instrText xml:space="preserve"> PAGEREF _Toc112168821 \h </w:instrText>
+          <w:instrText xml:space="preserve"> PAGEREF _Toc117609406 \h </w:instrText>
         </w:r>
         <w:r>
           <w:rPr>
@@ -1717,7 +1722,7 @@
           <w:rPr>
             <w:noProof/>
           </w:rPr>
-          <w:t>14</w:t>
+          <w:t>16</w:t>
         </w:r>
         <w:r>
           <w:rPr>
@@ -1738,7 +1743,7 @@
           <w:noProof/>
         </w:rPr>
       </w:pPr>
-      <w:hyperlink w:anchor="_Toc112168822" w:history="1">
+      <w:hyperlink w:anchor="_Toc117609407" w:history="1">
         <w:r>
           <w:rPr>
             <w:rStyle w:val="Hyperlink"/>
@@ -1758,7 +1763,7 @@
             <w:rStyle w:val="Hyperlink"/>
             <w:noProof/>
           </w:rPr>
-          <w:t>How to use Timing system command codes:</w:t>
+          <w:t>Using Timing system command codes</w:t>
         </w:r>
         <w:r>
           <w:rPr>
@@ -1776,7 +1781,7 @@
           <w:rPr>
             <w:noProof/>
           </w:rPr>
-          <w:instrText xml:space="preserve"> PAGEREF _Toc112168822 \h </w:instrText>
+          <w:instrText xml:space="preserve"> PAGEREF _Toc117609407 \h </w:instrText>
         </w:r>
         <w:r>
           <w:rPr>
@@ -1793,7 +1798,7 @@
           <w:rPr>
             <w:noProof/>
           </w:rPr>
-          <w:t>14</w:t>
+          <w:t>16</w:t>
         </w:r>
         <w:r>
           <w:rPr>
@@ -1814,7 +1819,7 @@
           <w:noProof/>
         </w:rPr>
       </w:pPr>
-      <w:hyperlink w:anchor="_Toc112168823" w:history="1">
+      <w:hyperlink w:anchor="_Toc117609408" w:history="1">
         <w:r>
           <w:rPr>
             <w:rStyle w:val="Hyperlink"/>
@@ -1852,7 +1857,7 @@
           <w:rPr>
             <w:noProof/>
           </w:rPr>
-          <w:instrText xml:space="preserve"> PAGEREF _Toc112168823 \h </w:instrText>
+          <w:instrText xml:space="preserve"> PAGEREF _Toc117609408 \h </w:instrText>
         </w:r>
         <w:r>
           <w:rPr>
@@ -1869,7 +1874,7 @@
           <w:rPr>
             <w:noProof/>
           </w:rPr>
-          <w:t>15</w:t>
+          <w:t>16</w:t>
         </w:r>
         <w:r>
           <w:rPr>
@@ -1890,7 +1895,7 @@
           <w:noProof/>
         </w:rPr>
       </w:pPr>
-      <w:hyperlink w:anchor="_Toc112168824" w:history="1">
+      <w:hyperlink w:anchor="_Toc117609409" w:history="1">
         <w:r>
           <w:rPr>
             <w:rStyle w:val="Hyperlink"/>
@@ -1928,7 +1933,7 @@
           <w:rPr>
             <w:noProof/>
           </w:rPr>
-          <w:instrText xml:space="preserve"> PAGEREF _Toc112168824 \h </w:instrText>
+          <w:instrText xml:space="preserve"> PAGEREF _Toc117609409 \h </w:instrText>
         </w:r>
         <w:r>
           <w:rPr>
@@ -1945,7 +1950,7 @@
           <w:rPr>
             <w:noProof/>
           </w:rPr>
-          <w:t>15</w:t>
+          <w:t>16</w:t>
         </w:r>
         <w:r>
           <w:rPr>
@@ -1966,7 +1971,7 @@
           <w:noProof/>
         </w:rPr>
       </w:pPr>
-      <w:hyperlink w:anchor="_Toc112168825" w:history="1">
+      <w:hyperlink w:anchor="_Toc117609410" w:history="1">
         <w:r>
           <w:rPr>
             <w:rStyle w:val="Hyperlink"/>
@@ -2004,7 +2009,7 @@
           <w:rPr>
             <w:noProof/>
           </w:rPr>
-          <w:instrText xml:space="preserve"> PAGEREF _Toc112168825 \h </w:instrText>
+          <w:instrText xml:space="preserve"> PAGEREF _Toc117609410 \h </w:instrText>
         </w:r>
         <w:r>
           <w:rPr>
@@ -2021,7 +2026,7 @@
           <w:rPr>
             <w:noProof/>
           </w:rPr>
-          <w:t>17</w:t>
+          <w:t>18</w:t>
         </w:r>
         <w:r>
           <w:rPr>
@@ -2042,7 +2047,7 @@
           <w:noProof/>
         </w:rPr>
       </w:pPr>
-      <w:hyperlink w:anchor="_Toc112168826" w:history="1">
+      <w:hyperlink w:anchor="_Toc117609411" w:history="1">
         <w:r>
           <w:rPr>
             <w:rStyle w:val="Hyperlink"/>
@@ -2080,7 +2085,7 @@
           <w:rPr>
             <w:noProof/>
           </w:rPr>
-          <w:instrText xml:space="preserve"> PAGEREF _Toc112168826 \h </w:instrText>
+          <w:instrText xml:space="preserve"> PAGEREF _Toc117609411 \h </w:instrText>
         </w:r>
         <w:r>
           <w:rPr>
@@ -2097,7 +2102,7 @@
           <w:rPr>
             <w:noProof/>
           </w:rPr>
-          <w:t>17</w:t>
+          <w:t>18</w:t>
         </w:r>
         <w:r>
           <w:rPr>
@@ -2118,7 +2123,7 @@
           <w:noProof/>
         </w:rPr>
       </w:pPr>
-      <w:hyperlink w:anchor="_Toc112168827" w:history="1">
+      <w:hyperlink w:anchor="_Toc117609412" w:history="1">
         <w:r>
           <w:rPr>
             <w:rStyle w:val="Hyperlink"/>
@@ -2156,7 +2161,7 @@
           <w:rPr>
             <w:noProof/>
           </w:rPr>
-          <w:instrText xml:space="preserve"> PAGEREF _Toc112168827 \h </w:instrText>
+          <w:instrText xml:space="preserve"> PAGEREF _Toc117609412 \h </w:instrText>
         </w:r>
         <w:r>
           <w:rPr>
@@ -2173,7 +2178,7 @@
           <w:rPr>
             <w:noProof/>
           </w:rPr>
-          <w:t>17</w:t>
+          <w:t>18</w:t>
         </w:r>
         <w:r>
           <w:rPr>
@@ -2194,7 +2199,7 @@
           <w:noProof/>
         </w:rPr>
       </w:pPr>
-      <w:hyperlink w:anchor="_Toc112168828" w:history="1">
+      <w:hyperlink w:anchor="_Toc117609413" w:history="1">
         <w:r>
           <w:rPr>
             <w:rStyle w:val="Hyperlink"/>
@@ -2232,7 +2237,7 @@
           <w:rPr>
             <w:noProof/>
           </w:rPr>
-          <w:instrText xml:space="preserve"> PAGEREF _Toc112168828 \h </w:instrText>
+          <w:instrText xml:space="preserve"> PAGEREF _Toc117609413 \h </w:instrText>
         </w:r>
         <w:r>
           <w:rPr>
@@ -2249,7 +2254,7 @@
           <w:rPr>
             <w:noProof/>
           </w:rPr>
-          <w:t>17</w:t>
+          <w:t>18</w:t>
         </w:r>
         <w:r>
           <w:rPr>
@@ -2270,7 +2275,7 @@
           <w:noProof/>
         </w:rPr>
       </w:pPr>
-      <w:hyperlink w:anchor="_Toc112168829" w:history="1">
+      <w:hyperlink w:anchor="_Toc117609414" w:history="1">
         <w:r>
           <w:rPr>
             <w:rStyle w:val="Hyperlink"/>
@@ -2308,7 +2313,7 @@
           <w:rPr>
             <w:noProof/>
           </w:rPr>
-          <w:instrText xml:space="preserve"> PAGEREF _Toc112168829 \h </w:instrText>
+          <w:instrText xml:space="preserve"> PAGEREF _Toc117609414 \h </w:instrText>
         </w:r>
         <w:r>
           <w:rPr>
@@ -2325,7 +2330,7 @@
           <w:rPr>
             <w:noProof/>
           </w:rPr>
-          <w:t>18</w:t>
+          <w:t>19</w:t>
         </w:r>
         <w:r>
           <w:rPr>
@@ -2346,7 +2351,7 @@
           <w:noProof/>
         </w:rPr>
       </w:pPr>
-      <w:hyperlink w:anchor="_Toc112168830" w:history="1">
+      <w:hyperlink w:anchor="_Toc117609415" w:history="1">
         <w:r>
           <w:rPr>
             <w:rStyle w:val="Hyperlink"/>
@@ -2384,7 +2389,7 @@
           <w:rPr>
             <w:noProof/>
           </w:rPr>
-          <w:instrText xml:space="preserve"> PAGEREF _Toc112168830 \h </w:instrText>
+          <w:instrText xml:space="preserve"> PAGEREF _Toc117609415 \h </w:instrText>
         </w:r>
         <w:r>
           <w:rPr>
@@ -2401,7 +2406,7 @@
           <w:rPr>
             <w:noProof/>
           </w:rPr>
-          <w:t>18</w:t>
+          <w:t>19</w:t>
         </w:r>
         <w:r>
           <w:rPr>
@@ -2422,7 +2427,7 @@
           <w:noProof/>
         </w:rPr>
       </w:pPr>
-      <w:hyperlink w:anchor="_Toc112168831" w:history="1">
+      <w:hyperlink w:anchor="_Toc117609416" w:history="1">
         <w:r>
           <w:rPr>
             <w:rStyle w:val="Hyperlink"/>
@@ -2460,7 +2465,7 @@
           <w:rPr>
             <w:noProof/>
           </w:rPr>
-          <w:instrText xml:space="preserve"> PAGEREF _Toc112168831 \h </w:instrText>
+          <w:instrText xml:space="preserve"> PAGEREF _Toc117609416 \h </w:instrText>
         </w:r>
         <w:r>
           <w:rPr>
@@ -2477,7 +2482,7 @@
           <w:rPr>
             <w:noProof/>
           </w:rPr>
-          <w:t>18</w:t>
+          <w:t>19</w:t>
         </w:r>
         <w:r>
           <w:rPr>
@@ -2498,7 +2503,7 @@
           <w:noProof/>
         </w:rPr>
       </w:pPr>
-      <w:hyperlink w:anchor="_Toc112168832" w:history="1">
+      <w:hyperlink w:anchor="_Toc117609417" w:history="1">
         <w:r>
           <w:rPr>
             <w:rStyle w:val="Hyperlink"/>
@@ -2536,7 +2541,7 @@
           <w:rPr>
             <w:noProof/>
           </w:rPr>
-          <w:instrText xml:space="preserve"> PAGEREF _Toc112168832 \h </w:instrText>
+          <w:instrText xml:space="preserve"> PAGEREF _Toc117609417 \h </w:instrText>
         </w:r>
         <w:r>
           <w:rPr>
@@ -2553,7 +2558,7 @@
           <w:rPr>
             <w:noProof/>
           </w:rPr>
-          <w:t>19</w:t>
+          <w:t>20</w:t>
         </w:r>
         <w:r>
           <w:rPr>
@@ -2574,7 +2579,7 @@
           <w:noProof/>
         </w:rPr>
       </w:pPr>
-      <w:hyperlink w:anchor="_Toc112168833" w:history="1">
+      <w:hyperlink w:anchor="_Toc117609418" w:history="1">
         <w:r>
           <w:rPr>
             <w:rStyle w:val="Hyperlink"/>
@@ -2612,7 +2617,7 @@
           <w:rPr>
             <w:noProof/>
           </w:rPr>
-          <w:instrText xml:space="preserve"> PAGEREF _Toc112168833 \h </w:instrText>
+          <w:instrText xml:space="preserve"> PAGEREF _Toc117609418 \h </w:instrText>
         </w:r>
         <w:r>
           <w:rPr>
@@ -2629,7 +2634,7 @@
           <w:rPr>
             <w:noProof/>
           </w:rPr>
-          <w:t>20</w:t>
+          <w:t>22</w:t>
         </w:r>
         <w:r>
           <w:rPr>
@@ -2650,7 +2655,7 @@
           <w:noProof/>
         </w:rPr>
       </w:pPr>
-      <w:hyperlink w:anchor="_Toc112168834" w:history="1">
+      <w:hyperlink w:anchor="_Toc117609419" w:history="1">
         <w:r>
           <w:rPr>
             <w:rStyle w:val="Hyperlink"/>
@@ -2688,7 +2693,7 @@
           <w:rPr>
             <w:noProof/>
           </w:rPr>
-          <w:instrText xml:space="preserve"> PAGEREF _Toc112168834 \h </w:instrText>
+          <w:instrText xml:space="preserve"> PAGEREF _Toc117609419 \h </w:instrText>
         </w:r>
         <w:r>
           <w:rPr>
@@ -2705,7 +2710,7 @@
           <w:rPr>
             <w:noProof/>
           </w:rPr>
-          <w:t>20</w:t>
+          <w:t>22</w:t>
         </w:r>
         <w:r>
           <w:rPr>
@@ -2726,7 +2731,7 @@
           <w:noProof/>
         </w:rPr>
       </w:pPr>
-      <w:hyperlink w:anchor="_Toc112168835" w:history="1">
+      <w:hyperlink w:anchor="_Toc117609420" w:history="1">
         <w:r>
           <w:rPr>
             <w:rStyle w:val="Hyperlink"/>
@@ -2764,7 +2769,7 @@
           <w:rPr>
             <w:noProof/>
           </w:rPr>
-          <w:instrText xml:space="preserve"> PAGEREF _Toc112168835 \h </w:instrText>
+          <w:instrText xml:space="preserve"> PAGEREF _Toc117609420 \h </w:instrText>
         </w:r>
         <w:r>
           <w:rPr>
@@ -2781,7 +2786,7 @@
           <w:rPr>
             <w:noProof/>
           </w:rPr>
-          <w:t>21</w:t>
+          <w:t>22</w:t>
         </w:r>
         <w:r>
           <w:rPr>
@@ -2802,7 +2807,7 @@
           <w:noProof/>
         </w:rPr>
       </w:pPr>
-      <w:hyperlink w:anchor="_Toc112168836" w:history="1">
+      <w:hyperlink w:anchor="_Toc117609421" w:history="1">
         <w:r>
           <w:rPr>
             <w:rStyle w:val="Hyperlink"/>
@@ -2840,7 +2845,7 @@
           <w:rPr>
             <w:noProof/>
           </w:rPr>
-          <w:instrText xml:space="preserve"> PAGEREF _Toc112168836 \h </w:instrText>
+          <w:instrText xml:space="preserve"> PAGEREF _Toc117609421 \h </w:instrText>
         </w:r>
         <w:r>
           <w:rPr>
@@ -2857,7 +2862,7 @@
           <w:rPr>
             <w:noProof/>
           </w:rPr>
-          <w:t>21</w:t>
+          <w:t>23</w:t>
         </w:r>
         <w:r>
           <w:rPr>
@@ -2878,7 +2883,7 @@
           <w:noProof/>
         </w:rPr>
       </w:pPr>
-      <w:hyperlink w:anchor="_Toc112168837" w:history="1">
+      <w:hyperlink w:anchor="_Toc117609422" w:history="1">
         <w:r>
           <w:rPr>
             <w:rStyle w:val="Hyperlink"/>
@@ -2916,7 +2921,7 @@
           <w:rPr>
             <w:noProof/>
           </w:rPr>
-          <w:instrText xml:space="preserve"> PAGEREF _Toc112168837 \h </w:instrText>
+          <w:instrText xml:space="preserve"> PAGEREF _Toc117609422 \h </w:instrText>
         </w:r>
         <w:r>
           <w:rPr>
@@ -2933,7 +2938,7 @@
           <w:rPr>
             <w:noProof/>
           </w:rPr>
-          <w:t>21</w:t>
+          <w:t>23</w:t>
         </w:r>
         <w:r>
           <w:rPr>
@@ -2954,7 +2959,7 @@
           <w:noProof/>
         </w:rPr>
       </w:pPr>
-      <w:hyperlink w:anchor="_Toc112168838" w:history="1">
+      <w:hyperlink w:anchor="_Toc117609423" w:history="1">
         <w:r>
           <w:rPr>
             <w:rStyle w:val="Hyperlink"/>
@@ -2992,7 +2997,7 @@
           <w:rPr>
             <w:noProof/>
           </w:rPr>
-          <w:instrText xml:space="preserve"> PAGEREF _Toc112168838 \h </w:instrText>
+          <w:instrText xml:space="preserve"> PAGEREF _Toc117609423 \h </w:instrText>
         </w:r>
         <w:r>
           <w:rPr>
@@ -3009,7 +3014,7 @@
           <w:rPr>
             <w:noProof/>
           </w:rPr>
-          <w:t>21</w:t>
+          <w:t>23</w:t>
         </w:r>
         <w:r>
           <w:rPr>
@@ -3030,7 +3035,7 @@
           <w:noProof/>
         </w:rPr>
       </w:pPr>
-      <w:hyperlink w:anchor="_Toc112168839" w:history="1">
+      <w:hyperlink w:anchor="_Toc117609424" w:history="1">
         <w:r>
           <w:rPr>
             <w:rStyle w:val="Hyperlink"/>
@@ -3068,7 +3073,7 @@
           <w:rPr>
             <w:noProof/>
           </w:rPr>
-          <w:instrText xml:space="preserve"> PAGEREF _Toc112168839 \h </w:instrText>
+          <w:instrText xml:space="preserve"> PAGEREF _Toc117609424 \h </w:instrText>
         </w:r>
         <w:r>
           <w:rPr>
@@ -3085,7 +3090,7 @@
           <w:rPr>
             <w:noProof/>
           </w:rPr>
-          <w:t>21</w:t>
+          <w:t>23</w:t>
         </w:r>
         <w:r>
           <w:rPr>
@@ -3106,7 +3111,7 @@
           <w:noProof/>
         </w:rPr>
       </w:pPr>
-      <w:hyperlink w:anchor="_Toc112168840" w:history="1">
+      <w:hyperlink w:anchor="_Toc117609425" w:history="1">
         <w:r>
           <w:rPr>
             <w:rStyle w:val="Hyperlink"/>
@@ -3144,7 +3149,7 @@
           <w:rPr>
             <w:noProof/>
           </w:rPr>
-          <w:instrText xml:space="preserve"> PAGEREF _Toc112168840 \h </w:instrText>
+          <w:instrText xml:space="preserve"> PAGEREF _Toc117609425 \h </w:instrText>
         </w:r>
         <w:r>
           <w:rPr>
@@ -3161,7 +3166,7 @@
           <w:rPr>
             <w:noProof/>
           </w:rPr>
-          <w:t>22</w:t>
+          <w:t>24</w:t>
         </w:r>
         <w:r>
           <w:rPr>
@@ -3182,7 +3187,7 @@
           <w:noProof/>
         </w:rPr>
       </w:pPr>
-      <w:hyperlink w:anchor="_Toc112168841" w:history="1">
+      <w:hyperlink w:anchor="_Toc117609426" w:history="1">
         <w:r>
           <w:rPr>
             <w:rStyle w:val="Hyperlink"/>
@@ -3220,7 +3225,7 @@
           <w:rPr>
             <w:noProof/>
           </w:rPr>
-          <w:instrText xml:space="preserve"> PAGEREF _Toc112168841 \h </w:instrText>
+          <w:instrText xml:space="preserve"> PAGEREF _Toc117609426 \h </w:instrText>
         </w:r>
         <w:r>
           <w:rPr>
@@ -3237,7 +3242,7 @@
           <w:rPr>
             <w:noProof/>
           </w:rPr>
-          <w:t>22</w:t>
+          <w:t>24</w:t>
         </w:r>
         <w:r>
           <w:rPr>
@@ -3258,7 +3263,7 @@
           <w:noProof/>
         </w:rPr>
       </w:pPr>
-      <w:hyperlink w:anchor="_Toc112168842" w:history="1">
+      <w:hyperlink w:anchor="_Toc117609427" w:history="1">
         <w:r>
           <w:rPr>
             <w:rStyle w:val="Hyperlink"/>
@@ -3296,7 +3301,7 @@
           <w:rPr>
             <w:noProof/>
           </w:rPr>
-          <w:instrText xml:space="preserve"> PAGEREF _Toc112168842 \h </w:instrText>
+          <w:instrText xml:space="preserve"> PAGEREF _Toc117609427 \h </w:instrText>
         </w:r>
         <w:r>
           <w:rPr>
@@ -3313,7 +3318,7 @@
           <w:rPr>
             <w:noProof/>
           </w:rPr>
-          <w:t>22</w:t>
+          <w:t>24</w:t>
         </w:r>
         <w:r>
           <w:rPr>
@@ -3334,7 +3339,7 @@
           <w:noProof/>
         </w:rPr>
       </w:pPr>
-      <w:hyperlink w:anchor="_Toc112168843" w:history="1">
+      <w:hyperlink w:anchor="_Toc117609428" w:history="1">
         <w:r>
           <w:rPr>
             <w:rStyle w:val="Hyperlink"/>
@@ -3372,7 +3377,7 @@
           <w:rPr>
             <w:noProof/>
           </w:rPr>
-          <w:instrText xml:space="preserve"> PAGEREF _Toc112168843 \h </w:instrText>
+          <w:instrText xml:space="preserve"> PAGEREF _Toc117609428 \h </w:instrText>
         </w:r>
         <w:r>
           <w:rPr>
@@ -3389,7 +3394,7 @@
           <w:rPr>
             <w:noProof/>
           </w:rPr>
-          <w:t>23</w:t>
+          <w:t>25</w:t>
         </w:r>
         <w:r>
           <w:rPr>
@@ -3410,7 +3415,7 @@
           <w:noProof/>
         </w:rPr>
       </w:pPr>
-      <w:hyperlink w:anchor="_Toc112168844" w:history="1">
+      <w:hyperlink w:anchor="_Toc117609429" w:history="1">
         <w:r>
           <w:rPr>
             <w:rStyle w:val="Hyperlink"/>
@@ -3448,7 +3453,7 @@
           <w:rPr>
             <w:noProof/>
           </w:rPr>
-          <w:instrText xml:space="preserve"> PAGEREF _Toc112168844 \h </w:instrText>
+          <w:instrText xml:space="preserve"> PAGEREF _Toc117609429 \h </w:instrText>
         </w:r>
         <w:r>
           <w:rPr>
@@ -3465,7 +3470,7 @@
           <w:rPr>
             <w:noProof/>
           </w:rPr>
-          <w:t>23</w:t>
+          <w:t>25</w:t>
         </w:r>
         <w:r>
           <w:rPr>
@@ -3486,7 +3491,7 @@
           <w:noProof/>
         </w:rPr>
       </w:pPr>
-      <w:hyperlink w:anchor="_Toc112168845" w:history="1">
+      <w:hyperlink w:anchor="_Toc117609430" w:history="1">
         <w:r>
           <w:rPr>
             <w:rStyle w:val="Hyperlink"/>
@@ -3506,6 +3511,82 @@
             <w:rStyle w:val="Hyperlink"/>
             <w:noProof/>
           </w:rPr>
+          <w:t>Migration from CDR-based to DCSK timing endpoint</w:t>
+        </w:r>
+        <w:r>
+          <w:rPr>
+            <w:noProof/>
+          </w:rPr>
+          <w:tab/>
+        </w:r>
+        <w:r>
+          <w:rPr>
+            <w:noProof/>
+          </w:rPr>
+          <w:fldChar w:fldCharType="begin"/>
+        </w:r>
+        <w:r>
+          <w:rPr>
+            <w:noProof/>
+          </w:rPr>
+          <w:instrText xml:space="preserve"> PAGEREF _Toc117609430 \h </w:instrText>
+        </w:r>
+        <w:r>
+          <w:rPr>
+            <w:noProof/>
+          </w:rPr>
+        </w:r>
+        <w:r>
+          <w:rPr>
+            <w:noProof/>
+          </w:rPr>
+          <w:fldChar w:fldCharType="separate"/>
+        </w:r>
+        <w:r>
+          <w:rPr>
+            <w:noProof/>
+          </w:rPr>
+          <w:t>26</w:t>
+        </w:r>
+        <w:r>
+          <w:rPr>
+            <w:noProof/>
+          </w:rPr>
+          <w:fldChar w:fldCharType="end"/>
+        </w:r>
+      </w:hyperlink>
+    </w:p>
+    <w:p>
+      <w:pPr>
+        <w:pStyle w:val="TOC1"/>
+        <w:tabs>
+          <w:tab w:val="left" w:pos="566"/>
+        </w:tabs>
+        <w:rPr>
+          <w:rFonts w:eastAsiaTheme="minorEastAsia" w:cstheme="minorBidi"/>
+          <w:noProof/>
+        </w:rPr>
+      </w:pPr>
+      <w:hyperlink w:anchor="_Toc117609431" w:history="1">
+        <w:r>
+          <w:rPr>
+            <w:rStyle w:val="Hyperlink"/>
+            <w:noProof/>
+          </w:rPr>
+          <w:t>9</w:t>
+        </w:r>
+        <w:r>
+          <w:rPr>
+            <w:rFonts w:eastAsiaTheme="minorEastAsia" w:cstheme="minorBidi"/>
+            <w:noProof/>
+          </w:rPr>
+          <w:tab/>
+        </w:r>
+        <w:r>
+          <w:rPr>
+            <w:rStyle w:val="Hyperlink"/>
+            <w:noProof/>
+          </w:rPr>
           <w:t>COLDATA data time stamp synchronization</w:t>
         </w:r>
         <w:r>
@@ -3524,7 +3605,7 @@
           <w:rPr>
             <w:noProof/>
           </w:rPr>
-          <w:instrText xml:space="preserve"> PAGEREF _Toc112168845 \h </w:instrText>
+          <w:instrText xml:space="preserve"> PAGEREF _Toc117609431 \h </w:instrText>
         </w:r>
         <w:r>
           <w:rPr>
@@ -3541,7 +3622,7 @@
           <w:rPr>
             <w:noProof/>
           </w:rPr>
-          <w:t>24</w:t>
+          <w:t>27</w:t>
         </w:r>
         <w:r>
           <w:rPr>
@@ -3562,13 +3643,13 @@
           <w:noProof/>
         </w:rPr>
       </w:pPr>
-      <w:hyperlink w:anchor="_Toc112168846" w:history="1">
+      <w:hyperlink w:anchor="_Toc117609432" w:history="1">
         <w:r>
           <w:rPr>
             <w:rStyle w:val="Hyperlink"/>
             <w:noProof/>
           </w:rPr>
-          <w:t>8.1</w:t>
+          <w:t>9.1</w:t>
         </w:r>
         <w:r>
           <w:rPr>
@@ -3600,7 +3681,7 @@
           <w:rPr>
             <w:noProof/>
           </w:rPr>
-          <w:instrText xml:space="preserve"> PAGEREF _Toc112168846 \h </w:instrText>
+          <w:instrText xml:space="preserve"> PAGEREF _Toc117609432 \h </w:instrText>
         </w:r>
         <w:r>
           <w:rPr>
@@ -3617,7 +3698,7 @@
           <w:rPr>
             <w:noProof/>
           </w:rPr>
-          <w:t>25</w:t>
+          <w:t>27</w:t>
         </w:r>
         <w:r>
           <w:rPr>
@@ -3638,13 +3719,13 @@
           <w:noProof/>
         </w:rPr>
       </w:pPr>
-      <w:hyperlink w:anchor="_Toc112168847" w:history="1">
+      <w:hyperlink w:anchor="_Toc117609433" w:history="1">
         <w:r>
           <w:rPr>
             <w:rStyle w:val="Hyperlink"/>
             <w:noProof/>
           </w:rPr>
-          <w:t>8.1.1</w:t>
+          <w:t>9.1.1</w:t>
         </w:r>
         <w:r>
           <w:rPr>
@@ -3676,7 +3757,7 @@
           <w:rPr>
             <w:noProof/>
           </w:rPr>
-          <w:instrText xml:space="preserve"> PAGEREF _Toc112168847 \h </w:instrText>
+          <w:instrText xml:space="preserve"> PAGEREF _Toc117609433 \h </w:instrText>
         </w:r>
         <w:r>
           <w:rPr>
@@ -3693,7 +3774,7 @@
           <w:rPr>
             <w:noProof/>
           </w:rPr>
-          <w:t>26</w:t>
+          <w:t>28</w:t>
         </w:r>
         <w:r>
           <w:rPr>
@@ -3714,13 +3795,13 @@
           <w:noProof/>
         </w:rPr>
       </w:pPr>
-      <w:hyperlink w:anchor="_Toc112168848" w:history="1">
+      <w:hyperlink w:anchor="_Toc117609434" w:history="1">
         <w:r>
           <w:rPr>
             <w:rStyle w:val="Hyperlink"/>
             <w:noProof/>
           </w:rPr>
-          <w:t>8.1.2</w:t>
+          <w:t>9.1.2</w:t>
         </w:r>
         <w:r>
           <w:rPr>
@@ -3752,7 +3833,7 @@
           <w:rPr>
             <w:noProof/>
           </w:rPr>
-          <w:instrText xml:space="preserve"> PAGEREF _Toc112168848 \h </w:instrText>
+          <w:instrText xml:space="preserve"> PAGEREF _Toc117609434 \h </w:instrText>
         </w:r>
         <w:r>
           <w:rPr>
@@ -3769,7 +3850,7 @@
           <w:rPr>
             <w:noProof/>
           </w:rPr>
-          <w:t>26</w:t>
+          <w:t>28</w:t>
         </w:r>
         <w:r>
           <w:rPr>
@@ -3790,13 +3871,13 @@
           <w:noProof/>
         </w:rPr>
       </w:pPr>
-      <w:hyperlink w:anchor="_Toc112168849" w:history="1">
+      <w:hyperlink w:anchor="_Toc117609435" w:history="1">
         <w:r>
           <w:rPr>
             <w:rStyle w:val="Hyperlink"/>
             <w:noProof/>
           </w:rPr>
-          <w:t>8.1.3</w:t>
+          <w:t>9.1.3</w:t>
         </w:r>
         <w:r>
           <w:rPr>
@@ -3828,7 +3909,7 @@
           <w:rPr>
             <w:noProof/>
           </w:rPr>
-          <w:instrText xml:space="preserve"> PAGEREF _Toc112168849 \h </w:instrText>
+          <w:instrText xml:space="preserve"> PAGEREF _Toc117609435 \h </w:instrText>
         </w:r>
         <w:r>
           <w:rPr>
@@ -3845,7 +3926,7 @@
           <w:rPr>
             <w:noProof/>
           </w:rPr>
-          <w:t>27</w:t>
+          <w:t>29</w:t>
         </w:r>
         <w:r>
           <w:rPr>
@@ -3866,13 +3947,13 @@
           <w:noProof/>
         </w:rPr>
       </w:pPr>
-      <w:hyperlink w:anchor="_Toc112168850" w:history="1">
+      <w:hyperlink w:anchor="_Toc117609436" w:history="1">
         <w:r>
           <w:rPr>
             <w:rStyle w:val="Hyperlink"/>
             <w:noProof/>
           </w:rPr>
-          <w:t>9</w:t>
+          <w:t>10</w:t>
         </w:r>
         <w:r>
           <w:rPr>
@@ -3904,7 +3985,7 @@
           <w:rPr>
             <w:noProof/>
           </w:rPr>
-          <w:instrText xml:space="preserve"> PAGEREF _Toc112168850 \h </w:instrText>
+          <w:instrText xml:space="preserve"> PAGEREF _Toc117609436 \h </w:instrText>
         </w:r>
         <w:r>
           <w:rPr>
@@ -3921,7 +4002,7 @@
           <w:rPr>
             <w:noProof/>
           </w:rPr>
-          <w:t>28</w:t>
+          <w:t>30</w:t>
         </w:r>
         <w:r>
           <w:rPr>
@@ -3942,13 +4023,13 @@
           <w:noProof/>
         </w:rPr>
       </w:pPr>
-      <w:hyperlink w:anchor="_Toc112168851" w:history="1">
+      <w:hyperlink w:anchor="_Toc117609437" w:history="1">
         <w:r>
           <w:rPr>
             <w:rStyle w:val="Hyperlink"/>
             <w:noProof/>
           </w:rPr>
-          <w:t>10</w:t>
+          <w:t>11</w:t>
         </w:r>
         <w:r>
           <w:rPr>
@@ -3980,7 +4061,7 @@
           <w:rPr>
             <w:noProof/>
           </w:rPr>
-          <w:instrText xml:space="preserve"> PAGEREF _Toc112168851 \h </w:instrText>
+          <w:instrText xml:space="preserve"> PAGEREF _Toc117609437 \h </w:instrText>
         </w:r>
         <w:r>
           <w:rPr>
@@ -3997,7 +4078,7 @@
           <w:rPr>
             <w:noProof/>
           </w:rPr>
-          <w:t>29</w:t>
+          <w:t>31</w:t>
         </w:r>
         <w:r>
           <w:rPr>
@@ -4012,9 +4093,10 @@
         <w:pStyle w:val="Heading1"/>
       </w:pPr>
       <w:r>
+        <w:lastRenderedPageBreak/>
         <w:fldChar w:fldCharType="end"/>
       </w:r>
-      <w:bookmarkStart w:id="1" w:name="_Toc112168801"/>
+      <w:bookmarkStart w:id="1" w:name="_Toc117609386"/>
       <w:r>
         <w:t>Introduction</w:t>
       </w:r>
@@ -4034,7 +4116,6 @@
         <w:spacing w:after="0"/>
       </w:pPr>
       <w:r>
-        <w:lastRenderedPageBreak/>
         <w:t xml:space="preserve">Reception of data from Front-End Motherboards (FEMBs) </w:t>
       </w:r>
     </w:p>
@@ -4114,6 +4195,7 @@
         <w:rPr>
           <w:noProof/>
         </w:rPr>
+        <w:lastRenderedPageBreak/>
         <mc:AlternateContent>
           <mc:Choice Requires="wps">
             <w:drawing>
@@ -4330,16 +4412,23 @@
       <w:pPr>
         <w:pStyle w:val="Heading1"/>
       </w:pPr>
-      <w:bookmarkStart w:id="4" w:name="_Toc112168802"/>
-      <w:r>
-        <w:lastRenderedPageBreak/>
+      <w:bookmarkStart w:id="4" w:name="_Toc117609387"/>
+      <w:r>
         <w:t>WIB firmware location</w:t>
       </w:r>
       <w:bookmarkEnd w:id="4"/>
     </w:p>
     <w:p>
       <w:r>
-        <w:t>The DUNE WIB firmware source code is located in this repository:</w:t>
+        <w:t xml:space="preserve">The DUNE WIB firmware source code </w:t>
+      </w:r>
+      <w:proofErr w:type="gramStart"/>
+      <w:r>
+        <w:t>is located in</w:t>
+      </w:r>
+      <w:proofErr w:type="gramEnd"/>
+      <w:r>
+        <w:t xml:space="preserve"> this repository:</w:t>
       </w:r>
       <w:r>
         <w:br/>
@@ -4362,8 +4451,9 @@
       <w:pPr>
         <w:pStyle w:val="Heading1"/>
       </w:pPr>
-      <w:bookmarkStart w:id="5" w:name="_Toc112168803"/>
-      <w:r>
+      <w:bookmarkStart w:id="5" w:name="_Toc117609388"/>
+      <w:r>
+        <w:lastRenderedPageBreak/>
         <w:t>Building WIB firmware</w:t>
       </w:r>
       <w:bookmarkEnd w:id="5"/>
@@ -4381,7 +4471,31 @@
         <w:t>wib_zu6cg</w:t>
       </w:r>
       <w:r>
-        <w:t xml:space="preserve"> subfolder in the repository contains the complete Xilinx Vivado project that can be directly opened and built in Vivado. The version of Vivado used for development is 2020.1.</w:t>
+        <w:t xml:space="preserve"> subfolder in the repository contains the complete Xilinx </w:t>
+      </w:r>
+      <w:proofErr w:type="spellStart"/>
+      <w:r>
+        <w:t>Vivado</w:t>
+      </w:r>
+      <w:proofErr w:type="spellEnd"/>
+      <w:r>
+        <w:t xml:space="preserve"> project that can be directly opened and built in </w:t>
+      </w:r>
+      <w:proofErr w:type="spellStart"/>
+      <w:r>
+        <w:t>Vivado</w:t>
+      </w:r>
+      <w:proofErr w:type="spellEnd"/>
+      <w:r>
+        <w:t xml:space="preserve">. The version of </w:t>
+      </w:r>
+      <w:proofErr w:type="spellStart"/>
+      <w:r>
+        <w:t>Vivado</w:t>
+      </w:r>
+      <w:proofErr w:type="spellEnd"/>
+      <w:r>
+        <w:t xml:space="preserve"> used for development is 2020.1.</w:t>
       </w:r>
     </w:p>
     <w:p>
@@ -4451,7 +4565,7 @@
       <w:pPr>
         <w:pStyle w:val="Heading1"/>
       </w:pPr>
-      <w:bookmarkStart w:id="6" w:name="_Toc112168804"/>
+      <w:bookmarkStart w:id="6" w:name="_Toc117609389"/>
       <w:r>
         <w:t>Firmware structure</w:t>
       </w:r>
@@ -4525,7 +4639,15 @@
         <w:fldChar w:fldCharType="end"/>
       </w:r>
       <w:r>
-        <w:t xml:space="preserve"> contains a screenshot from Vivado firmware project. </w:t>
+        <w:t xml:space="preserve"> contains a screenshot from </w:t>
+      </w:r>
+      <w:proofErr w:type="spellStart"/>
+      <w:r>
+        <w:t>Vivado</w:t>
+      </w:r>
+      <w:proofErr w:type="spellEnd"/>
+      <w:r>
+        <w:t xml:space="preserve"> firmware project. </w:t>
       </w:r>
     </w:p>
     <w:p>
@@ -4695,14 +4817,22 @@
       </w:fldSimple>
       <w:bookmarkEnd w:id="9"/>
       <w:r>
-        <w:t>. Block design screenshot from Vivado firmware project</w:t>
+        <w:t xml:space="preserve">. Block design screenshot from </w:t>
+      </w:r>
+      <w:proofErr w:type="spellStart"/>
+      <w:r>
+        <w:t>Vivado</w:t>
+      </w:r>
+      <w:proofErr w:type="spellEnd"/>
+      <w:r>
+        <w:t xml:space="preserve"> firmware project</w:t>
       </w:r>
     </w:p>
     <w:p>
       <w:pPr>
         <w:pStyle w:val="Heading2"/>
       </w:pPr>
-      <w:bookmarkStart w:id="10" w:name="_Toc112168805"/>
+      <w:bookmarkStart w:id="10" w:name="_Toc117609390"/>
       <w:r>
         <w:t>COLDATA receivers</w:t>
       </w:r>
@@ -4753,7 +4883,7 @@
       </w:pPr>
       <w:bookmarkStart w:id="11" w:name="_Toc105277305"/>
       <w:bookmarkStart w:id="12" w:name="_Toc105487832"/>
-      <w:bookmarkStart w:id="13" w:name="_Toc112168806"/>
+      <w:bookmarkStart w:id="13" w:name="_Toc117609391"/>
       <w:bookmarkEnd w:id="11"/>
       <w:bookmarkEnd w:id="12"/>
       <w:r>
@@ -4781,7 +4911,15 @@
         <w:fldChar w:fldCharType="end"/>
       </w:r>
       <w:r>
-        <w:t>. The particular format is selected by programming an I</w:t>
+        <w:t xml:space="preserve">. The </w:t>
+      </w:r>
+      <w:proofErr w:type="gramStart"/>
+      <w:r>
+        <w:t>particular format</w:t>
+      </w:r>
+      <w:proofErr w:type="gramEnd"/>
+      <w:r>
+        <w:t xml:space="preserve"> is selected by programming an I</w:t>
       </w:r>
       <w:r>
         <w:rPr>
@@ -4790,14 +4928,22 @@
         <w:t>2</w:t>
       </w:r>
       <w:r>
-        <w:t>C register. The COLDATA Frame decoder module is capable of decoding all of these formats. The format type is determined automatically from the received data stream.</w:t>
+        <w:t xml:space="preserve">C register. The COLDATA Frame decoder module is capable of decoding </w:t>
+      </w:r>
+      <w:proofErr w:type="gramStart"/>
+      <w:r>
+        <w:t>all of</w:t>
+      </w:r>
+      <w:proofErr w:type="gramEnd"/>
+      <w:r>
+        <w:t xml:space="preserve"> these formats. The format type is determined automatically from the received data stream.</w:t>
       </w:r>
     </w:p>
     <w:p>
       <w:pPr>
         <w:pStyle w:val="Heading3"/>
       </w:pPr>
-      <w:bookmarkStart w:id="14" w:name="_Toc112168807"/>
+      <w:bookmarkStart w:id="14" w:name="_Toc117609392"/>
       <w:r>
         <w:t xml:space="preserve">COLDATA </w:t>
       </w:r>
@@ -4810,6 +4956,7 @@
       <w:r>
         <w:t xml:space="preserve">Each COLDATA link receiver is calculating CRC from received data and compares the calculated CRC with the CRC bytes received with the data. Errors are flagged in </w:t>
       </w:r>
+      <w:proofErr w:type="spellStart"/>
       <w:r>
         <w:rPr>
           <w:rFonts w:ascii="Courier New" w:hAnsi="Courier New" w:cs="Courier New"/>
@@ -4817,6 +4964,7 @@
         </w:rPr>
         <w:t>crc_err</w:t>
       </w:r>
+      <w:proofErr w:type="spellEnd"/>
       <w:r>
         <w:t xml:space="preserve"> sticky bits. How to use:</w:t>
       </w:r>
@@ -4832,6 +4980,7 @@
       <w:r>
         <w:t xml:space="preserve">Read </w:t>
       </w:r>
+      <w:proofErr w:type="spellStart"/>
       <w:r>
         <w:rPr>
           <w:rFonts w:ascii="Courier New" w:hAnsi="Courier New" w:cs="Courier New"/>
@@ -4839,6 +4988,7 @@
         </w:rPr>
         <w:t>crc_err</w:t>
       </w:r>
+      <w:proofErr w:type="spellEnd"/>
       <w:r>
         <w:t xml:space="preserve"> flags</w:t>
       </w:r>
@@ -4854,12 +5004,21 @@
       <w:r>
         <w:t xml:space="preserve">Set </w:t>
       </w:r>
+      <w:proofErr w:type="spellStart"/>
       <w:r>
         <w:rPr>
           <w:rFonts w:ascii="Courier New" w:hAnsi="Courier New" w:cs="Courier New"/>
           <w:b/>
         </w:rPr>
-        <w:t>crc_err_reset = 1</w:t>
+        <w:t>crc_err_reset</w:t>
+      </w:r>
+      <w:proofErr w:type="spellEnd"/>
+      <w:r>
+        <w:rPr>
+          <w:rFonts w:ascii="Courier New" w:hAnsi="Courier New" w:cs="Courier New"/>
+          <w:b/>
+        </w:rPr>
+        <w:t xml:space="preserve"> = 1</w:t>
       </w:r>
       <w:r>
         <w:t xml:space="preserve"> and back </w:t>
@@ -4879,7 +5038,7 @@
       <w:pPr>
         <w:pStyle w:val="Heading2"/>
       </w:pPr>
-      <w:bookmarkStart w:id="15" w:name="_Toc112168808"/>
+      <w:bookmarkStart w:id="15" w:name="_Toc117609393"/>
       <w:r>
         <w:t>DAQ Frame Builders</w:t>
       </w:r>
@@ -4905,14 +5064,22 @@
         <w:fldChar w:fldCharType="end"/>
       </w:r>
       <w:r>
-        <w:t>. There are two DAQ serial links: Link 0 carries data from FEMBs 0,1, and link 1 carries data from FEMBs 2,3. Each of the two Frame Builder modules prepares data for one of the DAQ links, by combining the deframed data arriving from corresponding COLDATA Frame decoders. The outputs of each Frame Builder are a 32-bit data bus and an additional 4-bit bus carrying K-symbol flags.</w:t>
+        <w:t xml:space="preserve">. There are two DAQ serial links: Link 0 carries data from FEMBs 0,1, and link 1 carries data from FEMBs 2,3. Each of the two Frame Builder modules prepares data for one of the DAQ links, by combining the </w:t>
+      </w:r>
+      <w:proofErr w:type="spellStart"/>
+      <w:r>
+        <w:t>deframed</w:t>
+      </w:r>
+      <w:proofErr w:type="spellEnd"/>
+      <w:r>
+        <w:t xml:space="preserve"> data arriving from corresponding COLDATA Frame decoders. The outputs of each Frame Builder are a 32-bit data bus and an additional 4-bit bus carrying K-symbol flags.</w:t>
       </w:r>
     </w:p>
     <w:p>
       <w:pPr>
         <w:pStyle w:val="Heading2"/>
       </w:pPr>
-      <w:bookmarkStart w:id="16" w:name="_Toc112168809"/>
+      <w:bookmarkStart w:id="16" w:name="_Toc117609394"/>
       <w:r>
         <w:t>FELIX transmitters</w:t>
       </w:r>
@@ -4938,7 +5105,15 @@
         <w:fldChar w:fldCharType="end"/>
       </w:r>
       <w:r>
-        <w:t xml:space="preserve"> via 9.6192 Gpbs serial links. DUNE experiment is using FELIX boards to receive DAQ data from WIBs and transfer these data to storage. The FELIX transmitter modules are implemented using hard GTH IPs </w:t>
+        <w:t xml:space="preserve"> via 9.6192 </w:t>
+      </w:r>
+      <w:proofErr w:type="spellStart"/>
+      <w:r>
+        <w:t>Gpbs</w:t>
+      </w:r>
+      <w:proofErr w:type="spellEnd"/>
+      <w:r>
+        <w:t xml:space="preserve"> serial links. DUNE experiment is using FELIX boards to receive DAQ data from WIBs and transfer these data to storage. The FELIX transmitter modules are implemented using hard GTH IPs </w:t>
       </w:r>
       <w:r>
         <w:fldChar w:fldCharType="begin"/>
@@ -4963,7 +5138,7 @@
       <w:pPr>
         <w:pStyle w:val="Heading2"/>
       </w:pPr>
-      <w:bookmarkStart w:id="17" w:name="_Toc112168810"/>
+      <w:bookmarkStart w:id="17" w:name="_Toc117609395"/>
       <w:r>
         <w:t>ZYNQ CPU module</w:t>
       </w:r>
@@ -5146,9 +5321,11 @@
             <w:pPr>
               <w:spacing w:after="0" w:line="240" w:lineRule="auto"/>
             </w:pPr>
+            <w:proofErr w:type="spellStart"/>
             <w:r>
               <w:t>coldata_fast_cmd</w:t>
             </w:r>
+            <w:proofErr w:type="spellEnd"/>
           </w:p>
         </w:tc>
         <w:tc>
@@ -5867,9 +6044,11 @@
             <w:pPr>
               <w:spacing w:after="0" w:line="240" w:lineRule="auto"/>
             </w:pPr>
+            <w:proofErr w:type="spellStart"/>
             <w:r>
               <w:t>axi_iic</w:t>
             </w:r>
+            <w:proofErr w:type="spellEnd"/>
           </w:p>
         </w:tc>
         <w:tc>
@@ -6244,7 +6423,7 @@
       <w:pPr>
         <w:pStyle w:val="Heading2"/>
       </w:pPr>
-      <w:bookmarkStart w:id="19" w:name="_Toc112168811"/>
+      <w:bookmarkStart w:id="19" w:name="_Toc117609396"/>
       <w:r>
         <w:t>COLDATA I</w:t>
       </w:r>
@@ -6422,9 +6601,11 @@
             <w:pPr>
               <w:spacing w:after="0" w:line="240" w:lineRule="auto"/>
             </w:pPr>
+            <w:proofErr w:type="spellStart"/>
             <w:r>
               <w:t>start_transfer</w:t>
             </w:r>
+            <w:proofErr w:type="spellEnd"/>
           </w:p>
         </w:tc>
         <w:tc>
@@ -6459,7 +6640,15 @@
               <w:t>2</w:t>
             </w:r>
             <w:r>
-              <w:t>C transfer programmed into addr_data register. Write 0 immediately after writing 1.</w:t>
+              <w:t xml:space="preserve">C transfer programmed into </w:t>
+            </w:r>
+            <w:proofErr w:type="spellStart"/>
+            <w:r>
+              <w:t>addr_data</w:t>
+            </w:r>
+            <w:proofErr w:type="spellEnd"/>
+            <w:r>
+              <w:t xml:space="preserve"> register. Write 0 immediately after writing 1.</w:t>
             </w:r>
           </w:p>
         </w:tc>
@@ -6548,9 +6737,11 @@
             <w:pPr>
               <w:spacing w:after="0" w:line="240" w:lineRule="auto"/>
             </w:pPr>
+            <w:proofErr w:type="spellStart"/>
             <w:r>
               <w:t>addr_data</w:t>
             </w:r>
+            <w:proofErr w:type="spellEnd"/>
           </w:p>
         </w:tc>
         <w:tc>
@@ -6750,7 +6941,15 @@
     </w:p>
     <w:p>
       <w:r>
-        <w:t>Format of addr_data register is shown below:</w:t>
+        <w:t xml:space="preserve">Format of </w:t>
+      </w:r>
+      <w:proofErr w:type="spellStart"/>
+      <w:r>
+        <w:t>addr_data</w:t>
+      </w:r>
+      <w:proofErr w:type="spellEnd"/>
+      <w:r>
+        <w:t xml:space="preserve"> register is shown below:</w:t>
       </w:r>
     </w:p>
     <w:tbl>
@@ -7041,7 +7240,15 @@
               <w:spacing w:after="0" w:line="240" w:lineRule="auto"/>
             </w:pPr>
             <w:r>
-              <w:t>Write operation: data to write to register, Read operation: data read from register</w:t>
+              <w:t xml:space="preserve">Write operation: data to write to register, </w:t>
+            </w:r>
+            <w:proofErr w:type="gramStart"/>
+            <w:r>
+              <w:t>Read</w:t>
+            </w:r>
+            <w:proofErr w:type="gramEnd"/>
+            <w:r>
+              <w:t xml:space="preserve"> operation: data read from register</w:t>
             </w:r>
           </w:p>
         </w:tc>
@@ -7107,7 +7314,15 @@
         <w:fldChar w:fldCharType="end"/>
       </w:r>
       <w:r>
-        <w:t>. Format of addr_data registe</w:t>
+        <w:t xml:space="preserve">. Format of </w:t>
+      </w:r>
+      <w:proofErr w:type="spellStart"/>
+      <w:r>
+        <w:t>addr_data</w:t>
+      </w:r>
+      <w:proofErr w:type="spellEnd"/>
+      <w:r>
+        <w:t xml:space="preserve"> registe</w:t>
       </w:r>
       <w:r>
         <w:t>r</w:t>
@@ -7117,7 +7332,7 @@
       <w:pPr>
         <w:pStyle w:val="Heading3"/>
       </w:pPr>
-      <w:bookmarkStart w:id="20" w:name="_Toc112168812"/>
+      <w:bookmarkStart w:id="20" w:name="_Toc117609397"/>
       <w:r>
         <w:t>I</w:t>
       </w:r>
@@ -7144,7 +7359,23 @@
         </w:numPr>
       </w:pPr>
       <w:r>
-        <w:t>Write the parameters into addr_data register as needed. Leave ACK bit placeholders  = 0</w:t>
+        <w:t xml:space="preserve">Write the parameters into </w:t>
+      </w:r>
+      <w:proofErr w:type="spellStart"/>
+      <w:r>
+        <w:t>addr_data</w:t>
+      </w:r>
+      <w:proofErr w:type="spellEnd"/>
+      <w:r>
+        <w:t xml:space="preserve"> register as needed. Leave ACK bit </w:t>
+      </w:r>
+      <w:proofErr w:type="gramStart"/>
+      <w:r>
+        <w:t>placeholders  =</w:t>
+      </w:r>
+      <w:proofErr w:type="gramEnd"/>
+      <w:r>
+        <w:t xml:space="preserve"> 0</w:t>
       </w:r>
     </w:p>
     <w:p>
@@ -7156,7 +7387,15 @@
         </w:numPr>
       </w:pPr>
       <w:r>
-        <w:t>Set start_transfer register to 1, then immediately set it to 0</w:t>
+        <w:t xml:space="preserve">Set </w:t>
+      </w:r>
+      <w:proofErr w:type="spellStart"/>
+      <w:r>
+        <w:t>start_transfer</w:t>
+      </w:r>
+      <w:proofErr w:type="spellEnd"/>
+      <w:r>
+        <w:t xml:space="preserve"> register to 1, then immediately set it to 0</w:t>
       </w:r>
     </w:p>
     <w:p>
@@ -7168,14 +7407,22 @@
         </w:numPr>
       </w:pPr>
       <w:r>
-        <w:t>Wait for 60 uS or longer before attempting the next transfer</w:t>
+        <w:t xml:space="preserve">Wait for 60 </w:t>
+      </w:r>
+      <w:proofErr w:type="spellStart"/>
+      <w:r>
+        <w:t>uS</w:t>
+      </w:r>
+      <w:proofErr w:type="spellEnd"/>
+      <w:r>
+        <w:t xml:space="preserve"> or longer before attempting the next transfer</w:t>
       </w:r>
     </w:p>
     <w:p>
       <w:pPr>
         <w:pStyle w:val="Heading3"/>
       </w:pPr>
-      <w:bookmarkStart w:id="21" w:name="_Toc112168813"/>
+      <w:bookmarkStart w:id="21" w:name="_Toc117609398"/>
       <w:r>
         <w:t>I</w:t>
       </w:r>
@@ -7199,7 +7446,23 @@
         </w:numPr>
       </w:pPr>
       <w:r>
-        <w:t>Write the parameters into addr_data register as needed. Leave ACK bit placeholders  = 0</w:t>
+        <w:t xml:space="preserve">Write the parameters into </w:t>
+      </w:r>
+      <w:proofErr w:type="spellStart"/>
+      <w:r>
+        <w:t>addr_data</w:t>
+      </w:r>
+      <w:proofErr w:type="spellEnd"/>
+      <w:r>
+        <w:t xml:space="preserve"> register as needed. Leave ACK bit </w:t>
+      </w:r>
+      <w:proofErr w:type="gramStart"/>
+      <w:r>
+        <w:t>placeholders  =</w:t>
+      </w:r>
+      <w:proofErr w:type="gramEnd"/>
+      <w:r>
+        <w:t xml:space="preserve"> 0</w:t>
       </w:r>
     </w:p>
     <w:p>
@@ -7211,7 +7474,15 @@
         </w:numPr>
       </w:pPr>
       <w:r>
-        <w:t>Set start_transfer register to 1, then immediately set it to 0</w:t>
+        <w:t xml:space="preserve">Set </w:t>
+      </w:r>
+      <w:proofErr w:type="spellStart"/>
+      <w:r>
+        <w:t>start_transfer</w:t>
+      </w:r>
+      <w:proofErr w:type="spellEnd"/>
+      <w:r>
+        <w:t xml:space="preserve"> register to 1, then immediately set it to 0</w:t>
       </w:r>
     </w:p>
     <w:p>
@@ -7223,7 +7494,15 @@
         </w:numPr>
       </w:pPr>
       <w:r>
-        <w:t>Wait for 60 uS or longer</w:t>
+        <w:t xml:space="preserve">Wait for 60 </w:t>
+      </w:r>
+      <w:proofErr w:type="spellStart"/>
+      <w:r>
+        <w:t>uS</w:t>
+      </w:r>
+      <w:proofErr w:type="spellEnd"/>
+      <w:r>
+        <w:t xml:space="preserve"> or longer</w:t>
       </w:r>
     </w:p>
     <w:p>
@@ -7235,7 +7514,15 @@
         </w:numPr>
       </w:pPr>
       <w:r>
-        <w:t>Read addr_data register back. Bits 8:1 in that register contain data that were read from the register. Bits 0, 9, and 18 should contain values of 1 in each. These are recorded states of ACK bits, received after transfer of each of 3 bytes.</w:t>
+        <w:t xml:space="preserve">Read </w:t>
+      </w:r>
+      <w:proofErr w:type="spellStart"/>
+      <w:r>
+        <w:t>addr_data</w:t>
+      </w:r>
+      <w:proofErr w:type="spellEnd"/>
+      <w:r>
+        <w:t xml:space="preserve"> register back. Bits 8:1 in that register contain data that were read from the register. Bits 0, 9, and 18 should contain values of 1 in each. These are recorded states of ACK bits, received after transfer of each of 3 bytes.</w:t>
       </w:r>
     </w:p>
     <w:p>
@@ -7322,12 +7609,28 @@
         <w:t>2</w:t>
       </w:r>
       <w:r>
-        <w:t>C interfaces for FEMB #0 for the next transaction, wait for 60 uS or more until the transaction in step 1 is finished</w:t>
+        <w:t xml:space="preserve">C interfaces for FEMB #0 for the next transaction, wait for 60 </w:t>
+      </w:r>
+      <w:proofErr w:type="spellStart"/>
+      <w:r>
+        <w:t>uS</w:t>
+      </w:r>
+      <w:proofErr w:type="spellEnd"/>
+      <w:r>
+        <w:t xml:space="preserve"> or more until the transaction in step 1 is finished</w:t>
       </w:r>
     </w:p>
     <w:p>
       <w:r>
-        <w:t>The COLDATA chip has a number of I</w:t>
+        <w:t xml:space="preserve">The COLDATA chip has </w:t>
+      </w:r>
+      <w:proofErr w:type="gramStart"/>
+      <w:r>
+        <w:t>a number of</w:t>
+      </w:r>
+      <w:proofErr w:type="gramEnd"/>
+      <w:r>
+        <w:t xml:space="preserve"> I</w:t>
       </w:r>
       <w:r>
         <w:rPr>
@@ -7397,7 +7700,7 @@
       <w:pPr>
         <w:pStyle w:val="Heading3"/>
       </w:pPr>
-      <w:bookmarkStart w:id="22" w:name="_Toc112168814"/>
+      <w:bookmarkStart w:id="22" w:name="_Toc117609399"/>
       <w:r>
         <w:t xml:space="preserve">COLDATA and COLDADC </w:t>
       </w:r>
@@ -7588,6 +7891,7 @@
         </w:rPr>
         <w:t xml:space="preserve">The </w:t>
       </w:r>
+      <w:proofErr w:type="spellStart"/>
       <w:r>
         <w:rPr>
           <w:rFonts w:ascii="Courier New" w:eastAsia="Times New Roman" w:hAnsi="Courier New" w:cs="Courier New"/>
@@ -7596,6 +7900,7 @@
         </w:rPr>
         <w:t>sda_out</w:t>
       </w:r>
+      <w:proofErr w:type="spellEnd"/>
       <w:r>
         <w:rPr>
           <w:rFonts w:eastAsia="Times New Roman" w:cstheme="minorHAnsi"/>
@@ -7617,6 +7922,7 @@
         </w:rPr>
         <w:t xml:space="preserve">, </w:t>
       </w:r>
+      <w:proofErr w:type="spellStart"/>
       <w:r>
         <w:rPr>
           <w:rFonts w:ascii="Courier New" w:eastAsia="Times New Roman" w:hAnsi="Courier New" w:cs="Courier New"/>
@@ -7625,6 +7931,7 @@
         </w:rPr>
         <w:t>sda_in</w:t>
       </w:r>
+      <w:proofErr w:type="spellEnd"/>
       <w:r>
         <w:rPr>
           <w:rFonts w:eastAsia="Times New Roman" w:cstheme="minorHAnsi"/>
@@ -7832,6 +8139,7 @@
         </w:rPr>
         <w:t xml:space="preserve">All transitions (both on </w:t>
       </w:r>
+      <w:proofErr w:type="spellStart"/>
       <w:r>
         <w:rPr>
           <w:rFonts w:ascii="Courier New" w:eastAsia="Times New Roman" w:hAnsi="Courier New" w:cs="Courier New"/>
@@ -7840,6 +8148,7 @@
         </w:rPr>
         <w:t>scl</w:t>
       </w:r>
+      <w:proofErr w:type="spellEnd"/>
       <w:r>
         <w:rPr>
           <w:rFonts w:eastAsia="Times New Roman" w:cstheme="minorHAnsi"/>
@@ -7847,6 +8156,7 @@
         </w:rPr>
         <w:t xml:space="preserve"> and </w:t>
       </w:r>
+      <w:proofErr w:type="spellStart"/>
       <w:r>
         <w:rPr>
           <w:rFonts w:ascii="Courier New" w:eastAsia="Times New Roman" w:hAnsi="Courier New" w:cs="Courier New"/>
@@ -7855,6 +8165,7 @@
         </w:rPr>
         <w:t>sda_out</w:t>
       </w:r>
+      <w:proofErr w:type="spellEnd"/>
       <w:r>
         <w:rPr>
           <w:rFonts w:eastAsia="Times New Roman" w:cstheme="minorHAnsi"/>
@@ -7880,6 +8191,7 @@
         <w:lastRenderedPageBreak/>
         <w:t xml:space="preserve">Additionally, </w:t>
       </w:r>
+      <w:proofErr w:type="spellStart"/>
       <w:r>
         <w:rPr>
           <w:rFonts w:ascii="Courier New" w:eastAsia="Times New Roman" w:hAnsi="Courier New" w:cs="Courier New"/>
@@ -7888,6 +8200,7 @@
         </w:rPr>
         <w:t>scl</w:t>
       </w:r>
+      <w:proofErr w:type="spellEnd"/>
       <w:r>
         <w:rPr>
           <w:rFonts w:eastAsia="Times New Roman" w:cstheme="minorHAnsi"/>
@@ -7895,6 +8208,7 @@
         </w:rPr>
         <w:t xml:space="preserve"> and </w:t>
       </w:r>
+      <w:proofErr w:type="spellStart"/>
       <w:r>
         <w:rPr>
           <w:rFonts w:ascii="Courier New" w:eastAsia="Times New Roman" w:hAnsi="Courier New" w:cs="Courier New"/>
@@ -7903,6 +8217,7 @@
         </w:rPr>
         <w:t>sda_out</w:t>
       </w:r>
+      <w:proofErr w:type="spellEnd"/>
       <w:r>
         <w:rPr>
           <w:rFonts w:eastAsia="Times New Roman" w:cstheme="minorHAnsi"/>
@@ -7924,6 +8239,7 @@
         </w:rPr>
         <w:t xml:space="preserve"> timing of the </w:t>
       </w:r>
+      <w:proofErr w:type="spellStart"/>
       <w:r>
         <w:rPr>
           <w:rFonts w:ascii="Courier New" w:eastAsia="Times New Roman" w:hAnsi="Courier New" w:cs="Courier New"/>
@@ -7932,6 +8248,7 @@
         </w:rPr>
         <w:t>scl</w:t>
       </w:r>
+      <w:proofErr w:type="spellEnd"/>
       <w:r>
         <w:rPr>
           <w:rFonts w:eastAsia="Times New Roman" w:cstheme="minorHAnsi"/>
@@ -7939,6 +8256,7 @@
         </w:rPr>
         <w:t xml:space="preserve"> and </w:t>
       </w:r>
+      <w:proofErr w:type="spellStart"/>
       <w:r>
         <w:rPr>
           <w:rFonts w:ascii="Courier New" w:eastAsia="Times New Roman" w:hAnsi="Courier New" w:cs="Courier New"/>
@@ -7947,12 +8265,29 @@
         </w:rPr>
         <w:t>sda_out</w:t>
       </w:r>
+      <w:proofErr w:type="spellEnd"/>
       <w:r>
         <w:rPr>
           <w:rFonts w:eastAsia="Times New Roman" w:cstheme="minorHAnsi"/>
           <w:color w:val="000000"/>
         </w:rPr>
-        <w:t xml:space="preserve"> signals seems to be absolutely critical for the COLDADC </w:t>
+        <w:t xml:space="preserve"> signals seems to be </w:t>
+      </w:r>
+      <w:proofErr w:type="gramStart"/>
+      <w:r>
+        <w:rPr>
+          <w:rFonts w:eastAsia="Times New Roman" w:cstheme="minorHAnsi"/>
+          <w:color w:val="000000"/>
+        </w:rPr>
+        <w:t>absolutely critical</w:t>
+      </w:r>
+      <w:proofErr w:type="gramEnd"/>
+      <w:r>
+        <w:rPr>
+          <w:rFonts w:eastAsia="Times New Roman" w:cstheme="minorHAnsi"/>
+          <w:color w:val="000000"/>
+        </w:rPr>
+        <w:t xml:space="preserve"> for the COLDADC </w:t>
       </w:r>
       <w:r>
         <w:t>I</w:t>
@@ -7990,6 +8325,7 @@
         </w:rPr>
         <w:t xml:space="preserve">The </w:t>
       </w:r>
+      <w:proofErr w:type="spellStart"/>
       <w:r>
         <w:rPr>
           <w:rFonts w:ascii="Courier New" w:eastAsia="Times New Roman" w:hAnsi="Courier New" w:cs="Courier New"/>
@@ -7998,6 +8334,7 @@
         </w:rPr>
         <w:t>sda_in</w:t>
       </w:r>
+      <w:proofErr w:type="spellEnd"/>
       <w:r>
         <w:rPr>
           <w:rFonts w:eastAsia="Times New Roman" w:cstheme="minorHAnsi"/>
@@ -8061,6 +8398,7 @@
         </w:rPr>
         <w:t xml:space="preserve"> The value of </w:t>
       </w:r>
+      <w:proofErr w:type="spellStart"/>
       <w:r>
         <w:rPr>
           <w:rFonts w:ascii="Courier New" w:eastAsia="Times New Roman" w:hAnsi="Courier New" w:cs="Courier New"/>
@@ -8069,6 +8407,7 @@
         </w:rPr>
         <w:t>sda_in</w:t>
       </w:r>
+      <w:proofErr w:type="spellEnd"/>
       <w:r>
         <w:rPr>
           <w:rFonts w:eastAsia="Times New Roman" w:cstheme="minorHAnsi"/>
@@ -8076,6 +8415,7 @@
         </w:rPr>
         <w:t xml:space="preserve"> signal is analyzed and recorded by I2C state machine at the falling edge of </w:t>
       </w:r>
+      <w:proofErr w:type="spellStart"/>
       <w:r>
         <w:rPr>
           <w:rFonts w:ascii="Courier New" w:eastAsia="Times New Roman" w:hAnsi="Courier New" w:cs="Courier New"/>
@@ -8084,6 +8424,7 @@
         </w:rPr>
         <w:t>scl</w:t>
       </w:r>
+      <w:proofErr w:type="spellEnd"/>
       <w:r>
         <w:rPr>
           <w:rFonts w:eastAsia="Times New Roman" w:cstheme="minorHAnsi"/>
@@ -8097,7 +8438,7 @@
       <w:pPr>
         <w:pStyle w:val="Heading3"/>
       </w:pPr>
-      <w:bookmarkStart w:id="24" w:name="_Toc112168815"/>
+      <w:bookmarkStart w:id="24" w:name="_Toc117609400"/>
       <w:r>
         <w:t>Data c</w:t>
       </w:r>
@@ -8189,14 +8530,24 @@
         </w:numPr>
       </w:pPr>
       <w:r>
-        <w:t xml:space="preserve">Wait for FAST ACT command to execute. Since the loopback connection is only active for 64 uS, the usual Linux delay techniques such as </w:t>
-      </w:r>
+        <w:t xml:space="preserve">Wait for FAST ACT command to execute. Since the loopback connection is only active for 64 </w:t>
+      </w:r>
+      <w:proofErr w:type="spellStart"/>
+      <w:r>
+        <w:t>uS</w:t>
+      </w:r>
+      <w:proofErr w:type="spellEnd"/>
+      <w:r>
+        <w:t xml:space="preserve">, the usual Linux delay techniques such as </w:t>
+      </w:r>
+      <w:proofErr w:type="spellStart"/>
       <w:r>
         <w:rPr>
           <w:rFonts w:ascii="Courier" w:hAnsi="Courier"/>
         </w:rPr>
         <w:t>usleep</w:t>
       </w:r>
+      <w:proofErr w:type="spellEnd"/>
       <w:r>
         <w:t xml:space="preserve"> are not sufficiently precise to use here. The easiest way to wait for FAST command to execute is to issue 6 dummy write commands into I2C </w:t>
       </w:r>
@@ -8305,14 +8656,42 @@
         <w:rPr>
           <w:rFonts w:ascii="Courier" w:hAnsi="Courier"/>
         </w:rPr>
-        <w:t>soft_debug_p3/sw/src/cable_latency.cxx</w:t>
+        <w:t>soft_debug_p3/</w:t>
+      </w:r>
+      <w:proofErr w:type="spellStart"/>
+      <w:r>
+        <w:rPr>
+          <w:rFonts w:ascii="Courier" w:hAnsi="Courier"/>
+        </w:rPr>
+        <w:t>sw</w:t>
+      </w:r>
+      <w:proofErr w:type="spellEnd"/>
+      <w:r>
+        <w:rPr>
+          <w:rFonts w:ascii="Courier" w:hAnsi="Courier"/>
+        </w:rPr>
+        <w:t>/</w:t>
+      </w:r>
+      <w:proofErr w:type="spellStart"/>
+      <w:r>
+        <w:rPr>
+          <w:rFonts w:ascii="Courier" w:hAnsi="Courier"/>
+        </w:rPr>
+        <w:t>src</w:t>
+      </w:r>
+      <w:proofErr w:type="spellEnd"/>
+      <w:r>
+        <w:rPr>
+          <w:rFonts w:ascii="Courier" w:hAnsi="Courier"/>
+        </w:rPr>
+        <w:t>/cable_latency.cxx</w:t>
       </w:r>
     </w:p>
     <w:p>
       <w:pPr>
         <w:pStyle w:val="Heading2"/>
       </w:pPr>
-      <w:bookmarkStart w:id="25" w:name="_Toc112168816"/>
+      <w:bookmarkStart w:id="25" w:name="_Toc117609401"/>
       <w:r>
         <w:t>COLDATA FAST command generator</w:t>
       </w:r>
@@ -8428,9 +8807,11 @@
             <w:pPr>
               <w:spacing w:after="0" w:line="240" w:lineRule="auto"/>
             </w:pPr>
+            <w:proofErr w:type="spellStart"/>
             <w:r>
               <w:t>fast_cmd_code</w:t>
             </w:r>
+            <w:proofErr w:type="spellEnd"/>
           </w:p>
         </w:tc>
         <w:tc>
@@ -8481,9 +8862,11 @@
             <w:pPr>
               <w:spacing w:after="0" w:line="240" w:lineRule="auto"/>
             </w:pPr>
+            <w:proofErr w:type="spellStart"/>
             <w:r>
               <w:t>edge_to_act_delay</w:t>
             </w:r>
+            <w:proofErr w:type="spellEnd"/>
           </w:p>
         </w:tc>
         <w:tc>
@@ -8727,8 +9110,13 @@
             <w:pPr>
               <w:spacing w:after="0" w:line="240" w:lineRule="auto"/>
             </w:pPr>
-            <w:r>
-              <w:t>Zero time stamp</w:t>
+            <w:proofErr w:type="gramStart"/>
+            <w:r>
+              <w:t>Zero time</w:t>
+            </w:r>
+            <w:proofErr w:type="gramEnd"/>
+            <w:r>
+              <w:t xml:space="preserve"> stamp</w:t>
             </w:r>
           </w:p>
         </w:tc>
@@ -8898,7 +9286,7 @@
       <w:pPr>
         <w:pStyle w:val="Heading3"/>
       </w:pPr>
-      <w:bookmarkStart w:id="26" w:name="_Toc112168817"/>
+      <w:bookmarkStart w:id="26" w:name="_Toc117609402"/>
       <w:r>
         <w:t>How to use FAST command generator</w:t>
       </w:r>
@@ -8978,6 +9366,7 @@
       <w:r>
         <w:t xml:space="preserve">C), and WIB </w:t>
       </w:r>
+      <w:proofErr w:type="spellStart"/>
       <w:r>
         <w:rPr>
           <w:rFonts w:ascii="Courier" w:hAnsi="Courier"/>
@@ -8986,6 +9375,7 @@
         </w:rPr>
         <w:t>edge_to_act_delay</w:t>
       </w:r>
+      <w:proofErr w:type="spellEnd"/>
       <w:r>
         <w:t xml:space="preserve"> register with the value of 19.</w:t>
       </w:r>
@@ -9001,6 +9391,7 @@
       <w:r>
         <w:t xml:space="preserve">Write command code into </w:t>
       </w:r>
+      <w:proofErr w:type="spellStart"/>
       <w:r>
         <w:rPr>
           <w:rFonts w:ascii="Courier" w:hAnsi="Courier"/>
@@ -9009,6 +9400,7 @@
         </w:rPr>
         <w:t>fast_cmd_code</w:t>
       </w:r>
+      <w:proofErr w:type="spellEnd"/>
       <w:r>
         <w:t>. The command will be immediately executed.</w:t>
       </w:r>
@@ -9049,7 +9441,7 @@
       <w:pPr>
         <w:pStyle w:val="Heading2"/>
       </w:pPr>
-      <w:bookmarkStart w:id="27" w:name="_Toc112168818"/>
+      <w:bookmarkStart w:id="27" w:name="_Toc117609403"/>
       <w:r>
         <w:t>I</w:t>
       </w:r>
@@ -9115,7 +9507,7 @@
       <w:pPr>
         <w:pStyle w:val="Heading2"/>
       </w:pPr>
-      <w:bookmarkStart w:id="28" w:name="_Toc112168819"/>
+      <w:bookmarkStart w:id="28" w:name="_Toc117609404"/>
       <w:r>
         <w:t>Control and status registers</w:t>
       </w:r>
@@ -9133,7 +9525,7 @@
       <w:pPr>
         <w:pStyle w:val="Heading3"/>
       </w:pPr>
-      <w:bookmarkStart w:id="29" w:name="_Toc112168820"/>
+      <w:bookmarkStart w:id="29" w:name="_Toc117609405"/>
       <w:r>
         <w:lastRenderedPageBreak/>
         <w:t xml:space="preserve">Control registers (read/write) are listed in </w:t>
@@ -9336,9 +9728,11 @@
             <w:pPr>
               <w:spacing w:after="0" w:line="240" w:lineRule="auto"/>
             </w:pPr>
+            <w:proofErr w:type="spellStart"/>
             <w:r>
               <w:t>ts_addr</w:t>
             </w:r>
+            <w:proofErr w:type="spellEnd"/>
           </w:p>
         </w:tc>
         <w:tc>
@@ -9397,9 +9791,11 @@
             <w:pPr>
               <w:spacing w:after="0" w:line="240" w:lineRule="auto"/>
             </w:pPr>
+            <w:proofErr w:type="spellStart"/>
             <w:r>
               <w:t>ts_tgrp</w:t>
             </w:r>
+            <w:proofErr w:type="spellEnd"/>
           </w:p>
         </w:tc>
         <w:tc>
@@ -9458,9 +9854,11 @@
             <w:pPr>
               <w:spacing w:after="0" w:line="240" w:lineRule="auto"/>
             </w:pPr>
+            <w:proofErr w:type="spellStart"/>
             <w:r>
               <w:t>ts_srst</w:t>
             </w:r>
+            <w:proofErr w:type="spellEnd"/>
           </w:p>
         </w:tc>
         <w:tc>
@@ -10219,9 +10617,11 @@
             <w:pPr>
               <w:spacing w:after="0" w:line="240" w:lineRule="auto"/>
             </w:pPr>
+            <w:proofErr w:type="spellStart"/>
             <w:r>
               <w:t>fp_sfp_sel</w:t>
             </w:r>
+            <w:proofErr w:type="spellEnd"/>
           </w:p>
         </w:tc>
         <w:tc>
@@ -10347,9 +10747,11 @@
             <w:pPr>
               <w:spacing w:after="0" w:line="240" w:lineRule="auto"/>
             </w:pPr>
+            <w:proofErr w:type="spellStart"/>
             <w:r>
               <w:t>rx_timing_sel</w:t>
             </w:r>
+            <w:proofErr w:type="spellEnd"/>
           </w:p>
         </w:tc>
         <w:tc>
@@ -10453,8 +10855,21 @@
             <w:pPr>
               <w:spacing w:after="0" w:line="240" w:lineRule="auto"/>
             </w:pPr>
-            <w:r>
-              <w:t>daq_spy_reset[0]</w:t>
+            <w:proofErr w:type="spellStart"/>
+            <w:r>
+              <w:t>daq_spy_</w:t>
+            </w:r>
+            <w:proofErr w:type="gramStart"/>
+            <w:r>
+              <w:t>reset</w:t>
+            </w:r>
+            <w:proofErr w:type="spellEnd"/>
+            <w:r>
+              <w:t>[</w:t>
+            </w:r>
+            <w:proofErr w:type="gramEnd"/>
+            <w:r>
+              <w:t>0]</w:t>
             </w:r>
           </w:p>
         </w:tc>
@@ -10538,8 +10953,21 @@
             <w:pPr>
               <w:spacing w:after="0" w:line="240" w:lineRule="auto"/>
             </w:pPr>
-            <w:r>
-              <w:t>daq_spy_reset[1]</w:t>
+            <w:proofErr w:type="spellStart"/>
+            <w:r>
+              <w:t>daq_spy_</w:t>
+            </w:r>
+            <w:proofErr w:type="gramStart"/>
+            <w:r>
+              <w:t>reset</w:t>
+            </w:r>
+            <w:proofErr w:type="spellEnd"/>
+            <w:r>
+              <w:t>[</w:t>
+            </w:r>
+            <w:proofErr w:type="gramEnd"/>
+            <w:r>
+              <w:t>1]</w:t>
             </w:r>
           </w:p>
         </w:tc>
@@ -10879,9 +11307,11 @@
             <w:pPr>
               <w:spacing w:after="0" w:line="240" w:lineRule="auto"/>
             </w:pPr>
+            <w:proofErr w:type="spellStart"/>
             <w:r>
               <w:t>fb_reset</w:t>
             </w:r>
+            <w:proofErr w:type="spellEnd"/>
           </w:p>
         </w:tc>
         <w:tc>
@@ -10964,9 +11394,11 @@
             <w:pPr>
               <w:spacing w:after="0" w:line="240" w:lineRule="auto"/>
             </w:pPr>
+            <w:proofErr w:type="spellStart"/>
             <w:r>
               <w:t>coldata_rx_reset</w:t>
             </w:r>
+            <w:proofErr w:type="spellEnd"/>
           </w:p>
         </w:tc>
         <w:tc>
@@ -11049,9 +11481,11 @@
             <w:pPr>
               <w:spacing w:after="0" w:line="240" w:lineRule="auto"/>
             </w:pPr>
+            <w:proofErr w:type="spellStart"/>
             <w:r>
               <w:t>coldata_rxbufreset</w:t>
             </w:r>
+            <w:proofErr w:type="spellEnd"/>
           </w:p>
         </w:tc>
         <w:tc>
@@ -11134,9 +11568,11 @@
             <w:pPr>
               <w:spacing w:after="0" w:line="240" w:lineRule="auto"/>
             </w:pPr>
+            <w:proofErr w:type="spellStart"/>
             <w:r>
               <w:t>csd_reset</w:t>
             </w:r>
+            <w:proofErr w:type="spellEnd"/>
           </w:p>
         </w:tc>
         <w:tc>
@@ -11219,9 +11655,11 @@
             <w:pPr>
               <w:spacing w:after="0" w:line="240" w:lineRule="auto"/>
             </w:pPr>
+            <w:proofErr w:type="spellStart"/>
             <w:r>
               <w:t>ts_clk_sel</w:t>
             </w:r>
+            <w:proofErr w:type="spellEnd"/>
           </w:p>
         </w:tc>
         <w:tc>
@@ -11312,9 +11750,11 @@
             <w:pPr>
               <w:spacing w:after="0" w:line="240" w:lineRule="auto"/>
             </w:pPr>
+            <w:proofErr w:type="spellStart"/>
             <w:r>
               <w:t>mon_adc_start</w:t>
             </w:r>
+            <w:proofErr w:type="spellEnd"/>
           </w:p>
         </w:tc>
         <w:tc>
@@ -11397,9 +11837,11 @@
             <w:pPr>
               <w:spacing w:after="0" w:line="240" w:lineRule="auto"/>
             </w:pPr>
+            <w:proofErr w:type="spellStart"/>
             <w:r>
               <w:t>crc_err_reset</w:t>
             </w:r>
+            <w:proofErr w:type="spellEnd"/>
           </w:p>
         </w:tc>
         <w:tc>
@@ -11483,9 +11925,11 @@
             <w:pPr>
               <w:spacing w:after="0" w:line="240" w:lineRule="auto"/>
             </w:pPr>
+            <w:proofErr w:type="spellStart"/>
             <w:r>
               <w:t>link_mask</w:t>
             </w:r>
+            <w:proofErr w:type="spellEnd"/>
           </w:p>
         </w:tc>
         <w:tc>
@@ -11505,7 +11949,15 @@
               <w:spacing w:after="0"/>
             </w:pPr>
             <w:r>
-              <w:t>There are 16 input serial links, 4 per FEMB. The link_mask bits, when set to 1, are telling firmware that the corresponding serial link is not working. These bits are also passed in the DAQ data header, so the unpacker knows which data to ignore. The bit assignment is shown below:</w:t>
+              <w:t xml:space="preserve">There are 16 input serial links, 4 per FEMB. The </w:t>
+            </w:r>
+            <w:proofErr w:type="spellStart"/>
+            <w:r>
+              <w:t>link_mask</w:t>
+            </w:r>
+            <w:proofErr w:type="spellEnd"/>
+            <w:r>
+              <w:t xml:space="preserve"> bits, when set to 1, are telling firmware that the corresponding serial link is not working. These bits are also passed in the DAQ data header, so the unpacker knows which data to ignore. The bit assignment is shown below:</w:t>
             </w:r>
           </w:p>
           <w:p>
@@ -11543,6 +11995,7 @@
                       <w:szCs w:val="18"/>
                     </w:rPr>
                   </w:pPr>
+                  <w:proofErr w:type="spellStart"/>
                   <w:r>
                     <w:rPr>
                       <w:b/>
@@ -11550,7 +12003,17 @@
                       <w:sz w:val="18"/>
                       <w:szCs w:val="18"/>
                     </w:rPr>
-                    <w:t>Link_mask bit</w:t>
+                    <w:t>Link_mask</w:t>
+                  </w:r>
+                  <w:proofErr w:type="spellEnd"/>
+                  <w:r>
+                    <w:rPr>
+                      <w:b/>
+                      <w:bCs/>
+                      <w:sz w:val="18"/>
+                      <w:szCs w:val="18"/>
+                    </w:rPr>
+                    <w:t xml:space="preserve"> bit</w:t>
                   </w:r>
                 </w:p>
               </w:tc>
@@ -12762,9 +13225,11 @@
             <w:pPr>
               <w:spacing w:after="0" w:line="240" w:lineRule="auto"/>
             </w:pPr>
+            <w:proofErr w:type="spellStart"/>
             <w:r>
               <w:t>ts_edge_sel</w:t>
             </w:r>
+            <w:proofErr w:type="spellEnd"/>
           </w:p>
         </w:tc>
         <w:tc>
@@ -12847,9 +13312,11 @@
             <w:pPr>
               <w:spacing w:after="0" w:line="240" w:lineRule="auto"/>
             </w:pPr>
+            <w:proofErr w:type="spellStart"/>
             <w:r>
               <w:t>fake_time_stamp_en</w:t>
             </w:r>
+            <w:proofErr w:type="spellEnd"/>
           </w:p>
         </w:tc>
         <w:tc>
@@ -12932,9 +13399,11 @@
             <w:pPr>
               <w:spacing w:after="0" w:line="240" w:lineRule="auto"/>
             </w:pPr>
+            <w:proofErr w:type="spellStart"/>
             <w:r>
               <w:t>cmd_stamp_sync_en</w:t>
             </w:r>
+            <w:proofErr w:type="spellEnd"/>
           </w:p>
         </w:tc>
         <w:tc>
@@ -12954,7 +13423,15 @@
               <w:spacing w:after="0" w:line="240" w:lineRule="auto"/>
             </w:pPr>
             <w:r>
-              <w:t>Enable issuing SYNC FAST command when bits [14:0] of the DTS time stamp match cmd_stamp_sync register value</w:t>
+              <w:t xml:space="preserve">Enable issuing SYNC FAST command when bits [14:0] of the DTS time stamp match </w:t>
+            </w:r>
+            <w:proofErr w:type="spellStart"/>
+            <w:r>
+              <w:t>cmd_stamp_sync</w:t>
+            </w:r>
+            <w:proofErr w:type="spellEnd"/>
+            <w:r>
+              <w:t xml:space="preserve"> register value</w:t>
             </w:r>
           </w:p>
         </w:tc>
@@ -13017,9 +13494,11 @@
             <w:pPr>
               <w:spacing w:after="0" w:line="240" w:lineRule="auto"/>
             </w:pPr>
+            <w:proofErr w:type="spellStart"/>
             <w:r>
               <w:t>align_en</w:t>
             </w:r>
+            <w:proofErr w:type="spellEnd"/>
           </w:p>
         </w:tc>
         <w:tc>
@@ -13102,9 +13581,11 @@
             <w:pPr>
               <w:spacing w:after="0" w:line="240" w:lineRule="auto"/>
             </w:pPr>
+            <w:proofErr w:type="spellStart"/>
             <w:r>
               <w:t>dts_time_delay</w:t>
             </w:r>
+            <w:proofErr w:type="spellEnd"/>
           </w:p>
         </w:tc>
         <w:tc>
@@ -13187,9 +13668,11 @@
             <w:pPr>
               <w:spacing w:after="0" w:line="240" w:lineRule="auto"/>
             </w:pPr>
+            <w:proofErr w:type="spellStart"/>
             <w:r>
               <w:t>cmd_stamp_sync</w:t>
             </w:r>
+            <w:proofErr w:type="spellEnd"/>
           </w:p>
         </w:tc>
         <w:tc>
@@ -13209,7 +13692,23 @@
               <w:spacing w:after="0" w:line="240" w:lineRule="auto"/>
             </w:pPr>
             <w:r>
-              <w:t>If cmd_stamp_sync_en == 1, the SYNC FAST command will be issued when bits [14:0] of the DTS time stamp match cmd_stamp_sync register value</w:t>
+              <w:t xml:space="preserve">If </w:t>
+            </w:r>
+            <w:proofErr w:type="spellStart"/>
+            <w:r>
+              <w:t>cmd_stamp_sync_en</w:t>
+            </w:r>
+            <w:proofErr w:type="spellEnd"/>
+            <w:r>
+              <w:t xml:space="preserve"> == 1, the SYNC FAST command will be issued when bits [14:0] of the DTS time stamp match </w:t>
+            </w:r>
+            <w:proofErr w:type="spellStart"/>
+            <w:r>
+              <w:t>cmd_stamp_sync</w:t>
+            </w:r>
+            <w:proofErr w:type="spellEnd"/>
+            <w:r>
+              <w:t xml:space="preserve"> register value</w:t>
             </w:r>
           </w:p>
         </w:tc>
@@ -13272,9 +13771,11 @@
             <w:pPr>
               <w:spacing w:after="0" w:line="240" w:lineRule="auto"/>
             </w:pPr>
+            <w:proofErr w:type="spellStart"/>
             <w:r>
               <w:t>cmd_code_idle</w:t>
             </w:r>
+            <w:proofErr w:type="spellEnd"/>
           </w:p>
         </w:tc>
         <w:tc>
@@ -13357,9 +13858,11 @@
             <w:pPr>
               <w:spacing w:after="0" w:line="240" w:lineRule="auto"/>
             </w:pPr>
+            <w:proofErr w:type="spellStart"/>
             <w:r>
               <w:t>cmd_code_edge</w:t>
             </w:r>
+            <w:proofErr w:type="spellEnd"/>
           </w:p>
         </w:tc>
         <w:tc>
@@ -13442,9 +13945,11 @@
             <w:pPr>
               <w:spacing w:after="0" w:line="240" w:lineRule="auto"/>
             </w:pPr>
+            <w:proofErr w:type="spellStart"/>
             <w:r>
               <w:t>cmd_code_sync</w:t>
             </w:r>
+            <w:proofErr w:type="spellEnd"/>
           </w:p>
         </w:tc>
         <w:tc>
@@ -13527,9 +14032,11 @@
             <w:pPr>
               <w:spacing w:after="0" w:line="240" w:lineRule="auto"/>
             </w:pPr>
+            <w:proofErr w:type="spellStart"/>
             <w:r>
               <w:t>cmd_code_act</w:t>
             </w:r>
+            <w:proofErr w:type="spellEnd"/>
           </w:p>
         </w:tc>
         <w:tc>
@@ -13612,9 +14119,11 @@
             <w:pPr>
               <w:spacing w:after="0" w:line="240" w:lineRule="auto"/>
             </w:pPr>
+            <w:proofErr w:type="spellStart"/>
             <w:r>
               <w:t>cmd_code_reset</w:t>
             </w:r>
+            <w:proofErr w:type="spellEnd"/>
           </w:p>
         </w:tc>
         <w:tc>
@@ -13697,9 +14206,11 @@
             <w:pPr>
               <w:spacing w:after="0" w:line="240" w:lineRule="auto"/>
             </w:pPr>
+            <w:proofErr w:type="spellStart"/>
             <w:r>
               <w:t>cmd_code_adc_reset</w:t>
             </w:r>
+            <w:proofErr w:type="spellEnd"/>
           </w:p>
         </w:tc>
         <w:tc>
@@ -13782,9 +14293,11 @@
             <w:pPr>
               <w:spacing w:after="0" w:line="240" w:lineRule="auto"/>
             </w:pPr>
+            <w:proofErr w:type="spellStart"/>
             <w:r>
               <w:t>cmd_code_trigger</w:t>
             </w:r>
+            <w:proofErr w:type="spellEnd"/>
           </w:p>
         </w:tc>
         <w:tc>
@@ -13869,9 +14382,11 @@
             <w:pPr>
               <w:spacing w:after="0" w:line="240" w:lineRule="auto"/>
             </w:pPr>
+            <w:proofErr w:type="spellStart"/>
             <w:r>
               <w:t>cmd_en_idle</w:t>
             </w:r>
+            <w:proofErr w:type="spellEnd"/>
           </w:p>
         </w:tc>
         <w:tc>
@@ -13954,9 +14469,11 @@
             <w:pPr>
               <w:spacing w:after="0" w:line="240" w:lineRule="auto"/>
             </w:pPr>
+            <w:proofErr w:type="spellStart"/>
             <w:r>
               <w:t>cmd_en_edge</w:t>
             </w:r>
+            <w:proofErr w:type="spellEnd"/>
           </w:p>
         </w:tc>
         <w:tc>
@@ -14039,9 +14556,11 @@
             <w:pPr>
               <w:spacing w:after="0" w:line="240" w:lineRule="auto"/>
             </w:pPr>
+            <w:proofErr w:type="spellStart"/>
             <w:r>
               <w:t>cmd_en_sync</w:t>
             </w:r>
+            <w:proofErr w:type="spellEnd"/>
           </w:p>
         </w:tc>
         <w:tc>
@@ -14124,9 +14643,11 @@
             <w:pPr>
               <w:spacing w:after="0" w:line="240" w:lineRule="auto"/>
             </w:pPr>
+            <w:proofErr w:type="spellStart"/>
             <w:r>
               <w:t>cmd_en_act</w:t>
             </w:r>
+            <w:proofErr w:type="spellEnd"/>
           </w:p>
         </w:tc>
         <w:tc>
@@ -14209,9 +14730,11 @@
             <w:pPr>
               <w:spacing w:after="0" w:line="240" w:lineRule="auto"/>
             </w:pPr>
+            <w:proofErr w:type="spellStart"/>
             <w:r>
               <w:t>cmd_en_reset</w:t>
             </w:r>
+            <w:proofErr w:type="spellEnd"/>
           </w:p>
         </w:tc>
         <w:tc>
@@ -14294,9 +14817,11 @@
             <w:pPr>
               <w:spacing w:after="0" w:line="240" w:lineRule="auto"/>
             </w:pPr>
+            <w:proofErr w:type="spellStart"/>
             <w:r>
               <w:t>cmd_en_adc_reset</w:t>
             </w:r>
+            <w:proofErr w:type="spellEnd"/>
           </w:p>
         </w:tc>
         <w:tc>
@@ -14379,9 +14904,11 @@
             <w:pPr>
               <w:spacing w:after="0" w:line="240" w:lineRule="auto"/>
             </w:pPr>
+            <w:proofErr w:type="spellStart"/>
             <w:r>
               <w:t>cmd_en_trigger</w:t>
             </w:r>
+            <w:proofErr w:type="spellEnd"/>
           </w:p>
         </w:tc>
         <w:tc>
@@ -14463,8 +14990,21 @@
             <w:pPr>
               <w:spacing w:after="0" w:line="240" w:lineRule="auto"/>
             </w:pPr>
-            <w:r>
-              <w:t>fake_time_stamp_init[31:0]</w:t>
+            <w:proofErr w:type="spellStart"/>
+            <w:r>
+              <w:t>fake_time_stamp_</w:t>
+            </w:r>
+            <w:proofErr w:type="gramStart"/>
+            <w:r>
+              <w:t>init</w:t>
+            </w:r>
+            <w:proofErr w:type="spellEnd"/>
+            <w:r>
+              <w:t>[</w:t>
+            </w:r>
+            <w:proofErr w:type="gramEnd"/>
+            <w:r>
+              <w:t>31:0]</w:t>
             </w:r>
           </w:p>
         </w:tc>
@@ -14548,8 +15088,21 @@
             <w:pPr>
               <w:spacing w:after="0" w:line="240" w:lineRule="auto"/>
             </w:pPr>
-            <w:r>
-              <w:t>fake_time_stamp_init[63:32]</w:t>
+            <w:proofErr w:type="spellStart"/>
+            <w:r>
+              <w:t>fake_time_stamp_</w:t>
+            </w:r>
+            <w:proofErr w:type="gramStart"/>
+            <w:r>
+              <w:t>init</w:t>
+            </w:r>
+            <w:proofErr w:type="spellEnd"/>
+            <w:r>
+              <w:t>[</w:t>
+            </w:r>
+            <w:proofErr w:type="gramEnd"/>
+            <w:r>
+              <w:t>63:32]</w:t>
             </w:r>
           </w:p>
         </w:tc>
@@ -14633,9 +15186,11 @@
             <w:pPr>
               <w:spacing w:after="0" w:line="240" w:lineRule="auto"/>
             </w:pPr>
+            <w:proofErr w:type="spellStart"/>
             <w:r>
               <w:t>fake_daq_stream</w:t>
             </w:r>
+            <w:proofErr w:type="spellEnd"/>
           </w:p>
         </w:tc>
         <w:tc>
@@ -14718,9 +15273,11 @@
             <w:pPr>
               <w:spacing w:after="0" w:line="240" w:lineRule="auto"/>
             </w:pPr>
+            <w:proofErr w:type="spellStart"/>
             <w:r>
               <w:t>context_fld</w:t>
             </w:r>
+            <w:proofErr w:type="spellEnd"/>
           </w:p>
         </w:tc>
         <w:tc>
@@ -14803,9 +15360,11 @@
             <w:pPr>
               <w:spacing w:after="0" w:line="240" w:lineRule="auto"/>
             </w:pPr>
+            <w:proofErr w:type="spellStart"/>
             <w:r>
               <w:t>spy_rec_time</w:t>
             </w:r>
+            <w:proofErr w:type="spellEnd"/>
           </w:p>
         </w:tc>
         <w:tc>
@@ -14973,9 +15532,11 @@
             <w:pPr>
               <w:spacing w:after="0" w:line="240" w:lineRule="auto"/>
             </w:pPr>
+            <w:proofErr w:type="spellStart"/>
             <w:r>
               <w:t>femb_pulser_in_frame</w:t>
             </w:r>
+            <w:proofErr w:type="spellEnd"/>
           </w:p>
         </w:tc>
         <w:tc>
@@ -14994,8 +15555,13 @@
             <w:pPr>
               <w:spacing w:after="0" w:line="240" w:lineRule="auto"/>
             </w:pPr>
-            <w:r>
-              <w:t>Femb_pulser_in_frame field in DAQ readout</w:t>
+            <w:proofErr w:type="spellStart"/>
+            <w:r>
+              <w:t>Femb_pulser_in_frame</w:t>
+            </w:r>
+            <w:proofErr w:type="spellEnd"/>
+            <w:r>
+              <w:t xml:space="preserve"> field in DAQ readout</w:t>
             </w:r>
           </w:p>
         </w:tc>
@@ -15143,9 +15709,11 @@
             <w:pPr>
               <w:spacing w:after="0" w:line="240" w:lineRule="auto"/>
             </w:pPr>
+            <w:proofErr w:type="spellStart"/>
             <w:r>
               <w:t>ws</w:t>
             </w:r>
+            <w:proofErr w:type="spellEnd"/>
           </w:p>
         </w:tc>
         <w:tc>
@@ -15164,8 +15732,13 @@
             <w:pPr>
               <w:spacing w:after="0" w:line="240" w:lineRule="auto"/>
             </w:pPr>
-            <w:r>
-              <w:t>Ws field in DAQ readout</w:t>
+            <w:proofErr w:type="spellStart"/>
+            <w:r>
+              <w:t>Ws</w:t>
+            </w:r>
+            <w:proofErr w:type="spellEnd"/>
+            <w:r>
+              <w:t xml:space="preserve"> field in DAQ readout</w:t>
             </w:r>
           </w:p>
         </w:tc>
@@ -15393,8 +15966,13 @@
             <w:pPr>
               <w:spacing w:after="0" w:line="240" w:lineRule="auto"/>
             </w:pPr>
-            <w:r>
-              <w:t>link[0]</w:t>
+            <w:proofErr w:type="gramStart"/>
+            <w:r>
+              <w:t>link[</w:t>
+            </w:r>
+            <w:proofErr w:type="gramEnd"/>
+            <w:r>
+              <w:t>0]</w:t>
             </w:r>
           </w:p>
         </w:tc>
@@ -15413,8 +15991,13 @@
             <w:pPr>
               <w:spacing w:after="0" w:line="240" w:lineRule="auto"/>
             </w:pPr>
-            <w:r>
-              <w:t>Link[0] field in DAQ readout</w:t>
+            <w:proofErr w:type="gramStart"/>
+            <w:r>
+              <w:t>Link[</w:t>
+            </w:r>
+            <w:proofErr w:type="gramEnd"/>
+            <w:r>
+              <w:t>0] field in DAQ readout</w:t>
             </w:r>
           </w:p>
         </w:tc>
@@ -15474,8 +16057,13 @@
             <w:pPr>
               <w:spacing w:after="0" w:line="240" w:lineRule="auto"/>
             </w:pPr>
-            <w:r>
-              <w:t>link[1]</w:t>
+            <w:proofErr w:type="gramStart"/>
+            <w:r>
+              <w:t>link[</w:t>
+            </w:r>
+            <w:proofErr w:type="gramEnd"/>
+            <w:r>
+              <w:t>1]</w:t>
             </w:r>
           </w:p>
         </w:tc>
@@ -15494,8 +16082,13 @@
             <w:pPr>
               <w:spacing w:after="0" w:line="240" w:lineRule="auto"/>
             </w:pPr>
-            <w:r>
-              <w:t>Link[1] field in DAQ readout</w:t>
+            <w:proofErr w:type="gramStart"/>
+            <w:r>
+              <w:t>Link[</w:t>
+            </w:r>
+            <w:proofErr w:type="gramEnd"/>
+            <w:r>
+              <w:t>1] field in DAQ readout</w:t>
             </w:r>
           </w:p>
         </w:tc>
@@ -15555,9 +16148,11 @@
             <w:pPr>
               <w:spacing w:after="0" w:line="240" w:lineRule="auto"/>
             </w:pPr>
+            <w:proofErr w:type="spellStart"/>
             <w:r>
               <w:t>crate_id</w:t>
             </w:r>
+            <w:proofErr w:type="spellEnd"/>
           </w:p>
         </w:tc>
         <w:tc>
@@ -15575,8 +16170,13 @@
             <w:pPr>
               <w:spacing w:after="0" w:line="240" w:lineRule="auto"/>
             </w:pPr>
-            <w:r>
-              <w:t>Crate_ID field in DAQ readout</w:t>
+            <w:proofErr w:type="spellStart"/>
+            <w:r>
+              <w:t>Crate_ID</w:t>
+            </w:r>
+            <w:proofErr w:type="spellEnd"/>
+            <w:r>
+              <w:t xml:space="preserve"> field in DAQ readout</w:t>
             </w:r>
           </w:p>
         </w:tc>
@@ -15636,9 +16236,11 @@
             <w:pPr>
               <w:spacing w:after="0" w:line="240" w:lineRule="auto"/>
             </w:pPr>
+            <w:proofErr w:type="spellStart"/>
             <w:r>
               <w:t>det_id</w:t>
             </w:r>
+            <w:proofErr w:type="spellEnd"/>
           </w:p>
         </w:tc>
         <w:tc>
@@ -15656,8 +16258,13 @@
             <w:pPr>
               <w:spacing w:after="0" w:line="240" w:lineRule="auto"/>
             </w:pPr>
-            <w:r>
-              <w:t>Det_ID field in DAQ readout</w:t>
+            <w:proofErr w:type="spellStart"/>
+            <w:r>
+              <w:t>Det_ID</w:t>
+            </w:r>
+            <w:proofErr w:type="spellEnd"/>
+            <w:r>
+              <w:t xml:space="preserve"> field in DAQ readout</w:t>
             </w:r>
           </w:p>
         </w:tc>
@@ -15717,9 +16324,11 @@
             <w:pPr>
               <w:spacing w:after="0" w:line="240" w:lineRule="auto"/>
             </w:pPr>
+            <w:proofErr w:type="spellStart"/>
             <w:r>
               <w:t>psr_cal</w:t>
             </w:r>
+            <w:proofErr w:type="spellEnd"/>
           </w:p>
         </w:tc>
         <w:tc>
@@ -15737,8 +16346,13 @@
             <w:pPr>
               <w:spacing w:after="0" w:line="240" w:lineRule="auto"/>
             </w:pPr>
-            <w:r>
-              <w:t>Psr_cal field in DAQ readout</w:t>
+            <w:proofErr w:type="spellStart"/>
+            <w:r>
+              <w:t>Psr_cal</w:t>
+            </w:r>
+            <w:proofErr w:type="spellEnd"/>
+            <w:r>
+              <w:t xml:space="preserve"> field in DAQ readout</w:t>
             </w:r>
           </w:p>
         </w:tc>
@@ -15798,9 +16412,11 @@
             <w:pPr>
               <w:spacing w:after="0" w:line="240" w:lineRule="auto"/>
             </w:pPr>
+            <w:proofErr w:type="spellStart"/>
             <w:r>
               <w:t>felix_reset_pll_datapath</w:t>
             </w:r>
+            <w:proofErr w:type="spellEnd"/>
           </w:p>
         </w:tc>
         <w:tc>
@@ -15879,6 +16495,7 @@
             <w:pPr>
               <w:spacing w:after="0" w:line="240" w:lineRule="auto"/>
             </w:pPr>
+            <w:proofErr w:type="spellStart"/>
             <w:r>
               <w:t>felix_reset_</w:t>
             </w:r>
@@ -15888,6 +16505,7 @@
             <w:r>
               <w:t>datapath</w:t>
             </w:r>
+            <w:proofErr w:type="spellEnd"/>
           </w:p>
         </w:tc>
         <w:tc>
@@ -15967,9 +16585,11 @@
             <w:pPr>
               <w:spacing w:after="0" w:line="240" w:lineRule="auto"/>
             </w:pPr>
+            <w:proofErr w:type="spellStart"/>
             <w:r>
               <w:t>felix_reset_rx_datapath</w:t>
             </w:r>
+            <w:proofErr w:type="spellEnd"/>
           </w:p>
         </w:tc>
         <w:tc>
@@ -16048,9 +16668,11 @@
             <w:pPr>
               <w:spacing w:after="0" w:line="240" w:lineRule="auto"/>
             </w:pPr>
+            <w:proofErr w:type="spellStart"/>
             <w:r>
               <w:t>felix_rx_reset</w:t>
             </w:r>
+            <w:proofErr w:type="spellEnd"/>
           </w:p>
         </w:tc>
         <w:tc>
@@ -16214,8 +16836,21 @@
             <w:pPr>
               <w:spacing w:after="0" w:line="240" w:lineRule="auto"/>
             </w:pPr>
-            <w:r>
-              <w:t>dac_src_sel[0]</w:t>
+            <w:proofErr w:type="spellStart"/>
+            <w:r>
+              <w:t>dac_src_</w:t>
+            </w:r>
+            <w:proofErr w:type="gramStart"/>
+            <w:r>
+              <w:t>sel</w:t>
+            </w:r>
+            <w:proofErr w:type="spellEnd"/>
+            <w:r>
+              <w:t>[</w:t>
+            </w:r>
+            <w:proofErr w:type="gramEnd"/>
+            <w:r>
+              <w:t>0]</w:t>
             </w:r>
           </w:p>
         </w:tc>
@@ -16291,8 +16926,21 @@
             <w:pPr>
               <w:spacing w:after="0" w:line="240" w:lineRule="auto"/>
             </w:pPr>
-            <w:r>
-              <w:t>dac_src_sel[1]</w:t>
+            <w:proofErr w:type="spellStart"/>
+            <w:r>
+              <w:t>dac_src_</w:t>
+            </w:r>
+            <w:proofErr w:type="gramStart"/>
+            <w:r>
+              <w:t>sel</w:t>
+            </w:r>
+            <w:proofErr w:type="spellEnd"/>
+            <w:r>
+              <w:t>[</w:t>
+            </w:r>
+            <w:proofErr w:type="gramEnd"/>
+            <w:r>
+              <w:t>1]</w:t>
             </w:r>
           </w:p>
         </w:tc>
@@ -16368,8 +17016,21 @@
             <w:pPr>
               <w:spacing w:after="0" w:line="240" w:lineRule="auto"/>
             </w:pPr>
-            <w:r>
-              <w:t>dac_src_sel[2]</w:t>
+            <w:proofErr w:type="spellStart"/>
+            <w:r>
+              <w:t>dac_src_</w:t>
+            </w:r>
+            <w:proofErr w:type="gramStart"/>
+            <w:r>
+              <w:t>sel</w:t>
+            </w:r>
+            <w:proofErr w:type="spellEnd"/>
+            <w:r>
+              <w:t>[</w:t>
+            </w:r>
+            <w:proofErr w:type="gramEnd"/>
+            <w:r>
+              <w:t>2]</w:t>
             </w:r>
           </w:p>
         </w:tc>
@@ -16445,8 +17106,21 @@
             <w:pPr>
               <w:spacing w:after="0" w:line="240" w:lineRule="auto"/>
             </w:pPr>
-            <w:r>
-              <w:t>dac_src_sel[3]</w:t>
+            <w:proofErr w:type="spellStart"/>
+            <w:r>
+              <w:t>dac_src_</w:t>
+            </w:r>
+            <w:proofErr w:type="gramStart"/>
+            <w:r>
+              <w:t>sel</w:t>
+            </w:r>
+            <w:proofErr w:type="spellEnd"/>
+            <w:r>
+              <w:t>[</w:t>
+            </w:r>
+            <w:proofErr w:type="gramEnd"/>
+            <w:r>
+              <w:t>3]</w:t>
             </w:r>
           </w:p>
         </w:tc>
@@ -16522,9 +17196,11 @@
             <w:pPr>
               <w:spacing w:after="0" w:line="240" w:lineRule="auto"/>
             </w:pPr>
+            <w:proofErr w:type="spellStart"/>
             <w:r>
               <w:t>mon_vs_pulse_sel</w:t>
             </w:r>
+            <w:proofErr w:type="spellEnd"/>
           </w:p>
         </w:tc>
         <w:tc>
@@ -16610,9 +17286,11 @@
             <w:pPr>
               <w:spacing w:after="0" w:line="240" w:lineRule="auto"/>
             </w:pPr>
+            <w:proofErr w:type="spellStart"/>
             <w:r>
               <w:t>inj_cal_pulse</w:t>
             </w:r>
+            <w:proofErr w:type="spellEnd"/>
           </w:p>
         </w:tc>
         <w:tc>
@@ -16670,7 +17348,7 @@
       <w:pPr>
         <w:pStyle w:val="Heading3"/>
       </w:pPr>
-      <w:bookmarkStart w:id="35" w:name="_Toc112168821"/>
+      <w:bookmarkStart w:id="35" w:name="_Toc117609406"/>
       <w:r>
         <w:lastRenderedPageBreak/>
         <w:t>How to set initial value for fake time stamp (FTS):</w:t>
@@ -16688,12 +17366,21 @@
       <w:r>
         <w:t xml:space="preserve">Disable FTS by setting </w:t>
       </w:r>
+      <w:proofErr w:type="spellStart"/>
       <w:r>
         <w:rPr>
           <w:rFonts w:ascii="Courier New" w:hAnsi="Courier New" w:cs="Courier New"/>
           <w:b/>
         </w:rPr>
-        <w:t>fake_time_stamp_en = 0</w:t>
+        <w:t>fake_time_stamp_en</w:t>
+      </w:r>
+      <w:proofErr w:type="spellEnd"/>
+      <w:r>
+        <w:rPr>
+          <w:rFonts w:ascii="Courier New" w:hAnsi="Courier New" w:cs="Courier New"/>
+          <w:b/>
+        </w:rPr>
+        <w:t xml:space="preserve"> = 0</w:t>
       </w:r>
     </w:p>
     <w:p>
@@ -16707,6 +17394,7 @@
       <w:r>
         <w:t xml:space="preserve">Write the new initial value into </w:t>
       </w:r>
+      <w:proofErr w:type="spellStart"/>
       <w:r>
         <w:rPr>
           <w:rFonts w:ascii="Courier New" w:hAnsi="Courier New" w:cs="Courier New"/>
@@ -16714,6 +17402,7 @@
         </w:rPr>
         <w:t>fake_time_stamp_init</w:t>
       </w:r>
+      <w:proofErr w:type="spellEnd"/>
       <w:r>
         <w:t xml:space="preserve"> register</w:t>
       </w:r>
@@ -16729,19 +17418,28 @@
       <w:r>
         <w:t xml:space="preserve">Enable FTS by setting </w:t>
       </w:r>
+      <w:proofErr w:type="spellStart"/>
       <w:r>
         <w:rPr>
           <w:rFonts w:ascii="Courier New" w:hAnsi="Courier New" w:cs="Courier New"/>
           <w:b/>
         </w:rPr>
-        <w:t>fake_time_stamp_en = 1</w:t>
+        <w:t>fake_time_stamp_en</w:t>
+      </w:r>
+      <w:proofErr w:type="spellEnd"/>
+      <w:r>
+        <w:rPr>
+          <w:rFonts w:ascii="Courier New" w:hAnsi="Courier New" w:cs="Courier New"/>
+          <w:b/>
+        </w:rPr>
+        <w:t xml:space="preserve"> = 1</w:t>
       </w:r>
     </w:p>
     <w:p>
       <w:pPr>
         <w:pStyle w:val="Heading3"/>
       </w:pPr>
-      <w:bookmarkStart w:id="36" w:name="_Toc112168822"/>
+      <w:bookmarkStart w:id="36" w:name="_Toc117609407"/>
       <w:r>
         <w:t>Using</w:t>
       </w:r>
@@ -16833,6 +17531,7 @@
                 <w:bCs/>
               </w:rPr>
             </w:pPr>
+            <w:proofErr w:type="spellStart"/>
             <w:r>
               <w:rPr>
                 <w:rFonts w:ascii="Courier New" w:hAnsi="Courier New" w:cs="Courier New"/>
@@ -16840,6 +17539,7 @@
               </w:rPr>
               <w:t>cmd_code_idle</w:t>
             </w:r>
+            <w:proofErr w:type="spellEnd"/>
           </w:p>
         </w:tc>
         <w:tc>
@@ -16853,6 +17553,7 @@
                 <w:bCs/>
               </w:rPr>
             </w:pPr>
+            <w:proofErr w:type="spellStart"/>
             <w:r>
               <w:rPr>
                 <w:rFonts w:ascii="Courier New" w:hAnsi="Courier New" w:cs="Courier New"/>
@@ -16874,6 +17575,7 @@
               </w:rPr>
               <w:t>_idle</w:t>
             </w:r>
+            <w:proofErr w:type="spellEnd"/>
           </w:p>
         </w:tc>
       </w:tr>
@@ -16889,6 +17591,7 @@
                 <w:bCs/>
               </w:rPr>
             </w:pPr>
+            <w:proofErr w:type="spellStart"/>
             <w:r>
               <w:rPr>
                 <w:rFonts w:ascii="Courier New" w:hAnsi="Courier New" w:cs="Courier New"/>
@@ -16896,6 +17599,7 @@
               </w:rPr>
               <w:t>cmd_code_edge</w:t>
             </w:r>
+            <w:proofErr w:type="spellEnd"/>
           </w:p>
         </w:tc>
         <w:tc>
@@ -16909,6 +17613,7 @@
                 <w:bCs/>
               </w:rPr>
             </w:pPr>
+            <w:proofErr w:type="spellStart"/>
             <w:r>
               <w:rPr>
                 <w:rFonts w:ascii="Courier New" w:hAnsi="Courier New" w:cs="Courier New"/>
@@ -16930,6 +17635,7 @@
               </w:rPr>
               <w:t>_edge</w:t>
             </w:r>
+            <w:proofErr w:type="spellEnd"/>
           </w:p>
         </w:tc>
       </w:tr>
@@ -16945,6 +17651,7 @@
                 <w:bCs/>
               </w:rPr>
             </w:pPr>
+            <w:proofErr w:type="spellStart"/>
             <w:r>
               <w:rPr>
                 <w:rFonts w:ascii="Courier New" w:hAnsi="Courier New" w:cs="Courier New"/>
@@ -16952,6 +17659,7 @@
               </w:rPr>
               <w:t>cmd_code_sync</w:t>
             </w:r>
+            <w:proofErr w:type="spellEnd"/>
           </w:p>
         </w:tc>
         <w:tc>
@@ -16965,6 +17673,7 @@
                 <w:bCs/>
               </w:rPr>
             </w:pPr>
+            <w:proofErr w:type="spellStart"/>
             <w:r>
               <w:rPr>
                 <w:rFonts w:ascii="Courier New" w:hAnsi="Courier New" w:cs="Courier New"/>
@@ -16986,6 +17695,7 @@
               </w:rPr>
               <w:t>_sync</w:t>
             </w:r>
+            <w:proofErr w:type="spellEnd"/>
           </w:p>
         </w:tc>
       </w:tr>
@@ -17001,6 +17711,7 @@
                 <w:bCs/>
               </w:rPr>
             </w:pPr>
+            <w:proofErr w:type="spellStart"/>
             <w:r>
               <w:rPr>
                 <w:rFonts w:ascii="Courier New" w:hAnsi="Courier New" w:cs="Courier New"/>
@@ -17008,6 +17719,7 @@
               </w:rPr>
               <w:t>cmd_code_act</w:t>
             </w:r>
+            <w:proofErr w:type="spellEnd"/>
           </w:p>
         </w:tc>
         <w:tc>
@@ -17021,6 +17733,7 @@
                 <w:bCs/>
               </w:rPr>
             </w:pPr>
+            <w:proofErr w:type="spellStart"/>
             <w:r>
               <w:rPr>
                 <w:rFonts w:ascii="Courier New" w:hAnsi="Courier New" w:cs="Courier New"/>
@@ -17042,6 +17755,7 @@
               </w:rPr>
               <w:t>_act</w:t>
             </w:r>
+            <w:proofErr w:type="spellEnd"/>
           </w:p>
         </w:tc>
       </w:tr>
@@ -17057,6 +17771,7 @@
                 <w:bCs/>
               </w:rPr>
             </w:pPr>
+            <w:proofErr w:type="spellStart"/>
             <w:r>
               <w:rPr>
                 <w:rFonts w:ascii="Courier New" w:hAnsi="Courier New" w:cs="Courier New"/>
@@ -17064,6 +17779,7 @@
               </w:rPr>
               <w:t>cmd_code_reset</w:t>
             </w:r>
+            <w:proofErr w:type="spellEnd"/>
           </w:p>
         </w:tc>
         <w:tc>
@@ -17077,6 +17793,7 @@
                 <w:bCs/>
               </w:rPr>
             </w:pPr>
+            <w:proofErr w:type="spellStart"/>
             <w:r>
               <w:rPr>
                 <w:rFonts w:ascii="Courier New" w:hAnsi="Courier New" w:cs="Courier New"/>
@@ -17098,6 +17815,7 @@
               </w:rPr>
               <w:t>_reset</w:t>
             </w:r>
+            <w:proofErr w:type="spellEnd"/>
           </w:p>
         </w:tc>
       </w:tr>
@@ -17113,6 +17831,7 @@
                 <w:bCs/>
               </w:rPr>
             </w:pPr>
+            <w:proofErr w:type="spellStart"/>
             <w:r>
               <w:rPr>
                 <w:rFonts w:ascii="Courier New" w:hAnsi="Courier New" w:cs="Courier New"/>
@@ -17120,6 +17839,7 @@
               </w:rPr>
               <w:t>cmd_code_adc_reset</w:t>
             </w:r>
+            <w:proofErr w:type="spellEnd"/>
           </w:p>
         </w:tc>
         <w:tc>
@@ -17133,6 +17853,7 @@
                 <w:bCs/>
               </w:rPr>
             </w:pPr>
+            <w:proofErr w:type="spellStart"/>
             <w:r>
               <w:rPr>
                 <w:rFonts w:ascii="Courier New" w:hAnsi="Courier New" w:cs="Courier New"/>
@@ -17154,6 +17875,7 @@
               </w:rPr>
               <w:t>_adc_reset</w:t>
             </w:r>
+            <w:proofErr w:type="spellEnd"/>
           </w:p>
         </w:tc>
       </w:tr>
@@ -17169,6 +17891,7 @@
                 <w:bCs/>
               </w:rPr>
             </w:pPr>
+            <w:proofErr w:type="spellStart"/>
             <w:r>
               <w:rPr>
                 <w:rFonts w:ascii="Courier New" w:hAnsi="Courier New" w:cs="Courier New"/>
@@ -17176,6 +17899,7 @@
               </w:rPr>
               <w:t>cmd_code_trigger</w:t>
             </w:r>
+            <w:proofErr w:type="spellEnd"/>
           </w:p>
         </w:tc>
         <w:tc>
@@ -17190,6 +17914,7 @@
                 <w:bCs/>
               </w:rPr>
             </w:pPr>
+            <w:proofErr w:type="spellStart"/>
             <w:r>
               <w:rPr>
                 <w:rFonts w:ascii="Courier New" w:hAnsi="Courier New" w:cs="Courier New"/>
@@ -17211,6 +17936,7 @@
               </w:rPr>
               <w:t>_trigger</w:t>
             </w:r>
+            <w:proofErr w:type="spellEnd"/>
           </w:p>
         </w:tc>
       </w:tr>
@@ -17288,9 +18014,17 @@
       <w:pPr>
         <w:pStyle w:val="Heading3"/>
       </w:pPr>
-      <w:bookmarkStart w:id="37" w:name="_Toc112168823"/>
-      <w:r>
-        <w:t>Using fake_daq_stream mode</w:t>
+      <w:bookmarkStart w:id="37" w:name="_Toc117609408"/>
+      <w:r>
+        <w:t xml:space="preserve">Using </w:t>
+      </w:r>
+      <w:proofErr w:type="spellStart"/>
+      <w:r>
+        <w:t>fake_daq_stream</w:t>
+      </w:r>
+      <w:proofErr w:type="spellEnd"/>
+      <w:r>
+        <w:t xml:space="preserve"> mode</w:t>
       </w:r>
       <w:bookmarkEnd w:id="37"/>
     </w:p>
@@ -17299,17 +18033,27 @@
         <w:t>I</w:t>
       </w:r>
       <w:r>
-        <w:t>n the fake_d</w:t>
+        <w:t xml:space="preserve">n the </w:t>
+      </w:r>
+      <w:proofErr w:type="spellStart"/>
+      <w:r>
+        <w:t>fake_d</w:t>
       </w:r>
       <w:r>
         <w:t>aq_stream</w:t>
       </w:r>
-      <w:r>
-        <w:t xml:space="preserve"> mode, the data frames are generated one after another immediately, without any consideration of proper timing. Each WIB is doing it independently. Therefore, the timing between the DAQ frames in fake_d</w:t>
+      <w:proofErr w:type="spellEnd"/>
+      <w:r>
+        <w:t xml:space="preserve"> mode, the data frames are generated one after another immediately, without any consideration of proper timing. Each WIB is doing it independently. Therefore, the timing between the DAQ frames in </w:t>
+      </w:r>
+      <w:proofErr w:type="spellStart"/>
+      <w:r>
+        <w:t>fake_d</w:t>
       </w:r>
       <w:r>
         <w:t>aq_stream</w:t>
       </w:r>
+      <w:proofErr w:type="spellEnd"/>
       <w:r>
         <w:t xml:space="preserve"> mode does not carry any significance and should not be used to make any conclusions. It may be different from WIB to WIB</w:t>
       </w:r>
@@ -17324,7 +18068,7 @@
       <w:pPr>
         <w:pStyle w:val="Heading3"/>
       </w:pPr>
-      <w:bookmarkStart w:id="38" w:name="_Toc112168824"/>
+      <w:bookmarkStart w:id="38" w:name="_Toc117609409"/>
       <w:r>
         <w:t>Status registers (read-only):</w:t>
       </w:r>
@@ -17458,8 +18202,21 @@
             <w:pPr>
               <w:spacing w:after="0" w:line="240" w:lineRule="auto"/>
             </w:pPr>
-            <w:r>
-              <w:t>daq_spy_full[0]</w:t>
+            <w:proofErr w:type="spellStart"/>
+            <w:r>
+              <w:t>daq_spy_</w:t>
+            </w:r>
+            <w:proofErr w:type="gramStart"/>
+            <w:r>
+              <w:t>full</w:t>
+            </w:r>
+            <w:proofErr w:type="spellEnd"/>
+            <w:r>
+              <w:t>[</w:t>
+            </w:r>
+            <w:proofErr w:type="gramEnd"/>
+            <w:r>
+              <w:t>0]</w:t>
             </w:r>
           </w:p>
         </w:tc>
@@ -17516,8 +18273,21 @@
             <w:pPr>
               <w:spacing w:after="0" w:line="240" w:lineRule="auto"/>
             </w:pPr>
-            <w:r>
-              <w:t>daq_spy_full[1]</w:t>
+            <w:proofErr w:type="spellStart"/>
+            <w:r>
+              <w:t>daq_spy_</w:t>
+            </w:r>
+            <w:proofErr w:type="gramStart"/>
+            <w:r>
+              <w:t>full</w:t>
+            </w:r>
+            <w:proofErr w:type="spellEnd"/>
+            <w:r>
+              <w:t>[</w:t>
+            </w:r>
+            <w:proofErr w:type="gramEnd"/>
+            <w:r>
+              <w:t>1]</w:t>
             </w:r>
           </w:p>
         </w:tc>
@@ -17574,9 +18344,11 @@
             <w:pPr>
               <w:spacing w:after="0" w:line="240" w:lineRule="auto"/>
             </w:pPr>
+            <w:proofErr w:type="spellStart"/>
             <w:r>
               <w:t>rxprbserr</w:t>
             </w:r>
+            <w:proofErr w:type="spellEnd"/>
           </w:p>
         </w:tc>
         <w:tc>
@@ -17632,9 +18404,11 @@
             <w:pPr>
               <w:spacing w:after="0" w:line="240" w:lineRule="auto"/>
             </w:pPr>
+            <w:proofErr w:type="spellStart"/>
             <w:r>
               <w:t>fw_second</w:t>
             </w:r>
+            <w:proofErr w:type="spellEnd"/>
           </w:p>
         </w:tc>
         <w:tc>
@@ -17695,9 +18469,11 @@
             <w:pPr>
               <w:spacing w:after="0" w:line="240" w:lineRule="auto"/>
             </w:pPr>
+            <w:proofErr w:type="spellStart"/>
             <w:r>
               <w:t>fw_minute</w:t>
             </w:r>
+            <w:proofErr w:type="spellEnd"/>
           </w:p>
         </w:tc>
         <w:tc>
@@ -17753,9 +18529,11 @@
             <w:pPr>
               <w:spacing w:after="0" w:line="240" w:lineRule="auto"/>
             </w:pPr>
+            <w:proofErr w:type="spellStart"/>
             <w:r>
               <w:t>fw_hour</w:t>
             </w:r>
+            <w:proofErr w:type="spellEnd"/>
           </w:p>
         </w:tc>
         <w:tc>
@@ -17811,9 +18589,11 @@
             <w:pPr>
               <w:spacing w:after="0" w:line="240" w:lineRule="auto"/>
             </w:pPr>
+            <w:proofErr w:type="spellStart"/>
             <w:r>
               <w:t>fw_year</w:t>
             </w:r>
+            <w:proofErr w:type="spellEnd"/>
           </w:p>
         </w:tc>
         <w:tc>
@@ -17869,9 +18649,11 @@
             <w:pPr>
               <w:spacing w:after="0" w:line="240" w:lineRule="auto"/>
             </w:pPr>
+            <w:proofErr w:type="spellStart"/>
             <w:r>
               <w:t>fw_month</w:t>
             </w:r>
+            <w:proofErr w:type="spellEnd"/>
           </w:p>
         </w:tc>
         <w:tc>
@@ -17927,9 +18709,11 @@
             <w:pPr>
               <w:spacing w:after="0" w:line="240" w:lineRule="auto"/>
             </w:pPr>
+            <w:proofErr w:type="spellStart"/>
             <w:r>
               <w:t>fw_day</w:t>
             </w:r>
+            <w:proofErr w:type="spellEnd"/>
           </w:p>
         </w:tc>
         <w:tc>
@@ -17986,9 +18770,11 @@
             <w:pPr>
               <w:spacing w:after="0" w:line="240" w:lineRule="auto"/>
             </w:pPr>
+            <w:proofErr w:type="spellStart"/>
             <w:r>
               <w:t>bp_slot_addr</w:t>
             </w:r>
+            <w:proofErr w:type="spellEnd"/>
           </w:p>
         </w:tc>
         <w:tc>
@@ -18044,9 +18830,11 @@
             <w:pPr>
               <w:spacing w:after="0" w:line="240" w:lineRule="auto"/>
             </w:pPr>
+            <w:proofErr w:type="spellStart"/>
             <w:r>
               <w:t>bp_crate_addr</w:t>
             </w:r>
+            <w:proofErr w:type="spellEnd"/>
           </w:p>
         </w:tc>
         <w:tc>
@@ -18102,9 +18890,11 @@
             <w:pPr>
               <w:spacing w:after="0" w:line="240" w:lineRule="auto"/>
             </w:pPr>
+            <w:proofErr w:type="spellStart"/>
             <w:r>
               <w:t>ts_stat</w:t>
             </w:r>
+            <w:proofErr w:type="spellEnd"/>
           </w:p>
         </w:tc>
         <w:tc>
@@ -18116,8 +18906,13 @@
             <w:pPr>
               <w:spacing w:after="0" w:line="240" w:lineRule="auto"/>
             </w:pPr>
-            <w:r>
-              <w:t>ts_stat signal from timing endpoint</w:t>
+            <w:proofErr w:type="spellStart"/>
+            <w:r>
+              <w:t>ts_stat</w:t>
+            </w:r>
+            <w:proofErr w:type="spellEnd"/>
+            <w:r>
+              <w:t xml:space="preserve"> signal from timing endpoint</w:t>
             </w:r>
           </w:p>
         </w:tc>
@@ -18160,9 +18955,11 @@
             <w:pPr>
               <w:spacing w:after="0" w:line="240" w:lineRule="auto"/>
             </w:pPr>
+            <w:proofErr w:type="spellStart"/>
             <w:r>
               <w:t>ts_rst</w:t>
             </w:r>
+            <w:proofErr w:type="spellEnd"/>
           </w:p>
         </w:tc>
         <w:tc>
@@ -18174,8 +18971,13 @@
             <w:pPr>
               <w:spacing w:after="0" w:line="240" w:lineRule="auto"/>
             </w:pPr>
-            <w:r>
-              <w:t>ts_rst signal from timing endpoint</w:t>
+            <w:proofErr w:type="spellStart"/>
+            <w:r>
+              <w:t>ts_rst</w:t>
+            </w:r>
+            <w:proofErr w:type="spellEnd"/>
+            <w:r>
+              <w:t xml:space="preserve"> signal from timing endpoint</w:t>
             </w:r>
           </w:p>
         </w:tc>
@@ -18218,9 +19020,11 @@
             <w:pPr>
               <w:spacing w:after="0" w:line="240" w:lineRule="auto"/>
             </w:pPr>
+            <w:proofErr w:type="spellStart"/>
             <w:r>
               <w:t>ts_rdy</w:t>
             </w:r>
+            <w:proofErr w:type="spellEnd"/>
           </w:p>
         </w:tc>
         <w:tc>
@@ -18232,8 +19036,13 @@
             <w:pPr>
               <w:spacing w:after="0" w:line="240" w:lineRule="auto"/>
             </w:pPr>
-            <w:r>
-              <w:t>ts_rdy signal from timing endpoint</w:t>
+            <w:proofErr w:type="spellStart"/>
+            <w:r>
+              <w:t>ts_rdy</w:t>
+            </w:r>
+            <w:proofErr w:type="spellEnd"/>
+            <w:r>
+              <w:t xml:space="preserve"> signal from timing endpoint</w:t>
             </w:r>
           </w:p>
         </w:tc>
@@ -18276,9 +19085,11 @@
             <w:pPr>
               <w:spacing w:after="0" w:line="240" w:lineRule="auto"/>
             </w:pPr>
+            <w:proofErr w:type="spellStart"/>
             <w:r>
               <w:t>ts_sync</w:t>
             </w:r>
+            <w:proofErr w:type="spellEnd"/>
           </w:p>
         </w:tc>
         <w:tc>
@@ -18290,8 +19101,13 @@
             <w:pPr>
               <w:spacing w:after="0" w:line="240" w:lineRule="auto"/>
             </w:pPr>
-            <w:r>
-              <w:t>ts_sync signal from timing endpoint</w:t>
+            <w:proofErr w:type="spellStart"/>
+            <w:r>
+              <w:t>ts_sync</w:t>
+            </w:r>
+            <w:proofErr w:type="spellEnd"/>
+            <w:r>
+              <w:t xml:space="preserve"> signal from timing endpoint</w:t>
             </w:r>
           </w:p>
         </w:tc>
@@ -18334,9 +19150,11 @@
             <w:pPr>
               <w:spacing w:after="0" w:line="240" w:lineRule="auto"/>
             </w:pPr>
+            <w:proofErr w:type="spellStart"/>
             <w:r>
               <w:t>ts_sync_v</w:t>
             </w:r>
+            <w:proofErr w:type="spellEnd"/>
           </w:p>
         </w:tc>
         <w:tc>
@@ -18348,8 +19166,13 @@
             <w:pPr>
               <w:spacing w:after="0" w:line="240" w:lineRule="auto"/>
             </w:pPr>
-            <w:r>
-              <w:t>ts_sync_v signal from timing endpoint</w:t>
+            <w:proofErr w:type="spellStart"/>
+            <w:r>
+              <w:t>ts_sync_v</w:t>
+            </w:r>
+            <w:proofErr w:type="spellEnd"/>
+            <w:r>
+              <w:t xml:space="preserve"> signal from timing endpoint</w:t>
             </w:r>
           </w:p>
         </w:tc>
@@ -18508,9 +19331,11 @@
             <w:pPr>
               <w:spacing w:after="0" w:line="240" w:lineRule="auto"/>
             </w:pPr>
+            <w:proofErr w:type="spellStart"/>
             <w:r>
               <w:t>mon_adc_busy</w:t>
             </w:r>
+            <w:proofErr w:type="spellEnd"/>
             <w:r>
               <w:t xml:space="preserve"> </w:t>
             </w:r>
@@ -18569,8 +19394,13 @@
             <w:pPr>
               <w:spacing w:after="0" w:line="240" w:lineRule="auto"/>
             </w:pPr>
-            <w:r>
-              <w:t>spy_addr [0]</w:t>
+            <w:proofErr w:type="spellStart"/>
+            <w:r>
+              <w:t>spy_addr</w:t>
+            </w:r>
+            <w:proofErr w:type="spellEnd"/>
+            <w:r>
+              <w:t xml:space="preserve"> [0]</w:t>
             </w:r>
           </w:p>
         </w:tc>
@@ -18627,8 +19457,13 @@
             <w:pPr>
               <w:spacing w:after="0" w:line="240" w:lineRule="auto"/>
             </w:pPr>
-            <w:r>
-              <w:t>spy_addr [1]</w:t>
+            <w:proofErr w:type="spellStart"/>
+            <w:r>
+              <w:t>spy_addr</w:t>
+            </w:r>
+            <w:proofErr w:type="spellEnd"/>
+            <w:r>
+              <w:t xml:space="preserve"> [1]</w:t>
             </w:r>
           </w:p>
         </w:tc>
@@ -18685,8 +19520,21 @@
             <w:pPr>
               <w:spacing w:after="0" w:line="240" w:lineRule="auto"/>
             </w:pPr>
-            <w:r>
-              <w:t>ts_tstamp[31:0]</w:t>
+            <w:proofErr w:type="spellStart"/>
+            <w:r>
+              <w:t>ts_</w:t>
+            </w:r>
+            <w:proofErr w:type="gramStart"/>
+            <w:r>
+              <w:t>tstamp</w:t>
+            </w:r>
+            <w:proofErr w:type="spellEnd"/>
+            <w:r>
+              <w:t>[</w:t>
+            </w:r>
+            <w:proofErr w:type="gramEnd"/>
+            <w:r>
+              <w:t>31:0]</w:t>
             </w:r>
           </w:p>
         </w:tc>
@@ -18746,8 +19594,21 @@
             <w:pPr>
               <w:spacing w:after="0" w:line="240" w:lineRule="auto"/>
             </w:pPr>
-            <w:r>
-              <w:t>ts_tstamp[63:32]</w:t>
+            <w:proofErr w:type="spellStart"/>
+            <w:r>
+              <w:t>ts_</w:t>
+            </w:r>
+            <w:proofErr w:type="gramStart"/>
+            <w:r>
+              <w:t>tstamp</w:t>
+            </w:r>
+            <w:proofErr w:type="spellEnd"/>
+            <w:r>
+              <w:t>[</w:t>
+            </w:r>
+            <w:proofErr w:type="gramEnd"/>
+            <w:r>
+              <w:t>63:32]</w:t>
             </w:r>
           </w:p>
         </w:tc>
@@ -18804,8 +19665,21 @@
             <w:pPr>
               <w:spacing w:after="0" w:line="240" w:lineRule="auto"/>
             </w:pPr>
-            <w:r>
-              <w:t>align_delay[0]</w:t>
+            <w:proofErr w:type="spellStart"/>
+            <w:r>
+              <w:t>align_</w:t>
+            </w:r>
+            <w:proofErr w:type="gramStart"/>
+            <w:r>
+              <w:t>delay</w:t>
+            </w:r>
+            <w:proofErr w:type="spellEnd"/>
+            <w:r>
+              <w:t>[</w:t>
+            </w:r>
+            <w:proofErr w:type="gramEnd"/>
+            <w:r>
+              <w:t>0]</w:t>
             </w:r>
           </w:p>
         </w:tc>
@@ -18863,9 +19737,19 @@
             <w:pPr>
               <w:spacing w:after="0" w:line="240" w:lineRule="auto"/>
             </w:pPr>
-            <w:r>
-              <w:t>align_delay[</w:t>
-            </w:r>
+            <w:proofErr w:type="spellStart"/>
+            <w:r>
+              <w:t>align_</w:t>
+            </w:r>
+            <w:proofErr w:type="gramStart"/>
+            <w:r>
+              <w:t>delay</w:t>
+            </w:r>
+            <w:proofErr w:type="spellEnd"/>
+            <w:r>
+              <w:t>[</w:t>
+            </w:r>
+            <w:proofErr w:type="gramEnd"/>
             <w:r>
               <w:t>1</w:t>
             </w:r>
@@ -18934,9 +19818,19 @@
             <w:pPr>
               <w:spacing w:after="0" w:line="240" w:lineRule="auto"/>
             </w:pPr>
-            <w:r>
-              <w:t>align_delay[</w:t>
-            </w:r>
+            <w:proofErr w:type="spellStart"/>
+            <w:r>
+              <w:t>align_</w:t>
+            </w:r>
+            <w:proofErr w:type="gramStart"/>
+            <w:r>
+              <w:t>delay</w:t>
+            </w:r>
+            <w:proofErr w:type="spellEnd"/>
+            <w:r>
+              <w:t>[</w:t>
+            </w:r>
+            <w:proofErr w:type="gramEnd"/>
             <w:r>
               <w:t>2</w:t>
             </w:r>
@@ -19005,9 +19899,19 @@
             <w:pPr>
               <w:spacing w:after="0" w:line="240" w:lineRule="auto"/>
             </w:pPr>
-            <w:r>
-              <w:t>align_delay[</w:t>
-            </w:r>
+            <w:proofErr w:type="spellStart"/>
+            <w:r>
+              <w:t>align_</w:t>
+            </w:r>
+            <w:proofErr w:type="gramStart"/>
+            <w:r>
+              <w:t>delay</w:t>
+            </w:r>
+            <w:proofErr w:type="spellEnd"/>
+            <w:r>
+              <w:t>[</w:t>
+            </w:r>
+            <w:proofErr w:type="gramEnd"/>
             <w:r>
               <w:t>3</w:t>
             </w:r>
@@ -19079,9 +19983,19 @@
             <w:pPr>
               <w:spacing w:after="0" w:line="240" w:lineRule="auto"/>
             </w:pPr>
-            <w:r>
-              <w:t>align_delay[</w:t>
-            </w:r>
+            <w:proofErr w:type="spellStart"/>
+            <w:r>
+              <w:t>align_</w:t>
+            </w:r>
+            <w:proofErr w:type="gramStart"/>
+            <w:r>
+              <w:t>delay</w:t>
+            </w:r>
+            <w:proofErr w:type="spellEnd"/>
+            <w:r>
+              <w:t>[</w:t>
+            </w:r>
+            <w:proofErr w:type="gramEnd"/>
             <w:r>
               <w:t>4</w:t>
             </w:r>
@@ -19153,9 +20067,19 @@
             <w:pPr>
               <w:spacing w:after="0" w:line="240" w:lineRule="auto"/>
             </w:pPr>
-            <w:r>
-              <w:t>align_delay[</w:t>
-            </w:r>
+            <w:proofErr w:type="spellStart"/>
+            <w:r>
+              <w:t>align_</w:t>
+            </w:r>
+            <w:proofErr w:type="gramStart"/>
+            <w:r>
+              <w:t>delay</w:t>
+            </w:r>
+            <w:proofErr w:type="spellEnd"/>
+            <w:r>
+              <w:t>[</w:t>
+            </w:r>
+            <w:proofErr w:type="gramEnd"/>
             <w:r>
               <w:t>5</w:t>
             </w:r>
@@ -19227,9 +20151,19 @@
             <w:pPr>
               <w:spacing w:after="0" w:line="240" w:lineRule="auto"/>
             </w:pPr>
-            <w:r>
-              <w:t>align_delay[</w:t>
-            </w:r>
+            <w:proofErr w:type="spellStart"/>
+            <w:r>
+              <w:t>align_</w:t>
+            </w:r>
+            <w:proofErr w:type="gramStart"/>
+            <w:r>
+              <w:t>delay</w:t>
+            </w:r>
+            <w:proofErr w:type="spellEnd"/>
+            <w:r>
+              <w:t>[</w:t>
+            </w:r>
+            <w:proofErr w:type="gramEnd"/>
             <w:r>
               <w:t>6</w:t>
             </w:r>
@@ -19301,9 +20235,19 @@
             <w:pPr>
               <w:spacing w:after="0" w:line="240" w:lineRule="auto"/>
             </w:pPr>
-            <w:r>
-              <w:t>align_delay[</w:t>
-            </w:r>
+            <w:proofErr w:type="spellStart"/>
+            <w:r>
+              <w:t>align_</w:t>
+            </w:r>
+            <w:proofErr w:type="gramStart"/>
+            <w:r>
+              <w:t>delay</w:t>
+            </w:r>
+            <w:proofErr w:type="spellEnd"/>
+            <w:r>
+              <w:t>[</w:t>
+            </w:r>
+            <w:proofErr w:type="gramEnd"/>
             <w:r>
               <w:t>7</w:t>
             </w:r>
@@ -19375,9 +20319,19 @@
             <w:pPr>
               <w:spacing w:after="0" w:line="240" w:lineRule="auto"/>
             </w:pPr>
-            <w:r>
-              <w:t>align_delay[</w:t>
-            </w:r>
+            <w:proofErr w:type="spellStart"/>
+            <w:r>
+              <w:t>align_</w:t>
+            </w:r>
+            <w:proofErr w:type="gramStart"/>
+            <w:r>
+              <w:t>delay</w:t>
+            </w:r>
+            <w:proofErr w:type="spellEnd"/>
+            <w:r>
+              <w:t>[</w:t>
+            </w:r>
+            <w:proofErr w:type="gramEnd"/>
             <w:r>
               <w:t>8</w:t>
             </w:r>
@@ -19449,9 +20403,19 @@
             <w:pPr>
               <w:spacing w:after="0" w:line="240" w:lineRule="auto"/>
             </w:pPr>
-            <w:r>
-              <w:t>align_delay[</w:t>
-            </w:r>
+            <w:proofErr w:type="spellStart"/>
+            <w:r>
+              <w:t>align_</w:t>
+            </w:r>
+            <w:proofErr w:type="gramStart"/>
+            <w:r>
+              <w:t>delay</w:t>
+            </w:r>
+            <w:proofErr w:type="spellEnd"/>
+            <w:r>
+              <w:t>[</w:t>
+            </w:r>
+            <w:proofErr w:type="gramEnd"/>
             <w:r>
               <w:t>9</w:t>
             </w:r>
@@ -19523,9 +20487,19 @@
             <w:pPr>
               <w:spacing w:after="0" w:line="240" w:lineRule="auto"/>
             </w:pPr>
-            <w:r>
-              <w:t>align_delay[</w:t>
-            </w:r>
+            <w:proofErr w:type="spellStart"/>
+            <w:r>
+              <w:t>align_</w:t>
+            </w:r>
+            <w:proofErr w:type="gramStart"/>
+            <w:r>
+              <w:t>delay</w:t>
+            </w:r>
+            <w:proofErr w:type="spellEnd"/>
+            <w:r>
+              <w:t>[</w:t>
+            </w:r>
+            <w:proofErr w:type="gramEnd"/>
             <w:r>
               <w:t>10</w:t>
             </w:r>
@@ -19597,9 +20571,19 @@
             <w:pPr>
               <w:spacing w:after="0" w:line="240" w:lineRule="auto"/>
             </w:pPr>
-            <w:r>
-              <w:t>align_delay[</w:t>
-            </w:r>
+            <w:proofErr w:type="spellStart"/>
+            <w:r>
+              <w:t>align_</w:t>
+            </w:r>
+            <w:proofErr w:type="gramStart"/>
+            <w:r>
+              <w:t>delay</w:t>
+            </w:r>
+            <w:proofErr w:type="spellEnd"/>
+            <w:r>
+              <w:t>[</w:t>
+            </w:r>
+            <w:proofErr w:type="gramEnd"/>
             <w:r>
               <w:t>11</w:t>
             </w:r>
@@ -19671,9 +20655,19 @@
             <w:pPr>
               <w:spacing w:after="0" w:line="240" w:lineRule="auto"/>
             </w:pPr>
-            <w:r>
-              <w:t>align_delay[</w:t>
-            </w:r>
+            <w:proofErr w:type="spellStart"/>
+            <w:r>
+              <w:t>align_</w:t>
+            </w:r>
+            <w:proofErr w:type="gramStart"/>
+            <w:r>
+              <w:t>delay</w:t>
+            </w:r>
+            <w:proofErr w:type="spellEnd"/>
+            <w:r>
+              <w:t>[</w:t>
+            </w:r>
+            <w:proofErr w:type="gramEnd"/>
             <w:r>
               <w:t>12</w:t>
             </w:r>
@@ -19745,9 +20739,19 @@
             <w:pPr>
               <w:spacing w:after="0" w:line="240" w:lineRule="auto"/>
             </w:pPr>
-            <w:r>
-              <w:t>align_delay[</w:t>
-            </w:r>
+            <w:proofErr w:type="spellStart"/>
+            <w:r>
+              <w:t>align_</w:t>
+            </w:r>
+            <w:proofErr w:type="gramStart"/>
+            <w:r>
+              <w:t>delay</w:t>
+            </w:r>
+            <w:proofErr w:type="spellEnd"/>
+            <w:r>
+              <w:t>[</w:t>
+            </w:r>
+            <w:proofErr w:type="gramEnd"/>
             <w:r>
               <w:t>13</w:t>
             </w:r>
@@ -19819,9 +20823,19 @@
             <w:pPr>
               <w:spacing w:after="0" w:line="240" w:lineRule="auto"/>
             </w:pPr>
-            <w:r>
-              <w:t>align_delay[</w:t>
-            </w:r>
+            <w:proofErr w:type="spellStart"/>
+            <w:r>
+              <w:t>align_</w:t>
+            </w:r>
+            <w:proofErr w:type="gramStart"/>
+            <w:r>
+              <w:t>delay</w:t>
+            </w:r>
+            <w:proofErr w:type="spellEnd"/>
+            <w:r>
+              <w:t>[</w:t>
+            </w:r>
+            <w:proofErr w:type="gramEnd"/>
             <w:r>
               <w:t>14</w:t>
             </w:r>
@@ -19893,9 +20907,19 @@
             <w:pPr>
               <w:spacing w:after="0" w:line="240" w:lineRule="auto"/>
             </w:pPr>
-            <w:r>
-              <w:t>align_delay[</w:t>
-            </w:r>
+            <w:proofErr w:type="spellStart"/>
+            <w:r>
+              <w:t>align_</w:t>
+            </w:r>
+            <w:proofErr w:type="gramStart"/>
+            <w:r>
+              <w:t>delay</w:t>
+            </w:r>
+            <w:proofErr w:type="spellEnd"/>
+            <w:r>
+              <w:t>[</w:t>
+            </w:r>
+            <w:proofErr w:type="gramEnd"/>
             <w:r>
               <w:t>15</w:t>
             </w:r>
@@ -19964,8 +20988,21 @@
             <w:pPr>
               <w:spacing w:after="0" w:line="240" w:lineRule="auto"/>
             </w:pPr>
-            <w:r>
-              <w:t>crc_err[0]</w:t>
+            <w:proofErr w:type="spellStart"/>
+            <w:r>
+              <w:t>crc_</w:t>
+            </w:r>
+            <w:proofErr w:type="gramStart"/>
+            <w:r>
+              <w:t>err</w:t>
+            </w:r>
+            <w:proofErr w:type="spellEnd"/>
+            <w:r>
+              <w:t>[</w:t>
+            </w:r>
+            <w:proofErr w:type="gramEnd"/>
+            <w:r>
+              <w:t>0]</w:t>
             </w:r>
           </w:p>
         </w:tc>
@@ -19980,7 +21017,15 @@
               <w:spacing w:after="0" w:line="240" w:lineRule="auto"/>
             </w:pPr>
             <w:r>
-              <w:t>CRC error sticky flags for COLDATA link 0, ADC[1:0]</w:t>
+              <w:t xml:space="preserve">CRC error sticky flags for COLDATA link 0, </w:t>
+            </w:r>
+            <w:proofErr w:type="gramStart"/>
+            <w:r>
+              <w:t>ADC[</w:t>
+            </w:r>
+            <w:proofErr w:type="gramEnd"/>
+            <w:r>
+              <w:t>1:0]</w:t>
             </w:r>
           </w:p>
         </w:tc>
@@ -20023,8 +21068,21 @@
             <w:pPr>
               <w:spacing w:after="0" w:line="240" w:lineRule="auto"/>
             </w:pPr>
-            <w:r>
-              <w:t>crc_err[1]</w:t>
+            <w:proofErr w:type="spellStart"/>
+            <w:r>
+              <w:t>crc_</w:t>
+            </w:r>
+            <w:proofErr w:type="gramStart"/>
+            <w:r>
+              <w:t>err</w:t>
+            </w:r>
+            <w:proofErr w:type="spellEnd"/>
+            <w:r>
+              <w:t>[</w:t>
+            </w:r>
+            <w:proofErr w:type="gramEnd"/>
+            <w:r>
+              <w:t>1]</w:t>
             </w:r>
           </w:p>
         </w:tc>
@@ -20045,7 +21103,15 @@
               <w:t>1</w:t>
             </w:r>
             <w:r>
-              <w:t>, ADC[1:0]</w:t>
+              <w:t xml:space="preserve">, </w:t>
+            </w:r>
+            <w:proofErr w:type="gramStart"/>
+            <w:r>
+              <w:t>ADC[</w:t>
+            </w:r>
+            <w:proofErr w:type="gramEnd"/>
+            <w:r>
+              <w:t>1:0]</w:t>
             </w:r>
           </w:p>
         </w:tc>
@@ -20088,8 +21154,21 @@
             <w:pPr>
               <w:spacing w:after="0" w:line="240" w:lineRule="auto"/>
             </w:pPr>
-            <w:r>
-              <w:t>crc_err[2]</w:t>
+            <w:proofErr w:type="spellStart"/>
+            <w:r>
+              <w:t>crc_</w:t>
+            </w:r>
+            <w:proofErr w:type="gramStart"/>
+            <w:r>
+              <w:t>err</w:t>
+            </w:r>
+            <w:proofErr w:type="spellEnd"/>
+            <w:r>
+              <w:t>[</w:t>
+            </w:r>
+            <w:proofErr w:type="gramEnd"/>
+            <w:r>
+              <w:t>2]</w:t>
             </w:r>
           </w:p>
         </w:tc>
@@ -20110,7 +21189,15 @@
               <w:t>2</w:t>
             </w:r>
             <w:r>
-              <w:t>, ADC[1:0]</w:t>
+              <w:t xml:space="preserve">, </w:t>
+            </w:r>
+            <w:proofErr w:type="gramStart"/>
+            <w:r>
+              <w:t>ADC[</w:t>
+            </w:r>
+            <w:proofErr w:type="gramEnd"/>
+            <w:r>
+              <w:t>1:0]</w:t>
             </w:r>
           </w:p>
         </w:tc>
@@ -20153,8 +21240,21 @@
             <w:pPr>
               <w:spacing w:after="0" w:line="240" w:lineRule="auto"/>
             </w:pPr>
-            <w:r>
-              <w:t>crc_err[3]</w:t>
+            <w:proofErr w:type="spellStart"/>
+            <w:r>
+              <w:t>crc_</w:t>
+            </w:r>
+            <w:proofErr w:type="gramStart"/>
+            <w:r>
+              <w:t>err</w:t>
+            </w:r>
+            <w:proofErr w:type="spellEnd"/>
+            <w:r>
+              <w:t>[</w:t>
+            </w:r>
+            <w:proofErr w:type="gramEnd"/>
+            <w:r>
+              <w:t>3]</w:t>
             </w:r>
           </w:p>
         </w:tc>
@@ -20175,7 +21275,15 @@
               <w:t>3</w:t>
             </w:r>
             <w:r>
-              <w:t>, ADC[1:0]</w:t>
+              <w:t xml:space="preserve">, </w:t>
+            </w:r>
+            <w:proofErr w:type="gramStart"/>
+            <w:r>
+              <w:t>ADC[</w:t>
+            </w:r>
+            <w:proofErr w:type="gramEnd"/>
+            <w:r>
+              <w:t>1:0]</w:t>
             </w:r>
           </w:p>
         </w:tc>
@@ -20218,8 +21326,21 @@
             <w:pPr>
               <w:spacing w:after="0" w:line="240" w:lineRule="auto"/>
             </w:pPr>
-            <w:r>
-              <w:t>crc_err[4]</w:t>
+            <w:proofErr w:type="spellStart"/>
+            <w:r>
+              <w:t>crc_</w:t>
+            </w:r>
+            <w:proofErr w:type="gramStart"/>
+            <w:r>
+              <w:t>err</w:t>
+            </w:r>
+            <w:proofErr w:type="spellEnd"/>
+            <w:r>
+              <w:t>[</w:t>
+            </w:r>
+            <w:proofErr w:type="gramEnd"/>
+            <w:r>
+              <w:t>4]</w:t>
             </w:r>
           </w:p>
         </w:tc>
@@ -20240,7 +21361,15 @@
               <w:t>4</w:t>
             </w:r>
             <w:r>
-              <w:t>, ADC[1:0]</w:t>
+              <w:t xml:space="preserve">, </w:t>
+            </w:r>
+            <w:proofErr w:type="gramStart"/>
+            <w:r>
+              <w:t>ADC[</w:t>
+            </w:r>
+            <w:proofErr w:type="gramEnd"/>
+            <w:r>
+              <w:t>1:0]</w:t>
             </w:r>
           </w:p>
         </w:tc>
@@ -20283,8 +21412,21 @@
             <w:pPr>
               <w:spacing w:after="0" w:line="240" w:lineRule="auto"/>
             </w:pPr>
-            <w:r>
-              <w:t>crc_err[5]</w:t>
+            <w:proofErr w:type="spellStart"/>
+            <w:r>
+              <w:t>crc_</w:t>
+            </w:r>
+            <w:proofErr w:type="gramStart"/>
+            <w:r>
+              <w:t>err</w:t>
+            </w:r>
+            <w:proofErr w:type="spellEnd"/>
+            <w:r>
+              <w:t>[</w:t>
+            </w:r>
+            <w:proofErr w:type="gramEnd"/>
+            <w:r>
+              <w:t>5]</w:t>
             </w:r>
           </w:p>
         </w:tc>
@@ -20305,7 +21447,15 @@
               <w:t>5</w:t>
             </w:r>
             <w:r>
-              <w:t>, ADC[1:0]</w:t>
+              <w:t xml:space="preserve">, </w:t>
+            </w:r>
+            <w:proofErr w:type="gramStart"/>
+            <w:r>
+              <w:t>ADC[</w:t>
+            </w:r>
+            <w:proofErr w:type="gramEnd"/>
+            <w:r>
+              <w:t>1:0]</w:t>
             </w:r>
           </w:p>
         </w:tc>
@@ -20348,8 +21498,21 @@
             <w:pPr>
               <w:spacing w:after="0" w:line="240" w:lineRule="auto"/>
             </w:pPr>
-            <w:r>
-              <w:t>crc_err[6]</w:t>
+            <w:proofErr w:type="spellStart"/>
+            <w:r>
+              <w:t>crc_</w:t>
+            </w:r>
+            <w:proofErr w:type="gramStart"/>
+            <w:r>
+              <w:t>err</w:t>
+            </w:r>
+            <w:proofErr w:type="spellEnd"/>
+            <w:r>
+              <w:t>[</w:t>
+            </w:r>
+            <w:proofErr w:type="gramEnd"/>
+            <w:r>
+              <w:t>6]</w:t>
             </w:r>
           </w:p>
         </w:tc>
@@ -20370,7 +21533,15 @@
               <w:t>6</w:t>
             </w:r>
             <w:r>
-              <w:t>, ADC[1:0]</w:t>
+              <w:t xml:space="preserve">, </w:t>
+            </w:r>
+            <w:proofErr w:type="gramStart"/>
+            <w:r>
+              <w:t>ADC[</w:t>
+            </w:r>
+            <w:proofErr w:type="gramEnd"/>
+            <w:r>
+              <w:t>1:0]</w:t>
             </w:r>
           </w:p>
         </w:tc>
@@ -20413,8 +21584,21 @@
             <w:pPr>
               <w:spacing w:after="0" w:line="240" w:lineRule="auto"/>
             </w:pPr>
-            <w:r>
-              <w:t>crc_err[7]</w:t>
+            <w:proofErr w:type="spellStart"/>
+            <w:r>
+              <w:t>crc_</w:t>
+            </w:r>
+            <w:proofErr w:type="gramStart"/>
+            <w:r>
+              <w:t>err</w:t>
+            </w:r>
+            <w:proofErr w:type="spellEnd"/>
+            <w:r>
+              <w:t>[</w:t>
+            </w:r>
+            <w:proofErr w:type="gramEnd"/>
+            <w:r>
+              <w:t>7]</w:t>
             </w:r>
           </w:p>
         </w:tc>
@@ -20435,7 +21619,15 @@
               <w:t>7</w:t>
             </w:r>
             <w:r>
-              <w:t>, ADC[1:0]</w:t>
+              <w:t xml:space="preserve">, </w:t>
+            </w:r>
+            <w:proofErr w:type="gramStart"/>
+            <w:r>
+              <w:t>ADC[</w:t>
+            </w:r>
+            <w:proofErr w:type="gramEnd"/>
+            <w:r>
+              <w:t>1:0]</w:t>
             </w:r>
           </w:p>
         </w:tc>
@@ -20478,8 +21670,21 @@
             <w:pPr>
               <w:spacing w:after="0" w:line="240" w:lineRule="auto"/>
             </w:pPr>
-            <w:r>
-              <w:t>crc_err[8]</w:t>
+            <w:proofErr w:type="spellStart"/>
+            <w:r>
+              <w:t>crc_</w:t>
+            </w:r>
+            <w:proofErr w:type="gramStart"/>
+            <w:r>
+              <w:t>err</w:t>
+            </w:r>
+            <w:proofErr w:type="spellEnd"/>
+            <w:r>
+              <w:t>[</w:t>
+            </w:r>
+            <w:proofErr w:type="gramEnd"/>
+            <w:r>
+              <w:t>8]</w:t>
             </w:r>
           </w:p>
         </w:tc>
@@ -20500,7 +21705,15 @@
               <w:t>8</w:t>
             </w:r>
             <w:r>
-              <w:t>, ADC[1:0]</w:t>
+              <w:t xml:space="preserve">, </w:t>
+            </w:r>
+            <w:proofErr w:type="gramStart"/>
+            <w:r>
+              <w:t>ADC[</w:t>
+            </w:r>
+            <w:proofErr w:type="gramEnd"/>
+            <w:r>
+              <w:t>1:0]</w:t>
             </w:r>
           </w:p>
         </w:tc>
@@ -20543,8 +21756,21 @@
             <w:pPr>
               <w:spacing w:after="0" w:line="240" w:lineRule="auto"/>
             </w:pPr>
-            <w:r>
-              <w:t>crc_err[9]</w:t>
+            <w:proofErr w:type="spellStart"/>
+            <w:r>
+              <w:t>crc_</w:t>
+            </w:r>
+            <w:proofErr w:type="gramStart"/>
+            <w:r>
+              <w:t>err</w:t>
+            </w:r>
+            <w:proofErr w:type="spellEnd"/>
+            <w:r>
+              <w:t>[</w:t>
+            </w:r>
+            <w:proofErr w:type="gramEnd"/>
+            <w:r>
+              <w:t>9]</w:t>
             </w:r>
           </w:p>
         </w:tc>
@@ -20565,7 +21791,15 @@
               <w:t>9</w:t>
             </w:r>
             <w:r>
-              <w:t>, ADC[1:0]</w:t>
+              <w:t xml:space="preserve">, </w:t>
+            </w:r>
+            <w:proofErr w:type="gramStart"/>
+            <w:r>
+              <w:t>ADC[</w:t>
+            </w:r>
+            <w:proofErr w:type="gramEnd"/>
+            <w:r>
+              <w:t>1:0]</w:t>
             </w:r>
           </w:p>
         </w:tc>
@@ -20608,8 +21842,21 @@
             <w:pPr>
               <w:spacing w:after="0" w:line="240" w:lineRule="auto"/>
             </w:pPr>
-            <w:r>
-              <w:t>crc_err[10]</w:t>
+            <w:proofErr w:type="spellStart"/>
+            <w:r>
+              <w:t>crc_</w:t>
+            </w:r>
+            <w:proofErr w:type="gramStart"/>
+            <w:r>
+              <w:t>err</w:t>
+            </w:r>
+            <w:proofErr w:type="spellEnd"/>
+            <w:r>
+              <w:t>[</w:t>
+            </w:r>
+            <w:proofErr w:type="gramEnd"/>
+            <w:r>
+              <w:t>10]</w:t>
             </w:r>
           </w:p>
         </w:tc>
@@ -20630,7 +21877,15 @@
               <w:t>1</w:t>
             </w:r>
             <w:r>
-              <w:t>0, ADC[1:0]</w:t>
+              <w:t xml:space="preserve">0, </w:t>
+            </w:r>
+            <w:proofErr w:type="gramStart"/>
+            <w:r>
+              <w:t>ADC[</w:t>
+            </w:r>
+            <w:proofErr w:type="gramEnd"/>
+            <w:r>
+              <w:t>1:0]</w:t>
             </w:r>
           </w:p>
         </w:tc>
@@ -20673,8 +21928,21 @@
             <w:pPr>
               <w:spacing w:after="0" w:line="240" w:lineRule="auto"/>
             </w:pPr>
-            <w:r>
-              <w:t>crc_err[11]</w:t>
+            <w:proofErr w:type="spellStart"/>
+            <w:r>
+              <w:t>crc_</w:t>
+            </w:r>
+            <w:proofErr w:type="gramStart"/>
+            <w:r>
+              <w:t>err</w:t>
+            </w:r>
+            <w:proofErr w:type="spellEnd"/>
+            <w:r>
+              <w:t>[</w:t>
+            </w:r>
+            <w:proofErr w:type="gramEnd"/>
+            <w:r>
+              <w:t>11]</w:t>
             </w:r>
           </w:p>
         </w:tc>
@@ -20695,7 +21963,15 @@
               <w:t>11</w:t>
             </w:r>
             <w:r>
-              <w:t>, ADC[1:0]</w:t>
+              <w:t xml:space="preserve">, </w:t>
+            </w:r>
+            <w:proofErr w:type="gramStart"/>
+            <w:r>
+              <w:t>ADC[</w:t>
+            </w:r>
+            <w:proofErr w:type="gramEnd"/>
+            <w:r>
+              <w:t>1:0]</w:t>
             </w:r>
           </w:p>
         </w:tc>
@@ -20738,8 +22014,21 @@
             <w:pPr>
               <w:spacing w:after="0" w:line="240" w:lineRule="auto"/>
             </w:pPr>
-            <w:r>
-              <w:t>crc_err[12]</w:t>
+            <w:proofErr w:type="spellStart"/>
+            <w:r>
+              <w:t>crc_</w:t>
+            </w:r>
+            <w:proofErr w:type="gramStart"/>
+            <w:r>
+              <w:t>err</w:t>
+            </w:r>
+            <w:proofErr w:type="spellEnd"/>
+            <w:r>
+              <w:t>[</w:t>
+            </w:r>
+            <w:proofErr w:type="gramEnd"/>
+            <w:r>
+              <w:t>12]</w:t>
             </w:r>
           </w:p>
         </w:tc>
@@ -20760,7 +22049,15 @@
               <w:t>12</w:t>
             </w:r>
             <w:r>
-              <w:t>, ADC[1:0]</w:t>
+              <w:t xml:space="preserve">, </w:t>
+            </w:r>
+            <w:proofErr w:type="gramStart"/>
+            <w:r>
+              <w:t>ADC[</w:t>
+            </w:r>
+            <w:proofErr w:type="gramEnd"/>
+            <w:r>
+              <w:t>1:0]</w:t>
             </w:r>
           </w:p>
         </w:tc>
@@ -20803,8 +22100,21 @@
             <w:pPr>
               <w:spacing w:after="0" w:line="240" w:lineRule="auto"/>
             </w:pPr>
-            <w:r>
-              <w:t>crc_err[13]</w:t>
+            <w:proofErr w:type="spellStart"/>
+            <w:r>
+              <w:t>crc_</w:t>
+            </w:r>
+            <w:proofErr w:type="gramStart"/>
+            <w:r>
+              <w:t>err</w:t>
+            </w:r>
+            <w:proofErr w:type="spellEnd"/>
+            <w:r>
+              <w:t>[</w:t>
+            </w:r>
+            <w:proofErr w:type="gramEnd"/>
+            <w:r>
+              <w:t>13]</w:t>
             </w:r>
           </w:p>
         </w:tc>
@@ -20825,7 +22135,15 @@
               <w:t>13</w:t>
             </w:r>
             <w:r>
-              <w:t>, ADC[1:0]</w:t>
+              <w:t xml:space="preserve">, </w:t>
+            </w:r>
+            <w:proofErr w:type="gramStart"/>
+            <w:r>
+              <w:t>ADC[</w:t>
+            </w:r>
+            <w:proofErr w:type="gramEnd"/>
+            <w:r>
+              <w:t>1:0]</w:t>
             </w:r>
           </w:p>
         </w:tc>
@@ -20868,8 +22186,21 @@
             <w:pPr>
               <w:spacing w:after="0" w:line="240" w:lineRule="auto"/>
             </w:pPr>
-            <w:r>
-              <w:t>crc_err[14]</w:t>
+            <w:proofErr w:type="spellStart"/>
+            <w:r>
+              <w:t>crc_</w:t>
+            </w:r>
+            <w:proofErr w:type="gramStart"/>
+            <w:r>
+              <w:t>err</w:t>
+            </w:r>
+            <w:proofErr w:type="spellEnd"/>
+            <w:r>
+              <w:t>[</w:t>
+            </w:r>
+            <w:proofErr w:type="gramEnd"/>
+            <w:r>
+              <w:t>14]</w:t>
             </w:r>
           </w:p>
         </w:tc>
@@ -20890,7 +22221,15 @@
               <w:t>14</w:t>
             </w:r>
             <w:r>
-              <w:t>, ADC[1:0]</w:t>
+              <w:t xml:space="preserve">, </w:t>
+            </w:r>
+            <w:proofErr w:type="gramStart"/>
+            <w:r>
+              <w:t>ADC[</w:t>
+            </w:r>
+            <w:proofErr w:type="gramEnd"/>
+            <w:r>
+              <w:t>1:0]</w:t>
             </w:r>
           </w:p>
         </w:tc>
@@ -20934,8 +22273,21 @@
             <w:pPr>
               <w:spacing w:after="0" w:line="240" w:lineRule="auto"/>
             </w:pPr>
-            <w:r>
-              <w:t>crc_err[15]</w:t>
+            <w:proofErr w:type="spellStart"/>
+            <w:r>
+              <w:t>crc_</w:t>
+            </w:r>
+            <w:proofErr w:type="gramStart"/>
+            <w:r>
+              <w:t>err</w:t>
+            </w:r>
+            <w:proofErr w:type="spellEnd"/>
+            <w:r>
+              <w:t>[</w:t>
+            </w:r>
+            <w:proofErr w:type="gramEnd"/>
+            <w:r>
+              <w:t>15]</w:t>
             </w:r>
           </w:p>
         </w:tc>
@@ -20956,7 +22308,15 @@
               <w:t>15</w:t>
             </w:r>
             <w:r>
-              <w:t>, ADC[1:0]</w:t>
+              <w:t xml:space="preserve">, </w:t>
+            </w:r>
+            <w:proofErr w:type="gramStart"/>
+            <w:r>
+              <w:t>ADC[</w:t>
+            </w:r>
+            <w:proofErr w:type="gramEnd"/>
+            <w:r>
+              <w:t>1:0]</w:t>
             </w:r>
           </w:p>
         </w:tc>
@@ -20999,9 +22359,11 @@
             <w:pPr>
               <w:spacing w:after="0" w:line="240" w:lineRule="auto"/>
             </w:pPr>
+            <w:proofErr w:type="spellStart"/>
             <w:r>
               <w:t>test_pattern</w:t>
             </w:r>
+            <w:proofErr w:type="spellEnd"/>
           </w:p>
         </w:tc>
         <w:tc>
@@ -21067,9 +22429,11 @@
             <w:pPr>
               <w:spacing w:after="0" w:line="240" w:lineRule="auto"/>
             </w:pPr>
+            <w:proofErr w:type="spellStart"/>
             <w:r>
               <w:t>felix_rst_tx_done</w:t>
             </w:r>
+            <w:proofErr w:type="spellEnd"/>
           </w:p>
         </w:tc>
         <w:tc>
@@ -21141,9 +22505,11 @@
             <w:pPr>
               <w:spacing w:after="0" w:line="240" w:lineRule="auto"/>
             </w:pPr>
+            <w:proofErr w:type="spellStart"/>
             <w:r>
               <w:t>felix_tx_active</w:t>
             </w:r>
+            <w:proofErr w:type="spellEnd"/>
           </w:p>
         </w:tc>
         <w:tc>
@@ -21216,9 +22582,11 @@
             <w:pPr>
               <w:spacing w:after="0" w:line="240" w:lineRule="auto"/>
             </w:pPr>
+            <w:proofErr w:type="spellStart"/>
             <w:r>
               <w:t>felix_pwrgood</w:t>
             </w:r>
+            <w:proofErr w:type="spellEnd"/>
           </w:p>
         </w:tc>
         <w:tc>
@@ -21291,8 +22659,21 @@
             <w:pPr>
               <w:spacing w:after="0" w:line="240" w:lineRule="auto"/>
             </w:pPr>
-            <w:r>
-              <w:t>mon_adc_val[0]</w:t>
+            <w:proofErr w:type="spellStart"/>
+            <w:r>
+              <w:t>mon_adc_</w:t>
+            </w:r>
+            <w:proofErr w:type="gramStart"/>
+            <w:r>
+              <w:t>val</w:t>
+            </w:r>
+            <w:proofErr w:type="spellEnd"/>
+            <w:r>
+              <w:t>[</w:t>
+            </w:r>
+            <w:proofErr w:type="gramEnd"/>
+            <w:r>
+              <w:t>0]</w:t>
             </w:r>
           </w:p>
         </w:tc>
@@ -21366,8 +22747,21 @@
             <w:pPr>
               <w:spacing w:after="0" w:line="240" w:lineRule="auto"/>
             </w:pPr>
-            <w:r>
-              <w:t>mon_adc_val[1]</w:t>
+            <w:proofErr w:type="spellStart"/>
+            <w:r>
+              <w:t>mon_adc_</w:t>
+            </w:r>
+            <w:proofErr w:type="gramStart"/>
+            <w:r>
+              <w:t>val</w:t>
+            </w:r>
+            <w:proofErr w:type="spellEnd"/>
+            <w:r>
+              <w:t>[</w:t>
+            </w:r>
+            <w:proofErr w:type="gramEnd"/>
+            <w:r>
+              <w:t>1]</w:t>
             </w:r>
           </w:p>
         </w:tc>
@@ -21441,8 +22835,21 @@
             <w:pPr>
               <w:spacing w:after="0" w:line="240" w:lineRule="auto"/>
             </w:pPr>
-            <w:r>
-              <w:t>mon_adc_val[2]</w:t>
+            <w:proofErr w:type="spellStart"/>
+            <w:r>
+              <w:t>mon_adc_</w:t>
+            </w:r>
+            <w:proofErr w:type="gramStart"/>
+            <w:r>
+              <w:t>val</w:t>
+            </w:r>
+            <w:proofErr w:type="spellEnd"/>
+            <w:r>
+              <w:t>[</w:t>
+            </w:r>
+            <w:proofErr w:type="gramEnd"/>
+            <w:r>
+              <w:t>2]</w:t>
             </w:r>
           </w:p>
         </w:tc>
@@ -21513,8 +22920,21 @@
             <w:pPr>
               <w:spacing w:after="0" w:line="240" w:lineRule="auto"/>
             </w:pPr>
-            <w:r>
-              <w:t>mon_adc_val[3]</w:t>
+            <w:proofErr w:type="spellStart"/>
+            <w:r>
+              <w:t>mon_adc_</w:t>
+            </w:r>
+            <w:proofErr w:type="gramStart"/>
+            <w:r>
+              <w:t>val</w:t>
+            </w:r>
+            <w:proofErr w:type="spellEnd"/>
+            <w:r>
+              <w:t>[</w:t>
+            </w:r>
+            <w:proofErr w:type="gramEnd"/>
+            <w:r>
+              <w:t>3]</w:t>
             </w:r>
           </w:p>
         </w:tc>
@@ -21561,7 +22981,7 @@
       <w:pPr>
         <w:pStyle w:val="Heading2"/>
       </w:pPr>
-      <w:bookmarkStart w:id="39" w:name="_Toc112168825"/>
+      <w:bookmarkStart w:id="39" w:name="_Toc117609410"/>
       <w:r>
         <w:t>Timing Endpoint</w:t>
       </w:r>
@@ -21572,6 +22992,7 @@
         <w:t xml:space="preserve">This is a timing endpoint module. The only parameters that need programming are Address and Group codes. These parameters are programmed via control registers. See </w:t>
       </w:r>
       <w:bookmarkStart w:id="40" w:name="__DdeLink__2052_3214169308"/>
+      <w:proofErr w:type="spellStart"/>
       <w:r>
         <w:rPr>
           <w:rFonts w:ascii="Courier New" w:hAnsi="Courier New" w:cs="Courier New"/>
@@ -21580,9 +23001,11 @@
         <w:t>ts_addr</w:t>
       </w:r>
       <w:bookmarkEnd w:id="40"/>
+      <w:proofErr w:type="spellEnd"/>
       <w:r>
         <w:t xml:space="preserve"> and </w:t>
       </w:r>
+      <w:proofErr w:type="spellStart"/>
       <w:r>
         <w:rPr>
           <w:rFonts w:ascii="Courier New" w:hAnsi="Courier New" w:cs="Courier New"/>
@@ -21590,9 +23013,11 @@
         </w:rPr>
         <w:t>ts_tgrp</w:t>
       </w:r>
+      <w:proofErr w:type="spellEnd"/>
       <w:r>
         <w:t xml:space="preserve"> registers in Control and Status registers section above for details. Use </w:t>
       </w:r>
+      <w:proofErr w:type="spellStart"/>
       <w:r>
         <w:rPr>
           <w:rFonts w:ascii="Courier New" w:hAnsi="Courier New" w:cs="Courier New"/>
@@ -21600,6 +23025,7 @@
         </w:rPr>
         <w:t>ts_srst</w:t>
       </w:r>
+      <w:proofErr w:type="spellEnd"/>
       <w:r>
         <w:t xml:space="preserve"> register to reset the endpoint, by writing 1 and then 0. </w:t>
       </w:r>
@@ -21643,7 +23069,7 @@
       <w:pPr>
         <w:pStyle w:val="Heading2"/>
       </w:pPr>
-      <w:bookmarkStart w:id="42" w:name="_Toc112168826"/>
+      <w:bookmarkStart w:id="42" w:name="_Toc117609411"/>
       <w:r>
         <w:t>DAQ spy memory</w:t>
       </w:r>
@@ -21664,7 +23090,7 @@
       <w:pPr>
         <w:pStyle w:val="Heading3"/>
       </w:pPr>
-      <w:bookmarkStart w:id="43" w:name="_Toc112168827"/>
+      <w:bookmarkStart w:id="43" w:name="_Toc117609412"/>
       <w:r>
         <w:t>Preliminary steps</w:t>
       </w:r>
@@ -21681,6 +23107,7 @@
       <w:r>
         <w:t xml:space="preserve">Program </w:t>
       </w:r>
+      <w:proofErr w:type="spellStart"/>
       <w:r>
         <w:rPr>
           <w:rFonts w:ascii="Courier New" w:hAnsi="Courier New" w:cs="Courier New"/>
@@ -21688,6 +23115,7 @@
         </w:rPr>
         <w:t>cmd_code_trigger</w:t>
       </w:r>
+      <w:proofErr w:type="spellEnd"/>
       <w:r>
         <w:t xml:space="preserve"> register with the </w:t>
       </w:r>
@@ -21713,6 +23141,7 @@
       <w:r>
         <w:t xml:space="preserve">Program </w:t>
       </w:r>
+      <w:proofErr w:type="spellStart"/>
       <w:r>
         <w:rPr>
           <w:rFonts w:ascii="Courier New" w:hAnsi="Courier New" w:cs="Courier New"/>
@@ -21720,6 +23149,7 @@
         </w:rPr>
         <w:t>spy_rec_time</w:t>
       </w:r>
+      <w:proofErr w:type="spellEnd"/>
       <w:r>
         <w:t xml:space="preserve"> parameter with the number of 32-bit words to record after trigger. That number should be less or equal to </w:t>
       </w:r>
@@ -21728,8 +23158,17 @@
           <w:rFonts w:ascii="Courier New" w:hAnsi="Courier New" w:cs="Courier New"/>
           <w:b/>
         </w:rPr>
-        <w:t>256K – trigger_latency</w:t>
-      </w:r>
+        <w:t xml:space="preserve">256K – </w:t>
+      </w:r>
+      <w:proofErr w:type="spellStart"/>
+      <w:r>
+        <w:rPr>
+          <w:rFonts w:ascii="Courier New" w:hAnsi="Courier New" w:cs="Courier New"/>
+          <w:b/>
+        </w:rPr>
+        <w:t>trigger_latency</w:t>
+      </w:r>
+      <w:proofErr w:type="spellEnd"/>
       <w:r>
         <w:t>. Trigger latency time here is represented in terms of FELIX fabric clock cycles, which is</w:t>
       </w:r>
@@ -21748,7 +23187,7 @@
       <w:pPr>
         <w:pStyle w:val="Heading3"/>
       </w:pPr>
-      <w:bookmarkStart w:id="44" w:name="_Toc112168828"/>
+      <w:bookmarkStart w:id="44" w:name="_Toc117609413"/>
       <w:r>
         <w:t xml:space="preserve">Operation with the trigger distributed by </w:t>
       </w:r>
@@ -21780,12 +23219,21 @@
       <w:r>
         <w:t xml:space="preserve">Reset the spy memory, by driving </w:t>
       </w:r>
+      <w:proofErr w:type="spellStart"/>
       <w:r>
         <w:rPr>
           <w:rFonts w:ascii="Courier New" w:hAnsi="Courier New" w:cs="Courier New"/>
           <w:b/>
         </w:rPr>
-        <w:t>daq_spy_reset=1</w:t>
+        <w:t>daq_spy_reset</w:t>
+      </w:r>
+      <w:proofErr w:type="spellEnd"/>
+      <w:r>
+        <w:rPr>
+          <w:rFonts w:ascii="Courier New" w:hAnsi="Courier New" w:cs="Courier New"/>
+          <w:b/>
+        </w:rPr>
+        <w:t>=1</w:t>
       </w:r>
       <w:r>
         <w:t xml:space="preserve"> and then </w:t>
@@ -21824,6 +23272,7 @@
       <w:r>
         <w:t xml:space="preserve">Enable or issue a trigger command. At the time of the trigger command, the spy memory will start counting words stored in it. It will store </w:t>
       </w:r>
+      <w:proofErr w:type="spellStart"/>
       <w:r>
         <w:rPr>
           <w:rFonts w:ascii="Courier New" w:hAnsi="Courier New" w:cs="Courier New"/>
@@ -21831,9 +23280,11 @@
         </w:rPr>
         <w:t>spy_rec_time</w:t>
       </w:r>
+      <w:proofErr w:type="spellEnd"/>
       <w:r>
         <w:t xml:space="preserve"> 32-bit words, then stop recording, and set </w:t>
       </w:r>
+      <w:proofErr w:type="spellStart"/>
       <w:r>
         <w:rPr>
           <w:rFonts w:ascii="Courier New" w:hAnsi="Courier New" w:cs="Courier New"/>
@@ -21841,6 +23292,7 @@
         </w:rPr>
         <w:t>daq_spy_full</w:t>
       </w:r>
+      <w:proofErr w:type="spellEnd"/>
       <w:r>
         <w:t xml:space="preserve"> bit to 1.</w:t>
       </w:r>
@@ -21856,6 +23308,7 @@
       <w:r>
         <w:t xml:space="preserve">Wait until </w:t>
       </w:r>
+      <w:proofErr w:type="spellStart"/>
       <w:r>
         <w:rPr>
           <w:rFonts w:ascii="Courier New" w:hAnsi="Courier New" w:cs="Courier New"/>
@@ -21863,6 +23316,7 @@
         </w:rPr>
         <w:t>daq_spy_full</w:t>
       </w:r>
+      <w:proofErr w:type="spellEnd"/>
       <w:r>
         <w:t xml:space="preserve"> bit from that module is set to 1.</w:t>
       </w:r>
@@ -21891,12 +23345,21 @@
         <w:lastRenderedPageBreak/>
         <w:t xml:space="preserve">Read out the current spy memory address, from this register: </w:t>
       </w:r>
+      <w:proofErr w:type="spellStart"/>
       <w:r>
         <w:rPr>
           <w:rFonts w:ascii="Courier New" w:hAnsi="Courier New" w:cs="Courier New"/>
           <w:b/>
         </w:rPr>
-        <w:t>spy_addr[N],</w:t>
+        <w:t>spy_addr</w:t>
+      </w:r>
+      <w:proofErr w:type="spellEnd"/>
+      <w:r>
+        <w:rPr>
+          <w:rFonts w:ascii="Courier New" w:hAnsi="Courier New" w:cs="Courier New"/>
+          <w:b/>
+        </w:rPr>
+        <w:t>[N],</w:t>
       </w:r>
       <w:r>
         <w:t xml:space="preserve"> where </w:t>
@@ -21929,20 +23392,7 @@
       <w:r>
         <w:br/>
       </w:r>
-      <w:r>
-        <w:rPr>
-          <w:rFonts w:ascii="Courier New" w:hAnsi="Courier New" w:cs="Courier New"/>
-          <w:b/>
-        </w:rPr>
-        <w:t>decoding_start_addr = spy_addr[19:2]–spy_rec_time–trigger_latency</w:t>
-      </w:r>
-      <w:r>
-        <w:br/>
-      </w:r>
-      <w:r>
-        <w:br/>
-        <w:t xml:space="preserve">All arithmetic here is 18-bit, unsigned. The </w:t>
-      </w:r>
+      <w:proofErr w:type="spellStart"/>
       <w:r>
         <w:rPr>
           <w:rFonts w:ascii="Courier New" w:hAnsi="Courier New" w:cs="Courier New"/>
@@ -21950,6 +23400,87 @@
         </w:rPr>
         <w:t>decoding_start_addr</w:t>
       </w:r>
+      <w:proofErr w:type="spellEnd"/>
+      <w:r>
+        <w:rPr>
+          <w:rFonts w:ascii="Courier New" w:hAnsi="Courier New" w:cs="Courier New"/>
+          <w:b/>
+        </w:rPr>
+        <w:t xml:space="preserve"> = </w:t>
+      </w:r>
+      <w:proofErr w:type="spellStart"/>
+      <w:r>
+        <w:rPr>
+          <w:rFonts w:ascii="Courier New" w:hAnsi="Courier New" w:cs="Courier New"/>
+          <w:b/>
+        </w:rPr>
+        <w:t>spy_</w:t>
+      </w:r>
+      <w:proofErr w:type="gramStart"/>
+      <w:r>
+        <w:rPr>
+          <w:rFonts w:ascii="Courier New" w:hAnsi="Courier New" w:cs="Courier New"/>
+          <w:b/>
+        </w:rPr>
+        <w:t>addr</w:t>
+      </w:r>
+      <w:proofErr w:type="spellEnd"/>
+      <w:r>
+        <w:rPr>
+          <w:rFonts w:ascii="Courier New" w:hAnsi="Courier New" w:cs="Courier New"/>
+          <w:b/>
+        </w:rPr>
+        <w:t>[</w:t>
+      </w:r>
+      <w:proofErr w:type="gramEnd"/>
+      <w:r>
+        <w:rPr>
+          <w:rFonts w:ascii="Courier New" w:hAnsi="Courier New" w:cs="Courier New"/>
+          <w:b/>
+        </w:rPr>
+        <w:t>19:2]–</w:t>
+      </w:r>
+      <w:proofErr w:type="spellStart"/>
+      <w:r>
+        <w:rPr>
+          <w:rFonts w:ascii="Courier New" w:hAnsi="Courier New" w:cs="Courier New"/>
+          <w:b/>
+        </w:rPr>
+        <w:t>spy_rec_time</w:t>
+      </w:r>
+      <w:proofErr w:type="spellEnd"/>
+      <w:r>
+        <w:rPr>
+          <w:rFonts w:ascii="Courier New" w:hAnsi="Courier New" w:cs="Courier New"/>
+          <w:b/>
+        </w:rPr>
+        <w:t>–</w:t>
+      </w:r>
+      <w:proofErr w:type="spellStart"/>
+      <w:r>
+        <w:rPr>
+          <w:rFonts w:ascii="Courier New" w:hAnsi="Courier New" w:cs="Courier New"/>
+          <w:b/>
+        </w:rPr>
+        <w:t>trigger_latency</w:t>
+      </w:r>
+      <w:proofErr w:type="spellEnd"/>
+      <w:r>
+        <w:br/>
+      </w:r>
+      <w:r>
+        <w:br/>
+        <w:t xml:space="preserve">All arithmetic here is 18-bit, unsigned. The </w:t>
+      </w:r>
+      <w:proofErr w:type="spellStart"/>
+      <w:r>
+        <w:rPr>
+          <w:rFonts w:ascii="Courier New" w:hAnsi="Courier New" w:cs="Courier New"/>
+          <w:b/>
+        </w:rPr>
+        <w:t>decoding_start_addr</w:t>
+      </w:r>
+      <w:proofErr w:type="spellEnd"/>
       <w:r>
         <w:t xml:space="preserve"> result overwraps to maximum value of </w:t>
       </w:r>
@@ -21982,13 +23513,31 @@
       <w:r>
         <w:br/>
       </w:r>
+      <w:proofErr w:type="spellStart"/>
       <w:r>
         <w:rPr>
           <w:rFonts w:ascii="Courier New" w:hAnsi="Courier New" w:cs="Courier New"/>
           <w:b/>
         </w:rPr>
-        <w:t>spy_rec_time + trigger_latency</w:t>
-      </w:r>
+        <w:t>spy_rec_time</w:t>
+      </w:r>
+      <w:proofErr w:type="spellEnd"/>
+      <w:r>
+        <w:rPr>
+          <w:rFonts w:ascii="Courier New" w:hAnsi="Courier New" w:cs="Courier New"/>
+          <w:b/>
+        </w:rPr>
+        <w:t xml:space="preserve"> + </w:t>
+      </w:r>
+      <w:proofErr w:type="spellStart"/>
+      <w:r>
+        <w:rPr>
+          <w:rFonts w:ascii="Courier New" w:hAnsi="Courier New" w:cs="Courier New"/>
+          <w:b/>
+        </w:rPr>
+        <w:t>trigger_latency</w:t>
+      </w:r>
+      <w:proofErr w:type="spellEnd"/>
       <w:r>
         <w:br/>
         <w:t>rounded down to the FELIX frame size.</w:t>
@@ -22010,7 +23559,7 @@
       <w:pPr>
         <w:pStyle w:val="Heading3"/>
       </w:pPr>
-      <w:bookmarkStart w:id="45" w:name="_Toc112168829"/>
+      <w:bookmarkStart w:id="45" w:name="_Toc117609414"/>
       <w:r>
         <w:t>Operation with the software trigger</w:t>
       </w:r>
@@ -22027,12 +23576,21 @@
       <w:r>
         <w:t xml:space="preserve">Reset the memory by driving </w:t>
       </w:r>
+      <w:proofErr w:type="spellStart"/>
       <w:r>
         <w:rPr>
           <w:rFonts w:ascii="Courier New" w:hAnsi="Courier New" w:cs="Courier New"/>
           <w:b/>
         </w:rPr>
-        <w:t>daq_spy_reset=1</w:t>
+        <w:t>daq_spy_reset</w:t>
+      </w:r>
+      <w:proofErr w:type="spellEnd"/>
+      <w:r>
+        <w:rPr>
+          <w:rFonts w:ascii="Courier New" w:hAnsi="Courier New" w:cs="Courier New"/>
+          <w:b/>
+        </w:rPr>
+        <w:t>=1</w:t>
       </w:r>
       <w:r>
         <w:t xml:space="preserve"> and then </w:t>
@@ -22057,7 +23615,15 @@
         </w:numPr>
       </w:pPr>
       <w:r>
-        <w:t>Wait for ~1.1 ms or longer, to overwrite the entire memory.</w:t>
+        <w:t xml:space="preserve">Wait for ~1.1 </w:t>
+      </w:r>
+      <w:proofErr w:type="spellStart"/>
+      <w:r>
+        <w:t>ms</w:t>
+      </w:r>
+      <w:proofErr w:type="spellEnd"/>
+      <w:r>
+        <w:t xml:space="preserve"> or longer, to overwrite the entire memory.</w:t>
       </w:r>
     </w:p>
     <w:p>
@@ -22071,15 +23637,36 @@
       <w:r>
         <w:t xml:space="preserve">Stop recording by setting </w:t>
       </w:r>
+      <w:proofErr w:type="spellStart"/>
       <w:r>
         <w:rPr>
           <w:rFonts w:ascii="Courier New" w:hAnsi="Courier New" w:cs="Courier New"/>
           <w:b/>
         </w:rPr>
-        <w:t>daq_spy_reset=1</w:t>
-      </w:r>
-      <w:r>
-        <w:t xml:space="preserve">, and keep it </w:t>
+        <w:t>daq_spy_reset</w:t>
+      </w:r>
+      <w:proofErr w:type="spellEnd"/>
+      <w:r>
+        <w:rPr>
+          <w:rFonts w:ascii="Courier New" w:hAnsi="Courier New" w:cs="Courier New"/>
+          <w:b/>
+        </w:rPr>
+        <w:t>=</w:t>
+      </w:r>
+      <w:proofErr w:type="gramStart"/>
+      <w:r>
+        <w:rPr>
+          <w:rFonts w:ascii="Courier New" w:hAnsi="Courier New" w:cs="Courier New"/>
+          <w:b/>
+        </w:rPr>
+        <w:t>1</w:t>
+      </w:r>
+      <w:r>
+        <w:t>, and</w:t>
+      </w:r>
+      <w:proofErr w:type="gramEnd"/>
+      <w:r>
+        <w:t xml:space="preserve"> keep it </w:t>
       </w:r>
       <w:r>
         <w:rPr>
@@ -22113,7 +23700,15 @@
         </w:numPr>
       </w:pPr>
       <w:r>
-        <w:t>Search for valid DAQ data block header with the smallest time stamp value. This is the first block that you should be decoding. Start decoding from that block onward, and wrap the address around to 0 when it reaches the maximum value of 1 MB.</w:t>
+        <w:t xml:space="preserve">Search for valid DAQ data block header with the smallest time stamp value. This is the first block that you should be decoding. Start decoding from that block </w:t>
+      </w:r>
+      <w:proofErr w:type="gramStart"/>
+      <w:r>
+        <w:t>onward, and</w:t>
+      </w:r>
+      <w:proofErr w:type="gramEnd"/>
+      <w:r>
+        <w:t xml:space="preserve"> wrap the address around to 0 when it reaches the maximum value of 1 MB.</w:t>
       </w:r>
     </w:p>
     <w:p>
@@ -22131,7 +23726,7 @@
       <w:pPr>
         <w:pStyle w:val="Heading2"/>
       </w:pPr>
-      <w:bookmarkStart w:id="46" w:name="_Toc112168830"/>
+      <w:bookmarkStart w:id="46" w:name="_Toc117609415"/>
       <w:r>
         <w:t>Monitoring ADCs</w:t>
       </w:r>
@@ -22153,12 +23748,21 @@
       <w:r>
         <w:t xml:space="preserve">Start conversion by setting </w:t>
       </w:r>
+      <w:proofErr w:type="spellStart"/>
       <w:r>
         <w:rPr>
           <w:rFonts w:ascii="Courier New" w:hAnsi="Courier New" w:cs="Courier New"/>
           <w:b/>
         </w:rPr>
-        <w:t>mon_adc_start = 1</w:t>
+        <w:t>mon_adc_start</w:t>
+      </w:r>
+      <w:proofErr w:type="spellEnd"/>
+      <w:r>
+        <w:rPr>
+          <w:rFonts w:ascii="Courier New" w:hAnsi="Courier New" w:cs="Courier New"/>
+          <w:b/>
+        </w:rPr>
+        <w:t xml:space="preserve"> = 1</w:t>
       </w:r>
       <w:r>
         <w:t xml:space="preserve"> and then </w:t>
@@ -22182,12 +23786,21 @@
       <w:r>
         <w:t xml:space="preserve">Wait until </w:t>
       </w:r>
+      <w:proofErr w:type="spellStart"/>
       <w:r>
         <w:rPr>
           <w:rFonts w:ascii="Courier New" w:hAnsi="Courier New" w:cs="Courier New"/>
           <w:b/>
         </w:rPr>
-        <w:t xml:space="preserve">mon_adc_busy </w:t>
+        <w:t>mon_adc_busy</w:t>
+      </w:r>
+      <w:proofErr w:type="spellEnd"/>
+      <w:r>
+        <w:rPr>
+          <w:rFonts w:ascii="Courier New" w:hAnsi="Courier New" w:cs="Courier New"/>
+          <w:b/>
+        </w:rPr>
+        <w:t xml:space="preserve"> </w:t>
       </w:r>
       <w:r>
         <w:rPr>
@@ -22215,12 +23828,37 @@
       <w:r>
         <w:t xml:space="preserve">Read out measured values from </w:t>
       </w:r>
+      <w:proofErr w:type="spellStart"/>
       <w:r>
         <w:rPr>
           <w:rFonts w:ascii="Courier New" w:hAnsi="Courier New" w:cs="Courier New"/>
           <w:b/>
         </w:rPr>
-        <w:t>mon_adc_val[3:0]</w:t>
+        <w:t>mon_adc_</w:t>
+      </w:r>
+      <w:proofErr w:type="gramStart"/>
+      <w:r>
+        <w:rPr>
+          <w:rFonts w:ascii="Courier New" w:hAnsi="Courier New" w:cs="Courier New"/>
+          <w:b/>
+        </w:rPr>
+        <w:t>val</w:t>
+      </w:r>
+      <w:proofErr w:type="spellEnd"/>
+      <w:r>
+        <w:rPr>
+          <w:rFonts w:ascii="Courier New" w:hAnsi="Courier New" w:cs="Courier New"/>
+          <w:b/>
+        </w:rPr>
+        <w:t>[</w:t>
+      </w:r>
+      <w:proofErr w:type="gramEnd"/>
+      <w:r>
+        <w:rPr>
+          <w:rFonts w:ascii="Courier New" w:hAnsi="Courier New" w:cs="Courier New"/>
+          <w:b/>
+        </w:rPr>
+        <w:t>3:0]</w:t>
       </w:r>
       <w:r>
         <w:t xml:space="preserve"> registers</w:t>
@@ -22252,7 +23890,7 @@
       <w:pPr>
         <w:pStyle w:val="Heading2"/>
       </w:pPr>
-      <w:bookmarkStart w:id="47" w:name="_Toc112168831"/>
+      <w:bookmarkStart w:id="47" w:name="_Toc117609416"/>
       <w:r>
         <w:t>10 MHz reference clock on P12 connector</w:t>
       </w:r>
@@ -22260,7 +23898,15 @@
     </w:p>
     <w:p>
       <w:r>
-        <w:t>The firmware is using PL_CLK1 CPU IP output to generate 10MHz clock for P12 connector. Normally, PL clocks are configured by First Stage Boot Loader (FSBL). However, Petalinux 2020.1 used for WIB project</w:t>
+        <w:t xml:space="preserve">The firmware is using PL_CLK1 CPU IP output to generate 10MHz clock for P12 connector. Normally, PL clocks are configured by First Stage Boot Loader (FSBL). However, </w:t>
+      </w:r>
+      <w:proofErr w:type="spellStart"/>
+      <w:r>
+        <w:t>Petalinux</w:t>
+      </w:r>
+      <w:proofErr w:type="spellEnd"/>
+      <w:r>
+        <w:t xml:space="preserve"> 2020.1 used for WIB project</w:t>
       </w:r>
       <w:r>
         <w:t xml:space="preserve"> </w:t>
@@ -22274,8 +23920,13 @@
       <w:r>
         <w:t xml:space="preserve">re using FSBL generated by </w:t>
       </w:r>
-      <w:r>
-        <w:t xml:space="preserve">Petalinux 2019. That 2019 FSBL was generated from a skeleton firmware that does not have PL_CLK1 configured. Therefore, </w:t>
+      <w:proofErr w:type="spellStart"/>
+      <w:r>
+        <w:t>Petalinux</w:t>
+      </w:r>
+      <w:proofErr w:type="spellEnd"/>
+      <w:r>
+        <w:t xml:space="preserve"> 2019. That 2019 FSBL was generated from a skeleton firmware that does not have PL_CLK1 configured. Therefore, </w:t>
       </w:r>
       <w:r>
         <w:lastRenderedPageBreak/>
@@ -22348,7 +23999,7 @@
       <w:pPr>
         <w:pStyle w:val="Heading1"/>
       </w:pPr>
-      <w:bookmarkStart w:id="48" w:name="_Toc112168832"/>
+      <w:bookmarkStart w:id="48" w:name="_Toc117609417"/>
       <w:r>
         <w:t>Clock regions</w:t>
       </w:r>
@@ -22514,7 +24165,15 @@
     </w:p>
     <w:p>
       <w:r>
-        <w:t xml:space="preserve">The deframed data are passed to DAQ Frame builder, which builds the data frames for DAQ transmission using the same </w:t>
+        <w:t xml:space="preserve">The </w:t>
+      </w:r>
+      <w:proofErr w:type="spellStart"/>
+      <w:r>
+        <w:t>deframed</w:t>
+      </w:r>
+      <w:proofErr w:type="spellEnd"/>
+      <w:r>
+        <w:t xml:space="preserve"> data are passed to DAQ Frame builder, which builds the data frames for DAQ transmission using the same </w:t>
       </w:r>
       <w:r>
         <w:t xml:space="preserve">125 MHz </w:t>
@@ -22529,8 +24188,13 @@
         <w:t>CDC module. The FELIX transmitter clock is taken from the “fabric clock” output of the GTH hard IP.</w:t>
       </w:r>
       <w:r>
-        <w:t xml:space="preserve"> Note that the frequency of the FELIX transmitter clock is a multiple of LHC machine frequency: 40.079 MHz * 6 = 240.474 MHz.</w:t>
-      </w:r>
+        <w:t xml:space="preserve"> Note that the frequency of the FELIX transmitter clock is a multiple of LHC machine frequency: 40.079 MHz * 6 = 240.474 </w:t>
+      </w:r>
+      <w:proofErr w:type="spellStart"/>
+      <w:r>
+        <w:t>MHz.</w:t>
+      </w:r>
+      <w:proofErr w:type="spellEnd"/>
     </w:p>
     <w:p>
       <w:r>
@@ -22562,7 +24226,7 @@
       <w:pPr>
         <w:pStyle w:val="Heading1"/>
       </w:pPr>
-      <w:bookmarkStart w:id="50" w:name="_Toc112168833"/>
+      <w:bookmarkStart w:id="50" w:name="_Toc117609418"/>
       <w:r>
         <w:t>DAQ readout format</w:t>
       </w:r>
@@ -22580,7 +24244,7 @@
       <w:pPr>
         <w:pStyle w:val="Heading2"/>
       </w:pPr>
-      <w:bookmarkStart w:id="51" w:name="_Toc112168834"/>
+      <w:bookmarkStart w:id="51" w:name="_Toc117609419"/>
       <w:r>
         <w:t>Introduction</w:t>
       </w:r>
@@ -22652,7 +24316,15 @@
         <w:jc w:val="both"/>
       </w:pPr>
       <w:r>
-        <w:t>Allow for higher-level checks of data quality, through, for example, comparisons of local and global time stamps.</w:t>
+        <w:t xml:space="preserve">Allow for higher-level checks of data quality, </w:t>
+      </w:r>
+      <w:proofErr w:type="spellStart"/>
+      <w:r>
+        <w:t>through</w:t>
+      </w:r>
+      <w:proofErr w:type="spellEnd"/>
+      <w:r>
+        <w:t>, for example, comparisons of local and global time stamps.</w:t>
       </w:r>
     </w:p>
     <w:p>
@@ -22690,7 +24362,7 @@
       <w:pPr>
         <w:pStyle w:val="Heading2"/>
       </w:pPr>
-      <w:bookmarkStart w:id="52" w:name="_Toc112168835"/>
+      <w:bookmarkStart w:id="52" w:name="_Toc117609420"/>
       <w:r>
         <w:t>Metadata Header</w:t>
       </w:r>
@@ -22875,7 +24547,7 @@
       <w:pPr>
         <w:pStyle w:val="Heading3"/>
       </w:pPr>
-      <w:bookmarkStart w:id="53" w:name="_Toc112168836"/>
+      <w:bookmarkStart w:id="53" w:name="_Toc117609421"/>
       <w:r>
         <w:t xml:space="preserve">FELIX </w:t>
       </w:r>
@@ -23051,7 +24723,7 @@
       <w:pPr>
         <w:pStyle w:val="Heading3"/>
       </w:pPr>
-      <w:bookmarkStart w:id="54" w:name="_Toc112168837"/>
+      <w:bookmarkStart w:id="54" w:name="_Toc117609422"/>
       <w:r>
         <w:t>Word 0</w:t>
       </w:r>
@@ -23237,9 +24909,11 @@
               <w:pStyle w:val="NoSpacing"/>
               <w:keepNext/>
             </w:pPr>
+            <w:proofErr w:type="spellStart"/>
             <w:r>
               <w:t>det_id</w:t>
             </w:r>
+            <w:proofErr w:type="spellEnd"/>
           </w:p>
         </w:tc>
       </w:tr>
@@ -23283,9 +24957,11 @@
               <w:pStyle w:val="NoSpacing"/>
               <w:keepNext/>
             </w:pPr>
+            <w:proofErr w:type="spellStart"/>
             <w:r>
               <w:t>crate_id</w:t>
             </w:r>
+            <w:proofErr w:type="spellEnd"/>
           </w:p>
         </w:tc>
       </w:tr>
@@ -23372,8 +25048,13 @@
               <w:pStyle w:val="NoSpacing"/>
               <w:keepNext/>
             </w:pPr>
-            <w:r>
-              <w:t>link[0] or link[1]</w:t>
+            <w:proofErr w:type="gramStart"/>
+            <w:r>
+              <w:t>link[</w:t>
+            </w:r>
+            <w:proofErr w:type="gramEnd"/>
+            <w:r>
+              <w:t>0] or link[1]</w:t>
             </w:r>
           </w:p>
         </w:tc>
@@ -23384,7 +25065,7 @@
       <w:pPr>
         <w:pStyle w:val="Heading3"/>
       </w:pPr>
-      <w:bookmarkStart w:id="55" w:name="_Toc112168838"/>
+      <w:bookmarkStart w:id="55" w:name="_Toc117609423"/>
       <w:r>
         <w:t>Words 1 and 2</w:t>
       </w:r>
@@ -23403,7 +25084,7 @@
       <w:pPr>
         <w:pStyle w:val="Heading3"/>
       </w:pPr>
-      <w:bookmarkStart w:id="56" w:name="_Toc112168839"/>
+      <w:bookmarkStart w:id="56" w:name="_Toc117609424"/>
       <w:r>
         <w:t>Word 3</w:t>
       </w:r>
@@ -23877,11 +25558,24 @@
               <w:pStyle w:val="NoSpacing"/>
               <w:keepNext/>
             </w:pPr>
-            <w:r>
-              <w:t xml:space="preserve">Link mask, indicates which FEMB serial links are valid. </w:t>
-            </w:r>
-            <w:r>
-              <w:t>Bits [3:0]=FEMB0, bits [7:4]=FEMB1</w:t>
+            <w:proofErr w:type="gramStart"/>
+            <w:r>
+              <w:t>Link mask,</w:t>
+            </w:r>
+            <w:proofErr w:type="gramEnd"/>
+            <w:r>
+              <w:t xml:space="preserve"> indicates which FEMB serial links are valid. </w:t>
+            </w:r>
+            <w:r>
+              <w:t>Bits [</w:t>
+            </w:r>
+            <w:proofErr w:type="gramStart"/>
+            <w:r>
+              <w:t>3:0]=</w:t>
+            </w:r>
+            <w:proofErr w:type="gramEnd"/>
+            <w:r>
+              <w:t>FEMB0, bits [7:4]=FEMB1</w:t>
             </w:r>
           </w:p>
         </w:tc>
@@ -23963,11 +25657,16 @@
       <w:r>
         <w:t xml:space="preserve">. Word </w:t>
       </w:r>
+      <w:proofErr w:type="gramStart"/>
       <w:r>
         <w:t>3</w:t>
       </w:r>
       <w:r>
-        <w:t xml:space="preserve"> bit fields.</w:t>
+        <w:t xml:space="preserve"> bit</w:t>
+      </w:r>
+      <w:proofErr w:type="gramEnd"/>
+      <w:r>
+        <w:t xml:space="preserve"> fields.</w:t>
       </w:r>
     </w:p>
     <w:p/>
@@ -23975,7 +25674,7 @@
       <w:pPr>
         <w:pStyle w:val="Heading3"/>
       </w:pPr>
-      <w:bookmarkStart w:id="57" w:name="_Toc112168840"/>
+      <w:bookmarkStart w:id="57" w:name="_Toc117609425"/>
       <w:r>
         <w:t xml:space="preserve">Word </w:t>
       </w:r>
@@ -24095,9 +25794,11 @@
             <w:pPr>
               <w:pStyle w:val="NoSpacing"/>
             </w:pPr>
+            <w:proofErr w:type="spellStart"/>
             <w:r>
               <w:t>femb_pulser_in_frame</w:t>
             </w:r>
+            <w:proofErr w:type="spellEnd"/>
           </w:p>
         </w:tc>
       </w:tr>
@@ -24127,7 +25828,15 @@
               <w:t xml:space="preserve">FEMB synchronization flags. These flags indicate which of the data links (if any) are receiving data with the local time stamp not matching </w:t>
             </w:r>
             <w:r>
-              <w:t>the DTS time stamp bits[14:0]</w:t>
+              <w:t xml:space="preserve">the DTS time stamp </w:t>
+            </w:r>
+            <w:proofErr w:type="gramStart"/>
+            <w:r>
+              <w:t>bits[</w:t>
+            </w:r>
+            <w:proofErr w:type="gramEnd"/>
+            <w:r>
+              <w:t>14:0]</w:t>
             </w:r>
           </w:p>
         </w:tc>
@@ -24165,7 +25874,15 @@
               <w:pStyle w:val="NoSpacing"/>
             </w:pPr>
             <w:r>
-              <w:t>COLDATA time stamp. As all the COLDATA chips should be synchronized (and, if not, the synchronization flags will be set high) we need only one. This time stamp can be different than the WIB time stamp because of the round trip delay time to the FEMB.  It will also be re-synchronized by using the DUNE Timing System’s SYNC pulses, which occur every 1 s. The number of the link from which the time stamp is taken rotates from frame to frame, and can be found in Word 3, bits [15:13].</w:t>
+              <w:t xml:space="preserve">COLDATA time stamp. As all the COLDATA chips should be synchronized (and, if not, the synchronization flags will be set high) we need only one. This time stamp can be different than the WIB time stamp because of the </w:t>
+            </w:r>
+            <w:proofErr w:type="gramStart"/>
+            <w:r>
+              <w:t>round trip</w:t>
+            </w:r>
+            <w:proofErr w:type="gramEnd"/>
+            <w:r>
+              <w:t xml:space="preserve"> delay time to the FEMB.  It will also be re-synchronized by using the DUNE Timing System’s SYNC pulses, which occur every 1 s. The number of the link from which the time stamp is taken rotates from frame to frame, and can be found in Word 3, bits [15:13].</w:t>
             </w:r>
           </w:p>
         </w:tc>
@@ -24237,18 +25954,23 @@
       <w:r>
         <w:t xml:space="preserve">. Word </w:t>
       </w:r>
+      <w:proofErr w:type="gramStart"/>
       <w:r>
         <w:t>1</w:t>
       </w:r>
       <w:r>
-        <w:t xml:space="preserve"> bit fields.</w:t>
+        <w:t xml:space="preserve"> bit</w:t>
+      </w:r>
+      <w:proofErr w:type="gramEnd"/>
+      <w:r>
+        <w:t xml:space="preserve"> fields.</w:t>
       </w:r>
     </w:p>
     <w:p>
       <w:pPr>
         <w:pStyle w:val="Heading2"/>
       </w:pPr>
-      <w:bookmarkStart w:id="58" w:name="_Toc112168841"/>
+      <w:bookmarkStart w:id="58" w:name="_Toc117609426"/>
       <w:r>
         <w:t>Metadata Trailer</w:t>
       </w:r>
@@ -24433,7 +26155,7 @@
       <w:pPr>
         <w:pStyle w:val="Heading3"/>
       </w:pPr>
-      <w:bookmarkStart w:id="59" w:name="_Toc112168842"/>
+      <w:bookmarkStart w:id="59" w:name="_Toc117609427"/>
       <w:r>
         <w:t>Word 117</w:t>
       </w:r>
@@ -24538,7 +26260,15 @@
               <w:pStyle w:val="NoSpacing"/>
             </w:pPr>
             <w:r>
-              <w:t>“Flex bits”, context-dependent.  For example, during a pulser calibration run, these bits can include the setting of the DAC used to generate the pulse height. Programmable via register.</w:t>
+              <w:t xml:space="preserve">“Flex bits”, </w:t>
+            </w:r>
+            <w:proofErr w:type="gramStart"/>
+            <w:r>
+              <w:t>context-dependent</w:t>
+            </w:r>
+            <w:proofErr w:type="gramEnd"/>
+            <w:r>
+              <w:t>.  For example, during a pulser calibration run, these bits can include the setting of the DAC used to generate the pulse height. Programmable via register.</w:t>
             </w:r>
           </w:p>
         </w:tc>
@@ -24667,9 +26397,11 @@
             <w:pPr>
               <w:pStyle w:val="NoSpacing"/>
             </w:pPr>
+            <w:proofErr w:type="spellStart"/>
             <w:r>
               <w:t>psr_cal</w:t>
             </w:r>
+            <w:proofErr w:type="spellEnd"/>
           </w:p>
         </w:tc>
       </w:tr>
@@ -24739,7 +26471,15 @@
               <w:keepNext/>
             </w:pPr>
             <w:r>
-              <w:t>These 8 bits hold a “Context Code” that includes any dynamic re-configurations (thus, condition changes) that may happen on the WIB. So, for example, particular calibration modes will be encoded here, and then that context can be used to cast the flex bits to include information like the current DAC setting.    For static configurations (ie, normal running), the Configuration ID may be redundant with information in the configuration data base. Programmable via register.</w:t>
+              <w:t>These 8 bits hold a “Context Code” that includes any dynamic re-configurations (thus, condition changes) that may happen on the WIB. So, for example, particular calibration modes will be encoded here, and then that context can be used to cast the flex bits to include information like the current DAC setting.    For static configurations (</w:t>
+            </w:r>
+            <w:proofErr w:type="spellStart"/>
+            <w:r>
+              <w:t>ie</w:t>
+            </w:r>
+            <w:proofErr w:type="spellEnd"/>
+            <w:r>
+              <w:t>, normal running), the Configuration ID may be redundant with information in the configuration data base. Programmable via register.</w:t>
             </w:r>
           </w:p>
         </w:tc>
@@ -24752,9 +26492,11 @@
               <w:pStyle w:val="NoSpacing"/>
               <w:keepNext/>
             </w:pPr>
+            <w:proofErr w:type="spellStart"/>
             <w:r>
               <w:t>context_fld</w:t>
             </w:r>
+            <w:proofErr w:type="spellEnd"/>
           </w:p>
         </w:tc>
       </w:tr>
@@ -24777,18 +26519,23 @@
       <w:r>
         <w:t xml:space="preserve">. Word </w:t>
       </w:r>
+      <w:proofErr w:type="gramStart"/>
       <w:r>
         <w:t>117</w:t>
       </w:r>
       <w:r>
-        <w:t xml:space="preserve"> bit fields.</w:t>
+        <w:t xml:space="preserve"> bit</w:t>
+      </w:r>
+      <w:proofErr w:type="gramEnd"/>
+      <w:r>
+        <w:t xml:space="preserve"> fields.</w:t>
       </w:r>
     </w:p>
     <w:p>
       <w:pPr>
         <w:pStyle w:val="Heading3"/>
       </w:pPr>
-      <w:bookmarkStart w:id="60" w:name="_Toc112168843"/>
+      <w:bookmarkStart w:id="60" w:name="_Toc117609428"/>
       <w:r>
         <w:t>FELIX trailer word 0</w:t>
       </w:r>
@@ -24953,10 +26700,18 @@
         <w:t xml:space="preserve">. </w:t>
       </w:r>
       <w:r>
-        <w:t>Felix trailer word 0</w:t>
-      </w:r>
-      <w:r>
-        <w:t xml:space="preserve"> bit fields.</w:t>
+        <w:t xml:space="preserve">Felix trailer word </w:t>
+      </w:r>
+      <w:proofErr w:type="gramStart"/>
+      <w:r>
+        <w:t>0</w:t>
+      </w:r>
+      <w:r>
+        <w:t xml:space="preserve"> bit</w:t>
+      </w:r>
+      <w:proofErr w:type="gramEnd"/>
+      <w:r>
+        <w:t xml:space="preserve"> fields.</w:t>
       </w:r>
     </w:p>
     <w:p>
@@ -24964,7 +26719,7 @@
         <w:pStyle w:val="Heading1"/>
       </w:pPr>
       <w:bookmarkStart w:id="61" w:name="_Toc85910397"/>
-      <w:bookmarkStart w:id="62" w:name="_Toc112168844"/>
+      <w:bookmarkStart w:id="62" w:name="_Toc117609429"/>
       <w:bookmarkEnd w:id="61"/>
       <w:r>
         <w:t>Migration from COLDATA p2 to p3 chips</w:t>
@@ -25108,7 +26863,15 @@
         <w:t xml:space="preserve"> </w:t>
       </w:r>
       <w:r>
-        <w:t>The software has to be modified accordingly. See table below for examples.</w:t>
+        <w:t xml:space="preserve">The software </w:t>
+      </w:r>
+      <w:proofErr w:type="gramStart"/>
+      <w:r>
+        <w:t>has to</w:t>
+      </w:r>
+      <w:proofErr w:type="gramEnd"/>
+      <w:r>
+        <w:t xml:space="preserve"> be modified accordingly. See table below for examples.</w:t>
       </w:r>
     </w:p>
     <w:tbl>
@@ -25221,13 +26984,23 @@
                 <w:szCs w:val="18"/>
               </w:rPr>
             </w:pPr>
+            <w:proofErr w:type="spellStart"/>
             <w:r>
               <w:rPr>
                 <w:rFonts w:ascii="Courier New" w:hAnsi="Courier New" w:cs="Courier New"/>
                 <w:sz w:val="18"/>
                 <w:szCs w:val="18"/>
               </w:rPr>
-              <w:t>femb-&gt;i2c_write (</w:t>
+              <w:t>femb</w:t>
+            </w:r>
+            <w:proofErr w:type="spellEnd"/>
+            <w:r>
+              <w:rPr>
+                <w:rFonts w:ascii="Courier New" w:hAnsi="Courier New" w:cs="Courier New"/>
+                <w:sz w:val="18"/>
+                <w:szCs w:val="18"/>
+              </w:rPr>
+              <w:t>-&gt;i2c_write (</w:t>
             </w:r>
             <w:r>
               <w:rPr>
@@ -25278,13 +27051,23 @@
                 <w:szCs w:val="18"/>
               </w:rPr>
             </w:pPr>
+            <w:proofErr w:type="spellStart"/>
             <w:r>
               <w:rPr>
                 <w:rFonts w:ascii="Courier New" w:hAnsi="Courier New" w:cs="Courier New"/>
                 <w:sz w:val="18"/>
                 <w:szCs w:val="18"/>
               </w:rPr>
-              <w:t>femb-&gt;i2c_write (</w:t>
+              <w:t>femb</w:t>
+            </w:r>
+            <w:proofErr w:type="spellEnd"/>
+            <w:r>
+              <w:rPr>
+                <w:rFonts w:ascii="Courier New" w:hAnsi="Courier New" w:cs="Courier New"/>
+                <w:sz w:val="18"/>
+                <w:szCs w:val="18"/>
+              </w:rPr>
+              <w:t>-&gt;i2c_write (</w:t>
             </w:r>
             <w:r>
               <w:rPr>
@@ -25353,13 +27136,23 @@
                 <w:szCs w:val="18"/>
               </w:rPr>
             </w:pPr>
+            <w:proofErr w:type="spellStart"/>
             <w:r>
               <w:rPr>
                 <w:rFonts w:ascii="Courier New" w:hAnsi="Courier New" w:cs="Courier New"/>
                 <w:sz w:val="18"/>
                 <w:szCs w:val="18"/>
               </w:rPr>
-              <w:t>femb-&gt;i2c_write (</w:t>
+              <w:t>femb</w:t>
+            </w:r>
+            <w:proofErr w:type="spellEnd"/>
+            <w:r>
+              <w:rPr>
+                <w:rFonts w:ascii="Courier New" w:hAnsi="Courier New" w:cs="Courier New"/>
+                <w:sz w:val="18"/>
+                <w:szCs w:val="18"/>
+              </w:rPr>
+              <w:t>-&gt;i2c_write (</w:t>
             </w:r>
             <w:r>
               <w:rPr>
@@ -25410,13 +27203,23 @@
                 <w:szCs w:val="18"/>
               </w:rPr>
             </w:pPr>
+            <w:proofErr w:type="spellStart"/>
             <w:r>
               <w:rPr>
                 <w:rFonts w:ascii="Courier New" w:hAnsi="Courier New" w:cs="Courier New"/>
                 <w:sz w:val="18"/>
                 <w:szCs w:val="18"/>
               </w:rPr>
-              <w:t>femb-&gt;i2c_write (</w:t>
+              <w:t>femb</w:t>
+            </w:r>
+            <w:proofErr w:type="spellEnd"/>
+            <w:r>
+              <w:rPr>
+                <w:rFonts w:ascii="Courier New" w:hAnsi="Courier New" w:cs="Courier New"/>
+                <w:sz w:val="18"/>
+                <w:szCs w:val="18"/>
+              </w:rPr>
+              <w:t>-&gt;i2c_write (</w:t>
             </w:r>
             <w:r>
               <w:rPr>
@@ -25502,7 +27305,15 @@
       </w:r>
       <w:r>
         <w:br/>
-        <w:t xml:space="preserve">These changes have to be implemented in software. The examples given in the table above are </w:t>
+        <w:t xml:space="preserve">These changes </w:t>
+      </w:r>
+      <w:proofErr w:type="gramStart"/>
+      <w:r>
+        <w:t>have to</w:t>
+      </w:r>
+      <w:proofErr w:type="gramEnd"/>
+      <w:r>
+        <w:t xml:space="preserve"> be implemented in software. The examples given in the table above are </w:t>
       </w:r>
       <w:r>
         <w:lastRenderedPageBreak/>
@@ -25527,7 +27338,15 @@
         <w:t>i2c_read</w:t>
       </w:r>
       <w:r>
-        <w:t xml:space="preserve"> functions have to be modified identically.</w:t>
+        <w:t xml:space="preserve"> functions </w:t>
+      </w:r>
+      <w:proofErr w:type="gramStart"/>
+      <w:r>
+        <w:t>have to</w:t>
+      </w:r>
+      <w:proofErr w:type="gramEnd"/>
+      <w:r>
+        <w:t xml:space="preserve"> be modified identically.</w:t>
       </w:r>
     </w:p>
     <w:p>
@@ -25541,8 +27360,13 @@
       <w:r>
         <w:t xml:space="preserve">Similarly, access to ADC chips </w:t>
       </w:r>
-      <w:r>
-        <w:t>has to be modified as well. All exchange with ADC chips is now done via a single I2C interface. Chip index parameter is always =0, and ADC chips are selected using the following chip address parameters:</w:t>
+      <w:proofErr w:type="gramStart"/>
+      <w:r>
+        <w:t>has to</w:t>
+      </w:r>
+      <w:proofErr w:type="gramEnd"/>
+      <w:r>
+        <w:t xml:space="preserve"> be modified as well. All exchange with ADC chips is now done via a single I2C interface. Chip index parameter is always =0, and ADC chips are selected using the following chip address parameters:</w:t>
       </w:r>
     </w:p>
     <w:tbl>
@@ -25717,7 +27541,15 @@
         <w:t xml:space="preserve">for p3 chips. Correspondingly, </w:t>
       </w:r>
       <w:r>
-        <w:t xml:space="preserve">the reverse inversion has to be removed in software. Please see </w:t>
+        <w:t xml:space="preserve">the reverse inversion </w:t>
+      </w:r>
+      <w:proofErr w:type="gramStart"/>
+      <w:r>
+        <w:t>has to</w:t>
+      </w:r>
+      <w:proofErr w:type="gramEnd"/>
+      <w:r>
+        <w:t xml:space="preserve"> be removed in software. Please see </w:t>
       </w:r>
       <w:r>
         <w:rPr>
@@ -25738,7 +27570,15 @@
         </w:numPr>
       </w:pPr>
       <w:r>
-        <w:t>COLDATA p2 chips required programming a number of registers controlling internal PLL to Warm or Cold settings in order to be correctly initialized. PLL in p3 chips works in cold and warm conditions with the default settings, so PLL registers don’t have to be programmed anymore.</w:t>
+        <w:t xml:space="preserve">COLDATA p2 chips required programming </w:t>
+      </w:r>
+      <w:proofErr w:type="gramStart"/>
+      <w:r>
+        <w:t>a number of</w:t>
+      </w:r>
+      <w:proofErr w:type="gramEnd"/>
+      <w:r>
+        <w:t xml:space="preserve"> registers controlling internal PLL to Warm or Cold settings in order to be correctly initialized. PLL in p3 chips works in cold and warm conditions with the default settings, so PLL registers don’t have to be programmed anymore.</w:t>
       </w:r>
     </w:p>
     <w:p>
@@ -26013,14 +27853,150 @@
       <w:pPr>
         <w:pStyle w:val="Heading1"/>
       </w:pPr>
-      <w:bookmarkStart w:id="63" w:name="_Toc112168845"/>
+      <w:bookmarkStart w:id="63" w:name="_Toc117609430"/>
+      <w:r>
+        <w:t>Migration from CDR-based to DCSK timing endpoint</w:t>
+      </w:r>
+      <w:bookmarkEnd w:id="63"/>
+    </w:p>
+    <w:p>
+      <w:r>
+        <w:t>The timing team has provided a firmware module for interfacing the DCSK timing master. That module has been integrated into firmware starting with the following</w:t>
+      </w:r>
+      <w:r>
+        <w:t xml:space="preserve"> firmware</w:t>
+      </w:r>
+      <w:r>
+        <w:t xml:space="preserve"> time stamp:</w:t>
+      </w:r>
+    </w:p>
+    <w:p>
+      <w:pPr>
+        <w:rPr>
+          <w:rFonts w:ascii="Courier New" w:hAnsi="Courier New" w:cs="Courier New"/>
+        </w:rPr>
+      </w:pPr>
+      <w:r>
+        <w:rPr>
+          <w:rFonts w:ascii="Courier New" w:hAnsi="Courier New" w:cs="Courier New"/>
+        </w:rPr>
+        <w:t>2022-10-25 14:56:42</w:t>
+      </w:r>
+    </w:p>
+    <w:p>
+      <w:r>
+        <w:t xml:space="preserve">The following changes </w:t>
+      </w:r>
+      <w:proofErr w:type="gramStart"/>
+      <w:r>
+        <w:t>have to</w:t>
+      </w:r>
+      <w:proofErr w:type="gramEnd"/>
+      <w:r>
+        <w:t xml:space="preserve"> be implemented in order to accommodate the DCSK timing:</w:t>
+      </w:r>
+    </w:p>
+    <w:p>
+      <w:pPr>
+        <w:pStyle w:val="ListParagraph"/>
+        <w:numPr>
+          <w:ilvl w:val="0"/>
+          <w:numId w:val="38"/>
+        </w:numPr>
+      </w:pPr>
+      <w:r>
+        <w:t>DTS must be reprogrammed to send DCSK data stream</w:t>
+      </w:r>
+    </w:p>
+    <w:p>
+      <w:pPr>
+        <w:pStyle w:val="ListParagraph"/>
+        <w:numPr>
+          <w:ilvl w:val="0"/>
+          <w:numId w:val="38"/>
+        </w:numPr>
+        <w:rPr>
+          <w:rFonts w:ascii="Courier New" w:hAnsi="Courier New" w:cs="Courier New"/>
+        </w:rPr>
+      </w:pPr>
+      <w:r>
+        <w:t xml:space="preserve">On-board PLL configuration </w:t>
+      </w:r>
+      <w:r>
+        <w:t>must</w:t>
+      </w:r>
+      <w:r>
+        <w:t xml:space="preserve"> be changed according to the following file (path in repository is shown):</w:t>
+      </w:r>
+      <w:r>
+        <w:br/>
+      </w:r>
+      <w:r>
+        <w:rPr>
+          <w:rFonts w:ascii="Courier New" w:hAnsi="Courier New" w:cs="Courier New"/>
+        </w:rPr>
+        <w:t>clock/coldata_p3_DCSK</w:t>
+      </w:r>
+      <w:r>
+        <w:rPr>
+          <w:rFonts w:ascii="Courier New" w:hAnsi="Courier New" w:cs="Courier New"/>
+        </w:rPr>
+        <w:t>/</w:t>
+      </w:r>
+      <w:r>
+        <w:rPr>
+          <w:rFonts w:ascii="Courier New" w:hAnsi="Courier New" w:cs="Courier New"/>
+        </w:rPr>
+        <w:t>Si5344-RevD-wib62.5_DCSK-Registers.h</w:t>
+      </w:r>
+    </w:p>
+    <w:p>
+      <w:pPr>
+        <w:ind w:left="360"/>
+      </w:pPr>
+      <w:r>
+        <w:t>An example PLL programming script is available here:</w:t>
+      </w:r>
+    </w:p>
+    <w:p>
+      <w:pPr>
+        <w:ind w:left="360"/>
+        <w:rPr>
+          <w:rFonts w:ascii="Courier New" w:hAnsi="Courier New" w:cs="Courier New"/>
+        </w:rPr>
+      </w:pPr>
+      <w:r>
+        <w:rPr>
+          <w:rFonts w:ascii="Courier New" w:hAnsi="Courier New" w:cs="Courier New"/>
+        </w:rPr>
+        <w:lastRenderedPageBreak/>
+        <w:t>soft_debug_p3/clock</w:t>
+      </w:r>
+      <w:r>
+        <w:rPr>
+          <w:rFonts w:ascii="Courier New" w:hAnsi="Courier New" w:cs="Courier New"/>
+        </w:rPr>
+        <w:t>/</w:t>
+      </w:r>
+      <w:r>
+        <w:rPr>
+          <w:rFonts w:ascii="Courier New" w:hAnsi="Courier New" w:cs="Courier New"/>
+        </w:rPr>
+        <w:t>si5345_config.c</w:t>
+      </w:r>
+    </w:p>
+    <w:p>
+      <w:pPr>
+        <w:pStyle w:val="Heading1"/>
+      </w:pPr>
+      <w:bookmarkStart w:id="64" w:name="_Toc117609431"/>
       <w:r>
         <w:t>COLDATA data</w:t>
       </w:r>
       <w:r>
         <w:t xml:space="preserve"> time stamp synchronization</w:t>
       </w:r>
-      <w:bookmarkEnd w:id="63"/>
+      <w:bookmarkEnd w:id="64"/>
     </w:p>
     <w:p>
       <w:r>
@@ -26055,11 +28031,7 @@
     </w:p>
     <w:p>
       <w:r>
-        <w:t xml:space="preserve">WIB receives ADC data from COLDATA chips via 1.25 Gbps serial links. There are two such links per COLDATA chip. Receivers for these links are implemented in WIB using Multi-Gigabit Transceivers (MGTs) in Xilinx FPGA. One feature of the MGTs is that the precise latency of data passing via the MGTs </w:t>
-      </w:r>
-      <w:r>
-        <w:lastRenderedPageBreak/>
-        <w:t>is not guaranteed. The latency of each MGT may vary by a few system clocks from one initialization to the next. Differences in cable lengths also lead to changes in latency from one WIB to another. Even temperature changes can affect that latency, due to slight delay changes in semiconductors and cables.</w:t>
+        <w:t>WIB receives ADC data from COLDATA chips via 1.25 Gbps serial links. There are two such links per COLDATA chip. Receivers for these links are implemented in WIB using Multi-Gigabit Transceivers (MGTs) in Xilinx FPGA. One feature of the MGTs is that the precise latency of data passing via the MGTs is not guaranteed. The latency of each MGT may vary by a few system clocks from one initialization to the next. Differences in cable lengths also lead to changes in latency from one WIB to another. Even temperature changes can affect that latency, due to slight delay changes in semiconductors and cables.</w:t>
       </w:r>
     </w:p>
     <w:p>
@@ -26082,7 +28054,15 @@
         <w:spacing w:after="0" w:line="240" w:lineRule="auto"/>
       </w:pPr>
       <w:r>
-        <w:t>The 64-bit DTS time stamp is wide enough to represent a very long period of time (~9300 years or so), but it does not match the digitization moment precisely</w:t>
+        <w:t xml:space="preserve">The 64-bit DTS time stamp is wide enough to represent a very long </w:t>
+      </w:r>
+      <w:proofErr w:type="gramStart"/>
+      <w:r>
+        <w:t>period of time</w:t>
+      </w:r>
+      <w:proofErr w:type="gramEnd"/>
+      <w:r>
+        <w:t xml:space="preserve"> (~9300 years or so), but it does not match the digitization moment precisely</w:t>
       </w:r>
     </w:p>
     <w:p>
@@ -26095,7 +28075,15 @@
         <w:spacing w:after="0" w:line="240" w:lineRule="auto"/>
       </w:pPr>
       <w:r>
-        <w:t>The 15-bit COLDATA time stamps do match the precise digitization moment, but they wrap around every ~524 uS.</w:t>
+        <w:t xml:space="preserve">The 15-bit COLDATA time stamps do match the precise digitization moment, but they wrap around every ~524 </w:t>
+      </w:r>
+      <w:proofErr w:type="spellStart"/>
+      <w:r>
+        <w:t>uS</w:t>
+      </w:r>
+      <w:proofErr w:type="spellEnd"/>
+      <w:r>
+        <w:t>.</w:t>
       </w:r>
     </w:p>
     <w:p>
@@ -26107,11 +28095,11 @@
       <w:pPr>
         <w:pStyle w:val="Heading2"/>
       </w:pPr>
-      <w:bookmarkStart w:id="64" w:name="_Toc112168846"/>
+      <w:bookmarkStart w:id="65" w:name="_Toc117609432"/>
       <w:r>
         <w:t>Firmware time stamp alignment logic</w:t>
       </w:r>
-      <w:bookmarkEnd w:id="64"/>
+      <w:bookmarkEnd w:id="65"/>
     </w:p>
     <w:p>
       <w:r>
@@ -26497,7 +28485,16 @@
     <w:p/>
     <w:p>
       <w:r>
-        <w:t>It could be good to know the values of all these parameters individually, but in reality, we only need to know certain combinations:</w:t>
+        <w:lastRenderedPageBreak/>
+        <w:t xml:space="preserve">It could be good to know the values of all these parameters individually, </w:t>
+      </w:r>
+      <w:proofErr w:type="gramStart"/>
+      <w:r>
+        <w:t>but in reality, we</w:t>
+      </w:r>
+      <w:proofErr w:type="gramEnd"/>
+      <w:r>
+        <w:t xml:space="preserve"> only need to know certain combinations:</w:t>
       </w:r>
     </w:p>
     <w:tbl>
@@ -26682,12 +28679,51 @@
     </w:p>
     <w:p>
       <w:r>
-        <w:lastRenderedPageBreak/>
         <w:t>RXL delay considerations (Dave Christian’s email 2022-05-27):</w:t>
       </w:r>
       <w:r>
         <w:br/>
-        <w:t xml:space="preserve">“The maximum length cables that we will have will be the cables for FEMBs located at the bottom of the Vertical Drift Far Detector (&amp; for the Vertical Drift ProtoDUNE-2).  These will consist of a 25m length of Samtec twinax and a 2.5m length of 3M miniSAS twinax.  I don’t know the exact propagation speed of signals on either type of cable, but I think 2/3 of the speed of light is a safe guess (it could be a bit faster).  I will use 8 inches per nsec and assume this is the same for the two types of cable.  27.5 m = 1083 inches </w:t>
+        <w:t xml:space="preserve">“The maximum length cables that we will have will be the cables for FEMBs located at the bottom of the Vertical Drift Far Detector (&amp; for the Vertical Drift ProtoDUNE-2).  These will consist of a 25m length of </w:t>
+      </w:r>
+      <w:proofErr w:type="spellStart"/>
+      <w:r>
+        <w:t>Samtec</w:t>
+      </w:r>
+      <w:proofErr w:type="spellEnd"/>
+      <w:r>
+        <w:t xml:space="preserve"> </w:t>
+      </w:r>
+      <w:proofErr w:type="spellStart"/>
+      <w:r>
+        <w:t>twinax</w:t>
+      </w:r>
+      <w:proofErr w:type="spellEnd"/>
+      <w:r>
+        <w:t xml:space="preserve"> and a 2.5m length of 3M </w:t>
+      </w:r>
+      <w:proofErr w:type="spellStart"/>
+      <w:r>
+        <w:t>miniSAS</w:t>
+      </w:r>
+      <w:proofErr w:type="spellEnd"/>
+      <w:r>
+        <w:t xml:space="preserve"> </w:t>
+      </w:r>
+      <w:proofErr w:type="spellStart"/>
+      <w:r>
+        <w:t>twinax</w:t>
+      </w:r>
+      <w:proofErr w:type="spellEnd"/>
+      <w:r>
+        <w:t xml:space="preserve">.  I don’t know the exact propagation speed of signals on either type of cable, but I think 2/3 of the speed of light is a safe guess (it could be a bit faster).  I will use 8 inches per </w:t>
+      </w:r>
+      <w:proofErr w:type="spellStart"/>
+      <w:r>
+        <w:t>nsec</w:t>
+      </w:r>
+      <w:proofErr w:type="spellEnd"/>
+      <w:r>
+        <w:t xml:space="preserve"> and assume this is the same for the two types of cable.  27.5 m = 1083 inches </w:t>
       </w:r>
       <w:r>
         <w:sym w:font="Wingdings" w:char="F0E0"/>
@@ -26714,7 +28750,31 @@
     <w:p/>
     <w:p>
       <w:r>
-        <w:t xml:space="preserve">The shortest cables that will be used in DUNE are the 9m long Samtec cables that will be used for the FEMBs located at the top of Far Detector 1.  However, we will probably use 2m miniSAS cables in ICEBERG and we might use even shorter cables for bench tests.  I estimate that the cable delay (1 way) for a 2m miniSAS cable is = 78.74 inches / 8 inches/ns = </w:t>
+        <w:t xml:space="preserve">The shortest cables that will be used in DUNE are the 9m long </w:t>
+      </w:r>
+      <w:proofErr w:type="spellStart"/>
+      <w:r>
+        <w:t>Samtec</w:t>
+      </w:r>
+      <w:proofErr w:type="spellEnd"/>
+      <w:r>
+        <w:t xml:space="preserve"> cables that will be used for the FEMBs located at the top of Far Detector 1.  However, we will probably use 2m </w:t>
+      </w:r>
+      <w:proofErr w:type="spellStart"/>
+      <w:r>
+        <w:t>miniSAS</w:t>
+      </w:r>
+      <w:proofErr w:type="spellEnd"/>
+      <w:r>
+        <w:t xml:space="preserve"> cables in ICEBERG and we might use even shorter cables for bench tests.  I estimate that the cable delay (1 way) for a 2m </w:t>
+      </w:r>
+      <w:proofErr w:type="spellStart"/>
+      <w:r>
+        <w:t>miniSAS</w:t>
+      </w:r>
+      <w:proofErr w:type="spellEnd"/>
+      <w:r>
+        <w:t xml:space="preserve"> cable is = 78.74 inches / 8 inches/ns = </w:t>
       </w:r>
       <w:r>
         <w:rPr>
@@ -26738,11 +28798,11 @@
       <w:pPr>
         <w:pStyle w:val="Heading3"/>
       </w:pPr>
-      <w:bookmarkStart w:id="65" w:name="_Toc112168847"/>
+      <w:bookmarkStart w:id="66" w:name="_Toc117609433"/>
       <w:r>
         <w:t>Time stamp synchronization procedure details</w:t>
       </w:r>
-      <w:bookmarkEnd w:id="65"/>
+      <w:bookmarkEnd w:id="66"/>
     </w:p>
     <w:p>
       <w:pPr>
@@ -26800,7 +28860,15 @@
         <w:t>DTS</w:t>
       </w:r>
       <w:r>
-        <w:t xml:space="preserve"> time stamp bits [14:0] wrap around every ~524 uS, the SYNC command will be sent with that period, constantly reinforcing the synchronization between </w:t>
+        <w:t xml:space="preserve"> time stamp bits [14:0] wrap around every ~524 </w:t>
+      </w:r>
+      <w:proofErr w:type="spellStart"/>
+      <w:r>
+        <w:t>uS</w:t>
+      </w:r>
+      <w:proofErr w:type="spellEnd"/>
+      <w:r>
+        <w:t xml:space="preserve">, the SYNC command will be sent with that period, constantly reinforcing the synchronization between </w:t>
       </w:r>
       <w:r>
         <w:t>DTS</w:t>
@@ -26818,11 +28886,11 @@
       <w:pPr>
         <w:pStyle w:val="Heading3"/>
       </w:pPr>
-      <w:bookmarkStart w:id="66" w:name="_Toc112168848"/>
+      <w:bookmarkStart w:id="67" w:name="_Toc117609434"/>
       <w:r>
         <w:t>Time stamp processing in WIB</w:t>
       </w:r>
-      <w:bookmarkEnd w:id="66"/>
+      <w:bookmarkEnd w:id="67"/>
     </w:p>
     <w:p>
       <w:r>
@@ -26851,13 +28919,22 @@
         <w:spacing w:after="0" w:line="240" w:lineRule="auto"/>
       </w:pPr>
       <w:r>
+        <w:lastRenderedPageBreak/>
         <w:t xml:space="preserve">Delay the </w:t>
       </w:r>
       <w:r>
         <w:t>DTS</w:t>
       </w:r>
       <w:r>
-        <w:t xml:space="preserve"> time stamp in firmware by a number of system clocks slightly exceeding RXL</w:t>
+        <w:t xml:space="preserve"> time stamp in firmware by </w:t>
+      </w:r>
+      <w:proofErr w:type="gramStart"/>
+      <w:r>
+        <w:t>a number of</w:t>
+      </w:r>
+      <w:proofErr w:type="gramEnd"/>
+      <w:r>
+        <w:t xml:space="preserve"> system clocks slightly exceeding RXL</w:t>
       </w:r>
     </w:p>
     <w:p>
@@ -26942,11 +29019,7 @@
         <w:t>DTS</w:t>
       </w:r>
       <w:r>
-        <w:t xml:space="preserve"> time stamp (even though it behaves like a simple counter) instead of simpler logic </w:t>
-      </w:r>
-      <w:r>
-        <w:lastRenderedPageBreak/>
-        <w:t xml:space="preserve">based on addition and/or bitwise operations, to avoid errors or even any perceived appearance of the direct manipulation of the time stamps. The logic only uses original time stamps from </w:t>
+        <w:t xml:space="preserve"> time stamp (even though it behaves like a simple counter) instead of simpler logic based on addition and/or bitwise operations, to avoid errors or even any perceived appearance of the direct manipulation of the time stamps. The logic only uses original time stamps from </w:t>
       </w:r>
       <w:r>
         <w:t>DTS</w:t>
@@ -26959,14 +29032,14 @@
       <w:pPr>
         <w:pStyle w:val="Heading3"/>
       </w:pPr>
-      <w:bookmarkStart w:id="67" w:name="_Toc112168849"/>
+      <w:bookmarkStart w:id="68" w:name="_Toc117609435"/>
       <w:r>
         <w:t>Alignment</w:t>
       </w:r>
       <w:r>
         <w:t xml:space="preserve"> setup procedure</w:t>
       </w:r>
-      <w:bookmarkEnd w:id="67"/>
+      <w:bookmarkEnd w:id="68"/>
     </w:p>
     <w:p>
       <w:pPr>
@@ -26977,7 +29050,15 @@
         </w:numPr>
       </w:pPr>
       <w:r>
-        <w:t>Enable 2 MHz clock edge synchronization by setting cmd_code_edge = 0x10. This will configure WIB to issue EDGE FAST command on each time stamp update command, that comes once per second.</w:t>
+        <w:t xml:space="preserve">Enable 2 MHz clock edge synchronization by setting </w:t>
+      </w:r>
+      <w:proofErr w:type="spellStart"/>
+      <w:r>
+        <w:t>cmd_code_edge</w:t>
+      </w:r>
+      <w:proofErr w:type="spellEnd"/>
+      <w:r>
+        <w:t xml:space="preserve"> = 0x10. This will configure WIB to issue EDGE FAST command on each time stamp update command, that comes once per second.</w:t>
       </w:r>
     </w:p>
     <w:p>
@@ -27018,12 +29099,42 @@
       <w:r>
         <w:br/>
       </w:r>
+      <w:proofErr w:type="spellStart"/>
       <w:r>
         <w:rPr>
           <w:rFonts w:ascii="Courier" w:hAnsi="Courier"/>
         </w:rPr>
-        <w:t>fastl_compl = (-fastl) &amp; 0x7fff;</w:t>
-      </w:r>
+        <w:t>fastl_compl</w:t>
+      </w:r>
+      <w:proofErr w:type="spellEnd"/>
+      <w:r>
+        <w:rPr>
+          <w:rFonts w:ascii="Courier" w:hAnsi="Courier"/>
+        </w:rPr>
+        <w:t xml:space="preserve"> = (-</w:t>
+      </w:r>
+      <w:proofErr w:type="spellStart"/>
+      <w:r>
+        <w:rPr>
+          <w:rFonts w:ascii="Courier" w:hAnsi="Courier"/>
+        </w:rPr>
+        <w:t>fastl</w:t>
+      </w:r>
+      <w:proofErr w:type="spellEnd"/>
+      <w:r>
+        <w:rPr>
+          <w:rFonts w:ascii="Courier" w:hAnsi="Courier"/>
+        </w:rPr>
+        <w:t xml:space="preserve">) &amp; </w:t>
+      </w:r>
+      <w:proofErr w:type="gramStart"/>
+      <w:r>
+        <w:rPr>
+          <w:rFonts w:ascii="Courier" w:hAnsi="Courier"/>
+        </w:rPr>
+        <w:t>0x7fff;</w:t>
+      </w:r>
+      <w:proofErr w:type="gramEnd"/>
     </w:p>
     <w:p>
       <w:pPr>
@@ -27036,12 +29147,14 @@
       <w:r>
         <w:t xml:space="preserve">Write that value into </w:t>
       </w:r>
+      <w:proofErr w:type="spellStart"/>
       <w:r>
         <w:rPr>
           <w:rFonts w:ascii="Courier" w:hAnsi="Courier"/>
         </w:rPr>
         <w:t>cmd_stamp_sync</w:t>
       </w:r>
+      <w:proofErr w:type="spellEnd"/>
       <w:r>
         <w:t xml:space="preserve"> register. </w:t>
       </w:r>
@@ -27057,11 +29170,19 @@
       <w:r>
         <w:t xml:space="preserve">Enable SYNC command by setting </w:t>
       </w:r>
+      <w:proofErr w:type="spellStart"/>
       <w:r>
         <w:rPr>
           <w:rFonts w:ascii="Courier" w:hAnsi="Courier"/>
         </w:rPr>
-        <w:t>cmd_stamp_sync_en = 1</w:t>
+        <w:t>cmd_stamp_sync_en</w:t>
+      </w:r>
+      <w:proofErr w:type="spellEnd"/>
+      <w:r>
+        <w:rPr>
+          <w:rFonts w:ascii="Courier" w:hAnsi="Courier"/>
+        </w:rPr>
+        <w:t xml:space="preserve"> = 1</w:t>
       </w:r>
       <w:r>
         <w:rPr>
@@ -27093,12 +29214,14 @@
         </w:rPr>
         <w:t xml:space="preserve"> firmware is now sending SYNC command every time the DTS time stamp bits [14:0] == </w:t>
       </w:r>
+      <w:proofErr w:type="spellStart"/>
       <w:r>
         <w:rPr>
           <w:rFonts w:ascii="Courier" w:hAnsi="Courier" w:cstheme="minorHAnsi"/>
         </w:rPr>
         <w:t>cmd_stamp_sync</w:t>
       </w:r>
+      <w:proofErr w:type="spellEnd"/>
       <w:r>
         <w:rPr>
           <w:rFonts w:cstheme="minorHAnsi"/>
@@ -27117,12 +29240,14 @@
       <w:r>
         <w:t xml:space="preserve">Set DTS time stamp delay for alignment by writing the delay value into </w:t>
       </w:r>
+      <w:proofErr w:type="spellStart"/>
       <w:r>
         <w:rPr>
           <w:rFonts w:ascii="Courier" w:hAnsi="Courier"/>
         </w:rPr>
         <w:t>dts_time_delay</w:t>
       </w:r>
+      <w:proofErr w:type="spellEnd"/>
       <w:r>
         <w:t xml:space="preserve"> register.</w:t>
       </w:r>
@@ -27141,11 +29266,19 @@
       <w:r>
         <w:t xml:space="preserve">Enable automatic COLDATA data alignment by setting </w:t>
       </w:r>
+      <w:proofErr w:type="spellStart"/>
       <w:r>
         <w:rPr>
           <w:rFonts w:ascii="Courier" w:hAnsi="Courier"/>
         </w:rPr>
-        <w:t>align_en = 1</w:t>
+        <w:t>align_en</w:t>
+      </w:r>
+      <w:proofErr w:type="spellEnd"/>
+      <w:r>
+        <w:rPr>
+          <w:rFonts w:ascii="Courier" w:hAnsi="Courier"/>
+        </w:rPr>
+        <w:t xml:space="preserve"> = 1</w:t>
       </w:r>
       <w:r>
         <w:t xml:space="preserve">. </w:t>
@@ -27162,11 +29295,33 @@
       <w:r>
         <w:t xml:space="preserve">Read automatic alignment delays from </w:t>
       </w:r>
+      <w:proofErr w:type="spellStart"/>
       <w:r>
         <w:rPr>
           <w:rFonts w:ascii="Courier" w:hAnsi="Courier"/>
         </w:rPr>
-        <w:t>align_delay[*]</w:t>
+        <w:t>align_</w:t>
+      </w:r>
+      <w:proofErr w:type="gramStart"/>
+      <w:r>
+        <w:rPr>
+          <w:rFonts w:ascii="Courier" w:hAnsi="Courier"/>
+        </w:rPr>
+        <w:t>delay</w:t>
+      </w:r>
+      <w:proofErr w:type="spellEnd"/>
+      <w:r>
+        <w:rPr>
+          <w:rFonts w:ascii="Courier" w:hAnsi="Courier"/>
+        </w:rPr>
+        <w:t>[</w:t>
+      </w:r>
+      <w:proofErr w:type="gramEnd"/>
+      <w:r>
+        <w:rPr>
+          <w:rFonts w:ascii="Courier" w:hAnsi="Courier"/>
+        </w:rPr>
+        <w:t>*]</w:t>
       </w:r>
       <w:r>
         <w:t xml:space="preserve"> registers. Make sure each of them is </w:t>
@@ -27183,12 +29338,14 @@
       <w:r>
         <w:t xml:space="preserve">. If any of them exceed that value, the </w:t>
       </w:r>
+      <w:proofErr w:type="spellStart"/>
       <w:r>
         <w:rPr>
           <w:rFonts w:ascii="Courier" w:hAnsi="Courier"/>
         </w:rPr>
         <w:t>dts_time_delay</w:t>
       </w:r>
+      <w:proofErr w:type="spellEnd"/>
       <w:r>
         <w:t xml:space="preserve"> parameter should be increased. Do not analyze the delays from the links connected to missing FEMBs, those can show arbitrary values.</w:t>
       </w:r>
@@ -27371,11 +29528,11 @@
       <w:pPr>
         <w:pStyle w:val="Heading1"/>
       </w:pPr>
-      <w:bookmarkStart w:id="68" w:name="_Toc112168850"/>
+      <w:bookmarkStart w:id="69" w:name="_Toc117609436"/>
       <w:r>
         <w:t>References</w:t>
       </w:r>
-      <w:bookmarkEnd w:id="68"/>
+      <w:bookmarkEnd w:id="69"/>
     </w:p>
     <w:p>
       <w:pPr>
@@ -27385,8 +29542,8 @@
           <w:numId w:val="6"/>
         </w:numPr>
       </w:pPr>
-      <w:bookmarkStart w:id="69" w:name="__RefNumPara__1934_3214169308"/>
-      <w:bookmarkEnd w:id="69"/>
+      <w:bookmarkStart w:id="70" w:name="__RefNumPara__1934_3214169308"/>
+      <w:bookmarkEnd w:id="70"/>
       <w:r>
         <w:t>WIB firmware requirements</w:t>
       </w:r>
@@ -27402,8 +29559,8 @@
           <w:numId w:val="6"/>
         </w:numPr>
       </w:pPr>
-      <w:bookmarkStart w:id="70" w:name="__RefNumPara__1868_3214169308"/>
-      <w:bookmarkEnd w:id="70"/>
+      <w:bookmarkStart w:id="71" w:name="__RefNumPara__1868_3214169308"/>
+      <w:bookmarkEnd w:id="71"/>
       <w:r>
         <w:t>WIB hardware manual</w:t>
       </w:r>
@@ -27416,11 +29573,11 @@
           <w:numId w:val="6"/>
         </w:numPr>
       </w:pPr>
-      <w:bookmarkStart w:id="71" w:name="_Ref79345023"/>
+      <w:bookmarkStart w:id="72" w:name="_Ref79345023"/>
       <w:r>
         <w:t>WIB schematics</w:t>
       </w:r>
-      <w:bookmarkEnd w:id="71"/>
+      <w:bookmarkEnd w:id="72"/>
       <w:r>
         <w:t xml:space="preserve"> (</w:t>
       </w:r>
@@ -27439,10 +29596,10 @@
           <w:numId w:val="6"/>
         </w:numPr>
       </w:pPr>
-      <w:bookmarkStart w:id="72" w:name="__RefNumPara__1874_3214169308"/>
-      <w:bookmarkStart w:id="73" w:name="__RefNumPara__1864_3214169308"/>
-      <w:bookmarkEnd w:id="72"/>
+      <w:bookmarkStart w:id="73" w:name="__RefNumPara__1874_3214169308"/>
+      <w:bookmarkStart w:id="74" w:name="__RefNumPara__1864_3214169308"/>
       <w:bookmarkEnd w:id="73"/>
+      <w:bookmarkEnd w:id="74"/>
       <w:r>
         <w:t>COLDATA datasheet</w:t>
       </w:r>
@@ -27455,8 +29612,8 @@
           <w:numId w:val="6"/>
         </w:numPr>
       </w:pPr>
-      <w:bookmarkStart w:id="74" w:name="__RefNumPara__1866_3214169308"/>
-      <w:bookmarkEnd w:id="74"/>
+      <w:bookmarkStart w:id="75" w:name="__RefNumPara__1866_3214169308"/>
+      <w:bookmarkEnd w:id="75"/>
       <w:r>
         <w:lastRenderedPageBreak/>
         <w:t>COLDADC datasheet</w:t>
@@ -27470,8 +29627,8 @@
           <w:numId w:val="6"/>
         </w:numPr>
       </w:pPr>
-      <w:bookmarkStart w:id="75" w:name="__RefNumPara__1870_3214169308"/>
-      <w:bookmarkEnd w:id="75"/>
+      <w:bookmarkStart w:id="76" w:name="__RefNumPara__1870_3214169308"/>
+      <w:bookmarkEnd w:id="76"/>
       <w:r>
         <w:t>DUNE Timing System – Single Phase Firmware</w:t>
       </w:r>
@@ -27484,8 +29641,8 @@
           <w:numId w:val="6"/>
         </w:numPr>
       </w:pPr>
-      <w:bookmarkStart w:id="76" w:name="__RefNumPara__1930_3214169308"/>
-      <w:bookmarkEnd w:id="76"/>
+      <w:bookmarkStart w:id="77" w:name="__RefNumPara__1930_3214169308"/>
+      <w:bookmarkEnd w:id="77"/>
       <w:r>
         <w:t>FELIX manual</w:t>
       </w:r>
@@ -27498,11 +29655,16 @@
           <w:numId w:val="6"/>
         </w:numPr>
       </w:pPr>
-      <w:bookmarkStart w:id="77" w:name="_Ref79346703"/>
-      <w:r>
-        <w:t>Ultrascale + ZYNQ manual</w:t>
-      </w:r>
-      <w:bookmarkEnd w:id="77"/>
+      <w:bookmarkStart w:id="78" w:name="_Ref79346703"/>
+      <w:proofErr w:type="spellStart"/>
+      <w:r>
+        <w:t>Ultrascale</w:t>
+      </w:r>
+      <w:proofErr w:type="spellEnd"/>
+      <w:r>
+        <w:t xml:space="preserve"> + ZYNQ manual</w:t>
+      </w:r>
+      <w:bookmarkEnd w:id="78"/>
     </w:p>
     <w:p>
       <w:pPr>
@@ -27512,10 +29674,15 @@
           <w:numId w:val="6"/>
         </w:numPr>
       </w:pPr>
-      <w:bookmarkStart w:id="78" w:name="__RefNumPara__1872_3214169308"/>
-      <w:bookmarkEnd w:id="78"/>
-      <w:r>
-        <w:t>Ultrascale + GTH manual</w:t>
+      <w:bookmarkStart w:id="79" w:name="__RefNumPara__1872_3214169308"/>
+      <w:bookmarkEnd w:id="79"/>
+      <w:proofErr w:type="spellStart"/>
+      <w:r>
+        <w:t>Ultrascale</w:t>
+      </w:r>
+      <w:proofErr w:type="spellEnd"/>
+      <w:r>
+        <w:t xml:space="preserve"> + GTH manual</w:t>
       </w:r>
     </w:p>
     <w:p>
@@ -27529,19 +29696,27 @@
       <w:r>
         <w:t xml:space="preserve"> </w:t>
       </w:r>
-      <w:commentRangeStart w:id="79"/>
+      <w:commentRangeStart w:id="80"/>
       <w:r>
         <w:t>D</w:t>
       </w:r>
-      <w:commentRangeEnd w:id="79"/>
+      <w:commentRangeEnd w:id="80"/>
       <w:r>
         <w:rPr>
           <w:rStyle w:val="CommentReference"/>
         </w:rPr>
-        <w:commentReference w:id="79"/>
-      </w:r>
-      <w:r>
-        <w:t xml:space="preserve">. Cussans, D. Newbold, A. Thea, “Dune Timing System Integration Guide”, Google document, 2021. Available: </w:t>
+        <w:commentReference w:id="80"/>
+      </w:r>
+      <w:r>
+        <w:t xml:space="preserve">. </w:t>
+      </w:r>
+      <w:proofErr w:type="spellStart"/>
+      <w:r>
+        <w:t>Cussans</w:t>
+      </w:r>
+      <w:proofErr w:type="spellEnd"/>
+      <w:r>
+        <w:t xml:space="preserve">, D. Newbold, A. Thea, “Dune Timing System Integration Guide”, Google document, 2021. Available: </w:t>
       </w:r>
       <w:hyperlink r:id="rId23" w:history="1">
         <w:r>
@@ -27552,7 +29727,15 @@
         </w:r>
       </w:hyperlink>
       <w:r>
-        <w:t xml:space="preserve"> [Accessed: 2 September, 2021]</w:t>
+        <w:t xml:space="preserve"> [Accessed: 2 </w:t>
+      </w:r>
+      <w:proofErr w:type="gramStart"/>
+      <w:r>
+        <w:t>September,</w:t>
+      </w:r>
+      <w:proofErr w:type="gramEnd"/>
+      <w:r>
+        <w:t xml:space="preserve"> 2021]</w:t>
       </w:r>
     </w:p>
     <w:p>
@@ -27568,11 +29751,11 @@
       <w:pPr>
         <w:pStyle w:val="Heading1"/>
       </w:pPr>
-      <w:bookmarkStart w:id="80" w:name="_Toc112168851"/>
+      <w:bookmarkStart w:id="81" w:name="_Toc117609437"/>
       <w:r>
         <w:t>Revision table</w:t>
       </w:r>
-      <w:bookmarkEnd w:id="80"/>
+      <w:bookmarkEnd w:id="81"/>
     </w:p>
     <w:tbl>
       <w:tblPr>
@@ -27771,7 +29954,31 @@
               <w:spacing w:after="0" w:line="240" w:lineRule="auto"/>
             </w:pPr>
             <w:r>
-              <w:t>Added PRBS pattern selection and error detection, Frame Bulder reset bit. Moved coldata_rx_reset bit since it was conflicting with daq_spy_reset bits. Added description of DAQ spy memory modules.</w:t>
+              <w:t xml:space="preserve">Added PRBS pattern selection and error detection, Frame </w:t>
+            </w:r>
+            <w:proofErr w:type="spellStart"/>
+            <w:r>
+              <w:t>Bulder</w:t>
+            </w:r>
+            <w:proofErr w:type="spellEnd"/>
+            <w:r>
+              <w:t xml:space="preserve"> reset bit. Moved </w:t>
+            </w:r>
+            <w:proofErr w:type="spellStart"/>
+            <w:r>
+              <w:t>coldata_rx_reset</w:t>
+            </w:r>
+            <w:proofErr w:type="spellEnd"/>
+            <w:r>
+              <w:t xml:space="preserve"> bit since it was conflicting with </w:t>
+            </w:r>
+            <w:proofErr w:type="spellStart"/>
+            <w:r>
+              <w:t>daq_spy_reset</w:t>
+            </w:r>
+            <w:proofErr w:type="spellEnd"/>
+            <w:r>
+              <w:t xml:space="preserve"> bits. Added description of DAQ spy memory modules.</w:t>
             </w:r>
           </w:p>
         </w:tc>
@@ -27801,7 +30008,15 @@
               <w:spacing w:after="0" w:line="240" w:lineRule="auto"/>
             </w:pPr>
             <w:r>
-              <w:t>Added link_mask register</w:t>
+              <w:t xml:space="preserve">Added </w:t>
+            </w:r>
+            <w:proofErr w:type="spellStart"/>
+            <w:r>
+              <w:t>link_mask</w:t>
+            </w:r>
+            <w:proofErr w:type="spellEnd"/>
+            <w:r>
+              <w:t xml:space="preserve"> register</w:t>
             </w:r>
           </w:p>
         </w:tc>
@@ -27875,7 +30090,15 @@
               <w:t>DTS</w:t>
             </w:r>
             <w:r>
-              <w:t xml:space="preserve"> time stamp reclocking FIFO, but this did not require changes in this document.</w:t>
+              <w:t xml:space="preserve"> time stamp </w:t>
+            </w:r>
+            <w:proofErr w:type="spellStart"/>
+            <w:r>
+              <w:t>reclocking</w:t>
+            </w:r>
+            <w:proofErr w:type="spellEnd"/>
+            <w:r>
+              <w:t xml:space="preserve"> FIFO, but this did not require changes in this document.</w:t>
             </w:r>
           </w:p>
           <w:p>
@@ -27955,7 +30178,15 @@
               <w:spacing w:after="0" w:line="240" w:lineRule="auto"/>
             </w:pPr>
             <w:r>
-              <w:t>Added missing ts_srst register bit</w:t>
+              <w:t xml:space="preserve">Added missing </w:t>
+            </w:r>
+            <w:proofErr w:type="spellStart"/>
+            <w:r>
+              <w:t>ts_srst</w:t>
+            </w:r>
+            <w:proofErr w:type="spellEnd"/>
+            <w:r>
+              <w:t xml:space="preserve"> register bit</w:t>
             </w:r>
           </w:p>
         </w:tc>
@@ -27993,7 +30224,15 @@
               <w:spacing w:after="0" w:line="240" w:lineRule="auto"/>
             </w:pPr>
             <w:r>
-              <w:t>Renamed the document to reflect that it’s now a more or less complete WIB firmware manual, not just register list. Added all typically needed sections for such document.</w:t>
+              <w:t xml:space="preserve">Renamed the document to reflect that it’s now a </w:t>
+            </w:r>
+            <w:proofErr w:type="gramStart"/>
+            <w:r>
+              <w:t>more or less complete</w:t>
+            </w:r>
+            <w:proofErr w:type="gramEnd"/>
+            <w:r>
+              <w:t xml:space="preserve"> WIB firmware manual, not just register list. Added all typically needed sections for such document.</w:t>
             </w:r>
             <w:r>
               <w:t xml:space="preserve"> Added missing </w:t>
@@ -28414,7 +30653,23 @@
               <w:spacing w:after="0" w:line="240" w:lineRule="auto"/>
             </w:pPr>
             <w:r>
-              <w:t>Moved ts_tstamp[63:32] status register to different address</w:t>
+              <w:t xml:space="preserve">Moved </w:t>
+            </w:r>
+            <w:proofErr w:type="spellStart"/>
+            <w:r>
+              <w:t>ts_</w:t>
+            </w:r>
+            <w:proofErr w:type="gramStart"/>
+            <w:r>
+              <w:t>tstamp</w:t>
+            </w:r>
+            <w:proofErr w:type="spellEnd"/>
+            <w:r>
+              <w:t>[</w:t>
+            </w:r>
+            <w:proofErr w:type="gramEnd"/>
+            <w:r>
+              <w:t>63:32] status register to different address</w:t>
             </w:r>
           </w:p>
           <w:p>
@@ -28427,7 +30682,15 @@
               <w:spacing w:after="0" w:line="240" w:lineRule="auto"/>
             </w:pPr>
             <w:r>
-              <w:t>Added a number of new registers supporting the new firmware features</w:t>
+              <w:t xml:space="preserve">Added </w:t>
+            </w:r>
+            <w:proofErr w:type="gramStart"/>
+            <w:r>
+              <w:t>a number of</w:t>
+            </w:r>
+            <w:proofErr w:type="gramEnd"/>
+            <w:r>
+              <w:t xml:space="preserve"> new registers supporting the new firmware features</w:t>
             </w:r>
           </w:p>
         </w:tc>
@@ -28564,7 +30827,15 @@
               <w:spacing w:after="0" w:line="240" w:lineRule="auto"/>
             </w:pPr>
             <w:r>
-              <w:t>Added missing felix_rx_reset register</w:t>
+              <w:t xml:space="preserve">Added missing </w:t>
+            </w:r>
+            <w:proofErr w:type="spellStart"/>
+            <w:r>
+              <w:t>felix_rx_reset</w:t>
+            </w:r>
+            <w:proofErr w:type="spellEnd"/>
+            <w:r>
+              <w:t xml:space="preserve"> register</w:t>
             </w:r>
           </w:p>
           <w:p>
@@ -28593,7 +30864,15 @@
               <w:spacing w:after="0" w:line="240" w:lineRule="auto"/>
             </w:pPr>
             <w:r>
-              <w:t>Added system clock source selection control (ts_clk_sel)</w:t>
+              <w:t>Added system clock source selection control (</w:t>
+            </w:r>
+            <w:proofErr w:type="spellStart"/>
+            <w:r>
+              <w:t>ts_clk_sel</w:t>
+            </w:r>
+            <w:proofErr w:type="spellEnd"/>
+            <w:r>
+              <w:t>)</w:t>
             </w:r>
           </w:p>
         </w:tc>
@@ -28835,6 +31114,9 @@
             </w:pPr>
             <w:r>
               <w:t>Updated for the DCSK timing endpoint. In particular, command codes are now 8-bit long, so needed to add enable flags for each command</w:t>
+            </w:r>
+            <w:r>
+              <w:t>. Added section on migrating to DCSK</w:t>
             </w:r>
           </w:p>
         </w:tc>
@@ -28979,7 +31261,7 @@
       </w:r>
     </w:p>
   </w:comment>
-  <w:comment w:id="79" w:author="nikolica" w:date="2021-09-03T07:12:00Z" w:initials="n">
+  <w:comment w:id="80" w:author="nikolica" w:date="2021-09-03T07:12:00Z" w:initials="n">
     <w:p>
       <w:pPr>
         <w:pStyle w:val="CommentText"/>
@@ -31755,6 +34037,92 @@
     </w:lvl>
   </w:abstractNum>
   <w:abstractNum w:abstractNumId="27" w15:restartNumberingAfterBreak="0">
+    <w:nsid w:val="5B330DFE"/>
+    <w:multiLevelType w:val="hybridMultilevel"/>
+    <w:tmpl w:val="1B4CB140"/>
+    <w:lvl w:ilvl="0" w:tplc="0409000F">
+      <w:start w:val="1"/>
+      <w:numFmt w:val="decimal"/>
+      <w:lvlText w:val="%1."/>
+      <w:lvlJc w:val="left"/>
+      <w:pPr>
+        <w:ind w:left="720" w:hanging="360"/>
+      </w:pPr>
+    </w:lvl>
+    <w:lvl w:ilvl="1" w:tplc="04090019" w:tentative="1">
+      <w:start w:val="1"/>
+      <w:numFmt w:val="lowerLetter"/>
+      <w:lvlText w:val="%2."/>
+      <w:lvlJc w:val="left"/>
+      <w:pPr>
+        <w:ind w:left="1440" w:hanging="360"/>
+      </w:pPr>
+    </w:lvl>
+    <w:lvl w:ilvl="2" w:tplc="0409001B" w:tentative="1">
+      <w:start w:val="1"/>
+      <w:numFmt w:val="lowerRoman"/>
+      <w:lvlText w:val="%3."/>
+      <w:lvlJc w:val="right"/>
+      <w:pPr>
+        <w:ind w:left="2160" w:hanging="180"/>
+      </w:pPr>
+    </w:lvl>
+    <w:lvl w:ilvl="3" w:tplc="0409000F" w:tentative="1">
+      <w:start w:val="1"/>
+      <w:numFmt w:val="decimal"/>
+      <w:lvlText w:val="%4."/>
+      <w:lvlJc w:val="left"/>
+      <w:pPr>
+        <w:ind w:left="2880" w:hanging="360"/>
+      </w:pPr>
+    </w:lvl>
+    <w:lvl w:ilvl="4" w:tplc="04090019" w:tentative="1">
+      <w:start w:val="1"/>
+      <w:numFmt w:val="lowerLetter"/>
+      <w:lvlText w:val="%5."/>
+      <w:lvlJc w:val="left"/>
+      <w:pPr>
+        <w:ind w:left="3600" w:hanging="360"/>
+      </w:pPr>
+    </w:lvl>
+    <w:lvl w:ilvl="5" w:tplc="0409001B" w:tentative="1">
+      <w:start w:val="1"/>
+      <w:numFmt w:val="lowerRoman"/>
+      <w:lvlText w:val="%6."/>
+      <w:lvlJc w:val="right"/>
+      <w:pPr>
+        <w:ind w:left="4320" w:hanging="180"/>
+      </w:pPr>
+    </w:lvl>
+    <w:lvl w:ilvl="6" w:tplc="0409000F" w:tentative="1">
+      <w:start w:val="1"/>
+      <w:numFmt w:val="decimal"/>
+      <w:lvlText w:val="%7."/>
+      <w:lvlJc w:val="left"/>
+      <w:pPr>
+        <w:ind w:left="5040" w:hanging="360"/>
+      </w:pPr>
+    </w:lvl>
+    <w:lvl w:ilvl="7" w:tplc="04090019" w:tentative="1">
+      <w:start w:val="1"/>
+      <w:numFmt w:val="lowerLetter"/>
+      <w:lvlText w:val="%8."/>
+      <w:lvlJc w:val="left"/>
+      <w:pPr>
+        <w:ind w:left="5760" w:hanging="360"/>
+      </w:pPr>
+    </w:lvl>
+    <w:lvl w:ilvl="8" w:tplc="0409001B" w:tentative="1">
+      <w:start w:val="1"/>
+      <w:numFmt w:val="lowerRoman"/>
+      <w:lvlText w:val="%9."/>
+      <w:lvlJc w:val="right"/>
+      <w:pPr>
+        <w:ind w:left="6480" w:hanging="180"/>
+      </w:pPr>
+    </w:lvl>
+  </w:abstractNum>
+  <w:abstractNum w:abstractNumId="28" w15:restartNumberingAfterBreak="0">
     <w:nsid w:val="5B6460FB"/>
     <w:multiLevelType w:val="multilevel"/>
     <w:tmpl w:val="9AECD22C"/>
@@ -31840,7 +34208,7 @@
       </w:pPr>
     </w:lvl>
   </w:abstractNum>
-  <w:abstractNum w:abstractNumId="28" w15:restartNumberingAfterBreak="0">
+  <w:abstractNum w:abstractNumId="29" w15:restartNumberingAfterBreak="0">
     <w:nsid w:val="60DF1221"/>
     <w:multiLevelType w:val="hybridMultilevel"/>
     <w:tmpl w:val="8392DD0C"/>
@@ -31953,7 +34321,7 @@
       </w:rPr>
     </w:lvl>
   </w:abstractNum>
-  <w:abstractNum w:abstractNumId="29" w15:restartNumberingAfterBreak="0">
+  <w:abstractNum w:abstractNumId="30" w15:restartNumberingAfterBreak="0">
     <w:nsid w:val="61066402"/>
     <w:multiLevelType w:val="hybridMultilevel"/>
     <w:tmpl w:val="CB26EA88"/>
@@ -32039,7 +34407,7 @@
       </w:pPr>
     </w:lvl>
   </w:abstractNum>
-  <w:abstractNum w:abstractNumId="30" w15:restartNumberingAfterBreak="0">
+  <w:abstractNum w:abstractNumId="31" w15:restartNumberingAfterBreak="0">
     <w:nsid w:val="66DD6FAC"/>
     <w:multiLevelType w:val="hybridMultilevel"/>
     <w:tmpl w:val="F0CC82D4"/>
@@ -32152,7 +34520,7 @@
       </w:rPr>
     </w:lvl>
   </w:abstractNum>
-  <w:abstractNum w:abstractNumId="31" w15:restartNumberingAfterBreak="0">
+  <w:abstractNum w:abstractNumId="32" w15:restartNumberingAfterBreak="0">
     <w:nsid w:val="69C50017"/>
     <w:multiLevelType w:val="hybridMultilevel"/>
     <w:tmpl w:val="3F3C466E"/>
@@ -32265,7 +34633,7 @@
       </w:rPr>
     </w:lvl>
   </w:abstractNum>
-  <w:abstractNum w:abstractNumId="32" w15:restartNumberingAfterBreak="0">
+  <w:abstractNum w:abstractNumId="33" w15:restartNumberingAfterBreak="0">
     <w:nsid w:val="6CAA7875"/>
     <w:multiLevelType w:val="hybridMultilevel"/>
     <w:tmpl w:val="F594DB14"/>
@@ -32378,7 +34746,7 @@
       </w:rPr>
     </w:lvl>
   </w:abstractNum>
-  <w:abstractNum w:abstractNumId="33" w15:restartNumberingAfterBreak="0">
+  <w:abstractNum w:abstractNumId="34" w15:restartNumberingAfterBreak="0">
     <w:nsid w:val="774F5830"/>
     <w:multiLevelType w:val="hybridMultilevel"/>
     <w:tmpl w:val="749E3F02"/>
@@ -32467,7 +34835,7 @@
       </w:pPr>
     </w:lvl>
   </w:abstractNum>
-  <w:abstractNum w:abstractNumId="34" w15:restartNumberingAfterBreak="0">
+  <w:abstractNum w:abstractNumId="35" w15:restartNumberingAfterBreak="0">
     <w:nsid w:val="7A1D0CDC"/>
     <w:multiLevelType w:val="hybridMultilevel"/>
     <w:tmpl w:val="FEF8383E"/>
@@ -32556,7 +34924,7 @@
       </w:pPr>
     </w:lvl>
   </w:abstractNum>
-  <w:abstractNum w:abstractNumId="35" w15:restartNumberingAfterBreak="0">
+  <w:abstractNum w:abstractNumId="36" w15:restartNumberingAfterBreak="0">
     <w:nsid w:val="7B64116D"/>
     <w:multiLevelType w:val="hybridMultilevel"/>
     <w:tmpl w:val="47643F4C"/>
@@ -32669,7 +35037,7 @@
       </w:rPr>
     </w:lvl>
   </w:abstractNum>
-  <w:abstractNum w:abstractNumId="36" w15:restartNumberingAfterBreak="0">
+  <w:abstractNum w:abstractNumId="37" w15:restartNumberingAfterBreak="0">
     <w:nsid w:val="7DFF6C6D"/>
     <w:multiLevelType w:val="hybridMultilevel"/>
     <w:tmpl w:val="E088687A"/>
@@ -32822,13 +35190,13 @@
     <w:abstractNumId w:val="8"/>
   </w:num>
   <w:num w:numId="14" w16cid:durableId="1085420877">
-    <w:abstractNumId w:val="30"/>
+    <w:abstractNumId w:val="31"/>
   </w:num>
   <w:num w:numId="15" w16cid:durableId="431322054">
     <w:abstractNumId w:val="2"/>
   </w:num>
   <w:num w:numId="16" w16cid:durableId="990670979">
-    <w:abstractNumId w:val="32"/>
+    <w:abstractNumId w:val="33"/>
   </w:num>
   <w:num w:numId="17" w16cid:durableId="1168908686">
     <w:abstractNumId w:val="24"/>
@@ -32837,10 +35205,10 @@
     <w:abstractNumId w:val="21"/>
   </w:num>
   <w:num w:numId="19" w16cid:durableId="1340235991">
-    <w:abstractNumId w:val="27"/>
+    <w:abstractNumId w:val="28"/>
   </w:num>
   <w:num w:numId="20" w16cid:durableId="1862695609">
-    <w:abstractNumId w:val="29"/>
+    <w:abstractNumId w:val="30"/>
   </w:num>
   <w:num w:numId="21" w16cid:durableId="907690781">
     <w:abstractNumId w:val="11"/>
@@ -32852,16 +35220,16 @@
     <w:abstractNumId w:val="12"/>
   </w:num>
   <w:num w:numId="24" w16cid:durableId="579600933">
-    <w:abstractNumId w:val="35"/>
+    <w:abstractNumId w:val="36"/>
   </w:num>
   <w:num w:numId="25" w16cid:durableId="117799892">
-    <w:abstractNumId w:val="34"/>
+    <w:abstractNumId w:val="35"/>
   </w:num>
   <w:num w:numId="26" w16cid:durableId="1046102474">
     <w:abstractNumId w:val="25"/>
   </w:num>
   <w:num w:numId="27" w16cid:durableId="885872800">
-    <w:abstractNumId w:val="33"/>
+    <w:abstractNumId w:val="34"/>
   </w:num>
   <w:num w:numId="28" w16cid:durableId="1511724283">
     <w:abstractNumId w:val="7"/>
@@ -32879,10 +35247,10 @@
     <w:abstractNumId w:val="18"/>
   </w:num>
   <w:num w:numId="33" w16cid:durableId="997615091">
-    <w:abstractNumId w:val="31"/>
+    <w:abstractNumId w:val="32"/>
   </w:num>
   <w:num w:numId="34" w16cid:durableId="1323780147">
-    <w:abstractNumId w:val="36"/>
+    <w:abstractNumId w:val="37"/>
   </w:num>
   <w:num w:numId="35" w16cid:durableId="1311397037">
     <w:abstractNumId w:val="17"/>
@@ -32891,7 +35259,10 @@
     <w:abstractNumId w:val="15"/>
   </w:num>
   <w:num w:numId="37" w16cid:durableId="1048602296">
-    <w:abstractNumId w:val="28"/>
+    <w:abstractNumId w:val="29"/>
+  </w:num>
+  <w:num w:numId="38" w16cid:durableId="677805543">
+    <w:abstractNumId w:val="27"/>
   </w:num>
 </w:numbering>
 </file>

--- a/doc/WIB_firmware.docx
+++ b/doc/WIB_firmware.docx
@@ -30,13 +30,8 @@
         <w:t xml:space="preserve">Klein, </w:t>
       </w:r>
       <w:r>
-        <w:t xml:space="preserve">B. Land, A. Madorsky, A. </w:t>
-      </w:r>
-      <w:proofErr w:type="spellStart"/>
-      <w:r>
-        <w:t>Nikolica</w:t>
-      </w:r>
-      <w:proofErr w:type="spellEnd"/>
+        <w:t>B. Land, A. Madorsky, A. Nikolica</w:t>
+      </w:r>
     </w:p>
     <w:p>
       <w:pPr>
@@ -4420,15 +4415,7 @@
     </w:p>
     <w:p>
       <w:r>
-        <w:t xml:space="preserve">The DUNE WIB firmware source code </w:t>
-      </w:r>
-      <w:proofErr w:type="gramStart"/>
-      <w:r>
-        <w:t>is located in</w:t>
-      </w:r>
-      <w:proofErr w:type="gramEnd"/>
-      <w:r>
-        <w:t xml:space="preserve"> this repository:</w:t>
+        <w:t>The DUNE WIB firmware source code is located in this repository:</w:t>
       </w:r>
       <w:r>
         <w:br/>
@@ -4471,31 +4458,7 @@
         <w:t>wib_zu6cg</w:t>
       </w:r>
       <w:r>
-        <w:t xml:space="preserve"> subfolder in the repository contains the complete Xilinx </w:t>
-      </w:r>
-      <w:proofErr w:type="spellStart"/>
-      <w:r>
-        <w:t>Vivado</w:t>
-      </w:r>
-      <w:proofErr w:type="spellEnd"/>
-      <w:r>
-        <w:t xml:space="preserve"> project that can be directly opened and built in </w:t>
-      </w:r>
-      <w:proofErr w:type="spellStart"/>
-      <w:r>
-        <w:t>Vivado</w:t>
-      </w:r>
-      <w:proofErr w:type="spellEnd"/>
-      <w:r>
-        <w:t xml:space="preserve">. The version of </w:t>
-      </w:r>
-      <w:proofErr w:type="spellStart"/>
-      <w:r>
-        <w:t>Vivado</w:t>
-      </w:r>
-      <w:proofErr w:type="spellEnd"/>
-      <w:r>
-        <w:t xml:space="preserve"> used for development is 2020.1.</w:t>
+        <w:t xml:space="preserve"> subfolder in the repository contains the complete Xilinx Vivado project that can be directly opened and built in Vivado. The version of Vivado used for development is 2020.1.</w:t>
       </w:r>
     </w:p>
     <w:p>
@@ -4639,15 +4602,7 @@
         <w:fldChar w:fldCharType="end"/>
       </w:r>
       <w:r>
-        <w:t xml:space="preserve"> contains a screenshot from </w:t>
-      </w:r>
-      <w:proofErr w:type="spellStart"/>
-      <w:r>
-        <w:t>Vivado</w:t>
-      </w:r>
-      <w:proofErr w:type="spellEnd"/>
-      <w:r>
-        <w:t xml:space="preserve"> firmware project. </w:t>
+        <w:t xml:space="preserve"> contains a screenshot from Vivado firmware project. </w:t>
       </w:r>
     </w:p>
     <w:p>
@@ -4817,15 +4772,7 @@
       </w:fldSimple>
       <w:bookmarkEnd w:id="9"/>
       <w:r>
-        <w:t xml:space="preserve">. Block design screenshot from </w:t>
-      </w:r>
-      <w:proofErr w:type="spellStart"/>
-      <w:r>
-        <w:t>Vivado</w:t>
-      </w:r>
-      <w:proofErr w:type="spellEnd"/>
-      <w:r>
-        <w:t xml:space="preserve"> firmware project</w:t>
+        <w:t>. Block design screenshot from Vivado firmware project</w:t>
       </w:r>
     </w:p>
     <w:p>
@@ -4911,15 +4858,7 @@
         <w:fldChar w:fldCharType="end"/>
       </w:r>
       <w:r>
-        <w:t xml:space="preserve">. The </w:t>
-      </w:r>
-      <w:proofErr w:type="gramStart"/>
-      <w:r>
-        <w:t>particular format</w:t>
-      </w:r>
-      <w:proofErr w:type="gramEnd"/>
-      <w:r>
-        <w:t xml:space="preserve"> is selected by programming an I</w:t>
+        <w:t>. The particular format is selected by programming an I</w:t>
       </w:r>
       <w:r>
         <w:rPr>
@@ -4928,15 +4867,7 @@
         <w:t>2</w:t>
       </w:r>
       <w:r>
-        <w:t xml:space="preserve">C register. The COLDATA Frame decoder module is capable of decoding </w:t>
-      </w:r>
-      <w:proofErr w:type="gramStart"/>
-      <w:r>
-        <w:t>all of</w:t>
-      </w:r>
-      <w:proofErr w:type="gramEnd"/>
-      <w:r>
-        <w:t xml:space="preserve"> these formats. The format type is determined automatically from the received data stream.</w:t>
+        <w:t>C register. The COLDATA Frame decoder module is capable of decoding all of these formats. The format type is determined automatically from the received data stream.</w:t>
       </w:r>
     </w:p>
     <w:p>
@@ -4956,7 +4887,6 @@
       <w:r>
         <w:t xml:space="preserve">Each COLDATA link receiver is calculating CRC from received data and compares the calculated CRC with the CRC bytes received with the data. Errors are flagged in </w:t>
       </w:r>
-      <w:proofErr w:type="spellStart"/>
       <w:r>
         <w:rPr>
           <w:rFonts w:ascii="Courier New" w:hAnsi="Courier New" w:cs="Courier New"/>
@@ -4964,7 +4894,6 @@
         </w:rPr>
         <w:t>crc_err</w:t>
       </w:r>
-      <w:proofErr w:type="spellEnd"/>
       <w:r>
         <w:t xml:space="preserve"> sticky bits. How to use:</w:t>
       </w:r>
@@ -4980,7 +4909,6 @@
       <w:r>
         <w:t xml:space="preserve">Read </w:t>
       </w:r>
-      <w:proofErr w:type="spellStart"/>
       <w:r>
         <w:rPr>
           <w:rFonts w:ascii="Courier New" w:hAnsi="Courier New" w:cs="Courier New"/>
@@ -4988,7 +4916,6 @@
         </w:rPr>
         <w:t>crc_err</w:t>
       </w:r>
-      <w:proofErr w:type="spellEnd"/>
       <w:r>
         <w:t xml:space="preserve"> flags</w:t>
       </w:r>
@@ -5004,21 +4931,12 @@
       <w:r>
         <w:t xml:space="preserve">Set </w:t>
       </w:r>
-      <w:proofErr w:type="spellStart"/>
       <w:r>
         <w:rPr>
           <w:rFonts w:ascii="Courier New" w:hAnsi="Courier New" w:cs="Courier New"/>
           <w:b/>
         </w:rPr>
-        <w:t>crc_err_reset</w:t>
-      </w:r>
-      <w:proofErr w:type="spellEnd"/>
-      <w:r>
-        <w:rPr>
-          <w:rFonts w:ascii="Courier New" w:hAnsi="Courier New" w:cs="Courier New"/>
-          <w:b/>
-        </w:rPr>
-        <w:t xml:space="preserve"> = 1</w:t>
+        <w:t>crc_err_reset = 1</w:t>
       </w:r>
       <w:r>
         <w:t xml:space="preserve"> and back </w:t>
@@ -5064,15 +4982,7 @@
         <w:fldChar w:fldCharType="end"/>
       </w:r>
       <w:r>
-        <w:t xml:space="preserve">. There are two DAQ serial links: Link 0 carries data from FEMBs 0,1, and link 1 carries data from FEMBs 2,3. Each of the two Frame Builder modules prepares data for one of the DAQ links, by combining the </w:t>
-      </w:r>
-      <w:proofErr w:type="spellStart"/>
-      <w:r>
-        <w:t>deframed</w:t>
-      </w:r>
-      <w:proofErr w:type="spellEnd"/>
-      <w:r>
-        <w:t xml:space="preserve"> data arriving from corresponding COLDATA Frame decoders. The outputs of each Frame Builder are a 32-bit data bus and an additional 4-bit bus carrying K-symbol flags.</w:t>
+        <w:t>. There are two DAQ serial links: Link 0 carries data from FEMBs 0,1, and link 1 carries data from FEMBs 2,3. Each of the two Frame Builder modules prepares data for one of the DAQ links, by combining the deframed data arriving from corresponding COLDATA Frame decoders. The outputs of each Frame Builder are a 32-bit data bus and an additional 4-bit bus carrying K-symbol flags.</w:t>
       </w:r>
     </w:p>
     <w:p>
@@ -5105,15 +5015,7 @@
         <w:fldChar w:fldCharType="end"/>
       </w:r>
       <w:r>
-        <w:t xml:space="preserve"> via 9.6192 </w:t>
-      </w:r>
-      <w:proofErr w:type="spellStart"/>
-      <w:r>
-        <w:t>Gpbs</w:t>
-      </w:r>
-      <w:proofErr w:type="spellEnd"/>
-      <w:r>
-        <w:t xml:space="preserve"> serial links. DUNE experiment is using FELIX boards to receive DAQ data from WIBs and transfer these data to storage. The FELIX transmitter modules are implemented using hard GTH IPs </w:t>
+        <w:t xml:space="preserve"> via 9.6192 Gpbs serial links. DUNE experiment is using FELIX boards to receive DAQ data from WIBs and transfer these data to storage. The FELIX transmitter modules are implemented using hard GTH IPs </w:t>
       </w:r>
       <w:r>
         <w:fldChar w:fldCharType="begin"/>
@@ -5321,11 +5223,9 @@
             <w:pPr>
               <w:spacing w:after="0" w:line="240" w:lineRule="auto"/>
             </w:pPr>
-            <w:proofErr w:type="spellStart"/>
             <w:r>
               <w:t>coldata_fast_cmd</w:t>
             </w:r>
-            <w:proofErr w:type="spellEnd"/>
           </w:p>
         </w:tc>
         <w:tc>
@@ -6044,11 +5944,9 @@
             <w:pPr>
               <w:spacing w:after="0" w:line="240" w:lineRule="auto"/>
             </w:pPr>
-            <w:proofErr w:type="spellStart"/>
             <w:r>
               <w:t>axi_iic</w:t>
             </w:r>
-            <w:proofErr w:type="spellEnd"/>
           </w:p>
         </w:tc>
         <w:tc>
@@ -6601,11 +6499,9 @@
             <w:pPr>
               <w:spacing w:after="0" w:line="240" w:lineRule="auto"/>
             </w:pPr>
-            <w:proofErr w:type="spellStart"/>
             <w:r>
               <w:t>start_transfer</w:t>
             </w:r>
-            <w:proofErr w:type="spellEnd"/>
           </w:p>
         </w:tc>
         <w:tc>
@@ -6640,15 +6536,7 @@
               <w:t>2</w:t>
             </w:r>
             <w:r>
-              <w:t xml:space="preserve">C transfer programmed into </w:t>
-            </w:r>
-            <w:proofErr w:type="spellStart"/>
-            <w:r>
-              <w:t>addr_data</w:t>
-            </w:r>
-            <w:proofErr w:type="spellEnd"/>
-            <w:r>
-              <w:t xml:space="preserve"> register. Write 0 immediately after writing 1.</w:t>
+              <w:t>C transfer programmed into addr_data register. Write 0 immediately after writing 1.</w:t>
             </w:r>
           </w:p>
         </w:tc>
@@ -6737,11 +6625,9 @@
             <w:pPr>
               <w:spacing w:after="0" w:line="240" w:lineRule="auto"/>
             </w:pPr>
-            <w:proofErr w:type="spellStart"/>
             <w:r>
               <w:t>addr_data</w:t>
             </w:r>
-            <w:proofErr w:type="spellEnd"/>
           </w:p>
         </w:tc>
         <w:tc>
@@ -6941,15 +6827,7 @@
     </w:p>
     <w:p>
       <w:r>
-        <w:t xml:space="preserve">Format of </w:t>
-      </w:r>
-      <w:proofErr w:type="spellStart"/>
-      <w:r>
-        <w:t>addr_data</w:t>
-      </w:r>
-      <w:proofErr w:type="spellEnd"/>
-      <w:r>
-        <w:t xml:space="preserve"> register is shown below:</w:t>
+        <w:t>Format of addr_data register is shown below:</w:t>
       </w:r>
     </w:p>
     <w:tbl>
@@ -7240,15 +7118,7 @@
               <w:spacing w:after="0" w:line="240" w:lineRule="auto"/>
             </w:pPr>
             <w:r>
-              <w:t xml:space="preserve">Write operation: data to write to register, </w:t>
-            </w:r>
-            <w:proofErr w:type="gramStart"/>
-            <w:r>
-              <w:t>Read</w:t>
-            </w:r>
-            <w:proofErr w:type="gramEnd"/>
-            <w:r>
-              <w:t xml:space="preserve"> operation: data read from register</w:t>
+              <w:t>Write operation: data to write to register, Read operation: data read from register</w:t>
             </w:r>
           </w:p>
         </w:tc>
@@ -7314,15 +7184,7 @@
         <w:fldChar w:fldCharType="end"/>
       </w:r>
       <w:r>
-        <w:t xml:space="preserve">. Format of </w:t>
-      </w:r>
-      <w:proofErr w:type="spellStart"/>
-      <w:r>
-        <w:t>addr_data</w:t>
-      </w:r>
-      <w:proofErr w:type="spellEnd"/>
-      <w:r>
-        <w:t xml:space="preserve"> registe</w:t>
+        <w:t>. Format of addr_data registe</w:t>
       </w:r>
       <w:r>
         <w:t>r</w:t>
@@ -7359,23 +7221,7 @@
         </w:numPr>
       </w:pPr>
       <w:r>
-        <w:t xml:space="preserve">Write the parameters into </w:t>
-      </w:r>
-      <w:proofErr w:type="spellStart"/>
-      <w:r>
-        <w:t>addr_data</w:t>
-      </w:r>
-      <w:proofErr w:type="spellEnd"/>
-      <w:r>
-        <w:t xml:space="preserve"> register as needed. Leave ACK bit </w:t>
-      </w:r>
-      <w:proofErr w:type="gramStart"/>
-      <w:r>
-        <w:t>placeholders  =</w:t>
-      </w:r>
-      <w:proofErr w:type="gramEnd"/>
-      <w:r>
-        <w:t xml:space="preserve"> 0</w:t>
+        <w:t>Write the parameters into addr_data register as needed. Leave ACK bit placeholders  = 0</w:t>
       </w:r>
     </w:p>
     <w:p>
@@ -7387,15 +7233,7 @@
         </w:numPr>
       </w:pPr>
       <w:r>
-        <w:t xml:space="preserve">Set </w:t>
-      </w:r>
-      <w:proofErr w:type="spellStart"/>
-      <w:r>
-        <w:t>start_transfer</w:t>
-      </w:r>
-      <w:proofErr w:type="spellEnd"/>
-      <w:r>
-        <w:t xml:space="preserve"> register to 1, then immediately set it to 0</w:t>
+        <w:t>Set start_transfer register to 1, then immediately set it to 0</w:t>
       </w:r>
     </w:p>
     <w:p>
@@ -7407,15 +7245,7 @@
         </w:numPr>
       </w:pPr>
       <w:r>
-        <w:t xml:space="preserve">Wait for 60 </w:t>
-      </w:r>
-      <w:proofErr w:type="spellStart"/>
-      <w:r>
-        <w:t>uS</w:t>
-      </w:r>
-      <w:proofErr w:type="spellEnd"/>
-      <w:r>
-        <w:t xml:space="preserve"> or longer before attempting the next transfer</w:t>
+        <w:t>Wait for 60 uS or longer before attempting the next transfer</w:t>
       </w:r>
     </w:p>
     <w:p>
@@ -7446,23 +7276,7 @@
         </w:numPr>
       </w:pPr>
       <w:r>
-        <w:t xml:space="preserve">Write the parameters into </w:t>
-      </w:r>
-      <w:proofErr w:type="spellStart"/>
-      <w:r>
-        <w:t>addr_data</w:t>
-      </w:r>
-      <w:proofErr w:type="spellEnd"/>
-      <w:r>
-        <w:t xml:space="preserve"> register as needed. Leave ACK bit </w:t>
-      </w:r>
-      <w:proofErr w:type="gramStart"/>
-      <w:r>
-        <w:t>placeholders  =</w:t>
-      </w:r>
-      <w:proofErr w:type="gramEnd"/>
-      <w:r>
-        <w:t xml:space="preserve"> 0</w:t>
+        <w:t>Write the parameters into addr_data register as needed. Leave ACK bit placeholders  = 0</w:t>
       </w:r>
     </w:p>
     <w:p>
@@ -7474,15 +7288,7 @@
         </w:numPr>
       </w:pPr>
       <w:r>
-        <w:t xml:space="preserve">Set </w:t>
-      </w:r>
-      <w:proofErr w:type="spellStart"/>
-      <w:r>
-        <w:t>start_transfer</w:t>
-      </w:r>
-      <w:proofErr w:type="spellEnd"/>
-      <w:r>
-        <w:t xml:space="preserve"> register to 1, then immediately set it to 0</w:t>
+        <w:t>Set start_transfer register to 1, then immediately set it to 0</w:t>
       </w:r>
     </w:p>
     <w:p>
@@ -7494,15 +7300,7 @@
         </w:numPr>
       </w:pPr>
       <w:r>
-        <w:t xml:space="preserve">Wait for 60 </w:t>
-      </w:r>
-      <w:proofErr w:type="spellStart"/>
-      <w:r>
-        <w:t>uS</w:t>
-      </w:r>
-      <w:proofErr w:type="spellEnd"/>
-      <w:r>
-        <w:t xml:space="preserve"> or longer</w:t>
+        <w:t>Wait for 60 uS or longer</w:t>
       </w:r>
     </w:p>
     <w:p>
@@ -7514,15 +7312,7 @@
         </w:numPr>
       </w:pPr>
       <w:r>
-        <w:t xml:space="preserve">Read </w:t>
-      </w:r>
-      <w:proofErr w:type="spellStart"/>
-      <w:r>
-        <w:t>addr_data</w:t>
-      </w:r>
-      <w:proofErr w:type="spellEnd"/>
-      <w:r>
-        <w:t xml:space="preserve"> register back. Bits 8:1 in that register contain data that were read from the register. Bits 0, 9, and 18 should contain values of 1 in each. These are recorded states of ACK bits, received after transfer of each of 3 bytes.</w:t>
+        <w:t>Read addr_data register back. Bits 8:1 in that register contain data that were read from the register. Bits 0, 9, and 18 should contain values of 1 in each. These are recorded states of ACK bits, received after transfer of each of 3 bytes.</w:t>
       </w:r>
     </w:p>
     <w:p>
@@ -7609,28 +7399,12 @@
         <w:t>2</w:t>
       </w:r>
       <w:r>
-        <w:t xml:space="preserve">C interfaces for FEMB #0 for the next transaction, wait for 60 </w:t>
-      </w:r>
-      <w:proofErr w:type="spellStart"/>
-      <w:r>
-        <w:t>uS</w:t>
-      </w:r>
-      <w:proofErr w:type="spellEnd"/>
-      <w:r>
-        <w:t xml:space="preserve"> or more until the transaction in step 1 is finished</w:t>
+        <w:t>C interfaces for FEMB #0 for the next transaction, wait for 60 uS or more until the transaction in step 1 is finished</w:t>
       </w:r>
     </w:p>
     <w:p>
       <w:r>
-        <w:t xml:space="preserve">The COLDATA chip has </w:t>
-      </w:r>
-      <w:proofErr w:type="gramStart"/>
-      <w:r>
-        <w:t>a number of</w:t>
-      </w:r>
-      <w:proofErr w:type="gramEnd"/>
-      <w:r>
-        <w:t xml:space="preserve"> I</w:t>
+        <w:t>The COLDATA chip has a number of I</w:t>
       </w:r>
       <w:r>
         <w:rPr>
@@ -7891,7 +7665,6 @@
         </w:rPr>
         <w:t xml:space="preserve">The </w:t>
       </w:r>
-      <w:proofErr w:type="spellStart"/>
       <w:r>
         <w:rPr>
           <w:rFonts w:ascii="Courier New" w:eastAsia="Times New Roman" w:hAnsi="Courier New" w:cs="Courier New"/>
@@ -7900,7 +7673,6 @@
         </w:rPr>
         <w:t>sda_out</w:t>
       </w:r>
-      <w:proofErr w:type="spellEnd"/>
       <w:r>
         <w:rPr>
           <w:rFonts w:eastAsia="Times New Roman" w:cstheme="minorHAnsi"/>
@@ -7922,7 +7694,6 @@
         </w:rPr>
         <w:t xml:space="preserve">, </w:t>
       </w:r>
-      <w:proofErr w:type="spellStart"/>
       <w:r>
         <w:rPr>
           <w:rFonts w:ascii="Courier New" w:eastAsia="Times New Roman" w:hAnsi="Courier New" w:cs="Courier New"/>
@@ -7931,7 +7702,6 @@
         </w:rPr>
         <w:t>sda_in</w:t>
       </w:r>
-      <w:proofErr w:type="spellEnd"/>
       <w:r>
         <w:rPr>
           <w:rFonts w:eastAsia="Times New Roman" w:cstheme="minorHAnsi"/>
@@ -8139,7 +7909,6 @@
         </w:rPr>
         <w:t xml:space="preserve">All transitions (both on </w:t>
       </w:r>
-      <w:proofErr w:type="spellStart"/>
       <w:r>
         <w:rPr>
           <w:rFonts w:ascii="Courier New" w:eastAsia="Times New Roman" w:hAnsi="Courier New" w:cs="Courier New"/>
@@ -8148,7 +7917,6 @@
         </w:rPr>
         <w:t>scl</w:t>
       </w:r>
-      <w:proofErr w:type="spellEnd"/>
       <w:r>
         <w:rPr>
           <w:rFonts w:eastAsia="Times New Roman" w:cstheme="minorHAnsi"/>
@@ -8156,7 +7924,6 @@
         </w:rPr>
         <w:t xml:space="preserve"> and </w:t>
       </w:r>
-      <w:proofErr w:type="spellStart"/>
       <w:r>
         <w:rPr>
           <w:rFonts w:ascii="Courier New" w:eastAsia="Times New Roman" w:hAnsi="Courier New" w:cs="Courier New"/>
@@ -8165,7 +7932,6 @@
         </w:rPr>
         <w:t>sda_out</w:t>
       </w:r>
-      <w:proofErr w:type="spellEnd"/>
       <w:r>
         <w:rPr>
           <w:rFonts w:eastAsia="Times New Roman" w:cstheme="minorHAnsi"/>
@@ -8191,7 +7957,6 @@
         <w:lastRenderedPageBreak/>
         <w:t xml:space="preserve">Additionally, </w:t>
       </w:r>
-      <w:proofErr w:type="spellStart"/>
       <w:r>
         <w:rPr>
           <w:rFonts w:ascii="Courier New" w:eastAsia="Times New Roman" w:hAnsi="Courier New" w:cs="Courier New"/>
@@ -8200,7 +7965,6 @@
         </w:rPr>
         <w:t>scl</w:t>
       </w:r>
-      <w:proofErr w:type="spellEnd"/>
       <w:r>
         <w:rPr>
           <w:rFonts w:eastAsia="Times New Roman" w:cstheme="minorHAnsi"/>
@@ -8208,7 +7972,6 @@
         </w:rPr>
         <w:t xml:space="preserve"> and </w:t>
       </w:r>
-      <w:proofErr w:type="spellStart"/>
       <w:r>
         <w:rPr>
           <w:rFonts w:ascii="Courier New" w:eastAsia="Times New Roman" w:hAnsi="Courier New" w:cs="Courier New"/>
@@ -8217,7 +7980,6 @@
         </w:rPr>
         <w:t>sda_out</w:t>
       </w:r>
-      <w:proofErr w:type="spellEnd"/>
       <w:r>
         <w:rPr>
           <w:rFonts w:eastAsia="Times New Roman" w:cstheme="minorHAnsi"/>
@@ -8239,7 +8001,6 @@
         </w:rPr>
         <w:t xml:space="preserve"> timing of the </w:t>
       </w:r>
-      <w:proofErr w:type="spellStart"/>
       <w:r>
         <w:rPr>
           <w:rFonts w:ascii="Courier New" w:eastAsia="Times New Roman" w:hAnsi="Courier New" w:cs="Courier New"/>
@@ -8248,7 +8009,6 @@
         </w:rPr>
         <w:t>scl</w:t>
       </w:r>
-      <w:proofErr w:type="spellEnd"/>
       <w:r>
         <w:rPr>
           <w:rFonts w:eastAsia="Times New Roman" w:cstheme="minorHAnsi"/>
@@ -8256,7 +8016,6 @@
         </w:rPr>
         <w:t xml:space="preserve"> and </w:t>
       </w:r>
-      <w:proofErr w:type="spellStart"/>
       <w:r>
         <w:rPr>
           <w:rFonts w:ascii="Courier New" w:eastAsia="Times New Roman" w:hAnsi="Courier New" w:cs="Courier New"/>
@@ -8265,29 +8024,12 @@
         </w:rPr>
         <w:t>sda_out</w:t>
       </w:r>
-      <w:proofErr w:type="spellEnd"/>
       <w:r>
         <w:rPr>
           <w:rFonts w:eastAsia="Times New Roman" w:cstheme="minorHAnsi"/>
           <w:color w:val="000000"/>
         </w:rPr>
-        <w:t xml:space="preserve"> signals seems to be </w:t>
-      </w:r>
-      <w:proofErr w:type="gramStart"/>
-      <w:r>
-        <w:rPr>
-          <w:rFonts w:eastAsia="Times New Roman" w:cstheme="minorHAnsi"/>
-          <w:color w:val="000000"/>
-        </w:rPr>
-        <w:t>absolutely critical</w:t>
-      </w:r>
-      <w:proofErr w:type="gramEnd"/>
-      <w:r>
-        <w:rPr>
-          <w:rFonts w:eastAsia="Times New Roman" w:cstheme="minorHAnsi"/>
-          <w:color w:val="000000"/>
-        </w:rPr>
-        <w:t xml:space="preserve"> for the COLDADC </w:t>
+        <w:t xml:space="preserve"> signals seems to be absolutely critical for the COLDADC </w:t>
       </w:r>
       <w:r>
         <w:t>I</w:t>
@@ -8325,7 +8067,6 @@
         </w:rPr>
         <w:t xml:space="preserve">The </w:t>
       </w:r>
-      <w:proofErr w:type="spellStart"/>
       <w:r>
         <w:rPr>
           <w:rFonts w:ascii="Courier New" w:eastAsia="Times New Roman" w:hAnsi="Courier New" w:cs="Courier New"/>
@@ -8334,7 +8075,6 @@
         </w:rPr>
         <w:t>sda_in</w:t>
       </w:r>
-      <w:proofErr w:type="spellEnd"/>
       <w:r>
         <w:rPr>
           <w:rFonts w:eastAsia="Times New Roman" w:cstheme="minorHAnsi"/>
@@ -8398,7 +8138,6 @@
         </w:rPr>
         <w:t xml:space="preserve"> The value of </w:t>
       </w:r>
-      <w:proofErr w:type="spellStart"/>
       <w:r>
         <w:rPr>
           <w:rFonts w:ascii="Courier New" w:eastAsia="Times New Roman" w:hAnsi="Courier New" w:cs="Courier New"/>
@@ -8407,7 +8146,6 @@
         </w:rPr>
         <w:t>sda_in</w:t>
       </w:r>
-      <w:proofErr w:type="spellEnd"/>
       <w:r>
         <w:rPr>
           <w:rFonts w:eastAsia="Times New Roman" w:cstheme="minorHAnsi"/>
@@ -8415,7 +8153,6 @@
         </w:rPr>
         <w:t xml:space="preserve"> signal is analyzed and recorded by I2C state machine at the falling edge of </w:t>
       </w:r>
-      <w:proofErr w:type="spellStart"/>
       <w:r>
         <w:rPr>
           <w:rFonts w:ascii="Courier New" w:eastAsia="Times New Roman" w:hAnsi="Courier New" w:cs="Courier New"/>
@@ -8424,7 +8161,6 @@
         </w:rPr>
         <w:t>scl</w:t>
       </w:r>
-      <w:proofErr w:type="spellEnd"/>
       <w:r>
         <w:rPr>
           <w:rFonts w:eastAsia="Times New Roman" w:cstheme="minorHAnsi"/>
@@ -8530,24 +8266,14 @@
         </w:numPr>
       </w:pPr>
       <w:r>
-        <w:t xml:space="preserve">Wait for FAST ACT command to execute. Since the loopback connection is only active for 64 </w:t>
-      </w:r>
-      <w:proofErr w:type="spellStart"/>
-      <w:r>
-        <w:t>uS</w:t>
-      </w:r>
-      <w:proofErr w:type="spellEnd"/>
-      <w:r>
-        <w:t xml:space="preserve">, the usual Linux delay techniques such as </w:t>
-      </w:r>
-      <w:proofErr w:type="spellStart"/>
+        <w:t xml:space="preserve">Wait for FAST ACT command to execute. Since the loopback connection is only active for 64 uS, the usual Linux delay techniques such as </w:t>
+      </w:r>
       <w:r>
         <w:rPr>
           <w:rFonts w:ascii="Courier" w:hAnsi="Courier"/>
         </w:rPr>
         <w:t>usleep</w:t>
       </w:r>
-      <w:proofErr w:type="spellEnd"/>
       <w:r>
         <w:t xml:space="preserve"> are not sufficiently precise to use here. The easiest way to wait for FAST command to execute is to issue 6 dummy write commands into I2C </w:t>
       </w:r>
@@ -8656,35 +8382,7 @@
         <w:rPr>
           <w:rFonts w:ascii="Courier" w:hAnsi="Courier"/>
         </w:rPr>
-        <w:t>soft_debug_p3/</w:t>
-      </w:r>
-      <w:proofErr w:type="spellStart"/>
-      <w:r>
-        <w:rPr>
-          <w:rFonts w:ascii="Courier" w:hAnsi="Courier"/>
-        </w:rPr>
-        <w:t>sw</w:t>
-      </w:r>
-      <w:proofErr w:type="spellEnd"/>
-      <w:r>
-        <w:rPr>
-          <w:rFonts w:ascii="Courier" w:hAnsi="Courier"/>
-        </w:rPr>
-        <w:t>/</w:t>
-      </w:r>
-      <w:proofErr w:type="spellStart"/>
-      <w:r>
-        <w:rPr>
-          <w:rFonts w:ascii="Courier" w:hAnsi="Courier"/>
-        </w:rPr>
-        <w:t>src</w:t>
-      </w:r>
-      <w:proofErr w:type="spellEnd"/>
-      <w:r>
-        <w:rPr>
-          <w:rFonts w:ascii="Courier" w:hAnsi="Courier"/>
-        </w:rPr>
-        <w:t>/cable_latency.cxx</w:t>
+        <w:t>soft_debug_p3/sw/src/cable_latency.cxx</w:t>
       </w:r>
     </w:p>
     <w:p>
@@ -8807,11 +8505,9 @@
             <w:pPr>
               <w:spacing w:after="0" w:line="240" w:lineRule="auto"/>
             </w:pPr>
-            <w:proofErr w:type="spellStart"/>
             <w:r>
               <w:t>fast_cmd_code</w:t>
             </w:r>
-            <w:proofErr w:type="spellEnd"/>
           </w:p>
         </w:tc>
         <w:tc>
@@ -8862,11 +8558,9 @@
             <w:pPr>
               <w:spacing w:after="0" w:line="240" w:lineRule="auto"/>
             </w:pPr>
-            <w:proofErr w:type="spellStart"/>
             <w:r>
               <w:t>edge_to_act_delay</w:t>
             </w:r>
-            <w:proofErr w:type="spellEnd"/>
           </w:p>
         </w:tc>
         <w:tc>
@@ -9110,13 +8804,8 @@
             <w:pPr>
               <w:spacing w:after="0" w:line="240" w:lineRule="auto"/>
             </w:pPr>
-            <w:proofErr w:type="gramStart"/>
-            <w:r>
-              <w:t>Zero time</w:t>
-            </w:r>
-            <w:proofErr w:type="gramEnd"/>
-            <w:r>
-              <w:t xml:space="preserve"> stamp</w:t>
+            <w:r>
+              <w:t>Zero time stamp</w:t>
             </w:r>
           </w:p>
         </w:tc>
@@ -9366,7 +9055,6 @@
       <w:r>
         <w:t xml:space="preserve">C), and WIB </w:t>
       </w:r>
-      <w:proofErr w:type="spellStart"/>
       <w:r>
         <w:rPr>
           <w:rFonts w:ascii="Courier" w:hAnsi="Courier"/>
@@ -9375,7 +9063,6 @@
         </w:rPr>
         <w:t>edge_to_act_delay</w:t>
       </w:r>
-      <w:proofErr w:type="spellEnd"/>
       <w:r>
         <w:t xml:space="preserve"> register with the value of 19.</w:t>
       </w:r>
@@ -9391,7 +9078,6 @@
       <w:r>
         <w:t xml:space="preserve">Write command code into </w:t>
       </w:r>
-      <w:proofErr w:type="spellStart"/>
       <w:r>
         <w:rPr>
           <w:rFonts w:ascii="Courier" w:hAnsi="Courier"/>
@@ -9400,7 +9086,6 @@
         </w:rPr>
         <w:t>fast_cmd_code</w:t>
       </w:r>
-      <w:proofErr w:type="spellEnd"/>
       <w:r>
         <w:t>. The command will be immediately executed.</w:t>
       </w:r>
@@ -9728,11 +9413,9 @@
             <w:pPr>
               <w:spacing w:after="0" w:line="240" w:lineRule="auto"/>
             </w:pPr>
-            <w:proofErr w:type="spellStart"/>
             <w:r>
               <w:t>ts_addr</w:t>
             </w:r>
-            <w:proofErr w:type="spellEnd"/>
           </w:p>
         </w:tc>
         <w:tc>
@@ -9791,11 +9474,9 @@
             <w:pPr>
               <w:spacing w:after="0" w:line="240" w:lineRule="auto"/>
             </w:pPr>
-            <w:proofErr w:type="spellStart"/>
             <w:r>
               <w:t>ts_tgrp</w:t>
             </w:r>
-            <w:proofErr w:type="spellEnd"/>
           </w:p>
         </w:tc>
         <w:tc>
@@ -9854,11 +9535,9 @@
             <w:pPr>
               <w:spacing w:after="0" w:line="240" w:lineRule="auto"/>
             </w:pPr>
-            <w:proofErr w:type="spellStart"/>
             <w:r>
               <w:t>ts_srst</w:t>
             </w:r>
-            <w:proofErr w:type="spellEnd"/>
           </w:p>
         </w:tc>
         <w:tc>
@@ -10617,11 +10296,9 @@
             <w:pPr>
               <w:spacing w:after="0" w:line="240" w:lineRule="auto"/>
             </w:pPr>
-            <w:proofErr w:type="spellStart"/>
             <w:r>
               <w:t>fp_sfp_sel</w:t>
             </w:r>
-            <w:proofErr w:type="spellEnd"/>
           </w:p>
         </w:tc>
         <w:tc>
@@ -10747,11 +10424,9 @@
             <w:pPr>
               <w:spacing w:after="0" w:line="240" w:lineRule="auto"/>
             </w:pPr>
-            <w:proofErr w:type="spellStart"/>
             <w:r>
               <w:t>rx_timing_sel</w:t>
             </w:r>
-            <w:proofErr w:type="spellEnd"/>
           </w:p>
         </w:tc>
         <w:tc>
@@ -10855,21 +10530,8 @@
             <w:pPr>
               <w:spacing w:after="0" w:line="240" w:lineRule="auto"/>
             </w:pPr>
-            <w:proofErr w:type="spellStart"/>
-            <w:r>
-              <w:t>daq_spy_</w:t>
-            </w:r>
-            <w:proofErr w:type="gramStart"/>
-            <w:r>
-              <w:t>reset</w:t>
-            </w:r>
-            <w:proofErr w:type="spellEnd"/>
-            <w:r>
-              <w:t>[</w:t>
-            </w:r>
-            <w:proofErr w:type="gramEnd"/>
-            <w:r>
-              <w:t>0]</w:t>
+            <w:r>
+              <w:t>daq_spy_reset[0]</w:t>
             </w:r>
           </w:p>
         </w:tc>
@@ -10953,21 +10615,8 @@
             <w:pPr>
               <w:spacing w:after="0" w:line="240" w:lineRule="auto"/>
             </w:pPr>
-            <w:proofErr w:type="spellStart"/>
-            <w:r>
-              <w:t>daq_spy_</w:t>
-            </w:r>
-            <w:proofErr w:type="gramStart"/>
-            <w:r>
-              <w:t>reset</w:t>
-            </w:r>
-            <w:proofErr w:type="spellEnd"/>
-            <w:r>
-              <w:t>[</w:t>
-            </w:r>
-            <w:proofErr w:type="gramEnd"/>
-            <w:r>
-              <w:t>1]</w:t>
+            <w:r>
+              <w:t>daq_spy_reset[1]</w:t>
             </w:r>
           </w:p>
         </w:tc>
@@ -11307,11 +10956,9 @@
             <w:pPr>
               <w:spacing w:after="0" w:line="240" w:lineRule="auto"/>
             </w:pPr>
-            <w:proofErr w:type="spellStart"/>
             <w:r>
               <w:t>fb_reset</w:t>
             </w:r>
-            <w:proofErr w:type="spellEnd"/>
           </w:p>
         </w:tc>
         <w:tc>
@@ -11394,11 +11041,9 @@
             <w:pPr>
               <w:spacing w:after="0" w:line="240" w:lineRule="auto"/>
             </w:pPr>
-            <w:proofErr w:type="spellStart"/>
             <w:r>
               <w:t>coldata_rx_reset</w:t>
             </w:r>
-            <w:proofErr w:type="spellEnd"/>
           </w:p>
         </w:tc>
         <w:tc>
@@ -11481,11 +11126,9 @@
             <w:pPr>
               <w:spacing w:after="0" w:line="240" w:lineRule="auto"/>
             </w:pPr>
-            <w:proofErr w:type="spellStart"/>
             <w:r>
               <w:t>coldata_rxbufreset</w:t>
             </w:r>
-            <w:proofErr w:type="spellEnd"/>
           </w:p>
         </w:tc>
         <w:tc>
@@ -11568,11 +11211,9 @@
             <w:pPr>
               <w:spacing w:after="0" w:line="240" w:lineRule="auto"/>
             </w:pPr>
-            <w:proofErr w:type="spellStart"/>
             <w:r>
               <w:t>csd_reset</w:t>
             </w:r>
-            <w:proofErr w:type="spellEnd"/>
           </w:p>
         </w:tc>
         <w:tc>
@@ -11655,11 +11296,9 @@
             <w:pPr>
               <w:spacing w:after="0" w:line="240" w:lineRule="auto"/>
             </w:pPr>
-            <w:proofErr w:type="spellStart"/>
             <w:r>
               <w:t>ts_clk_sel</w:t>
             </w:r>
-            <w:proofErr w:type="spellEnd"/>
           </w:p>
         </w:tc>
         <w:tc>
@@ -11750,11 +11389,9 @@
             <w:pPr>
               <w:spacing w:after="0" w:line="240" w:lineRule="auto"/>
             </w:pPr>
-            <w:proofErr w:type="spellStart"/>
             <w:r>
               <w:t>mon_adc_start</w:t>
             </w:r>
-            <w:proofErr w:type="spellEnd"/>
           </w:p>
         </w:tc>
         <w:tc>
@@ -11837,11 +11474,9 @@
             <w:pPr>
               <w:spacing w:after="0" w:line="240" w:lineRule="auto"/>
             </w:pPr>
-            <w:proofErr w:type="spellStart"/>
             <w:r>
               <w:t>crc_err_reset</w:t>
             </w:r>
-            <w:proofErr w:type="spellEnd"/>
           </w:p>
         </w:tc>
         <w:tc>
@@ -11925,11 +11560,9 @@
             <w:pPr>
               <w:spacing w:after="0" w:line="240" w:lineRule="auto"/>
             </w:pPr>
-            <w:proofErr w:type="spellStart"/>
             <w:r>
               <w:t>link_mask</w:t>
             </w:r>
-            <w:proofErr w:type="spellEnd"/>
           </w:p>
         </w:tc>
         <w:tc>
@@ -11949,15 +11582,7 @@
               <w:spacing w:after="0"/>
             </w:pPr>
             <w:r>
-              <w:t xml:space="preserve">There are 16 input serial links, 4 per FEMB. The </w:t>
-            </w:r>
-            <w:proofErr w:type="spellStart"/>
-            <w:r>
-              <w:t>link_mask</w:t>
-            </w:r>
-            <w:proofErr w:type="spellEnd"/>
-            <w:r>
-              <w:t xml:space="preserve"> bits, when set to 1, are telling firmware that the corresponding serial link is not working. These bits are also passed in the DAQ data header, so the unpacker knows which data to ignore. The bit assignment is shown below:</w:t>
+              <w:t>There are 16 input serial links, 4 per FEMB. The link_mask bits, when set to 1, are telling firmware that the corresponding serial link is not working. These bits are also passed in the DAQ data header, so the unpacker knows which data to ignore. The bit assignment is shown below:</w:t>
             </w:r>
           </w:p>
           <w:p>
@@ -11995,7 +11620,6 @@
                       <w:szCs w:val="18"/>
                     </w:rPr>
                   </w:pPr>
-                  <w:proofErr w:type="spellStart"/>
                   <w:r>
                     <w:rPr>
                       <w:b/>
@@ -12003,17 +11627,7 @@
                       <w:sz w:val="18"/>
                       <w:szCs w:val="18"/>
                     </w:rPr>
-                    <w:t>Link_mask</w:t>
-                  </w:r>
-                  <w:proofErr w:type="spellEnd"/>
-                  <w:r>
-                    <w:rPr>
-                      <w:b/>
-                      <w:bCs/>
-                      <w:sz w:val="18"/>
-                      <w:szCs w:val="18"/>
-                    </w:rPr>
-                    <w:t xml:space="preserve"> bit</w:t>
+                    <w:t>Link_mask bit</w:t>
                   </w:r>
                 </w:p>
               </w:tc>
@@ -13225,11 +12839,9 @@
             <w:pPr>
               <w:spacing w:after="0" w:line="240" w:lineRule="auto"/>
             </w:pPr>
-            <w:proofErr w:type="spellStart"/>
             <w:r>
               <w:t>ts_edge_sel</w:t>
             </w:r>
-            <w:proofErr w:type="spellEnd"/>
           </w:p>
         </w:tc>
         <w:tc>
@@ -13312,11 +12924,9 @@
             <w:pPr>
               <w:spacing w:after="0" w:line="240" w:lineRule="auto"/>
             </w:pPr>
-            <w:proofErr w:type="spellStart"/>
             <w:r>
               <w:t>fake_time_stamp_en</w:t>
             </w:r>
-            <w:proofErr w:type="spellEnd"/>
           </w:p>
         </w:tc>
         <w:tc>
@@ -13399,11 +13009,9 @@
             <w:pPr>
               <w:spacing w:after="0" w:line="240" w:lineRule="auto"/>
             </w:pPr>
-            <w:proofErr w:type="spellStart"/>
             <w:r>
               <w:t>cmd_stamp_sync_en</w:t>
             </w:r>
-            <w:proofErr w:type="spellEnd"/>
           </w:p>
         </w:tc>
         <w:tc>
@@ -13423,15 +13031,7 @@
               <w:spacing w:after="0" w:line="240" w:lineRule="auto"/>
             </w:pPr>
             <w:r>
-              <w:t xml:space="preserve">Enable issuing SYNC FAST command when bits [14:0] of the DTS time stamp match </w:t>
-            </w:r>
-            <w:proofErr w:type="spellStart"/>
-            <w:r>
-              <w:t>cmd_stamp_sync</w:t>
-            </w:r>
-            <w:proofErr w:type="spellEnd"/>
-            <w:r>
-              <w:t xml:space="preserve"> register value</w:t>
+              <w:t>Enable issuing SYNC FAST command when bits [14:0] of the DTS time stamp match cmd_stamp_sync register value</w:t>
             </w:r>
           </w:p>
         </w:tc>
@@ -13494,11 +13094,9 @@
             <w:pPr>
               <w:spacing w:after="0" w:line="240" w:lineRule="auto"/>
             </w:pPr>
-            <w:proofErr w:type="spellStart"/>
             <w:r>
               <w:t>align_en</w:t>
             </w:r>
-            <w:proofErr w:type="spellEnd"/>
           </w:p>
         </w:tc>
         <w:tc>
@@ -13581,11 +13179,9 @@
             <w:pPr>
               <w:spacing w:after="0" w:line="240" w:lineRule="auto"/>
             </w:pPr>
-            <w:proofErr w:type="spellStart"/>
             <w:r>
               <w:t>dts_time_delay</w:t>
             </w:r>
-            <w:proofErr w:type="spellEnd"/>
           </w:p>
         </w:tc>
         <w:tc>
@@ -13668,11 +13264,9 @@
             <w:pPr>
               <w:spacing w:after="0" w:line="240" w:lineRule="auto"/>
             </w:pPr>
-            <w:proofErr w:type="spellStart"/>
             <w:r>
               <w:t>cmd_stamp_sync</w:t>
             </w:r>
-            <w:proofErr w:type="spellEnd"/>
           </w:p>
         </w:tc>
         <w:tc>
@@ -13692,23 +13286,7 @@
               <w:spacing w:after="0" w:line="240" w:lineRule="auto"/>
             </w:pPr>
             <w:r>
-              <w:t xml:space="preserve">If </w:t>
-            </w:r>
-            <w:proofErr w:type="spellStart"/>
-            <w:r>
-              <w:t>cmd_stamp_sync_en</w:t>
-            </w:r>
-            <w:proofErr w:type="spellEnd"/>
-            <w:r>
-              <w:t xml:space="preserve"> == 1, the SYNC FAST command will be issued when bits [14:0] of the DTS time stamp match </w:t>
-            </w:r>
-            <w:proofErr w:type="spellStart"/>
-            <w:r>
-              <w:t>cmd_stamp_sync</w:t>
-            </w:r>
-            <w:proofErr w:type="spellEnd"/>
-            <w:r>
-              <w:t xml:space="preserve"> register value</w:t>
+              <w:t>If cmd_stamp_sync_en == 1, the SYNC FAST command will be issued when bits [14:0] of the DTS time stamp match cmd_stamp_sync register value</w:t>
             </w:r>
           </w:p>
         </w:tc>
@@ -13771,11 +13349,9 @@
             <w:pPr>
               <w:spacing w:after="0" w:line="240" w:lineRule="auto"/>
             </w:pPr>
-            <w:proofErr w:type="spellStart"/>
             <w:r>
               <w:t>cmd_code_idle</w:t>
             </w:r>
-            <w:proofErr w:type="spellEnd"/>
           </w:p>
         </w:tc>
         <w:tc>
@@ -13858,11 +13434,9 @@
             <w:pPr>
               <w:spacing w:after="0" w:line="240" w:lineRule="auto"/>
             </w:pPr>
-            <w:proofErr w:type="spellStart"/>
             <w:r>
               <w:t>cmd_code_edge</w:t>
             </w:r>
-            <w:proofErr w:type="spellEnd"/>
           </w:p>
         </w:tc>
         <w:tc>
@@ -13945,11 +13519,9 @@
             <w:pPr>
               <w:spacing w:after="0" w:line="240" w:lineRule="auto"/>
             </w:pPr>
-            <w:proofErr w:type="spellStart"/>
             <w:r>
               <w:t>cmd_code_sync</w:t>
             </w:r>
-            <w:proofErr w:type="spellEnd"/>
           </w:p>
         </w:tc>
         <w:tc>
@@ -14032,11 +13604,9 @@
             <w:pPr>
               <w:spacing w:after="0" w:line="240" w:lineRule="auto"/>
             </w:pPr>
-            <w:proofErr w:type="spellStart"/>
             <w:r>
               <w:t>cmd_code_act</w:t>
             </w:r>
-            <w:proofErr w:type="spellEnd"/>
           </w:p>
         </w:tc>
         <w:tc>
@@ -14119,11 +13689,9 @@
             <w:pPr>
               <w:spacing w:after="0" w:line="240" w:lineRule="auto"/>
             </w:pPr>
-            <w:proofErr w:type="spellStart"/>
             <w:r>
               <w:t>cmd_code_reset</w:t>
             </w:r>
-            <w:proofErr w:type="spellEnd"/>
           </w:p>
         </w:tc>
         <w:tc>
@@ -14206,11 +13774,9 @@
             <w:pPr>
               <w:spacing w:after="0" w:line="240" w:lineRule="auto"/>
             </w:pPr>
-            <w:proofErr w:type="spellStart"/>
             <w:r>
               <w:t>cmd_code_adc_reset</w:t>
             </w:r>
-            <w:proofErr w:type="spellEnd"/>
           </w:p>
         </w:tc>
         <w:tc>
@@ -14293,11 +13859,9 @@
             <w:pPr>
               <w:spacing w:after="0" w:line="240" w:lineRule="auto"/>
             </w:pPr>
-            <w:proofErr w:type="spellStart"/>
             <w:r>
               <w:t>cmd_code_trigger</w:t>
             </w:r>
-            <w:proofErr w:type="spellEnd"/>
           </w:p>
         </w:tc>
         <w:tc>
@@ -14382,11 +13946,9 @@
             <w:pPr>
               <w:spacing w:after="0" w:line="240" w:lineRule="auto"/>
             </w:pPr>
-            <w:proofErr w:type="spellStart"/>
             <w:r>
               <w:t>cmd_en_idle</w:t>
             </w:r>
-            <w:proofErr w:type="spellEnd"/>
           </w:p>
         </w:tc>
         <w:tc>
@@ -14469,11 +14031,9 @@
             <w:pPr>
               <w:spacing w:after="0" w:line="240" w:lineRule="auto"/>
             </w:pPr>
-            <w:proofErr w:type="spellStart"/>
             <w:r>
               <w:t>cmd_en_edge</w:t>
             </w:r>
-            <w:proofErr w:type="spellEnd"/>
           </w:p>
         </w:tc>
         <w:tc>
@@ -14556,11 +14116,9 @@
             <w:pPr>
               <w:spacing w:after="0" w:line="240" w:lineRule="auto"/>
             </w:pPr>
-            <w:proofErr w:type="spellStart"/>
             <w:r>
               <w:t>cmd_en_sync</w:t>
             </w:r>
-            <w:proofErr w:type="spellEnd"/>
           </w:p>
         </w:tc>
         <w:tc>
@@ -14643,11 +14201,9 @@
             <w:pPr>
               <w:spacing w:after="0" w:line="240" w:lineRule="auto"/>
             </w:pPr>
-            <w:proofErr w:type="spellStart"/>
             <w:r>
               <w:t>cmd_en_act</w:t>
             </w:r>
-            <w:proofErr w:type="spellEnd"/>
           </w:p>
         </w:tc>
         <w:tc>
@@ -14730,11 +14286,9 @@
             <w:pPr>
               <w:spacing w:after="0" w:line="240" w:lineRule="auto"/>
             </w:pPr>
-            <w:proofErr w:type="spellStart"/>
             <w:r>
               <w:t>cmd_en_reset</w:t>
             </w:r>
-            <w:proofErr w:type="spellEnd"/>
           </w:p>
         </w:tc>
         <w:tc>
@@ -14817,11 +14371,9 @@
             <w:pPr>
               <w:spacing w:after="0" w:line="240" w:lineRule="auto"/>
             </w:pPr>
-            <w:proofErr w:type="spellStart"/>
             <w:r>
               <w:t>cmd_en_adc_reset</w:t>
             </w:r>
-            <w:proofErr w:type="spellEnd"/>
           </w:p>
         </w:tc>
         <w:tc>
@@ -14904,11 +14456,9 @@
             <w:pPr>
               <w:spacing w:after="0" w:line="240" w:lineRule="auto"/>
             </w:pPr>
-            <w:proofErr w:type="spellStart"/>
             <w:r>
               <w:t>cmd_en_trigger</w:t>
             </w:r>
-            <w:proofErr w:type="spellEnd"/>
           </w:p>
         </w:tc>
         <w:tc>
@@ -14990,21 +14540,8 @@
             <w:pPr>
               <w:spacing w:after="0" w:line="240" w:lineRule="auto"/>
             </w:pPr>
-            <w:proofErr w:type="spellStart"/>
-            <w:r>
-              <w:t>fake_time_stamp_</w:t>
-            </w:r>
-            <w:proofErr w:type="gramStart"/>
-            <w:r>
-              <w:t>init</w:t>
-            </w:r>
-            <w:proofErr w:type="spellEnd"/>
-            <w:r>
-              <w:t>[</w:t>
-            </w:r>
-            <w:proofErr w:type="gramEnd"/>
-            <w:r>
-              <w:t>31:0]</w:t>
+            <w:r>
+              <w:t>fake_time_stamp_init[31:0]</w:t>
             </w:r>
           </w:p>
         </w:tc>
@@ -15088,21 +14625,8 @@
             <w:pPr>
               <w:spacing w:after="0" w:line="240" w:lineRule="auto"/>
             </w:pPr>
-            <w:proofErr w:type="spellStart"/>
-            <w:r>
-              <w:t>fake_time_stamp_</w:t>
-            </w:r>
-            <w:proofErr w:type="gramStart"/>
-            <w:r>
-              <w:t>init</w:t>
-            </w:r>
-            <w:proofErr w:type="spellEnd"/>
-            <w:r>
-              <w:t>[</w:t>
-            </w:r>
-            <w:proofErr w:type="gramEnd"/>
-            <w:r>
-              <w:t>63:32]</w:t>
+            <w:r>
+              <w:t>fake_time_stamp_init[63:32]</w:t>
             </w:r>
           </w:p>
         </w:tc>
@@ -15186,11 +14710,9 @@
             <w:pPr>
               <w:spacing w:after="0" w:line="240" w:lineRule="auto"/>
             </w:pPr>
-            <w:proofErr w:type="spellStart"/>
             <w:r>
               <w:t>fake_daq_stream</w:t>
             </w:r>
-            <w:proofErr w:type="spellEnd"/>
           </w:p>
         </w:tc>
         <w:tc>
@@ -15273,11 +14795,9 @@
             <w:pPr>
               <w:spacing w:after="0" w:line="240" w:lineRule="auto"/>
             </w:pPr>
-            <w:proofErr w:type="spellStart"/>
             <w:r>
               <w:t>context_fld</w:t>
             </w:r>
-            <w:proofErr w:type="spellEnd"/>
           </w:p>
         </w:tc>
         <w:tc>
@@ -15360,11 +14880,9 @@
             <w:pPr>
               <w:spacing w:after="0" w:line="240" w:lineRule="auto"/>
             </w:pPr>
-            <w:proofErr w:type="spellStart"/>
             <w:r>
               <w:t>spy_rec_time</w:t>
             </w:r>
-            <w:proofErr w:type="spellEnd"/>
           </w:p>
         </w:tc>
         <w:tc>
@@ -15532,11 +15050,9 @@
             <w:pPr>
               <w:spacing w:after="0" w:line="240" w:lineRule="auto"/>
             </w:pPr>
-            <w:proofErr w:type="spellStart"/>
             <w:r>
               <w:t>femb_pulser_in_frame</w:t>
             </w:r>
-            <w:proofErr w:type="spellEnd"/>
           </w:p>
         </w:tc>
         <w:tc>
@@ -15555,13 +15071,8 @@
             <w:pPr>
               <w:spacing w:after="0" w:line="240" w:lineRule="auto"/>
             </w:pPr>
-            <w:proofErr w:type="spellStart"/>
-            <w:r>
-              <w:t>Femb_pulser_in_frame</w:t>
-            </w:r>
-            <w:proofErr w:type="spellEnd"/>
-            <w:r>
-              <w:t xml:space="preserve"> field in DAQ readout</w:t>
+            <w:r>
+              <w:t>Femb_pulser_in_frame field in DAQ readout</w:t>
             </w:r>
           </w:p>
         </w:tc>
@@ -15709,11 +15220,9 @@
             <w:pPr>
               <w:spacing w:after="0" w:line="240" w:lineRule="auto"/>
             </w:pPr>
-            <w:proofErr w:type="spellStart"/>
             <w:r>
               <w:t>ws</w:t>
             </w:r>
-            <w:proofErr w:type="spellEnd"/>
           </w:p>
         </w:tc>
         <w:tc>
@@ -15732,13 +15241,8 @@
             <w:pPr>
               <w:spacing w:after="0" w:line="240" w:lineRule="auto"/>
             </w:pPr>
-            <w:proofErr w:type="spellStart"/>
-            <w:r>
-              <w:t>Ws</w:t>
-            </w:r>
-            <w:proofErr w:type="spellEnd"/>
-            <w:r>
-              <w:t xml:space="preserve"> field in DAQ readout</w:t>
+            <w:r>
+              <w:t>Ws field in DAQ readout</w:t>
             </w:r>
           </w:p>
         </w:tc>
@@ -15966,13 +15470,8 @@
             <w:pPr>
               <w:spacing w:after="0" w:line="240" w:lineRule="auto"/>
             </w:pPr>
-            <w:proofErr w:type="gramStart"/>
-            <w:r>
-              <w:t>link[</w:t>
-            </w:r>
-            <w:proofErr w:type="gramEnd"/>
-            <w:r>
-              <w:t>0]</w:t>
+            <w:r>
+              <w:t>link[0]</w:t>
             </w:r>
           </w:p>
         </w:tc>
@@ -15991,13 +15490,8 @@
             <w:pPr>
               <w:spacing w:after="0" w:line="240" w:lineRule="auto"/>
             </w:pPr>
-            <w:proofErr w:type="gramStart"/>
-            <w:r>
-              <w:t>Link[</w:t>
-            </w:r>
-            <w:proofErr w:type="gramEnd"/>
-            <w:r>
-              <w:t>0] field in DAQ readout</w:t>
+            <w:r>
+              <w:t>Link[0] field in DAQ readout</w:t>
             </w:r>
           </w:p>
         </w:tc>
@@ -16057,13 +15551,8 @@
             <w:pPr>
               <w:spacing w:after="0" w:line="240" w:lineRule="auto"/>
             </w:pPr>
-            <w:proofErr w:type="gramStart"/>
-            <w:r>
-              <w:t>link[</w:t>
-            </w:r>
-            <w:proofErr w:type="gramEnd"/>
-            <w:r>
-              <w:t>1]</w:t>
+            <w:r>
+              <w:t>link[1]</w:t>
             </w:r>
           </w:p>
         </w:tc>
@@ -16082,13 +15571,8 @@
             <w:pPr>
               <w:spacing w:after="0" w:line="240" w:lineRule="auto"/>
             </w:pPr>
-            <w:proofErr w:type="gramStart"/>
-            <w:r>
-              <w:t>Link[</w:t>
-            </w:r>
-            <w:proofErr w:type="gramEnd"/>
-            <w:r>
-              <w:t>1] field in DAQ readout</w:t>
+            <w:r>
+              <w:t>Link[1] field in DAQ readout</w:t>
             </w:r>
           </w:p>
         </w:tc>
@@ -16148,11 +15632,9 @@
             <w:pPr>
               <w:spacing w:after="0" w:line="240" w:lineRule="auto"/>
             </w:pPr>
-            <w:proofErr w:type="spellStart"/>
             <w:r>
               <w:t>crate_id</w:t>
             </w:r>
-            <w:proofErr w:type="spellEnd"/>
           </w:p>
         </w:tc>
         <w:tc>
@@ -16170,13 +15652,8 @@
             <w:pPr>
               <w:spacing w:after="0" w:line="240" w:lineRule="auto"/>
             </w:pPr>
-            <w:proofErr w:type="spellStart"/>
-            <w:r>
-              <w:t>Crate_ID</w:t>
-            </w:r>
-            <w:proofErr w:type="spellEnd"/>
-            <w:r>
-              <w:t xml:space="preserve"> field in DAQ readout</w:t>
+            <w:r>
+              <w:t>Crate_ID field in DAQ readout</w:t>
             </w:r>
           </w:p>
         </w:tc>
@@ -16236,11 +15713,9 @@
             <w:pPr>
               <w:spacing w:after="0" w:line="240" w:lineRule="auto"/>
             </w:pPr>
-            <w:proofErr w:type="spellStart"/>
             <w:r>
               <w:t>det_id</w:t>
             </w:r>
-            <w:proofErr w:type="spellEnd"/>
           </w:p>
         </w:tc>
         <w:tc>
@@ -16258,13 +15733,8 @@
             <w:pPr>
               <w:spacing w:after="0" w:line="240" w:lineRule="auto"/>
             </w:pPr>
-            <w:proofErr w:type="spellStart"/>
-            <w:r>
-              <w:t>Det_ID</w:t>
-            </w:r>
-            <w:proofErr w:type="spellEnd"/>
-            <w:r>
-              <w:t xml:space="preserve"> field in DAQ readout</w:t>
+            <w:r>
+              <w:t>Det_ID field in DAQ readout</w:t>
             </w:r>
           </w:p>
         </w:tc>
@@ -16324,11 +15794,9 @@
             <w:pPr>
               <w:spacing w:after="0" w:line="240" w:lineRule="auto"/>
             </w:pPr>
-            <w:proofErr w:type="spellStart"/>
             <w:r>
               <w:t>psr_cal</w:t>
             </w:r>
-            <w:proofErr w:type="spellEnd"/>
           </w:p>
         </w:tc>
         <w:tc>
@@ -16346,13 +15814,8 @@
             <w:pPr>
               <w:spacing w:after="0" w:line="240" w:lineRule="auto"/>
             </w:pPr>
-            <w:proofErr w:type="spellStart"/>
-            <w:r>
-              <w:t>Psr_cal</w:t>
-            </w:r>
-            <w:proofErr w:type="spellEnd"/>
-            <w:r>
-              <w:t xml:space="preserve"> field in DAQ readout</w:t>
+            <w:r>
+              <w:t>Psr_cal field in DAQ readout</w:t>
             </w:r>
           </w:p>
         </w:tc>
@@ -16412,11 +15875,9 @@
             <w:pPr>
               <w:spacing w:after="0" w:line="240" w:lineRule="auto"/>
             </w:pPr>
-            <w:proofErr w:type="spellStart"/>
             <w:r>
               <w:t>felix_reset_pll_datapath</w:t>
             </w:r>
-            <w:proofErr w:type="spellEnd"/>
           </w:p>
         </w:tc>
         <w:tc>
@@ -16495,7 +15956,6 @@
             <w:pPr>
               <w:spacing w:after="0" w:line="240" w:lineRule="auto"/>
             </w:pPr>
-            <w:proofErr w:type="spellStart"/>
             <w:r>
               <w:t>felix_reset_</w:t>
             </w:r>
@@ -16505,7 +15965,6 @@
             <w:r>
               <w:t>datapath</w:t>
             </w:r>
-            <w:proofErr w:type="spellEnd"/>
           </w:p>
         </w:tc>
         <w:tc>
@@ -16585,11 +16044,9 @@
             <w:pPr>
               <w:spacing w:after="0" w:line="240" w:lineRule="auto"/>
             </w:pPr>
-            <w:proofErr w:type="spellStart"/>
             <w:r>
               <w:t>felix_reset_rx_datapath</w:t>
             </w:r>
-            <w:proofErr w:type="spellEnd"/>
           </w:p>
         </w:tc>
         <w:tc>
@@ -16668,11 +16125,9 @@
             <w:pPr>
               <w:spacing w:after="0" w:line="240" w:lineRule="auto"/>
             </w:pPr>
-            <w:proofErr w:type="spellStart"/>
             <w:r>
               <w:t>felix_rx_reset</w:t>
             </w:r>
-            <w:proofErr w:type="spellEnd"/>
           </w:p>
         </w:tc>
         <w:tc>
@@ -16836,21 +16291,8 @@
             <w:pPr>
               <w:spacing w:after="0" w:line="240" w:lineRule="auto"/>
             </w:pPr>
-            <w:proofErr w:type="spellStart"/>
-            <w:r>
-              <w:t>dac_src_</w:t>
-            </w:r>
-            <w:proofErr w:type="gramStart"/>
-            <w:r>
-              <w:t>sel</w:t>
-            </w:r>
-            <w:proofErr w:type="spellEnd"/>
-            <w:r>
-              <w:t>[</w:t>
-            </w:r>
-            <w:proofErr w:type="gramEnd"/>
-            <w:r>
-              <w:t>0]</w:t>
+            <w:r>
+              <w:t>dac_src_sel[0]</w:t>
             </w:r>
           </w:p>
         </w:tc>
@@ -16926,21 +16368,8 @@
             <w:pPr>
               <w:spacing w:after="0" w:line="240" w:lineRule="auto"/>
             </w:pPr>
-            <w:proofErr w:type="spellStart"/>
-            <w:r>
-              <w:t>dac_src_</w:t>
-            </w:r>
-            <w:proofErr w:type="gramStart"/>
-            <w:r>
-              <w:t>sel</w:t>
-            </w:r>
-            <w:proofErr w:type="spellEnd"/>
-            <w:r>
-              <w:t>[</w:t>
-            </w:r>
-            <w:proofErr w:type="gramEnd"/>
-            <w:r>
-              <w:t>1]</w:t>
+            <w:r>
+              <w:t>dac_src_sel[1]</w:t>
             </w:r>
           </w:p>
         </w:tc>
@@ -17016,21 +16445,8 @@
             <w:pPr>
               <w:spacing w:after="0" w:line="240" w:lineRule="auto"/>
             </w:pPr>
-            <w:proofErr w:type="spellStart"/>
-            <w:r>
-              <w:t>dac_src_</w:t>
-            </w:r>
-            <w:proofErr w:type="gramStart"/>
-            <w:r>
-              <w:t>sel</w:t>
-            </w:r>
-            <w:proofErr w:type="spellEnd"/>
-            <w:r>
-              <w:t>[</w:t>
-            </w:r>
-            <w:proofErr w:type="gramEnd"/>
-            <w:r>
-              <w:t>2]</w:t>
+            <w:r>
+              <w:t>dac_src_sel[2]</w:t>
             </w:r>
           </w:p>
         </w:tc>
@@ -17106,21 +16522,8 @@
             <w:pPr>
               <w:spacing w:after="0" w:line="240" w:lineRule="auto"/>
             </w:pPr>
-            <w:proofErr w:type="spellStart"/>
-            <w:r>
-              <w:t>dac_src_</w:t>
-            </w:r>
-            <w:proofErr w:type="gramStart"/>
-            <w:r>
-              <w:t>sel</w:t>
-            </w:r>
-            <w:proofErr w:type="spellEnd"/>
-            <w:r>
-              <w:t>[</w:t>
-            </w:r>
-            <w:proofErr w:type="gramEnd"/>
-            <w:r>
-              <w:t>3]</w:t>
+            <w:r>
+              <w:t>dac_src_sel[3]</w:t>
             </w:r>
           </w:p>
         </w:tc>
@@ -17196,11 +16599,9 @@
             <w:pPr>
               <w:spacing w:after="0" w:line="240" w:lineRule="auto"/>
             </w:pPr>
-            <w:proofErr w:type="spellStart"/>
             <w:r>
               <w:t>mon_vs_pulse_sel</w:t>
             </w:r>
-            <w:proofErr w:type="spellEnd"/>
           </w:p>
         </w:tc>
         <w:tc>
@@ -17286,11 +16687,9 @@
             <w:pPr>
               <w:spacing w:after="0" w:line="240" w:lineRule="auto"/>
             </w:pPr>
-            <w:proofErr w:type="spellStart"/>
             <w:r>
               <w:t>inj_cal_pulse</w:t>
             </w:r>
-            <w:proofErr w:type="spellEnd"/>
           </w:p>
         </w:tc>
         <w:tc>
@@ -17366,21 +16765,12 @@
       <w:r>
         <w:t xml:space="preserve">Disable FTS by setting </w:t>
       </w:r>
-      <w:proofErr w:type="spellStart"/>
       <w:r>
         <w:rPr>
           <w:rFonts w:ascii="Courier New" w:hAnsi="Courier New" w:cs="Courier New"/>
           <w:b/>
         </w:rPr>
-        <w:t>fake_time_stamp_en</w:t>
-      </w:r>
-      <w:proofErr w:type="spellEnd"/>
-      <w:r>
-        <w:rPr>
-          <w:rFonts w:ascii="Courier New" w:hAnsi="Courier New" w:cs="Courier New"/>
-          <w:b/>
-        </w:rPr>
-        <w:t xml:space="preserve"> = 0</w:t>
+        <w:t>fake_time_stamp_en = 0</w:t>
       </w:r>
     </w:p>
     <w:p>
@@ -17394,7 +16784,6 @@
       <w:r>
         <w:t xml:space="preserve">Write the new initial value into </w:t>
       </w:r>
-      <w:proofErr w:type="spellStart"/>
       <w:r>
         <w:rPr>
           <w:rFonts w:ascii="Courier New" w:hAnsi="Courier New" w:cs="Courier New"/>
@@ -17402,7 +16791,6 @@
         </w:rPr>
         <w:t>fake_time_stamp_init</w:t>
       </w:r>
-      <w:proofErr w:type="spellEnd"/>
       <w:r>
         <w:t xml:space="preserve"> register</w:t>
       </w:r>
@@ -17418,21 +16806,12 @@
       <w:r>
         <w:t xml:space="preserve">Enable FTS by setting </w:t>
       </w:r>
-      <w:proofErr w:type="spellStart"/>
       <w:r>
         <w:rPr>
           <w:rFonts w:ascii="Courier New" w:hAnsi="Courier New" w:cs="Courier New"/>
           <w:b/>
         </w:rPr>
-        <w:t>fake_time_stamp_en</w:t>
-      </w:r>
-      <w:proofErr w:type="spellEnd"/>
-      <w:r>
-        <w:rPr>
-          <w:rFonts w:ascii="Courier New" w:hAnsi="Courier New" w:cs="Courier New"/>
-          <w:b/>
-        </w:rPr>
-        <w:t xml:space="preserve"> = 1</w:t>
+        <w:t>fake_time_stamp_en = 1</w:t>
       </w:r>
     </w:p>
     <w:p>
@@ -17531,7 +16910,6 @@
                 <w:bCs/>
               </w:rPr>
             </w:pPr>
-            <w:proofErr w:type="spellStart"/>
             <w:r>
               <w:rPr>
                 <w:rFonts w:ascii="Courier New" w:hAnsi="Courier New" w:cs="Courier New"/>
@@ -17539,7 +16917,6 @@
               </w:rPr>
               <w:t>cmd_code_idle</w:t>
             </w:r>
-            <w:proofErr w:type="spellEnd"/>
           </w:p>
         </w:tc>
         <w:tc>
@@ -17553,7 +16930,6 @@
                 <w:bCs/>
               </w:rPr>
             </w:pPr>
-            <w:proofErr w:type="spellStart"/>
             <w:r>
               <w:rPr>
                 <w:rFonts w:ascii="Courier New" w:hAnsi="Courier New" w:cs="Courier New"/>
@@ -17575,7 +16951,6 @@
               </w:rPr>
               <w:t>_idle</w:t>
             </w:r>
-            <w:proofErr w:type="spellEnd"/>
           </w:p>
         </w:tc>
       </w:tr>
@@ -17591,7 +16966,6 @@
                 <w:bCs/>
               </w:rPr>
             </w:pPr>
-            <w:proofErr w:type="spellStart"/>
             <w:r>
               <w:rPr>
                 <w:rFonts w:ascii="Courier New" w:hAnsi="Courier New" w:cs="Courier New"/>
@@ -17599,7 +16973,6 @@
               </w:rPr>
               <w:t>cmd_code_edge</w:t>
             </w:r>
-            <w:proofErr w:type="spellEnd"/>
           </w:p>
         </w:tc>
         <w:tc>
@@ -17613,7 +16986,6 @@
                 <w:bCs/>
               </w:rPr>
             </w:pPr>
-            <w:proofErr w:type="spellStart"/>
             <w:r>
               <w:rPr>
                 <w:rFonts w:ascii="Courier New" w:hAnsi="Courier New" w:cs="Courier New"/>
@@ -17635,7 +17007,6 @@
               </w:rPr>
               <w:t>_edge</w:t>
             </w:r>
-            <w:proofErr w:type="spellEnd"/>
           </w:p>
         </w:tc>
       </w:tr>
@@ -17651,7 +17022,6 @@
                 <w:bCs/>
               </w:rPr>
             </w:pPr>
-            <w:proofErr w:type="spellStart"/>
             <w:r>
               <w:rPr>
                 <w:rFonts w:ascii="Courier New" w:hAnsi="Courier New" w:cs="Courier New"/>
@@ -17659,7 +17029,6 @@
               </w:rPr>
               <w:t>cmd_code_sync</w:t>
             </w:r>
-            <w:proofErr w:type="spellEnd"/>
           </w:p>
         </w:tc>
         <w:tc>
@@ -17673,7 +17042,6 @@
                 <w:bCs/>
               </w:rPr>
             </w:pPr>
-            <w:proofErr w:type="spellStart"/>
             <w:r>
               <w:rPr>
                 <w:rFonts w:ascii="Courier New" w:hAnsi="Courier New" w:cs="Courier New"/>
@@ -17695,7 +17063,6 @@
               </w:rPr>
               <w:t>_sync</w:t>
             </w:r>
-            <w:proofErr w:type="spellEnd"/>
           </w:p>
         </w:tc>
       </w:tr>
@@ -17711,7 +17078,6 @@
                 <w:bCs/>
               </w:rPr>
             </w:pPr>
-            <w:proofErr w:type="spellStart"/>
             <w:r>
               <w:rPr>
                 <w:rFonts w:ascii="Courier New" w:hAnsi="Courier New" w:cs="Courier New"/>
@@ -17719,7 +17085,6 @@
               </w:rPr>
               <w:t>cmd_code_act</w:t>
             </w:r>
-            <w:proofErr w:type="spellEnd"/>
           </w:p>
         </w:tc>
         <w:tc>
@@ -17733,7 +17098,6 @@
                 <w:bCs/>
               </w:rPr>
             </w:pPr>
-            <w:proofErr w:type="spellStart"/>
             <w:r>
               <w:rPr>
                 <w:rFonts w:ascii="Courier New" w:hAnsi="Courier New" w:cs="Courier New"/>
@@ -17755,7 +17119,6 @@
               </w:rPr>
               <w:t>_act</w:t>
             </w:r>
-            <w:proofErr w:type="spellEnd"/>
           </w:p>
         </w:tc>
       </w:tr>
@@ -17771,7 +17134,6 @@
                 <w:bCs/>
               </w:rPr>
             </w:pPr>
-            <w:proofErr w:type="spellStart"/>
             <w:r>
               <w:rPr>
                 <w:rFonts w:ascii="Courier New" w:hAnsi="Courier New" w:cs="Courier New"/>
@@ -17779,7 +17141,6 @@
               </w:rPr>
               <w:t>cmd_code_reset</w:t>
             </w:r>
-            <w:proofErr w:type="spellEnd"/>
           </w:p>
         </w:tc>
         <w:tc>
@@ -17793,7 +17154,6 @@
                 <w:bCs/>
               </w:rPr>
             </w:pPr>
-            <w:proofErr w:type="spellStart"/>
             <w:r>
               <w:rPr>
                 <w:rFonts w:ascii="Courier New" w:hAnsi="Courier New" w:cs="Courier New"/>
@@ -17815,7 +17175,6 @@
               </w:rPr>
               <w:t>_reset</w:t>
             </w:r>
-            <w:proofErr w:type="spellEnd"/>
           </w:p>
         </w:tc>
       </w:tr>
@@ -17831,7 +17190,6 @@
                 <w:bCs/>
               </w:rPr>
             </w:pPr>
-            <w:proofErr w:type="spellStart"/>
             <w:r>
               <w:rPr>
                 <w:rFonts w:ascii="Courier New" w:hAnsi="Courier New" w:cs="Courier New"/>
@@ -17839,7 +17197,6 @@
               </w:rPr>
               <w:t>cmd_code_adc_reset</w:t>
             </w:r>
-            <w:proofErr w:type="spellEnd"/>
           </w:p>
         </w:tc>
         <w:tc>
@@ -17853,7 +17210,6 @@
                 <w:bCs/>
               </w:rPr>
             </w:pPr>
-            <w:proofErr w:type="spellStart"/>
             <w:r>
               <w:rPr>
                 <w:rFonts w:ascii="Courier New" w:hAnsi="Courier New" w:cs="Courier New"/>
@@ -17875,7 +17231,6 @@
               </w:rPr>
               <w:t>_adc_reset</w:t>
             </w:r>
-            <w:proofErr w:type="spellEnd"/>
           </w:p>
         </w:tc>
       </w:tr>
@@ -17891,7 +17246,6 @@
                 <w:bCs/>
               </w:rPr>
             </w:pPr>
-            <w:proofErr w:type="spellStart"/>
             <w:r>
               <w:rPr>
                 <w:rFonts w:ascii="Courier New" w:hAnsi="Courier New" w:cs="Courier New"/>
@@ -17899,7 +17253,6 @@
               </w:rPr>
               <w:t>cmd_code_trigger</w:t>
             </w:r>
-            <w:proofErr w:type="spellEnd"/>
           </w:p>
         </w:tc>
         <w:tc>
@@ -17914,7 +17267,6 @@
                 <w:bCs/>
               </w:rPr>
             </w:pPr>
-            <w:proofErr w:type="spellStart"/>
             <w:r>
               <w:rPr>
                 <w:rFonts w:ascii="Courier New" w:hAnsi="Courier New" w:cs="Courier New"/>
@@ -17936,7 +17288,6 @@
               </w:rPr>
               <w:t>_trigger</w:t>
             </w:r>
-            <w:proofErr w:type="spellEnd"/>
           </w:p>
         </w:tc>
       </w:tr>
@@ -18016,15 +17367,7 @@
       </w:pPr>
       <w:bookmarkStart w:id="37" w:name="_Toc117609408"/>
       <w:r>
-        <w:t xml:space="preserve">Using </w:t>
-      </w:r>
-      <w:proofErr w:type="spellStart"/>
-      <w:r>
-        <w:t>fake_daq_stream</w:t>
-      </w:r>
-      <w:proofErr w:type="spellEnd"/>
-      <w:r>
-        <w:t xml:space="preserve"> mode</w:t>
+        <w:t>Using fake_daq_stream mode</w:t>
       </w:r>
       <w:bookmarkEnd w:id="37"/>
     </w:p>
@@ -18033,27 +17376,17 @@
         <w:t>I</w:t>
       </w:r>
       <w:r>
-        <w:t xml:space="preserve">n the </w:t>
-      </w:r>
-      <w:proofErr w:type="spellStart"/>
-      <w:r>
-        <w:t>fake_d</w:t>
+        <w:t>n the fake_d</w:t>
       </w:r>
       <w:r>
         <w:t>aq_stream</w:t>
       </w:r>
-      <w:proofErr w:type="spellEnd"/>
-      <w:r>
-        <w:t xml:space="preserve"> mode, the data frames are generated one after another immediately, without any consideration of proper timing. Each WIB is doing it independently. Therefore, the timing between the DAQ frames in </w:t>
-      </w:r>
-      <w:proofErr w:type="spellStart"/>
-      <w:r>
-        <w:t>fake_d</w:t>
+      <w:r>
+        <w:t xml:space="preserve"> mode, the data frames are generated one after another immediately, without any consideration of proper timing. Each WIB is doing it independently. Therefore, the timing between the DAQ frames in fake_d</w:t>
       </w:r>
       <w:r>
         <w:t>aq_stream</w:t>
       </w:r>
-      <w:proofErr w:type="spellEnd"/>
       <w:r>
         <w:t xml:space="preserve"> mode does not carry any significance and should not be used to make any conclusions. It may be different from WIB to WIB</w:t>
       </w:r>
@@ -18202,21 +17535,8 @@
             <w:pPr>
               <w:spacing w:after="0" w:line="240" w:lineRule="auto"/>
             </w:pPr>
-            <w:proofErr w:type="spellStart"/>
-            <w:r>
-              <w:t>daq_spy_</w:t>
-            </w:r>
-            <w:proofErr w:type="gramStart"/>
-            <w:r>
-              <w:t>full</w:t>
-            </w:r>
-            <w:proofErr w:type="spellEnd"/>
-            <w:r>
-              <w:t>[</w:t>
-            </w:r>
-            <w:proofErr w:type="gramEnd"/>
-            <w:r>
-              <w:t>0]</w:t>
+            <w:r>
+              <w:t>daq_spy_full[0]</w:t>
             </w:r>
           </w:p>
         </w:tc>
@@ -18273,21 +17593,8 @@
             <w:pPr>
               <w:spacing w:after="0" w:line="240" w:lineRule="auto"/>
             </w:pPr>
-            <w:proofErr w:type="spellStart"/>
-            <w:r>
-              <w:t>daq_spy_</w:t>
-            </w:r>
-            <w:proofErr w:type="gramStart"/>
-            <w:r>
-              <w:t>full</w:t>
-            </w:r>
-            <w:proofErr w:type="spellEnd"/>
-            <w:r>
-              <w:t>[</w:t>
-            </w:r>
-            <w:proofErr w:type="gramEnd"/>
-            <w:r>
-              <w:t>1]</w:t>
+            <w:r>
+              <w:t>daq_spy_full[1]</w:t>
             </w:r>
           </w:p>
         </w:tc>
@@ -18344,11 +17651,9 @@
             <w:pPr>
               <w:spacing w:after="0" w:line="240" w:lineRule="auto"/>
             </w:pPr>
-            <w:proofErr w:type="spellStart"/>
             <w:r>
               <w:t>rxprbserr</w:t>
             </w:r>
-            <w:proofErr w:type="spellEnd"/>
           </w:p>
         </w:tc>
         <w:tc>
@@ -18404,11 +17709,9 @@
             <w:pPr>
               <w:spacing w:after="0" w:line="240" w:lineRule="auto"/>
             </w:pPr>
-            <w:proofErr w:type="spellStart"/>
             <w:r>
               <w:t>fw_second</w:t>
             </w:r>
-            <w:proofErr w:type="spellEnd"/>
           </w:p>
         </w:tc>
         <w:tc>
@@ -18469,11 +17772,9 @@
             <w:pPr>
               <w:spacing w:after="0" w:line="240" w:lineRule="auto"/>
             </w:pPr>
-            <w:proofErr w:type="spellStart"/>
             <w:r>
               <w:t>fw_minute</w:t>
             </w:r>
-            <w:proofErr w:type="spellEnd"/>
           </w:p>
         </w:tc>
         <w:tc>
@@ -18529,11 +17830,9 @@
             <w:pPr>
               <w:spacing w:after="0" w:line="240" w:lineRule="auto"/>
             </w:pPr>
-            <w:proofErr w:type="spellStart"/>
             <w:r>
               <w:t>fw_hour</w:t>
             </w:r>
-            <w:proofErr w:type="spellEnd"/>
           </w:p>
         </w:tc>
         <w:tc>
@@ -18589,11 +17888,9 @@
             <w:pPr>
               <w:spacing w:after="0" w:line="240" w:lineRule="auto"/>
             </w:pPr>
-            <w:proofErr w:type="spellStart"/>
             <w:r>
               <w:t>fw_year</w:t>
             </w:r>
-            <w:proofErr w:type="spellEnd"/>
           </w:p>
         </w:tc>
         <w:tc>
@@ -18649,11 +17946,9 @@
             <w:pPr>
               <w:spacing w:after="0" w:line="240" w:lineRule="auto"/>
             </w:pPr>
-            <w:proofErr w:type="spellStart"/>
             <w:r>
               <w:t>fw_month</w:t>
             </w:r>
-            <w:proofErr w:type="spellEnd"/>
           </w:p>
         </w:tc>
         <w:tc>
@@ -18709,11 +18004,9 @@
             <w:pPr>
               <w:spacing w:after="0" w:line="240" w:lineRule="auto"/>
             </w:pPr>
-            <w:proofErr w:type="spellStart"/>
             <w:r>
               <w:t>fw_day</w:t>
             </w:r>
-            <w:proofErr w:type="spellEnd"/>
           </w:p>
         </w:tc>
         <w:tc>
@@ -18770,11 +18063,9 @@
             <w:pPr>
               <w:spacing w:after="0" w:line="240" w:lineRule="auto"/>
             </w:pPr>
-            <w:proofErr w:type="spellStart"/>
             <w:r>
               <w:t>bp_slot_addr</w:t>
             </w:r>
-            <w:proofErr w:type="spellEnd"/>
           </w:p>
         </w:tc>
         <w:tc>
@@ -18830,11 +18121,9 @@
             <w:pPr>
               <w:spacing w:after="0" w:line="240" w:lineRule="auto"/>
             </w:pPr>
-            <w:proofErr w:type="spellStart"/>
             <w:r>
               <w:t>bp_crate_addr</w:t>
             </w:r>
-            <w:proofErr w:type="spellEnd"/>
           </w:p>
         </w:tc>
         <w:tc>
@@ -18890,11 +18179,9 @@
             <w:pPr>
               <w:spacing w:after="0" w:line="240" w:lineRule="auto"/>
             </w:pPr>
-            <w:proofErr w:type="spellStart"/>
             <w:r>
               <w:t>ts_stat</w:t>
             </w:r>
-            <w:proofErr w:type="spellEnd"/>
           </w:p>
         </w:tc>
         <w:tc>
@@ -18906,13 +18193,8 @@
             <w:pPr>
               <w:spacing w:after="0" w:line="240" w:lineRule="auto"/>
             </w:pPr>
-            <w:proofErr w:type="spellStart"/>
-            <w:r>
-              <w:t>ts_stat</w:t>
-            </w:r>
-            <w:proofErr w:type="spellEnd"/>
-            <w:r>
-              <w:t xml:space="preserve"> signal from timing endpoint</w:t>
+            <w:r>
+              <w:t>ts_stat signal from timing endpoint</w:t>
             </w:r>
           </w:p>
         </w:tc>
@@ -18955,11 +18237,9 @@
             <w:pPr>
               <w:spacing w:after="0" w:line="240" w:lineRule="auto"/>
             </w:pPr>
-            <w:proofErr w:type="spellStart"/>
             <w:r>
               <w:t>ts_rst</w:t>
             </w:r>
-            <w:proofErr w:type="spellEnd"/>
           </w:p>
         </w:tc>
         <w:tc>
@@ -18971,13 +18251,8 @@
             <w:pPr>
               <w:spacing w:after="0" w:line="240" w:lineRule="auto"/>
             </w:pPr>
-            <w:proofErr w:type="spellStart"/>
-            <w:r>
-              <w:t>ts_rst</w:t>
-            </w:r>
-            <w:proofErr w:type="spellEnd"/>
-            <w:r>
-              <w:t xml:space="preserve"> signal from timing endpoint</w:t>
+            <w:r>
+              <w:t>ts_rst signal from timing endpoint</w:t>
             </w:r>
           </w:p>
         </w:tc>
@@ -19020,11 +18295,9 @@
             <w:pPr>
               <w:spacing w:after="0" w:line="240" w:lineRule="auto"/>
             </w:pPr>
-            <w:proofErr w:type="spellStart"/>
             <w:r>
               <w:t>ts_rdy</w:t>
             </w:r>
-            <w:proofErr w:type="spellEnd"/>
           </w:p>
         </w:tc>
         <w:tc>
@@ -19036,13 +18309,8 @@
             <w:pPr>
               <w:spacing w:after="0" w:line="240" w:lineRule="auto"/>
             </w:pPr>
-            <w:proofErr w:type="spellStart"/>
-            <w:r>
-              <w:t>ts_rdy</w:t>
-            </w:r>
-            <w:proofErr w:type="spellEnd"/>
-            <w:r>
-              <w:t xml:space="preserve"> signal from timing endpoint</w:t>
+            <w:r>
+              <w:t>ts_rdy signal from timing endpoint</w:t>
             </w:r>
           </w:p>
         </w:tc>
@@ -19085,11 +18353,9 @@
             <w:pPr>
               <w:spacing w:after="0" w:line="240" w:lineRule="auto"/>
             </w:pPr>
-            <w:proofErr w:type="spellStart"/>
             <w:r>
               <w:t>ts_sync</w:t>
             </w:r>
-            <w:proofErr w:type="spellEnd"/>
           </w:p>
         </w:tc>
         <w:tc>
@@ -19101,13 +18367,8 @@
             <w:pPr>
               <w:spacing w:after="0" w:line="240" w:lineRule="auto"/>
             </w:pPr>
-            <w:proofErr w:type="spellStart"/>
-            <w:r>
-              <w:t>ts_sync</w:t>
-            </w:r>
-            <w:proofErr w:type="spellEnd"/>
-            <w:r>
-              <w:t xml:space="preserve"> signal from timing endpoint</w:t>
+            <w:r>
+              <w:t>ts_sync signal from timing endpoint</w:t>
             </w:r>
           </w:p>
         </w:tc>
@@ -19150,11 +18411,9 @@
             <w:pPr>
               <w:spacing w:after="0" w:line="240" w:lineRule="auto"/>
             </w:pPr>
-            <w:proofErr w:type="spellStart"/>
             <w:r>
               <w:t>ts_sync_v</w:t>
             </w:r>
-            <w:proofErr w:type="spellEnd"/>
           </w:p>
         </w:tc>
         <w:tc>
@@ -19166,13 +18425,8 @@
             <w:pPr>
               <w:spacing w:after="0" w:line="240" w:lineRule="auto"/>
             </w:pPr>
-            <w:proofErr w:type="spellStart"/>
-            <w:r>
-              <w:t>ts_sync_v</w:t>
-            </w:r>
-            <w:proofErr w:type="spellEnd"/>
-            <w:r>
-              <w:t xml:space="preserve"> signal from timing endpoint</w:t>
+            <w:r>
+              <w:t>ts_sync_v signal from timing endpoint</w:t>
             </w:r>
           </w:p>
         </w:tc>
@@ -19331,11 +18585,9 @@
             <w:pPr>
               <w:spacing w:after="0" w:line="240" w:lineRule="auto"/>
             </w:pPr>
-            <w:proofErr w:type="spellStart"/>
             <w:r>
               <w:t>mon_adc_busy</w:t>
             </w:r>
-            <w:proofErr w:type="spellEnd"/>
             <w:r>
               <w:t xml:space="preserve"> </w:t>
             </w:r>
@@ -19394,13 +18646,8 @@
             <w:pPr>
               <w:spacing w:after="0" w:line="240" w:lineRule="auto"/>
             </w:pPr>
-            <w:proofErr w:type="spellStart"/>
-            <w:r>
-              <w:t>spy_addr</w:t>
-            </w:r>
-            <w:proofErr w:type="spellEnd"/>
-            <w:r>
-              <w:t xml:space="preserve"> [0]</w:t>
+            <w:r>
+              <w:t>spy_addr [0]</w:t>
             </w:r>
           </w:p>
         </w:tc>
@@ -19457,13 +18704,8 @@
             <w:pPr>
               <w:spacing w:after="0" w:line="240" w:lineRule="auto"/>
             </w:pPr>
-            <w:proofErr w:type="spellStart"/>
-            <w:r>
-              <w:t>spy_addr</w:t>
-            </w:r>
-            <w:proofErr w:type="spellEnd"/>
-            <w:r>
-              <w:t xml:space="preserve"> [1]</w:t>
+            <w:r>
+              <w:t>spy_addr [1]</w:t>
             </w:r>
           </w:p>
         </w:tc>
@@ -19520,21 +18762,8 @@
             <w:pPr>
               <w:spacing w:after="0" w:line="240" w:lineRule="auto"/>
             </w:pPr>
-            <w:proofErr w:type="spellStart"/>
-            <w:r>
-              <w:t>ts_</w:t>
-            </w:r>
-            <w:proofErr w:type="gramStart"/>
-            <w:r>
-              <w:t>tstamp</w:t>
-            </w:r>
-            <w:proofErr w:type="spellEnd"/>
-            <w:r>
-              <w:t>[</w:t>
-            </w:r>
-            <w:proofErr w:type="gramEnd"/>
-            <w:r>
-              <w:t>31:0]</w:t>
+            <w:r>
+              <w:t>ts_tstamp[31:0]</w:t>
             </w:r>
           </w:p>
         </w:tc>
@@ -19594,21 +18823,8 @@
             <w:pPr>
               <w:spacing w:after="0" w:line="240" w:lineRule="auto"/>
             </w:pPr>
-            <w:proofErr w:type="spellStart"/>
-            <w:r>
-              <w:t>ts_</w:t>
-            </w:r>
-            <w:proofErr w:type="gramStart"/>
-            <w:r>
-              <w:t>tstamp</w:t>
-            </w:r>
-            <w:proofErr w:type="spellEnd"/>
-            <w:r>
-              <w:t>[</w:t>
-            </w:r>
-            <w:proofErr w:type="gramEnd"/>
-            <w:r>
-              <w:t>63:32]</w:t>
+            <w:r>
+              <w:t>ts_tstamp[63:32]</w:t>
             </w:r>
           </w:p>
         </w:tc>
@@ -19665,21 +18881,8 @@
             <w:pPr>
               <w:spacing w:after="0" w:line="240" w:lineRule="auto"/>
             </w:pPr>
-            <w:proofErr w:type="spellStart"/>
-            <w:r>
-              <w:t>align_</w:t>
-            </w:r>
-            <w:proofErr w:type="gramStart"/>
-            <w:r>
-              <w:t>delay</w:t>
-            </w:r>
-            <w:proofErr w:type="spellEnd"/>
-            <w:r>
-              <w:t>[</w:t>
-            </w:r>
-            <w:proofErr w:type="gramEnd"/>
-            <w:r>
-              <w:t>0]</w:t>
+            <w:r>
+              <w:t>align_delay[0]</w:t>
             </w:r>
           </w:p>
         </w:tc>
@@ -19737,19 +18940,9 @@
             <w:pPr>
               <w:spacing w:after="0" w:line="240" w:lineRule="auto"/>
             </w:pPr>
-            <w:proofErr w:type="spellStart"/>
-            <w:r>
-              <w:t>align_</w:t>
-            </w:r>
-            <w:proofErr w:type="gramStart"/>
-            <w:r>
-              <w:t>delay</w:t>
-            </w:r>
-            <w:proofErr w:type="spellEnd"/>
-            <w:r>
-              <w:t>[</w:t>
-            </w:r>
-            <w:proofErr w:type="gramEnd"/>
+            <w:r>
+              <w:t>align_delay[</w:t>
+            </w:r>
             <w:r>
               <w:t>1</w:t>
             </w:r>
@@ -19818,19 +19011,9 @@
             <w:pPr>
               <w:spacing w:after="0" w:line="240" w:lineRule="auto"/>
             </w:pPr>
-            <w:proofErr w:type="spellStart"/>
-            <w:r>
-              <w:t>align_</w:t>
-            </w:r>
-            <w:proofErr w:type="gramStart"/>
-            <w:r>
-              <w:t>delay</w:t>
-            </w:r>
-            <w:proofErr w:type="spellEnd"/>
-            <w:r>
-              <w:t>[</w:t>
-            </w:r>
-            <w:proofErr w:type="gramEnd"/>
+            <w:r>
+              <w:t>align_delay[</w:t>
+            </w:r>
             <w:r>
               <w:t>2</w:t>
             </w:r>
@@ -19899,19 +19082,9 @@
             <w:pPr>
               <w:spacing w:after="0" w:line="240" w:lineRule="auto"/>
             </w:pPr>
-            <w:proofErr w:type="spellStart"/>
-            <w:r>
-              <w:t>align_</w:t>
-            </w:r>
-            <w:proofErr w:type="gramStart"/>
-            <w:r>
-              <w:t>delay</w:t>
-            </w:r>
-            <w:proofErr w:type="spellEnd"/>
-            <w:r>
-              <w:t>[</w:t>
-            </w:r>
-            <w:proofErr w:type="gramEnd"/>
+            <w:r>
+              <w:t>align_delay[</w:t>
+            </w:r>
             <w:r>
               <w:t>3</w:t>
             </w:r>
@@ -19983,19 +19156,9 @@
             <w:pPr>
               <w:spacing w:after="0" w:line="240" w:lineRule="auto"/>
             </w:pPr>
-            <w:proofErr w:type="spellStart"/>
-            <w:r>
-              <w:t>align_</w:t>
-            </w:r>
-            <w:proofErr w:type="gramStart"/>
-            <w:r>
-              <w:t>delay</w:t>
-            </w:r>
-            <w:proofErr w:type="spellEnd"/>
-            <w:r>
-              <w:t>[</w:t>
-            </w:r>
-            <w:proofErr w:type="gramEnd"/>
+            <w:r>
+              <w:t>align_delay[</w:t>
+            </w:r>
             <w:r>
               <w:t>4</w:t>
             </w:r>
@@ -20067,19 +19230,9 @@
             <w:pPr>
               <w:spacing w:after="0" w:line="240" w:lineRule="auto"/>
             </w:pPr>
-            <w:proofErr w:type="spellStart"/>
-            <w:r>
-              <w:t>align_</w:t>
-            </w:r>
-            <w:proofErr w:type="gramStart"/>
-            <w:r>
-              <w:t>delay</w:t>
-            </w:r>
-            <w:proofErr w:type="spellEnd"/>
-            <w:r>
-              <w:t>[</w:t>
-            </w:r>
-            <w:proofErr w:type="gramEnd"/>
+            <w:r>
+              <w:t>align_delay[</w:t>
+            </w:r>
             <w:r>
               <w:t>5</w:t>
             </w:r>
@@ -20151,19 +19304,9 @@
             <w:pPr>
               <w:spacing w:after="0" w:line="240" w:lineRule="auto"/>
             </w:pPr>
-            <w:proofErr w:type="spellStart"/>
-            <w:r>
-              <w:t>align_</w:t>
-            </w:r>
-            <w:proofErr w:type="gramStart"/>
-            <w:r>
-              <w:t>delay</w:t>
-            </w:r>
-            <w:proofErr w:type="spellEnd"/>
-            <w:r>
-              <w:t>[</w:t>
-            </w:r>
-            <w:proofErr w:type="gramEnd"/>
+            <w:r>
+              <w:t>align_delay[</w:t>
+            </w:r>
             <w:r>
               <w:t>6</w:t>
             </w:r>
@@ -20235,19 +19378,9 @@
             <w:pPr>
               <w:spacing w:after="0" w:line="240" w:lineRule="auto"/>
             </w:pPr>
-            <w:proofErr w:type="spellStart"/>
-            <w:r>
-              <w:t>align_</w:t>
-            </w:r>
-            <w:proofErr w:type="gramStart"/>
-            <w:r>
-              <w:t>delay</w:t>
-            </w:r>
-            <w:proofErr w:type="spellEnd"/>
-            <w:r>
-              <w:t>[</w:t>
-            </w:r>
-            <w:proofErr w:type="gramEnd"/>
+            <w:r>
+              <w:t>align_delay[</w:t>
+            </w:r>
             <w:r>
               <w:t>7</w:t>
             </w:r>
@@ -20319,19 +19452,9 @@
             <w:pPr>
               <w:spacing w:after="0" w:line="240" w:lineRule="auto"/>
             </w:pPr>
-            <w:proofErr w:type="spellStart"/>
-            <w:r>
-              <w:t>align_</w:t>
-            </w:r>
-            <w:proofErr w:type="gramStart"/>
-            <w:r>
-              <w:t>delay</w:t>
-            </w:r>
-            <w:proofErr w:type="spellEnd"/>
-            <w:r>
-              <w:t>[</w:t>
-            </w:r>
-            <w:proofErr w:type="gramEnd"/>
+            <w:r>
+              <w:t>align_delay[</w:t>
+            </w:r>
             <w:r>
               <w:t>8</w:t>
             </w:r>
@@ -20403,19 +19526,9 @@
             <w:pPr>
               <w:spacing w:after="0" w:line="240" w:lineRule="auto"/>
             </w:pPr>
-            <w:proofErr w:type="spellStart"/>
-            <w:r>
-              <w:t>align_</w:t>
-            </w:r>
-            <w:proofErr w:type="gramStart"/>
-            <w:r>
-              <w:t>delay</w:t>
-            </w:r>
-            <w:proofErr w:type="spellEnd"/>
-            <w:r>
-              <w:t>[</w:t>
-            </w:r>
-            <w:proofErr w:type="gramEnd"/>
+            <w:r>
+              <w:t>align_delay[</w:t>
+            </w:r>
             <w:r>
               <w:t>9</w:t>
             </w:r>
@@ -20487,19 +19600,9 @@
             <w:pPr>
               <w:spacing w:after="0" w:line="240" w:lineRule="auto"/>
             </w:pPr>
-            <w:proofErr w:type="spellStart"/>
-            <w:r>
-              <w:t>align_</w:t>
-            </w:r>
-            <w:proofErr w:type="gramStart"/>
-            <w:r>
-              <w:t>delay</w:t>
-            </w:r>
-            <w:proofErr w:type="spellEnd"/>
-            <w:r>
-              <w:t>[</w:t>
-            </w:r>
-            <w:proofErr w:type="gramEnd"/>
+            <w:r>
+              <w:t>align_delay[</w:t>
+            </w:r>
             <w:r>
               <w:t>10</w:t>
             </w:r>
@@ -20571,19 +19674,9 @@
             <w:pPr>
               <w:spacing w:after="0" w:line="240" w:lineRule="auto"/>
             </w:pPr>
-            <w:proofErr w:type="spellStart"/>
-            <w:r>
-              <w:t>align_</w:t>
-            </w:r>
-            <w:proofErr w:type="gramStart"/>
-            <w:r>
-              <w:t>delay</w:t>
-            </w:r>
-            <w:proofErr w:type="spellEnd"/>
-            <w:r>
-              <w:t>[</w:t>
-            </w:r>
-            <w:proofErr w:type="gramEnd"/>
+            <w:r>
+              <w:t>align_delay[</w:t>
+            </w:r>
             <w:r>
               <w:t>11</w:t>
             </w:r>
@@ -20655,19 +19748,9 @@
             <w:pPr>
               <w:spacing w:after="0" w:line="240" w:lineRule="auto"/>
             </w:pPr>
-            <w:proofErr w:type="spellStart"/>
-            <w:r>
-              <w:t>align_</w:t>
-            </w:r>
-            <w:proofErr w:type="gramStart"/>
-            <w:r>
-              <w:t>delay</w:t>
-            </w:r>
-            <w:proofErr w:type="spellEnd"/>
-            <w:r>
-              <w:t>[</w:t>
-            </w:r>
-            <w:proofErr w:type="gramEnd"/>
+            <w:r>
+              <w:t>align_delay[</w:t>
+            </w:r>
             <w:r>
               <w:t>12</w:t>
             </w:r>
@@ -20739,19 +19822,9 @@
             <w:pPr>
               <w:spacing w:after="0" w:line="240" w:lineRule="auto"/>
             </w:pPr>
-            <w:proofErr w:type="spellStart"/>
-            <w:r>
-              <w:t>align_</w:t>
-            </w:r>
-            <w:proofErr w:type="gramStart"/>
-            <w:r>
-              <w:t>delay</w:t>
-            </w:r>
-            <w:proofErr w:type="spellEnd"/>
-            <w:r>
-              <w:t>[</w:t>
-            </w:r>
-            <w:proofErr w:type="gramEnd"/>
+            <w:r>
+              <w:t>align_delay[</w:t>
+            </w:r>
             <w:r>
               <w:t>13</w:t>
             </w:r>
@@ -20823,19 +19896,9 @@
             <w:pPr>
               <w:spacing w:after="0" w:line="240" w:lineRule="auto"/>
             </w:pPr>
-            <w:proofErr w:type="spellStart"/>
-            <w:r>
-              <w:t>align_</w:t>
-            </w:r>
-            <w:proofErr w:type="gramStart"/>
-            <w:r>
-              <w:t>delay</w:t>
-            </w:r>
-            <w:proofErr w:type="spellEnd"/>
-            <w:r>
-              <w:t>[</w:t>
-            </w:r>
-            <w:proofErr w:type="gramEnd"/>
+            <w:r>
+              <w:t>align_delay[</w:t>
+            </w:r>
             <w:r>
               <w:t>14</w:t>
             </w:r>
@@ -20907,19 +19970,9 @@
             <w:pPr>
               <w:spacing w:after="0" w:line="240" w:lineRule="auto"/>
             </w:pPr>
-            <w:proofErr w:type="spellStart"/>
-            <w:r>
-              <w:t>align_</w:t>
-            </w:r>
-            <w:proofErr w:type="gramStart"/>
-            <w:r>
-              <w:t>delay</w:t>
-            </w:r>
-            <w:proofErr w:type="spellEnd"/>
-            <w:r>
-              <w:t>[</w:t>
-            </w:r>
-            <w:proofErr w:type="gramEnd"/>
+            <w:r>
+              <w:t>align_delay[</w:t>
+            </w:r>
             <w:r>
               <w:t>15</w:t>
             </w:r>
@@ -20988,21 +20041,8 @@
             <w:pPr>
               <w:spacing w:after="0" w:line="240" w:lineRule="auto"/>
             </w:pPr>
-            <w:proofErr w:type="spellStart"/>
-            <w:r>
-              <w:t>crc_</w:t>
-            </w:r>
-            <w:proofErr w:type="gramStart"/>
-            <w:r>
-              <w:t>err</w:t>
-            </w:r>
-            <w:proofErr w:type="spellEnd"/>
-            <w:r>
-              <w:t>[</w:t>
-            </w:r>
-            <w:proofErr w:type="gramEnd"/>
-            <w:r>
-              <w:t>0]</w:t>
+            <w:r>
+              <w:t>crc_err[0]</w:t>
             </w:r>
           </w:p>
         </w:tc>
@@ -21017,15 +20057,7 @@
               <w:spacing w:after="0" w:line="240" w:lineRule="auto"/>
             </w:pPr>
             <w:r>
-              <w:t xml:space="preserve">CRC error sticky flags for COLDATA link 0, </w:t>
-            </w:r>
-            <w:proofErr w:type="gramStart"/>
-            <w:r>
-              <w:t>ADC[</w:t>
-            </w:r>
-            <w:proofErr w:type="gramEnd"/>
-            <w:r>
-              <w:t>1:0]</w:t>
+              <w:t>CRC error sticky flags for COLDATA link 0, ADC[1:0]</w:t>
             </w:r>
           </w:p>
         </w:tc>
@@ -21068,21 +20100,8 @@
             <w:pPr>
               <w:spacing w:after="0" w:line="240" w:lineRule="auto"/>
             </w:pPr>
-            <w:proofErr w:type="spellStart"/>
-            <w:r>
-              <w:t>crc_</w:t>
-            </w:r>
-            <w:proofErr w:type="gramStart"/>
-            <w:r>
-              <w:t>err</w:t>
-            </w:r>
-            <w:proofErr w:type="spellEnd"/>
-            <w:r>
-              <w:t>[</w:t>
-            </w:r>
-            <w:proofErr w:type="gramEnd"/>
-            <w:r>
-              <w:t>1]</w:t>
+            <w:r>
+              <w:t>crc_err[1]</w:t>
             </w:r>
           </w:p>
         </w:tc>
@@ -21103,15 +20122,7 @@
               <w:t>1</w:t>
             </w:r>
             <w:r>
-              <w:t xml:space="preserve">, </w:t>
-            </w:r>
-            <w:proofErr w:type="gramStart"/>
-            <w:r>
-              <w:t>ADC[</w:t>
-            </w:r>
-            <w:proofErr w:type="gramEnd"/>
-            <w:r>
-              <w:t>1:0]</w:t>
+              <w:t>, ADC[1:0]</w:t>
             </w:r>
           </w:p>
         </w:tc>
@@ -21154,21 +20165,8 @@
             <w:pPr>
               <w:spacing w:after="0" w:line="240" w:lineRule="auto"/>
             </w:pPr>
-            <w:proofErr w:type="spellStart"/>
-            <w:r>
-              <w:t>crc_</w:t>
-            </w:r>
-            <w:proofErr w:type="gramStart"/>
-            <w:r>
-              <w:t>err</w:t>
-            </w:r>
-            <w:proofErr w:type="spellEnd"/>
-            <w:r>
-              <w:t>[</w:t>
-            </w:r>
-            <w:proofErr w:type="gramEnd"/>
-            <w:r>
-              <w:t>2]</w:t>
+            <w:r>
+              <w:t>crc_err[2]</w:t>
             </w:r>
           </w:p>
         </w:tc>
@@ -21189,15 +20187,7 @@
               <w:t>2</w:t>
             </w:r>
             <w:r>
-              <w:t xml:space="preserve">, </w:t>
-            </w:r>
-            <w:proofErr w:type="gramStart"/>
-            <w:r>
-              <w:t>ADC[</w:t>
-            </w:r>
-            <w:proofErr w:type="gramEnd"/>
-            <w:r>
-              <w:t>1:0]</w:t>
+              <w:t>, ADC[1:0]</w:t>
             </w:r>
           </w:p>
         </w:tc>
@@ -21240,21 +20230,8 @@
             <w:pPr>
               <w:spacing w:after="0" w:line="240" w:lineRule="auto"/>
             </w:pPr>
-            <w:proofErr w:type="spellStart"/>
-            <w:r>
-              <w:t>crc_</w:t>
-            </w:r>
-            <w:proofErr w:type="gramStart"/>
-            <w:r>
-              <w:t>err</w:t>
-            </w:r>
-            <w:proofErr w:type="spellEnd"/>
-            <w:r>
-              <w:t>[</w:t>
-            </w:r>
-            <w:proofErr w:type="gramEnd"/>
-            <w:r>
-              <w:t>3]</w:t>
+            <w:r>
+              <w:t>crc_err[3]</w:t>
             </w:r>
           </w:p>
         </w:tc>
@@ -21275,15 +20252,7 @@
               <w:t>3</w:t>
             </w:r>
             <w:r>
-              <w:t xml:space="preserve">, </w:t>
-            </w:r>
-            <w:proofErr w:type="gramStart"/>
-            <w:r>
-              <w:t>ADC[</w:t>
-            </w:r>
-            <w:proofErr w:type="gramEnd"/>
-            <w:r>
-              <w:t>1:0]</w:t>
+              <w:t>, ADC[1:0]</w:t>
             </w:r>
           </w:p>
         </w:tc>
@@ -21326,21 +20295,8 @@
             <w:pPr>
               <w:spacing w:after="0" w:line="240" w:lineRule="auto"/>
             </w:pPr>
-            <w:proofErr w:type="spellStart"/>
-            <w:r>
-              <w:t>crc_</w:t>
-            </w:r>
-            <w:proofErr w:type="gramStart"/>
-            <w:r>
-              <w:t>err</w:t>
-            </w:r>
-            <w:proofErr w:type="spellEnd"/>
-            <w:r>
-              <w:t>[</w:t>
-            </w:r>
-            <w:proofErr w:type="gramEnd"/>
-            <w:r>
-              <w:t>4]</w:t>
+            <w:r>
+              <w:t>crc_err[4]</w:t>
             </w:r>
           </w:p>
         </w:tc>
@@ -21361,15 +20317,7 @@
               <w:t>4</w:t>
             </w:r>
             <w:r>
-              <w:t xml:space="preserve">, </w:t>
-            </w:r>
-            <w:proofErr w:type="gramStart"/>
-            <w:r>
-              <w:t>ADC[</w:t>
-            </w:r>
-            <w:proofErr w:type="gramEnd"/>
-            <w:r>
-              <w:t>1:0]</w:t>
+              <w:t>, ADC[1:0]</w:t>
             </w:r>
           </w:p>
         </w:tc>
@@ -21412,21 +20360,8 @@
             <w:pPr>
               <w:spacing w:after="0" w:line="240" w:lineRule="auto"/>
             </w:pPr>
-            <w:proofErr w:type="spellStart"/>
-            <w:r>
-              <w:t>crc_</w:t>
-            </w:r>
-            <w:proofErr w:type="gramStart"/>
-            <w:r>
-              <w:t>err</w:t>
-            </w:r>
-            <w:proofErr w:type="spellEnd"/>
-            <w:r>
-              <w:t>[</w:t>
-            </w:r>
-            <w:proofErr w:type="gramEnd"/>
-            <w:r>
-              <w:t>5]</w:t>
+            <w:r>
+              <w:t>crc_err[5]</w:t>
             </w:r>
           </w:p>
         </w:tc>
@@ -21447,15 +20382,7 @@
               <w:t>5</w:t>
             </w:r>
             <w:r>
-              <w:t xml:space="preserve">, </w:t>
-            </w:r>
-            <w:proofErr w:type="gramStart"/>
-            <w:r>
-              <w:t>ADC[</w:t>
-            </w:r>
-            <w:proofErr w:type="gramEnd"/>
-            <w:r>
-              <w:t>1:0]</w:t>
+              <w:t>, ADC[1:0]</w:t>
             </w:r>
           </w:p>
         </w:tc>
@@ -21498,21 +20425,8 @@
             <w:pPr>
               <w:spacing w:after="0" w:line="240" w:lineRule="auto"/>
             </w:pPr>
-            <w:proofErr w:type="spellStart"/>
-            <w:r>
-              <w:t>crc_</w:t>
-            </w:r>
-            <w:proofErr w:type="gramStart"/>
-            <w:r>
-              <w:t>err</w:t>
-            </w:r>
-            <w:proofErr w:type="spellEnd"/>
-            <w:r>
-              <w:t>[</w:t>
-            </w:r>
-            <w:proofErr w:type="gramEnd"/>
-            <w:r>
-              <w:t>6]</w:t>
+            <w:r>
+              <w:t>crc_err[6]</w:t>
             </w:r>
           </w:p>
         </w:tc>
@@ -21533,15 +20447,7 @@
               <w:t>6</w:t>
             </w:r>
             <w:r>
-              <w:t xml:space="preserve">, </w:t>
-            </w:r>
-            <w:proofErr w:type="gramStart"/>
-            <w:r>
-              <w:t>ADC[</w:t>
-            </w:r>
-            <w:proofErr w:type="gramEnd"/>
-            <w:r>
-              <w:t>1:0]</w:t>
+              <w:t>, ADC[1:0]</w:t>
             </w:r>
           </w:p>
         </w:tc>
@@ -21584,21 +20490,8 @@
             <w:pPr>
               <w:spacing w:after="0" w:line="240" w:lineRule="auto"/>
             </w:pPr>
-            <w:proofErr w:type="spellStart"/>
-            <w:r>
-              <w:t>crc_</w:t>
-            </w:r>
-            <w:proofErr w:type="gramStart"/>
-            <w:r>
-              <w:t>err</w:t>
-            </w:r>
-            <w:proofErr w:type="spellEnd"/>
-            <w:r>
-              <w:t>[</w:t>
-            </w:r>
-            <w:proofErr w:type="gramEnd"/>
-            <w:r>
-              <w:t>7]</w:t>
+            <w:r>
+              <w:t>crc_err[7]</w:t>
             </w:r>
           </w:p>
         </w:tc>
@@ -21619,15 +20512,7 @@
               <w:t>7</w:t>
             </w:r>
             <w:r>
-              <w:t xml:space="preserve">, </w:t>
-            </w:r>
-            <w:proofErr w:type="gramStart"/>
-            <w:r>
-              <w:t>ADC[</w:t>
-            </w:r>
-            <w:proofErr w:type="gramEnd"/>
-            <w:r>
-              <w:t>1:0]</w:t>
+              <w:t>, ADC[1:0]</w:t>
             </w:r>
           </w:p>
         </w:tc>
@@ -21670,21 +20555,8 @@
             <w:pPr>
               <w:spacing w:after="0" w:line="240" w:lineRule="auto"/>
             </w:pPr>
-            <w:proofErr w:type="spellStart"/>
-            <w:r>
-              <w:t>crc_</w:t>
-            </w:r>
-            <w:proofErr w:type="gramStart"/>
-            <w:r>
-              <w:t>err</w:t>
-            </w:r>
-            <w:proofErr w:type="spellEnd"/>
-            <w:r>
-              <w:t>[</w:t>
-            </w:r>
-            <w:proofErr w:type="gramEnd"/>
-            <w:r>
-              <w:t>8]</w:t>
+            <w:r>
+              <w:t>crc_err[8]</w:t>
             </w:r>
           </w:p>
         </w:tc>
@@ -21705,15 +20577,7 @@
               <w:t>8</w:t>
             </w:r>
             <w:r>
-              <w:t xml:space="preserve">, </w:t>
-            </w:r>
-            <w:proofErr w:type="gramStart"/>
-            <w:r>
-              <w:t>ADC[</w:t>
-            </w:r>
-            <w:proofErr w:type="gramEnd"/>
-            <w:r>
-              <w:t>1:0]</w:t>
+              <w:t>, ADC[1:0]</w:t>
             </w:r>
           </w:p>
         </w:tc>
@@ -21756,21 +20620,8 @@
             <w:pPr>
               <w:spacing w:after="0" w:line="240" w:lineRule="auto"/>
             </w:pPr>
-            <w:proofErr w:type="spellStart"/>
-            <w:r>
-              <w:t>crc_</w:t>
-            </w:r>
-            <w:proofErr w:type="gramStart"/>
-            <w:r>
-              <w:t>err</w:t>
-            </w:r>
-            <w:proofErr w:type="spellEnd"/>
-            <w:r>
-              <w:t>[</w:t>
-            </w:r>
-            <w:proofErr w:type="gramEnd"/>
-            <w:r>
-              <w:t>9]</w:t>
+            <w:r>
+              <w:t>crc_err[9]</w:t>
             </w:r>
           </w:p>
         </w:tc>
@@ -21791,15 +20642,7 @@
               <w:t>9</w:t>
             </w:r>
             <w:r>
-              <w:t xml:space="preserve">, </w:t>
-            </w:r>
-            <w:proofErr w:type="gramStart"/>
-            <w:r>
-              <w:t>ADC[</w:t>
-            </w:r>
-            <w:proofErr w:type="gramEnd"/>
-            <w:r>
-              <w:t>1:0]</w:t>
+              <w:t>, ADC[1:0]</w:t>
             </w:r>
           </w:p>
         </w:tc>
@@ -21842,21 +20685,8 @@
             <w:pPr>
               <w:spacing w:after="0" w:line="240" w:lineRule="auto"/>
             </w:pPr>
-            <w:proofErr w:type="spellStart"/>
-            <w:r>
-              <w:t>crc_</w:t>
-            </w:r>
-            <w:proofErr w:type="gramStart"/>
-            <w:r>
-              <w:t>err</w:t>
-            </w:r>
-            <w:proofErr w:type="spellEnd"/>
-            <w:r>
-              <w:t>[</w:t>
-            </w:r>
-            <w:proofErr w:type="gramEnd"/>
-            <w:r>
-              <w:t>10]</w:t>
+            <w:r>
+              <w:t>crc_err[10]</w:t>
             </w:r>
           </w:p>
         </w:tc>
@@ -21877,15 +20707,7 @@
               <w:t>1</w:t>
             </w:r>
             <w:r>
-              <w:t xml:space="preserve">0, </w:t>
-            </w:r>
-            <w:proofErr w:type="gramStart"/>
-            <w:r>
-              <w:t>ADC[</w:t>
-            </w:r>
-            <w:proofErr w:type="gramEnd"/>
-            <w:r>
-              <w:t>1:0]</w:t>
+              <w:t>0, ADC[1:0]</w:t>
             </w:r>
           </w:p>
         </w:tc>
@@ -21928,21 +20750,8 @@
             <w:pPr>
               <w:spacing w:after="0" w:line="240" w:lineRule="auto"/>
             </w:pPr>
-            <w:proofErr w:type="spellStart"/>
-            <w:r>
-              <w:t>crc_</w:t>
-            </w:r>
-            <w:proofErr w:type="gramStart"/>
-            <w:r>
-              <w:t>err</w:t>
-            </w:r>
-            <w:proofErr w:type="spellEnd"/>
-            <w:r>
-              <w:t>[</w:t>
-            </w:r>
-            <w:proofErr w:type="gramEnd"/>
-            <w:r>
-              <w:t>11]</w:t>
+            <w:r>
+              <w:t>crc_err[11]</w:t>
             </w:r>
           </w:p>
         </w:tc>
@@ -21963,15 +20772,7 @@
               <w:t>11</w:t>
             </w:r>
             <w:r>
-              <w:t xml:space="preserve">, </w:t>
-            </w:r>
-            <w:proofErr w:type="gramStart"/>
-            <w:r>
-              <w:t>ADC[</w:t>
-            </w:r>
-            <w:proofErr w:type="gramEnd"/>
-            <w:r>
-              <w:t>1:0]</w:t>
+              <w:t>, ADC[1:0]</w:t>
             </w:r>
           </w:p>
         </w:tc>
@@ -22014,21 +20815,8 @@
             <w:pPr>
               <w:spacing w:after="0" w:line="240" w:lineRule="auto"/>
             </w:pPr>
-            <w:proofErr w:type="spellStart"/>
-            <w:r>
-              <w:t>crc_</w:t>
-            </w:r>
-            <w:proofErr w:type="gramStart"/>
-            <w:r>
-              <w:t>err</w:t>
-            </w:r>
-            <w:proofErr w:type="spellEnd"/>
-            <w:r>
-              <w:t>[</w:t>
-            </w:r>
-            <w:proofErr w:type="gramEnd"/>
-            <w:r>
-              <w:t>12]</w:t>
+            <w:r>
+              <w:t>crc_err[12]</w:t>
             </w:r>
           </w:p>
         </w:tc>
@@ -22049,15 +20837,7 @@
               <w:t>12</w:t>
             </w:r>
             <w:r>
-              <w:t xml:space="preserve">, </w:t>
-            </w:r>
-            <w:proofErr w:type="gramStart"/>
-            <w:r>
-              <w:t>ADC[</w:t>
-            </w:r>
-            <w:proofErr w:type="gramEnd"/>
-            <w:r>
-              <w:t>1:0]</w:t>
+              <w:t>, ADC[1:0]</w:t>
             </w:r>
           </w:p>
         </w:tc>
@@ -22100,21 +20880,8 @@
             <w:pPr>
               <w:spacing w:after="0" w:line="240" w:lineRule="auto"/>
             </w:pPr>
-            <w:proofErr w:type="spellStart"/>
-            <w:r>
-              <w:t>crc_</w:t>
-            </w:r>
-            <w:proofErr w:type="gramStart"/>
-            <w:r>
-              <w:t>err</w:t>
-            </w:r>
-            <w:proofErr w:type="spellEnd"/>
-            <w:r>
-              <w:t>[</w:t>
-            </w:r>
-            <w:proofErr w:type="gramEnd"/>
-            <w:r>
-              <w:t>13]</w:t>
+            <w:r>
+              <w:t>crc_err[13]</w:t>
             </w:r>
           </w:p>
         </w:tc>
@@ -22135,15 +20902,7 @@
               <w:t>13</w:t>
             </w:r>
             <w:r>
-              <w:t xml:space="preserve">, </w:t>
-            </w:r>
-            <w:proofErr w:type="gramStart"/>
-            <w:r>
-              <w:t>ADC[</w:t>
-            </w:r>
-            <w:proofErr w:type="gramEnd"/>
-            <w:r>
-              <w:t>1:0]</w:t>
+              <w:t>, ADC[1:0]</w:t>
             </w:r>
           </w:p>
         </w:tc>
@@ -22186,21 +20945,8 @@
             <w:pPr>
               <w:spacing w:after="0" w:line="240" w:lineRule="auto"/>
             </w:pPr>
-            <w:proofErr w:type="spellStart"/>
-            <w:r>
-              <w:t>crc_</w:t>
-            </w:r>
-            <w:proofErr w:type="gramStart"/>
-            <w:r>
-              <w:t>err</w:t>
-            </w:r>
-            <w:proofErr w:type="spellEnd"/>
-            <w:r>
-              <w:t>[</w:t>
-            </w:r>
-            <w:proofErr w:type="gramEnd"/>
-            <w:r>
-              <w:t>14]</w:t>
+            <w:r>
+              <w:t>crc_err[14]</w:t>
             </w:r>
           </w:p>
         </w:tc>
@@ -22221,15 +20967,7 @@
               <w:t>14</w:t>
             </w:r>
             <w:r>
-              <w:t xml:space="preserve">, </w:t>
-            </w:r>
-            <w:proofErr w:type="gramStart"/>
-            <w:r>
-              <w:t>ADC[</w:t>
-            </w:r>
-            <w:proofErr w:type="gramEnd"/>
-            <w:r>
-              <w:t>1:0]</w:t>
+              <w:t>, ADC[1:0]</w:t>
             </w:r>
           </w:p>
         </w:tc>
@@ -22273,21 +21011,8 @@
             <w:pPr>
               <w:spacing w:after="0" w:line="240" w:lineRule="auto"/>
             </w:pPr>
-            <w:proofErr w:type="spellStart"/>
-            <w:r>
-              <w:t>crc_</w:t>
-            </w:r>
-            <w:proofErr w:type="gramStart"/>
-            <w:r>
-              <w:t>err</w:t>
-            </w:r>
-            <w:proofErr w:type="spellEnd"/>
-            <w:r>
-              <w:t>[</w:t>
-            </w:r>
-            <w:proofErr w:type="gramEnd"/>
-            <w:r>
-              <w:t>15]</w:t>
+            <w:r>
+              <w:t>crc_err[15]</w:t>
             </w:r>
           </w:p>
         </w:tc>
@@ -22308,15 +21033,7 @@
               <w:t>15</w:t>
             </w:r>
             <w:r>
-              <w:t xml:space="preserve">, </w:t>
-            </w:r>
-            <w:proofErr w:type="gramStart"/>
-            <w:r>
-              <w:t>ADC[</w:t>
-            </w:r>
-            <w:proofErr w:type="gramEnd"/>
-            <w:r>
-              <w:t>1:0]</w:t>
+              <w:t>, ADC[1:0]</w:t>
             </w:r>
           </w:p>
         </w:tc>
@@ -22359,11 +21076,9 @@
             <w:pPr>
               <w:spacing w:after="0" w:line="240" w:lineRule="auto"/>
             </w:pPr>
-            <w:proofErr w:type="spellStart"/>
             <w:r>
               <w:t>test_pattern</w:t>
             </w:r>
-            <w:proofErr w:type="spellEnd"/>
           </w:p>
         </w:tc>
         <w:tc>
@@ -22429,11 +21144,9 @@
             <w:pPr>
               <w:spacing w:after="0" w:line="240" w:lineRule="auto"/>
             </w:pPr>
-            <w:proofErr w:type="spellStart"/>
             <w:r>
               <w:t>felix_rst_tx_done</w:t>
             </w:r>
-            <w:proofErr w:type="spellEnd"/>
           </w:p>
         </w:tc>
         <w:tc>
@@ -22505,11 +21218,9 @@
             <w:pPr>
               <w:spacing w:after="0" w:line="240" w:lineRule="auto"/>
             </w:pPr>
-            <w:proofErr w:type="spellStart"/>
             <w:r>
               <w:t>felix_tx_active</w:t>
             </w:r>
-            <w:proofErr w:type="spellEnd"/>
           </w:p>
         </w:tc>
         <w:tc>
@@ -22582,11 +21293,9 @@
             <w:pPr>
               <w:spacing w:after="0" w:line="240" w:lineRule="auto"/>
             </w:pPr>
-            <w:proofErr w:type="spellStart"/>
             <w:r>
               <w:t>felix_pwrgood</w:t>
             </w:r>
-            <w:proofErr w:type="spellEnd"/>
           </w:p>
         </w:tc>
         <w:tc>
@@ -22659,21 +21368,8 @@
             <w:pPr>
               <w:spacing w:after="0" w:line="240" w:lineRule="auto"/>
             </w:pPr>
-            <w:proofErr w:type="spellStart"/>
-            <w:r>
-              <w:t>mon_adc_</w:t>
-            </w:r>
-            <w:proofErr w:type="gramStart"/>
-            <w:r>
-              <w:t>val</w:t>
-            </w:r>
-            <w:proofErr w:type="spellEnd"/>
-            <w:r>
-              <w:t>[</w:t>
-            </w:r>
-            <w:proofErr w:type="gramEnd"/>
-            <w:r>
-              <w:t>0]</w:t>
+            <w:r>
+              <w:t>mon_adc_val[0]</w:t>
             </w:r>
           </w:p>
         </w:tc>
@@ -22747,21 +21443,8 @@
             <w:pPr>
               <w:spacing w:after="0" w:line="240" w:lineRule="auto"/>
             </w:pPr>
-            <w:proofErr w:type="spellStart"/>
-            <w:r>
-              <w:t>mon_adc_</w:t>
-            </w:r>
-            <w:proofErr w:type="gramStart"/>
-            <w:r>
-              <w:t>val</w:t>
-            </w:r>
-            <w:proofErr w:type="spellEnd"/>
-            <w:r>
-              <w:t>[</w:t>
-            </w:r>
-            <w:proofErr w:type="gramEnd"/>
-            <w:r>
-              <w:t>1]</w:t>
+            <w:r>
+              <w:t>mon_adc_val[1]</w:t>
             </w:r>
           </w:p>
         </w:tc>
@@ -22835,21 +21518,8 @@
             <w:pPr>
               <w:spacing w:after="0" w:line="240" w:lineRule="auto"/>
             </w:pPr>
-            <w:proofErr w:type="spellStart"/>
-            <w:r>
-              <w:t>mon_adc_</w:t>
-            </w:r>
-            <w:proofErr w:type="gramStart"/>
-            <w:r>
-              <w:t>val</w:t>
-            </w:r>
-            <w:proofErr w:type="spellEnd"/>
-            <w:r>
-              <w:t>[</w:t>
-            </w:r>
-            <w:proofErr w:type="gramEnd"/>
-            <w:r>
-              <w:t>2]</w:t>
+            <w:r>
+              <w:t>mon_adc_val[2]</w:t>
             </w:r>
           </w:p>
         </w:tc>
@@ -22920,21 +21590,8 @@
             <w:pPr>
               <w:spacing w:after="0" w:line="240" w:lineRule="auto"/>
             </w:pPr>
-            <w:proofErr w:type="spellStart"/>
-            <w:r>
-              <w:t>mon_adc_</w:t>
-            </w:r>
-            <w:proofErr w:type="gramStart"/>
-            <w:r>
-              <w:t>val</w:t>
-            </w:r>
-            <w:proofErr w:type="spellEnd"/>
-            <w:r>
-              <w:t>[</w:t>
-            </w:r>
-            <w:proofErr w:type="gramEnd"/>
-            <w:r>
-              <w:t>3]</w:t>
+            <w:r>
+              <w:t>mon_adc_val[3]</w:t>
             </w:r>
           </w:p>
         </w:tc>
@@ -22992,7 +21649,6 @@
         <w:t xml:space="preserve">This is a timing endpoint module. The only parameters that need programming are Address and Group codes. These parameters are programmed via control registers. See </w:t>
       </w:r>
       <w:bookmarkStart w:id="40" w:name="__DdeLink__2052_3214169308"/>
-      <w:proofErr w:type="spellStart"/>
       <w:r>
         <w:rPr>
           <w:rFonts w:ascii="Courier New" w:hAnsi="Courier New" w:cs="Courier New"/>
@@ -23001,11 +21657,9 @@
         <w:t>ts_addr</w:t>
       </w:r>
       <w:bookmarkEnd w:id="40"/>
-      <w:proofErr w:type="spellEnd"/>
       <w:r>
         <w:t xml:space="preserve"> and </w:t>
       </w:r>
-      <w:proofErr w:type="spellStart"/>
       <w:r>
         <w:rPr>
           <w:rFonts w:ascii="Courier New" w:hAnsi="Courier New" w:cs="Courier New"/>
@@ -23013,11 +21667,9 @@
         </w:rPr>
         <w:t>ts_tgrp</w:t>
       </w:r>
-      <w:proofErr w:type="spellEnd"/>
       <w:r>
         <w:t xml:space="preserve"> registers in Control and Status registers section above for details. Use </w:t>
       </w:r>
-      <w:proofErr w:type="spellStart"/>
       <w:r>
         <w:rPr>
           <w:rFonts w:ascii="Courier New" w:hAnsi="Courier New" w:cs="Courier New"/>
@@ -23025,7 +21677,6 @@
         </w:rPr>
         <w:t>ts_srst</w:t>
       </w:r>
-      <w:proofErr w:type="spellEnd"/>
       <w:r>
         <w:t xml:space="preserve"> register to reset the endpoint, by writing 1 and then 0. </w:t>
       </w:r>
@@ -23107,7 +21758,6 @@
       <w:r>
         <w:t xml:space="preserve">Program </w:t>
       </w:r>
-      <w:proofErr w:type="spellStart"/>
       <w:r>
         <w:rPr>
           <w:rFonts w:ascii="Courier New" w:hAnsi="Courier New" w:cs="Courier New"/>
@@ -23115,7 +21765,6 @@
         </w:rPr>
         <w:t>cmd_code_trigger</w:t>
       </w:r>
-      <w:proofErr w:type="spellEnd"/>
       <w:r>
         <w:t xml:space="preserve"> register with the </w:t>
       </w:r>
@@ -23141,7 +21790,6 @@
       <w:r>
         <w:t xml:space="preserve">Program </w:t>
       </w:r>
-      <w:proofErr w:type="spellStart"/>
       <w:r>
         <w:rPr>
           <w:rFonts w:ascii="Courier New" w:hAnsi="Courier New" w:cs="Courier New"/>
@@ -23149,7 +21797,6 @@
         </w:rPr>
         <w:t>spy_rec_time</w:t>
       </w:r>
-      <w:proofErr w:type="spellEnd"/>
       <w:r>
         <w:t xml:space="preserve"> parameter with the number of 32-bit words to record after trigger. That number should be less or equal to </w:t>
       </w:r>
@@ -23158,17 +21805,8 @@
           <w:rFonts w:ascii="Courier New" w:hAnsi="Courier New" w:cs="Courier New"/>
           <w:b/>
         </w:rPr>
-        <w:t xml:space="preserve">256K – </w:t>
-      </w:r>
-      <w:proofErr w:type="spellStart"/>
-      <w:r>
-        <w:rPr>
-          <w:rFonts w:ascii="Courier New" w:hAnsi="Courier New" w:cs="Courier New"/>
-          <w:b/>
-        </w:rPr>
-        <w:t>trigger_latency</w:t>
-      </w:r>
-      <w:proofErr w:type="spellEnd"/>
+        <w:t>256K – trigger_latency</w:t>
+      </w:r>
       <w:r>
         <w:t>. Trigger latency time here is represented in terms of FELIX fabric clock cycles, which is</w:t>
       </w:r>
@@ -23219,15 +21857,307 @@
       <w:r>
         <w:t xml:space="preserve">Reset the spy memory, by driving </w:t>
       </w:r>
-      <w:proofErr w:type="spellStart"/>
       <w:r>
         <w:rPr>
           <w:rFonts w:ascii="Courier New" w:hAnsi="Courier New" w:cs="Courier New"/>
           <w:b/>
         </w:rPr>
-        <w:t>daq_spy_reset</w:t>
-      </w:r>
-      <w:proofErr w:type="spellEnd"/>
+        <w:t>daq_spy_reset=1</w:t>
+      </w:r>
+      <w:r>
+        <w:t xml:space="preserve"> and then </w:t>
+      </w:r>
+      <w:r>
+        <w:rPr>
+          <w:rFonts w:ascii="Courier New" w:hAnsi="Courier New" w:cs="Courier New"/>
+          <w:b/>
+        </w:rPr>
+        <w:t>=0</w:t>
+      </w:r>
+      <w:r>
+        <w:t>. At the time of reset, the spy memory starts continuously recording data transmitted via FELIX links. The memory address overwraps at maximum address back to 0.</w:t>
+      </w:r>
+    </w:p>
+    <w:p>
+      <w:pPr>
+        <w:pStyle w:val="ListParagraph"/>
+        <w:numPr>
+          <w:ilvl w:val="0"/>
+          <w:numId w:val="9"/>
+        </w:numPr>
+      </w:pPr>
+      <w:r>
+        <w:t>Wait for at least the trigger latency time or longer to let the memory record the data before trigger.</w:t>
+      </w:r>
+    </w:p>
+    <w:p>
+      <w:pPr>
+        <w:pStyle w:val="ListParagraph"/>
+        <w:numPr>
+          <w:ilvl w:val="0"/>
+          <w:numId w:val="9"/>
+        </w:numPr>
+      </w:pPr>
+      <w:r>
+        <w:t xml:space="preserve">Enable or issue a trigger command. At the time of the trigger command, the spy memory will start counting words stored in it. It will store </w:t>
+      </w:r>
+      <w:r>
+        <w:rPr>
+          <w:rFonts w:ascii="Courier New" w:hAnsi="Courier New" w:cs="Courier New"/>
+          <w:b/>
+        </w:rPr>
+        <w:t>spy_rec_time</w:t>
+      </w:r>
+      <w:r>
+        <w:t xml:space="preserve"> 32-bit words, then stop recording, and set </w:t>
+      </w:r>
+      <w:r>
+        <w:rPr>
+          <w:rFonts w:ascii="Courier New" w:hAnsi="Courier New" w:cs="Courier New"/>
+          <w:b/>
+        </w:rPr>
+        <w:t>daq_spy_full</w:t>
+      </w:r>
+      <w:r>
+        <w:t xml:space="preserve"> bit to 1.</w:t>
+      </w:r>
+    </w:p>
+    <w:p>
+      <w:pPr>
+        <w:pStyle w:val="ListParagraph"/>
+        <w:numPr>
+          <w:ilvl w:val="0"/>
+          <w:numId w:val="9"/>
+        </w:numPr>
+      </w:pPr>
+      <w:r>
+        <w:t xml:space="preserve">Wait until </w:t>
+      </w:r>
+      <w:r>
+        <w:rPr>
+          <w:rFonts w:ascii="Courier New" w:hAnsi="Courier New" w:cs="Courier New"/>
+          <w:b/>
+        </w:rPr>
+        <w:t>daq_spy_full</w:t>
+      </w:r>
+      <w:r>
+        <w:t xml:space="preserve"> bit from that module is set to 1.</w:t>
+      </w:r>
+    </w:p>
+    <w:p>
+      <w:pPr>
+        <w:pStyle w:val="ListParagraph"/>
+        <w:numPr>
+          <w:ilvl w:val="0"/>
+          <w:numId w:val="9"/>
+        </w:numPr>
+      </w:pPr>
+      <w:r>
+        <w:t>Read out and store the entire memory array. The size of the array is 1 MB = 256K 32-bit words.</w:t>
+      </w:r>
+    </w:p>
+    <w:p>
+      <w:pPr>
+        <w:pStyle w:val="ListParagraph"/>
+        <w:numPr>
+          <w:ilvl w:val="0"/>
+          <w:numId w:val="9"/>
+        </w:numPr>
+      </w:pPr>
+      <w:r>
+        <w:lastRenderedPageBreak/>
+        <w:t xml:space="preserve">Read out the current spy memory address, from this register: </w:t>
+      </w:r>
+      <w:r>
+        <w:rPr>
+          <w:rFonts w:ascii="Courier New" w:hAnsi="Courier New" w:cs="Courier New"/>
+          <w:b/>
+        </w:rPr>
+        <w:t>spy_addr[N],</w:t>
+      </w:r>
+      <w:r>
+        <w:t xml:space="preserve"> where </w:t>
+      </w:r>
+      <w:r>
+        <w:rPr>
+          <w:rFonts w:ascii="Courier New" w:hAnsi="Courier New" w:cs="Courier New"/>
+          <w:b/>
+        </w:rPr>
+        <w:t>N = 0,1</w:t>
+      </w:r>
+      <w:r>
+        <w:t xml:space="preserve"> is the spy memory/FELIX link number. This is the address where the recording stopped.</w:t>
+      </w:r>
+    </w:p>
+    <w:p>
+      <w:pPr>
+        <w:pStyle w:val="ListParagraph"/>
+        <w:numPr>
+          <w:ilvl w:val="0"/>
+          <w:numId w:val="9"/>
+        </w:numPr>
+      </w:pPr>
+      <w:r>
+        <w:t xml:space="preserve">Calculate the address where you need to start decoding memory data: </w:t>
+      </w:r>
+      <w:r>
+        <w:br/>
+      </w:r>
+      <w:r>
+        <w:br/>
+      </w:r>
+      <w:r>
+        <w:rPr>
+          <w:rFonts w:ascii="Courier New" w:hAnsi="Courier New" w:cs="Courier New"/>
+          <w:b/>
+        </w:rPr>
+        <w:t>decoding_start_addr = spy_addr[19:2]–spy_rec_time–trigger_latency</w:t>
+      </w:r>
+      <w:r>
+        <w:br/>
+      </w:r>
+      <w:r>
+        <w:br/>
+        <w:t xml:space="preserve">All arithmetic here is 18-bit, unsigned. The </w:t>
+      </w:r>
+      <w:r>
+        <w:rPr>
+          <w:rFonts w:ascii="Courier New" w:hAnsi="Courier New" w:cs="Courier New"/>
+          <w:b/>
+        </w:rPr>
+        <w:t>decoding_start_addr</w:t>
+      </w:r>
+      <w:r>
+        <w:t xml:space="preserve"> result overwraps to maximum value of </w:t>
+      </w:r>
+      <w:r>
+        <w:rPr>
+          <w:rFonts w:ascii="Courier New" w:hAnsi="Courier New" w:cs="Courier New"/>
+          <w:b/>
+        </w:rPr>
+        <w:t xml:space="preserve">0x3ffff </w:t>
+      </w:r>
+      <w:r>
+        <w:t>if it goes below 0. The result represents the 32-bit word index.</w:t>
+      </w:r>
+      <w:r>
+        <w:br/>
+        <w:t xml:space="preserve">Note that the resulting address may not necessarily point at the first word of a FELIX data block. Start searching from that address until you detect the SOF symbol. </w:t>
+      </w:r>
+    </w:p>
+    <w:p>
+      <w:pPr>
+        <w:pStyle w:val="ListParagraph"/>
+        <w:numPr>
+          <w:ilvl w:val="0"/>
+          <w:numId w:val="9"/>
+        </w:numPr>
+      </w:pPr>
+      <w:r>
+        <w:t>Unpack the following number of 32-bit words:</w:t>
+      </w:r>
+      <w:r>
+        <w:br/>
+      </w:r>
+      <w:r>
+        <w:rPr>
+          <w:rFonts w:ascii="Courier New" w:hAnsi="Courier New" w:cs="Courier New"/>
+          <w:b/>
+        </w:rPr>
+        <w:t>spy_rec_time + trigger_latency</w:t>
+      </w:r>
+      <w:r>
+        <w:br/>
+        <w:t>rounded down to the FELIX frame size.</w:t>
+      </w:r>
+    </w:p>
+    <w:p>
+      <w:pPr>
+        <w:pStyle w:val="ListParagraph"/>
+        <w:numPr>
+          <w:ilvl w:val="0"/>
+          <w:numId w:val="9"/>
+        </w:numPr>
+      </w:pPr>
+      <w:r>
+        <w:t>Go to step 1.</w:t>
+      </w:r>
+    </w:p>
+    <w:p>
+      <w:pPr>
+        <w:pStyle w:val="Heading3"/>
+      </w:pPr>
+      <w:bookmarkStart w:id="45" w:name="_Toc117609414"/>
+      <w:r>
+        <w:t>Operation with the software trigger</w:t>
+      </w:r>
+      <w:bookmarkEnd w:id="45"/>
+    </w:p>
+    <w:p>
+      <w:pPr>
+        <w:pStyle w:val="ListParagraph"/>
+        <w:numPr>
+          <w:ilvl w:val="0"/>
+          <w:numId w:val="11"/>
+        </w:numPr>
+      </w:pPr>
+      <w:r>
+        <w:t xml:space="preserve">Reset the memory by driving </w:t>
+      </w:r>
+      <w:r>
+        <w:rPr>
+          <w:rFonts w:ascii="Courier New" w:hAnsi="Courier New" w:cs="Courier New"/>
+          <w:b/>
+        </w:rPr>
+        <w:t>daq_spy_reset=1</w:t>
+      </w:r>
+      <w:r>
+        <w:t xml:space="preserve"> and then </w:t>
+      </w:r>
+      <w:r>
+        <w:rPr>
+          <w:rFonts w:ascii="Courier New" w:hAnsi="Courier New" w:cs="Courier New"/>
+          <w:b/>
+        </w:rPr>
+        <w:t>=0</w:t>
+      </w:r>
+      <w:r>
+        <w:t>. The memory is now recording permanently.</w:t>
+      </w:r>
+    </w:p>
+    <w:p>
+      <w:pPr>
+        <w:pStyle w:val="ListParagraph"/>
+        <w:numPr>
+          <w:ilvl w:val="0"/>
+          <w:numId w:val="11"/>
+        </w:numPr>
+      </w:pPr>
+      <w:r>
+        <w:t>Wait for ~1.1 ms or longer, to overwrite the entire memory.</w:t>
+      </w:r>
+    </w:p>
+    <w:p>
+      <w:pPr>
+        <w:pStyle w:val="ListParagraph"/>
+        <w:numPr>
+          <w:ilvl w:val="0"/>
+          <w:numId w:val="11"/>
+        </w:numPr>
+      </w:pPr>
+      <w:r>
+        <w:t xml:space="preserve">Stop recording by setting </w:t>
+      </w:r>
+      <w:r>
+        <w:rPr>
+          <w:rFonts w:ascii="Courier New" w:hAnsi="Courier New" w:cs="Courier New"/>
+          <w:b/>
+        </w:rPr>
+        <w:t>daq_spy_reset=1</w:t>
+      </w:r>
+      <w:r>
+        <w:t xml:space="preserve">, and keep it </w:t>
+      </w:r>
       <w:r>
         <w:rPr>
           <w:rFonts w:ascii="Courier New" w:hAnsi="Courier New" w:cs="Courier New"/>
@@ -23236,334 +22166,8 @@
         <w:t>=1</w:t>
       </w:r>
       <w:r>
-        <w:t xml:space="preserve"> and then </w:t>
-      </w:r>
-      <w:r>
-        <w:rPr>
-          <w:rFonts w:ascii="Courier New" w:hAnsi="Courier New" w:cs="Courier New"/>
-          <w:b/>
-        </w:rPr>
-        <w:t>=0</w:t>
-      </w:r>
-      <w:r>
-        <w:t>. At the time of reset, the spy memory starts continuously recording data transmitted via FELIX links. The memory address overwraps at maximum address back to 0.</w:t>
-      </w:r>
-    </w:p>
-    <w:p>
-      <w:pPr>
-        <w:pStyle w:val="ListParagraph"/>
-        <w:numPr>
-          <w:ilvl w:val="0"/>
-          <w:numId w:val="9"/>
-        </w:numPr>
-      </w:pPr>
-      <w:r>
-        <w:t>Wait for at least the trigger latency time or longer to let the memory record the data before trigger.</w:t>
-      </w:r>
-    </w:p>
-    <w:p>
-      <w:pPr>
-        <w:pStyle w:val="ListParagraph"/>
-        <w:numPr>
-          <w:ilvl w:val="0"/>
-          <w:numId w:val="9"/>
-        </w:numPr>
-      </w:pPr>
-      <w:r>
-        <w:t xml:space="preserve">Enable or issue a trigger command. At the time of the trigger command, the spy memory will start counting words stored in it. It will store </w:t>
-      </w:r>
-      <w:proofErr w:type="spellStart"/>
-      <w:r>
-        <w:rPr>
-          <w:rFonts w:ascii="Courier New" w:hAnsi="Courier New" w:cs="Courier New"/>
-          <w:b/>
-        </w:rPr>
-        <w:t>spy_rec_time</w:t>
-      </w:r>
-      <w:proofErr w:type="spellEnd"/>
-      <w:r>
-        <w:t xml:space="preserve"> 32-bit words, then stop recording, and set </w:t>
-      </w:r>
-      <w:proofErr w:type="spellStart"/>
-      <w:r>
-        <w:rPr>
-          <w:rFonts w:ascii="Courier New" w:hAnsi="Courier New" w:cs="Courier New"/>
-          <w:b/>
-        </w:rPr>
-        <w:t>daq_spy_full</w:t>
-      </w:r>
-      <w:proofErr w:type="spellEnd"/>
-      <w:r>
-        <w:t xml:space="preserve"> bit to 1.</w:t>
-      </w:r>
-    </w:p>
-    <w:p>
-      <w:pPr>
-        <w:pStyle w:val="ListParagraph"/>
-        <w:numPr>
-          <w:ilvl w:val="0"/>
-          <w:numId w:val="9"/>
-        </w:numPr>
-      </w:pPr>
-      <w:r>
-        <w:t xml:space="preserve">Wait until </w:t>
-      </w:r>
-      <w:proofErr w:type="spellStart"/>
-      <w:r>
-        <w:rPr>
-          <w:rFonts w:ascii="Courier New" w:hAnsi="Courier New" w:cs="Courier New"/>
-          <w:b/>
-        </w:rPr>
-        <w:t>daq_spy_full</w:t>
-      </w:r>
-      <w:proofErr w:type="spellEnd"/>
-      <w:r>
-        <w:t xml:space="preserve"> bit from that module is set to 1.</w:t>
-      </w:r>
-    </w:p>
-    <w:p>
-      <w:pPr>
-        <w:pStyle w:val="ListParagraph"/>
-        <w:numPr>
-          <w:ilvl w:val="0"/>
-          <w:numId w:val="9"/>
-        </w:numPr>
-      </w:pPr>
-      <w:r>
-        <w:t>Read out and store the entire memory array. The size of the array is 1 MB = 256K 32-bit words.</w:t>
-      </w:r>
-    </w:p>
-    <w:p>
-      <w:pPr>
-        <w:pStyle w:val="ListParagraph"/>
-        <w:numPr>
-          <w:ilvl w:val="0"/>
-          <w:numId w:val="9"/>
-        </w:numPr>
-      </w:pPr>
-      <w:r>
-        <w:lastRenderedPageBreak/>
-        <w:t xml:space="preserve">Read out the current spy memory address, from this register: </w:t>
-      </w:r>
-      <w:proofErr w:type="spellStart"/>
-      <w:r>
-        <w:rPr>
-          <w:rFonts w:ascii="Courier New" w:hAnsi="Courier New" w:cs="Courier New"/>
-          <w:b/>
-        </w:rPr>
-        <w:t>spy_addr</w:t>
-      </w:r>
-      <w:proofErr w:type="spellEnd"/>
-      <w:r>
-        <w:rPr>
-          <w:rFonts w:ascii="Courier New" w:hAnsi="Courier New" w:cs="Courier New"/>
-          <w:b/>
-        </w:rPr>
-        <w:t>[N],</w:t>
-      </w:r>
-      <w:r>
-        <w:t xml:space="preserve"> where </w:t>
-      </w:r>
-      <w:r>
-        <w:rPr>
-          <w:rFonts w:ascii="Courier New" w:hAnsi="Courier New" w:cs="Courier New"/>
-          <w:b/>
-        </w:rPr>
-        <w:t>N = 0,1</w:t>
-      </w:r>
-      <w:r>
-        <w:t xml:space="preserve"> is the spy memory/FELIX link number. This is the address where the recording stopped.</w:t>
-      </w:r>
-    </w:p>
-    <w:p>
-      <w:pPr>
-        <w:pStyle w:val="ListParagraph"/>
-        <w:numPr>
-          <w:ilvl w:val="0"/>
-          <w:numId w:val="9"/>
-        </w:numPr>
-      </w:pPr>
-      <w:r>
-        <w:t xml:space="preserve">Calculate the address where you need to start decoding memory data: </w:t>
-      </w:r>
-      <w:r>
-        <w:br/>
-      </w:r>
-      <w:r>
-        <w:br/>
-      </w:r>
-      <w:proofErr w:type="spellStart"/>
-      <w:r>
-        <w:rPr>
-          <w:rFonts w:ascii="Courier New" w:hAnsi="Courier New" w:cs="Courier New"/>
-          <w:b/>
-        </w:rPr>
-        <w:t>decoding_start_addr</w:t>
-      </w:r>
-      <w:proofErr w:type="spellEnd"/>
-      <w:r>
-        <w:rPr>
-          <w:rFonts w:ascii="Courier New" w:hAnsi="Courier New" w:cs="Courier New"/>
-          <w:b/>
-        </w:rPr>
-        <w:t xml:space="preserve"> = </w:t>
-      </w:r>
-      <w:proofErr w:type="spellStart"/>
-      <w:r>
-        <w:rPr>
-          <w:rFonts w:ascii="Courier New" w:hAnsi="Courier New" w:cs="Courier New"/>
-          <w:b/>
-        </w:rPr>
-        <w:t>spy_</w:t>
-      </w:r>
-      <w:proofErr w:type="gramStart"/>
-      <w:r>
-        <w:rPr>
-          <w:rFonts w:ascii="Courier New" w:hAnsi="Courier New" w:cs="Courier New"/>
-          <w:b/>
-        </w:rPr>
-        <w:t>addr</w:t>
-      </w:r>
-      <w:proofErr w:type="spellEnd"/>
-      <w:r>
-        <w:rPr>
-          <w:rFonts w:ascii="Courier New" w:hAnsi="Courier New" w:cs="Courier New"/>
-          <w:b/>
-        </w:rPr>
-        <w:t>[</w:t>
-      </w:r>
-      <w:proofErr w:type="gramEnd"/>
-      <w:r>
-        <w:rPr>
-          <w:rFonts w:ascii="Courier New" w:hAnsi="Courier New" w:cs="Courier New"/>
-          <w:b/>
-        </w:rPr>
-        <w:t>19:2]–</w:t>
-      </w:r>
-      <w:proofErr w:type="spellStart"/>
-      <w:r>
-        <w:rPr>
-          <w:rFonts w:ascii="Courier New" w:hAnsi="Courier New" w:cs="Courier New"/>
-          <w:b/>
-        </w:rPr>
-        <w:t>spy_rec_time</w:t>
-      </w:r>
-      <w:proofErr w:type="spellEnd"/>
-      <w:r>
-        <w:rPr>
-          <w:rFonts w:ascii="Courier New" w:hAnsi="Courier New" w:cs="Courier New"/>
-          <w:b/>
-        </w:rPr>
-        <w:t>–</w:t>
-      </w:r>
-      <w:proofErr w:type="spellStart"/>
-      <w:r>
-        <w:rPr>
-          <w:rFonts w:ascii="Courier New" w:hAnsi="Courier New" w:cs="Courier New"/>
-          <w:b/>
-        </w:rPr>
-        <w:t>trigger_latency</w:t>
-      </w:r>
-      <w:proofErr w:type="spellEnd"/>
-      <w:r>
-        <w:br/>
-      </w:r>
-      <w:r>
-        <w:br/>
-        <w:t xml:space="preserve">All arithmetic here is 18-bit, unsigned. The </w:t>
-      </w:r>
-      <w:proofErr w:type="spellStart"/>
-      <w:r>
-        <w:rPr>
-          <w:rFonts w:ascii="Courier New" w:hAnsi="Courier New" w:cs="Courier New"/>
-          <w:b/>
-        </w:rPr>
-        <w:t>decoding_start_addr</w:t>
-      </w:r>
-      <w:proofErr w:type="spellEnd"/>
-      <w:r>
-        <w:t xml:space="preserve"> result overwraps to maximum value of </w:t>
-      </w:r>
-      <w:r>
-        <w:rPr>
-          <w:rFonts w:ascii="Courier New" w:hAnsi="Courier New" w:cs="Courier New"/>
-          <w:b/>
-        </w:rPr>
-        <w:t xml:space="preserve">0x3ffff </w:t>
-      </w:r>
-      <w:r>
-        <w:t>if it goes below 0. The result represents the 32-bit word index.</w:t>
-      </w:r>
-      <w:r>
-        <w:br/>
-        <w:t xml:space="preserve">Note that the resulting address may not necessarily point at the first word of a FELIX data block. Start searching from that address until you detect the SOF symbol. </w:t>
-      </w:r>
-    </w:p>
-    <w:p>
-      <w:pPr>
-        <w:pStyle w:val="ListParagraph"/>
-        <w:numPr>
-          <w:ilvl w:val="0"/>
-          <w:numId w:val="9"/>
-        </w:numPr>
-      </w:pPr>
-      <w:r>
-        <w:t>Unpack the following number of 32-bit words:</w:t>
-      </w:r>
-      <w:r>
-        <w:br/>
-      </w:r>
-      <w:proofErr w:type="spellStart"/>
-      <w:r>
-        <w:rPr>
-          <w:rFonts w:ascii="Courier New" w:hAnsi="Courier New" w:cs="Courier New"/>
-          <w:b/>
-        </w:rPr>
-        <w:t>spy_rec_time</w:t>
-      </w:r>
-      <w:proofErr w:type="spellEnd"/>
-      <w:r>
-        <w:rPr>
-          <w:rFonts w:ascii="Courier New" w:hAnsi="Courier New" w:cs="Courier New"/>
-          <w:b/>
-        </w:rPr>
-        <w:t xml:space="preserve"> + </w:t>
-      </w:r>
-      <w:proofErr w:type="spellStart"/>
-      <w:r>
-        <w:rPr>
-          <w:rFonts w:ascii="Courier New" w:hAnsi="Courier New" w:cs="Courier New"/>
-          <w:b/>
-        </w:rPr>
-        <w:t>trigger_latency</w:t>
-      </w:r>
-      <w:proofErr w:type="spellEnd"/>
-      <w:r>
-        <w:br/>
-        <w:t>rounded down to the FELIX frame size.</w:t>
-      </w:r>
-    </w:p>
-    <w:p>
-      <w:pPr>
-        <w:pStyle w:val="ListParagraph"/>
-        <w:numPr>
-          <w:ilvl w:val="0"/>
-          <w:numId w:val="9"/>
-        </w:numPr>
-      </w:pPr>
-      <w:r>
-        <w:t>Go to step 1.</w:t>
-      </w:r>
-    </w:p>
-    <w:p>
-      <w:pPr>
-        <w:pStyle w:val="Heading3"/>
-      </w:pPr>
-      <w:bookmarkStart w:id="45" w:name="_Toc117609414"/>
-      <w:r>
-        <w:t>Operation with the software trigger</w:t>
-      </w:r>
-      <w:bookmarkEnd w:id="45"/>
+        <w:t>. The recording is now stopped at arbitrary address. There is no way to obtain that address, unfortunately.</w:t>
+      </w:r>
     </w:p>
     <w:p>
       <w:pPr>
@@ -23574,36 +22178,7 @@
         </w:numPr>
       </w:pPr>
       <w:r>
-        <w:t xml:space="preserve">Reset the memory by driving </w:t>
-      </w:r>
-      <w:proofErr w:type="spellStart"/>
-      <w:r>
-        <w:rPr>
-          <w:rFonts w:ascii="Courier New" w:hAnsi="Courier New" w:cs="Courier New"/>
-          <w:b/>
-        </w:rPr>
-        <w:t>daq_spy_reset</w:t>
-      </w:r>
-      <w:proofErr w:type="spellEnd"/>
-      <w:r>
-        <w:rPr>
-          <w:rFonts w:ascii="Courier New" w:hAnsi="Courier New" w:cs="Courier New"/>
-          <w:b/>
-        </w:rPr>
-        <w:t>=1</w:t>
-      </w:r>
-      <w:r>
-        <w:t xml:space="preserve"> and then </w:t>
-      </w:r>
-      <w:r>
-        <w:rPr>
-          <w:rFonts w:ascii="Courier New" w:hAnsi="Courier New" w:cs="Courier New"/>
-          <w:b/>
-        </w:rPr>
-        <w:t>=0</w:t>
-      </w:r>
-      <w:r>
-        <w:t>. The memory is now recording permanently.</w:t>
+        <w:t>Read out the entire spy memory.</w:t>
       </w:r>
     </w:p>
     <w:p>
@@ -23615,15 +22190,33 @@
         </w:numPr>
       </w:pPr>
       <w:r>
-        <w:t xml:space="preserve">Wait for ~1.1 </w:t>
-      </w:r>
-      <w:proofErr w:type="spellStart"/>
-      <w:r>
-        <w:t>ms</w:t>
-      </w:r>
-      <w:proofErr w:type="spellEnd"/>
-      <w:r>
-        <w:t xml:space="preserve"> or longer, to overwrite the entire memory.</w:t>
+        <w:t>Search for valid DAQ data block header with the smallest time stamp value. This is the first block that you should be decoding. Start decoding from that block onward, and wrap the address around to 0 when it reaches the maximum value of 1 MB.</w:t>
+      </w:r>
+    </w:p>
+    <w:p>
+      <w:r>
+        <w:t>The data in the memory array are stored in the same DAQ format as transmitted to FELIX. Each frame is 120 32-bit words in length. The K bits are not stored, so the format decoder should be using specific 32-bit data patterns at the beginning and end of each frame to decode the data (words 0, 118, 119 in</w:t>
+      </w:r>
+      <w:r>
+        <w:t xml:space="preserve"> DAQ metadata header and trailer</w:t>
+      </w:r>
+      <w:r>
+        <w:t>).</w:t>
+      </w:r>
+    </w:p>
+    <w:p>
+      <w:pPr>
+        <w:pStyle w:val="Heading2"/>
+      </w:pPr>
+      <w:bookmarkStart w:id="46" w:name="_Toc117609415"/>
+      <w:r>
+        <w:t>Monitoring ADCs</w:t>
+      </w:r>
+      <w:bookmarkEnd w:id="46"/>
+    </w:p>
+    <w:p>
+      <w:r>
+        <w:t>Using monitoring ADCs:</w:t>
       </w:r>
     </w:p>
     <w:p>
@@ -23631,21 +22224,48 @@
         <w:pStyle w:val="ListParagraph"/>
         <w:numPr>
           <w:ilvl w:val="0"/>
-          <w:numId w:val="11"/>
+          <w:numId w:val="32"/>
         </w:numPr>
       </w:pPr>
       <w:r>
-        <w:t xml:space="preserve">Stop recording by setting </w:t>
-      </w:r>
-      <w:proofErr w:type="spellStart"/>
+        <w:t xml:space="preserve">Start conversion by setting </w:t>
+      </w:r>
       <w:r>
         <w:rPr>
           <w:rFonts w:ascii="Courier New" w:hAnsi="Courier New" w:cs="Courier New"/>
           <w:b/>
         </w:rPr>
-        <w:t>daq_spy_reset</w:t>
-      </w:r>
-      <w:proofErr w:type="spellEnd"/>
+        <w:t>mon_adc_start = 1</w:t>
+      </w:r>
+      <w:r>
+        <w:t xml:space="preserve"> and then </w:t>
+      </w:r>
+      <w:r>
+        <w:rPr>
+          <w:rFonts w:ascii="Courier New" w:hAnsi="Courier New" w:cs="Courier New"/>
+          <w:b/>
+        </w:rPr>
+        <w:t>= 0</w:t>
+      </w:r>
+    </w:p>
+    <w:p>
+      <w:pPr>
+        <w:pStyle w:val="ListParagraph"/>
+        <w:numPr>
+          <w:ilvl w:val="0"/>
+          <w:numId w:val="32"/>
+        </w:numPr>
+      </w:pPr>
+      <w:r>
+        <w:t xml:space="preserve">Wait until </w:t>
+      </w:r>
+      <w:r>
+        <w:rPr>
+          <w:rFonts w:ascii="Courier New" w:hAnsi="Courier New" w:cs="Courier New"/>
+          <w:b/>
+        </w:rPr>
+        <w:t xml:space="preserve">mon_adc_busy </w:t>
+      </w:r>
       <w:r>
         <w:rPr>
           <w:rFonts w:ascii="Courier New" w:hAnsi="Courier New" w:cs="Courier New"/>
@@ -23653,88 +22273,12 @@
         </w:rPr>
         <w:t>=</w:t>
       </w:r>
-      <w:proofErr w:type="gramStart"/>
       <w:r>
         <w:rPr>
           <w:rFonts w:ascii="Courier New" w:hAnsi="Courier New" w:cs="Courier New"/>
           <w:b/>
         </w:rPr>
-        <w:t>1</w:t>
-      </w:r>
-      <w:r>
-        <w:t>, and</w:t>
-      </w:r>
-      <w:proofErr w:type="gramEnd"/>
-      <w:r>
-        <w:t xml:space="preserve"> keep it </w:t>
-      </w:r>
-      <w:r>
-        <w:rPr>
-          <w:rFonts w:ascii="Courier New" w:hAnsi="Courier New" w:cs="Courier New"/>
-          <w:b/>
-        </w:rPr>
-        <w:t>=1</w:t>
-      </w:r>
-      <w:r>
-        <w:t>. The recording is now stopped at arbitrary address. There is no way to obtain that address, unfortunately.</w:t>
-      </w:r>
-    </w:p>
-    <w:p>
-      <w:pPr>
-        <w:pStyle w:val="ListParagraph"/>
-        <w:numPr>
-          <w:ilvl w:val="0"/>
-          <w:numId w:val="11"/>
-        </w:numPr>
-      </w:pPr>
-      <w:r>
-        <w:t>Read out the entire spy memory.</w:t>
-      </w:r>
-    </w:p>
-    <w:p>
-      <w:pPr>
-        <w:pStyle w:val="ListParagraph"/>
-        <w:numPr>
-          <w:ilvl w:val="0"/>
-          <w:numId w:val="11"/>
-        </w:numPr>
-      </w:pPr>
-      <w:r>
-        <w:t xml:space="preserve">Search for valid DAQ data block header with the smallest time stamp value. This is the first block that you should be decoding. Start decoding from that block </w:t>
-      </w:r>
-      <w:proofErr w:type="gramStart"/>
-      <w:r>
-        <w:t>onward, and</w:t>
-      </w:r>
-      <w:proofErr w:type="gramEnd"/>
-      <w:r>
-        <w:t xml:space="preserve"> wrap the address around to 0 when it reaches the maximum value of 1 MB.</w:t>
-      </w:r>
-    </w:p>
-    <w:p>
-      <w:r>
-        <w:t>The data in the memory array are stored in the same DAQ format as transmitted to FELIX. Each frame is 120 32-bit words in length. The K bits are not stored, so the format decoder should be using specific 32-bit data patterns at the beginning and end of each frame to decode the data (words 0, 118, 119 in</w:t>
-      </w:r>
-      <w:r>
-        <w:t xml:space="preserve"> DAQ metadata header and trailer</w:t>
-      </w:r>
-      <w:r>
-        <w:t>).</w:t>
-      </w:r>
-    </w:p>
-    <w:p>
-      <w:pPr>
-        <w:pStyle w:val="Heading2"/>
-      </w:pPr>
-      <w:bookmarkStart w:id="46" w:name="_Toc117609415"/>
-      <w:r>
-        <w:t>Monitoring ADCs</w:t>
-      </w:r>
-      <w:bookmarkEnd w:id="46"/>
-    </w:p>
-    <w:p>
-      <w:r>
-        <w:t>Using monitoring ADCs:</w:t>
+        <w:t>= 0</w:t>
       </w:r>
     </w:p>
     <w:p>
@@ -23746,119 +22290,14 @@
         </w:numPr>
       </w:pPr>
       <w:r>
-        <w:t xml:space="preserve">Start conversion by setting </w:t>
-      </w:r>
-      <w:proofErr w:type="spellStart"/>
+        <w:t xml:space="preserve">Read out measured values from </w:t>
+      </w:r>
       <w:r>
         <w:rPr>
           <w:rFonts w:ascii="Courier New" w:hAnsi="Courier New" w:cs="Courier New"/>
           <w:b/>
         </w:rPr>
-        <w:t>mon_adc_start</w:t>
-      </w:r>
-      <w:proofErr w:type="spellEnd"/>
-      <w:r>
-        <w:rPr>
-          <w:rFonts w:ascii="Courier New" w:hAnsi="Courier New" w:cs="Courier New"/>
-          <w:b/>
-        </w:rPr>
-        <w:t xml:space="preserve"> = 1</w:t>
-      </w:r>
-      <w:r>
-        <w:t xml:space="preserve"> and then </w:t>
-      </w:r>
-      <w:r>
-        <w:rPr>
-          <w:rFonts w:ascii="Courier New" w:hAnsi="Courier New" w:cs="Courier New"/>
-          <w:b/>
-        </w:rPr>
-        <w:t>= 0</w:t>
-      </w:r>
-    </w:p>
-    <w:p>
-      <w:pPr>
-        <w:pStyle w:val="ListParagraph"/>
-        <w:numPr>
-          <w:ilvl w:val="0"/>
-          <w:numId w:val="32"/>
-        </w:numPr>
-      </w:pPr>
-      <w:r>
-        <w:t xml:space="preserve">Wait until </w:t>
-      </w:r>
-      <w:proofErr w:type="spellStart"/>
-      <w:r>
-        <w:rPr>
-          <w:rFonts w:ascii="Courier New" w:hAnsi="Courier New" w:cs="Courier New"/>
-          <w:b/>
-        </w:rPr>
-        <w:t>mon_adc_busy</w:t>
-      </w:r>
-      <w:proofErr w:type="spellEnd"/>
-      <w:r>
-        <w:rPr>
-          <w:rFonts w:ascii="Courier New" w:hAnsi="Courier New" w:cs="Courier New"/>
-          <w:b/>
-        </w:rPr>
-        <w:t xml:space="preserve"> </w:t>
-      </w:r>
-      <w:r>
-        <w:rPr>
-          <w:rFonts w:ascii="Courier New" w:hAnsi="Courier New" w:cs="Courier New"/>
-          <w:b/>
-        </w:rPr>
-        <w:t>=</w:t>
-      </w:r>
-      <w:r>
-        <w:rPr>
-          <w:rFonts w:ascii="Courier New" w:hAnsi="Courier New" w:cs="Courier New"/>
-          <w:b/>
-        </w:rPr>
-        <w:t>= 0</w:t>
-      </w:r>
-    </w:p>
-    <w:p>
-      <w:pPr>
-        <w:pStyle w:val="ListParagraph"/>
-        <w:numPr>
-          <w:ilvl w:val="0"/>
-          <w:numId w:val="32"/>
-        </w:numPr>
-      </w:pPr>
-      <w:r>
-        <w:t xml:space="preserve">Read out measured values from </w:t>
-      </w:r>
-      <w:proofErr w:type="spellStart"/>
-      <w:r>
-        <w:rPr>
-          <w:rFonts w:ascii="Courier New" w:hAnsi="Courier New" w:cs="Courier New"/>
-          <w:b/>
-        </w:rPr>
-        <w:t>mon_adc_</w:t>
-      </w:r>
-      <w:proofErr w:type="gramStart"/>
-      <w:r>
-        <w:rPr>
-          <w:rFonts w:ascii="Courier New" w:hAnsi="Courier New" w:cs="Courier New"/>
-          <w:b/>
-        </w:rPr>
-        <w:t>val</w:t>
-      </w:r>
-      <w:proofErr w:type="spellEnd"/>
-      <w:r>
-        <w:rPr>
-          <w:rFonts w:ascii="Courier New" w:hAnsi="Courier New" w:cs="Courier New"/>
-          <w:b/>
-        </w:rPr>
-        <w:t>[</w:t>
-      </w:r>
-      <w:proofErr w:type="gramEnd"/>
-      <w:r>
-        <w:rPr>
-          <w:rFonts w:ascii="Courier New" w:hAnsi="Courier New" w:cs="Courier New"/>
-          <w:b/>
-        </w:rPr>
-        <w:t>3:0]</w:t>
+        <w:t>mon_adc_val[3:0]</w:t>
       </w:r>
       <w:r>
         <w:t xml:space="preserve"> registers</w:t>
@@ -23898,15 +22337,7 @@
     </w:p>
     <w:p>
       <w:r>
-        <w:t xml:space="preserve">The firmware is using PL_CLK1 CPU IP output to generate 10MHz clock for P12 connector. Normally, PL clocks are configured by First Stage Boot Loader (FSBL). However, </w:t>
-      </w:r>
-      <w:proofErr w:type="spellStart"/>
-      <w:r>
-        <w:t>Petalinux</w:t>
-      </w:r>
-      <w:proofErr w:type="spellEnd"/>
-      <w:r>
-        <w:t xml:space="preserve"> 2020.1 used for WIB project</w:t>
+        <w:t>The firmware is using PL_CLK1 CPU IP output to generate 10MHz clock for P12 connector. Normally, PL clocks are configured by First Stage Boot Loader (FSBL). However, Petalinux 2020.1 used for WIB project</w:t>
       </w:r>
       <w:r>
         <w:t xml:space="preserve"> </w:t>
@@ -23920,13 +22351,8 @@
       <w:r>
         <w:t xml:space="preserve">re using FSBL generated by </w:t>
       </w:r>
-      <w:proofErr w:type="spellStart"/>
-      <w:r>
-        <w:t>Petalinux</w:t>
-      </w:r>
-      <w:proofErr w:type="spellEnd"/>
-      <w:r>
-        <w:t xml:space="preserve"> 2019. That 2019 FSBL was generated from a skeleton firmware that does not have PL_CLK1 configured. Therefore, </w:t>
+      <w:r>
+        <w:t xml:space="preserve">Petalinux 2019. That 2019 FSBL was generated from a skeleton firmware that does not have PL_CLK1 configured. Therefore, </w:t>
       </w:r>
       <w:r>
         <w:lastRenderedPageBreak/>
@@ -24165,15 +22591,7 @@
     </w:p>
     <w:p>
       <w:r>
-        <w:t xml:space="preserve">The </w:t>
-      </w:r>
-      <w:proofErr w:type="spellStart"/>
-      <w:r>
-        <w:t>deframed</w:t>
-      </w:r>
-      <w:proofErr w:type="spellEnd"/>
-      <w:r>
-        <w:t xml:space="preserve"> data are passed to DAQ Frame builder, which builds the data frames for DAQ transmission using the same </w:t>
+        <w:t xml:space="preserve">The deframed data are passed to DAQ Frame builder, which builds the data frames for DAQ transmission using the same </w:t>
       </w:r>
       <w:r>
         <w:t xml:space="preserve">125 MHz </w:t>
@@ -24188,13 +22606,8 @@
         <w:t>CDC module. The FELIX transmitter clock is taken from the “fabric clock” output of the GTH hard IP.</w:t>
       </w:r>
       <w:r>
-        <w:t xml:space="preserve"> Note that the frequency of the FELIX transmitter clock is a multiple of LHC machine frequency: 40.079 MHz * 6 = 240.474 </w:t>
-      </w:r>
-      <w:proofErr w:type="spellStart"/>
-      <w:r>
-        <w:t>MHz.</w:t>
-      </w:r>
-      <w:proofErr w:type="spellEnd"/>
+        <w:t xml:space="preserve"> Note that the frequency of the FELIX transmitter clock is a multiple of LHC machine frequency: 40.079 MHz * 6 = 240.474 MHz.</w:t>
+      </w:r>
     </w:p>
     <w:p>
       <w:r>
@@ -24316,15 +22729,7 @@
         <w:jc w:val="both"/>
       </w:pPr>
       <w:r>
-        <w:t xml:space="preserve">Allow for higher-level checks of data quality, </w:t>
-      </w:r>
-      <w:proofErr w:type="spellStart"/>
-      <w:r>
-        <w:t>through</w:t>
-      </w:r>
-      <w:proofErr w:type="spellEnd"/>
-      <w:r>
-        <w:t>, for example, comparisons of local and global time stamps.</w:t>
+        <w:t>Allow for higher-level checks of data quality, through, for example, comparisons of local and global time stamps.</w:t>
       </w:r>
     </w:p>
     <w:p>
@@ -24909,11 +23314,9 @@
               <w:pStyle w:val="NoSpacing"/>
               <w:keepNext/>
             </w:pPr>
-            <w:proofErr w:type="spellStart"/>
             <w:r>
               <w:t>det_id</w:t>
             </w:r>
-            <w:proofErr w:type="spellEnd"/>
           </w:p>
         </w:tc>
       </w:tr>
@@ -24957,11 +23360,9 @@
               <w:pStyle w:val="NoSpacing"/>
               <w:keepNext/>
             </w:pPr>
-            <w:proofErr w:type="spellStart"/>
             <w:r>
               <w:t>crate_id</w:t>
             </w:r>
-            <w:proofErr w:type="spellEnd"/>
           </w:p>
         </w:tc>
       </w:tr>
@@ -25048,13 +23449,8 @@
               <w:pStyle w:val="NoSpacing"/>
               <w:keepNext/>
             </w:pPr>
-            <w:proofErr w:type="gramStart"/>
-            <w:r>
-              <w:t>link[</w:t>
-            </w:r>
-            <w:proofErr w:type="gramEnd"/>
-            <w:r>
-              <w:t>0] or link[1]</w:t>
+            <w:r>
+              <w:t>link[0] or link[1]</w:t>
             </w:r>
           </w:p>
         </w:tc>
@@ -25558,24 +23954,11 @@
               <w:pStyle w:val="NoSpacing"/>
               <w:keepNext/>
             </w:pPr>
-            <w:proofErr w:type="gramStart"/>
-            <w:r>
-              <w:t>Link mask,</w:t>
-            </w:r>
-            <w:proofErr w:type="gramEnd"/>
-            <w:r>
-              <w:t xml:space="preserve"> indicates which FEMB serial links are valid. </w:t>
-            </w:r>
-            <w:r>
-              <w:t>Bits [</w:t>
-            </w:r>
-            <w:proofErr w:type="gramStart"/>
-            <w:r>
-              <w:t>3:0]=</w:t>
-            </w:r>
-            <w:proofErr w:type="gramEnd"/>
-            <w:r>
-              <w:t>FEMB0, bits [7:4]=FEMB1</w:t>
+            <w:r>
+              <w:t xml:space="preserve">Link mask, indicates which FEMB serial links are valid. </w:t>
+            </w:r>
+            <w:r>
+              <w:t>Bits [3:0]=FEMB0, bits [7:4]=FEMB1</w:t>
             </w:r>
           </w:p>
         </w:tc>
@@ -25657,16 +24040,11 @@
       <w:r>
         <w:t xml:space="preserve">. Word </w:t>
       </w:r>
-      <w:proofErr w:type="gramStart"/>
       <w:r>
         <w:t>3</w:t>
       </w:r>
       <w:r>
-        <w:t xml:space="preserve"> bit</w:t>
-      </w:r>
-      <w:proofErr w:type="gramEnd"/>
-      <w:r>
-        <w:t xml:space="preserve"> fields.</w:t>
+        <w:t xml:space="preserve"> bit fields.</w:t>
       </w:r>
     </w:p>
     <w:p/>
@@ -25794,11 +24172,9 @@
             <w:pPr>
               <w:pStyle w:val="NoSpacing"/>
             </w:pPr>
-            <w:proofErr w:type="spellStart"/>
             <w:r>
               <w:t>femb_pulser_in_frame</w:t>
             </w:r>
-            <w:proofErr w:type="spellEnd"/>
           </w:p>
         </w:tc>
       </w:tr>
@@ -25828,15 +24204,7 @@
               <w:t xml:space="preserve">FEMB synchronization flags. These flags indicate which of the data links (if any) are receiving data with the local time stamp not matching </w:t>
             </w:r>
             <w:r>
-              <w:t xml:space="preserve">the DTS time stamp </w:t>
-            </w:r>
-            <w:proofErr w:type="gramStart"/>
-            <w:r>
-              <w:t>bits[</w:t>
-            </w:r>
-            <w:proofErr w:type="gramEnd"/>
-            <w:r>
-              <w:t>14:0]</w:t>
+              <w:t>the DTS time stamp bits[14:0]</w:t>
             </w:r>
           </w:p>
         </w:tc>
@@ -25874,15 +24242,7 @@
               <w:pStyle w:val="NoSpacing"/>
             </w:pPr>
             <w:r>
-              <w:t xml:space="preserve">COLDATA time stamp. As all the COLDATA chips should be synchronized (and, if not, the synchronization flags will be set high) we need only one. This time stamp can be different than the WIB time stamp because of the </w:t>
-            </w:r>
-            <w:proofErr w:type="gramStart"/>
-            <w:r>
-              <w:t>round trip</w:t>
-            </w:r>
-            <w:proofErr w:type="gramEnd"/>
-            <w:r>
-              <w:t xml:space="preserve"> delay time to the FEMB.  It will also be re-synchronized by using the DUNE Timing System’s SYNC pulses, which occur every 1 s. The number of the link from which the time stamp is taken rotates from frame to frame, and can be found in Word 3, bits [15:13].</w:t>
+              <w:t>COLDATA time stamp. As all the COLDATA chips should be synchronized (and, if not, the synchronization flags will be set high) we need only one. This time stamp can be different than the WIB time stamp because of the round trip delay time to the FEMB.  It will also be re-synchronized by using the DUNE Timing System’s SYNC pulses, which occur every 1 s. The number of the link from which the time stamp is taken rotates from frame to frame, and can be found in Word 3, bits [15:13].</w:t>
             </w:r>
           </w:p>
         </w:tc>
@@ -25954,16 +24314,11 @@
       <w:r>
         <w:t xml:space="preserve">. Word </w:t>
       </w:r>
-      <w:proofErr w:type="gramStart"/>
       <w:r>
         <w:t>1</w:t>
       </w:r>
       <w:r>
-        <w:t xml:space="preserve"> bit</w:t>
-      </w:r>
-      <w:proofErr w:type="gramEnd"/>
-      <w:r>
-        <w:t xml:space="preserve"> fields.</w:t>
+        <w:t xml:space="preserve"> bit fields.</w:t>
       </w:r>
     </w:p>
     <w:p>
@@ -26260,15 +24615,7 @@
               <w:pStyle w:val="NoSpacing"/>
             </w:pPr>
             <w:r>
-              <w:t xml:space="preserve">“Flex bits”, </w:t>
-            </w:r>
-            <w:proofErr w:type="gramStart"/>
-            <w:r>
-              <w:t>context-dependent</w:t>
-            </w:r>
-            <w:proofErr w:type="gramEnd"/>
-            <w:r>
-              <w:t>.  For example, during a pulser calibration run, these bits can include the setting of the DAC used to generate the pulse height. Programmable via register.</w:t>
+              <w:t>“Flex bits”, context-dependent.  For example, during a pulser calibration run, these bits can include the setting of the DAC used to generate the pulse height. Programmable via register.</w:t>
             </w:r>
           </w:p>
         </w:tc>
@@ -26397,11 +24744,9 @@
             <w:pPr>
               <w:pStyle w:val="NoSpacing"/>
             </w:pPr>
-            <w:proofErr w:type="spellStart"/>
             <w:r>
               <w:t>psr_cal</w:t>
             </w:r>
-            <w:proofErr w:type="spellEnd"/>
           </w:p>
         </w:tc>
       </w:tr>
@@ -26471,15 +24816,7 @@
               <w:keepNext/>
             </w:pPr>
             <w:r>
-              <w:t>These 8 bits hold a “Context Code” that includes any dynamic re-configurations (thus, condition changes) that may happen on the WIB. So, for example, particular calibration modes will be encoded here, and then that context can be used to cast the flex bits to include information like the current DAC setting.    For static configurations (</w:t>
-            </w:r>
-            <w:proofErr w:type="spellStart"/>
-            <w:r>
-              <w:t>ie</w:t>
-            </w:r>
-            <w:proofErr w:type="spellEnd"/>
-            <w:r>
-              <w:t>, normal running), the Configuration ID may be redundant with information in the configuration data base. Programmable via register.</w:t>
+              <w:t>These 8 bits hold a “Context Code” that includes any dynamic re-configurations (thus, condition changes) that may happen on the WIB. So, for example, particular calibration modes will be encoded here, and then that context can be used to cast the flex bits to include information like the current DAC setting.    For static configurations (ie, normal running), the Configuration ID may be redundant with information in the configuration data base. Programmable via register.</w:t>
             </w:r>
           </w:p>
         </w:tc>
@@ -26492,11 +24829,9 @@
               <w:pStyle w:val="NoSpacing"/>
               <w:keepNext/>
             </w:pPr>
-            <w:proofErr w:type="spellStart"/>
             <w:r>
               <w:t>context_fld</w:t>
             </w:r>
-            <w:proofErr w:type="spellEnd"/>
           </w:p>
         </w:tc>
       </w:tr>
@@ -26519,16 +24854,11 @@
       <w:r>
         <w:t xml:space="preserve">. Word </w:t>
       </w:r>
-      <w:proofErr w:type="gramStart"/>
       <w:r>
         <w:t>117</w:t>
       </w:r>
       <w:r>
-        <w:t xml:space="preserve"> bit</w:t>
-      </w:r>
-      <w:proofErr w:type="gramEnd"/>
-      <w:r>
-        <w:t xml:space="preserve"> fields.</w:t>
+        <w:t xml:space="preserve"> bit fields.</w:t>
       </w:r>
     </w:p>
     <w:p>
@@ -26700,18 +25030,10 @@
         <w:t xml:space="preserve">. </w:t>
       </w:r>
       <w:r>
-        <w:t xml:space="preserve">Felix trailer word </w:t>
-      </w:r>
-      <w:proofErr w:type="gramStart"/>
-      <w:r>
-        <w:t>0</w:t>
-      </w:r>
-      <w:r>
-        <w:t xml:space="preserve"> bit</w:t>
-      </w:r>
-      <w:proofErr w:type="gramEnd"/>
-      <w:r>
-        <w:t xml:space="preserve"> fields.</w:t>
+        <w:t>Felix trailer word 0</w:t>
+      </w:r>
+      <w:r>
+        <w:t xml:space="preserve"> bit fields.</w:t>
       </w:r>
     </w:p>
     <w:p>
@@ -26863,15 +25185,7 @@
         <w:t xml:space="preserve"> </w:t>
       </w:r>
       <w:r>
-        <w:t xml:space="preserve">The software </w:t>
-      </w:r>
-      <w:proofErr w:type="gramStart"/>
-      <w:r>
-        <w:t>has to</w:t>
-      </w:r>
-      <w:proofErr w:type="gramEnd"/>
-      <w:r>
-        <w:t xml:space="preserve"> be modified accordingly. See table below for examples.</w:t>
+        <w:t>The software has to be modified accordingly. See table below for examples.</w:t>
       </w:r>
     </w:p>
     <w:tbl>
@@ -26984,23 +25298,13 @@
                 <w:szCs w:val="18"/>
               </w:rPr>
             </w:pPr>
-            <w:proofErr w:type="spellStart"/>
             <w:r>
               <w:rPr>
                 <w:rFonts w:ascii="Courier New" w:hAnsi="Courier New" w:cs="Courier New"/>
                 <w:sz w:val="18"/>
                 <w:szCs w:val="18"/>
               </w:rPr>
-              <w:t>femb</w:t>
-            </w:r>
-            <w:proofErr w:type="spellEnd"/>
-            <w:r>
-              <w:rPr>
-                <w:rFonts w:ascii="Courier New" w:hAnsi="Courier New" w:cs="Courier New"/>
-                <w:sz w:val="18"/>
-                <w:szCs w:val="18"/>
-              </w:rPr>
-              <w:t>-&gt;i2c_write (</w:t>
+              <w:t>femb-&gt;i2c_write (</w:t>
             </w:r>
             <w:r>
               <w:rPr>
@@ -27051,23 +25355,13 @@
                 <w:szCs w:val="18"/>
               </w:rPr>
             </w:pPr>
-            <w:proofErr w:type="spellStart"/>
             <w:r>
               <w:rPr>
                 <w:rFonts w:ascii="Courier New" w:hAnsi="Courier New" w:cs="Courier New"/>
                 <w:sz w:val="18"/>
                 <w:szCs w:val="18"/>
               </w:rPr>
-              <w:t>femb</w:t>
-            </w:r>
-            <w:proofErr w:type="spellEnd"/>
-            <w:r>
-              <w:rPr>
-                <w:rFonts w:ascii="Courier New" w:hAnsi="Courier New" w:cs="Courier New"/>
-                <w:sz w:val="18"/>
-                <w:szCs w:val="18"/>
-              </w:rPr>
-              <w:t>-&gt;i2c_write (</w:t>
+              <w:t>femb-&gt;i2c_write (</w:t>
             </w:r>
             <w:r>
               <w:rPr>
@@ -27136,23 +25430,13 @@
                 <w:szCs w:val="18"/>
               </w:rPr>
             </w:pPr>
-            <w:proofErr w:type="spellStart"/>
             <w:r>
               <w:rPr>
                 <w:rFonts w:ascii="Courier New" w:hAnsi="Courier New" w:cs="Courier New"/>
                 <w:sz w:val="18"/>
                 <w:szCs w:val="18"/>
               </w:rPr>
-              <w:t>femb</w:t>
-            </w:r>
-            <w:proofErr w:type="spellEnd"/>
-            <w:r>
-              <w:rPr>
-                <w:rFonts w:ascii="Courier New" w:hAnsi="Courier New" w:cs="Courier New"/>
-                <w:sz w:val="18"/>
-                <w:szCs w:val="18"/>
-              </w:rPr>
-              <w:t>-&gt;i2c_write (</w:t>
+              <w:t>femb-&gt;i2c_write (</w:t>
             </w:r>
             <w:r>
               <w:rPr>
@@ -27203,23 +25487,13 @@
                 <w:szCs w:val="18"/>
               </w:rPr>
             </w:pPr>
-            <w:proofErr w:type="spellStart"/>
             <w:r>
               <w:rPr>
                 <w:rFonts w:ascii="Courier New" w:hAnsi="Courier New" w:cs="Courier New"/>
                 <w:sz w:val="18"/>
                 <w:szCs w:val="18"/>
               </w:rPr>
-              <w:t>femb</w:t>
-            </w:r>
-            <w:proofErr w:type="spellEnd"/>
-            <w:r>
-              <w:rPr>
-                <w:rFonts w:ascii="Courier New" w:hAnsi="Courier New" w:cs="Courier New"/>
-                <w:sz w:val="18"/>
-                <w:szCs w:val="18"/>
-              </w:rPr>
-              <w:t>-&gt;i2c_write (</w:t>
+              <w:t>femb-&gt;i2c_write (</w:t>
             </w:r>
             <w:r>
               <w:rPr>
@@ -27305,15 +25579,7 @@
       </w:r>
       <w:r>
         <w:br/>
-        <w:t xml:space="preserve">These changes </w:t>
-      </w:r>
-      <w:proofErr w:type="gramStart"/>
-      <w:r>
-        <w:t>have to</w:t>
-      </w:r>
-      <w:proofErr w:type="gramEnd"/>
-      <w:r>
-        <w:t xml:space="preserve"> be implemented in software. The examples given in the table above are </w:t>
+        <w:t xml:space="preserve">These changes have to be implemented in software. The examples given in the table above are </w:t>
       </w:r>
       <w:r>
         <w:lastRenderedPageBreak/>
@@ -27338,15 +25604,7 @@
         <w:t>i2c_read</w:t>
       </w:r>
       <w:r>
-        <w:t xml:space="preserve"> functions </w:t>
-      </w:r>
-      <w:proofErr w:type="gramStart"/>
-      <w:r>
-        <w:t>have to</w:t>
-      </w:r>
-      <w:proofErr w:type="gramEnd"/>
-      <w:r>
-        <w:t xml:space="preserve"> be modified identically.</w:t>
+        <w:t xml:space="preserve"> functions have to be modified identically.</w:t>
       </w:r>
     </w:p>
     <w:p>
@@ -27360,13 +25618,8 @@
       <w:r>
         <w:t xml:space="preserve">Similarly, access to ADC chips </w:t>
       </w:r>
-      <w:proofErr w:type="gramStart"/>
-      <w:r>
-        <w:t>has to</w:t>
-      </w:r>
-      <w:proofErr w:type="gramEnd"/>
-      <w:r>
-        <w:t xml:space="preserve"> be modified as well. All exchange with ADC chips is now done via a single I2C interface. Chip index parameter is always =0, and ADC chips are selected using the following chip address parameters:</w:t>
+      <w:r>
+        <w:t>has to be modified as well. All exchange with ADC chips is now done via a single I2C interface. Chip index parameter is always =0, and ADC chips are selected using the following chip address parameters:</w:t>
       </w:r>
     </w:p>
     <w:tbl>
@@ -27541,15 +25794,7 @@
         <w:t xml:space="preserve">for p3 chips. Correspondingly, </w:t>
       </w:r>
       <w:r>
-        <w:t xml:space="preserve">the reverse inversion </w:t>
-      </w:r>
-      <w:proofErr w:type="gramStart"/>
-      <w:r>
-        <w:t>has to</w:t>
-      </w:r>
-      <w:proofErr w:type="gramEnd"/>
-      <w:r>
-        <w:t xml:space="preserve"> be removed in software. Please see </w:t>
+        <w:t xml:space="preserve">the reverse inversion has to be removed in software. Please see </w:t>
       </w:r>
       <w:r>
         <w:rPr>
@@ -27570,15 +25815,7 @@
         </w:numPr>
       </w:pPr>
       <w:r>
-        <w:t xml:space="preserve">COLDATA p2 chips required programming </w:t>
-      </w:r>
-      <w:proofErr w:type="gramStart"/>
-      <w:r>
-        <w:t>a number of</w:t>
-      </w:r>
-      <w:proofErr w:type="gramEnd"/>
-      <w:r>
-        <w:t xml:space="preserve"> registers controlling internal PLL to Warm or Cold settings in order to be correctly initialized. PLL in p3 chips works in cold and warm conditions with the default settings, so PLL registers don’t have to be programmed anymore.</w:t>
+        <w:t>COLDATA p2 chips required programming a number of registers controlling internal PLL to Warm or Cold settings in order to be correctly initialized. PLL in p3 chips works in cold and warm conditions with the default settings, so PLL registers don’t have to be programmed anymore.</w:t>
       </w:r>
     </w:p>
     <w:p>
@@ -27885,15 +26122,7 @@
     </w:p>
     <w:p>
       <w:r>
-        <w:t xml:space="preserve">The following changes </w:t>
-      </w:r>
-      <w:proofErr w:type="gramStart"/>
-      <w:r>
-        <w:t>have to</w:t>
-      </w:r>
-      <w:proofErr w:type="gramEnd"/>
-      <w:r>
-        <w:t xml:space="preserve"> be implemented in order to accommodate the DCSK timing:</w:t>
+        <w:t>The following changes have to be implemented in order to accommodate the DCSK timing:</w:t>
       </w:r>
     </w:p>
     <w:p>
@@ -27905,7 +26134,31 @@
         </w:numPr>
       </w:pPr>
       <w:r>
-        <w:t>DTS must be reprogrammed to send DCSK data stream</w:t>
+        <w:t>Rework timing command handling code as shown in “</w:t>
+      </w:r>
+      <w:r>
+        <w:t>Using Timing system command codes</w:t>
+      </w:r>
+      <w:r>
+        <w:t>” section</w:t>
+      </w:r>
+    </w:p>
+    <w:p>
+      <w:pPr>
+        <w:pStyle w:val="ListParagraph"/>
+        <w:numPr>
+          <w:ilvl w:val="0"/>
+          <w:numId w:val="38"/>
+        </w:numPr>
+      </w:pPr>
+      <w:r>
+        <w:t>DTS</w:t>
+      </w:r>
+      <w:r>
+        <w:t xml:space="preserve"> master</w:t>
+      </w:r>
+      <w:r>
+        <w:t xml:space="preserve"> must be reprogrammed to send DCSK data stream</w:t>
       </w:r>
     </w:p>
     <w:p>
@@ -27920,6 +26173,7 @@
         </w:rPr>
       </w:pPr>
       <w:r>
+        <w:lastRenderedPageBreak/>
         <w:t xml:space="preserve">On-board PLL configuration </w:t>
       </w:r>
       <w:r>
@@ -27935,19 +26189,7 @@
         <w:rPr>
           <w:rFonts w:ascii="Courier New" w:hAnsi="Courier New" w:cs="Courier New"/>
         </w:rPr>
-        <w:t>clock/coldata_p3_DCSK</w:t>
-      </w:r>
-      <w:r>
-        <w:rPr>
-          <w:rFonts w:ascii="Courier New" w:hAnsi="Courier New" w:cs="Courier New"/>
-        </w:rPr>
-        <w:t>/</w:t>
-      </w:r>
-      <w:r>
-        <w:rPr>
-          <w:rFonts w:ascii="Courier New" w:hAnsi="Courier New" w:cs="Courier New"/>
-        </w:rPr>
-        <w:t>Si5344-RevD-wib62.5_DCSK-Registers.h</w:t>
+        <w:t>clock/coldata_p3_DCSK/Si5344-RevD-wib62.5_DCSK-Registers.h</w:t>
       </w:r>
     </w:p>
     <w:p>
@@ -27969,20 +26211,7 @@
         <w:rPr>
           <w:rFonts w:ascii="Courier New" w:hAnsi="Courier New" w:cs="Courier New"/>
         </w:rPr>
-        <w:lastRenderedPageBreak/>
-        <w:t>soft_debug_p3/clock</w:t>
-      </w:r>
-      <w:r>
-        <w:rPr>
-          <w:rFonts w:ascii="Courier New" w:hAnsi="Courier New" w:cs="Courier New"/>
-        </w:rPr>
-        <w:t>/</w:t>
-      </w:r>
-      <w:r>
-        <w:rPr>
-          <w:rFonts w:ascii="Courier New" w:hAnsi="Courier New" w:cs="Courier New"/>
-        </w:rPr>
-        <w:t>si5345_config.c</w:t>
+        <w:t>soft_debug_p3/clock/si5345_config.c</w:t>
       </w:r>
     </w:p>
     <w:p>
@@ -28054,15 +26283,7 @@
         <w:spacing w:after="0" w:line="240" w:lineRule="auto"/>
       </w:pPr>
       <w:r>
-        <w:t xml:space="preserve">The 64-bit DTS time stamp is wide enough to represent a very long </w:t>
-      </w:r>
-      <w:proofErr w:type="gramStart"/>
-      <w:r>
-        <w:t>period of time</w:t>
-      </w:r>
-      <w:proofErr w:type="gramEnd"/>
-      <w:r>
-        <w:t xml:space="preserve"> (~9300 years or so), but it does not match the digitization moment precisely</w:t>
+        <w:t>The 64-bit DTS time stamp is wide enough to represent a very long period of time (~9300 years or so), but it does not match the digitization moment precisely</w:t>
       </w:r>
     </w:p>
     <w:p>
@@ -28075,15 +26296,7 @@
         <w:spacing w:after="0" w:line="240" w:lineRule="auto"/>
       </w:pPr>
       <w:r>
-        <w:t xml:space="preserve">The 15-bit COLDATA time stamps do match the precise digitization moment, but they wrap around every ~524 </w:t>
-      </w:r>
-      <w:proofErr w:type="spellStart"/>
-      <w:r>
-        <w:t>uS</w:t>
-      </w:r>
-      <w:proofErr w:type="spellEnd"/>
-      <w:r>
-        <w:t>.</w:t>
+        <w:t>The 15-bit COLDATA time stamps do match the precise digitization moment, but they wrap around every ~524 uS.</w:t>
       </w:r>
     </w:p>
     <w:p>
@@ -28383,6 +26596,7 @@
               <w:spacing w:after="0" w:line="240" w:lineRule="auto"/>
             </w:pPr>
             <w:r>
+              <w:lastRenderedPageBreak/>
               <w:t>TS_CLD</w:t>
             </w:r>
           </w:p>
@@ -28485,16 +26699,7 @@
     <w:p/>
     <w:p>
       <w:r>
-        <w:lastRenderedPageBreak/>
-        <w:t xml:space="preserve">It could be good to know the values of all these parameters individually, </w:t>
-      </w:r>
-      <w:proofErr w:type="gramStart"/>
-      <w:r>
-        <w:t>but in reality, we</w:t>
-      </w:r>
-      <w:proofErr w:type="gramEnd"/>
-      <w:r>
-        <w:t xml:space="preserve"> only need to know certain combinations:</w:t>
+        <w:t>It could be good to know the values of all these parameters individually, but in reality, we only need to know certain combinations:</w:t>
       </w:r>
     </w:p>
     <w:tbl>
@@ -28683,47 +26888,7 @@
       </w:r>
       <w:r>
         <w:br/>
-        <w:t xml:space="preserve">“The maximum length cables that we will have will be the cables for FEMBs located at the bottom of the Vertical Drift Far Detector (&amp; for the Vertical Drift ProtoDUNE-2).  These will consist of a 25m length of </w:t>
-      </w:r>
-      <w:proofErr w:type="spellStart"/>
-      <w:r>
-        <w:t>Samtec</w:t>
-      </w:r>
-      <w:proofErr w:type="spellEnd"/>
-      <w:r>
-        <w:t xml:space="preserve"> </w:t>
-      </w:r>
-      <w:proofErr w:type="spellStart"/>
-      <w:r>
-        <w:t>twinax</w:t>
-      </w:r>
-      <w:proofErr w:type="spellEnd"/>
-      <w:r>
-        <w:t xml:space="preserve"> and a 2.5m length of 3M </w:t>
-      </w:r>
-      <w:proofErr w:type="spellStart"/>
-      <w:r>
-        <w:t>miniSAS</w:t>
-      </w:r>
-      <w:proofErr w:type="spellEnd"/>
-      <w:r>
-        <w:t xml:space="preserve"> </w:t>
-      </w:r>
-      <w:proofErr w:type="spellStart"/>
-      <w:r>
-        <w:t>twinax</w:t>
-      </w:r>
-      <w:proofErr w:type="spellEnd"/>
-      <w:r>
-        <w:t xml:space="preserve">.  I don’t know the exact propagation speed of signals on either type of cable, but I think 2/3 of the speed of light is a safe guess (it could be a bit faster).  I will use 8 inches per </w:t>
-      </w:r>
-      <w:proofErr w:type="spellStart"/>
-      <w:r>
-        <w:t>nsec</w:t>
-      </w:r>
-      <w:proofErr w:type="spellEnd"/>
-      <w:r>
-        <w:t xml:space="preserve"> and assume this is the same for the two types of cable.  27.5 m = 1083 inches </w:t>
+        <w:t xml:space="preserve">“The maximum length cables that we will have will be the cables for FEMBs located at the bottom of the Vertical Drift Far Detector (&amp; for the Vertical Drift ProtoDUNE-2).  These will consist of a 25m length of Samtec twinax and a 2.5m length of 3M miniSAS twinax.  I don’t know the exact propagation speed of signals on either type of cable, but I think 2/3 of the speed of light is a safe guess (it could be a bit faster).  I will use 8 inches per nsec and assume this is the same for the two types of cable.  27.5 m = 1083 inches </w:t>
       </w:r>
       <w:r>
         <w:sym w:font="Wingdings" w:char="F0E0"/>
@@ -28750,31 +26915,7 @@
     <w:p/>
     <w:p>
       <w:r>
-        <w:t xml:space="preserve">The shortest cables that will be used in DUNE are the 9m long </w:t>
-      </w:r>
-      <w:proofErr w:type="spellStart"/>
-      <w:r>
-        <w:t>Samtec</w:t>
-      </w:r>
-      <w:proofErr w:type="spellEnd"/>
-      <w:r>
-        <w:t xml:space="preserve"> cables that will be used for the FEMBs located at the top of Far Detector 1.  However, we will probably use 2m </w:t>
-      </w:r>
-      <w:proofErr w:type="spellStart"/>
-      <w:r>
-        <w:t>miniSAS</w:t>
-      </w:r>
-      <w:proofErr w:type="spellEnd"/>
-      <w:r>
-        <w:t xml:space="preserve"> cables in ICEBERG and we might use even shorter cables for bench tests.  I estimate that the cable delay (1 way) for a 2m </w:t>
-      </w:r>
-      <w:proofErr w:type="spellStart"/>
-      <w:r>
-        <w:t>miniSAS</w:t>
-      </w:r>
-      <w:proofErr w:type="spellEnd"/>
-      <w:r>
-        <w:t xml:space="preserve"> cable is = 78.74 inches / 8 inches/ns = </w:t>
+        <w:t xml:space="preserve">The shortest cables that will be used in DUNE are the 9m long Samtec cables that will be used for the FEMBs located at the top of Far Detector 1.  However, we will probably use 2m miniSAS cables in ICEBERG and we might use even shorter cables for bench tests.  I estimate that the cable delay (1 way) for a 2m miniSAS cable is = 78.74 inches / 8 inches/ns = </w:t>
       </w:r>
       <w:r>
         <w:rPr>
@@ -28860,15 +27001,7 @@
         <w:t>DTS</w:t>
       </w:r>
       <w:r>
-        <w:t xml:space="preserve"> time stamp bits [14:0] wrap around every ~524 </w:t>
-      </w:r>
-      <w:proofErr w:type="spellStart"/>
-      <w:r>
-        <w:t>uS</w:t>
-      </w:r>
-      <w:proofErr w:type="spellEnd"/>
-      <w:r>
-        <w:t xml:space="preserve">, the SYNC command will be sent with that period, constantly reinforcing the synchronization between </w:t>
+        <w:t xml:space="preserve"> time stamp bits [14:0] wrap around every ~524 uS, the SYNC command will be sent with that period, constantly reinforcing the synchronization between </w:t>
       </w:r>
       <w:r>
         <w:t>DTS</w:t>
@@ -28888,6 +27021,7 @@
       </w:pPr>
       <w:bookmarkStart w:id="67" w:name="_Toc117609434"/>
       <w:r>
+        <w:lastRenderedPageBreak/>
         <w:t>Time stamp processing in WIB</w:t>
       </w:r>
       <w:bookmarkEnd w:id="67"/>
@@ -28919,22 +27053,13 @@
         <w:spacing w:after="0" w:line="240" w:lineRule="auto"/>
       </w:pPr>
       <w:r>
-        <w:lastRenderedPageBreak/>
         <w:t xml:space="preserve">Delay the </w:t>
       </w:r>
       <w:r>
         <w:t>DTS</w:t>
       </w:r>
       <w:r>
-        <w:t xml:space="preserve"> time stamp in firmware by </w:t>
-      </w:r>
-      <w:proofErr w:type="gramStart"/>
-      <w:r>
-        <w:t>a number of</w:t>
-      </w:r>
-      <w:proofErr w:type="gramEnd"/>
-      <w:r>
-        <w:t xml:space="preserve"> system clocks slightly exceeding RXL</w:t>
+        <w:t xml:space="preserve"> time stamp in firmware by a number of system clocks slightly exceeding RXL</w:t>
       </w:r>
     </w:p>
     <w:p>
@@ -29050,15 +27175,7 @@
         </w:numPr>
       </w:pPr>
       <w:r>
-        <w:t xml:space="preserve">Enable 2 MHz clock edge synchronization by setting </w:t>
-      </w:r>
-      <w:proofErr w:type="spellStart"/>
-      <w:r>
-        <w:t>cmd_code_edge</w:t>
-      </w:r>
-      <w:proofErr w:type="spellEnd"/>
-      <w:r>
-        <w:t xml:space="preserve"> = 0x10. This will configure WIB to issue EDGE FAST command on each time stamp update command, that comes once per second.</w:t>
+        <w:t>Enable 2 MHz clock edge synchronization by setting cmd_code_edge = 0x10. This will configure WIB to issue EDGE FAST command on each time stamp update command, that comes once per second.</w:t>
       </w:r>
     </w:p>
     <w:p>
@@ -29099,42 +27216,12 @@
       <w:r>
         <w:br/>
       </w:r>
-      <w:proofErr w:type="spellStart"/>
       <w:r>
         <w:rPr>
           <w:rFonts w:ascii="Courier" w:hAnsi="Courier"/>
         </w:rPr>
-        <w:t>fastl_compl</w:t>
-      </w:r>
-      <w:proofErr w:type="spellEnd"/>
-      <w:r>
-        <w:rPr>
-          <w:rFonts w:ascii="Courier" w:hAnsi="Courier"/>
-        </w:rPr>
-        <w:t xml:space="preserve"> = (-</w:t>
-      </w:r>
-      <w:proofErr w:type="spellStart"/>
-      <w:r>
-        <w:rPr>
-          <w:rFonts w:ascii="Courier" w:hAnsi="Courier"/>
-        </w:rPr>
-        <w:t>fastl</w:t>
-      </w:r>
-      <w:proofErr w:type="spellEnd"/>
-      <w:r>
-        <w:rPr>
-          <w:rFonts w:ascii="Courier" w:hAnsi="Courier"/>
-        </w:rPr>
-        <w:t xml:space="preserve">) &amp; </w:t>
-      </w:r>
-      <w:proofErr w:type="gramStart"/>
-      <w:r>
-        <w:rPr>
-          <w:rFonts w:ascii="Courier" w:hAnsi="Courier"/>
-        </w:rPr>
-        <w:t>0x7fff;</w:t>
-      </w:r>
-      <w:proofErr w:type="gramEnd"/>
+        <w:t>fastl_compl = (-fastl) &amp; 0x7fff;</w:t>
+      </w:r>
     </w:p>
     <w:p>
       <w:pPr>
@@ -29147,14 +27234,12 @@
       <w:r>
         <w:t xml:space="preserve">Write that value into </w:t>
       </w:r>
-      <w:proofErr w:type="spellStart"/>
       <w:r>
         <w:rPr>
           <w:rFonts w:ascii="Courier" w:hAnsi="Courier"/>
         </w:rPr>
         <w:t>cmd_stamp_sync</w:t>
       </w:r>
-      <w:proofErr w:type="spellEnd"/>
       <w:r>
         <w:t xml:space="preserve"> register. </w:t>
       </w:r>
@@ -29170,19 +27255,11 @@
       <w:r>
         <w:t xml:space="preserve">Enable SYNC command by setting </w:t>
       </w:r>
-      <w:proofErr w:type="spellStart"/>
       <w:r>
         <w:rPr>
           <w:rFonts w:ascii="Courier" w:hAnsi="Courier"/>
         </w:rPr>
-        <w:t>cmd_stamp_sync_en</w:t>
-      </w:r>
-      <w:proofErr w:type="spellEnd"/>
-      <w:r>
-        <w:rPr>
-          <w:rFonts w:ascii="Courier" w:hAnsi="Courier"/>
-        </w:rPr>
-        <w:t xml:space="preserve"> = 1</w:t>
+        <w:t>cmd_stamp_sync_en = 1</w:t>
       </w:r>
       <w:r>
         <w:rPr>
@@ -29214,14 +27291,12 @@
         </w:rPr>
         <w:t xml:space="preserve"> firmware is now sending SYNC command every time the DTS time stamp bits [14:0] == </w:t>
       </w:r>
-      <w:proofErr w:type="spellStart"/>
       <w:r>
         <w:rPr>
           <w:rFonts w:ascii="Courier" w:hAnsi="Courier" w:cstheme="minorHAnsi"/>
         </w:rPr>
         <w:t>cmd_stamp_sync</w:t>
       </w:r>
-      <w:proofErr w:type="spellEnd"/>
       <w:r>
         <w:rPr>
           <w:rFonts w:cstheme="minorHAnsi"/>
@@ -29240,14 +27315,12 @@
       <w:r>
         <w:t xml:space="preserve">Set DTS time stamp delay for alignment by writing the delay value into </w:t>
       </w:r>
-      <w:proofErr w:type="spellStart"/>
       <w:r>
         <w:rPr>
           <w:rFonts w:ascii="Courier" w:hAnsi="Courier"/>
         </w:rPr>
         <w:t>dts_time_delay</w:t>
       </w:r>
-      <w:proofErr w:type="spellEnd"/>
       <w:r>
         <w:t xml:space="preserve"> register.</w:t>
       </w:r>
@@ -29266,19 +27339,11 @@
       <w:r>
         <w:t xml:space="preserve">Enable automatic COLDATA data alignment by setting </w:t>
       </w:r>
-      <w:proofErr w:type="spellStart"/>
       <w:r>
         <w:rPr>
           <w:rFonts w:ascii="Courier" w:hAnsi="Courier"/>
         </w:rPr>
-        <w:t>align_en</w:t>
-      </w:r>
-      <w:proofErr w:type="spellEnd"/>
-      <w:r>
-        <w:rPr>
-          <w:rFonts w:ascii="Courier" w:hAnsi="Courier"/>
-        </w:rPr>
-        <w:t xml:space="preserve"> = 1</w:t>
+        <w:t>align_en = 1</w:t>
       </w:r>
       <w:r>
         <w:t xml:space="preserve">. </w:t>
@@ -29295,33 +27360,11 @@
       <w:r>
         <w:t xml:space="preserve">Read automatic alignment delays from </w:t>
       </w:r>
-      <w:proofErr w:type="spellStart"/>
       <w:r>
         <w:rPr>
           <w:rFonts w:ascii="Courier" w:hAnsi="Courier"/>
         </w:rPr>
-        <w:t>align_</w:t>
-      </w:r>
-      <w:proofErr w:type="gramStart"/>
-      <w:r>
-        <w:rPr>
-          <w:rFonts w:ascii="Courier" w:hAnsi="Courier"/>
-        </w:rPr>
-        <w:t>delay</w:t>
-      </w:r>
-      <w:proofErr w:type="spellEnd"/>
-      <w:r>
-        <w:rPr>
-          <w:rFonts w:ascii="Courier" w:hAnsi="Courier"/>
-        </w:rPr>
-        <w:t>[</w:t>
-      </w:r>
-      <w:proofErr w:type="gramEnd"/>
-      <w:r>
-        <w:rPr>
-          <w:rFonts w:ascii="Courier" w:hAnsi="Courier"/>
-        </w:rPr>
-        <w:t>*]</w:t>
+        <w:t>align_delay[*]</w:t>
       </w:r>
       <w:r>
         <w:t xml:space="preserve"> registers. Make sure each of them is </w:t>
@@ -29338,20 +27381,19 @@
       <w:r>
         <w:t xml:space="preserve">. If any of them exceed that value, the </w:t>
       </w:r>
-      <w:proofErr w:type="spellStart"/>
       <w:r>
         <w:rPr>
           <w:rFonts w:ascii="Courier" w:hAnsi="Courier"/>
         </w:rPr>
         <w:t>dts_time_delay</w:t>
       </w:r>
-      <w:proofErr w:type="spellEnd"/>
       <w:r>
         <w:t xml:space="preserve"> parameter should be increased. Do not analyze the delays from the links connected to missing FEMBs, those can show arbitrary values.</w:t>
       </w:r>
     </w:p>
     <w:p>
       <w:r>
+        <w:lastRenderedPageBreak/>
         <w:t>An example alignment setup code is provided in the git repository, at the following path:</w:t>
       </w:r>
     </w:p>
@@ -29383,7 +27425,6 @@
         <w:rPr>
           <w:noProof/>
         </w:rPr>
-        <w:lastRenderedPageBreak/>
         <w:drawing>
           <wp:inline distT="0" distB="0" distL="0" distR="0" wp14:anchorId="02D07D3C" wp14:editId="440230AD">
             <wp:extent cx="5943600" cy="3637202"/>
@@ -29530,6 +27571,7 @@
       </w:pPr>
       <w:bookmarkStart w:id="69" w:name="_Toc117609436"/>
       <w:r>
+        <w:lastRenderedPageBreak/>
         <w:t>References</w:t>
       </w:r>
       <w:bookmarkEnd w:id="69"/>
@@ -29615,7 +27657,6 @@
       <w:bookmarkStart w:id="75" w:name="__RefNumPara__1866_3214169308"/>
       <w:bookmarkEnd w:id="75"/>
       <w:r>
-        <w:lastRenderedPageBreak/>
         <w:t>COLDADC datasheet</w:t>
       </w:r>
     </w:p>
@@ -29656,13 +27697,8 @@
         </w:numPr>
       </w:pPr>
       <w:bookmarkStart w:id="78" w:name="_Ref79346703"/>
-      <w:proofErr w:type="spellStart"/>
-      <w:r>
-        <w:t>Ultrascale</w:t>
-      </w:r>
-      <w:proofErr w:type="spellEnd"/>
-      <w:r>
-        <w:t xml:space="preserve"> + ZYNQ manual</w:t>
+      <w:r>
+        <w:t>Ultrascale + ZYNQ manual</w:t>
       </w:r>
       <w:bookmarkEnd w:id="78"/>
     </w:p>
@@ -29676,13 +27712,8 @@
       </w:pPr>
       <w:bookmarkStart w:id="79" w:name="__RefNumPara__1872_3214169308"/>
       <w:bookmarkEnd w:id="79"/>
-      <w:proofErr w:type="spellStart"/>
-      <w:r>
-        <w:t>Ultrascale</w:t>
-      </w:r>
-      <w:proofErr w:type="spellEnd"/>
-      <w:r>
-        <w:t xml:space="preserve"> + GTH manual</w:t>
+      <w:r>
+        <w:t>Ultrascale + GTH manual</w:t>
       </w:r>
     </w:p>
     <w:p>
@@ -29708,15 +27739,7 @@
         <w:commentReference w:id="80"/>
       </w:r>
       <w:r>
-        <w:t xml:space="preserve">. </w:t>
-      </w:r>
-      <w:proofErr w:type="spellStart"/>
-      <w:r>
-        <w:t>Cussans</w:t>
-      </w:r>
-      <w:proofErr w:type="spellEnd"/>
-      <w:r>
-        <w:t xml:space="preserve">, D. Newbold, A. Thea, “Dune Timing System Integration Guide”, Google document, 2021. Available: </w:t>
+        <w:t xml:space="preserve">. Cussans, D. Newbold, A. Thea, “Dune Timing System Integration Guide”, Google document, 2021. Available: </w:t>
       </w:r>
       <w:hyperlink r:id="rId23" w:history="1">
         <w:r>
@@ -29727,15 +27750,7 @@
         </w:r>
       </w:hyperlink>
       <w:r>
-        <w:t xml:space="preserve"> [Accessed: 2 </w:t>
-      </w:r>
-      <w:proofErr w:type="gramStart"/>
-      <w:r>
-        <w:t>September,</w:t>
-      </w:r>
-      <w:proofErr w:type="gramEnd"/>
-      <w:r>
-        <w:t xml:space="preserve"> 2021]</w:t>
+        <w:t xml:space="preserve"> [Accessed: 2 September, 2021]</w:t>
       </w:r>
     </w:p>
     <w:p>
@@ -29954,31 +27969,7 @@
               <w:spacing w:after="0" w:line="240" w:lineRule="auto"/>
             </w:pPr>
             <w:r>
-              <w:t xml:space="preserve">Added PRBS pattern selection and error detection, Frame </w:t>
-            </w:r>
-            <w:proofErr w:type="spellStart"/>
-            <w:r>
-              <w:t>Bulder</w:t>
-            </w:r>
-            <w:proofErr w:type="spellEnd"/>
-            <w:r>
-              <w:t xml:space="preserve"> reset bit. Moved </w:t>
-            </w:r>
-            <w:proofErr w:type="spellStart"/>
-            <w:r>
-              <w:t>coldata_rx_reset</w:t>
-            </w:r>
-            <w:proofErr w:type="spellEnd"/>
-            <w:r>
-              <w:t xml:space="preserve"> bit since it was conflicting with </w:t>
-            </w:r>
-            <w:proofErr w:type="spellStart"/>
-            <w:r>
-              <w:t>daq_spy_reset</w:t>
-            </w:r>
-            <w:proofErr w:type="spellEnd"/>
-            <w:r>
-              <w:t xml:space="preserve"> bits. Added description of DAQ spy memory modules.</w:t>
+              <w:t>Added PRBS pattern selection and error detection, Frame Bulder reset bit. Moved coldata_rx_reset bit since it was conflicting with daq_spy_reset bits. Added description of DAQ spy memory modules.</w:t>
             </w:r>
           </w:p>
         </w:tc>
@@ -30008,15 +27999,7 @@
               <w:spacing w:after="0" w:line="240" w:lineRule="auto"/>
             </w:pPr>
             <w:r>
-              <w:t xml:space="preserve">Added </w:t>
-            </w:r>
-            <w:proofErr w:type="spellStart"/>
-            <w:r>
-              <w:t>link_mask</w:t>
-            </w:r>
-            <w:proofErr w:type="spellEnd"/>
-            <w:r>
-              <w:t xml:space="preserve"> register</w:t>
+              <w:t>Added link_mask register</w:t>
             </w:r>
           </w:p>
         </w:tc>
@@ -30090,15 +28073,7 @@
               <w:t>DTS</w:t>
             </w:r>
             <w:r>
-              <w:t xml:space="preserve"> time stamp </w:t>
-            </w:r>
-            <w:proofErr w:type="spellStart"/>
-            <w:r>
-              <w:t>reclocking</w:t>
-            </w:r>
-            <w:proofErr w:type="spellEnd"/>
-            <w:r>
-              <w:t xml:space="preserve"> FIFO, but this did not require changes in this document.</w:t>
+              <w:t xml:space="preserve"> time stamp reclocking FIFO, but this did not require changes in this document.</w:t>
             </w:r>
           </w:p>
           <w:p>
@@ -30178,15 +28153,7 @@
               <w:spacing w:after="0" w:line="240" w:lineRule="auto"/>
             </w:pPr>
             <w:r>
-              <w:t xml:space="preserve">Added missing </w:t>
-            </w:r>
-            <w:proofErr w:type="spellStart"/>
-            <w:r>
-              <w:t>ts_srst</w:t>
-            </w:r>
-            <w:proofErr w:type="spellEnd"/>
-            <w:r>
-              <w:t xml:space="preserve"> register bit</w:t>
+              <w:t>Added missing ts_srst register bit</w:t>
             </w:r>
           </w:p>
         </w:tc>
@@ -30224,15 +28191,7 @@
               <w:spacing w:after="0" w:line="240" w:lineRule="auto"/>
             </w:pPr>
             <w:r>
-              <w:t xml:space="preserve">Renamed the document to reflect that it’s now a </w:t>
-            </w:r>
-            <w:proofErr w:type="gramStart"/>
-            <w:r>
-              <w:t>more or less complete</w:t>
-            </w:r>
-            <w:proofErr w:type="gramEnd"/>
-            <w:r>
-              <w:t xml:space="preserve"> WIB firmware manual, not just register list. Added all typically needed sections for such document.</w:t>
+              <w:t>Renamed the document to reflect that it’s now a more or less complete WIB firmware manual, not just register list. Added all typically needed sections for such document.</w:t>
             </w:r>
             <w:r>
               <w:t xml:space="preserve"> Added missing </w:t>
@@ -30392,6 +28351,7 @@
               <w:spacing w:after="0" w:line="240" w:lineRule="auto"/>
             </w:pPr>
             <w:r>
+              <w:lastRenderedPageBreak/>
               <w:t>self-synchronization procedure</w:t>
             </w:r>
           </w:p>
@@ -30412,6 +28372,7 @@
               <w:spacing w:after="0" w:line="240" w:lineRule="auto"/>
             </w:pPr>
             <w:r>
+              <w:lastRenderedPageBreak/>
               <w:t>2022-02-22</w:t>
             </w:r>
           </w:p>
@@ -30513,7 +28474,6 @@
               <w:spacing w:after="0" w:line="240" w:lineRule="auto"/>
             </w:pPr>
             <w:r>
-              <w:lastRenderedPageBreak/>
               <w:t>2022-05-16</w:t>
             </w:r>
           </w:p>
@@ -30653,23 +28613,7 @@
               <w:spacing w:after="0" w:line="240" w:lineRule="auto"/>
             </w:pPr>
             <w:r>
-              <w:t xml:space="preserve">Moved </w:t>
-            </w:r>
-            <w:proofErr w:type="spellStart"/>
-            <w:r>
-              <w:t>ts_</w:t>
-            </w:r>
-            <w:proofErr w:type="gramStart"/>
-            <w:r>
-              <w:t>tstamp</w:t>
-            </w:r>
-            <w:proofErr w:type="spellEnd"/>
-            <w:r>
-              <w:t>[</w:t>
-            </w:r>
-            <w:proofErr w:type="gramEnd"/>
-            <w:r>
-              <w:t>63:32] status register to different address</w:t>
+              <w:t>Moved ts_tstamp[63:32] status register to different address</w:t>
             </w:r>
           </w:p>
           <w:p>
@@ -30682,15 +28626,7 @@
               <w:spacing w:after="0" w:line="240" w:lineRule="auto"/>
             </w:pPr>
             <w:r>
-              <w:t xml:space="preserve">Added </w:t>
-            </w:r>
-            <w:proofErr w:type="gramStart"/>
-            <w:r>
-              <w:t>a number of</w:t>
-            </w:r>
-            <w:proofErr w:type="gramEnd"/>
-            <w:r>
-              <w:t xml:space="preserve"> new registers supporting the new firmware features</w:t>
+              <w:t>Added a number of new registers supporting the new firmware features</w:t>
             </w:r>
           </w:p>
         </w:tc>
@@ -30827,15 +28763,7 @@
               <w:spacing w:after="0" w:line="240" w:lineRule="auto"/>
             </w:pPr>
             <w:r>
-              <w:t xml:space="preserve">Added missing </w:t>
-            </w:r>
-            <w:proofErr w:type="spellStart"/>
-            <w:r>
-              <w:t>felix_rx_reset</w:t>
-            </w:r>
-            <w:proofErr w:type="spellEnd"/>
-            <w:r>
-              <w:t xml:space="preserve"> register</w:t>
+              <w:t>Added missing felix_rx_reset register</w:t>
             </w:r>
           </w:p>
           <w:p>
@@ -30864,15 +28792,7 @@
               <w:spacing w:after="0" w:line="240" w:lineRule="auto"/>
             </w:pPr>
             <w:r>
-              <w:t>Added system clock source selection control (</w:t>
-            </w:r>
-            <w:proofErr w:type="spellStart"/>
-            <w:r>
-              <w:t>ts_clk_sel</w:t>
-            </w:r>
-            <w:proofErr w:type="spellEnd"/>
-            <w:r>
-              <w:t>)</w:t>
+              <w:t>Added system clock source selection control (ts_clk_sel)</w:t>
             </w:r>
           </w:p>
         </w:tc>

--- a/doc/WIB_firmware.docx
+++ b/doc/WIB_firmware.docx
@@ -1,6 +1,6 @@
 
 <file path=word/document.xml><?xml version="1.0" encoding="utf-8"?>
-<w:document xmlns:wpc="http://schemas.microsoft.com/office/word/2010/wordprocessingCanvas" xmlns:cx="http://schemas.microsoft.com/office/drawing/2014/chartex" xmlns:cx1="http://schemas.microsoft.com/office/drawing/2015/9/8/chartex" xmlns:cx2="http://schemas.microsoft.com/office/drawing/2015/10/21/chartex" xmlns:cx3="http://schemas.microsoft.com/office/drawing/2016/5/9/chartex" xmlns:cx4="http://schemas.microsoft.com/office/drawing/2016/5/10/chartex" xmlns:cx5="http://schemas.microsoft.com/office/drawing/2016/5/11/chartex" xmlns:cx6="http://schemas.microsoft.com/office/drawing/2016/5/12/chartex" xmlns:cx7="http://schemas.microsoft.com/office/drawing/2016/5/13/chartex" xmlns:cx8="http://schemas.microsoft.com/office/drawing/2016/5/14/chartex" xmlns:mc="http://schemas.openxmlformats.org/markup-compatibility/2006" xmlns:aink="http://schemas.microsoft.com/office/drawing/2016/ink" xmlns:am3d="http://schemas.microsoft.com/office/drawing/2017/model3d" xmlns:o="urn:schemas-microsoft-com:office:office" xmlns:oel="http://schemas.microsoft.com/office/2019/extlst" xmlns:r="http://schemas.openxmlformats.org/officeDocument/2006/relationships" xmlns:m="http://schemas.openxmlformats.org/officeDocument/2006/math" xmlns:v="urn:schemas-microsoft-com:vml" xmlns:wp14="http://schemas.microsoft.com/office/word/2010/wordprocessingDrawing" xmlns:wp="http://schemas.openxmlformats.org/drawingml/2006/wordprocessingDrawing" xmlns:w10="urn:schemas-microsoft-com:office:word" xmlns:w="http://schemas.openxmlformats.org/wordprocessingml/2006/main" xmlns:w14="http://schemas.microsoft.com/office/word/2010/wordml" xmlns:w15="http://schemas.microsoft.com/office/word/2012/wordml" xmlns:w16cex="http://schemas.microsoft.com/office/word/2018/wordml/cex" xmlns:w16cid="http://schemas.microsoft.com/office/word/2016/wordml/cid" xmlns:w16="http://schemas.microsoft.com/office/word/2018/wordml" xmlns:w16sdtdh="http://schemas.microsoft.com/office/word/2020/wordml/sdtdatahash" xmlns:w16se="http://schemas.microsoft.com/office/word/2015/wordml/symex" xmlns:wpg="http://schemas.microsoft.com/office/word/2010/wordprocessingGroup" xmlns:wpi="http://schemas.microsoft.com/office/word/2010/wordprocessingInk" xmlns:wne="http://schemas.microsoft.com/office/word/2006/wordml" xmlns:wps="http://schemas.microsoft.com/office/word/2010/wordprocessingShape" mc:Ignorable="w14 w15 w16se w16cid w16 w16cex w16sdtdh wp14">
+<w:document xmlns:wpc="http://schemas.microsoft.com/office/word/2010/wordprocessingCanvas" xmlns:cx="http://schemas.microsoft.com/office/drawing/2014/chartex" xmlns:cx1="http://schemas.microsoft.com/office/drawing/2015/9/8/chartex" xmlns:mc="http://schemas.openxmlformats.org/markup-compatibility/2006" xmlns:o="urn:schemas-microsoft-com:office:office" xmlns:r="http://schemas.openxmlformats.org/officeDocument/2006/relationships" xmlns:m="http://schemas.openxmlformats.org/officeDocument/2006/math" xmlns:v="urn:schemas-microsoft-com:vml" xmlns:wp14="http://schemas.microsoft.com/office/word/2010/wordprocessingDrawing" xmlns:wp="http://schemas.openxmlformats.org/drawingml/2006/wordprocessingDrawing" xmlns:w10="urn:schemas-microsoft-com:office:word" xmlns:w="http://schemas.openxmlformats.org/wordprocessingml/2006/main" xmlns:w14="http://schemas.microsoft.com/office/word/2010/wordml" xmlns:w15="http://schemas.microsoft.com/office/word/2012/wordml" xmlns:w16se="http://schemas.microsoft.com/office/word/2015/wordml/symex" xmlns:wpg="http://schemas.microsoft.com/office/word/2010/wordprocessingGroup" xmlns:wpi="http://schemas.microsoft.com/office/word/2010/wordprocessingInk" xmlns:wne="http://schemas.microsoft.com/office/word/2006/wordml" xmlns:wps="http://schemas.microsoft.com/office/word/2010/wordprocessingShape" mc:Ignorable="w14 w15 w16se wp14">
   <w:body>
     <w:p>
       <w:pPr>
@@ -31,6 +31,14 @@
       </w:r>
       <w:r>
         <w:t>B. Land, A. Madorsky, A. Nikolica</w:t>
+      </w:r>
+    </w:p>
+    <w:p>
+      <w:pPr>
+        <w:jc w:val="center"/>
+      </w:pPr>
+      <w:r>
+        <w:t>Updated: 26 Oct. 2022</w:t>
       </w:r>
     </w:p>
     <w:p>
@@ -2021,7 +2029,13 @@
           <w:rPr>
             <w:noProof/>
           </w:rPr>
-          <w:t>18</w:t>
+          <w:t>1</w:t>
+        </w:r>
+        <w:r>
+          <w:rPr>
+            <w:noProof/>
+          </w:rPr>
+          <w:t>8</w:t>
         </w:r>
         <w:r>
           <w:rPr>
@@ -4311,7 +4325,7 @@
                 <v:stroke joinstyle="miter"/>
                 <v:path gradientshapeok="t" o:connecttype="rect"/>
               </v:shapetype>
-              <v:shape id="Frame2" o:spid="_x0000_s1026" type="#_x0000_t202" style="width:468pt;height:530.15pt;visibility:visible;mso-wrap-style:square;mso-left-percent:-10001;mso-top-percent:-10001;mso-position-horizontal:absolute;mso-position-horizontal-relative:char;mso-position-vertical:absolute;mso-position-vertical-relative:line;mso-left-percent:-10001;mso-top-percent:-10001;v-text-anchor:top" o:gfxdata="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" filled="f" stroked="f">
+              <v:shape id="Frame2" o:spid="_x0000_s1026" type="#_x0000_t202" style="width:468pt;height:530.15pt;visibility:visible;mso-wrap-style:square;mso-left-percent:-10001;mso-top-percent:-10001;mso-position-horizontal:absolute;mso-position-horizontal-relative:char;mso-position-vertical:absolute;mso-position-vertical-relative:line;mso-left-percent:-10001;mso-top-percent:-10001;v-text-anchor:top" o:gfxdata="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" filled="f" stroked="f">
                 <v:textbox inset="0,0,0,0">
                   <w:txbxContent>
                     <w:p>
@@ -4341,7 +4355,7 @@
                                     </pic:cNvPicPr>
                                   </pic:nvPicPr>
                                   <pic:blipFill>
-                                    <a:blip r:embed="rId6"/>
+                                    <a:blip r:embed="rId7"/>
                                     <a:stretch>
                                       <a:fillRect/>
                                     </a:stretch>
@@ -4367,7 +4381,7 @@
                         </w:rPr>
                         <w:br/>
                       </w:r>
-                      <w:bookmarkStart w:id="3" w:name="Ref_Figure1_label_and_number"/>
+                      <w:bookmarkStart w:id="4" w:name="Ref_Figure1_label_and_number"/>
                       <w:r>
                         <w:t xml:space="preserve">Figure </w:t>
                       </w:r>
@@ -4389,7 +4403,7 @@
                       <w:r>
                         <w:fldChar w:fldCharType="end"/>
                       </w:r>
-                      <w:bookmarkEnd w:id="3"/>
+                      <w:bookmarkEnd w:id="4"/>
                       <w:r>
                         <w:t>: WIB board connections in the DUNE experiment</w:t>
                       </w:r>
@@ -4407,11 +4421,11 @@
       <w:pPr>
         <w:pStyle w:val="Heading1"/>
       </w:pPr>
-      <w:bookmarkStart w:id="4" w:name="_Toc117609387"/>
+      <w:bookmarkStart w:id="3" w:name="_Toc117609387"/>
       <w:r>
         <w:t>WIB firmware location</w:t>
       </w:r>
-      <w:bookmarkEnd w:id="4"/>
+      <w:bookmarkEnd w:id="3"/>
     </w:p>
     <w:p>
       <w:r>
@@ -4420,7 +4434,7 @@
       <w:r>
         <w:br/>
       </w:r>
-      <w:hyperlink r:id="rId7">
+      <w:hyperlink r:id="rId8">
         <w:r>
           <w:rPr>
             <w:rStyle w:val="InternetLink"/>
@@ -4438,12 +4452,12 @@
       <w:pPr>
         <w:pStyle w:val="Heading1"/>
       </w:pPr>
-      <w:bookmarkStart w:id="5" w:name="_Toc117609388"/>
+      <w:bookmarkStart w:id="4" w:name="_Toc117609388"/>
       <w:r>
         <w:lastRenderedPageBreak/>
         <w:t>Building WIB firmware</w:t>
       </w:r>
-      <w:bookmarkEnd w:id="5"/>
+      <w:bookmarkEnd w:id="4"/>
     </w:p>
     <w:p>
       <w:r>
@@ -4528,11 +4542,11 @@
       <w:pPr>
         <w:pStyle w:val="Heading1"/>
       </w:pPr>
-      <w:bookmarkStart w:id="6" w:name="_Toc117609389"/>
+      <w:bookmarkStart w:id="5" w:name="_Toc117609389"/>
       <w:r>
         <w:t>Firmware structure</w:t>
       </w:r>
-      <w:bookmarkEnd w:id="6"/>
+      <w:bookmarkEnd w:id="5"/>
     </w:p>
     <w:p>
       <w:r>
@@ -4632,7 +4646,7 @@
                     </pic:cNvPicPr>
                   </pic:nvPicPr>
                   <pic:blipFill>
-                    <a:blip r:embed="rId8">
+                    <a:blip r:embed="rId9">
                       <a:extLst>
                         <a:ext uri="{28A0092B-C50C-407E-A947-70E740481C1C}">
                           <a14:useLocalDpi xmlns:a14="http://schemas.microsoft.com/office/drawing/2010/main" val="0"/>
@@ -4668,21 +4682,44 @@
       <w:r>
         <w:t xml:space="preserve">Figure </w:t>
       </w:r>
-      <w:fldSimple w:instr=" SEQ Figure \* ARABIC ">
-        <w:r>
-          <w:rPr>
-            <w:noProof/>
-          </w:rPr>
-          <w:t>2</w:t>
-        </w:r>
-      </w:fldSimple>
+      <w:r>
+        <w:fldChar w:fldCharType="begin"/>
+      </w:r>
+      <w:r>
+        <w:instrText xml:space="preserve"> SEQ Figure \* ARABIC </w:instrText>
+      </w:r>
+      <w:r>
+        <w:fldChar w:fldCharType="separate"/>
+      </w:r>
+      <w:r>
+        <w:rPr>
+          <w:noProof/>
+        </w:rPr>
+        <w:t>2</w:t>
+      </w:r>
+      <w:r>
+        <w:rPr>
+          <w:noProof/>
+        </w:rPr>
+        <w:fldChar w:fldCharType="end"/>
+      </w:r>
       <w:r>
         <w:t xml:space="preserve">. WIB firmware </w:t>
       </w:r>
+      <w:commentRangeStart w:id="6"/>
       <w:commentRangeStart w:id="7"/>
-      <w:commentRangeStart w:id="8"/>
       <w:r>
         <w:t>structure</w:t>
+      </w:r>
+      <w:commentRangeEnd w:id="6"/>
+      <w:r>
+        <w:rPr>
+          <w:rStyle w:val="CommentReference"/>
+          <w:i w:val="0"/>
+          <w:iCs w:val="0"/>
+          <w:color w:val="auto"/>
+        </w:rPr>
+        <w:commentReference w:id="6"/>
       </w:r>
       <w:commentRangeEnd w:id="7"/>
       <w:r>
@@ -4693,16 +4730,6 @@
           <w:color w:val="auto"/>
         </w:rPr>
         <w:commentReference w:id="7"/>
-      </w:r>
-      <w:commentRangeEnd w:id="8"/>
-      <w:r>
-        <w:rPr>
-          <w:rStyle w:val="CommentReference"/>
-          <w:i w:val="0"/>
-          <w:iCs w:val="0"/>
-          <w:color w:val="auto"/>
-        </w:rPr>
-        <w:commentReference w:id="8"/>
       </w:r>
       <w:r>
         <w:t>.</w:t>
@@ -4733,7 +4760,7 @@
                     <pic:cNvPicPr/>
                   </pic:nvPicPr>
                   <pic:blipFill>
-                    <a:blip r:embed="rId13"/>
+                    <a:blip r:embed="rId12"/>
                     <a:stretch>
                       <a:fillRect/>
                     </a:stretch>
@@ -4758,19 +4785,32 @@
       <w:pPr>
         <w:pStyle w:val="Caption"/>
       </w:pPr>
-      <w:bookmarkStart w:id="9" w:name="_Ref82525529"/>
+      <w:bookmarkStart w:id="8" w:name="_Ref82525529"/>
       <w:r>
         <w:t xml:space="preserve">Figure </w:t>
       </w:r>
-      <w:fldSimple w:instr=" SEQ Figure \* ARABIC ">
-        <w:r>
-          <w:rPr>
-            <w:noProof/>
-          </w:rPr>
-          <w:t>3</w:t>
-        </w:r>
-      </w:fldSimple>
-      <w:bookmarkEnd w:id="9"/>
+      <w:r>
+        <w:fldChar w:fldCharType="begin"/>
+      </w:r>
+      <w:r>
+        <w:instrText xml:space="preserve"> SEQ Figure \* ARABIC </w:instrText>
+      </w:r>
+      <w:r>
+        <w:fldChar w:fldCharType="separate"/>
+      </w:r>
+      <w:r>
+        <w:rPr>
+          <w:noProof/>
+        </w:rPr>
+        <w:t>3</w:t>
+      </w:r>
+      <w:r>
+        <w:rPr>
+          <w:noProof/>
+        </w:rPr>
+        <w:fldChar w:fldCharType="end"/>
+      </w:r>
+      <w:bookmarkEnd w:id="8"/>
       <w:r>
         <w:t>. Block design screenshot from Vivado firmware project</w:t>
       </w:r>
@@ -4779,11 +4819,11 @@
       <w:pPr>
         <w:pStyle w:val="Heading2"/>
       </w:pPr>
-      <w:bookmarkStart w:id="10" w:name="_Toc117609390"/>
+      <w:bookmarkStart w:id="9" w:name="_Toc117609390"/>
       <w:r>
         <w:t>COLDATA receivers</w:t>
       </w:r>
-      <w:bookmarkEnd w:id="10"/>
+      <w:bookmarkEnd w:id="9"/>
     </w:p>
     <w:p>
       <w:r>
@@ -4828,15 +4868,15 @@
       <w:pPr>
         <w:pStyle w:val="Heading2"/>
       </w:pPr>
-      <w:bookmarkStart w:id="11" w:name="_Toc105277305"/>
-      <w:bookmarkStart w:id="12" w:name="_Toc105487832"/>
-      <w:bookmarkStart w:id="13" w:name="_Toc117609391"/>
+      <w:bookmarkStart w:id="10" w:name="_Toc105277305"/>
+      <w:bookmarkStart w:id="11" w:name="_Toc105487832"/>
+      <w:bookmarkStart w:id="12" w:name="_Toc117609391"/>
+      <w:bookmarkEnd w:id="10"/>
       <w:bookmarkEnd w:id="11"/>
+      <w:r>
+        <w:t>COLDATA Frame decoders</w:t>
+      </w:r>
       <w:bookmarkEnd w:id="12"/>
-      <w:r>
-        <w:t>COLDATA Frame decoders</w:t>
-      </w:r>
-      <w:bookmarkEnd w:id="13"/>
     </w:p>
     <w:p>
       <w:r>
@@ -4874,14 +4914,14 @@
       <w:pPr>
         <w:pStyle w:val="Heading3"/>
       </w:pPr>
-      <w:bookmarkStart w:id="14" w:name="_Toc117609392"/>
+      <w:bookmarkStart w:id="13" w:name="_Toc117609392"/>
       <w:r>
         <w:t xml:space="preserve">COLDATA </w:t>
       </w:r>
       <w:r>
         <w:t>CRC error flags</w:t>
       </w:r>
-      <w:bookmarkEnd w:id="14"/>
+      <w:bookmarkEnd w:id="13"/>
     </w:p>
     <w:p>
       <w:r>
@@ -4956,95 +4996,95 @@
       <w:pPr>
         <w:pStyle w:val="Heading2"/>
       </w:pPr>
-      <w:bookmarkStart w:id="15" w:name="_Toc117609393"/>
+      <w:bookmarkStart w:id="14" w:name="_Toc117609393"/>
       <w:r>
         <w:t>DAQ Frame Builders</w:t>
+      </w:r>
+      <w:bookmarkEnd w:id="14"/>
+    </w:p>
+    <w:p>
+      <w:r>
+        <w:t xml:space="preserve">The DAQ Frame Builder module is responsible for preparing the data for transmission to the DAQ system. The DAQ system expects the data to arrive in a format detailed in </w:t>
+      </w:r>
+      <w:r>
+        <w:fldChar w:fldCharType="begin"/>
+      </w:r>
+      <w:r>
+        <w:instrText>REF __RefNumPara__1874_3214169308 \r \h</w:instrText>
+      </w:r>
+      <w:r>
+        <w:fldChar w:fldCharType="separate"/>
+      </w:r>
+      <w:r>
+        <w:t>[4]</w:t>
+      </w:r>
+      <w:r>
+        <w:fldChar w:fldCharType="end"/>
+      </w:r>
+      <w:r>
+        <w:t>. There are two DAQ serial links: Link 0 carries data from FEMBs 0,1, and link 1 carries data from FEMBs 2,3. Each of the two Frame Builder modules prepares data for one of the DAQ links, by combining the deframed data arriving from corresponding COLDATA Frame decoders. The outputs of each Frame Builder are a 32-bit data bus and an additional 4-bit bus carrying K-symbol flags.</w:t>
+      </w:r>
+    </w:p>
+    <w:p>
+      <w:pPr>
+        <w:pStyle w:val="Heading2"/>
+      </w:pPr>
+      <w:bookmarkStart w:id="15" w:name="_Toc117609394"/>
+      <w:r>
+        <w:t>FELIX transmitters</w:t>
       </w:r>
       <w:bookmarkEnd w:id="15"/>
     </w:p>
     <w:p>
       <w:r>
-        <w:t xml:space="preserve">The DAQ Frame Builder module is responsible for preparing the data for transmission to the DAQ system. The DAQ system expects the data to arrive in a format detailed in </w:t>
+        <w:t xml:space="preserve">These modules are responsible for sending data prepared by Frame Builders to the FELIX boards </w:t>
       </w:r>
       <w:r>
         <w:fldChar w:fldCharType="begin"/>
       </w:r>
       <w:r>
-        <w:instrText>REF __RefNumPara__1874_3214169308 \r \h</w:instrText>
+        <w:instrText>REF __RefNumPara__1930_3214169308 \r \h</w:instrText>
       </w:r>
       <w:r>
         <w:fldChar w:fldCharType="separate"/>
       </w:r>
       <w:r>
-        <w:t>[4]</w:t>
+        <w:t>[8]</w:t>
       </w:r>
       <w:r>
         <w:fldChar w:fldCharType="end"/>
       </w:r>
       <w:r>
-        <w:t>. There are two DAQ serial links: Link 0 carries data from FEMBs 0,1, and link 1 carries data from FEMBs 2,3. Each of the two Frame Builder modules prepares data for one of the DAQ links, by combining the deframed data arriving from corresponding COLDATA Frame decoders. The outputs of each Frame Builder are a 32-bit data bus and an additional 4-bit bus carrying K-symbol flags.</w:t>
+        <w:t xml:space="preserve"> via 9.6192 Gpbs serial links. DUNE experiment is using FELIX boards to receive DAQ data from WIBs and transfer these data to storage. The FELIX transmitter modules are implemented using hard GTH IPs </w:t>
+      </w:r>
+      <w:r>
+        <w:fldChar w:fldCharType="begin"/>
+      </w:r>
+      <w:r>
+        <w:instrText>REF __RefNumPara__1872_3214169308 \r \h</w:instrText>
+      </w:r>
+      <w:r>
+        <w:fldChar w:fldCharType="separate"/>
+      </w:r>
+      <w:r>
+        <w:t>[9]</w:t>
+      </w:r>
+      <w:r>
+        <w:fldChar w:fldCharType="end"/>
+      </w:r>
+      <w:r>
+        <w:t xml:space="preserve"> available in the ZYNQ device.</w:t>
       </w:r>
     </w:p>
     <w:p>
       <w:pPr>
         <w:pStyle w:val="Heading2"/>
       </w:pPr>
-      <w:bookmarkStart w:id="16" w:name="_Toc117609394"/>
-      <w:r>
-        <w:t>FELIX transmitters</w:t>
+      <w:bookmarkStart w:id="16" w:name="_Toc117609395"/>
+      <w:r>
+        <w:t>ZYNQ CPU module</w:t>
       </w:r>
       <w:bookmarkEnd w:id="16"/>
-    </w:p>
-    <w:p>
-      <w:r>
-        <w:t xml:space="preserve">These modules are responsible for sending data prepared by Frame Builders to the FELIX boards </w:t>
-      </w:r>
-      <w:r>
-        <w:fldChar w:fldCharType="begin"/>
-      </w:r>
-      <w:r>
-        <w:instrText>REF __RefNumPara__1930_3214169308 \r \h</w:instrText>
-      </w:r>
-      <w:r>
-        <w:fldChar w:fldCharType="separate"/>
-      </w:r>
-      <w:r>
-        <w:t>[8]</w:t>
-      </w:r>
-      <w:r>
-        <w:fldChar w:fldCharType="end"/>
-      </w:r>
-      <w:r>
-        <w:t xml:space="preserve"> via 9.6192 Gpbs serial links. DUNE experiment is using FELIX boards to receive DAQ data from WIBs and transfer these data to storage. The FELIX transmitter modules are implemented using hard GTH IPs </w:t>
-      </w:r>
-      <w:r>
-        <w:fldChar w:fldCharType="begin"/>
-      </w:r>
-      <w:r>
-        <w:instrText>REF __RefNumPara__1872_3214169308 \r \h</w:instrText>
-      </w:r>
-      <w:r>
-        <w:fldChar w:fldCharType="separate"/>
-      </w:r>
-      <w:r>
-        <w:t>[9]</w:t>
-      </w:r>
-      <w:r>
-        <w:fldChar w:fldCharType="end"/>
-      </w:r>
-      <w:r>
-        <w:t xml:space="preserve"> available in the ZYNQ device.</w:t>
-      </w:r>
-    </w:p>
-    <w:p>
-      <w:pPr>
-        <w:pStyle w:val="Heading2"/>
-      </w:pPr>
-      <w:bookmarkStart w:id="17" w:name="_Toc117609395"/>
-      <w:r>
-        <w:t>ZYNQ CPU module</w:t>
-      </w:r>
-      <w:bookmarkEnd w:id="17"/>
     </w:p>
     <w:p>
       <w:r>
@@ -6295,19 +6335,32 @@
       <w:pPr>
         <w:pStyle w:val="Caption"/>
       </w:pPr>
-      <w:bookmarkStart w:id="18" w:name="_Ref63428044"/>
+      <w:bookmarkStart w:id="17" w:name="_Ref63428044"/>
       <w:r>
         <w:t xml:space="preserve">Table </w:t>
       </w:r>
-      <w:fldSimple w:instr=" SEQ Table \* ARABIC ">
-        <w:r>
-          <w:rPr>
-            <w:noProof/>
-          </w:rPr>
-          <w:t>1</w:t>
-        </w:r>
-      </w:fldSimple>
-      <w:bookmarkEnd w:id="18"/>
+      <w:r>
+        <w:fldChar w:fldCharType="begin"/>
+      </w:r>
+      <w:r>
+        <w:instrText xml:space="preserve"> SEQ Table \* ARABIC </w:instrText>
+      </w:r>
+      <w:r>
+        <w:fldChar w:fldCharType="separate"/>
+      </w:r>
+      <w:r>
+        <w:rPr>
+          <w:noProof/>
+        </w:rPr>
+        <w:t>1</w:t>
+      </w:r>
+      <w:r>
+        <w:rPr>
+          <w:noProof/>
+        </w:rPr>
+        <w:fldChar w:fldCharType="end"/>
+      </w:r>
+      <w:bookmarkEnd w:id="17"/>
       <w:r>
         <w:t>. WIB firmware modules and their base addresses</w:t>
       </w:r>
@@ -6321,7 +6374,7 @@
       <w:pPr>
         <w:pStyle w:val="Heading2"/>
       </w:pPr>
-      <w:bookmarkStart w:id="19" w:name="_Toc117609396"/>
+      <w:bookmarkStart w:id="18" w:name="_Toc117609396"/>
       <w:r>
         <w:t>COLDATA I</w:t>
       </w:r>
@@ -6334,7 +6387,7 @@
       <w:r>
         <w:t>C interface</w:t>
       </w:r>
-      <w:bookmarkEnd w:id="19"/>
+      <w:bookmarkEnd w:id="18"/>
     </w:p>
     <w:p>
       <w:r>
@@ -6804,14 +6857,27 @@
       <w:r>
         <w:t xml:space="preserve">Table </w:t>
       </w:r>
-      <w:fldSimple w:instr=" SEQ Table \* ARABIC ">
-        <w:r>
-          <w:rPr>
-            <w:noProof/>
-          </w:rPr>
-          <w:t>2</w:t>
-        </w:r>
-      </w:fldSimple>
+      <w:r>
+        <w:fldChar w:fldCharType="begin"/>
+      </w:r>
+      <w:r>
+        <w:instrText xml:space="preserve"> SEQ Table \* ARABIC </w:instrText>
+      </w:r>
+      <w:r>
+        <w:fldChar w:fldCharType="separate"/>
+      </w:r>
+      <w:r>
+        <w:rPr>
+          <w:noProof/>
+        </w:rPr>
+        <w:t>2</w:t>
+      </w:r>
+      <w:r>
+        <w:rPr>
+          <w:noProof/>
+        </w:rPr>
+        <w:fldChar w:fldCharType="end"/>
+      </w:r>
       <w:r>
         <w:t>. I</w:t>
       </w:r>
@@ -7194,7 +7260,7 @@
       <w:pPr>
         <w:pStyle w:val="Heading3"/>
       </w:pPr>
-      <w:bookmarkStart w:id="20" w:name="_Toc117609397"/>
+      <w:bookmarkStart w:id="19" w:name="_Toc117609397"/>
       <w:r>
         <w:t>I</w:t>
       </w:r>
@@ -7210,7 +7276,7 @@
       <w:r>
         <w:t>Write operation</w:t>
       </w:r>
-      <w:bookmarkEnd w:id="20"/>
+      <w:bookmarkEnd w:id="19"/>
     </w:p>
     <w:p>
       <w:pPr>
@@ -7252,7 +7318,7 @@
       <w:pPr>
         <w:pStyle w:val="Heading3"/>
       </w:pPr>
-      <w:bookmarkStart w:id="21" w:name="_Toc117609398"/>
+      <w:bookmarkStart w:id="20" w:name="_Toc117609398"/>
       <w:r>
         <w:t>I</w:t>
       </w:r>
@@ -7265,7 +7331,7 @@
       <w:r>
         <w:t>C Read operation</w:t>
       </w:r>
-      <w:bookmarkEnd w:id="21"/>
+      <w:bookmarkEnd w:id="20"/>
     </w:p>
     <w:p>
       <w:pPr>
@@ -7474,7 +7540,7 @@
       <w:pPr>
         <w:pStyle w:val="Heading3"/>
       </w:pPr>
-      <w:bookmarkStart w:id="22" w:name="_Toc117609399"/>
+      <w:bookmarkStart w:id="21" w:name="_Toc117609399"/>
       <w:r>
         <w:t xml:space="preserve">COLDATA and COLDADC </w:t>
       </w:r>
@@ -7499,7 +7565,7 @@
       <w:r>
         <w:t>timing requirements</w:t>
       </w:r>
-      <w:bookmarkEnd w:id="22"/>
+      <w:bookmarkEnd w:id="21"/>
     </w:p>
     <w:p>
       <w:pPr>
@@ -7583,7 +7649,7 @@
                     </pic:cNvPicPr>
                   </pic:nvPicPr>
                   <pic:blipFill>
-                    <a:blip r:embed="rId14">
+                    <a:blip r:embed="rId13">
                       <a:extLst>
                         <a:ext uri="{28A0092B-C50C-407E-A947-70E740481C1C}">
                           <a14:useLocalDpi xmlns:a14="http://schemas.microsoft.com/office/drawing/2010/main" val="0"/>
@@ -7628,14 +7694,27 @@
       <w:r>
         <w:t xml:space="preserve">Figure </w:t>
       </w:r>
-      <w:fldSimple w:instr=" SEQ Figure \* ARABIC ">
-        <w:r>
-          <w:rPr>
-            <w:noProof/>
-          </w:rPr>
-          <w:t>4</w:t>
-        </w:r>
-      </w:fldSimple>
+      <w:r>
+        <w:fldChar w:fldCharType="begin"/>
+      </w:r>
+      <w:r>
+        <w:instrText xml:space="preserve"> SEQ Figure \* ARABIC </w:instrText>
+      </w:r>
+      <w:r>
+        <w:fldChar w:fldCharType="separate"/>
+      </w:r>
+      <w:r>
+        <w:rPr>
+          <w:noProof/>
+        </w:rPr>
+        <w:t>4</w:t>
+      </w:r>
+      <w:r>
+        <w:rPr>
+          <w:noProof/>
+        </w:rPr>
+        <w:fldChar w:fldCharType="end"/>
+      </w:r>
       <w:r>
         <w:t>. Typical WIB &lt;--&gt; COLDATA or COLDADC I</w:t>
       </w:r>
@@ -7763,7 +7842,7 @@
                     </pic:cNvPicPr>
                   </pic:nvPicPr>
                   <pic:blipFill>
-                    <a:blip r:embed="rId15">
+                    <a:blip r:embed="rId14">
                       <a:extLst>
                         <a:ext uri="{28A0092B-C50C-407E-A947-70E740481C1C}">
                           <a14:useLocalDpi xmlns:a14="http://schemas.microsoft.com/office/drawing/2010/main" val="0"/>
@@ -7805,19 +7884,32 @@
           <w:szCs w:val="22"/>
         </w:rPr>
       </w:pPr>
-      <w:bookmarkStart w:id="23" w:name="_Ref110942735"/>
+      <w:bookmarkStart w:id="22" w:name="_Ref110942735"/>
       <w:r>
         <w:t xml:space="preserve">Figure </w:t>
       </w:r>
-      <w:fldSimple w:instr=" SEQ Figure \* ARABIC ">
-        <w:r>
-          <w:rPr>
-            <w:noProof/>
-          </w:rPr>
-          <w:t>5</w:t>
-        </w:r>
-      </w:fldSimple>
-      <w:bookmarkEnd w:id="23"/>
+      <w:r>
+        <w:fldChar w:fldCharType="begin"/>
+      </w:r>
+      <w:r>
+        <w:instrText xml:space="preserve"> SEQ Figure \* ARABIC </w:instrText>
+      </w:r>
+      <w:r>
+        <w:fldChar w:fldCharType="separate"/>
+      </w:r>
+      <w:r>
+        <w:rPr>
+          <w:noProof/>
+        </w:rPr>
+        <w:t>5</w:t>
+      </w:r>
+      <w:r>
+        <w:rPr>
+          <w:noProof/>
+        </w:rPr>
+        <w:fldChar w:fldCharType="end"/>
+      </w:r>
+      <w:bookmarkEnd w:id="22"/>
       <w:r>
         <w:t>. Blown-up view of one data bit timing.</w:t>
       </w:r>
@@ -8174,14 +8266,14 @@
       <w:pPr>
         <w:pStyle w:val="Heading3"/>
       </w:pPr>
-      <w:bookmarkStart w:id="24" w:name="_Toc117609400"/>
+      <w:bookmarkStart w:id="23" w:name="_Toc117609400"/>
       <w:r>
         <w:t>Data c</w:t>
       </w:r>
       <w:r>
         <w:t>able latency measurement</w:t>
       </w:r>
-      <w:bookmarkEnd w:id="24"/>
+      <w:bookmarkEnd w:id="23"/>
     </w:p>
     <w:p>
       <w:r>
@@ -8389,11 +8481,11 @@
       <w:pPr>
         <w:pStyle w:val="Heading2"/>
       </w:pPr>
-      <w:bookmarkStart w:id="25" w:name="_Toc117609401"/>
+      <w:bookmarkStart w:id="24" w:name="_Toc117609401"/>
       <w:r>
         <w:t>COLDATA FAST command generator</w:t>
       </w:r>
-      <w:bookmarkEnd w:id="25"/>
+      <w:bookmarkEnd w:id="24"/>
     </w:p>
     <w:p>
       <w:r>
@@ -8588,14 +8680,27 @@
         <w:lastRenderedPageBreak/>
         <w:t xml:space="preserve">Table </w:t>
       </w:r>
-      <w:fldSimple w:instr=" SEQ Table \* ARABIC ">
-        <w:r>
-          <w:rPr>
-            <w:noProof/>
-          </w:rPr>
-          <w:t>4</w:t>
-        </w:r>
-      </w:fldSimple>
+      <w:r>
+        <w:fldChar w:fldCharType="begin"/>
+      </w:r>
+      <w:r>
+        <w:instrText xml:space="preserve"> SEQ Table \* ARABIC </w:instrText>
+      </w:r>
+      <w:r>
+        <w:fldChar w:fldCharType="separate"/>
+      </w:r>
+      <w:r>
+        <w:rPr>
+          <w:noProof/>
+        </w:rPr>
+        <w:t>4</w:t>
+      </w:r>
+      <w:r>
+        <w:rPr>
+          <w:noProof/>
+        </w:rPr>
+        <w:fldChar w:fldCharType="end"/>
+      </w:r>
       <w:r>
         <w:t>. FAST command generator registers</w:t>
       </w:r>
@@ -8959,14 +9064,27 @@
       <w:r>
         <w:t xml:space="preserve">Table </w:t>
       </w:r>
-      <w:fldSimple w:instr=" SEQ Table \* ARABIC ">
-        <w:r>
-          <w:rPr>
-            <w:noProof/>
-          </w:rPr>
-          <w:t>5</w:t>
-        </w:r>
-      </w:fldSimple>
+      <w:r>
+        <w:fldChar w:fldCharType="begin"/>
+      </w:r>
+      <w:r>
+        <w:instrText xml:space="preserve"> SEQ Table \* ARABIC </w:instrText>
+      </w:r>
+      <w:r>
+        <w:fldChar w:fldCharType="separate"/>
+      </w:r>
+      <w:r>
+        <w:rPr>
+          <w:noProof/>
+        </w:rPr>
+        <w:t>5</w:t>
+      </w:r>
+      <w:r>
+        <w:rPr>
+          <w:noProof/>
+        </w:rPr>
+        <w:fldChar w:fldCharType="end"/>
+      </w:r>
       <w:r>
         <w:t>. FAST command codes</w:t>
       </w:r>
@@ -8975,11 +9093,11 @@
       <w:pPr>
         <w:pStyle w:val="Heading3"/>
       </w:pPr>
-      <w:bookmarkStart w:id="26" w:name="_Toc117609402"/>
+      <w:bookmarkStart w:id="25" w:name="_Toc117609402"/>
       <w:r>
         <w:t>How to use FAST command generator</w:t>
       </w:r>
-      <w:bookmarkEnd w:id="26"/>
+      <w:bookmarkEnd w:id="25"/>
     </w:p>
     <w:p>
       <w:pPr>
@@ -9126,7 +9244,7 @@
       <w:pPr>
         <w:pStyle w:val="Heading2"/>
       </w:pPr>
-      <w:bookmarkStart w:id="27" w:name="_Toc117609403"/>
+      <w:bookmarkStart w:id="26" w:name="_Toc117609403"/>
       <w:r>
         <w:t>I</w:t>
       </w:r>
@@ -9139,7 +9257,7 @@
       <w:r>
         <w:t>C interface for WIB on-board devices</w:t>
       </w:r>
-      <w:bookmarkEnd w:id="27"/>
+      <w:bookmarkEnd w:id="26"/>
     </w:p>
     <w:p>
       <w:r>
@@ -9192,11 +9310,11 @@
       <w:pPr>
         <w:pStyle w:val="Heading2"/>
       </w:pPr>
-      <w:bookmarkStart w:id="28" w:name="_Toc117609404"/>
+      <w:bookmarkStart w:id="27" w:name="_Toc117609404"/>
       <w:r>
         <w:t>Control and status registers</w:t>
       </w:r>
-      <w:bookmarkEnd w:id="28"/>
+      <w:bookmarkEnd w:id="27"/>
     </w:p>
     <w:p>
       <w:r>
@@ -9210,7 +9328,7 @@
       <w:pPr>
         <w:pStyle w:val="Heading3"/>
       </w:pPr>
-      <w:bookmarkStart w:id="29" w:name="_Toc117609405"/>
+      <w:bookmarkStart w:id="28" w:name="_Toc117609405"/>
       <w:r>
         <w:lastRenderedPageBreak/>
         <w:t xml:space="preserve">Control registers (read/write) are listed in </w:t>
@@ -9239,7 +9357,7 @@
       <w:r>
         <w:t>:</w:t>
       </w:r>
-      <w:bookmarkEnd w:id="29"/>
+      <w:bookmarkEnd w:id="28"/>
     </w:p>
     <w:tbl>
       <w:tblPr>
@@ -9324,8 +9442,8 @@
               </w:rPr>
               <w:t xml:space="preserve">Parameter </w:t>
             </w:r>
+            <w:commentRangeStart w:id="29"/>
             <w:commentRangeStart w:id="30"/>
-            <w:commentRangeStart w:id="31"/>
             <w:r>
               <w:rPr>
                 <w:b/>
@@ -9333,19 +9451,19 @@
               </w:rPr>
               <w:t>name</w:t>
             </w:r>
+            <w:commentRangeEnd w:id="29"/>
+            <w:r>
+              <w:rPr>
+                <w:rStyle w:val="CommentReference"/>
+              </w:rPr>
+              <w:commentReference w:id="29"/>
+            </w:r>
             <w:commentRangeEnd w:id="30"/>
             <w:r>
               <w:rPr>
                 <w:rStyle w:val="CommentReference"/>
               </w:rPr>
               <w:commentReference w:id="30"/>
-            </w:r>
-            <w:commentRangeEnd w:id="31"/>
-            <w:r>
-              <w:rPr>
-                <w:rStyle w:val="CommentReference"/>
-              </w:rPr>
-              <w:commentReference w:id="31"/>
             </w:r>
           </w:p>
         </w:tc>
@@ -9399,7 +9517,10 @@
               <w:spacing w:after="0" w:line="240" w:lineRule="auto"/>
             </w:pPr>
             <w:r>
-              <w:t>7:0</w:t>
+              <w:t>15</w:t>
+            </w:r>
+            <w:r>
+              <w:t>:0</w:t>
             </w:r>
           </w:p>
         </w:tc>
@@ -9443,8 +9564,14 @@
           <w:p>
             <w:pPr>
               <w:spacing w:after="0" w:line="240" w:lineRule="auto"/>
-            </w:pPr>
-            <w:r>
+              <w:rPr>
+                <w:strike/>
+              </w:rPr>
+            </w:pPr>
+            <w:r>
+              <w:rPr>
+                <w:strike/>
+              </w:rPr>
               <w:t>A00C0000</w:t>
             </w:r>
           </w:p>
@@ -9458,8 +9585,14 @@
           <w:p>
             <w:pPr>
               <w:spacing w:after="0" w:line="240" w:lineRule="auto"/>
-            </w:pPr>
-            <w:r>
+              <w:rPr>
+                <w:strike/>
+              </w:rPr>
+            </w:pPr>
+            <w:r>
+              <w:rPr>
+                <w:strike/>
+              </w:rPr>
               <w:t>9:8</w:t>
             </w:r>
           </w:p>
@@ -9473,8 +9606,14 @@
           <w:p>
             <w:pPr>
               <w:spacing w:after="0" w:line="240" w:lineRule="auto"/>
-            </w:pPr>
-            <w:r>
+              <w:rPr>
+                <w:strike/>
+              </w:rPr>
+            </w:pPr>
+            <w:r>
+              <w:rPr>
+                <w:strike/>
+              </w:rPr>
               <w:t>ts_tgrp</w:t>
             </w:r>
           </w:p>
@@ -9488,8 +9627,14 @@
           <w:p>
             <w:pPr>
               <w:spacing w:after="0" w:line="240" w:lineRule="auto"/>
-            </w:pPr>
-            <w:r>
+              <w:rPr>
+                <w:strike/>
+              </w:rPr>
+            </w:pPr>
+            <w:r>
+              <w:rPr>
+                <w:strike/>
+              </w:rPr>
               <w:t>Timing point group code</w:t>
             </w:r>
           </w:p>
@@ -10341,10 +10486,17 @@
             <w:r>
               <w:t xml:space="preserve">page </w:t>
             </w:r>
+            <w:commentRangeStart w:id="31"/>
             <w:commentRangeStart w:id="32"/>
-            <w:commentRangeStart w:id="33"/>
             <w:r>
               <w:t>14</w:t>
+            </w:r>
+            <w:commentRangeEnd w:id="31"/>
+            <w:r>
+              <w:rPr>
+                <w:rStyle w:val="CommentReference"/>
+              </w:rPr>
+              <w:commentReference w:id="31"/>
             </w:r>
             <w:commentRangeEnd w:id="32"/>
             <w:r>
@@ -10352,13 +10504,6 @@
                 <w:rStyle w:val="CommentReference"/>
               </w:rPr>
               <w:commentReference w:id="32"/>
-            </w:r>
-            <w:commentRangeEnd w:id="33"/>
-            <w:r>
-              <w:rPr>
-                <w:rStyle w:val="CommentReference"/>
-              </w:rPr>
-              <w:commentReference w:id="33"/>
             </w:r>
             <w:r>
               <w:t>)</w:t>
@@ -12796,8 +12941,14 @@
           <w:p>
             <w:pPr>
               <w:spacing w:after="0" w:line="240" w:lineRule="auto"/>
-            </w:pPr>
-            <w:r>
+              <w:rPr>
+                <w:strike/>
+              </w:rPr>
+            </w:pPr>
+            <w:r>
+              <w:rPr>
+                <w:strike/>
+              </w:rPr>
               <w:t>A00C000C</w:t>
             </w:r>
           </w:p>
@@ -12817,8 +12968,14 @@
           <w:p>
             <w:pPr>
               <w:spacing w:after="0" w:line="240" w:lineRule="auto"/>
-            </w:pPr>
-            <w:r>
+              <w:rPr>
+                <w:strike/>
+              </w:rPr>
+            </w:pPr>
+            <w:r>
+              <w:rPr>
+                <w:strike/>
+              </w:rPr>
               <w:t>0</w:t>
             </w:r>
           </w:p>
@@ -12838,8 +12995,14 @@
           <w:p>
             <w:pPr>
               <w:spacing w:after="0" w:line="240" w:lineRule="auto"/>
-            </w:pPr>
-            <w:r>
+              <w:rPr>
+                <w:strike/>
+              </w:rPr>
+            </w:pPr>
+            <w:r>
+              <w:rPr>
+                <w:strike/>
+              </w:rPr>
               <w:t>ts_edge_sel</w:t>
             </w:r>
           </w:p>
@@ -12859,8 +13022,14 @@
           <w:p>
             <w:pPr>
               <w:spacing w:after="0" w:line="240" w:lineRule="auto"/>
-            </w:pPr>
-            <w:r>
+              <w:rPr>
+                <w:strike/>
+              </w:rPr>
+            </w:pPr>
+            <w:r>
+              <w:rPr>
+                <w:strike/>
+              </w:rPr>
               <w:t>Timing endpoint clock edge selector</w:t>
             </w:r>
           </w:p>
@@ -16726,19 +16895,32 @@
       <w:pPr>
         <w:pStyle w:val="Caption"/>
       </w:pPr>
-      <w:bookmarkStart w:id="34" w:name="Ref_Table5_label_and_number"/>
+      <w:bookmarkStart w:id="33" w:name="Ref_Table5_label_and_number"/>
       <w:r>
         <w:t xml:space="preserve">Table </w:t>
       </w:r>
-      <w:fldSimple w:instr=" SEQ Table \* ARABIC ">
-        <w:r>
-          <w:rPr>
-            <w:noProof/>
-          </w:rPr>
-          <w:t>6</w:t>
-        </w:r>
-      </w:fldSimple>
-      <w:bookmarkEnd w:id="34"/>
+      <w:r>
+        <w:fldChar w:fldCharType="begin"/>
+      </w:r>
+      <w:r>
+        <w:instrText xml:space="preserve"> SEQ Table \* ARABIC </w:instrText>
+      </w:r>
+      <w:r>
+        <w:fldChar w:fldCharType="separate"/>
+      </w:r>
+      <w:r>
+        <w:rPr>
+          <w:noProof/>
+        </w:rPr>
+        <w:t>6</w:t>
+      </w:r>
+      <w:r>
+        <w:rPr>
+          <w:noProof/>
+        </w:rPr>
+        <w:fldChar w:fldCharType="end"/>
+      </w:r>
+      <w:bookmarkEnd w:id="33"/>
       <w:r>
         <w:t>. Control registers</w:t>
       </w:r>
@@ -16747,12 +16929,12 @@
       <w:pPr>
         <w:pStyle w:val="Heading3"/>
       </w:pPr>
-      <w:bookmarkStart w:id="35" w:name="_Toc117609406"/>
+      <w:bookmarkStart w:id="34" w:name="_Toc117609406"/>
       <w:r>
         <w:lastRenderedPageBreak/>
         <w:t>How to set initial value for fake time stamp (FTS):</w:t>
       </w:r>
-      <w:bookmarkEnd w:id="35"/>
+      <w:bookmarkEnd w:id="34"/>
     </w:p>
     <w:p>
       <w:pPr>
@@ -16818,14 +17000,14 @@
       <w:pPr>
         <w:pStyle w:val="Heading3"/>
       </w:pPr>
-      <w:bookmarkStart w:id="36" w:name="_Toc117609407"/>
+      <w:bookmarkStart w:id="35" w:name="_Toc117609407"/>
       <w:r>
         <w:t>Using</w:t>
       </w:r>
       <w:r>
         <w:t xml:space="preserve"> Timing system command codes</w:t>
       </w:r>
-      <w:bookmarkEnd w:id="36"/>
+      <w:bookmarkEnd w:id="35"/>
     </w:p>
     <w:p>
       <w:r>
@@ -17299,14 +17481,27 @@
       <w:r>
         <w:t xml:space="preserve">Table </w:t>
       </w:r>
-      <w:fldSimple w:instr=" SEQ Table \* ARABIC ">
-        <w:r>
-          <w:rPr>
-            <w:noProof/>
-          </w:rPr>
-          <w:t>7</w:t>
-        </w:r>
-      </w:fldSimple>
+      <w:r>
+        <w:fldChar w:fldCharType="begin"/>
+      </w:r>
+      <w:r>
+        <w:instrText xml:space="preserve"> SEQ Table \* ARABIC </w:instrText>
+      </w:r>
+      <w:r>
+        <w:fldChar w:fldCharType="separate"/>
+      </w:r>
+      <w:r>
+        <w:rPr>
+          <w:noProof/>
+        </w:rPr>
+        <w:t>7</w:t>
+      </w:r>
+      <w:r>
+        <w:rPr>
+          <w:noProof/>
+        </w:rPr>
+        <w:fldChar w:fldCharType="end"/>
+      </w:r>
       <w:r>
         <w:t>. Timing system command codes and enable flags</w:t>
       </w:r>
@@ -17365,11 +17560,11 @@
       <w:pPr>
         <w:pStyle w:val="Heading3"/>
       </w:pPr>
-      <w:bookmarkStart w:id="37" w:name="_Toc117609408"/>
+      <w:bookmarkStart w:id="36" w:name="_Toc117609408"/>
       <w:r>
         <w:t>Using fake_daq_stream mode</w:t>
       </w:r>
-      <w:bookmarkEnd w:id="37"/>
+      <w:bookmarkEnd w:id="36"/>
     </w:p>
     <w:p>
       <w:r>
@@ -17401,11 +17596,11 @@
       <w:pPr>
         <w:pStyle w:val="Heading3"/>
       </w:pPr>
-      <w:bookmarkStart w:id="38" w:name="_Toc117609409"/>
+      <w:bookmarkStart w:id="37" w:name="_Toc117609409"/>
       <w:r>
         <w:t>Status registers (read-only):</w:t>
       </w:r>
-      <w:bookmarkEnd w:id="38"/>
+      <w:bookmarkEnd w:id="37"/>
     </w:p>
     <w:tbl>
       <w:tblPr>
@@ -18282,7 +18477,7 @@
               <w:spacing w:after="0" w:line="240" w:lineRule="auto"/>
             </w:pPr>
             <w:r>
-              <w:t>8</w:t>
+              <w:t>5</w:t>
             </w:r>
           </w:p>
         </w:tc>
@@ -18340,7 +18535,10 @@
               <w:spacing w:after="0" w:line="240" w:lineRule="auto"/>
             </w:pPr>
             <w:r>
-              <w:t>15:12</w:t>
+              <w:t>15:</w:t>
+            </w:r>
+            <w:r>
+              <w:t>8</w:t>
             </w:r>
           </w:p>
         </w:tc>
@@ -21622,14 +21820,27 @@
       <w:r>
         <w:t xml:space="preserve">Table </w:t>
       </w:r>
-      <w:fldSimple w:instr=" SEQ Table \* ARABIC ">
-        <w:r>
-          <w:rPr>
-            <w:noProof/>
-          </w:rPr>
-          <w:t>8</w:t>
-        </w:r>
-      </w:fldSimple>
+      <w:r>
+        <w:fldChar w:fldCharType="begin"/>
+      </w:r>
+      <w:r>
+        <w:instrText xml:space="preserve"> SEQ Table \* ARABIC </w:instrText>
+      </w:r>
+      <w:r>
+        <w:fldChar w:fldCharType="separate"/>
+      </w:r>
+      <w:r>
+        <w:rPr>
+          <w:noProof/>
+        </w:rPr>
+        <w:t>8</w:t>
+      </w:r>
+      <w:r>
+        <w:rPr>
+          <w:noProof/>
+        </w:rPr>
+        <w:fldChar w:fldCharType="end"/>
+      </w:r>
       <w:r>
         <w:t>. Status registers</w:t>
       </w:r>
@@ -21638,15 +21849,29 @@
       <w:pPr>
         <w:pStyle w:val="Heading2"/>
       </w:pPr>
-      <w:bookmarkStart w:id="39" w:name="_Toc117609410"/>
+      <w:bookmarkStart w:id="38" w:name="_Toc117609410"/>
       <w:r>
         <w:t>Timing Endpoint</w:t>
       </w:r>
-      <w:bookmarkEnd w:id="39"/>
+      <w:bookmarkEnd w:id="38"/>
     </w:p>
     <w:p>
       <w:r>
-        <w:t xml:space="preserve">This is a timing endpoint module. The only parameters that need programming are Address and Group codes. These parameters are programmed via control registers. See </w:t>
+        <w:t>This is a timing endpoint module. The only parameter that need</w:t>
+      </w:r>
+      <w:r>
+        <w:t>s</w:t>
+      </w:r>
+      <w:r>
+        <w:t xml:space="preserve"> programming </w:t>
+      </w:r>
+      <w:r>
+        <w:t xml:space="preserve">is the </w:t>
+      </w:r>
+      <w:bookmarkStart w:id="39" w:name="_GoBack"/>
+      <w:bookmarkEnd w:id="39"/>
+      <w:r>
+        <w:t xml:space="preserve">Address. See </w:t>
       </w:r>
       <w:bookmarkStart w:id="40" w:name="__DdeLink__2052_3214169308"/>
       <w:r>
@@ -21658,17 +21883,7 @@
       </w:r>
       <w:bookmarkEnd w:id="40"/>
       <w:r>
-        <w:t xml:space="preserve"> and </w:t>
-      </w:r>
-      <w:r>
-        <w:rPr>
-          <w:rFonts w:ascii="Courier New" w:hAnsi="Courier New" w:cs="Courier New"/>
-          <w:b/>
-        </w:rPr>
-        <w:t>ts_tgrp</w:t>
-      </w:r>
-      <w:r>
-        <w:t xml:space="preserve"> registers in Control and Status registers section above for details. Use </w:t>
+        <w:t xml:space="preserve"> register in Control and Status registers section above for details. Use </w:t>
       </w:r>
       <w:r>
         <w:rPr>
@@ -21692,7 +21907,13 @@
         <w:commentReference w:id="41"/>
       </w:r>
       <w:r>
-        <w:t xml:space="preserve"> endpoint must only be reset after the external clock (from the hardware PLL on WIB) is stable. There are additional requirements on the PLL configuration found in [11], and the PLL configuration is implemented by a series of I2C register writes to the PLL from the WIB software. </w:t>
+        <w:t xml:space="preserve"> endpoint must only be reset after the external clock (from the </w:t>
+      </w:r>
+      <w:r>
+        <w:t>SFP</w:t>
+      </w:r>
+      <w:r>
+        <w:t xml:space="preserve"> on WIB) is stable. There are additional requirements on the PLL configuration found in [11], and the PLL configuration is implemented by a series of I2C register writes to the PLL from the WIB software. </w:t>
       </w:r>
       <w:r>
         <w:t xml:space="preserve">The source code for this module is provided by the timing system developers. More details can be found in </w:t>
@@ -22494,7 +22715,7 @@
                     <pic:cNvPicPr/>
                   </pic:nvPicPr>
                   <pic:blipFill>
-                    <a:blip r:embed="rId16"/>
+                    <a:blip r:embed="rId15"/>
                     <a:stretch>
                       <a:fillRect/>
                     </a:stretch>
@@ -22523,14 +22744,27 @@
       <w:r>
         <w:t xml:space="preserve">Figure </w:t>
       </w:r>
-      <w:fldSimple w:instr=" SEQ Figure \* ARABIC ">
-        <w:r>
-          <w:rPr>
-            <w:noProof/>
-          </w:rPr>
-          <w:t>6</w:t>
-        </w:r>
-      </w:fldSimple>
+      <w:r>
+        <w:fldChar w:fldCharType="begin"/>
+      </w:r>
+      <w:r>
+        <w:instrText xml:space="preserve"> SEQ Figure \* ARABIC </w:instrText>
+      </w:r>
+      <w:r>
+        <w:fldChar w:fldCharType="separate"/>
+      </w:r>
+      <w:r>
+        <w:rPr>
+          <w:noProof/>
+        </w:rPr>
+        <w:t>6</w:t>
+      </w:r>
+      <w:r>
+        <w:rPr>
+          <w:noProof/>
+        </w:rPr>
+        <w:fldChar w:fldCharType="end"/>
+      </w:r>
       <w:bookmarkEnd w:id="49"/>
       <w:r>
         <w:t>. WIB data path clock schematics.</w:t>
@@ -22809,7 +23043,7 @@
                     </pic:cNvPicPr>
                   </pic:nvPicPr>
                   <pic:blipFill>
-                    <a:blip r:embed="rId17">
+                    <a:blip r:embed="rId16">
                       <a:extLst>
                         <a:ext uri="{28A0092B-C50C-407E-A947-70E740481C1C}">
                           <a14:useLocalDpi xmlns:a14="http://schemas.microsoft.com/office/drawing/2010/main" val="0"/>
@@ -22869,7 +23103,7 @@
                     </pic:cNvPicPr>
                   </pic:nvPicPr>
                   <pic:blipFill>
-                    <a:blip r:embed="rId18" cstate="print">
+                    <a:blip r:embed="rId17" cstate="print">
                       <a:extLst>
                         <a:ext uri="{28A0092B-C50C-407E-A947-70E740481C1C}">
                           <a14:useLocalDpi xmlns:a14="http://schemas.microsoft.com/office/drawing/2010/main" val="0"/>
@@ -22913,14 +23147,27 @@
       <w:r>
         <w:t xml:space="preserve">Figure </w:t>
       </w:r>
-      <w:fldSimple w:instr=" SEQ Figure \* ARABIC ">
-        <w:r>
-          <w:rPr>
-            <w:noProof/>
-          </w:rPr>
-          <w:t>5</w:t>
-        </w:r>
-      </w:fldSimple>
+      <w:r>
+        <w:fldChar w:fldCharType="begin"/>
+      </w:r>
+      <w:r>
+        <w:instrText xml:space="preserve"> SEQ Figure \* ARABIC </w:instrText>
+      </w:r>
+      <w:r>
+        <w:fldChar w:fldCharType="separate"/>
+      </w:r>
+      <w:r>
+        <w:rPr>
+          <w:noProof/>
+        </w:rPr>
+        <w:t>5</w:t>
+      </w:r>
+      <w:r>
+        <w:rPr>
+          <w:noProof/>
+        </w:rPr>
+        <w:fldChar w:fldCharType="end"/>
+      </w:r>
       <w:r>
         <w:t>. Metadata header</w:t>
       </w:r>
@@ -23109,14 +23356,27 @@
       <w:r>
         <w:t xml:space="preserve">Table </w:t>
       </w:r>
-      <w:fldSimple w:instr=" SEQ Table \* ARABIC ">
-        <w:r>
-          <w:rPr>
-            <w:noProof/>
-          </w:rPr>
-          <w:t>9</w:t>
-        </w:r>
-      </w:fldSimple>
+      <w:r>
+        <w:fldChar w:fldCharType="begin"/>
+      </w:r>
+      <w:r>
+        <w:instrText xml:space="preserve"> SEQ Table \* ARABIC </w:instrText>
+      </w:r>
+      <w:r>
+        <w:fldChar w:fldCharType="separate"/>
+      </w:r>
+      <w:r>
+        <w:rPr>
+          <w:noProof/>
+        </w:rPr>
+        <w:t>9</w:t>
+      </w:r>
+      <w:r>
+        <w:rPr>
+          <w:noProof/>
+        </w:rPr>
+        <w:fldChar w:fldCharType="end"/>
+      </w:r>
       <w:r>
         <w:t xml:space="preserve">. </w:t>
       </w:r>
@@ -24029,14 +24289,27 @@
       <w:r>
         <w:t xml:space="preserve">Table </w:t>
       </w:r>
-      <w:fldSimple w:instr=" SEQ Table \* ARABIC ">
-        <w:r>
-          <w:rPr>
-            <w:noProof/>
-          </w:rPr>
-          <w:t>10</w:t>
-        </w:r>
-      </w:fldSimple>
+      <w:r>
+        <w:fldChar w:fldCharType="begin"/>
+      </w:r>
+      <w:r>
+        <w:instrText xml:space="preserve"> SEQ Table \* ARABIC </w:instrText>
+      </w:r>
+      <w:r>
+        <w:fldChar w:fldCharType="separate"/>
+      </w:r>
+      <w:r>
+        <w:rPr>
+          <w:noProof/>
+        </w:rPr>
+        <w:t>10</w:t>
+      </w:r>
+      <w:r>
+        <w:rPr>
+          <w:noProof/>
+        </w:rPr>
+        <w:fldChar w:fldCharType="end"/>
+      </w:r>
       <w:r>
         <w:t xml:space="preserve">. Word </w:t>
       </w:r>
@@ -24303,14 +24576,27 @@
       <w:r>
         <w:t xml:space="preserve">Table </w:t>
       </w:r>
-      <w:fldSimple w:instr=" SEQ Table \* ARABIC ">
-        <w:r>
-          <w:rPr>
-            <w:noProof/>
-          </w:rPr>
-          <w:t>11</w:t>
-        </w:r>
-      </w:fldSimple>
+      <w:r>
+        <w:fldChar w:fldCharType="begin"/>
+      </w:r>
+      <w:r>
+        <w:instrText xml:space="preserve"> SEQ Table \* ARABIC </w:instrText>
+      </w:r>
+      <w:r>
+        <w:fldChar w:fldCharType="separate"/>
+      </w:r>
+      <w:r>
+        <w:rPr>
+          <w:noProof/>
+        </w:rPr>
+        <w:t>11</w:t>
+      </w:r>
+      <w:r>
+        <w:rPr>
+          <w:noProof/>
+        </w:rPr>
+        <w:fldChar w:fldCharType="end"/>
+      </w:r>
       <w:r>
         <w:t xml:space="preserve">. Word </w:t>
       </w:r>
@@ -24374,7 +24660,7 @@
                     </pic:cNvPicPr>
                   </pic:nvPicPr>
                   <pic:blipFill>
-                    <a:blip r:embed="rId19">
+                    <a:blip r:embed="rId18">
                       <a:extLst>
                         <a:ext uri="{28A0092B-C50C-407E-A947-70E740481C1C}">
                           <a14:useLocalDpi xmlns:a14="http://schemas.microsoft.com/office/drawing/2010/main" val="0"/>
@@ -24434,7 +24720,7 @@
                     </pic:cNvPicPr>
                   </pic:nvPicPr>
                   <pic:blipFill>
-                    <a:blip r:embed="rId20">
+                    <a:blip r:embed="rId19">
                       <a:extLst>
                         <a:ext uri="{28A0092B-C50C-407E-A947-70E740481C1C}">
                           <a14:useLocalDpi xmlns:a14="http://schemas.microsoft.com/office/drawing/2010/main" val="0"/>
@@ -24474,14 +24760,27 @@
       <w:r>
         <w:t xml:space="preserve">Figure </w:t>
       </w:r>
-      <w:fldSimple w:instr=" SEQ Figure \* ARABIC ">
-        <w:r>
-          <w:rPr>
-            <w:noProof/>
-          </w:rPr>
-          <w:t>6</w:t>
-        </w:r>
-      </w:fldSimple>
+      <w:r>
+        <w:fldChar w:fldCharType="begin"/>
+      </w:r>
+      <w:r>
+        <w:instrText xml:space="preserve"> SEQ Figure \* ARABIC </w:instrText>
+      </w:r>
+      <w:r>
+        <w:fldChar w:fldCharType="separate"/>
+      </w:r>
+      <w:r>
+        <w:rPr>
+          <w:noProof/>
+        </w:rPr>
+        <w:t>6</w:t>
+      </w:r>
+      <w:r>
+        <w:rPr>
+          <w:noProof/>
+        </w:rPr>
+        <w:fldChar w:fldCharType="end"/>
+      </w:r>
       <w:r>
         <w:t>. Metadata trailer.</w:t>
       </w:r>
@@ -24843,14 +25142,27 @@
       <w:r>
         <w:t xml:space="preserve">Table </w:t>
       </w:r>
-      <w:fldSimple w:instr=" SEQ Table \* ARABIC ">
-        <w:r>
-          <w:rPr>
-            <w:noProof/>
-          </w:rPr>
-          <w:t>12</w:t>
-        </w:r>
-      </w:fldSimple>
+      <w:r>
+        <w:fldChar w:fldCharType="begin"/>
+      </w:r>
+      <w:r>
+        <w:instrText xml:space="preserve"> SEQ Table \* ARABIC </w:instrText>
+      </w:r>
+      <w:r>
+        <w:fldChar w:fldCharType="separate"/>
+      </w:r>
+      <w:r>
+        <w:rPr>
+          <w:noProof/>
+        </w:rPr>
+        <w:t>12</w:t>
+      </w:r>
+      <w:r>
+        <w:rPr>
+          <w:noProof/>
+        </w:rPr>
+        <w:fldChar w:fldCharType="end"/>
+      </w:r>
       <w:r>
         <w:t xml:space="preserve">. Word </w:t>
       </w:r>
@@ -25018,14 +25330,27 @@
       <w:r>
         <w:t xml:space="preserve">Table </w:t>
       </w:r>
-      <w:fldSimple w:instr=" SEQ Table \* ARABIC ">
-        <w:r>
-          <w:rPr>
-            <w:noProof/>
-          </w:rPr>
-          <w:t>13</w:t>
-        </w:r>
-      </w:fldSimple>
+      <w:r>
+        <w:fldChar w:fldCharType="begin"/>
+      </w:r>
+      <w:r>
+        <w:instrText xml:space="preserve"> SEQ Table \* ARABIC </w:instrText>
+      </w:r>
+      <w:r>
+        <w:fldChar w:fldCharType="separate"/>
+      </w:r>
+      <w:r>
+        <w:rPr>
+          <w:noProof/>
+        </w:rPr>
+        <w:t>13</w:t>
+      </w:r>
+      <w:r>
+        <w:rPr>
+          <w:noProof/>
+        </w:rPr>
+        <w:fldChar w:fldCharType="end"/>
+      </w:r>
       <w:r>
         <w:t xml:space="preserve">. </w:t>
       </w:r>
@@ -25830,8 +26155,8 @@
         <w:tblLook w:val="04A0" w:firstRow="1" w:lastRow="0" w:firstColumn="1" w:lastColumn="0" w:noHBand="0" w:noVBand="1"/>
       </w:tblPr>
       <w:tblGrid>
-        <w:gridCol w:w="1933"/>
-        <w:gridCol w:w="7417"/>
+        <w:gridCol w:w="1922"/>
+        <w:gridCol w:w="7428"/>
       </w:tblGrid>
       <w:tr>
         <w:tc>
@@ -26118,6 +26443,67 @@
           <w:rFonts w:ascii="Courier New" w:hAnsi="Courier New" w:cs="Courier New"/>
         </w:rPr>
         <w:t>2022-10-25 14:56:42</w:t>
+      </w:r>
+    </w:p>
+    <w:p>
+      <w:r>
+        <w:t>The implementation is shown in the figure below:</w:t>
+      </w:r>
+    </w:p>
+    <w:p>
+      <w:r>
+        <w:rPr>
+          <w:noProof/>
+        </w:rPr>
+        <w:lastRenderedPageBreak/>
+        <w:drawing>
+          <wp:inline distT="0" distB="0" distL="0" distR="0" wp14:anchorId="194B065E" wp14:editId="11E7637D">
+            <wp:extent cx="5935980" cy="2659380"/>
+            <wp:effectExtent l="0" t="0" r="7620" b="7620"/>
+            <wp:docPr id="3" name="Picture 3"/>
+            <wp:cNvGraphicFramePr>
+              <a:graphicFrameLocks xmlns:a="http://schemas.openxmlformats.org/drawingml/2006/main" noChangeAspect="1"/>
+            </wp:cNvGraphicFramePr>
+            <a:graphic xmlns:a="http://schemas.openxmlformats.org/drawingml/2006/main">
+              <a:graphicData uri="http://schemas.openxmlformats.org/drawingml/2006/picture">
+                <pic:pic xmlns:pic="http://schemas.openxmlformats.org/drawingml/2006/picture">
+                  <pic:nvPicPr>
+                    <pic:cNvPr id="0" name="Picture 1"/>
+                    <pic:cNvPicPr>
+                      <a:picLocks noChangeAspect="1" noChangeArrowheads="1"/>
+                    </pic:cNvPicPr>
+                  </pic:nvPicPr>
+                  <pic:blipFill>
+                    <a:blip r:embed="rId20" cstate="print">
+                      <a:extLst>
+                        <a:ext uri="{28A0092B-C50C-407E-A947-70E740481C1C}">
+                          <a14:useLocalDpi xmlns:a14="http://schemas.microsoft.com/office/drawing/2010/main" val="0"/>
+                        </a:ext>
+                      </a:extLst>
+                    </a:blip>
+                    <a:srcRect/>
+                    <a:stretch>
+                      <a:fillRect/>
+                    </a:stretch>
+                  </pic:blipFill>
+                  <pic:spPr bwMode="auto">
+                    <a:xfrm>
+                      <a:off x="0" y="0"/>
+                      <a:ext cx="5935980" cy="2659380"/>
+                    </a:xfrm>
+                    <a:prstGeom prst="rect">
+                      <a:avLst/>
+                    </a:prstGeom>
+                    <a:noFill/>
+                    <a:ln>
+                      <a:noFill/>
+                    </a:ln>
+                  </pic:spPr>
+                </pic:pic>
+              </a:graphicData>
+            </a:graphic>
+          </wp:inline>
+        </w:drawing>
       </w:r>
     </w:p>
     <w:p>
@@ -26173,7 +26559,6 @@
         </w:rPr>
       </w:pPr>
       <w:r>
-        <w:lastRenderedPageBreak/>
         <w:t xml:space="preserve">On-board PLL configuration </w:t>
       </w:r>
       <w:r>
@@ -26283,6 +26668,7 @@
         <w:spacing w:after="0" w:line="240" w:lineRule="auto"/>
       </w:pPr>
       <w:r>
+        <w:lastRenderedPageBreak/>
         <w:t>The 64-bit DTS time stamp is wide enough to represent a very long period of time (~9300 years or so), but it does not match the digitization moment precisely</w:t>
       </w:r>
     </w:p>
@@ -26596,7 +26982,6 @@
               <w:spacing w:after="0" w:line="240" w:lineRule="auto"/>
             </w:pPr>
             <w:r>
-              <w:lastRenderedPageBreak/>
               <w:t>TS_CLD</w:t>
             </w:r>
           </w:p>
@@ -27021,7 +27406,6 @@
       </w:pPr>
       <w:bookmarkStart w:id="67" w:name="_Toc117609434"/>
       <w:r>
-        <w:lastRenderedPageBreak/>
         <w:t>Time stamp processing in WIB</w:t>
       </w:r>
       <w:bookmarkEnd w:id="67"/>
@@ -27187,6 +27571,7 @@
         </w:numPr>
       </w:pPr>
       <w:r>
+        <w:lastRenderedPageBreak/>
         <w:t>Measure CAB latency as detailed in “</w:t>
       </w:r>
       <w:r>
@@ -27393,7 +27778,6 @@
     </w:p>
     <w:p>
       <w:r>
-        <w:lastRenderedPageBreak/>
         <w:t>An example alignment setup code is provided in the git repository, at the following path:</w:t>
       </w:r>
     </w:p>
@@ -27479,26 +27863,40 @@
       <w:r>
         <w:t xml:space="preserve">Figure </w:t>
       </w:r>
-      <w:fldSimple w:instr=" SEQ Figure \* ARABIC ">
-        <w:r>
-          <w:rPr>
-            <w:noProof/>
-          </w:rPr>
-          <w:t>7</w:t>
-        </w:r>
-      </w:fldSimple>
-      <w:r>
-        <w:t>. Data latency and time stamp alignment diagram.</w:t>
-      </w:r>
-    </w:p>
-    <w:p>
-      <w:pPr>
-        <w:keepNext/>
-      </w:pPr>
+      <w:r>
+        <w:fldChar w:fldCharType="begin"/>
+      </w:r>
+      <w:r>
+        <w:instrText xml:space="preserve"> SEQ Figure \* ARABIC </w:instrText>
+      </w:r>
+      <w:r>
+        <w:fldChar w:fldCharType="separate"/>
+      </w:r>
       <w:r>
         <w:rPr>
           <w:noProof/>
         </w:rPr>
+        <w:t>7</w:t>
+      </w:r>
+      <w:r>
+        <w:rPr>
+          <w:noProof/>
+        </w:rPr>
+        <w:fldChar w:fldCharType="end"/>
+      </w:r>
+      <w:r>
+        <w:t>. Data latency and time stamp alignment diagram.</w:t>
+      </w:r>
+    </w:p>
+    <w:p>
+      <w:pPr>
+        <w:keepNext/>
+      </w:pPr>
+      <w:r>
+        <w:rPr>
+          <w:noProof/>
+        </w:rPr>
+        <w:lastRenderedPageBreak/>
         <w:drawing>
           <wp:inline distT="0" distB="0" distL="0" distR="0" wp14:anchorId="4FAB705B" wp14:editId="642916F8">
             <wp:extent cx="5943600" cy="2645976"/>
@@ -27553,14 +27951,27 @@
       <w:r>
         <w:t xml:space="preserve">Figure </w:t>
       </w:r>
-      <w:fldSimple w:instr=" SEQ Figure \* ARABIC ">
-        <w:r>
-          <w:rPr>
-            <w:noProof/>
-          </w:rPr>
-          <w:t>8</w:t>
-        </w:r>
-      </w:fldSimple>
+      <w:r>
+        <w:fldChar w:fldCharType="begin"/>
+      </w:r>
+      <w:r>
+        <w:instrText xml:space="preserve"> SEQ Figure \* ARABIC </w:instrText>
+      </w:r>
+      <w:r>
+        <w:fldChar w:fldCharType="separate"/>
+      </w:r>
+      <w:r>
+        <w:rPr>
+          <w:noProof/>
+        </w:rPr>
+        <w:t>8</w:t>
+      </w:r>
+      <w:r>
+        <w:rPr>
+          <w:noProof/>
+        </w:rPr>
+        <w:fldChar w:fldCharType="end"/>
+      </w:r>
       <w:r>
         <w:t>. Time stamp alignment logic structure.</w:t>
       </w:r>
@@ -27571,7 +27982,6 @@
       </w:pPr>
       <w:bookmarkStart w:id="69" w:name="_Toc117609436"/>
       <w:r>
-        <w:lastRenderedPageBreak/>
         <w:t>References</w:t>
       </w:r>
       <w:bookmarkEnd w:id="69"/>
@@ -27985,6 +28395,7 @@
               <w:spacing w:after="0" w:line="240" w:lineRule="auto"/>
             </w:pPr>
             <w:r>
+              <w:lastRenderedPageBreak/>
               <w:t>2020-10-30</w:t>
             </w:r>
           </w:p>
@@ -28351,7 +28762,6 @@
               <w:spacing w:after="0" w:line="240" w:lineRule="auto"/>
             </w:pPr>
             <w:r>
-              <w:lastRenderedPageBreak/>
               <w:t>self-synchronization procedure</w:t>
             </w:r>
           </w:p>
@@ -28372,7 +28782,6 @@
               <w:spacing w:after="0" w:line="240" w:lineRule="auto"/>
             </w:pPr>
             <w:r>
-              <w:lastRenderedPageBreak/>
               <w:t>2022-02-22</w:t>
             </w:r>
           </w:p>
@@ -28894,6 +29303,7 @@
               <w:spacing w:after="0" w:line="240" w:lineRule="auto"/>
             </w:pPr>
             <w:r>
+              <w:lastRenderedPageBreak/>
               <w:t>Switches for DAC source selector</w:t>
             </w:r>
           </w:p>
@@ -28979,6 +29389,7 @@
               <w:spacing w:after="0" w:line="240" w:lineRule="auto"/>
             </w:pPr>
             <w:r>
+              <w:lastRenderedPageBreak/>
               <w:t>2022-10-18</w:t>
             </w:r>
           </w:p>
@@ -29056,8 +29467,8 @@
 </file>
 
 <file path=word/comments.xml><?xml version="1.0" encoding="utf-8"?>
-<w:comments xmlns:wpc="http://schemas.microsoft.com/office/word/2010/wordprocessingCanvas" xmlns:cx="http://schemas.microsoft.com/office/drawing/2014/chartex" xmlns:cx1="http://schemas.microsoft.com/office/drawing/2015/9/8/chartex" xmlns:cx2="http://schemas.microsoft.com/office/drawing/2015/10/21/chartex" xmlns:cx3="http://schemas.microsoft.com/office/drawing/2016/5/9/chartex" xmlns:cx4="http://schemas.microsoft.com/office/drawing/2016/5/10/chartex" xmlns:cx5="http://schemas.microsoft.com/office/drawing/2016/5/11/chartex" xmlns:cx6="http://schemas.microsoft.com/office/drawing/2016/5/12/chartex" xmlns:cx7="http://schemas.microsoft.com/office/drawing/2016/5/13/chartex" xmlns:cx8="http://schemas.microsoft.com/office/drawing/2016/5/14/chartex" xmlns:mc="http://schemas.openxmlformats.org/markup-compatibility/2006" xmlns:aink="http://schemas.microsoft.com/office/drawing/2016/ink" xmlns:am3d="http://schemas.microsoft.com/office/drawing/2017/model3d" xmlns:o="urn:schemas-microsoft-com:office:office" xmlns:oel="http://schemas.microsoft.com/office/2019/extlst" xmlns:r="http://schemas.openxmlformats.org/officeDocument/2006/relationships" xmlns:m="http://schemas.openxmlformats.org/officeDocument/2006/math" xmlns:v="urn:schemas-microsoft-com:vml" xmlns:wp14="http://schemas.microsoft.com/office/word/2010/wordprocessingDrawing" xmlns:wp="http://schemas.openxmlformats.org/drawingml/2006/wordprocessingDrawing" xmlns:w10="urn:schemas-microsoft-com:office:word" xmlns:w="http://schemas.openxmlformats.org/wordprocessingml/2006/main" xmlns:w14="http://schemas.microsoft.com/office/word/2010/wordml" xmlns:w15="http://schemas.microsoft.com/office/word/2012/wordml" xmlns:w16cex="http://schemas.microsoft.com/office/word/2018/wordml/cex" xmlns:w16cid="http://schemas.microsoft.com/office/word/2016/wordml/cid" xmlns:w16="http://schemas.microsoft.com/office/word/2018/wordml" xmlns:w16sdtdh="http://schemas.microsoft.com/office/word/2020/wordml/sdtdatahash" xmlns:w16se="http://schemas.microsoft.com/office/word/2015/wordml/symex" xmlns:wpg="http://schemas.microsoft.com/office/word/2010/wordprocessingGroup" xmlns:wpi="http://schemas.microsoft.com/office/word/2010/wordprocessingInk" xmlns:wne="http://schemas.microsoft.com/office/word/2006/wordml" xmlns:wps="http://schemas.microsoft.com/office/word/2010/wordprocessingShape" mc:Ignorable="w14 w15 w16se w16cid w16 w16cex w16sdtdh wp14">
-  <w:comment w:id="7" w:author="nikolica" w:date="2021-09-02T11:01:00Z" w:initials="n">
+<w:comments xmlns:wpc="http://schemas.microsoft.com/office/word/2010/wordprocessingCanvas" xmlns:cx="http://schemas.microsoft.com/office/drawing/2014/chartex" xmlns:cx1="http://schemas.microsoft.com/office/drawing/2015/9/8/chartex" xmlns:mc="http://schemas.openxmlformats.org/markup-compatibility/2006" xmlns:o="urn:schemas-microsoft-com:office:office" xmlns:r="http://schemas.openxmlformats.org/officeDocument/2006/relationships" xmlns:m="http://schemas.openxmlformats.org/officeDocument/2006/math" xmlns:v="urn:schemas-microsoft-com:vml" xmlns:wp14="http://schemas.microsoft.com/office/word/2010/wordprocessingDrawing" xmlns:wp="http://schemas.openxmlformats.org/drawingml/2006/wordprocessingDrawing" xmlns:w10="urn:schemas-microsoft-com:office:word" xmlns:w="http://schemas.openxmlformats.org/wordprocessingml/2006/main" xmlns:w14="http://schemas.microsoft.com/office/word/2010/wordml" xmlns:w15="http://schemas.microsoft.com/office/word/2012/wordml" xmlns:w16se="http://schemas.microsoft.com/office/word/2015/wordml/symex" xmlns:wpg="http://schemas.microsoft.com/office/word/2010/wordprocessingGroup" xmlns:wpi="http://schemas.microsoft.com/office/word/2010/wordprocessingInk" xmlns:wne="http://schemas.microsoft.com/office/word/2006/wordml" xmlns:wps="http://schemas.microsoft.com/office/word/2010/wordprocessingShape" mc:Ignorable="w14 w15 w16se wp14">
+  <w:comment w:id="6" w:author="nikolica" w:date="2021-09-02T11:01:00Z" w:initials="n">
     <w:p>
       <w:pPr>
         <w:pStyle w:val="CommentText"/>
@@ -29069,17 +29480,11 @@
         <w:annotationRef/>
       </w:r>
       <w:r>
-        <w:t>M</w:t>
-      </w:r>
-      <w:r>
-        <w:t>ight want to indicate duplicates</w:t>
-      </w:r>
-      <w:r>
-        <w:t>, i.e. DAQ spy buffer “x2”, etc.</w:t>
+        <w:t>Might want to indicate duplicates, i.e. DAQ spy buffer “x2”, etc.</w:t>
       </w:r>
     </w:p>
   </w:comment>
-  <w:comment w:id="8" w:author="Madorsky,Alexander" w:date="2021-09-14T15:48:00Z" w:initials="M">
+  <w:comment w:id="7" w:author="Madorsky,Alexander" w:date="2021-09-14T15:48:00Z" w:initials="M">
     <w:p>
       <w:pPr>
         <w:pStyle w:val="CommentText"/>
@@ -29095,7 +29500,7 @@
       </w:r>
     </w:p>
   </w:comment>
-  <w:comment w:id="30" w:author="nikolica" w:date="2021-09-02T11:03:00Z" w:initials="n">
+  <w:comment w:id="29" w:author="nikolica" w:date="2021-09-02T11:03:00Z" w:initials="n">
     <w:p>
       <w:pPr>
         <w:pStyle w:val="CommentText"/>
@@ -29111,7 +29516,7 @@
       </w:r>
     </w:p>
   </w:comment>
-  <w:comment w:id="31" w:author="Madorsky,Alexander" w:date="2021-09-14T15:44:00Z" w:initials="M">
+  <w:comment w:id="30" w:author="Madorsky,Alexander" w:date="2021-09-14T15:44:00Z" w:initials="M">
     <w:p>
       <w:pPr>
         <w:pStyle w:val="CommentText"/>
@@ -29123,17 +29528,11 @@
         <w:annotationRef/>
       </w:r>
       <w:r>
-        <w:t>All Control regs are RW, all status regs are RO, by definition</w:t>
-      </w:r>
-      <w:r>
-        <w:t>. It’s also mentioned in the text</w:t>
-      </w:r>
-      <w:r>
-        <w:t>, right above Table 6</w:t>
+        <w:t>All Control regs are RW, all status regs are RO, by definition. It’s also mentioned in the text, right above Table 6</w:t>
       </w:r>
     </w:p>
   </w:comment>
-  <w:comment w:id="32" w:author="nikolica" w:date="2021-09-02T11:03:00Z" w:initials="n">
+  <w:comment w:id="31" w:author="nikolica" w:date="2021-09-02T11:03:00Z" w:initials="n">
     <w:p>
       <w:pPr>
         <w:pStyle w:val="CommentText"/>
@@ -29149,7 +29548,7 @@
       </w:r>
     </w:p>
   </w:comment>
-  <w:comment w:id="33" w:author="Madorsky,Alexander" w:date="2021-09-14T15:51:00Z" w:initials="M">
+  <w:comment w:id="32" w:author="Madorsky,Alexander" w:date="2021-09-14T15:51:00Z" w:initials="M">
     <w:p>
       <w:pPr>
         <w:pStyle w:val="CommentText"/>
@@ -29201,7 +29600,7 @@
 </file>
 
 <file path=word/commentsExtended.xml><?xml version="1.0" encoding="utf-8"?>
-<w15:commentsEx xmlns:wpc="http://schemas.microsoft.com/office/word/2010/wordprocessingCanvas" xmlns:cx="http://schemas.microsoft.com/office/drawing/2014/chartex" xmlns:cx1="http://schemas.microsoft.com/office/drawing/2015/9/8/chartex" xmlns:cx2="http://schemas.microsoft.com/office/drawing/2015/10/21/chartex" xmlns:cx3="http://schemas.microsoft.com/office/drawing/2016/5/9/chartex" xmlns:cx4="http://schemas.microsoft.com/office/drawing/2016/5/10/chartex" xmlns:cx5="http://schemas.microsoft.com/office/drawing/2016/5/11/chartex" xmlns:cx6="http://schemas.microsoft.com/office/drawing/2016/5/12/chartex" xmlns:cx7="http://schemas.microsoft.com/office/drawing/2016/5/13/chartex" xmlns:cx8="http://schemas.microsoft.com/office/drawing/2016/5/14/chartex" xmlns:mc="http://schemas.openxmlformats.org/markup-compatibility/2006" xmlns:aink="http://schemas.microsoft.com/office/drawing/2016/ink" xmlns:am3d="http://schemas.microsoft.com/office/drawing/2017/model3d" xmlns:o="urn:schemas-microsoft-com:office:office" xmlns:oel="http://schemas.microsoft.com/office/2019/extlst" xmlns:r="http://schemas.openxmlformats.org/officeDocument/2006/relationships" xmlns:m="http://schemas.openxmlformats.org/officeDocument/2006/math" xmlns:v="urn:schemas-microsoft-com:vml" xmlns:wp14="http://schemas.microsoft.com/office/word/2010/wordprocessingDrawing" xmlns:wp="http://schemas.openxmlformats.org/drawingml/2006/wordprocessingDrawing" xmlns:w10="urn:schemas-microsoft-com:office:word" xmlns:w="http://schemas.openxmlformats.org/wordprocessingml/2006/main" xmlns:w14="http://schemas.microsoft.com/office/word/2010/wordml" xmlns:w15="http://schemas.microsoft.com/office/word/2012/wordml" xmlns:w16cex="http://schemas.microsoft.com/office/word/2018/wordml/cex" xmlns:w16cid="http://schemas.microsoft.com/office/word/2016/wordml/cid" xmlns:w16="http://schemas.microsoft.com/office/word/2018/wordml" xmlns:w16sdtdh="http://schemas.microsoft.com/office/word/2020/wordml/sdtdatahash" xmlns:w16se="http://schemas.microsoft.com/office/word/2015/wordml/symex" xmlns:wpg="http://schemas.microsoft.com/office/word/2010/wordprocessingGroup" xmlns:wpi="http://schemas.microsoft.com/office/word/2010/wordprocessingInk" xmlns:wne="http://schemas.microsoft.com/office/word/2006/wordml" xmlns:wps="http://schemas.microsoft.com/office/word/2010/wordprocessingShape" mc:Ignorable="w14 w15 w16se w16cid w16 w16cex w16sdtdh wp14">
+<w15:commentsEx xmlns:wpc="http://schemas.microsoft.com/office/word/2010/wordprocessingCanvas" xmlns:cx="http://schemas.microsoft.com/office/drawing/2014/chartex" xmlns:cx1="http://schemas.microsoft.com/office/drawing/2015/9/8/chartex" xmlns:mc="http://schemas.openxmlformats.org/markup-compatibility/2006" xmlns:o="urn:schemas-microsoft-com:office:office" xmlns:r="http://schemas.openxmlformats.org/officeDocument/2006/relationships" xmlns:m="http://schemas.openxmlformats.org/officeDocument/2006/math" xmlns:v="urn:schemas-microsoft-com:vml" xmlns:wp14="http://schemas.microsoft.com/office/word/2010/wordprocessingDrawing" xmlns:wp="http://schemas.openxmlformats.org/drawingml/2006/wordprocessingDrawing" xmlns:w10="urn:schemas-microsoft-com:office:word" xmlns:w="http://schemas.openxmlformats.org/wordprocessingml/2006/main" xmlns:w14="http://schemas.microsoft.com/office/word/2010/wordml" xmlns:w15="http://schemas.microsoft.com/office/word/2012/wordml" xmlns:w16se="http://schemas.microsoft.com/office/word/2015/wordml/symex" xmlns:wpg="http://schemas.microsoft.com/office/word/2010/wordprocessingGroup" xmlns:wpi="http://schemas.microsoft.com/office/word/2010/wordprocessingInk" xmlns:wne="http://schemas.microsoft.com/office/word/2006/wordml" xmlns:wps="http://schemas.microsoft.com/office/word/2010/wordprocessingShape" mc:Ignorable="w14 w15 w16se wp14">
   <w15:commentEx w15:paraId="6C78FD0B" w15:done="1"/>
   <w15:commentEx w15:paraId="1CADA94B" w15:paraIdParent="6C78FD0B" w15:done="1"/>
   <w15:commentEx w15:paraId="5D0DA000" w15:done="1"/>
@@ -29240,7 +29639,7 @@
 </file>
 
 <file path=word/numbering.xml><?xml version="1.0" encoding="utf-8"?>
-<w:numbering xmlns:wpc="http://schemas.microsoft.com/office/word/2010/wordprocessingCanvas" xmlns:cx="http://schemas.microsoft.com/office/drawing/2014/chartex" xmlns:cx1="http://schemas.microsoft.com/office/drawing/2015/9/8/chartex" xmlns:cx2="http://schemas.microsoft.com/office/drawing/2015/10/21/chartex" xmlns:cx3="http://schemas.microsoft.com/office/drawing/2016/5/9/chartex" xmlns:cx4="http://schemas.microsoft.com/office/drawing/2016/5/10/chartex" xmlns:cx5="http://schemas.microsoft.com/office/drawing/2016/5/11/chartex" xmlns:cx6="http://schemas.microsoft.com/office/drawing/2016/5/12/chartex" xmlns:cx7="http://schemas.microsoft.com/office/drawing/2016/5/13/chartex" xmlns:cx8="http://schemas.microsoft.com/office/drawing/2016/5/14/chartex" xmlns:mc="http://schemas.openxmlformats.org/markup-compatibility/2006" xmlns:aink="http://schemas.microsoft.com/office/drawing/2016/ink" xmlns:am3d="http://schemas.microsoft.com/office/drawing/2017/model3d" xmlns:o="urn:schemas-microsoft-com:office:office" xmlns:oel="http://schemas.microsoft.com/office/2019/extlst" xmlns:r="http://schemas.openxmlformats.org/officeDocument/2006/relationships" xmlns:m="http://schemas.openxmlformats.org/officeDocument/2006/math" xmlns:v="urn:schemas-microsoft-com:vml" xmlns:wp14="http://schemas.microsoft.com/office/word/2010/wordprocessingDrawing" xmlns:wp="http://schemas.openxmlformats.org/drawingml/2006/wordprocessingDrawing" xmlns:w10="urn:schemas-microsoft-com:office:word" xmlns:w="http://schemas.openxmlformats.org/wordprocessingml/2006/main" xmlns:w14="http://schemas.microsoft.com/office/word/2010/wordml" xmlns:w15="http://schemas.microsoft.com/office/word/2012/wordml" xmlns:w16cex="http://schemas.microsoft.com/office/word/2018/wordml/cex" xmlns:w16cid="http://schemas.microsoft.com/office/word/2016/wordml/cid" xmlns:w16="http://schemas.microsoft.com/office/word/2018/wordml" xmlns:w16sdtdh="http://schemas.microsoft.com/office/word/2020/wordml/sdtdatahash" xmlns:w16se="http://schemas.microsoft.com/office/word/2015/wordml/symex" xmlns:wpg="http://schemas.microsoft.com/office/word/2010/wordprocessingGroup" xmlns:wpi="http://schemas.microsoft.com/office/word/2010/wordprocessingInk" xmlns:wne="http://schemas.microsoft.com/office/word/2006/wordml" xmlns:wps="http://schemas.microsoft.com/office/word/2010/wordprocessingShape" mc:Ignorable="w14 w15 w16se w16cid w16 w16cex w16sdtdh wp14">
+<w:numbering xmlns:wpc="http://schemas.microsoft.com/office/word/2010/wordprocessingCanvas" xmlns:cx="http://schemas.microsoft.com/office/drawing/2014/chartex" xmlns:cx1="http://schemas.microsoft.com/office/drawing/2015/9/8/chartex" xmlns:mc="http://schemas.openxmlformats.org/markup-compatibility/2006" xmlns:o="urn:schemas-microsoft-com:office:office" xmlns:r="http://schemas.openxmlformats.org/officeDocument/2006/relationships" xmlns:m="http://schemas.openxmlformats.org/officeDocument/2006/math" xmlns:v="urn:schemas-microsoft-com:vml" xmlns:wp14="http://schemas.microsoft.com/office/word/2010/wordprocessingDrawing" xmlns:wp="http://schemas.openxmlformats.org/drawingml/2006/wordprocessingDrawing" xmlns:w10="urn:schemas-microsoft-com:office:word" xmlns:w="http://schemas.openxmlformats.org/wordprocessingml/2006/main" xmlns:w14="http://schemas.microsoft.com/office/word/2010/wordml" xmlns:w15="http://schemas.microsoft.com/office/word/2012/wordml" xmlns:w16se="http://schemas.microsoft.com/office/word/2015/wordml/symex" xmlns:wpg="http://schemas.microsoft.com/office/word/2010/wordprocessingGroup" xmlns:wpi="http://schemas.microsoft.com/office/word/2010/wordprocessingInk" xmlns:wne="http://schemas.microsoft.com/office/word/2006/wordml" xmlns:wps="http://schemas.microsoft.com/office/word/2010/wordprocessingShape" mc:Ignorable="w14 w15 w16se wp14">
   <w:abstractNum w:abstractNumId="0" w15:restartNumberingAfterBreak="0">
     <w:nsid w:val="04030CF1"/>
     <w:multiLevelType w:val="multilevel"/>
@@ -33070,125 +33469,125 @@
       </w:rPr>
     </w:lvl>
   </w:abstractNum>
-  <w:num w:numId="1" w16cid:durableId="571041642">
+  <w:num w:numId="1">
     <w:abstractNumId w:val="0"/>
   </w:num>
-  <w:num w:numId="2" w16cid:durableId="1977443995">
+  <w:num w:numId="2">
     <w:abstractNumId w:val="22"/>
   </w:num>
-  <w:num w:numId="3" w16cid:durableId="150296540">
+  <w:num w:numId="3">
     <w:abstractNumId w:val="19"/>
   </w:num>
-  <w:num w:numId="4" w16cid:durableId="2010790391">
+  <w:num w:numId="4">
     <w:abstractNumId w:val="4"/>
   </w:num>
-  <w:num w:numId="5" w16cid:durableId="1219125218">
+  <w:num w:numId="5">
     <w:abstractNumId w:val="20"/>
   </w:num>
-  <w:num w:numId="6" w16cid:durableId="1832915502">
+  <w:num w:numId="6">
     <w:abstractNumId w:val="1"/>
   </w:num>
-  <w:num w:numId="7" w16cid:durableId="546914200">
+  <w:num w:numId="7">
     <w:abstractNumId w:val="10"/>
   </w:num>
-  <w:num w:numId="8" w16cid:durableId="1162507002">
+  <w:num w:numId="8">
     <w:abstractNumId w:val="26"/>
   </w:num>
-  <w:num w:numId="9" w16cid:durableId="2020546442">
+  <w:num w:numId="9">
     <w:abstractNumId w:val="16"/>
   </w:num>
-  <w:num w:numId="10" w16cid:durableId="1382971969">
+  <w:num w:numId="10">
     <w:abstractNumId w:val="5"/>
   </w:num>
-  <w:num w:numId="11" w16cid:durableId="402483925">
+  <w:num w:numId="11">
     <w:abstractNumId w:val="3"/>
   </w:num>
-  <w:num w:numId="12" w16cid:durableId="2904202">
+  <w:num w:numId="12">
     <w:abstractNumId w:val="13"/>
   </w:num>
-  <w:num w:numId="13" w16cid:durableId="1568763074">
+  <w:num w:numId="13">
     <w:abstractNumId w:val="8"/>
   </w:num>
-  <w:num w:numId="14" w16cid:durableId="1085420877">
+  <w:num w:numId="14">
     <w:abstractNumId w:val="31"/>
   </w:num>
-  <w:num w:numId="15" w16cid:durableId="431322054">
+  <w:num w:numId="15">
     <w:abstractNumId w:val="2"/>
   </w:num>
-  <w:num w:numId="16" w16cid:durableId="990670979">
+  <w:num w:numId="16">
     <w:abstractNumId w:val="33"/>
   </w:num>
-  <w:num w:numId="17" w16cid:durableId="1168908686">
+  <w:num w:numId="17">
     <w:abstractNumId w:val="24"/>
   </w:num>
-  <w:num w:numId="18" w16cid:durableId="2007053911">
+  <w:num w:numId="18">
     <w:abstractNumId w:val="21"/>
   </w:num>
-  <w:num w:numId="19" w16cid:durableId="1340235991">
+  <w:num w:numId="19">
     <w:abstractNumId w:val="28"/>
   </w:num>
-  <w:num w:numId="20" w16cid:durableId="1862695609">
+  <w:num w:numId="20">
     <w:abstractNumId w:val="30"/>
   </w:num>
-  <w:num w:numId="21" w16cid:durableId="907690781">
+  <w:num w:numId="21">
     <w:abstractNumId w:val="11"/>
   </w:num>
-  <w:num w:numId="22" w16cid:durableId="861093578">
+  <w:num w:numId="22">
     <w:abstractNumId w:val="6"/>
   </w:num>
-  <w:num w:numId="23" w16cid:durableId="710768045">
+  <w:num w:numId="23">
     <w:abstractNumId w:val="12"/>
   </w:num>
-  <w:num w:numId="24" w16cid:durableId="579600933">
+  <w:num w:numId="24">
     <w:abstractNumId w:val="36"/>
   </w:num>
-  <w:num w:numId="25" w16cid:durableId="117799892">
+  <w:num w:numId="25">
     <w:abstractNumId w:val="35"/>
   </w:num>
-  <w:num w:numId="26" w16cid:durableId="1046102474">
+  <w:num w:numId="26">
     <w:abstractNumId w:val="25"/>
   </w:num>
-  <w:num w:numId="27" w16cid:durableId="885872800">
+  <w:num w:numId="27">
     <w:abstractNumId w:val="34"/>
   </w:num>
-  <w:num w:numId="28" w16cid:durableId="1511724283">
+  <w:num w:numId="28">
     <w:abstractNumId w:val="7"/>
   </w:num>
-  <w:num w:numId="29" w16cid:durableId="436754333">
+  <w:num w:numId="29">
     <w:abstractNumId w:val="9"/>
   </w:num>
-  <w:num w:numId="30" w16cid:durableId="369110621">
+  <w:num w:numId="30">
     <w:abstractNumId w:val="23"/>
   </w:num>
-  <w:num w:numId="31" w16cid:durableId="1214001849">
+  <w:num w:numId="31">
     <w:abstractNumId w:val="14"/>
   </w:num>
-  <w:num w:numId="32" w16cid:durableId="1484470080">
+  <w:num w:numId="32">
     <w:abstractNumId w:val="18"/>
   </w:num>
-  <w:num w:numId="33" w16cid:durableId="997615091">
+  <w:num w:numId="33">
     <w:abstractNumId w:val="32"/>
   </w:num>
-  <w:num w:numId="34" w16cid:durableId="1323780147">
+  <w:num w:numId="34">
     <w:abstractNumId w:val="37"/>
   </w:num>
-  <w:num w:numId="35" w16cid:durableId="1311397037">
+  <w:num w:numId="35">
     <w:abstractNumId w:val="17"/>
   </w:num>
-  <w:num w:numId="36" w16cid:durableId="365758014">
+  <w:num w:numId="36">
     <w:abstractNumId w:val="15"/>
   </w:num>
-  <w:num w:numId="37" w16cid:durableId="1048602296">
+  <w:num w:numId="37">
     <w:abstractNumId w:val="29"/>
   </w:num>
-  <w:num w:numId="38" w16cid:durableId="677805543">
+  <w:num w:numId="38">
     <w:abstractNumId w:val="27"/>
   </w:num>
 </w:numbering>
 </file>
 
 <file path=word/people.xml><?xml version="1.0" encoding="utf-8"?>
-<w15:people xmlns:wpc="http://schemas.microsoft.com/office/word/2010/wordprocessingCanvas" xmlns:cx="http://schemas.microsoft.com/office/drawing/2014/chartex" xmlns:cx1="http://schemas.microsoft.com/office/drawing/2015/9/8/chartex" xmlns:cx2="http://schemas.microsoft.com/office/drawing/2015/10/21/chartex" xmlns:cx3="http://schemas.microsoft.com/office/drawing/2016/5/9/chartex" xmlns:cx4="http://schemas.microsoft.com/office/drawing/2016/5/10/chartex" xmlns:cx5="http://schemas.microsoft.com/office/drawing/2016/5/11/chartex" xmlns:cx6="http://schemas.microsoft.com/office/drawing/2016/5/12/chartex" xmlns:cx7="http://schemas.microsoft.com/office/drawing/2016/5/13/chartex" xmlns:cx8="http://schemas.microsoft.com/office/drawing/2016/5/14/chartex" xmlns:mc="http://schemas.openxmlformats.org/markup-compatibility/2006" xmlns:aink="http://schemas.microsoft.com/office/drawing/2016/ink" xmlns:am3d="http://schemas.microsoft.com/office/drawing/2017/model3d" xmlns:o="urn:schemas-microsoft-com:office:office" xmlns:oel="http://schemas.microsoft.com/office/2019/extlst" xmlns:r="http://schemas.openxmlformats.org/officeDocument/2006/relationships" xmlns:m="http://schemas.openxmlformats.org/officeDocument/2006/math" xmlns:v="urn:schemas-microsoft-com:vml" xmlns:wp14="http://schemas.microsoft.com/office/word/2010/wordprocessingDrawing" xmlns:wp="http://schemas.openxmlformats.org/drawingml/2006/wordprocessingDrawing" xmlns:w10="urn:schemas-microsoft-com:office:word" xmlns:w="http://schemas.openxmlformats.org/wordprocessingml/2006/main" xmlns:w14="http://schemas.microsoft.com/office/word/2010/wordml" xmlns:w15="http://schemas.microsoft.com/office/word/2012/wordml" xmlns:w16cex="http://schemas.microsoft.com/office/word/2018/wordml/cex" xmlns:w16cid="http://schemas.microsoft.com/office/word/2016/wordml/cid" xmlns:w16="http://schemas.microsoft.com/office/word/2018/wordml" xmlns:w16sdtdh="http://schemas.microsoft.com/office/word/2020/wordml/sdtdatahash" xmlns:w16se="http://schemas.microsoft.com/office/word/2015/wordml/symex" xmlns:wpg="http://schemas.microsoft.com/office/word/2010/wordprocessingGroup" xmlns:wpi="http://schemas.microsoft.com/office/word/2010/wordprocessingInk" xmlns:wne="http://schemas.microsoft.com/office/word/2006/wordml" xmlns:wps="http://schemas.microsoft.com/office/word/2010/wordprocessingShape" mc:Ignorable="w14 w15 w16se w16cid w16 w16cex w16sdtdh wp14">
+<w15:people xmlns:wpc="http://schemas.microsoft.com/office/word/2010/wordprocessingCanvas" xmlns:cx="http://schemas.microsoft.com/office/drawing/2014/chartex" xmlns:cx1="http://schemas.microsoft.com/office/drawing/2015/9/8/chartex" xmlns:mc="http://schemas.openxmlformats.org/markup-compatibility/2006" xmlns:o="urn:schemas-microsoft-com:office:office" xmlns:r="http://schemas.openxmlformats.org/officeDocument/2006/relationships" xmlns:m="http://schemas.openxmlformats.org/officeDocument/2006/math" xmlns:v="urn:schemas-microsoft-com:vml" xmlns:wp14="http://schemas.microsoft.com/office/word/2010/wordprocessingDrawing" xmlns:wp="http://schemas.openxmlformats.org/drawingml/2006/wordprocessingDrawing" xmlns:w10="urn:schemas-microsoft-com:office:word" xmlns:w="http://schemas.openxmlformats.org/wordprocessingml/2006/main" xmlns:w14="http://schemas.microsoft.com/office/word/2010/wordml" xmlns:w15="http://schemas.microsoft.com/office/word/2012/wordml" xmlns:w16se="http://schemas.microsoft.com/office/word/2015/wordml/symex" xmlns:wpg="http://schemas.microsoft.com/office/word/2010/wordprocessingGroup" xmlns:wpi="http://schemas.microsoft.com/office/word/2010/wordprocessingInk" xmlns:wne="http://schemas.microsoft.com/office/word/2006/wordml" xmlns:wps="http://schemas.microsoft.com/office/word/2010/wordprocessingShape" mc:Ignorable="w14 w15 w16se wp14">
   <w15:person w15:author="nikolica">
     <w15:presenceInfo w15:providerId="None" w15:userId="nikolica"/>
   </w15:person>
@@ -33199,7 +33598,7 @@
 </file>
 
 <file path=word/styles.xml><?xml version="1.0" encoding="utf-8"?>
-<w:styles xmlns:mc="http://schemas.openxmlformats.org/markup-compatibility/2006" xmlns:r="http://schemas.openxmlformats.org/officeDocument/2006/relationships" xmlns:w="http://schemas.openxmlformats.org/wordprocessingml/2006/main" xmlns:w14="http://schemas.microsoft.com/office/word/2010/wordml" xmlns:w15="http://schemas.microsoft.com/office/word/2012/wordml" xmlns:w16cex="http://schemas.microsoft.com/office/word/2018/wordml/cex" xmlns:w16cid="http://schemas.microsoft.com/office/word/2016/wordml/cid" xmlns:w16="http://schemas.microsoft.com/office/word/2018/wordml" xmlns:w16sdtdh="http://schemas.microsoft.com/office/word/2020/wordml/sdtdatahash" xmlns:w16se="http://schemas.microsoft.com/office/word/2015/wordml/symex" mc:Ignorable="w14 w15 w16se w16cid w16 w16cex w16sdtdh">
+<w:styles xmlns:mc="http://schemas.openxmlformats.org/markup-compatibility/2006" xmlns:r="http://schemas.openxmlformats.org/officeDocument/2006/relationships" xmlns:w="http://schemas.openxmlformats.org/wordprocessingml/2006/main" xmlns:w14="http://schemas.microsoft.com/office/word/2010/wordml" xmlns:w15="http://schemas.microsoft.com/office/word/2012/wordml" xmlns:w16se="http://schemas.microsoft.com/office/word/2015/wordml/symex" mc:Ignorable="w14 w15 w16se">
   <w:docDefaults>
     <w:rPrDefault>
       <w:rPr>
@@ -33211,7 +33610,7 @@
     </w:rPrDefault>
     <w:pPrDefault/>
   </w:docDefaults>
-  <w:latentStyles w:defLockedState="0" w:defUIPriority="99" w:defSemiHidden="0" w:defUnhideWhenUsed="0" w:defQFormat="0" w:count="376">
+  <w:latentStyles w:defLockedState="0" w:defUIPriority="99" w:defSemiHidden="0" w:defUnhideWhenUsed="0" w:defQFormat="0" w:count="371">
     <w:lsdException w:name="Normal" w:uiPriority="0" w:qFormat="1"/>
     <w:lsdException w:name="heading 1" w:uiPriority="9" w:qFormat="1"/>
     <w:lsdException w:name="heading 2" w:semiHidden="1" w:uiPriority="9" w:unhideWhenUsed="1" w:qFormat="1"/>
@@ -33583,11 +33982,6 @@
     <w:lsdException w:name="List Table 5 Dark Accent 6" w:uiPriority="50"/>
     <w:lsdException w:name="List Table 6 Colorful Accent 6" w:uiPriority="51"/>
     <w:lsdException w:name="List Table 7 Colorful Accent 6" w:uiPriority="52"/>
-    <w:lsdException w:name="Mention" w:semiHidden="1" w:unhideWhenUsed="1"/>
-    <w:lsdException w:name="Smart Hyperlink" w:semiHidden="1" w:unhideWhenUsed="1"/>
-    <w:lsdException w:name="Hashtag" w:semiHidden="1" w:unhideWhenUsed="1"/>
-    <w:lsdException w:name="Unresolved Mention" w:semiHidden="1" w:unhideWhenUsed="1"/>
-    <w:lsdException w:name="Smart Link" w:semiHidden="1" w:unhideWhenUsed="1"/>
   </w:latentStyles>
   <w:style w:type="paragraph" w:default="1" w:styleId="Normal">
     <w:name w:val="Normal"/>
@@ -34405,7 +34799,7 @@
 </file>
 
 <file path=customXml/itemProps1.xml><?xml version="1.0" encoding="utf-8"?>
-<ds:datastoreItem xmlns:ds="http://schemas.openxmlformats.org/officeDocument/2006/customXml" ds:itemID="{C9766F61-4CE5-42C0-88C3-D5B484DCA764}">
+<ds:datastoreItem xmlns:ds="http://schemas.openxmlformats.org/officeDocument/2006/customXml" ds:itemID="{CD61F4AB-4726-463D-B49D-8234EEC1EBDC}">
   <ds:schemaRefs>
     <ds:schemaRef ds:uri="http://schemas.openxmlformats.org/officeDocument/2006/bibliography"/>
   </ds:schemaRefs>

--- a/doc/WIB_firmware.docx
+++ b/doc/WIB_firmware.docx
@@ -1,6 +1,6 @@
 
 <file path=word/document.xml><?xml version="1.0" encoding="utf-8"?>
-<w:document xmlns:wpc="http://schemas.microsoft.com/office/word/2010/wordprocessingCanvas" xmlns:cx="http://schemas.microsoft.com/office/drawing/2014/chartex" xmlns:cx1="http://schemas.microsoft.com/office/drawing/2015/9/8/chartex" xmlns:mc="http://schemas.openxmlformats.org/markup-compatibility/2006" xmlns:o="urn:schemas-microsoft-com:office:office" xmlns:r="http://schemas.openxmlformats.org/officeDocument/2006/relationships" xmlns:m="http://schemas.openxmlformats.org/officeDocument/2006/math" xmlns:v="urn:schemas-microsoft-com:vml" xmlns:wp14="http://schemas.microsoft.com/office/word/2010/wordprocessingDrawing" xmlns:wp="http://schemas.openxmlformats.org/drawingml/2006/wordprocessingDrawing" xmlns:w10="urn:schemas-microsoft-com:office:word" xmlns:w="http://schemas.openxmlformats.org/wordprocessingml/2006/main" xmlns:w14="http://schemas.microsoft.com/office/word/2010/wordml" xmlns:w15="http://schemas.microsoft.com/office/word/2012/wordml" xmlns:w16se="http://schemas.microsoft.com/office/word/2015/wordml/symex" xmlns:wpg="http://schemas.microsoft.com/office/word/2010/wordprocessingGroup" xmlns:wpi="http://schemas.microsoft.com/office/word/2010/wordprocessingInk" xmlns:wne="http://schemas.microsoft.com/office/word/2006/wordml" xmlns:wps="http://schemas.microsoft.com/office/word/2010/wordprocessingShape" mc:Ignorable="w14 w15 w16se wp14">
+<w:document xmlns:wpc="http://schemas.microsoft.com/office/word/2010/wordprocessingCanvas" xmlns:cx="http://schemas.microsoft.com/office/drawing/2014/chartex" xmlns:cx1="http://schemas.microsoft.com/office/drawing/2015/9/8/chartex" xmlns:cx2="http://schemas.microsoft.com/office/drawing/2015/10/21/chartex" xmlns:cx3="http://schemas.microsoft.com/office/drawing/2016/5/9/chartex" xmlns:cx4="http://schemas.microsoft.com/office/drawing/2016/5/10/chartex" xmlns:cx5="http://schemas.microsoft.com/office/drawing/2016/5/11/chartex" xmlns:cx6="http://schemas.microsoft.com/office/drawing/2016/5/12/chartex" xmlns:cx7="http://schemas.microsoft.com/office/drawing/2016/5/13/chartex" xmlns:cx8="http://schemas.microsoft.com/office/drawing/2016/5/14/chartex" xmlns:mc="http://schemas.openxmlformats.org/markup-compatibility/2006" xmlns:aink="http://schemas.microsoft.com/office/drawing/2016/ink" xmlns:am3d="http://schemas.microsoft.com/office/drawing/2017/model3d" xmlns:o="urn:schemas-microsoft-com:office:office" xmlns:oel="http://schemas.microsoft.com/office/2019/extlst" xmlns:r="http://schemas.openxmlformats.org/officeDocument/2006/relationships" xmlns:m="http://schemas.openxmlformats.org/officeDocument/2006/math" xmlns:v="urn:schemas-microsoft-com:vml" xmlns:wp14="http://schemas.microsoft.com/office/word/2010/wordprocessingDrawing" xmlns:wp="http://schemas.openxmlformats.org/drawingml/2006/wordprocessingDrawing" xmlns:w10="urn:schemas-microsoft-com:office:word" xmlns:w="http://schemas.openxmlformats.org/wordprocessingml/2006/main" xmlns:w14="http://schemas.microsoft.com/office/word/2010/wordml" xmlns:w15="http://schemas.microsoft.com/office/word/2012/wordml" xmlns:w16cex="http://schemas.microsoft.com/office/word/2018/wordml/cex" xmlns:w16cid="http://schemas.microsoft.com/office/word/2016/wordml/cid" xmlns:w16="http://schemas.microsoft.com/office/word/2018/wordml" xmlns:w16sdtdh="http://schemas.microsoft.com/office/word/2020/wordml/sdtdatahash" xmlns:w16se="http://schemas.microsoft.com/office/word/2015/wordml/symex" xmlns:wpg="http://schemas.microsoft.com/office/word/2010/wordprocessingGroup" xmlns:wpi="http://schemas.microsoft.com/office/word/2010/wordprocessingInk" xmlns:wne="http://schemas.microsoft.com/office/word/2006/wordml" xmlns:wps="http://schemas.microsoft.com/office/word/2010/wordprocessingShape" mc:Ignorable="w14 w15 w16se w16cid w16 w16cex w16sdtdh wp14">
   <w:body>
     <w:p>
       <w:pPr>
@@ -2029,13 +2029,7 @@
           <w:rPr>
             <w:noProof/>
           </w:rPr>
-          <w:t>1</w:t>
-        </w:r>
-        <w:r>
-          <w:rPr>
-            <w:noProof/>
-          </w:rPr>
-          <w:t>8</w:t>
+          <w:t>18</w:t>
         </w:r>
         <w:r>
           <w:rPr>
@@ -4325,7 +4319,7 @@
                 <v:stroke joinstyle="miter"/>
                 <v:path gradientshapeok="t" o:connecttype="rect"/>
               </v:shapetype>
-              <v:shape id="Frame2" o:spid="_x0000_s1026" type="#_x0000_t202" style="width:468pt;height:530.15pt;visibility:visible;mso-wrap-style:square;mso-left-percent:-10001;mso-top-percent:-10001;mso-position-horizontal:absolute;mso-position-horizontal-relative:char;mso-position-vertical:absolute;mso-position-vertical-relative:line;mso-left-percent:-10001;mso-top-percent:-10001;v-text-anchor:top" o:gfxdata="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" filled="f" stroked="f">
+              <v:shape id="Frame2" o:spid="_x0000_s1026" type="#_x0000_t202" style="width:468pt;height:530.15pt;visibility:visible;mso-wrap-style:square;mso-left-percent:-10001;mso-top-percent:-10001;mso-position-horizontal:absolute;mso-position-horizontal-relative:char;mso-position-vertical:absolute;mso-position-vertical-relative:line;mso-left-percent:-10001;mso-top-percent:-10001;v-text-anchor:top" o:gfxdata="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" filled="f" stroked="f">
                 <v:textbox inset="0,0,0,0">
                   <w:txbxContent>
                     <w:p>
@@ -4355,7 +4349,7 @@
                                     </pic:cNvPicPr>
                                   </pic:nvPicPr>
                                   <pic:blipFill>
-                                    <a:blip r:embed="rId7"/>
+                                    <a:blip r:embed="rId6"/>
                                     <a:stretch>
                                       <a:fillRect/>
                                     </a:stretch>
@@ -4381,7 +4375,7 @@
                         </w:rPr>
                         <w:br/>
                       </w:r>
-                      <w:bookmarkStart w:id="4" w:name="Ref_Figure1_label_and_number"/>
+                      <w:bookmarkStart w:id="3" w:name="Ref_Figure1_label_and_number"/>
                       <w:r>
                         <w:t xml:space="preserve">Figure </w:t>
                       </w:r>
@@ -4403,7 +4397,7 @@
                       <w:r>
                         <w:fldChar w:fldCharType="end"/>
                       </w:r>
-                      <w:bookmarkEnd w:id="4"/>
+                      <w:bookmarkEnd w:id="3"/>
                       <w:r>
                         <w:t>: WIB board connections in the DUNE experiment</w:t>
                       </w:r>
@@ -4421,11 +4415,11 @@
       <w:pPr>
         <w:pStyle w:val="Heading1"/>
       </w:pPr>
-      <w:bookmarkStart w:id="3" w:name="_Toc117609387"/>
+      <w:bookmarkStart w:id="4" w:name="_Toc117609387"/>
       <w:r>
         <w:t>WIB firmware location</w:t>
       </w:r>
-      <w:bookmarkEnd w:id="3"/>
+      <w:bookmarkEnd w:id="4"/>
     </w:p>
     <w:p>
       <w:r>
@@ -4434,7 +4428,7 @@
       <w:r>
         <w:br/>
       </w:r>
-      <w:hyperlink r:id="rId8">
+      <w:hyperlink r:id="rId7">
         <w:r>
           <w:rPr>
             <w:rStyle w:val="InternetLink"/>
@@ -4452,12 +4446,12 @@
       <w:pPr>
         <w:pStyle w:val="Heading1"/>
       </w:pPr>
-      <w:bookmarkStart w:id="4" w:name="_Toc117609388"/>
+      <w:bookmarkStart w:id="5" w:name="_Toc117609388"/>
       <w:r>
         <w:lastRenderedPageBreak/>
         <w:t>Building WIB firmware</w:t>
       </w:r>
-      <w:bookmarkEnd w:id="4"/>
+      <w:bookmarkEnd w:id="5"/>
     </w:p>
     <w:p>
       <w:r>
@@ -4542,11 +4536,11 @@
       <w:pPr>
         <w:pStyle w:val="Heading1"/>
       </w:pPr>
-      <w:bookmarkStart w:id="5" w:name="_Toc117609389"/>
+      <w:bookmarkStart w:id="6" w:name="_Toc117609389"/>
       <w:r>
         <w:t>Firmware structure</w:t>
       </w:r>
-      <w:bookmarkEnd w:id="5"/>
+      <w:bookmarkEnd w:id="6"/>
     </w:p>
     <w:p>
       <w:r>
@@ -4646,7 +4640,7 @@
                     </pic:cNvPicPr>
                   </pic:nvPicPr>
                   <pic:blipFill>
-                    <a:blip r:embed="rId9">
+                    <a:blip r:embed="rId8">
                       <a:extLst>
                         <a:ext uri="{28A0092B-C50C-407E-A947-70E740481C1C}">
                           <a14:useLocalDpi xmlns:a14="http://schemas.microsoft.com/office/drawing/2010/main" val="0"/>
@@ -4682,44 +4676,21 @@
       <w:r>
         <w:t xml:space="preserve">Figure </w:t>
       </w:r>
-      <w:r>
-        <w:fldChar w:fldCharType="begin"/>
-      </w:r>
-      <w:r>
-        <w:instrText xml:space="preserve"> SEQ Figure \* ARABIC </w:instrText>
-      </w:r>
-      <w:r>
-        <w:fldChar w:fldCharType="separate"/>
-      </w:r>
-      <w:r>
-        <w:rPr>
-          <w:noProof/>
-        </w:rPr>
-        <w:t>2</w:t>
-      </w:r>
-      <w:r>
-        <w:rPr>
-          <w:noProof/>
-        </w:rPr>
-        <w:fldChar w:fldCharType="end"/>
-      </w:r>
+      <w:fldSimple w:instr=" SEQ Figure \* ARABIC ">
+        <w:r>
+          <w:rPr>
+            <w:noProof/>
+          </w:rPr>
+          <w:t>2</w:t>
+        </w:r>
+      </w:fldSimple>
       <w:r>
         <w:t xml:space="preserve">. WIB firmware </w:t>
       </w:r>
-      <w:commentRangeStart w:id="6"/>
       <w:commentRangeStart w:id="7"/>
+      <w:commentRangeStart w:id="8"/>
       <w:r>
         <w:t>structure</w:t>
-      </w:r>
-      <w:commentRangeEnd w:id="6"/>
-      <w:r>
-        <w:rPr>
-          <w:rStyle w:val="CommentReference"/>
-          <w:i w:val="0"/>
-          <w:iCs w:val="0"/>
-          <w:color w:val="auto"/>
-        </w:rPr>
-        <w:commentReference w:id="6"/>
       </w:r>
       <w:commentRangeEnd w:id="7"/>
       <w:r>
@@ -4730,6 +4701,16 @@
           <w:color w:val="auto"/>
         </w:rPr>
         <w:commentReference w:id="7"/>
+      </w:r>
+      <w:commentRangeEnd w:id="8"/>
+      <w:r>
+        <w:rPr>
+          <w:rStyle w:val="CommentReference"/>
+          <w:i w:val="0"/>
+          <w:iCs w:val="0"/>
+          <w:color w:val="auto"/>
+        </w:rPr>
+        <w:commentReference w:id="8"/>
       </w:r>
       <w:r>
         <w:t>.</w:t>
@@ -4760,7 +4741,7 @@
                     <pic:cNvPicPr/>
                   </pic:nvPicPr>
                   <pic:blipFill>
-                    <a:blip r:embed="rId12"/>
+                    <a:blip r:embed="rId13"/>
                     <a:stretch>
                       <a:fillRect/>
                     </a:stretch>
@@ -4785,32 +4766,19 @@
       <w:pPr>
         <w:pStyle w:val="Caption"/>
       </w:pPr>
-      <w:bookmarkStart w:id="8" w:name="_Ref82525529"/>
+      <w:bookmarkStart w:id="9" w:name="_Ref82525529"/>
       <w:r>
         <w:t xml:space="preserve">Figure </w:t>
       </w:r>
-      <w:r>
-        <w:fldChar w:fldCharType="begin"/>
-      </w:r>
-      <w:r>
-        <w:instrText xml:space="preserve"> SEQ Figure \* ARABIC </w:instrText>
-      </w:r>
-      <w:r>
-        <w:fldChar w:fldCharType="separate"/>
-      </w:r>
-      <w:r>
-        <w:rPr>
-          <w:noProof/>
-        </w:rPr>
-        <w:t>3</w:t>
-      </w:r>
-      <w:r>
-        <w:rPr>
-          <w:noProof/>
-        </w:rPr>
-        <w:fldChar w:fldCharType="end"/>
-      </w:r>
-      <w:bookmarkEnd w:id="8"/>
+      <w:fldSimple w:instr=" SEQ Figure \* ARABIC ">
+        <w:r>
+          <w:rPr>
+            <w:noProof/>
+          </w:rPr>
+          <w:t>3</w:t>
+        </w:r>
+      </w:fldSimple>
+      <w:bookmarkEnd w:id="9"/>
       <w:r>
         <w:t>. Block design screenshot from Vivado firmware project</w:t>
       </w:r>
@@ -4819,11 +4787,11 @@
       <w:pPr>
         <w:pStyle w:val="Heading2"/>
       </w:pPr>
-      <w:bookmarkStart w:id="9" w:name="_Toc117609390"/>
+      <w:bookmarkStart w:id="10" w:name="_Toc117609390"/>
       <w:r>
         <w:t>COLDATA receivers</w:t>
       </w:r>
-      <w:bookmarkEnd w:id="9"/>
+      <w:bookmarkEnd w:id="10"/>
     </w:p>
     <w:p>
       <w:r>
@@ -4868,15 +4836,15 @@
       <w:pPr>
         <w:pStyle w:val="Heading2"/>
       </w:pPr>
-      <w:bookmarkStart w:id="10" w:name="_Toc105277305"/>
-      <w:bookmarkStart w:id="11" w:name="_Toc105487832"/>
-      <w:bookmarkStart w:id="12" w:name="_Toc117609391"/>
-      <w:bookmarkEnd w:id="10"/>
+      <w:bookmarkStart w:id="11" w:name="_Toc105277305"/>
+      <w:bookmarkStart w:id="12" w:name="_Toc105487832"/>
+      <w:bookmarkStart w:id="13" w:name="_Toc117609391"/>
       <w:bookmarkEnd w:id="11"/>
+      <w:bookmarkEnd w:id="12"/>
       <w:r>
         <w:t>COLDATA Frame decoders</w:t>
       </w:r>
-      <w:bookmarkEnd w:id="12"/>
+      <w:bookmarkEnd w:id="13"/>
     </w:p>
     <w:p>
       <w:r>
@@ -4914,14 +4882,14 @@
       <w:pPr>
         <w:pStyle w:val="Heading3"/>
       </w:pPr>
-      <w:bookmarkStart w:id="13" w:name="_Toc117609392"/>
+      <w:bookmarkStart w:id="14" w:name="_Toc117609392"/>
       <w:r>
         <w:t xml:space="preserve">COLDATA </w:t>
       </w:r>
       <w:r>
         <w:t>CRC error flags</w:t>
       </w:r>
-      <w:bookmarkEnd w:id="13"/>
+      <w:bookmarkEnd w:id="14"/>
     </w:p>
     <w:p>
       <w:r>
@@ -4996,95 +4964,95 @@
       <w:pPr>
         <w:pStyle w:val="Heading2"/>
       </w:pPr>
-      <w:bookmarkStart w:id="14" w:name="_Toc117609393"/>
+      <w:bookmarkStart w:id="15" w:name="_Toc117609393"/>
       <w:r>
         <w:t>DAQ Frame Builders</w:t>
-      </w:r>
-      <w:bookmarkEnd w:id="14"/>
-    </w:p>
-    <w:p>
-      <w:r>
-        <w:t xml:space="preserve">The DAQ Frame Builder module is responsible for preparing the data for transmission to the DAQ system. The DAQ system expects the data to arrive in a format detailed in </w:t>
-      </w:r>
-      <w:r>
-        <w:fldChar w:fldCharType="begin"/>
-      </w:r>
-      <w:r>
-        <w:instrText>REF __RefNumPara__1874_3214169308 \r \h</w:instrText>
-      </w:r>
-      <w:r>
-        <w:fldChar w:fldCharType="separate"/>
-      </w:r>
-      <w:r>
-        <w:t>[4]</w:t>
-      </w:r>
-      <w:r>
-        <w:fldChar w:fldCharType="end"/>
-      </w:r>
-      <w:r>
-        <w:t>. There are two DAQ serial links: Link 0 carries data from FEMBs 0,1, and link 1 carries data from FEMBs 2,3. Each of the two Frame Builder modules prepares data for one of the DAQ links, by combining the deframed data arriving from corresponding COLDATA Frame decoders. The outputs of each Frame Builder are a 32-bit data bus and an additional 4-bit bus carrying K-symbol flags.</w:t>
-      </w:r>
-    </w:p>
-    <w:p>
-      <w:pPr>
-        <w:pStyle w:val="Heading2"/>
-      </w:pPr>
-      <w:bookmarkStart w:id="15" w:name="_Toc117609394"/>
-      <w:r>
-        <w:t>FELIX transmitters</w:t>
       </w:r>
       <w:bookmarkEnd w:id="15"/>
     </w:p>
     <w:p>
       <w:r>
-        <w:t xml:space="preserve">These modules are responsible for sending data prepared by Frame Builders to the FELIX boards </w:t>
+        <w:t xml:space="preserve">The DAQ Frame Builder module is responsible for preparing the data for transmission to the DAQ system. The DAQ system expects the data to arrive in a format detailed in </w:t>
       </w:r>
       <w:r>
         <w:fldChar w:fldCharType="begin"/>
       </w:r>
       <w:r>
-        <w:instrText>REF __RefNumPara__1930_3214169308 \r \h</w:instrText>
+        <w:instrText>REF __RefNumPara__1874_3214169308 \r \h</w:instrText>
       </w:r>
       <w:r>
         <w:fldChar w:fldCharType="separate"/>
       </w:r>
       <w:r>
-        <w:t>[8]</w:t>
+        <w:t>[4]</w:t>
       </w:r>
       <w:r>
         <w:fldChar w:fldCharType="end"/>
       </w:r>
       <w:r>
-        <w:t xml:space="preserve"> via 9.6192 Gpbs serial links. DUNE experiment is using FELIX boards to receive DAQ data from WIBs and transfer these data to storage. The FELIX transmitter modules are implemented using hard GTH IPs </w:t>
-      </w:r>
-      <w:r>
-        <w:fldChar w:fldCharType="begin"/>
-      </w:r>
-      <w:r>
-        <w:instrText>REF __RefNumPara__1872_3214169308 \r \h</w:instrText>
-      </w:r>
-      <w:r>
-        <w:fldChar w:fldCharType="separate"/>
-      </w:r>
-      <w:r>
-        <w:t>[9]</w:t>
-      </w:r>
-      <w:r>
-        <w:fldChar w:fldCharType="end"/>
-      </w:r>
-      <w:r>
-        <w:t xml:space="preserve"> available in the ZYNQ device.</w:t>
+        <w:t>. There are two DAQ serial links: Link 0 carries data from FEMBs 0,1, and link 1 carries data from FEMBs 2,3. Each of the two Frame Builder modules prepares data for one of the DAQ links, by combining the deframed data arriving from corresponding COLDATA Frame decoders. The outputs of each Frame Builder are a 32-bit data bus and an additional 4-bit bus carrying K-symbol flags.</w:t>
       </w:r>
     </w:p>
     <w:p>
       <w:pPr>
         <w:pStyle w:val="Heading2"/>
       </w:pPr>
-      <w:bookmarkStart w:id="16" w:name="_Toc117609395"/>
+      <w:bookmarkStart w:id="16" w:name="_Toc117609394"/>
+      <w:r>
+        <w:t>FELIX transmitters</w:t>
+      </w:r>
+      <w:bookmarkEnd w:id="16"/>
+    </w:p>
+    <w:p>
+      <w:r>
+        <w:t xml:space="preserve">These modules are responsible for sending data prepared by Frame Builders to the FELIX boards </w:t>
+      </w:r>
+      <w:r>
+        <w:fldChar w:fldCharType="begin"/>
+      </w:r>
+      <w:r>
+        <w:instrText>REF __RefNumPara__1930_3214169308 \r \h</w:instrText>
+      </w:r>
+      <w:r>
+        <w:fldChar w:fldCharType="separate"/>
+      </w:r>
+      <w:r>
+        <w:t>[8]</w:t>
+      </w:r>
+      <w:r>
+        <w:fldChar w:fldCharType="end"/>
+      </w:r>
+      <w:r>
+        <w:t xml:space="preserve"> via 9.6192 Gpbs serial links. DUNE experiment is using FELIX boards to receive DAQ data from WIBs and transfer these data to storage. The FELIX transmitter modules are implemented using hard GTH IPs </w:t>
+      </w:r>
+      <w:r>
+        <w:fldChar w:fldCharType="begin"/>
+      </w:r>
+      <w:r>
+        <w:instrText>REF __RefNumPara__1872_3214169308 \r \h</w:instrText>
+      </w:r>
+      <w:r>
+        <w:fldChar w:fldCharType="separate"/>
+      </w:r>
+      <w:r>
+        <w:t>[9]</w:t>
+      </w:r>
+      <w:r>
+        <w:fldChar w:fldCharType="end"/>
+      </w:r>
+      <w:r>
+        <w:t xml:space="preserve"> available in the ZYNQ device.</w:t>
+      </w:r>
+    </w:p>
+    <w:p>
+      <w:pPr>
+        <w:pStyle w:val="Heading2"/>
+      </w:pPr>
+      <w:bookmarkStart w:id="17" w:name="_Toc117609395"/>
       <w:r>
         <w:t>ZYNQ CPU module</w:t>
       </w:r>
-      <w:bookmarkEnd w:id="16"/>
+      <w:bookmarkEnd w:id="17"/>
     </w:p>
     <w:p>
       <w:r>
@@ -6335,32 +6303,19 @@
       <w:pPr>
         <w:pStyle w:val="Caption"/>
       </w:pPr>
-      <w:bookmarkStart w:id="17" w:name="_Ref63428044"/>
+      <w:bookmarkStart w:id="18" w:name="_Ref63428044"/>
       <w:r>
         <w:t xml:space="preserve">Table </w:t>
       </w:r>
-      <w:r>
-        <w:fldChar w:fldCharType="begin"/>
-      </w:r>
-      <w:r>
-        <w:instrText xml:space="preserve"> SEQ Table \* ARABIC </w:instrText>
-      </w:r>
-      <w:r>
-        <w:fldChar w:fldCharType="separate"/>
-      </w:r>
-      <w:r>
-        <w:rPr>
-          <w:noProof/>
-        </w:rPr>
-        <w:t>1</w:t>
-      </w:r>
-      <w:r>
-        <w:rPr>
-          <w:noProof/>
-        </w:rPr>
-        <w:fldChar w:fldCharType="end"/>
-      </w:r>
-      <w:bookmarkEnd w:id="17"/>
+      <w:fldSimple w:instr=" SEQ Table \* ARABIC ">
+        <w:r>
+          <w:rPr>
+            <w:noProof/>
+          </w:rPr>
+          <w:t>1</w:t>
+        </w:r>
+      </w:fldSimple>
+      <w:bookmarkEnd w:id="18"/>
       <w:r>
         <w:t>. WIB firmware modules and their base addresses</w:t>
       </w:r>
@@ -6374,7 +6329,7 @@
       <w:pPr>
         <w:pStyle w:val="Heading2"/>
       </w:pPr>
-      <w:bookmarkStart w:id="18" w:name="_Toc117609396"/>
+      <w:bookmarkStart w:id="19" w:name="_Toc117609396"/>
       <w:r>
         <w:t>COLDATA I</w:t>
       </w:r>
@@ -6387,7 +6342,7 @@
       <w:r>
         <w:t>C interface</w:t>
       </w:r>
-      <w:bookmarkEnd w:id="18"/>
+      <w:bookmarkEnd w:id="19"/>
     </w:p>
     <w:p>
       <w:r>
@@ -6857,27 +6812,14 @@
       <w:r>
         <w:t xml:space="preserve">Table </w:t>
       </w:r>
-      <w:r>
-        <w:fldChar w:fldCharType="begin"/>
-      </w:r>
-      <w:r>
-        <w:instrText xml:space="preserve"> SEQ Table \* ARABIC </w:instrText>
-      </w:r>
-      <w:r>
-        <w:fldChar w:fldCharType="separate"/>
-      </w:r>
-      <w:r>
-        <w:rPr>
-          <w:noProof/>
-        </w:rPr>
-        <w:t>2</w:t>
-      </w:r>
-      <w:r>
-        <w:rPr>
-          <w:noProof/>
-        </w:rPr>
-        <w:fldChar w:fldCharType="end"/>
-      </w:r>
+      <w:fldSimple w:instr=" SEQ Table \* ARABIC ">
+        <w:r>
+          <w:rPr>
+            <w:noProof/>
+          </w:rPr>
+          <w:t>2</w:t>
+        </w:r>
+      </w:fldSimple>
       <w:r>
         <w:t>. I</w:t>
       </w:r>
@@ -7260,7 +7202,7 @@
       <w:pPr>
         <w:pStyle w:val="Heading3"/>
       </w:pPr>
-      <w:bookmarkStart w:id="19" w:name="_Toc117609397"/>
+      <w:bookmarkStart w:id="20" w:name="_Toc117609397"/>
       <w:r>
         <w:t>I</w:t>
       </w:r>
@@ -7276,7 +7218,7 @@
       <w:r>
         <w:t>Write operation</w:t>
       </w:r>
-      <w:bookmarkEnd w:id="19"/>
+      <w:bookmarkEnd w:id="20"/>
     </w:p>
     <w:p>
       <w:pPr>
@@ -7318,7 +7260,7 @@
       <w:pPr>
         <w:pStyle w:val="Heading3"/>
       </w:pPr>
-      <w:bookmarkStart w:id="20" w:name="_Toc117609398"/>
+      <w:bookmarkStart w:id="21" w:name="_Toc117609398"/>
       <w:r>
         <w:t>I</w:t>
       </w:r>
@@ -7331,7 +7273,7 @@
       <w:r>
         <w:t>C Read operation</w:t>
       </w:r>
-      <w:bookmarkEnd w:id="20"/>
+      <w:bookmarkEnd w:id="21"/>
     </w:p>
     <w:p>
       <w:pPr>
@@ -7540,7 +7482,7 @@
       <w:pPr>
         <w:pStyle w:val="Heading3"/>
       </w:pPr>
-      <w:bookmarkStart w:id="21" w:name="_Toc117609399"/>
+      <w:bookmarkStart w:id="22" w:name="_Toc117609399"/>
       <w:r>
         <w:t xml:space="preserve">COLDATA and COLDADC </w:t>
       </w:r>
@@ -7565,7 +7507,7 @@
       <w:r>
         <w:t>timing requirements</w:t>
       </w:r>
-      <w:bookmarkEnd w:id="21"/>
+      <w:bookmarkEnd w:id="22"/>
     </w:p>
     <w:p>
       <w:pPr>
@@ -7649,7 +7591,7 @@
                     </pic:cNvPicPr>
                   </pic:nvPicPr>
                   <pic:blipFill>
-                    <a:blip r:embed="rId13">
+                    <a:blip r:embed="rId14">
                       <a:extLst>
                         <a:ext uri="{28A0092B-C50C-407E-A947-70E740481C1C}">
                           <a14:useLocalDpi xmlns:a14="http://schemas.microsoft.com/office/drawing/2010/main" val="0"/>
@@ -7694,27 +7636,14 @@
       <w:r>
         <w:t xml:space="preserve">Figure </w:t>
       </w:r>
-      <w:r>
-        <w:fldChar w:fldCharType="begin"/>
-      </w:r>
-      <w:r>
-        <w:instrText xml:space="preserve"> SEQ Figure \* ARABIC </w:instrText>
-      </w:r>
-      <w:r>
-        <w:fldChar w:fldCharType="separate"/>
-      </w:r>
-      <w:r>
-        <w:rPr>
-          <w:noProof/>
-        </w:rPr>
-        <w:t>4</w:t>
-      </w:r>
-      <w:r>
-        <w:rPr>
-          <w:noProof/>
-        </w:rPr>
-        <w:fldChar w:fldCharType="end"/>
-      </w:r>
+      <w:fldSimple w:instr=" SEQ Figure \* ARABIC ">
+        <w:r>
+          <w:rPr>
+            <w:noProof/>
+          </w:rPr>
+          <w:t>4</w:t>
+        </w:r>
+      </w:fldSimple>
       <w:r>
         <w:t>. Typical WIB &lt;--&gt; COLDATA or COLDADC I</w:t>
       </w:r>
@@ -7842,7 +7771,7 @@
                     </pic:cNvPicPr>
                   </pic:nvPicPr>
                   <pic:blipFill>
-                    <a:blip r:embed="rId14">
+                    <a:blip r:embed="rId15">
                       <a:extLst>
                         <a:ext uri="{28A0092B-C50C-407E-A947-70E740481C1C}">
                           <a14:useLocalDpi xmlns:a14="http://schemas.microsoft.com/office/drawing/2010/main" val="0"/>
@@ -7884,32 +7813,19 @@
           <w:szCs w:val="22"/>
         </w:rPr>
       </w:pPr>
-      <w:bookmarkStart w:id="22" w:name="_Ref110942735"/>
+      <w:bookmarkStart w:id="23" w:name="_Ref110942735"/>
       <w:r>
         <w:t xml:space="preserve">Figure </w:t>
       </w:r>
-      <w:r>
-        <w:fldChar w:fldCharType="begin"/>
-      </w:r>
-      <w:r>
-        <w:instrText xml:space="preserve"> SEQ Figure \* ARABIC </w:instrText>
-      </w:r>
-      <w:r>
-        <w:fldChar w:fldCharType="separate"/>
-      </w:r>
-      <w:r>
-        <w:rPr>
-          <w:noProof/>
-        </w:rPr>
-        <w:t>5</w:t>
-      </w:r>
-      <w:r>
-        <w:rPr>
-          <w:noProof/>
-        </w:rPr>
-        <w:fldChar w:fldCharType="end"/>
-      </w:r>
-      <w:bookmarkEnd w:id="22"/>
+      <w:fldSimple w:instr=" SEQ Figure \* ARABIC ">
+        <w:r>
+          <w:rPr>
+            <w:noProof/>
+          </w:rPr>
+          <w:t>5</w:t>
+        </w:r>
+      </w:fldSimple>
+      <w:bookmarkEnd w:id="23"/>
       <w:r>
         <w:t>. Blown-up view of one data bit timing.</w:t>
       </w:r>
@@ -8266,14 +8182,14 @@
       <w:pPr>
         <w:pStyle w:val="Heading3"/>
       </w:pPr>
-      <w:bookmarkStart w:id="23" w:name="_Toc117609400"/>
+      <w:bookmarkStart w:id="24" w:name="_Toc117609400"/>
       <w:r>
         <w:t>Data c</w:t>
       </w:r>
       <w:r>
         <w:t>able latency measurement</w:t>
       </w:r>
-      <w:bookmarkEnd w:id="23"/>
+      <w:bookmarkEnd w:id="24"/>
     </w:p>
     <w:p>
       <w:r>
@@ -8481,11 +8397,11 @@
       <w:pPr>
         <w:pStyle w:val="Heading2"/>
       </w:pPr>
-      <w:bookmarkStart w:id="24" w:name="_Toc117609401"/>
+      <w:bookmarkStart w:id="25" w:name="_Toc117609401"/>
       <w:r>
         <w:t>COLDATA FAST command generator</w:t>
       </w:r>
-      <w:bookmarkEnd w:id="24"/>
+      <w:bookmarkEnd w:id="25"/>
     </w:p>
     <w:p>
       <w:r>
@@ -8680,27 +8596,14 @@
         <w:lastRenderedPageBreak/>
         <w:t xml:space="preserve">Table </w:t>
       </w:r>
-      <w:r>
-        <w:fldChar w:fldCharType="begin"/>
-      </w:r>
-      <w:r>
-        <w:instrText xml:space="preserve"> SEQ Table \* ARABIC </w:instrText>
-      </w:r>
-      <w:r>
-        <w:fldChar w:fldCharType="separate"/>
-      </w:r>
-      <w:r>
-        <w:rPr>
-          <w:noProof/>
-        </w:rPr>
-        <w:t>4</w:t>
-      </w:r>
-      <w:r>
-        <w:rPr>
-          <w:noProof/>
-        </w:rPr>
-        <w:fldChar w:fldCharType="end"/>
-      </w:r>
+      <w:fldSimple w:instr=" SEQ Table \* ARABIC ">
+        <w:r>
+          <w:rPr>
+            <w:noProof/>
+          </w:rPr>
+          <w:t>4</w:t>
+        </w:r>
+      </w:fldSimple>
       <w:r>
         <w:t>. FAST command generator registers</w:t>
       </w:r>
@@ -9064,27 +8967,14 @@
       <w:r>
         <w:t xml:space="preserve">Table </w:t>
       </w:r>
-      <w:r>
-        <w:fldChar w:fldCharType="begin"/>
-      </w:r>
-      <w:r>
-        <w:instrText xml:space="preserve"> SEQ Table \* ARABIC </w:instrText>
-      </w:r>
-      <w:r>
-        <w:fldChar w:fldCharType="separate"/>
-      </w:r>
-      <w:r>
-        <w:rPr>
-          <w:noProof/>
-        </w:rPr>
-        <w:t>5</w:t>
-      </w:r>
-      <w:r>
-        <w:rPr>
-          <w:noProof/>
-        </w:rPr>
-        <w:fldChar w:fldCharType="end"/>
-      </w:r>
+      <w:fldSimple w:instr=" SEQ Table \* ARABIC ">
+        <w:r>
+          <w:rPr>
+            <w:noProof/>
+          </w:rPr>
+          <w:t>5</w:t>
+        </w:r>
+      </w:fldSimple>
       <w:r>
         <w:t>. FAST command codes</w:t>
       </w:r>
@@ -9093,11 +8983,11 @@
       <w:pPr>
         <w:pStyle w:val="Heading3"/>
       </w:pPr>
-      <w:bookmarkStart w:id="25" w:name="_Toc117609402"/>
+      <w:bookmarkStart w:id="26" w:name="_Toc117609402"/>
       <w:r>
         <w:t>How to use FAST command generator</w:t>
       </w:r>
-      <w:bookmarkEnd w:id="25"/>
+      <w:bookmarkEnd w:id="26"/>
     </w:p>
     <w:p>
       <w:pPr>
@@ -9244,7 +9134,7 @@
       <w:pPr>
         <w:pStyle w:val="Heading2"/>
       </w:pPr>
-      <w:bookmarkStart w:id="26" w:name="_Toc117609403"/>
+      <w:bookmarkStart w:id="27" w:name="_Toc117609403"/>
       <w:r>
         <w:t>I</w:t>
       </w:r>
@@ -9257,7 +9147,7 @@
       <w:r>
         <w:t>C interface for WIB on-board devices</w:t>
       </w:r>
-      <w:bookmarkEnd w:id="26"/>
+      <w:bookmarkEnd w:id="27"/>
     </w:p>
     <w:p>
       <w:r>
@@ -9310,11 +9200,11 @@
       <w:pPr>
         <w:pStyle w:val="Heading2"/>
       </w:pPr>
-      <w:bookmarkStart w:id="27" w:name="_Toc117609404"/>
+      <w:bookmarkStart w:id="28" w:name="_Toc117609404"/>
       <w:r>
         <w:t>Control and status registers</w:t>
       </w:r>
-      <w:bookmarkEnd w:id="27"/>
+      <w:bookmarkEnd w:id="28"/>
     </w:p>
     <w:p>
       <w:r>
@@ -9328,7 +9218,7 @@
       <w:pPr>
         <w:pStyle w:val="Heading3"/>
       </w:pPr>
-      <w:bookmarkStart w:id="28" w:name="_Toc117609405"/>
+      <w:bookmarkStart w:id="29" w:name="_Toc117609405"/>
       <w:r>
         <w:lastRenderedPageBreak/>
         <w:t xml:space="preserve">Control registers (read/write) are listed in </w:t>
@@ -9357,7 +9247,7 @@
       <w:r>
         <w:t>:</w:t>
       </w:r>
-      <w:bookmarkEnd w:id="28"/>
+      <w:bookmarkEnd w:id="29"/>
     </w:p>
     <w:tbl>
       <w:tblPr>
@@ -9378,7 +9268,7 @@
       <w:tr>
         <w:tc>
           <w:tcPr>
-            <w:tcW w:w="1243" w:type="dxa"/>
+            <w:tcW w:w="1242" w:type="dxa"/>
             <w:shd w:val="clear" w:color="auto" w:fill="auto"/>
           </w:tcPr>
           <w:p>
@@ -9442,8 +9332,8 @@
               </w:rPr>
               <w:t xml:space="preserve">Parameter </w:t>
             </w:r>
-            <w:commentRangeStart w:id="29"/>
             <w:commentRangeStart w:id="30"/>
+            <w:commentRangeStart w:id="31"/>
             <w:r>
               <w:rPr>
                 <w:b/>
@@ -9451,13 +9341,6 @@
               </w:rPr>
               <w:t>name</w:t>
             </w:r>
-            <w:commentRangeEnd w:id="29"/>
-            <w:r>
-              <w:rPr>
-                <w:rStyle w:val="CommentReference"/>
-              </w:rPr>
-              <w:commentReference w:id="29"/>
-            </w:r>
             <w:commentRangeEnd w:id="30"/>
             <w:r>
               <w:rPr>
@@ -9465,11 +9348,18 @@
               </w:rPr>
               <w:commentReference w:id="30"/>
             </w:r>
-          </w:p>
-        </w:tc>
-        <w:tc>
-          <w:tcPr>
-            <w:tcW w:w="4385" w:type="dxa"/>
+            <w:commentRangeEnd w:id="31"/>
+            <w:r>
+              <w:rPr>
+                <w:rStyle w:val="CommentReference"/>
+              </w:rPr>
+              <w:commentReference w:id="31"/>
+            </w:r>
+          </w:p>
+        </w:tc>
+        <w:tc>
+          <w:tcPr>
+            <w:tcW w:w="4386" w:type="dxa"/>
             <w:gridSpan w:val="2"/>
             <w:shd w:val="clear" w:color="auto" w:fill="auto"/>
           </w:tcPr>
@@ -9494,7 +9384,7 @@
       <w:tr>
         <w:tc>
           <w:tcPr>
-            <w:tcW w:w="1243" w:type="dxa"/>
+            <w:tcW w:w="1242" w:type="dxa"/>
             <w:shd w:val="clear" w:color="auto" w:fill="E7E6E6" w:themeFill="background2"/>
           </w:tcPr>
           <w:p>
@@ -9541,7 +9431,7 @@
         </w:tc>
         <w:tc>
           <w:tcPr>
-            <w:tcW w:w="4385" w:type="dxa"/>
+            <w:tcW w:w="4386" w:type="dxa"/>
             <w:gridSpan w:val="2"/>
             <w:shd w:val="clear" w:color="auto" w:fill="E7E6E6" w:themeFill="background2"/>
           </w:tcPr>
@@ -9558,20 +9448,14 @@
       <w:tr>
         <w:tc>
           <w:tcPr>
-            <w:tcW w:w="1243" w:type="dxa"/>
+            <w:tcW w:w="1242" w:type="dxa"/>
             <w:shd w:val="clear" w:color="auto" w:fill="E7E6E6" w:themeFill="background2"/>
           </w:tcPr>
           <w:p>
             <w:pPr>
               <w:spacing w:after="0" w:line="240" w:lineRule="auto"/>
-              <w:rPr>
-                <w:strike/>
-              </w:rPr>
-            </w:pPr>
-            <w:r>
-              <w:rPr>
-                <w:strike/>
-              </w:rPr>
+            </w:pPr>
+            <w:r>
               <w:t>A00C0000</w:t>
             </w:r>
           </w:p>
@@ -9585,15 +9469,9 @@
           <w:p>
             <w:pPr>
               <w:spacing w:after="0" w:line="240" w:lineRule="auto"/>
-              <w:rPr>
-                <w:strike/>
-              </w:rPr>
-            </w:pPr>
-            <w:r>
-              <w:rPr>
-                <w:strike/>
-              </w:rPr>
-              <w:t>9:8</w:t>
+            </w:pPr>
+            <w:r>
+              <w:t>28</w:t>
             </w:r>
           </w:p>
         </w:tc>
@@ -9606,36 +9484,24 @@
           <w:p>
             <w:pPr>
               <w:spacing w:after="0" w:line="240" w:lineRule="auto"/>
-              <w:rPr>
-                <w:strike/>
-              </w:rPr>
-            </w:pPr>
-            <w:r>
-              <w:rPr>
-                <w:strike/>
-              </w:rPr>
-              <w:t>ts_tgrp</w:t>
-            </w:r>
-          </w:p>
-        </w:tc>
-        <w:tc>
-          <w:tcPr>
-            <w:tcW w:w="4385" w:type="dxa"/>
+            </w:pPr>
+            <w:r>
+              <w:t>ts_srst</w:t>
+            </w:r>
+          </w:p>
+        </w:tc>
+        <w:tc>
+          <w:tcPr>
+            <w:tcW w:w="4386" w:type="dxa"/>
             <w:gridSpan w:val="2"/>
             <w:shd w:val="clear" w:color="auto" w:fill="E7E6E6" w:themeFill="background2"/>
           </w:tcPr>
           <w:p>
             <w:pPr>
               <w:spacing w:after="0" w:line="240" w:lineRule="auto"/>
-              <w:rPr>
-                <w:strike/>
-              </w:rPr>
-            </w:pPr>
-            <w:r>
-              <w:rPr>
-                <w:strike/>
-              </w:rPr>
-              <w:t>Timing point group code</w:t>
+            </w:pPr>
+            <w:r>
+              <w:t>Timing point reset</w:t>
             </w:r>
           </w:p>
         </w:tc>
@@ -9643,15 +9509,15 @@
       <w:tr>
         <w:tc>
           <w:tcPr>
-            <w:tcW w:w="1243" w:type="dxa"/>
-            <w:shd w:val="clear" w:color="auto" w:fill="E7E6E6" w:themeFill="background2"/>
-          </w:tcPr>
-          <w:p>
-            <w:pPr>
-              <w:spacing w:after="0" w:line="240" w:lineRule="auto"/>
-            </w:pPr>
-            <w:r>
-              <w:t>A00C0000</w:t>
+            <w:tcW w:w="1242" w:type="dxa"/>
+            <w:shd w:val="clear" w:color="auto" w:fill="auto"/>
+          </w:tcPr>
+          <w:p>
+            <w:pPr>
+              <w:spacing w:after="0" w:line="240" w:lineRule="auto"/>
+            </w:pPr>
+            <w:r>
+              <w:t>A00C0004</w:t>
             </w:r>
           </w:p>
         </w:tc>
@@ -9659,14 +9525,14 @@
           <w:tcPr>
             <w:tcW w:w="917" w:type="dxa"/>
             <w:gridSpan w:val="2"/>
-            <w:shd w:val="clear" w:color="auto" w:fill="E7E6E6" w:themeFill="background2"/>
-          </w:tcPr>
-          <w:p>
-            <w:pPr>
-              <w:spacing w:after="0" w:line="240" w:lineRule="auto"/>
-            </w:pPr>
-            <w:r>
-              <w:t>28</w:t>
+            <w:shd w:val="clear" w:color="auto" w:fill="auto"/>
+          </w:tcPr>
+          <w:p>
+            <w:pPr>
+              <w:spacing w:after="0" w:line="240" w:lineRule="auto"/>
+            </w:pPr>
+            <w:r>
+              <w:t>3:0</w:t>
             </w:r>
           </w:p>
         </w:tc>
@@ -9674,67 +9540,6 @@
           <w:tcPr>
             <w:tcW w:w="2823" w:type="dxa"/>
             <w:gridSpan w:val="2"/>
-            <w:shd w:val="clear" w:color="auto" w:fill="E7E6E6" w:themeFill="background2"/>
-          </w:tcPr>
-          <w:p>
-            <w:pPr>
-              <w:spacing w:after="0" w:line="240" w:lineRule="auto"/>
-            </w:pPr>
-            <w:r>
-              <w:t>ts_srst</w:t>
-            </w:r>
-          </w:p>
-        </w:tc>
-        <w:tc>
-          <w:tcPr>
-            <w:tcW w:w="4385" w:type="dxa"/>
-            <w:gridSpan w:val="2"/>
-            <w:shd w:val="clear" w:color="auto" w:fill="E7E6E6" w:themeFill="background2"/>
-          </w:tcPr>
-          <w:p>
-            <w:pPr>
-              <w:spacing w:after="0" w:line="240" w:lineRule="auto"/>
-            </w:pPr>
-            <w:r>
-              <w:t>Timing point reset</w:t>
-            </w:r>
-          </w:p>
-        </w:tc>
-      </w:tr>
-      <w:tr>
-        <w:tc>
-          <w:tcPr>
-            <w:tcW w:w="1243" w:type="dxa"/>
-            <w:shd w:val="clear" w:color="auto" w:fill="auto"/>
-          </w:tcPr>
-          <w:p>
-            <w:pPr>
-              <w:spacing w:after="0" w:line="240" w:lineRule="auto"/>
-            </w:pPr>
-            <w:r>
-              <w:t>A00C0004</w:t>
-            </w:r>
-          </w:p>
-        </w:tc>
-        <w:tc>
-          <w:tcPr>
-            <w:tcW w:w="917" w:type="dxa"/>
-            <w:gridSpan w:val="2"/>
-            <w:shd w:val="clear" w:color="auto" w:fill="auto"/>
-          </w:tcPr>
-          <w:p>
-            <w:pPr>
-              <w:spacing w:after="0" w:line="240" w:lineRule="auto"/>
-            </w:pPr>
-            <w:r>
-              <w:t>3:0</w:t>
-            </w:r>
-          </w:p>
-        </w:tc>
-        <w:tc>
-          <w:tcPr>
-            <w:tcW w:w="2823" w:type="dxa"/>
-            <w:gridSpan w:val="2"/>
             <w:shd w:val="clear" w:color="auto" w:fill="auto"/>
           </w:tcPr>
           <w:p>
@@ -9748,7 +9553,7 @@
         </w:tc>
         <w:tc>
           <w:tcPr>
-            <w:tcW w:w="4385" w:type="dxa"/>
+            <w:tcW w:w="4386" w:type="dxa"/>
             <w:gridSpan w:val="2"/>
             <w:shd w:val="clear" w:color="auto" w:fill="auto"/>
           </w:tcPr>
@@ -10386,7 +10191,7 @@
       <w:tr>
         <w:tc>
           <w:tcPr>
-            <w:tcW w:w="1243" w:type="dxa"/>
+            <w:tcW w:w="1242" w:type="dxa"/>
             <w:tcBorders>
               <w:top w:val="single" w:sz="4" w:space="0" w:color="000000"/>
               <w:left w:val="single" w:sz="4" w:space="0" w:color="000000"/>
@@ -10448,7 +10253,7 @@
         </w:tc>
         <w:tc>
           <w:tcPr>
-            <w:tcW w:w="4385" w:type="dxa"/>
+            <w:tcW w:w="4386" w:type="dxa"/>
             <w:gridSpan w:val="2"/>
             <w:tcBorders>
               <w:top w:val="single" w:sz="4" w:space="0" w:color="000000"/>
@@ -10486,17 +10291,10 @@
             <w:r>
               <w:t xml:space="preserve">page </w:t>
             </w:r>
-            <w:commentRangeStart w:id="31"/>
             <w:commentRangeStart w:id="32"/>
+            <w:commentRangeStart w:id="33"/>
             <w:r>
               <w:t>14</w:t>
-            </w:r>
-            <w:commentRangeEnd w:id="31"/>
-            <w:r>
-              <w:rPr>
-                <w:rStyle w:val="CommentReference"/>
-              </w:rPr>
-              <w:commentReference w:id="31"/>
             </w:r>
             <w:commentRangeEnd w:id="32"/>
             <w:r>
@@ -10505,6 +10303,13 @@
               </w:rPr>
               <w:commentReference w:id="32"/>
             </w:r>
+            <w:commentRangeEnd w:id="33"/>
+            <w:r>
+              <w:rPr>
+                <w:rStyle w:val="CommentReference"/>
+              </w:rPr>
+              <w:commentReference w:id="33"/>
+            </w:r>
             <w:r>
               <w:t>)</w:t>
             </w:r>
@@ -10514,7 +10319,7 @@
       <w:tr>
         <w:tc>
           <w:tcPr>
-            <w:tcW w:w="1243" w:type="dxa"/>
+            <w:tcW w:w="1242" w:type="dxa"/>
             <w:tcBorders>
               <w:top w:val="single" w:sz="4" w:space="0" w:color="000000"/>
               <w:left w:val="single" w:sz="4" w:space="0" w:color="000000"/>
@@ -10576,7 +10381,7 @@
         </w:tc>
         <w:tc>
           <w:tcPr>
-            <w:tcW w:w="4385" w:type="dxa"/>
+            <w:tcW w:w="4386" w:type="dxa"/>
             <w:gridSpan w:val="2"/>
             <w:tcBorders>
               <w:top w:val="single" w:sz="4" w:space="0" w:color="000000"/>
@@ -10620,7 +10425,7 @@
       <w:tr>
         <w:tc>
           <w:tcPr>
-            <w:tcW w:w="1243" w:type="dxa"/>
+            <w:tcW w:w="1242" w:type="dxa"/>
             <w:tcBorders>
               <w:top w:val="single" w:sz="4" w:space="0" w:color="000000"/>
               <w:left w:val="single" w:sz="4" w:space="0" w:color="000000"/>
@@ -10682,7 +10487,7 @@
         </w:tc>
         <w:tc>
           <w:tcPr>
-            <w:tcW w:w="4385" w:type="dxa"/>
+            <w:tcW w:w="4386" w:type="dxa"/>
             <w:gridSpan w:val="2"/>
             <w:tcBorders>
               <w:top w:val="single" w:sz="4" w:space="0" w:color="000000"/>
@@ -10705,7 +10510,7 @@
       <w:tr>
         <w:tc>
           <w:tcPr>
-            <w:tcW w:w="1243" w:type="dxa"/>
+            <w:tcW w:w="1242" w:type="dxa"/>
             <w:tcBorders>
               <w:top w:val="single" w:sz="4" w:space="0" w:color="000000"/>
               <w:left w:val="single" w:sz="4" w:space="0" w:color="000000"/>
@@ -10767,7 +10572,7 @@
         </w:tc>
         <w:tc>
           <w:tcPr>
-            <w:tcW w:w="4385" w:type="dxa"/>
+            <w:tcW w:w="4386" w:type="dxa"/>
             <w:gridSpan w:val="2"/>
             <w:tcBorders>
               <w:top w:val="single" w:sz="4" w:space="0" w:color="000000"/>
@@ -10790,7 +10595,7 @@
       <w:tr>
         <w:tc>
           <w:tcPr>
-            <w:tcW w:w="1243" w:type="dxa"/>
+            <w:tcW w:w="1242" w:type="dxa"/>
             <w:tcBorders>
               <w:top w:val="single" w:sz="4" w:space="0" w:color="000000"/>
               <w:left w:val="single" w:sz="4" w:space="0" w:color="000000"/>
@@ -10852,7 +10657,7 @@
         </w:tc>
         <w:tc>
           <w:tcPr>
-            <w:tcW w:w="4385" w:type="dxa"/>
+            <w:tcW w:w="4386" w:type="dxa"/>
             <w:gridSpan w:val="2"/>
             <w:tcBorders>
               <w:top w:val="single" w:sz="4" w:space="0" w:color="000000"/>
@@ -11046,7 +10851,7 @@
       <w:tr>
         <w:tc>
           <w:tcPr>
-            <w:tcW w:w="1243" w:type="dxa"/>
+            <w:tcW w:w="1242" w:type="dxa"/>
             <w:tcBorders>
               <w:top w:val="single" w:sz="4" w:space="0" w:color="000000"/>
               <w:left w:val="single" w:sz="4" w:space="0" w:color="000000"/>
@@ -11108,7 +10913,7 @@
         </w:tc>
         <w:tc>
           <w:tcPr>
-            <w:tcW w:w="4385" w:type="dxa"/>
+            <w:tcW w:w="4386" w:type="dxa"/>
             <w:gridSpan w:val="2"/>
             <w:tcBorders>
               <w:top w:val="single" w:sz="4" w:space="0" w:color="000000"/>
@@ -11131,7 +10936,7 @@
       <w:tr>
         <w:tc>
           <w:tcPr>
-            <w:tcW w:w="1243" w:type="dxa"/>
+            <w:tcW w:w="1242" w:type="dxa"/>
             <w:tcBorders>
               <w:top w:val="single" w:sz="4" w:space="0" w:color="000000"/>
               <w:left w:val="single" w:sz="4" w:space="0" w:color="000000"/>
@@ -11193,7 +10998,7 @@
         </w:tc>
         <w:tc>
           <w:tcPr>
-            <w:tcW w:w="4385" w:type="dxa"/>
+            <w:tcW w:w="4386" w:type="dxa"/>
             <w:gridSpan w:val="2"/>
             <w:tcBorders>
               <w:top w:val="single" w:sz="4" w:space="0" w:color="000000"/>
@@ -11216,7 +11021,7 @@
       <w:tr>
         <w:tc>
           <w:tcPr>
-            <w:tcW w:w="1254" w:type="dxa"/>
+            <w:tcW w:w="1253" w:type="dxa"/>
             <w:gridSpan w:val="2"/>
             <w:tcBorders>
               <w:top w:val="single" w:sz="4" w:space="0" w:color="000000"/>
@@ -11278,7 +11083,7 @@
         </w:tc>
         <w:tc>
           <w:tcPr>
-            <w:tcW w:w="4385" w:type="dxa"/>
+            <w:tcW w:w="4386" w:type="dxa"/>
             <w:gridSpan w:val="2"/>
             <w:tcBorders>
               <w:top w:val="single" w:sz="4" w:space="0" w:color="000000"/>
@@ -11301,7 +11106,7 @@
       <w:tr>
         <w:tc>
           <w:tcPr>
-            <w:tcW w:w="1254" w:type="dxa"/>
+            <w:tcW w:w="1253" w:type="dxa"/>
             <w:gridSpan w:val="2"/>
             <w:tcBorders>
               <w:top w:val="single" w:sz="4" w:space="0" w:color="000000"/>
@@ -11363,7 +11168,7 @@
         </w:tc>
         <w:tc>
           <w:tcPr>
-            <w:tcW w:w="4385" w:type="dxa"/>
+            <w:tcW w:w="4386" w:type="dxa"/>
             <w:gridSpan w:val="2"/>
             <w:tcBorders>
               <w:top w:val="single" w:sz="4" w:space="0" w:color="000000"/>
@@ -11386,7 +11191,7 @@
       <w:tr>
         <w:tc>
           <w:tcPr>
-            <w:tcW w:w="1254" w:type="dxa"/>
+            <w:tcW w:w="1253" w:type="dxa"/>
             <w:gridSpan w:val="2"/>
             <w:tcBorders>
               <w:top w:val="single" w:sz="4" w:space="0" w:color="000000"/>
@@ -11448,7 +11253,7 @@
         </w:tc>
         <w:tc>
           <w:tcPr>
-            <w:tcW w:w="4385" w:type="dxa"/>
+            <w:tcW w:w="4386" w:type="dxa"/>
             <w:gridSpan w:val="2"/>
             <w:tcBorders>
               <w:top w:val="single" w:sz="4" w:space="0" w:color="000000"/>
@@ -11479,7 +11284,7 @@
       <w:tr>
         <w:tc>
           <w:tcPr>
-            <w:tcW w:w="1254" w:type="dxa"/>
+            <w:tcW w:w="1253" w:type="dxa"/>
             <w:gridSpan w:val="2"/>
             <w:tcBorders>
               <w:top w:val="single" w:sz="4" w:space="0" w:color="000000"/>
@@ -11541,7 +11346,7 @@
         </w:tc>
         <w:tc>
           <w:tcPr>
-            <w:tcW w:w="4385" w:type="dxa"/>
+            <w:tcW w:w="4386" w:type="dxa"/>
             <w:gridSpan w:val="2"/>
             <w:tcBorders>
               <w:top w:val="single" w:sz="4" w:space="0" w:color="000000"/>
@@ -11564,7 +11369,7 @@
       <w:tr>
         <w:tc>
           <w:tcPr>
-            <w:tcW w:w="1254" w:type="dxa"/>
+            <w:tcW w:w="1253" w:type="dxa"/>
             <w:gridSpan w:val="2"/>
             <w:tcBorders>
               <w:top w:val="single" w:sz="4" w:space="0" w:color="000000"/>
@@ -11626,7 +11431,7 @@
         </w:tc>
         <w:tc>
           <w:tcPr>
-            <w:tcW w:w="4385" w:type="dxa"/>
+            <w:tcW w:w="4386" w:type="dxa"/>
             <w:gridSpan w:val="2"/>
             <w:tcBorders>
               <w:top w:val="single" w:sz="4" w:space="0" w:color="000000"/>
@@ -11649,7 +11454,7 @@
       <w:tr>
         <w:tc>
           <w:tcPr>
-            <w:tcW w:w="1243" w:type="dxa"/>
+            <w:tcW w:w="1242" w:type="dxa"/>
             <w:tcBorders>
               <w:top w:val="single" w:sz="4" w:space="0" w:color="000000"/>
               <w:left w:val="single" w:sz="4" w:space="0" w:color="000000"/>
@@ -11663,7 +11468,6 @@
               <w:spacing w:after="0" w:line="240" w:lineRule="auto"/>
             </w:pPr>
             <w:r>
-              <w:lastRenderedPageBreak/>
               <w:t>A00C0008</w:t>
             </w:r>
           </w:p>
@@ -11712,7 +11516,7 @@
         </w:tc>
         <w:tc>
           <w:tcPr>
-            <w:tcW w:w="4385" w:type="dxa"/>
+            <w:tcW w:w="4386" w:type="dxa"/>
             <w:gridSpan w:val="2"/>
             <w:tcBorders>
               <w:top w:val="single" w:sz="4" w:space="0" w:color="000000"/>
@@ -11727,7 +11531,11 @@
               <w:spacing w:after="0"/>
             </w:pPr>
             <w:r>
-              <w:t>There are 16 input serial links, 4 per FEMB. The link_mask bits, when set to 1, are telling firmware that the corresponding serial link is not working. These bits are also passed in the DAQ data header, so the unpacker knows which data to ignore. The bit assignment is shown below:</w:t>
+              <w:t xml:space="preserve">There are 16 input serial links, 4 per FEMB. The link_mask bits, when set to 1, are telling </w:t>
+            </w:r>
+            <w:r>
+              <w:lastRenderedPageBreak/>
+              <w:t>firmware that the corresponding serial link is not working. These bits are also passed in the DAQ data header, so the unpacker knows which data to ignore. The bit assignment is shown below:</w:t>
             </w:r>
           </w:p>
           <w:p>
@@ -12929,7 +12737,7 @@
       <w:tr>
         <w:tc>
           <w:tcPr>
-            <w:tcW w:w="1243" w:type="dxa"/>
+            <w:tcW w:w="1242" w:type="dxa"/>
             <w:tcBorders>
               <w:top w:val="single" w:sz="4" w:space="0" w:color="000000"/>
               <w:left w:val="single" w:sz="4" w:space="0" w:color="000000"/>
@@ -12941,14 +12749,9 @@
           <w:p>
             <w:pPr>
               <w:spacing w:after="0" w:line="240" w:lineRule="auto"/>
-              <w:rPr>
-                <w:strike/>
-              </w:rPr>
-            </w:pPr>
-            <w:r>
-              <w:rPr>
-                <w:strike/>
-              </w:rPr>
+            </w:pPr>
+            <w:r>
+              <w:lastRenderedPageBreak/>
               <w:t>A00C000C</w:t>
             </w:r>
           </w:p>
@@ -12968,15 +12771,9 @@
           <w:p>
             <w:pPr>
               <w:spacing w:after="0" w:line="240" w:lineRule="auto"/>
-              <w:rPr>
-                <w:strike/>
-              </w:rPr>
-            </w:pPr>
-            <w:r>
-              <w:rPr>
-                <w:strike/>
-              </w:rPr>
-              <w:t>0</w:t>
+            </w:pPr>
+            <w:r>
+              <w:t>1</w:t>
             </w:r>
           </w:p>
         </w:tc>
@@ -12995,21 +12792,15 @@
           <w:p>
             <w:pPr>
               <w:spacing w:after="0" w:line="240" w:lineRule="auto"/>
-              <w:rPr>
-                <w:strike/>
-              </w:rPr>
-            </w:pPr>
-            <w:r>
-              <w:rPr>
-                <w:strike/>
-              </w:rPr>
-              <w:t>ts_edge_sel</w:t>
-            </w:r>
-          </w:p>
-        </w:tc>
-        <w:tc>
-          <w:tcPr>
-            <w:tcW w:w="4385" w:type="dxa"/>
+            </w:pPr>
+            <w:r>
+              <w:t>fake_time_stamp_en</w:t>
+            </w:r>
+          </w:p>
+        </w:tc>
+        <w:tc>
+          <w:tcPr>
+            <w:tcW w:w="4386" w:type="dxa"/>
             <w:gridSpan w:val="2"/>
             <w:tcBorders>
               <w:top w:val="single" w:sz="4" w:space="0" w:color="000000"/>
@@ -13022,15 +12813,9 @@
           <w:p>
             <w:pPr>
               <w:spacing w:after="0" w:line="240" w:lineRule="auto"/>
-              <w:rPr>
-                <w:strike/>
-              </w:rPr>
-            </w:pPr>
-            <w:r>
-              <w:rPr>
-                <w:strike/>
-              </w:rPr>
-              <w:t>Timing endpoint clock edge selector</w:t>
+            </w:pPr>
+            <w:r>
+              <w:t>Enable fake time stamp. Fake time stamp is generated by a local firmware counter and replaces the timing endpoint time stamp.</w:t>
             </w:r>
           </w:p>
         </w:tc>
@@ -13038,7 +12823,7 @@
       <w:tr>
         <w:tc>
           <w:tcPr>
-            <w:tcW w:w="1243" w:type="dxa"/>
+            <w:tcW w:w="1242" w:type="dxa"/>
             <w:tcBorders>
               <w:top w:val="single" w:sz="4" w:space="0" w:color="000000"/>
               <w:left w:val="single" w:sz="4" w:space="0" w:color="000000"/>
@@ -13073,7 +12858,7 @@
               <w:spacing w:after="0" w:line="240" w:lineRule="auto"/>
             </w:pPr>
             <w:r>
-              <w:t>1</w:t>
+              <w:t>2</w:t>
             </w:r>
           </w:p>
         </w:tc>
@@ -13094,13 +12879,13 @@
               <w:spacing w:after="0" w:line="240" w:lineRule="auto"/>
             </w:pPr>
             <w:r>
-              <w:t>fake_time_stamp_en</w:t>
-            </w:r>
-          </w:p>
-        </w:tc>
-        <w:tc>
-          <w:tcPr>
-            <w:tcW w:w="4385" w:type="dxa"/>
+              <w:t>cmd_stamp_sync_en</w:t>
+            </w:r>
+          </w:p>
+        </w:tc>
+        <w:tc>
+          <w:tcPr>
+            <w:tcW w:w="4386" w:type="dxa"/>
             <w:gridSpan w:val="2"/>
             <w:tcBorders>
               <w:top w:val="single" w:sz="4" w:space="0" w:color="000000"/>
@@ -13115,7 +12900,7 @@
               <w:spacing w:after="0" w:line="240" w:lineRule="auto"/>
             </w:pPr>
             <w:r>
-              <w:t>Enable fake time stamp. Fake time stamp is generated by a local firmware counter and replaces the timing endpoint time stamp.</w:t>
+              <w:t>Enable issuing SYNC FAST command when bits [14:0] of the DTS time stamp match cmd_stamp_sync register value</w:t>
             </w:r>
           </w:p>
         </w:tc>
@@ -13123,7 +12908,7 @@
       <w:tr>
         <w:tc>
           <w:tcPr>
-            <w:tcW w:w="1243" w:type="dxa"/>
+            <w:tcW w:w="1242" w:type="dxa"/>
             <w:tcBorders>
               <w:top w:val="single" w:sz="4" w:space="0" w:color="000000"/>
               <w:left w:val="single" w:sz="4" w:space="0" w:color="000000"/>
@@ -13158,7 +12943,7 @@
               <w:spacing w:after="0" w:line="240" w:lineRule="auto"/>
             </w:pPr>
             <w:r>
-              <w:t>2</w:t>
+              <w:t>3</w:t>
             </w:r>
           </w:p>
         </w:tc>
@@ -13179,13 +12964,13 @@
               <w:spacing w:after="0" w:line="240" w:lineRule="auto"/>
             </w:pPr>
             <w:r>
-              <w:t>cmd_stamp_sync_en</w:t>
-            </w:r>
-          </w:p>
-        </w:tc>
-        <w:tc>
-          <w:tcPr>
-            <w:tcW w:w="4385" w:type="dxa"/>
+              <w:t>align_en</w:t>
+            </w:r>
+          </w:p>
+        </w:tc>
+        <w:tc>
+          <w:tcPr>
+            <w:tcW w:w="4386" w:type="dxa"/>
             <w:gridSpan w:val="2"/>
             <w:tcBorders>
               <w:top w:val="single" w:sz="4" w:space="0" w:color="000000"/>
@@ -13200,7 +12985,7 @@
               <w:spacing w:after="0" w:line="240" w:lineRule="auto"/>
             </w:pPr>
             <w:r>
-              <w:t>Enable issuing SYNC FAST command when bits [14:0] of the DTS time stamp match cmd_stamp_sync register value</w:t>
+              <w:t>Enable automatic alignment of the COLDATA data to the DTS time stamp</w:t>
             </w:r>
           </w:p>
         </w:tc>
@@ -13208,7 +12993,7 @@
       <w:tr>
         <w:tc>
           <w:tcPr>
-            <w:tcW w:w="1243" w:type="dxa"/>
+            <w:tcW w:w="1242" w:type="dxa"/>
             <w:tcBorders>
               <w:top w:val="single" w:sz="4" w:space="0" w:color="000000"/>
               <w:left w:val="single" w:sz="4" w:space="0" w:color="000000"/>
@@ -13243,7 +13028,7 @@
               <w:spacing w:after="0" w:line="240" w:lineRule="auto"/>
             </w:pPr>
             <w:r>
-              <w:t>3</w:t>
+              <w:t>15:8</w:t>
             </w:r>
           </w:p>
         </w:tc>
@@ -13264,13 +13049,13 @@
               <w:spacing w:after="0" w:line="240" w:lineRule="auto"/>
             </w:pPr>
             <w:r>
-              <w:t>align_en</w:t>
-            </w:r>
-          </w:p>
-        </w:tc>
-        <w:tc>
-          <w:tcPr>
-            <w:tcW w:w="4385" w:type="dxa"/>
+              <w:t>dts_time_delay</w:t>
+            </w:r>
+          </w:p>
+        </w:tc>
+        <w:tc>
+          <w:tcPr>
+            <w:tcW w:w="4386" w:type="dxa"/>
             <w:gridSpan w:val="2"/>
             <w:tcBorders>
               <w:top w:val="single" w:sz="4" w:space="0" w:color="000000"/>
@@ -13285,7 +13070,7 @@
               <w:spacing w:after="0" w:line="240" w:lineRule="auto"/>
             </w:pPr>
             <w:r>
-              <w:t>Enable automatic alignment of the COLDATA data to the DTS time stamp</w:t>
+              <w:t>DTS time stamp delay. This delay is measured in 8 ns units. It should be longer than maximum COLDATA RX link latency (see RXL parameter).</w:t>
             </w:r>
           </w:p>
         </w:tc>
@@ -13293,7 +13078,7 @@
       <w:tr>
         <w:tc>
           <w:tcPr>
-            <w:tcW w:w="1243" w:type="dxa"/>
+            <w:tcW w:w="1242" w:type="dxa"/>
             <w:tcBorders>
               <w:top w:val="single" w:sz="4" w:space="0" w:color="000000"/>
               <w:left w:val="single" w:sz="4" w:space="0" w:color="000000"/>
@@ -13328,7 +13113,7 @@
               <w:spacing w:after="0" w:line="240" w:lineRule="auto"/>
             </w:pPr>
             <w:r>
-              <w:t>15:8</w:t>
+              <w:t>30:16</w:t>
             </w:r>
           </w:p>
         </w:tc>
@@ -13349,13 +13134,13 @@
               <w:spacing w:after="0" w:line="240" w:lineRule="auto"/>
             </w:pPr>
             <w:r>
-              <w:t>dts_time_delay</w:t>
-            </w:r>
-          </w:p>
-        </w:tc>
-        <w:tc>
-          <w:tcPr>
-            <w:tcW w:w="4385" w:type="dxa"/>
+              <w:t>cmd_stamp_sync</w:t>
+            </w:r>
+          </w:p>
+        </w:tc>
+        <w:tc>
+          <w:tcPr>
+            <w:tcW w:w="4386" w:type="dxa"/>
             <w:gridSpan w:val="2"/>
             <w:tcBorders>
               <w:top w:val="single" w:sz="4" w:space="0" w:color="000000"/>
@@ -13370,7 +13155,7 @@
               <w:spacing w:after="0" w:line="240" w:lineRule="auto"/>
             </w:pPr>
             <w:r>
-              <w:t>DTS time stamp delay. This delay is measured in 8 ns units. It should be longer than maximum COLDATA RX link latency (see RXL parameter).</w:t>
+              <w:t>If cmd_stamp_sync_en == 1, the SYNC FAST command will be issued when bits [14:0] of the DTS time stamp match cmd_stamp_sync register value</w:t>
             </w:r>
           </w:p>
         </w:tc>
@@ -13378,92 +13163,7 @@
       <w:tr>
         <w:tc>
           <w:tcPr>
-            <w:tcW w:w="1243" w:type="dxa"/>
-            <w:tcBorders>
-              <w:top w:val="single" w:sz="4" w:space="0" w:color="000000"/>
-              <w:left w:val="single" w:sz="4" w:space="0" w:color="000000"/>
-              <w:bottom w:val="single" w:sz="4" w:space="0" w:color="000000"/>
-              <w:right w:val="single" w:sz="4" w:space="0" w:color="000000"/>
-            </w:tcBorders>
-            <w:shd w:val="clear" w:color="auto" w:fill="auto"/>
-          </w:tcPr>
-          <w:p>
-            <w:pPr>
-              <w:spacing w:after="0" w:line="240" w:lineRule="auto"/>
-            </w:pPr>
-            <w:r>
-              <w:t>A00C000C</w:t>
-            </w:r>
-          </w:p>
-        </w:tc>
-        <w:tc>
-          <w:tcPr>
-            <w:tcW w:w="917" w:type="dxa"/>
-            <w:gridSpan w:val="2"/>
-            <w:tcBorders>
-              <w:top w:val="single" w:sz="4" w:space="0" w:color="000000"/>
-              <w:left w:val="single" w:sz="4" w:space="0" w:color="000000"/>
-              <w:bottom w:val="single" w:sz="4" w:space="0" w:color="000000"/>
-              <w:right w:val="single" w:sz="4" w:space="0" w:color="000000"/>
-            </w:tcBorders>
-            <w:shd w:val="clear" w:color="auto" w:fill="auto"/>
-          </w:tcPr>
-          <w:p>
-            <w:pPr>
-              <w:spacing w:after="0" w:line="240" w:lineRule="auto"/>
-            </w:pPr>
-            <w:r>
-              <w:t>30:16</w:t>
-            </w:r>
-          </w:p>
-        </w:tc>
-        <w:tc>
-          <w:tcPr>
-            <w:tcW w:w="2823" w:type="dxa"/>
-            <w:gridSpan w:val="2"/>
-            <w:tcBorders>
-              <w:top w:val="single" w:sz="4" w:space="0" w:color="000000"/>
-              <w:left w:val="single" w:sz="4" w:space="0" w:color="000000"/>
-              <w:bottom w:val="single" w:sz="4" w:space="0" w:color="000000"/>
-              <w:right w:val="single" w:sz="4" w:space="0" w:color="000000"/>
-            </w:tcBorders>
-            <w:shd w:val="clear" w:color="auto" w:fill="auto"/>
-          </w:tcPr>
-          <w:p>
-            <w:pPr>
-              <w:spacing w:after="0" w:line="240" w:lineRule="auto"/>
-            </w:pPr>
-            <w:r>
-              <w:t>cmd_stamp_sync</w:t>
-            </w:r>
-          </w:p>
-        </w:tc>
-        <w:tc>
-          <w:tcPr>
-            <w:tcW w:w="4385" w:type="dxa"/>
-            <w:gridSpan w:val="2"/>
-            <w:tcBorders>
-              <w:top w:val="single" w:sz="4" w:space="0" w:color="000000"/>
-              <w:left w:val="single" w:sz="4" w:space="0" w:color="000000"/>
-              <w:bottom w:val="single" w:sz="4" w:space="0" w:color="000000"/>
-              <w:right w:val="single" w:sz="4" w:space="0" w:color="000000"/>
-            </w:tcBorders>
-            <w:shd w:val="clear" w:color="auto" w:fill="auto"/>
-          </w:tcPr>
-          <w:p>
-            <w:pPr>
-              <w:spacing w:after="0" w:line="240" w:lineRule="auto"/>
-            </w:pPr>
-            <w:r>
-              <w:t>If cmd_stamp_sync_en == 1, the SYNC FAST command will be issued when bits [14:0] of the DTS time stamp match cmd_stamp_sync register value</w:t>
-            </w:r>
-          </w:p>
-        </w:tc>
-      </w:tr>
-      <w:tr>
-        <w:tc>
-          <w:tcPr>
-            <w:tcW w:w="1243" w:type="dxa"/>
+            <w:tcW w:w="1242" w:type="dxa"/>
             <w:tcBorders>
               <w:top w:val="single" w:sz="4" w:space="0" w:color="000000"/>
               <w:left w:val="single" w:sz="4" w:space="0" w:color="000000"/>
@@ -13525,7 +13225,7 @@
         </w:tc>
         <w:tc>
           <w:tcPr>
-            <w:tcW w:w="4385" w:type="dxa"/>
+            <w:tcW w:w="4386" w:type="dxa"/>
             <w:gridSpan w:val="2"/>
             <w:tcBorders>
               <w:top w:val="single" w:sz="4" w:space="0" w:color="000000"/>
@@ -13548,7 +13248,7 @@
       <w:tr>
         <w:tc>
           <w:tcPr>
-            <w:tcW w:w="1243" w:type="dxa"/>
+            <w:tcW w:w="1242" w:type="dxa"/>
             <w:tcBorders>
               <w:top w:val="single" w:sz="4" w:space="0" w:color="000000"/>
               <w:left w:val="single" w:sz="4" w:space="0" w:color="000000"/>
@@ -13610,7 +13310,7 @@
         </w:tc>
         <w:tc>
           <w:tcPr>
-            <w:tcW w:w="4385" w:type="dxa"/>
+            <w:tcW w:w="4386" w:type="dxa"/>
             <w:gridSpan w:val="2"/>
             <w:tcBorders>
               <w:top w:val="single" w:sz="4" w:space="0" w:color="000000"/>
@@ -13633,7 +13333,7 @@
       <w:tr>
         <w:tc>
           <w:tcPr>
-            <w:tcW w:w="1243" w:type="dxa"/>
+            <w:tcW w:w="1242" w:type="dxa"/>
             <w:tcBorders>
               <w:top w:val="single" w:sz="4" w:space="0" w:color="000000"/>
               <w:left w:val="single" w:sz="4" w:space="0" w:color="000000"/>
@@ -13695,7 +13395,7 @@
         </w:tc>
         <w:tc>
           <w:tcPr>
-            <w:tcW w:w="4385" w:type="dxa"/>
+            <w:tcW w:w="4386" w:type="dxa"/>
             <w:gridSpan w:val="2"/>
             <w:tcBorders>
               <w:top w:val="single" w:sz="4" w:space="0" w:color="000000"/>
@@ -13718,7 +13418,7 @@
       <w:tr>
         <w:tc>
           <w:tcPr>
-            <w:tcW w:w="1243" w:type="dxa"/>
+            <w:tcW w:w="1242" w:type="dxa"/>
             <w:tcBorders>
               <w:top w:val="single" w:sz="4" w:space="0" w:color="000000"/>
               <w:left w:val="single" w:sz="4" w:space="0" w:color="000000"/>
@@ -13780,7 +13480,7 @@
         </w:tc>
         <w:tc>
           <w:tcPr>
-            <w:tcW w:w="4385" w:type="dxa"/>
+            <w:tcW w:w="4386" w:type="dxa"/>
             <w:gridSpan w:val="2"/>
             <w:tcBorders>
               <w:top w:val="single" w:sz="4" w:space="0" w:color="000000"/>
@@ -13803,7 +13503,7 @@
       <w:tr>
         <w:tc>
           <w:tcPr>
-            <w:tcW w:w="1243" w:type="dxa"/>
+            <w:tcW w:w="1242" w:type="dxa"/>
             <w:tcBorders>
               <w:top w:val="single" w:sz="4" w:space="0" w:color="000000"/>
               <w:left w:val="single" w:sz="4" w:space="0" w:color="000000"/>
@@ -13865,7 +13565,7 @@
         </w:tc>
         <w:tc>
           <w:tcPr>
-            <w:tcW w:w="4385" w:type="dxa"/>
+            <w:tcW w:w="4386" w:type="dxa"/>
             <w:gridSpan w:val="2"/>
             <w:tcBorders>
               <w:top w:val="single" w:sz="4" w:space="0" w:color="000000"/>
@@ -13888,7 +13588,7 @@
       <w:tr>
         <w:tc>
           <w:tcPr>
-            <w:tcW w:w="1243" w:type="dxa"/>
+            <w:tcW w:w="1242" w:type="dxa"/>
             <w:tcBorders>
               <w:top w:val="single" w:sz="4" w:space="0" w:color="000000"/>
               <w:left w:val="single" w:sz="4" w:space="0" w:color="000000"/>
@@ -13950,7 +13650,7 @@
         </w:tc>
         <w:tc>
           <w:tcPr>
-            <w:tcW w:w="4385" w:type="dxa"/>
+            <w:tcW w:w="4386" w:type="dxa"/>
             <w:gridSpan w:val="2"/>
             <w:tcBorders>
               <w:top w:val="single" w:sz="4" w:space="0" w:color="000000"/>
@@ -13973,7 +13673,7 @@
       <w:tr>
         <w:tc>
           <w:tcPr>
-            <w:tcW w:w="1243" w:type="dxa"/>
+            <w:tcW w:w="1242" w:type="dxa"/>
             <w:tcBorders>
               <w:top w:val="single" w:sz="4" w:space="0" w:color="000000"/>
               <w:left w:val="single" w:sz="4" w:space="0" w:color="000000"/>
@@ -14035,7 +13735,7 @@
         </w:tc>
         <w:tc>
           <w:tcPr>
-            <w:tcW w:w="4385" w:type="dxa"/>
+            <w:tcW w:w="4386" w:type="dxa"/>
             <w:gridSpan w:val="2"/>
             <w:tcBorders>
               <w:top w:val="single" w:sz="4" w:space="0" w:color="000000"/>
@@ -14058,7 +13758,7 @@
       <w:tr>
         <w:tc>
           <w:tcPr>
-            <w:tcW w:w="1243" w:type="dxa"/>
+            <w:tcW w:w="1253" w:type="dxa"/>
             <w:gridSpan w:val="2"/>
             <w:tcBorders>
               <w:top w:val="single" w:sz="4" w:space="0" w:color="000000"/>
@@ -14073,7 +13773,6 @@
               <w:spacing w:after="0" w:line="240" w:lineRule="auto"/>
             </w:pPr>
             <w:r>
-              <w:lastRenderedPageBreak/>
               <w:t>A00C0014</w:t>
             </w:r>
           </w:p>
@@ -14122,7 +13821,7 @@
         </w:tc>
         <w:tc>
           <w:tcPr>
-            <w:tcW w:w="4385" w:type="dxa"/>
+            <w:tcW w:w="4375" w:type="dxa"/>
             <w:tcBorders>
               <w:top w:val="single" w:sz="4" w:space="0" w:color="000000"/>
               <w:left w:val="single" w:sz="4" w:space="0" w:color="000000"/>
@@ -14144,7 +13843,7 @@
       <w:tr>
         <w:tc>
           <w:tcPr>
-            <w:tcW w:w="1243" w:type="dxa"/>
+            <w:tcW w:w="1253" w:type="dxa"/>
             <w:gridSpan w:val="2"/>
             <w:tcBorders>
               <w:top w:val="single" w:sz="4" w:space="0" w:color="000000"/>
@@ -14207,7 +13906,7 @@
         </w:tc>
         <w:tc>
           <w:tcPr>
-            <w:tcW w:w="4385" w:type="dxa"/>
+            <w:tcW w:w="4375" w:type="dxa"/>
             <w:tcBorders>
               <w:top w:val="single" w:sz="4" w:space="0" w:color="000000"/>
               <w:left w:val="single" w:sz="4" w:space="0" w:color="000000"/>
@@ -14229,7 +13928,7 @@
       <w:tr>
         <w:tc>
           <w:tcPr>
-            <w:tcW w:w="1243" w:type="dxa"/>
+            <w:tcW w:w="1253" w:type="dxa"/>
             <w:gridSpan w:val="2"/>
             <w:tcBorders>
               <w:top w:val="single" w:sz="4" w:space="0" w:color="000000"/>
@@ -14292,7 +13991,7 @@
         </w:tc>
         <w:tc>
           <w:tcPr>
-            <w:tcW w:w="4385" w:type="dxa"/>
+            <w:tcW w:w="4375" w:type="dxa"/>
             <w:tcBorders>
               <w:top w:val="single" w:sz="4" w:space="0" w:color="000000"/>
               <w:left w:val="single" w:sz="4" w:space="0" w:color="000000"/>
@@ -14314,7 +14013,7 @@
       <w:tr>
         <w:tc>
           <w:tcPr>
-            <w:tcW w:w="1243" w:type="dxa"/>
+            <w:tcW w:w="1253" w:type="dxa"/>
             <w:gridSpan w:val="2"/>
             <w:tcBorders>
               <w:top w:val="single" w:sz="4" w:space="0" w:color="000000"/>
@@ -14329,6 +14028,7 @@
               <w:spacing w:after="0" w:line="240" w:lineRule="auto"/>
             </w:pPr>
             <w:r>
+              <w:lastRenderedPageBreak/>
               <w:t>A00C0014</w:t>
             </w:r>
           </w:p>
@@ -14377,7 +14077,7 @@
         </w:tc>
         <w:tc>
           <w:tcPr>
-            <w:tcW w:w="4385" w:type="dxa"/>
+            <w:tcW w:w="4375" w:type="dxa"/>
             <w:tcBorders>
               <w:top w:val="single" w:sz="4" w:space="0" w:color="000000"/>
               <w:left w:val="single" w:sz="4" w:space="0" w:color="000000"/>
@@ -14399,7 +14099,7 @@
       <w:tr>
         <w:tc>
           <w:tcPr>
-            <w:tcW w:w="1243" w:type="dxa"/>
+            <w:tcW w:w="1253" w:type="dxa"/>
             <w:gridSpan w:val="2"/>
             <w:tcBorders>
               <w:top w:val="single" w:sz="4" w:space="0" w:color="000000"/>
@@ -14462,7 +14162,7 @@
         </w:tc>
         <w:tc>
           <w:tcPr>
-            <w:tcW w:w="4385" w:type="dxa"/>
+            <w:tcW w:w="4375" w:type="dxa"/>
             <w:tcBorders>
               <w:top w:val="single" w:sz="4" w:space="0" w:color="000000"/>
               <w:left w:val="single" w:sz="4" w:space="0" w:color="000000"/>
@@ -14484,7 +14184,7 @@
       <w:tr>
         <w:tc>
           <w:tcPr>
-            <w:tcW w:w="1243" w:type="dxa"/>
+            <w:tcW w:w="1253" w:type="dxa"/>
             <w:gridSpan w:val="2"/>
             <w:tcBorders>
               <w:top w:val="single" w:sz="4" w:space="0" w:color="000000"/>
@@ -14547,7 +14247,7 @@
         </w:tc>
         <w:tc>
           <w:tcPr>
-            <w:tcW w:w="4385" w:type="dxa"/>
+            <w:tcW w:w="4375" w:type="dxa"/>
             <w:tcBorders>
               <w:top w:val="single" w:sz="4" w:space="0" w:color="000000"/>
               <w:left w:val="single" w:sz="4" w:space="0" w:color="000000"/>
@@ -14569,7 +14269,7 @@
       <w:tr>
         <w:tc>
           <w:tcPr>
-            <w:tcW w:w="1243" w:type="dxa"/>
+            <w:tcW w:w="1253" w:type="dxa"/>
             <w:gridSpan w:val="2"/>
             <w:tcBorders>
               <w:top w:val="single" w:sz="4" w:space="0" w:color="000000"/>
@@ -14632,7 +14332,7 @@
         </w:tc>
         <w:tc>
           <w:tcPr>
-            <w:tcW w:w="4385" w:type="dxa"/>
+            <w:tcW w:w="4375" w:type="dxa"/>
             <w:tcBorders>
               <w:top w:val="single" w:sz="4" w:space="0" w:color="000000"/>
               <w:left w:val="single" w:sz="4" w:space="0" w:color="000000"/>
@@ -14654,7 +14354,7 @@
       <w:tr>
         <w:tc>
           <w:tcPr>
-            <w:tcW w:w="1243" w:type="dxa"/>
+            <w:tcW w:w="1242" w:type="dxa"/>
             <w:tcBorders>
               <w:top w:val="single" w:sz="4" w:space="0" w:color="000000"/>
               <w:left w:val="single" w:sz="4" w:space="0" w:color="000000"/>
@@ -14716,7 +14416,7 @@
         </w:tc>
         <w:tc>
           <w:tcPr>
-            <w:tcW w:w="4385" w:type="dxa"/>
+            <w:tcW w:w="4386" w:type="dxa"/>
             <w:gridSpan w:val="2"/>
             <w:tcBorders>
               <w:top w:val="single" w:sz="4" w:space="0" w:color="000000"/>
@@ -14739,7 +14439,7 @@
       <w:tr>
         <w:tc>
           <w:tcPr>
-            <w:tcW w:w="1243" w:type="dxa"/>
+            <w:tcW w:w="1242" w:type="dxa"/>
             <w:tcBorders>
               <w:top w:val="single" w:sz="4" w:space="0" w:color="000000"/>
               <w:left w:val="single" w:sz="4" w:space="0" w:color="000000"/>
@@ -14801,7 +14501,7 @@
         </w:tc>
         <w:tc>
           <w:tcPr>
-            <w:tcW w:w="4385" w:type="dxa"/>
+            <w:tcW w:w="4386" w:type="dxa"/>
             <w:gridSpan w:val="2"/>
             <w:tcBorders>
               <w:top w:val="single" w:sz="4" w:space="0" w:color="000000"/>
@@ -14824,7 +14524,7 @@
       <w:tr>
         <w:tc>
           <w:tcPr>
-            <w:tcW w:w="1243" w:type="dxa"/>
+            <w:tcW w:w="1242" w:type="dxa"/>
             <w:tcBorders>
               <w:top w:val="single" w:sz="4" w:space="0" w:color="000000"/>
               <w:left w:val="single" w:sz="4" w:space="0" w:color="000000"/>
@@ -14886,7 +14586,7 @@
         </w:tc>
         <w:tc>
           <w:tcPr>
-            <w:tcW w:w="4385" w:type="dxa"/>
+            <w:tcW w:w="4386" w:type="dxa"/>
             <w:gridSpan w:val="2"/>
             <w:tcBorders>
               <w:top w:val="single" w:sz="4" w:space="0" w:color="000000"/>
@@ -14909,7 +14609,7 @@
       <w:tr>
         <w:tc>
           <w:tcPr>
-            <w:tcW w:w="1243" w:type="dxa"/>
+            <w:tcW w:w="1242" w:type="dxa"/>
             <w:tcBorders>
               <w:top w:val="single" w:sz="4" w:space="0" w:color="000000"/>
               <w:left w:val="single" w:sz="4" w:space="0" w:color="000000"/>
@@ -14971,7 +14671,7 @@
         </w:tc>
         <w:tc>
           <w:tcPr>
-            <w:tcW w:w="4385" w:type="dxa"/>
+            <w:tcW w:w="4386" w:type="dxa"/>
             <w:gridSpan w:val="2"/>
             <w:tcBorders>
               <w:top w:val="single" w:sz="4" w:space="0" w:color="000000"/>
@@ -14994,7 +14694,7 @@
       <w:tr>
         <w:tc>
           <w:tcPr>
-            <w:tcW w:w="1243" w:type="dxa"/>
+            <w:tcW w:w="1242" w:type="dxa"/>
             <w:tcBorders>
               <w:top w:val="single" w:sz="4" w:space="0" w:color="000000"/>
               <w:left w:val="single" w:sz="4" w:space="0" w:color="000000"/>
@@ -15056,7 +14756,7 @@
         </w:tc>
         <w:tc>
           <w:tcPr>
-            <w:tcW w:w="4385" w:type="dxa"/>
+            <w:tcW w:w="4386" w:type="dxa"/>
             <w:gridSpan w:val="2"/>
             <w:tcBorders>
               <w:top w:val="single" w:sz="4" w:space="0" w:color="000000"/>
@@ -15079,7 +14779,7 @@
       <w:tr>
         <w:tc>
           <w:tcPr>
-            <w:tcW w:w="1243" w:type="dxa"/>
+            <w:tcW w:w="1242" w:type="dxa"/>
             <w:tcBorders>
               <w:top w:val="single" w:sz="4" w:space="0" w:color="000000"/>
               <w:left w:val="single" w:sz="4" w:space="0" w:color="000000"/>
@@ -15141,7 +14841,7 @@
         </w:tc>
         <w:tc>
           <w:tcPr>
-            <w:tcW w:w="4385" w:type="dxa"/>
+            <w:tcW w:w="4386" w:type="dxa"/>
             <w:gridSpan w:val="2"/>
             <w:tcBorders>
               <w:top w:val="single" w:sz="4" w:space="0" w:color="000000"/>
@@ -15164,7 +14864,7 @@
       <w:tr>
         <w:tc>
           <w:tcPr>
-            <w:tcW w:w="1243" w:type="dxa"/>
+            <w:tcW w:w="1242" w:type="dxa"/>
             <w:tcBorders>
               <w:top w:val="single" w:sz="4" w:space="0" w:color="000000"/>
               <w:left w:val="single" w:sz="4" w:space="0" w:color="000000"/>
@@ -15226,7 +14926,7 @@
         </w:tc>
         <w:tc>
           <w:tcPr>
-            <w:tcW w:w="4385" w:type="dxa"/>
+            <w:tcW w:w="4386" w:type="dxa"/>
             <w:gridSpan w:val="2"/>
             <w:tcBorders>
               <w:top w:val="single" w:sz="4" w:space="0" w:color="000000"/>
@@ -15249,7 +14949,7 @@
       <w:tr>
         <w:tc>
           <w:tcPr>
-            <w:tcW w:w="1243" w:type="dxa"/>
+            <w:tcW w:w="1242" w:type="dxa"/>
             <w:tcBorders>
               <w:top w:val="single" w:sz="4" w:space="0" w:color="000000"/>
               <w:left w:val="single" w:sz="4" w:space="0" w:color="000000"/>
@@ -15311,7 +15011,7 @@
         </w:tc>
         <w:tc>
           <w:tcPr>
-            <w:tcW w:w="4385" w:type="dxa"/>
+            <w:tcW w:w="4386" w:type="dxa"/>
             <w:gridSpan w:val="2"/>
             <w:tcBorders>
               <w:top w:val="single" w:sz="4" w:space="0" w:color="000000"/>
@@ -15334,7 +15034,7 @@
       <w:tr>
         <w:tc>
           <w:tcPr>
-            <w:tcW w:w="1243" w:type="dxa"/>
+            <w:tcW w:w="1242" w:type="dxa"/>
             <w:tcBorders>
               <w:top w:val="single" w:sz="4" w:space="0" w:color="000000"/>
               <w:left w:val="single" w:sz="4" w:space="0" w:color="000000"/>
@@ -15396,7 +15096,7 @@
         </w:tc>
         <w:tc>
           <w:tcPr>
-            <w:tcW w:w="4385" w:type="dxa"/>
+            <w:tcW w:w="4386" w:type="dxa"/>
             <w:gridSpan w:val="2"/>
             <w:tcBorders>
               <w:top w:val="single" w:sz="4" w:space="0" w:color="000000"/>
@@ -15419,7 +15119,7 @@
       <w:tr>
         <w:tc>
           <w:tcPr>
-            <w:tcW w:w="1243" w:type="dxa"/>
+            <w:tcW w:w="1242" w:type="dxa"/>
             <w:tcBorders>
               <w:left w:val="single" w:sz="4" w:space="0" w:color="000000"/>
               <w:bottom w:val="single" w:sz="4" w:space="0" w:color="000000"/>
@@ -15478,7 +15178,7 @@
         </w:tc>
         <w:tc>
           <w:tcPr>
-            <w:tcW w:w="4385" w:type="dxa"/>
+            <w:tcW w:w="4386" w:type="dxa"/>
             <w:gridSpan w:val="2"/>
             <w:tcBorders>
               <w:left w:val="single" w:sz="4" w:space="0" w:color="000000"/>
@@ -15503,7 +15203,7 @@
       <w:tr>
         <w:tc>
           <w:tcPr>
-            <w:tcW w:w="1243" w:type="dxa"/>
+            <w:tcW w:w="1242" w:type="dxa"/>
             <w:tcBorders>
               <w:left w:val="single" w:sz="4" w:space="0" w:color="000000"/>
               <w:bottom w:val="single" w:sz="4" w:space="0" w:color="000000"/>
@@ -15562,7 +15262,7 @@
         </w:tc>
         <w:tc>
           <w:tcPr>
-            <w:tcW w:w="4385" w:type="dxa"/>
+            <w:tcW w:w="4386" w:type="dxa"/>
             <w:gridSpan w:val="2"/>
             <w:tcBorders>
               <w:left w:val="single" w:sz="4" w:space="0" w:color="000000"/>
@@ -15587,7 +15287,7 @@
       <w:tr>
         <w:tc>
           <w:tcPr>
-            <w:tcW w:w="1243" w:type="dxa"/>
+            <w:tcW w:w="1242" w:type="dxa"/>
             <w:tcBorders>
               <w:left w:val="single" w:sz="4" w:space="0" w:color="000000"/>
               <w:bottom w:val="single" w:sz="4" w:space="0" w:color="000000"/>
@@ -15646,7 +15346,7 @@
         </w:tc>
         <w:tc>
           <w:tcPr>
-            <w:tcW w:w="4385" w:type="dxa"/>
+            <w:tcW w:w="4386" w:type="dxa"/>
             <w:gridSpan w:val="2"/>
             <w:tcBorders>
               <w:left w:val="single" w:sz="4" w:space="0" w:color="000000"/>
@@ -15668,7 +15368,7 @@
       <w:tr>
         <w:tc>
           <w:tcPr>
-            <w:tcW w:w="1243" w:type="dxa"/>
+            <w:tcW w:w="1242" w:type="dxa"/>
             <w:tcBorders>
               <w:left w:val="single" w:sz="4" w:space="0" w:color="000000"/>
               <w:bottom w:val="single" w:sz="4" w:space="0" w:color="000000"/>
@@ -15727,7 +15427,7 @@
         </w:tc>
         <w:tc>
           <w:tcPr>
-            <w:tcW w:w="4385" w:type="dxa"/>
+            <w:tcW w:w="4386" w:type="dxa"/>
             <w:gridSpan w:val="2"/>
             <w:tcBorders>
               <w:left w:val="single" w:sz="4" w:space="0" w:color="000000"/>
@@ -15749,7 +15449,7 @@
       <w:tr>
         <w:tc>
           <w:tcPr>
-            <w:tcW w:w="1243" w:type="dxa"/>
+            <w:tcW w:w="1242" w:type="dxa"/>
             <w:tcBorders>
               <w:left w:val="single" w:sz="4" w:space="0" w:color="000000"/>
               <w:bottom w:val="single" w:sz="4" w:space="0" w:color="000000"/>
@@ -15808,7 +15508,7 @@
         </w:tc>
         <w:tc>
           <w:tcPr>
-            <w:tcW w:w="4385" w:type="dxa"/>
+            <w:tcW w:w="4386" w:type="dxa"/>
             <w:gridSpan w:val="2"/>
             <w:tcBorders>
               <w:left w:val="single" w:sz="4" w:space="0" w:color="000000"/>
@@ -15830,7 +15530,7 @@
       <w:tr>
         <w:tc>
           <w:tcPr>
-            <w:tcW w:w="1243" w:type="dxa"/>
+            <w:tcW w:w="1242" w:type="dxa"/>
             <w:tcBorders>
               <w:left w:val="single" w:sz="4" w:space="0" w:color="000000"/>
               <w:bottom w:val="single" w:sz="4" w:space="0" w:color="000000"/>
@@ -15889,7 +15589,7 @@
         </w:tc>
         <w:tc>
           <w:tcPr>
-            <w:tcW w:w="4385" w:type="dxa"/>
+            <w:tcW w:w="4386" w:type="dxa"/>
             <w:gridSpan w:val="2"/>
             <w:tcBorders>
               <w:left w:val="single" w:sz="4" w:space="0" w:color="000000"/>
@@ -15911,7 +15611,7 @@
       <w:tr>
         <w:tc>
           <w:tcPr>
-            <w:tcW w:w="1243" w:type="dxa"/>
+            <w:tcW w:w="1242" w:type="dxa"/>
             <w:tcBorders>
               <w:left w:val="single" w:sz="4" w:space="0" w:color="000000"/>
               <w:bottom w:val="single" w:sz="4" w:space="0" w:color="000000"/>
@@ -15970,7 +15670,7 @@
         </w:tc>
         <w:tc>
           <w:tcPr>
-            <w:tcW w:w="4385" w:type="dxa"/>
+            <w:tcW w:w="4386" w:type="dxa"/>
             <w:gridSpan w:val="2"/>
             <w:tcBorders>
               <w:left w:val="single" w:sz="4" w:space="0" w:color="000000"/>
@@ -15992,7 +15692,7 @@
       <w:tr>
         <w:tc>
           <w:tcPr>
-            <w:tcW w:w="1243" w:type="dxa"/>
+            <w:tcW w:w="1242" w:type="dxa"/>
             <w:tcBorders>
               <w:left w:val="single" w:sz="4" w:space="0" w:color="000000"/>
               <w:bottom w:val="single" w:sz="4" w:space="0" w:color="000000"/>
@@ -16051,7 +15751,7 @@
         </w:tc>
         <w:tc>
           <w:tcPr>
-            <w:tcW w:w="4385" w:type="dxa"/>
+            <w:tcW w:w="4386" w:type="dxa"/>
             <w:gridSpan w:val="2"/>
             <w:tcBorders>
               <w:left w:val="single" w:sz="4" w:space="0" w:color="000000"/>
@@ -16073,7 +15773,7 @@
       <w:tr>
         <w:tc>
           <w:tcPr>
-            <w:tcW w:w="1243" w:type="dxa"/>
+            <w:tcW w:w="1242" w:type="dxa"/>
             <w:tcBorders>
               <w:left w:val="single" w:sz="4" w:space="0" w:color="000000"/>
               <w:bottom w:val="single" w:sz="4" w:space="0" w:color="000000"/>
@@ -16138,7 +15838,7 @@
         </w:tc>
         <w:tc>
           <w:tcPr>
-            <w:tcW w:w="4385" w:type="dxa"/>
+            <w:tcW w:w="4386" w:type="dxa"/>
             <w:gridSpan w:val="2"/>
             <w:tcBorders>
               <w:left w:val="single" w:sz="4" w:space="0" w:color="000000"/>
@@ -16160,7 +15860,7 @@
       <w:tr>
         <w:tc>
           <w:tcPr>
-            <w:tcW w:w="1254" w:type="dxa"/>
+            <w:tcW w:w="1253" w:type="dxa"/>
             <w:gridSpan w:val="2"/>
             <w:tcBorders>
               <w:left w:val="single" w:sz="4" w:space="0" w:color="000000"/>
@@ -16220,7 +15920,7 @@
         </w:tc>
         <w:tc>
           <w:tcPr>
-            <w:tcW w:w="4374" w:type="dxa"/>
+            <w:tcW w:w="4375" w:type="dxa"/>
             <w:tcBorders>
               <w:left w:val="single" w:sz="4" w:space="0" w:color="000000"/>
               <w:bottom w:val="single" w:sz="4" w:space="0" w:color="000000"/>
@@ -16241,7 +15941,7 @@
       <w:tr>
         <w:tc>
           <w:tcPr>
-            <w:tcW w:w="1254" w:type="dxa"/>
+            <w:tcW w:w="1253" w:type="dxa"/>
             <w:gridSpan w:val="2"/>
             <w:tcBorders>
               <w:left w:val="single" w:sz="4" w:space="0" w:color="000000"/>
@@ -16301,7 +16001,7 @@
         </w:tc>
         <w:tc>
           <w:tcPr>
-            <w:tcW w:w="4374" w:type="dxa"/>
+            <w:tcW w:w="4375" w:type="dxa"/>
             <w:tcBorders>
               <w:left w:val="single" w:sz="4" w:space="0" w:color="000000"/>
               <w:bottom w:val="single" w:sz="4" w:space="0" w:color="000000"/>
@@ -16322,7 +16022,7 @@
       <w:tr>
         <w:tc>
           <w:tcPr>
-            <w:tcW w:w="1243" w:type="dxa"/>
+            <w:tcW w:w="1242" w:type="dxa"/>
             <w:tcBorders>
               <w:left w:val="single" w:sz="4" w:space="0" w:color="000000"/>
               <w:right w:val="single" w:sz="4" w:space="0" w:color="000000"/>
@@ -16378,7 +16078,7 @@
         </w:tc>
         <w:tc>
           <w:tcPr>
-            <w:tcW w:w="4385" w:type="dxa"/>
+            <w:tcW w:w="4386" w:type="dxa"/>
             <w:gridSpan w:val="2"/>
             <w:tcBorders>
               <w:left w:val="single" w:sz="4" w:space="0" w:color="000000"/>
@@ -16411,7 +16111,7 @@
       <w:tr>
         <w:tc>
           <w:tcPr>
-            <w:tcW w:w="1243" w:type="dxa"/>
+            <w:tcW w:w="1242" w:type="dxa"/>
             <w:tcBorders>
               <w:left w:val="single" w:sz="4" w:space="0" w:color="000000"/>
               <w:right w:val="single" w:sz="4" w:space="0" w:color="000000"/>
@@ -16467,7 +16167,7 @@
         </w:tc>
         <w:tc>
           <w:tcPr>
-            <w:tcW w:w="4385" w:type="dxa"/>
+            <w:tcW w:w="4386" w:type="dxa"/>
             <w:gridSpan w:val="2"/>
             <w:tcBorders>
               <w:left w:val="single" w:sz="4" w:space="0" w:color="000000"/>
@@ -16488,7 +16188,7 @@
       <w:tr>
         <w:tc>
           <w:tcPr>
-            <w:tcW w:w="1243" w:type="dxa"/>
+            <w:tcW w:w="1242" w:type="dxa"/>
             <w:tcBorders>
               <w:left w:val="single" w:sz="4" w:space="0" w:color="000000"/>
               <w:right w:val="single" w:sz="4" w:space="0" w:color="000000"/>
@@ -16544,7 +16244,7 @@
         </w:tc>
         <w:tc>
           <w:tcPr>
-            <w:tcW w:w="4385" w:type="dxa"/>
+            <w:tcW w:w="4386" w:type="dxa"/>
             <w:gridSpan w:val="2"/>
             <w:tcBorders>
               <w:left w:val="single" w:sz="4" w:space="0" w:color="000000"/>
@@ -16565,7 +16265,7 @@
       <w:tr>
         <w:tc>
           <w:tcPr>
-            <w:tcW w:w="1243" w:type="dxa"/>
+            <w:tcW w:w="1242" w:type="dxa"/>
             <w:tcBorders>
               <w:left w:val="single" w:sz="4" w:space="0" w:color="000000"/>
               <w:right w:val="single" w:sz="4" w:space="0" w:color="000000"/>
@@ -16621,7 +16321,7 @@
         </w:tc>
         <w:tc>
           <w:tcPr>
-            <w:tcW w:w="4385" w:type="dxa"/>
+            <w:tcW w:w="4386" w:type="dxa"/>
             <w:gridSpan w:val="2"/>
             <w:tcBorders>
               <w:left w:val="single" w:sz="4" w:space="0" w:color="000000"/>
@@ -16642,7 +16342,7 @@
       <w:tr>
         <w:tc>
           <w:tcPr>
-            <w:tcW w:w="1243" w:type="dxa"/>
+            <w:tcW w:w="1242" w:type="dxa"/>
             <w:tcBorders>
               <w:left w:val="single" w:sz="4" w:space="0" w:color="000000"/>
               <w:right w:val="single" w:sz="4" w:space="0" w:color="000000"/>
@@ -16698,7 +16398,7 @@
         </w:tc>
         <w:tc>
           <w:tcPr>
-            <w:tcW w:w="4385" w:type="dxa"/>
+            <w:tcW w:w="4386" w:type="dxa"/>
             <w:gridSpan w:val="2"/>
             <w:tcBorders>
               <w:left w:val="single" w:sz="4" w:space="0" w:color="000000"/>
@@ -16719,7 +16419,7 @@
       <w:tr>
         <w:tc>
           <w:tcPr>
-            <w:tcW w:w="1243" w:type="dxa"/>
+            <w:tcW w:w="1242" w:type="dxa"/>
             <w:tcBorders>
               <w:left w:val="single" w:sz="4" w:space="0" w:color="000000"/>
               <w:right w:val="single" w:sz="4" w:space="0" w:color="000000"/>
@@ -16775,7 +16475,7 @@
         </w:tc>
         <w:tc>
           <w:tcPr>
-            <w:tcW w:w="4385" w:type="dxa"/>
+            <w:tcW w:w="4386" w:type="dxa"/>
             <w:gridSpan w:val="2"/>
             <w:tcBorders>
               <w:left w:val="single" w:sz="4" w:space="0" w:color="000000"/>
@@ -16804,7 +16504,7 @@
       <w:tr>
         <w:tc>
           <w:tcPr>
-            <w:tcW w:w="1243" w:type="dxa"/>
+            <w:tcW w:w="1242" w:type="dxa"/>
             <w:tcBorders>
               <w:left w:val="single" w:sz="4" w:space="0" w:color="000000"/>
               <w:bottom w:val="single" w:sz="4" w:space="0" w:color="000000"/>
@@ -16863,7 +16563,7 @@
         </w:tc>
         <w:tc>
           <w:tcPr>
-            <w:tcW w:w="4385" w:type="dxa"/>
+            <w:tcW w:w="4386" w:type="dxa"/>
             <w:gridSpan w:val="2"/>
             <w:tcBorders>
               <w:left w:val="single" w:sz="4" w:space="0" w:color="000000"/>
@@ -16895,32 +16595,19 @@
       <w:pPr>
         <w:pStyle w:val="Caption"/>
       </w:pPr>
-      <w:bookmarkStart w:id="33" w:name="Ref_Table5_label_and_number"/>
+      <w:bookmarkStart w:id="34" w:name="Ref_Table5_label_and_number"/>
       <w:r>
         <w:t xml:space="preserve">Table </w:t>
       </w:r>
-      <w:r>
-        <w:fldChar w:fldCharType="begin"/>
-      </w:r>
-      <w:r>
-        <w:instrText xml:space="preserve"> SEQ Table \* ARABIC </w:instrText>
-      </w:r>
-      <w:r>
-        <w:fldChar w:fldCharType="separate"/>
-      </w:r>
-      <w:r>
-        <w:rPr>
-          <w:noProof/>
-        </w:rPr>
-        <w:t>6</w:t>
-      </w:r>
-      <w:r>
-        <w:rPr>
-          <w:noProof/>
-        </w:rPr>
-        <w:fldChar w:fldCharType="end"/>
-      </w:r>
-      <w:bookmarkEnd w:id="33"/>
+      <w:fldSimple w:instr=" SEQ Table \* ARABIC ">
+        <w:r>
+          <w:rPr>
+            <w:noProof/>
+          </w:rPr>
+          <w:t>6</w:t>
+        </w:r>
+      </w:fldSimple>
+      <w:bookmarkEnd w:id="34"/>
       <w:r>
         <w:t>. Control registers</w:t>
       </w:r>
@@ -16929,12 +16616,11 @@
       <w:pPr>
         <w:pStyle w:val="Heading3"/>
       </w:pPr>
-      <w:bookmarkStart w:id="34" w:name="_Toc117609406"/>
-      <w:r>
-        <w:lastRenderedPageBreak/>
+      <w:bookmarkStart w:id="35" w:name="_Toc117609406"/>
+      <w:r>
         <w:t>How to set initial value for fake time stamp (FTS):</w:t>
       </w:r>
-      <w:bookmarkEnd w:id="34"/>
+      <w:bookmarkEnd w:id="35"/>
     </w:p>
     <w:p>
       <w:pPr>
@@ -17000,14 +16686,15 @@
       <w:pPr>
         <w:pStyle w:val="Heading3"/>
       </w:pPr>
-      <w:bookmarkStart w:id="35" w:name="_Toc117609407"/>
-      <w:r>
+      <w:bookmarkStart w:id="36" w:name="_Toc117609407"/>
+      <w:r>
+        <w:lastRenderedPageBreak/>
         <w:t>Using</w:t>
       </w:r>
       <w:r>
         <w:t xml:space="preserve"> Timing system command codes</w:t>
       </w:r>
-      <w:bookmarkEnd w:id="35"/>
+      <w:bookmarkEnd w:id="36"/>
     </w:p>
     <w:p>
       <w:r>
@@ -17481,27 +17168,14 @@
       <w:r>
         <w:t xml:space="preserve">Table </w:t>
       </w:r>
-      <w:r>
-        <w:fldChar w:fldCharType="begin"/>
-      </w:r>
-      <w:r>
-        <w:instrText xml:space="preserve"> SEQ Table \* ARABIC </w:instrText>
-      </w:r>
-      <w:r>
-        <w:fldChar w:fldCharType="separate"/>
-      </w:r>
-      <w:r>
-        <w:rPr>
-          <w:noProof/>
-        </w:rPr>
-        <w:t>7</w:t>
-      </w:r>
-      <w:r>
-        <w:rPr>
-          <w:noProof/>
-        </w:rPr>
-        <w:fldChar w:fldCharType="end"/>
-      </w:r>
+      <w:fldSimple w:instr=" SEQ Table \* ARABIC ">
+        <w:r>
+          <w:rPr>
+            <w:noProof/>
+          </w:rPr>
+          <w:t>7</w:t>
+        </w:r>
+      </w:fldSimple>
       <w:r>
         <w:t>. Timing system command codes and enable flags</w:t>
       </w:r>
@@ -17560,11 +17234,11 @@
       <w:pPr>
         <w:pStyle w:val="Heading3"/>
       </w:pPr>
-      <w:bookmarkStart w:id="36" w:name="_Toc117609408"/>
+      <w:bookmarkStart w:id="37" w:name="_Toc117609408"/>
       <w:r>
         <w:t>Using fake_daq_stream mode</w:t>
       </w:r>
-      <w:bookmarkEnd w:id="36"/>
+      <w:bookmarkEnd w:id="37"/>
     </w:p>
     <w:p>
       <w:r>
@@ -17596,11 +17270,11 @@
       <w:pPr>
         <w:pStyle w:val="Heading3"/>
       </w:pPr>
-      <w:bookmarkStart w:id="37" w:name="_Toc117609409"/>
+      <w:bookmarkStart w:id="38" w:name="_Toc117609409"/>
       <w:r>
         <w:t>Status registers (read-only):</w:t>
       </w:r>
-      <w:bookmarkEnd w:id="37"/>
+      <w:bookmarkEnd w:id="38"/>
     </w:p>
     <w:tbl>
       <w:tblPr>
@@ -18230,7 +17904,6 @@
               <w:spacing w:after="0" w:line="240" w:lineRule="auto"/>
             </w:pPr>
             <w:r>
-              <w:lastRenderedPageBreak/>
               <w:t>A00C008c</w:t>
             </w:r>
           </w:p>
@@ -18521,6 +18194,7 @@
               <w:spacing w:after="0" w:line="240" w:lineRule="auto"/>
             </w:pPr>
             <w:r>
+              <w:lastRenderedPageBreak/>
               <w:t>A00C0090</w:t>
             </w:r>
           </w:p>
@@ -21181,7 +20855,6 @@
               <w:spacing w:after="0" w:line="240" w:lineRule="auto"/